--- a/xinwen.mei/问题.docx
+++ b/xinwen.mei/问题.docx
@@ -1,7 +1,25 @@
 
 <file path=word/document.xml><?xml version="1.0" encoding="utf-8"?>
-<w:document xmlns:wpc="http://schemas.microsoft.com/office/word/2010/wordprocessingCanvas" xmlns:mc="http://schemas.openxmlformats.org/markup-compatibility/2006" xmlns:o="urn:schemas-microsoft-com:office:office" xmlns:r="http://schemas.openxmlformats.org/officeDocument/2006/relationships" xmlns:m="http://schemas.openxmlformats.org/officeDocument/2006/math" xmlns:v="urn:schemas-microsoft-com:vml" xmlns:wp14="http://schemas.microsoft.com/office/word/2010/wordprocessingDrawing" xmlns:wp="http://schemas.openxmlformats.org/drawingml/2006/wordprocessingDrawing" xmlns:w10="urn:schemas-microsoft-com:office:word" xmlns:w="http://schemas.openxmlformats.org/wordprocessingml/2006/main" xmlns:w14="http://schemas.microsoft.com/office/word/2010/wordml" xmlns:wpg="http://schemas.microsoft.com/office/word/2010/wordprocessingGroup" xmlns:wpi="http://schemas.microsoft.com/office/word/2010/wordprocessingInk" xmlns:wne="http://schemas.microsoft.com/office/word/2006/wordml" xmlns:wps="http://schemas.microsoft.com/office/word/2010/wordprocessingShape" mc:Ignorable="w14 wp14">
+<w:document xmlns:wpc="http://schemas.microsoft.com/office/word/2010/wordprocessingCanvas" xmlns:cx="http://schemas.microsoft.com/office/drawing/2014/chartex" xmlns:cx1="http://schemas.microsoft.com/office/drawing/2015/9/8/chartex" xmlns:cx2="http://schemas.microsoft.com/office/drawing/2015/10/21/chartex" xmlns:cx3="http://schemas.microsoft.com/office/drawing/2016/5/9/chartex" xmlns:cx4="http://schemas.microsoft.com/office/drawing/2016/5/10/chartex" xmlns:cx5="http://schemas.microsoft.com/office/drawing/2016/5/11/chartex" xmlns:cx6="http://schemas.microsoft.com/office/drawing/2016/5/12/chartex" xmlns:cx7="http://schemas.microsoft.com/office/drawing/2016/5/13/chartex" xmlns:cx8="http://schemas.microsoft.com/office/drawing/2016/5/14/chartex" xmlns:mc="http://schemas.openxmlformats.org/markup-compatibility/2006" xmlns:aink="http://schemas.microsoft.com/office/drawing/2016/ink" xmlns:am3d="http://schemas.microsoft.com/office/drawing/2017/model3d" xmlns:o="urn:schemas-microsoft-com:office:office" xmlns:r="http://schemas.openxmlformats.org/officeDocument/2006/relationships" xmlns:m="http://schemas.openxmlformats.org/officeDocument/2006/math" xmlns:v="urn:schemas-microsoft-com:vml" xmlns:wp14="http://schemas.microsoft.com/office/word/2010/wordprocessingDrawing" xmlns:wp="http://schemas.openxmlformats.org/drawingml/2006/wordprocessingDrawing" xmlns:w10="urn:schemas-microsoft-com:office:word" xmlns:w="http://schemas.openxmlformats.org/wordprocessingml/2006/main" xmlns:w14="http://schemas.microsoft.com/office/word/2010/wordml" xmlns:w15="http://schemas.microsoft.com/office/word/2012/wordml" xmlns:w16cid="http://schemas.microsoft.com/office/word/2016/wordml/cid" xmlns:w16se="http://schemas.microsoft.com/office/word/2015/wordml/symex" xmlns:wpg="http://schemas.microsoft.com/office/word/2010/wordprocessingGroup" xmlns:wpi="http://schemas.microsoft.com/office/word/2010/wordprocessingInk" xmlns:wne="http://schemas.microsoft.com/office/word/2006/wordml" xmlns:wps="http://schemas.microsoft.com/office/word/2010/wordprocessingShape" mc:Ignorable="w14 w15 w16se w16cid wp14">
   <w:body>
+    <w:p>
+      <w:pPr>
+        <w:jc w:val="center"/>
+        <w:rPr>
+          <w:rFonts w:hint="eastAsia"/>
+          <w:b/>
+          <w:sz w:val="28"/>
+        </w:rPr>
+      </w:pPr>
+      <w:r>
+        <w:rPr>
+          <w:rFonts w:hint="eastAsia"/>
+          <w:b/>
+          <w:sz w:val="28"/>
+        </w:rPr>
+        <w:t>2018.4.9</w:t>
+      </w:r>
+    </w:p>
     <w:p>
       <w:pPr>
         <w:rPr>
@@ -217,30 +235,47 @@
     </w:p>
     <w:p>
       <w:pPr>
-        <w:pStyle w:val="a4"/>
+        <w:pStyle w:val="a5"/>
         <w:numPr>
           <w:ilvl w:val="0"/>
           <w:numId w:val="1"/>
         </w:numPr>
         <w:ind w:firstLineChars="0"/>
         <w:rPr>
-          <w:rFonts w:hint="eastAsia"/>
-          <w:color w:val="C00000"/>
-          <w:sz w:val="22"/>
-        </w:rPr>
-      </w:pPr>
-      <w:r>
-        <w:rPr>
-          <w:rFonts w:hint="eastAsia"/>
-          <w:color w:val="C00000"/>
-          <w:sz w:val="22"/>
-        </w:rPr>
-        <w:t>不会，array1指向的对象和twoD[0]是两个不一样的存储空间。</w:t>
-      </w:r>
-    </w:p>
-    <w:p>
-      <w:pPr>
-        <w:pStyle w:val="a4"/>
+          <w:color w:val="C00000"/>
+          <w:sz w:val="22"/>
+        </w:rPr>
+      </w:pPr>
+      <w:r>
+        <w:rPr>
+          <w:rFonts w:hint="eastAsia"/>
+          <w:color w:val="C00000"/>
+          <w:sz w:val="22"/>
+        </w:rPr>
+        <w:t>不会，array1指向的对象和</w:t>
+      </w:r>
+      <w:proofErr w:type="spellStart"/>
+      <w:r>
+        <w:rPr>
+          <w:rFonts w:hint="eastAsia"/>
+          <w:color w:val="C00000"/>
+          <w:sz w:val="22"/>
+        </w:rPr>
+        <w:t>twoD</w:t>
+      </w:r>
+      <w:proofErr w:type="spellEnd"/>
+      <w:r>
+        <w:rPr>
+          <w:rFonts w:hint="eastAsia"/>
+          <w:color w:val="C00000"/>
+          <w:sz w:val="22"/>
+        </w:rPr>
+        <w:t>[0]是两个不一样的存储空间。</w:t>
+      </w:r>
+    </w:p>
+    <w:p>
+      <w:pPr>
+        <w:pStyle w:val="a5"/>
         <w:ind w:left="360" w:firstLineChars="0" w:firstLine="0"/>
         <w:rPr>
           <w:color w:val="C00000"/>
@@ -253,9 +288,8 @@
           <w:color w:val="C00000"/>
           <w:sz w:val="22"/>
         </w:rPr>
-        <w:lastRenderedPageBreak/>
         <w:drawing>
-          <wp:inline distT="0" distB="0" distL="0" distR="0" wp14:anchorId="66986B42" wp14:editId="711AA865">
+          <wp:inline distT="0" distB="0" distL="0" distR="0" wp14:anchorId="66986B42" wp14:editId="29C5707D">
             <wp:extent cx="5274310" cy="2966720"/>
             <wp:effectExtent l="0" t="0" r="2540" b="5080"/>
             <wp:docPr id="4" name="图片 4"/>
@@ -299,7 +333,530 @@
     </w:p>
     <w:p>
       <w:pPr>
-        <w:pStyle w:val="a4"/>
+        <w:pStyle w:val="a5"/>
+        <w:ind w:left="360" w:firstLineChars="0" w:firstLine="0"/>
+        <w:rPr>
+          <w:color w:val="00B050"/>
+          <w:sz w:val="22"/>
+          <w:highlight w:val="yellow"/>
+        </w:rPr>
+      </w:pPr>
+    </w:p>
+    <w:p>
+      <w:pPr>
+        <w:pStyle w:val="a5"/>
+        <w:ind w:left="360" w:firstLineChars="0" w:firstLine="0"/>
+        <w:rPr>
+          <w:color w:val="00B050"/>
+          <w:sz w:val="22"/>
+          <w:highlight w:val="yellow"/>
+        </w:rPr>
+      </w:pPr>
+    </w:p>
+    <w:p>
+      <w:pPr>
+        <w:pStyle w:val="a5"/>
+        <w:ind w:left="360" w:firstLineChars="0" w:firstLine="0"/>
+        <w:rPr>
+          <w:color w:val="00B050"/>
+          <w:sz w:val="22"/>
+          <w:highlight w:val="yellow"/>
+        </w:rPr>
+      </w:pPr>
+      <w:r>
+        <w:rPr>
+          <w:rFonts w:hint="eastAsia"/>
+          <w:color w:val="00B050"/>
+          <w:sz w:val="22"/>
+          <w:highlight w:val="yellow"/>
+        </w:rPr>
+        <w:t>就是看到的情况是：</w:t>
+      </w:r>
+    </w:p>
+    <w:p>
+      <w:pPr>
+        <w:pStyle w:val="a5"/>
+        <w:ind w:left="360" w:firstLineChars="0" w:firstLine="0"/>
+        <w:rPr>
+          <w:color w:val="00B050"/>
+          <w:sz w:val="22"/>
+        </w:rPr>
+      </w:pPr>
+      <w:r>
+        <w:rPr>
+          <w:noProof/>
+        </w:rPr>
+        <w:drawing>
+          <wp:inline distT="0" distB="0" distL="0" distR="0" wp14:anchorId="0327B936" wp14:editId="25F90112">
+            <wp:extent cx="4254719" cy="177809"/>
+            <wp:effectExtent l="0" t="0" r="0" b="0"/>
+            <wp:docPr id="6" name="图片 6"/>
+            <wp:cNvGraphicFramePr>
+              <a:graphicFrameLocks xmlns:a="http://schemas.openxmlformats.org/drawingml/2006/main" noChangeAspect="1"/>
+            </wp:cNvGraphicFramePr>
+            <a:graphic xmlns:a="http://schemas.openxmlformats.org/drawingml/2006/main">
+              <a:graphicData uri="http://schemas.openxmlformats.org/drawingml/2006/picture">
+                <pic:pic xmlns:pic="http://schemas.openxmlformats.org/drawingml/2006/picture">
+                  <pic:nvPicPr>
+                    <pic:cNvPr id="1" name=""/>
+                    <pic:cNvPicPr/>
+                  </pic:nvPicPr>
+                  <pic:blipFill>
+                    <a:blip r:embed="rId10"/>
+                    <a:stretch>
+                      <a:fillRect/>
+                    </a:stretch>
+                  </pic:blipFill>
+                  <pic:spPr>
+                    <a:xfrm>
+                      <a:off x="0" y="0"/>
+                      <a:ext cx="4254719" cy="177809"/>
+                    </a:xfrm>
+                    <a:prstGeom prst="rect">
+                      <a:avLst/>
+                    </a:prstGeom>
+                  </pic:spPr>
+                </pic:pic>
+              </a:graphicData>
+            </a:graphic>
+          </wp:inline>
+        </w:drawing>
+      </w:r>
+    </w:p>
+    <w:p>
+      <w:pPr>
+        <w:pStyle w:val="a5"/>
+        <w:ind w:left="360" w:firstLineChars="0" w:firstLine="0"/>
+        <w:rPr>
+          <w:color w:val="00B050"/>
+          <w:sz w:val="22"/>
+        </w:rPr>
+      </w:pPr>
+      <w:r>
+        <w:rPr>
+          <w:noProof/>
+        </w:rPr>
+        <w:drawing>
+          <wp:inline distT="0" distB="0" distL="0" distR="0" wp14:anchorId="7F0A6119" wp14:editId="4C3C0B58">
+            <wp:extent cx="4699242" cy="177809"/>
+            <wp:effectExtent l="0" t="0" r="6350" b="0"/>
+            <wp:docPr id="7" name="图片 7"/>
+            <wp:cNvGraphicFramePr>
+              <a:graphicFrameLocks xmlns:a="http://schemas.openxmlformats.org/drawingml/2006/main" noChangeAspect="1"/>
+            </wp:cNvGraphicFramePr>
+            <a:graphic xmlns:a="http://schemas.openxmlformats.org/drawingml/2006/main">
+              <a:graphicData uri="http://schemas.openxmlformats.org/drawingml/2006/picture">
+                <pic:pic xmlns:pic="http://schemas.openxmlformats.org/drawingml/2006/picture">
+                  <pic:nvPicPr>
+                    <pic:cNvPr id="1" name=""/>
+                    <pic:cNvPicPr/>
+                  </pic:nvPicPr>
+                  <pic:blipFill>
+                    <a:blip r:embed="rId11"/>
+                    <a:stretch>
+                      <a:fillRect/>
+                    </a:stretch>
+                  </pic:blipFill>
+                  <pic:spPr>
+                    <a:xfrm>
+                      <a:off x="0" y="0"/>
+                      <a:ext cx="4699242" cy="177809"/>
+                    </a:xfrm>
+                    <a:prstGeom prst="rect">
+                      <a:avLst/>
+                    </a:prstGeom>
+                  </pic:spPr>
+                </pic:pic>
+              </a:graphicData>
+            </a:graphic>
+          </wp:inline>
+        </w:drawing>
+      </w:r>
+    </w:p>
+    <w:p>
+      <w:pPr>
+        <w:pStyle w:val="a5"/>
+        <w:ind w:left="360" w:firstLineChars="0" w:firstLine="0"/>
+        <w:rPr>
+          <w:color w:val="00B050"/>
+          <w:sz w:val="22"/>
+        </w:rPr>
+      </w:pPr>
+      <w:r>
+        <w:rPr>
+          <w:noProof/>
+        </w:rPr>
+        <w:drawing>
+          <wp:inline distT="0" distB="0" distL="0" distR="0" wp14:anchorId="6CD310E7" wp14:editId="783C4EF2">
+            <wp:extent cx="1365320" cy="488975"/>
+            <wp:effectExtent l="0" t="0" r="6350" b="6350"/>
+            <wp:docPr id="8" name="图片 8"/>
+            <wp:cNvGraphicFramePr>
+              <a:graphicFrameLocks xmlns:a="http://schemas.openxmlformats.org/drawingml/2006/main" noChangeAspect="1"/>
+            </wp:cNvGraphicFramePr>
+            <a:graphic xmlns:a="http://schemas.openxmlformats.org/drawingml/2006/main">
+              <a:graphicData uri="http://schemas.openxmlformats.org/drawingml/2006/picture">
+                <pic:pic xmlns:pic="http://schemas.openxmlformats.org/drawingml/2006/picture">
+                  <pic:nvPicPr>
+                    <pic:cNvPr id="1" name=""/>
+                    <pic:cNvPicPr/>
+                  </pic:nvPicPr>
+                  <pic:blipFill>
+                    <a:blip r:embed="rId12"/>
+                    <a:stretch>
+                      <a:fillRect/>
+                    </a:stretch>
+                  </pic:blipFill>
+                  <pic:spPr>
+                    <a:xfrm>
+                      <a:off x="0" y="0"/>
+                      <a:ext cx="1365320" cy="488975"/>
+                    </a:xfrm>
+                    <a:prstGeom prst="rect">
+                      <a:avLst/>
+                    </a:prstGeom>
+                  </pic:spPr>
+                </pic:pic>
+              </a:graphicData>
+            </a:graphic>
+          </wp:inline>
+        </w:drawing>
+      </w:r>
+      <w:r>
+        <w:rPr>
+          <w:rFonts w:hint="eastAsia"/>
+          <w:color w:val="00B050"/>
+          <w:sz w:val="22"/>
+        </w:rPr>
+        <w:t xml:space="preserve"> </w:t>
+      </w:r>
+      <w:r>
+        <w:rPr>
+          <w:color w:val="00B050"/>
+          <w:sz w:val="22"/>
+        </w:rPr>
+        <w:t xml:space="preserve"> </w:t>
+      </w:r>
+    </w:p>
+    <w:p>
+      <w:pPr>
+        <w:pStyle w:val="a5"/>
+        <w:ind w:left="360" w:firstLineChars="0" w:firstLine="0"/>
+        <w:rPr>
+          <w:color w:val="00B050"/>
+          <w:sz w:val="22"/>
+          <w:highlight w:val="yellow"/>
+        </w:rPr>
+      </w:pPr>
+      <w:r>
+        <w:rPr>
+          <w:rFonts w:hint="eastAsia"/>
+          <w:color w:val="00B050"/>
+          <w:sz w:val="22"/>
+          <w:highlight w:val="yellow"/>
+        </w:rPr>
+        <w:t>即array</w:t>
+      </w:r>
+      <w:r>
+        <w:rPr>
+          <w:color w:val="00B050"/>
+          <w:sz w:val="22"/>
+          <w:highlight w:val="yellow"/>
+        </w:rPr>
+        <w:t>1</w:t>
+      </w:r>
+      <w:r>
+        <w:rPr>
+          <w:rFonts w:hint="eastAsia"/>
+          <w:color w:val="00B050"/>
+          <w:sz w:val="22"/>
+          <w:highlight w:val="yellow"/>
+        </w:rPr>
+        <w:t>[</w:t>
+      </w:r>
+      <w:r>
+        <w:rPr>
+          <w:color w:val="00B050"/>
+          <w:sz w:val="22"/>
+          <w:highlight w:val="yellow"/>
+        </w:rPr>
+        <w:t>0]</w:t>
+      </w:r>
+      <w:r>
+        <w:rPr>
+          <w:rFonts w:hint="eastAsia"/>
+          <w:color w:val="00B050"/>
+          <w:sz w:val="22"/>
+          <w:highlight w:val="yellow"/>
+        </w:rPr>
+        <w:t>和array</w:t>
+      </w:r>
+      <w:r>
+        <w:rPr>
+          <w:color w:val="00B050"/>
+          <w:sz w:val="22"/>
+          <w:highlight w:val="yellow"/>
+        </w:rPr>
+        <w:t>2[0]</w:t>
+      </w:r>
+      <w:r>
+        <w:rPr>
+          <w:rFonts w:hint="eastAsia"/>
+          <w:color w:val="00B050"/>
+          <w:sz w:val="22"/>
+          <w:highlight w:val="yellow"/>
+        </w:rPr>
+        <w:t>的值都改变了</w:t>
+      </w:r>
+      <w:r>
+        <w:rPr>
+          <w:rFonts w:hint="eastAsia"/>
+          <w:color w:val="00B050"/>
+          <w:sz w:val="22"/>
+          <w:highlight w:val="yellow"/>
+        </w:rPr>
+        <w:t>，所以当你执行：</w:t>
+      </w:r>
+    </w:p>
+    <w:p>
+      <w:pPr>
+        <w:pStyle w:val="a5"/>
+        <w:ind w:left="360" w:firstLineChars="0" w:firstLine="0"/>
+        <w:rPr>
+          <w:color w:val="00B050"/>
+          <w:sz w:val="22"/>
+        </w:rPr>
+      </w:pPr>
+      <w:r>
+        <w:rPr>
+          <w:noProof/>
+        </w:rPr>
+        <w:drawing>
+          <wp:inline distT="0" distB="0" distL="0" distR="0" wp14:anchorId="15C94D0C" wp14:editId="669D79A8">
+            <wp:extent cx="1168460" cy="165108"/>
+            <wp:effectExtent l="0" t="0" r="0" b="6350"/>
+            <wp:docPr id="9" name="图片 9"/>
+            <wp:cNvGraphicFramePr>
+              <a:graphicFrameLocks xmlns:a="http://schemas.openxmlformats.org/drawingml/2006/main" noChangeAspect="1"/>
+            </wp:cNvGraphicFramePr>
+            <a:graphic xmlns:a="http://schemas.openxmlformats.org/drawingml/2006/main">
+              <a:graphicData uri="http://schemas.openxmlformats.org/drawingml/2006/picture">
+                <pic:pic xmlns:pic="http://schemas.openxmlformats.org/drawingml/2006/picture">
+                  <pic:nvPicPr>
+                    <pic:cNvPr id="1" name=""/>
+                    <pic:cNvPicPr/>
+                  </pic:nvPicPr>
+                  <pic:blipFill>
+                    <a:blip r:embed="rId13"/>
+                    <a:stretch>
+                      <a:fillRect/>
+                    </a:stretch>
+                  </pic:blipFill>
+                  <pic:spPr>
+                    <a:xfrm>
+                      <a:off x="0" y="0"/>
+                      <a:ext cx="1168460" cy="165108"/>
+                    </a:xfrm>
+                    <a:prstGeom prst="rect">
+                      <a:avLst/>
+                    </a:prstGeom>
+                  </pic:spPr>
+                </pic:pic>
+              </a:graphicData>
+            </a:graphic>
+          </wp:inline>
+        </w:drawing>
+      </w:r>
+    </w:p>
+    <w:p>
+      <w:pPr>
+        <w:pStyle w:val="a5"/>
+        <w:ind w:left="360" w:firstLineChars="0" w:firstLine="0"/>
+        <w:rPr>
+          <w:color w:val="00B050"/>
+          <w:sz w:val="22"/>
+        </w:rPr>
+      </w:pPr>
+      <w:r>
+        <w:rPr>
+          <w:noProof/>
+        </w:rPr>
+        <w:drawing>
+          <wp:inline distT="0" distB="0" distL="0" distR="0" wp14:anchorId="1428CA03" wp14:editId="7BDA9B4B">
+            <wp:extent cx="1282766" cy="165108"/>
+            <wp:effectExtent l="0" t="0" r="0" b="6350"/>
+            <wp:docPr id="10" name="图片 10"/>
+            <wp:cNvGraphicFramePr>
+              <a:graphicFrameLocks xmlns:a="http://schemas.openxmlformats.org/drawingml/2006/main" noChangeAspect="1"/>
+            </wp:cNvGraphicFramePr>
+            <a:graphic xmlns:a="http://schemas.openxmlformats.org/drawingml/2006/main">
+              <a:graphicData uri="http://schemas.openxmlformats.org/drawingml/2006/picture">
+                <pic:pic xmlns:pic="http://schemas.openxmlformats.org/drawingml/2006/picture">
+                  <pic:nvPicPr>
+                    <pic:cNvPr id="1" name=""/>
+                    <pic:cNvPicPr/>
+                  </pic:nvPicPr>
+                  <pic:blipFill>
+                    <a:blip r:embed="rId14"/>
+                    <a:stretch>
+                      <a:fillRect/>
+                    </a:stretch>
+                  </pic:blipFill>
+                  <pic:spPr>
+                    <a:xfrm>
+                      <a:off x="0" y="0"/>
+                      <a:ext cx="1282766" cy="165108"/>
+                    </a:xfrm>
+                    <a:prstGeom prst="rect">
+                      <a:avLst/>
+                    </a:prstGeom>
+                  </pic:spPr>
+                </pic:pic>
+              </a:graphicData>
+            </a:graphic>
+          </wp:inline>
+        </w:drawing>
+      </w:r>
+      <w:r>
+        <w:rPr>
+          <w:rFonts w:hint="eastAsia"/>
+          <w:color w:val="00B050"/>
+          <w:sz w:val="22"/>
+        </w:rPr>
+        <w:t xml:space="preserve"> </w:t>
+      </w:r>
+      <w:r>
+        <w:rPr>
+          <w:color w:val="00B050"/>
+          <w:sz w:val="22"/>
+        </w:rPr>
+        <w:t xml:space="preserve">  </w:t>
+      </w:r>
+      <w:r>
+        <w:rPr>
+          <w:rFonts w:hint="eastAsia"/>
+          <w:color w:val="00B050"/>
+          <w:sz w:val="22"/>
+        </w:rPr>
+        <w:t>//此时的two</w:t>
+      </w:r>
+      <w:r>
+        <w:rPr>
+          <w:color w:val="00B050"/>
+          <w:sz w:val="22"/>
+        </w:rPr>
+        <w:t>D1[0]</w:t>
+      </w:r>
+      <w:r>
+        <w:rPr>
+          <w:rFonts w:hint="eastAsia"/>
+          <w:color w:val="00B050"/>
+          <w:sz w:val="22"/>
+        </w:rPr>
+        <w:t>的值改变了，那么array1的值难道不是随着它而改变了？？</w:t>
+      </w:r>
+    </w:p>
+    <w:p>
+      <w:pPr>
+        <w:pStyle w:val="a5"/>
+        <w:ind w:left="360" w:firstLineChars="0" w:firstLine="0"/>
+        <w:rPr>
+          <w:color w:val="00B050"/>
+          <w:sz w:val="22"/>
+        </w:rPr>
+      </w:pPr>
+      <w:r>
+        <w:rPr>
+          <w:noProof/>
+        </w:rPr>
+        <w:drawing>
+          <wp:inline distT="0" distB="0" distL="0" distR="0" wp14:anchorId="0D82BD76" wp14:editId="363E4633">
+            <wp:extent cx="5274310" cy="598170"/>
+            <wp:effectExtent l="0" t="0" r="2540" b="0"/>
+            <wp:docPr id="11" name="图片 11"/>
+            <wp:cNvGraphicFramePr>
+              <a:graphicFrameLocks xmlns:a="http://schemas.openxmlformats.org/drawingml/2006/main" noChangeAspect="1"/>
+            </wp:cNvGraphicFramePr>
+            <a:graphic xmlns:a="http://schemas.openxmlformats.org/drawingml/2006/main">
+              <a:graphicData uri="http://schemas.openxmlformats.org/drawingml/2006/picture">
+                <pic:pic xmlns:pic="http://schemas.openxmlformats.org/drawingml/2006/picture">
+                  <pic:nvPicPr>
+                    <pic:cNvPr id="1" name=""/>
+                    <pic:cNvPicPr/>
+                  </pic:nvPicPr>
+                  <pic:blipFill>
+                    <a:blip r:embed="rId15"/>
+                    <a:stretch>
+                      <a:fillRect/>
+                    </a:stretch>
+                  </pic:blipFill>
+                  <pic:spPr>
+                    <a:xfrm>
+                      <a:off x="0" y="0"/>
+                      <a:ext cx="5274310" cy="598170"/>
+                    </a:xfrm>
+                    <a:prstGeom prst="rect">
+                      <a:avLst/>
+                    </a:prstGeom>
+                  </pic:spPr>
+                </pic:pic>
+              </a:graphicData>
+            </a:graphic>
+          </wp:inline>
+        </w:drawing>
+      </w:r>
+    </w:p>
+    <w:p>
+      <w:pPr>
+        <w:pStyle w:val="a5"/>
+        <w:ind w:left="360" w:firstLineChars="0" w:firstLine="0"/>
+        <w:rPr>
+          <w:rFonts w:hint="eastAsia"/>
+          <w:color w:val="00B050"/>
+          <w:sz w:val="22"/>
+        </w:rPr>
+      </w:pPr>
+      <w:r>
+        <w:rPr>
+          <w:rFonts w:hint="eastAsia"/>
+          <w:color w:val="00B050"/>
+          <w:sz w:val="22"/>
+        </w:rPr>
+        <w:t>如果只是数值的拷贝，那就完全可以理解了！（maybe</w:t>
+      </w:r>
+      <w:proofErr w:type="gramStart"/>
+      <w:r>
+        <w:rPr>
+          <w:rFonts w:hint="eastAsia"/>
+          <w:color w:val="00B050"/>
+          <w:sz w:val="22"/>
+        </w:rPr>
+        <w:t>又是转</w:t>
+      </w:r>
+      <w:proofErr w:type="gramEnd"/>
+      <w:r>
+        <w:rPr>
+          <w:rFonts w:hint="eastAsia"/>
+          <w:color w:val="00B050"/>
+          <w:sz w:val="22"/>
+        </w:rPr>
+        <w:t>牛角尖……）</w:t>
+      </w:r>
+    </w:p>
+    <w:p>
+      <w:pPr>
+        <w:pStyle w:val="a5"/>
+        <w:ind w:left="360" w:firstLineChars="0" w:firstLine="0"/>
+        <w:rPr>
+          <w:rFonts w:hint="eastAsia"/>
+          <w:color w:val="00B050"/>
+          <w:sz w:val="22"/>
+        </w:rPr>
+      </w:pPr>
+    </w:p>
+    <w:p>
+      <w:pPr>
+        <w:pStyle w:val="a5"/>
         <w:numPr>
           <w:ilvl w:val="0"/>
           <w:numId w:val="1"/>
@@ -329,7 +886,7 @@
     </w:p>
     <w:p>
       <w:pPr>
-        <w:pStyle w:val="a4"/>
+        <w:pStyle w:val="a5"/>
         <w:numPr>
           <w:ilvl w:val="0"/>
           <w:numId w:val="1"/>
@@ -364,6 +921,338 @@
         </w:rPr>
         <w:t>可以直接使用全局的就ok了</w:t>
       </w:r>
+    </w:p>
+    <w:p>
+      <w:pPr>
+        <w:rPr>
+          <w:color w:val="C00000"/>
+          <w:sz w:val="22"/>
+        </w:rPr>
+      </w:pPr>
+    </w:p>
+    <w:p>
+      <w:pPr>
+        <w:rPr>
+          <w:color w:val="C00000"/>
+          <w:sz w:val="22"/>
+        </w:rPr>
+      </w:pPr>
+    </w:p>
+    <w:p>
+      <w:pPr>
+        <w:rPr>
+          <w:color w:val="C00000"/>
+          <w:sz w:val="22"/>
+        </w:rPr>
+      </w:pPr>
+    </w:p>
+    <w:p>
+      <w:pPr>
+        <w:jc w:val="center"/>
+        <w:rPr>
+          <w:b/>
+          <w:sz w:val="28"/>
+        </w:rPr>
+      </w:pPr>
+      <w:r>
+        <w:rPr>
+          <w:rFonts w:hint="eastAsia"/>
+          <w:b/>
+          <w:sz w:val="28"/>
+        </w:rPr>
+        <w:t>2018.4.</w:t>
+      </w:r>
+      <w:r>
+        <w:rPr>
+          <w:rFonts w:hint="eastAsia"/>
+          <w:b/>
+          <w:sz w:val="28"/>
+        </w:rPr>
+        <w:t>10</w:t>
+      </w:r>
+    </w:p>
+    <w:p>
+      <w:pPr>
+        <w:jc w:val="left"/>
+        <w:rPr>
+          <w:rFonts w:hint="eastAsia"/>
+        </w:rPr>
+      </w:pPr>
+      <w:r>
+        <w:rPr>
+          <w:rFonts w:hint="eastAsia"/>
+        </w:rPr>
+        <w:t>问题1：</w:t>
+      </w:r>
+    </w:p>
+    <w:p>
+      <w:pPr>
+        <w:rPr>
+          <w:color w:val="C00000"/>
+          <w:sz w:val="22"/>
+        </w:rPr>
+      </w:pPr>
+      <w:r>
+        <w:rPr>
+          <w:noProof/>
+        </w:rPr>
+        <mc:AlternateContent>
+          <mc:Choice Requires="wps">
+            <w:drawing>
+              <wp:anchor distT="0" distB="0" distL="114300" distR="114300" simplePos="0" relativeHeight="251660288" behindDoc="0" locked="0" layoutInCell="1" allowOverlap="1" wp14:anchorId="6A3E0390" wp14:editId="5CDCC0B2">
+                <wp:simplePos x="0" y="0"/>
+                <wp:positionH relativeFrom="column">
+                  <wp:posOffset>601394</wp:posOffset>
+                </wp:positionH>
+                <wp:positionV relativeFrom="paragraph">
+                  <wp:posOffset>705729</wp:posOffset>
+                </wp:positionV>
+                <wp:extent cx="1512277" cy="182880"/>
+                <wp:effectExtent l="0" t="0" r="12065" b="26670"/>
+                <wp:wrapNone/>
+                <wp:docPr id="14" name="矩形 14"/>
+                <wp:cNvGraphicFramePr/>
+                <a:graphic xmlns:a="http://schemas.openxmlformats.org/drawingml/2006/main">
+                  <a:graphicData uri="http://schemas.microsoft.com/office/word/2010/wordprocessingShape">
+                    <wps:wsp>
+                      <wps:cNvSpPr/>
+                      <wps:spPr>
+                        <a:xfrm>
+                          <a:off x="0" y="0"/>
+                          <a:ext cx="1512277" cy="182880"/>
+                        </a:xfrm>
+                        <a:prstGeom prst="rect">
+                          <a:avLst/>
+                        </a:prstGeom>
+                        <a:noFill/>
+                        <a:ln>
+                          <a:solidFill>
+                            <a:srgbClr val="FF0000"/>
+                          </a:solidFill>
+                        </a:ln>
+                      </wps:spPr>
+                      <wps:style>
+                        <a:lnRef idx="2">
+                          <a:schemeClr val="accent1">
+                            <a:shade val="50000"/>
+                          </a:schemeClr>
+                        </a:lnRef>
+                        <a:fillRef idx="1">
+                          <a:schemeClr val="accent1"/>
+                        </a:fillRef>
+                        <a:effectRef idx="0">
+                          <a:schemeClr val="accent1"/>
+                        </a:effectRef>
+                        <a:fontRef idx="minor">
+                          <a:schemeClr val="lt1"/>
+                        </a:fontRef>
+                      </wps:style>
+                      <wps:bodyPr rot="0" spcFirstLastPara="0" vertOverflow="overflow" horzOverflow="overflow" vert="horz" wrap="square" lIns="91440" tIns="45720" rIns="91440" bIns="45720" numCol="1" spcCol="0" rtlCol="0" fromWordArt="0" anchor="ctr" anchorCtr="0" forceAA="0" compatLnSpc="1">
+                        <a:prstTxWarp prst="textNoShape">
+                          <a:avLst/>
+                        </a:prstTxWarp>
+                        <a:noAutofit/>
+                      </wps:bodyPr>
+                    </wps:wsp>
+                  </a:graphicData>
+                </a:graphic>
+              </wp:anchor>
+            </w:drawing>
+          </mc:Choice>
+          <mc:Fallback>
+            <w:pict>
+              <v:rect w14:anchorId="5152E44A" id="矩形 14" o:spid="_x0000_s1026" style="position:absolute;left:0;text-align:left;margin-left:47.35pt;margin-top:55.55pt;width:119.1pt;height:14.4pt;z-index:251660288;visibility:visible;mso-wrap-style:square;mso-wrap-distance-left:9pt;mso-wrap-distance-top:0;mso-wrap-distance-right:9pt;mso-wrap-distance-bottom:0;mso-position-horizontal:absolute;mso-position-horizontal-relative:text;mso-position-vertical:absolute;mso-position-vertical-relative:text;v-text-anchor:middle" o:gfxdata="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" filled="f" strokecolor="red" strokeweight="1pt"/>
+            </w:pict>
+          </mc:Fallback>
+        </mc:AlternateContent>
+      </w:r>
+      <w:r>
+        <w:rPr>
+          <w:noProof/>
+        </w:rPr>
+        <mc:AlternateContent>
+          <mc:Choice Requires="wps">
+            <w:drawing>
+              <wp:anchor distT="0" distB="0" distL="114300" distR="114300" simplePos="0" relativeHeight="251659264" behindDoc="0" locked="0" layoutInCell="1" allowOverlap="1" wp14:anchorId="4C63C932" wp14:editId="35BAC3BA">
+                <wp:simplePos x="0" y="0"/>
+                <wp:positionH relativeFrom="column">
+                  <wp:posOffset>277837</wp:posOffset>
+                </wp:positionH>
+                <wp:positionV relativeFrom="paragraph">
+                  <wp:posOffset>242668</wp:posOffset>
+                </wp:positionV>
+                <wp:extent cx="815926" cy="168812"/>
+                <wp:effectExtent l="0" t="0" r="22860" b="22225"/>
+                <wp:wrapNone/>
+                <wp:docPr id="13" name="矩形 13"/>
+                <wp:cNvGraphicFramePr/>
+                <a:graphic xmlns:a="http://schemas.openxmlformats.org/drawingml/2006/main">
+                  <a:graphicData uri="http://schemas.microsoft.com/office/word/2010/wordprocessingShape">
+                    <wps:wsp>
+                      <wps:cNvSpPr/>
+                      <wps:spPr>
+                        <a:xfrm>
+                          <a:off x="0" y="0"/>
+                          <a:ext cx="815926" cy="168812"/>
+                        </a:xfrm>
+                        <a:prstGeom prst="rect">
+                          <a:avLst/>
+                        </a:prstGeom>
+                        <a:noFill/>
+                        <a:ln>
+                          <a:solidFill>
+                            <a:srgbClr val="FF0000"/>
+                          </a:solidFill>
+                        </a:ln>
+                      </wps:spPr>
+                      <wps:style>
+                        <a:lnRef idx="2">
+                          <a:schemeClr val="accent1">
+                            <a:shade val="50000"/>
+                          </a:schemeClr>
+                        </a:lnRef>
+                        <a:fillRef idx="1">
+                          <a:schemeClr val="accent1"/>
+                        </a:fillRef>
+                        <a:effectRef idx="0">
+                          <a:schemeClr val="accent1"/>
+                        </a:effectRef>
+                        <a:fontRef idx="minor">
+                          <a:schemeClr val="lt1"/>
+                        </a:fontRef>
+                      </wps:style>
+                      <wps:bodyPr rot="0" spcFirstLastPara="0" vertOverflow="overflow" horzOverflow="overflow" vert="horz" wrap="square" lIns="91440" tIns="45720" rIns="91440" bIns="45720" numCol="1" spcCol="0" rtlCol="0" fromWordArt="0" anchor="ctr" anchorCtr="0" forceAA="0" compatLnSpc="1">
+                        <a:prstTxWarp prst="textNoShape">
+                          <a:avLst/>
+                        </a:prstTxWarp>
+                        <a:noAutofit/>
+                      </wps:bodyPr>
+                    </wps:wsp>
+                  </a:graphicData>
+                </a:graphic>
+              </wp:anchor>
+            </w:drawing>
+          </mc:Choice>
+          <mc:Fallback>
+            <w:pict>
+              <v:rect w14:anchorId="356EFA7E" id="矩形 13" o:spid="_x0000_s1026" style="position:absolute;left:0;text-align:left;margin-left:21.9pt;margin-top:19.1pt;width:64.25pt;height:13.3pt;z-index:251659264;visibility:visible;mso-wrap-style:square;mso-wrap-distance-left:9pt;mso-wrap-distance-top:0;mso-wrap-distance-right:9pt;mso-wrap-distance-bottom:0;mso-position-horizontal:absolute;mso-position-horizontal-relative:text;mso-position-vertical:absolute;mso-position-vertical-relative:text;v-text-anchor:middle" o:gfxdata="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" filled="f" strokecolor="red" strokeweight="1pt"/>
+            </w:pict>
+          </mc:Fallback>
+        </mc:AlternateContent>
+      </w:r>
+      <w:r>
+        <w:rPr>
+          <w:noProof/>
+        </w:rPr>
+        <w:drawing>
+          <wp:inline distT="0" distB="0" distL="0" distR="0" wp14:anchorId="089F6A11" wp14:editId="66B4BE21">
+            <wp:extent cx="4337273" cy="806491"/>
+            <wp:effectExtent l="0" t="0" r="6350" b="0"/>
+            <wp:docPr id="12" name="图片 12"/>
+            <wp:cNvGraphicFramePr>
+              <a:graphicFrameLocks xmlns:a="http://schemas.openxmlformats.org/drawingml/2006/main" noChangeAspect="1"/>
+            </wp:cNvGraphicFramePr>
+            <a:graphic xmlns:a="http://schemas.openxmlformats.org/drawingml/2006/main">
+              <a:graphicData uri="http://schemas.openxmlformats.org/drawingml/2006/picture">
+                <pic:pic xmlns:pic="http://schemas.openxmlformats.org/drawingml/2006/picture">
+                  <pic:nvPicPr>
+                    <pic:cNvPr id="1" name=""/>
+                    <pic:cNvPicPr/>
+                  </pic:nvPicPr>
+                  <pic:blipFill>
+                    <a:blip r:embed="rId16"/>
+                    <a:stretch>
+                      <a:fillRect/>
+                    </a:stretch>
+                  </pic:blipFill>
+                  <pic:spPr>
+                    <a:xfrm>
+                      <a:off x="0" y="0"/>
+                      <a:ext cx="4337273" cy="806491"/>
+                    </a:xfrm>
+                    <a:prstGeom prst="rect">
+                      <a:avLst/>
+                    </a:prstGeom>
+                  </pic:spPr>
+                </pic:pic>
+              </a:graphicData>
+            </a:graphic>
+          </wp:inline>
+        </w:drawing>
+      </w:r>
+    </w:p>
+    <w:p>
+      <w:pPr>
+        <w:rPr>
+          <w:color w:val="C00000"/>
+          <w:sz w:val="22"/>
+        </w:rPr>
+      </w:pPr>
+      <w:r>
+        <w:rPr>
+          <w:rFonts w:hint="eastAsia"/>
+          <w:color w:val="C00000"/>
+          <w:sz w:val="22"/>
+        </w:rPr>
+        <w:t>这个</w:t>
+      </w:r>
+      <w:r>
+        <w:rPr>
+          <w:rFonts w:hint="eastAsia"/>
+          <w:color w:val="C00000"/>
+          <w:sz w:val="22"/>
+        </w:rPr>
+        <w:t>难道不是应该改为Time</w:t>
+      </w:r>
+      <w:r>
+        <w:rPr>
+          <w:color w:val="C00000"/>
+          <w:sz w:val="22"/>
+        </w:rPr>
+        <w:t xml:space="preserve"> </w:t>
+      </w:r>
+      <w:proofErr w:type="spellStart"/>
+      <w:r>
+        <w:rPr>
+          <w:rFonts w:hint="eastAsia"/>
+          <w:color w:val="C00000"/>
+          <w:sz w:val="22"/>
+        </w:rPr>
+        <w:t>opt</w:t>
+      </w:r>
+      <w:r>
+        <w:rPr>
+          <w:color w:val="C00000"/>
+          <w:sz w:val="22"/>
+        </w:rPr>
+        <w:t>.</w:t>
+      </w:r>
+      <w:r>
+        <w:rPr>
+          <w:rFonts w:hint="eastAsia"/>
+          <w:color w:val="C00000"/>
+          <w:sz w:val="22"/>
+        </w:rPr>
+        <w:t>time</w:t>
+      </w:r>
+      <w:proofErr w:type="spellEnd"/>
+      <w:r>
+        <w:rPr>
+          <w:rFonts w:hint="eastAsia"/>
+          <w:color w:val="C00000"/>
+          <w:sz w:val="22"/>
+        </w:rPr>
+        <w:t>；？？</w:t>
+      </w:r>
+    </w:p>
+    <w:p>
+      <w:pPr>
+        <w:rPr>
+          <w:rFonts w:hint="eastAsia"/>
+          <w:color w:val="C00000"/>
+          <w:sz w:val="22"/>
+        </w:rPr>
+      </w:pPr>
       <w:bookmarkStart w:id="0" w:name="_GoBack"/>
       <w:bookmarkEnd w:id="0"/>
     </w:p>
@@ -378,8 +1267,8 @@
 </file>
 
 <file path=word/numbering.xml><?xml version="1.0" encoding="utf-8"?>
-<w:numbering xmlns:wpc="http://schemas.microsoft.com/office/word/2010/wordprocessingCanvas" xmlns:mc="http://schemas.openxmlformats.org/markup-compatibility/2006" xmlns:o="urn:schemas-microsoft-com:office:office" xmlns:r="http://schemas.openxmlformats.org/officeDocument/2006/relationships" xmlns:m="http://schemas.openxmlformats.org/officeDocument/2006/math" xmlns:v="urn:schemas-microsoft-com:vml" xmlns:wp14="http://schemas.microsoft.com/office/word/2010/wordprocessingDrawing" xmlns:wp="http://schemas.openxmlformats.org/drawingml/2006/wordprocessingDrawing" xmlns:w10="urn:schemas-microsoft-com:office:word" xmlns:w="http://schemas.openxmlformats.org/wordprocessingml/2006/main" xmlns:w14="http://schemas.microsoft.com/office/word/2010/wordml" xmlns:wpg="http://schemas.microsoft.com/office/word/2010/wordprocessingGroup" xmlns:wpi="http://schemas.microsoft.com/office/word/2010/wordprocessingInk" xmlns:wne="http://schemas.microsoft.com/office/word/2006/wordml" xmlns:wps="http://schemas.microsoft.com/office/word/2010/wordprocessingShape" mc:Ignorable="w14 wp14">
-  <w:abstractNum w:abstractNumId="0">
+<w:numbering xmlns:wpc="http://schemas.microsoft.com/office/word/2010/wordprocessingCanvas" xmlns:cx="http://schemas.microsoft.com/office/drawing/2014/chartex" xmlns:cx1="http://schemas.microsoft.com/office/drawing/2015/9/8/chartex" xmlns:cx2="http://schemas.microsoft.com/office/drawing/2015/10/21/chartex" xmlns:cx3="http://schemas.microsoft.com/office/drawing/2016/5/9/chartex" xmlns:cx4="http://schemas.microsoft.com/office/drawing/2016/5/10/chartex" xmlns:cx5="http://schemas.microsoft.com/office/drawing/2016/5/11/chartex" xmlns:cx6="http://schemas.microsoft.com/office/drawing/2016/5/12/chartex" xmlns:cx7="http://schemas.microsoft.com/office/drawing/2016/5/13/chartex" xmlns:cx8="http://schemas.microsoft.com/office/drawing/2016/5/14/chartex" xmlns:mc="http://schemas.openxmlformats.org/markup-compatibility/2006" xmlns:aink="http://schemas.microsoft.com/office/drawing/2016/ink" xmlns:am3d="http://schemas.microsoft.com/office/drawing/2017/model3d" xmlns:o="urn:schemas-microsoft-com:office:office" xmlns:r="http://schemas.openxmlformats.org/officeDocument/2006/relationships" xmlns:m="http://schemas.openxmlformats.org/officeDocument/2006/math" xmlns:v="urn:schemas-microsoft-com:vml" xmlns:wp14="http://schemas.microsoft.com/office/word/2010/wordprocessingDrawing" xmlns:wp="http://schemas.openxmlformats.org/drawingml/2006/wordprocessingDrawing" xmlns:w10="urn:schemas-microsoft-com:office:word" xmlns:w="http://schemas.openxmlformats.org/wordprocessingml/2006/main" xmlns:w14="http://schemas.microsoft.com/office/word/2010/wordml" xmlns:w15="http://schemas.microsoft.com/office/word/2012/wordml" xmlns:w16cid="http://schemas.microsoft.com/office/word/2016/wordml/cid" xmlns:w16se="http://schemas.microsoft.com/office/word/2015/wordml/symex" xmlns:wpg="http://schemas.microsoft.com/office/word/2010/wordprocessingGroup" xmlns:wpi="http://schemas.microsoft.com/office/word/2010/wordprocessingInk" xmlns:wne="http://schemas.microsoft.com/office/word/2006/wordml" xmlns:wps="http://schemas.microsoft.com/office/word/2010/wordprocessingShape" mc:Ignorable="w14 w15 w16se w16cid wp14">
+  <w:abstractNum w:abstractNumId="0" w15:restartNumberingAfterBreak="0">
     <w:nsid w:val="3806029F"/>
     <w:multiLevelType w:val="hybridMultilevel"/>
     <w:tmpl w:val="918AFD80"/>
@@ -475,7 +1364,7 @@
 </file>
 
 <file path=word/styles.xml><?xml version="1.0" encoding="utf-8"?>
-<w:styles xmlns:mc="http://schemas.openxmlformats.org/markup-compatibility/2006" xmlns:r="http://schemas.openxmlformats.org/officeDocument/2006/relationships" xmlns:w="http://schemas.openxmlformats.org/wordprocessingml/2006/main" xmlns:w14="http://schemas.microsoft.com/office/word/2010/wordml" mc:Ignorable="w14">
+<w:styles xmlns:mc="http://schemas.openxmlformats.org/markup-compatibility/2006" xmlns:r="http://schemas.openxmlformats.org/officeDocument/2006/relationships" xmlns:w="http://schemas.openxmlformats.org/wordprocessingml/2006/main" xmlns:w14="http://schemas.microsoft.com/office/word/2010/wordml" xmlns:w15="http://schemas.microsoft.com/office/word/2012/wordml" xmlns:w16cid="http://schemas.microsoft.com/office/word/2016/wordml/cid" xmlns:w16se="http://schemas.microsoft.com/office/word/2015/wordml/symex" mc:Ignorable="w14 w15 w16se w16cid">
   <w:docDefaults>
     <w:rPrDefault>
       <w:rPr>
@@ -488,144 +1377,382 @@
     </w:rPrDefault>
     <w:pPrDefault/>
   </w:docDefaults>
-  <w:latentStyles w:defLockedState="0" w:defUIPriority="99" w:defSemiHidden="1" w:defUnhideWhenUsed="1" w:defQFormat="0" w:count="267">
-    <w:lsdException w:name="Normal" w:semiHidden="0" w:uiPriority="0" w:unhideWhenUsed="0" w:qFormat="1"/>
-    <w:lsdException w:name="heading 1" w:semiHidden="0" w:uiPriority="9" w:unhideWhenUsed="0" w:qFormat="1"/>
-    <w:lsdException w:name="heading 2" w:uiPriority="9" w:qFormat="1"/>
-    <w:lsdException w:name="heading 3" w:uiPriority="9" w:qFormat="1"/>
-    <w:lsdException w:name="heading 4" w:uiPriority="9" w:qFormat="1"/>
-    <w:lsdException w:name="heading 5" w:uiPriority="9" w:qFormat="1"/>
-    <w:lsdException w:name="heading 6" w:uiPriority="9" w:qFormat="1"/>
-    <w:lsdException w:name="heading 7" w:uiPriority="9" w:qFormat="1"/>
-    <w:lsdException w:name="heading 8" w:uiPriority="9" w:qFormat="1"/>
-    <w:lsdException w:name="heading 9" w:uiPriority="9" w:qFormat="1"/>
-    <w:lsdException w:name="toc 1" w:uiPriority="39"/>
-    <w:lsdException w:name="toc 2" w:uiPriority="39"/>
-    <w:lsdException w:name="toc 3" w:uiPriority="39"/>
-    <w:lsdException w:name="toc 4" w:uiPriority="39"/>
-    <w:lsdException w:name="toc 5" w:uiPriority="39"/>
-    <w:lsdException w:name="toc 6" w:uiPriority="39"/>
-    <w:lsdException w:name="toc 7" w:uiPriority="39"/>
-    <w:lsdException w:name="toc 8" w:uiPriority="39"/>
-    <w:lsdException w:name="toc 9" w:uiPriority="39"/>
-    <w:lsdException w:name="caption" w:uiPriority="35" w:qFormat="1"/>
-    <w:lsdException w:name="Title" w:semiHidden="0" w:uiPriority="10" w:unhideWhenUsed="0" w:qFormat="1"/>
-    <w:lsdException w:name="Default Paragraph Font" w:uiPriority="1"/>
-    <w:lsdException w:name="Subtitle" w:semiHidden="0" w:uiPriority="11" w:unhideWhenUsed="0" w:qFormat="1"/>
-    <w:lsdException w:name="Strong" w:semiHidden="0" w:uiPriority="22" w:unhideWhenUsed="0" w:qFormat="1"/>
-    <w:lsdException w:name="Emphasis" w:semiHidden="0" w:uiPriority="20" w:unhideWhenUsed="0" w:qFormat="1"/>
-    <w:lsdException w:name="Table Grid" w:semiHidden="0" w:uiPriority="39" w:unhideWhenUsed="0"/>
-    <w:lsdException w:name="Placeholder Text" w:unhideWhenUsed="0"/>
-    <w:lsdException w:name="No Spacing" w:semiHidden="0" w:uiPriority="1" w:unhideWhenUsed="0" w:qFormat="1"/>
-    <w:lsdException w:name="Light Shading" w:semiHidden="0" w:uiPriority="60" w:unhideWhenUsed="0"/>
-    <w:lsdException w:name="Light List" w:semiHidden="0" w:uiPriority="61" w:unhideWhenUsed="0"/>
-    <w:lsdException w:name="Light Grid" w:semiHidden="0" w:uiPriority="62" w:unhideWhenUsed="0"/>
-    <w:lsdException w:name="Medium Shading 1" w:semiHidden="0" w:uiPriority="63" w:unhideWhenUsed="0"/>
-    <w:lsdException w:name="Medium Shading 2" w:semiHidden="0" w:uiPriority="64" w:unhideWhenUsed="0"/>
-    <w:lsdException w:name="Medium List 1" w:semiHidden="0" w:uiPriority="65" w:unhideWhenUsed="0"/>
-    <w:lsdException w:name="Medium List 2" w:semiHidden="0" w:uiPriority="66" w:unhideWhenUsed="0"/>
-    <w:lsdException w:name="Medium Grid 1" w:semiHidden="0" w:uiPriority="67" w:unhideWhenUsed="0"/>
-    <w:lsdException w:name="Medium Grid 2" w:semiHidden="0" w:uiPriority="68" w:unhideWhenUsed="0"/>
-    <w:lsdException w:name="Medium Grid 3" w:semiHidden="0" w:uiPriority="69" w:unhideWhenUsed="0"/>
-    <w:lsdException w:name="Dark List" w:semiHidden="0" w:uiPriority="70" w:unhideWhenUsed="0"/>
-    <w:lsdException w:name="Colorful Shading" w:semiHidden="0" w:uiPriority="71" w:unhideWhenUsed="0"/>
-    <w:lsdException w:name="Colorful List" w:semiHidden="0" w:uiPriority="72" w:unhideWhenUsed="0"/>
-    <w:lsdException w:name="Colorful Grid" w:semiHidden="0" w:uiPriority="73" w:unhideWhenUsed="0"/>
-    <w:lsdException w:name="Light Shading Accent 1" w:semiHidden="0" w:uiPriority="60" w:unhideWhenUsed="0"/>
-    <w:lsdException w:name="Light List Accent 1" w:semiHidden="0" w:uiPriority="61" w:unhideWhenUsed="0"/>
-    <w:lsdException w:name="Light Grid Accent 1" w:semiHidden="0" w:uiPriority="62" w:unhideWhenUsed="0"/>
-    <w:lsdException w:name="Medium Shading 1 Accent 1" w:semiHidden="0" w:uiPriority="63" w:unhideWhenUsed="0"/>
-    <w:lsdException w:name="Medium Shading 2 Accent 1" w:semiHidden="0" w:uiPriority="64" w:unhideWhenUsed="0"/>
-    <w:lsdException w:name="Medium List 1 Accent 1" w:semiHidden="0" w:uiPriority="65" w:unhideWhenUsed="0"/>
-    <w:lsdException w:name="Revision" w:unhideWhenUsed="0"/>
-    <w:lsdException w:name="List Paragraph" w:semiHidden="0" w:uiPriority="34" w:unhideWhenUsed="0" w:qFormat="1"/>
-    <w:lsdException w:name="Quote" w:semiHidden="0" w:uiPriority="29" w:unhideWhenUsed="0" w:qFormat="1"/>
-    <w:lsdException w:name="Intense Quote" w:semiHidden="0" w:uiPriority="30" w:unhideWhenUsed="0" w:qFormat="1"/>
-    <w:lsdException w:name="Medium List 2 Accent 1" w:semiHidden="0" w:uiPriority="66" w:unhideWhenUsed="0"/>
-    <w:lsdException w:name="Medium Grid 1 Accent 1" w:semiHidden="0" w:uiPriority="67" w:unhideWhenUsed="0"/>
-    <w:lsdException w:name="Medium Grid 2 Accent 1" w:semiHidden="0" w:uiPriority="68" w:unhideWhenUsed="0"/>
-    <w:lsdException w:name="Medium Grid 3 Accent 1" w:semiHidden="0" w:uiPriority="69" w:unhideWhenUsed="0"/>
-    <w:lsdException w:name="Dark List Accent 1" w:semiHidden="0" w:uiPriority="70" w:unhideWhenUsed="0"/>
-    <w:lsdException w:name="Colorful Shading Accent 1" w:semiHidden="0" w:uiPriority="71" w:unhideWhenUsed="0"/>
-    <w:lsdException w:name="Colorful List Accent 1" w:semiHidden="0" w:uiPriority="72" w:unhideWhenUsed="0"/>
-    <w:lsdException w:name="Colorful Grid Accent 1" w:semiHidden="0" w:uiPriority="73" w:unhideWhenUsed="0"/>
-    <w:lsdException w:name="Light Shading Accent 2" w:semiHidden="0" w:uiPriority="60" w:unhideWhenUsed="0"/>
-    <w:lsdException w:name="Light List Accent 2" w:semiHidden="0" w:uiPriority="61" w:unhideWhenUsed="0"/>
-    <w:lsdException w:name="Light Grid Accent 2" w:semiHidden="0" w:uiPriority="62" w:unhideWhenUsed="0"/>
-    <w:lsdException w:name="Medium Shading 1 Accent 2" w:semiHidden="0" w:uiPriority="63" w:unhideWhenUsed="0"/>
-    <w:lsdException w:name="Medium Shading 2 Accent 2" w:semiHidden="0" w:uiPriority="64" w:unhideWhenUsed="0"/>
-    <w:lsdException w:name="Medium List 1 Accent 2" w:semiHidden="0" w:uiPriority="65" w:unhideWhenUsed="0"/>
-    <w:lsdException w:name="Medium List 2 Accent 2" w:semiHidden="0" w:uiPriority="66" w:unhideWhenUsed="0"/>
-    <w:lsdException w:name="Medium Grid 1 Accent 2" w:semiHidden="0" w:uiPriority="67" w:unhideWhenUsed="0"/>
-    <w:lsdException w:name="Medium Grid 2 Accent 2" w:semiHidden="0" w:uiPriority="68" w:unhideWhenUsed="0"/>
-    <w:lsdException w:name="Medium Grid 3 Accent 2" w:semiHidden="0" w:uiPriority="69" w:unhideWhenUsed="0"/>
-    <w:lsdException w:name="Dark List Accent 2" w:semiHidden="0" w:uiPriority="70" w:unhideWhenUsed="0"/>
-    <w:lsdException w:name="Colorful Shading Accent 2" w:semiHidden="0" w:uiPriority="71" w:unhideWhenUsed="0"/>
-    <w:lsdException w:name="Colorful List Accent 2" w:semiHidden="0" w:uiPriority="72" w:unhideWhenUsed="0"/>
-    <w:lsdException w:name="Colorful Grid Accent 2" w:semiHidden="0" w:uiPriority="73" w:unhideWhenUsed="0"/>
-    <w:lsdException w:name="Light Shading Accent 3" w:semiHidden="0" w:uiPriority="60" w:unhideWhenUsed="0"/>
-    <w:lsdException w:name="Light List Accent 3" w:semiHidden="0" w:uiPriority="61" w:unhideWhenUsed="0"/>
-    <w:lsdException w:name="Light Grid Accent 3" w:semiHidden="0" w:uiPriority="62" w:unhideWhenUsed="0"/>
-    <w:lsdException w:name="Medium Shading 1 Accent 3" w:semiHidden="0" w:uiPriority="63" w:unhideWhenUsed="0"/>
-    <w:lsdException w:name="Medium Shading 2 Accent 3" w:semiHidden="0" w:uiPriority="64" w:unhideWhenUsed="0"/>
-    <w:lsdException w:name="Medium List 1 Accent 3" w:semiHidden="0" w:uiPriority="65" w:unhideWhenUsed="0"/>
-    <w:lsdException w:name="Medium List 2 Accent 3" w:semiHidden="0" w:uiPriority="66" w:unhideWhenUsed="0"/>
-    <w:lsdException w:name="Medium Grid 1 Accent 3" w:semiHidden="0" w:uiPriority="67" w:unhideWhenUsed="0"/>
-    <w:lsdException w:name="Medium Grid 2 Accent 3" w:semiHidden="0" w:uiPriority="68" w:unhideWhenUsed="0"/>
-    <w:lsdException w:name="Medium Grid 3 Accent 3" w:semiHidden="0" w:uiPriority="69" w:unhideWhenUsed="0"/>
-    <w:lsdException w:name="Dark List Accent 3" w:semiHidden="0" w:uiPriority="70" w:unhideWhenUsed="0"/>
-    <w:lsdException w:name="Colorful Shading Accent 3" w:semiHidden="0" w:uiPriority="71" w:unhideWhenUsed="0"/>
-    <w:lsdException w:name="Colorful List Accent 3" w:semiHidden="0" w:uiPriority="72" w:unhideWhenUsed="0"/>
-    <w:lsdException w:name="Colorful Grid Accent 3" w:semiHidden="0" w:uiPriority="73" w:unhideWhenUsed="0"/>
-    <w:lsdException w:name="Light Shading Accent 4" w:semiHidden="0" w:uiPriority="60" w:unhideWhenUsed="0"/>
-    <w:lsdException w:name="Light List Accent 4" w:semiHidden="0" w:uiPriority="61" w:unhideWhenUsed="0"/>
-    <w:lsdException w:name="Light Grid Accent 4" w:semiHidden="0" w:uiPriority="62" w:unhideWhenUsed="0"/>
-    <w:lsdException w:name="Medium Shading 1 Accent 4" w:semiHidden="0" w:uiPriority="63" w:unhideWhenUsed="0"/>
-    <w:lsdException w:name="Medium Shading 2 Accent 4" w:semiHidden="0" w:uiPriority="64" w:unhideWhenUsed="0"/>
-    <w:lsdException w:name="Medium List 1 Accent 4" w:semiHidden="0" w:uiPriority="65" w:unhideWhenUsed="0"/>
-    <w:lsdException w:name="Medium List 2 Accent 4" w:semiHidden="0" w:uiPriority="66" w:unhideWhenUsed="0"/>
-    <w:lsdException w:name="Medium Grid 1 Accent 4" w:semiHidden="0" w:uiPriority="67" w:unhideWhenUsed="0"/>
-    <w:lsdException w:name="Medium Grid 2 Accent 4" w:semiHidden="0" w:uiPriority="68" w:unhideWhenUsed="0"/>
-    <w:lsdException w:name="Medium Grid 3 Accent 4" w:semiHidden="0" w:uiPriority="69" w:unhideWhenUsed="0"/>
-    <w:lsdException w:name="Dark List Accent 4" w:semiHidden="0" w:uiPriority="70" w:unhideWhenUsed="0"/>
-    <w:lsdException w:name="Colorful Shading Accent 4" w:semiHidden="0" w:uiPriority="71" w:unhideWhenUsed="0"/>
-    <w:lsdException w:name="Colorful List Accent 4" w:semiHidden="0" w:uiPriority="72" w:unhideWhenUsed="0"/>
-    <w:lsdException w:name="Colorful Grid Accent 4" w:semiHidden="0" w:uiPriority="73" w:unhideWhenUsed="0"/>
-    <w:lsdException w:name="Light Shading Accent 5" w:semiHidden="0" w:uiPriority="60" w:unhideWhenUsed="0"/>
-    <w:lsdException w:name="Light List Accent 5" w:semiHidden="0" w:uiPriority="61" w:unhideWhenUsed="0"/>
-    <w:lsdException w:name="Light Grid Accent 5" w:semiHidden="0" w:uiPriority="62" w:unhideWhenUsed="0"/>
-    <w:lsdException w:name="Medium Shading 1 Accent 5" w:semiHidden="0" w:uiPriority="63" w:unhideWhenUsed="0"/>
-    <w:lsdException w:name="Medium Shading 2 Accent 5" w:semiHidden="0" w:uiPriority="64" w:unhideWhenUsed="0"/>
-    <w:lsdException w:name="Medium List 1 Accent 5" w:semiHidden="0" w:uiPriority="65" w:unhideWhenUsed="0"/>
-    <w:lsdException w:name="Medium List 2 Accent 5" w:semiHidden="0" w:uiPriority="66" w:unhideWhenUsed="0"/>
-    <w:lsdException w:name="Medium Grid 1 Accent 5" w:semiHidden="0" w:uiPriority="67" w:unhideWhenUsed="0"/>
-    <w:lsdException w:name="Medium Grid 2 Accent 5" w:semiHidden="0" w:uiPriority="68" w:unhideWhenUsed="0"/>
-    <w:lsdException w:name="Medium Grid 3 Accent 5" w:semiHidden="0" w:uiPriority="69" w:unhideWhenUsed="0"/>
-    <w:lsdException w:name="Dark List Accent 5" w:semiHidden="0" w:uiPriority="70" w:unhideWhenUsed="0"/>
-    <w:lsdException w:name="Colorful Shading Accent 5" w:semiHidden="0" w:uiPriority="71" w:unhideWhenUsed="0"/>
-    <w:lsdException w:name="Colorful List Accent 5" w:semiHidden="0" w:uiPriority="72" w:unhideWhenUsed="0"/>
-    <w:lsdException w:name="Colorful Grid Accent 5" w:semiHidden="0" w:uiPriority="73" w:unhideWhenUsed="0"/>
-    <w:lsdException w:name="Light Shading Accent 6" w:semiHidden="0" w:uiPriority="60" w:unhideWhenUsed="0"/>
-    <w:lsdException w:name="Light List Accent 6" w:semiHidden="0" w:uiPriority="61" w:unhideWhenUsed="0"/>
-    <w:lsdException w:name="Light Grid Accent 6" w:semiHidden="0" w:uiPriority="62" w:unhideWhenUsed="0"/>
-    <w:lsdException w:name="Medium Shading 1 Accent 6" w:semiHidden="0" w:uiPriority="63" w:unhideWhenUsed="0"/>
-    <w:lsdException w:name="Medium Shading 2 Accent 6" w:semiHidden="0" w:uiPriority="64" w:unhideWhenUsed="0"/>
-    <w:lsdException w:name="Medium List 1 Accent 6" w:semiHidden="0" w:uiPriority="65" w:unhideWhenUsed="0"/>
-    <w:lsdException w:name="Medium List 2 Accent 6" w:semiHidden="0" w:uiPriority="66" w:unhideWhenUsed="0"/>
-    <w:lsdException w:name="Medium Grid 1 Accent 6" w:semiHidden="0" w:uiPriority="67" w:unhideWhenUsed="0"/>
-    <w:lsdException w:name="Medium Grid 2 Accent 6" w:semiHidden="0" w:uiPriority="68" w:unhideWhenUsed="0"/>
-    <w:lsdException w:name="Medium Grid 3 Accent 6" w:semiHidden="0" w:uiPriority="69" w:unhideWhenUsed="0"/>
-    <w:lsdException w:name="Dark List Accent 6" w:semiHidden="0" w:uiPriority="70" w:unhideWhenUsed="0"/>
-    <w:lsdException w:name="Colorful Shading Accent 6" w:semiHidden="0" w:uiPriority="71" w:unhideWhenUsed="0"/>
-    <w:lsdException w:name="Colorful List Accent 6" w:semiHidden="0" w:uiPriority="72" w:unhideWhenUsed="0"/>
-    <w:lsdException w:name="Colorful Grid Accent 6" w:semiHidden="0" w:uiPriority="73" w:unhideWhenUsed="0"/>
-    <w:lsdException w:name="Subtle Emphasis" w:semiHidden="0" w:uiPriority="19" w:unhideWhenUsed="0" w:qFormat="1"/>
-    <w:lsdException w:name="Intense Emphasis" w:semiHidden="0" w:uiPriority="21" w:unhideWhenUsed="0" w:qFormat="1"/>
-    <w:lsdException w:name="Subtle Reference" w:semiHidden="0" w:uiPriority="31" w:unhideWhenUsed="0" w:qFormat="1"/>
-    <w:lsdException w:name="Intense Reference" w:semiHidden="0" w:uiPriority="32" w:unhideWhenUsed="0" w:qFormat="1"/>
-    <w:lsdException w:name="Book Title" w:semiHidden="0" w:uiPriority="33" w:unhideWhenUsed="0" w:qFormat="1"/>
-    <w:lsdException w:name="Bibliography" w:uiPriority="37"/>
-    <w:lsdException w:name="TOC Heading" w:uiPriority="39" w:qFormat="1"/>
+  <w:latentStyles w:defLockedState="0" w:defUIPriority="99" w:defSemiHidden="0" w:defUnhideWhenUsed="0" w:defQFormat="0" w:count="375">
+    <w:lsdException w:name="Normal" w:uiPriority="0" w:qFormat="1"/>
+    <w:lsdException w:name="heading 1" w:uiPriority="9" w:qFormat="1"/>
+    <w:lsdException w:name="heading 2" w:semiHidden="1" w:uiPriority="9" w:unhideWhenUsed="1" w:qFormat="1"/>
+    <w:lsdException w:name="heading 3" w:semiHidden="1" w:uiPriority="9" w:unhideWhenUsed="1" w:qFormat="1"/>
+    <w:lsdException w:name="heading 4" w:semiHidden="1" w:uiPriority="9" w:unhideWhenUsed="1" w:qFormat="1"/>
+    <w:lsdException w:name="heading 5" w:semiHidden="1" w:uiPriority="9" w:unhideWhenUsed="1" w:qFormat="1"/>
+    <w:lsdException w:name="heading 6" w:semiHidden="1" w:uiPriority="9" w:unhideWhenUsed="1" w:qFormat="1"/>
+    <w:lsdException w:name="heading 7" w:semiHidden="1" w:uiPriority="9" w:unhideWhenUsed="1" w:qFormat="1"/>
+    <w:lsdException w:name="heading 8" w:semiHidden="1" w:uiPriority="9" w:unhideWhenUsed="1" w:qFormat="1"/>
+    <w:lsdException w:name="heading 9" w:semiHidden="1" w:uiPriority="9" w:unhideWhenUsed="1" w:qFormat="1"/>
+    <w:lsdException w:name="index 1" w:semiHidden="1" w:unhideWhenUsed="1"/>
+    <w:lsdException w:name="index 2" w:semiHidden="1" w:unhideWhenUsed="1"/>
+    <w:lsdException w:name="index 3" w:semiHidden="1" w:unhideWhenUsed="1"/>
+    <w:lsdException w:name="index 4" w:semiHidden="1" w:unhideWhenUsed="1"/>
+    <w:lsdException w:name="index 5" w:semiHidden="1" w:unhideWhenUsed="1"/>
+    <w:lsdException w:name="index 6" w:semiHidden="1" w:unhideWhenUsed="1"/>
+    <w:lsdException w:name="index 7" w:semiHidden="1" w:unhideWhenUsed="1"/>
+    <w:lsdException w:name="index 8" w:semiHidden="1" w:unhideWhenUsed="1"/>
+    <w:lsdException w:name="index 9" w:semiHidden="1" w:unhideWhenUsed="1"/>
+    <w:lsdException w:name="toc 1" w:semiHidden="1" w:uiPriority="39" w:unhideWhenUsed="1"/>
+    <w:lsdException w:name="toc 2" w:semiHidden="1" w:uiPriority="39" w:unhideWhenUsed="1"/>
+    <w:lsdException w:name="toc 3" w:semiHidden="1" w:uiPriority="39" w:unhideWhenUsed="1"/>
+    <w:lsdException w:name="toc 4" w:semiHidden="1" w:uiPriority="39" w:unhideWhenUsed="1"/>
+    <w:lsdException w:name="toc 5" w:semiHidden="1" w:uiPriority="39" w:unhideWhenUsed="1"/>
+    <w:lsdException w:name="toc 6" w:semiHidden="1" w:uiPriority="39" w:unhideWhenUsed="1"/>
+    <w:lsdException w:name="toc 7" w:semiHidden="1" w:uiPriority="39" w:unhideWhenUsed="1"/>
+    <w:lsdException w:name="toc 8" w:semiHidden="1" w:uiPriority="39" w:unhideWhenUsed="1"/>
+    <w:lsdException w:name="toc 9" w:semiHidden="1" w:uiPriority="39" w:unhideWhenUsed="1"/>
+    <w:lsdException w:name="Normal Indent" w:semiHidden="1" w:unhideWhenUsed="1"/>
+    <w:lsdException w:name="footnote text" w:semiHidden="1" w:unhideWhenUsed="1"/>
+    <w:lsdException w:name="annotation text" w:semiHidden="1" w:unhideWhenUsed="1"/>
+    <w:lsdException w:name="header" w:semiHidden="1" w:unhideWhenUsed="1"/>
+    <w:lsdException w:name="footer" w:semiHidden="1" w:unhideWhenUsed="1"/>
+    <w:lsdException w:name="index heading" w:semiHidden="1" w:unhideWhenUsed="1"/>
+    <w:lsdException w:name="caption" w:semiHidden="1" w:uiPriority="35" w:unhideWhenUsed="1" w:qFormat="1"/>
+    <w:lsdException w:name="table of figures" w:semiHidden="1" w:unhideWhenUsed="1"/>
+    <w:lsdException w:name="envelope address" w:semiHidden="1" w:unhideWhenUsed="1"/>
+    <w:lsdException w:name="envelope return" w:semiHidden="1" w:unhideWhenUsed="1"/>
+    <w:lsdException w:name="footnote reference" w:semiHidden="1" w:unhideWhenUsed="1"/>
+    <w:lsdException w:name="annotation reference" w:semiHidden="1" w:unhideWhenUsed="1"/>
+    <w:lsdException w:name="line number" w:semiHidden="1" w:unhideWhenUsed="1"/>
+    <w:lsdException w:name="page number" w:semiHidden="1" w:unhideWhenUsed="1"/>
+    <w:lsdException w:name="endnote reference" w:semiHidden="1" w:unhideWhenUsed="1"/>
+    <w:lsdException w:name="endnote text" w:semiHidden="1" w:unhideWhenUsed="1"/>
+    <w:lsdException w:name="table of authorities" w:semiHidden="1" w:unhideWhenUsed="1"/>
+    <w:lsdException w:name="macro" w:semiHidden="1" w:unhideWhenUsed="1"/>
+    <w:lsdException w:name="toa heading" w:semiHidden="1" w:unhideWhenUsed="1"/>
+    <w:lsdException w:name="List" w:semiHidden="1" w:unhideWhenUsed="1"/>
+    <w:lsdException w:name="List Bullet" w:semiHidden="1" w:unhideWhenUsed="1"/>
+    <w:lsdException w:name="List Number" w:semiHidden="1" w:unhideWhenUsed="1"/>
+    <w:lsdException w:name="List 2" w:semiHidden="1" w:unhideWhenUsed="1"/>
+    <w:lsdException w:name="List 3" w:semiHidden="1" w:unhideWhenUsed="1"/>
+    <w:lsdException w:name="List 4" w:semiHidden="1" w:unhideWhenUsed="1"/>
+    <w:lsdException w:name="List 5" w:semiHidden="1" w:unhideWhenUsed="1"/>
+    <w:lsdException w:name="List Bullet 2" w:semiHidden="1" w:unhideWhenUsed="1"/>
+    <w:lsdException w:name="List Bullet 3" w:semiHidden="1" w:unhideWhenUsed="1"/>
+    <w:lsdException w:name="List Bullet 4" w:semiHidden="1" w:unhideWhenUsed="1"/>
+    <w:lsdException w:name="List Bullet 5" w:semiHidden="1" w:unhideWhenUsed="1"/>
+    <w:lsdException w:name="List Number 2" w:semiHidden="1" w:unhideWhenUsed="1"/>
+    <w:lsdException w:name="List Number 3" w:semiHidden="1" w:unhideWhenUsed="1"/>
+    <w:lsdException w:name="List Number 4" w:semiHidden="1" w:unhideWhenUsed="1"/>
+    <w:lsdException w:name="List Number 5" w:semiHidden="1" w:unhideWhenUsed="1"/>
+    <w:lsdException w:name="Title" w:uiPriority="10" w:qFormat="1"/>
+    <w:lsdException w:name="Closing" w:semiHidden="1" w:unhideWhenUsed="1"/>
+    <w:lsdException w:name="Signature" w:semiHidden="1" w:unhideWhenUsed="1"/>
+    <w:lsdException w:name="Default Paragraph Font" w:semiHidden="1" w:uiPriority="1" w:unhideWhenUsed="1"/>
+    <w:lsdException w:name="Body Text" w:semiHidden="1" w:unhideWhenUsed="1"/>
+    <w:lsdException w:name="Body Text Indent" w:semiHidden="1" w:unhideWhenUsed="1"/>
+    <w:lsdException w:name="List Continue" w:semiHidden="1" w:unhideWhenUsed="1"/>
+    <w:lsdException w:name="List Continue 2" w:semiHidden="1" w:unhideWhenUsed="1"/>
+    <w:lsdException w:name="List Continue 3" w:semiHidden="1" w:unhideWhenUsed="1"/>
+    <w:lsdException w:name="List Continue 4" w:semiHidden="1" w:unhideWhenUsed="1"/>
+    <w:lsdException w:name="List Continue 5" w:semiHidden="1" w:unhideWhenUsed="1"/>
+    <w:lsdException w:name="Message Header" w:semiHidden="1" w:unhideWhenUsed="1"/>
+    <w:lsdException w:name="Subtitle" w:uiPriority="11" w:qFormat="1"/>
+    <w:lsdException w:name="Salutation" w:semiHidden="1" w:unhideWhenUsed="1"/>
+    <w:lsdException w:name="Date" w:semiHidden="1" w:unhideWhenUsed="1"/>
+    <w:lsdException w:name="Body Text First Indent" w:semiHidden="1" w:unhideWhenUsed="1"/>
+    <w:lsdException w:name="Body Text First Indent 2" w:semiHidden="1" w:unhideWhenUsed="1"/>
+    <w:lsdException w:name="Note Heading" w:semiHidden="1" w:unhideWhenUsed="1"/>
+    <w:lsdException w:name="Body Text 2" w:semiHidden="1" w:unhideWhenUsed="1"/>
+    <w:lsdException w:name="Body Text 3" w:semiHidden="1" w:unhideWhenUsed="1"/>
+    <w:lsdException w:name="Body Text Indent 2" w:semiHidden="1" w:unhideWhenUsed="1"/>
+    <w:lsdException w:name="Body Text Indent 3" w:semiHidden="1" w:unhideWhenUsed="1"/>
+    <w:lsdException w:name="Block Text" w:semiHidden="1" w:unhideWhenUsed="1"/>
+    <w:lsdException w:name="Hyperlink" w:semiHidden="1" w:unhideWhenUsed="1"/>
+    <w:lsdException w:name="FollowedHyperlink" w:semiHidden="1" w:unhideWhenUsed="1"/>
+    <w:lsdException w:name="Strong" w:uiPriority="22" w:qFormat="1"/>
+    <w:lsdException w:name="Emphasis" w:uiPriority="20" w:qFormat="1"/>
+    <w:lsdException w:name="Document Map" w:semiHidden="1" w:unhideWhenUsed="1"/>
+    <w:lsdException w:name="Plain Text" w:semiHidden="1" w:unhideWhenUsed="1"/>
+    <w:lsdException w:name="E-mail Signature" w:semiHidden="1" w:unhideWhenUsed="1"/>
+    <w:lsdException w:name="HTML Top of Form" w:semiHidden="1" w:unhideWhenUsed="1"/>
+    <w:lsdException w:name="HTML Bottom of Form" w:semiHidden="1" w:unhideWhenUsed="1"/>
+    <w:lsdException w:name="Normal (Web)" w:semiHidden="1" w:unhideWhenUsed="1"/>
+    <w:lsdException w:name="HTML Acronym" w:semiHidden="1" w:unhideWhenUsed="1"/>
+    <w:lsdException w:name="HTML Address" w:semiHidden="1" w:unhideWhenUsed="1"/>
+    <w:lsdException w:name="HTML Cite" w:semiHidden="1" w:unhideWhenUsed="1"/>
+    <w:lsdException w:name="HTML Code" w:semiHidden="1" w:unhideWhenUsed="1"/>
+    <w:lsdException w:name="HTML Definition" w:semiHidden="1" w:unhideWhenUsed="1"/>
+    <w:lsdException w:name="HTML Keyboard" w:semiHidden="1" w:unhideWhenUsed="1"/>
+    <w:lsdException w:name="HTML Preformatted" w:semiHidden="1" w:unhideWhenUsed="1"/>
+    <w:lsdException w:name="HTML Sample" w:semiHidden="1" w:unhideWhenUsed="1"/>
+    <w:lsdException w:name="HTML Typewriter" w:semiHidden="1" w:unhideWhenUsed="1"/>
+    <w:lsdException w:name="HTML Variable" w:semiHidden="1" w:unhideWhenUsed="1"/>
+    <w:lsdException w:name="Normal Table" w:semiHidden="1" w:unhideWhenUsed="1"/>
+    <w:lsdException w:name="annotation subject" w:semiHidden="1" w:unhideWhenUsed="1"/>
+    <w:lsdException w:name="No List" w:semiHidden="1" w:unhideWhenUsed="1"/>
+    <w:lsdException w:name="Outline List 1" w:semiHidden="1" w:unhideWhenUsed="1"/>
+    <w:lsdException w:name="Outline List 2" w:semiHidden="1" w:unhideWhenUsed="1"/>
+    <w:lsdException w:name="Outline List 3" w:semiHidden="1" w:unhideWhenUsed="1"/>
+    <w:lsdException w:name="Table Simple 1" w:semiHidden="1" w:unhideWhenUsed="1"/>
+    <w:lsdException w:name="Table Simple 2" w:semiHidden="1" w:unhideWhenUsed="1"/>
+    <w:lsdException w:name="Table Simple 3" w:semiHidden="1" w:unhideWhenUsed="1"/>
+    <w:lsdException w:name="Table Classic 1" w:semiHidden="1" w:unhideWhenUsed="1"/>
+    <w:lsdException w:name="Table Classic 2" w:semiHidden="1" w:unhideWhenUsed="1"/>
+    <w:lsdException w:name="Table Classic 3" w:semiHidden="1" w:unhideWhenUsed="1"/>
+    <w:lsdException w:name="Table Classic 4" w:semiHidden="1" w:unhideWhenUsed="1"/>
+    <w:lsdException w:name="Table Colorful 1" w:semiHidden="1" w:unhideWhenUsed="1"/>
+    <w:lsdException w:name="Table Colorful 2" w:semiHidden="1" w:unhideWhenUsed="1"/>
+    <w:lsdException w:name="Table Colorful 3" w:semiHidden="1" w:unhideWhenUsed="1"/>
+    <w:lsdException w:name="Table Columns 1" w:semiHidden="1" w:unhideWhenUsed="1"/>
+    <w:lsdException w:name="Table Columns 2" w:semiHidden="1" w:unhideWhenUsed="1"/>
+    <w:lsdException w:name="Table Columns 3" w:semiHidden="1" w:unhideWhenUsed="1"/>
+    <w:lsdException w:name="Table Columns 4" w:semiHidden="1" w:unhideWhenUsed="1"/>
+    <w:lsdException w:name="Table Columns 5" w:semiHidden="1" w:unhideWhenUsed="1"/>
+    <w:lsdException w:name="Table Grid 1" w:semiHidden="1" w:unhideWhenUsed="1"/>
+    <w:lsdException w:name="Table Grid 2" w:semiHidden="1" w:unhideWhenUsed="1"/>
+    <w:lsdException w:name="Table Grid 3" w:semiHidden="1" w:unhideWhenUsed="1"/>
+    <w:lsdException w:name="Table Grid 4" w:semiHidden="1" w:unhideWhenUsed="1"/>
+    <w:lsdException w:name="Table Grid 5" w:semiHidden="1" w:unhideWhenUsed="1"/>
+    <w:lsdException w:name="Table Grid 6" w:semiHidden="1" w:unhideWhenUsed="1"/>
+    <w:lsdException w:name="Table Grid 7" w:semiHidden="1" w:unhideWhenUsed="1"/>
+    <w:lsdException w:name="Table Grid 8" w:semiHidden="1" w:unhideWhenUsed="1"/>
+    <w:lsdException w:name="Table List 1" w:semiHidden="1" w:unhideWhenUsed="1"/>
+    <w:lsdException w:name="Table List 2" w:semiHidden="1" w:unhideWhenUsed="1"/>
+    <w:lsdException w:name="Table List 3" w:semiHidden="1" w:unhideWhenUsed="1"/>
+    <w:lsdException w:name="Table List 4" w:semiHidden="1" w:unhideWhenUsed="1"/>
+    <w:lsdException w:name="Table List 5" w:semiHidden="1" w:unhideWhenUsed="1"/>
+    <w:lsdException w:name="Table List 6" w:semiHidden="1" w:unhideWhenUsed="1"/>
+    <w:lsdException w:name="Table List 7" w:semiHidden="1" w:unhideWhenUsed="1"/>
+    <w:lsdException w:name="Table List 8" w:semiHidden="1" w:unhideWhenUsed="1"/>
+    <w:lsdException w:name="Table 3D effects 1" w:semiHidden="1" w:unhideWhenUsed="1"/>
+    <w:lsdException w:name="Table 3D effects 2" w:semiHidden="1" w:unhideWhenUsed="1"/>
+    <w:lsdException w:name="Table 3D effects 3" w:semiHidden="1" w:unhideWhenUsed="1"/>
+    <w:lsdException w:name="Table Contemporary" w:semiHidden="1" w:unhideWhenUsed="1"/>
+    <w:lsdException w:name="Table Elegant" w:semiHidden="1" w:unhideWhenUsed="1"/>
+    <w:lsdException w:name="Table Professional" w:semiHidden="1" w:unhideWhenUsed="1"/>
+    <w:lsdException w:name="Table Subtle 1" w:semiHidden="1" w:unhideWhenUsed="1"/>
+    <w:lsdException w:name="Table Subtle 2" w:semiHidden="1" w:unhideWhenUsed="1"/>
+    <w:lsdException w:name="Table Web 1" w:semiHidden="1" w:unhideWhenUsed="1"/>
+    <w:lsdException w:name="Table Web 2" w:semiHidden="1" w:unhideWhenUsed="1"/>
+    <w:lsdException w:name="Table Web 3" w:semiHidden="1" w:unhideWhenUsed="1"/>
+    <w:lsdException w:name="Balloon Text" w:semiHidden="1" w:unhideWhenUsed="1"/>
+    <w:lsdException w:name="Table Grid" w:semiHidden="1" w:uiPriority="39" w:unhideWhenUsed="1"/>
+    <w:lsdException w:name="Table Theme" w:semiHidden="1" w:unhideWhenUsed="1"/>
+    <w:lsdException w:name="Placeholder Text" w:semiHidden="1"/>
+    <w:lsdException w:name="No Spacing" w:uiPriority="1" w:qFormat="1"/>
+    <w:lsdException w:name="Light Shading" w:uiPriority="60"/>
+    <w:lsdException w:name="Light List" w:uiPriority="61"/>
+    <w:lsdException w:name="Light Grid" w:uiPriority="62"/>
+    <w:lsdException w:name="Medium Shading 1" w:uiPriority="63"/>
+    <w:lsdException w:name="Medium Shading 2" w:uiPriority="64"/>
+    <w:lsdException w:name="Medium List 1" w:uiPriority="65"/>
+    <w:lsdException w:name="Medium List 2" w:uiPriority="66"/>
+    <w:lsdException w:name="Medium Grid 1" w:uiPriority="67"/>
+    <w:lsdException w:name="Medium Grid 2" w:uiPriority="68"/>
+    <w:lsdException w:name="Medium Grid 3" w:uiPriority="69"/>
+    <w:lsdException w:name="Dark List" w:uiPriority="70"/>
+    <w:lsdException w:name="Colorful Shading" w:uiPriority="71"/>
+    <w:lsdException w:name="Colorful List" w:uiPriority="72"/>
+    <w:lsdException w:name="Colorful Grid" w:uiPriority="73"/>
+    <w:lsdException w:name="Light Shading Accent 1" w:uiPriority="60"/>
+    <w:lsdException w:name="Light List Accent 1" w:uiPriority="61"/>
+    <w:lsdException w:name="Light Grid Accent 1" w:uiPriority="62"/>
+    <w:lsdException w:name="Medium Shading 1 Accent 1" w:uiPriority="63"/>
+    <w:lsdException w:name="Medium Shading 2 Accent 1" w:uiPriority="64"/>
+    <w:lsdException w:name="Medium List 1 Accent 1" w:uiPriority="65"/>
+    <w:lsdException w:name="Revision" w:semiHidden="1"/>
+    <w:lsdException w:name="List Paragraph" w:uiPriority="34" w:qFormat="1"/>
+    <w:lsdException w:name="Quote" w:uiPriority="29" w:qFormat="1"/>
+    <w:lsdException w:name="Intense Quote" w:uiPriority="30" w:qFormat="1"/>
+    <w:lsdException w:name="Medium List 2 Accent 1" w:uiPriority="66"/>
+    <w:lsdException w:name="Medium Grid 1 Accent 1" w:uiPriority="67"/>
+    <w:lsdException w:name="Medium Grid 2 Accent 1" w:uiPriority="68"/>
+    <w:lsdException w:name="Medium Grid 3 Accent 1" w:uiPriority="69"/>
+    <w:lsdException w:name="Dark List Accent 1" w:uiPriority="70"/>
+    <w:lsdException w:name="Colorful Shading Accent 1" w:uiPriority="71"/>
+    <w:lsdException w:name="Colorful List Accent 1" w:uiPriority="72"/>
+    <w:lsdException w:name="Colorful Grid Accent 1" w:uiPriority="73"/>
+    <w:lsdException w:name="Light Shading Accent 2" w:uiPriority="60"/>
+    <w:lsdException w:name="Light List Accent 2" w:uiPriority="61"/>
+    <w:lsdException w:name="Light Grid Accent 2" w:uiPriority="62"/>
+    <w:lsdException w:name="Medium Shading 1 Accent 2" w:uiPriority="63"/>
+    <w:lsdException w:name="Medium Shading 2 Accent 2" w:uiPriority="64"/>
+    <w:lsdException w:name="Medium List 1 Accent 2" w:uiPriority="65"/>
+    <w:lsdException w:name="Medium List 2 Accent 2" w:uiPriority="66"/>
+    <w:lsdException w:name="Medium Grid 1 Accent 2" w:uiPriority="67"/>
+    <w:lsdException w:name="Medium Grid 2 Accent 2" w:uiPriority="68"/>
+    <w:lsdException w:name="Medium Grid 3 Accent 2" w:uiPriority="69"/>
+    <w:lsdException w:name="Dark List Accent 2" w:uiPriority="70"/>
+    <w:lsdException w:name="Colorful Shading Accent 2" w:uiPriority="71"/>
+    <w:lsdException w:name="Colorful List Accent 2" w:uiPriority="72"/>
+    <w:lsdException w:name="Colorful Grid Accent 2" w:uiPriority="73"/>
+    <w:lsdException w:name="Light Shading Accent 3" w:uiPriority="60"/>
+    <w:lsdException w:name="Light List Accent 3" w:uiPriority="61"/>
+    <w:lsdException w:name="Light Grid Accent 3" w:uiPriority="62"/>
+    <w:lsdException w:name="Medium Shading 1 Accent 3" w:uiPriority="63"/>
+    <w:lsdException w:name="Medium Shading 2 Accent 3" w:uiPriority="64"/>
+    <w:lsdException w:name="Medium List 1 Accent 3" w:uiPriority="65"/>
+    <w:lsdException w:name="Medium List 2 Accent 3" w:uiPriority="66"/>
+    <w:lsdException w:name="Medium Grid 1 Accent 3" w:uiPriority="67"/>
+    <w:lsdException w:name="Medium Grid 2 Accent 3" w:uiPriority="68"/>
+    <w:lsdException w:name="Medium Grid 3 Accent 3" w:uiPriority="69"/>
+    <w:lsdException w:name="Dark List Accent 3" w:uiPriority="70"/>
+    <w:lsdException w:name="Colorful Shading Accent 3" w:uiPriority="71"/>
+    <w:lsdException w:name="Colorful List Accent 3" w:uiPriority="72"/>
+    <w:lsdException w:name="Colorful Grid Accent 3" w:uiPriority="73"/>
+    <w:lsdException w:name="Light Shading Accent 4" w:uiPriority="60"/>
+    <w:lsdException w:name="Light List Accent 4" w:uiPriority="61"/>
+    <w:lsdException w:name="Light Grid Accent 4" w:uiPriority="62"/>
+    <w:lsdException w:name="Medium Shading 1 Accent 4" w:uiPriority="63"/>
+    <w:lsdException w:name="Medium Shading 2 Accent 4" w:uiPriority="64"/>
+    <w:lsdException w:name="Medium List 1 Accent 4" w:uiPriority="65"/>
+    <w:lsdException w:name="Medium List 2 Accent 4" w:uiPriority="66"/>
+    <w:lsdException w:name="Medium Grid 1 Accent 4" w:uiPriority="67"/>
+    <w:lsdException w:name="Medium Grid 2 Accent 4" w:uiPriority="68"/>
+    <w:lsdException w:name="Medium Grid 3 Accent 4" w:uiPriority="69"/>
+    <w:lsdException w:name="Dark List Accent 4" w:uiPriority="70"/>
+    <w:lsdException w:name="Colorful Shading Accent 4" w:uiPriority="71"/>
+    <w:lsdException w:name="Colorful List Accent 4" w:uiPriority="72"/>
+    <w:lsdException w:name="Colorful Grid Accent 4" w:uiPriority="73"/>
+    <w:lsdException w:name="Light Shading Accent 5" w:uiPriority="60"/>
+    <w:lsdException w:name="Light List Accent 5" w:uiPriority="61"/>
+    <w:lsdException w:name="Light Grid Accent 5" w:uiPriority="62"/>
+    <w:lsdException w:name="Medium Shading 1 Accent 5" w:uiPriority="63"/>
+    <w:lsdException w:name="Medium Shading 2 Accent 5" w:uiPriority="64"/>
+    <w:lsdException w:name="Medium List 1 Accent 5" w:uiPriority="65"/>
+    <w:lsdException w:name="Medium List 2 Accent 5" w:uiPriority="66"/>
+    <w:lsdException w:name="Medium Grid 1 Accent 5" w:uiPriority="67"/>
+    <w:lsdException w:name="Medium Grid 2 Accent 5" w:uiPriority="68"/>
+    <w:lsdException w:name="Medium Grid 3 Accent 5" w:uiPriority="69"/>
+    <w:lsdException w:name="Dark List Accent 5" w:uiPriority="70"/>
+    <w:lsdException w:name="Colorful Shading Accent 5" w:uiPriority="71"/>
+    <w:lsdException w:name="Colorful List Accent 5" w:uiPriority="72"/>
+    <w:lsdException w:name="Colorful Grid Accent 5" w:uiPriority="73"/>
+    <w:lsdException w:name="Light Shading Accent 6" w:uiPriority="60"/>
+    <w:lsdException w:name="Light List Accent 6" w:uiPriority="61"/>
+    <w:lsdException w:name="Light Grid Accent 6" w:uiPriority="62"/>
+    <w:lsdException w:name="Medium Shading 1 Accent 6" w:uiPriority="63"/>
+    <w:lsdException w:name="Medium Shading 2 Accent 6" w:uiPriority="64"/>
+    <w:lsdException w:name="Medium List 1 Accent 6" w:uiPriority="65"/>
+    <w:lsdException w:name="Medium List 2 Accent 6" w:uiPriority="66"/>
+    <w:lsdException w:name="Medium Grid 1 Accent 6" w:uiPriority="67"/>
+    <w:lsdException w:name="Medium Grid 2 Accent 6" w:uiPriority="68"/>
+    <w:lsdException w:name="Medium Grid 3 Accent 6" w:uiPriority="69"/>
+    <w:lsdException w:name="Dark List Accent 6" w:uiPriority="70"/>
+    <w:lsdException w:name="Colorful Shading Accent 6" w:uiPriority="71"/>
+    <w:lsdException w:name="Colorful List Accent 6" w:uiPriority="72"/>
+    <w:lsdException w:name="Colorful Grid Accent 6" w:uiPriority="73"/>
+    <w:lsdException w:name="Subtle Emphasis" w:uiPriority="19" w:qFormat="1"/>
+    <w:lsdException w:name="Intense Emphasis" w:uiPriority="21" w:qFormat="1"/>
+    <w:lsdException w:name="Subtle Reference" w:uiPriority="31" w:qFormat="1"/>
+    <w:lsdException w:name="Intense Reference" w:uiPriority="32" w:qFormat="1"/>
+    <w:lsdException w:name="Book Title" w:uiPriority="33" w:qFormat="1"/>
+    <w:lsdException w:name="Bibliography" w:semiHidden="1" w:uiPriority="37" w:unhideWhenUsed="1"/>
+    <w:lsdException w:name="TOC Heading" w:semiHidden="1" w:uiPriority="39" w:unhideWhenUsed="1" w:qFormat="1"/>
+    <w:lsdException w:name="Plain Table 1" w:uiPriority="41"/>
+    <w:lsdException w:name="Plain Table 2" w:uiPriority="42"/>
+    <w:lsdException w:name="Plain Table 3" w:uiPriority="43"/>
+    <w:lsdException w:name="Plain Table 4" w:uiPriority="44"/>
+    <w:lsdException w:name="Plain Table 5" w:uiPriority="45"/>
+    <w:lsdException w:name="Grid Table Light" w:uiPriority="40"/>
+    <w:lsdException w:name="Grid Table 1 Light" w:uiPriority="46"/>
+    <w:lsdException w:name="Grid Table 2" w:uiPriority="47"/>
+    <w:lsdException w:name="Grid Table 3" w:uiPriority="48"/>
+    <w:lsdException w:name="Grid Table 4" w:uiPriority="49"/>
+    <w:lsdException w:name="Grid Table 5 Dark" w:uiPriority="50"/>
+    <w:lsdException w:name="Grid Table 6 Colorful" w:uiPriority="51"/>
+    <w:lsdException w:name="Grid Table 7 Colorful" w:uiPriority="52"/>
+    <w:lsdException w:name="Grid Table 1 Light Accent 1" w:uiPriority="46"/>
+    <w:lsdException w:name="Grid Table 2 Accent 1" w:uiPriority="47"/>
+    <w:lsdException w:name="Grid Table 3 Accent 1" w:uiPriority="48"/>
+    <w:lsdException w:name="Grid Table 4 Accent 1" w:uiPriority="49"/>
+    <w:lsdException w:name="Grid Table 5 Dark Accent 1" w:uiPriority="50"/>
+    <w:lsdException w:name="Grid Table 6 Colorful Accent 1" w:uiPriority="51"/>
+    <w:lsdException w:name="Grid Table 7 Colorful Accent 1" w:uiPriority="52"/>
+    <w:lsdException w:name="Grid Table 1 Light Accent 2" w:uiPriority="46"/>
+    <w:lsdException w:name="Grid Table 2 Accent 2" w:uiPriority="47"/>
+    <w:lsdException w:name="Grid Table 3 Accent 2" w:uiPriority="48"/>
+    <w:lsdException w:name="Grid Table 4 Accent 2" w:uiPriority="49"/>
+    <w:lsdException w:name="Grid Table 5 Dark Accent 2" w:uiPriority="50"/>
+    <w:lsdException w:name="Grid Table 6 Colorful Accent 2" w:uiPriority="51"/>
+    <w:lsdException w:name="Grid Table 7 Colorful Accent 2" w:uiPriority="52"/>
+    <w:lsdException w:name="Grid Table 1 Light Accent 3" w:uiPriority="46"/>
+    <w:lsdException w:name="Grid Table 2 Accent 3" w:uiPriority="47"/>
+    <w:lsdException w:name="Grid Table 3 Accent 3" w:uiPriority="48"/>
+    <w:lsdException w:name="Grid Table 4 Accent 3" w:uiPriority="49"/>
+    <w:lsdException w:name="Grid Table 5 Dark Accent 3" w:uiPriority="50"/>
+    <w:lsdException w:name="Grid Table 6 Colorful Accent 3" w:uiPriority="51"/>
+    <w:lsdException w:name="Grid Table 7 Colorful Accent 3" w:uiPriority="52"/>
+    <w:lsdException w:name="Grid Table 1 Light Accent 4" w:uiPriority="46"/>
+    <w:lsdException w:name="Grid Table 2 Accent 4" w:uiPriority="47"/>
+    <w:lsdException w:name="Grid Table 3 Accent 4" w:uiPriority="48"/>
+    <w:lsdException w:name="Grid Table 4 Accent 4" w:uiPriority="49"/>
+    <w:lsdException w:name="Grid Table 5 Dark Accent 4" w:uiPriority="50"/>
+    <w:lsdException w:name="Grid Table 6 Colorful Accent 4" w:uiPriority="51"/>
+    <w:lsdException w:name="Grid Table 7 Colorful Accent 4" w:uiPriority="52"/>
+    <w:lsdException w:name="Grid Table 1 Light Accent 5" w:uiPriority="46"/>
+    <w:lsdException w:name="Grid Table 2 Accent 5" w:uiPriority="47"/>
+    <w:lsdException w:name="Grid Table 3 Accent 5" w:uiPriority="48"/>
+    <w:lsdException w:name="Grid Table 4 Accent 5" w:uiPriority="49"/>
+    <w:lsdException w:name="Grid Table 5 Dark Accent 5" w:uiPriority="50"/>
+    <w:lsdException w:name="Grid Table 6 Colorful Accent 5" w:uiPriority="51"/>
+    <w:lsdException w:name="Grid Table 7 Colorful Accent 5" w:uiPriority="52"/>
+    <w:lsdException w:name="Grid Table 1 Light Accent 6" w:uiPriority="46"/>
+    <w:lsdException w:name="Grid Table 2 Accent 6" w:uiPriority="47"/>
+    <w:lsdException w:name="Grid Table 3 Accent 6" w:uiPriority="48"/>
+    <w:lsdException w:name="Grid Table 4 Accent 6" w:uiPriority="49"/>
+    <w:lsdException w:name="Grid Table 5 Dark Accent 6" w:uiPriority="50"/>
+    <w:lsdException w:name="Grid Table 6 Colorful Accent 6" w:uiPriority="51"/>
+    <w:lsdException w:name="Grid Table 7 Colorful Accent 6" w:uiPriority="52"/>
+    <w:lsdException w:name="List Table 1 Light" w:uiPriority="46"/>
+    <w:lsdException w:name="List Table 2" w:uiPriority="47"/>
+    <w:lsdException w:name="List Table 3" w:uiPriority="48"/>
+    <w:lsdException w:name="List Table 4" w:uiPriority="49"/>
+    <w:lsdException w:name="List Table 5 Dark" w:uiPriority="50"/>
+    <w:lsdException w:name="List Table 6 Colorful" w:uiPriority="51"/>
+    <w:lsdException w:name="List Table 7 Colorful" w:uiPriority="52"/>
+    <w:lsdException w:name="List Table 1 Light Accent 1" w:uiPriority="46"/>
+    <w:lsdException w:name="List Table 2 Accent 1" w:uiPriority="47"/>
+    <w:lsdException w:name="List Table 3 Accent 1" w:uiPriority="48"/>
+    <w:lsdException w:name="List Table 4 Accent 1" w:uiPriority="49"/>
+    <w:lsdException w:name="List Table 5 Dark Accent 1" w:uiPriority="50"/>
+    <w:lsdException w:name="List Table 6 Colorful Accent 1" w:uiPriority="51"/>
+    <w:lsdException w:name="List Table 7 Colorful Accent 1" w:uiPriority="52"/>
+    <w:lsdException w:name="List Table 1 Light Accent 2" w:uiPriority="46"/>
+    <w:lsdException w:name="List Table 2 Accent 2" w:uiPriority="47"/>
+    <w:lsdException w:name="List Table 3 Accent 2" w:uiPriority="48"/>
+    <w:lsdException w:name="List Table 4 Accent 2" w:uiPriority="49"/>
+    <w:lsdException w:name="List Table 5 Dark Accent 2" w:uiPriority="50"/>
+    <w:lsdException w:name="List Table 6 Colorful Accent 2" w:uiPriority="51"/>
+    <w:lsdException w:name="List Table 7 Colorful Accent 2" w:uiPriority="52"/>
+    <w:lsdException w:name="List Table 1 Light Accent 3" w:uiPriority="46"/>
+    <w:lsdException w:name="List Table 2 Accent 3" w:uiPriority="47"/>
+    <w:lsdException w:name="List Table 3 Accent 3" w:uiPriority="48"/>
+    <w:lsdException w:name="List Table 4 Accent 3" w:uiPriority="49"/>
+    <w:lsdException w:name="List Table 5 Dark Accent 3" w:uiPriority="50"/>
+    <w:lsdException w:name="List Table 6 Colorful Accent 3" w:uiPriority="51"/>
+    <w:lsdException w:name="List Table 7 Colorful Accent 3" w:uiPriority="52"/>
+    <w:lsdException w:name="List Table 1 Light Accent 4" w:uiPriority="46"/>
+    <w:lsdException w:name="List Table 2 Accent 4" w:uiPriority="47"/>
+    <w:lsdException w:name="List Table 3 Accent 4" w:uiPriority="48"/>
+    <w:lsdException w:name="List Table 4 Accent 4" w:uiPriority="49"/>
+    <w:lsdException w:name="List Table 5 Dark Accent 4" w:uiPriority="50"/>
+    <w:lsdException w:name="List Table 6 Colorful Accent 4" w:uiPriority="51"/>
+    <w:lsdException w:name="List Table 7 Colorful Accent 4" w:uiPriority="52"/>
+    <w:lsdException w:name="List Table 1 Light Accent 5" w:uiPriority="46"/>
+    <w:lsdException w:name="List Table 2 Accent 5" w:uiPriority="47"/>
+    <w:lsdException w:name="List Table 3 Accent 5" w:uiPriority="48"/>
+    <w:lsdException w:name="List Table 4 Accent 5" w:uiPriority="49"/>
+    <w:lsdException w:name="List Table 5 Dark Accent 5" w:uiPriority="50"/>
+    <w:lsdException w:name="List Table 6 Colorful Accent 5" w:uiPriority="51"/>
+    <w:lsdException w:name="List Table 7 Colorful Accent 5" w:uiPriority="52"/>
+    <w:lsdException w:name="List Table 1 Light Accent 6" w:uiPriority="46"/>
+    <w:lsdException w:name="List Table 2 Accent 6" w:uiPriority="47"/>
+    <w:lsdException w:name="List Table 3 Accent 6" w:uiPriority="48"/>
+    <w:lsdException w:name="List Table 4 Accent 6" w:uiPriority="49"/>
+    <w:lsdException w:name="List Table 5 Dark Accent 6" w:uiPriority="50"/>
+    <w:lsdException w:name="List Table 6 Colorful Accent 6" w:uiPriority="51"/>
+    <w:lsdException w:name="List Table 7 Colorful Accent 6" w:uiPriority="52"/>
+    <w:lsdException w:name="Mention" w:semiHidden="1" w:unhideWhenUsed="1"/>
+    <w:lsdException w:name="Smart Hyperlink" w:semiHidden="1" w:unhideWhenUsed="1"/>
+    <w:lsdException w:name="Hashtag" w:semiHidden="1" w:unhideWhenUsed="1"/>
+    <w:lsdException w:name="Unresolved Mention" w:semiHidden="1" w:unhideWhenUsed="1"/>
   </w:latentStyles>
   <w:style w:type="paragraph" w:default="1" w:styleId="a">
     <w:name w:val="Normal"/>
@@ -665,7 +1792,7 @@
   <w:style w:type="paragraph" w:styleId="a3">
     <w:name w:val="Balloon Text"/>
     <w:basedOn w:val="a"/>
-    <w:link w:val="Char"/>
+    <w:link w:val="a4"/>
     <w:uiPriority w:val="99"/>
     <w:semiHidden/>
     <w:unhideWhenUsed/>
@@ -675,8 +1802,8 @@
       <w:szCs w:val="18"/>
     </w:rPr>
   </w:style>
-  <w:style w:type="character" w:customStyle="1" w:styleId="Char">
-    <w:name w:val="批注框文本 Char"/>
+  <w:style w:type="character" w:customStyle="1" w:styleId="a4">
+    <w:name w:val="批注框文本 字符"/>
     <w:basedOn w:val="a0"/>
     <w:link w:val="a3"/>
     <w:uiPriority w:val="99"/>
@@ -687,7 +1814,7 @@
       <w:szCs w:val="18"/>
     </w:rPr>
   </w:style>
-  <w:style w:type="paragraph" w:styleId="a4">
+  <w:style w:type="paragraph" w:styleId="a5">
     <w:name w:val="List Paragraph"/>
     <w:basedOn w:val="a"/>
     <w:uiPriority w:val="34"/>
@@ -697,231 +1824,26 @@
       <w:ind w:firstLineChars="200" w:firstLine="420"/>
     </w:pPr>
   </w:style>
-</w:styles>
-</file>
-
-<file path=word/stylesWithEffects.xml><?xml version="1.0" encoding="utf-8"?>
-<w:styles xmlns:wpc="http://schemas.microsoft.com/office/word/2010/wordprocessingCanvas" xmlns:mc="http://schemas.openxmlformats.org/markup-compatibility/2006" xmlns:o="urn:schemas-microsoft-com:office:office" xmlns:r="http://schemas.openxmlformats.org/officeDocument/2006/relationships" xmlns:m="http://schemas.openxmlformats.org/officeDocument/2006/math" xmlns:v="urn:schemas-microsoft-com:vml" xmlns:wp14="http://schemas.microsoft.com/office/word/2010/wordprocessingDrawing" xmlns:wp="http://schemas.openxmlformats.org/drawingml/2006/wordprocessingDrawing" xmlns:w10="urn:schemas-microsoft-com:office:word" xmlns:w="http://schemas.openxmlformats.org/wordprocessingml/2006/main" xmlns:w14="http://schemas.microsoft.com/office/word/2010/wordml" xmlns:wpg="http://schemas.microsoft.com/office/word/2010/wordprocessingGroup" xmlns:wpi="http://schemas.microsoft.com/office/word/2010/wordprocessingInk" xmlns:wne="http://schemas.microsoft.com/office/word/2006/wordml" xmlns:wps="http://schemas.microsoft.com/office/word/2010/wordprocessingShape" mc:Ignorable="w14 wp14">
-  <w:docDefaults>
-    <w:rPrDefault>
-      <w:rPr>
-        <w:rFonts w:asciiTheme="minorHAnsi" w:eastAsiaTheme="minorEastAsia" w:hAnsiTheme="minorHAnsi" w:cstheme="minorBidi"/>
-        <w:kern w:val="2"/>
-        <w:sz w:val="21"/>
-        <w:szCs w:val="22"/>
-        <w:lang w:val="en-US" w:eastAsia="zh-CN" w:bidi="ar-SA"/>
-      </w:rPr>
-    </w:rPrDefault>
-    <w:pPrDefault/>
-  </w:docDefaults>
-  <w:latentStyles w:defLockedState="0" w:defUIPriority="99" w:defSemiHidden="1" w:defUnhideWhenUsed="1" w:defQFormat="0" w:count="267">
-    <w:lsdException w:name="Normal" w:semiHidden="0" w:uiPriority="0" w:unhideWhenUsed="0" w:qFormat="1"/>
-    <w:lsdException w:name="heading 1" w:semiHidden="0" w:uiPriority="9" w:unhideWhenUsed="0" w:qFormat="1"/>
-    <w:lsdException w:name="heading 2" w:uiPriority="9" w:qFormat="1"/>
-    <w:lsdException w:name="heading 3" w:uiPriority="9" w:qFormat="1"/>
-    <w:lsdException w:name="heading 4" w:uiPriority="9" w:qFormat="1"/>
-    <w:lsdException w:name="heading 5" w:uiPriority="9" w:qFormat="1"/>
-    <w:lsdException w:name="heading 6" w:uiPriority="9" w:qFormat="1"/>
-    <w:lsdException w:name="heading 7" w:uiPriority="9" w:qFormat="1"/>
-    <w:lsdException w:name="heading 8" w:uiPriority="9" w:qFormat="1"/>
-    <w:lsdException w:name="heading 9" w:uiPriority="9" w:qFormat="1"/>
-    <w:lsdException w:name="toc 1" w:uiPriority="39"/>
-    <w:lsdException w:name="toc 2" w:uiPriority="39"/>
-    <w:lsdException w:name="toc 3" w:uiPriority="39"/>
-    <w:lsdException w:name="toc 4" w:uiPriority="39"/>
-    <w:lsdException w:name="toc 5" w:uiPriority="39"/>
-    <w:lsdException w:name="toc 6" w:uiPriority="39"/>
-    <w:lsdException w:name="toc 7" w:uiPriority="39"/>
-    <w:lsdException w:name="toc 8" w:uiPriority="39"/>
-    <w:lsdException w:name="toc 9" w:uiPriority="39"/>
-    <w:lsdException w:name="caption" w:uiPriority="35" w:qFormat="1"/>
-    <w:lsdException w:name="Title" w:semiHidden="0" w:uiPriority="10" w:unhideWhenUsed="0" w:qFormat="1"/>
-    <w:lsdException w:name="Default Paragraph Font" w:uiPriority="1"/>
-    <w:lsdException w:name="Subtitle" w:semiHidden="0" w:uiPriority="11" w:unhideWhenUsed="0" w:qFormat="1"/>
-    <w:lsdException w:name="Strong" w:semiHidden="0" w:uiPriority="22" w:unhideWhenUsed="0" w:qFormat="1"/>
-    <w:lsdException w:name="Emphasis" w:semiHidden="0" w:uiPriority="20" w:unhideWhenUsed="0" w:qFormat="1"/>
-    <w:lsdException w:name="Table Grid" w:semiHidden="0" w:uiPriority="39" w:unhideWhenUsed="0"/>
-    <w:lsdException w:name="Placeholder Text" w:unhideWhenUsed="0"/>
-    <w:lsdException w:name="No Spacing" w:semiHidden="0" w:uiPriority="1" w:unhideWhenUsed="0" w:qFormat="1"/>
-    <w:lsdException w:name="Light Shading" w:semiHidden="0" w:uiPriority="60" w:unhideWhenUsed="0"/>
-    <w:lsdException w:name="Light List" w:semiHidden="0" w:uiPriority="61" w:unhideWhenUsed="0"/>
-    <w:lsdException w:name="Light Grid" w:semiHidden="0" w:uiPriority="62" w:unhideWhenUsed="0"/>
-    <w:lsdException w:name="Medium Shading 1" w:semiHidden="0" w:uiPriority="63" w:unhideWhenUsed="0"/>
-    <w:lsdException w:name="Medium Shading 2" w:semiHidden="0" w:uiPriority="64" w:unhideWhenUsed="0"/>
-    <w:lsdException w:name="Medium List 1" w:semiHidden="0" w:uiPriority="65" w:unhideWhenUsed="0"/>
-    <w:lsdException w:name="Medium List 2" w:semiHidden="0" w:uiPriority="66" w:unhideWhenUsed="0"/>
-    <w:lsdException w:name="Medium Grid 1" w:semiHidden="0" w:uiPriority="67" w:unhideWhenUsed="0"/>
-    <w:lsdException w:name="Medium Grid 2" w:semiHidden="0" w:uiPriority="68" w:unhideWhenUsed="0"/>
-    <w:lsdException w:name="Medium Grid 3" w:semiHidden="0" w:uiPriority="69" w:unhideWhenUsed="0"/>
-    <w:lsdException w:name="Dark List" w:semiHidden="0" w:uiPriority="70" w:unhideWhenUsed="0"/>
-    <w:lsdException w:name="Colorful Shading" w:semiHidden="0" w:uiPriority="71" w:unhideWhenUsed="0"/>
-    <w:lsdException w:name="Colorful List" w:semiHidden="0" w:uiPriority="72" w:unhideWhenUsed="0"/>
-    <w:lsdException w:name="Colorful Grid" w:semiHidden="0" w:uiPriority="73" w:unhideWhenUsed="0"/>
-    <w:lsdException w:name="Light Shading Accent 1" w:semiHidden="0" w:uiPriority="60" w:unhideWhenUsed="0"/>
-    <w:lsdException w:name="Light List Accent 1" w:semiHidden="0" w:uiPriority="61" w:unhideWhenUsed="0"/>
-    <w:lsdException w:name="Light Grid Accent 1" w:semiHidden="0" w:uiPriority="62" w:unhideWhenUsed="0"/>
-    <w:lsdException w:name="Medium Shading 1 Accent 1" w:semiHidden="0" w:uiPriority="63" w:unhideWhenUsed="0"/>
-    <w:lsdException w:name="Medium Shading 2 Accent 1" w:semiHidden="0" w:uiPriority="64" w:unhideWhenUsed="0"/>
-    <w:lsdException w:name="Medium List 1 Accent 1" w:semiHidden="0" w:uiPriority="65" w:unhideWhenUsed="0"/>
-    <w:lsdException w:name="Revision" w:unhideWhenUsed="0"/>
-    <w:lsdException w:name="List Paragraph" w:semiHidden="0" w:uiPriority="34" w:unhideWhenUsed="0" w:qFormat="1"/>
-    <w:lsdException w:name="Quote" w:semiHidden="0" w:uiPriority="29" w:unhideWhenUsed="0" w:qFormat="1"/>
-    <w:lsdException w:name="Intense Quote" w:semiHidden="0" w:uiPriority="30" w:unhideWhenUsed="0" w:qFormat="1"/>
-    <w:lsdException w:name="Medium List 2 Accent 1" w:semiHidden="0" w:uiPriority="66" w:unhideWhenUsed="0"/>
-    <w:lsdException w:name="Medium Grid 1 Accent 1" w:semiHidden="0" w:uiPriority="67" w:unhideWhenUsed="0"/>
-    <w:lsdException w:name="Medium Grid 2 Accent 1" w:semiHidden="0" w:uiPriority="68" w:unhideWhenUsed="0"/>
-    <w:lsdException w:name="Medium Grid 3 Accent 1" w:semiHidden="0" w:uiPriority="69" w:unhideWhenUsed="0"/>
-    <w:lsdException w:name="Dark List Accent 1" w:semiHidden="0" w:uiPriority="70" w:unhideWhenUsed="0"/>
-    <w:lsdException w:name="Colorful Shading Accent 1" w:semiHidden="0" w:uiPriority="71" w:unhideWhenUsed="0"/>
-    <w:lsdException w:name="Colorful List Accent 1" w:semiHidden="0" w:uiPriority="72" w:unhideWhenUsed="0"/>
-    <w:lsdException w:name="Colorful Grid Accent 1" w:semiHidden="0" w:uiPriority="73" w:unhideWhenUsed="0"/>
-    <w:lsdException w:name="Light Shading Accent 2" w:semiHidden="0" w:uiPriority="60" w:unhideWhenUsed="0"/>
-    <w:lsdException w:name="Light List Accent 2" w:semiHidden="0" w:uiPriority="61" w:unhideWhenUsed="0"/>
-    <w:lsdException w:name="Light Grid Accent 2" w:semiHidden="0" w:uiPriority="62" w:unhideWhenUsed="0"/>
-    <w:lsdException w:name="Medium Shading 1 Accent 2" w:semiHidden="0" w:uiPriority="63" w:unhideWhenUsed="0"/>
-    <w:lsdException w:name="Medium Shading 2 Accent 2" w:semiHidden="0" w:uiPriority="64" w:unhideWhenUsed="0"/>
-    <w:lsdException w:name="Medium List 1 Accent 2" w:semiHidden="0" w:uiPriority="65" w:unhideWhenUsed="0"/>
-    <w:lsdException w:name="Medium List 2 Accent 2" w:semiHidden="0" w:uiPriority="66" w:unhideWhenUsed="0"/>
-    <w:lsdException w:name="Medium Grid 1 Accent 2" w:semiHidden="0" w:uiPriority="67" w:unhideWhenUsed="0"/>
-    <w:lsdException w:name="Medium Grid 2 Accent 2" w:semiHidden="0" w:uiPriority="68" w:unhideWhenUsed="0"/>
-    <w:lsdException w:name="Medium Grid 3 Accent 2" w:semiHidden="0" w:uiPriority="69" w:unhideWhenUsed="0"/>
-    <w:lsdException w:name="Dark List Accent 2" w:semiHidden="0" w:uiPriority="70" w:unhideWhenUsed="0"/>
-    <w:lsdException w:name="Colorful Shading Accent 2" w:semiHidden="0" w:uiPriority="71" w:unhideWhenUsed="0"/>
-    <w:lsdException w:name="Colorful List Accent 2" w:semiHidden="0" w:uiPriority="72" w:unhideWhenUsed="0"/>
-    <w:lsdException w:name="Colorful Grid Accent 2" w:semiHidden="0" w:uiPriority="73" w:unhideWhenUsed="0"/>
-    <w:lsdException w:name="Light Shading Accent 3" w:semiHidden="0" w:uiPriority="60" w:unhideWhenUsed="0"/>
-    <w:lsdException w:name="Light List Accent 3" w:semiHidden="0" w:uiPriority="61" w:unhideWhenUsed="0"/>
-    <w:lsdException w:name="Light Grid Accent 3" w:semiHidden="0" w:uiPriority="62" w:unhideWhenUsed="0"/>
-    <w:lsdException w:name="Medium Shading 1 Accent 3" w:semiHidden="0" w:uiPriority="63" w:unhideWhenUsed="0"/>
-    <w:lsdException w:name="Medium Shading 2 Accent 3" w:semiHidden="0" w:uiPriority="64" w:unhideWhenUsed="0"/>
-    <w:lsdException w:name="Medium List 1 Accent 3" w:semiHidden="0" w:uiPriority="65" w:unhideWhenUsed="0"/>
-    <w:lsdException w:name="Medium List 2 Accent 3" w:semiHidden="0" w:uiPriority="66" w:unhideWhenUsed="0"/>
-    <w:lsdException w:name="Medium Grid 1 Accent 3" w:semiHidden="0" w:uiPriority="67" w:unhideWhenUsed="0"/>
-    <w:lsdException w:name="Medium Grid 2 Accent 3" w:semiHidden="0" w:uiPriority="68" w:unhideWhenUsed="0"/>
-    <w:lsdException w:name="Medium Grid 3 Accent 3" w:semiHidden="0" w:uiPriority="69" w:unhideWhenUsed="0"/>
-    <w:lsdException w:name="Dark List Accent 3" w:semiHidden="0" w:uiPriority="70" w:unhideWhenUsed="0"/>
-    <w:lsdException w:name="Colorful Shading Accent 3" w:semiHidden="0" w:uiPriority="71" w:unhideWhenUsed="0"/>
-    <w:lsdException w:name="Colorful List Accent 3" w:semiHidden="0" w:uiPriority="72" w:unhideWhenUsed="0"/>
-    <w:lsdException w:name="Colorful Grid Accent 3" w:semiHidden="0" w:uiPriority="73" w:unhideWhenUsed="0"/>
-    <w:lsdException w:name="Light Shading Accent 4" w:semiHidden="0" w:uiPriority="60" w:unhideWhenUsed="0"/>
-    <w:lsdException w:name="Light List Accent 4" w:semiHidden="0" w:uiPriority="61" w:unhideWhenUsed="0"/>
-    <w:lsdException w:name="Light Grid Accent 4" w:semiHidden="0" w:uiPriority="62" w:unhideWhenUsed="0"/>
-    <w:lsdException w:name="Medium Shading 1 Accent 4" w:semiHidden="0" w:uiPriority="63" w:unhideWhenUsed="0"/>
-    <w:lsdException w:name="Medium Shading 2 Accent 4" w:semiHidden="0" w:uiPriority="64" w:unhideWhenUsed="0"/>
-    <w:lsdException w:name="Medium List 1 Accent 4" w:semiHidden="0" w:uiPriority="65" w:unhideWhenUsed="0"/>
-    <w:lsdException w:name="Medium List 2 Accent 4" w:semiHidden="0" w:uiPriority="66" w:unhideWhenUsed="0"/>
-    <w:lsdException w:name="Medium Grid 1 Accent 4" w:semiHidden="0" w:uiPriority="67" w:unhideWhenUsed="0"/>
-    <w:lsdException w:name="Medium Grid 2 Accent 4" w:semiHidden="0" w:uiPriority="68" w:unhideWhenUsed="0"/>
-    <w:lsdException w:name="Medium Grid 3 Accent 4" w:semiHidden="0" w:uiPriority="69" w:unhideWhenUsed="0"/>
-    <w:lsdException w:name="Dark List Accent 4" w:semiHidden="0" w:uiPriority="70" w:unhideWhenUsed="0"/>
-    <w:lsdException w:name="Colorful Shading Accent 4" w:semiHidden="0" w:uiPriority="71" w:unhideWhenUsed="0"/>
-    <w:lsdException w:name="Colorful List Accent 4" w:semiHidden="0" w:uiPriority="72" w:unhideWhenUsed="0"/>
-    <w:lsdException w:name="Colorful Grid Accent 4" w:semiHidden="0" w:uiPriority="73" w:unhideWhenUsed="0"/>
-    <w:lsdException w:name="Light Shading Accent 5" w:semiHidden="0" w:uiPriority="60" w:unhideWhenUsed="0"/>
-    <w:lsdException w:name="Light List Accent 5" w:semiHidden="0" w:uiPriority="61" w:unhideWhenUsed="0"/>
-    <w:lsdException w:name="Light Grid Accent 5" w:semiHidden="0" w:uiPriority="62" w:unhideWhenUsed="0"/>
-    <w:lsdException w:name="Medium Shading 1 Accent 5" w:semiHidden="0" w:uiPriority="63" w:unhideWhenUsed="0"/>
-    <w:lsdException w:name="Medium Shading 2 Accent 5" w:semiHidden="0" w:uiPriority="64" w:unhideWhenUsed="0"/>
-    <w:lsdException w:name="Medium List 1 Accent 5" w:semiHidden="0" w:uiPriority="65" w:unhideWhenUsed="0"/>
-    <w:lsdException w:name="Medium List 2 Accent 5" w:semiHidden="0" w:uiPriority="66" w:unhideWhenUsed="0"/>
-    <w:lsdException w:name="Medium Grid 1 Accent 5" w:semiHidden="0" w:uiPriority="67" w:unhideWhenUsed="0"/>
-    <w:lsdException w:name="Medium Grid 2 Accent 5" w:semiHidden="0" w:uiPriority="68" w:unhideWhenUsed="0"/>
-    <w:lsdException w:name="Medium Grid 3 Accent 5" w:semiHidden="0" w:uiPriority="69" w:unhideWhenUsed="0"/>
-    <w:lsdException w:name="Dark List Accent 5" w:semiHidden="0" w:uiPriority="70" w:unhideWhenUsed="0"/>
-    <w:lsdException w:name="Colorful Shading Accent 5" w:semiHidden="0" w:uiPriority="71" w:unhideWhenUsed="0"/>
-    <w:lsdException w:name="Colorful List Accent 5" w:semiHidden="0" w:uiPriority="72" w:unhideWhenUsed="0"/>
-    <w:lsdException w:name="Colorful Grid Accent 5" w:semiHidden="0" w:uiPriority="73" w:unhideWhenUsed="0"/>
-    <w:lsdException w:name="Light Shading Accent 6" w:semiHidden="0" w:uiPriority="60" w:unhideWhenUsed="0"/>
-    <w:lsdException w:name="Light List Accent 6" w:semiHidden="0" w:uiPriority="61" w:unhideWhenUsed="0"/>
-    <w:lsdException w:name="Light Grid Accent 6" w:semiHidden="0" w:uiPriority="62" w:unhideWhenUsed="0"/>
-    <w:lsdException w:name="Medium Shading 1 Accent 6" w:semiHidden="0" w:uiPriority="63" w:unhideWhenUsed="0"/>
-    <w:lsdException w:name="Medium Shading 2 Accent 6" w:semiHidden="0" w:uiPriority="64" w:unhideWhenUsed="0"/>
-    <w:lsdException w:name="Medium List 1 Accent 6" w:semiHidden="0" w:uiPriority="65" w:unhideWhenUsed="0"/>
-    <w:lsdException w:name="Medium List 2 Accent 6" w:semiHidden="0" w:uiPriority="66" w:unhideWhenUsed="0"/>
-    <w:lsdException w:name="Medium Grid 1 Accent 6" w:semiHidden="0" w:uiPriority="67" w:unhideWhenUsed="0"/>
-    <w:lsdException w:name="Medium Grid 2 Accent 6" w:semiHidden="0" w:uiPriority="68" w:unhideWhenUsed="0"/>
-    <w:lsdException w:name="Medium Grid 3 Accent 6" w:semiHidden="0" w:uiPriority="69" w:unhideWhenUsed="0"/>
-    <w:lsdException w:name="Dark List Accent 6" w:semiHidden="0" w:uiPriority="70" w:unhideWhenUsed="0"/>
-    <w:lsdException w:name="Colorful Shading Accent 6" w:semiHidden="0" w:uiPriority="71" w:unhideWhenUsed="0"/>
-    <w:lsdException w:name="Colorful List Accent 6" w:semiHidden="0" w:uiPriority="72" w:unhideWhenUsed="0"/>
-    <w:lsdException w:name="Colorful Grid Accent 6" w:semiHidden="0" w:uiPriority="73" w:unhideWhenUsed="0"/>
-    <w:lsdException w:name="Subtle Emphasis" w:semiHidden="0" w:uiPriority="19" w:unhideWhenUsed="0" w:qFormat="1"/>
-    <w:lsdException w:name="Intense Emphasis" w:semiHidden="0" w:uiPriority="21" w:unhideWhenUsed="0" w:qFormat="1"/>
-    <w:lsdException w:name="Subtle Reference" w:semiHidden="0" w:uiPriority="31" w:unhideWhenUsed="0" w:qFormat="1"/>
-    <w:lsdException w:name="Intense Reference" w:semiHidden="0" w:uiPriority="32" w:unhideWhenUsed="0" w:qFormat="1"/>
-    <w:lsdException w:name="Book Title" w:semiHidden="0" w:uiPriority="33" w:unhideWhenUsed="0" w:qFormat="1"/>
-    <w:lsdException w:name="Bibliography" w:uiPriority="37"/>
-    <w:lsdException w:name="TOC Heading" w:uiPriority="39" w:qFormat="1"/>
-  </w:latentStyles>
-  <w:style w:type="paragraph" w:default="1" w:styleId="a">
-    <w:name w:val="Normal"/>
-    <w:qFormat/>
-    <w:pPr>
-      <w:widowControl w:val="0"/>
-      <w:jc w:val="both"/>
-    </w:pPr>
-  </w:style>
-  <w:style w:type="character" w:default="1" w:styleId="a0">
-    <w:name w:val="Default Paragraph Font"/>
-    <w:uiPriority w:val="1"/>
-    <w:semiHidden/>
-    <w:unhideWhenUsed/>
-  </w:style>
-  <w:style w:type="table" w:default="1" w:styleId="a1">
-    <w:name w:val="Normal Table"/>
+  <w:style w:type="paragraph" w:styleId="a6">
+    <w:name w:val="Date"/>
+    <w:basedOn w:val="a"/>
+    <w:next w:val="a"/>
+    <w:link w:val="a7"/>
     <w:uiPriority w:val="99"/>
     <w:semiHidden/>
     <w:unhideWhenUsed/>
-    <w:tblPr>
-      <w:tblInd w:w="0" w:type="dxa"/>
-      <w:tblCellMar>
-        <w:top w:w="0" w:type="dxa"/>
-        <w:left w:w="108" w:type="dxa"/>
-        <w:bottom w:w="0" w:type="dxa"/>
-        <w:right w:w="108" w:type="dxa"/>
-      </w:tblCellMar>
-    </w:tblPr>
+    <w:rsid w:val="0096472D"/>
+    <w:pPr>
+      <w:ind w:leftChars="2500" w:left="100"/>
+    </w:pPr>
   </w:style>
-  <w:style w:type="numbering" w:default="1" w:styleId="a2">
-    <w:name w:val="No List"/>
+  <w:style w:type="character" w:customStyle="1" w:styleId="a7">
+    <w:name w:val="日期 字符"/>
+    <w:basedOn w:val="a0"/>
+    <w:link w:val="a6"/>
     <w:uiPriority w:val="99"/>
     <w:semiHidden/>
-    <w:unhideWhenUsed/>
-  </w:style>
-  <w:style w:type="paragraph" w:styleId="a3">
-    <w:name w:val="Balloon Text"/>
-    <w:basedOn w:val="a"/>
-    <w:link w:val="Char"/>
-    <w:uiPriority w:val="99"/>
-    <w:semiHidden/>
-    <w:unhideWhenUsed/>
-    <w:rsid w:val="009126C8"/>
-    <w:rPr>
-      <w:sz w:val="18"/>
-      <w:szCs w:val="18"/>
-    </w:rPr>
-  </w:style>
-  <w:style w:type="character" w:customStyle="1" w:styleId="Char">
-    <w:name w:val="批注框文本 Char"/>
-    <w:basedOn w:val="a0"/>
-    <w:link w:val="a3"/>
-    <w:uiPriority w:val="99"/>
-    <w:semiHidden/>
-    <w:rsid w:val="009126C8"/>
-    <w:rPr>
-      <w:sz w:val="18"/>
-      <w:szCs w:val="18"/>
-    </w:rPr>
-  </w:style>
-  <w:style w:type="paragraph" w:styleId="a4">
-    <w:name w:val="List Paragraph"/>
-    <w:basedOn w:val="a"/>
-    <w:uiPriority w:val="34"/>
-    <w:qFormat/>
-    <w:rsid w:val="009126C8"/>
-    <w:pPr>
-      <w:ind w:firstLineChars="200" w:firstLine="420"/>
-    </w:pPr>
+    <w:rsid w:val="0096472D"/>
   </w:style>
 </w:styles>
 </file>
@@ -1215,8 +2137,20 @@
   <a:extraClrSchemeLst/>
   <a:extLst>
     <a:ext uri="{05A4C25C-085E-4340-85A3-A5531E510DB2}">
-      <thm15:themeFamily xmlns="" xmlns:thm15="http://schemas.microsoft.com/office/thememl/2012/main" name="Office Theme" id="{62F939B6-93AF-4DB8-9C6B-D6C7DFDC589F}" vid="{4A3C46E8-61CC-4603-A589-7422A47A8E4A}"/>
+      <thm15:themeFamily xmlns:thm15="http://schemas.microsoft.com/office/thememl/2012/main" name="Office Theme" id="{62F939B6-93AF-4DB8-9C6B-D6C7DFDC589F}" vid="{4A3C46E8-61CC-4603-A589-7422A47A8E4A}"/>
     </a:ext>
   </a:extLst>
 </a:theme>
+</file>
+
+<file path=customXml/item1.xml><?xml version="1.0" encoding="utf-8"?>
+<b:Sources xmlns:b="http://schemas.openxmlformats.org/officeDocument/2006/bibliography" xmlns="http://schemas.openxmlformats.org/officeDocument/2006/bibliography" SelectedStyle="\APASixthEditionOfficeOnline.xsl" StyleName="APA" Version="6"/>
+</file>
+
+<file path=customXml/itemProps1.xml><?xml version="1.0" encoding="utf-8"?>
+<ds:datastoreItem xmlns:ds="http://schemas.openxmlformats.org/officeDocument/2006/customXml" ds:itemID="{8EC2A39B-3C0D-472B-9D07-9AAF94BA6B28}">
+  <ds:schemaRefs>
+    <ds:schemaRef ds:uri="http://schemas.openxmlformats.org/officeDocument/2006/bibliography"/>
+  </ds:schemaRefs>
+</ds:datastoreItem>
 </file>
--- a/xinwen.mei/问题.docx
+++ b/xinwen.mei/问题.docx
@@ -1,12 +1,11 @@
 
 <file path=word/document.xml><?xml version="1.0" encoding="utf-8"?>
-<w:document xmlns:wpc="http://schemas.microsoft.com/office/word/2010/wordprocessingCanvas" xmlns:cx="http://schemas.microsoft.com/office/drawing/2014/chartex" xmlns:cx1="http://schemas.microsoft.com/office/drawing/2015/9/8/chartex" xmlns:cx2="http://schemas.microsoft.com/office/drawing/2015/10/21/chartex" xmlns:cx3="http://schemas.microsoft.com/office/drawing/2016/5/9/chartex" xmlns:cx4="http://schemas.microsoft.com/office/drawing/2016/5/10/chartex" xmlns:cx5="http://schemas.microsoft.com/office/drawing/2016/5/11/chartex" xmlns:cx6="http://schemas.microsoft.com/office/drawing/2016/5/12/chartex" xmlns:cx7="http://schemas.microsoft.com/office/drawing/2016/5/13/chartex" xmlns:cx8="http://schemas.microsoft.com/office/drawing/2016/5/14/chartex" xmlns:mc="http://schemas.openxmlformats.org/markup-compatibility/2006" xmlns:aink="http://schemas.microsoft.com/office/drawing/2016/ink" xmlns:am3d="http://schemas.microsoft.com/office/drawing/2017/model3d" xmlns:o="urn:schemas-microsoft-com:office:office" xmlns:r="http://schemas.openxmlformats.org/officeDocument/2006/relationships" xmlns:m="http://schemas.openxmlformats.org/officeDocument/2006/math" xmlns:v="urn:schemas-microsoft-com:vml" xmlns:wp14="http://schemas.microsoft.com/office/word/2010/wordprocessingDrawing" xmlns:wp="http://schemas.openxmlformats.org/drawingml/2006/wordprocessingDrawing" xmlns:w10="urn:schemas-microsoft-com:office:word" xmlns:w="http://schemas.openxmlformats.org/wordprocessingml/2006/main" xmlns:w14="http://schemas.microsoft.com/office/word/2010/wordml" xmlns:w15="http://schemas.microsoft.com/office/word/2012/wordml" xmlns:w16cid="http://schemas.microsoft.com/office/word/2016/wordml/cid" xmlns:w16se="http://schemas.microsoft.com/office/word/2015/wordml/symex" xmlns:wpg="http://schemas.microsoft.com/office/word/2010/wordprocessingGroup" xmlns:wpi="http://schemas.microsoft.com/office/word/2010/wordprocessingInk" xmlns:wne="http://schemas.microsoft.com/office/word/2006/wordml" xmlns:wps="http://schemas.microsoft.com/office/word/2010/wordprocessingShape" mc:Ignorable="w14 w15 w16se w16cid wp14">
+<w:document xmlns:wpc="http://schemas.microsoft.com/office/word/2010/wordprocessingCanvas" xmlns:mc="http://schemas.openxmlformats.org/markup-compatibility/2006" xmlns:o="urn:schemas-microsoft-com:office:office" xmlns:r="http://schemas.openxmlformats.org/officeDocument/2006/relationships" xmlns:m="http://schemas.openxmlformats.org/officeDocument/2006/math" xmlns:v="urn:schemas-microsoft-com:vml" xmlns:wp14="http://schemas.microsoft.com/office/word/2010/wordprocessingDrawing" xmlns:wp="http://schemas.openxmlformats.org/drawingml/2006/wordprocessingDrawing" xmlns:w10="urn:schemas-microsoft-com:office:word" xmlns:w="http://schemas.openxmlformats.org/wordprocessingml/2006/main" xmlns:w14="http://schemas.microsoft.com/office/word/2010/wordml" xmlns:wpg="http://schemas.microsoft.com/office/word/2010/wordprocessingGroup" xmlns:wpi="http://schemas.microsoft.com/office/word/2010/wordprocessingInk" xmlns:wne="http://schemas.microsoft.com/office/word/2006/wordml" xmlns:wps="http://schemas.microsoft.com/office/word/2010/wordprocessingShape" mc:Ignorable="w14 wp14">
   <w:body>
     <w:p>
       <w:pPr>
         <w:jc w:val="center"/>
         <w:rPr>
-          <w:rFonts w:hint="eastAsia"/>
           <w:b/>
           <w:sz w:val="28"/>
         </w:rPr>
@@ -54,7 +53,7 @@
                     <pic:cNvPicPr/>
                   </pic:nvPicPr>
                   <pic:blipFill>
-                    <a:blip r:embed="rId6"/>
+                    <a:blip r:embed="rId9"/>
                     <a:stretch>
                       <a:fillRect/>
                     </a:stretch>
@@ -105,7 +104,7 @@
                     <pic:cNvPicPr/>
                   </pic:nvPicPr>
                   <pic:blipFill>
-                    <a:blip r:embed="rId7"/>
+                    <a:blip r:embed="rId10"/>
                     <a:stretch>
                       <a:fillRect/>
                     </a:stretch>
@@ -156,7 +155,7 @@
                     <pic:cNvPicPr/>
                   </pic:nvPicPr>
                   <pic:blipFill>
-                    <a:blip r:embed="rId8"/>
+                    <a:blip r:embed="rId11"/>
                     <a:stretch>
                       <a:fillRect/>
                     </a:stretch>
@@ -235,7 +234,7 @@
     </w:p>
     <w:p>
       <w:pPr>
-        <w:pStyle w:val="a5"/>
+        <w:pStyle w:val="a4"/>
         <w:numPr>
           <w:ilvl w:val="0"/>
           <w:numId w:val="1"/>
@@ -252,30 +251,12 @@
           <w:color w:val="C00000"/>
           <w:sz w:val="22"/>
         </w:rPr>
-        <w:t>不会，array1指向的对象和</w:t>
-      </w:r>
-      <w:proofErr w:type="spellStart"/>
-      <w:r>
-        <w:rPr>
-          <w:rFonts w:hint="eastAsia"/>
-          <w:color w:val="C00000"/>
-          <w:sz w:val="22"/>
-        </w:rPr>
-        <w:t>twoD</w:t>
-      </w:r>
-      <w:proofErr w:type="spellEnd"/>
-      <w:r>
-        <w:rPr>
-          <w:rFonts w:hint="eastAsia"/>
-          <w:color w:val="C00000"/>
-          <w:sz w:val="22"/>
-        </w:rPr>
-        <w:t>[0]是两个不一样的存储空间。</w:t>
-      </w:r>
-    </w:p>
-    <w:p>
-      <w:pPr>
-        <w:pStyle w:val="a5"/>
+        <w:t>不会，array1指向的对象和twoD[0]是两个不一样的存储空间。</w:t>
+      </w:r>
+    </w:p>
+    <w:p>
+      <w:pPr>
+        <w:pStyle w:val="a4"/>
         <w:ind w:left="360" w:firstLineChars="0" w:firstLine="0"/>
         <w:rPr>
           <w:color w:val="C00000"/>
@@ -288,6 +269,7 @@
           <w:color w:val="C00000"/>
           <w:sz w:val="22"/>
         </w:rPr>
+        <w:lastRenderedPageBreak/>
         <w:drawing>
           <wp:inline distT="0" distB="0" distL="0" distR="0" wp14:anchorId="66986B42" wp14:editId="29C5707D">
             <wp:extent cx="5274310" cy="2966720"/>
@@ -304,7 +286,7 @@
                     <pic:cNvPicPr/>
                   </pic:nvPicPr>
                   <pic:blipFill>
-                    <a:blip r:embed="rId9" cstate="print">
+                    <a:blip r:embed="rId12" cstate="print">
                       <a:extLst>
                         <a:ext uri="{28A0092B-C50C-407E-A947-70E740481C1C}">
                           <a14:useLocalDpi xmlns:a14="http://schemas.microsoft.com/office/drawing/2010/main" val="0"/>
@@ -333,7 +315,7 @@
     </w:p>
     <w:p>
       <w:pPr>
-        <w:pStyle w:val="a5"/>
+        <w:pStyle w:val="a4"/>
         <w:ind w:left="360" w:firstLineChars="0" w:firstLine="0"/>
         <w:rPr>
           <w:color w:val="00B050"/>
@@ -344,7 +326,7 @@
     </w:p>
     <w:p>
       <w:pPr>
-        <w:pStyle w:val="a5"/>
+        <w:pStyle w:val="a4"/>
         <w:ind w:left="360" w:firstLineChars="0" w:firstLine="0"/>
         <w:rPr>
           <w:color w:val="00B050"/>
@@ -355,7 +337,7 @@
     </w:p>
     <w:p>
       <w:pPr>
-        <w:pStyle w:val="a5"/>
+        <w:pStyle w:val="a4"/>
         <w:ind w:left="360" w:firstLineChars="0" w:firstLine="0"/>
         <w:rPr>
           <w:color w:val="00B050"/>
@@ -375,7 +357,7 @@
     </w:p>
     <w:p>
       <w:pPr>
-        <w:pStyle w:val="a5"/>
+        <w:pStyle w:val="a4"/>
         <w:ind w:left="360" w:firstLineChars="0" w:firstLine="0"/>
         <w:rPr>
           <w:color w:val="00B050"/>
@@ -391,251 +373,6 @@
             <wp:extent cx="4254719" cy="177809"/>
             <wp:effectExtent l="0" t="0" r="0" b="0"/>
             <wp:docPr id="6" name="图片 6"/>
-            <wp:cNvGraphicFramePr>
-              <a:graphicFrameLocks xmlns:a="http://schemas.openxmlformats.org/drawingml/2006/main" noChangeAspect="1"/>
-            </wp:cNvGraphicFramePr>
-            <a:graphic xmlns:a="http://schemas.openxmlformats.org/drawingml/2006/main">
-              <a:graphicData uri="http://schemas.openxmlformats.org/drawingml/2006/picture">
-                <pic:pic xmlns:pic="http://schemas.openxmlformats.org/drawingml/2006/picture">
-                  <pic:nvPicPr>
-                    <pic:cNvPr id="1" name=""/>
-                    <pic:cNvPicPr/>
-                  </pic:nvPicPr>
-                  <pic:blipFill>
-                    <a:blip r:embed="rId10"/>
-                    <a:stretch>
-                      <a:fillRect/>
-                    </a:stretch>
-                  </pic:blipFill>
-                  <pic:spPr>
-                    <a:xfrm>
-                      <a:off x="0" y="0"/>
-                      <a:ext cx="4254719" cy="177809"/>
-                    </a:xfrm>
-                    <a:prstGeom prst="rect">
-                      <a:avLst/>
-                    </a:prstGeom>
-                  </pic:spPr>
-                </pic:pic>
-              </a:graphicData>
-            </a:graphic>
-          </wp:inline>
-        </w:drawing>
-      </w:r>
-    </w:p>
-    <w:p>
-      <w:pPr>
-        <w:pStyle w:val="a5"/>
-        <w:ind w:left="360" w:firstLineChars="0" w:firstLine="0"/>
-        <w:rPr>
-          <w:color w:val="00B050"/>
-          <w:sz w:val="22"/>
-        </w:rPr>
-      </w:pPr>
-      <w:r>
-        <w:rPr>
-          <w:noProof/>
-        </w:rPr>
-        <w:drawing>
-          <wp:inline distT="0" distB="0" distL="0" distR="0" wp14:anchorId="7F0A6119" wp14:editId="4C3C0B58">
-            <wp:extent cx="4699242" cy="177809"/>
-            <wp:effectExtent l="0" t="0" r="6350" b="0"/>
-            <wp:docPr id="7" name="图片 7"/>
-            <wp:cNvGraphicFramePr>
-              <a:graphicFrameLocks xmlns:a="http://schemas.openxmlformats.org/drawingml/2006/main" noChangeAspect="1"/>
-            </wp:cNvGraphicFramePr>
-            <a:graphic xmlns:a="http://schemas.openxmlformats.org/drawingml/2006/main">
-              <a:graphicData uri="http://schemas.openxmlformats.org/drawingml/2006/picture">
-                <pic:pic xmlns:pic="http://schemas.openxmlformats.org/drawingml/2006/picture">
-                  <pic:nvPicPr>
-                    <pic:cNvPr id="1" name=""/>
-                    <pic:cNvPicPr/>
-                  </pic:nvPicPr>
-                  <pic:blipFill>
-                    <a:blip r:embed="rId11"/>
-                    <a:stretch>
-                      <a:fillRect/>
-                    </a:stretch>
-                  </pic:blipFill>
-                  <pic:spPr>
-                    <a:xfrm>
-                      <a:off x="0" y="0"/>
-                      <a:ext cx="4699242" cy="177809"/>
-                    </a:xfrm>
-                    <a:prstGeom prst="rect">
-                      <a:avLst/>
-                    </a:prstGeom>
-                  </pic:spPr>
-                </pic:pic>
-              </a:graphicData>
-            </a:graphic>
-          </wp:inline>
-        </w:drawing>
-      </w:r>
-    </w:p>
-    <w:p>
-      <w:pPr>
-        <w:pStyle w:val="a5"/>
-        <w:ind w:left="360" w:firstLineChars="0" w:firstLine="0"/>
-        <w:rPr>
-          <w:color w:val="00B050"/>
-          <w:sz w:val="22"/>
-        </w:rPr>
-      </w:pPr>
-      <w:r>
-        <w:rPr>
-          <w:noProof/>
-        </w:rPr>
-        <w:drawing>
-          <wp:inline distT="0" distB="0" distL="0" distR="0" wp14:anchorId="6CD310E7" wp14:editId="783C4EF2">
-            <wp:extent cx="1365320" cy="488975"/>
-            <wp:effectExtent l="0" t="0" r="6350" b="6350"/>
-            <wp:docPr id="8" name="图片 8"/>
-            <wp:cNvGraphicFramePr>
-              <a:graphicFrameLocks xmlns:a="http://schemas.openxmlformats.org/drawingml/2006/main" noChangeAspect="1"/>
-            </wp:cNvGraphicFramePr>
-            <a:graphic xmlns:a="http://schemas.openxmlformats.org/drawingml/2006/main">
-              <a:graphicData uri="http://schemas.openxmlformats.org/drawingml/2006/picture">
-                <pic:pic xmlns:pic="http://schemas.openxmlformats.org/drawingml/2006/picture">
-                  <pic:nvPicPr>
-                    <pic:cNvPr id="1" name=""/>
-                    <pic:cNvPicPr/>
-                  </pic:nvPicPr>
-                  <pic:blipFill>
-                    <a:blip r:embed="rId12"/>
-                    <a:stretch>
-                      <a:fillRect/>
-                    </a:stretch>
-                  </pic:blipFill>
-                  <pic:spPr>
-                    <a:xfrm>
-                      <a:off x="0" y="0"/>
-                      <a:ext cx="1365320" cy="488975"/>
-                    </a:xfrm>
-                    <a:prstGeom prst="rect">
-                      <a:avLst/>
-                    </a:prstGeom>
-                  </pic:spPr>
-                </pic:pic>
-              </a:graphicData>
-            </a:graphic>
-          </wp:inline>
-        </w:drawing>
-      </w:r>
-      <w:r>
-        <w:rPr>
-          <w:rFonts w:hint="eastAsia"/>
-          <w:color w:val="00B050"/>
-          <w:sz w:val="22"/>
-        </w:rPr>
-        <w:t xml:space="preserve"> </w:t>
-      </w:r>
-      <w:r>
-        <w:rPr>
-          <w:color w:val="00B050"/>
-          <w:sz w:val="22"/>
-        </w:rPr>
-        <w:t xml:space="preserve"> </w:t>
-      </w:r>
-    </w:p>
-    <w:p>
-      <w:pPr>
-        <w:pStyle w:val="a5"/>
-        <w:ind w:left="360" w:firstLineChars="0" w:firstLine="0"/>
-        <w:rPr>
-          <w:color w:val="00B050"/>
-          <w:sz w:val="22"/>
-          <w:highlight w:val="yellow"/>
-        </w:rPr>
-      </w:pPr>
-      <w:r>
-        <w:rPr>
-          <w:rFonts w:hint="eastAsia"/>
-          <w:color w:val="00B050"/>
-          <w:sz w:val="22"/>
-          <w:highlight w:val="yellow"/>
-        </w:rPr>
-        <w:t>即array</w:t>
-      </w:r>
-      <w:r>
-        <w:rPr>
-          <w:color w:val="00B050"/>
-          <w:sz w:val="22"/>
-          <w:highlight w:val="yellow"/>
-        </w:rPr>
-        <w:t>1</w:t>
-      </w:r>
-      <w:r>
-        <w:rPr>
-          <w:rFonts w:hint="eastAsia"/>
-          <w:color w:val="00B050"/>
-          <w:sz w:val="22"/>
-          <w:highlight w:val="yellow"/>
-        </w:rPr>
-        <w:t>[</w:t>
-      </w:r>
-      <w:r>
-        <w:rPr>
-          <w:color w:val="00B050"/>
-          <w:sz w:val="22"/>
-          <w:highlight w:val="yellow"/>
-        </w:rPr>
-        <w:t>0]</w:t>
-      </w:r>
-      <w:r>
-        <w:rPr>
-          <w:rFonts w:hint="eastAsia"/>
-          <w:color w:val="00B050"/>
-          <w:sz w:val="22"/>
-          <w:highlight w:val="yellow"/>
-        </w:rPr>
-        <w:t>和array</w:t>
-      </w:r>
-      <w:r>
-        <w:rPr>
-          <w:color w:val="00B050"/>
-          <w:sz w:val="22"/>
-          <w:highlight w:val="yellow"/>
-        </w:rPr>
-        <w:t>2[0]</w:t>
-      </w:r>
-      <w:r>
-        <w:rPr>
-          <w:rFonts w:hint="eastAsia"/>
-          <w:color w:val="00B050"/>
-          <w:sz w:val="22"/>
-          <w:highlight w:val="yellow"/>
-        </w:rPr>
-        <w:t>的值都改变了</w:t>
-      </w:r>
-      <w:r>
-        <w:rPr>
-          <w:rFonts w:hint="eastAsia"/>
-          <w:color w:val="00B050"/>
-          <w:sz w:val="22"/>
-          <w:highlight w:val="yellow"/>
-        </w:rPr>
-        <w:t>，所以当你执行：</w:t>
-      </w:r>
-    </w:p>
-    <w:p>
-      <w:pPr>
-        <w:pStyle w:val="a5"/>
-        <w:ind w:left="360" w:firstLineChars="0" w:firstLine="0"/>
-        <w:rPr>
-          <w:color w:val="00B050"/>
-          <w:sz w:val="22"/>
-        </w:rPr>
-      </w:pPr>
-      <w:r>
-        <w:rPr>
-          <w:noProof/>
-        </w:rPr>
-        <w:drawing>
-          <wp:inline distT="0" distB="0" distL="0" distR="0" wp14:anchorId="15C94D0C" wp14:editId="669D79A8">
-            <wp:extent cx="1168460" cy="165108"/>
-            <wp:effectExtent l="0" t="0" r="0" b="6350"/>
-            <wp:docPr id="9" name="图片 9"/>
             <wp:cNvGraphicFramePr>
               <a:graphicFrameLocks xmlns:a="http://schemas.openxmlformats.org/drawingml/2006/main" noChangeAspect="1"/>
             </wp:cNvGraphicFramePr>
@@ -655,7 +392,7 @@
                   <pic:spPr>
                     <a:xfrm>
                       <a:off x="0" y="0"/>
-                      <a:ext cx="1168460" cy="165108"/>
+                      <a:ext cx="4254719" cy="177809"/>
                     </a:xfrm>
                     <a:prstGeom prst="rect">
                       <a:avLst/>
@@ -670,7 +407,7 @@
     </w:p>
     <w:p>
       <w:pPr>
-        <w:pStyle w:val="a5"/>
+        <w:pStyle w:val="a4"/>
         <w:ind w:left="360" w:firstLineChars="0" w:firstLine="0"/>
         <w:rPr>
           <w:color w:val="00B050"/>
@@ -682,10 +419,10 @@
           <w:noProof/>
         </w:rPr>
         <w:drawing>
-          <wp:inline distT="0" distB="0" distL="0" distR="0" wp14:anchorId="1428CA03" wp14:editId="7BDA9B4B">
-            <wp:extent cx="1282766" cy="165108"/>
-            <wp:effectExtent l="0" t="0" r="0" b="6350"/>
-            <wp:docPr id="10" name="图片 10"/>
+          <wp:inline distT="0" distB="0" distL="0" distR="0" wp14:anchorId="7F0A6119" wp14:editId="4C3C0B58">
+            <wp:extent cx="4699242" cy="177809"/>
+            <wp:effectExtent l="0" t="0" r="6350" b="0"/>
+            <wp:docPr id="7" name="图片 7"/>
             <wp:cNvGraphicFramePr>
               <a:graphicFrameLocks xmlns:a="http://schemas.openxmlformats.org/drawingml/2006/main" noChangeAspect="1"/>
             </wp:cNvGraphicFramePr>
@@ -705,7 +442,7 @@
                   <pic:spPr>
                     <a:xfrm>
                       <a:off x="0" y="0"/>
-                      <a:ext cx="1282766" cy="165108"/>
+                      <a:ext cx="4699242" cy="177809"/>
                     </a:xfrm>
                     <a:prstGeom prst="rect">
                       <a:avLst/>
@@ -717,48 +454,10 @@
           </wp:inline>
         </w:drawing>
       </w:r>
-      <w:r>
-        <w:rPr>
-          <w:rFonts w:hint="eastAsia"/>
-          <w:color w:val="00B050"/>
-          <w:sz w:val="22"/>
-        </w:rPr>
-        <w:t xml:space="preserve"> </w:t>
-      </w:r>
-      <w:r>
-        <w:rPr>
-          <w:color w:val="00B050"/>
-          <w:sz w:val="22"/>
-        </w:rPr>
-        <w:t xml:space="preserve">  </w:t>
-      </w:r>
-      <w:r>
-        <w:rPr>
-          <w:rFonts w:hint="eastAsia"/>
-          <w:color w:val="00B050"/>
-          <w:sz w:val="22"/>
-        </w:rPr>
-        <w:t>//此时的two</w:t>
-      </w:r>
-      <w:r>
-        <w:rPr>
-          <w:color w:val="00B050"/>
-          <w:sz w:val="22"/>
-        </w:rPr>
-        <w:t>D1[0]</w:t>
-      </w:r>
-      <w:r>
-        <w:rPr>
-          <w:rFonts w:hint="eastAsia"/>
-          <w:color w:val="00B050"/>
-          <w:sz w:val="22"/>
-        </w:rPr>
-        <w:t>的值改变了，那么array1的值难道不是随着它而改变了？？</w:t>
-      </w:r>
-    </w:p>
-    <w:p>
-      <w:pPr>
-        <w:pStyle w:val="a5"/>
+    </w:p>
+    <w:p>
+      <w:pPr>
+        <w:pStyle w:val="a4"/>
         <w:ind w:left="360" w:firstLineChars="0" w:firstLine="0"/>
         <w:rPr>
           <w:color w:val="00B050"/>
@@ -770,10 +469,10 @@
           <w:noProof/>
         </w:rPr>
         <w:drawing>
-          <wp:inline distT="0" distB="0" distL="0" distR="0" wp14:anchorId="0D82BD76" wp14:editId="363E4633">
-            <wp:extent cx="5274310" cy="598170"/>
-            <wp:effectExtent l="0" t="0" r="2540" b="0"/>
-            <wp:docPr id="11" name="图片 11"/>
+          <wp:inline distT="0" distB="0" distL="0" distR="0" wp14:anchorId="6CD310E7" wp14:editId="783C4EF2">
+            <wp:extent cx="1365320" cy="488975"/>
+            <wp:effectExtent l="0" t="0" r="6350" b="6350"/>
+            <wp:docPr id="8" name="图片 8"/>
             <wp:cNvGraphicFramePr>
               <a:graphicFrameLocks xmlns:a="http://schemas.openxmlformats.org/drawingml/2006/main" noChangeAspect="1"/>
             </wp:cNvGraphicFramePr>
@@ -793,6 +492,355 @@
                   <pic:spPr>
                     <a:xfrm>
                       <a:off x="0" y="0"/>
+                      <a:ext cx="1365320" cy="488975"/>
+                    </a:xfrm>
+                    <a:prstGeom prst="rect">
+                      <a:avLst/>
+                    </a:prstGeom>
+                  </pic:spPr>
+                </pic:pic>
+              </a:graphicData>
+            </a:graphic>
+          </wp:inline>
+        </w:drawing>
+      </w:r>
+      <w:r>
+        <w:rPr>
+          <w:rFonts w:hint="eastAsia"/>
+          <w:color w:val="00B050"/>
+          <w:sz w:val="22"/>
+        </w:rPr>
+        <w:t xml:space="preserve"> </w:t>
+      </w:r>
+      <w:r>
+        <w:rPr>
+          <w:color w:val="00B050"/>
+          <w:sz w:val="22"/>
+        </w:rPr>
+        <w:t xml:space="preserve"> </w:t>
+      </w:r>
+    </w:p>
+    <w:p>
+      <w:pPr>
+        <w:pStyle w:val="a4"/>
+        <w:ind w:left="360" w:firstLineChars="0" w:firstLine="0"/>
+        <w:rPr>
+          <w:color w:val="00B050"/>
+          <w:sz w:val="22"/>
+          <w:highlight w:val="yellow"/>
+        </w:rPr>
+      </w:pPr>
+      <w:r>
+        <w:rPr>
+          <w:rFonts w:hint="eastAsia"/>
+          <w:color w:val="00B050"/>
+          <w:sz w:val="22"/>
+          <w:highlight w:val="yellow"/>
+        </w:rPr>
+        <w:t>即array</w:t>
+      </w:r>
+      <w:r>
+        <w:rPr>
+          <w:color w:val="00B050"/>
+          <w:sz w:val="22"/>
+          <w:highlight w:val="yellow"/>
+        </w:rPr>
+        <w:t>1</w:t>
+      </w:r>
+      <w:r>
+        <w:rPr>
+          <w:rFonts w:hint="eastAsia"/>
+          <w:color w:val="00B050"/>
+          <w:sz w:val="22"/>
+          <w:highlight w:val="yellow"/>
+        </w:rPr>
+        <w:t>[</w:t>
+      </w:r>
+      <w:r>
+        <w:rPr>
+          <w:color w:val="00B050"/>
+          <w:sz w:val="22"/>
+          <w:highlight w:val="yellow"/>
+        </w:rPr>
+        <w:t>0]</w:t>
+      </w:r>
+      <w:r>
+        <w:rPr>
+          <w:rFonts w:hint="eastAsia"/>
+          <w:color w:val="00B050"/>
+          <w:sz w:val="22"/>
+          <w:highlight w:val="yellow"/>
+        </w:rPr>
+        <w:t>和array</w:t>
+      </w:r>
+      <w:r>
+        <w:rPr>
+          <w:color w:val="00B050"/>
+          <w:sz w:val="22"/>
+          <w:highlight w:val="yellow"/>
+        </w:rPr>
+        <w:t>2[0]</w:t>
+      </w:r>
+      <w:r>
+        <w:rPr>
+          <w:rFonts w:hint="eastAsia"/>
+          <w:color w:val="00B050"/>
+          <w:sz w:val="22"/>
+          <w:highlight w:val="yellow"/>
+        </w:rPr>
+        <w:t>的值都改变了</w:t>
+      </w:r>
+      <w:r>
+        <w:rPr>
+          <w:rFonts w:hint="eastAsia"/>
+          <w:color w:val="00B050"/>
+          <w:sz w:val="22"/>
+          <w:highlight w:val="yellow"/>
+        </w:rPr>
+        <w:t>，所以当你执行：</w:t>
+      </w:r>
+    </w:p>
+    <w:p>
+      <w:pPr>
+        <w:pStyle w:val="a4"/>
+        <w:ind w:left="360" w:firstLineChars="0" w:firstLine="0"/>
+        <w:rPr>
+          <w:color w:val="00B050"/>
+          <w:sz w:val="22"/>
+        </w:rPr>
+      </w:pPr>
+      <w:r>
+        <w:rPr>
+          <w:noProof/>
+        </w:rPr>
+        <w:drawing>
+          <wp:inline distT="0" distB="0" distL="0" distR="0" wp14:anchorId="15C94D0C" wp14:editId="669D79A8">
+            <wp:extent cx="1168460" cy="165108"/>
+            <wp:effectExtent l="0" t="0" r="0" b="6350"/>
+            <wp:docPr id="9" name="图片 9"/>
+            <wp:cNvGraphicFramePr>
+              <a:graphicFrameLocks xmlns:a="http://schemas.openxmlformats.org/drawingml/2006/main" noChangeAspect="1"/>
+            </wp:cNvGraphicFramePr>
+            <a:graphic xmlns:a="http://schemas.openxmlformats.org/drawingml/2006/main">
+              <a:graphicData uri="http://schemas.openxmlformats.org/drawingml/2006/picture">
+                <pic:pic xmlns:pic="http://schemas.openxmlformats.org/drawingml/2006/picture">
+                  <pic:nvPicPr>
+                    <pic:cNvPr id="1" name=""/>
+                    <pic:cNvPicPr/>
+                  </pic:nvPicPr>
+                  <pic:blipFill>
+                    <a:blip r:embed="rId16"/>
+                    <a:stretch>
+                      <a:fillRect/>
+                    </a:stretch>
+                  </pic:blipFill>
+                  <pic:spPr>
+                    <a:xfrm>
+                      <a:off x="0" y="0"/>
+                      <a:ext cx="1168460" cy="165108"/>
+                    </a:xfrm>
+                    <a:prstGeom prst="rect">
+                      <a:avLst/>
+                    </a:prstGeom>
+                  </pic:spPr>
+                </pic:pic>
+              </a:graphicData>
+            </a:graphic>
+          </wp:inline>
+        </w:drawing>
+      </w:r>
+    </w:p>
+    <w:p>
+      <w:pPr>
+        <w:pStyle w:val="a4"/>
+        <w:ind w:left="360" w:firstLineChars="0" w:firstLine="0"/>
+        <w:rPr>
+          <w:rFonts w:hint="eastAsia"/>
+          <w:color w:val="00B050"/>
+          <w:sz w:val="22"/>
+        </w:rPr>
+      </w:pPr>
+      <w:r>
+        <w:rPr>
+          <w:noProof/>
+        </w:rPr>
+        <w:drawing>
+          <wp:inline distT="0" distB="0" distL="0" distR="0" wp14:anchorId="1428CA03" wp14:editId="7BDA9B4B">
+            <wp:extent cx="1282766" cy="165108"/>
+            <wp:effectExtent l="0" t="0" r="0" b="6350"/>
+            <wp:docPr id="10" name="图片 10"/>
+            <wp:cNvGraphicFramePr>
+              <a:graphicFrameLocks xmlns:a="http://schemas.openxmlformats.org/drawingml/2006/main" noChangeAspect="1"/>
+            </wp:cNvGraphicFramePr>
+            <a:graphic xmlns:a="http://schemas.openxmlformats.org/drawingml/2006/main">
+              <a:graphicData uri="http://schemas.openxmlformats.org/drawingml/2006/picture">
+                <pic:pic xmlns:pic="http://schemas.openxmlformats.org/drawingml/2006/picture">
+                  <pic:nvPicPr>
+                    <pic:cNvPr id="1" name=""/>
+                    <pic:cNvPicPr/>
+                  </pic:nvPicPr>
+                  <pic:blipFill>
+                    <a:blip r:embed="rId17"/>
+                    <a:stretch>
+                      <a:fillRect/>
+                    </a:stretch>
+                  </pic:blipFill>
+                  <pic:spPr>
+                    <a:xfrm>
+                      <a:off x="0" y="0"/>
+                      <a:ext cx="1282766" cy="165108"/>
+                    </a:xfrm>
+                    <a:prstGeom prst="rect">
+                      <a:avLst/>
+                    </a:prstGeom>
+                  </pic:spPr>
+                </pic:pic>
+              </a:graphicData>
+            </a:graphic>
+          </wp:inline>
+        </w:drawing>
+      </w:r>
+      <w:r>
+        <w:rPr>
+          <w:rFonts w:hint="eastAsia"/>
+          <w:color w:val="00B050"/>
+          <w:sz w:val="22"/>
+        </w:rPr>
+        <w:t xml:space="preserve"> </w:t>
+      </w:r>
+      <w:r>
+        <w:rPr>
+          <w:color w:val="00B050"/>
+          <w:sz w:val="22"/>
+        </w:rPr>
+        <w:t xml:space="preserve">  </w:t>
+      </w:r>
+      <w:r>
+        <w:rPr>
+          <w:rFonts w:hint="eastAsia"/>
+          <w:color w:val="00B050"/>
+          <w:sz w:val="22"/>
+        </w:rPr>
+        <w:t>//此时的two</w:t>
+      </w:r>
+      <w:r>
+        <w:rPr>
+          <w:color w:val="00B050"/>
+          <w:sz w:val="22"/>
+        </w:rPr>
+        <w:t>D1[0]</w:t>
+      </w:r>
+      <w:r>
+        <w:rPr>
+          <w:rFonts w:hint="eastAsia"/>
+          <w:color w:val="00B050"/>
+          <w:sz w:val="22"/>
+        </w:rPr>
+        <w:t>的值改变了，那么array1的值难道不是随着它而改变了？？</w:t>
+      </w:r>
+      <w:r>
+        <w:rPr>
+          <w:rFonts w:hint="eastAsia"/>
+          <w:color w:val="00B050"/>
+          <w:sz w:val="22"/>
+        </w:rPr>
+        <w:t xml:space="preserve"> </w:t>
+      </w:r>
+    </w:p>
+    <w:p>
+      <w:pPr>
+        <w:pStyle w:val="a4"/>
+        <w:ind w:left="360" w:firstLineChars="0" w:firstLine="0"/>
+        <w:rPr>
+          <w:rFonts w:hint="eastAsia"/>
+          <w:color w:val="FF0000"/>
+          <w:sz w:val="22"/>
+        </w:rPr>
+      </w:pPr>
+      <w:r>
+        <w:rPr>
+          <w:rFonts w:hint="eastAsia"/>
+          <w:color w:val="FF0000"/>
+          <w:sz w:val="22"/>
+        </w:rPr>
+        <w:t>解答：</w:t>
+      </w:r>
+    </w:p>
+    <w:p>
+      <w:pPr>
+        <w:pStyle w:val="a4"/>
+        <w:ind w:left="360" w:firstLineChars="0" w:firstLine="0"/>
+        <w:rPr>
+          <w:rFonts w:hint="eastAsia"/>
+          <w:color w:val="FF0000"/>
+          <w:sz w:val="22"/>
+        </w:rPr>
+      </w:pPr>
+      <w:r>
+        <w:rPr>
+          <w:rFonts w:hint="eastAsia"/>
+          <w:color w:val="FF0000"/>
+          <w:sz w:val="22"/>
+        </w:rPr>
+        <w:t>你上面的例子是一位数组的，而下面的是二维数组，这可能就是你不理解的问题所在吧。上面的一位数组，array1和array2存放的是地址，array[0]存放的是数值；</w:t>
+      </w:r>
+    </w:p>
+    <w:p>
+      <w:pPr>
+        <w:pStyle w:val="a4"/>
+        <w:ind w:left="360" w:firstLineChars="0" w:firstLine="0"/>
+        <w:rPr>
+          <w:color w:val="FF0000"/>
+          <w:sz w:val="22"/>
+        </w:rPr>
+      </w:pPr>
+      <w:r>
+        <w:rPr>
+          <w:rFonts w:hint="eastAsia"/>
+          <w:color w:val="FF0000"/>
+          <w:sz w:val="22"/>
+        </w:rPr>
+        <w:t>而下面的是二维数组，array1, twoD1[0], twoD1[4]都是存放地址，array1[0]或者twoD1[0][1]才是真正存放数值的。</w:t>
+      </w:r>
+    </w:p>
+    <w:p>
+      <w:pPr>
+        <w:pStyle w:val="a4"/>
+        <w:ind w:left="360" w:firstLineChars="0" w:firstLine="0"/>
+        <w:rPr>
+          <w:color w:val="00B050"/>
+          <w:sz w:val="22"/>
+        </w:rPr>
+      </w:pPr>
+      <w:r>
+        <w:rPr>
+          <w:noProof/>
+        </w:rPr>
+        <w:lastRenderedPageBreak/>
+        <w:drawing>
+          <wp:inline distT="0" distB="0" distL="0" distR="0" wp14:anchorId="0D82BD76" wp14:editId="363E4633">
+            <wp:extent cx="5274310" cy="598170"/>
+            <wp:effectExtent l="0" t="0" r="2540" b="0"/>
+            <wp:docPr id="11" name="图片 11"/>
+            <wp:cNvGraphicFramePr>
+              <a:graphicFrameLocks xmlns:a="http://schemas.openxmlformats.org/drawingml/2006/main" noChangeAspect="1"/>
+            </wp:cNvGraphicFramePr>
+            <a:graphic xmlns:a="http://schemas.openxmlformats.org/drawingml/2006/main">
+              <a:graphicData uri="http://schemas.openxmlformats.org/drawingml/2006/picture">
+                <pic:pic xmlns:pic="http://schemas.openxmlformats.org/drawingml/2006/picture">
+                  <pic:nvPicPr>
+                    <pic:cNvPr id="1" name=""/>
+                    <pic:cNvPicPr/>
+                  </pic:nvPicPr>
+                  <pic:blipFill>
+                    <a:blip r:embed="rId18"/>
+                    <a:stretch>
+                      <a:fillRect/>
+                    </a:stretch>
+                  </pic:blipFill>
+                  <pic:spPr>
+                    <a:xfrm>
+                      <a:off x="0" y="0"/>
                       <a:ext cx="5274310" cy="598170"/>
                     </a:xfrm>
                     <a:prstGeom prst="rect">
@@ -808,55 +856,35 @@
     </w:p>
     <w:p>
       <w:pPr>
-        <w:pStyle w:val="a5"/>
+        <w:pStyle w:val="a4"/>
         <w:ind w:left="360" w:firstLineChars="0" w:firstLine="0"/>
         <w:rPr>
-          <w:rFonts w:hint="eastAsia"/>
-          <w:color w:val="00B050"/>
-          <w:sz w:val="22"/>
-        </w:rPr>
-      </w:pPr>
-      <w:r>
-        <w:rPr>
-          <w:rFonts w:hint="eastAsia"/>
-          <w:color w:val="00B050"/>
-          <w:sz w:val="22"/>
-        </w:rPr>
-        <w:t>如果只是数值的拷贝，那就完全可以理解了！（maybe</w:t>
-      </w:r>
-      <w:proofErr w:type="gramStart"/>
-      <w:r>
-        <w:rPr>
-          <w:rFonts w:hint="eastAsia"/>
-          <w:color w:val="00B050"/>
-          <w:sz w:val="22"/>
-        </w:rPr>
-        <w:t>又是转</w:t>
-      </w:r>
-      <w:proofErr w:type="gramEnd"/>
-      <w:r>
-        <w:rPr>
-          <w:rFonts w:hint="eastAsia"/>
-          <w:color w:val="00B050"/>
-          <w:sz w:val="22"/>
-        </w:rPr>
-        <w:t>牛角尖……）</w:t>
-      </w:r>
-    </w:p>
-    <w:p>
-      <w:pPr>
-        <w:pStyle w:val="a5"/>
+          <w:color w:val="00B050"/>
+          <w:sz w:val="22"/>
+        </w:rPr>
+      </w:pPr>
+      <w:r>
+        <w:rPr>
+          <w:rFonts w:hint="eastAsia"/>
+          <w:color w:val="00B050"/>
+          <w:sz w:val="22"/>
+        </w:rPr>
+        <w:t>如果只是数值的拷贝，那就完全可以理解了！（maybe又是转牛角尖……）</w:t>
+      </w:r>
+    </w:p>
+    <w:p>
+      <w:pPr>
+        <w:pStyle w:val="a4"/>
         <w:ind w:left="360" w:firstLineChars="0" w:firstLine="0"/>
         <w:rPr>
-          <w:rFonts w:hint="eastAsia"/>
-          <w:color w:val="00B050"/>
-          <w:sz w:val="22"/>
-        </w:rPr>
-      </w:pPr>
-    </w:p>
-    <w:p>
-      <w:pPr>
-        <w:pStyle w:val="a5"/>
+          <w:color w:val="00B050"/>
+          <w:sz w:val="22"/>
+        </w:rPr>
+      </w:pPr>
+    </w:p>
+    <w:p>
+      <w:pPr>
+        <w:pStyle w:val="a4"/>
         <w:numPr>
           <w:ilvl w:val="0"/>
           <w:numId w:val="1"/>
@@ -886,7 +914,7 @@
     </w:p>
     <w:p>
       <w:pPr>
-        <w:pStyle w:val="a5"/>
+        <w:pStyle w:val="a4"/>
         <w:numPr>
           <w:ilvl w:val="0"/>
           <w:numId w:val="1"/>
@@ -974,9 +1002,6 @@
     <w:p>
       <w:pPr>
         <w:jc w:val="left"/>
-        <w:rPr>
-          <w:rFonts w:hint="eastAsia"/>
-        </w:rPr>
       </w:pPr>
       <w:r>
         <w:rPr>
@@ -1059,7 +1084,7 @@
               </wp:anchor>
             </w:drawing>
           </mc:Choice>
-          <mc:Fallback>
+          <mc:Fallback xmlns:w16se="http://schemas.microsoft.com/office/word/2015/wordml/symex" xmlns:w16cid="http://schemas.microsoft.com/office/word/2016/wordml/cid" xmlns:w15="http://schemas.microsoft.com/office/word/2012/wordml" xmlns:am3d="http://schemas.microsoft.com/office/drawing/2017/model3d" xmlns:aink="http://schemas.microsoft.com/office/drawing/2016/ink" xmlns:cx8="http://schemas.microsoft.com/office/drawing/2016/5/14/chartex" xmlns:cx7="http://schemas.microsoft.com/office/drawing/2016/5/13/chartex" xmlns:cx6="http://schemas.microsoft.com/office/drawing/2016/5/12/chartex" xmlns:cx5="http://schemas.microsoft.com/office/drawing/2016/5/11/chartex" xmlns:cx4="http://schemas.microsoft.com/office/drawing/2016/5/10/chartex" xmlns:cx3="http://schemas.microsoft.com/office/drawing/2016/5/9/chartex" xmlns:cx2="http://schemas.microsoft.com/office/drawing/2015/10/21/chartex" xmlns:cx1="http://schemas.microsoft.com/office/drawing/2015/9/8/chartex" xmlns:cx="http://schemas.microsoft.com/office/drawing/2014/chartex">
             <w:pict>
               <v:rect w14:anchorId="5152E44A" id="矩形 14" o:spid="_x0000_s1026" style="position:absolute;left:0;text-align:left;margin-left:47.35pt;margin-top:55.55pt;width:119.1pt;height:14.4pt;z-index:251660288;visibility:visible;mso-wrap-style:square;mso-wrap-distance-left:9pt;mso-wrap-distance-top:0;mso-wrap-distance-right:9pt;mso-wrap-distance-bottom:0;mso-position-horizontal:absolute;mso-position-horizontal-relative:text;mso-position-vertical:absolute;mso-position-vertical-relative:text;v-text-anchor:middle" o:gfxdata="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" filled="f" strokecolor="red" strokeweight="1pt"/>
             </w:pict>
@@ -1133,7 +1158,7 @@
               </wp:anchor>
             </w:drawing>
           </mc:Choice>
-          <mc:Fallback>
+          <mc:Fallback xmlns:w16se="http://schemas.microsoft.com/office/word/2015/wordml/symex" xmlns:w16cid="http://schemas.microsoft.com/office/word/2016/wordml/cid" xmlns:w15="http://schemas.microsoft.com/office/word/2012/wordml" xmlns:am3d="http://schemas.microsoft.com/office/drawing/2017/model3d" xmlns:aink="http://schemas.microsoft.com/office/drawing/2016/ink" xmlns:cx8="http://schemas.microsoft.com/office/drawing/2016/5/14/chartex" xmlns:cx7="http://schemas.microsoft.com/office/drawing/2016/5/13/chartex" xmlns:cx6="http://schemas.microsoft.com/office/drawing/2016/5/12/chartex" xmlns:cx5="http://schemas.microsoft.com/office/drawing/2016/5/11/chartex" xmlns:cx4="http://schemas.microsoft.com/office/drawing/2016/5/10/chartex" xmlns:cx3="http://schemas.microsoft.com/office/drawing/2016/5/9/chartex" xmlns:cx2="http://schemas.microsoft.com/office/drawing/2015/10/21/chartex" xmlns:cx1="http://schemas.microsoft.com/office/drawing/2015/9/8/chartex" xmlns:cx="http://schemas.microsoft.com/office/drawing/2014/chartex">
             <w:pict>
               <v:rect w14:anchorId="356EFA7E" id="矩形 13" o:spid="_x0000_s1026" style="position:absolute;left:0;text-align:left;margin-left:21.9pt;margin-top:19.1pt;width:64.25pt;height:13.3pt;z-index:251659264;visibility:visible;mso-wrap-style:square;mso-wrap-distance-left:9pt;mso-wrap-distance-top:0;mso-wrap-distance-right:9pt;mso-wrap-distance-bottom:0;mso-position-horizontal:absolute;mso-position-horizontal-relative:text;mso-position-vertical:absolute;mso-position-vertical-relative:text;v-text-anchor:middle" o:gfxdata="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" filled="f" strokecolor="red" strokeweight="1pt"/>
             </w:pict>
@@ -1160,7 +1185,7 @@
                     <pic:cNvPicPr/>
                   </pic:nvPicPr>
                   <pic:blipFill>
-                    <a:blip r:embed="rId16"/>
+                    <a:blip r:embed="rId19"/>
                     <a:stretch>
                       <a:fillRect/>
                     </a:stretch>
@@ -1211,7 +1236,6 @@
         </w:rPr>
         <w:t xml:space="preserve"> </w:t>
       </w:r>
-      <w:proofErr w:type="spellStart"/>
       <w:r>
         <w:rPr>
           <w:rFonts w:hint="eastAsia"/>
@@ -1233,26 +1257,82 @@
           <w:color w:val="C00000"/>
           <w:sz w:val="22"/>
         </w:rPr>
-        <w:t>time</w:t>
-      </w:r>
-      <w:proofErr w:type="spellEnd"/>
-      <w:r>
-        <w:rPr>
-          <w:rFonts w:hint="eastAsia"/>
-          <w:color w:val="C00000"/>
-          <w:sz w:val="22"/>
-        </w:rPr>
-        <w:t>；？？</w:t>
-      </w:r>
-    </w:p>
-    <w:p>
-      <w:pPr>
-        <w:rPr>
-          <w:rFonts w:hint="eastAsia"/>
-          <w:color w:val="C00000"/>
-          <w:sz w:val="22"/>
-        </w:rPr>
-      </w:pPr>
+        <w:t>time；？？</w:t>
+      </w:r>
+    </w:p>
+    <w:p>
+      <w:pPr>
+        <w:rPr>
+          <w:rFonts w:hint="eastAsia"/>
+          <w:color w:val="C00000"/>
+          <w:sz w:val="22"/>
+        </w:rPr>
+      </w:pPr>
+      <w:r>
+        <w:rPr>
+          <w:rFonts w:hint="eastAsia"/>
+          <w:color w:val="C00000"/>
+          <w:sz w:val="22"/>
+        </w:rPr>
+        <w:t>解答：</w:t>
+      </w:r>
+    </w:p>
+    <w:p>
+      <w:pPr>
+        <w:rPr>
+          <w:rFonts w:hint="eastAsia"/>
+          <w:color w:val="C00000"/>
+          <w:sz w:val="22"/>
+        </w:rPr>
+      </w:pPr>
+      <w:r>
+        <w:rPr>
+          <w:rFonts w:hint="eastAsia"/>
+          <w:color w:val="C00000"/>
+          <w:sz w:val="22"/>
+        </w:rPr>
+        <w:t>上面代码的意思是：定义了一个ObjectParamTransfer类，里面有个成员变量time,它的类型是Time;  然后在main方法中定义了</w:t>
+      </w:r>
+      <w:r>
+        <w:rPr>
+          <w:rFonts w:hint="eastAsia"/>
+          <w:color w:val="C00000"/>
+          <w:sz w:val="22"/>
+        </w:rPr>
+        <w:t>ObjectParamTransfer</w:t>
+      </w:r>
+      <w:r>
+        <w:rPr>
+          <w:rFonts w:hint="eastAsia"/>
+          <w:color w:val="C00000"/>
+          <w:sz w:val="22"/>
+        </w:rPr>
+        <w:t>对象opt，</w:t>
+      </w:r>
+      <w:r>
+        <w:rPr>
+          <w:rFonts w:hint="eastAsia"/>
+          <w:color w:val="C00000"/>
+          <w:sz w:val="22"/>
+        </w:rPr>
+        <w:t>而这个对象中有个time的成员，它的类型在类定义时已经被确定的。</w:t>
+      </w:r>
+    </w:p>
+    <w:p>
+      <w:pPr>
+        <w:rPr>
+          <w:color w:val="C00000"/>
+          <w:sz w:val="22"/>
+        </w:rPr>
+      </w:pPr>
+      <w:r>
+        <w:rPr>
+          <w:rFonts w:hint="eastAsia"/>
+          <w:color w:val="C00000"/>
+          <w:sz w:val="22"/>
+        </w:rPr>
+        <w:t>而你的那种写法是想说time的类型不确定，所以要加Time。从来就没有这种写法，因为类中的成员都是确定类型的。</w:t>
+      </w:r>
       <w:bookmarkStart w:id="0" w:name="_GoBack"/>
       <w:bookmarkEnd w:id="0"/>
     </w:p>
@@ -1266,9 +1346,47 @@
 </w:document>
 </file>
 
+<file path=word/endnotes.xml><?xml version="1.0" encoding="utf-8"?>
+<w:endnotes xmlns:wpc="http://schemas.microsoft.com/office/word/2010/wordprocessingCanvas" xmlns:mc="http://schemas.openxmlformats.org/markup-compatibility/2006" xmlns:o="urn:schemas-microsoft-com:office:office" xmlns:r="http://schemas.openxmlformats.org/officeDocument/2006/relationships" xmlns:m="http://schemas.openxmlformats.org/officeDocument/2006/math" xmlns:v="urn:schemas-microsoft-com:vml" xmlns:wp14="http://schemas.microsoft.com/office/word/2010/wordprocessingDrawing" xmlns:wp="http://schemas.openxmlformats.org/drawingml/2006/wordprocessingDrawing" xmlns:w10="urn:schemas-microsoft-com:office:word" xmlns:w="http://schemas.openxmlformats.org/wordprocessingml/2006/main" xmlns:w14="http://schemas.microsoft.com/office/word/2010/wordml" xmlns:wpg="http://schemas.microsoft.com/office/word/2010/wordprocessingGroup" xmlns:wpi="http://schemas.microsoft.com/office/word/2010/wordprocessingInk" xmlns:wne="http://schemas.microsoft.com/office/word/2006/wordml" xmlns:wps="http://schemas.microsoft.com/office/word/2010/wordprocessingShape" mc:Ignorable="w14 wp14">
+  <w:endnote w:type="separator" w:id="-1">
+    <w:p>
+      <w:r>
+        <w:separator/>
+      </w:r>
+    </w:p>
+  </w:endnote>
+  <w:endnote w:type="continuationSeparator" w:id="0">
+    <w:p>
+      <w:r>
+        <w:continuationSeparator/>
+      </w:r>
+    </w:p>
+  </w:endnote>
+</w:endnotes>
+</file>
+
+<file path=word/footnotes.xml><?xml version="1.0" encoding="utf-8"?>
+<w:footnotes xmlns:wpc="http://schemas.microsoft.com/office/word/2010/wordprocessingCanvas" xmlns:mc="http://schemas.openxmlformats.org/markup-compatibility/2006" xmlns:o="urn:schemas-microsoft-com:office:office" xmlns:r="http://schemas.openxmlformats.org/officeDocument/2006/relationships" xmlns:m="http://schemas.openxmlformats.org/officeDocument/2006/math" xmlns:v="urn:schemas-microsoft-com:vml" xmlns:wp14="http://schemas.microsoft.com/office/word/2010/wordprocessingDrawing" xmlns:wp="http://schemas.openxmlformats.org/drawingml/2006/wordprocessingDrawing" xmlns:w10="urn:schemas-microsoft-com:office:word" xmlns:w="http://schemas.openxmlformats.org/wordprocessingml/2006/main" xmlns:w14="http://schemas.microsoft.com/office/word/2010/wordml" xmlns:wpg="http://schemas.microsoft.com/office/word/2010/wordprocessingGroup" xmlns:wpi="http://schemas.microsoft.com/office/word/2010/wordprocessingInk" xmlns:wne="http://schemas.microsoft.com/office/word/2006/wordml" xmlns:wps="http://schemas.microsoft.com/office/word/2010/wordprocessingShape" mc:Ignorable="w14 wp14">
+  <w:footnote w:type="separator" w:id="-1">
+    <w:p>
+      <w:r>
+        <w:separator/>
+      </w:r>
+    </w:p>
+  </w:footnote>
+  <w:footnote w:type="continuationSeparator" w:id="0">
+    <w:p>
+      <w:r>
+        <w:continuationSeparator/>
+      </w:r>
+    </w:p>
+  </w:footnote>
+</w:footnotes>
+</file>
+
 <file path=word/numbering.xml><?xml version="1.0" encoding="utf-8"?>
-<w:numbering xmlns:wpc="http://schemas.microsoft.com/office/word/2010/wordprocessingCanvas" xmlns:cx="http://schemas.microsoft.com/office/drawing/2014/chartex" xmlns:cx1="http://schemas.microsoft.com/office/drawing/2015/9/8/chartex" xmlns:cx2="http://schemas.microsoft.com/office/drawing/2015/10/21/chartex" xmlns:cx3="http://schemas.microsoft.com/office/drawing/2016/5/9/chartex" xmlns:cx4="http://schemas.microsoft.com/office/drawing/2016/5/10/chartex" xmlns:cx5="http://schemas.microsoft.com/office/drawing/2016/5/11/chartex" xmlns:cx6="http://schemas.microsoft.com/office/drawing/2016/5/12/chartex" xmlns:cx7="http://schemas.microsoft.com/office/drawing/2016/5/13/chartex" xmlns:cx8="http://schemas.microsoft.com/office/drawing/2016/5/14/chartex" xmlns:mc="http://schemas.openxmlformats.org/markup-compatibility/2006" xmlns:aink="http://schemas.microsoft.com/office/drawing/2016/ink" xmlns:am3d="http://schemas.microsoft.com/office/drawing/2017/model3d" xmlns:o="urn:schemas-microsoft-com:office:office" xmlns:r="http://schemas.openxmlformats.org/officeDocument/2006/relationships" xmlns:m="http://schemas.openxmlformats.org/officeDocument/2006/math" xmlns:v="urn:schemas-microsoft-com:vml" xmlns:wp14="http://schemas.microsoft.com/office/word/2010/wordprocessingDrawing" xmlns:wp="http://schemas.openxmlformats.org/drawingml/2006/wordprocessingDrawing" xmlns:w10="urn:schemas-microsoft-com:office:word" xmlns:w="http://schemas.openxmlformats.org/wordprocessingml/2006/main" xmlns:w14="http://schemas.microsoft.com/office/word/2010/wordml" xmlns:w15="http://schemas.microsoft.com/office/word/2012/wordml" xmlns:w16cid="http://schemas.microsoft.com/office/word/2016/wordml/cid" xmlns:w16se="http://schemas.microsoft.com/office/word/2015/wordml/symex" xmlns:wpg="http://schemas.microsoft.com/office/word/2010/wordprocessingGroup" xmlns:wpi="http://schemas.microsoft.com/office/word/2010/wordprocessingInk" xmlns:wne="http://schemas.microsoft.com/office/word/2006/wordml" xmlns:wps="http://schemas.microsoft.com/office/word/2010/wordprocessingShape" mc:Ignorable="w14 w15 w16se w16cid wp14">
-  <w:abstractNum w:abstractNumId="0" w15:restartNumberingAfterBreak="0">
+<w:numbering xmlns:wpc="http://schemas.microsoft.com/office/word/2010/wordprocessingCanvas" xmlns:mc="http://schemas.openxmlformats.org/markup-compatibility/2006" xmlns:o="urn:schemas-microsoft-com:office:office" xmlns:r="http://schemas.openxmlformats.org/officeDocument/2006/relationships" xmlns:m="http://schemas.openxmlformats.org/officeDocument/2006/math" xmlns:v="urn:schemas-microsoft-com:vml" xmlns:wp14="http://schemas.microsoft.com/office/word/2010/wordprocessingDrawing" xmlns:wp="http://schemas.openxmlformats.org/drawingml/2006/wordprocessingDrawing" xmlns:w10="urn:schemas-microsoft-com:office:word" xmlns:w="http://schemas.openxmlformats.org/wordprocessingml/2006/main" xmlns:w14="http://schemas.microsoft.com/office/word/2010/wordml" xmlns:wpg="http://schemas.microsoft.com/office/word/2010/wordprocessingGroup" xmlns:wpi="http://schemas.microsoft.com/office/word/2010/wordprocessingInk" xmlns:wne="http://schemas.microsoft.com/office/word/2006/wordml" xmlns:wps="http://schemas.microsoft.com/office/word/2010/wordprocessingShape" mc:Ignorable="w14 wp14">
+  <w:abstractNum w:abstractNumId="0">
     <w:nsid w:val="3806029F"/>
     <w:multiLevelType w:val="hybridMultilevel"/>
     <w:tmpl w:val="918AFD80"/>
@@ -1364,7 +1482,7 @@
 </file>
 
 <file path=word/styles.xml><?xml version="1.0" encoding="utf-8"?>
-<w:styles xmlns:mc="http://schemas.openxmlformats.org/markup-compatibility/2006" xmlns:r="http://schemas.openxmlformats.org/officeDocument/2006/relationships" xmlns:w="http://schemas.openxmlformats.org/wordprocessingml/2006/main" xmlns:w14="http://schemas.microsoft.com/office/word/2010/wordml" xmlns:w15="http://schemas.microsoft.com/office/word/2012/wordml" xmlns:w16cid="http://schemas.microsoft.com/office/word/2016/wordml/cid" xmlns:w16se="http://schemas.microsoft.com/office/word/2015/wordml/symex" mc:Ignorable="w14 w15 w16se w16cid">
+<w:styles xmlns:mc="http://schemas.openxmlformats.org/markup-compatibility/2006" xmlns:r="http://schemas.openxmlformats.org/officeDocument/2006/relationships" xmlns:w="http://schemas.openxmlformats.org/wordprocessingml/2006/main" xmlns:w14="http://schemas.microsoft.com/office/word/2010/wordml" mc:Ignorable="w14">
   <w:docDefaults>
     <w:rPrDefault>
       <w:rPr>
@@ -1377,382 +1495,144 @@
     </w:rPrDefault>
     <w:pPrDefault/>
   </w:docDefaults>
-  <w:latentStyles w:defLockedState="0" w:defUIPriority="99" w:defSemiHidden="0" w:defUnhideWhenUsed="0" w:defQFormat="0" w:count="375">
-    <w:lsdException w:name="Normal" w:uiPriority="0" w:qFormat="1"/>
-    <w:lsdException w:name="heading 1" w:uiPriority="9" w:qFormat="1"/>
-    <w:lsdException w:name="heading 2" w:semiHidden="1" w:uiPriority="9" w:unhideWhenUsed="1" w:qFormat="1"/>
-    <w:lsdException w:name="heading 3" w:semiHidden="1" w:uiPriority="9" w:unhideWhenUsed="1" w:qFormat="1"/>
-    <w:lsdException w:name="heading 4" w:semiHidden="1" w:uiPriority="9" w:unhideWhenUsed="1" w:qFormat="1"/>
-    <w:lsdException w:name="heading 5" w:semiHidden="1" w:uiPriority="9" w:unhideWhenUsed="1" w:qFormat="1"/>
-    <w:lsdException w:name="heading 6" w:semiHidden="1" w:uiPriority="9" w:unhideWhenUsed="1" w:qFormat="1"/>
-    <w:lsdException w:name="heading 7" w:semiHidden="1" w:uiPriority="9" w:unhideWhenUsed="1" w:qFormat="1"/>
-    <w:lsdException w:name="heading 8" w:semiHidden="1" w:uiPriority="9" w:unhideWhenUsed="1" w:qFormat="1"/>
-    <w:lsdException w:name="heading 9" w:semiHidden="1" w:uiPriority="9" w:unhideWhenUsed="1" w:qFormat="1"/>
-    <w:lsdException w:name="index 1" w:semiHidden="1" w:unhideWhenUsed="1"/>
-    <w:lsdException w:name="index 2" w:semiHidden="1" w:unhideWhenUsed="1"/>
-    <w:lsdException w:name="index 3" w:semiHidden="1" w:unhideWhenUsed="1"/>
-    <w:lsdException w:name="index 4" w:semiHidden="1" w:unhideWhenUsed="1"/>
-    <w:lsdException w:name="index 5" w:semiHidden="1" w:unhideWhenUsed="1"/>
-    <w:lsdException w:name="index 6" w:semiHidden="1" w:unhideWhenUsed="1"/>
-    <w:lsdException w:name="index 7" w:semiHidden="1" w:unhideWhenUsed="1"/>
-    <w:lsdException w:name="index 8" w:semiHidden="1" w:unhideWhenUsed="1"/>
-    <w:lsdException w:name="index 9" w:semiHidden="1" w:unhideWhenUsed="1"/>
-    <w:lsdException w:name="toc 1" w:semiHidden="1" w:uiPriority="39" w:unhideWhenUsed="1"/>
-    <w:lsdException w:name="toc 2" w:semiHidden="1" w:uiPriority="39" w:unhideWhenUsed="1"/>
-    <w:lsdException w:name="toc 3" w:semiHidden="1" w:uiPriority="39" w:unhideWhenUsed="1"/>
-    <w:lsdException w:name="toc 4" w:semiHidden="1" w:uiPriority="39" w:unhideWhenUsed="1"/>
-    <w:lsdException w:name="toc 5" w:semiHidden="1" w:uiPriority="39" w:unhideWhenUsed="1"/>
-    <w:lsdException w:name="toc 6" w:semiHidden="1" w:uiPriority="39" w:unhideWhenUsed="1"/>
-    <w:lsdException w:name="toc 7" w:semiHidden="1" w:uiPriority="39" w:unhideWhenUsed="1"/>
-    <w:lsdException w:name="toc 8" w:semiHidden="1" w:uiPriority="39" w:unhideWhenUsed="1"/>
-    <w:lsdException w:name="toc 9" w:semiHidden="1" w:uiPriority="39" w:unhideWhenUsed="1"/>
-    <w:lsdException w:name="Normal Indent" w:semiHidden="1" w:unhideWhenUsed="1"/>
-    <w:lsdException w:name="footnote text" w:semiHidden="1" w:unhideWhenUsed="1"/>
-    <w:lsdException w:name="annotation text" w:semiHidden="1" w:unhideWhenUsed="1"/>
-    <w:lsdException w:name="header" w:semiHidden="1" w:unhideWhenUsed="1"/>
-    <w:lsdException w:name="footer" w:semiHidden="1" w:unhideWhenUsed="1"/>
-    <w:lsdException w:name="index heading" w:semiHidden="1" w:unhideWhenUsed="1"/>
-    <w:lsdException w:name="caption" w:semiHidden="1" w:uiPriority="35" w:unhideWhenUsed="1" w:qFormat="1"/>
-    <w:lsdException w:name="table of figures" w:semiHidden="1" w:unhideWhenUsed="1"/>
-    <w:lsdException w:name="envelope address" w:semiHidden="1" w:unhideWhenUsed="1"/>
-    <w:lsdException w:name="envelope return" w:semiHidden="1" w:unhideWhenUsed="1"/>
-    <w:lsdException w:name="footnote reference" w:semiHidden="1" w:unhideWhenUsed="1"/>
-    <w:lsdException w:name="annotation reference" w:semiHidden="1" w:unhideWhenUsed="1"/>
-    <w:lsdException w:name="line number" w:semiHidden="1" w:unhideWhenUsed="1"/>
-    <w:lsdException w:name="page number" w:semiHidden="1" w:unhideWhenUsed="1"/>
-    <w:lsdException w:name="endnote reference" w:semiHidden="1" w:unhideWhenUsed="1"/>
-    <w:lsdException w:name="endnote text" w:semiHidden="1" w:unhideWhenUsed="1"/>
-    <w:lsdException w:name="table of authorities" w:semiHidden="1" w:unhideWhenUsed="1"/>
-    <w:lsdException w:name="macro" w:semiHidden="1" w:unhideWhenUsed="1"/>
-    <w:lsdException w:name="toa heading" w:semiHidden="1" w:unhideWhenUsed="1"/>
-    <w:lsdException w:name="List" w:semiHidden="1" w:unhideWhenUsed="1"/>
-    <w:lsdException w:name="List Bullet" w:semiHidden="1" w:unhideWhenUsed="1"/>
-    <w:lsdException w:name="List Number" w:semiHidden="1" w:unhideWhenUsed="1"/>
-    <w:lsdException w:name="List 2" w:semiHidden="1" w:unhideWhenUsed="1"/>
-    <w:lsdException w:name="List 3" w:semiHidden="1" w:unhideWhenUsed="1"/>
-    <w:lsdException w:name="List 4" w:semiHidden="1" w:unhideWhenUsed="1"/>
-    <w:lsdException w:name="List 5" w:semiHidden="1" w:unhideWhenUsed="1"/>
-    <w:lsdException w:name="List Bullet 2" w:semiHidden="1" w:unhideWhenUsed="1"/>
-    <w:lsdException w:name="List Bullet 3" w:semiHidden="1" w:unhideWhenUsed="1"/>
-    <w:lsdException w:name="List Bullet 4" w:semiHidden="1" w:unhideWhenUsed="1"/>
-    <w:lsdException w:name="List Bullet 5" w:semiHidden="1" w:unhideWhenUsed="1"/>
-    <w:lsdException w:name="List Number 2" w:semiHidden="1" w:unhideWhenUsed="1"/>
-    <w:lsdException w:name="List Number 3" w:semiHidden="1" w:unhideWhenUsed="1"/>
-    <w:lsdException w:name="List Number 4" w:semiHidden="1" w:unhideWhenUsed="1"/>
-    <w:lsdException w:name="List Number 5" w:semiHidden="1" w:unhideWhenUsed="1"/>
-    <w:lsdException w:name="Title" w:uiPriority="10" w:qFormat="1"/>
-    <w:lsdException w:name="Closing" w:semiHidden="1" w:unhideWhenUsed="1"/>
-    <w:lsdException w:name="Signature" w:semiHidden="1" w:unhideWhenUsed="1"/>
-    <w:lsdException w:name="Default Paragraph Font" w:semiHidden="1" w:uiPriority="1" w:unhideWhenUsed="1"/>
-    <w:lsdException w:name="Body Text" w:semiHidden="1" w:unhideWhenUsed="1"/>
-    <w:lsdException w:name="Body Text Indent" w:semiHidden="1" w:unhideWhenUsed="1"/>
-    <w:lsdException w:name="List Continue" w:semiHidden="1" w:unhideWhenUsed="1"/>
-    <w:lsdException w:name="List Continue 2" w:semiHidden="1" w:unhideWhenUsed="1"/>
-    <w:lsdException w:name="List Continue 3" w:semiHidden="1" w:unhideWhenUsed="1"/>
-    <w:lsdException w:name="List Continue 4" w:semiHidden="1" w:unhideWhenUsed="1"/>
-    <w:lsdException w:name="List Continue 5" w:semiHidden="1" w:unhideWhenUsed="1"/>
-    <w:lsdException w:name="Message Header" w:semiHidden="1" w:unhideWhenUsed="1"/>
-    <w:lsdException w:name="Subtitle" w:uiPriority="11" w:qFormat="1"/>
-    <w:lsdException w:name="Salutation" w:semiHidden="1" w:unhideWhenUsed="1"/>
-    <w:lsdException w:name="Date" w:semiHidden="1" w:unhideWhenUsed="1"/>
-    <w:lsdException w:name="Body Text First Indent" w:semiHidden="1" w:unhideWhenUsed="1"/>
-    <w:lsdException w:name="Body Text First Indent 2" w:semiHidden="1" w:unhideWhenUsed="1"/>
-    <w:lsdException w:name="Note Heading" w:semiHidden="1" w:unhideWhenUsed="1"/>
-    <w:lsdException w:name="Body Text 2" w:semiHidden="1" w:unhideWhenUsed="1"/>
-    <w:lsdException w:name="Body Text 3" w:semiHidden="1" w:unhideWhenUsed="1"/>
-    <w:lsdException w:name="Body Text Indent 2" w:semiHidden="1" w:unhideWhenUsed="1"/>
-    <w:lsdException w:name="Body Text Indent 3" w:semiHidden="1" w:unhideWhenUsed="1"/>
-    <w:lsdException w:name="Block Text" w:semiHidden="1" w:unhideWhenUsed="1"/>
-    <w:lsdException w:name="Hyperlink" w:semiHidden="1" w:unhideWhenUsed="1"/>
-    <w:lsdException w:name="FollowedHyperlink" w:semiHidden="1" w:unhideWhenUsed="1"/>
-    <w:lsdException w:name="Strong" w:uiPriority="22" w:qFormat="1"/>
-    <w:lsdException w:name="Emphasis" w:uiPriority="20" w:qFormat="1"/>
-    <w:lsdException w:name="Document Map" w:semiHidden="1" w:unhideWhenUsed="1"/>
-    <w:lsdException w:name="Plain Text" w:semiHidden="1" w:unhideWhenUsed="1"/>
-    <w:lsdException w:name="E-mail Signature" w:semiHidden="1" w:unhideWhenUsed="1"/>
-    <w:lsdException w:name="HTML Top of Form" w:semiHidden="1" w:unhideWhenUsed="1"/>
-    <w:lsdException w:name="HTML Bottom of Form" w:semiHidden="1" w:unhideWhenUsed="1"/>
-    <w:lsdException w:name="Normal (Web)" w:semiHidden="1" w:unhideWhenUsed="1"/>
-    <w:lsdException w:name="HTML Acronym" w:semiHidden="1" w:unhideWhenUsed="1"/>
-    <w:lsdException w:name="HTML Address" w:semiHidden="1" w:unhideWhenUsed="1"/>
-    <w:lsdException w:name="HTML Cite" w:semiHidden="1" w:unhideWhenUsed="1"/>
-    <w:lsdException w:name="HTML Code" w:semiHidden="1" w:unhideWhenUsed="1"/>
-    <w:lsdException w:name="HTML Definition" w:semiHidden="1" w:unhideWhenUsed="1"/>
-    <w:lsdException w:name="HTML Keyboard" w:semiHidden="1" w:unhideWhenUsed="1"/>
-    <w:lsdException w:name="HTML Preformatted" w:semiHidden="1" w:unhideWhenUsed="1"/>
-    <w:lsdException w:name="HTML Sample" w:semiHidden="1" w:unhideWhenUsed="1"/>
-    <w:lsdException w:name="HTML Typewriter" w:semiHidden="1" w:unhideWhenUsed="1"/>
-    <w:lsdException w:name="HTML Variable" w:semiHidden="1" w:unhideWhenUsed="1"/>
-    <w:lsdException w:name="Normal Table" w:semiHidden="1" w:unhideWhenUsed="1"/>
-    <w:lsdException w:name="annotation subject" w:semiHidden="1" w:unhideWhenUsed="1"/>
-    <w:lsdException w:name="No List" w:semiHidden="1" w:unhideWhenUsed="1"/>
-    <w:lsdException w:name="Outline List 1" w:semiHidden="1" w:unhideWhenUsed="1"/>
-    <w:lsdException w:name="Outline List 2" w:semiHidden="1" w:unhideWhenUsed="1"/>
-    <w:lsdException w:name="Outline List 3" w:semiHidden="1" w:unhideWhenUsed="1"/>
-    <w:lsdException w:name="Table Simple 1" w:semiHidden="1" w:unhideWhenUsed="1"/>
-    <w:lsdException w:name="Table Simple 2" w:semiHidden="1" w:unhideWhenUsed="1"/>
-    <w:lsdException w:name="Table Simple 3" w:semiHidden="1" w:unhideWhenUsed="1"/>
-    <w:lsdException w:name="Table Classic 1" w:semiHidden="1" w:unhideWhenUsed="1"/>
-    <w:lsdException w:name="Table Classic 2" w:semiHidden="1" w:unhideWhenUsed="1"/>
-    <w:lsdException w:name="Table Classic 3" w:semiHidden="1" w:unhideWhenUsed="1"/>
-    <w:lsdException w:name="Table Classic 4" w:semiHidden="1" w:unhideWhenUsed="1"/>
-    <w:lsdException w:name="Table Colorful 1" w:semiHidden="1" w:unhideWhenUsed="1"/>
-    <w:lsdException w:name="Table Colorful 2" w:semiHidden="1" w:unhideWhenUsed="1"/>
-    <w:lsdException w:name="Table Colorful 3" w:semiHidden="1" w:unhideWhenUsed="1"/>
-    <w:lsdException w:name="Table Columns 1" w:semiHidden="1" w:unhideWhenUsed="1"/>
-    <w:lsdException w:name="Table Columns 2" w:semiHidden="1" w:unhideWhenUsed="1"/>
-    <w:lsdException w:name="Table Columns 3" w:semiHidden="1" w:unhideWhenUsed="1"/>
-    <w:lsdException w:name="Table Columns 4" w:semiHidden="1" w:unhideWhenUsed="1"/>
-    <w:lsdException w:name="Table Columns 5" w:semiHidden="1" w:unhideWhenUsed="1"/>
-    <w:lsdException w:name="Table Grid 1" w:semiHidden="1" w:unhideWhenUsed="1"/>
-    <w:lsdException w:name="Table Grid 2" w:semiHidden="1" w:unhideWhenUsed="1"/>
-    <w:lsdException w:name="Table Grid 3" w:semiHidden="1" w:unhideWhenUsed="1"/>
-    <w:lsdException w:name="Table Grid 4" w:semiHidden="1" w:unhideWhenUsed="1"/>
-    <w:lsdException w:name="Table Grid 5" w:semiHidden="1" w:unhideWhenUsed="1"/>
-    <w:lsdException w:name="Table Grid 6" w:semiHidden="1" w:unhideWhenUsed="1"/>
-    <w:lsdException w:name="Table Grid 7" w:semiHidden="1" w:unhideWhenUsed="1"/>
-    <w:lsdException w:name="Table Grid 8" w:semiHidden="1" w:unhideWhenUsed="1"/>
-    <w:lsdException w:name="Table List 1" w:semiHidden="1" w:unhideWhenUsed="1"/>
-    <w:lsdException w:name="Table List 2" w:semiHidden="1" w:unhideWhenUsed="1"/>
-    <w:lsdException w:name="Table List 3" w:semiHidden="1" w:unhideWhenUsed="1"/>
-    <w:lsdException w:name="Table List 4" w:semiHidden="1" w:unhideWhenUsed="1"/>
-    <w:lsdException w:name="Table List 5" w:semiHidden="1" w:unhideWhenUsed="1"/>
-    <w:lsdException w:name="Table List 6" w:semiHidden="1" w:unhideWhenUsed="1"/>
-    <w:lsdException w:name="Table List 7" w:semiHidden="1" w:unhideWhenUsed="1"/>
-    <w:lsdException w:name="Table List 8" w:semiHidden="1" w:unhideWhenUsed="1"/>
-    <w:lsdException w:name="Table 3D effects 1" w:semiHidden="1" w:unhideWhenUsed="1"/>
-    <w:lsdException w:name="Table 3D effects 2" w:semiHidden="1" w:unhideWhenUsed="1"/>
-    <w:lsdException w:name="Table 3D effects 3" w:semiHidden="1" w:unhideWhenUsed="1"/>
-    <w:lsdException w:name="Table Contemporary" w:semiHidden="1" w:unhideWhenUsed="1"/>
-    <w:lsdException w:name="Table Elegant" w:semiHidden="1" w:unhideWhenUsed="1"/>
-    <w:lsdException w:name="Table Professional" w:semiHidden="1" w:unhideWhenUsed="1"/>
-    <w:lsdException w:name="Table Subtle 1" w:semiHidden="1" w:unhideWhenUsed="1"/>
-    <w:lsdException w:name="Table Subtle 2" w:semiHidden="1" w:unhideWhenUsed="1"/>
-    <w:lsdException w:name="Table Web 1" w:semiHidden="1" w:unhideWhenUsed="1"/>
-    <w:lsdException w:name="Table Web 2" w:semiHidden="1" w:unhideWhenUsed="1"/>
-    <w:lsdException w:name="Table Web 3" w:semiHidden="1" w:unhideWhenUsed="1"/>
-    <w:lsdException w:name="Balloon Text" w:semiHidden="1" w:unhideWhenUsed="1"/>
-    <w:lsdException w:name="Table Grid" w:semiHidden="1" w:uiPriority="39" w:unhideWhenUsed="1"/>
-    <w:lsdException w:name="Table Theme" w:semiHidden="1" w:unhideWhenUsed="1"/>
-    <w:lsdException w:name="Placeholder Text" w:semiHidden="1"/>
-    <w:lsdException w:name="No Spacing" w:uiPriority="1" w:qFormat="1"/>
-    <w:lsdException w:name="Light Shading" w:uiPriority="60"/>
-    <w:lsdException w:name="Light List" w:uiPriority="61"/>
-    <w:lsdException w:name="Light Grid" w:uiPriority="62"/>
-    <w:lsdException w:name="Medium Shading 1" w:uiPriority="63"/>
-    <w:lsdException w:name="Medium Shading 2" w:uiPriority="64"/>
-    <w:lsdException w:name="Medium List 1" w:uiPriority="65"/>
-    <w:lsdException w:name="Medium List 2" w:uiPriority="66"/>
-    <w:lsdException w:name="Medium Grid 1" w:uiPriority="67"/>
-    <w:lsdException w:name="Medium Grid 2" w:uiPriority="68"/>
-    <w:lsdException w:name="Medium Grid 3" w:uiPriority="69"/>
-    <w:lsdException w:name="Dark List" w:uiPriority="70"/>
-    <w:lsdException w:name="Colorful Shading" w:uiPriority="71"/>
-    <w:lsdException w:name="Colorful List" w:uiPriority="72"/>
-    <w:lsdException w:name="Colorful Grid" w:uiPriority="73"/>
-    <w:lsdException w:name="Light Shading Accent 1" w:uiPriority="60"/>
-    <w:lsdException w:name="Light List Accent 1" w:uiPriority="61"/>
-    <w:lsdException w:name="Light Grid Accent 1" w:uiPriority="62"/>
-    <w:lsdException w:name="Medium Shading 1 Accent 1" w:uiPriority="63"/>
-    <w:lsdException w:name="Medium Shading 2 Accent 1" w:uiPriority="64"/>
-    <w:lsdException w:name="Medium List 1 Accent 1" w:uiPriority="65"/>
-    <w:lsdException w:name="Revision" w:semiHidden="1"/>
-    <w:lsdException w:name="List Paragraph" w:uiPriority="34" w:qFormat="1"/>
-    <w:lsdException w:name="Quote" w:uiPriority="29" w:qFormat="1"/>
-    <w:lsdException w:name="Intense Quote" w:uiPriority="30" w:qFormat="1"/>
-    <w:lsdException w:name="Medium List 2 Accent 1" w:uiPriority="66"/>
-    <w:lsdException w:name="Medium Grid 1 Accent 1" w:uiPriority="67"/>
-    <w:lsdException w:name="Medium Grid 2 Accent 1" w:uiPriority="68"/>
-    <w:lsdException w:name="Medium Grid 3 Accent 1" w:uiPriority="69"/>
-    <w:lsdException w:name="Dark List Accent 1" w:uiPriority="70"/>
-    <w:lsdException w:name="Colorful Shading Accent 1" w:uiPriority="71"/>
-    <w:lsdException w:name="Colorful List Accent 1" w:uiPriority="72"/>
-    <w:lsdException w:name="Colorful Grid Accent 1" w:uiPriority="73"/>
-    <w:lsdException w:name="Light Shading Accent 2" w:uiPriority="60"/>
-    <w:lsdException w:name="Light List Accent 2" w:uiPriority="61"/>
-    <w:lsdException w:name="Light Grid Accent 2" w:uiPriority="62"/>
-    <w:lsdException w:name="Medium Shading 1 Accent 2" w:uiPriority="63"/>
-    <w:lsdException w:name="Medium Shading 2 Accent 2" w:uiPriority="64"/>
-    <w:lsdException w:name="Medium List 1 Accent 2" w:uiPriority="65"/>
-    <w:lsdException w:name="Medium List 2 Accent 2" w:uiPriority="66"/>
-    <w:lsdException w:name="Medium Grid 1 Accent 2" w:uiPriority="67"/>
-    <w:lsdException w:name="Medium Grid 2 Accent 2" w:uiPriority="68"/>
-    <w:lsdException w:name="Medium Grid 3 Accent 2" w:uiPriority="69"/>
-    <w:lsdException w:name="Dark List Accent 2" w:uiPriority="70"/>
-    <w:lsdException w:name="Colorful Shading Accent 2" w:uiPriority="71"/>
-    <w:lsdException w:name="Colorful List Accent 2" w:uiPriority="72"/>
-    <w:lsdException w:name="Colorful Grid Accent 2" w:uiPriority="73"/>
-    <w:lsdException w:name="Light Shading Accent 3" w:uiPriority="60"/>
-    <w:lsdException w:name="Light List Accent 3" w:uiPriority="61"/>
-    <w:lsdException w:name="Light Grid Accent 3" w:uiPriority="62"/>
-    <w:lsdException w:name="Medium Shading 1 Accent 3" w:uiPriority="63"/>
-    <w:lsdException w:name="Medium Shading 2 Accent 3" w:uiPriority="64"/>
-    <w:lsdException w:name="Medium List 1 Accent 3" w:uiPriority="65"/>
-    <w:lsdException w:name="Medium List 2 Accent 3" w:uiPriority="66"/>
-    <w:lsdException w:name="Medium Grid 1 Accent 3" w:uiPriority="67"/>
-    <w:lsdException w:name="Medium Grid 2 Accent 3" w:uiPriority="68"/>
-    <w:lsdException w:name="Medium Grid 3 Accent 3" w:uiPriority="69"/>
-    <w:lsdException w:name="Dark List Accent 3" w:uiPriority="70"/>
-    <w:lsdException w:name="Colorful Shading Accent 3" w:uiPriority="71"/>
-    <w:lsdException w:name="Colorful List Accent 3" w:uiPriority="72"/>
-    <w:lsdException w:name="Colorful Grid Accent 3" w:uiPriority="73"/>
-    <w:lsdException w:name="Light Shading Accent 4" w:uiPriority="60"/>
-    <w:lsdException w:name="Light List Accent 4" w:uiPriority="61"/>
-    <w:lsdException w:name="Light Grid Accent 4" w:uiPriority="62"/>
-    <w:lsdException w:name="Medium Shading 1 Accent 4" w:uiPriority="63"/>
-    <w:lsdException w:name="Medium Shading 2 Accent 4" w:uiPriority="64"/>
-    <w:lsdException w:name="Medium List 1 Accent 4" w:uiPriority="65"/>
-    <w:lsdException w:name="Medium List 2 Accent 4" w:uiPriority="66"/>
-    <w:lsdException w:name="Medium Grid 1 Accent 4" w:uiPriority="67"/>
-    <w:lsdException w:name="Medium Grid 2 Accent 4" w:uiPriority="68"/>
-    <w:lsdException w:name="Medium Grid 3 Accent 4" w:uiPriority="69"/>
-    <w:lsdException w:name="Dark List Accent 4" w:uiPriority="70"/>
-    <w:lsdException w:name="Colorful Shading Accent 4" w:uiPriority="71"/>
-    <w:lsdException w:name="Colorful List Accent 4" w:uiPriority="72"/>
-    <w:lsdException w:name="Colorful Grid Accent 4" w:uiPriority="73"/>
-    <w:lsdException w:name="Light Shading Accent 5" w:uiPriority="60"/>
-    <w:lsdException w:name="Light List Accent 5" w:uiPriority="61"/>
-    <w:lsdException w:name="Light Grid Accent 5" w:uiPriority="62"/>
-    <w:lsdException w:name="Medium Shading 1 Accent 5" w:uiPriority="63"/>
-    <w:lsdException w:name="Medium Shading 2 Accent 5" w:uiPriority="64"/>
-    <w:lsdException w:name="Medium List 1 Accent 5" w:uiPriority="65"/>
-    <w:lsdException w:name="Medium List 2 Accent 5" w:uiPriority="66"/>
-    <w:lsdException w:name="Medium Grid 1 Accent 5" w:uiPriority="67"/>
-    <w:lsdException w:name="Medium Grid 2 Accent 5" w:uiPriority="68"/>
-    <w:lsdException w:name="Medium Grid 3 Accent 5" w:uiPriority="69"/>
-    <w:lsdException w:name="Dark List Accent 5" w:uiPriority="70"/>
-    <w:lsdException w:name="Colorful Shading Accent 5" w:uiPriority="71"/>
-    <w:lsdException w:name="Colorful List Accent 5" w:uiPriority="72"/>
-    <w:lsdException w:name="Colorful Grid Accent 5" w:uiPriority="73"/>
-    <w:lsdException w:name="Light Shading Accent 6" w:uiPriority="60"/>
-    <w:lsdException w:name="Light List Accent 6" w:uiPriority="61"/>
-    <w:lsdException w:name="Light Grid Accent 6" w:uiPriority="62"/>
-    <w:lsdException w:name="Medium Shading 1 Accent 6" w:uiPriority="63"/>
-    <w:lsdException w:name="Medium Shading 2 Accent 6" w:uiPriority="64"/>
-    <w:lsdException w:name="Medium List 1 Accent 6" w:uiPriority="65"/>
-    <w:lsdException w:name="Medium List 2 Accent 6" w:uiPriority="66"/>
-    <w:lsdException w:name="Medium Grid 1 Accent 6" w:uiPriority="67"/>
-    <w:lsdException w:name="Medium Grid 2 Accent 6" w:uiPriority="68"/>
-    <w:lsdException w:name="Medium Grid 3 Accent 6" w:uiPriority="69"/>
-    <w:lsdException w:name="Dark List Accent 6" w:uiPriority="70"/>
-    <w:lsdException w:name="Colorful Shading Accent 6" w:uiPriority="71"/>
-    <w:lsdException w:name="Colorful List Accent 6" w:uiPriority="72"/>
-    <w:lsdException w:name="Colorful Grid Accent 6" w:uiPriority="73"/>
-    <w:lsdException w:name="Subtle Emphasis" w:uiPriority="19" w:qFormat="1"/>
-    <w:lsdException w:name="Intense Emphasis" w:uiPriority="21" w:qFormat="1"/>
-    <w:lsdException w:name="Subtle Reference" w:uiPriority="31" w:qFormat="1"/>
-    <w:lsdException w:name="Intense Reference" w:uiPriority="32" w:qFormat="1"/>
-    <w:lsdException w:name="Book Title" w:uiPriority="33" w:qFormat="1"/>
-    <w:lsdException w:name="Bibliography" w:semiHidden="1" w:uiPriority="37" w:unhideWhenUsed="1"/>
-    <w:lsdException w:name="TOC Heading" w:semiHidden="1" w:uiPriority="39" w:unhideWhenUsed="1" w:qFormat="1"/>
-    <w:lsdException w:name="Plain Table 1" w:uiPriority="41"/>
-    <w:lsdException w:name="Plain Table 2" w:uiPriority="42"/>
-    <w:lsdException w:name="Plain Table 3" w:uiPriority="43"/>
-    <w:lsdException w:name="Plain Table 4" w:uiPriority="44"/>
-    <w:lsdException w:name="Plain Table 5" w:uiPriority="45"/>
-    <w:lsdException w:name="Grid Table Light" w:uiPriority="40"/>
-    <w:lsdException w:name="Grid Table 1 Light" w:uiPriority="46"/>
-    <w:lsdException w:name="Grid Table 2" w:uiPriority="47"/>
-    <w:lsdException w:name="Grid Table 3" w:uiPriority="48"/>
-    <w:lsdException w:name="Grid Table 4" w:uiPriority="49"/>
-    <w:lsdException w:name="Grid Table 5 Dark" w:uiPriority="50"/>
-    <w:lsdException w:name="Grid Table 6 Colorful" w:uiPriority="51"/>
-    <w:lsdException w:name="Grid Table 7 Colorful" w:uiPriority="52"/>
-    <w:lsdException w:name="Grid Table 1 Light Accent 1" w:uiPriority="46"/>
-    <w:lsdException w:name="Grid Table 2 Accent 1" w:uiPriority="47"/>
-    <w:lsdException w:name="Grid Table 3 Accent 1" w:uiPriority="48"/>
-    <w:lsdException w:name="Grid Table 4 Accent 1" w:uiPriority="49"/>
-    <w:lsdException w:name="Grid Table 5 Dark Accent 1" w:uiPriority="50"/>
-    <w:lsdException w:name="Grid Table 6 Colorful Accent 1" w:uiPriority="51"/>
-    <w:lsdException w:name="Grid Table 7 Colorful Accent 1" w:uiPriority="52"/>
-    <w:lsdException w:name="Grid Table 1 Light Accent 2" w:uiPriority="46"/>
-    <w:lsdException w:name="Grid Table 2 Accent 2" w:uiPriority="47"/>
-    <w:lsdException w:name="Grid Table 3 Accent 2" w:uiPriority="48"/>
-    <w:lsdException w:name="Grid Table 4 Accent 2" w:uiPriority="49"/>
-    <w:lsdException w:name="Grid Table 5 Dark Accent 2" w:uiPriority="50"/>
-    <w:lsdException w:name="Grid Table 6 Colorful Accent 2" w:uiPriority="51"/>
-    <w:lsdException w:name="Grid Table 7 Colorful Accent 2" w:uiPriority="52"/>
-    <w:lsdException w:name="Grid Table 1 Light Accent 3" w:uiPriority="46"/>
-    <w:lsdException w:name="Grid Table 2 Accent 3" w:uiPriority="47"/>
-    <w:lsdException w:name="Grid Table 3 Accent 3" w:uiPriority="48"/>
-    <w:lsdException w:name="Grid Table 4 Accent 3" w:uiPriority="49"/>
-    <w:lsdException w:name="Grid Table 5 Dark Accent 3" w:uiPriority="50"/>
-    <w:lsdException w:name="Grid Table 6 Colorful Accent 3" w:uiPriority="51"/>
-    <w:lsdException w:name="Grid Table 7 Colorful Accent 3" w:uiPriority="52"/>
-    <w:lsdException w:name="Grid Table 1 Light Accent 4" w:uiPriority="46"/>
-    <w:lsdException w:name="Grid Table 2 Accent 4" w:uiPriority="47"/>
-    <w:lsdException w:name="Grid Table 3 Accent 4" w:uiPriority="48"/>
-    <w:lsdException w:name="Grid Table 4 Accent 4" w:uiPriority="49"/>
-    <w:lsdException w:name="Grid Table 5 Dark Accent 4" w:uiPriority="50"/>
-    <w:lsdException w:name="Grid Table 6 Colorful Accent 4" w:uiPriority="51"/>
-    <w:lsdException w:name="Grid Table 7 Colorful Accent 4" w:uiPriority="52"/>
-    <w:lsdException w:name="Grid Table 1 Light Accent 5" w:uiPriority="46"/>
-    <w:lsdException w:name="Grid Table 2 Accent 5" w:uiPriority="47"/>
-    <w:lsdException w:name="Grid Table 3 Accent 5" w:uiPriority="48"/>
-    <w:lsdException w:name="Grid Table 4 Accent 5" w:uiPriority="49"/>
-    <w:lsdException w:name="Grid Table 5 Dark Accent 5" w:uiPriority="50"/>
-    <w:lsdException w:name="Grid Table 6 Colorful Accent 5" w:uiPriority="51"/>
-    <w:lsdException w:name="Grid Table 7 Colorful Accent 5" w:uiPriority="52"/>
-    <w:lsdException w:name="Grid Table 1 Light Accent 6" w:uiPriority="46"/>
-    <w:lsdException w:name="Grid Table 2 Accent 6" w:uiPriority="47"/>
-    <w:lsdException w:name="Grid Table 3 Accent 6" w:uiPriority="48"/>
-    <w:lsdException w:name="Grid Table 4 Accent 6" w:uiPriority="49"/>
-    <w:lsdException w:name="Grid Table 5 Dark Accent 6" w:uiPriority="50"/>
-    <w:lsdException w:name="Grid Table 6 Colorful Accent 6" w:uiPriority="51"/>
-    <w:lsdException w:name="Grid Table 7 Colorful Accent 6" w:uiPriority="52"/>
-    <w:lsdException w:name="List Table 1 Light" w:uiPriority="46"/>
-    <w:lsdException w:name="List Table 2" w:uiPriority="47"/>
-    <w:lsdException w:name="List Table 3" w:uiPriority="48"/>
-    <w:lsdException w:name="List Table 4" w:uiPriority="49"/>
-    <w:lsdException w:name="List Table 5 Dark" w:uiPriority="50"/>
-    <w:lsdException w:name="List Table 6 Colorful" w:uiPriority="51"/>
-    <w:lsdException w:name="List Table 7 Colorful" w:uiPriority="52"/>
-    <w:lsdException w:name="List Table 1 Light Accent 1" w:uiPriority="46"/>
-    <w:lsdException w:name="List Table 2 Accent 1" w:uiPriority="47"/>
-    <w:lsdException w:name="List Table 3 Accent 1" w:uiPriority="48"/>
-    <w:lsdException w:name="List Table 4 Accent 1" w:uiPriority="49"/>
-    <w:lsdException w:name="List Table 5 Dark Accent 1" w:uiPriority="50"/>
-    <w:lsdException w:name="List Table 6 Colorful Accent 1" w:uiPriority="51"/>
-    <w:lsdException w:name="List Table 7 Colorful Accent 1" w:uiPriority="52"/>
-    <w:lsdException w:name="List Table 1 Light Accent 2" w:uiPriority="46"/>
-    <w:lsdException w:name="List Table 2 Accent 2" w:uiPriority="47"/>
-    <w:lsdException w:name="List Table 3 Accent 2" w:uiPriority="48"/>
-    <w:lsdException w:name="List Table 4 Accent 2" w:uiPriority="49"/>
-    <w:lsdException w:name="List Table 5 Dark Accent 2" w:uiPriority="50"/>
-    <w:lsdException w:name="List Table 6 Colorful Accent 2" w:uiPriority="51"/>
-    <w:lsdException w:name="List Table 7 Colorful Accent 2" w:uiPriority="52"/>
-    <w:lsdException w:name="List Table 1 Light Accent 3" w:uiPriority="46"/>
-    <w:lsdException w:name="List Table 2 Accent 3" w:uiPriority="47"/>
-    <w:lsdException w:name="List Table 3 Accent 3" w:uiPriority="48"/>
-    <w:lsdException w:name="List Table 4 Accent 3" w:uiPriority="49"/>
-    <w:lsdException w:name="List Table 5 Dark Accent 3" w:uiPriority="50"/>
-    <w:lsdException w:name="List Table 6 Colorful Accent 3" w:uiPriority="51"/>
-    <w:lsdException w:name="List Table 7 Colorful Accent 3" w:uiPriority="52"/>
-    <w:lsdException w:name="List Table 1 Light Accent 4" w:uiPriority="46"/>
-    <w:lsdException w:name="List Table 2 Accent 4" w:uiPriority="47"/>
-    <w:lsdException w:name="List Table 3 Accent 4" w:uiPriority="48"/>
-    <w:lsdException w:name="List Table 4 Accent 4" w:uiPriority="49"/>
-    <w:lsdException w:name="List Table 5 Dark Accent 4" w:uiPriority="50"/>
-    <w:lsdException w:name="List Table 6 Colorful Accent 4" w:uiPriority="51"/>
-    <w:lsdException w:name="List Table 7 Colorful Accent 4" w:uiPriority="52"/>
-    <w:lsdException w:name="List Table 1 Light Accent 5" w:uiPriority="46"/>
-    <w:lsdException w:name="List Table 2 Accent 5" w:uiPriority="47"/>
-    <w:lsdException w:name="List Table 3 Accent 5" w:uiPriority="48"/>
-    <w:lsdException w:name="List Table 4 Accent 5" w:uiPriority="49"/>
-    <w:lsdException w:name="List Table 5 Dark Accent 5" w:uiPriority="50"/>
-    <w:lsdException w:name="List Table 6 Colorful Accent 5" w:uiPriority="51"/>
-    <w:lsdException w:name="List Table 7 Colorful Accent 5" w:uiPriority="52"/>
-    <w:lsdException w:name="List Table 1 Light Accent 6" w:uiPriority="46"/>
-    <w:lsdException w:name="List Table 2 Accent 6" w:uiPriority="47"/>
-    <w:lsdException w:name="List Table 3 Accent 6" w:uiPriority="48"/>
-    <w:lsdException w:name="List Table 4 Accent 6" w:uiPriority="49"/>
-    <w:lsdException w:name="List Table 5 Dark Accent 6" w:uiPriority="50"/>
-    <w:lsdException w:name="List Table 6 Colorful Accent 6" w:uiPriority="51"/>
-    <w:lsdException w:name="List Table 7 Colorful Accent 6" w:uiPriority="52"/>
-    <w:lsdException w:name="Mention" w:semiHidden="1" w:unhideWhenUsed="1"/>
-    <w:lsdException w:name="Smart Hyperlink" w:semiHidden="1" w:unhideWhenUsed="1"/>
-    <w:lsdException w:name="Hashtag" w:semiHidden="1" w:unhideWhenUsed="1"/>
-    <w:lsdException w:name="Unresolved Mention" w:semiHidden="1" w:unhideWhenUsed="1"/>
+  <w:latentStyles w:defLockedState="0" w:defUIPriority="99" w:defSemiHidden="1" w:defUnhideWhenUsed="1" w:defQFormat="0" w:count="267">
+    <w:lsdException w:name="Normal" w:semiHidden="0" w:uiPriority="0" w:unhideWhenUsed="0" w:qFormat="1"/>
+    <w:lsdException w:name="heading 1" w:semiHidden="0" w:uiPriority="9" w:unhideWhenUsed="0" w:qFormat="1"/>
+    <w:lsdException w:name="heading 2" w:uiPriority="9" w:qFormat="1"/>
+    <w:lsdException w:name="heading 3" w:uiPriority="9" w:qFormat="1"/>
+    <w:lsdException w:name="heading 4" w:uiPriority="9" w:qFormat="1"/>
+    <w:lsdException w:name="heading 5" w:uiPriority="9" w:qFormat="1"/>
+    <w:lsdException w:name="heading 6" w:uiPriority="9" w:qFormat="1"/>
+    <w:lsdException w:name="heading 7" w:uiPriority="9" w:qFormat="1"/>
+    <w:lsdException w:name="heading 8" w:uiPriority="9" w:qFormat="1"/>
+    <w:lsdException w:name="heading 9" w:uiPriority="9" w:qFormat="1"/>
+    <w:lsdException w:name="toc 1" w:uiPriority="39"/>
+    <w:lsdException w:name="toc 2" w:uiPriority="39"/>
+    <w:lsdException w:name="toc 3" w:uiPriority="39"/>
+    <w:lsdException w:name="toc 4" w:uiPriority="39"/>
+    <w:lsdException w:name="toc 5" w:uiPriority="39"/>
+    <w:lsdException w:name="toc 6" w:uiPriority="39"/>
+    <w:lsdException w:name="toc 7" w:uiPriority="39"/>
+    <w:lsdException w:name="toc 8" w:uiPriority="39"/>
+    <w:lsdException w:name="toc 9" w:uiPriority="39"/>
+    <w:lsdException w:name="caption" w:uiPriority="35" w:qFormat="1"/>
+    <w:lsdException w:name="Title" w:semiHidden="0" w:uiPriority="10" w:unhideWhenUsed="0" w:qFormat="1"/>
+    <w:lsdException w:name="Default Paragraph Font" w:uiPriority="1"/>
+    <w:lsdException w:name="Subtitle" w:semiHidden="0" w:uiPriority="11" w:unhideWhenUsed="0" w:qFormat="1"/>
+    <w:lsdException w:name="Strong" w:semiHidden="0" w:uiPriority="22" w:unhideWhenUsed="0" w:qFormat="1"/>
+    <w:lsdException w:name="Emphasis" w:semiHidden="0" w:uiPriority="20" w:unhideWhenUsed="0" w:qFormat="1"/>
+    <w:lsdException w:name="Table Grid" w:uiPriority="39"/>
+    <w:lsdException w:name="Placeholder Text" w:unhideWhenUsed="0"/>
+    <w:lsdException w:name="No Spacing" w:semiHidden="0" w:uiPriority="1" w:unhideWhenUsed="0" w:qFormat="1"/>
+    <w:lsdException w:name="Light Shading" w:semiHidden="0" w:uiPriority="60" w:unhideWhenUsed="0"/>
+    <w:lsdException w:name="Light List" w:semiHidden="0" w:uiPriority="61" w:unhideWhenUsed="0"/>
+    <w:lsdException w:name="Light Grid" w:semiHidden="0" w:uiPriority="62" w:unhideWhenUsed="0"/>
+    <w:lsdException w:name="Medium Shading 1" w:semiHidden="0" w:uiPriority="63" w:unhideWhenUsed="0"/>
+    <w:lsdException w:name="Medium Shading 2" w:semiHidden="0" w:uiPriority="64" w:unhideWhenUsed="0"/>
+    <w:lsdException w:name="Medium List 1" w:semiHidden="0" w:uiPriority="65" w:unhideWhenUsed="0"/>
+    <w:lsdException w:name="Medium List 2" w:semiHidden="0" w:uiPriority="66" w:unhideWhenUsed="0"/>
+    <w:lsdException w:name="Medium Grid 1" w:semiHidden="0" w:uiPriority="67" w:unhideWhenUsed="0"/>
+    <w:lsdException w:name="Medium Grid 2" w:semiHidden="0" w:uiPriority="68" w:unhideWhenUsed="0"/>
+    <w:lsdException w:name="Medium Grid 3" w:semiHidden="0" w:uiPriority="69" w:unhideWhenUsed="0"/>
+    <w:lsdException w:name="Dark List" w:semiHidden="0" w:uiPriority="70" w:unhideWhenUsed="0"/>
+    <w:lsdException w:name="Colorful Shading" w:semiHidden="0" w:uiPriority="71" w:unhideWhenUsed="0"/>
+    <w:lsdException w:name="Colorful List" w:semiHidden="0" w:uiPriority="72" w:unhideWhenUsed="0"/>
+    <w:lsdException w:name="Colorful Grid" w:semiHidden="0" w:uiPriority="73" w:unhideWhenUsed="0"/>
+    <w:lsdException w:name="Light Shading Accent 1" w:semiHidden="0" w:uiPriority="60" w:unhideWhenUsed="0"/>
+    <w:lsdException w:name="Light List Accent 1" w:semiHidden="0" w:uiPriority="61" w:unhideWhenUsed="0"/>
+    <w:lsdException w:name="Light Grid Accent 1" w:semiHidden="0" w:uiPriority="62" w:unhideWhenUsed="0"/>
+    <w:lsdException w:name="Medium Shading 1 Accent 1" w:semiHidden="0" w:uiPriority="63" w:unhideWhenUsed="0"/>
+    <w:lsdException w:name="Medium Shading 2 Accent 1" w:semiHidden="0" w:uiPriority="64" w:unhideWhenUsed="0"/>
+    <w:lsdException w:name="Medium List 1 Accent 1" w:semiHidden="0" w:uiPriority="65" w:unhideWhenUsed="0"/>
+    <w:lsdException w:name="Revision" w:unhideWhenUsed="0"/>
+    <w:lsdException w:name="List Paragraph" w:semiHidden="0" w:uiPriority="34" w:unhideWhenUsed="0" w:qFormat="1"/>
+    <w:lsdException w:name="Quote" w:semiHidden="0" w:uiPriority="29" w:unhideWhenUsed="0" w:qFormat="1"/>
+    <w:lsdException w:name="Intense Quote" w:semiHidden="0" w:uiPriority="30" w:unhideWhenUsed="0" w:qFormat="1"/>
+    <w:lsdException w:name="Medium List 2 Accent 1" w:semiHidden="0" w:uiPriority="66" w:unhideWhenUsed="0"/>
+    <w:lsdException w:name="Medium Grid 1 Accent 1" w:semiHidden="0" w:uiPriority="67" w:unhideWhenUsed="0"/>
+    <w:lsdException w:name="Medium Grid 2 Accent 1" w:semiHidden="0" w:uiPriority="68" w:unhideWhenUsed="0"/>
+    <w:lsdException w:name="Medium Grid 3 Accent 1" w:semiHidden="0" w:uiPriority="69" w:unhideWhenUsed="0"/>
+    <w:lsdException w:name="Dark List Accent 1" w:semiHidden="0" w:uiPriority="70" w:unhideWhenUsed="0"/>
+    <w:lsdException w:name="Colorful Shading Accent 1" w:semiHidden="0" w:uiPriority="71" w:unhideWhenUsed="0"/>
+    <w:lsdException w:name="Colorful List Accent 1" w:semiHidden="0" w:uiPriority="72" w:unhideWhenUsed="0"/>
+    <w:lsdException w:name="Colorful Grid Accent 1" w:semiHidden="0" w:uiPriority="73" w:unhideWhenUsed="0"/>
+    <w:lsdException w:name="Light Shading Accent 2" w:semiHidden="0" w:uiPriority="60" w:unhideWhenUsed="0"/>
+    <w:lsdException w:name="Light List Accent 2" w:semiHidden="0" w:uiPriority="61" w:unhideWhenUsed="0"/>
+    <w:lsdException w:name="Light Grid Accent 2" w:semiHidden="0" w:uiPriority="62" w:unhideWhenUsed="0"/>
+    <w:lsdException w:name="Medium Shading 1 Accent 2" w:semiHidden="0" w:uiPriority="63" w:unhideWhenUsed="0"/>
+    <w:lsdException w:name="Medium Shading 2 Accent 2" w:semiHidden="0" w:uiPriority="64" w:unhideWhenUsed="0"/>
+    <w:lsdException w:name="Medium List 1 Accent 2" w:semiHidden="0" w:uiPriority="65" w:unhideWhenUsed="0"/>
+    <w:lsdException w:name="Medium List 2 Accent 2" w:semiHidden="0" w:uiPriority="66" w:unhideWhenUsed="0"/>
+    <w:lsdException w:name="Medium Grid 1 Accent 2" w:semiHidden="0" w:uiPriority="67" w:unhideWhenUsed="0"/>
+    <w:lsdException w:name="Medium Grid 2 Accent 2" w:semiHidden="0" w:uiPriority="68" w:unhideWhenUsed="0"/>
+    <w:lsdException w:name="Medium Grid 3 Accent 2" w:semiHidden="0" w:uiPriority="69" w:unhideWhenUsed="0"/>
+    <w:lsdException w:name="Dark List Accent 2" w:semiHidden="0" w:uiPriority="70" w:unhideWhenUsed="0"/>
+    <w:lsdException w:name="Colorful Shading Accent 2" w:semiHidden="0" w:uiPriority="71" w:unhideWhenUsed="0"/>
+    <w:lsdException w:name="Colorful List Accent 2" w:semiHidden="0" w:uiPriority="72" w:unhideWhenUsed="0"/>
+    <w:lsdException w:name="Colorful Grid Accent 2" w:semiHidden="0" w:uiPriority="73" w:unhideWhenUsed="0"/>
+    <w:lsdException w:name="Light Shading Accent 3" w:semiHidden="0" w:uiPriority="60" w:unhideWhenUsed="0"/>
+    <w:lsdException w:name="Light List Accent 3" w:semiHidden="0" w:uiPriority="61" w:unhideWhenUsed="0"/>
+    <w:lsdException w:name="Light Grid Accent 3" w:semiHidden="0" w:uiPriority="62" w:unhideWhenUsed="0"/>
+    <w:lsdException w:name="Medium Shading 1 Accent 3" w:semiHidden="0" w:uiPriority="63" w:unhideWhenUsed="0"/>
+    <w:lsdException w:name="Medium Shading 2 Accent 3" w:semiHidden="0" w:uiPriority="64" w:unhideWhenUsed="0"/>
+    <w:lsdException w:name="Medium List 1 Accent 3" w:semiHidden="0" w:uiPriority="65" w:unhideWhenUsed="0"/>
+    <w:lsdException w:name="Medium List 2 Accent 3" w:semiHidden="0" w:uiPriority="66" w:unhideWhenUsed="0"/>
+    <w:lsdException w:name="Medium Grid 1 Accent 3" w:semiHidden="0" w:uiPriority="67" w:unhideWhenUsed="0"/>
+    <w:lsdException w:name="Medium Grid 2 Accent 3" w:semiHidden="0" w:uiPriority="68" w:unhideWhenUsed="0"/>
+    <w:lsdException w:name="Medium Grid 3 Accent 3" w:semiHidden="0" w:uiPriority="69" w:unhideWhenUsed="0"/>
+    <w:lsdException w:name="Dark List Accent 3" w:semiHidden="0" w:uiPriority="70" w:unhideWhenUsed="0"/>
+    <w:lsdException w:name="Colorful Shading Accent 3" w:semiHidden="0" w:uiPriority="71" w:unhideWhenUsed="0"/>
+    <w:lsdException w:name="Colorful List Accent 3" w:semiHidden="0" w:uiPriority="72" w:unhideWhenUsed="0"/>
+    <w:lsdException w:name="Colorful Grid Accent 3" w:semiHidden="0" w:uiPriority="73" w:unhideWhenUsed="0"/>
+    <w:lsdException w:name="Light Shading Accent 4" w:semiHidden="0" w:uiPriority="60" w:unhideWhenUsed="0"/>
+    <w:lsdException w:name="Light List Accent 4" w:semiHidden="0" w:uiPriority="61" w:unhideWhenUsed="0"/>
+    <w:lsdException w:name="Light Grid Accent 4" w:semiHidden="0" w:uiPriority="62" w:unhideWhenUsed="0"/>
+    <w:lsdException w:name="Medium Shading 1 Accent 4" w:semiHidden="0" w:uiPriority="63" w:unhideWhenUsed="0"/>
+    <w:lsdException w:name="Medium Shading 2 Accent 4" w:semiHidden="0" w:uiPriority="64" w:unhideWhenUsed="0"/>
+    <w:lsdException w:name="Medium List 1 Accent 4" w:semiHidden="0" w:uiPriority="65" w:unhideWhenUsed="0"/>
+    <w:lsdException w:name="Medium List 2 Accent 4" w:semiHidden="0" w:uiPriority="66" w:unhideWhenUsed="0"/>
+    <w:lsdException w:name="Medium Grid 1 Accent 4" w:semiHidden="0" w:uiPriority="67" w:unhideWhenUsed="0"/>
+    <w:lsdException w:name="Medium Grid 2 Accent 4" w:semiHidden="0" w:uiPriority="68" w:unhideWhenUsed="0"/>
+    <w:lsdException w:name="Medium Grid 3 Accent 4" w:semiHidden="0" w:uiPriority="69" w:unhideWhenUsed="0"/>
+    <w:lsdException w:name="Dark List Accent 4" w:semiHidden="0" w:uiPriority="70" w:unhideWhenUsed="0"/>
+    <w:lsdException w:name="Colorful Shading Accent 4" w:semiHidden="0" w:uiPriority="71" w:unhideWhenUsed="0"/>
+    <w:lsdException w:name="Colorful List Accent 4" w:semiHidden="0" w:uiPriority="72" w:unhideWhenUsed="0"/>
+    <w:lsdException w:name="Colorful Grid Accent 4" w:semiHidden="0" w:uiPriority="73" w:unhideWhenUsed="0"/>
+    <w:lsdException w:name="Light Shading Accent 5" w:semiHidden="0" w:uiPriority="60" w:unhideWhenUsed="0"/>
+    <w:lsdException w:name="Light List Accent 5" w:semiHidden="0" w:uiPriority="61" w:unhideWhenUsed="0"/>
+    <w:lsdException w:name="Light Grid Accent 5" w:semiHidden="0" w:uiPriority="62" w:unhideWhenUsed="0"/>
+    <w:lsdException w:name="Medium Shading 1 Accent 5" w:semiHidden="0" w:uiPriority="63" w:unhideWhenUsed="0"/>
+    <w:lsdException w:name="Medium Shading 2 Accent 5" w:semiHidden="0" w:uiPriority="64" w:unhideWhenUsed="0"/>
+    <w:lsdException w:name="Medium List 1 Accent 5" w:semiHidden="0" w:uiPriority="65" w:unhideWhenUsed="0"/>
+    <w:lsdException w:name="Medium List 2 Accent 5" w:semiHidden="0" w:uiPriority="66" w:unhideWhenUsed="0"/>
+    <w:lsdException w:name="Medium Grid 1 Accent 5" w:semiHidden="0" w:uiPriority="67" w:unhideWhenUsed="0"/>
+    <w:lsdException w:name="Medium Grid 2 Accent 5" w:semiHidden="0" w:uiPriority="68" w:unhideWhenUsed="0"/>
+    <w:lsdException w:name="Medium Grid 3 Accent 5" w:semiHidden="0" w:uiPriority="69" w:unhideWhenUsed="0"/>
+    <w:lsdException w:name="Dark List Accent 5" w:semiHidden="0" w:uiPriority="70" w:unhideWhenUsed="0"/>
+    <w:lsdException w:name="Colorful Shading Accent 5" w:semiHidden="0" w:uiPriority="71" w:unhideWhenUsed="0"/>
+    <w:lsdException w:name="Colorful List Accent 5" w:semiHidden="0" w:uiPriority="72" w:unhideWhenUsed="0"/>
+    <w:lsdException w:name="Colorful Grid Accent 5" w:semiHidden="0" w:uiPriority="73" w:unhideWhenUsed="0"/>
+    <w:lsdException w:name="Light Shading Accent 6" w:semiHidden="0" w:uiPriority="60" w:unhideWhenUsed="0"/>
+    <w:lsdException w:name="Light List Accent 6" w:semiHidden="0" w:uiPriority="61" w:unhideWhenUsed="0"/>
+    <w:lsdException w:name="Light Grid Accent 6" w:semiHidden="0" w:uiPriority="62" w:unhideWhenUsed="0"/>
+    <w:lsdException w:name="Medium Shading 1 Accent 6" w:semiHidden="0" w:uiPriority="63" w:unhideWhenUsed="0"/>
+    <w:lsdException w:name="Medium Shading 2 Accent 6" w:semiHidden="0" w:uiPriority="64" w:unhideWhenUsed="0"/>
+    <w:lsdException w:name="Medium List 1 Accent 6" w:semiHidden="0" w:uiPriority="65" w:unhideWhenUsed="0"/>
+    <w:lsdException w:name="Medium List 2 Accent 6" w:semiHidden="0" w:uiPriority="66" w:unhideWhenUsed="0"/>
+    <w:lsdException w:name="Medium Grid 1 Accent 6" w:semiHidden="0" w:uiPriority="67" w:unhideWhenUsed="0"/>
+    <w:lsdException w:name="Medium Grid 2 Accent 6" w:semiHidden="0" w:uiPriority="68" w:unhideWhenUsed="0"/>
+    <w:lsdException w:name="Medium Grid 3 Accent 6" w:semiHidden="0" w:uiPriority="69" w:unhideWhenUsed="0"/>
+    <w:lsdException w:name="Dark List Accent 6" w:semiHidden="0" w:uiPriority="70" w:unhideWhenUsed="0"/>
+    <w:lsdException w:name="Colorful Shading Accent 6" w:semiHidden="0" w:uiPriority="71" w:unhideWhenUsed="0"/>
+    <w:lsdException w:name="Colorful List Accent 6" w:semiHidden="0" w:uiPriority="72" w:unhideWhenUsed="0"/>
+    <w:lsdException w:name="Colorful Grid Accent 6" w:semiHidden="0" w:uiPriority="73" w:unhideWhenUsed="0"/>
+    <w:lsdException w:name="Subtle Emphasis" w:semiHidden="0" w:uiPriority="19" w:unhideWhenUsed="0" w:qFormat="1"/>
+    <w:lsdException w:name="Intense Emphasis" w:semiHidden="0" w:uiPriority="21" w:unhideWhenUsed="0" w:qFormat="1"/>
+    <w:lsdException w:name="Subtle Reference" w:semiHidden="0" w:uiPriority="31" w:unhideWhenUsed="0" w:qFormat="1"/>
+    <w:lsdException w:name="Intense Reference" w:semiHidden="0" w:uiPriority="32" w:unhideWhenUsed="0" w:qFormat="1"/>
+    <w:lsdException w:name="Book Title" w:semiHidden="0" w:uiPriority="33" w:unhideWhenUsed="0" w:qFormat="1"/>
+    <w:lsdException w:name="Bibliography" w:uiPriority="37"/>
+    <w:lsdException w:name="TOC Heading" w:uiPriority="39" w:qFormat="1"/>
   </w:latentStyles>
   <w:style w:type="paragraph" w:default="1" w:styleId="a">
     <w:name w:val="Normal"/>
@@ -1792,7 +1672,7 @@
   <w:style w:type="paragraph" w:styleId="a3">
     <w:name w:val="Balloon Text"/>
     <w:basedOn w:val="a"/>
-    <w:link w:val="a4"/>
+    <w:link w:val="Char"/>
     <w:uiPriority w:val="99"/>
     <w:semiHidden/>
     <w:unhideWhenUsed/>
@@ -1802,8 +1682,8 @@
       <w:szCs w:val="18"/>
     </w:rPr>
   </w:style>
-  <w:style w:type="character" w:customStyle="1" w:styleId="a4">
-    <w:name w:val="批注框文本 字符"/>
+  <w:style w:type="character" w:customStyle="1" w:styleId="Char">
+    <w:name w:val="批注框文本 Char"/>
     <w:basedOn w:val="a0"/>
     <w:link w:val="a3"/>
     <w:uiPriority w:val="99"/>
@@ -1814,7 +1694,7 @@
       <w:szCs w:val="18"/>
     </w:rPr>
   </w:style>
-  <w:style w:type="paragraph" w:styleId="a5">
+  <w:style w:type="paragraph" w:styleId="a4">
     <w:name w:val="List Paragraph"/>
     <w:basedOn w:val="a"/>
     <w:uiPriority w:val="34"/>
@@ -1824,11 +1704,11 @@
       <w:ind w:firstLineChars="200" w:firstLine="420"/>
     </w:pPr>
   </w:style>
-  <w:style w:type="paragraph" w:styleId="a6">
+  <w:style w:type="paragraph" w:styleId="a5">
     <w:name w:val="Date"/>
     <w:basedOn w:val="a"/>
     <w:next w:val="a"/>
-    <w:link w:val="a7"/>
+    <w:link w:val="Char0"/>
     <w:uiPriority w:val="99"/>
     <w:semiHidden/>
     <w:unhideWhenUsed/>
@@ -1837,13 +1717,390 @@
       <w:ind w:leftChars="2500" w:left="100"/>
     </w:pPr>
   </w:style>
-  <w:style w:type="character" w:customStyle="1" w:styleId="a7">
-    <w:name w:val="日期 字符"/>
+  <w:style w:type="character" w:customStyle="1" w:styleId="Char0">
+    <w:name w:val="日期 Char"/>
+    <w:basedOn w:val="a0"/>
+    <w:link w:val="a5"/>
+    <w:uiPriority w:val="99"/>
+    <w:semiHidden/>
+    <w:rsid w:val="0096472D"/>
+  </w:style>
+  <w:style w:type="paragraph" w:styleId="a6">
+    <w:name w:val="header"/>
+    <w:basedOn w:val="a"/>
+    <w:link w:val="Char1"/>
+    <w:uiPriority w:val="99"/>
+    <w:unhideWhenUsed/>
+    <w:rsid w:val="0040554D"/>
+    <w:pPr>
+      <w:pBdr>
+        <w:bottom w:val="single" w:sz="6" w:space="1" w:color="auto"/>
+      </w:pBdr>
+      <w:tabs>
+        <w:tab w:val="center" w:pos="4153"/>
+        <w:tab w:val="right" w:pos="8306"/>
+      </w:tabs>
+      <w:snapToGrid w:val="0"/>
+      <w:jc w:val="center"/>
+    </w:pPr>
+    <w:rPr>
+      <w:sz w:val="18"/>
+      <w:szCs w:val="18"/>
+    </w:rPr>
+  </w:style>
+  <w:style w:type="character" w:customStyle="1" w:styleId="Char1">
+    <w:name w:val="页眉 Char"/>
     <w:basedOn w:val="a0"/>
     <w:link w:val="a6"/>
     <w:uiPriority w:val="99"/>
+    <w:rsid w:val="0040554D"/>
+    <w:rPr>
+      <w:sz w:val="18"/>
+      <w:szCs w:val="18"/>
+    </w:rPr>
+  </w:style>
+  <w:style w:type="paragraph" w:styleId="a7">
+    <w:name w:val="footer"/>
+    <w:basedOn w:val="a"/>
+    <w:link w:val="Char2"/>
+    <w:uiPriority w:val="99"/>
+    <w:unhideWhenUsed/>
+    <w:rsid w:val="0040554D"/>
+    <w:pPr>
+      <w:tabs>
+        <w:tab w:val="center" w:pos="4153"/>
+        <w:tab w:val="right" w:pos="8306"/>
+      </w:tabs>
+      <w:snapToGrid w:val="0"/>
+      <w:jc w:val="left"/>
+    </w:pPr>
+    <w:rPr>
+      <w:sz w:val="18"/>
+      <w:szCs w:val="18"/>
+    </w:rPr>
+  </w:style>
+  <w:style w:type="character" w:customStyle="1" w:styleId="Char2">
+    <w:name w:val="页脚 Char"/>
+    <w:basedOn w:val="a0"/>
+    <w:link w:val="a7"/>
+    <w:uiPriority w:val="99"/>
+    <w:rsid w:val="0040554D"/>
+    <w:rPr>
+      <w:sz w:val="18"/>
+      <w:szCs w:val="18"/>
+    </w:rPr>
+  </w:style>
+</w:styles>
+</file>
+
+<file path=word/stylesWithEffects.xml><?xml version="1.0" encoding="utf-8"?>
+<w:styles xmlns:wpc="http://schemas.microsoft.com/office/word/2010/wordprocessingCanvas" xmlns:mc="http://schemas.openxmlformats.org/markup-compatibility/2006" xmlns:o="urn:schemas-microsoft-com:office:office" xmlns:r="http://schemas.openxmlformats.org/officeDocument/2006/relationships" xmlns:m="http://schemas.openxmlformats.org/officeDocument/2006/math" xmlns:v="urn:schemas-microsoft-com:vml" xmlns:wp14="http://schemas.microsoft.com/office/word/2010/wordprocessingDrawing" xmlns:wp="http://schemas.openxmlformats.org/drawingml/2006/wordprocessingDrawing" xmlns:w10="urn:schemas-microsoft-com:office:word" xmlns:w="http://schemas.openxmlformats.org/wordprocessingml/2006/main" xmlns:w14="http://schemas.microsoft.com/office/word/2010/wordml" xmlns:wpg="http://schemas.microsoft.com/office/word/2010/wordprocessingGroup" xmlns:wpi="http://schemas.microsoft.com/office/word/2010/wordprocessingInk" xmlns:wne="http://schemas.microsoft.com/office/word/2006/wordml" xmlns:wps="http://schemas.microsoft.com/office/word/2010/wordprocessingShape" mc:Ignorable="w14 wp14">
+  <w:docDefaults>
+    <w:rPrDefault>
+      <w:rPr>
+        <w:rFonts w:asciiTheme="minorHAnsi" w:eastAsiaTheme="minorEastAsia" w:hAnsiTheme="minorHAnsi" w:cstheme="minorBidi"/>
+        <w:kern w:val="2"/>
+        <w:sz w:val="21"/>
+        <w:szCs w:val="22"/>
+        <w:lang w:val="en-US" w:eastAsia="zh-CN" w:bidi="ar-SA"/>
+      </w:rPr>
+    </w:rPrDefault>
+    <w:pPrDefault/>
+  </w:docDefaults>
+  <w:latentStyles w:defLockedState="0" w:defUIPriority="99" w:defSemiHidden="1" w:defUnhideWhenUsed="1" w:defQFormat="0" w:count="267">
+    <w:lsdException w:name="Normal" w:semiHidden="0" w:uiPriority="0" w:unhideWhenUsed="0" w:qFormat="1"/>
+    <w:lsdException w:name="heading 1" w:semiHidden="0" w:uiPriority="9" w:unhideWhenUsed="0" w:qFormat="1"/>
+    <w:lsdException w:name="heading 2" w:uiPriority="9" w:qFormat="1"/>
+    <w:lsdException w:name="heading 3" w:uiPriority="9" w:qFormat="1"/>
+    <w:lsdException w:name="heading 4" w:uiPriority="9" w:qFormat="1"/>
+    <w:lsdException w:name="heading 5" w:uiPriority="9" w:qFormat="1"/>
+    <w:lsdException w:name="heading 6" w:uiPriority="9" w:qFormat="1"/>
+    <w:lsdException w:name="heading 7" w:uiPriority="9" w:qFormat="1"/>
+    <w:lsdException w:name="heading 8" w:uiPriority="9" w:qFormat="1"/>
+    <w:lsdException w:name="heading 9" w:uiPriority="9" w:qFormat="1"/>
+    <w:lsdException w:name="toc 1" w:uiPriority="39"/>
+    <w:lsdException w:name="toc 2" w:uiPriority="39"/>
+    <w:lsdException w:name="toc 3" w:uiPriority="39"/>
+    <w:lsdException w:name="toc 4" w:uiPriority="39"/>
+    <w:lsdException w:name="toc 5" w:uiPriority="39"/>
+    <w:lsdException w:name="toc 6" w:uiPriority="39"/>
+    <w:lsdException w:name="toc 7" w:uiPriority="39"/>
+    <w:lsdException w:name="toc 8" w:uiPriority="39"/>
+    <w:lsdException w:name="toc 9" w:uiPriority="39"/>
+    <w:lsdException w:name="caption" w:uiPriority="35" w:qFormat="1"/>
+    <w:lsdException w:name="Title" w:semiHidden="0" w:uiPriority="10" w:unhideWhenUsed="0" w:qFormat="1"/>
+    <w:lsdException w:name="Default Paragraph Font" w:uiPriority="1"/>
+    <w:lsdException w:name="Subtitle" w:semiHidden="0" w:uiPriority="11" w:unhideWhenUsed="0" w:qFormat="1"/>
+    <w:lsdException w:name="Strong" w:semiHidden="0" w:uiPriority="22" w:unhideWhenUsed="0" w:qFormat="1"/>
+    <w:lsdException w:name="Emphasis" w:semiHidden="0" w:uiPriority="20" w:unhideWhenUsed="0" w:qFormat="1"/>
+    <w:lsdException w:name="Table Grid" w:uiPriority="39"/>
+    <w:lsdException w:name="Placeholder Text" w:unhideWhenUsed="0"/>
+    <w:lsdException w:name="No Spacing" w:semiHidden="0" w:uiPriority="1" w:unhideWhenUsed="0" w:qFormat="1"/>
+    <w:lsdException w:name="Light Shading" w:semiHidden="0" w:uiPriority="60" w:unhideWhenUsed="0"/>
+    <w:lsdException w:name="Light List" w:semiHidden="0" w:uiPriority="61" w:unhideWhenUsed="0"/>
+    <w:lsdException w:name="Light Grid" w:semiHidden="0" w:uiPriority="62" w:unhideWhenUsed="0"/>
+    <w:lsdException w:name="Medium Shading 1" w:semiHidden="0" w:uiPriority="63" w:unhideWhenUsed="0"/>
+    <w:lsdException w:name="Medium Shading 2" w:semiHidden="0" w:uiPriority="64" w:unhideWhenUsed="0"/>
+    <w:lsdException w:name="Medium List 1" w:semiHidden="0" w:uiPriority="65" w:unhideWhenUsed="0"/>
+    <w:lsdException w:name="Medium List 2" w:semiHidden="0" w:uiPriority="66" w:unhideWhenUsed="0"/>
+    <w:lsdException w:name="Medium Grid 1" w:semiHidden="0" w:uiPriority="67" w:unhideWhenUsed="0"/>
+    <w:lsdException w:name="Medium Grid 2" w:semiHidden="0" w:uiPriority="68" w:unhideWhenUsed="0"/>
+    <w:lsdException w:name="Medium Grid 3" w:semiHidden="0" w:uiPriority="69" w:unhideWhenUsed="0"/>
+    <w:lsdException w:name="Dark List" w:semiHidden="0" w:uiPriority="70" w:unhideWhenUsed="0"/>
+    <w:lsdException w:name="Colorful Shading" w:semiHidden="0" w:uiPriority="71" w:unhideWhenUsed="0"/>
+    <w:lsdException w:name="Colorful List" w:semiHidden="0" w:uiPriority="72" w:unhideWhenUsed="0"/>
+    <w:lsdException w:name="Colorful Grid" w:semiHidden="0" w:uiPriority="73" w:unhideWhenUsed="0"/>
+    <w:lsdException w:name="Light Shading Accent 1" w:semiHidden="0" w:uiPriority="60" w:unhideWhenUsed="0"/>
+    <w:lsdException w:name="Light List Accent 1" w:semiHidden="0" w:uiPriority="61" w:unhideWhenUsed="0"/>
+    <w:lsdException w:name="Light Grid Accent 1" w:semiHidden="0" w:uiPriority="62" w:unhideWhenUsed="0"/>
+    <w:lsdException w:name="Medium Shading 1 Accent 1" w:semiHidden="0" w:uiPriority="63" w:unhideWhenUsed="0"/>
+    <w:lsdException w:name="Medium Shading 2 Accent 1" w:semiHidden="0" w:uiPriority="64" w:unhideWhenUsed="0"/>
+    <w:lsdException w:name="Medium List 1 Accent 1" w:semiHidden="0" w:uiPriority="65" w:unhideWhenUsed="0"/>
+    <w:lsdException w:name="Revision" w:unhideWhenUsed="0"/>
+    <w:lsdException w:name="List Paragraph" w:semiHidden="0" w:uiPriority="34" w:unhideWhenUsed="0" w:qFormat="1"/>
+    <w:lsdException w:name="Quote" w:semiHidden="0" w:uiPriority="29" w:unhideWhenUsed="0" w:qFormat="1"/>
+    <w:lsdException w:name="Intense Quote" w:semiHidden="0" w:uiPriority="30" w:unhideWhenUsed="0" w:qFormat="1"/>
+    <w:lsdException w:name="Medium List 2 Accent 1" w:semiHidden="0" w:uiPriority="66" w:unhideWhenUsed="0"/>
+    <w:lsdException w:name="Medium Grid 1 Accent 1" w:semiHidden="0" w:uiPriority="67" w:unhideWhenUsed="0"/>
+    <w:lsdException w:name="Medium Grid 2 Accent 1" w:semiHidden="0" w:uiPriority="68" w:unhideWhenUsed="0"/>
+    <w:lsdException w:name="Medium Grid 3 Accent 1" w:semiHidden="0" w:uiPriority="69" w:unhideWhenUsed="0"/>
+    <w:lsdException w:name="Dark List Accent 1" w:semiHidden="0" w:uiPriority="70" w:unhideWhenUsed="0"/>
+    <w:lsdException w:name="Colorful Shading Accent 1" w:semiHidden="0" w:uiPriority="71" w:unhideWhenUsed="0"/>
+    <w:lsdException w:name="Colorful List Accent 1" w:semiHidden="0" w:uiPriority="72" w:unhideWhenUsed="0"/>
+    <w:lsdException w:name="Colorful Grid Accent 1" w:semiHidden="0" w:uiPriority="73" w:unhideWhenUsed="0"/>
+    <w:lsdException w:name="Light Shading Accent 2" w:semiHidden="0" w:uiPriority="60" w:unhideWhenUsed="0"/>
+    <w:lsdException w:name="Light List Accent 2" w:semiHidden="0" w:uiPriority="61" w:unhideWhenUsed="0"/>
+    <w:lsdException w:name="Light Grid Accent 2" w:semiHidden="0" w:uiPriority="62" w:unhideWhenUsed="0"/>
+    <w:lsdException w:name="Medium Shading 1 Accent 2" w:semiHidden="0" w:uiPriority="63" w:unhideWhenUsed="0"/>
+    <w:lsdException w:name="Medium Shading 2 Accent 2" w:semiHidden="0" w:uiPriority="64" w:unhideWhenUsed="0"/>
+    <w:lsdException w:name="Medium List 1 Accent 2" w:semiHidden="0" w:uiPriority="65" w:unhideWhenUsed="0"/>
+    <w:lsdException w:name="Medium List 2 Accent 2" w:semiHidden="0" w:uiPriority="66" w:unhideWhenUsed="0"/>
+    <w:lsdException w:name="Medium Grid 1 Accent 2" w:semiHidden="0" w:uiPriority="67" w:unhideWhenUsed="0"/>
+    <w:lsdException w:name="Medium Grid 2 Accent 2" w:semiHidden="0" w:uiPriority="68" w:unhideWhenUsed="0"/>
+    <w:lsdException w:name="Medium Grid 3 Accent 2" w:semiHidden="0" w:uiPriority="69" w:unhideWhenUsed="0"/>
+    <w:lsdException w:name="Dark List Accent 2" w:semiHidden="0" w:uiPriority="70" w:unhideWhenUsed="0"/>
+    <w:lsdException w:name="Colorful Shading Accent 2" w:semiHidden="0" w:uiPriority="71" w:unhideWhenUsed="0"/>
+    <w:lsdException w:name="Colorful List Accent 2" w:semiHidden="0" w:uiPriority="72" w:unhideWhenUsed="0"/>
+    <w:lsdException w:name="Colorful Grid Accent 2" w:semiHidden="0" w:uiPriority="73" w:unhideWhenUsed="0"/>
+    <w:lsdException w:name="Light Shading Accent 3" w:semiHidden="0" w:uiPriority="60" w:unhideWhenUsed="0"/>
+    <w:lsdException w:name="Light List Accent 3" w:semiHidden="0" w:uiPriority="61" w:unhideWhenUsed="0"/>
+    <w:lsdException w:name="Light Grid Accent 3" w:semiHidden="0" w:uiPriority="62" w:unhideWhenUsed="0"/>
+    <w:lsdException w:name="Medium Shading 1 Accent 3" w:semiHidden="0" w:uiPriority="63" w:unhideWhenUsed="0"/>
+    <w:lsdException w:name="Medium Shading 2 Accent 3" w:semiHidden="0" w:uiPriority="64" w:unhideWhenUsed="0"/>
+    <w:lsdException w:name="Medium List 1 Accent 3" w:semiHidden="0" w:uiPriority="65" w:unhideWhenUsed="0"/>
+    <w:lsdException w:name="Medium List 2 Accent 3" w:semiHidden="0" w:uiPriority="66" w:unhideWhenUsed="0"/>
+    <w:lsdException w:name="Medium Grid 1 Accent 3" w:semiHidden="0" w:uiPriority="67" w:unhideWhenUsed="0"/>
+    <w:lsdException w:name="Medium Grid 2 Accent 3" w:semiHidden="0" w:uiPriority="68" w:unhideWhenUsed="0"/>
+    <w:lsdException w:name="Medium Grid 3 Accent 3" w:semiHidden="0" w:uiPriority="69" w:unhideWhenUsed="0"/>
+    <w:lsdException w:name="Dark List Accent 3" w:semiHidden="0" w:uiPriority="70" w:unhideWhenUsed="0"/>
+    <w:lsdException w:name="Colorful Shading Accent 3" w:semiHidden="0" w:uiPriority="71" w:unhideWhenUsed="0"/>
+    <w:lsdException w:name="Colorful List Accent 3" w:semiHidden="0" w:uiPriority="72" w:unhideWhenUsed="0"/>
+    <w:lsdException w:name="Colorful Grid Accent 3" w:semiHidden="0" w:uiPriority="73" w:unhideWhenUsed="0"/>
+    <w:lsdException w:name="Light Shading Accent 4" w:semiHidden="0" w:uiPriority="60" w:unhideWhenUsed="0"/>
+    <w:lsdException w:name="Light List Accent 4" w:semiHidden="0" w:uiPriority="61" w:unhideWhenUsed="0"/>
+    <w:lsdException w:name="Light Grid Accent 4" w:semiHidden="0" w:uiPriority="62" w:unhideWhenUsed="0"/>
+    <w:lsdException w:name="Medium Shading 1 Accent 4" w:semiHidden="0" w:uiPriority="63" w:unhideWhenUsed="0"/>
+    <w:lsdException w:name="Medium Shading 2 Accent 4" w:semiHidden="0" w:uiPriority="64" w:unhideWhenUsed="0"/>
+    <w:lsdException w:name="Medium List 1 Accent 4" w:semiHidden="0" w:uiPriority="65" w:unhideWhenUsed="0"/>
+    <w:lsdException w:name="Medium List 2 Accent 4" w:semiHidden="0" w:uiPriority="66" w:unhideWhenUsed="0"/>
+    <w:lsdException w:name="Medium Grid 1 Accent 4" w:semiHidden="0" w:uiPriority="67" w:unhideWhenUsed="0"/>
+    <w:lsdException w:name="Medium Grid 2 Accent 4" w:semiHidden="0" w:uiPriority="68" w:unhideWhenUsed="0"/>
+    <w:lsdException w:name="Medium Grid 3 Accent 4" w:semiHidden="0" w:uiPriority="69" w:unhideWhenUsed="0"/>
+    <w:lsdException w:name="Dark List Accent 4" w:semiHidden="0" w:uiPriority="70" w:unhideWhenUsed="0"/>
+    <w:lsdException w:name="Colorful Shading Accent 4" w:semiHidden="0" w:uiPriority="71" w:unhideWhenUsed="0"/>
+    <w:lsdException w:name="Colorful List Accent 4" w:semiHidden="0" w:uiPriority="72" w:unhideWhenUsed="0"/>
+    <w:lsdException w:name="Colorful Grid Accent 4" w:semiHidden="0" w:uiPriority="73" w:unhideWhenUsed="0"/>
+    <w:lsdException w:name="Light Shading Accent 5" w:semiHidden="0" w:uiPriority="60" w:unhideWhenUsed="0"/>
+    <w:lsdException w:name="Light List Accent 5" w:semiHidden="0" w:uiPriority="61" w:unhideWhenUsed="0"/>
+    <w:lsdException w:name="Light Grid Accent 5" w:semiHidden="0" w:uiPriority="62" w:unhideWhenUsed="0"/>
+    <w:lsdException w:name="Medium Shading 1 Accent 5" w:semiHidden="0" w:uiPriority="63" w:unhideWhenUsed="0"/>
+    <w:lsdException w:name="Medium Shading 2 Accent 5" w:semiHidden="0" w:uiPriority="64" w:unhideWhenUsed="0"/>
+    <w:lsdException w:name="Medium List 1 Accent 5" w:semiHidden="0" w:uiPriority="65" w:unhideWhenUsed="0"/>
+    <w:lsdException w:name="Medium List 2 Accent 5" w:semiHidden="0" w:uiPriority="66" w:unhideWhenUsed="0"/>
+    <w:lsdException w:name="Medium Grid 1 Accent 5" w:semiHidden="0" w:uiPriority="67" w:unhideWhenUsed="0"/>
+    <w:lsdException w:name="Medium Grid 2 Accent 5" w:semiHidden="0" w:uiPriority="68" w:unhideWhenUsed="0"/>
+    <w:lsdException w:name="Medium Grid 3 Accent 5" w:semiHidden="0" w:uiPriority="69" w:unhideWhenUsed="0"/>
+    <w:lsdException w:name="Dark List Accent 5" w:semiHidden="0" w:uiPriority="70" w:unhideWhenUsed="0"/>
+    <w:lsdException w:name="Colorful Shading Accent 5" w:semiHidden="0" w:uiPriority="71" w:unhideWhenUsed="0"/>
+    <w:lsdException w:name="Colorful List Accent 5" w:semiHidden="0" w:uiPriority="72" w:unhideWhenUsed="0"/>
+    <w:lsdException w:name="Colorful Grid Accent 5" w:semiHidden="0" w:uiPriority="73" w:unhideWhenUsed="0"/>
+    <w:lsdException w:name="Light Shading Accent 6" w:semiHidden="0" w:uiPriority="60" w:unhideWhenUsed="0"/>
+    <w:lsdException w:name="Light List Accent 6" w:semiHidden="0" w:uiPriority="61" w:unhideWhenUsed="0"/>
+    <w:lsdException w:name="Light Grid Accent 6" w:semiHidden="0" w:uiPriority="62" w:unhideWhenUsed="0"/>
+    <w:lsdException w:name="Medium Shading 1 Accent 6" w:semiHidden="0" w:uiPriority="63" w:unhideWhenUsed="0"/>
+    <w:lsdException w:name="Medium Shading 2 Accent 6" w:semiHidden="0" w:uiPriority="64" w:unhideWhenUsed="0"/>
+    <w:lsdException w:name="Medium List 1 Accent 6" w:semiHidden="0" w:uiPriority="65" w:unhideWhenUsed="0"/>
+    <w:lsdException w:name="Medium List 2 Accent 6" w:semiHidden="0" w:uiPriority="66" w:unhideWhenUsed="0"/>
+    <w:lsdException w:name="Medium Grid 1 Accent 6" w:semiHidden="0" w:uiPriority="67" w:unhideWhenUsed="0"/>
+    <w:lsdException w:name="Medium Grid 2 Accent 6" w:semiHidden="0" w:uiPriority="68" w:unhideWhenUsed="0"/>
+    <w:lsdException w:name="Medium Grid 3 Accent 6" w:semiHidden="0" w:uiPriority="69" w:unhideWhenUsed="0"/>
+    <w:lsdException w:name="Dark List Accent 6" w:semiHidden="0" w:uiPriority="70" w:unhideWhenUsed="0"/>
+    <w:lsdException w:name="Colorful Shading Accent 6" w:semiHidden="0" w:uiPriority="71" w:unhideWhenUsed="0"/>
+    <w:lsdException w:name="Colorful List Accent 6" w:semiHidden="0" w:uiPriority="72" w:unhideWhenUsed="0"/>
+    <w:lsdException w:name="Colorful Grid Accent 6" w:semiHidden="0" w:uiPriority="73" w:unhideWhenUsed="0"/>
+    <w:lsdException w:name="Subtle Emphasis" w:semiHidden="0" w:uiPriority="19" w:unhideWhenUsed="0" w:qFormat="1"/>
+    <w:lsdException w:name="Intense Emphasis" w:semiHidden="0" w:uiPriority="21" w:unhideWhenUsed="0" w:qFormat="1"/>
+    <w:lsdException w:name="Subtle Reference" w:semiHidden="0" w:uiPriority="31" w:unhideWhenUsed="0" w:qFormat="1"/>
+    <w:lsdException w:name="Intense Reference" w:semiHidden="0" w:uiPriority="32" w:unhideWhenUsed="0" w:qFormat="1"/>
+    <w:lsdException w:name="Book Title" w:semiHidden="0" w:uiPriority="33" w:unhideWhenUsed="0" w:qFormat="1"/>
+    <w:lsdException w:name="Bibliography" w:uiPriority="37"/>
+    <w:lsdException w:name="TOC Heading" w:uiPriority="39" w:qFormat="1"/>
+  </w:latentStyles>
+  <w:style w:type="paragraph" w:default="1" w:styleId="a">
+    <w:name w:val="Normal"/>
+    <w:qFormat/>
+    <w:pPr>
+      <w:widowControl w:val="0"/>
+      <w:jc w:val="both"/>
+    </w:pPr>
+  </w:style>
+  <w:style w:type="character" w:default="1" w:styleId="a0">
+    <w:name w:val="Default Paragraph Font"/>
+    <w:uiPriority w:val="1"/>
+    <w:semiHidden/>
+    <w:unhideWhenUsed/>
+  </w:style>
+  <w:style w:type="table" w:default="1" w:styleId="a1">
+    <w:name w:val="Normal Table"/>
+    <w:uiPriority w:val="99"/>
+    <w:semiHidden/>
+    <w:unhideWhenUsed/>
+    <w:tblPr>
+      <w:tblInd w:w="0" w:type="dxa"/>
+      <w:tblCellMar>
+        <w:top w:w="0" w:type="dxa"/>
+        <w:left w:w="108" w:type="dxa"/>
+        <w:bottom w:w="0" w:type="dxa"/>
+        <w:right w:w="108" w:type="dxa"/>
+      </w:tblCellMar>
+    </w:tblPr>
+  </w:style>
+  <w:style w:type="numbering" w:default="1" w:styleId="a2">
+    <w:name w:val="No List"/>
+    <w:uiPriority w:val="99"/>
+    <w:semiHidden/>
+    <w:unhideWhenUsed/>
+  </w:style>
+  <w:style w:type="paragraph" w:styleId="a3">
+    <w:name w:val="Balloon Text"/>
+    <w:basedOn w:val="a"/>
+    <w:link w:val="Char"/>
+    <w:uiPriority w:val="99"/>
+    <w:semiHidden/>
+    <w:unhideWhenUsed/>
+    <w:rsid w:val="009126C8"/>
+    <w:rPr>
+      <w:sz w:val="18"/>
+      <w:szCs w:val="18"/>
+    </w:rPr>
+  </w:style>
+  <w:style w:type="character" w:customStyle="1" w:styleId="Char">
+    <w:name w:val="批注框文本 Char"/>
+    <w:basedOn w:val="a0"/>
+    <w:link w:val="a3"/>
+    <w:uiPriority w:val="99"/>
+    <w:semiHidden/>
+    <w:rsid w:val="009126C8"/>
+    <w:rPr>
+      <w:sz w:val="18"/>
+      <w:szCs w:val="18"/>
+    </w:rPr>
+  </w:style>
+  <w:style w:type="paragraph" w:styleId="a4">
+    <w:name w:val="List Paragraph"/>
+    <w:basedOn w:val="a"/>
+    <w:uiPriority w:val="34"/>
+    <w:qFormat/>
+    <w:rsid w:val="009126C8"/>
+    <w:pPr>
+      <w:ind w:firstLineChars="200" w:firstLine="420"/>
+    </w:pPr>
+  </w:style>
+  <w:style w:type="paragraph" w:styleId="a5">
+    <w:name w:val="Date"/>
+    <w:basedOn w:val="a"/>
+    <w:next w:val="a"/>
+    <w:link w:val="Char0"/>
+    <w:uiPriority w:val="99"/>
+    <w:semiHidden/>
+    <w:unhideWhenUsed/>
+    <w:rsid w:val="0096472D"/>
+    <w:pPr>
+      <w:ind w:leftChars="2500" w:left="100"/>
+    </w:pPr>
+  </w:style>
+  <w:style w:type="character" w:customStyle="1" w:styleId="Char0">
+    <w:name w:val="日期 Char"/>
+    <w:basedOn w:val="a0"/>
+    <w:link w:val="a5"/>
+    <w:uiPriority w:val="99"/>
     <w:semiHidden/>
     <w:rsid w:val="0096472D"/>
+  </w:style>
+  <w:style w:type="paragraph" w:styleId="a6">
+    <w:name w:val="header"/>
+    <w:basedOn w:val="a"/>
+    <w:link w:val="Char1"/>
+    <w:uiPriority w:val="99"/>
+    <w:unhideWhenUsed/>
+    <w:rsid w:val="0040554D"/>
+    <w:pPr>
+      <w:pBdr>
+        <w:bottom w:val="single" w:sz="6" w:space="1" w:color="auto"/>
+      </w:pBdr>
+      <w:tabs>
+        <w:tab w:val="center" w:pos="4153"/>
+        <w:tab w:val="right" w:pos="8306"/>
+      </w:tabs>
+      <w:snapToGrid w:val="0"/>
+      <w:jc w:val="center"/>
+    </w:pPr>
+    <w:rPr>
+      <w:sz w:val="18"/>
+      <w:szCs w:val="18"/>
+    </w:rPr>
+  </w:style>
+  <w:style w:type="character" w:customStyle="1" w:styleId="Char1">
+    <w:name w:val="页眉 Char"/>
+    <w:basedOn w:val="a0"/>
+    <w:link w:val="a6"/>
+    <w:uiPriority w:val="99"/>
+    <w:rsid w:val="0040554D"/>
+    <w:rPr>
+      <w:sz w:val="18"/>
+      <w:szCs w:val="18"/>
+    </w:rPr>
+  </w:style>
+  <w:style w:type="paragraph" w:styleId="a7">
+    <w:name w:val="footer"/>
+    <w:basedOn w:val="a"/>
+    <w:link w:val="Char2"/>
+    <w:uiPriority w:val="99"/>
+    <w:unhideWhenUsed/>
+    <w:rsid w:val="0040554D"/>
+    <w:pPr>
+      <w:tabs>
+        <w:tab w:val="center" w:pos="4153"/>
+        <w:tab w:val="right" w:pos="8306"/>
+      </w:tabs>
+      <w:snapToGrid w:val="0"/>
+      <w:jc w:val="left"/>
+    </w:pPr>
+    <w:rPr>
+      <w:sz w:val="18"/>
+      <w:szCs w:val="18"/>
+    </w:rPr>
+  </w:style>
+  <w:style w:type="character" w:customStyle="1" w:styleId="Char2">
+    <w:name w:val="页脚 Char"/>
+    <w:basedOn w:val="a0"/>
+    <w:link w:val="a7"/>
+    <w:uiPriority w:val="99"/>
+    <w:rsid w:val="0040554D"/>
+    <w:rPr>
+      <w:sz w:val="18"/>
+      <w:szCs w:val="18"/>
+    </w:rPr>
   </w:style>
 </w:styles>
 </file>
@@ -2137,7 +2394,7 @@
   <a:extraClrSchemeLst/>
   <a:extLst>
     <a:ext uri="{05A4C25C-085E-4340-85A3-A5531E510DB2}">
-      <thm15:themeFamily xmlns:thm15="http://schemas.microsoft.com/office/thememl/2012/main" name="Office Theme" id="{62F939B6-93AF-4DB8-9C6B-D6C7DFDC589F}" vid="{4A3C46E8-61CC-4603-A589-7422A47A8E4A}"/>
+      <thm15:themeFamily xmlns:thm15="http://schemas.microsoft.com/office/thememl/2012/main" xmlns="" name="Office Theme" id="{62F939B6-93AF-4DB8-9C6B-D6C7DFDC589F}" vid="{4A3C46E8-61CC-4603-A589-7422A47A8E4A}"/>
     </a:ext>
   </a:extLst>
 </a:theme>
@@ -2148,7 +2405,7 @@
 </file>
 
 <file path=customXml/itemProps1.xml><?xml version="1.0" encoding="utf-8"?>
-<ds:datastoreItem xmlns:ds="http://schemas.openxmlformats.org/officeDocument/2006/customXml" ds:itemID="{8EC2A39B-3C0D-472B-9D07-9AAF94BA6B28}">
+<ds:datastoreItem xmlns:ds="http://schemas.openxmlformats.org/officeDocument/2006/customXml" ds:itemID="{8152A602-9E02-41FD-A518-65A53FA8CE59}">
   <ds:schemaRefs>
     <ds:schemaRef ds:uri="http://schemas.openxmlformats.org/officeDocument/2006/bibliography"/>
   </ds:schemaRefs>

--- a/xinwen.mei/问题.docx
+++ b/xinwen.mei/问题.docx
@@ -1,6 +1,6 @@
 
 <file path=word/document.xml><?xml version="1.0" encoding="utf-8"?>
-<w:document xmlns:wpc="http://schemas.microsoft.com/office/word/2010/wordprocessingCanvas" xmlns:mc="http://schemas.openxmlformats.org/markup-compatibility/2006" xmlns:o="urn:schemas-microsoft-com:office:office" xmlns:r="http://schemas.openxmlformats.org/officeDocument/2006/relationships" xmlns:m="http://schemas.openxmlformats.org/officeDocument/2006/math" xmlns:v="urn:schemas-microsoft-com:vml" xmlns:wp14="http://schemas.microsoft.com/office/word/2010/wordprocessingDrawing" xmlns:wp="http://schemas.openxmlformats.org/drawingml/2006/wordprocessingDrawing" xmlns:w10="urn:schemas-microsoft-com:office:word" xmlns:w="http://schemas.openxmlformats.org/wordprocessingml/2006/main" xmlns:w14="http://schemas.microsoft.com/office/word/2010/wordml" xmlns:wpg="http://schemas.microsoft.com/office/word/2010/wordprocessingGroup" xmlns:wpi="http://schemas.microsoft.com/office/word/2010/wordprocessingInk" xmlns:wne="http://schemas.microsoft.com/office/word/2006/wordml" xmlns:wps="http://schemas.microsoft.com/office/word/2010/wordprocessingShape" mc:Ignorable="w14 wp14">
+<w:document xmlns:wpc="http://schemas.microsoft.com/office/word/2010/wordprocessingCanvas" xmlns:cx="http://schemas.microsoft.com/office/drawing/2014/chartex" xmlns:cx1="http://schemas.microsoft.com/office/drawing/2015/9/8/chartex" xmlns:cx2="http://schemas.microsoft.com/office/drawing/2015/10/21/chartex" xmlns:cx3="http://schemas.microsoft.com/office/drawing/2016/5/9/chartex" xmlns:cx4="http://schemas.microsoft.com/office/drawing/2016/5/10/chartex" xmlns:cx5="http://schemas.microsoft.com/office/drawing/2016/5/11/chartex" xmlns:cx6="http://schemas.microsoft.com/office/drawing/2016/5/12/chartex" xmlns:cx7="http://schemas.microsoft.com/office/drawing/2016/5/13/chartex" xmlns:cx8="http://schemas.microsoft.com/office/drawing/2016/5/14/chartex" xmlns:mc="http://schemas.openxmlformats.org/markup-compatibility/2006" xmlns:aink="http://schemas.microsoft.com/office/drawing/2016/ink" xmlns:am3d="http://schemas.microsoft.com/office/drawing/2017/model3d" xmlns:o="urn:schemas-microsoft-com:office:office" xmlns:r="http://schemas.openxmlformats.org/officeDocument/2006/relationships" xmlns:m="http://schemas.openxmlformats.org/officeDocument/2006/math" xmlns:v="urn:schemas-microsoft-com:vml" xmlns:wp14="http://schemas.microsoft.com/office/word/2010/wordprocessingDrawing" xmlns:wp="http://schemas.openxmlformats.org/drawingml/2006/wordprocessingDrawing" xmlns:w10="urn:schemas-microsoft-com:office:word" xmlns:w="http://schemas.openxmlformats.org/wordprocessingml/2006/main" xmlns:w14="http://schemas.microsoft.com/office/word/2010/wordml" xmlns:w15="http://schemas.microsoft.com/office/word/2012/wordml" xmlns:w16cid="http://schemas.microsoft.com/office/word/2016/wordml/cid" xmlns:w16se="http://schemas.microsoft.com/office/word/2015/wordml/symex" xmlns:wpg="http://schemas.microsoft.com/office/word/2010/wordprocessingGroup" xmlns:wpi="http://schemas.microsoft.com/office/word/2010/wordprocessingInk" xmlns:wne="http://schemas.microsoft.com/office/word/2006/wordml" xmlns:wps="http://schemas.microsoft.com/office/word/2010/wordprocessingShape" mc:Ignorable="w14 w15 w16se w16cid wp14">
   <w:body>
     <w:p>
       <w:pPr>
@@ -42,6 +42,57 @@
             <wp:extent cx="5274310" cy="1553845"/>
             <wp:effectExtent l="0" t="0" r="2540" b="8255"/>
             <wp:docPr id="1" name="图片 1"/>
+            <wp:cNvGraphicFramePr>
+              <a:graphicFrameLocks xmlns:a="http://schemas.openxmlformats.org/drawingml/2006/main" noChangeAspect="1"/>
+            </wp:cNvGraphicFramePr>
+            <a:graphic xmlns:a="http://schemas.openxmlformats.org/drawingml/2006/main">
+              <a:graphicData uri="http://schemas.openxmlformats.org/drawingml/2006/picture">
+                <pic:pic xmlns:pic="http://schemas.openxmlformats.org/drawingml/2006/picture">
+                  <pic:nvPicPr>
+                    <pic:cNvPr id="1" name=""/>
+                    <pic:cNvPicPr/>
+                  </pic:nvPicPr>
+                  <pic:blipFill>
+                    <a:blip r:embed="rId8"/>
+                    <a:stretch>
+                      <a:fillRect/>
+                    </a:stretch>
+                  </pic:blipFill>
+                  <pic:spPr>
+                    <a:xfrm>
+                      <a:off x="0" y="0"/>
+                      <a:ext cx="5274310" cy="1553845"/>
+                    </a:xfrm>
+                    <a:prstGeom prst="rect">
+                      <a:avLst/>
+                    </a:prstGeom>
+                  </pic:spPr>
+                </pic:pic>
+              </a:graphicData>
+            </a:graphic>
+          </wp:inline>
+        </w:drawing>
+      </w:r>
+    </w:p>
+    <w:p/>
+    <w:p>
+      <w:r>
+        <w:rPr>
+          <w:rFonts w:hint="eastAsia"/>
+        </w:rPr>
+        <w:t>2、</w:t>
+      </w:r>
+    </w:p>
+    <w:p>
+      <w:r>
+        <w:rPr>
+          <w:noProof/>
+        </w:rPr>
+        <w:drawing>
+          <wp:inline distT="0" distB="0" distL="0" distR="0" wp14:anchorId="6488DA49" wp14:editId="05DF21C5">
+            <wp:extent cx="5274310" cy="695960"/>
+            <wp:effectExtent l="0" t="0" r="2540" b="8890"/>
+            <wp:docPr id="2" name="图片 2"/>
             <wp:cNvGraphicFramePr>
               <a:graphicFrameLocks xmlns:a="http://schemas.openxmlformats.org/drawingml/2006/main" noChangeAspect="1"/>
             </wp:cNvGraphicFramePr>
@@ -61,7 +112,7 @@
                   <pic:spPr>
                     <a:xfrm>
                       <a:off x="0" y="0"/>
-                      <a:ext cx="5274310" cy="1553845"/>
+                      <a:ext cx="5274310" cy="695960"/>
                     </a:xfrm>
                     <a:prstGeom prst="rect">
                       <a:avLst/>
@@ -80,7 +131,7 @@
         <w:rPr>
           <w:rFonts w:hint="eastAsia"/>
         </w:rPr>
-        <w:t>2、</w:t>
+        <w:t>3、</w:t>
       </w:r>
     </w:p>
     <w:p>
@@ -89,10 +140,10 @@
           <w:noProof/>
         </w:rPr>
         <w:drawing>
-          <wp:inline distT="0" distB="0" distL="0" distR="0" wp14:anchorId="6488DA49" wp14:editId="05DF21C5">
-            <wp:extent cx="5274310" cy="695960"/>
-            <wp:effectExtent l="0" t="0" r="2540" b="8890"/>
-            <wp:docPr id="2" name="图片 2"/>
+          <wp:inline distT="0" distB="0" distL="0" distR="0" wp14:anchorId="5EC79941" wp14:editId="648B266F">
+            <wp:extent cx="5274310" cy="885190"/>
+            <wp:effectExtent l="0" t="0" r="2540" b="0"/>
+            <wp:docPr id="3" name="图片 3"/>
             <wp:cNvGraphicFramePr>
               <a:graphicFrameLocks xmlns:a="http://schemas.openxmlformats.org/drawingml/2006/main" noChangeAspect="1"/>
             </wp:cNvGraphicFramePr>
@@ -112,57 +163,6 @@
                   <pic:spPr>
                     <a:xfrm>
                       <a:off x="0" y="0"/>
-                      <a:ext cx="5274310" cy="695960"/>
-                    </a:xfrm>
-                    <a:prstGeom prst="rect">
-                      <a:avLst/>
-                    </a:prstGeom>
-                  </pic:spPr>
-                </pic:pic>
-              </a:graphicData>
-            </a:graphic>
-          </wp:inline>
-        </w:drawing>
-      </w:r>
-    </w:p>
-    <w:p/>
-    <w:p>
-      <w:r>
-        <w:rPr>
-          <w:rFonts w:hint="eastAsia"/>
-        </w:rPr>
-        <w:t>3、</w:t>
-      </w:r>
-    </w:p>
-    <w:p>
-      <w:r>
-        <w:rPr>
-          <w:noProof/>
-        </w:rPr>
-        <w:drawing>
-          <wp:inline distT="0" distB="0" distL="0" distR="0" wp14:anchorId="5EC79941" wp14:editId="648B266F">
-            <wp:extent cx="5274310" cy="885190"/>
-            <wp:effectExtent l="0" t="0" r="2540" b="0"/>
-            <wp:docPr id="3" name="图片 3"/>
-            <wp:cNvGraphicFramePr>
-              <a:graphicFrameLocks xmlns:a="http://schemas.openxmlformats.org/drawingml/2006/main" noChangeAspect="1"/>
-            </wp:cNvGraphicFramePr>
-            <a:graphic xmlns:a="http://schemas.openxmlformats.org/drawingml/2006/main">
-              <a:graphicData uri="http://schemas.openxmlformats.org/drawingml/2006/picture">
-                <pic:pic xmlns:pic="http://schemas.openxmlformats.org/drawingml/2006/picture">
-                  <pic:nvPicPr>
-                    <pic:cNvPr id="1" name=""/>
-                    <pic:cNvPicPr/>
-                  </pic:nvPicPr>
-                  <pic:blipFill>
-                    <a:blip r:embed="rId11"/>
-                    <a:stretch>
-                      <a:fillRect/>
-                    </a:stretch>
-                  </pic:blipFill>
-                  <pic:spPr>
-                    <a:xfrm>
-                      <a:off x="0" y="0"/>
                       <a:ext cx="5274310" cy="885190"/>
                     </a:xfrm>
                     <a:prstGeom prst="rect">
@@ -179,33 +179,15 @@
     <w:p>
       <w:pPr>
         <w:rPr>
-          <w:color w:val="C00000"/>
-          <w:sz w:val="22"/>
-        </w:rPr>
-      </w:pPr>
-      <w:r>
-        <w:rPr>
-          <w:rFonts w:hint="eastAsia"/>
-          <w:color w:val="C00000"/>
-          <w:sz w:val="22"/>
-        </w:rPr>
-        <w:t>两者有啥区别，我怎么判定是要用哪种变量</w:t>
-      </w:r>
-      <w:r>
-        <w:rPr>
-          <w:rFonts w:hint="eastAsia"/>
-          <w:color w:val="C00000"/>
-          <w:sz w:val="22"/>
-        </w:rPr>
-        <w:t>？</w:t>
-      </w:r>
-      <w:r>
-        <w:rPr>
-          <w:rFonts w:hint="eastAsia"/>
-          <w:color w:val="C00000"/>
-          <w:sz w:val="22"/>
-        </w:rPr>
-        <w:t>（只知道说一个就是局部使用，一个是可以全局使用）</w:t>
+          <w:sz w:val="22"/>
+        </w:rPr>
+      </w:pPr>
+      <w:r>
+        <w:rPr>
+          <w:rFonts w:hint="eastAsia"/>
+          <w:sz w:val="22"/>
+        </w:rPr>
+        <w:t>两者有啥区别，我怎么判定是要用哪种变量？（只知道说一个就是局部使用，一个是可以全局使用）</w:t>
       </w:r>
     </w:p>
     <w:p>
@@ -234,7 +216,7 @@
     </w:p>
     <w:p>
       <w:pPr>
-        <w:pStyle w:val="a4"/>
+        <w:pStyle w:val="a5"/>
         <w:numPr>
           <w:ilvl w:val="0"/>
           <w:numId w:val="1"/>
@@ -256,7 +238,7 @@
     </w:p>
     <w:p>
       <w:pPr>
-        <w:pStyle w:val="a4"/>
+        <w:pStyle w:val="a5"/>
         <w:ind w:left="360" w:firstLineChars="0" w:firstLine="0"/>
         <w:rPr>
           <w:color w:val="C00000"/>
@@ -269,7 +251,6 @@
           <w:color w:val="C00000"/>
           <w:sz w:val="22"/>
         </w:rPr>
-        <w:lastRenderedPageBreak/>
         <w:drawing>
           <wp:inline distT="0" distB="0" distL="0" distR="0" wp14:anchorId="66986B42" wp14:editId="29C5707D">
             <wp:extent cx="5274310" cy="2966720"/>
@@ -286,7 +267,7 @@
                     <pic:cNvPicPr/>
                   </pic:nvPicPr>
                   <pic:blipFill>
-                    <a:blip r:embed="rId12" cstate="print">
+                    <a:blip r:embed="rId11" cstate="print">
                       <a:extLst>
                         <a:ext uri="{28A0092B-C50C-407E-A947-70E740481C1C}">
                           <a14:useLocalDpi xmlns:a14="http://schemas.microsoft.com/office/drawing/2010/main" val="0"/>
@@ -315,7 +296,7 @@
     </w:p>
     <w:p>
       <w:pPr>
-        <w:pStyle w:val="a4"/>
+        <w:pStyle w:val="a5"/>
         <w:ind w:left="360" w:firstLineChars="0" w:firstLine="0"/>
         <w:rPr>
           <w:color w:val="00B050"/>
@@ -323,41 +304,20 @@
           <w:highlight w:val="yellow"/>
         </w:rPr>
       </w:pPr>
-    </w:p>
-    <w:p>
-      <w:pPr>
-        <w:pStyle w:val="a4"/>
-        <w:ind w:left="360" w:firstLineChars="0" w:firstLine="0"/>
-        <w:rPr>
+      <w:r>
+        <w:rPr>
+          <w:rFonts w:hint="eastAsia"/>
           <w:color w:val="00B050"/>
           <w:sz w:val="22"/>
           <w:highlight w:val="yellow"/>
         </w:rPr>
-      </w:pPr>
-    </w:p>
-    <w:p>
-      <w:pPr>
-        <w:pStyle w:val="a4"/>
-        <w:ind w:left="360" w:firstLineChars="0" w:firstLine="0"/>
-        <w:rPr>
-          <w:color w:val="00B050"/>
-          <w:sz w:val="22"/>
-          <w:highlight w:val="yellow"/>
-        </w:rPr>
-      </w:pPr>
-      <w:r>
-        <w:rPr>
-          <w:rFonts w:hint="eastAsia"/>
-          <w:color w:val="00B050"/>
-          <w:sz w:val="22"/>
-          <w:highlight w:val="yellow"/>
-        </w:rPr>
+        <w:lastRenderedPageBreak/>
         <w:t>就是看到的情况是：</w:t>
       </w:r>
     </w:p>
     <w:p>
       <w:pPr>
-        <w:pStyle w:val="a4"/>
+        <w:pStyle w:val="a5"/>
         <w:ind w:left="360" w:firstLineChars="0" w:firstLine="0"/>
         <w:rPr>
           <w:color w:val="00B050"/>
@@ -373,6 +333,56 @@
             <wp:extent cx="4254719" cy="177809"/>
             <wp:effectExtent l="0" t="0" r="0" b="0"/>
             <wp:docPr id="6" name="图片 6"/>
+            <wp:cNvGraphicFramePr>
+              <a:graphicFrameLocks xmlns:a="http://schemas.openxmlformats.org/drawingml/2006/main" noChangeAspect="1"/>
+            </wp:cNvGraphicFramePr>
+            <a:graphic xmlns:a="http://schemas.openxmlformats.org/drawingml/2006/main">
+              <a:graphicData uri="http://schemas.openxmlformats.org/drawingml/2006/picture">
+                <pic:pic xmlns:pic="http://schemas.openxmlformats.org/drawingml/2006/picture">
+                  <pic:nvPicPr>
+                    <pic:cNvPr id="1" name=""/>
+                    <pic:cNvPicPr/>
+                  </pic:nvPicPr>
+                  <pic:blipFill>
+                    <a:blip r:embed="rId12"/>
+                    <a:stretch>
+                      <a:fillRect/>
+                    </a:stretch>
+                  </pic:blipFill>
+                  <pic:spPr>
+                    <a:xfrm>
+                      <a:off x="0" y="0"/>
+                      <a:ext cx="4254719" cy="177809"/>
+                    </a:xfrm>
+                    <a:prstGeom prst="rect">
+                      <a:avLst/>
+                    </a:prstGeom>
+                  </pic:spPr>
+                </pic:pic>
+              </a:graphicData>
+            </a:graphic>
+          </wp:inline>
+        </w:drawing>
+      </w:r>
+    </w:p>
+    <w:p>
+      <w:pPr>
+        <w:pStyle w:val="a5"/>
+        <w:ind w:left="360" w:firstLineChars="0" w:firstLine="0"/>
+        <w:rPr>
+          <w:color w:val="00B050"/>
+          <w:sz w:val="22"/>
+        </w:rPr>
+      </w:pPr>
+      <w:r>
+        <w:rPr>
+          <w:noProof/>
+        </w:rPr>
+        <w:drawing>
+          <wp:inline distT="0" distB="0" distL="0" distR="0" wp14:anchorId="7F0A6119" wp14:editId="4C3C0B58">
+            <wp:extent cx="4699242" cy="177809"/>
+            <wp:effectExtent l="0" t="0" r="6350" b="0"/>
+            <wp:docPr id="7" name="图片 7"/>
             <wp:cNvGraphicFramePr>
               <a:graphicFrameLocks xmlns:a="http://schemas.openxmlformats.org/drawingml/2006/main" noChangeAspect="1"/>
             </wp:cNvGraphicFramePr>
@@ -392,7 +402,7 @@
                   <pic:spPr>
                     <a:xfrm>
                       <a:off x="0" y="0"/>
-                      <a:ext cx="4254719" cy="177809"/>
+                      <a:ext cx="4699242" cy="177809"/>
                     </a:xfrm>
                     <a:prstGeom prst="rect">
                       <a:avLst/>
@@ -407,7 +417,7 @@
     </w:p>
     <w:p>
       <w:pPr>
-        <w:pStyle w:val="a4"/>
+        <w:pStyle w:val="a5"/>
         <w:ind w:left="360" w:firstLineChars="0" w:firstLine="0"/>
         <w:rPr>
           <w:color w:val="00B050"/>
@@ -419,10 +429,10 @@
           <w:noProof/>
         </w:rPr>
         <w:drawing>
-          <wp:inline distT="0" distB="0" distL="0" distR="0" wp14:anchorId="7F0A6119" wp14:editId="4C3C0B58">
-            <wp:extent cx="4699242" cy="177809"/>
-            <wp:effectExtent l="0" t="0" r="6350" b="0"/>
-            <wp:docPr id="7" name="图片 7"/>
+          <wp:inline distT="0" distB="0" distL="0" distR="0" wp14:anchorId="6CD310E7" wp14:editId="783C4EF2">
+            <wp:extent cx="1365320" cy="488975"/>
+            <wp:effectExtent l="0" t="0" r="6350" b="6350"/>
+            <wp:docPr id="8" name="图片 8"/>
             <wp:cNvGraphicFramePr>
               <a:graphicFrameLocks xmlns:a="http://schemas.openxmlformats.org/drawingml/2006/main" noChangeAspect="1"/>
             </wp:cNvGraphicFramePr>
@@ -442,7 +452,7 @@
                   <pic:spPr>
                     <a:xfrm>
                       <a:off x="0" y="0"/>
-                      <a:ext cx="4699242" cy="177809"/>
+                      <a:ext cx="1365320" cy="488975"/>
                     </a:xfrm>
                     <a:prstGeom prst="rect">
                       <a:avLst/>
@@ -454,14 +464,109 @@
           </wp:inline>
         </w:drawing>
       </w:r>
-    </w:p>
-    <w:p>
-      <w:pPr>
-        <w:pStyle w:val="a4"/>
+      <w:r>
+        <w:rPr>
+          <w:rFonts w:hint="eastAsia"/>
+          <w:color w:val="00B050"/>
+          <w:sz w:val="22"/>
+        </w:rPr>
+        <w:t xml:space="preserve"> </w:t>
+      </w:r>
+      <w:r>
+        <w:rPr>
+          <w:color w:val="00B050"/>
+          <w:sz w:val="22"/>
+        </w:rPr>
+        <w:t xml:space="preserve"> </w:t>
+      </w:r>
+    </w:p>
+    <w:p>
+      <w:pPr>
+        <w:pStyle w:val="a5"/>
         <w:ind w:left="360" w:firstLineChars="0" w:firstLine="0"/>
         <w:rPr>
           <w:color w:val="00B050"/>
           <w:sz w:val="22"/>
+          <w:highlight w:val="yellow"/>
+        </w:rPr>
+      </w:pPr>
+      <w:r>
+        <w:rPr>
+          <w:rFonts w:hint="eastAsia"/>
+          <w:color w:val="00B050"/>
+          <w:sz w:val="22"/>
+          <w:highlight w:val="yellow"/>
+        </w:rPr>
+        <w:t>即array</w:t>
+      </w:r>
+      <w:r>
+        <w:rPr>
+          <w:color w:val="00B050"/>
+          <w:sz w:val="22"/>
+          <w:highlight w:val="yellow"/>
+        </w:rPr>
+        <w:t>1</w:t>
+      </w:r>
+      <w:r>
+        <w:rPr>
+          <w:rFonts w:hint="eastAsia"/>
+          <w:color w:val="00B050"/>
+          <w:sz w:val="22"/>
+          <w:highlight w:val="yellow"/>
+        </w:rPr>
+        <w:t>[</w:t>
+      </w:r>
+      <w:r>
+        <w:rPr>
+          <w:color w:val="00B050"/>
+          <w:sz w:val="22"/>
+          <w:highlight w:val="yellow"/>
+        </w:rPr>
+        <w:t>0]</w:t>
+      </w:r>
+      <w:r>
+        <w:rPr>
+          <w:rFonts w:hint="eastAsia"/>
+          <w:color w:val="00B050"/>
+          <w:sz w:val="22"/>
+          <w:highlight w:val="yellow"/>
+        </w:rPr>
+        <w:t>和array</w:t>
+      </w:r>
+      <w:r>
+        <w:rPr>
+          <w:color w:val="00B050"/>
+          <w:sz w:val="22"/>
+          <w:highlight w:val="yellow"/>
+        </w:rPr>
+        <w:t>2[0]</w:t>
+      </w:r>
+      <w:r>
+        <w:rPr>
+          <w:rFonts w:hint="eastAsia"/>
+          <w:color w:val="00B050"/>
+          <w:sz w:val="22"/>
+          <w:highlight w:val="yellow"/>
+        </w:rPr>
+        <w:t>的值都改变了</w:t>
+      </w:r>
+      <w:r>
+        <w:rPr>
+          <w:rFonts w:hint="eastAsia"/>
+          <w:color w:val="00B050"/>
+          <w:sz w:val="22"/>
+          <w:highlight w:val="yellow"/>
+        </w:rPr>
+        <w:t>，所以当你执行：</w:t>
+      </w:r>
+    </w:p>
+    <w:p>
+      <w:pPr>
+        <w:pStyle w:val="a5"/>
+        <w:ind w:left="360" w:firstLineChars="0" w:firstLine="0"/>
+        <w:rPr>
+          <w:color w:val="00B050"/>
+          <w:sz w:val="22"/>
         </w:rPr>
       </w:pPr>
       <w:r>
@@ -469,10 +574,10 @@
           <w:noProof/>
         </w:rPr>
         <w:drawing>
-          <wp:inline distT="0" distB="0" distL="0" distR="0" wp14:anchorId="6CD310E7" wp14:editId="783C4EF2">
-            <wp:extent cx="1365320" cy="488975"/>
-            <wp:effectExtent l="0" t="0" r="6350" b="6350"/>
-            <wp:docPr id="8" name="图片 8"/>
+          <wp:inline distT="0" distB="0" distL="0" distR="0" wp14:anchorId="15C94D0C" wp14:editId="669D79A8">
+            <wp:extent cx="1168460" cy="165108"/>
+            <wp:effectExtent l="0" t="0" r="0" b="6350"/>
+            <wp:docPr id="9" name="图片 9"/>
             <wp:cNvGraphicFramePr>
               <a:graphicFrameLocks xmlns:a="http://schemas.openxmlformats.org/drawingml/2006/main" noChangeAspect="1"/>
             </wp:cNvGraphicFramePr>
@@ -492,7 +597,7 @@
                   <pic:spPr>
                     <a:xfrm>
                       <a:off x="0" y="0"/>
-                      <a:ext cx="1365320" cy="488975"/>
+                      <a:ext cx="1168460" cy="165108"/>
                     </a:xfrm>
                     <a:prstGeom prst="rect">
                       <a:avLst/>
@@ -504,109 +609,14 @@
           </wp:inline>
         </w:drawing>
       </w:r>
-      <w:r>
-        <w:rPr>
-          <w:rFonts w:hint="eastAsia"/>
-          <w:color w:val="00B050"/>
-          <w:sz w:val="22"/>
-        </w:rPr>
-        <w:t xml:space="preserve"> </w:t>
-      </w:r>
-      <w:r>
-        <w:rPr>
-          <w:color w:val="00B050"/>
-          <w:sz w:val="22"/>
-        </w:rPr>
-        <w:t xml:space="preserve"> </w:t>
-      </w:r>
-    </w:p>
-    <w:p>
-      <w:pPr>
-        <w:pStyle w:val="a4"/>
+    </w:p>
+    <w:p>
+      <w:pPr>
+        <w:pStyle w:val="a5"/>
         <w:ind w:left="360" w:firstLineChars="0" w:firstLine="0"/>
         <w:rPr>
           <w:color w:val="00B050"/>
           <w:sz w:val="22"/>
-          <w:highlight w:val="yellow"/>
-        </w:rPr>
-      </w:pPr>
-      <w:r>
-        <w:rPr>
-          <w:rFonts w:hint="eastAsia"/>
-          <w:color w:val="00B050"/>
-          <w:sz w:val="22"/>
-          <w:highlight w:val="yellow"/>
-        </w:rPr>
-        <w:t>即array</w:t>
-      </w:r>
-      <w:r>
-        <w:rPr>
-          <w:color w:val="00B050"/>
-          <w:sz w:val="22"/>
-          <w:highlight w:val="yellow"/>
-        </w:rPr>
-        <w:t>1</w:t>
-      </w:r>
-      <w:r>
-        <w:rPr>
-          <w:rFonts w:hint="eastAsia"/>
-          <w:color w:val="00B050"/>
-          <w:sz w:val="22"/>
-          <w:highlight w:val="yellow"/>
-        </w:rPr>
-        <w:t>[</w:t>
-      </w:r>
-      <w:r>
-        <w:rPr>
-          <w:color w:val="00B050"/>
-          <w:sz w:val="22"/>
-          <w:highlight w:val="yellow"/>
-        </w:rPr>
-        <w:t>0]</w:t>
-      </w:r>
-      <w:r>
-        <w:rPr>
-          <w:rFonts w:hint="eastAsia"/>
-          <w:color w:val="00B050"/>
-          <w:sz w:val="22"/>
-          <w:highlight w:val="yellow"/>
-        </w:rPr>
-        <w:t>和array</w:t>
-      </w:r>
-      <w:r>
-        <w:rPr>
-          <w:color w:val="00B050"/>
-          <w:sz w:val="22"/>
-          <w:highlight w:val="yellow"/>
-        </w:rPr>
-        <w:t>2[0]</w:t>
-      </w:r>
-      <w:r>
-        <w:rPr>
-          <w:rFonts w:hint="eastAsia"/>
-          <w:color w:val="00B050"/>
-          <w:sz w:val="22"/>
-          <w:highlight w:val="yellow"/>
-        </w:rPr>
-        <w:t>的值都改变了</w:t>
-      </w:r>
-      <w:r>
-        <w:rPr>
-          <w:rFonts w:hint="eastAsia"/>
-          <w:color w:val="00B050"/>
-          <w:sz w:val="22"/>
-          <w:highlight w:val="yellow"/>
-        </w:rPr>
-        <w:t>，所以当你执行：</w:t>
-      </w:r>
-    </w:p>
-    <w:p>
-      <w:pPr>
-        <w:pStyle w:val="a4"/>
-        <w:ind w:left="360" w:firstLineChars="0" w:firstLine="0"/>
-        <w:rPr>
-          <w:color w:val="00B050"/>
-          <w:sz w:val="22"/>
         </w:rPr>
       </w:pPr>
       <w:r>
@@ -614,10 +624,10 @@
           <w:noProof/>
         </w:rPr>
         <w:drawing>
-          <wp:inline distT="0" distB="0" distL="0" distR="0" wp14:anchorId="15C94D0C" wp14:editId="669D79A8">
-            <wp:extent cx="1168460" cy="165108"/>
+          <wp:inline distT="0" distB="0" distL="0" distR="0" wp14:anchorId="1428CA03" wp14:editId="7BDA9B4B">
+            <wp:extent cx="1282766" cy="165108"/>
             <wp:effectExtent l="0" t="0" r="0" b="6350"/>
-            <wp:docPr id="9" name="图片 9"/>
+            <wp:docPr id="10" name="图片 10"/>
             <wp:cNvGraphicFramePr>
               <a:graphicFrameLocks xmlns:a="http://schemas.openxmlformats.org/drawingml/2006/main" noChangeAspect="1"/>
             </wp:cNvGraphicFramePr>
@@ -637,7 +647,7 @@
                   <pic:spPr>
                     <a:xfrm>
                       <a:off x="0" y="0"/>
-                      <a:ext cx="1168460" cy="165108"/>
+                      <a:ext cx="1282766" cy="165108"/>
                     </a:xfrm>
                     <a:prstGeom prst="rect">
                       <a:avLst/>
@@ -649,13 +659,112 @@
           </wp:inline>
         </w:drawing>
       </w:r>
-    </w:p>
-    <w:p>
-      <w:pPr>
-        <w:pStyle w:val="a4"/>
+      <w:r>
+        <w:rPr>
+          <w:rFonts w:hint="eastAsia"/>
+          <w:color w:val="00B050"/>
+          <w:sz w:val="22"/>
+        </w:rPr>
+        <w:t xml:space="preserve"> </w:t>
+      </w:r>
+      <w:r>
+        <w:rPr>
+          <w:color w:val="00B050"/>
+          <w:sz w:val="22"/>
+        </w:rPr>
+        <w:t xml:space="preserve">  </w:t>
+      </w:r>
+      <w:r>
+        <w:rPr>
+          <w:rFonts w:hint="eastAsia"/>
+          <w:color w:val="00B050"/>
+          <w:sz w:val="22"/>
+        </w:rPr>
+        <w:t>//此时的two</w:t>
+      </w:r>
+      <w:r>
+        <w:rPr>
+          <w:color w:val="00B050"/>
+          <w:sz w:val="22"/>
+        </w:rPr>
+        <w:t>D1[0]</w:t>
+      </w:r>
+      <w:r>
+        <w:rPr>
+          <w:rFonts w:hint="eastAsia"/>
+          <w:color w:val="00B050"/>
+          <w:sz w:val="22"/>
+        </w:rPr>
+        <w:t>的值改变了，那么array1的值难道不是随着它而改变了？？</w:t>
+      </w:r>
+      <w:r>
+        <w:rPr>
+          <w:rFonts w:hint="eastAsia"/>
+          <w:color w:val="00B050"/>
+          <w:sz w:val="22"/>
+        </w:rPr>
+        <w:t xml:space="preserve"> </w:t>
+      </w:r>
+    </w:p>
+    <w:p>
+      <w:pPr>
+        <w:pStyle w:val="a5"/>
         <w:ind w:left="360" w:firstLineChars="0" w:firstLine="0"/>
         <w:rPr>
-          <w:rFonts w:hint="eastAsia"/>
+          <w:color w:val="FF0000"/>
+          <w:sz w:val="22"/>
+        </w:rPr>
+      </w:pPr>
+      <w:r>
+        <w:rPr>
+          <w:rFonts w:hint="eastAsia"/>
+          <w:color w:val="FF0000"/>
+          <w:sz w:val="22"/>
+        </w:rPr>
+        <w:t>解答：</w:t>
+      </w:r>
+    </w:p>
+    <w:p>
+      <w:pPr>
+        <w:pStyle w:val="a5"/>
+        <w:ind w:left="360" w:firstLineChars="0" w:firstLine="0"/>
+        <w:rPr>
+          <w:color w:val="FF0000"/>
+          <w:sz w:val="22"/>
+        </w:rPr>
+      </w:pPr>
+      <w:r>
+        <w:rPr>
+          <w:rFonts w:hint="eastAsia"/>
+          <w:color w:val="FF0000"/>
+          <w:sz w:val="22"/>
+        </w:rPr>
+        <w:t>你上面的例子是一位数组的，而下面的是二维数组，这可能就是你不理解的问题所在吧。上面的一位数组，array1和array2存放的是地址，array[0]存放的是数值；</w:t>
+      </w:r>
+    </w:p>
+    <w:p>
+      <w:pPr>
+        <w:pStyle w:val="a5"/>
+        <w:ind w:left="360" w:firstLineChars="0" w:firstLine="0"/>
+        <w:rPr>
+          <w:color w:val="FF0000"/>
+          <w:sz w:val="22"/>
+        </w:rPr>
+      </w:pPr>
+      <w:r>
+        <w:rPr>
+          <w:rFonts w:hint="eastAsia"/>
+          <w:color w:val="FF0000"/>
+          <w:sz w:val="22"/>
+        </w:rPr>
+        <w:t>而下面的是二维数组，array1, twoD1[0], twoD1[4]都是存放地址，array1[0]或者twoD1[0][1]才是真正存放数值的。</w:t>
+      </w:r>
+    </w:p>
+    <w:p>
+      <w:pPr>
+        <w:pStyle w:val="a5"/>
+        <w:ind w:left="360" w:firstLineChars="0" w:firstLine="0"/>
+        <w:rPr>
           <w:color w:val="00B050"/>
           <w:sz w:val="22"/>
         </w:rPr>
@@ -665,10 +774,10 @@
           <w:noProof/>
         </w:rPr>
         <w:drawing>
-          <wp:inline distT="0" distB="0" distL="0" distR="0" wp14:anchorId="1428CA03" wp14:editId="7BDA9B4B">
-            <wp:extent cx="1282766" cy="165108"/>
-            <wp:effectExtent l="0" t="0" r="0" b="6350"/>
-            <wp:docPr id="10" name="图片 10"/>
+          <wp:inline distT="0" distB="0" distL="0" distR="0" wp14:anchorId="0D82BD76" wp14:editId="363E4633">
+            <wp:extent cx="5274310" cy="598170"/>
+            <wp:effectExtent l="0" t="0" r="2540" b="0"/>
+            <wp:docPr id="11" name="图片 11"/>
             <wp:cNvGraphicFramePr>
               <a:graphicFrameLocks xmlns:a="http://schemas.openxmlformats.org/drawingml/2006/main" noChangeAspect="1"/>
             </wp:cNvGraphicFramePr>
@@ -688,159 +797,6 @@
                   <pic:spPr>
                     <a:xfrm>
                       <a:off x="0" y="0"/>
-                      <a:ext cx="1282766" cy="165108"/>
-                    </a:xfrm>
-                    <a:prstGeom prst="rect">
-                      <a:avLst/>
-                    </a:prstGeom>
-                  </pic:spPr>
-                </pic:pic>
-              </a:graphicData>
-            </a:graphic>
-          </wp:inline>
-        </w:drawing>
-      </w:r>
-      <w:r>
-        <w:rPr>
-          <w:rFonts w:hint="eastAsia"/>
-          <w:color w:val="00B050"/>
-          <w:sz w:val="22"/>
-        </w:rPr>
-        <w:t xml:space="preserve"> </w:t>
-      </w:r>
-      <w:r>
-        <w:rPr>
-          <w:color w:val="00B050"/>
-          <w:sz w:val="22"/>
-        </w:rPr>
-        <w:t xml:space="preserve">  </w:t>
-      </w:r>
-      <w:r>
-        <w:rPr>
-          <w:rFonts w:hint="eastAsia"/>
-          <w:color w:val="00B050"/>
-          <w:sz w:val="22"/>
-        </w:rPr>
-        <w:t>//此时的two</w:t>
-      </w:r>
-      <w:r>
-        <w:rPr>
-          <w:color w:val="00B050"/>
-          <w:sz w:val="22"/>
-        </w:rPr>
-        <w:t>D1[0]</w:t>
-      </w:r>
-      <w:r>
-        <w:rPr>
-          <w:rFonts w:hint="eastAsia"/>
-          <w:color w:val="00B050"/>
-          <w:sz w:val="22"/>
-        </w:rPr>
-        <w:t>的值改变了，那么array1的值难道不是随着它而改变了？？</w:t>
-      </w:r>
-      <w:r>
-        <w:rPr>
-          <w:rFonts w:hint="eastAsia"/>
-          <w:color w:val="00B050"/>
-          <w:sz w:val="22"/>
-        </w:rPr>
-        <w:t xml:space="preserve"> </w:t>
-      </w:r>
-    </w:p>
-    <w:p>
-      <w:pPr>
-        <w:pStyle w:val="a4"/>
-        <w:ind w:left="360" w:firstLineChars="0" w:firstLine="0"/>
-        <w:rPr>
-          <w:rFonts w:hint="eastAsia"/>
-          <w:color w:val="FF0000"/>
-          <w:sz w:val="22"/>
-        </w:rPr>
-      </w:pPr>
-      <w:r>
-        <w:rPr>
-          <w:rFonts w:hint="eastAsia"/>
-          <w:color w:val="FF0000"/>
-          <w:sz w:val="22"/>
-        </w:rPr>
-        <w:t>解答：</w:t>
-      </w:r>
-    </w:p>
-    <w:p>
-      <w:pPr>
-        <w:pStyle w:val="a4"/>
-        <w:ind w:left="360" w:firstLineChars="0" w:firstLine="0"/>
-        <w:rPr>
-          <w:rFonts w:hint="eastAsia"/>
-          <w:color w:val="FF0000"/>
-          <w:sz w:val="22"/>
-        </w:rPr>
-      </w:pPr>
-      <w:r>
-        <w:rPr>
-          <w:rFonts w:hint="eastAsia"/>
-          <w:color w:val="FF0000"/>
-          <w:sz w:val="22"/>
-        </w:rPr>
-        <w:t>你上面的例子是一位数组的，而下面的是二维数组，这可能就是你不理解的问题所在吧。上面的一位数组，array1和array2存放的是地址，array[0]存放的是数值；</w:t>
-      </w:r>
-    </w:p>
-    <w:p>
-      <w:pPr>
-        <w:pStyle w:val="a4"/>
-        <w:ind w:left="360" w:firstLineChars="0" w:firstLine="0"/>
-        <w:rPr>
-          <w:color w:val="FF0000"/>
-          <w:sz w:val="22"/>
-        </w:rPr>
-      </w:pPr>
-      <w:r>
-        <w:rPr>
-          <w:rFonts w:hint="eastAsia"/>
-          <w:color w:val="FF0000"/>
-          <w:sz w:val="22"/>
-        </w:rPr>
-        <w:t>而下面的是二维数组，array1, twoD1[0], twoD1[4]都是存放地址，array1[0]或者twoD1[0][1]才是真正存放数值的。</w:t>
-      </w:r>
-    </w:p>
-    <w:p>
-      <w:pPr>
-        <w:pStyle w:val="a4"/>
-        <w:ind w:left="360" w:firstLineChars="0" w:firstLine="0"/>
-        <w:rPr>
-          <w:color w:val="00B050"/>
-          <w:sz w:val="22"/>
-        </w:rPr>
-      </w:pPr>
-      <w:r>
-        <w:rPr>
-          <w:noProof/>
-        </w:rPr>
-        <w:lastRenderedPageBreak/>
-        <w:drawing>
-          <wp:inline distT="0" distB="0" distL="0" distR="0" wp14:anchorId="0D82BD76" wp14:editId="363E4633">
-            <wp:extent cx="5274310" cy="598170"/>
-            <wp:effectExtent l="0" t="0" r="2540" b="0"/>
-            <wp:docPr id="11" name="图片 11"/>
-            <wp:cNvGraphicFramePr>
-              <a:graphicFrameLocks xmlns:a="http://schemas.openxmlformats.org/drawingml/2006/main" noChangeAspect="1"/>
-            </wp:cNvGraphicFramePr>
-            <a:graphic xmlns:a="http://schemas.openxmlformats.org/drawingml/2006/main">
-              <a:graphicData uri="http://schemas.openxmlformats.org/drawingml/2006/picture">
-                <pic:pic xmlns:pic="http://schemas.openxmlformats.org/drawingml/2006/picture">
-                  <pic:nvPicPr>
-                    <pic:cNvPr id="1" name=""/>
-                    <pic:cNvPicPr/>
-                  </pic:nvPicPr>
-                  <pic:blipFill>
-                    <a:blip r:embed="rId18"/>
-                    <a:stretch>
-                      <a:fillRect/>
-                    </a:stretch>
-                  </pic:blipFill>
-                  <pic:spPr>
-                    <a:xfrm>
-                      <a:off x="0" y="0"/>
                       <a:ext cx="5274310" cy="598170"/>
                     </a:xfrm>
                     <a:prstGeom prst="rect">
@@ -856,7 +812,7 @@
     </w:p>
     <w:p>
       <w:pPr>
-        <w:pStyle w:val="a4"/>
+        <w:pStyle w:val="a5"/>
         <w:ind w:left="360" w:firstLineChars="0" w:firstLine="0"/>
         <w:rPr>
           <w:color w:val="00B050"/>
@@ -874,7 +830,7 @@
     </w:p>
     <w:p>
       <w:pPr>
-        <w:pStyle w:val="a4"/>
+        <w:pStyle w:val="a5"/>
         <w:ind w:left="360" w:firstLineChars="0" w:firstLine="0"/>
         <w:rPr>
           <w:color w:val="00B050"/>
@@ -884,7 +840,28 @@
     </w:p>
     <w:p>
       <w:pPr>
-        <w:pStyle w:val="a4"/>
+        <w:pStyle w:val="a5"/>
+        <w:ind w:left="360" w:firstLineChars="0" w:firstLine="0"/>
+        <w:jc w:val="center"/>
+        <w:rPr>
+          <w:b/>
+          <w:color w:val="00B050"/>
+          <w:sz w:val="28"/>
+        </w:rPr>
+      </w:pPr>
+      <w:r>
+        <w:rPr>
+          <w:rFonts w:hint="eastAsia"/>
+          <w:b/>
+          <w:color w:val="00B050"/>
+          <w:sz w:val="28"/>
+        </w:rPr>
+        <w:t>ok啦，就是地址和数值的问题！！！</w:t>
+      </w:r>
+    </w:p>
+    <w:p>
+      <w:pPr>
+        <w:pStyle w:val="a5"/>
         <w:numPr>
           <w:ilvl w:val="0"/>
           <w:numId w:val="1"/>
@@ -914,7 +891,7 @@
     </w:p>
     <w:p>
       <w:pPr>
-        <w:pStyle w:val="a4"/>
+        <w:pStyle w:val="a5"/>
         <w:numPr>
           <w:ilvl w:val="0"/>
           <w:numId w:val="1"/>
@@ -1084,9 +1061,9 @@
               </wp:anchor>
             </w:drawing>
           </mc:Choice>
-          <mc:Fallback xmlns:w16se="http://schemas.microsoft.com/office/word/2015/wordml/symex" xmlns:w16cid="http://schemas.microsoft.com/office/word/2016/wordml/cid" xmlns:w15="http://schemas.microsoft.com/office/word/2012/wordml" xmlns:am3d="http://schemas.microsoft.com/office/drawing/2017/model3d" xmlns:aink="http://schemas.microsoft.com/office/drawing/2016/ink" xmlns:cx8="http://schemas.microsoft.com/office/drawing/2016/5/14/chartex" xmlns:cx7="http://schemas.microsoft.com/office/drawing/2016/5/13/chartex" xmlns:cx6="http://schemas.microsoft.com/office/drawing/2016/5/12/chartex" xmlns:cx5="http://schemas.microsoft.com/office/drawing/2016/5/11/chartex" xmlns:cx4="http://schemas.microsoft.com/office/drawing/2016/5/10/chartex" xmlns:cx3="http://schemas.microsoft.com/office/drawing/2016/5/9/chartex" xmlns:cx2="http://schemas.microsoft.com/office/drawing/2015/10/21/chartex" xmlns:cx1="http://schemas.microsoft.com/office/drawing/2015/9/8/chartex" xmlns:cx="http://schemas.microsoft.com/office/drawing/2014/chartex">
+          <mc:Fallback>
             <w:pict>
-              <v:rect w14:anchorId="5152E44A" id="矩形 14" o:spid="_x0000_s1026" style="position:absolute;left:0;text-align:left;margin-left:47.35pt;margin-top:55.55pt;width:119.1pt;height:14.4pt;z-index:251660288;visibility:visible;mso-wrap-style:square;mso-wrap-distance-left:9pt;mso-wrap-distance-top:0;mso-wrap-distance-right:9pt;mso-wrap-distance-bottom:0;mso-position-horizontal:absolute;mso-position-horizontal-relative:text;mso-position-vertical:absolute;mso-position-vertical-relative:text;v-text-anchor:middle" o:gfxdata="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" filled="f" strokecolor="red" strokeweight="1pt"/>
+              <v:rect w14:anchorId="61D4CCCB" id="矩形 14" o:spid="_x0000_s1026" style="position:absolute;left:0;text-align:left;margin-left:47.35pt;margin-top:55.55pt;width:119.1pt;height:14.4pt;z-index:251660288;visibility:visible;mso-wrap-style:square;mso-wrap-distance-left:9pt;mso-wrap-distance-top:0;mso-wrap-distance-right:9pt;mso-wrap-distance-bottom:0;mso-position-horizontal:absolute;mso-position-horizontal-relative:text;mso-position-vertical:absolute;mso-position-vertical-relative:text;v-text-anchor:middle" o:gfxdata="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" filled="f" strokecolor="red" strokeweight="1pt"/>
             </w:pict>
           </mc:Fallback>
         </mc:AlternateContent>
@@ -1158,9 +1135,9 @@
               </wp:anchor>
             </w:drawing>
           </mc:Choice>
-          <mc:Fallback xmlns:w16se="http://schemas.microsoft.com/office/word/2015/wordml/symex" xmlns:w16cid="http://schemas.microsoft.com/office/word/2016/wordml/cid" xmlns:w15="http://schemas.microsoft.com/office/word/2012/wordml" xmlns:am3d="http://schemas.microsoft.com/office/drawing/2017/model3d" xmlns:aink="http://schemas.microsoft.com/office/drawing/2016/ink" xmlns:cx8="http://schemas.microsoft.com/office/drawing/2016/5/14/chartex" xmlns:cx7="http://schemas.microsoft.com/office/drawing/2016/5/13/chartex" xmlns:cx6="http://schemas.microsoft.com/office/drawing/2016/5/12/chartex" xmlns:cx5="http://schemas.microsoft.com/office/drawing/2016/5/11/chartex" xmlns:cx4="http://schemas.microsoft.com/office/drawing/2016/5/10/chartex" xmlns:cx3="http://schemas.microsoft.com/office/drawing/2016/5/9/chartex" xmlns:cx2="http://schemas.microsoft.com/office/drawing/2015/10/21/chartex" xmlns:cx1="http://schemas.microsoft.com/office/drawing/2015/9/8/chartex" xmlns:cx="http://schemas.microsoft.com/office/drawing/2014/chartex">
+          <mc:Fallback>
             <w:pict>
-              <v:rect w14:anchorId="356EFA7E" id="矩形 13" o:spid="_x0000_s1026" style="position:absolute;left:0;text-align:left;margin-left:21.9pt;margin-top:19.1pt;width:64.25pt;height:13.3pt;z-index:251659264;visibility:visible;mso-wrap-style:square;mso-wrap-distance-left:9pt;mso-wrap-distance-top:0;mso-wrap-distance-right:9pt;mso-wrap-distance-bottom:0;mso-position-horizontal:absolute;mso-position-horizontal-relative:text;mso-position-vertical:absolute;mso-position-vertical-relative:text;v-text-anchor:middle" o:gfxdata="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" filled="f" strokecolor="red" strokeweight="1pt"/>
+              <v:rect w14:anchorId="603F1A90" id="矩形 13" o:spid="_x0000_s1026" style="position:absolute;left:0;text-align:left;margin-left:21.9pt;margin-top:19.1pt;width:64.25pt;height:13.3pt;z-index:251659264;visibility:visible;mso-wrap-style:square;mso-wrap-distance-left:9pt;mso-wrap-distance-top:0;mso-wrap-distance-right:9pt;mso-wrap-distance-bottom:0;mso-position-horizontal:absolute;mso-position-horizontal-relative:text;mso-position-vertical:absolute;mso-position-vertical-relative:text;v-text-anchor:middle" o:gfxdata="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" filled="f" strokecolor="red" strokeweight="1pt"/>
             </w:pict>
           </mc:Fallback>
         </mc:AlternateContent>
@@ -1174,6 +1151,342 @@
             <wp:extent cx="4337273" cy="806491"/>
             <wp:effectExtent l="0" t="0" r="6350" b="0"/>
             <wp:docPr id="12" name="图片 12"/>
+            <wp:cNvGraphicFramePr>
+              <a:graphicFrameLocks xmlns:a="http://schemas.openxmlformats.org/drawingml/2006/main" noChangeAspect="1"/>
+            </wp:cNvGraphicFramePr>
+            <a:graphic xmlns:a="http://schemas.openxmlformats.org/drawingml/2006/main">
+              <a:graphicData uri="http://schemas.openxmlformats.org/drawingml/2006/picture">
+                <pic:pic xmlns:pic="http://schemas.openxmlformats.org/drawingml/2006/picture">
+                  <pic:nvPicPr>
+                    <pic:cNvPr id="1" name=""/>
+                    <pic:cNvPicPr/>
+                  </pic:nvPicPr>
+                  <pic:blipFill>
+                    <a:blip r:embed="rId18"/>
+                    <a:stretch>
+                      <a:fillRect/>
+                    </a:stretch>
+                  </pic:blipFill>
+                  <pic:spPr>
+                    <a:xfrm>
+                      <a:off x="0" y="0"/>
+                      <a:ext cx="4337273" cy="806491"/>
+                    </a:xfrm>
+                    <a:prstGeom prst="rect">
+                      <a:avLst/>
+                    </a:prstGeom>
+                  </pic:spPr>
+                </pic:pic>
+              </a:graphicData>
+            </a:graphic>
+          </wp:inline>
+        </w:drawing>
+      </w:r>
+    </w:p>
+    <w:p>
+      <w:pPr>
+        <w:rPr>
+          <w:color w:val="C00000"/>
+          <w:sz w:val="22"/>
+        </w:rPr>
+      </w:pPr>
+      <w:r>
+        <w:rPr>
+          <w:rFonts w:hint="eastAsia"/>
+          <w:color w:val="C00000"/>
+          <w:sz w:val="22"/>
+        </w:rPr>
+        <w:t>这个</w:t>
+      </w:r>
+      <w:r>
+        <w:rPr>
+          <w:rFonts w:hint="eastAsia"/>
+          <w:color w:val="C00000"/>
+          <w:sz w:val="22"/>
+        </w:rPr>
+        <w:t>难道不是应该改为Time</w:t>
+      </w:r>
+      <w:r>
+        <w:rPr>
+          <w:color w:val="C00000"/>
+          <w:sz w:val="22"/>
+        </w:rPr>
+        <w:t xml:space="preserve"> </w:t>
+      </w:r>
+      <w:r>
+        <w:rPr>
+          <w:rFonts w:hint="eastAsia"/>
+          <w:color w:val="C00000"/>
+          <w:sz w:val="22"/>
+        </w:rPr>
+        <w:t>opt</w:t>
+      </w:r>
+      <w:r>
+        <w:rPr>
+          <w:color w:val="C00000"/>
+          <w:sz w:val="22"/>
+        </w:rPr>
+        <w:t>.</w:t>
+      </w:r>
+      <w:r>
+        <w:rPr>
+          <w:rFonts w:hint="eastAsia"/>
+          <w:color w:val="C00000"/>
+          <w:sz w:val="22"/>
+        </w:rPr>
+        <w:t>time；？？</w:t>
+      </w:r>
+    </w:p>
+    <w:p>
+      <w:pPr>
+        <w:rPr>
+          <w:color w:val="C00000"/>
+          <w:sz w:val="22"/>
+        </w:rPr>
+      </w:pPr>
+      <w:r>
+        <w:rPr>
+          <w:rFonts w:hint="eastAsia"/>
+          <w:color w:val="C00000"/>
+          <w:sz w:val="22"/>
+        </w:rPr>
+        <w:t>解答：</w:t>
+      </w:r>
+    </w:p>
+    <w:p>
+      <w:pPr>
+        <w:rPr>
+          <w:color w:val="C00000"/>
+          <w:sz w:val="22"/>
+        </w:rPr>
+      </w:pPr>
+      <w:r>
+        <w:rPr>
+          <w:rFonts w:hint="eastAsia"/>
+          <w:color w:val="C00000"/>
+          <w:sz w:val="22"/>
+        </w:rPr>
+        <w:t>上面代码的意思是：定义了一个ObjectParamTransfer类，里面有个成员变量time,它的类型是Time;  然后在main方法中定义了ObjectParamTransfer对象opt，</w:t>
+      </w:r>
+      <w:r>
+        <w:rPr>
+          <w:rFonts w:hint="eastAsia"/>
+          <w:color w:val="C00000"/>
+          <w:sz w:val="22"/>
+        </w:rPr>
+        <w:t>而这个对象中有个time的成员，它的类型在类定义时已经被确定的。</w:t>
+      </w:r>
+    </w:p>
+    <w:p>
+      <w:pPr>
+        <w:rPr>
+          <w:color w:val="C00000"/>
+          <w:sz w:val="22"/>
+        </w:rPr>
+      </w:pPr>
+      <w:r>
+        <w:rPr>
+          <w:rFonts w:hint="eastAsia"/>
+          <w:color w:val="C00000"/>
+          <w:sz w:val="22"/>
+        </w:rPr>
+        <w:t>而你的那种写法是想说time的类型不确定，所以要加Time。从来就没有这种写法，因</w:t>
+      </w:r>
+      <w:r>
+        <w:rPr>
+          <w:rFonts w:hint="eastAsia"/>
+          <w:color w:val="C00000"/>
+          <w:sz w:val="22"/>
+        </w:rPr>
+        <w:lastRenderedPageBreak/>
+        <w:t>为类中的成员都是确定类型的。</w:t>
+      </w:r>
+    </w:p>
+    <w:p>
+      <w:pPr>
+        <w:rPr>
+          <w:color w:val="C00000"/>
+          <w:sz w:val="22"/>
+        </w:rPr>
+      </w:pPr>
+    </w:p>
+    <w:p>
+      <w:pPr>
+        <w:rPr>
+          <w:color w:val="C00000"/>
+          <w:sz w:val="22"/>
+        </w:rPr>
+      </w:pPr>
+    </w:p>
+    <w:p>
+      <w:pPr>
+        <w:jc w:val="center"/>
+        <w:rPr>
+          <w:b/>
+          <w:sz w:val="28"/>
+        </w:rPr>
+      </w:pPr>
+      <w:r>
+        <w:rPr>
+          <w:rFonts w:hint="eastAsia"/>
+          <w:b/>
+          <w:sz w:val="28"/>
+        </w:rPr>
+        <w:t>2018.4.</w:t>
+      </w:r>
+      <w:r>
+        <w:rPr>
+          <w:rFonts w:hint="eastAsia"/>
+          <w:b/>
+          <w:sz w:val="28"/>
+        </w:rPr>
+        <w:t>11</w:t>
+      </w:r>
+    </w:p>
+    <w:p>
+      <w:pPr>
+        <w:rPr>
+          <w:sz w:val="22"/>
+        </w:rPr>
+      </w:pPr>
+      <w:r>
+        <w:rPr>
+          <w:rFonts w:hint="eastAsia"/>
+          <w:sz w:val="22"/>
+        </w:rPr>
+        <w:t>问题1：</w:t>
+      </w:r>
+      <w:r>
+        <w:rPr>
+          <w:rFonts w:hint="eastAsia"/>
+          <w:sz w:val="22"/>
+        </w:rPr>
+        <w:t>内部类在应用中会使用很多么？看教程好乱，不是很理解……</w:t>
+      </w:r>
+      <w:r>
+        <w:rPr>
+          <w:rFonts w:hint="eastAsia"/>
+          <w:sz w:val="22"/>
+        </w:rPr>
+        <w:t>还有clone的话，是不是懂下啥格式就好了？</w:t>
+      </w:r>
+    </w:p>
+    <w:p>
+      <w:pPr>
+        <w:rPr>
+          <w:color w:val="C00000"/>
+          <w:sz w:val="22"/>
+        </w:rPr>
+      </w:pPr>
+    </w:p>
+    <w:p>
+      <w:pPr>
+        <w:rPr>
+          <w:sz w:val="22"/>
+        </w:rPr>
+      </w:pPr>
+      <w:r>
+        <w:rPr>
+          <w:rFonts w:hint="eastAsia"/>
+          <w:sz w:val="22"/>
+        </w:rPr>
+        <w:t>问题2：</w:t>
+      </w:r>
+    </w:p>
+    <w:p>
+      <w:pPr>
+        <w:widowControl/>
+        <w:jc w:val="left"/>
+        <w:rPr>
+          <w:rFonts w:ascii="宋体" w:eastAsia="宋体" w:hAnsi="宋体" w:cs="宋体"/>
+          <w:kern w:val="0"/>
+          <w:sz w:val="24"/>
+          <w:szCs w:val="24"/>
+        </w:rPr>
+      </w:pPr>
+      <w:r>
+        <w:rPr>
+          <w:noProof/>
+        </w:rPr>
+        <mc:AlternateContent>
+          <mc:Choice Requires="wps">
+            <w:drawing>
+              <wp:anchor distT="0" distB="0" distL="114300" distR="114300" simplePos="0" relativeHeight="251661312" behindDoc="0" locked="0" layoutInCell="1" allowOverlap="1" wp14:anchorId="675B9271" wp14:editId="11C7C3CA">
+                <wp:simplePos x="0" y="0"/>
+                <wp:positionH relativeFrom="column">
+                  <wp:posOffset>334108</wp:posOffset>
+                </wp:positionH>
+                <wp:positionV relativeFrom="paragraph">
+                  <wp:posOffset>833511</wp:posOffset>
+                </wp:positionV>
+                <wp:extent cx="1652954" cy="133643"/>
+                <wp:effectExtent l="0" t="0" r="23495" b="19050"/>
+                <wp:wrapNone/>
+                <wp:docPr id="16" name="矩形 16"/>
+                <wp:cNvGraphicFramePr/>
+                <a:graphic xmlns:a="http://schemas.openxmlformats.org/drawingml/2006/main">
+                  <a:graphicData uri="http://schemas.microsoft.com/office/word/2010/wordprocessingShape">
+                    <wps:wsp>
+                      <wps:cNvSpPr/>
+                      <wps:spPr>
+                        <a:xfrm>
+                          <a:off x="0" y="0"/>
+                          <a:ext cx="1652954" cy="133643"/>
+                        </a:xfrm>
+                        <a:prstGeom prst="rect">
+                          <a:avLst/>
+                        </a:prstGeom>
+                        <a:noFill/>
+                        <a:ln>
+                          <a:solidFill>
+                            <a:srgbClr val="C00000"/>
+                          </a:solidFill>
+                        </a:ln>
+                      </wps:spPr>
+                      <wps:style>
+                        <a:lnRef idx="2">
+                          <a:schemeClr val="accent1">
+                            <a:shade val="50000"/>
+                          </a:schemeClr>
+                        </a:lnRef>
+                        <a:fillRef idx="1">
+                          <a:schemeClr val="accent1"/>
+                        </a:fillRef>
+                        <a:effectRef idx="0">
+                          <a:schemeClr val="accent1"/>
+                        </a:effectRef>
+                        <a:fontRef idx="minor">
+                          <a:schemeClr val="lt1"/>
+                        </a:fontRef>
+                      </wps:style>
+                      <wps:bodyPr rot="0" spcFirstLastPara="0" vertOverflow="overflow" horzOverflow="overflow" vert="horz" wrap="square" lIns="91440" tIns="45720" rIns="91440" bIns="45720" numCol="1" spcCol="0" rtlCol="0" fromWordArt="0" anchor="ctr" anchorCtr="0" forceAA="0" compatLnSpc="1">
+                        <a:prstTxWarp prst="textNoShape">
+                          <a:avLst/>
+                        </a:prstTxWarp>
+                        <a:noAutofit/>
+                      </wps:bodyPr>
+                    </wps:wsp>
+                  </a:graphicData>
+                </a:graphic>
+              </wp:anchor>
+            </w:drawing>
+          </mc:Choice>
+          <mc:Fallback>
+            <w:pict>
+              <v:rect w14:anchorId="5DEF29B8" id="矩形 16" o:spid="_x0000_s1026" style="position:absolute;left:0;text-align:left;margin-left:26.3pt;margin-top:65.65pt;width:130.15pt;height:10.5pt;z-index:251661312;visibility:visible;mso-wrap-style:square;mso-wrap-distance-left:9pt;mso-wrap-distance-top:0;mso-wrap-distance-right:9pt;mso-wrap-distance-bottom:0;mso-position-horizontal:absolute;mso-position-horizontal-relative:text;mso-position-vertical:absolute;mso-position-vertical-relative:text;v-text-anchor:middle" o:gfxdata="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" filled="f" strokecolor="#c00000" strokeweight="1pt"/>
+            </w:pict>
+          </mc:Fallback>
+        </mc:AlternateContent>
+      </w:r>
+      <w:r>
+        <w:rPr>
+          <w:noProof/>
+        </w:rPr>
+        <w:drawing>
+          <wp:inline distT="0" distB="0" distL="0" distR="0" wp14:anchorId="0EFFB75F" wp14:editId="12D1D6BB">
+            <wp:extent cx="2414466" cy="965786"/>
+            <wp:effectExtent l="0" t="0" r="5080" b="6350"/>
+            <wp:docPr id="5" name="图片 5"/>
             <wp:cNvGraphicFramePr>
               <a:graphicFrameLocks xmlns:a="http://schemas.openxmlformats.org/drawingml/2006/main" noChangeAspect="1"/>
             </wp:cNvGraphicFramePr>
@@ -1193,7 +1506,7 @@
                   <pic:spPr>
                     <a:xfrm>
                       <a:off x="0" y="0"/>
-                      <a:ext cx="4337273" cy="806491"/>
+                      <a:ext cx="2452574" cy="981029"/>
                     </a:xfrm>
                     <a:prstGeom prst="rect">
                       <a:avLst/>
@@ -1205,136 +1518,103 @@
           </wp:inline>
         </w:drawing>
       </w:r>
-    </w:p>
-    <w:p>
-      <w:pPr>
-        <w:rPr>
-          <w:color w:val="C00000"/>
-          <w:sz w:val="22"/>
-        </w:rPr>
-      </w:pPr>
-      <w:r>
-        <w:rPr>
-          <w:rFonts w:hint="eastAsia"/>
-          <w:color w:val="C00000"/>
-          <w:sz w:val="22"/>
-        </w:rPr>
-        <w:t>这个</w:t>
-      </w:r>
-      <w:r>
-        <w:rPr>
-          <w:rFonts w:hint="eastAsia"/>
-          <w:color w:val="C00000"/>
-          <w:sz w:val="22"/>
-        </w:rPr>
-        <w:t>难道不是应该改为Time</w:t>
-      </w:r>
-      <w:r>
-        <w:rPr>
-          <w:color w:val="C00000"/>
-          <w:sz w:val="22"/>
-        </w:rPr>
+      <w:r>
         <w:t xml:space="preserve"> </w:t>
       </w:r>
       <w:r>
         <w:rPr>
-          <w:rFonts w:hint="eastAsia"/>
-          <w:color w:val="C00000"/>
-          <w:sz w:val="22"/>
-        </w:rPr>
-        <w:t>opt</w:t>
-      </w:r>
-      <w:r>
-        <w:rPr>
-          <w:color w:val="C00000"/>
-          <w:sz w:val="22"/>
-        </w:rPr>
-        <w:t>.</w:t>
-      </w:r>
-      <w:r>
-        <w:rPr>
-          <w:rFonts w:hint="eastAsia"/>
-          <w:color w:val="C00000"/>
-          <w:sz w:val="22"/>
-        </w:rPr>
-        <w:t>time；？？</w:t>
-      </w:r>
-    </w:p>
-    <w:p>
-      <w:pPr>
-        <w:rPr>
-          <w:rFonts w:hint="eastAsia"/>
-          <w:color w:val="C00000"/>
-          <w:sz w:val="22"/>
-        </w:rPr>
-      </w:pPr>
-      <w:r>
-        <w:rPr>
-          <w:rFonts w:hint="eastAsia"/>
-          <w:color w:val="C00000"/>
-          <w:sz w:val="22"/>
-        </w:rPr>
-        <w:t>解答：</w:t>
-      </w:r>
-    </w:p>
-    <w:p>
-      <w:pPr>
-        <w:rPr>
-          <w:rFonts w:hint="eastAsia"/>
-          <w:color w:val="C00000"/>
-          <w:sz w:val="22"/>
-        </w:rPr>
-      </w:pPr>
-      <w:r>
-        <w:rPr>
-          <w:rFonts w:hint="eastAsia"/>
-          <w:color w:val="C00000"/>
-          <w:sz w:val="22"/>
-        </w:rPr>
-        <w:t>上面代码的意思是：定义了一个ObjectParamTransfer类，里面有个成员变量time,它的类型是Time;  然后在main方法中定义了</w:t>
-      </w:r>
-      <w:r>
-        <w:rPr>
-          <w:rFonts w:hint="eastAsia"/>
-          <w:color w:val="C00000"/>
-          <w:sz w:val="22"/>
-        </w:rPr>
-        <w:t>ObjectParamTransfer</w:t>
-      </w:r>
-      <w:r>
-        <w:rPr>
-          <w:rFonts w:hint="eastAsia"/>
-          <w:color w:val="C00000"/>
-          <w:sz w:val="22"/>
-        </w:rPr>
-        <w:t>对象opt，</w:t>
-      </w:r>
-      <w:r>
-        <w:rPr>
-          <w:rFonts w:hint="eastAsia"/>
-          <w:color w:val="C00000"/>
-          <w:sz w:val="22"/>
-        </w:rPr>
-        <w:t>而这个对象中有个time的成员，它的类型在类定义时已经被确定的。</w:t>
-      </w:r>
-    </w:p>
-    <w:p>
-      <w:pPr>
-        <w:rPr>
-          <w:color w:val="C00000"/>
-          <w:sz w:val="22"/>
-        </w:rPr>
-      </w:pPr>
-      <w:r>
-        <w:rPr>
-          <w:rFonts w:hint="eastAsia"/>
-          <w:color w:val="C00000"/>
-          <w:sz w:val="22"/>
-        </w:rPr>
-        <w:t>而你的那种写法是想说time的类型不确定，所以要加Time。从来就没有这种写法，因为类中的成员都是确定类型的。</w:t>
+          <w:rFonts w:ascii="宋体" w:eastAsia="宋体" w:hAnsi="宋体" w:cs="宋体"/>
+          <w:noProof/>
+          <w:kern w:val="0"/>
+          <w:sz w:val="24"/>
+          <w:szCs w:val="24"/>
+        </w:rPr>
+        <w:drawing>
+          <wp:inline distT="0" distB="0" distL="0" distR="0" wp14:anchorId="2BEDA7CF" wp14:editId="54A4DA96">
+            <wp:extent cx="2445708" cy="977326"/>
+            <wp:effectExtent l="0" t="0" r="0" b="0"/>
+            <wp:docPr id="15" name="图片 15" descr="C:\Users\plum\Documents\Tencent Files\1206218964\Image\C2C\73IY@``AI_C[WL2W87EVHQS.png"/>
+            <wp:cNvGraphicFramePr>
+              <a:graphicFrameLocks xmlns:a="http://schemas.openxmlformats.org/drawingml/2006/main" noChangeAspect="1"/>
+            </wp:cNvGraphicFramePr>
+            <a:graphic xmlns:a="http://schemas.openxmlformats.org/drawingml/2006/main">
+              <a:graphicData uri="http://schemas.openxmlformats.org/drawingml/2006/picture">
+                <pic:pic xmlns:pic="http://schemas.openxmlformats.org/drawingml/2006/picture">
+                  <pic:nvPicPr>
+                    <pic:cNvPr id="0" name="Picture 1" descr="C:\Users\plum\Documents\Tencent Files\1206218964\Image\C2C\73IY@``AI_C[WL2W87EVHQS.png"/>
+                    <pic:cNvPicPr>
+                      <a:picLocks noChangeAspect="1" noChangeArrowheads="1"/>
+                    </pic:cNvPicPr>
+                  </pic:nvPicPr>
+                  <pic:blipFill>
+                    <a:blip r:embed="rId20">
+                      <a:extLst>
+                        <a:ext uri="{28A0092B-C50C-407E-A947-70E740481C1C}">
+                          <a14:useLocalDpi xmlns:a14="http://schemas.microsoft.com/office/drawing/2010/main" val="0"/>
+                        </a:ext>
+                      </a:extLst>
+                    </a:blip>
+                    <a:srcRect/>
+                    <a:stretch>
+                      <a:fillRect/>
+                    </a:stretch>
+                  </pic:blipFill>
+                  <pic:spPr bwMode="auto">
+                    <a:xfrm>
+                      <a:off x="0" y="0"/>
+                      <a:ext cx="2587853" cy="1034128"/>
+                    </a:xfrm>
+                    <a:prstGeom prst="rect">
+                      <a:avLst/>
+                    </a:prstGeom>
+                    <a:noFill/>
+                    <a:ln>
+                      <a:noFill/>
+                    </a:ln>
+                  </pic:spPr>
+                </pic:pic>
+              </a:graphicData>
+            </a:graphic>
+          </wp:inline>
+        </w:drawing>
+      </w:r>
+    </w:p>
+    <w:p>
+      <w:pPr>
+        <w:rPr>
+          <w:sz w:val="22"/>
+        </w:rPr>
+      </w:pPr>
+    </w:p>
+    <w:p>
+      <w:pPr>
+        <w:rPr>
+          <w:sz w:val="22"/>
+        </w:rPr>
+      </w:pPr>
+      <w:r>
+        <w:rPr>
+          <w:rFonts w:hint="eastAsia"/>
+          <w:sz w:val="22"/>
+        </w:rPr>
+        <w:t>直线的颜色不</w:t>
       </w:r>
       <w:bookmarkStart w:id="0" w:name="_GoBack"/>
       <w:bookmarkEnd w:id="0"/>
+      <w:r>
+        <w:rPr>
+          <w:rFonts w:hint="eastAsia"/>
+          <w:sz w:val="22"/>
+        </w:rPr>
+        <w:t>是这样改么？</w:t>
+      </w:r>
+      <w:r>
+        <w:rPr>
+          <w:rFonts w:hint="eastAsia"/>
+          <w:sz w:val="22"/>
+        </w:rPr>
+        <w:t>？</w:t>
+      </w:r>
     </w:p>
     <w:sectPr>
       <w:pgSz w:w="11906" w:h="16838"/>
@@ -1347,7 +1627,7 @@
 </file>
 
 <file path=word/endnotes.xml><?xml version="1.0" encoding="utf-8"?>
-<w:endnotes xmlns:wpc="http://schemas.microsoft.com/office/word/2010/wordprocessingCanvas" xmlns:mc="http://schemas.openxmlformats.org/markup-compatibility/2006" xmlns:o="urn:schemas-microsoft-com:office:office" xmlns:r="http://schemas.openxmlformats.org/officeDocument/2006/relationships" xmlns:m="http://schemas.openxmlformats.org/officeDocument/2006/math" xmlns:v="urn:schemas-microsoft-com:vml" xmlns:wp14="http://schemas.microsoft.com/office/word/2010/wordprocessingDrawing" xmlns:wp="http://schemas.openxmlformats.org/drawingml/2006/wordprocessingDrawing" xmlns:w10="urn:schemas-microsoft-com:office:word" xmlns:w="http://schemas.openxmlformats.org/wordprocessingml/2006/main" xmlns:w14="http://schemas.microsoft.com/office/word/2010/wordml" xmlns:wpg="http://schemas.microsoft.com/office/word/2010/wordprocessingGroup" xmlns:wpi="http://schemas.microsoft.com/office/word/2010/wordprocessingInk" xmlns:wne="http://schemas.microsoft.com/office/word/2006/wordml" xmlns:wps="http://schemas.microsoft.com/office/word/2010/wordprocessingShape" mc:Ignorable="w14 wp14">
+<w:endnotes xmlns:wpc="http://schemas.microsoft.com/office/word/2010/wordprocessingCanvas" xmlns:cx="http://schemas.microsoft.com/office/drawing/2014/chartex" xmlns:cx1="http://schemas.microsoft.com/office/drawing/2015/9/8/chartex" xmlns:cx2="http://schemas.microsoft.com/office/drawing/2015/10/21/chartex" xmlns:cx3="http://schemas.microsoft.com/office/drawing/2016/5/9/chartex" xmlns:cx4="http://schemas.microsoft.com/office/drawing/2016/5/10/chartex" xmlns:cx5="http://schemas.microsoft.com/office/drawing/2016/5/11/chartex" xmlns:cx6="http://schemas.microsoft.com/office/drawing/2016/5/12/chartex" xmlns:cx7="http://schemas.microsoft.com/office/drawing/2016/5/13/chartex" xmlns:cx8="http://schemas.microsoft.com/office/drawing/2016/5/14/chartex" xmlns:mc="http://schemas.openxmlformats.org/markup-compatibility/2006" xmlns:aink="http://schemas.microsoft.com/office/drawing/2016/ink" xmlns:am3d="http://schemas.microsoft.com/office/drawing/2017/model3d" xmlns:o="urn:schemas-microsoft-com:office:office" xmlns:r="http://schemas.openxmlformats.org/officeDocument/2006/relationships" xmlns:m="http://schemas.openxmlformats.org/officeDocument/2006/math" xmlns:v="urn:schemas-microsoft-com:vml" xmlns:wp14="http://schemas.microsoft.com/office/word/2010/wordprocessingDrawing" xmlns:wp="http://schemas.openxmlformats.org/drawingml/2006/wordprocessingDrawing" xmlns:w10="urn:schemas-microsoft-com:office:word" xmlns:w="http://schemas.openxmlformats.org/wordprocessingml/2006/main" xmlns:w14="http://schemas.microsoft.com/office/word/2010/wordml" xmlns:w15="http://schemas.microsoft.com/office/word/2012/wordml" xmlns:w16cid="http://schemas.microsoft.com/office/word/2016/wordml/cid" xmlns:w16se="http://schemas.microsoft.com/office/word/2015/wordml/symex" xmlns:wpg="http://schemas.microsoft.com/office/word/2010/wordprocessingGroup" xmlns:wpi="http://schemas.microsoft.com/office/word/2010/wordprocessingInk" xmlns:wne="http://schemas.microsoft.com/office/word/2006/wordml" xmlns:wps="http://schemas.microsoft.com/office/word/2010/wordprocessingShape" mc:Ignorable="w14 w15 w16se w16cid wp14">
   <w:endnote w:type="separator" w:id="-1">
     <w:p>
       <w:r>
@@ -1366,7 +1646,7 @@
 </file>
 
 <file path=word/footnotes.xml><?xml version="1.0" encoding="utf-8"?>
-<w:footnotes xmlns:wpc="http://schemas.microsoft.com/office/word/2010/wordprocessingCanvas" xmlns:mc="http://schemas.openxmlformats.org/markup-compatibility/2006" xmlns:o="urn:schemas-microsoft-com:office:office" xmlns:r="http://schemas.openxmlformats.org/officeDocument/2006/relationships" xmlns:m="http://schemas.openxmlformats.org/officeDocument/2006/math" xmlns:v="urn:schemas-microsoft-com:vml" xmlns:wp14="http://schemas.microsoft.com/office/word/2010/wordprocessingDrawing" xmlns:wp="http://schemas.openxmlformats.org/drawingml/2006/wordprocessingDrawing" xmlns:w10="urn:schemas-microsoft-com:office:word" xmlns:w="http://schemas.openxmlformats.org/wordprocessingml/2006/main" xmlns:w14="http://schemas.microsoft.com/office/word/2010/wordml" xmlns:wpg="http://schemas.microsoft.com/office/word/2010/wordprocessingGroup" xmlns:wpi="http://schemas.microsoft.com/office/word/2010/wordprocessingInk" xmlns:wne="http://schemas.microsoft.com/office/word/2006/wordml" xmlns:wps="http://schemas.microsoft.com/office/word/2010/wordprocessingShape" mc:Ignorable="w14 wp14">
+<w:footnotes xmlns:wpc="http://schemas.microsoft.com/office/word/2010/wordprocessingCanvas" xmlns:cx="http://schemas.microsoft.com/office/drawing/2014/chartex" xmlns:cx1="http://schemas.microsoft.com/office/drawing/2015/9/8/chartex" xmlns:cx2="http://schemas.microsoft.com/office/drawing/2015/10/21/chartex" xmlns:cx3="http://schemas.microsoft.com/office/drawing/2016/5/9/chartex" xmlns:cx4="http://schemas.microsoft.com/office/drawing/2016/5/10/chartex" xmlns:cx5="http://schemas.microsoft.com/office/drawing/2016/5/11/chartex" xmlns:cx6="http://schemas.microsoft.com/office/drawing/2016/5/12/chartex" xmlns:cx7="http://schemas.microsoft.com/office/drawing/2016/5/13/chartex" xmlns:cx8="http://schemas.microsoft.com/office/drawing/2016/5/14/chartex" xmlns:mc="http://schemas.openxmlformats.org/markup-compatibility/2006" xmlns:aink="http://schemas.microsoft.com/office/drawing/2016/ink" xmlns:am3d="http://schemas.microsoft.com/office/drawing/2017/model3d" xmlns:o="urn:schemas-microsoft-com:office:office" xmlns:r="http://schemas.openxmlformats.org/officeDocument/2006/relationships" xmlns:m="http://schemas.openxmlformats.org/officeDocument/2006/math" xmlns:v="urn:schemas-microsoft-com:vml" xmlns:wp14="http://schemas.microsoft.com/office/word/2010/wordprocessingDrawing" xmlns:wp="http://schemas.openxmlformats.org/drawingml/2006/wordprocessingDrawing" xmlns:w10="urn:schemas-microsoft-com:office:word" xmlns:w="http://schemas.openxmlformats.org/wordprocessingml/2006/main" xmlns:w14="http://schemas.microsoft.com/office/word/2010/wordml" xmlns:w15="http://schemas.microsoft.com/office/word/2012/wordml" xmlns:w16cid="http://schemas.microsoft.com/office/word/2016/wordml/cid" xmlns:w16se="http://schemas.microsoft.com/office/word/2015/wordml/symex" xmlns:wpg="http://schemas.microsoft.com/office/word/2010/wordprocessingGroup" xmlns:wpi="http://schemas.microsoft.com/office/word/2010/wordprocessingInk" xmlns:wne="http://schemas.microsoft.com/office/word/2006/wordml" xmlns:wps="http://schemas.microsoft.com/office/word/2010/wordprocessingShape" mc:Ignorable="w14 w15 w16se w16cid wp14">
   <w:footnote w:type="separator" w:id="-1">
     <w:p>
       <w:r>
@@ -1385,8 +1665,8 @@
 </file>
 
 <file path=word/numbering.xml><?xml version="1.0" encoding="utf-8"?>
-<w:numbering xmlns:wpc="http://schemas.microsoft.com/office/word/2010/wordprocessingCanvas" xmlns:mc="http://schemas.openxmlformats.org/markup-compatibility/2006" xmlns:o="urn:schemas-microsoft-com:office:office" xmlns:r="http://schemas.openxmlformats.org/officeDocument/2006/relationships" xmlns:m="http://schemas.openxmlformats.org/officeDocument/2006/math" xmlns:v="urn:schemas-microsoft-com:vml" xmlns:wp14="http://schemas.microsoft.com/office/word/2010/wordprocessingDrawing" xmlns:wp="http://schemas.openxmlformats.org/drawingml/2006/wordprocessingDrawing" xmlns:w10="urn:schemas-microsoft-com:office:word" xmlns:w="http://schemas.openxmlformats.org/wordprocessingml/2006/main" xmlns:w14="http://schemas.microsoft.com/office/word/2010/wordml" xmlns:wpg="http://schemas.microsoft.com/office/word/2010/wordprocessingGroup" xmlns:wpi="http://schemas.microsoft.com/office/word/2010/wordprocessingInk" xmlns:wne="http://schemas.microsoft.com/office/word/2006/wordml" xmlns:wps="http://schemas.microsoft.com/office/word/2010/wordprocessingShape" mc:Ignorable="w14 wp14">
-  <w:abstractNum w:abstractNumId="0">
+<w:numbering xmlns:wpc="http://schemas.microsoft.com/office/word/2010/wordprocessingCanvas" xmlns:cx="http://schemas.microsoft.com/office/drawing/2014/chartex" xmlns:cx1="http://schemas.microsoft.com/office/drawing/2015/9/8/chartex" xmlns:cx2="http://schemas.microsoft.com/office/drawing/2015/10/21/chartex" xmlns:cx3="http://schemas.microsoft.com/office/drawing/2016/5/9/chartex" xmlns:cx4="http://schemas.microsoft.com/office/drawing/2016/5/10/chartex" xmlns:cx5="http://schemas.microsoft.com/office/drawing/2016/5/11/chartex" xmlns:cx6="http://schemas.microsoft.com/office/drawing/2016/5/12/chartex" xmlns:cx7="http://schemas.microsoft.com/office/drawing/2016/5/13/chartex" xmlns:cx8="http://schemas.microsoft.com/office/drawing/2016/5/14/chartex" xmlns:mc="http://schemas.openxmlformats.org/markup-compatibility/2006" xmlns:aink="http://schemas.microsoft.com/office/drawing/2016/ink" xmlns:am3d="http://schemas.microsoft.com/office/drawing/2017/model3d" xmlns:o="urn:schemas-microsoft-com:office:office" xmlns:r="http://schemas.openxmlformats.org/officeDocument/2006/relationships" xmlns:m="http://schemas.openxmlformats.org/officeDocument/2006/math" xmlns:v="urn:schemas-microsoft-com:vml" xmlns:wp14="http://schemas.microsoft.com/office/word/2010/wordprocessingDrawing" xmlns:wp="http://schemas.openxmlformats.org/drawingml/2006/wordprocessingDrawing" xmlns:w10="urn:schemas-microsoft-com:office:word" xmlns:w="http://schemas.openxmlformats.org/wordprocessingml/2006/main" xmlns:w14="http://schemas.microsoft.com/office/word/2010/wordml" xmlns:w15="http://schemas.microsoft.com/office/word/2012/wordml" xmlns:w16cid="http://schemas.microsoft.com/office/word/2016/wordml/cid" xmlns:w16se="http://schemas.microsoft.com/office/word/2015/wordml/symex" xmlns:wpg="http://schemas.microsoft.com/office/word/2010/wordprocessingGroup" xmlns:wpi="http://schemas.microsoft.com/office/word/2010/wordprocessingInk" xmlns:wne="http://schemas.microsoft.com/office/word/2006/wordml" xmlns:wps="http://schemas.microsoft.com/office/word/2010/wordprocessingShape" mc:Ignorable="w14 w15 w16se w16cid wp14">
+  <w:abstractNum w:abstractNumId="0" w15:restartNumberingAfterBreak="0">
     <w:nsid w:val="3806029F"/>
     <w:multiLevelType w:val="hybridMultilevel"/>
     <w:tmpl w:val="918AFD80"/>
@@ -1482,7 +1762,7 @@
 </file>
 
 <file path=word/styles.xml><?xml version="1.0" encoding="utf-8"?>
-<w:styles xmlns:mc="http://schemas.openxmlformats.org/markup-compatibility/2006" xmlns:r="http://schemas.openxmlformats.org/officeDocument/2006/relationships" xmlns:w="http://schemas.openxmlformats.org/wordprocessingml/2006/main" xmlns:w14="http://schemas.microsoft.com/office/word/2010/wordml" mc:Ignorable="w14">
+<w:styles xmlns:mc="http://schemas.openxmlformats.org/markup-compatibility/2006" xmlns:r="http://schemas.openxmlformats.org/officeDocument/2006/relationships" xmlns:w="http://schemas.openxmlformats.org/wordprocessingml/2006/main" xmlns:w14="http://schemas.microsoft.com/office/word/2010/wordml" xmlns:w15="http://schemas.microsoft.com/office/word/2012/wordml" xmlns:w16cid="http://schemas.microsoft.com/office/word/2016/wordml/cid" xmlns:w16se="http://schemas.microsoft.com/office/word/2015/wordml/symex" mc:Ignorable="w14 w15 w16se w16cid">
   <w:docDefaults>
     <w:rPrDefault>
       <w:rPr>
@@ -1495,144 +1775,382 @@
     </w:rPrDefault>
     <w:pPrDefault/>
   </w:docDefaults>
-  <w:latentStyles w:defLockedState="0" w:defUIPriority="99" w:defSemiHidden="1" w:defUnhideWhenUsed="1" w:defQFormat="0" w:count="267">
-    <w:lsdException w:name="Normal" w:semiHidden="0" w:uiPriority="0" w:unhideWhenUsed="0" w:qFormat="1"/>
-    <w:lsdException w:name="heading 1" w:semiHidden="0" w:uiPriority="9" w:unhideWhenUsed="0" w:qFormat="1"/>
-    <w:lsdException w:name="heading 2" w:uiPriority="9" w:qFormat="1"/>
-    <w:lsdException w:name="heading 3" w:uiPriority="9" w:qFormat="1"/>
-    <w:lsdException w:name="heading 4" w:uiPriority="9" w:qFormat="1"/>
-    <w:lsdException w:name="heading 5" w:uiPriority="9" w:qFormat="1"/>
-    <w:lsdException w:name="heading 6" w:uiPriority="9" w:qFormat="1"/>
-    <w:lsdException w:name="heading 7" w:uiPriority="9" w:qFormat="1"/>
-    <w:lsdException w:name="heading 8" w:uiPriority="9" w:qFormat="1"/>
-    <w:lsdException w:name="heading 9" w:uiPriority="9" w:qFormat="1"/>
-    <w:lsdException w:name="toc 1" w:uiPriority="39"/>
-    <w:lsdException w:name="toc 2" w:uiPriority="39"/>
-    <w:lsdException w:name="toc 3" w:uiPriority="39"/>
-    <w:lsdException w:name="toc 4" w:uiPriority="39"/>
-    <w:lsdException w:name="toc 5" w:uiPriority="39"/>
-    <w:lsdException w:name="toc 6" w:uiPriority="39"/>
-    <w:lsdException w:name="toc 7" w:uiPriority="39"/>
-    <w:lsdException w:name="toc 8" w:uiPriority="39"/>
-    <w:lsdException w:name="toc 9" w:uiPriority="39"/>
-    <w:lsdException w:name="caption" w:uiPriority="35" w:qFormat="1"/>
-    <w:lsdException w:name="Title" w:semiHidden="0" w:uiPriority="10" w:unhideWhenUsed="0" w:qFormat="1"/>
-    <w:lsdException w:name="Default Paragraph Font" w:uiPriority="1"/>
-    <w:lsdException w:name="Subtitle" w:semiHidden="0" w:uiPriority="11" w:unhideWhenUsed="0" w:qFormat="1"/>
-    <w:lsdException w:name="Strong" w:semiHidden="0" w:uiPriority="22" w:unhideWhenUsed="0" w:qFormat="1"/>
-    <w:lsdException w:name="Emphasis" w:semiHidden="0" w:uiPriority="20" w:unhideWhenUsed="0" w:qFormat="1"/>
+  <w:latentStyles w:defLockedState="0" w:defUIPriority="99" w:defSemiHidden="0" w:defUnhideWhenUsed="0" w:defQFormat="0" w:count="375">
+    <w:lsdException w:name="Normal" w:uiPriority="0" w:qFormat="1"/>
+    <w:lsdException w:name="heading 1" w:uiPriority="9" w:qFormat="1"/>
+    <w:lsdException w:name="heading 2" w:semiHidden="1" w:uiPriority="9" w:unhideWhenUsed="1" w:qFormat="1"/>
+    <w:lsdException w:name="heading 3" w:semiHidden="1" w:uiPriority="9" w:unhideWhenUsed="1" w:qFormat="1"/>
+    <w:lsdException w:name="heading 4" w:semiHidden="1" w:uiPriority="9" w:unhideWhenUsed="1" w:qFormat="1"/>
+    <w:lsdException w:name="heading 5" w:semiHidden="1" w:uiPriority="9" w:unhideWhenUsed="1" w:qFormat="1"/>
+    <w:lsdException w:name="heading 6" w:semiHidden="1" w:uiPriority="9" w:unhideWhenUsed="1" w:qFormat="1"/>
+    <w:lsdException w:name="heading 7" w:semiHidden="1" w:uiPriority="9" w:unhideWhenUsed="1" w:qFormat="1"/>
+    <w:lsdException w:name="heading 8" w:semiHidden="1" w:uiPriority="9" w:unhideWhenUsed="1" w:qFormat="1"/>
+    <w:lsdException w:name="heading 9" w:semiHidden="1" w:uiPriority="9" w:unhideWhenUsed="1" w:qFormat="1"/>
+    <w:lsdException w:name="index 1" w:semiHidden="1" w:unhideWhenUsed="1"/>
+    <w:lsdException w:name="index 2" w:semiHidden="1" w:unhideWhenUsed="1"/>
+    <w:lsdException w:name="index 3" w:semiHidden="1" w:unhideWhenUsed="1"/>
+    <w:lsdException w:name="index 4" w:semiHidden="1" w:unhideWhenUsed="1"/>
+    <w:lsdException w:name="index 5" w:semiHidden="1" w:unhideWhenUsed="1"/>
+    <w:lsdException w:name="index 6" w:semiHidden="1" w:unhideWhenUsed="1"/>
+    <w:lsdException w:name="index 7" w:semiHidden="1" w:unhideWhenUsed="1"/>
+    <w:lsdException w:name="index 8" w:semiHidden="1" w:unhideWhenUsed="1"/>
+    <w:lsdException w:name="index 9" w:semiHidden="1" w:unhideWhenUsed="1"/>
+    <w:lsdException w:name="toc 1" w:semiHidden="1" w:uiPriority="39" w:unhideWhenUsed="1"/>
+    <w:lsdException w:name="toc 2" w:semiHidden="1" w:uiPriority="39" w:unhideWhenUsed="1"/>
+    <w:lsdException w:name="toc 3" w:semiHidden="1" w:uiPriority="39" w:unhideWhenUsed="1"/>
+    <w:lsdException w:name="toc 4" w:semiHidden="1" w:uiPriority="39" w:unhideWhenUsed="1"/>
+    <w:lsdException w:name="toc 5" w:semiHidden="1" w:uiPriority="39" w:unhideWhenUsed="1"/>
+    <w:lsdException w:name="toc 6" w:semiHidden="1" w:uiPriority="39" w:unhideWhenUsed="1"/>
+    <w:lsdException w:name="toc 7" w:semiHidden="1" w:uiPriority="39" w:unhideWhenUsed="1"/>
+    <w:lsdException w:name="toc 8" w:semiHidden="1" w:uiPriority="39" w:unhideWhenUsed="1"/>
+    <w:lsdException w:name="toc 9" w:semiHidden="1" w:uiPriority="39" w:unhideWhenUsed="1"/>
+    <w:lsdException w:name="Normal Indent" w:semiHidden="1" w:unhideWhenUsed="1"/>
+    <w:lsdException w:name="footnote text" w:semiHidden="1" w:unhideWhenUsed="1"/>
+    <w:lsdException w:name="annotation text" w:semiHidden="1" w:unhideWhenUsed="1"/>
+    <w:lsdException w:name="header" w:semiHidden="1" w:unhideWhenUsed="1"/>
+    <w:lsdException w:name="footer" w:semiHidden="1" w:unhideWhenUsed="1"/>
+    <w:lsdException w:name="index heading" w:semiHidden="1" w:unhideWhenUsed="1"/>
+    <w:lsdException w:name="caption" w:semiHidden="1" w:uiPriority="35" w:unhideWhenUsed="1" w:qFormat="1"/>
+    <w:lsdException w:name="table of figures" w:semiHidden="1" w:unhideWhenUsed="1"/>
+    <w:lsdException w:name="envelope address" w:semiHidden="1" w:unhideWhenUsed="1"/>
+    <w:lsdException w:name="envelope return" w:semiHidden="1" w:unhideWhenUsed="1"/>
+    <w:lsdException w:name="footnote reference" w:semiHidden="1" w:unhideWhenUsed="1"/>
+    <w:lsdException w:name="annotation reference" w:semiHidden="1" w:unhideWhenUsed="1"/>
+    <w:lsdException w:name="line number" w:semiHidden="1" w:unhideWhenUsed="1"/>
+    <w:lsdException w:name="page number" w:semiHidden="1" w:unhideWhenUsed="1"/>
+    <w:lsdException w:name="endnote reference" w:semiHidden="1" w:unhideWhenUsed="1"/>
+    <w:lsdException w:name="endnote text" w:semiHidden="1" w:unhideWhenUsed="1"/>
+    <w:lsdException w:name="table of authorities" w:semiHidden="1" w:unhideWhenUsed="1"/>
+    <w:lsdException w:name="macro" w:semiHidden="1" w:unhideWhenUsed="1"/>
+    <w:lsdException w:name="toa heading" w:semiHidden="1" w:unhideWhenUsed="1"/>
+    <w:lsdException w:name="List" w:semiHidden="1" w:unhideWhenUsed="1"/>
+    <w:lsdException w:name="List Bullet" w:semiHidden="1" w:unhideWhenUsed="1"/>
+    <w:lsdException w:name="List Number" w:semiHidden="1" w:unhideWhenUsed="1"/>
+    <w:lsdException w:name="List 2" w:semiHidden="1" w:unhideWhenUsed="1"/>
+    <w:lsdException w:name="List 3" w:semiHidden="1" w:unhideWhenUsed="1"/>
+    <w:lsdException w:name="List 4" w:semiHidden="1" w:unhideWhenUsed="1"/>
+    <w:lsdException w:name="List 5" w:semiHidden="1" w:unhideWhenUsed="1"/>
+    <w:lsdException w:name="List Bullet 2" w:semiHidden="1" w:unhideWhenUsed="1"/>
+    <w:lsdException w:name="List Bullet 3" w:semiHidden="1" w:unhideWhenUsed="1"/>
+    <w:lsdException w:name="List Bullet 4" w:semiHidden="1" w:unhideWhenUsed="1"/>
+    <w:lsdException w:name="List Bullet 5" w:semiHidden="1" w:unhideWhenUsed="1"/>
+    <w:lsdException w:name="List Number 2" w:semiHidden="1" w:unhideWhenUsed="1"/>
+    <w:lsdException w:name="List Number 3" w:semiHidden="1" w:unhideWhenUsed="1"/>
+    <w:lsdException w:name="List Number 4" w:semiHidden="1" w:unhideWhenUsed="1"/>
+    <w:lsdException w:name="List Number 5" w:semiHidden="1" w:unhideWhenUsed="1"/>
+    <w:lsdException w:name="Title" w:uiPriority="10" w:qFormat="1"/>
+    <w:lsdException w:name="Closing" w:semiHidden="1" w:unhideWhenUsed="1"/>
+    <w:lsdException w:name="Signature" w:semiHidden="1" w:unhideWhenUsed="1"/>
+    <w:lsdException w:name="Default Paragraph Font" w:semiHidden="1" w:uiPriority="1" w:unhideWhenUsed="1"/>
+    <w:lsdException w:name="Body Text" w:semiHidden="1" w:unhideWhenUsed="1"/>
+    <w:lsdException w:name="Body Text Indent" w:semiHidden="1" w:unhideWhenUsed="1"/>
+    <w:lsdException w:name="List Continue" w:semiHidden="1" w:unhideWhenUsed="1"/>
+    <w:lsdException w:name="List Continue 2" w:semiHidden="1" w:unhideWhenUsed="1"/>
+    <w:lsdException w:name="List Continue 3" w:semiHidden="1" w:unhideWhenUsed="1"/>
+    <w:lsdException w:name="List Continue 4" w:semiHidden="1" w:unhideWhenUsed="1"/>
+    <w:lsdException w:name="List Continue 5" w:semiHidden="1" w:unhideWhenUsed="1"/>
+    <w:lsdException w:name="Message Header" w:semiHidden="1" w:unhideWhenUsed="1"/>
+    <w:lsdException w:name="Subtitle" w:uiPriority="11" w:qFormat="1"/>
+    <w:lsdException w:name="Salutation" w:semiHidden="1" w:unhideWhenUsed="1"/>
+    <w:lsdException w:name="Date" w:semiHidden="1" w:unhideWhenUsed="1"/>
+    <w:lsdException w:name="Body Text First Indent" w:semiHidden="1" w:unhideWhenUsed="1"/>
+    <w:lsdException w:name="Body Text First Indent 2" w:semiHidden="1" w:unhideWhenUsed="1"/>
+    <w:lsdException w:name="Note Heading" w:semiHidden="1" w:unhideWhenUsed="1"/>
+    <w:lsdException w:name="Body Text 2" w:semiHidden="1" w:unhideWhenUsed="1"/>
+    <w:lsdException w:name="Body Text 3" w:semiHidden="1" w:unhideWhenUsed="1"/>
+    <w:lsdException w:name="Body Text Indent 2" w:semiHidden="1" w:unhideWhenUsed="1"/>
+    <w:lsdException w:name="Body Text Indent 3" w:semiHidden="1" w:unhideWhenUsed="1"/>
+    <w:lsdException w:name="Block Text" w:semiHidden="1" w:unhideWhenUsed="1"/>
+    <w:lsdException w:name="Hyperlink" w:semiHidden="1" w:unhideWhenUsed="1"/>
+    <w:lsdException w:name="FollowedHyperlink" w:semiHidden="1" w:unhideWhenUsed="1"/>
+    <w:lsdException w:name="Strong" w:uiPriority="22" w:qFormat="1"/>
+    <w:lsdException w:name="Emphasis" w:uiPriority="20" w:qFormat="1"/>
+    <w:lsdException w:name="Document Map" w:semiHidden="1" w:unhideWhenUsed="1"/>
+    <w:lsdException w:name="Plain Text" w:semiHidden="1" w:unhideWhenUsed="1"/>
+    <w:lsdException w:name="E-mail Signature" w:semiHidden="1" w:unhideWhenUsed="1"/>
+    <w:lsdException w:name="HTML Top of Form" w:semiHidden="1" w:unhideWhenUsed="1"/>
+    <w:lsdException w:name="HTML Bottom of Form" w:semiHidden="1" w:unhideWhenUsed="1"/>
+    <w:lsdException w:name="Normal (Web)" w:semiHidden="1" w:unhideWhenUsed="1"/>
+    <w:lsdException w:name="HTML Acronym" w:semiHidden="1" w:unhideWhenUsed="1"/>
+    <w:lsdException w:name="HTML Address" w:semiHidden="1" w:unhideWhenUsed="1"/>
+    <w:lsdException w:name="HTML Cite" w:semiHidden="1" w:unhideWhenUsed="1"/>
+    <w:lsdException w:name="HTML Code" w:semiHidden="1" w:unhideWhenUsed="1"/>
+    <w:lsdException w:name="HTML Definition" w:semiHidden="1" w:unhideWhenUsed="1"/>
+    <w:lsdException w:name="HTML Keyboard" w:semiHidden="1" w:unhideWhenUsed="1"/>
+    <w:lsdException w:name="HTML Preformatted" w:semiHidden="1" w:unhideWhenUsed="1"/>
+    <w:lsdException w:name="HTML Sample" w:semiHidden="1" w:unhideWhenUsed="1"/>
+    <w:lsdException w:name="HTML Typewriter" w:semiHidden="1" w:unhideWhenUsed="1"/>
+    <w:lsdException w:name="HTML Variable" w:semiHidden="1" w:unhideWhenUsed="1"/>
+    <w:lsdException w:name="Normal Table" w:semiHidden="1" w:unhideWhenUsed="1"/>
+    <w:lsdException w:name="annotation subject" w:semiHidden="1" w:unhideWhenUsed="1"/>
+    <w:lsdException w:name="No List" w:semiHidden="1" w:unhideWhenUsed="1"/>
+    <w:lsdException w:name="Outline List 1" w:semiHidden="1" w:unhideWhenUsed="1"/>
+    <w:lsdException w:name="Outline List 2" w:semiHidden="1" w:unhideWhenUsed="1"/>
+    <w:lsdException w:name="Outline List 3" w:semiHidden="1" w:unhideWhenUsed="1"/>
+    <w:lsdException w:name="Table Simple 1" w:semiHidden="1" w:unhideWhenUsed="1"/>
+    <w:lsdException w:name="Table Simple 2" w:semiHidden="1" w:unhideWhenUsed="1"/>
+    <w:lsdException w:name="Table Simple 3" w:semiHidden="1" w:unhideWhenUsed="1"/>
+    <w:lsdException w:name="Table Classic 1" w:semiHidden="1" w:unhideWhenUsed="1"/>
+    <w:lsdException w:name="Table Classic 2" w:semiHidden="1" w:unhideWhenUsed="1"/>
+    <w:lsdException w:name="Table Classic 3" w:semiHidden="1" w:unhideWhenUsed="1"/>
+    <w:lsdException w:name="Table Classic 4" w:semiHidden="1" w:unhideWhenUsed="1"/>
+    <w:lsdException w:name="Table Colorful 1" w:semiHidden="1" w:unhideWhenUsed="1"/>
+    <w:lsdException w:name="Table Colorful 2" w:semiHidden="1" w:unhideWhenUsed="1"/>
+    <w:lsdException w:name="Table Colorful 3" w:semiHidden="1" w:unhideWhenUsed="1"/>
+    <w:lsdException w:name="Table Columns 1" w:semiHidden="1" w:unhideWhenUsed="1"/>
+    <w:lsdException w:name="Table Columns 2" w:semiHidden="1" w:unhideWhenUsed="1"/>
+    <w:lsdException w:name="Table Columns 3" w:semiHidden="1" w:unhideWhenUsed="1"/>
+    <w:lsdException w:name="Table Columns 4" w:semiHidden="1" w:unhideWhenUsed="1"/>
+    <w:lsdException w:name="Table Columns 5" w:semiHidden="1" w:unhideWhenUsed="1"/>
+    <w:lsdException w:name="Table Grid 1" w:semiHidden="1" w:unhideWhenUsed="1"/>
+    <w:lsdException w:name="Table Grid 2" w:semiHidden="1" w:unhideWhenUsed="1"/>
+    <w:lsdException w:name="Table Grid 3" w:semiHidden="1" w:unhideWhenUsed="1"/>
+    <w:lsdException w:name="Table Grid 4" w:semiHidden="1" w:unhideWhenUsed="1"/>
+    <w:lsdException w:name="Table Grid 5" w:semiHidden="1" w:unhideWhenUsed="1"/>
+    <w:lsdException w:name="Table Grid 6" w:semiHidden="1" w:unhideWhenUsed="1"/>
+    <w:lsdException w:name="Table Grid 7" w:semiHidden="1" w:unhideWhenUsed="1"/>
+    <w:lsdException w:name="Table Grid 8" w:semiHidden="1" w:unhideWhenUsed="1"/>
+    <w:lsdException w:name="Table List 1" w:semiHidden="1" w:unhideWhenUsed="1"/>
+    <w:lsdException w:name="Table List 2" w:semiHidden="1" w:unhideWhenUsed="1"/>
+    <w:lsdException w:name="Table List 3" w:semiHidden="1" w:unhideWhenUsed="1"/>
+    <w:lsdException w:name="Table List 4" w:semiHidden="1" w:unhideWhenUsed="1"/>
+    <w:lsdException w:name="Table List 5" w:semiHidden="1" w:unhideWhenUsed="1"/>
+    <w:lsdException w:name="Table List 6" w:semiHidden="1" w:unhideWhenUsed="1"/>
+    <w:lsdException w:name="Table List 7" w:semiHidden="1" w:unhideWhenUsed="1"/>
+    <w:lsdException w:name="Table List 8" w:semiHidden="1" w:unhideWhenUsed="1"/>
+    <w:lsdException w:name="Table 3D effects 1" w:semiHidden="1" w:unhideWhenUsed="1"/>
+    <w:lsdException w:name="Table 3D effects 2" w:semiHidden="1" w:unhideWhenUsed="1"/>
+    <w:lsdException w:name="Table 3D effects 3" w:semiHidden="1" w:unhideWhenUsed="1"/>
+    <w:lsdException w:name="Table Contemporary" w:semiHidden="1" w:unhideWhenUsed="1"/>
+    <w:lsdException w:name="Table Elegant" w:semiHidden="1" w:unhideWhenUsed="1"/>
+    <w:lsdException w:name="Table Professional" w:semiHidden="1" w:unhideWhenUsed="1"/>
+    <w:lsdException w:name="Table Subtle 1" w:semiHidden="1" w:unhideWhenUsed="1"/>
+    <w:lsdException w:name="Table Subtle 2" w:semiHidden="1" w:unhideWhenUsed="1"/>
+    <w:lsdException w:name="Table Web 1" w:semiHidden="1" w:unhideWhenUsed="1"/>
+    <w:lsdException w:name="Table Web 2" w:semiHidden="1" w:unhideWhenUsed="1"/>
+    <w:lsdException w:name="Table Web 3" w:semiHidden="1" w:unhideWhenUsed="1"/>
+    <w:lsdException w:name="Balloon Text" w:semiHidden="1" w:unhideWhenUsed="1"/>
     <w:lsdException w:name="Table Grid" w:uiPriority="39"/>
-    <w:lsdException w:name="Placeholder Text" w:unhideWhenUsed="0"/>
-    <w:lsdException w:name="No Spacing" w:semiHidden="0" w:uiPriority="1" w:unhideWhenUsed="0" w:qFormat="1"/>
-    <w:lsdException w:name="Light Shading" w:semiHidden="0" w:uiPriority="60" w:unhideWhenUsed="0"/>
-    <w:lsdException w:name="Light List" w:semiHidden="0" w:uiPriority="61" w:unhideWhenUsed="0"/>
-    <w:lsdException w:name="Light Grid" w:semiHidden="0" w:uiPriority="62" w:unhideWhenUsed="0"/>
-    <w:lsdException w:name="Medium Shading 1" w:semiHidden="0" w:uiPriority="63" w:unhideWhenUsed="0"/>
-    <w:lsdException w:name="Medium Shading 2" w:semiHidden="0" w:uiPriority="64" w:unhideWhenUsed="0"/>
-    <w:lsdException w:name="Medium List 1" w:semiHidden="0" w:uiPriority="65" w:unhideWhenUsed="0"/>
-    <w:lsdException w:name="Medium List 2" w:semiHidden="0" w:uiPriority="66" w:unhideWhenUsed="0"/>
-    <w:lsdException w:name="Medium Grid 1" w:semiHidden="0" w:uiPriority="67" w:unhideWhenUsed="0"/>
-    <w:lsdException w:name="Medium Grid 2" w:semiHidden="0" w:uiPriority="68" w:unhideWhenUsed="0"/>
-    <w:lsdException w:name="Medium Grid 3" w:semiHidden="0" w:uiPriority="69" w:unhideWhenUsed="0"/>
-    <w:lsdException w:name="Dark List" w:semiHidden="0" w:uiPriority="70" w:unhideWhenUsed="0"/>
-    <w:lsdException w:name="Colorful Shading" w:semiHidden="0" w:uiPriority="71" w:unhideWhenUsed="0"/>
-    <w:lsdException w:name="Colorful List" w:semiHidden="0" w:uiPriority="72" w:unhideWhenUsed="0"/>
-    <w:lsdException w:name="Colorful Grid" w:semiHidden="0" w:uiPriority="73" w:unhideWhenUsed="0"/>
-    <w:lsdException w:name="Light Shading Accent 1" w:semiHidden="0" w:uiPriority="60" w:unhideWhenUsed="0"/>
-    <w:lsdException w:name="Light List Accent 1" w:semiHidden="0" w:uiPriority="61" w:unhideWhenUsed="0"/>
-    <w:lsdException w:name="Light Grid Accent 1" w:semiHidden="0" w:uiPriority="62" w:unhideWhenUsed="0"/>
-    <w:lsdException w:name="Medium Shading 1 Accent 1" w:semiHidden="0" w:uiPriority="63" w:unhideWhenUsed="0"/>
-    <w:lsdException w:name="Medium Shading 2 Accent 1" w:semiHidden="0" w:uiPriority="64" w:unhideWhenUsed="0"/>
-    <w:lsdException w:name="Medium List 1 Accent 1" w:semiHidden="0" w:uiPriority="65" w:unhideWhenUsed="0"/>
-    <w:lsdException w:name="Revision" w:unhideWhenUsed="0"/>
-    <w:lsdException w:name="List Paragraph" w:semiHidden="0" w:uiPriority="34" w:unhideWhenUsed="0" w:qFormat="1"/>
-    <w:lsdException w:name="Quote" w:semiHidden="0" w:uiPriority="29" w:unhideWhenUsed="0" w:qFormat="1"/>
-    <w:lsdException w:name="Intense Quote" w:semiHidden="0" w:uiPriority="30" w:unhideWhenUsed="0" w:qFormat="1"/>
-    <w:lsdException w:name="Medium List 2 Accent 1" w:semiHidden="0" w:uiPriority="66" w:unhideWhenUsed="0"/>
-    <w:lsdException w:name="Medium Grid 1 Accent 1" w:semiHidden="0" w:uiPriority="67" w:unhideWhenUsed="0"/>
-    <w:lsdException w:name="Medium Grid 2 Accent 1" w:semiHidden="0" w:uiPriority="68" w:unhideWhenUsed="0"/>
-    <w:lsdException w:name="Medium Grid 3 Accent 1" w:semiHidden="0" w:uiPriority="69" w:unhideWhenUsed="0"/>
-    <w:lsdException w:name="Dark List Accent 1" w:semiHidden="0" w:uiPriority="70" w:unhideWhenUsed="0"/>
-    <w:lsdException w:name="Colorful Shading Accent 1" w:semiHidden="0" w:uiPriority="71" w:unhideWhenUsed="0"/>
-    <w:lsdException w:name="Colorful List Accent 1" w:semiHidden="0" w:uiPriority="72" w:unhideWhenUsed="0"/>
-    <w:lsdException w:name="Colorful Grid Accent 1" w:semiHidden="0" w:uiPriority="73" w:unhideWhenUsed="0"/>
-    <w:lsdException w:name="Light Shading Accent 2" w:semiHidden="0" w:uiPriority="60" w:unhideWhenUsed="0"/>
-    <w:lsdException w:name="Light List Accent 2" w:semiHidden="0" w:uiPriority="61" w:unhideWhenUsed="0"/>
-    <w:lsdException w:name="Light Grid Accent 2" w:semiHidden="0" w:uiPriority="62" w:unhideWhenUsed="0"/>
-    <w:lsdException w:name="Medium Shading 1 Accent 2" w:semiHidden="0" w:uiPriority="63" w:unhideWhenUsed="0"/>
-    <w:lsdException w:name="Medium Shading 2 Accent 2" w:semiHidden="0" w:uiPriority="64" w:unhideWhenUsed="0"/>
-    <w:lsdException w:name="Medium List 1 Accent 2" w:semiHidden="0" w:uiPriority="65" w:unhideWhenUsed="0"/>
-    <w:lsdException w:name="Medium List 2 Accent 2" w:semiHidden="0" w:uiPriority="66" w:unhideWhenUsed="0"/>
-    <w:lsdException w:name="Medium Grid 1 Accent 2" w:semiHidden="0" w:uiPriority="67" w:unhideWhenUsed="0"/>
-    <w:lsdException w:name="Medium Grid 2 Accent 2" w:semiHidden="0" w:uiPriority="68" w:unhideWhenUsed="0"/>
-    <w:lsdException w:name="Medium Grid 3 Accent 2" w:semiHidden="0" w:uiPriority="69" w:unhideWhenUsed="0"/>
-    <w:lsdException w:name="Dark List Accent 2" w:semiHidden="0" w:uiPriority="70" w:unhideWhenUsed="0"/>
-    <w:lsdException w:name="Colorful Shading Accent 2" w:semiHidden="0" w:uiPriority="71" w:unhideWhenUsed="0"/>
-    <w:lsdException w:name="Colorful List Accent 2" w:semiHidden="0" w:uiPriority="72" w:unhideWhenUsed="0"/>
-    <w:lsdException w:name="Colorful Grid Accent 2" w:semiHidden="0" w:uiPriority="73" w:unhideWhenUsed="0"/>
-    <w:lsdException w:name="Light Shading Accent 3" w:semiHidden="0" w:uiPriority="60" w:unhideWhenUsed="0"/>
-    <w:lsdException w:name="Light List Accent 3" w:semiHidden="0" w:uiPriority="61" w:unhideWhenUsed="0"/>
-    <w:lsdException w:name="Light Grid Accent 3" w:semiHidden="0" w:uiPriority="62" w:unhideWhenUsed="0"/>
-    <w:lsdException w:name="Medium Shading 1 Accent 3" w:semiHidden="0" w:uiPriority="63" w:unhideWhenUsed="0"/>
-    <w:lsdException w:name="Medium Shading 2 Accent 3" w:semiHidden="0" w:uiPriority="64" w:unhideWhenUsed="0"/>
-    <w:lsdException w:name="Medium List 1 Accent 3" w:semiHidden="0" w:uiPriority="65" w:unhideWhenUsed="0"/>
-    <w:lsdException w:name="Medium List 2 Accent 3" w:semiHidden="0" w:uiPriority="66" w:unhideWhenUsed="0"/>
-    <w:lsdException w:name="Medium Grid 1 Accent 3" w:semiHidden="0" w:uiPriority="67" w:unhideWhenUsed="0"/>
-    <w:lsdException w:name="Medium Grid 2 Accent 3" w:semiHidden="0" w:uiPriority="68" w:unhideWhenUsed="0"/>
-    <w:lsdException w:name="Medium Grid 3 Accent 3" w:semiHidden="0" w:uiPriority="69" w:unhideWhenUsed="0"/>
-    <w:lsdException w:name="Dark List Accent 3" w:semiHidden="0" w:uiPriority="70" w:unhideWhenUsed="0"/>
-    <w:lsdException w:name="Colorful Shading Accent 3" w:semiHidden="0" w:uiPriority="71" w:unhideWhenUsed="0"/>
-    <w:lsdException w:name="Colorful List Accent 3" w:semiHidden="0" w:uiPriority="72" w:unhideWhenUsed="0"/>
-    <w:lsdException w:name="Colorful Grid Accent 3" w:semiHidden="0" w:uiPriority="73" w:unhideWhenUsed="0"/>
-    <w:lsdException w:name="Light Shading Accent 4" w:semiHidden="0" w:uiPriority="60" w:unhideWhenUsed="0"/>
-    <w:lsdException w:name="Light List Accent 4" w:semiHidden="0" w:uiPriority="61" w:unhideWhenUsed="0"/>
-    <w:lsdException w:name="Light Grid Accent 4" w:semiHidden="0" w:uiPriority="62" w:unhideWhenUsed="0"/>
-    <w:lsdException w:name="Medium Shading 1 Accent 4" w:semiHidden="0" w:uiPriority="63" w:unhideWhenUsed="0"/>
-    <w:lsdException w:name="Medium Shading 2 Accent 4" w:semiHidden="0" w:uiPriority="64" w:unhideWhenUsed="0"/>
-    <w:lsdException w:name="Medium List 1 Accent 4" w:semiHidden="0" w:uiPriority="65" w:unhideWhenUsed="0"/>
-    <w:lsdException w:name="Medium List 2 Accent 4" w:semiHidden="0" w:uiPriority="66" w:unhideWhenUsed="0"/>
-    <w:lsdException w:name="Medium Grid 1 Accent 4" w:semiHidden="0" w:uiPriority="67" w:unhideWhenUsed="0"/>
-    <w:lsdException w:name="Medium Grid 2 Accent 4" w:semiHidden="0" w:uiPriority="68" w:unhideWhenUsed="0"/>
-    <w:lsdException w:name="Medium Grid 3 Accent 4" w:semiHidden="0" w:uiPriority="69" w:unhideWhenUsed="0"/>
-    <w:lsdException w:name="Dark List Accent 4" w:semiHidden="0" w:uiPriority="70" w:unhideWhenUsed="0"/>
-    <w:lsdException w:name="Colorful Shading Accent 4" w:semiHidden="0" w:uiPriority="71" w:unhideWhenUsed="0"/>
-    <w:lsdException w:name="Colorful List Accent 4" w:semiHidden="0" w:uiPriority="72" w:unhideWhenUsed="0"/>
-    <w:lsdException w:name="Colorful Grid Accent 4" w:semiHidden="0" w:uiPriority="73" w:unhideWhenUsed="0"/>
-    <w:lsdException w:name="Light Shading Accent 5" w:semiHidden="0" w:uiPriority="60" w:unhideWhenUsed="0"/>
-    <w:lsdException w:name="Light List Accent 5" w:semiHidden="0" w:uiPriority="61" w:unhideWhenUsed="0"/>
-    <w:lsdException w:name="Light Grid Accent 5" w:semiHidden="0" w:uiPriority="62" w:unhideWhenUsed="0"/>
-    <w:lsdException w:name="Medium Shading 1 Accent 5" w:semiHidden="0" w:uiPriority="63" w:unhideWhenUsed="0"/>
-    <w:lsdException w:name="Medium Shading 2 Accent 5" w:semiHidden="0" w:uiPriority="64" w:unhideWhenUsed="0"/>
-    <w:lsdException w:name="Medium List 1 Accent 5" w:semiHidden="0" w:uiPriority="65" w:unhideWhenUsed="0"/>
-    <w:lsdException w:name="Medium List 2 Accent 5" w:semiHidden="0" w:uiPriority="66" w:unhideWhenUsed="0"/>
-    <w:lsdException w:name="Medium Grid 1 Accent 5" w:semiHidden="0" w:uiPriority="67" w:unhideWhenUsed="0"/>
-    <w:lsdException w:name="Medium Grid 2 Accent 5" w:semiHidden="0" w:uiPriority="68" w:unhideWhenUsed="0"/>
-    <w:lsdException w:name="Medium Grid 3 Accent 5" w:semiHidden="0" w:uiPriority="69" w:unhideWhenUsed="0"/>
-    <w:lsdException w:name="Dark List Accent 5" w:semiHidden="0" w:uiPriority="70" w:unhideWhenUsed="0"/>
-    <w:lsdException w:name="Colorful Shading Accent 5" w:semiHidden="0" w:uiPriority="71" w:unhideWhenUsed="0"/>
-    <w:lsdException w:name="Colorful List Accent 5" w:semiHidden="0" w:uiPriority="72" w:unhideWhenUsed="0"/>
-    <w:lsdException w:name="Colorful Grid Accent 5" w:semiHidden="0" w:uiPriority="73" w:unhideWhenUsed="0"/>
-    <w:lsdException w:name="Light Shading Accent 6" w:semiHidden="0" w:uiPriority="60" w:unhideWhenUsed="0"/>
-    <w:lsdException w:name="Light List Accent 6" w:semiHidden="0" w:uiPriority="61" w:unhideWhenUsed="0"/>
-    <w:lsdException w:name="Light Grid Accent 6" w:semiHidden="0" w:uiPriority="62" w:unhideWhenUsed="0"/>
-    <w:lsdException w:name="Medium Shading 1 Accent 6" w:semiHidden="0" w:uiPriority="63" w:unhideWhenUsed="0"/>
-    <w:lsdException w:name="Medium Shading 2 Accent 6" w:semiHidden="0" w:uiPriority="64" w:unhideWhenUsed="0"/>
-    <w:lsdException w:name="Medium List 1 Accent 6" w:semiHidden="0" w:uiPriority="65" w:unhideWhenUsed="0"/>
-    <w:lsdException w:name="Medium List 2 Accent 6" w:semiHidden="0" w:uiPriority="66" w:unhideWhenUsed="0"/>
-    <w:lsdException w:name="Medium Grid 1 Accent 6" w:semiHidden="0" w:uiPriority="67" w:unhideWhenUsed="0"/>
-    <w:lsdException w:name="Medium Grid 2 Accent 6" w:semiHidden="0" w:uiPriority="68" w:unhideWhenUsed="0"/>
-    <w:lsdException w:name="Medium Grid 3 Accent 6" w:semiHidden="0" w:uiPriority="69" w:unhideWhenUsed="0"/>
-    <w:lsdException w:name="Dark List Accent 6" w:semiHidden="0" w:uiPriority="70" w:unhideWhenUsed="0"/>
-    <w:lsdException w:name="Colorful Shading Accent 6" w:semiHidden="0" w:uiPriority="71" w:unhideWhenUsed="0"/>
-    <w:lsdException w:name="Colorful List Accent 6" w:semiHidden="0" w:uiPriority="72" w:unhideWhenUsed="0"/>
-    <w:lsdException w:name="Colorful Grid Accent 6" w:semiHidden="0" w:uiPriority="73" w:unhideWhenUsed="0"/>
-    <w:lsdException w:name="Subtle Emphasis" w:semiHidden="0" w:uiPriority="19" w:unhideWhenUsed="0" w:qFormat="1"/>
-    <w:lsdException w:name="Intense Emphasis" w:semiHidden="0" w:uiPriority="21" w:unhideWhenUsed="0" w:qFormat="1"/>
-    <w:lsdException w:name="Subtle Reference" w:semiHidden="0" w:uiPriority="31" w:unhideWhenUsed="0" w:qFormat="1"/>
-    <w:lsdException w:name="Intense Reference" w:semiHidden="0" w:uiPriority="32" w:unhideWhenUsed="0" w:qFormat="1"/>
-    <w:lsdException w:name="Book Title" w:semiHidden="0" w:uiPriority="33" w:unhideWhenUsed="0" w:qFormat="1"/>
-    <w:lsdException w:name="Bibliography" w:uiPriority="37"/>
-    <w:lsdException w:name="TOC Heading" w:uiPriority="39" w:qFormat="1"/>
+    <w:lsdException w:name="Table Theme" w:semiHidden="1" w:unhideWhenUsed="1"/>
+    <w:lsdException w:name="Placeholder Text" w:semiHidden="1"/>
+    <w:lsdException w:name="No Spacing" w:uiPriority="1" w:qFormat="1"/>
+    <w:lsdException w:name="Light Shading" w:uiPriority="60"/>
+    <w:lsdException w:name="Light List" w:uiPriority="61"/>
+    <w:lsdException w:name="Light Grid" w:uiPriority="62"/>
+    <w:lsdException w:name="Medium Shading 1" w:uiPriority="63"/>
+    <w:lsdException w:name="Medium Shading 2" w:uiPriority="64"/>
+    <w:lsdException w:name="Medium List 1" w:uiPriority="65"/>
+    <w:lsdException w:name="Medium List 2" w:uiPriority="66"/>
+    <w:lsdException w:name="Medium Grid 1" w:uiPriority="67"/>
+    <w:lsdException w:name="Medium Grid 2" w:uiPriority="68"/>
+    <w:lsdException w:name="Medium Grid 3" w:uiPriority="69"/>
+    <w:lsdException w:name="Dark List" w:uiPriority="70"/>
+    <w:lsdException w:name="Colorful Shading" w:uiPriority="71"/>
+    <w:lsdException w:name="Colorful List" w:uiPriority="72"/>
+    <w:lsdException w:name="Colorful Grid" w:uiPriority="73"/>
+    <w:lsdException w:name="Light Shading Accent 1" w:uiPriority="60"/>
+    <w:lsdException w:name="Light List Accent 1" w:uiPriority="61"/>
+    <w:lsdException w:name="Light Grid Accent 1" w:uiPriority="62"/>
+    <w:lsdException w:name="Medium Shading 1 Accent 1" w:uiPriority="63"/>
+    <w:lsdException w:name="Medium Shading 2 Accent 1" w:uiPriority="64"/>
+    <w:lsdException w:name="Medium List 1 Accent 1" w:uiPriority="65"/>
+    <w:lsdException w:name="Revision" w:semiHidden="1"/>
+    <w:lsdException w:name="List Paragraph" w:uiPriority="34" w:qFormat="1"/>
+    <w:lsdException w:name="Quote" w:uiPriority="29" w:qFormat="1"/>
+    <w:lsdException w:name="Intense Quote" w:uiPriority="30" w:qFormat="1"/>
+    <w:lsdException w:name="Medium List 2 Accent 1" w:uiPriority="66"/>
+    <w:lsdException w:name="Medium Grid 1 Accent 1" w:uiPriority="67"/>
+    <w:lsdException w:name="Medium Grid 2 Accent 1" w:uiPriority="68"/>
+    <w:lsdException w:name="Medium Grid 3 Accent 1" w:uiPriority="69"/>
+    <w:lsdException w:name="Dark List Accent 1" w:uiPriority="70"/>
+    <w:lsdException w:name="Colorful Shading Accent 1" w:uiPriority="71"/>
+    <w:lsdException w:name="Colorful List Accent 1" w:uiPriority="72"/>
+    <w:lsdException w:name="Colorful Grid Accent 1" w:uiPriority="73"/>
+    <w:lsdException w:name="Light Shading Accent 2" w:uiPriority="60"/>
+    <w:lsdException w:name="Light List Accent 2" w:uiPriority="61"/>
+    <w:lsdException w:name="Light Grid Accent 2" w:uiPriority="62"/>
+    <w:lsdException w:name="Medium Shading 1 Accent 2" w:uiPriority="63"/>
+    <w:lsdException w:name="Medium Shading 2 Accent 2" w:uiPriority="64"/>
+    <w:lsdException w:name="Medium List 1 Accent 2" w:uiPriority="65"/>
+    <w:lsdException w:name="Medium List 2 Accent 2" w:uiPriority="66"/>
+    <w:lsdException w:name="Medium Grid 1 Accent 2" w:uiPriority="67"/>
+    <w:lsdException w:name="Medium Grid 2 Accent 2" w:uiPriority="68"/>
+    <w:lsdException w:name="Medium Grid 3 Accent 2" w:uiPriority="69"/>
+    <w:lsdException w:name="Dark List Accent 2" w:uiPriority="70"/>
+    <w:lsdException w:name="Colorful Shading Accent 2" w:uiPriority="71"/>
+    <w:lsdException w:name="Colorful List Accent 2" w:uiPriority="72"/>
+    <w:lsdException w:name="Colorful Grid Accent 2" w:uiPriority="73"/>
+    <w:lsdException w:name="Light Shading Accent 3" w:uiPriority="60"/>
+    <w:lsdException w:name="Light List Accent 3" w:uiPriority="61"/>
+    <w:lsdException w:name="Light Grid Accent 3" w:uiPriority="62"/>
+    <w:lsdException w:name="Medium Shading 1 Accent 3" w:uiPriority="63"/>
+    <w:lsdException w:name="Medium Shading 2 Accent 3" w:uiPriority="64"/>
+    <w:lsdException w:name="Medium List 1 Accent 3" w:uiPriority="65"/>
+    <w:lsdException w:name="Medium List 2 Accent 3" w:uiPriority="66"/>
+    <w:lsdException w:name="Medium Grid 1 Accent 3" w:uiPriority="67"/>
+    <w:lsdException w:name="Medium Grid 2 Accent 3" w:uiPriority="68"/>
+    <w:lsdException w:name="Medium Grid 3 Accent 3" w:uiPriority="69"/>
+    <w:lsdException w:name="Dark List Accent 3" w:uiPriority="70"/>
+    <w:lsdException w:name="Colorful Shading Accent 3" w:uiPriority="71"/>
+    <w:lsdException w:name="Colorful List Accent 3" w:uiPriority="72"/>
+    <w:lsdException w:name="Colorful Grid Accent 3" w:uiPriority="73"/>
+    <w:lsdException w:name="Light Shading Accent 4" w:uiPriority="60"/>
+    <w:lsdException w:name="Light List Accent 4" w:uiPriority="61"/>
+    <w:lsdException w:name="Light Grid Accent 4" w:uiPriority="62"/>
+    <w:lsdException w:name="Medium Shading 1 Accent 4" w:uiPriority="63"/>
+    <w:lsdException w:name="Medium Shading 2 Accent 4" w:uiPriority="64"/>
+    <w:lsdException w:name="Medium List 1 Accent 4" w:uiPriority="65"/>
+    <w:lsdException w:name="Medium List 2 Accent 4" w:uiPriority="66"/>
+    <w:lsdException w:name="Medium Grid 1 Accent 4" w:uiPriority="67"/>
+    <w:lsdException w:name="Medium Grid 2 Accent 4" w:uiPriority="68"/>
+    <w:lsdException w:name="Medium Grid 3 Accent 4" w:uiPriority="69"/>
+    <w:lsdException w:name="Dark List Accent 4" w:uiPriority="70"/>
+    <w:lsdException w:name="Colorful Shading Accent 4" w:uiPriority="71"/>
+    <w:lsdException w:name="Colorful List Accent 4" w:uiPriority="72"/>
+    <w:lsdException w:name="Colorful Grid Accent 4" w:uiPriority="73"/>
+    <w:lsdException w:name="Light Shading Accent 5" w:uiPriority="60"/>
+    <w:lsdException w:name="Light List Accent 5" w:uiPriority="61"/>
+    <w:lsdException w:name="Light Grid Accent 5" w:uiPriority="62"/>
+    <w:lsdException w:name="Medium Shading 1 Accent 5" w:uiPriority="63"/>
+    <w:lsdException w:name="Medium Shading 2 Accent 5" w:uiPriority="64"/>
+    <w:lsdException w:name="Medium List 1 Accent 5" w:uiPriority="65"/>
+    <w:lsdException w:name="Medium List 2 Accent 5" w:uiPriority="66"/>
+    <w:lsdException w:name="Medium Grid 1 Accent 5" w:uiPriority="67"/>
+    <w:lsdException w:name="Medium Grid 2 Accent 5" w:uiPriority="68"/>
+    <w:lsdException w:name="Medium Grid 3 Accent 5" w:uiPriority="69"/>
+    <w:lsdException w:name="Dark List Accent 5" w:uiPriority="70"/>
+    <w:lsdException w:name="Colorful Shading Accent 5" w:uiPriority="71"/>
+    <w:lsdException w:name="Colorful List Accent 5" w:uiPriority="72"/>
+    <w:lsdException w:name="Colorful Grid Accent 5" w:uiPriority="73"/>
+    <w:lsdException w:name="Light Shading Accent 6" w:uiPriority="60"/>
+    <w:lsdException w:name="Light List Accent 6" w:uiPriority="61"/>
+    <w:lsdException w:name="Light Grid Accent 6" w:uiPriority="62"/>
+    <w:lsdException w:name="Medium Shading 1 Accent 6" w:uiPriority="63"/>
+    <w:lsdException w:name="Medium Shading 2 Accent 6" w:uiPriority="64"/>
+    <w:lsdException w:name="Medium List 1 Accent 6" w:uiPriority="65"/>
+    <w:lsdException w:name="Medium List 2 Accent 6" w:uiPriority="66"/>
+    <w:lsdException w:name="Medium Grid 1 Accent 6" w:uiPriority="67"/>
+    <w:lsdException w:name="Medium Grid 2 Accent 6" w:uiPriority="68"/>
+    <w:lsdException w:name="Medium Grid 3 Accent 6" w:uiPriority="69"/>
+    <w:lsdException w:name="Dark List Accent 6" w:uiPriority="70"/>
+    <w:lsdException w:name="Colorful Shading Accent 6" w:uiPriority="71"/>
+    <w:lsdException w:name="Colorful List Accent 6" w:uiPriority="72"/>
+    <w:lsdException w:name="Colorful Grid Accent 6" w:uiPriority="73"/>
+    <w:lsdException w:name="Subtle Emphasis" w:uiPriority="19" w:qFormat="1"/>
+    <w:lsdException w:name="Intense Emphasis" w:uiPriority="21" w:qFormat="1"/>
+    <w:lsdException w:name="Subtle Reference" w:uiPriority="31" w:qFormat="1"/>
+    <w:lsdException w:name="Intense Reference" w:uiPriority="32" w:qFormat="1"/>
+    <w:lsdException w:name="Book Title" w:uiPriority="33" w:qFormat="1"/>
+    <w:lsdException w:name="Bibliography" w:semiHidden="1" w:uiPriority="37" w:unhideWhenUsed="1"/>
+    <w:lsdException w:name="TOC Heading" w:semiHidden="1" w:uiPriority="39" w:unhideWhenUsed="1" w:qFormat="1"/>
+    <w:lsdException w:name="Plain Table 1" w:uiPriority="41"/>
+    <w:lsdException w:name="Plain Table 2" w:uiPriority="42"/>
+    <w:lsdException w:name="Plain Table 3" w:uiPriority="43"/>
+    <w:lsdException w:name="Plain Table 4" w:uiPriority="44"/>
+    <w:lsdException w:name="Plain Table 5" w:uiPriority="45"/>
+    <w:lsdException w:name="Grid Table Light" w:uiPriority="40"/>
+    <w:lsdException w:name="Grid Table 1 Light" w:uiPriority="46"/>
+    <w:lsdException w:name="Grid Table 2" w:uiPriority="47"/>
+    <w:lsdException w:name="Grid Table 3" w:uiPriority="48"/>
+    <w:lsdException w:name="Grid Table 4" w:uiPriority="49"/>
+    <w:lsdException w:name="Grid Table 5 Dark" w:uiPriority="50"/>
+    <w:lsdException w:name="Grid Table 6 Colorful" w:uiPriority="51"/>
+    <w:lsdException w:name="Grid Table 7 Colorful" w:uiPriority="52"/>
+    <w:lsdException w:name="Grid Table 1 Light Accent 1" w:uiPriority="46"/>
+    <w:lsdException w:name="Grid Table 2 Accent 1" w:uiPriority="47"/>
+    <w:lsdException w:name="Grid Table 3 Accent 1" w:uiPriority="48"/>
+    <w:lsdException w:name="Grid Table 4 Accent 1" w:uiPriority="49"/>
+    <w:lsdException w:name="Grid Table 5 Dark Accent 1" w:uiPriority="50"/>
+    <w:lsdException w:name="Grid Table 6 Colorful Accent 1" w:uiPriority="51"/>
+    <w:lsdException w:name="Grid Table 7 Colorful Accent 1" w:uiPriority="52"/>
+    <w:lsdException w:name="Grid Table 1 Light Accent 2" w:uiPriority="46"/>
+    <w:lsdException w:name="Grid Table 2 Accent 2" w:uiPriority="47"/>
+    <w:lsdException w:name="Grid Table 3 Accent 2" w:uiPriority="48"/>
+    <w:lsdException w:name="Grid Table 4 Accent 2" w:uiPriority="49"/>
+    <w:lsdException w:name="Grid Table 5 Dark Accent 2" w:uiPriority="50"/>
+    <w:lsdException w:name="Grid Table 6 Colorful Accent 2" w:uiPriority="51"/>
+    <w:lsdException w:name="Grid Table 7 Colorful Accent 2" w:uiPriority="52"/>
+    <w:lsdException w:name="Grid Table 1 Light Accent 3" w:uiPriority="46"/>
+    <w:lsdException w:name="Grid Table 2 Accent 3" w:uiPriority="47"/>
+    <w:lsdException w:name="Grid Table 3 Accent 3" w:uiPriority="48"/>
+    <w:lsdException w:name="Grid Table 4 Accent 3" w:uiPriority="49"/>
+    <w:lsdException w:name="Grid Table 5 Dark Accent 3" w:uiPriority="50"/>
+    <w:lsdException w:name="Grid Table 6 Colorful Accent 3" w:uiPriority="51"/>
+    <w:lsdException w:name="Grid Table 7 Colorful Accent 3" w:uiPriority="52"/>
+    <w:lsdException w:name="Grid Table 1 Light Accent 4" w:uiPriority="46"/>
+    <w:lsdException w:name="Grid Table 2 Accent 4" w:uiPriority="47"/>
+    <w:lsdException w:name="Grid Table 3 Accent 4" w:uiPriority="48"/>
+    <w:lsdException w:name="Grid Table 4 Accent 4" w:uiPriority="49"/>
+    <w:lsdException w:name="Grid Table 5 Dark Accent 4" w:uiPriority="50"/>
+    <w:lsdException w:name="Grid Table 6 Colorful Accent 4" w:uiPriority="51"/>
+    <w:lsdException w:name="Grid Table 7 Colorful Accent 4" w:uiPriority="52"/>
+    <w:lsdException w:name="Grid Table 1 Light Accent 5" w:uiPriority="46"/>
+    <w:lsdException w:name="Grid Table 2 Accent 5" w:uiPriority="47"/>
+    <w:lsdException w:name="Grid Table 3 Accent 5" w:uiPriority="48"/>
+    <w:lsdException w:name="Grid Table 4 Accent 5" w:uiPriority="49"/>
+    <w:lsdException w:name="Grid Table 5 Dark Accent 5" w:uiPriority="50"/>
+    <w:lsdException w:name="Grid Table 6 Colorful Accent 5" w:uiPriority="51"/>
+    <w:lsdException w:name="Grid Table 7 Colorful Accent 5" w:uiPriority="52"/>
+    <w:lsdException w:name="Grid Table 1 Light Accent 6" w:uiPriority="46"/>
+    <w:lsdException w:name="Grid Table 2 Accent 6" w:uiPriority="47"/>
+    <w:lsdException w:name="Grid Table 3 Accent 6" w:uiPriority="48"/>
+    <w:lsdException w:name="Grid Table 4 Accent 6" w:uiPriority="49"/>
+    <w:lsdException w:name="Grid Table 5 Dark Accent 6" w:uiPriority="50"/>
+    <w:lsdException w:name="Grid Table 6 Colorful Accent 6" w:uiPriority="51"/>
+    <w:lsdException w:name="Grid Table 7 Colorful Accent 6" w:uiPriority="52"/>
+    <w:lsdException w:name="List Table 1 Light" w:uiPriority="46"/>
+    <w:lsdException w:name="List Table 2" w:uiPriority="47"/>
+    <w:lsdException w:name="List Table 3" w:uiPriority="48"/>
+    <w:lsdException w:name="List Table 4" w:uiPriority="49"/>
+    <w:lsdException w:name="List Table 5 Dark" w:uiPriority="50"/>
+    <w:lsdException w:name="List Table 6 Colorful" w:uiPriority="51"/>
+    <w:lsdException w:name="List Table 7 Colorful" w:uiPriority="52"/>
+    <w:lsdException w:name="List Table 1 Light Accent 1" w:uiPriority="46"/>
+    <w:lsdException w:name="List Table 2 Accent 1" w:uiPriority="47"/>
+    <w:lsdException w:name="List Table 3 Accent 1" w:uiPriority="48"/>
+    <w:lsdException w:name="List Table 4 Accent 1" w:uiPriority="49"/>
+    <w:lsdException w:name="List Table 5 Dark Accent 1" w:uiPriority="50"/>
+    <w:lsdException w:name="List Table 6 Colorful Accent 1" w:uiPriority="51"/>
+    <w:lsdException w:name="List Table 7 Colorful Accent 1" w:uiPriority="52"/>
+    <w:lsdException w:name="List Table 1 Light Accent 2" w:uiPriority="46"/>
+    <w:lsdException w:name="List Table 2 Accent 2" w:uiPriority="47"/>
+    <w:lsdException w:name="List Table 3 Accent 2" w:uiPriority="48"/>
+    <w:lsdException w:name="List Table 4 Accent 2" w:uiPriority="49"/>
+    <w:lsdException w:name="List Table 5 Dark Accent 2" w:uiPriority="50"/>
+    <w:lsdException w:name="List Table 6 Colorful Accent 2" w:uiPriority="51"/>
+    <w:lsdException w:name="List Table 7 Colorful Accent 2" w:uiPriority="52"/>
+    <w:lsdException w:name="List Table 1 Light Accent 3" w:uiPriority="46"/>
+    <w:lsdException w:name="List Table 2 Accent 3" w:uiPriority="47"/>
+    <w:lsdException w:name="List Table 3 Accent 3" w:uiPriority="48"/>
+    <w:lsdException w:name="List Table 4 Accent 3" w:uiPriority="49"/>
+    <w:lsdException w:name="List Table 5 Dark Accent 3" w:uiPriority="50"/>
+    <w:lsdException w:name="List Table 6 Colorful Accent 3" w:uiPriority="51"/>
+    <w:lsdException w:name="List Table 7 Colorful Accent 3" w:uiPriority="52"/>
+    <w:lsdException w:name="List Table 1 Light Accent 4" w:uiPriority="46"/>
+    <w:lsdException w:name="List Table 2 Accent 4" w:uiPriority="47"/>
+    <w:lsdException w:name="List Table 3 Accent 4" w:uiPriority="48"/>
+    <w:lsdException w:name="List Table 4 Accent 4" w:uiPriority="49"/>
+    <w:lsdException w:name="List Table 5 Dark Accent 4" w:uiPriority="50"/>
+    <w:lsdException w:name="List Table 6 Colorful Accent 4" w:uiPriority="51"/>
+    <w:lsdException w:name="List Table 7 Colorful Accent 4" w:uiPriority="52"/>
+    <w:lsdException w:name="List Table 1 Light Accent 5" w:uiPriority="46"/>
+    <w:lsdException w:name="List Table 2 Accent 5" w:uiPriority="47"/>
+    <w:lsdException w:name="List Table 3 Accent 5" w:uiPriority="48"/>
+    <w:lsdException w:name="List Table 4 Accent 5" w:uiPriority="49"/>
+    <w:lsdException w:name="List Table 5 Dark Accent 5" w:uiPriority="50"/>
+    <w:lsdException w:name="List Table 6 Colorful Accent 5" w:uiPriority="51"/>
+    <w:lsdException w:name="List Table 7 Colorful Accent 5" w:uiPriority="52"/>
+    <w:lsdException w:name="List Table 1 Light Accent 6" w:uiPriority="46"/>
+    <w:lsdException w:name="List Table 2 Accent 6" w:uiPriority="47"/>
+    <w:lsdException w:name="List Table 3 Accent 6" w:uiPriority="48"/>
+    <w:lsdException w:name="List Table 4 Accent 6" w:uiPriority="49"/>
+    <w:lsdException w:name="List Table 5 Dark Accent 6" w:uiPriority="50"/>
+    <w:lsdException w:name="List Table 6 Colorful Accent 6" w:uiPriority="51"/>
+    <w:lsdException w:name="List Table 7 Colorful Accent 6" w:uiPriority="52"/>
+    <w:lsdException w:name="Mention" w:semiHidden="1" w:unhideWhenUsed="1"/>
+    <w:lsdException w:name="Smart Hyperlink" w:semiHidden="1" w:unhideWhenUsed="1"/>
+    <w:lsdException w:name="Hashtag" w:semiHidden="1" w:unhideWhenUsed="1"/>
+    <w:lsdException w:name="Unresolved Mention" w:semiHidden="1" w:unhideWhenUsed="1"/>
   </w:latentStyles>
   <w:style w:type="paragraph" w:default="1" w:styleId="a">
     <w:name w:val="Normal"/>
@@ -1672,7 +2190,7 @@
   <w:style w:type="paragraph" w:styleId="a3">
     <w:name w:val="Balloon Text"/>
     <w:basedOn w:val="a"/>
-    <w:link w:val="Char"/>
+    <w:link w:val="a4"/>
     <w:uiPriority w:val="99"/>
     <w:semiHidden/>
     <w:unhideWhenUsed/>
@@ -1682,8 +2200,8 @@
       <w:szCs w:val="18"/>
     </w:rPr>
   </w:style>
-  <w:style w:type="character" w:customStyle="1" w:styleId="Char">
-    <w:name w:val="批注框文本 Char"/>
+  <w:style w:type="character" w:customStyle="1" w:styleId="a4">
+    <w:name w:val="批注框文本 字符"/>
     <w:basedOn w:val="a0"/>
     <w:link w:val="a3"/>
     <w:uiPriority w:val="99"/>
@@ -1694,7 +2212,7 @@
       <w:szCs w:val="18"/>
     </w:rPr>
   </w:style>
-  <w:style w:type="paragraph" w:styleId="a4">
+  <w:style w:type="paragraph" w:styleId="a5">
     <w:name w:val="List Paragraph"/>
     <w:basedOn w:val="a"/>
     <w:uiPriority w:val="34"/>
@@ -1704,11 +2222,11 @@
       <w:ind w:firstLineChars="200" w:firstLine="420"/>
     </w:pPr>
   </w:style>
-  <w:style w:type="paragraph" w:styleId="a5">
+  <w:style w:type="paragraph" w:styleId="a6">
     <w:name w:val="Date"/>
     <w:basedOn w:val="a"/>
     <w:next w:val="a"/>
-    <w:link w:val="Char0"/>
+    <w:link w:val="a7"/>
     <w:uiPriority w:val="99"/>
     <w:semiHidden/>
     <w:unhideWhenUsed/>
@@ -1717,18 +2235,18 @@
       <w:ind w:leftChars="2500" w:left="100"/>
     </w:pPr>
   </w:style>
-  <w:style w:type="character" w:customStyle="1" w:styleId="Char0">
-    <w:name w:val="日期 Char"/>
+  <w:style w:type="character" w:customStyle="1" w:styleId="a7">
+    <w:name w:val="日期 字符"/>
     <w:basedOn w:val="a0"/>
-    <w:link w:val="a5"/>
+    <w:link w:val="a6"/>
     <w:uiPriority w:val="99"/>
     <w:semiHidden/>
     <w:rsid w:val="0096472D"/>
   </w:style>
-  <w:style w:type="paragraph" w:styleId="a6">
+  <w:style w:type="paragraph" w:styleId="a8">
     <w:name w:val="header"/>
     <w:basedOn w:val="a"/>
-    <w:link w:val="Char1"/>
+    <w:link w:val="a9"/>
     <w:uiPriority w:val="99"/>
     <w:unhideWhenUsed/>
     <w:rsid w:val="0040554D"/>
@@ -1748,10 +2266,10 @@
       <w:szCs w:val="18"/>
     </w:rPr>
   </w:style>
-  <w:style w:type="character" w:customStyle="1" w:styleId="Char1">
-    <w:name w:val="页眉 Char"/>
+  <w:style w:type="character" w:customStyle="1" w:styleId="a9">
+    <w:name w:val="页眉 字符"/>
     <w:basedOn w:val="a0"/>
-    <w:link w:val="a6"/>
+    <w:link w:val="a8"/>
     <w:uiPriority w:val="99"/>
     <w:rsid w:val="0040554D"/>
     <w:rPr>
@@ -1759,10 +2277,10 @@
       <w:szCs w:val="18"/>
     </w:rPr>
   </w:style>
-  <w:style w:type="paragraph" w:styleId="a7">
+  <w:style w:type="paragraph" w:styleId="aa">
     <w:name w:val="footer"/>
     <w:basedOn w:val="a"/>
-    <w:link w:val="Char2"/>
+    <w:link w:val="ab"/>
     <w:uiPriority w:val="99"/>
     <w:unhideWhenUsed/>
     <w:rsid w:val="0040554D"/>
@@ -1779,322 +2297,10 @@
       <w:szCs w:val="18"/>
     </w:rPr>
   </w:style>
-  <w:style w:type="character" w:customStyle="1" w:styleId="Char2">
-    <w:name w:val="页脚 Char"/>
+  <w:style w:type="character" w:customStyle="1" w:styleId="ab">
+    <w:name w:val="页脚 字符"/>
     <w:basedOn w:val="a0"/>
-    <w:link w:val="a7"/>
-    <w:uiPriority w:val="99"/>
-    <w:rsid w:val="0040554D"/>
-    <w:rPr>
-      <w:sz w:val="18"/>
-      <w:szCs w:val="18"/>
-    </w:rPr>
-  </w:style>
-</w:styles>
-</file>
-
-<file path=word/stylesWithEffects.xml><?xml version="1.0" encoding="utf-8"?>
-<w:styles xmlns:wpc="http://schemas.microsoft.com/office/word/2010/wordprocessingCanvas" xmlns:mc="http://schemas.openxmlformats.org/markup-compatibility/2006" xmlns:o="urn:schemas-microsoft-com:office:office" xmlns:r="http://schemas.openxmlformats.org/officeDocument/2006/relationships" xmlns:m="http://schemas.openxmlformats.org/officeDocument/2006/math" xmlns:v="urn:schemas-microsoft-com:vml" xmlns:wp14="http://schemas.microsoft.com/office/word/2010/wordprocessingDrawing" xmlns:wp="http://schemas.openxmlformats.org/drawingml/2006/wordprocessingDrawing" xmlns:w10="urn:schemas-microsoft-com:office:word" xmlns:w="http://schemas.openxmlformats.org/wordprocessingml/2006/main" xmlns:w14="http://schemas.microsoft.com/office/word/2010/wordml" xmlns:wpg="http://schemas.microsoft.com/office/word/2010/wordprocessingGroup" xmlns:wpi="http://schemas.microsoft.com/office/word/2010/wordprocessingInk" xmlns:wne="http://schemas.microsoft.com/office/word/2006/wordml" xmlns:wps="http://schemas.microsoft.com/office/word/2010/wordprocessingShape" mc:Ignorable="w14 wp14">
-  <w:docDefaults>
-    <w:rPrDefault>
-      <w:rPr>
-        <w:rFonts w:asciiTheme="minorHAnsi" w:eastAsiaTheme="minorEastAsia" w:hAnsiTheme="minorHAnsi" w:cstheme="minorBidi"/>
-        <w:kern w:val="2"/>
-        <w:sz w:val="21"/>
-        <w:szCs w:val="22"/>
-        <w:lang w:val="en-US" w:eastAsia="zh-CN" w:bidi="ar-SA"/>
-      </w:rPr>
-    </w:rPrDefault>
-    <w:pPrDefault/>
-  </w:docDefaults>
-  <w:latentStyles w:defLockedState="0" w:defUIPriority="99" w:defSemiHidden="1" w:defUnhideWhenUsed="1" w:defQFormat="0" w:count="267">
-    <w:lsdException w:name="Normal" w:semiHidden="0" w:uiPriority="0" w:unhideWhenUsed="0" w:qFormat="1"/>
-    <w:lsdException w:name="heading 1" w:semiHidden="0" w:uiPriority="9" w:unhideWhenUsed="0" w:qFormat="1"/>
-    <w:lsdException w:name="heading 2" w:uiPriority="9" w:qFormat="1"/>
-    <w:lsdException w:name="heading 3" w:uiPriority="9" w:qFormat="1"/>
-    <w:lsdException w:name="heading 4" w:uiPriority="9" w:qFormat="1"/>
-    <w:lsdException w:name="heading 5" w:uiPriority="9" w:qFormat="1"/>
-    <w:lsdException w:name="heading 6" w:uiPriority="9" w:qFormat="1"/>
-    <w:lsdException w:name="heading 7" w:uiPriority="9" w:qFormat="1"/>
-    <w:lsdException w:name="heading 8" w:uiPriority="9" w:qFormat="1"/>
-    <w:lsdException w:name="heading 9" w:uiPriority="9" w:qFormat="1"/>
-    <w:lsdException w:name="toc 1" w:uiPriority="39"/>
-    <w:lsdException w:name="toc 2" w:uiPriority="39"/>
-    <w:lsdException w:name="toc 3" w:uiPriority="39"/>
-    <w:lsdException w:name="toc 4" w:uiPriority="39"/>
-    <w:lsdException w:name="toc 5" w:uiPriority="39"/>
-    <w:lsdException w:name="toc 6" w:uiPriority="39"/>
-    <w:lsdException w:name="toc 7" w:uiPriority="39"/>
-    <w:lsdException w:name="toc 8" w:uiPriority="39"/>
-    <w:lsdException w:name="toc 9" w:uiPriority="39"/>
-    <w:lsdException w:name="caption" w:uiPriority="35" w:qFormat="1"/>
-    <w:lsdException w:name="Title" w:semiHidden="0" w:uiPriority="10" w:unhideWhenUsed="0" w:qFormat="1"/>
-    <w:lsdException w:name="Default Paragraph Font" w:uiPriority="1"/>
-    <w:lsdException w:name="Subtitle" w:semiHidden="0" w:uiPriority="11" w:unhideWhenUsed="0" w:qFormat="1"/>
-    <w:lsdException w:name="Strong" w:semiHidden="0" w:uiPriority="22" w:unhideWhenUsed="0" w:qFormat="1"/>
-    <w:lsdException w:name="Emphasis" w:semiHidden="0" w:uiPriority="20" w:unhideWhenUsed="0" w:qFormat="1"/>
-    <w:lsdException w:name="Table Grid" w:uiPriority="39"/>
-    <w:lsdException w:name="Placeholder Text" w:unhideWhenUsed="0"/>
-    <w:lsdException w:name="No Spacing" w:semiHidden="0" w:uiPriority="1" w:unhideWhenUsed="0" w:qFormat="1"/>
-    <w:lsdException w:name="Light Shading" w:semiHidden="0" w:uiPriority="60" w:unhideWhenUsed="0"/>
-    <w:lsdException w:name="Light List" w:semiHidden="0" w:uiPriority="61" w:unhideWhenUsed="0"/>
-    <w:lsdException w:name="Light Grid" w:semiHidden="0" w:uiPriority="62" w:unhideWhenUsed="0"/>
-    <w:lsdException w:name="Medium Shading 1" w:semiHidden="0" w:uiPriority="63" w:unhideWhenUsed="0"/>
-    <w:lsdException w:name="Medium Shading 2" w:semiHidden="0" w:uiPriority="64" w:unhideWhenUsed="0"/>
-    <w:lsdException w:name="Medium List 1" w:semiHidden="0" w:uiPriority="65" w:unhideWhenUsed="0"/>
-    <w:lsdException w:name="Medium List 2" w:semiHidden="0" w:uiPriority="66" w:unhideWhenUsed="0"/>
-    <w:lsdException w:name="Medium Grid 1" w:semiHidden="0" w:uiPriority="67" w:unhideWhenUsed="0"/>
-    <w:lsdException w:name="Medium Grid 2" w:semiHidden="0" w:uiPriority="68" w:unhideWhenUsed="0"/>
-    <w:lsdException w:name="Medium Grid 3" w:semiHidden="0" w:uiPriority="69" w:unhideWhenUsed="0"/>
-    <w:lsdException w:name="Dark List" w:semiHidden="0" w:uiPriority="70" w:unhideWhenUsed="0"/>
-    <w:lsdException w:name="Colorful Shading" w:semiHidden="0" w:uiPriority="71" w:unhideWhenUsed="0"/>
-    <w:lsdException w:name="Colorful List" w:semiHidden="0" w:uiPriority="72" w:unhideWhenUsed="0"/>
-    <w:lsdException w:name="Colorful Grid" w:semiHidden="0" w:uiPriority="73" w:unhideWhenUsed="0"/>
-    <w:lsdException w:name="Light Shading Accent 1" w:semiHidden="0" w:uiPriority="60" w:unhideWhenUsed="0"/>
-    <w:lsdException w:name="Light List Accent 1" w:semiHidden="0" w:uiPriority="61" w:unhideWhenUsed="0"/>
-    <w:lsdException w:name="Light Grid Accent 1" w:semiHidden="0" w:uiPriority="62" w:unhideWhenUsed="0"/>
-    <w:lsdException w:name="Medium Shading 1 Accent 1" w:semiHidden="0" w:uiPriority="63" w:unhideWhenUsed="0"/>
-    <w:lsdException w:name="Medium Shading 2 Accent 1" w:semiHidden="0" w:uiPriority="64" w:unhideWhenUsed="0"/>
-    <w:lsdException w:name="Medium List 1 Accent 1" w:semiHidden="0" w:uiPriority="65" w:unhideWhenUsed="0"/>
-    <w:lsdException w:name="Revision" w:unhideWhenUsed="0"/>
-    <w:lsdException w:name="List Paragraph" w:semiHidden="0" w:uiPriority="34" w:unhideWhenUsed="0" w:qFormat="1"/>
-    <w:lsdException w:name="Quote" w:semiHidden="0" w:uiPriority="29" w:unhideWhenUsed="0" w:qFormat="1"/>
-    <w:lsdException w:name="Intense Quote" w:semiHidden="0" w:uiPriority="30" w:unhideWhenUsed="0" w:qFormat="1"/>
-    <w:lsdException w:name="Medium List 2 Accent 1" w:semiHidden="0" w:uiPriority="66" w:unhideWhenUsed="0"/>
-    <w:lsdException w:name="Medium Grid 1 Accent 1" w:semiHidden="0" w:uiPriority="67" w:unhideWhenUsed="0"/>
-    <w:lsdException w:name="Medium Grid 2 Accent 1" w:semiHidden="0" w:uiPriority="68" w:unhideWhenUsed="0"/>
-    <w:lsdException w:name="Medium Grid 3 Accent 1" w:semiHidden="0" w:uiPriority="69" w:unhideWhenUsed="0"/>
-    <w:lsdException w:name="Dark List Accent 1" w:semiHidden="0" w:uiPriority="70" w:unhideWhenUsed="0"/>
-    <w:lsdException w:name="Colorful Shading Accent 1" w:semiHidden="0" w:uiPriority="71" w:unhideWhenUsed="0"/>
-    <w:lsdException w:name="Colorful List Accent 1" w:semiHidden="0" w:uiPriority="72" w:unhideWhenUsed="0"/>
-    <w:lsdException w:name="Colorful Grid Accent 1" w:semiHidden="0" w:uiPriority="73" w:unhideWhenUsed="0"/>
-    <w:lsdException w:name="Light Shading Accent 2" w:semiHidden="0" w:uiPriority="60" w:unhideWhenUsed="0"/>
-    <w:lsdException w:name="Light List Accent 2" w:semiHidden="0" w:uiPriority="61" w:unhideWhenUsed="0"/>
-    <w:lsdException w:name="Light Grid Accent 2" w:semiHidden="0" w:uiPriority="62" w:unhideWhenUsed="0"/>
-    <w:lsdException w:name="Medium Shading 1 Accent 2" w:semiHidden="0" w:uiPriority="63" w:unhideWhenUsed="0"/>
-    <w:lsdException w:name="Medium Shading 2 Accent 2" w:semiHidden="0" w:uiPriority="64" w:unhideWhenUsed="0"/>
-    <w:lsdException w:name="Medium List 1 Accent 2" w:semiHidden="0" w:uiPriority="65" w:unhideWhenUsed="0"/>
-    <w:lsdException w:name="Medium List 2 Accent 2" w:semiHidden="0" w:uiPriority="66" w:unhideWhenUsed="0"/>
-    <w:lsdException w:name="Medium Grid 1 Accent 2" w:semiHidden="0" w:uiPriority="67" w:unhideWhenUsed="0"/>
-    <w:lsdException w:name="Medium Grid 2 Accent 2" w:semiHidden="0" w:uiPriority="68" w:unhideWhenUsed="0"/>
-    <w:lsdException w:name="Medium Grid 3 Accent 2" w:semiHidden="0" w:uiPriority="69" w:unhideWhenUsed="0"/>
-    <w:lsdException w:name="Dark List Accent 2" w:semiHidden="0" w:uiPriority="70" w:unhideWhenUsed="0"/>
-    <w:lsdException w:name="Colorful Shading Accent 2" w:semiHidden="0" w:uiPriority="71" w:unhideWhenUsed="0"/>
-    <w:lsdException w:name="Colorful List Accent 2" w:semiHidden="0" w:uiPriority="72" w:unhideWhenUsed="0"/>
-    <w:lsdException w:name="Colorful Grid Accent 2" w:semiHidden="0" w:uiPriority="73" w:unhideWhenUsed="0"/>
-    <w:lsdException w:name="Light Shading Accent 3" w:semiHidden="0" w:uiPriority="60" w:unhideWhenUsed="0"/>
-    <w:lsdException w:name="Light List Accent 3" w:semiHidden="0" w:uiPriority="61" w:unhideWhenUsed="0"/>
-    <w:lsdException w:name="Light Grid Accent 3" w:semiHidden="0" w:uiPriority="62" w:unhideWhenUsed="0"/>
-    <w:lsdException w:name="Medium Shading 1 Accent 3" w:semiHidden="0" w:uiPriority="63" w:unhideWhenUsed="0"/>
-    <w:lsdException w:name="Medium Shading 2 Accent 3" w:semiHidden="0" w:uiPriority="64" w:unhideWhenUsed="0"/>
-    <w:lsdException w:name="Medium List 1 Accent 3" w:semiHidden="0" w:uiPriority="65" w:unhideWhenUsed="0"/>
-    <w:lsdException w:name="Medium List 2 Accent 3" w:semiHidden="0" w:uiPriority="66" w:unhideWhenUsed="0"/>
-    <w:lsdException w:name="Medium Grid 1 Accent 3" w:semiHidden="0" w:uiPriority="67" w:unhideWhenUsed="0"/>
-    <w:lsdException w:name="Medium Grid 2 Accent 3" w:semiHidden="0" w:uiPriority="68" w:unhideWhenUsed="0"/>
-    <w:lsdException w:name="Medium Grid 3 Accent 3" w:semiHidden="0" w:uiPriority="69" w:unhideWhenUsed="0"/>
-    <w:lsdException w:name="Dark List Accent 3" w:semiHidden="0" w:uiPriority="70" w:unhideWhenUsed="0"/>
-    <w:lsdException w:name="Colorful Shading Accent 3" w:semiHidden="0" w:uiPriority="71" w:unhideWhenUsed="0"/>
-    <w:lsdException w:name="Colorful List Accent 3" w:semiHidden="0" w:uiPriority="72" w:unhideWhenUsed="0"/>
-    <w:lsdException w:name="Colorful Grid Accent 3" w:semiHidden="0" w:uiPriority="73" w:unhideWhenUsed="0"/>
-    <w:lsdException w:name="Light Shading Accent 4" w:semiHidden="0" w:uiPriority="60" w:unhideWhenUsed="0"/>
-    <w:lsdException w:name="Light List Accent 4" w:semiHidden="0" w:uiPriority="61" w:unhideWhenUsed="0"/>
-    <w:lsdException w:name="Light Grid Accent 4" w:semiHidden="0" w:uiPriority="62" w:unhideWhenUsed="0"/>
-    <w:lsdException w:name="Medium Shading 1 Accent 4" w:semiHidden="0" w:uiPriority="63" w:unhideWhenUsed="0"/>
-    <w:lsdException w:name="Medium Shading 2 Accent 4" w:semiHidden="0" w:uiPriority="64" w:unhideWhenUsed="0"/>
-    <w:lsdException w:name="Medium List 1 Accent 4" w:semiHidden="0" w:uiPriority="65" w:unhideWhenUsed="0"/>
-    <w:lsdException w:name="Medium List 2 Accent 4" w:semiHidden="0" w:uiPriority="66" w:unhideWhenUsed="0"/>
-    <w:lsdException w:name="Medium Grid 1 Accent 4" w:semiHidden="0" w:uiPriority="67" w:unhideWhenUsed="0"/>
-    <w:lsdException w:name="Medium Grid 2 Accent 4" w:semiHidden="0" w:uiPriority="68" w:unhideWhenUsed="0"/>
-    <w:lsdException w:name="Medium Grid 3 Accent 4" w:semiHidden="0" w:uiPriority="69" w:unhideWhenUsed="0"/>
-    <w:lsdException w:name="Dark List Accent 4" w:semiHidden="0" w:uiPriority="70" w:unhideWhenUsed="0"/>
-    <w:lsdException w:name="Colorful Shading Accent 4" w:semiHidden="0" w:uiPriority="71" w:unhideWhenUsed="0"/>
-    <w:lsdException w:name="Colorful List Accent 4" w:semiHidden="0" w:uiPriority="72" w:unhideWhenUsed="0"/>
-    <w:lsdException w:name="Colorful Grid Accent 4" w:semiHidden="0" w:uiPriority="73" w:unhideWhenUsed="0"/>
-    <w:lsdException w:name="Light Shading Accent 5" w:semiHidden="0" w:uiPriority="60" w:unhideWhenUsed="0"/>
-    <w:lsdException w:name="Light List Accent 5" w:semiHidden="0" w:uiPriority="61" w:unhideWhenUsed="0"/>
-    <w:lsdException w:name="Light Grid Accent 5" w:semiHidden="0" w:uiPriority="62" w:unhideWhenUsed="0"/>
-    <w:lsdException w:name="Medium Shading 1 Accent 5" w:semiHidden="0" w:uiPriority="63" w:unhideWhenUsed="0"/>
-    <w:lsdException w:name="Medium Shading 2 Accent 5" w:semiHidden="0" w:uiPriority="64" w:unhideWhenUsed="0"/>
-    <w:lsdException w:name="Medium List 1 Accent 5" w:semiHidden="0" w:uiPriority="65" w:unhideWhenUsed="0"/>
-    <w:lsdException w:name="Medium List 2 Accent 5" w:semiHidden="0" w:uiPriority="66" w:unhideWhenUsed="0"/>
-    <w:lsdException w:name="Medium Grid 1 Accent 5" w:semiHidden="0" w:uiPriority="67" w:unhideWhenUsed="0"/>
-    <w:lsdException w:name="Medium Grid 2 Accent 5" w:semiHidden="0" w:uiPriority="68" w:unhideWhenUsed="0"/>
-    <w:lsdException w:name="Medium Grid 3 Accent 5" w:semiHidden="0" w:uiPriority="69" w:unhideWhenUsed="0"/>
-    <w:lsdException w:name="Dark List Accent 5" w:semiHidden="0" w:uiPriority="70" w:unhideWhenUsed="0"/>
-    <w:lsdException w:name="Colorful Shading Accent 5" w:semiHidden="0" w:uiPriority="71" w:unhideWhenUsed="0"/>
-    <w:lsdException w:name="Colorful List Accent 5" w:semiHidden="0" w:uiPriority="72" w:unhideWhenUsed="0"/>
-    <w:lsdException w:name="Colorful Grid Accent 5" w:semiHidden="0" w:uiPriority="73" w:unhideWhenUsed="0"/>
-    <w:lsdException w:name="Light Shading Accent 6" w:semiHidden="0" w:uiPriority="60" w:unhideWhenUsed="0"/>
-    <w:lsdException w:name="Light List Accent 6" w:semiHidden="0" w:uiPriority="61" w:unhideWhenUsed="0"/>
-    <w:lsdException w:name="Light Grid Accent 6" w:semiHidden="0" w:uiPriority="62" w:unhideWhenUsed="0"/>
-    <w:lsdException w:name="Medium Shading 1 Accent 6" w:semiHidden="0" w:uiPriority="63" w:unhideWhenUsed="0"/>
-    <w:lsdException w:name="Medium Shading 2 Accent 6" w:semiHidden="0" w:uiPriority="64" w:unhideWhenUsed="0"/>
-    <w:lsdException w:name="Medium List 1 Accent 6" w:semiHidden="0" w:uiPriority="65" w:unhideWhenUsed="0"/>
-    <w:lsdException w:name="Medium List 2 Accent 6" w:semiHidden="0" w:uiPriority="66" w:unhideWhenUsed="0"/>
-    <w:lsdException w:name="Medium Grid 1 Accent 6" w:semiHidden="0" w:uiPriority="67" w:unhideWhenUsed="0"/>
-    <w:lsdException w:name="Medium Grid 2 Accent 6" w:semiHidden="0" w:uiPriority="68" w:unhideWhenUsed="0"/>
-    <w:lsdException w:name="Medium Grid 3 Accent 6" w:semiHidden="0" w:uiPriority="69" w:unhideWhenUsed="0"/>
-    <w:lsdException w:name="Dark List Accent 6" w:semiHidden="0" w:uiPriority="70" w:unhideWhenUsed="0"/>
-    <w:lsdException w:name="Colorful Shading Accent 6" w:semiHidden="0" w:uiPriority="71" w:unhideWhenUsed="0"/>
-    <w:lsdException w:name="Colorful List Accent 6" w:semiHidden="0" w:uiPriority="72" w:unhideWhenUsed="0"/>
-    <w:lsdException w:name="Colorful Grid Accent 6" w:semiHidden="0" w:uiPriority="73" w:unhideWhenUsed="0"/>
-    <w:lsdException w:name="Subtle Emphasis" w:semiHidden="0" w:uiPriority="19" w:unhideWhenUsed="0" w:qFormat="1"/>
-    <w:lsdException w:name="Intense Emphasis" w:semiHidden="0" w:uiPriority="21" w:unhideWhenUsed="0" w:qFormat="1"/>
-    <w:lsdException w:name="Subtle Reference" w:semiHidden="0" w:uiPriority="31" w:unhideWhenUsed="0" w:qFormat="1"/>
-    <w:lsdException w:name="Intense Reference" w:semiHidden="0" w:uiPriority="32" w:unhideWhenUsed="0" w:qFormat="1"/>
-    <w:lsdException w:name="Book Title" w:semiHidden="0" w:uiPriority="33" w:unhideWhenUsed="0" w:qFormat="1"/>
-    <w:lsdException w:name="Bibliography" w:uiPriority="37"/>
-    <w:lsdException w:name="TOC Heading" w:uiPriority="39" w:qFormat="1"/>
-  </w:latentStyles>
-  <w:style w:type="paragraph" w:default="1" w:styleId="a">
-    <w:name w:val="Normal"/>
-    <w:qFormat/>
-    <w:pPr>
-      <w:widowControl w:val="0"/>
-      <w:jc w:val="both"/>
-    </w:pPr>
-  </w:style>
-  <w:style w:type="character" w:default="1" w:styleId="a0">
-    <w:name w:val="Default Paragraph Font"/>
-    <w:uiPriority w:val="1"/>
-    <w:semiHidden/>
-    <w:unhideWhenUsed/>
-  </w:style>
-  <w:style w:type="table" w:default="1" w:styleId="a1">
-    <w:name w:val="Normal Table"/>
-    <w:uiPriority w:val="99"/>
-    <w:semiHidden/>
-    <w:unhideWhenUsed/>
-    <w:tblPr>
-      <w:tblInd w:w="0" w:type="dxa"/>
-      <w:tblCellMar>
-        <w:top w:w="0" w:type="dxa"/>
-        <w:left w:w="108" w:type="dxa"/>
-        <w:bottom w:w="0" w:type="dxa"/>
-        <w:right w:w="108" w:type="dxa"/>
-      </w:tblCellMar>
-    </w:tblPr>
-  </w:style>
-  <w:style w:type="numbering" w:default="1" w:styleId="a2">
-    <w:name w:val="No List"/>
-    <w:uiPriority w:val="99"/>
-    <w:semiHidden/>
-    <w:unhideWhenUsed/>
-  </w:style>
-  <w:style w:type="paragraph" w:styleId="a3">
-    <w:name w:val="Balloon Text"/>
-    <w:basedOn w:val="a"/>
-    <w:link w:val="Char"/>
-    <w:uiPriority w:val="99"/>
-    <w:semiHidden/>
-    <w:unhideWhenUsed/>
-    <w:rsid w:val="009126C8"/>
-    <w:rPr>
-      <w:sz w:val="18"/>
-      <w:szCs w:val="18"/>
-    </w:rPr>
-  </w:style>
-  <w:style w:type="character" w:customStyle="1" w:styleId="Char">
-    <w:name w:val="批注框文本 Char"/>
-    <w:basedOn w:val="a0"/>
-    <w:link w:val="a3"/>
-    <w:uiPriority w:val="99"/>
-    <w:semiHidden/>
-    <w:rsid w:val="009126C8"/>
-    <w:rPr>
-      <w:sz w:val="18"/>
-      <w:szCs w:val="18"/>
-    </w:rPr>
-  </w:style>
-  <w:style w:type="paragraph" w:styleId="a4">
-    <w:name w:val="List Paragraph"/>
-    <w:basedOn w:val="a"/>
-    <w:uiPriority w:val="34"/>
-    <w:qFormat/>
-    <w:rsid w:val="009126C8"/>
-    <w:pPr>
-      <w:ind w:firstLineChars="200" w:firstLine="420"/>
-    </w:pPr>
-  </w:style>
-  <w:style w:type="paragraph" w:styleId="a5">
-    <w:name w:val="Date"/>
-    <w:basedOn w:val="a"/>
-    <w:next w:val="a"/>
-    <w:link w:val="Char0"/>
-    <w:uiPriority w:val="99"/>
-    <w:semiHidden/>
-    <w:unhideWhenUsed/>
-    <w:rsid w:val="0096472D"/>
-    <w:pPr>
-      <w:ind w:leftChars="2500" w:left="100"/>
-    </w:pPr>
-  </w:style>
-  <w:style w:type="character" w:customStyle="1" w:styleId="Char0">
-    <w:name w:val="日期 Char"/>
-    <w:basedOn w:val="a0"/>
-    <w:link w:val="a5"/>
-    <w:uiPriority w:val="99"/>
-    <w:semiHidden/>
-    <w:rsid w:val="0096472D"/>
-  </w:style>
-  <w:style w:type="paragraph" w:styleId="a6">
-    <w:name w:val="header"/>
-    <w:basedOn w:val="a"/>
-    <w:link w:val="Char1"/>
-    <w:uiPriority w:val="99"/>
-    <w:unhideWhenUsed/>
-    <w:rsid w:val="0040554D"/>
-    <w:pPr>
-      <w:pBdr>
-        <w:bottom w:val="single" w:sz="6" w:space="1" w:color="auto"/>
-      </w:pBdr>
-      <w:tabs>
-        <w:tab w:val="center" w:pos="4153"/>
-        <w:tab w:val="right" w:pos="8306"/>
-      </w:tabs>
-      <w:snapToGrid w:val="0"/>
-      <w:jc w:val="center"/>
-    </w:pPr>
-    <w:rPr>
-      <w:sz w:val="18"/>
-      <w:szCs w:val="18"/>
-    </w:rPr>
-  </w:style>
-  <w:style w:type="character" w:customStyle="1" w:styleId="Char1">
-    <w:name w:val="页眉 Char"/>
-    <w:basedOn w:val="a0"/>
-    <w:link w:val="a6"/>
-    <w:uiPriority w:val="99"/>
-    <w:rsid w:val="0040554D"/>
-    <w:rPr>
-      <w:sz w:val="18"/>
-      <w:szCs w:val="18"/>
-    </w:rPr>
-  </w:style>
-  <w:style w:type="paragraph" w:styleId="a7">
-    <w:name w:val="footer"/>
-    <w:basedOn w:val="a"/>
-    <w:link w:val="Char2"/>
-    <w:uiPriority w:val="99"/>
-    <w:unhideWhenUsed/>
-    <w:rsid w:val="0040554D"/>
-    <w:pPr>
-      <w:tabs>
-        <w:tab w:val="center" w:pos="4153"/>
-        <w:tab w:val="right" w:pos="8306"/>
-      </w:tabs>
-      <w:snapToGrid w:val="0"/>
-      <w:jc w:val="left"/>
-    </w:pPr>
-    <w:rPr>
-      <w:sz w:val="18"/>
-      <w:szCs w:val="18"/>
-    </w:rPr>
-  </w:style>
-  <w:style w:type="character" w:customStyle="1" w:styleId="Char2">
-    <w:name w:val="页脚 Char"/>
-    <w:basedOn w:val="a0"/>
-    <w:link w:val="a7"/>
+    <w:link w:val="aa"/>
     <w:uiPriority w:val="99"/>
     <w:rsid w:val="0040554D"/>
     <w:rPr>
@@ -2394,7 +2600,7 @@
   <a:extraClrSchemeLst/>
   <a:extLst>
     <a:ext uri="{05A4C25C-085E-4340-85A3-A5531E510DB2}">
-      <thm15:themeFamily xmlns:thm15="http://schemas.microsoft.com/office/thememl/2012/main" xmlns="" name="Office Theme" id="{62F939B6-93AF-4DB8-9C6B-D6C7DFDC589F}" vid="{4A3C46E8-61CC-4603-A589-7422A47A8E4A}"/>
+      <thm15:themeFamily xmlns:thm15="http://schemas.microsoft.com/office/thememl/2012/main" name="Office Theme" id="{62F939B6-93AF-4DB8-9C6B-D6C7DFDC589F}" vid="{4A3C46E8-61CC-4603-A589-7422A47A8E4A}"/>
     </a:ext>
   </a:extLst>
 </a:theme>
@@ -2405,7 +2611,7 @@
 </file>
 
 <file path=customXml/itemProps1.xml><?xml version="1.0" encoding="utf-8"?>
-<ds:datastoreItem xmlns:ds="http://schemas.openxmlformats.org/officeDocument/2006/customXml" ds:itemID="{8152A602-9E02-41FD-A518-65A53FA8CE59}">
+<ds:datastoreItem xmlns:ds="http://schemas.openxmlformats.org/officeDocument/2006/customXml" ds:itemID="{66E66DBC-BC7F-4F51-94AE-225B0B05FEE7}">
   <ds:schemaRefs>
     <ds:schemaRef ds:uri="http://schemas.openxmlformats.org/officeDocument/2006/bibliography"/>
   </ds:schemaRefs>

--- a/xinwen.mei/问题.docx
+++ b/xinwen.mei/问题.docx
@@ -1,6 +1,6 @@
 
 <file path=word/document.xml><?xml version="1.0" encoding="utf-8"?>
-<w:document xmlns:wpc="http://schemas.microsoft.com/office/word/2010/wordprocessingCanvas" xmlns:cx="http://schemas.microsoft.com/office/drawing/2014/chartex" xmlns:cx1="http://schemas.microsoft.com/office/drawing/2015/9/8/chartex" xmlns:cx2="http://schemas.microsoft.com/office/drawing/2015/10/21/chartex" xmlns:cx3="http://schemas.microsoft.com/office/drawing/2016/5/9/chartex" xmlns:cx4="http://schemas.microsoft.com/office/drawing/2016/5/10/chartex" xmlns:cx5="http://schemas.microsoft.com/office/drawing/2016/5/11/chartex" xmlns:cx6="http://schemas.microsoft.com/office/drawing/2016/5/12/chartex" xmlns:cx7="http://schemas.microsoft.com/office/drawing/2016/5/13/chartex" xmlns:cx8="http://schemas.microsoft.com/office/drawing/2016/5/14/chartex" xmlns:mc="http://schemas.openxmlformats.org/markup-compatibility/2006" xmlns:aink="http://schemas.microsoft.com/office/drawing/2016/ink" xmlns:am3d="http://schemas.microsoft.com/office/drawing/2017/model3d" xmlns:o="urn:schemas-microsoft-com:office:office" xmlns:r="http://schemas.openxmlformats.org/officeDocument/2006/relationships" xmlns:m="http://schemas.openxmlformats.org/officeDocument/2006/math" xmlns:v="urn:schemas-microsoft-com:vml" xmlns:wp14="http://schemas.microsoft.com/office/word/2010/wordprocessingDrawing" xmlns:wp="http://schemas.openxmlformats.org/drawingml/2006/wordprocessingDrawing" xmlns:w10="urn:schemas-microsoft-com:office:word" xmlns:w="http://schemas.openxmlformats.org/wordprocessingml/2006/main" xmlns:w14="http://schemas.microsoft.com/office/word/2010/wordml" xmlns:w15="http://schemas.microsoft.com/office/word/2012/wordml" xmlns:w16cid="http://schemas.microsoft.com/office/word/2016/wordml/cid" xmlns:w16se="http://schemas.microsoft.com/office/word/2015/wordml/symex" xmlns:wpg="http://schemas.microsoft.com/office/word/2010/wordprocessingGroup" xmlns:wpi="http://schemas.microsoft.com/office/word/2010/wordprocessingInk" xmlns:wne="http://schemas.microsoft.com/office/word/2006/wordml" xmlns:wps="http://schemas.microsoft.com/office/word/2010/wordprocessingShape" mc:Ignorable="w14 w15 w16se w16cid wp14">
+<w:document xmlns:wpc="http://schemas.microsoft.com/office/word/2010/wordprocessingCanvas" xmlns:mc="http://schemas.openxmlformats.org/markup-compatibility/2006" xmlns:o="urn:schemas-microsoft-com:office:office" xmlns:r="http://schemas.openxmlformats.org/officeDocument/2006/relationships" xmlns:m="http://schemas.openxmlformats.org/officeDocument/2006/math" xmlns:v="urn:schemas-microsoft-com:vml" xmlns:wp14="http://schemas.microsoft.com/office/word/2010/wordprocessingDrawing" xmlns:wp="http://schemas.openxmlformats.org/drawingml/2006/wordprocessingDrawing" xmlns:w10="urn:schemas-microsoft-com:office:word" xmlns:w="http://schemas.openxmlformats.org/wordprocessingml/2006/main" xmlns:w14="http://schemas.microsoft.com/office/word/2010/wordml" xmlns:wpg="http://schemas.microsoft.com/office/word/2010/wordprocessingGroup" xmlns:wpi="http://schemas.microsoft.com/office/word/2010/wordprocessingInk" xmlns:wne="http://schemas.microsoft.com/office/word/2006/wordml" xmlns:wps="http://schemas.microsoft.com/office/word/2010/wordprocessingShape" mc:Ignorable="w14 wp14">
   <w:body>
     <w:p>
       <w:pPr>
@@ -42,57 +42,6 @@
             <wp:extent cx="5274310" cy="1553845"/>
             <wp:effectExtent l="0" t="0" r="2540" b="8255"/>
             <wp:docPr id="1" name="图片 1"/>
-            <wp:cNvGraphicFramePr>
-              <a:graphicFrameLocks xmlns:a="http://schemas.openxmlformats.org/drawingml/2006/main" noChangeAspect="1"/>
-            </wp:cNvGraphicFramePr>
-            <a:graphic xmlns:a="http://schemas.openxmlformats.org/drawingml/2006/main">
-              <a:graphicData uri="http://schemas.openxmlformats.org/drawingml/2006/picture">
-                <pic:pic xmlns:pic="http://schemas.openxmlformats.org/drawingml/2006/picture">
-                  <pic:nvPicPr>
-                    <pic:cNvPr id="1" name=""/>
-                    <pic:cNvPicPr/>
-                  </pic:nvPicPr>
-                  <pic:blipFill>
-                    <a:blip r:embed="rId8"/>
-                    <a:stretch>
-                      <a:fillRect/>
-                    </a:stretch>
-                  </pic:blipFill>
-                  <pic:spPr>
-                    <a:xfrm>
-                      <a:off x="0" y="0"/>
-                      <a:ext cx="5274310" cy="1553845"/>
-                    </a:xfrm>
-                    <a:prstGeom prst="rect">
-                      <a:avLst/>
-                    </a:prstGeom>
-                  </pic:spPr>
-                </pic:pic>
-              </a:graphicData>
-            </a:graphic>
-          </wp:inline>
-        </w:drawing>
-      </w:r>
-    </w:p>
-    <w:p/>
-    <w:p>
-      <w:r>
-        <w:rPr>
-          <w:rFonts w:hint="eastAsia"/>
-        </w:rPr>
-        <w:t>2、</w:t>
-      </w:r>
-    </w:p>
-    <w:p>
-      <w:r>
-        <w:rPr>
-          <w:noProof/>
-        </w:rPr>
-        <w:drawing>
-          <wp:inline distT="0" distB="0" distL="0" distR="0" wp14:anchorId="6488DA49" wp14:editId="05DF21C5">
-            <wp:extent cx="5274310" cy="695960"/>
-            <wp:effectExtent l="0" t="0" r="2540" b="8890"/>
-            <wp:docPr id="2" name="图片 2"/>
             <wp:cNvGraphicFramePr>
               <a:graphicFrameLocks xmlns:a="http://schemas.openxmlformats.org/drawingml/2006/main" noChangeAspect="1"/>
             </wp:cNvGraphicFramePr>
@@ -112,7 +61,7 @@
                   <pic:spPr>
                     <a:xfrm>
                       <a:off x="0" y="0"/>
-                      <a:ext cx="5274310" cy="695960"/>
+                      <a:ext cx="5274310" cy="1553845"/>
                     </a:xfrm>
                     <a:prstGeom prst="rect">
                       <a:avLst/>
@@ -131,7 +80,7 @@
         <w:rPr>
           <w:rFonts w:hint="eastAsia"/>
         </w:rPr>
-        <w:t>3、</w:t>
+        <w:t>2、</w:t>
       </w:r>
     </w:p>
     <w:p>
@@ -140,10 +89,10 @@
           <w:noProof/>
         </w:rPr>
         <w:drawing>
-          <wp:inline distT="0" distB="0" distL="0" distR="0" wp14:anchorId="5EC79941" wp14:editId="648B266F">
-            <wp:extent cx="5274310" cy="885190"/>
-            <wp:effectExtent l="0" t="0" r="2540" b="0"/>
-            <wp:docPr id="3" name="图片 3"/>
+          <wp:inline distT="0" distB="0" distL="0" distR="0" wp14:anchorId="6488DA49" wp14:editId="05DF21C5">
+            <wp:extent cx="5274310" cy="695960"/>
+            <wp:effectExtent l="0" t="0" r="2540" b="8890"/>
+            <wp:docPr id="2" name="图片 2"/>
             <wp:cNvGraphicFramePr>
               <a:graphicFrameLocks xmlns:a="http://schemas.openxmlformats.org/drawingml/2006/main" noChangeAspect="1"/>
             </wp:cNvGraphicFramePr>
@@ -163,6 +112,57 @@
                   <pic:spPr>
                     <a:xfrm>
                       <a:off x="0" y="0"/>
+                      <a:ext cx="5274310" cy="695960"/>
+                    </a:xfrm>
+                    <a:prstGeom prst="rect">
+                      <a:avLst/>
+                    </a:prstGeom>
+                  </pic:spPr>
+                </pic:pic>
+              </a:graphicData>
+            </a:graphic>
+          </wp:inline>
+        </w:drawing>
+      </w:r>
+    </w:p>
+    <w:p/>
+    <w:p>
+      <w:r>
+        <w:rPr>
+          <w:rFonts w:hint="eastAsia"/>
+        </w:rPr>
+        <w:t>3、</w:t>
+      </w:r>
+    </w:p>
+    <w:p>
+      <w:r>
+        <w:rPr>
+          <w:noProof/>
+        </w:rPr>
+        <w:drawing>
+          <wp:inline distT="0" distB="0" distL="0" distR="0" wp14:anchorId="5EC79941" wp14:editId="648B266F">
+            <wp:extent cx="5274310" cy="885190"/>
+            <wp:effectExtent l="0" t="0" r="2540" b="0"/>
+            <wp:docPr id="3" name="图片 3"/>
+            <wp:cNvGraphicFramePr>
+              <a:graphicFrameLocks xmlns:a="http://schemas.openxmlformats.org/drawingml/2006/main" noChangeAspect="1"/>
+            </wp:cNvGraphicFramePr>
+            <a:graphic xmlns:a="http://schemas.openxmlformats.org/drawingml/2006/main">
+              <a:graphicData uri="http://schemas.openxmlformats.org/drawingml/2006/picture">
+                <pic:pic xmlns:pic="http://schemas.openxmlformats.org/drawingml/2006/picture">
+                  <pic:nvPicPr>
+                    <pic:cNvPr id="1" name=""/>
+                    <pic:cNvPicPr/>
+                  </pic:nvPicPr>
+                  <pic:blipFill>
+                    <a:blip r:embed="rId11"/>
+                    <a:stretch>
+                      <a:fillRect/>
+                    </a:stretch>
+                  </pic:blipFill>
+                  <pic:spPr>
+                    <a:xfrm>
+                      <a:off x="0" y="0"/>
                       <a:ext cx="5274310" cy="885190"/>
                     </a:xfrm>
                     <a:prstGeom prst="rect">
@@ -216,7 +216,7 @@
     </w:p>
     <w:p>
       <w:pPr>
-        <w:pStyle w:val="a5"/>
+        <w:pStyle w:val="a4"/>
         <w:numPr>
           <w:ilvl w:val="0"/>
           <w:numId w:val="1"/>
@@ -233,12 +233,30 @@
           <w:color w:val="C00000"/>
           <w:sz w:val="22"/>
         </w:rPr>
-        <w:t>不会，array1指向的对象和twoD[0]是两个不一样的存储空间。</w:t>
-      </w:r>
-    </w:p>
-    <w:p>
-      <w:pPr>
-        <w:pStyle w:val="a5"/>
+        <w:t>不会，array1指向的对象和</w:t>
+      </w:r>
+      <w:proofErr w:type="spellStart"/>
+      <w:r>
+        <w:rPr>
+          <w:rFonts w:hint="eastAsia"/>
+          <w:color w:val="C00000"/>
+          <w:sz w:val="22"/>
+        </w:rPr>
+        <w:t>twoD</w:t>
+      </w:r>
+      <w:proofErr w:type="spellEnd"/>
+      <w:r>
+        <w:rPr>
+          <w:rFonts w:hint="eastAsia"/>
+          <w:color w:val="C00000"/>
+          <w:sz w:val="22"/>
+        </w:rPr>
+        <w:t>[0]是两个不一样的存储空间。</w:t>
+      </w:r>
+    </w:p>
+    <w:p>
+      <w:pPr>
+        <w:pStyle w:val="a4"/>
         <w:ind w:left="360" w:firstLineChars="0" w:firstLine="0"/>
         <w:rPr>
           <w:color w:val="C00000"/>
@@ -251,6 +269,7 @@
           <w:color w:val="C00000"/>
           <w:sz w:val="22"/>
         </w:rPr>
+        <w:lastRenderedPageBreak/>
         <w:drawing>
           <wp:inline distT="0" distB="0" distL="0" distR="0" wp14:anchorId="66986B42" wp14:editId="29C5707D">
             <wp:extent cx="5274310" cy="2966720"/>
@@ -267,7 +286,7 @@
                     <pic:cNvPicPr/>
                   </pic:nvPicPr>
                   <pic:blipFill>
-                    <a:blip r:embed="rId11" cstate="print">
+                    <a:blip r:embed="rId12" cstate="print">
                       <a:extLst>
                         <a:ext uri="{28A0092B-C50C-407E-A947-70E740481C1C}">
                           <a14:useLocalDpi xmlns:a14="http://schemas.microsoft.com/office/drawing/2010/main" val="0"/>
@@ -296,7 +315,7 @@
     </w:p>
     <w:p>
       <w:pPr>
-        <w:pStyle w:val="a5"/>
+        <w:pStyle w:val="a4"/>
         <w:ind w:left="360" w:firstLineChars="0" w:firstLine="0"/>
         <w:rPr>
           <w:color w:val="00B050"/>
@@ -311,13 +330,12 @@
           <w:sz w:val="22"/>
           <w:highlight w:val="yellow"/>
         </w:rPr>
-        <w:lastRenderedPageBreak/>
         <w:t>就是看到的情况是：</w:t>
       </w:r>
     </w:p>
     <w:p>
       <w:pPr>
-        <w:pStyle w:val="a5"/>
+        <w:pStyle w:val="a4"/>
         <w:ind w:left="360" w:firstLineChars="0" w:firstLine="0"/>
         <w:rPr>
           <w:color w:val="00B050"/>
@@ -333,56 +351,6 @@
             <wp:extent cx="4254719" cy="177809"/>
             <wp:effectExtent l="0" t="0" r="0" b="0"/>
             <wp:docPr id="6" name="图片 6"/>
-            <wp:cNvGraphicFramePr>
-              <a:graphicFrameLocks xmlns:a="http://schemas.openxmlformats.org/drawingml/2006/main" noChangeAspect="1"/>
-            </wp:cNvGraphicFramePr>
-            <a:graphic xmlns:a="http://schemas.openxmlformats.org/drawingml/2006/main">
-              <a:graphicData uri="http://schemas.openxmlformats.org/drawingml/2006/picture">
-                <pic:pic xmlns:pic="http://schemas.openxmlformats.org/drawingml/2006/picture">
-                  <pic:nvPicPr>
-                    <pic:cNvPr id="1" name=""/>
-                    <pic:cNvPicPr/>
-                  </pic:nvPicPr>
-                  <pic:blipFill>
-                    <a:blip r:embed="rId12"/>
-                    <a:stretch>
-                      <a:fillRect/>
-                    </a:stretch>
-                  </pic:blipFill>
-                  <pic:spPr>
-                    <a:xfrm>
-                      <a:off x="0" y="0"/>
-                      <a:ext cx="4254719" cy="177809"/>
-                    </a:xfrm>
-                    <a:prstGeom prst="rect">
-                      <a:avLst/>
-                    </a:prstGeom>
-                  </pic:spPr>
-                </pic:pic>
-              </a:graphicData>
-            </a:graphic>
-          </wp:inline>
-        </w:drawing>
-      </w:r>
-    </w:p>
-    <w:p>
-      <w:pPr>
-        <w:pStyle w:val="a5"/>
-        <w:ind w:left="360" w:firstLineChars="0" w:firstLine="0"/>
-        <w:rPr>
-          <w:color w:val="00B050"/>
-          <w:sz w:val="22"/>
-        </w:rPr>
-      </w:pPr>
-      <w:r>
-        <w:rPr>
-          <w:noProof/>
-        </w:rPr>
-        <w:drawing>
-          <wp:inline distT="0" distB="0" distL="0" distR="0" wp14:anchorId="7F0A6119" wp14:editId="4C3C0B58">
-            <wp:extent cx="4699242" cy="177809"/>
-            <wp:effectExtent l="0" t="0" r="6350" b="0"/>
-            <wp:docPr id="7" name="图片 7"/>
             <wp:cNvGraphicFramePr>
               <a:graphicFrameLocks xmlns:a="http://schemas.openxmlformats.org/drawingml/2006/main" noChangeAspect="1"/>
             </wp:cNvGraphicFramePr>
@@ -402,7 +370,7 @@
                   <pic:spPr>
                     <a:xfrm>
                       <a:off x="0" y="0"/>
-                      <a:ext cx="4699242" cy="177809"/>
+                      <a:ext cx="4254719" cy="177809"/>
                     </a:xfrm>
                     <a:prstGeom prst="rect">
                       <a:avLst/>
@@ -417,7 +385,7 @@
     </w:p>
     <w:p>
       <w:pPr>
-        <w:pStyle w:val="a5"/>
+        <w:pStyle w:val="a4"/>
         <w:ind w:left="360" w:firstLineChars="0" w:firstLine="0"/>
         <w:rPr>
           <w:color w:val="00B050"/>
@@ -429,10 +397,10 @@
           <w:noProof/>
         </w:rPr>
         <w:drawing>
-          <wp:inline distT="0" distB="0" distL="0" distR="0" wp14:anchorId="6CD310E7" wp14:editId="783C4EF2">
-            <wp:extent cx="1365320" cy="488975"/>
-            <wp:effectExtent l="0" t="0" r="6350" b="6350"/>
-            <wp:docPr id="8" name="图片 8"/>
+          <wp:inline distT="0" distB="0" distL="0" distR="0" wp14:anchorId="7F0A6119" wp14:editId="4C3C0B58">
+            <wp:extent cx="4699242" cy="177809"/>
+            <wp:effectExtent l="0" t="0" r="6350" b="0"/>
+            <wp:docPr id="7" name="图片 7"/>
             <wp:cNvGraphicFramePr>
               <a:graphicFrameLocks xmlns:a="http://schemas.openxmlformats.org/drawingml/2006/main" noChangeAspect="1"/>
             </wp:cNvGraphicFramePr>
@@ -452,7 +420,7 @@
                   <pic:spPr>
                     <a:xfrm>
                       <a:off x="0" y="0"/>
-                      <a:ext cx="1365320" cy="488975"/>
+                      <a:ext cx="4699242" cy="177809"/>
                     </a:xfrm>
                     <a:prstGeom prst="rect">
                       <a:avLst/>
@@ -464,109 +432,14 @@
           </wp:inline>
         </w:drawing>
       </w:r>
-      <w:r>
-        <w:rPr>
-          <w:rFonts w:hint="eastAsia"/>
-          <w:color w:val="00B050"/>
-          <w:sz w:val="22"/>
-        </w:rPr>
-        <w:t xml:space="preserve"> </w:t>
-      </w:r>
-      <w:r>
-        <w:rPr>
-          <w:color w:val="00B050"/>
-          <w:sz w:val="22"/>
-        </w:rPr>
-        <w:t xml:space="preserve"> </w:t>
-      </w:r>
-    </w:p>
-    <w:p>
-      <w:pPr>
-        <w:pStyle w:val="a5"/>
+    </w:p>
+    <w:p>
+      <w:pPr>
+        <w:pStyle w:val="a4"/>
         <w:ind w:left="360" w:firstLineChars="0" w:firstLine="0"/>
         <w:rPr>
           <w:color w:val="00B050"/>
           <w:sz w:val="22"/>
-          <w:highlight w:val="yellow"/>
-        </w:rPr>
-      </w:pPr>
-      <w:r>
-        <w:rPr>
-          <w:rFonts w:hint="eastAsia"/>
-          <w:color w:val="00B050"/>
-          <w:sz w:val="22"/>
-          <w:highlight w:val="yellow"/>
-        </w:rPr>
-        <w:t>即array</w:t>
-      </w:r>
-      <w:r>
-        <w:rPr>
-          <w:color w:val="00B050"/>
-          <w:sz w:val="22"/>
-          <w:highlight w:val="yellow"/>
-        </w:rPr>
-        <w:t>1</w:t>
-      </w:r>
-      <w:r>
-        <w:rPr>
-          <w:rFonts w:hint="eastAsia"/>
-          <w:color w:val="00B050"/>
-          <w:sz w:val="22"/>
-          <w:highlight w:val="yellow"/>
-        </w:rPr>
-        <w:t>[</w:t>
-      </w:r>
-      <w:r>
-        <w:rPr>
-          <w:color w:val="00B050"/>
-          <w:sz w:val="22"/>
-          <w:highlight w:val="yellow"/>
-        </w:rPr>
-        <w:t>0]</w:t>
-      </w:r>
-      <w:r>
-        <w:rPr>
-          <w:rFonts w:hint="eastAsia"/>
-          <w:color w:val="00B050"/>
-          <w:sz w:val="22"/>
-          <w:highlight w:val="yellow"/>
-        </w:rPr>
-        <w:t>和array</w:t>
-      </w:r>
-      <w:r>
-        <w:rPr>
-          <w:color w:val="00B050"/>
-          <w:sz w:val="22"/>
-          <w:highlight w:val="yellow"/>
-        </w:rPr>
-        <w:t>2[0]</w:t>
-      </w:r>
-      <w:r>
-        <w:rPr>
-          <w:rFonts w:hint="eastAsia"/>
-          <w:color w:val="00B050"/>
-          <w:sz w:val="22"/>
-          <w:highlight w:val="yellow"/>
-        </w:rPr>
-        <w:t>的值都改变了</w:t>
-      </w:r>
-      <w:r>
-        <w:rPr>
-          <w:rFonts w:hint="eastAsia"/>
-          <w:color w:val="00B050"/>
-          <w:sz w:val="22"/>
-          <w:highlight w:val="yellow"/>
-        </w:rPr>
-        <w:t>，所以当你执行：</w:t>
-      </w:r>
-    </w:p>
-    <w:p>
-      <w:pPr>
-        <w:pStyle w:val="a5"/>
-        <w:ind w:left="360" w:firstLineChars="0" w:firstLine="0"/>
-        <w:rPr>
-          <w:color w:val="00B050"/>
-          <w:sz w:val="22"/>
         </w:rPr>
       </w:pPr>
       <w:r>
@@ -574,10 +447,10 @@
           <w:noProof/>
         </w:rPr>
         <w:drawing>
-          <wp:inline distT="0" distB="0" distL="0" distR="0" wp14:anchorId="15C94D0C" wp14:editId="669D79A8">
-            <wp:extent cx="1168460" cy="165108"/>
-            <wp:effectExtent l="0" t="0" r="0" b="6350"/>
-            <wp:docPr id="9" name="图片 9"/>
+          <wp:inline distT="0" distB="0" distL="0" distR="0" wp14:anchorId="6CD310E7" wp14:editId="783C4EF2">
+            <wp:extent cx="1365320" cy="488975"/>
+            <wp:effectExtent l="0" t="0" r="6350" b="6350"/>
+            <wp:docPr id="8" name="图片 8"/>
             <wp:cNvGraphicFramePr>
               <a:graphicFrameLocks xmlns:a="http://schemas.openxmlformats.org/drawingml/2006/main" noChangeAspect="1"/>
             </wp:cNvGraphicFramePr>
@@ -597,7 +470,7 @@
                   <pic:spPr>
                     <a:xfrm>
                       <a:off x="0" y="0"/>
-                      <a:ext cx="1168460" cy="165108"/>
+                      <a:ext cx="1365320" cy="488975"/>
                     </a:xfrm>
                     <a:prstGeom prst="rect">
                       <a:avLst/>
@@ -609,14 +482,109 @@
           </wp:inline>
         </w:drawing>
       </w:r>
-    </w:p>
-    <w:p>
-      <w:pPr>
-        <w:pStyle w:val="a5"/>
+      <w:r>
+        <w:rPr>
+          <w:rFonts w:hint="eastAsia"/>
+          <w:color w:val="00B050"/>
+          <w:sz w:val="22"/>
+        </w:rPr>
+        <w:t xml:space="preserve"> </w:t>
+      </w:r>
+      <w:r>
+        <w:rPr>
+          <w:color w:val="00B050"/>
+          <w:sz w:val="22"/>
+        </w:rPr>
+        <w:t xml:space="preserve"> </w:t>
+      </w:r>
+    </w:p>
+    <w:p>
+      <w:pPr>
+        <w:pStyle w:val="a4"/>
         <w:ind w:left="360" w:firstLineChars="0" w:firstLine="0"/>
         <w:rPr>
           <w:color w:val="00B050"/>
           <w:sz w:val="22"/>
+          <w:highlight w:val="yellow"/>
+        </w:rPr>
+      </w:pPr>
+      <w:r>
+        <w:rPr>
+          <w:rFonts w:hint="eastAsia"/>
+          <w:color w:val="00B050"/>
+          <w:sz w:val="22"/>
+          <w:highlight w:val="yellow"/>
+        </w:rPr>
+        <w:t>即array</w:t>
+      </w:r>
+      <w:r>
+        <w:rPr>
+          <w:color w:val="00B050"/>
+          <w:sz w:val="22"/>
+          <w:highlight w:val="yellow"/>
+        </w:rPr>
+        <w:t>1</w:t>
+      </w:r>
+      <w:r>
+        <w:rPr>
+          <w:rFonts w:hint="eastAsia"/>
+          <w:color w:val="00B050"/>
+          <w:sz w:val="22"/>
+          <w:highlight w:val="yellow"/>
+        </w:rPr>
+        <w:t>[</w:t>
+      </w:r>
+      <w:r>
+        <w:rPr>
+          <w:color w:val="00B050"/>
+          <w:sz w:val="22"/>
+          <w:highlight w:val="yellow"/>
+        </w:rPr>
+        <w:t>0]</w:t>
+      </w:r>
+      <w:r>
+        <w:rPr>
+          <w:rFonts w:hint="eastAsia"/>
+          <w:color w:val="00B050"/>
+          <w:sz w:val="22"/>
+          <w:highlight w:val="yellow"/>
+        </w:rPr>
+        <w:t>和array</w:t>
+      </w:r>
+      <w:r>
+        <w:rPr>
+          <w:color w:val="00B050"/>
+          <w:sz w:val="22"/>
+          <w:highlight w:val="yellow"/>
+        </w:rPr>
+        <w:t>2[0]</w:t>
+      </w:r>
+      <w:r>
+        <w:rPr>
+          <w:rFonts w:hint="eastAsia"/>
+          <w:color w:val="00B050"/>
+          <w:sz w:val="22"/>
+          <w:highlight w:val="yellow"/>
+        </w:rPr>
+        <w:t>的值都改变了</w:t>
+      </w:r>
+      <w:r>
+        <w:rPr>
+          <w:rFonts w:hint="eastAsia"/>
+          <w:color w:val="00B050"/>
+          <w:sz w:val="22"/>
+          <w:highlight w:val="yellow"/>
+        </w:rPr>
+        <w:t>，所以当你执行：</w:t>
+      </w:r>
+    </w:p>
+    <w:p>
+      <w:pPr>
+        <w:pStyle w:val="a4"/>
+        <w:ind w:left="360" w:firstLineChars="0" w:firstLine="0"/>
+        <w:rPr>
+          <w:color w:val="00B050"/>
+          <w:sz w:val="22"/>
         </w:rPr>
       </w:pPr>
       <w:r>
@@ -624,10 +592,10 @@
           <w:noProof/>
         </w:rPr>
         <w:drawing>
-          <wp:inline distT="0" distB="0" distL="0" distR="0" wp14:anchorId="1428CA03" wp14:editId="7BDA9B4B">
-            <wp:extent cx="1282766" cy="165108"/>
+          <wp:inline distT="0" distB="0" distL="0" distR="0" wp14:anchorId="15C94D0C" wp14:editId="669D79A8">
+            <wp:extent cx="1168460" cy="165108"/>
             <wp:effectExtent l="0" t="0" r="0" b="6350"/>
-            <wp:docPr id="10" name="图片 10"/>
+            <wp:docPr id="9" name="图片 9"/>
             <wp:cNvGraphicFramePr>
               <a:graphicFrameLocks xmlns:a="http://schemas.openxmlformats.org/drawingml/2006/main" noChangeAspect="1"/>
             </wp:cNvGraphicFramePr>
@@ -647,7 +615,7 @@
                   <pic:spPr>
                     <a:xfrm>
                       <a:off x="0" y="0"/>
-                      <a:ext cx="1282766" cy="165108"/>
+                      <a:ext cx="1168460" cy="165108"/>
                     </a:xfrm>
                     <a:prstGeom prst="rect">
                       <a:avLst/>
@@ -659,112 +627,12 @@
           </wp:inline>
         </w:drawing>
       </w:r>
-      <w:r>
-        <w:rPr>
-          <w:rFonts w:hint="eastAsia"/>
-          <w:color w:val="00B050"/>
-          <w:sz w:val="22"/>
-        </w:rPr>
-        <w:t xml:space="preserve"> </w:t>
-      </w:r>
-      <w:r>
-        <w:rPr>
-          <w:color w:val="00B050"/>
-          <w:sz w:val="22"/>
-        </w:rPr>
-        <w:t xml:space="preserve">  </w:t>
-      </w:r>
-      <w:r>
-        <w:rPr>
-          <w:rFonts w:hint="eastAsia"/>
-          <w:color w:val="00B050"/>
-          <w:sz w:val="22"/>
-        </w:rPr>
-        <w:t>//此时的two</w:t>
-      </w:r>
-      <w:r>
-        <w:rPr>
-          <w:color w:val="00B050"/>
-          <w:sz w:val="22"/>
-        </w:rPr>
-        <w:t>D1[0]</w:t>
-      </w:r>
-      <w:r>
-        <w:rPr>
-          <w:rFonts w:hint="eastAsia"/>
-          <w:color w:val="00B050"/>
-          <w:sz w:val="22"/>
-        </w:rPr>
-        <w:t>的值改变了，那么array1的值难道不是随着它而改变了？？</w:t>
-      </w:r>
-      <w:r>
-        <w:rPr>
-          <w:rFonts w:hint="eastAsia"/>
-          <w:color w:val="00B050"/>
-          <w:sz w:val="22"/>
-        </w:rPr>
-        <w:t xml:space="preserve"> </w:t>
-      </w:r>
-    </w:p>
-    <w:p>
-      <w:pPr>
-        <w:pStyle w:val="a5"/>
+    </w:p>
+    <w:p>
+      <w:pPr>
+        <w:pStyle w:val="a4"/>
         <w:ind w:left="360" w:firstLineChars="0" w:firstLine="0"/>
         <w:rPr>
-          <w:color w:val="FF0000"/>
-          <w:sz w:val="22"/>
-        </w:rPr>
-      </w:pPr>
-      <w:r>
-        <w:rPr>
-          <w:rFonts w:hint="eastAsia"/>
-          <w:color w:val="FF0000"/>
-          <w:sz w:val="22"/>
-        </w:rPr>
-        <w:t>解答：</w:t>
-      </w:r>
-    </w:p>
-    <w:p>
-      <w:pPr>
-        <w:pStyle w:val="a5"/>
-        <w:ind w:left="360" w:firstLineChars="0" w:firstLine="0"/>
-        <w:rPr>
-          <w:color w:val="FF0000"/>
-          <w:sz w:val="22"/>
-        </w:rPr>
-      </w:pPr>
-      <w:r>
-        <w:rPr>
-          <w:rFonts w:hint="eastAsia"/>
-          <w:color w:val="FF0000"/>
-          <w:sz w:val="22"/>
-        </w:rPr>
-        <w:t>你上面的例子是一位数组的，而下面的是二维数组，这可能就是你不理解的问题所在吧。上面的一位数组，array1和array2存放的是地址，array[0]存放的是数值；</w:t>
-      </w:r>
-    </w:p>
-    <w:p>
-      <w:pPr>
-        <w:pStyle w:val="a5"/>
-        <w:ind w:left="360" w:firstLineChars="0" w:firstLine="0"/>
-        <w:rPr>
-          <w:color w:val="FF0000"/>
-          <w:sz w:val="22"/>
-        </w:rPr>
-      </w:pPr>
-      <w:r>
-        <w:rPr>
-          <w:rFonts w:hint="eastAsia"/>
-          <w:color w:val="FF0000"/>
-          <w:sz w:val="22"/>
-        </w:rPr>
-        <w:t>而下面的是二维数组，array1, twoD1[0], twoD1[4]都是存放地址，array1[0]或者twoD1[0][1]才是真正存放数值的。</w:t>
-      </w:r>
-    </w:p>
-    <w:p>
-      <w:pPr>
-        <w:pStyle w:val="a5"/>
-        <w:ind w:left="360" w:firstLineChars="0" w:firstLine="0"/>
-        <w:rPr>
           <w:color w:val="00B050"/>
           <w:sz w:val="22"/>
         </w:rPr>
@@ -774,10 +642,10 @@
           <w:noProof/>
         </w:rPr>
         <w:drawing>
-          <wp:inline distT="0" distB="0" distL="0" distR="0" wp14:anchorId="0D82BD76" wp14:editId="363E4633">
-            <wp:extent cx="5274310" cy="598170"/>
-            <wp:effectExtent l="0" t="0" r="2540" b="0"/>
-            <wp:docPr id="11" name="图片 11"/>
+          <wp:inline distT="0" distB="0" distL="0" distR="0" wp14:anchorId="1428CA03" wp14:editId="7BDA9B4B">
+            <wp:extent cx="1282766" cy="165108"/>
+            <wp:effectExtent l="0" t="0" r="0" b="6350"/>
+            <wp:docPr id="10" name="图片 10"/>
             <wp:cNvGraphicFramePr>
               <a:graphicFrameLocks xmlns:a="http://schemas.openxmlformats.org/drawingml/2006/main" noChangeAspect="1"/>
             </wp:cNvGraphicFramePr>
@@ -797,6 +665,156 @@
                   <pic:spPr>
                     <a:xfrm>
                       <a:off x="0" y="0"/>
+                      <a:ext cx="1282766" cy="165108"/>
+                    </a:xfrm>
+                    <a:prstGeom prst="rect">
+                      <a:avLst/>
+                    </a:prstGeom>
+                  </pic:spPr>
+                </pic:pic>
+              </a:graphicData>
+            </a:graphic>
+          </wp:inline>
+        </w:drawing>
+      </w:r>
+      <w:r>
+        <w:rPr>
+          <w:rFonts w:hint="eastAsia"/>
+          <w:color w:val="00B050"/>
+          <w:sz w:val="22"/>
+        </w:rPr>
+        <w:t xml:space="preserve"> </w:t>
+      </w:r>
+      <w:r>
+        <w:rPr>
+          <w:color w:val="00B050"/>
+          <w:sz w:val="22"/>
+        </w:rPr>
+        <w:t xml:space="preserve">  </w:t>
+      </w:r>
+      <w:r>
+        <w:rPr>
+          <w:rFonts w:hint="eastAsia"/>
+          <w:color w:val="00B050"/>
+          <w:sz w:val="22"/>
+        </w:rPr>
+        <w:t>//此时的two</w:t>
+      </w:r>
+      <w:r>
+        <w:rPr>
+          <w:color w:val="00B050"/>
+          <w:sz w:val="22"/>
+        </w:rPr>
+        <w:t>D1[0]</w:t>
+      </w:r>
+      <w:r>
+        <w:rPr>
+          <w:rFonts w:hint="eastAsia"/>
+          <w:color w:val="00B050"/>
+          <w:sz w:val="22"/>
+        </w:rPr>
+        <w:t>的值改变了，那么array1的值难道不是随着它而改变了？？</w:t>
+      </w:r>
+      <w:r>
+        <w:rPr>
+          <w:rFonts w:hint="eastAsia"/>
+          <w:color w:val="00B050"/>
+          <w:sz w:val="22"/>
+        </w:rPr>
+        <w:t xml:space="preserve"> </w:t>
+      </w:r>
+    </w:p>
+    <w:p>
+      <w:pPr>
+        <w:pStyle w:val="a4"/>
+        <w:ind w:left="360" w:firstLineChars="0" w:firstLine="0"/>
+        <w:rPr>
+          <w:color w:val="FF0000"/>
+          <w:sz w:val="22"/>
+        </w:rPr>
+      </w:pPr>
+      <w:r>
+        <w:rPr>
+          <w:rFonts w:hint="eastAsia"/>
+          <w:color w:val="FF0000"/>
+          <w:sz w:val="22"/>
+        </w:rPr>
+        <w:t>解答：</w:t>
+      </w:r>
+    </w:p>
+    <w:p>
+      <w:pPr>
+        <w:pStyle w:val="a4"/>
+        <w:ind w:left="360" w:firstLineChars="0" w:firstLine="0"/>
+        <w:rPr>
+          <w:color w:val="FF0000"/>
+          <w:sz w:val="22"/>
+        </w:rPr>
+      </w:pPr>
+      <w:r>
+        <w:rPr>
+          <w:rFonts w:hint="eastAsia"/>
+          <w:color w:val="FF0000"/>
+          <w:sz w:val="22"/>
+        </w:rPr>
+        <w:t>你上面的例子是一位数组的，而下面的是二维数组，这可能就是你不理解的问题所在吧。上面的一位数组，array1和array2存放的是地址，array[0]存放的是数值；</w:t>
+      </w:r>
+    </w:p>
+    <w:p>
+      <w:pPr>
+        <w:pStyle w:val="a4"/>
+        <w:ind w:left="360" w:firstLineChars="0" w:firstLine="0"/>
+        <w:rPr>
+          <w:color w:val="FF0000"/>
+          <w:sz w:val="22"/>
+        </w:rPr>
+      </w:pPr>
+      <w:r>
+        <w:rPr>
+          <w:rFonts w:hint="eastAsia"/>
+          <w:color w:val="FF0000"/>
+          <w:sz w:val="22"/>
+        </w:rPr>
+        <w:t>而下面的是二维数组，array1, twoD1[0], twoD1[4]都是存放地址，array1[0]或者twoD1[0][1]才是真正存放数值的。</w:t>
+      </w:r>
+    </w:p>
+    <w:p>
+      <w:pPr>
+        <w:pStyle w:val="a4"/>
+        <w:ind w:left="360" w:firstLineChars="0" w:firstLine="0"/>
+        <w:rPr>
+          <w:color w:val="00B050"/>
+          <w:sz w:val="22"/>
+        </w:rPr>
+      </w:pPr>
+      <w:r>
+        <w:rPr>
+          <w:noProof/>
+        </w:rPr>
+        <w:drawing>
+          <wp:inline distT="0" distB="0" distL="0" distR="0" wp14:anchorId="0D82BD76" wp14:editId="363E4633">
+            <wp:extent cx="5274310" cy="598170"/>
+            <wp:effectExtent l="0" t="0" r="2540" b="0"/>
+            <wp:docPr id="11" name="图片 11"/>
+            <wp:cNvGraphicFramePr>
+              <a:graphicFrameLocks xmlns:a="http://schemas.openxmlformats.org/drawingml/2006/main" noChangeAspect="1"/>
+            </wp:cNvGraphicFramePr>
+            <a:graphic xmlns:a="http://schemas.openxmlformats.org/drawingml/2006/main">
+              <a:graphicData uri="http://schemas.openxmlformats.org/drawingml/2006/picture">
+                <pic:pic xmlns:pic="http://schemas.openxmlformats.org/drawingml/2006/picture">
+                  <pic:nvPicPr>
+                    <pic:cNvPr id="1" name=""/>
+                    <pic:cNvPicPr/>
+                  </pic:nvPicPr>
+                  <pic:blipFill>
+                    <a:blip r:embed="rId18"/>
+                    <a:stretch>
+                      <a:fillRect/>
+                    </a:stretch>
+                  </pic:blipFill>
+                  <pic:spPr>
+                    <a:xfrm>
+                      <a:off x="0" y="0"/>
                       <a:ext cx="5274310" cy="598170"/>
                     </a:xfrm>
                     <a:prstGeom prst="rect">
@@ -812,7 +830,7 @@
     </w:p>
     <w:p>
       <w:pPr>
-        <w:pStyle w:val="a5"/>
+        <w:pStyle w:val="a4"/>
         <w:ind w:left="360" w:firstLineChars="0" w:firstLine="0"/>
         <w:rPr>
           <w:color w:val="00B050"/>
@@ -825,12 +843,31 @@
           <w:color w:val="00B050"/>
           <w:sz w:val="22"/>
         </w:rPr>
-        <w:t>如果只是数值的拷贝，那就完全可以理解了！（maybe又是转牛角尖……）</w:t>
-      </w:r>
-    </w:p>
-    <w:p>
-      <w:pPr>
-        <w:pStyle w:val="a5"/>
+        <w:lastRenderedPageBreak/>
+        <w:t>如果只是数值的拷贝，那就完全可以理解了！（maybe</w:t>
+      </w:r>
+      <w:proofErr w:type="gramStart"/>
+      <w:r>
+        <w:rPr>
+          <w:rFonts w:hint="eastAsia"/>
+          <w:color w:val="00B050"/>
+          <w:sz w:val="22"/>
+        </w:rPr>
+        <w:t>又是转</w:t>
+      </w:r>
+      <w:proofErr w:type="gramEnd"/>
+      <w:r>
+        <w:rPr>
+          <w:rFonts w:hint="eastAsia"/>
+          <w:color w:val="00B050"/>
+          <w:sz w:val="22"/>
+        </w:rPr>
+        <w:t>牛角尖……）</w:t>
+      </w:r>
+    </w:p>
+    <w:p>
+      <w:pPr>
+        <w:pStyle w:val="a4"/>
         <w:ind w:left="360" w:firstLineChars="0" w:firstLine="0"/>
         <w:rPr>
           <w:color w:val="00B050"/>
@@ -840,7 +877,7 @@
     </w:p>
     <w:p>
       <w:pPr>
-        <w:pStyle w:val="a5"/>
+        <w:pStyle w:val="a4"/>
         <w:ind w:left="360" w:firstLineChars="0" w:firstLine="0"/>
         <w:jc w:val="center"/>
         <w:rPr>
@@ -861,7 +898,7 @@
     </w:p>
     <w:p>
       <w:pPr>
-        <w:pStyle w:val="a5"/>
+        <w:pStyle w:val="a4"/>
         <w:numPr>
           <w:ilvl w:val="0"/>
           <w:numId w:val="1"/>
@@ -891,7 +928,7 @@
     </w:p>
     <w:p>
       <w:pPr>
-        <w:pStyle w:val="a5"/>
+        <w:pStyle w:val="a4"/>
         <w:numPr>
           <w:ilvl w:val="0"/>
           <w:numId w:val="1"/>
@@ -1061,7 +1098,7 @@
               </wp:anchor>
             </w:drawing>
           </mc:Choice>
-          <mc:Fallback>
+          <mc:Fallback xmlns:cx="http://schemas.microsoft.com/office/drawing/2014/chartex" xmlns:cx1="http://schemas.microsoft.com/office/drawing/2015/9/8/chartex" xmlns:cx2="http://schemas.microsoft.com/office/drawing/2015/10/21/chartex" xmlns:cx3="http://schemas.microsoft.com/office/drawing/2016/5/9/chartex" xmlns:cx4="http://schemas.microsoft.com/office/drawing/2016/5/10/chartex" xmlns:cx5="http://schemas.microsoft.com/office/drawing/2016/5/11/chartex" xmlns:cx6="http://schemas.microsoft.com/office/drawing/2016/5/12/chartex" xmlns:cx7="http://schemas.microsoft.com/office/drawing/2016/5/13/chartex" xmlns:cx8="http://schemas.microsoft.com/office/drawing/2016/5/14/chartex" xmlns:aink="http://schemas.microsoft.com/office/drawing/2016/ink" xmlns:am3d="http://schemas.microsoft.com/office/drawing/2017/model3d" xmlns:w15="http://schemas.microsoft.com/office/word/2012/wordml" xmlns:w16cid="http://schemas.microsoft.com/office/word/2016/wordml/cid" xmlns:w16se="http://schemas.microsoft.com/office/word/2015/wordml/symex">
             <w:pict>
               <v:rect w14:anchorId="61D4CCCB" id="矩形 14" o:spid="_x0000_s1026" style="position:absolute;left:0;text-align:left;margin-left:47.35pt;margin-top:55.55pt;width:119.1pt;height:14.4pt;z-index:251660288;visibility:visible;mso-wrap-style:square;mso-wrap-distance-left:9pt;mso-wrap-distance-top:0;mso-wrap-distance-right:9pt;mso-wrap-distance-bottom:0;mso-position-horizontal:absolute;mso-position-horizontal-relative:text;mso-position-vertical:absolute;mso-position-vertical-relative:text;v-text-anchor:middle" o:gfxdata="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" filled="f" strokecolor="red" strokeweight="1pt"/>
             </w:pict>
@@ -1135,7 +1172,7 @@
               </wp:anchor>
             </w:drawing>
           </mc:Choice>
-          <mc:Fallback>
+          <mc:Fallback xmlns:cx="http://schemas.microsoft.com/office/drawing/2014/chartex" xmlns:cx1="http://schemas.microsoft.com/office/drawing/2015/9/8/chartex" xmlns:cx2="http://schemas.microsoft.com/office/drawing/2015/10/21/chartex" xmlns:cx3="http://schemas.microsoft.com/office/drawing/2016/5/9/chartex" xmlns:cx4="http://schemas.microsoft.com/office/drawing/2016/5/10/chartex" xmlns:cx5="http://schemas.microsoft.com/office/drawing/2016/5/11/chartex" xmlns:cx6="http://schemas.microsoft.com/office/drawing/2016/5/12/chartex" xmlns:cx7="http://schemas.microsoft.com/office/drawing/2016/5/13/chartex" xmlns:cx8="http://schemas.microsoft.com/office/drawing/2016/5/14/chartex" xmlns:aink="http://schemas.microsoft.com/office/drawing/2016/ink" xmlns:am3d="http://schemas.microsoft.com/office/drawing/2017/model3d" xmlns:w15="http://schemas.microsoft.com/office/word/2012/wordml" xmlns:w16cid="http://schemas.microsoft.com/office/word/2016/wordml/cid" xmlns:w16se="http://schemas.microsoft.com/office/word/2015/wordml/symex">
             <w:pict>
               <v:rect w14:anchorId="603F1A90" id="矩形 13" o:spid="_x0000_s1026" style="position:absolute;left:0;text-align:left;margin-left:21.9pt;margin-top:19.1pt;width:64.25pt;height:13.3pt;z-index:251659264;visibility:visible;mso-wrap-style:square;mso-wrap-distance-left:9pt;mso-wrap-distance-top:0;mso-wrap-distance-right:9pt;mso-wrap-distance-bottom:0;mso-position-horizontal:absolute;mso-position-horizontal-relative:text;mso-position-vertical:absolute;mso-position-vertical-relative:text;v-text-anchor:middle" o:gfxdata="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" filled="f" strokecolor="red" strokeweight="1pt"/>
             </w:pict>
@@ -1162,7 +1199,7 @@
                     <pic:cNvPicPr/>
                   </pic:nvPicPr>
                   <pic:blipFill>
-                    <a:blip r:embed="rId18"/>
+                    <a:blip r:embed="rId19"/>
                     <a:stretch>
                       <a:fillRect/>
                     </a:stretch>
@@ -1213,6 +1250,7 @@
         </w:rPr>
         <w:t xml:space="preserve"> </w:t>
       </w:r>
+      <w:proofErr w:type="spellStart"/>
       <w:r>
         <w:rPr>
           <w:rFonts w:hint="eastAsia"/>
@@ -1234,7 +1272,16 @@
           <w:color w:val="C00000"/>
           <w:sz w:val="22"/>
         </w:rPr>
-        <w:t>time；？？</w:t>
+        <w:t>time</w:t>
+      </w:r>
+      <w:proofErr w:type="spellEnd"/>
+      <w:r>
+        <w:rPr>
+          <w:rFonts w:hint="eastAsia"/>
+          <w:color w:val="C00000"/>
+          <w:sz w:val="22"/>
+        </w:rPr>
+        <w:t>；？？</w:t>
       </w:r>
     </w:p>
     <w:p>
@@ -1266,7 +1313,43 @@
           <w:color w:val="C00000"/>
           <w:sz w:val="22"/>
         </w:rPr>
-        <w:t>上面代码的意思是：定义了一个ObjectParamTransfer类，里面有个成员变量time,它的类型是Time;  然后在main方法中定义了ObjectParamTransfer对象opt，</w:t>
+        <w:t>上面代码的意思是：定义了一个</w:t>
+      </w:r>
+      <w:proofErr w:type="spellStart"/>
+      <w:r>
+        <w:rPr>
+          <w:rFonts w:hint="eastAsia"/>
+          <w:color w:val="C00000"/>
+          <w:sz w:val="22"/>
+        </w:rPr>
+        <w:t>ObjectParamTransfer</w:t>
+      </w:r>
+      <w:proofErr w:type="spellEnd"/>
+      <w:r>
+        <w:rPr>
+          <w:rFonts w:hint="eastAsia"/>
+          <w:color w:val="C00000"/>
+          <w:sz w:val="22"/>
+        </w:rPr>
+        <w:t>类，里面有个成员变量time,它的类型是Time;  然后在main方法中定义了</w:t>
+      </w:r>
+      <w:proofErr w:type="spellStart"/>
+      <w:r>
+        <w:rPr>
+          <w:rFonts w:hint="eastAsia"/>
+          <w:color w:val="C00000"/>
+          <w:sz w:val="22"/>
+        </w:rPr>
+        <w:t>ObjectParamTransfer</w:t>
+      </w:r>
+      <w:proofErr w:type="spellEnd"/>
+      <w:r>
+        <w:rPr>
+          <w:rFonts w:hint="eastAsia"/>
+          <w:color w:val="C00000"/>
+          <w:sz w:val="22"/>
+        </w:rPr>
+        <w:t>对象opt，</w:t>
       </w:r>
       <w:r>
         <w:rPr>
@@ -1290,16 +1373,7 @@
           <w:color w:val="C00000"/>
           <w:sz w:val="22"/>
         </w:rPr>
-        <w:t>而你的那种写法是想说time的类型不确定，所以要加Time。从来就没有这种写法，因</w:t>
-      </w:r>
-      <w:r>
-        <w:rPr>
-          <w:rFonts w:hint="eastAsia"/>
-          <w:color w:val="C00000"/>
-          <w:sz w:val="22"/>
-        </w:rPr>
-        <w:lastRenderedPageBreak/>
-        <w:t>为类中的成员都是确定类型的。</w:t>
+        <w:t>而你的那种写法是想说time的类型不确定，所以要加Time。从来就没有这种写法，因为类中的成员都是确定类型的。</w:t>
       </w:r>
     </w:p>
     <w:p>
@@ -1332,6 +1406,7 @@
           <w:b/>
           <w:sz w:val="28"/>
         </w:rPr>
+        <w:lastRenderedPageBreak/>
         <w:t>2018.4.</w:t>
       </w:r>
       <w:r>
@@ -1368,7 +1443,23 @@
           <w:rFonts w:hint="eastAsia"/>
           <w:sz w:val="22"/>
         </w:rPr>
-        <w:t>还有clone的话，是不是懂下啥格式就好了？</w:t>
+        <w:t>还有clone的话，是不是</w:t>
+      </w:r>
+      <w:proofErr w:type="gramStart"/>
+      <w:r>
+        <w:rPr>
+          <w:rFonts w:hint="eastAsia"/>
+          <w:sz w:val="22"/>
+        </w:rPr>
+        <w:t>懂下啥</w:t>
+      </w:r>
+      <w:proofErr w:type="gramEnd"/>
+      <w:r>
+        <w:rPr>
+          <w:rFonts w:hint="eastAsia"/>
+          <w:sz w:val="22"/>
+        </w:rPr>
+        <w:t>格式就好了？</w:t>
       </w:r>
     </w:p>
     <w:p>
@@ -1471,7 +1562,7 @@
               </wp:anchor>
             </w:drawing>
           </mc:Choice>
-          <mc:Fallback>
+          <mc:Fallback xmlns:cx="http://schemas.microsoft.com/office/drawing/2014/chartex" xmlns:cx1="http://schemas.microsoft.com/office/drawing/2015/9/8/chartex" xmlns:cx2="http://schemas.microsoft.com/office/drawing/2015/10/21/chartex" xmlns:cx3="http://schemas.microsoft.com/office/drawing/2016/5/9/chartex" xmlns:cx4="http://schemas.microsoft.com/office/drawing/2016/5/10/chartex" xmlns:cx5="http://schemas.microsoft.com/office/drawing/2016/5/11/chartex" xmlns:cx6="http://schemas.microsoft.com/office/drawing/2016/5/12/chartex" xmlns:cx7="http://schemas.microsoft.com/office/drawing/2016/5/13/chartex" xmlns:cx8="http://schemas.microsoft.com/office/drawing/2016/5/14/chartex" xmlns:aink="http://schemas.microsoft.com/office/drawing/2016/ink" xmlns:am3d="http://schemas.microsoft.com/office/drawing/2017/model3d" xmlns:w15="http://schemas.microsoft.com/office/word/2012/wordml" xmlns:w16cid="http://schemas.microsoft.com/office/word/2016/wordml/cid" xmlns:w16se="http://schemas.microsoft.com/office/word/2015/wordml/symex">
             <w:pict>
               <v:rect w14:anchorId="5DEF29B8" id="矩形 16" o:spid="_x0000_s1026" style="position:absolute;left:0;text-align:left;margin-left:26.3pt;margin-top:65.65pt;width:130.15pt;height:10.5pt;z-index:251661312;visibility:visible;mso-wrap-style:square;mso-wrap-distance-left:9pt;mso-wrap-distance-top:0;mso-wrap-distance-right:9pt;mso-wrap-distance-bottom:0;mso-position-horizontal:absolute;mso-position-horizontal-relative:text;mso-position-vertical:absolute;mso-position-vertical-relative:text;v-text-anchor:middle" o:gfxdata="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" filled="f" strokecolor="#c00000" strokeweight="1pt"/>
             </w:pict>
@@ -1498,7 +1589,7 @@
                     <pic:cNvPicPr/>
                   </pic:nvPicPr>
                   <pic:blipFill>
-                    <a:blip r:embed="rId19"/>
+                    <a:blip r:embed="rId20"/>
                     <a:stretch>
                       <a:fillRect/>
                     </a:stretch>
@@ -1547,7 +1638,7 @@
                     </pic:cNvPicPr>
                   </pic:nvPicPr>
                   <pic:blipFill>
-                    <a:blip r:embed="rId20">
+                    <a:blip r:embed="rId21">
                       <a:extLst>
                         <a:ext uri="{28A0092B-C50C-407E-A947-70E740481C1C}">
                           <a14:useLocalDpi xmlns:a14="http://schemas.microsoft.com/office/drawing/2010/main" val="0"/>
@@ -1597,23 +1688,117 @@
           <w:rFonts w:hint="eastAsia"/>
           <w:sz w:val="22"/>
         </w:rPr>
-        <w:t>直线的颜色不</w:t>
-      </w:r>
+        <w:t>直线的颜色不是这样改么？</w:t>
+      </w:r>
+      <w:r>
+        <w:rPr>
+          <w:rFonts w:hint="eastAsia"/>
+          <w:sz w:val="22"/>
+        </w:rPr>
+        <w:t>？</w:t>
+      </w:r>
+    </w:p>
+    <w:p>
+      <w:pPr>
+        <w:rPr>
+          <w:sz w:val="22"/>
+        </w:rPr>
+      </w:pPr>
       <w:bookmarkStart w:id="0" w:name="_GoBack"/>
       <w:bookmarkEnd w:id="0"/>
-      <w:r>
-        <w:rPr>
-          <w:rFonts w:hint="eastAsia"/>
-          <w:sz w:val="22"/>
-        </w:rPr>
-        <w:t>是这样改么？</w:t>
-      </w:r>
-      <w:r>
-        <w:rPr>
-          <w:rFonts w:hint="eastAsia"/>
-          <w:sz w:val="22"/>
-        </w:rPr>
-        <w:t>？</w:t>
+    </w:p>
+    <w:p>
+      <w:pPr>
+        <w:rPr>
+          <w:color w:val="FF0000"/>
+          <w:sz w:val="22"/>
+        </w:rPr>
+      </w:pPr>
+      <w:r>
+        <w:rPr>
+          <w:rFonts w:hint="eastAsia"/>
+          <w:color w:val="FF0000"/>
+          <w:sz w:val="22"/>
+        </w:rPr>
+        <w:t>解答:</w:t>
+      </w:r>
+    </w:p>
+    <w:p>
+      <w:pPr>
+        <w:pStyle w:val="a4"/>
+        <w:numPr>
+          <w:ilvl w:val="0"/>
+          <w:numId w:val="2"/>
+        </w:numPr>
+        <w:ind w:firstLineChars="0"/>
+        <w:rPr>
+          <w:color w:val="FF0000"/>
+          <w:sz w:val="22"/>
+        </w:rPr>
+      </w:pPr>
+      <w:r>
+        <w:rPr>
+          <w:rFonts w:hint="eastAsia"/>
+          <w:color w:val="FF0000"/>
+          <w:sz w:val="22"/>
+        </w:rPr>
+        <w:t>内部类在监听器时使用的比较多，特别是匿名内部类。你在学习控件使用时，也提到了。在Android中一般就是监听器时喜欢用内部类。</w:t>
+      </w:r>
+    </w:p>
+    <w:p>
+      <w:pPr>
+        <w:pStyle w:val="a4"/>
+        <w:ind w:left="360" w:firstLineChars="0" w:firstLine="0"/>
+        <w:rPr>
+          <w:color w:val="FF0000"/>
+          <w:sz w:val="22"/>
+        </w:rPr>
+      </w:pPr>
+      <w:r>
+        <w:rPr>
+          <w:rFonts w:hint="eastAsia"/>
+          <w:color w:val="FF0000"/>
+          <w:sz w:val="22"/>
+        </w:rPr>
+        <w:t>clone这个东西可以不用掌握，基本不用。</w:t>
+      </w:r>
+    </w:p>
+    <w:p>
+      <w:pPr>
+        <w:pStyle w:val="a4"/>
+        <w:numPr>
+          <w:ilvl w:val="0"/>
+          <w:numId w:val="2"/>
+        </w:numPr>
+        <w:ind w:firstLineChars="0"/>
+        <w:rPr>
+          <w:color w:val="FF0000"/>
+          <w:sz w:val="22"/>
+        </w:rPr>
+      </w:pPr>
+      <w:r>
+        <w:rPr>
+          <w:rFonts w:hint="eastAsia"/>
+          <w:color w:val="FF0000"/>
+          <w:sz w:val="22"/>
+        </w:rPr>
+        <w:t>直线的颜色就是这样改</w:t>
+      </w:r>
+      <w:r>
+        <w:rPr>
+          <w:rFonts w:hint="eastAsia"/>
+          <w:color w:val="FF0000"/>
+          <w:sz w:val="22"/>
+        </w:rPr>
+        <w:t>，</w:t>
+      </w:r>
+      <w:r>
+        <w:rPr>
+          <w:rFonts w:hint="eastAsia"/>
+          <w:color w:val="FF0000"/>
+          <w:sz w:val="22"/>
+        </w:rPr>
+        <w:t>但是我试了一下你的布局，确实没变，我再查看一下是什么原因导致的。</w:t>
       </w:r>
     </w:p>
     <w:sectPr>
@@ -1627,7 +1812,7 @@
 </file>
 
 <file path=word/endnotes.xml><?xml version="1.0" encoding="utf-8"?>
-<w:endnotes xmlns:wpc="http://schemas.microsoft.com/office/word/2010/wordprocessingCanvas" xmlns:cx="http://schemas.microsoft.com/office/drawing/2014/chartex" xmlns:cx1="http://schemas.microsoft.com/office/drawing/2015/9/8/chartex" xmlns:cx2="http://schemas.microsoft.com/office/drawing/2015/10/21/chartex" xmlns:cx3="http://schemas.microsoft.com/office/drawing/2016/5/9/chartex" xmlns:cx4="http://schemas.microsoft.com/office/drawing/2016/5/10/chartex" xmlns:cx5="http://schemas.microsoft.com/office/drawing/2016/5/11/chartex" xmlns:cx6="http://schemas.microsoft.com/office/drawing/2016/5/12/chartex" xmlns:cx7="http://schemas.microsoft.com/office/drawing/2016/5/13/chartex" xmlns:cx8="http://schemas.microsoft.com/office/drawing/2016/5/14/chartex" xmlns:mc="http://schemas.openxmlformats.org/markup-compatibility/2006" xmlns:aink="http://schemas.microsoft.com/office/drawing/2016/ink" xmlns:am3d="http://schemas.microsoft.com/office/drawing/2017/model3d" xmlns:o="urn:schemas-microsoft-com:office:office" xmlns:r="http://schemas.openxmlformats.org/officeDocument/2006/relationships" xmlns:m="http://schemas.openxmlformats.org/officeDocument/2006/math" xmlns:v="urn:schemas-microsoft-com:vml" xmlns:wp14="http://schemas.microsoft.com/office/word/2010/wordprocessingDrawing" xmlns:wp="http://schemas.openxmlformats.org/drawingml/2006/wordprocessingDrawing" xmlns:w10="urn:schemas-microsoft-com:office:word" xmlns:w="http://schemas.openxmlformats.org/wordprocessingml/2006/main" xmlns:w14="http://schemas.microsoft.com/office/word/2010/wordml" xmlns:w15="http://schemas.microsoft.com/office/word/2012/wordml" xmlns:w16cid="http://schemas.microsoft.com/office/word/2016/wordml/cid" xmlns:w16se="http://schemas.microsoft.com/office/word/2015/wordml/symex" xmlns:wpg="http://schemas.microsoft.com/office/word/2010/wordprocessingGroup" xmlns:wpi="http://schemas.microsoft.com/office/word/2010/wordprocessingInk" xmlns:wne="http://schemas.microsoft.com/office/word/2006/wordml" xmlns:wps="http://schemas.microsoft.com/office/word/2010/wordprocessingShape" mc:Ignorable="w14 w15 w16se w16cid wp14">
+<w:endnotes xmlns:wpc="http://schemas.microsoft.com/office/word/2010/wordprocessingCanvas" xmlns:mc="http://schemas.openxmlformats.org/markup-compatibility/2006" xmlns:o="urn:schemas-microsoft-com:office:office" xmlns:r="http://schemas.openxmlformats.org/officeDocument/2006/relationships" xmlns:m="http://schemas.openxmlformats.org/officeDocument/2006/math" xmlns:v="urn:schemas-microsoft-com:vml" xmlns:wp14="http://schemas.microsoft.com/office/word/2010/wordprocessingDrawing" xmlns:wp="http://schemas.openxmlformats.org/drawingml/2006/wordprocessingDrawing" xmlns:w10="urn:schemas-microsoft-com:office:word" xmlns:w="http://schemas.openxmlformats.org/wordprocessingml/2006/main" xmlns:w14="http://schemas.microsoft.com/office/word/2010/wordml" xmlns:wpg="http://schemas.microsoft.com/office/word/2010/wordprocessingGroup" xmlns:wpi="http://schemas.microsoft.com/office/word/2010/wordprocessingInk" xmlns:wne="http://schemas.microsoft.com/office/word/2006/wordml" xmlns:wps="http://schemas.microsoft.com/office/word/2010/wordprocessingShape" mc:Ignorable="w14 wp14">
   <w:endnote w:type="separator" w:id="-1">
     <w:p>
       <w:r>
@@ -1646,7 +1831,7 @@
 </file>
 
 <file path=word/footnotes.xml><?xml version="1.0" encoding="utf-8"?>
-<w:footnotes xmlns:wpc="http://schemas.microsoft.com/office/word/2010/wordprocessingCanvas" xmlns:cx="http://schemas.microsoft.com/office/drawing/2014/chartex" xmlns:cx1="http://schemas.microsoft.com/office/drawing/2015/9/8/chartex" xmlns:cx2="http://schemas.microsoft.com/office/drawing/2015/10/21/chartex" xmlns:cx3="http://schemas.microsoft.com/office/drawing/2016/5/9/chartex" xmlns:cx4="http://schemas.microsoft.com/office/drawing/2016/5/10/chartex" xmlns:cx5="http://schemas.microsoft.com/office/drawing/2016/5/11/chartex" xmlns:cx6="http://schemas.microsoft.com/office/drawing/2016/5/12/chartex" xmlns:cx7="http://schemas.microsoft.com/office/drawing/2016/5/13/chartex" xmlns:cx8="http://schemas.microsoft.com/office/drawing/2016/5/14/chartex" xmlns:mc="http://schemas.openxmlformats.org/markup-compatibility/2006" xmlns:aink="http://schemas.microsoft.com/office/drawing/2016/ink" xmlns:am3d="http://schemas.microsoft.com/office/drawing/2017/model3d" xmlns:o="urn:schemas-microsoft-com:office:office" xmlns:r="http://schemas.openxmlformats.org/officeDocument/2006/relationships" xmlns:m="http://schemas.openxmlformats.org/officeDocument/2006/math" xmlns:v="urn:schemas-microsoft-com:vml" xmlns:wp14="http://schemas.microsoft.com/office/word/2010/wordprocessingDrawing" xmlns:wp="http://schemas.openxmlformats.org/drawingml/2006/wordprocessingDrawing" xmlns:w10="urn:schemas-microsoft-com:office:word" xmlns:w="http://schemas.openxmlformats.org/wordprocessingml/2006/main" xmlns:w14="http://schemas.microsoft.com/office/word/2010/wordml" xmlns:w15="http://schemas.microsoft.com/office/word/2012/wordml" xmlns:w16cid="http://schemas.microsoft.com/office/word/2016/wordml/cid" xmlns:w16se="http://schemas.microsoft.com/office/word/2015/wordml/symex" xmlns:wpg="http://schemas.microsoft.com/office/word/2010/wordprocessingGroup" xmlns:wpi="http://schemas.microsoft.com/office/word/2010/wordprocessingInk" xmlns:wne="http://schemas.microsoft.com/office/word/2006/wordml" xmlns:wps="http://schemas.microsoft.com/office/word/2010/wordprocessingShape" mc:Ignorable="w14 w15 w16se w16cid wp14">
+<w:footnotes xmlns:wpc="http://schemas.microsoft.com/office/word/2010/wordprocessingCanvas" xmlns:mc="http://schemas.openxmlformats.org/markup-compatibility/2006" xmlns:o="urn:schemas-microsoft-com:office:office" xmlns:r="http://schemas.openxmlformats.org/officeDocument/2006/relationships" xmlns:m="http://schemas.openxmlformats.org/officeDocument/2006/math" xmlns:v="urn:schemas-microsoft-com:vml" xmlns:wp14="http://schemas.microsoft.com/office/word/2010/wordprocessingDrawing" xmlns:wp="http://schemas.openxmlformats.org/drawingml/2006/wordprocessingDrawing" xmlns:w10="urn:schemas-microsoft-com:office:word" xmlns:w="http://schemas.openxmlformats.org/wordprocessingml/2006/main" xmlns:w14="http://schemas.microsoft.com/office/word/2010/wordml" xmlns:wpg="http://schemas.microsoft.com/office/word/2010/wordprocessingGroup" xmlns:wpi="http://schemas.microsoft.com/office/word/2010/wordprocessingInk" xmlns:wne="http://schemas.microsoft.com/office/word/2006/wordml" xmlns:wps="http://schemas.microsoft.com/office/word/2010/wordprocessingShape" mc:Ignorable="w14 wp14">
   <w:footnote w:type="separator" w:id="-1">
     <w:p>
       <w:r>
@@ -1665,8 +1850,8 @@
 </file>
 
 <file path=word/numbering.xml><?xml version="1.0" encoding="utf-8"?>
-<w:numbering xmlns:wpc="http://schemas.microsoft.com/office/word/2010/wordprocessingCanvas" xmlns:cx="http://schemas.microsoft.com/office/drawing/2014/chartex" xmlns:cx1="http://schemas.microsoft.com/office/drawing/2015/9/8/chartex" xmlns:cx2="http://schemas.microsoft.com/office/drawing/2015/10/21/chartex" xmlns:cx3="http://schemas.microsoft.com/office/drawing/2016/5/9/chartex" xmlns:cx4="http://schemas.microsoft.com/office/drawing/2016/5/10/chartex" xmlns:cx5="http://schemas.microsoft.com/office/drawing/2016/5/11/chartex" xmlns:cx6="http://schemas.microsoft.com/office/drawing/2016/5/12/chartex" xmlns:cx7="http://schemas.microsoft.com/office/drawing/2016/5/13/chartex" xmlns:cx8="http://schemas.microsoft.com/office/drawing/2016/5/14/chartex" xmlns:mc="http://schemas.openxmlformats.org/markup-compatibility/2006" xmlns:aink="http://schemas.microsoft.com/office/drawing/2016/ink" xmlns:am3d="http://schemas.microsoft.com/office/drawing/2017/model3d" xmlns:o="urn:schemas-microsoft-com:office:office" xmlns:r="http://schemas.openxmlformats.org/officeDocument/2006/relationships" xmlns:m="http://schemas.openxmlformats.org/officeDocument/2006/math" xmlns:v="urn:schemas-microsoft-com:vml" xmlns:wp14="http://schemas.microsoft.com/office/word/2010/wordprocessingDrawing" xmlns:wp="http://schemas.openxmlformats.org/drawingml/2006/wordprocessingDrawing" xmlns:w10="urn:schemas-microsoft-com:office:word" xmlns:w="http://schemas.openxmlformats.org/wordprocessingml/2006/main" xmlns:w14="http://schemas.microsoft.com/office/word/2010/wordml" xmlns:w15="http://schemas.microsoft.com/office/word/2012/wordml" xmlns:w16cid="http://schemas.microsoft.com/office/word/2016/wordml/cid" xmlns:w16se="http://schemas.microsoft.com/office/word/2015/wordml/symex" xmlns:wpg="http://schemas.microsoft.com/office/word/2010/wordprocessingGroup" xmlns:wpi="http://schemas.microsoft.com/office/word/2010/wordprocessingInk" xmlns:wne="http://schemas.microsoft.com/office/word/2006/wordml" xmlns:wps="http://schemas.microsoft.com/office/word/2010/wordprocessingShape" mc:Ignorable="w14 w15 w16se w16cid wp14">
-  <w:abstractNum w:abstractNumId="0" w15:restartNumberingAfterBreak="0">
+<w:numbering xmlns:wpc="http://schemas.microsoft.com/office/word/2010/wordprocessingCanvas" xmlns:mc="http://schemas.openxmlformats.org/markup-compatibility/2006" xmlns:o="urn:schemas-microsoft-com:office:office" xmlns:r="http://schemas.openxmlformats.org/officeDocument/2006/relationships" xmlns:m="http://schemas.openxmlformats.org/officeDocument/2006/math" xmlns:v="urn:schemas-microsoft-com:vml" xmlns:wp14="http://schemas.microsoft.com/office/word/2010/wordprocessingDrawing" xmlns:wp="http://schemas.openxmlformats.org/drawingml/2006/wordprocessingDrawing" xmlns:w10="urn:schemas-microsoft-com:office:word" xmlns:w="http://schemas.openxmlformats.org/wordprocessingml/2006/main" xmlns:w14="http://schemas.microsoft.com/office/word/2010/wordml" xmlns:wpg="http://schemas.microsoft.com/office/word/2010/wordprocessingGroup" xmlns:wpi="http://schemas.microsoft.com/office/word/2010/wordprocessingInk" xmlns:wne="http://schemas.microsoft.com/office/word/2006/wordml" xmlns:wps="http://schemas.microsoft.com/office/word/2010/wordprocessingShape" mc:Ignorable="w14 wp14">
+  <w:abstractNum w:abstractNumId="0">
     <w:nsid w:val="3806029F"/>
     <w:multiLevelType w:val="hybridMultilevel"/>
     <w:tmpl w:val="918AFD80"/>
@@ -1755,14 +1940,106 @@
       </w:pPr>
     </w:lvl>
   </w:abstractNum>
+  <w:abstractNum w:abstractNumId="1">
+    <w:nsid w:val="6F3C3153"/>
+    <w:multiLevelType w:val="hybridMultilevel"/>
+    <w:tmpl w:val="6CAA556E"/>
+    <w:lvl w:ilvl="0" w:tplc="4760C4A4">
+      <w:start w:val="1"/>
+      <w:numFmt w:val="decimal"/>
+      <w:lvlText w:val="%1."/>
+      <w:lvlJc w:val="left"/>
+      <w:pPr>
+        <w:ind w:left="360" w:hanging="360"/>
+      </w:pPr>
+      <w:rPr>
+        <w:rFonts w:hint="default"/>
+      </w:rPr>
+    </w:lvl>
+    <w:lvl w:ilvl="1" w:tplc="04090019" w:tentative="1">
+      <w:start w:val="1"/>
+      <w:numFmt w:val="lowerLetter"/>
+      <w:lvlText w:val="%2)"/>
+      <w:lvlJc w:val="left"/>
+      <w:pPr>
+        <w:ind w:left="840" w:hanging="420"/>
+      </w:pPr>
+    </w:lvl>
+    <w:lvl w:ilvl="2" w:tplc="0409001B" w:tentative="1">
+      <w:start w:val="1"/>
+      <w:numFmt w:val="lowerRoman"/>
+      <w:lvlText w:val="%3."/>
+      <w:lvlJc w:val="right"/>
+      <w:pPr>
+        <w:ind w:left="1260" w:hanging="420"/>
+      </w:pPr>
+    </w:lvl>
+    <w:lvl w:ilvl="3" w:tplc="0409000F" w:tentative="1">
+      <w:start w:val="1"/>
+      <w:numFmt w:val="decimal"/>
+      <w:lvlText w:val="%4."/>
+      <w:lvlJc w:val="left"/>
+      <w:pPr>
+        <w:ind w:left="1680" w:hanging="420"/>
+      </w:pPr>
+    </w:lvl>
+    <w:lvl w:ilvl="4" w:tplc="04090019" w:tentative="1">
+      <w:start w:val="1"/>
+      <w:numFmt w:val="lowerLetter"/>
+      <w:lvlText w:val="%5)"/>
+      <w:lvlJc w:val="left"/>
+      <w:pPr>
+        <w:ind w:left="2100" w:hanging="420"/>
+      </w:pPr>
+    </w:lvl>
+    <w:lvl w:ilvl="5" w:tplc="0409001B" w:tentative="1">
+      <w:start w:val="1"/>
+      <w:numFmt w:val="lowerRoman"/>
+      <w:lvlText w:val="%6."/>
+      <w:lvlJc w:val="right"/>
+      <w:pPr>
+        <w:ind w:left="2520" w:hanging="420"/>
+      </w:pPr>
+    </w:lvl>
+    <w:lvl w:ilvl="6" w:tplc="0409000F" w:tentative="1">
+      <w:start w:val="1"/>
+      <w:numFmt w:val="decimal"/>
+      <w:lvlText w:val="%7."/>
+      <w:lvlJc w:val="left"/>
+      <w:pPr>
+        <w:ind w:left="2940" w:hanging="420"/>
+      </w:pPr>
+    </w:lvl>
+    <w:lvl w:ilvl="7" w:tplc="04090019" w:tentative="1">
+      <w:start w:val="1"/>
+      <w:numFmt w:val="lowerLetter"/>
+      <w:lvlText w:val="%8)"/>
+      <w:lvlJc w:val="left"/>
+      <w:pPr>
+        <w:ind w:left="3360" w:hanging="420"/>
+      </w:pPr>
+    </w:lvl>
+    <w:lvl w:ilvl="8" w:tplc="0409001B" w:tentative="1">
+      <w:start w:val="1"/>
+      <w:numFmt w:val="lowerRoman"/>
+      <w:lvlText w:val="%9."/>
+      <w:lvlJc w:val="right"/>
+      <w:pPr>
+        <w:ind w:left="3780" w:hanging="420"/>
+      </w:pPr>
+    </w:lvl>
+  </w:abstractNum>
   <w:num w:numId="1">
     <w:abstractNumId w:val="0"/>
+  </w:num>
+  <w:num w:numId="2">
+    <w:abstractNumId w:val="1"/>
   </w:num>
 </w:numbering>
 </file>
 
 <file path=word/styles.xml><?xml version="1.0" encoding="utf-8"?>
-<w:styles xmlns:mc="http://schemas.openxmlformats.org/markup-compatibility/2006" xmlns:r="http://schemas.openxmlformats.org/officeDocument/2006/relationships" xmlns:w="http://schemas.openxmlformats.org/wordprocessingml/2006/main" xmlns:w14="http://schemas.microsoft.com/office/word/2010/wordml" xmlns:w15="http://schemas.microsoft.com/office/word/2012/wordml" xmlns:w16cid="http://schemas.microsoft.com/office/word/2016/wordml/cid" xmlns:w16se="http://schemas.microsoft.com/office/word/2015/wordml/symex" mc:Ignorable="w14 w15 w16se w16cid">
+<w:styles xmlns:mc="http://schemas.openxmlformats.org/markup-compatibility/2006" xmlns:r="http://schemas.openxmlformats.org/officeDocument/2006/relationships" xmlns:w="http://schemas.openxmlformats.org/wordprocessingml/2006/main" xmlns:w14="http://schemas.microsoft.com/office/word/2010/wordml" mc:Ignorable="w14">
   <w:docDefaults>
     <w:rPrDefault>
       <w:rPr>
@@ -1775,382 +2052,144 @@
     </w:rPrDefault>
     <w:pPrDefault/>
   </w:docDefaults>
-  <w:latentStyles w:defLockedState="0" w:defUIPriority="99" w:defSemiHidden="0" w:defUnhideWhenUsed="0" w:defQFormat="0" w:count="375">
-    <w:lsdException w:name="Normal" w:uiPriority="0" w:qFormat="1"/>
-    <w:lsdException w:name="heading 1" w:uiPriority="9" w:qFormat="1"/>
-    <w:lsdException w:name="heading 2" w:semiHidden="1" w:uiPriority="9" w:unhideWhenUsed="1" w:qFormat="1"/>
-    <w:lsdException w:name="heading 3" w:semiHidden="1" w:uiPriority="9" w:unhideWhenUsed="1" w:qFormat="1"/>
-    <w:lsdException w:name="heading 4" w:semiHidden="1" w:uiPriority="9" w:unhideWhenUsed="1" w:qFormat="1"/>
-    <w:lsdException w:name="heading 5" w:semiHidden="1" w:uiPriority="9" w:unhideWhenUsed="1" w:qFormat="1"/>
-    <w:lsdException w:name="heading 6" w:semiHidden="1" w:uiPriority="9" w:unhideWhenUsed="1" w:qFormat="1"/>
-    <w:lsdException w:name="heading 7" w:semiHidden="1" w:uiPriority="9" w:unhideWhenUsed="1" w:qFormat="1"/>
-    <w:lsdException w:name="heading 8" w:semiHidden="1" w:uiPriority="9" w:unhideWhenUsed="1" w:qFormat="1"/>
-    <w:lsdException w:name="heading 9" w:semiHidden="1" w:uiPriority="9" w:unhideWhenUsed="1" w:qFormat="1"/>
-    <w:lsdException w:name="index 1" w:semiHidden="1" w:unhideWhenUsed="1"/>
-    <w:lsdException w:name="index 2" w:semiHidden="1" w:unhideWhenUsed="1"/>
-    <w:lsdException w:name="index 3" w:semiHidden="1" w:unhideWhenUsed="1"/>
-    <w:lsdException w:name="index 4" w:semiHidden="1" w:unhideWhenUsed="1"/>
-    <w:lsdException w:name="index 5" w:semiHidden="1" w:unhideWhenUsed="1"/>
-    <w:lsdException w:name="index 6" w:semiHidden="1" w:unhideWhenUsed="1"/>
-    <w:lsdException w:name="index 7" w:semiHidden="1" w:unhideWhenUsed="1"/>
-    <w:lsdException w:name="index 8" w:semiHidden="1" w:unhideWhenUsed="1"/>
-    <w:lsdException w:name="index 9" w:semiHidden="1" w:unhideWhenUsed="1"/>
-    <w:lsdException w:name="toc 1" w:semiHidden="1" w:uiPriority="39" w:unhideWhenUsed="1"/>
-    <w:lsdException w:name="toc 2" w:semiHidden="1" w:uiPriority="39" w:unhideWhenUsed="1"/>
-    <w:lsdException w:name="toc 3" w:semiHidden="1" w:uiPriority="39" w:unhideWhenUsed="1"/>
-    <w:lsdException w:name="toc 4" w:semiHidden="1" w:uiPriority="39" w:unhideWhenUsed="1"/>
-    <w:lsdException w:name="toc 5" w:semiHidden="1" w:uiPriority="39" w:unhideWhenUsed="1"/>
-    <w:lsdException w:name="toc 6" w:semiHidden="1" w:uiPriority="39" w:unhideWhenUsed="1"/>
-    <w:lsdException w:name="toc 7" w:semiHidden="1" w:uiPriority="39" w:unhideWhenUsed="1"/>
-    <w:lsdException w:name="toc 8" w:semiHidden="1" w:uiPriority="39" w:unhideWhenUsed="1"/>
-    <w:lsdException w:name="toc 9" w:semiHidden="1" w:uiPriority="39" w:unhideWhenUsed="1"/>
-    <w:lsdException w:name="Normal Indent" w:semiHidden="1" w:unhideWhenUsed="1"/>
-    <w:lsdException w:name="footnote text" w:semiHidden="1" w:unhideWhenUsed="1"/>
-    <w:lsdException w:name="annotation text" w:semiHidden="1" w:unhideWhenUsed="1"/>
-    <w:lsdException w:name="header" w:semiHidden="1" w:unhideWhenUsed="1"/>
-    <w:lsdException w:name="footer" w:semiHidden="1" w:unhideWhenUsed="1"/>
-    <w:lsdException w:name="index heading" w:semiHidden="1" w:unhideWhenUsed="1"/>
-    <w:lsdException w:name="caption" w:semiHidden="1" w:uiPriority="35" w:unhideWhenUsed="1" w:qFormat="1"/>
-    <w:lsdException w:name="table of figures" w:semiHidden="1" w:unhideWhenUsed="1"/>
-    <w:lsdException w:name="envelope address" w:semiHidden="1" w:unhideWhenUsed="1"/>
-    <w:lsdException w:name="envelope return" w:semiHidden="1" w:unhideWhenUsed="1"/>
-    <w:lsdException w:name="footnote reference" w:semiHidden="1" w:unhideWhenUsed="1"/>
-    <w:lsdException w:name="annotation reference" w:semiHidden="1" w:unhideWhenUsed="1"/>
-    <w:lsdException w:name="line number" w:semiHidden="1" w:unhideWhenUsed="1"/>
-    <w:lsdException w:name="page number" w:semiHidden="1" w:unhideWhenUsed="1"/>
-    <w:lsdException w:name="endnote reference" w:semiHidden="1" w:unhideWhenUsed="1"/>
-    <w:lsdException w:name="endnote text" w:semiHidden="1" w:unhideWhenUsed="1"/>
-    <w:lsdException w:name="table of authorities" w:semiHidden="1" w:unhideWhenUsed="1"/>
-    <w:lsdException w:name="macro" w:semiHidden="1" w:unhideWhenUsed="1"/>
-    <w:lsdException w:name="toa heading" w:semiHidden="1" w:unhideWhenUsed="1"/>
-    <w:lsdException w:name="List" w:semiHidden="1" w:unhideWhenUsed="1"/>
-    <w:lsdException w:name="List Bullet" w:semiHidden="1" w:unhideWhenUsed="1"/>
-    <w:lsdException w:name="List Number" w:semiHidden="1" w:unhideWhenUsed="1"/>
-    <w:lsdException w:name="List 2" w:semiHidden="1" w:unhideWhenUsed="1"/>
-    <w:lsdException w:name="List 3" w:semiHidden="1" w:unhideWhenUsed="1"/>
-    <w:lsdException w:name="List 4" w:semiHidden="1" w:unhideWhenUsed="1"/>
-    <w:lsdException w:name="List 5" w:semiHidden="1" w:unhideWhenUsed="1"/>
-    <w:lsdException w:name="List Bullet 2" w:semiHidden="1" w:unhideWhenUsed="1"/>
-    <w:lsdException w:name="List Bullet 3" w:semiHidden="1" w:unhideWhenUsed="1"/>
-    <w:lsdException w:name="List Bullet 4" w:semiHidden="1" w:unhideWhenUsed="1"/>
-    <w:lsdException w:name="List Bullet 5" w:semiHidden="1" w:unhideWhenUsed="1"/>
-    <w:lsdException w:name="List Number 2" w:semiHidden="1" w:unhideWhenUsed="1"/>
-    <w:lsdException w:name="List Number 3" w:semiHidden="1" w:unhideWhenUsed="1"/>
-    <w:lsdException w:name="List Number 4" w:semiHidden="1" w:unhideWhenUsed="1"/>
-    <w:lsdException w:name="List Number 5" w:semiHidden="1" w:unhideWhenUsed="1"/>
-    <w:lsdException w:name="Title" w:uiPriority="10" w:qFormat="1"/>
-    <w:lsdException w:name="Closing" w:semiHidden="1" w:unhideWhenUsed="1"/>
-    <w:lsdException w:name="Signature" w:semiHidden="1" w:unhideWhenUsed="1"/>
-    <w:lsdException w:name="Default Paragraph Font" w:semiHidden="1" w:uiPriority="1" w:unhideWhenUsed="1"/>
-    <w:lsdException w:name="Body Text" w:semiHidden="1" w:unhideWhenUsed="1"/>
-    <w:lsdException w:name="Body Text Indent" w:semiHidden="1" w:unhideWhenUsed="1"/>
-    <w:lsdException w:name="List Continue" w:semiHidden="1" w:unhideWhenUsed="1"/>
-    <w:lsdException w:name="List Continue 2" w:semiHidden="1" w:unhideWhenUsed="1"/>
-    <w:lsdException w:name="List Continue 3" w:semiHidden="1" w:unhideWhenUsed="1"/>
-    <w:lsdException w:name="List Continue 4" w:semiHidden="1" w:unhideWhenUsed="1"/>
-    <w:lsdException w:name="List Continue 5" w:semiHidden="1" w:unhideWhenUsed="1"/>
-    <w:lsdException w:name="Message Header" w:semiHidden="1" w:unhideWhenUsed="1"/>
-    <w:lsdException w:name="Subtitle" w:uiPriority="11" w:qFormat="1"/>
-    <w:lsdException w:name="Salutation" w:semiHidden="1" w:unhideWhenUsed="1"/>
-    <w:lsdException w:name="Date" w:semiHidden="1" w:unhideWhenUsed="1"/>
-    <w:lsdException w:name="Body Text First Indent" w:semiHidden="1" w:unhideWhenUsed="1"/>
-    <w:lsdException w:name="Body Text First Indent 2" w:semiHidden="1" w:unhideWhenUsed="1"/>
-    <w:lsdException w:name="Note Heading" w:semiHidden="1" w:unhideWhenUsed="1"/>
-    <w:lsdException w:name="Body Text 2" w:semiHidden="1" w:unhideWhenUsed="1"/>
-    <w:lsdException w:name="Body Text 3" w:semiHidden="1" w:unhideWhenUsed="1"/>
-    <w:lsdException w:name="Body Text Indent 2" w:semiHidden="1" w:unhideWhenUsed="1"/>
-    <w:lsdException w:name="Body Text Indent 3" w:semiHidden="1" w:unhideWhenUsed="1"/>
-    <w:lsdException w:name="Block Text" w:semiHidden="1" w:unhideWhenUsed="1"/>
-    <w:lsdException w:name="Hyperlink" w:semiHidden="1" w:unhideWhenUsed="1"/>
-    <w:lsdException w:name="FollowedHyperlink" w:semiHidden="1" w:unhideWhenUsed="1"/>
-    <w:lsdException w:name="Strong" w:uiPriority="22" w:qFormat="1"/>
-    <w:lsdException w:name="Emphasis" w:uiPriority="20" w:qFormat="1"/>
-    <w:lsdException w:name="Document Map" w:semiHidden="1" w:unhideWhenUsed="1"/>
-    <w:lsdException w:name="Plain Text" w:semiHidden="1" w:unhideWhenUsed="1"/>
-    <w:lsdException w:name="E-mail Signature" w:semiHidden="1" w:unhideWhenUsed="1"/>
-    <w:lsdException w:name="HTML Top of Form" w:semiHidden="1" w:unhideWhenUsed="1"/>
-    <w:lsdException w:name="HTML Bottom of Form" w:semiHidden="1" w:unhideWhenUsed="1"/>
-    <w:lsdException w:name="Normal (Web)" w:semiHidden="1" w:unhideWhenUsed="1"/>
-    <w:lsdException w:name="HTML Acronym" w:semiHidden="1" w:unhideWhenUsed="1"/>
-    <w:lsdException w:name="HTML Address" w:semiHidden="1" w:unhideWhenUsed="1"/>
-    <w:lsdException w:name="HTML Cite" w:semiHidden="1" w:unhideWhenUsed="1"/>
-    <w:lsdException w:name="HTML Code" w:semiHidden="1" w:unhideWhenUsed="1"/>
-    <w:lsdException w:name="HTML Definition" w:semiHidden="1" w:unhideWhenUsed="1"/>
-    <w:lsdException w:name="HTML Keyboard" w:semiHidden="1" w:unhideWhenUsed="1"/>
-    <w:lsdException w:name="HTML Preformatted" w:semiHidden="1" w:unhideWhenUsed="1"/>
-    <w:lsdException w:name="HTML Sample" w:semiHidden="1" w:unhideWhenUsed="1"/>
-    <w:lsdException w:name="HTML Typewriter" w:semiHidden="1" w:unhideWhenUsed="1"/>
-    <w:lsdException w:name="HTML Variable" w:semiHidden="1" w:unhideWhenUsed="1"/>
-    <w:lsdException w:name="Normal Table" w:semiHidden="1" w:unhideWhenUsed="1"/>
-    <w:lsdException w:name="annotation subject" w:semiHidden="1" w:unhideWhenUsed="1"/>
-    <w:lsdException w:name="No List" w:semiHidden="1" w:unhideWhenUsed="1"/>
-    <w:lsdException w:name="Outline List 1" w:semiHidden="1" w:unhideWhenUsed="1"/>
-    <w:lsdException w:name="Outline List 2" w:semiHidden="1" w:unhideWhenUsed="1"/>
-    <w:lsdException w:name="Outline List 3" w:semiHidden="1" w:unhideWhenUsed="1"/>
-    <w:lsdException w:name="Table Simple 1" w:semiHidden="1" w:unhideWhenUsed="1"/>
-    <w:lsdException w:name="Table Simple 2" w:semiHidden="1" w:unhideWhenUsed="1"/>
-    <w:lsdException w:name="Table Simple 3" w:semiHidden="1" w:unhideWhenUsed="1"/>
-    <w:lsdException w:name="Table Classic 1" w:semiHidden="1" w:unhideWhenUsed="1"/>
-    <w:lsdException w:name="Table Classic 2" w:semiHidden="1" w:unhideWhenUsed="1"/>
-    <w:lsdException w:name="Table Classic 3" w:semiHidden="1" w:unhideWhenUsed="1"/>
-    <w:lsdException w:name="Table Classic 4" w:semiHidden="1" w:unhideWhenUsed="1"/>
-    <w:lsdException w:name="Table Colorful 1" w:semiHidden="1" w:unhideWhenUsed="1"/>
-    <w:lsdException w:name="Table Colorful 2" w:semiHidden="1" w:unhideWhenUsed="1"/>
-    <w:lsdException w:name="Table Colorful 3" w:semiHidden="1" w:unhideWhenUsed="1"/>
-    <w:lsdException w:name="Table Columns 1" w:semiHidden="1" w:unhideWhenUsed="1"/>
-    <w:lsdException w:name="Table Columns 2" w:semiHidden="1" w:unhideWhenUsed="1"/>
-    <w:lsdException w:name="Table Columns 3" w:semiHidden="1" w:unhideWhenUsed="1"/>
-    <w:lsdException w:name="Table Columns 4" w:semiHidden="1" w:unhideWhenUsed="1"/>
-    <w:lsdException w:name="Table Columns 5" w:semiHidden="1" w:unhideWhenUsed="1"/>
-    <w:lsdException w:name="Table Grid 1" w:semiHidden="1" w:unhideWhenUsed="1"/>
-    <w:lsdException w:name="Table Grid 2" w:semiHidden="1" w:unhideWhenUsed="1"/>
-    <w:lsdException w:name="Table Grid 3" w:semiHidden="1" w:unhideWhenUsed="1"/>
-    <w:lsdException w:name="Table Grid 4" w:semiHidden="1" w:unhideWhenUsed="1"/>
-    <w:lsdException w:name="Table Grid 5" w:semiHidden="1" w:unhideWhenUsed="1"/>
-    <w:lsdException w:name="Table Grid 6" w:semiHidden="1" w:unhideWhenUsed="1"/>
-    <w:lsdException w:name="Table Grid 7" w:semiHidden="1" w:unhideWhenUsed="1"/>
-    <w:lsdException w:name="Table Grid 8" w:semiHidden="1" w:unhideWhenUsed="1"/>
-    <w:lsdException w:name="Table List 1" w:semiHidden="1" w:unhideWhenUsed="1"/>
-    <w:lsdException w:name="Table List 2" w:semiHidden="1" w:unhideWhenUsed="1"/>
-    <w:lsdException w:name="Table List 3" w:semiHidden="1" w:unhideWhenUsed="1"/>
-    <w:lsdException w:name="Table List 4" w:semiHidden="1" w:unhideWhenUsed="1"/>
-    <w:lsdException w:name="Table List 5" w:semiHidden="1" w:unhideWhenUsed="1"/>
-    <w:lsdException w:name="Table List 6" w:semiHidden="1" w:unhideWhenUsed="1"/>
-    <w:lsdException w:name="Table List 7" w:semiHidden="1" w:unhideWhenUsed="1"/>
-    <w:lsdException w:name="Table List 8" w:semiHidden="1" w:unhideWhenUsed="1"/>
-    <w:lsdException w:name="Table 3D effects 1" w:semiHidden="1" w:unhideWhenUsed="1"/>
-    <w:lsdException w:name="Table 3D effects 2" w:semiHidden="1" w:unhideWhenUsed="1"/>
-    <w:lsdException w:name="Table 3D effects 3" w:semiHidden="1" w:unhideWhenUsed="1"/>
-    <w:lsdException w:name="Table Contemporary" w:semiHidden="1" w:unhideWhenUsed="1"/>
-    <w:lsdException w:name="Table Elegant" w:semiHidden="1" w:unhideWhenUsed="1"/>
-    <w:lsdException w:name="Table Professional" w:semiHidden="1" w:unhideWhenUsed="1"/>
-    <w:lsdException w:name="Table Subtle 1" w:semiHidden="1" w:unhideWhenUsed="1"/>
-    <w:lsdException w:name="Table Subtle 2" w:semiHidden="1" w:unhideWhenUsed="1"/>
-    <w:lsdException w:name="Table Web 1" w:semiHidden="1" w:unhideWhenUsed="1"/>
-    <w:lsdException w:name="Table Web 2" w:semiHidden="1" w:unhideWhenUsed="1"/>
-    <w:lsdException w:name="Table Web 3" w:semiHidden="1" w:unhideWhenUsed="1"/>
-    <w:lsdException w:name="Balloon Text" w:semiHidden="1" w:unhideWhenUsed="1"/>
-    <w:lsdException w:name="Table Grid" w:uiPriority="39"/>
-    <w:lsdException w:name="Table Theme" w:semiHidden="1" w:unhideWhenUsed="1"/>
-    <w:lsdException w:name="Placeholder Text" w:semiHidden="1"/>
-    <w:lsdException w:name="No Spacing" w:uiPriority="1" w:qFormat="1"/>
-    <w:lsdException w:name="Light Shading" w:uiPriority="60"/>
-    <w:lsdException w:name="Light List" w:uiPriority="61"/>
-    <w:lsdException w:name="Light Grid" w:uiPriority="62"/>
-    <w:lsdException w:name="Medium Shading 1" w:uiPriority="63"/>
-    <w:lsdException w:name="Medium Shading 2" w:uiPriority="64"/>
-    <w:lsdException w:name="Medium List 1" w:uiPriority="65"/>
-    <w:lsdException w:name="Medium List 2" w:uiPriority="66"/>
-    <w:lsdException w:name="Medium Grid 1" w:uiPriority="67"/>
-    <w:lsdException w:name="Medium Grid 2" w:uiPriority="68"/>
-    <w:lsdException w:name="Medium Grid 3" w:uiPriority="69"/>
-    <w:lsdException w:name="Dark List" w:uiPriority="70"/>
-    <w:lsdException w:name="Colorful Shading" w:uiPriority="71"/>
-    <w:lsdException w:name="Colorful List" w:uiPriority="72"/>
-    <w:lsdException w:name="Colorful Grid" w:uiPriority="73"/>
-    <w:lsdException w:name="Light Shading Accent 1" w:uiPriority="60"/>
-    <w:lsdException w:name="Light List Accent 1" w:uiPriority="61"/>
-    <w:lsdException w:name="Light Grid Accent 1" w:uiPriority="62"/>
-    <w:lsdException w:name="Medium Shading 1 Accent 1" w:uiPriority="63"/>
-    <w:lsdException w:name="Medium Shading 2 Accent 1" w:uiPriority="64"/>
-    <w:lsdException w:name="Medium List 1 Accent 1" w:uiPriority="65"/>
-    <w:lsdException w:name="Revision" w:semiHidden="1"/>
-    <w:lsdException w:name="List Paragraph" w:uiPriority="34" w:qFormat="1"/>
-    <w:lsdException w:name="Quote" w:uiPriority="29" w:qFormat="1"/>
-    <w:lsdException w:name="Intense Quote" w:uiPriority="30" w:qFormat="1"/>
-    <w:lsdException w:name="Medium List 2 Accent 1" w:uiPriority="66"/>
-    <w:lsdException w:name="Medium Grid 1 Accent 1" w:uiPriority="67"/>
-    <w:lsdException w:name="Medium Grid 2 Accent 1" w:uiPriority="68"/>
-    <w:lsdException w:name="Medium Grid 3 Accent 1" w:uiPriority="69"/>
-    <w:lsdException w:name="Dark List Accent 1" w:uiPriority="70"/>
-    <w:lsdException w:name="Colorful Shading Accent 1" w:uiPriority="71"/>
-    <w:lsdException w:name="Colorful List Accent 1" w:uiPriority="72"/>
-    <w:lsdException w:name="Colorful Grid Accent 1" w:uiPriority="73"/>
-    <w:lsdException w:name="Light Shading Accent 2" w:uiPriority="60"/>
-    <w:lsdException w:name="Light List Accent 2" w:uiPriority="61"/>
-    <w:lsdException w:name="Light Grid Accent 2" w:uiPriority="62"/>
-    <w:lsdException w:name="Medium Shading 1 Accent 2" w:uiPriority="63"/>
-    <w:lsdException w:name="Medium Shading 2 Accent 2" w:uiPriority="64"/>
-    <w:lsdException w:name="Medium List 1 Accent 2" w:uiPriority="65"/>
-    <w:lsdException w:name="Medium List 2 Accent 2" w:uiPriority="66"/>
-    <w:lsdException w:name="Medium Grid 1 Accent 2" w:uiPriority="67"/>
-    <w:lsdException w:name="Medium Grid 2 Accent 2" w:uiPriority="68"/>
-    <w:lsdException w:name="Medium Grid 3 Accent 2" w:uiPriority="69"/>
-    <w:lsdException w:name="Dark List Accent 2" w:uiPriority="70"/>
-    <w:lsdException w:name="Colorful Shading Accent 2" w:uiPriority="71"/>
-    <w:lsdException w:name="Colorful List Accent 2" w:uiPriority="72"/>
-    <w:lsdException w:name="Colorful Grid Accent 2" w:uiPriority="73"/>
-    <w:lsdException w:name="Light Shading Accent 3" w:uiPriority="60"/>
-    <w:lsdException w:name="Light List Accent 3" w:uiPriority="61"/>
-    <w:lsdException w:name="Light Grid Accent 3" w:uiPriority="62"/>
-    <w:lsdException w:name="Medium Shading 1 Accent 3" w:uiPriority="63"/>
-    <w:lsdException w:name="Medium Shading 2 Accent 3" w:uiPriority="64"/>
-    <w:lsdException w:name="Medium List 1 Accent 3" w:uiPriority="65"/>
-    <w:lsdException w:name="Medium List 2 Accent 3" w:uiPriority="66"/>
-    <w:lsdException w:name="Medium Grid 1 Accent 3" w:uiPriority="67"/>
-    <w:lsdException w:name="Medium Grid 2 Accent 3" w:uiPriority="68"/>
-    <w:lsdException w:name="Medium Grid 3 Accent 3" w:uiPriority="69"/>
-    <w:lsdException w:name="Dark List Accent 3" w:uiPriority="70"/>
-    <w:lsdException w:name="Colorful Shading Accent 3" w:uiPriority="71"/>
-    <w:lsdException w:name="Colorful List Accent 3" w:uiPriority="72"/>
-    <w:lsdException w:name="Colorful Grid Accent 3" w:uiPriority="73"/>
-    <w:lsdException w:name="Light Shading Accent 4" w:uiPriority="60"/>
-    <w:lsdException w:name="Light List Accent 4" w:uiPriority="61"/>
-    <w:lsdException w:name="Light Grid Accent 4" w:uiPriority="62"/>
-    <w:lsdException w:name="Medium Shading 1 Accent 4" w:uiPriority="63"/>
-    <w:lsdException w:name="Medium Shading 2 Accent 4" w:uiPriority="64"/>
-    <w:lsdException w:name="Medium List 1 Accent 4" w:uiPriority="65"/>
-    <w:lsdException w:name="Medium List 2 Accent 4" w:uiPriority="66"/>
-    <w:lsdException w:name="Medium Grid 1 Accent 4" w:uiPriority="67"/>
-    <w:lsdException w:name="Medium Grid 2 Accent 4" w:uiPriority="68"/>
-    <w:lsdException w:name="Medium Grid 3 Accent 4" w:uiPriority="69"/>
-    <w:lsdException w:name="Dark List Accent 4" w:uiPriority="70"/>
-    <w:lsdException w:name="Colorful Shading Accent 4" w:uiPriority="71"/>
-    <w:lsdException w:name="Colorful List Accent 4" w:uiPriority="72"/>
-    <w:lsdException w:name="Colorful Grid Accent 4" w:uiPriority="73"/>
-    <w:lsdException w:name="Light Shading Accent 5" w:uiPriority="60"/>
-    <w:lsdException w:name="Light List Accent 5" w:uiPriority="61"/>
-    <w:lsdException w:name="Light Grid Accent 5" w:uiPriority="62"/>
-    <w:lsdException w:name="Medium Shading 1 Accent 5" w:uiPriority="63"/>
-    <w:lsdException w:name="Medium Shading 2 Accent 5" w:uiPriority="64"/>
-    <w:lsdException w:name="Medium List 1 Accent 5" w:uiPriority="65"/>
-    <w:lsdException w:name="Medium List 2 Accent 5" w:uiPriority="66"/>
-    <w:lsdException w:name="Medium Grid 1 Accent 5" w:uiPriority="67"/>
-    <w:lsdException w:name="Medium Grid 2 Accent 5" w:uiPriority="68"/>
-    <w:lsdException w:name="Medium Grid 3 Accent 5" w:uiPriority="69"/>
-    <w:lsdException w:name="Dark List Accent 5" w:uiPriority="70"/>
-    <w:lsdException w:name="Colorful Shading Accent 5" w:uiPriority="71"/>
-    <w:lsdException w:name="Colorful List Accent 5" w:uiPriority="72"/>
-    <w:lsdException w:name="Colorful Grid Accent 5" w:uiPriority="73"/>
-    <w:lsdException w:name="Light Shading Accent 6" w:uiPriority="60"/>
-    <w:lsdException w:name="Light List Accent 6" w:uiPriority="61"/>
-    <w:lsdException w:name="Light Grid Accent 6" w:uiPriority="62"/>
-    <w:lsdException w:name="Medium Shading 1 Accent 6" w:uiPriority="63"/>
-    <w:lsdException w:name="Medium Shading 2 Accent 6" w:uiPriority="64"/>
-    <w:lsdException w:name="Medium List 1 Accent 6" w:uiPriority="65"/>
-    <w:lsdException w:name="Medium List 2 Accent 6" w:uiPriority="66"/>
-    <w:lsdException w:name="Medium Grid 1 Accent 6" w:uiPriority="67"/>
-    <w:lsdException w:name="Medium Grid 2 Accent 6" w:uiPriority="68"/>
-    <w:lsdException w:name="Medium Grid 3 Accent 6" w:uiPriority="69"/>
-    <w:lsdException w:name="Dark List Accent 6" w:uiPriority="70"/>
-    <w:lsdException w:name="Colorful Shading Accent 6" w:uiPriority="71"/>
-    <w:lsdException w:name="Colorful List Accent 6" w:uiPriority="72"/>
-    <w:lsdException w:name="Colorful Grid Accent 6" w:uiPriority="73"/>
-    <w:lsdException w:name="Subtle Emphasis" w:uiPriority="19" w:qFormat="1"/>
-    <w:lsdException w:name="Intense Emphasis" w:uiPriority="21" w:qFormat="1"/>
-    <w:lsdException w:name="Subtle Reference" w:uiPriority="31" w:qFormat="1"/>
-    <w:lsdException w:name="Intense Reference" w:uiPriority="32" w:qFormat="1"/>
-    <w:lsdException w:name="Book Title" w:uiPriority="33" w:qFormat="1"/>
-    <w:lsdException w:name="Bibliography" w:semiHidden="1" w:uiPriority="37" w:unhideWhenUsed="1"/>
-    <w:lsdException w:name="TOC Heading" w:semiHidden="1" w:uiPriority="39" w:unhideWhenUsed="1" w:qFormat="1"/>
-    <w:lsdException w:name="Plain Table 1" w:uiPriority="41"/>
-    <w:lsdException w:name="Plain Table 2" w:uiPriority="42"/>
-    <w:lsdException w:name="Plain Table 3" w:uiPriority="43"/>
-    <w:lsdException w:name="Plain Table 4" w:uiPriority="44"/>
-    <w:lsdException w:name="Plain Table 5" w:uiPriority="45"/>
-    <w:lsdException w:name="Grid Table Light" w:uiPriority="40"/>
-    <w:lsdException w:name="Grid Table 1 Light" w:uiPriority="46"/>
-    <w:lsdException w:name="Grid Table 2" w:uiPriority="47"/>
-    <w:lsdException w:name="Grid Table 3" w:uiPriority="48"/>
-    <w:lsdException w:name="Grid Table 4" w:uiPriority="49"/>
-    <w:lsdException w:name="Grid Table 5 Dark" w:uiPriority="50"/>
-    <w:lsdException w:name="Grid Table 6 Colorful" w:uiPriority="51"/>
-    <w:lsdException w:name="Grid Table 7 Colorful" w:uiPriority="52"/>
-    <w:lsdException w:name="Grid Table 1 Light Accent 1" w:uiPriority="46"/>
-    <w:lsdException w:name="Grid Table 2 Accent 1" w:uiPriority="47"/>
-    <w:lsdException w:name="Grid Table 3 Accent 1" w:uiPriority="48"/>
-    <w:lsdException w:name="Grid Table 4 Accent 1" w:uiPriority="49"/>
-    <w:lsdException w:name="Grid Table 5 Dark Accent 1" w:uiPriority="50"/>
-    <w:lsdException w:name="Grid Table 6 Colorful Accent 1" w:uiPriority="51"/>
-    <w:lsdException w:name="Grid Table 7 Colorful Accent 1" w:uiPriority="52"/>
-    <w:lsdException w:name="Grid Table 1 Light Accent 2" w:uiPriority="46"/>
-    <w:lsdException w:name="Grid Table 2 Accent 2" w:uiPriority="47"/>
-    <w:lsdException w:name="Grid Table 3 Accent 2" w:uiPriority="48"/>
-    <w:lsdException w:name="Grid Table 4 Accent 2" w:uiPriority="49"/>
-    <w:lsdException w:name="Grid Table 5 Dark Accent 2" w:uiPriority="50"/>
-    <w:lsdException w:name="Grid Table 6 Colorful Accent 2" w:uiPriority="51"/>
-    <w:lsdException w:name="Grid Table 7 Colorful Accent 2" w:uiPriority="52"/>
-    <w:lsdException w:name="Grid Table 1 Light Accent 3" w:uiPriority="46"/>
-    <w:lsdException w:name="Grid Table 2 Accent 3" w:uiPriority="47"/>
-    <w:lsdException w:name="Grid Table 3 Accent 3" w:uiPriority="48"/>
-    <w:lsdException w:name="Grid Table 4 Accent 3" w:uiPriority="49"/>
-    <w:lsdException w:name="Grid Table 5 Dark Accent 3" w:uiPriority="50"/>
-    <w:lsdException w:name="Grid Table 6 Colorful Accent 3" w:uiPriority="51"/>
-    <w:lsdException w:name="Grid Table 7 Colorful Accent 3" w:uiPriority="52"/>
-    <w:lsdException w:name="Grid Table 1 Light Accent 4" w:uiPriority="46"/>
-    <w:lsdException w:name="Grid Table 2 Accent 4" w:uiPriority="47"/>
-    <w:lsdException w:name="Grid Table 3 Accent 4" w:uiPriority="48"/>
-    <w:lsdException w:name="Grid Table 4 Accent 4" w:uiPriority="49"/>
-    <w:lsdException w:name="Grid Table 5 Dark Accent 4" w:uiPriority="50"/>
-    <w:lsdException w:name="Grid Table 6 Colorful Accent 4" w:uiPriority="51"/>
-    <w:lsdException w:name="Grid Table 7 Colorful Accent 4" w:uiPriority="52"/>
-    <w:lsdException w:name="Grid Table 1 Light Accent 5" w:uiPriority="46"/>
-    <w:lsdException w:name="Grid Table 2 Accent 5" w:uiPriority="47"/>
-    <w:lsdException w:name="Grid Table 3 Accent 5" w:uiPriority="48"/>
-    <w:lsdException w:name="Grid Table 4 Accent 5" w:uiPriority="49"/>
-    <w:lsdException w:name="Grid Table 5 Dark Accent 5" w:uiPriority="50"/>
-    <w:lsdException w:name="Grid Table 6 Colorful Accent 5" w:uiPriority="51"/>
-    <w:lsdException w:name="Grid Table 7 Colorful Accent 5" w:uiPriority="52"/>
-    <w:lsdException w:name="Grid Table 1 Light Accent 6" w:uiPriority="46"/>
-    <w:lsdException w:name="Grid Table 2 Accent 6" w:uiPriority="47"/>
-    <w:lsdException w:name="Grid Table 3 Accent 6" w:uiPriority="48"/>
-    <w:lsdException w:name="Grid Table 4 Accent 6" w:uiPriority="49"/>
-    <w:lsdException w:name="Grid Table 5 Dark Accent 6" w:uiPriority="50"/>
-    <w:lsdException w:name="Grid Table 6 Colorful Accent 6" w:uiPriority="51"/>
-    <w:lsdException w:name="Grid Table 7 Colorful Accent 6" w:uiPriority="52"/>
-    <w:lsdException w:name="List Table 1 Light" w:uiPriority="46"/>
-    <w:lsdException w:name="List Table 2" w:uiPriority="47"/>
-    <w:lsdException w:name="List Table 3" w:uiPriority="48"/>
-    <w:lsdException w:name="List Table 4" w:uiPriority="49"/>
-    <w:lsdException w:name="List Table 5 Dark" w:uiPriority="50"/>
-    <w:lsdException w:name="List Table 6 Colorful" w:uiPriority="51"/>
-    <w:lsdException w:name="List Table 7 Colorful" w:uiPriority="52"/>
-    <w:lsdException w:name="List Table 1 Light Accent 1" w:uiPriority="46"/>
-    <w:lsdException w:name="List Table 2 Accent 1" w:uiPriority="47"/>
-    <w:lsdException w:name="List Table 3 Accent 1" w:uiPriority="48"/>
-    <w:lsdException w:name="List Table 4 Accent 1" w:uiPriority="49"/>
-    <w:lsdException w:name="List Table 5 Dark Accent 1" w:uiPriority="50"/>
-    <w:lsdException w:name="List Table 6 Colorful Accent 1" w:uiPriority="51"/>
-    <w:lsdException w:name="List Table 7 Colorful Accent 1" w:uiPriority="52"/>
-    <w:lsdException w:name="List Table 1 Light Accent 2" w:uiPriority="46"/>
-    <w:lsdException w:name="List Table 2 Accent 2" w:uiPriority="47"/>
-    <w:lsdException w:name="List Table 3 Accent 2" w:uiPriority="48"/>
-    <w:lsdException w:name="List Table 4 Accent 2" w:uiPriority="49"/>
-    <w:lsdException w:name="List Table 5 Dark Accent 2" w:uiPriority="50"/>
-    <w:lsdException w:name="List Table 6 Colorful Accent 2" w:uiPriority="51"/>
-    <w:lsdException w:name="List Table 7 Colorful Accent 2" w:uiPriority="52"/>
-    <w:lsdException w:name="List Table 1 Light Accent 3" w:uiPriority="46"/>
-    <w:lsdException w:name="List Table 2 Accent 3" w:uiPriority="47"/>
-    <w:lsdException w:name="List Table 3 Accent 3" w:uiPriority="48"/>
-    <w:lsdException w:name="List Table 4 Accent 3" w:uiPriority="49"/>
-    <w:lsdException w:name="List Table 5 Dark Accent 3" w:uiPriority="50"/>
-    <w:lsdException w:name="List Table 6 Colorful Accent 3" w:uiPriority="51"/>
-    <w:lsdException w:name="List Table 7 Colorful Accent 3" w:uiPriority="52"/>
-    <w:lsdException w:name="List Table 1 Light Accent 4" w:uiPriority="46"/>
-    <w:lsdException w:name="List Table 2 Accent 4" w:uiPriority="47"/>
-    <w:lsdException w:name="List Table 3 Accent 4" w:uiPriority="48"/>
-    <w:lsdException w:name="List Table 4 Accent 4" w:uiPriority="49"/>
-    <w:lsdException w:name="List Table 5 Dark Accent 4" w:uiPriority="50"/>
-    <w:lsdException w:name="List Table 6 Colorful Accent 4" w:uiPriority="51"/>
-    <w:lsdException w:name="List Table 7 Colorful Accent 4" w:uiPriority="52"/>
-    <w:lsdException w:name="List Table 1 Light Accent 5" w:uiPriority="46"/>
-    <w:lsdException w:name="List Table 2 Accent 5" w:uiPriority="47"/>
-    <w:lsdException w:name="List Table 3 Accent 5" w:uiPriority="48"/>
-    <w:lsdException w:name="List Table 4 Accent 5" w:uiPriority="49"/>
-    <w:lsdException w:name="List Table 5 Dark Accent 5" w:uiPriority="50"/>
-    <w:lsdException w:name="List Table 6 Colorful Accent 5" w:uiPriority="51"/>
-    <w:lsdException w:name="List Table 7 Colorful Accent 5" w:uiPriority="52"/>
-    <w:lsdException w:name="List Table 1 Light Accent 6" w:uiPriority="46"/>
-    <w:lsdException w:name="List Table 2 Accent 6" w:uiPriority="47"/>
-    <w:lsdException w:name="List Table 3 Accent 6" w:uiPriority="48"/>
-    <w:lsdException w:name="List Table 4 Accent 6" w:uiPriority="49"/>
-    <w:lsdException w:name="List Table 5 Dark Accent 6" w:uiPriority="50"/>
-    <w:lsdException w:name="List Table 6 Colorful Accent 6" w:uiPriority="51"/>
-    <w:lsdException w:name="List Table 7 Colorful Accent 6" w:uiPriority="52"/>
-    <w:lsdException w:name="Mention" w:semiHidden="1" w:unhideWhenUsed="1"/>
-    <w:lsdException w:name="Smart Hyperlink" w:semiHidden="1" w:unhideWhenUsed="1"/>
-    <w:lsdException w:name="Hashtag" w:semiHidden="1" w:unhideWhenUsed="1"/>
-    <w:lsdException w:name="Unresolved Mention" w:semiHidden="1" w:unhideWhenUsed="1"/>
+  <w:latentStyles w:defLockedState="0" w:defUIPriority="99" w:defSemiHidden="1" w:defUnhideWhenUsed="1" w:defQFormat="0" w:count="267">
+    <w:lsdException w:name="Normal" w:semiHidden="0" w:uiPriority="0" w:unhideWhenUsed="0" w:qFormat="1"/>
+    <w:lsdException w:name="heading 1" w:semiHidden="0" w:uiPriority="9" w:unhideWhenUsed="0" w:qFormat="1"/>
+    <w:lsdException w:name="heading 2" w:uiPriority="9" w:qFormat="1"/>
+    <w:lsdException w:name="heading 3" w:uiPriority="9" w:qFormat="1"/>
+    <w:lsdException w:name="heading 4" w:uiPriority="9" w:qFormat="1"/>
+    <w:lsdException w:name="heading 5" w:uiPriority="9" w:qFormat="1"/>
+    <w:lsdException w:name="heading 6" w:uiPriority="9" w:qFormat="1"/>
+    <w:lsdException w:name="heading 7" w:uiPriority="9" w:qFormat="1"/>
+    <w:lsdException w:name="heading 8" w:uiPriority="9" w:qFormat="1"/>
+    <w:lsdException w:name="heading 9" w:uiPriority="9" w:qFormat="1"/>
+    <w:lsdException w:name="toc 1" w:uiPriority="39"/>
+    <w:lsdException w:name="toc 2" w:uiPriority="39"/>
+    <w:lsdException w:name="toc 3" w:uiPriority="39"/>
+    <w:lsdException w:name="toc 4" w:uiPriority="39"/>
+    <w:lsdException w:name="toc 5" w:uiPriority="39"/>
+    <w:lsdException w:name="toc 6" w:uiPriority="39"/>
+    <w:lsdException w:name="toc 7" w:uiPriority="39"/>
+    <w:lsdException w:name="toc 8" w:uiPriority="39"/>
+    <w:lsdException w:name="toc 9" w:uiPriority="39"/>
+    <w:lsdException w:name="caption" w:uiPriority="35" w:qFormat="1"/>
+    <w:lsdException w:name="Title" w:semiHidden="0" w:uiPriority="10" w:unhideWhenUsed="0" w:qFormat="1"/>
+    <w:lsdException w:name="Default Paragraph Font" w:uiPriority="1"/>
+    <w:lsdException w:name="Subtitle" w:semiHidden="0" w:uiPriority="11" w:unhideWhenUsed="0" w:qFormat="1"/>
+    <w:lsdException w:name="Strong" w:semiHidden="0" w:uiPriority="22" w:unhideWhenUsed="0" w:qFormat="1"/>
+    <w:lsdException w:name="Emphasis" w:semiHidden="0" w:uiPriority="20" w:unhideWhenUsed="0" w:qFormat="1"/>
+    <w:lsdException w:name="Table Grid" w:semiHidden="0" w:uiPriority="39" w:unhideWhenUsed="0"/>
+    <w:lsdException w:name="Placeholder Text" w:unhideWhenUsed="0"/>
+    <w:lsdException w:name="No Spacing" w:semiHidden="0" w:uiPriority="1" w:unhideWhenUsed="0" w:qFormat="1"/>
+    <w:lsdException w:name="Light Shading" w:semiHidden="0" w:uiPriority="60" w:unhideWhenUsed="0"/>
+    <w:lsdException w:name="Light List" w:semiHidden="0" w:uiPriority="61" w:unhideWhenUsed="0"/>
+    <w:lsdException w:name="Light Grid" w:semiHidden="0" w:uiPriority="62" w:unhideWhenUsed="0"/>
+    <w:lsdException w:name="Medium Shading 1" w:semiHidden="0" w:uiPriority="63" w:unhideWhenUsed="0"/>
+    <w:lsdException w:name="Medium Shading 2" w:semiHidden="0" w:uiPriority="64" w:unhideWhenUsed="0"/>
+    <w:lsdException w:name="Medium List 1" w:semiHidden="0" w:uiPriority="65" w:unhideWhenUsed="0"/>
+    <w:lsdException w:name="Medium List 2" w:semiHidden="0" w:uiPriority="66" w:unhideWhenUsed="0"/>
+    <w:lsdException w:name="Medium Grid 1" w:semiHidden="0" w:uiPriority="67" w:unhideWhenUsed="0"/>
+    <w:lsdException w:name="Medium Grid 2" w:semiHidden="0" w:uiPriority="68" w:unhideWhenUsed="0"/>
+    <w:lsdException w:name="Medium Grid 3" w:semiHidden="0" w:uiPriority="69" w:unhideWhenUsed="0"/>
+    <w:lsdException w:name="Dark List" w:semiHidden="0" w:uiPriority="70" w:unhideWhenUsed="0"/>
+    <w:lsdException w:name="Colorful Shading" w:semiHidden="0" w:uiPriority="71" w:unhideWhenUsed="0"/>
+    <w:lsdException w:name="Colorful List" w:semiHidden="0" w:uiPriority="72" w:unhideWhenUsed="0"/>
+    <w:lsdException w:name="Colorful Grid" w:semiHidden="0" w:uiPriority="73" w:unhideWhenUsed="0"/>
+    <w:lsdException w:name="Light Shading Accent 1" w:semiHidden="0" w:uiPriority="60" w:unhideWhenUsed="0"/>
+    <w:lsdException w:name="Light List Accent 1" w:semiHidden="0" w:uiPriority="61" w:unhideWhenUsed="0"/>
+    <w:lsdException w:name="Light Grid Accent 1" w:semiHidden="0" w:uiPriority="62" w:unhideWhenUsed="0"/>
+    <w:lsdException w:name="Medium Shading 1 Accent 1" w:semiHidden="0" w:uiPriority="63" w:unhideWhenUsed="0"/>
+    <w:lsdException w:name="Medium Shading 2 Accent 1" w:semiHidden="0" w:uiPriority="64" w:unhideWhenUsed="0"/>
+    <w:lsdException w:name="Medium List 1 Accent 1" w:semiHidden="0" w:uiPriority="65" w:unhideWhenUsed="0"/>
+    <w:lsdException w:name="Revision" w:unhideWhenUsed="0"/>
+    <w:lsdException w:name="List Paragraph" w:semiHidden="0" w:uiPriority="34" w:unhideWhenUsed="0" w:qFormat="1"/>
+    <w:lsdException w:name="Quote" w:semiHidden="0" w:uiPriority="29" w:unhideWhenUsed="0" w:qFormat="1"/>
+    <w:lsdException w:name="Intense Quote" w:semiHidden="0" w:uiPriority="30" w:unhideWhenUsed="0" w:qFormat="1"/>
+    <w:lsdException w:name="Medium List 2 Accent 1" w:semiHidden="0" w:uiPriority="66" w:unhideWhenUsed="0"/>
+    <w:lsdException w:name="Medium Grid 1 Accent 1" w:semiHidden="0" w:uiPriority="67" w:unhideWhenUsed="0"/>
+    <w:lsdException w:name="Medium Grid 2 Accent 1" w:semiHidden="0" w:uiPriority="68" w:unhideWhenUsed="0"/>
+    <w:lsdException w:name="Medium Grid 3 Accent 1" w:semiHidden="0" w:uiPriority="69" w:unhideWhenUsed="0"/>
+    <w:lsdException w:name="Dark List Accent 1" w:semiHidden="0" w:uiPriority="70" w:unhideWhenUsed="0"/>
+    <w:lsdException w:name="Colorful Shading Accent 1" w:semiHidden="0" w:uiPriority="71" w:unhideWhenUsed="0"/>
+    <w:lsdException w:name="Colorful List Accent 1" w:semiHidden="0" w:uiPriority="72" w:unhideWhenUsed="0"/>
+    <w:lsdException w:name="Colorful Grid Accent 1" w:semiHidden="0" w:uiPriority="73" w:unhideWhenUsed="0"/>
+    <w:lsdException w:name="Light Shading Accent 2" w:semiHidden="0" w:uiPriority="60" w:unhideWhenUsed="0"/>
+    <w:lsdException w:name="Light List Accent 2" w:semiHidden="0" w:uiPriority="61" w:unhideWhenUsed="0"/>
+    <w:lsdException w:name="Light Grid Accent 2" w:semiHidden="0" w:uiPriority="62" w:unhideWhenUsed="0"/>
+    <w:lsdException w:name="Medium Shading 1 Accent 2" w:semiHidden="0" w:uiPriority="63" w:unhideWhenUsed="0"/>
+    <w:lsdException w:name="Medium Shading 2 Accent 2" w:semiHidden="0" w:uiPriority="64" w:unhideWhenUsed="0"/>
+    <w:lsdException w:name="Medium List 1 Accent 2" w:semiHidden="0" w:uiPriority="65" w:unhideWhenUsed="0"/>
+    <w:lsdException w:name="Medium List 2 Accent 2" w:semiHidden="0" w:uiPriority="66" w:unhideWhenUsed="0"/>
+    <w:lsdException w:name="Medium Grid 1 Accent 2" w:semiHidden="0" w:uiPriority="67" w:unhideWhenUsed="0"/>
+    <w:lsdException w:name="Medium Grid 2 Accent 2" w:semiHidden="0" w:uiPriority="68" w:unhideWhenUsed="0"/>
+    <w:lsdException w:name="Medium Grid 3 Accent 2" w:semiHidden="0" w:uiPriority="69" w:unhideWhenUsed="0"/>
+    <w:lsdException w:name="Dark List Accent 2" w:semiHidden="0" w:uiPriority="70" w:unhideWhenUsed="0"/>
+    <w:lsdException w:name="Colorful Shading Accent 2" w:semiHidden="0" w:uiPriority="71" w:unhideWhenUsed="0"/>
+    <w:lsdException w:name="Colorful List Accent 2" w:semiHidden="0" w:uiPriority="72" w:unhideWhenUsed="0"/>
+    <w:lsdException w:name="Colorful Grid Accent 2" w:semiHidden="0" w:uiPriority="73" w:unhideWhenUsed="0"/>
+    <w:lsdException w:name="Light Shading Accent 3" w:semiHidden="0" w:uiPriority="60" w:unhideWhenUsed="0"/>
+    <w:lsdException w:name="Light List Accent 3" w:semiHidden="0" w:uiPriority="61" w:unhideWhenUsed="0"/>
+    <w:lsdException w:name="Light Grid Accent 3" w:semiHidden="0" w:uiPriority="62" w:unhideWhenUsed="0"/>
+    <w:lsdException w:name="Medium Shading 1 Accent 3" w:semiHidden="0" w:uiPriority="63" w:unhideWhenUsed="0"/>
+    <w:lsdException w:name="Medium Shading 2 Accent 3" w:semiHidden="0" w:uiPriority="64" w:unhideWhenUsed="0"/>
+    <w:lsdException w:name="Medium List 1 Accent 3" w:semiHidden="0" w:uiPriority="65" w:unhideWhenUsed="0"/>
+    <w:lsdException w:name="Medium List 2 Accent 3" w:semiHidden="0" w:uiPriority="66" w:unhideWhenUsed="0"/>
+    <w:lsdException w:name="Medium Grid 1 Accent 3" w:semiHidden="0" w:uiPriority="67" w:unhideWhenUsed="0"/>
+    <w:lsdException w:name="Medium Grid 2 Accent 3" w:semiHidden="0" w:uiPriority="68" w:unhideWhenUsed="0"/>
+    <w:lsdException w:name="Medium Grid 3 Accent 3" w:semiHidden="0" w:uiPriority="69" w:unhideWhenUsed="0"/>
+    <w:lsdException w:name="Dark List Accent 3" w:semiHidden="0" w:uiPriority="70" w:unhideWhenUsed="0"/>
+    <w:lsdException w:name="Colorful Shading Accent 3" w:semiHidden="0" w:uiPriority="71" w:unhideWhenUsed="0"/>
+    <w:lsdException w:name="Colorful List Accent 3" w:semiHidden="0" w:uiPriority="72" w:unhideWhenUsed="0"/>
+    <w:lsdException w:name="Colorful Grid Accent 3" w:semiHidden="0" w:uiPriority="73" w:unhideWhenUsed="0"/>
+    <w:lsdException w:name="Light Shading Accent 4" w:semiHidden="0" w:uiPriority="60" w:unhideWhenUsed="0"/>
+    <w:lsdException w:name="Light List Accent 4" w:semiHidden="0" w:uiPriority="61" w:unhideWhenUsed="0"/>
+    <w:lsdException w:name="Light Grid Accent 4" w:semiHidden="0" w:uiPriority="62" w:unhideWhenUsed="0"/>
+    <w:lsdException w:name="Medium Shading 1 Accent 4" w:semiHidden="0" w:uiPriority="63" w:unhideWhenUsed="0"/>
+    <w:lsdException w:name="Medium Shading 2 Accent 4" w:semiHidden="0" w:uiPriority="64" w:unhideWhenUsed="0"/>
+    <w:lsdException w:name="Medium List 1 Accent 4" w:semiHidden="0" w:uiPriority="65" w:unhideWhenUsed="0"/>
+    <w:lsdException w:name="Medium List 2 Accent 4" w:semiHidden="0" w:uiPriority="66" w:unhideWhenUsed="0"/>
+    <w:lsdException w:name="Medium Grid 1 Accent 4" w:semiHidden="0" w:uiPriority="67" w:unhideWhenUsed="0"/>
+    <w:lsdException w:name="Medium Grid 2 Accent 4" w:semiHidden="0" w:uiPriority="68" w:unhideWhenUsed="0"/>
+    <w:lsdException w:name="Medium Grid 3 Accent 4" w:semiHidden="0" w:uiPriority="69" w:unhideWhenUsed="0"/>
+    <w:lsdException w:name="Dark List Accent 4" w:semiHidden="0" w:uiPriority="70" w:unhideWhenUsed="0"/>
+    <w:lsdException w:name="Colorful Shading Accent 4" w:semiHidden="0" w:uiPriority="71" w:unhideWhenUsed="0"/>
+    <w:lsdException w:name="Colorful List Accent 4" w:semiHidden="0" w:uiPriority="72" w:unhideWhenUsed="0"/>
+    <w:lsdException w:name="Colorful Grid Accent 4" w:semiHidden="0" w:uiPriority="73" w:unhideWhenUsed="0"/>
+    <w:lsdException w:name="Light Shading Accent 5" w:semiHidden="0" w:uiPriority="60" w:unhideWhenUsed="0"/>
+    <w:lsdException w:name="Light List Accent 5" w:semiHidden="0" w:uiPriority="61" w:unhideWhenUsed="0"/>
+    <w:lsdException w:name="Light Grid Accent 5" w:semiHidden="0" w:uiPriority="62" w:unhideWhenUsed="0"/>
+    <w:lsdException w:name="Medium Shading 1 Accent 5" w:semiHidden="0" w:uiPriority="63" w:unhideWhenUsed="0"/>
+    <w:lsdException w:name="Medium Shading 2 Accent 5" w:semiHidden="0" w:uiPriority="64" w:unhideWhenUsed="0"/>
+    <w:lsdException w:name="Medium List 1 Accent 5" w:semiHidden="0" w:uiPriority="65" w:unhideWhenUsed="0"/>
+    <w:lsdException w:name="Medium List 2 Accent 5" w:semiHidden="0" w:uiPriority="66" w:unhideWhenUsed="0"/>
+    <w:lsdException w:name="Medium Grid 1 Accent 5" w:semiHidden="0" w:uiPriority="67" w:unhideWhenUsed="0"/>
+    <w:lsdException w:name="Medium Grid 2 Accent 5" w:semiHidden="0" w:uiPriority="68" w:unhideWhenUsed="0"/>
+    <w:lsdException w:name="Medium Grid 3 Accent 5" w:semiHidden="0" w:uiPriority="69" w:unhideWhenUsed="0"/>
+    <w:lsdException w:name="Dark List Accent 5" w:semiHidden="0" w:uiPriority="70" w:unhideWhenUsed="0"/>
+    <w:lsdException w:name="Colorful Shading Accent 5" w:semiHidden="0" w:uiPriority="71" w:unhideWhenUsed="0"/>
+    <w:lsdException w:name="Colorful List Accent 5" w:semiHidden="0" w:uiPriority="72" w:unhideWhenUsed="0"/>
+    <w:lsdException w:name="Colorful Grid Accent 5" w:semiHidden="0" w:uiPriority="73" w:unhideWhenUsed="0"/>
+    <w:lsdException w:name="Light Shading Accent 6" w:semiHidden="0" w:uiPriority="60" w:unhideWhenUsed="0"/>
+    <w:lsdException w:name="Light List Accent 6" w:semiHidden="0" w:uiPriority="61" w:unhideWhenUsed="0"/>
+    <w:lsdException w:name="Light Grid Accent 6" w:semiHidden="0" w:uiPriority="62" w:unhideWhenUsed="0"/>
+    <w:lsdException w:name="Medium Shading 1 Accent 6" w:semiHidden="0" w:uiPriority="63" w:unhideWhenUsed="0"/>
+    <w:lsdException w:name="Medium Shading 2 Accent 6" w:semiHidden="0" w:uiPriority="64" w:unhideWhenUsed="0"/>
+    <w:lsdException w:name="Medium List 1 Accent 6" w:semiHidden="0" w:uiPriority="65" w:unhideWhenUsed="0"/>
+    <w:lsdException w:name="Medium List 2 Accent 6" w:semiHidden="0" w:uiPriority="66" w:unhideWhenUsed="0"/>
+    <w:lsdException w:name="Medium Grid 1 Accent 6" w:semiHidden="0" w:uiPriority="67" w:unhideWhenUsed="0"/>
+    <w:lsdException w:name="Medium Grid 2 Accent 6" w:semiHidden="0" w:uiPriority="68" w:unhideWhenUsed="0"/>
+    <w:lsdException w:name="Medium Grid 3 Accent 6" w:semiHidden="0" w:uiPriority="69" w:unhideWhenUsed="0"/>
+    <w:lsdException w:name="Dark List Accent 6" w:semiHidden="0" w:uiPriority="70" w:unhideWhenUsed="0"/>
+    <w:lsdException w:name="Colorful Shading Accent 6" w:semiHidden="0" w:uiPriority="71" w:unhideWhenUsed="0"/>
+    <w:lsdException w:name="Colorful List Accent 6" w:semiHidden="0" w:uiPriority="72" w:unhideWhenUsed="0"/>
+    <w:lsdException w:name="Colorful Grid Accent 6" w:semiHidden="0" w:uiPriority="73" w:unhideWhenUsed="0"/>
+    <w:lsdException w:name="Subtle Emphasis" w:semiHidden="0" w:uiPriority="19" w:unhideWhenUsed="0" w:qFormat="1"/>
+    <w:lsdException w:name="Intense Emphasis" w:semiHidden="0" w:uiPriority="21" w:unhideWhenUsed="0" w:qFormat="1"/>
+    <w:lsdException w:name="Subtle Reference" w:semiHidden="0" w:uiPriority="31" w:unhideWhenUsed="0" w:qFormat="1"/>
+    <w:lsdException w:name="Intense Reference" w:semiHidden="0" w:uiPriority="32" w:unhideWhenUsed="0" w:qFormat="1"/>
+    <w:lsdException w:name="Book Title" w:semiHidden="0" w:uiPriority="33" w:unhideWhenUsed="0" w:qFormat="1"/>
+    <w:lsdException w:name="Bibliography" w:uiPriority="37"/>
+    <w:lsdException w:name="TOC Heading" w:uiPriority="39" w:qFormat="1"/>
   </w:latentStyles>
   <w:style w:type="paragraph" w:default="1" w:styleId="a">
     <w:name w:val="Normal"/>
@@ -2190,7 +2229,7 @@
   <w:style w:type="paragraph" w:styleId="a3">
     <w:name w:val="Balloon Text"/>
     <w:basedOn w:val="a"/>
-    <w:link w:val="a4"/>
+    <w:link w:val="Char"/>
     <w:uiPriority w:val="99"/>
     <w:semiHidden/>
     <w:unhideWhenUsed/>
@@ -2200,8 +2239,8 @@
       <w:szCs w:val="18"/>
     </w:rPr>
   </w:style>
-  <w:style w:type="character" w:customStyle="1" w:styleId="a4">
-    <w:name w:val="批注框文本 字符"/>
+  <w:style w:type="character" w:customStyle="1" w:styleId="Char">
+    <w:name w:val="批注框文本 Char"/>
     <w:basedOn w:val="a0"/>
     <w:link w:val="a3"/>
     <w:uiPriority w:val="99"/>
@@ -2212,7 +2251,7 @@
       <w:szCs w:val="18"/>
     </w:rPr>
   </w:style>
-  <w:style w:type="paragraph" w:styleId="a5">
+  <w:style w:type="paragraph" w:styleId="a4">
     <w:name w:val="List Paragraph"/>
     <w:basedOn w:val="a"/>
     <w:uiPriority w:val="34"/>
@@ -2222,11 +2261,11 @@
       <w:ind w:firstLineChars="200" w:firstLine="420"/>
     </w:pPr>
   </w:style>
-  <w:style w:type="paragraph" w:styleId="a6">
+  <w:style w:type="paragraph" w:styleId="a5">
     <w:name w:val="Date"/>
     <w:basedOn w:val="a"/>
     <w:next w:val="a"/>
-    <w:link w:val="a7"/>
+    <w:link w:val="Char0"/>
     <w:uiPriority w:val="99"/>
     <w:semiHidden/>
     <w:unhideWhenUsed/>
@@ -2235,18 +2274,18 @@
       <w:ind w:leftChars="2500" w:left="100"/>
     </w:pPr>
   </w:style>
-  <w:style w:type="character" w:customStyle="1" w:styleId="a7">
-    <w:name w:val="日期 字符"/>
+  <w:style w:type="character" w:customStyle="1" w:styleId="Char0">
+    <w:name w:val="日期 Char"/>
     <w:basedOn w:val="a0"/>
-    <w:link w:val="a6"/>
+    <w:link w:val="a5"/>
     <w:uiPriority w:val="99"/>
     <w:semiHidden/>
     <w:rsid w:val="0096472D"/>
   </w:style>
-  <w:style w:type="paragraph" w:styleId="a8">
+  <w:style w:type="paragraph" w:styleId="a6">
     <w:name w:val="header"/>
     <w:basedOn w:val="a"/>
-    <w:link w:val="a9"/>
+    <w:link w:val="Char1"/>
     <w:uiPriority w:val="99"/>
     <w:unhideWhenUsed/>
     <w:rsid w:val="0040554D"/>
@@ -2266,10 +2305,10 @@
       <w:szCs w:val="18"/>
     </w:rPr>
   </w:style>
-  <w:style w:type="character" w:customStyle="1" w:styleId="a9">
-    <w:name w:val="页眉 字符"/>
+  <w:style w:type="character" w:customStyle="1" w:styleId="Char1">
+    <w:name w:val="页眉 Char"/>
     <w:basedOn w:val="a0"/>
-    <w:link w:val="a8"/>
+    <w:link w:val="a6"/>
     <w:uiPriority w:val="99"/>
     <w:rsid w:val="0040554D"/>
     <w:rPr>
@@ -2277,10 +2316,10 @@
       <w:szCs w:val="18"/>
     </w:rPr>
   </w:style>
-  <w:style w:type="paragraph" w:styleId="aa">
+  <w:style w:type="paragraph" w:styleId="a7">
     <w:name w:val="footer"/>
     <w:basedOn w:val="a"/>
-    <w:link w:val="ab"/>
+    <w:link w:val="Char2"/>
     <w:uiPriority w:val="99"/>
     <w:unhideWhenUsed/>
     <w:rsid w:val="0040554D"/>
@@ -2297,10 +2336,322 @@
       <w:szCs w:val="18"/>
     </w:rPr>
   </w:style>
-  <w:style w:type="character" w:customStyle="1" w:styleId="ab">
-    <w:name w:val="页脚 字符"/>
+  <w:style w:type="character" w:customStyle="1" w:styleId="Char2">
+    <w:name w:val="页脚 Char"/>
     <w:basedOn w:val="a0"/>
-    <w:link w:val="aa"/>
+    <w:link w:val="a7"/>
+    <w:uiPriority w:val="99"/>
+    <w:rsid w:val="0040554D"/>
+    <w:rPr>
+      <w:sz w:val="18"/>
+      <w:szCs w:val="18"/>
+    </w:rPr>
+  </w:style>
+</w:styles>
+</file>
+
+<file path=word/stylesWithEffects.xml><?xml version="1.0" encoding="utf-8"?>
+<w:styles xmlns:wpc="http://schemas.microsoft.com/office/word/2010/wordprocessingCanvas" xmlns:mc="http://schemas.openxmlformats.org/markup-compatibility/2006" xmlns:o="urn:schemas-microsoft-com:office:office" xmlns:r="http://schemas.openxmlformats.org/officeDocument/2006/relationships" xmlns:m="http://schemas.openxmlformats.org/officeDocument/2006/math" xmlns:v="urn:schemas-microsoft-com:vml" xmlns:wp14="http://schemas.microsoft.com/office/word/2010/wordprocessingDrawing" xmlns:wp="http://schemas.openxmlformats.org/drawingml/2006/wordprocessingDrawing" xmlns:w10="urn:schemas-microsoft-com:office:word" xmlns:w="http://schemas.openxmlformats.org/wordprocessingml/2006/main" xmlns:w14="http://schemas.microsoft.com/office/word/2010/wordml" xmlns:wpg="http://schemas.microsoft.com/office/word/2010/wordprocessingGroup" xmlns:wpi="http://schemas.microsoft.com/office/word/2010/wordprocessingInk" xmlns:wne="http://schemas.microsoft.com/office/word/2006/wordml" xmlns:wps="http://schemas.microsoft.com/office/word/2010/wordprocessingShape" mc:Ignorable="w14 wp14">
+  <w:docDefaults>
+    <w:rPrDefault>
+      <w:rPr>
+        <w:rFonts w:asciiTheme="minorHAnsi" w:eastAsiaTheme="minorEastAsia" w:hAnsiTheme="minorHAnsi" w:cstheme="minorBidi"/>
+        <w:kern w:val="2"/>
+        <w:sz w:val="21"/>
+        <w:szCs w:val="22"/>
+        <w:lang w:val="en-US" w:eastAsia="zh-CN" w:bidi="ar-SA"/>
+      </w:rPr>
+    </w:rPrDefault>
+    <w:pPrDefault/>
+  </w:docDefaults>
+  <w:latentStyles w:defLockedState="0" w:defUIPriority="99" w:defSemiHidden="1" w:defUnhideWhenUsed="1" w:defQFormat="0" w:count="267">
+    <w:lsdException w:name="Normal" w:semiHidden="0" w:uiPriority="0" w:unhideWhenUsed="0" w:qFormat="1"/>
+    <w:lsdException w:name="heading 1" w:semiHidden="0" w:uiPriority="9" w:unhideWhenUsed="0" w:qFormat="1"/>
+    <w:lsdException w:name="heading 2" w:uiPriority="9" w:qFormat="1"/>
+    <w:lsdException w:name="heading 3" w:uiPriority="9" w:qFormat="1"/>
+    <w:lsdException w:name="heading 4" w:uiPriority="9" w:qFormat="1"/>
+    <w:lsdException w:name="heading 5" w:uiPriority="9" w:qFormat="1"/>
+    <w:lsdException w:name="heading 6" w:uiPriority="9" w:qFormat="1"/>
+    <w:lsdException w:name="heading 7" w:uiPriority="9" w:qFormat="1"/>
+    <w:lsdException w:name="heading 8" w:uiPriority="9" w:qFormat="1"/>
+    <w:lsdException w:name="heading 9" w:uiPriority="9" w:qFormat="1"/>
+    <w:lsdException w:name="toc 1" w:uiPriority="39"/>
+    <w:lsdException w:name="toc 2" w:uiPriority="39"/>
+    <w:lsdException w:name="toc 3" w:uiPriority="39"/>
+    <w:lsdException w:name="toc 4" w:uiPriority="39"/>
+    <w:lsdException w:name="toc 5" w:uiPriority="39"/>
+    <w:lsdException w:name="toc 6" w:uiPriority="39"/>
+    <w:lsdException w:name="toc 7" w:uiPriority="39"/>
+    <w:lsdException w:name="toc 8" w:uiPriority="39"/>
+    <w:lsdException w:name="toc 9" w:uiPriority="39"/>
+    <w:lsdException w:name="caption" w:uiPriority="35" w:qFormat="1"/>
+    <w:lsdException w:name="Title" w:semiHidden="0" w:uiPriority="10" w:unhideWhenUsed="0" w:qFormat="1"/>
+    <w:lsdException w:name="Default Paragraph Font" w:uiPriority="1"/>
+    <w:lsdException w:name="Subtitle" w:semiHidden="0" w:uiPriority="11" w:unhideWhenUsed="0" w:qFormat="1"/>
+    <w:lsdException w:name="Strong" w:semiHidden="0" w:uiPriority="22" w:unhideWhenUsed="0" w:qFormat="1"/>
+    <w:lsdException w:name="Emphasis" w:semiHidden="0" w:uiPriority="20" w:unhideWhenUsed="0" w:qFormat="1"/>
+    <w:lsdException w:name="Table Grid" w:semiHidden="0" w:uiPriority="39" w:unhideWhenUsed="0"/>
+    <w:lsdException w:name="Placeholder Text" w:unhideWhenUsed="0"/>
+    <w:lsdException w:name="No Spacing" w:semiHidden="0" w:uiPriority="1" w:unhideWhenUsed="0" w:qFormat="1"/>
+    <w:lsdException w:name="Light Shading" w:semiHidden="0" w:uiPriority="60" w:unhideWhenUsed="0"/>
+    <w:lsdException w:name="Light List" w:semiHidden="0" w:uiPriority="61" w:unhideWhenUsed="0"/>
+    <w:lsdException w:name="Light Grid" w:semiHidden="0" w:uiPriority="62" w:unhideWhenUsed="0"/>
+    <w:lsdException w:name="Medium Shading 1" w:semiHidden="0" w:uiPriority="63" w:unhideWhenUsed="0"/>
+    <w:lsdException w:name="Medium Shading 2" w:semiHidden="0" w:uiPriority="64" w:unhideWhenUsed="0"/>
+    <w:lsdException w:name="Medium List 1" w:semiHidden="0" w:uiPriority="65" w:unhideWhenUsed="0"/>
+    <w:lsdException w:name="Medium List 2" w:semiHidden="0" w:uiPriority="66" w:unhideWhenUsed="0"/>
+    <w:lsdException w:name="Medium Grid 1" w:semiHidden="0" w:uiPriority="67" w:unhideWhenUsed="0"/>
+    <w:lsdException w:name="Medium Grid 2" w:semiHidden="0" w:uiPriority="68" w:unhideWhenUsed="0"/>
+    <w:lsdException w:name="Medium Grid 3" w:semiHidden="0" w:uiPriority="69" w:unhideWhenUsed="0"/>
+    <w:lsdException w:name="Dark List" w:semiHidden="0" w:uiPriority="70" w:unhideWhenUsed="0"/>
+    <w:lsdException w:name="Colorful Shading" w:semiHidden="0" w:uiPriority="71" w:unhideWhenUsed="0"/>
+    <w:lsdException w:name="Colorful List" w:semiHidden="0" w:uiPriority="72" w:unhideWhenUsed="0"/>
+    <w:lsdException w:name="Colorful Grid" w:semiHidden="0" w:uiPriority="73" w:unhideWhenUsed="0"/>
+    <w:lsdException w:name="Light Shading Accent 1" w:semiHidden="0" w:uiPriority="60" w:unhideWhenUsed="0"/>
+    <w:lsdException w:name="Light List Accent 1" w:semiHidden="0" w:uiPriority="61" w:unhideWhenUsed="0"/>
+    <w:lsdException w:name="Light Grid Accent 1" w:semiHidden="0" w:uiPriority="62" w:unhideWhenUsed="0"/>
+    <w:lsdException w:name="Medium Shading 1 Accent 1" w:semiHidden="0" w:uiPriority="63" w:unhideWhenUsed="0"/>
+    <w:lsdException w:name="Medium Shading 2 Accent 1" w:semiHidden="0" w:uiPriority="64" w:unhideWhenUsed="0"/>
+    <w:lsdException w:name="Medium List 1 Accent 1" w:semiHidden="0" w:uiPriority="65" w:unhideWhenUsed="0"/>
+    <w:lsdException w:name="Revision" w:unhideWhenUsed="0"/>
+    <w:lsdException w:name="List Paragraph" w:semiHidden="0" w:uiPriority="34" w:unhideWhenUsed="0" w:qFormat="1"/>
+    <w:lsdException w:name="Quote" w:semiHidden="0" w:uiPriority="29" w:unhideWhenUsed="0" w:qFormat="1"/>
+    <w:lsdException w:name="Intense Quote" w:semiHidden="0" w:uiPriority="30" w:unhideWhenUsed="0" w:qFormat="1"/>
+    <w:lsdException w:name="Medium List 2 Accent 1" w:semiHidden="0" w:uiPriority="66" w:unhideWhenUsed="0"/>
+    <w:lsdException w:name="Medium Grid 1 Accent 1" w:semiHidden="0" w:uiPriority="67" w:unhideWhenUsed="0"/>
+    <w:lsdException w:name="Medium Grid 2 Accent 1" w:semiHidden="0" w:uiPriority="68" w:unhideWhenUsed="0"/>
+    <w:lsdException w:name="Medium Grid 3 Accent 1" w:semiHidden="0" w:uiPriority="69" w:unhideWhenUsed="0"/>
+    <w:lsdException w:name="Dark List Accent 1" w:semiHidden="0" w:uiPriority="70" w:unhideWhenUsed="0"/>
+    <w:lsdException w:name="Colorful Shading Accent 1" w:semiHidden="0" w:uiPriority="71" w:unhideWhenUsed="0"/>
+    <w:lsdException w:name="Colorful List Accent 1" w:semiHidden="0" w:uiPriority="72" w:unhideWhenUsed="0"/>
+    <w:lsdException w:name="Colorful Grid Accent 1" w:semiHidden="0" w:uiPriority="73" w:unhideWhenUsed="0"/>
+    <w:lsdException w:name="Light Shading Accent 2" w:semiHidden="0" w:uiPriority="60" w:unhideWhenUsed="0"/>
+    <w:lsdException w:name="Light List Accent 2" w:semiHidden="0" w:uiPriority="61" w:unhideWhenUsed="0"/>
+    <w:lsdException w:name="Light Grid Accent 2" w:semiHidden="0" w:uiPriority="62" w:unhideWhenUsed="0"/>
+    <w:lsdException w:name="Medium Shading 1 Accent 2" w:semiHidden="0" w:uiPriority="63" w:unhideWhenUsed="0"/>
+    <w:lsdException w:name="Medium Shading 2 Accent 2" w:semiHidden="0" w:uiPriority="64" w:unhideWhenUsed="0"/>
+    <w:lsdException w:name="Medium List 1 Accent 2" w:semiHidden="0" w:uiPriority="65" w:unhideWhenUsed="0"/>
+    <w:lsdException w:name="Medium List 2 Accent 2" w:semiHidden="0" w:uiPriority="66" w:unhideWhenUsed="0"/>
+    <w:lsdException w:name="Medium Grid 1 Accent 2" w:semiHidden="0" w:uiPriority="67" w:unhideWhenUsed="0"/>
+    <w:lsdException w:name="Medium Grid 2 Accent 2" w:semiHidden="0" w:uiPriority="68" w:unhideWhenUsed="0"/>
+    <w:lsdException w:name="Medium Grid 3 Accent 2" w:semiHidden="0" w:uiPriority="69" w:unhideWhenUsed="0"/>
+    <w:lsdException w:name="Dark List Accent 2" w:semiHidden="0" w:uiPriority="70" w:unhideWhenUsed="0"/>
+    <w:lsdException w:name="Colorful Shading Accent 2" w:semiHidden="0" w:uiPriority="71" w:unhideWhenUsed="0"/>
+    <w:lsdException w:name="Colorful List Accent 2" w:semiHidden="0" w:uiPriority="72" w:unhideWhenUsed="0"/>
+    <w:lsdException w:name="Colorful Grid Accent 2" w:semiHidden="0" w:uiPriority="73" w:unhideWhenUsed="0"/>
+    <w:lsdException w:name="Light Shading Accent 3" w:semiHidden="0" w:uiPriority="60" w:unhideWhenUsed="0"/>
+    <w:lsdException w:name="Light List Accent 3" w:semiHidden="0" w:uiPriority="61" w:unhideWhenUsed="0"/>
+    <w:lsdException w:name="Light Grid Accent 3" w:semiHidden="0" w:uiPriority="62" w:unhideWhenUsed="0"/>
+    <w:lsdException w:name="Medium Shading 1 Accent 3" w:semiHidden="0" w:uiPriority="63" w:unhideWhenUsed="0"/>
+    <w:lsdException w:name="Medium Shading 2 Accent 3" w:semiHidden="0" w:uiPriority="64" w:unhideWhenUsed="0"/>
+    <w:lsdException w:name="Medium List 1 Accent 3" w:semiHidden="0" w:uiPriority="65" w:unhideWhenUsed="0"/>
+    <w:lsdException w:name="Medium List 2 Accent 3" w:semiHidden="0" w:uiPriority="66" w:unhideWhenUsed="0"/>
+    <w:lsdException w:name="Medium Grid 1 Accent 3" w:semiHidden="0" w:uiPriority="67" w:unhideWhenUsed="0"/>
+    <w:lsdException w:name="Medium Grid 2 Accent 3" w:semiHidden="0" w:uiPriority="68" w:unhideWhenUsed="0"/>
+    <w:lsdException w:name="Medium Grid 3 Accent 3" w:semiHidden="0" w:uiPriority="69" w:unhideWhenUsed="0"/>
+    <w:lsdException w:name="Dark List Accent 3" w:semiHidden="0" w:uiPriority="70" w:unhideWhenUsed="0"/>
+    <w:lsdException w:name="Colorful Shading Accent 3" w:semiHidden="0" w:uiPriority="71" w:unhideWhenUsed="0"/>
+    <w:lsdException w:name="Colorful List Accent 3" w:semiHidden="0" w:uiPriority="72" w:unhideWhenUsed="0"/>
+    <w:lsdException w:name="Colorful Grid Accent 3" w:semiHidden="0" w:uiPriority="73" w:unhideWhenUsed="0"/>
+    <w:lsdException w:name="Light Shading Accent 4" w:semiHidden="0" w:uiPriority="60" w:unhideWhenUsed="0"/>
+    <w:lsdException w:name="Light List Accent 4" w:semiHidden="0" w:uiPriority="61" w:unhideWhenUsed="0"/>
+    <w:lsdException w:name="Light Grid Accent 4" w:semiHidden="0" w:uiPriority="62" w:unhideWhenUsed="0"/>
+    <w:lsdException w:name="Medium Shading 1 Accent 4" w:semiHidden="0" w:uiPriority="63" w:unhideWhenUsed="0"/>
+    <w:lsdException w:name="Medium Shading 2 Accent 4" w:semiHidden="0" w:uiPriority="64" w:unhideWhenUsed="0"/>
+    <w:lsdException w:name="Medium List 1 Accent 4" w:semiHidden="0" w:uiPriority="65" w:unhideWhenUsed="0"/>
+    <w:lsdException w:name="Medium List 2 Accent 4" w:semiHidden="0" w:uiPriority="66" w:unhideWhenUsed="0"/>
+    <w:lsdException w:name="Medium Grid 1 Accent 4" w:semiHidden="0" w:uiPriority="67" w:unhideWhenUsed="0"/>
+    <w:lsdException w:name="Medium Grid 2 Accent 4" w:semiHidden="0" w:uiPriority="68" w:unhideWhenUsed="0"/>
+    <w:lsdException w:name="Medium Grid 3 Accent 4" w:semiHidden="0" w:uiPriority="69" w:unhideWhenUsed="0"/>
+    <w:lsdException w:name="Dark List Accent 4" w:semiHidden="0" w:uiPriority="70" w:unhideWhenUsed="0"/>
+    <w:lsdException w:name="Colorful Shading Accent 4" w:semiHidden="0" w:uiPriority="71" w:unhideWhenUsed="0"/>
+    <w:lsdException w:name="Colorful List Accent 4" w:semiHidden="0" w:uiPriority="72" w:unhideWhenUsed="0"/>
+    <w:lsdException w:name="Colorful Grid Accent 4" w:semiHidden="0" w:uiPriority="73" w:unhideWhenUsed="0"/>
+    <w:lsdException w:name="Light Shading Accent 5" w:semiHidden="0" w:uiPriority="60" w:unhideWhenUsed="0"/>
+    <w:lsdException w:name="Light List Accent 5" w:semiHidden="0" w:uiPriority="61" w:unhideWhenUsed="0"/>
+    <w:lsdException w:name="Light Grid Accent 5" w:semiHidden="0" w:uiPriority="62" w:unhideWhenUsed="0"/>
+    <w:lsdException w:name="Medium Shading 1 Accent 5" w:semiHidden="0" w:uiPriority="63" w:unhideWhenUsed="0"/>
+    <w:lsdException w:name="Medium Shading 2 Accent 5" w:semiHidden="0" w:uiPriority="64" w:unhideWhenUsed="0"/>
+    <w:lsdException w:name="Medium List 1 Accent 5" w:semiHidden="0" w:uiPriority="65" w:unhideWhenUsed="0"/>
+    <w:lsdException w:name="Medium List 2 Accent 5" w:semiHidden="0" w:uiPriority="66" w:unhideWhenUsed="0"/>
+    <w:lsdException w:name="Medium Grid 1 Accent 5" w:semiHidden="0" w:uiPriority="67" w:unhideWhenUsed="0"/>
+    <w:lsdException w:name="Medium Grid 2 Accent 5" w:semiHidden="0" w:uiPriority="68" w:unhideWhenUsed="0"/>
+    <w:lsdException w:name="Medium Grid 3 Accent 5" w:semiHidden="0" w:uiPriority="69" w:unhideWhenUsed="0"/>
+    <w:lsdException w:name="Dark List Accent 5" w:semiHidden="0" w:uiPriority="70" w:unhideWhenUsed="0"/>
+    <w:lsdException w:name="Colorful Shading Accent 5" w:semiHidden="0" w:uiPriority="71" w:unhideWhenUsed="0"/>
+    <w:lsdException w:name="Colorful List Accent 5" w:semiHidden="0" w:uiPriority="72" w:unhideWhenUsed="0"/>
+    <w:lsdException w:name="Colorful Grid Accent 5" w:semiHidden="0" w:uiPriority="73" w:unhideWhenUsed="0"/>
+    <w:lsdException w:name="Light Shading Accent 6" w:semiHidden="0" w:uiPriority="60" w:unhideWhenUsed="0"/>
+    <w:lsdException w:name="Light List Accent 6" w:semiHidden="0" w:uiPriority="61" w:unhideWhenUsed="0"/>
+    <w:lsdException w:name="Light Grid Accent 6" w:semiHidden="0" w:uiPriority="62" w:unhideWhenUsed="0"/>
+    <w:lsdException w:name="Medium Shading 1 Accent 6" w:semiHidden="0" w:uiPriority="63" w:unhideWhenUsed="0"/>
+    <w:lsdException w:name="Medium Shading 2 Accent 6" w:semiHidden="0" w:uiPriority="64" w:unhideWhenUsed="0"/>
+    <w:lsdException w:name="Medium List 1 Accent 6" w:semiHidden="0" w:uiPriority="65" w:unhideWhenUsed="0"/>
+    <w:lsdException w:name="Medium List 2 Accent 6" w:semiHidden="0" w:uiPriority="66" w:unhideWhenUsed="0"/>
+    <w:lsdException w:name="Medium Grid 1 Accent 6" w:semiHidden="0" w:uiPriority="67" w:unhideWhenUsed="0"/>
+    <w:lsdException w:name="Medium Grid 2 Accent 6" w:semiHidden="0" w:uiPriority="68" w:unhideWhenUsed="0"/>
+    <w:lsdException w:name="Medium Grid 3 Accent 6" w:semiHidden="0" w:uiPriority="69" w:unhideWhenUsed="0"/>
+    <w:lsdException w:name="Dark List Accent 6" w:semiHidden="0" w:uiPriority="70" w:unhideWhenUsed="0"/>
+    <w:lsdException w:name="Colorful Shading Accent 6" w:semiHidden="0" w:uiPriority="71" w:unhideWhenUsed="0"/>
+    <w:lsdException w:name="Colorful List Accent 6" w:semiHidden="0" w:uiPriority="72" w:unhideWhenUsed="0"/>
+    <w:lsdException w:name="Colorful Grid Accent 6" w:semiHidden="0" w:uiPriority="73" w:unhideWhenUsed="0"/>
+    <w:lsdException w:name="Subtle Emphasis" w:semiHidden="0" w:uiPriority="19" w:unhideWhenUsed="0" w:qFormat="1"/>
+    <w:lsdException w:name="Intense Emphasis" w:semiHidden="0" w:uiPriority="21" w:unhideWhenUsed="0" w:qFormat="1"/>
+    <w:lsdException w:name="Subtle Reference" w:semiHidden="0" w:uiPriority="31" w:unhideWhenUsed="0" w:qFormat="1"/>
+    <w:lsdException w:name="Intense Reference" w:semiHidden="0" w:uiPriority="32" w:unhideWhenUsed="0" w:qFormat="1"/>
+    <w:lsdException w:name="Book Title" w:semiHidden="0" w:uiPriority="33" w:unhideWhenUsed="0" w:qFormat="1"/>
+    <w:lsdException w:name="Bibliography" w:uiPriority="37"/>
+    <w:lsdException w:name="TOC Heading" w:uiPriority="39" w:qFormat="1"/>
+  </w:latentStyles>
+  <w:style w:type="paragraph" w:default="1" w:styleId="a">
+    <w:name w:val="Normal"/>
+    <w:qFormat/>
+    <w:pPr>
+      <w:widowControl w:val="0"/>
+      <w:jc w:val="both"/>
+    </w:pPr>
+  </w:style>
+  <w:style w:type="character" w:default="1" w:styleId="a0">
+    <w:name w:val="Default Paragraph Font"/>
+    <w:uiPriority w:val="1"/>
+    <w:semiHidden/>
+    <w:unhideWhenUsed/>
+  </w:style>
+  <w:style w:type="table" w:default="1" w:styleId="a1">
+    <w:name w:val="Normal Table"/>
+    <w:uiPriority w:val="99"/>
+    <w:semiHidden/>
+    <w:unhideWhenUsed/>
+    <w:tblPr>
+      <w:tblInd w:w="0" w:type="dxa"/>
+      <w:tblCellMar>
+        <w:top w:w="0" w:type="dxa"/>
+        <w:left w:w="108" w:type="dxa"/>
+        <w:bottom w:w="0" w:type="dxa"/>
+        <w:right w:w="108" w:type="dxa"/>
+      </w:tblCellMar>
+    </w:tblPr>
+  </w:style>
+  <w:style w:type="numbering" w:default="1" w:styleId="a2">
+    <w:name w:val="No List"/>
+    <w:uiPriority w:val="99"/>
+    <w:semiHidden/>
+    <w:unhideWhenUsed/>
+  </w:style>
+  <w:style w:type="paragraph" w:styleId="a3">
+    <w:name w:val="Balloon Text"/>
+    <w:basedOn w:val="a"/>
+    <w:link w:val="Char"/>
+    <w:uiPriority w:val="99"/>
+    <w:semiHidden/>
+    <w:unhideWhenUsed/>
+    <w:rsid w:val="009126C8"/>
+    <w:rPr>
+      <w:sz w:val="18"/>
+      <w:szCs w:val="18"/>
+    </w:rPr>
+  </w:style>
+  <w:style w:type="character" w:customStyle="1" w:styleId="Char">
+    <w:name w:val="批注框文本 Char"/>
+    <w:basedOn w:val="a0"/>
+    <w:link w:val="a3"/>
+    <w:uiPriority w:val="99"/>
+    <w:semiHidden/>
+    <w:rsid w:val="009126C8"/>
+    <w:rPr>
+      <w:sz w:val="18"/>
+      <w:szCs w:val="18"/>
+    </w:rPr>
+  </w:style>
+  <w:style w:type="paragraph" w:styleId="a4">
+    <w:name w:val="List Paragraph"/>
+    <w:basedOn w:val="a"/>
+    <w:uiPriority w:val="34"/>
+    <w:qFormat/>
+    <w:rsid w:val="009126C8"/>
+    <w:pPr>
+      <w:ind w:firstLineChars="200" w:firstLine="420"/>
+    </w:pPr>
+  </w:style>
+  <w:style w:type="paragraph" w:styleId="a5">
+    <w:name w:val="Date"/>
+    <w:basedOn w:val="a"/>
+    <w:next w:val="a"/>
+    <w:link w:val="Char0"/>
+    <w:uiPriority w:val="99"/>
+    <w:semiHidden/>
+    <w:unhideWhenUsed/>
+    <w:rsid w:val="0096472D"/>
+    <w:pPr>
+      <w:ind w:leftChars="2500" w:left="100"/>
+    </w:pPr>
+  </w:style>
+  <w:style w:type="character" w:customStyle="1" w:styleId="Char0">
+    <w:name w:val="日期 Char"/>
+    <w:basedOn w:val="a0"/>
+    <w:link w:val="a5"/>
+    <w:uiPriority w:val="99"/>
+    <w:semiHidden/>
+    <w:rsid w:val="0096472D"/>
+  </w:style>
+  <w:style w:type="paragraph" w:styleId="a6">
+    <w:name w:val="header"/>
+    <w:basedOn w:val="a"/>
+    <w:link w:val="Char1"/>
+    <w:uiPriority w:val="99"/>
+    <w:unhideWhenUsed/>
+    <w:rsid w:val="0040554D"/>
+    <w:pPr>
+      <w:pBdr>
+        <w:bottom w:val="single" w:sz="6" w:space="1" w:color="auto"/>
+      </w:pBdr>
+      <w:tabs>
+        <w:tab w:val="center" w:pos="4153"/>
+        <w:tab w:val="right" w:pos="8306"/>
+      </w:tabs>
+      <w:snapToGrid w:val="0"/>
+      <w:jc w:val="center"/>
+    </w:pPr>
+    <w:rPr>
+      <w:sz w:val="18"/>
+      <w:szCs w:val="18"/>
+    </w:rPr>
+  </w:style>
+  <w:style w:type="character" w:customStyle="1" w:styleId="Char1">
+    <w:name w:val="页眉 Char"/>
+    <w:basedOn w:val="a0"/>
+    <w:link w:val="a6"/>
+    <w:uiPriority w:val="99"/>
+    <w:rsid w:val="0040554D"/>
+    <w:rPr>
+      <w:sz w:val="18"/>
+      <w:szCs w:val="18"/>
+    </w:rPr>
+  </w:style>
+  <w:style w:type="paragraph" w:styleId="a7">
+    <w:name w:val="footer"/>
+    <w:basedOn w:val="a"/>
+    <w:link w:val="Char2"/>
+    <w:uiPriority w:val="99"/>
+    <w:unhideWhenUsed/>
+    <w:rsid w:val="0040554D"/>
+    <w:pPr>
+      <w:tabs>
+        <w:tab w:val="center" w:pos="4153"/>
+        <w:tab w:val="right" w:pos="8306"/>
+      </w:tabs>
+      <w:snapToGrid w:val="0"/>
+      <w:jc w:val="left"/>
+    </w:pPr>
+    <w:rPr>
+      <w:sz w:val="18"/>
+      <w:szCs w:val="18"/>
+    </w:rPr>
+  </w:style>
+  <w:style w:type="character" w:customStyle="1" w:styleId="Char2">
+    <w:name w:val="页脚 Char"/>
+    <w:basedOn w:val="a0"/>
+    <w:link w:val="a7"/>
     <w:uiPriority w:val="99"/>
     <w:rsid w:val="0040554D"/>
     <w:rPr>
@@ -2600,7 +2951,7 @@
   <a:extraClrSchemeLst/>
   <a:extLst>
     <a:ext uri="{05A4C25C-085E-4340-85A3-A5531E510DB2}">
-      <thm15:themeFamily xmlns:thm15="http://schemas.microsoft.com/office/thememl/2012/main" name="Office Theme" id="{62F939B6-93AF-4DB8-9C6B-D6C7DFDC589F}" vid="{4A3C46E8-61CC-4603-A589-7422A47A8E4A}"/>
+      <thm15:themeFamily xmlns="" xmlns:thm15="http://schemas.microsoft.com/office/thememl/2012/main" name="Office Theme" id="{62F939B6-93AF-4DB8-9C6B-D6C7DFDC589F}" vid="{4A3C46E8-61CC-4603-A589-7422A47A8E4A}"/>
     </a:ext>
   </a:extLst>
 </a:theme>
@@ -2611,7 +2962,7 @@
 </file>
 
 <file path=customXml/itemProps1.xml><?xml version="1.0" encoding="utf-8"?>
-<ds:datastoreItem xmlns:ds="http://schemas.openxmlformats.org/officeDocument/2006/customXml" ds:itemID="{66E66DBC-BC7F-4F51-94AE-225B0B05FEE7}">
+<ds:datastoreItem xmlns:ds="http://schemas.openxmlformats.org/officeDocument/2006/customXml" ds:itemID="{76B98852-66ED-41C1-AE7D-6E8C57E5930C}">
   <ds:schemaRefs>
     <ds:schemaRef ds:uri="http://schemas.openxmlformats.org/officeDocument/2006/bibliography"/>
   </ds:schemaRefs>

--- a/xinwen.mei/问题.docx
+++ b/xinwen.mei/问题.docx
@@ -1,6 +1,6 @@
 
 <file path=word/document.xml><?xml version="1.0" encoding="utf-8"?>
-<w:document xmlns:wpc="http://schemas.microsoft.com/office/word/2010/wordprocessingCanvas" xmlns:mc="http://schemas.openxmlformats.org/markup-compatibility/2006" xmlns:o="urn:schemas-microsoft-com:office:office" xmlns:r="http://schemas.openxmlformats.org/officeDocument/2006/relationships" xmlns:m="http://schemas.openxmlformats.org/officeDocument/2006/math" xmlns:v="urn:schemas-microsoft-com:vml" xmlns:wp14="http://schemas.microsoft.com/office/word/2010/wordprocessingDrawing" xmlns:wp="http://schemas.openxmlformats.org/drawingml/2006/wordprocessingDrawing" xmlns:w10="urn:schemas-microsoft-com:office:word" xmlns:w="http://schemas.openxmlformats.org/wordprocessingml/2006/main" xmlns:w14="http://schemas.microsoft.com/office/word/2010/wordml" xmlns:wpg="http://schemas.microsoft.com/office/word/2010/wordprocessingGroup" xmlns:wpi="http://schemas.microsoft.com/office/word/2010/wordprocessingInk" xmlns:wne="http://schemas.microsoft.com/office/word/2006/wordml" xmlns:wps="http://schemas.microsoft.com/office/word/2010/wordprocessingShape" mc:Ignorable="w14 wp14">
+<w:document xmlns:wpc="http://schemas.microsoft.com/office/word/2010/wordprocessingCanvas" xmlns:cx="http://schemas.microsoft.com/office/drawing/2014/chartex" xmlns:cx1="http://schemas.microsoft.com/office/drawing/2015/9/8/chartex" xmlns:cx2="http://schemas.microsoft.com/office/drawing/2015/10/21/chartex" xmlns:cx3="http://schemas.microsoft.com/office/drawing/2016/5/9/chartex" xmlns:cx4="http://schemas.microsoft.com/office/drawing/2016/5/10/chartex" xmlns:cx5="http://schemas.microsoft.com/office/drawing/2016/5/11/chartex" xmlns:cx6="http://schemas.microsoft.com/office/drawing/2016/5/12/chartex" xmlns:cx7="http://schemas.microsoft.com/office/drawing/2016/5/13/chartex" xmlns:cx8="http://schemas.microsoft.com/office/drawing/2016/5/14/chartex" xmlns:mc="http://schemas.openxmlformats.org/markup-compatibility/2006" xmlns:aink="http://schemas.microsoft.com/office/drawing/2016/ink" xmlns:am3d="http://schemas.microsoft.com/office/drawing/2017/model3d" xmlns:o="urn:schemas-microsoft-com:office:office" xmlns:r="http://schemas.openxmlformats.org/officeDocument/2006/relationships" xmlns:m="http://schemas.openxmlformats.org/officeDocument/2006/math" xmlns:v="urn:schemas-microsoft-com:vml" xmlns:wp14="http://schemas.microsoft.com/office/word/2010/wordprocessingDrawing" xmlns:wp="http://schemas.openxmlformats.org/drawingml/2006/wordprocessingDrawing" xmlns:w10="urn:schemas-microsoft-com:office:word" xmlns:w="http://schemas.openxmlformats.org/wordprocessingml/2006/main" xmlns:w14="http://schemas.microsoft.com/office/word/2010/wordml" xmlns:w15="http://schemas.microsoft.com/office/word/2012/wordml" xmlns:w16cid="http://schemas.microsoft.com/office/word/2016/wordml/cid" xmlns:w16se="http://schemas.microsoft.com/office/word/2015/wordml/symex" xmlns:wpg="http://schemas.microsoft.com/office/word/2010/wordprocessingGroup" xmlns:wpi="http://schemas.microsoft.com/office/word/2010/wordprocessingInk" xmlns:wne="http://schemas.microsoft.com/office/word/2006/wordml" xmlns:wps="http://schemas.microsoft.com/office/word/2010/wordprocessingShape" mc:Ignorable="w14 w15 w16se w16cid wp14">
   <w:body>
     <w:p>
       <w:pPr>
@@ -42,6 +42,57 @@
             <wp:extent cx="5274310" cy="1553845"/>
             <wp:effectExtent l="0" t="0" r="2540" b="8255"/>
             <wp:docPr id="1" name="图片 1"/>
+            <wp:cNvGraphicFramePr>
+              <a:graphicFrameLocks xmlns:a="http://schemas.openxmlformats.org/drawingml/2006/main" noChangeAspect="1"/>
+            </wp:cNvGraphicFramePr>
+            <a:graphic xmlns:a="http://schemas.openxmlformats.org/drawingml/2006/main">
+              <a:graphicData uri="http://schemas.openxmlformats.org/drawingml/2006/picture">
+                <pic:pic xmlns:pic="http://schemas.openxmlformats.org/drawingml/2006/picture">
+                  <pic:nvPicPr>
+                    <pic:cNvPr id="1" name=""/>
+                    <pic:cNvPicPr/>
+                  </pic:nvPicPr>
+                  <pic:blipFill>
+                    <a:blip r:embed="rId8"/>
+                    <a:stretch>
+                      <a:fillRect/>
+                    </a:stretch>
+                  </pic:blipFill>
+                  <pic:spPr>
+                    <a:xfrm>
+                      <a:off x="0" y="0"/>
+                      <a:ext cx="5274310" cy="1553845"/>
+                    </a:xfrm>
+                    <a:prstGeom prst="rect">
+                      <a:avLst/>
+                    </a:prstGeom>
+                  </pic:spPr>
+                </pic:pic>
+              </a:graphicData>
+            </a:graphic>
+          </wp:inline>
+        </w:drawing>
+      </w:r>
+    </w:p>
+    <w:p/>
+    <w:p>
+      <w:r>
+        <w:rPr>
+          <w:rFonts w:hint="eastAsia"/>
+        </w:rPr>
+        <w:t>2、</w:t>
+      </w:r>
+    </w:p>
+    <w:p>
+      <w:r>
+        <w:rPr>
+          <w:noProof/>
+        </w:rPr>
+        <w:drawing>
+          <wp:inline distT="0" distB="0" distL="0" distR="0" wp14:anchorId="6488DA49" wp14:editId="05DF21C5">
+            <wp:extent cx="5274310" cy="695960"/>
+            <wp:effectExtent l="0" t="0" r="2540" b="8890"/>
+            <wp:docPr id="2" name="图片 2"/>
             <wp:cNvGraphicFramePr>
               <a:graphicFrameLocks xmlns:a="http://schemas.openxmlformats.org/drawingml/2006/main" noChangeAspect="1"/>
             </wp:cNvGraphicFramePr>
@@ -61,7 +112,7 @@
                   <pic:spPr>
                     <a:xfrm>
                       <a:off x="0" y="0"/>
-                      <a:ext cx="5274310" cy="1553845"/>
+                      <a:ext cx="5274310" cy="695960"/>
                     </a:xfrm>
                     <a:prstGeom prst="rect">
                       <a:avLst/>
@@ -80,7 +131,7 @@
         <w:rPr>
           <w:rFonts w:hint="eastAsia"/>
         </w:rPr>
-        <w:t>2、</w:t>
+        <w:t>3、</w:t>
       </w:r>
     </w:p>
     <w:p>
@@ -89,10 +140,10 @@
           <w:noProof/>
         </w:rPr>
         <w:drawing>
-          <wp:inline distT="0" distB="0" distL="0" distR="0" wp14:anchorId="6488DA49" wp14:editId="05DF21C5">
-            <wp:extent cx="5274310" cy="695960"/>
-            <wp:effectExtent l="0" t="0" r="2540" b="8890"/>
-            <wp:docPr id="2" name="图片 2"/>
+          <wp:inline distT="0" distB="0" distL="0" distR="0" wp14:anchorId="5EC79941" wp14:editId="648B266F">
+            <wp:extent cx="5274310" cy="885190"/>
+            <wp:effectExtent l="0" t="0" r="2540" b="0"/>
+            <wp:docPr id="3" name="图片 3"/>
             <wp:cNvGraphicFramePr>
               <a:graphicFrameLocks xmlns:a="http://schemas.openxmlformats.org/drawingml/2006/main" noChangeAspect="1"/>
             </wp:cNvGraphicFramePr>
@@ -112,57 +163,6 @@
                   <pic:spPr>
                     <a:xfrm>
                       <a:off x="0" y="0"/>
-                      <a:ext cx="5274310" cy="695960"/>
-                    </a:xfrm>
-                    <a:prstGeom prst="rect">
-                      <a:avLst/>
-                    </a:prstGeom>
-                  </pic:spPr>
-                </pic:pic>
-              </a:graphicData>
-            </a:graphic>
-          </wp:inline>
-        </w:drawing>
-      </w:r>
-    </w:p>
-    <w:p/>
-    <w:p>
-      <w:r>
-        <w:rPr>
-          <w:rFonts w:hint="eastAsia"/>
-        </w:rPr>
-        <w:t>3、</w:t>
-      </w:r>
-    </w:p>
-    <w:p>
-      <w:r>
-        <w:rPr>
-          <w:noProof/>
-        </w:rPr>
-        <w:drawing>
-          <wp:inline distT="0" distB="0" distL="0" distR="0" wp14:anchorId="5EC79941" wp14:editId="648B266F">
-            <wp:extent cx="5274310" cy="885190"/>
-            <wp:effectExtent l="0" t="0" r="2540" b="0"/>
-            <wp:docPr id="3" name="图片 3"/>
-            <wp:cNvGraphicFramePr>
-              <a:graphicFrameLocks xmlns:a="http://schemas.openxmlformats.org/drawingml/2006/main" noChangeAspect="1"/>
-            </wp:cNvGraphicFramePr>
-            <a:graphic xmlns:a="http://schemas.openxmlformats.org/drawingml/2006/main">
-              <a:graphicData uri="http://schemas.openxmlformats.org/drawingml/2006/picture">
-                <pic:pic xmlns:pic="http://schemas.openxmlformats.org/drawingml/2006/picture">
-                  <pic:nvPicPr>
-                    <pic:cNvPr id="1" name=""/>
-                    <pic:cNvPicPr/>
-                  </pic:nvPicPr>
-                  <pic:blipFill>
-                    <a:blip r:embed="rId11"/>
-                    <a:stretch>
-                      <a:fillRect/>
-                    </a:stretch>
-                  </pic:blipFill>
-                  <pic:spPr>
-                    <a:xfrm>
-                      <a:off x="0" y="0"/>
                       <a:ext cx="5274310" cy="885190"/>
                     </a:xfrm>
                     <a:prstGeom prst="rect">
@@ -216,7 +216,7 @@
     </w:p>
     <w:p>
       <w:pPr>
-        <w:pStyle w:val="a4"/>
+        <w:pStyle w:val="a5"/>
         <w:numPr>
           <w:ilvl w:val="0"/>
           <w:numId w:val="1"/>
@@ -233,30 +233,12 @@
           <w:color w:val="C00000"/>
           <w:sz w:val="22"/>
         </w:rPr>
-        <w:t>不会，array1指向的对象和</w:t>
-      </w:r>
-      <w:proofErr w:type="spellStart"/>
-      <w:r>
-        <w:rPr>
-          <w:rFonts w:hint="eastAsia"/>
-          <w:color w:val="C00000"/>
-          <w:sz w:val="22"/>
-        </w:rPr>
-        <w:t>twoD</w:t>
-      </w:r>
-      <w:proofErr w:type="spellEnd"/>
-      <w:r>
-        <w:rPr>
-          <w:rFonts w:hint="eastAsia"/>
-          <w:color w:val="C00000"/>
-          <w:sz w:val="22"/>
-        </w:rPr>
-        <w:t>[0]是两个不一样的存储空间。</w:t>
-      </w:r>
-    </w:p>
-    <w:p>
-      <w:pPr>
-        <w:pStyle w:val="a4"/>
+        <w:t>不会，array1指向的对象和twoD[0]是两个不一样的存储空间。</w:t>
+      </w:r>
+    </w:p>
+    <w:p>
+      <w:pPr>
+        <w:pStyle w:val="a5"/>
         <w:ind w:left="360" w:firstLineChars="0" w:firstLine="0"/>
         <w:rPr>
           <w:color w:val="C00000"/>
@@ -269,7 +251,6 @@
           <w:color w:val="C00000"/>
           <w:sz w:val="22"/>
         </w:rPr>
-        <w:lastRenderedPageBreak/>
         <w:drawing>
           <wp:inline distT="0" distB="0" distL="0" distR="0" wp14:anchorId="66986B42" wp14:editId="29C5707D">
             <wp:extent cx="5274310" cy="2966720"/>
@@ -286,7 +267,7 @@
                     <pic:cNvPicPr/>
                   </pic:nvPicPr>
                   <pic:blipFill>
-                    <a:blip r:embed="rId12" cstate="print">
+                    <a:blip r:embed="rId11" cstate="print">
                       <a:extLst>
                         <a:ext uri="{28A0092B-C50C-407E-A947-70E740481C1C}">
                           <a14:useLocalDpi xmlns:a14="http://schemas.microsoft.com/office/drawing/2010/main" val="0"/>
@@ -315,7 +296,7 @@
     </w:p>
     <w:p>
       <w:pPr>
-        <w:pStyle w:val="a4"/>
+        <w:pStyle w:val="a5"/>
         <w:ind w:left="360" w:firstLineChars="0" w:firstLine="0"/>
         <w:rPr>
           <w:color w:val="00B050"/>
@@ -330,12 +311,13 @@
           <w:sz w:val="22"/>
           <w:highlight w:val="yellow"/>
         </w:rPr>
+        <w:lastRenderedPageBreak/>
         <w:t>就是看到的情况是：</w:t>
       </w:r>
     </w:p>
     <w:p>
       <w:pPr>
-        <w:pStyle w:val="a4"/>
+        <w:pStyle w:val="a5"/>
         <w:ind w:left="360" w:firstLineChars="0" w:firstLine="0"/>
         <w:rPr>
           <w:color w:val="00B050"/>
@@ -351,6 +333,56 @@
             <wp:extent cx="4254719" cy="177809"/>
             <wp:effectExtent l="0" t="0" r="0" b="0"/>
             <wp:docPr id="6" name="图片 6"/>
+            <wp:cNvGraphicFramePr>
+              <a:graphicFrameLocks xmlns:a="http://schemas.openxmlformats.org/drawingml/2006/main" noChangeAspect="1"/>
+            </wp:cNvGraphicFramePr>
+            <a:graphic xmlns:a="http://schemas.openxmlformats.org/drawingml/2006/main">
+              <a:graphicData uri="http://schemas.openxmlformats.org/drawingml/2006/picture">
+                <pic:pic xmlns:pic="http://schemas.openxmlformats.org/drawingml/2006/picture">
+                  <pic:nvPicPr>
+                    <pic:cNvPr id="1" name=""/>
+                    <pic:cNvPicPr/>
+                  </pic:nvPicPr>
+                  <pic:blipFill>
+                    <a:blip r:embed="rId12"/>
+                    <a:stretch>
+                      <a:fillRect/>
+                    </a:stretch>
+                  </pic:blipFill>
+                  <pic:spPr>
+                    <a:xfrm>
+                      <a:off x="0" y="0"/>
+                      <a:ext cx="4254719" cy="177809"/>
+                    </a:xfrm>
+                    <a:prstGeom prst="rect">
+                      <a:avLst/>
+                    </a:prstGeom>
+                  </pic:spPr>
+                </pic:pic>
+              </a:graphicData>
+            </a:graphic>
+          </wp:inline>
+        </w:drawing>
+      </w:r>
+    </w:p>
+    <w:p>
+      <w:pPr>
+        <w:pStyle w:val="a5"/>
+        <w:ind w:left="360" w:firstLineChars="0" w:firstLine="0"/>
+        <w:rPr>
+          <w:color w:val="00B050"/>
+          <w:sz w:val="22"/>
+        </w:rPr>
+      </w:pPr>
+      <w:r>
+        <w:rPr>
+          <w:noProof/>
+        </w:rPr>
+        <w:drawing>
+          <wp:inline distT="0" distB="0" distL="0" distR="0" wp14:anchorId="7F0A6119" wp14:editId="4C3C0B58">
+            <wp:extent cx="4699242" cy="177809"/>
+            <wp:effectExtent l="0" t="0" r="6350" b="0"/>
+            <wp:docPr id="7" name="图片 7"/>
             <wp:cNvGraphicFramePr>
               <a:graphicFrameLocks xmlns:a="http://schemas.openxmlformats.org/drawingml/2006/main" noChangeAspect="1"/>
             </wp:cNvGraphicFramePr>
@@ -370,7 +402,7 @@
                   <pic:spPr>
                     <a:xfrm>
                       <a:off x="0" y="0"/>
-                      <a:ext cx="4254719" cy="177809"/>
+                      <a:ext cx="4699242" cy="177809"/>
                     </a:xfrm>
                     <a:prstGeom prst="rect">
                       <a:avLst/>
@@ -385,7 +417,7 @@
     </w:p>
     <w:p>
       <w:pPr>
-        <w:pStyle w:val="a4"/>
+        <w:pStyle w:val="a5"/>
         <w:ind w:left="360" w:firstLineChars="0" w:firstLine="0"/>
         <w:rPr>
           <w:color w:val="00B050"/>
@@ -397,10 +429,10 @@
           <w:noProof/>
         </w:rPr>
         <w:drawing>
-          <wp:inline distT="0" distB="0" distL="0" distR="0" wp14:anchorId="7F0A6119" wp14:editId="4C3C0B58">
-            <wp:extent cx="4699242" cy="177809"/>
-            <wp:effectExtent l="0" t="0" r="6350" b="0"/>
-            <wp:docPr id="7" name="图片 7"/>
+          <wp:inline distT="0" distB="0" distL="0" distR="0" wp14:anchorId="6CD310E7" wp14:editId="783C4EF2">
+            <wp:extent cx="1365320" cy="488975"/>
+            <wp:effectExtent l="0" t="0" r="6350" b="6350"/>
+            <wp:docPr id="8" name="图片 8"/>
             <wp:cNvGraphicFramePr>
               <a:graphicFrameLocks xmlns:a="http://schemas.openxmlformats.org/drawingml/2006/main" noChangeAspect="1"/>
             </wp:cNvGraphicFramePr>
@@ -420,7 +452,7 @@
                   <pic:spPr>
                     <a:xfrm>
                       <a:off x="0" y="0"/>
-                      <a:ext cx="4699242" cy="177809"/>
+                      <a:ext cx="1365320" cy="488975"/>
                     </a:xfrm>
                     <a:prstGeom prst="rect">
                       <a:avLst/>
@@ -432,14 +464,109 @@
           </wp:inline>
         </w:drawing>
       </w:r>
-    </w:p>
-    <w:p>
-      <w:pPr>
-        <w:pStyle w:val="a4"/>
+      <w:r>
+        <w:rPr>
+          <w:rFonts w:hint="eastAsia"/>
+          <w:color w:val="00B050"/>
+          <w:sz w:val="22"/>
+        </w:rPr>
+        <w:t xml:space="preserve"> </w:t>
+      </w:r>
+      <w:r>
+        <w:rPr>
+          <w:color w:val="00B050"/>
+          <w:sz w:val="22"/>
+        </w:rPr>
+        <w:t xml:space="preserve"> </w:t>
+      </w:r>
+    </w:p>
+    <w:p>
+      <w:pPr>
+        <w:pStyle w:val="a5"/>
         <w:ind w:left="360" w:firstLineChars="0" w:firstLine="0"/>
         <w:rPr>
           <w:color w:val="00B050"/>
           <w:sz w:val="22"/>
+          <w:highlight w:val="yellow"/>
+        </w:rPr>
+      </w:pPr>
+      <w:r>
+        <w:rPr>
+          <w:rFonts w:hint="eastAsia"/>
+          <w:color w:val="00B050"/>
+          <w:sz w:val="22"/>
+          <w:highlight w:val="yellow"/>
+        </w:rPr>
+        <w:t>即array</w:t>
+      </w:r>
+      <w:r>
+        <w:rPr>
+          <w:color w:val="00B050"/>
+          <w:sz w:val="22"/>
+          <w:highlight w:val="yellow"/>
+        </w:rPr>
+        <w:t>1</w:t>
+      </w:r>
+      <w:r>
+        <w:rPr>
+          <w:rFonts w:hint="eastAsia"/>
+          <w:color w:val="00B050"/>
+          <w:sz w:val="22"/>
+          <w:highlight w:val="yellow"/>
+        </w:rPr>
+        <w:t>[</w:t>
+      </w:r>
+      <w:r>
+        <w:rPr>
+          <w:color w:val="00B050"/>
+          <w:sz w:val="22"/>
+          <w:highlight w:val="yellow"/>
+        </w:rPr>
+        <w:t>0]</w:t>
+      </w:r>
+      <w:r>
+        <w:rPr>
+          <w:rFonts w:hint="eastAsia"/>
+          <w:color w:val="00B050"/>
+          <w:sz w:val="22"/>
+          <w:highlight w:val="yellow"/>
+        </w:rPr>
+        <w:t>和array</w:t>
+      </w:r>
+      <w:r>
+        <w:rPr>
+          <w:color w:val="00B050"/>
+          <w:sz w:val="22"/>
+          <w:highlight w:val="yellow"/>
+        </w:rPr>
+        <w:t>2[0]</w:t>
+      </w:r>
+      <w:r>
+        <w:rPr>
+          <w:rFonts w:hint="eastAsia"/>
+          <w:color w:val="00B050"/>
+          <w:sz w:val="22"/>
+          <w:highlight w:val="yellow"/>
+        </w:rPr>
+        <w:t>的值都改变了</w:t>
+      </w:r>
+      <w:r>
+        <w:rPr>
+          <w:rFonts w:hint="eastAsia"/>
+          <w:color w:val="00B050"/>
+          <w:sz w:val="22"/>
+          <w:highlight w:val="yellow"/>
+        </w:rPr>
+        <w:t>，所以当你执行：</w:t>
+      </w:r>
+    </w:p>
+    <w:p>
+      <w:pPr>
+        <w:pStyle w:val="a5"/>
+        <w:ind w:left="360" w:firstLineChars="0" w:firstLine="0"/>
+        <w:rPr>
+          <w:color w:val="00B050"/>
+          <w:sz w:val="22"/>
         </w:rPr>
       </w:pPr>
       <w:r>
@@ -447,10 +574,10 @@
           <w:noProof/>
         </w:rPr>
         <w:drawing>
-          <wp:inline distT="0" distB="0" distL="0" distR="0" wp14:anchorId="6CD310E7" wp14:editId="783C4EF2">
-            <wp:extent cx="1365320" cy="488975"/>
-            <wp:effectExtent l="0" t="0" r="6350" b="6350"/>
-            <wp:docPr id="8" name="图片 8"/>
+          <wp:inline distT="0" distB="0" distL="0" distR="0" wp14:anchorId="15C94D0C" wp14:editId="669D79A8">
+            <wp:extent cx="1168460" cy="165108"/>
+            <wp:effectExtent l="0" t="0" r="0" b="6350"/>
+            <wp:docPr id="9" name="图片 9"/>
             <wp:cNvGraphicFramePr>
               <a:graphicFrameLocks xmlns:a="http://schemas.openxmlformats.org/drawingml/2006/main" noChangeAspect="1"/>
             </wp:cNvGraphicFramePr>
@@ -470,7 +597,7 @@
                   <pic:spPr>
                     <a:xfrm>
                       <a:off x="0" y="0"/>
-                      <a:ext cx="1365320" cy="488975"/>
+                      <a:ext cx="1168460" cy="165108"/>
                     </a:xfrm>
                     <a:prstGeom prst="rect">
                       <a:avLst/>
@@ -482,120 +609,25 @@
           </wp:inline>
         </w:drawing>
       </w:r>
-      <w:r>
-        <w:rPr>
-          <w:rFonts w:hint="eastAsia"/>
+    </w:p>
+    <w:p>
+      <w:pPr>
+        <w:pStyle w:val="a5"/>
+        <w:ind w:left="360" w:firstLineChars="0" w:firstLine="0"/>
+        <w:rPr>
           <w:color w:val="00B050"/>
           <w:sz w:val="22"/>
         </w:rPr>
-        <w:t xml:space="preserve"> </w:t>
-      </w:r>
-      <w:r>
-        <w:rPr>
-          <w:color w:val="00B050"/>
-          <w:sz w:val="22"/>
-        </w:rPr>
-        <w:t xml:space="preserve"> </w:t>
-      </w:r>
-    </w:p>
-    <w:p>
-      <w:pPr>
-        <w:pStyle w:val="a4"/>
-        <w:ind w:left="360" w:firstLineChars="0" w:firstLine="0"/>
-        <w:rPr>
-          <w:color w:val="00B050"/>
-          <w:sz w:val="22"/>
-          <w:highlight w:val="yellow"/>
-        </w:rPr>
-      </w:pPr>
-      <w:r>
-        <w:rPr>
-          <w:rFonts w:hint="eastAsia"/>
-          <w:color w:val="00B050"/>
-          <w:sz w:val="22"/>
-          <w:highlight w:val="yellow"/>
-        </w:rPr>
-        <w:t>即array</w:t>
-      </w:r>
-      <w:r>
-        <w:rPr>
-          <w:color w:val="00B050"/>
-          <w:sz w:val="22"/>
-          <w:highlight w:val="yellow"/>
-        </w:rPr>
-        <w:t>1</w:t>
-      </w:r>
-      <w:r>
-        <w:rPr>
-          <w:rFonts w:hint="eastAsia"/>
-          <w:color w:val="00B050"/>
-          <w:sz w:val="22"/>
-          <w:highlight w:val="yellow"/>
-        </w:rPr>
-        <w:t>[</w:t>
-      </w:r>
-      <w:r>
-        <w:rPr>
-          <w:color w:val="00B050"/>
-          <w:sz w:val="22"/>
-          <w:highlight w:val="yellow"/>
-        </w:rPr>
-        <w:t>0]</w:t>
-      </w:r>
-      <w:r>
-        <w:rPr>
-          <w:rFonts w:hint="eastAsia"/>
-          <w:color w:val="00B050"/>
-          <w:sz w:val="22"/>
-          <w:highlight w:val="yellow"/>
-        </w:rPr>
-        <w:t>和array</w:t>
-      </w:r>
-      <w:r>
-        <w:rPr>
-          <w:color w:val="00B050"/>
-          <w:sz w:val="22"/>
-          <w:highlight w:val="yellow"/>
-        </w:rPr>
-        <w:t>2[0]</w:t>
-      </w:r>
-      <w:r>
-        <w:rPr>
-          <w:rFonts w:hint="eastAsia"/>
-          <w:color w:val="00B050"/>
-          <w:sz w:val="22"/>
-          <w:highlight w:val="yellow"/>
-        </w:rPr>
-        <w:t>的值都改变了</w:t>
-      </w:r>
-      <w:r>
-        <w:rPr>
-          <w:rFonts w:hint="eastAsia"/>
-          <w:color w:val="00B050"/>
-          <w:sz w:val="22"/>
-          <w:highlight w:val="yellow"/>
-        </w:rPr>
-        <w:t>，所以当你执行：</w:t>
-      </w:r>
-    </w:p>
-    <w:p>
-      <w:pPr>
-        <w:pStyle w:val="a4"/>
-        <w:ind w:left="360" w:firstLineChars="0" w:firstLine="0"/>
-        <w:rPr>
-          <w:color w:val="00B050"/>
-          <w:sz w:val="22"/>
-        </w:rPr>
       </w:pPr>
       <w:r>
         <w:rPr>
           <w:noProof/>
         </w:rPr>
         <w:drawing>
-          <wp:inline distT="0" distB="0" distL="0" distR="0" wp14:anchorId="15C94D0C" wp14:editId="669D79A8">
-            <wp:extent cx="1168460" cy="165108"/>
+          <wp:inline distT="0" distB="0" distL="0" distR="0" wp14:anchorId="1428CA03" wp14:editId="7BDA9B4B">
+            <wp:extent cx="1282766" cy="165108"/>
             <wp:effectExtent l="0" t="0" r="0" b="6350"/>
-            <wp:docPr id="9" name="图片 9"/>
+            <wp:docPr id="10" name="图片 10"/>
             <wp:cNvGraphicFramePr>
               <a:graphicFrameLocks xmlns:a="http://schemas.openxmlformats.org/drawingml/2006/main" noChangeAspect="1"/>
             </wp:cNvGraphicFramePr>
@@ -615,7 +647,7 @@
                   <pic:spPr>
                     <a:xfrm>
                       <a:off x="0" y="0"/>
-                      <a:ext cx="1168460" cy="165108"/>
+                      <a:ext cx="1282766" cy="165108"/>
                     </a:xfrm>
                     <a:prstGeom prst="rect">
                       <a:avLst/>
@@ -627,12 +659,112 @@
           </wp:inline>
         </w:drawing>
       </w:r>
-    </w:p>
-    <w:p>
-      <w:pPr>
-        <w:pStyle w:val="a4"/>
+      <w:r>
+        <w:rPr>
+          <w:rFonts w:hint="eastAsia"/>
+          <w:color w:val="00B050"/>
+          <w:sz w:val="22"/>
+        </w:rPr>
+        <w:t xml:space="preserve"> </w:t>
+      </w:r>
+      <w:r>
+        <w:rPr>
+          <w:color w:val="00B050"/>
+          <w:sz w:val="22"/>
+        </w:rPr>
+        <w:t xml:space="preserve">  </w:t>
+      </w:r>
+      <w:r>
+        <w:rPr>
+          <w:rFonts w:hint="eastAsia"/>
+          <w:color w:val="00B050"/>
+          <w:sz w:val="22"/>
+        </w:rPr>
+        <w:t>//此时的two</w:t>
+      </w:r>
+      <w:r>
+        <w:rPr>
+          <w:color w:val="00B050"/>
+          <w:sz w:val="22"/>
+        </w:rPr>
+        <w:t>D1[0]</w:t>
+      </w:r>
+      <w:r>
+        <w:rPr>
+          <w:rFonts w:hint="eastAsia"/>
+          <w:color w:val="00B050"/>
+          <w:sz w:val="22"/>
+        </w:rPr>
+        <w:t>的值改变了，那么array1的值难道不是随着它而改变了？？</w:t>
+      </w:r>
+      <w:r>
+        <w:rPr>
+          <w:rFonts w:hint="eastAsia"/>
+          <w:color w:val="00B050"/>
+          <w:sz w:val="22"/>
+        </w:rPr>
+        <w:t xml:space="preserve"> </w:t>
+      </w:r>
+    </w:p>
+    <w:p>
+      <w:pPr>
+        <w:pStyle w:val="a5"/>
         <w:ind w:left="360" w:firstLineChars="0" w:firstLine="0"/>
         <w:rPr>
+          <w:color w:val="FF0000"/>
+          <w:sz w:val="22"/>
+        </w:rPr>
+      </w:pPr>
+      <w:r>
+        <w:rPr>
+          <w:rFonts w:hint="eastAsia"/>
+          <w:color w:val="FF0000"/>
+          <w:sz w:val="22"/>
+        </w:rPr>
+        <w:t>解答：</w:t>
+      </w:r>
+    </w:p>
+    <w:p>
+      <w:pPr>
+        <w:pStyle w:val="a5"/>
+        <w:ind w:left="360" w:firstLineChars="0" w:firstLine="0"/>
+        <w:rPr>
+          <w:color w:val="FF0000"/>
+          <w:sz w:val="22"/>
+        </w:rPr>
+      </w:pPr>
+      <w:r>
+        <w:rPr>
+          <w:rFonts w:hint="eastAsia"/>
+          <w:color w:val="FF0000"/>
+          <w:sz w:val="22"/>
+        </w:rPr>
+        <w:t>你上面的例子是一位数组的，而下面的是二维数组，这可能就是你不理解的问题所在吧。上面的一位数组，array1和array2存放的是地址，array[0]存放的是数值；</w:t>
+      </w:r>
+    </w:p>
+    <w:p>
+      <w:pPr>
+        <w:pStyle w:val="a5"/>
+        <w:ind w:left="360" w:firstLineChars="0" w:firstLine="0"/>
+        <w:rPr>
+          <w:color w:val="FF0000"/>
+          <w:sz w:val="22"/>
+        </w:rPr>
+      </w:pPr>
+      <w:r>
+        <w:rPr>
+          <w:rFonts w:hint="eastAsia"/>
+          <w:color w:val="FF0000"/>
+          <w:sz w:val="22"/>
+        </w:rPr>
+        <w:t>而下面的是二维数组，array1, twoD1[0], twoD1[4]都是存放地址，array1[0]或者twoD1[0][1]才是真正存放数值的。</w:t>
+      </w:r>
+    </w:p>
+    <w:p>
+      <w:pPr>
+        <w:pStyle w:val="a5"/>
+        <w:ind w:left="360" w:firstLineChars="0" w:firstLine="0"/>
+        <w:rPr>
           <w:color w:val="00B050"/>
           <w:sz w:val="22"/>
         </w:rPr>
@@ -642,10 +774,10 @@
           <w:noProof/>
         </w:rPr>
         <w:drawing>
-          <wp:inline distT="0" distB="0" distL="0" distR="0" wp14:anchorId="1428CA03" wp14:editId="7BDA9B4B">
-            <wp:extent cx="1282766" cy="165108"/>
-            <wp:effectExtent l="0" t="0" r="0" b="6350"/>
-            <wp:docPr id="10" name="图片 10"/>
+          <wp:inline distT="0" distB="0" distL="0" distR="0" wp14:anchorId="0D82BD76" wp14:editId="363E4633">
+            <wp:extent cx="5274310" cy="598170"/>
+            <wp:effectExtent l="0" t="0" r="2540" b="0"/>
+            <wp:docPr id="11" name="图片 11"/>
             <wp:cNvGraphicFramePr>
               <a:graphicFrameLocks xmlns:a="http://schemas.openxmlformats.org/drawingml/2006/main" noChangeAspect="1"/>
             </wp:cNvGraphicFramePr>
@@ -665,156 +797,6 @@
                   <pic:spPr>
                     <a:xfrm>
                       <a:off x="0" y="0"/>
-                      <a:ext cx="1282766" cy="165108"/>
-                    </a:xfrm>
-                    <a:prstGeom prst="rect">
-                      <a:avLst/>
-                    </a:prstGeom>
-                  </pic:spPr>
-                </pic:pic>
-              </a:graphicData>
-            </a:graphic>
-          </wp:inline>
-        </w:drawing>
-      </w:r>
-      <w:r>
-        <w:rPr>
-          <w:rFonts w:hint="eastAsia"/>
-          <w:color w:val="00B050"/>
-          <w:sz w:val="22"/>
-        </w:rPr>
-        <w:t xml:space="preserve"> </w:t>
-      </w:r>
-      <w:r>
-        <w:rPr>
-          <w:color w:val="00B050"/>
-          <w:sz w:val="22"/>
-        </w:rPr>
-        <w:t xml:space="preserve">  </w:t>
-      </w:r>
-      <w:r>
-        <w:rPr>
-          <w:rFonts w:hint="eastAsia"/>
-          <w:color w:val="00B050"/>
-          <w:sz w:val="22"/>
-        </w:rPr>
-        <w:t>//此时的two</w:t>
-      </w:r>
-      <w:r>
-        <w:rPr>
-          <w:color w:val="00B050"/>
-          <w:sz w:val="22"/>
-        </w:rPr>
-        <w:t>D1[0]</w:t>
-      </w:r>
-      <w:r>
-        <w:rPr>
-          <w:rFonts w:hint="eastAsia"/>
-          <w:color w:val="00B050"/>
-          <w:sz w:val="22"/>
-        </w:rPr>
-        <w:t>的值改变了，那么array1的值难道不是随着它而改变了？？</w:t>
-      </w:r>
-      <w:r>
-        <w:rPr>
-          <w:rFonts w:hint="eastAsia"/>
-          <w:color w:val="00B050"/>
-          <w:sz w:val="22"/>
-        </w:rPr>
-        <w:t xml:space="preserve"> </w:t>
-      </w:r>
-    </w:p>
-    <w:p>
-      <w:pPr>
-        <w:pStyle w:val="a4"/>
-        <w:ind w:left="360" w:firstLineChars="0" w:firstLine="0"/>
-        <w:rPr>
-          <w:color w:val="FF0000"/>
-          <w:sz w:val="22"/>
-        </w:rPr>
-      </w:pPr>
-      <w:r>
-        <w:rPr>
-          <w:rFonts w:hint="eastAsia"/>
-          <w:color w:val="FF0000"/>
-          <w:sz w:val="22"/>
-        </w:rPr>
-        <w:t>解答：</w:t>
-      </w:r>
-    </w:p>
-    <w:p>
-      <w:pPr>
-        <w:pStyle w:val="a4"/>
-        <w:ind w:left="360" w:firstLineChars="0" w:firstLine="0"/>
-        <w:rPr>
-          <w:color w:val="FF0000"/>
-          <w:sz w:val="22"/>
-        </w:rPr>
-      </w:pPr>
-      <w:r>
-        <w:rPr>
-          <w:rFonts w:hint="eastAsia"/>
-          <w:color w:val="FF0000"/>
-          <w:sz w:val="22"/>
-        </w:rPr>
-        <w:t>你上面的例子是一位数组的，而下面的是二维数组，这可能就是你不理解的问题所在吧。上面的一位数组，array1和array2存放的是地址，array[0]存放的是数值；</w:t>
-      </w:r>
-    </w:p>
-    <w:p>
-      <w:pPr>
-        <w:pStyle w:val="a4"/>
-        <w:ind w:left="360" w:firstLineChars="0" w:firstLine="0"/>
-        <w:rPr>
-          <w:color w:val="FF0000"/>
-          <w:sz w:val="22"/>
-        </w:rPr>
-      </w:pPr>
-      <w:r>
-        <w:rPr>
-          <w:rFonts w:hint="eastAsia"/>
-          <w:color w:val="FF0000"/>
-          <w:sz w:val="22"/>
-        </w:rPr>
-        <w:t>而下面的是二维数组，array1, twoD1[0], twoD1[4]都是存放地址，array1[0]或者twoD1[0][1]才是真正存放数值的。</w:t>
-      </w:r>
-    </w:p>
-    <w:p>
-      <w:pPr>
-        <w:pStyle w:val="a4"/>
-        <w:ind w:left="360" w:firstLineChars="0" w:firstLine="0"/>
-        <w:rPr>
-          <w:color w:val="00B050"/>
-          <w:sz w:val="22"/>
-        </w:rPr>
-      </w:pPr>
-      <w:r>
-        <w:rPr>
-          <w:noProof/>
-        </w:rPr>
-        <w:drawing>
-          <wp:inline distT="0" distB="0" distL="0" distR="0" wp14:anchorId="0D82BD76" wp14:editId="363E4633">
-            <wp:extent cx="5274310" cy="598170"/>
-            <wp:effectExtent l="0" t="0" r="2540" b="0"/>
-            <wp:docPr id="11" name="图片 11"/>
-            <wp:cNvGraphicFramePr>
-              <a:graphicFrameLocks xmlns:a="http://schemas.openxmlformats.org/drawingml/2006/main" noChangeAspect="1"/>
-            </wp:cNvGraphicFramePr>
-            <a:graphic xmlns:a="http://schemas.openxmlformats.org/drawingml/2006/main">
-              <a:graphicData uri="http://schemas.openxmlformats.org/drawingml/2006/picture">
-                <pic:pic xmlns:pic="http://schemas.openxmlformats.org/drawingml/2006/picture">
-                  <pic:nvPicPr>
-                    <pic:cNvPr id="1" name=""/>
-                    <pic:cNvPicPr/>
-                  </pic:nvPicPr>
-                  <pic:blipFill>
-                    <a:blip r:embed="rId18"/>
-                    <a:stretch>
-                      <a:fillRect/>
-                    </a:stretch>
-                  </pic:blipFill>
-                  <pic:spPr>
-                    <a:xfrm>
-                      <a:off x="0" y="0"/>
                       <a:ext cx="5274310" cy="598170"/>
                     </a:xfrm>
                     <a:prstGeom prst="rect">
@@ -830,7 +812,7 @@
     </w:p>
     <w:p>
       <w:pPr>
-        <w:pStyle w:val="a4"/>
+        <w:pStyle w:val="a5"/>
         <w:ind w:left="360" w:firstLineChars="0" w:firstLine="0"/>
         <w:rPr>
           <w:color w:val="00B050"/>
@@ -843,41 +825,22 @@
           <w:color w:val="00B050"/>
           <w:sz w:val="22"/>
         </w:rPr>
-        <w:lastRenderedPageBreak/>
-        <w:t>如果只是数值的拷贝，那就完全可以理解了！（maybe</w:t>
-      </w:r>
-      <w:proofErr w:type="gramStart"/>
-      <w:r>
-        <w:rPr>
-          <w:rFonts w:hint="eastAsia"/>
+        <w:t>如果只是数值的拷贝，那就完全可以理解了！（maybe又是转牛角尖……）</w:t>
+      </w:r>
+    </w:p>
+    <w:p>
+      <w:pPr>
+        <w:pStyle w:val="a5"/>
+        <w:ind w:left="360" w:firstLineChars="0" w:firstLine="0"/>
+        <w:rPr>
           <w:color w:val="00B050"/>
           <w:sz w:val="22"/>
         </w:rPr>
-        <w:t>又是转</w:t>
-      </w:r>
-      <w:proofErr w:type="gramEnd"/>
-      <w:r>
-        <w:rPr>
-          <w:rFonts w:hint="eastAsia"/>
-          <w:color w:val="00B050"/>
-          <w:sz w:val="22"/>
-        </w:rPr>
-        <w:t>牛角尖……）</w:t>
-      </w:r>
-    </w:p>
-    <w:p>
-      <w:pPr>
-        <w:pStyle w:val="a4"/>
-        <w:ind w:left="360" w:firstLineChars="0" w:firstLine="0"/>
-        <w:rPr>
-          <w:color w:val="00B050"/>
-          <w:sz w:val="22"/>
-        </w:rPr>
-      </w:pPr>
-    </w:p>
-    <w:p>
-      <w:pPr>
-        <w:pStyle w:val="a4"/>
+      </w:pPr>
+    </w:p>
+    <w:p>
+      <w:pPr>
+        <w:pStyle w:val="a5"/>
         <w:ind w:left="360" w:firstLineChars="0" w:firstLine="0"/>
         <w:jc w:val="center"/>
         <w:rPr>
@@ -898,7 +861,7 @@
     </w:p>
     <w:p>
       <w:pPr>
-        <w:pStyle w:val="a4"/>
+        <w:pStyle w:val="a5"/>
         <w:numPr>
           <w:ilvl w:val="0"/>
           <w:numId w:val="1"/>
@@ -928,7 +891,7 @@
     </w:p>
     <w:p>
       <w:pPr>
-        <w:pStyle w:val="a4"/>
+        <w:pStyle w:val="a5"/>
         <w:numPr>
           <w:ilvl w:val="0"/>
           <w:numId w:val="1"/>
@@ -1098,9 +1061,9 @@
               </wp:anchor>
             </w:drawing>
           </mc:Choice>
-          <mc:Fallback xmlns:cx="http://schemas.microsoft.com/office/drawing/2014/chartex" xmlns:cx1="http://schemas.microsoft.com/office/drawing/2015/9/8/chartex" xmlns:cx2="http://schemas.microsoft.com/office/drawing/2015/10/21/chartex" xmlns:cx3="http://schemas.microsoft.com/office/drawing/2016/5/9/chartex" xmlns:cx4="http://schemas.microsoft.com/office/drawing/2016/5/10/chartex" xmlns:cx5="http://schemas.microsoft.com/office/drawing/2016/5/11/chartex" xmlns:cx6="http://schemas.microsoft.com/office/drawing/2016/5/12/chartex" xmlns:cx7="http://schemas.microsoft.com/office/drawing/2016/5/13/chartex" xmlns:cx8="http://schemas.microsoft.com/office/drawing/2016/5/14/chartex" xmlns:aink="http://schemas.microsoft.com/office/drawing/2016/ink" xmlns:am3d="http://schemas.microsoft.com/office/drawing/2017/model3d" xmlns:w15="http://schemas.microsoft.com/office/word/2012/wordml" xmlns:w16cid="http://schemas.microsoft.com/office/word/2016/wordml/cid" xmlns:w16se="http://schemas.microsoft.com/office/word/2015/wordml/symex">
+          <mc:Fallback>
             <w:pict>
-              <v:rect w14:anchorId="61D4CCCB" id="矩形 14" o:spid="_x0000_s1026" style="position:absolute;left:0;text-align:left;margin-left:47.35pt;margin-top:55.55pt;width:119.1pt;height:14.4pt;z-index:251660288;visibility:visible;mso-wrap-style:square;mso-wrap-distance-left:9pt;mso-wrap-distance-top:0;mso-wrap-distance-right:9pt;mso-wrap-distance-bottom:0;mso-position-horizontal:absolute;mso-position-horizontal-relative:text;mso-position-vertical:absolute;mso-position-vertical-relative:text;v-text-anchor:middle" o:gfxdata="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" filled="f" strokecolor="red" strokeweight="1pt"/>
+              <v:rect w14:anchorId="4611667C" id="矩形 14" o:spid="_x0000_s1026" style="position:absolute;left:0;text-align:left;margin-left:47.35pt;margin-top:55.55pt;width:119.1pt;height:14.4pt;z-index:251660288;visibility:visible;mso-wrap-style:square;mso-wrap-distance-left:9pt;mso-wrap-distance-top:0;mso-wrap-distance-right:9pt;mso-wrap-distance-bottom:0;mso-position-horizontal:absolute;mso-position-horizontal-relative:text;mso-position-vertical:absolute;mso-position-vertical-relative:text;v-text-anchor:middle" o:gfxdata="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" filled="f" strokecolor="red" strokeweight="1pt"/>
             </w:pict>
           </mc:Fallback>
         </mc:AlternateContent>
@@ -1172,9 +1135,9 @@
               </wp:anchor>
             </w:drawing>
           </mc:Choice>
-          <mc:Fallback xmlns:cx="http://schemas.microsoft.com/office/drawing/2014/chartex" xmlns:cx1="http://schemas.microsoft.com/office/drawing/2015/9/8/chartex" xmlns:cx2="http://schemas.microsoft.com/office/drawing/2015/10/21/chartex" xmlns:cx3="http://schemas.microsoft.com/office/drawing/2016/5/9/chartex" xmlns:cx4="http://schemas.microsoft.com/office/drawing/2016/5/10/chartex" xmlns:cx5="http://schemas.microsoft.com/office/drawing/2016/5/11/chartex" xmlns:cx6="http://schemas.microsoft.com/office/drawing/2016/5/12/chartex" xmlns:cx7="http://schemas.microsoft.com/office/drawing/2016/5/13/chartex" xmlns:cx8="http://schemas.microsoft.com/office/drawing/2016/5/14/chartex" xmlns:aink="http://schemas.microsoft.com/office/drawing/2016/ink" xmlns:am3d="http://schemas.microsoft.com/office/drawing/2017/model3d" xmlns:w15="http://schemas.microsoft.com/office/word/2012/wordml" xmlns:w16cid="http://schemas.microsoft.com/office/word/2016/wordml/cid" xmlns:w16se="http://schemas.microsoft.com/office/word/2015/wordml/symex">
+          <mc:Fallback>
             <w:pict>
-              <v:rect w14:anchorId="603F1A90" id="矩形 13" o:spid="_x0000_s1026" style="position:absolute;left:0;text-align:left;margin-left:21.9pt;margin-top:19.1pt;width:64.25pt;height:13.3pt;z-index:251659264;visibility:visible;mso-wrap-style:square;mso-wrap-distance-left:9pt;mso-wrap-distance-top:0;mso-wrap-distance-right:9pt;mso-wrap-distance-bottom:0;mso-position-horizontal:absolute;mso-position-horizontal-relative:text;mso-position-vertical:absolute;mso-position-vertical-relative:text;v-text-anchor:middle" o:gfxdata="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" filled="f" strokecolor="red" strokeweight="1pt"/>
+              <v:rect w14:anchorId="49CBF699" id="矩形 13" o:spid="_x0000_s1026" style="position:absolute;left:0;text-align:left;margin-left:21.9pt;margin-top:19.1pt;width:64.25pt;height:13.3pt;z-index:251659264;visibility:visible;mso-wrap-style:square;mso-wrap-distance-left:9pt;mso-wrap-distance-top:0;mso-wrap-distance-right:9pt;mso-wrap-distance-bottom:0;mso-position-horizontal:absolute;mso-position-horizontal-relative:text;mso-position-vertical:absolute;mso-position-vertical-relative:text;v-text-anchor:middle" o:gfxdata="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" filled="f" strokecolor="red" strokeweight="1pt"/>
             </w:pict>
           </mc:Fallback>
         </mc:AlternateContent>
@@ -1199,7 +1162,7 @@
                     <pic:cNvPicPr/>
                   </pic:nvPicPr>
                   <pic:blipFill>
-                    <a:blip r:embed="rId19"/>
+                    <a:blip r:embed="rId18"/>
                     <a:stretch>
                       <a:fillRect/>
                     </a:stretch>
@@ -1250,7 +1213,6 @@
         </w:rPr>
         <w:t xml:space="preserve"> </w:t>
       </w:r>
-      <w:proofErr w:type="spellStart"/>
       <w:r>
         <w:rPr>
           <w:rFonts w:hint="eastAsia"/>
@@ -1272,16 +1234,7 @@
           <w:color w:val="C00000"/>
           <w:sz w:val="22"/>
         </w:rPr>
-        <w:t>time</w:t>
-      </w:r>
-      <w:proofErr w:type="spellEnd"/>
-      <w:r>
-        <w:rPr>
-          <w:rFonts w:hint="eastAsia"/>
-          <w:color w:val="C00000"/>
-          <w:sz w:val="22"/>
-        </w:rPr>
-        <w:t>；？？</w:t>
+        <w:t>time；？？</w:t>
       </w:r>
     </w:p>
     <w:p>
@@ -1313,43 +1266,7 @@
           <w:color w:val="C00000"/>
           <w:sz w:val="22"/>
         </w:rPr>
-        <w:t>上面代码的意思是：定义了一个</w:t>
-      </w:r>
-      <w:proofErr w:type="spellStart"/>
-      <w:r>
-        <w:rPr>
-          <w:rFonts w:hint="eastAsia"/>
-          <w:color w:val="C00000"/>
-          <w:sz w:val="22"/>
-        </w:rPr>
-        <w:t>ObjectParamTransfer</w:t>
-      </w:r>
-      <w:proofErr w:type="spellEnd"/>
-      <w:r>
-        <w:rPr>
-          <w:rFonts w:hint="eastAsia"/>
-          <w:color w:val="C00000"/>
-          <w:sz w:val="22"/>
-        </w:rPr>
-        <w:t>类，里面有个成员变量time,它的类型是Time;  然后在main方法中定义了</w:t>
-      </w:r>
-      <w:proofErr w:type="spellStart"/>
-      <w:r>
-        <w:rPr>
-          <w:rFonts w:hint="eastAsia"/>
-          <w:color w:val="C00000"/>
-          <w:sz w:val="22"/>
-        </w:rPr>
-        <w:t>ObjectParamTransfer</w:t>
-      </w:r>
-      <w:proofErr w:type="spellEnd"/>
-      <w:r>
-        <w:rPr>
-          <w:rFonts w:hint="eastAsia"/>
-          <w:color w:val="C00000"/>
-          <w:sz w:val="22"/>
-        </w:rPr>
-        <w:t>对象opt，</w:t>
+        <w:t>上面代码的意思是：定义了一个ObjectParamTransfer类，里面有个成员变量time,它的类型是Time;  然后在main方法中定义了ObjectParamTransfer对象opt，</w:t>
       </w:r>
       <w:r>
         <w:rPr>
@@ -1373,7 +1290,16 @@
           <w:color w:val="C00000"/>
           <w:sz w:val="22"/>
         </w:rPr>
-        <w:t>而你的那种写法是想说time的类型不确定，所以要加Time。从来就没有这种写法，因为类中的成员都是确定类型的。</w:t>
+        <w:t>而你的那种写法是想说time的类型不确定，所以要加Time。从来就没有这种写法，因</w:t>
+      </w:r>
+      <w:r>
+        <w:rPr>
+          <w:rFonts w:hint="eastAsia"/>
+          <w:color w:val="C00000"/>
+          <w:sz w:val="22"/>
+        </w:rPr>
+        <w:lastRenderedPageBreak/>
+        <w:t>为类中的成员都是确定类型的。</w:t>
       </w:r>
     </w:p>
     <w:p>
@@ -1406,7 +1332,6 @@
           <w:b/>
           <w:sz w:val="28"/>
         </w:rPr>
-        <w:lastRenderedPageBreak/>
         <w:t>2018.4.</w:t>
       </w:r>
       <w:r>
@@ -1443,23 +1368,7 @@
           <w:rFonts w:hint="eastAsia"/>
           <w:sz w:val="22"/>
         </w:rPr>
-        <w:t>还有clone的话，是不是</w:t>
-      </w:r>
-      <w:proofErr w:type="gramStart"/>
-      <w:r>
-        <w:rPr>
-          <w:rFonts w:hint="eastAsia"/>
-          <w:sz w:val="22"/>
-        </w:rPr>
-        <w:t>懂下啥</w:t>
-      </w:r>
-      <w:proofErr w:type="gramEnd"/>
-      <w:r>
-        <w:rPr>
-          <w:rFonts w:hint="eastAsia"/>
-          <w:sz w:val="22"/>
-        </w:rPr>
-        <w:t>格式就好了？</w:t>
+        <w:t>还有clone的话，是不是懂下啥格式就好了？</w:t>
       </w:r>
     </w:p>
     <w:p>
@@ -1562,9 +1471,9 @@
               </wp:anchor>
             </w:drawing>
           </mc:Choice>
-          <mc:Fallback xmlns:cx="http://schemas.microsoft.com/office/drawing/2014/chartex" xmlns:cx1="http://schemas.microsoft.com/office/drawing/2015/9/8/chartex" xmlns:cx2="http://schemas.microsoft.com/office/drawing/2015/10/21/chartex" xmlns:cx3="http://schemas.microsoft.com/office/drawing/2016/5/9/chartex" xmlns:cx4="http://schemas.microsoft.com/office/drawing/2016/5/10/chartex" xmlns:cx5="http://schemas.microsoft.com/office/drawing/2016/5/11/chartex" xmlns:cx6="http://schemas.microsoft.com/office/drawing/2016/5/12/chartex" xmlns:cx7="http://schemas.microsoft.com/office/drawing/2016/5/13/chartex" xmlns:cx8="http://schemas.microsoft.com/office/drawing/2016/5/14/chartex" xmlns:aink="http://schemas.microsoft.com/office/drawing/2016/ink" xmlns:am3d="http://schemas.microsoft.com/office/drawing/2017/model3d" xmlns:w15="http://schemas.microsoft.com/office/word/2012/wordml" xmlns:w16cid="http://schemas.microsoft.com/office/word/2016/wordml/cid" xmlns:w16se="http://schemas.microsoft.com/office/word/2015/wordml/symex">
+          <mc:Fallback>
             <w:pict>
-              <v:rect w14:anchorId="5DEF29B8" id="矩形 16" o:spid="_x0000_s1026" style="position:absolute;left:0;text-align:left;margin-left:26.3pt;margin-top:65.65pt;width:130.15pt;height:10.5pt;z-index:251661312;visibility:visible;mso-wrap-style:square;mso-wrap-distance-left:9pt;mso-wrap-distance-top:0;mso-wrap-distance-right:9pt;mso-wrap-distance-bottom:0;mso-position-horizontal:absolute;mso-position-horizontal-relative:text;mso-position-vertical:absolute;mso-position-vertical-relative:text;v-text-anchor:middle" o:gfxdata="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" filled="f" strokecolor="#c00000" strokeweight="1pt"/>
+              <v:rect w14:anchorId="2A360FA6" id="矩形 16" o:spid="_x0000_s1026" style="position:absolute;left:0;text-align:left;margin-left:26.3pt;margin-top:65.65pt;width:130.15pt;height:10.5pt;z-index:251661312;visibility:visible;mso-wrap-style:square;mso-wrap-distance-left:9pt;mso-wrap-distance-top:0;mso-wrap-distance-right:9pt;mso-wrap-distance-bottom:0;mso-position-horizontal:absolute;mso-position-horizontal-relative:text;mso-position-vertical:absolute;mso-position-vertical-relative:text;v-text-anchor:middle" o:gfxdata="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" filled="f" strokecolor="#c00000" strokeweight="1pt"/>
             </w:pict>
           </mc:Fallback>
         </mc:AlternateContent>
@@ -1589,7 +1498,7 @@
                     <pic:cNvPicPr/>
                   </pic:nvPicPr>
                   <pic:blipFill>
-                    <a:blip r:embed="rId20"/>
+                    <a:blip r:embed="rId19"/>
                     <a:stretch>
                       <a:fillRect/>
                     </a:stretch>
@@ -1638,7 +1547,7 @@
                     </pic:cNvPicPr>
                   </pic:nvPicPr>
                   <pic:blipFill>
-                    <a:blip r:embed="rId21">
+                    <a:blip r:embed="rId20">
                       <a:extLst>
                         <a:ext uri="{28A0092B-C50C-407E-A947-70E740481C1C}">
                           <a14:useLocalDpi xmlns:a14="http://schemas.microsoft.com/office/drawing/2010/main" val="0"/>
@@ -1704,8 +1613,6 @@
           <w:sz w:val="22"/>
         </w:rPr>
       </w:pPr>
-      <w:bookmarkStart w:id="0" w:name="_GoBack"/>
-      <w:bookmarkEnd w:id="0"/>
     </w:p>
     <w:p>
       <w:pPr>
@@ -1725,7 +1632,7 @@
     </w:p>
     <w:p>
       <w:pPr>
-        <w:pStyle w:val="a4"/>
+        <w:pStyle w:val="a5"/>
         <w:numPr>
           <w:ilvl w:val="0"/>
           <w:numId w:val="2"/>
@@ -1747,7 +1654,7 @@
     </w:p>
     <w:p>
       <w:pPr>
-        <w:pStyle w:val="a4"/>
+        <w:pStyle w:val="a5"/>
         <w:ind w:left="360" w:firstLineChars="0" w:firstLine="0"/>
         <w:rPr>
           <w:color w:val="FF0000"/>
@@ -1765,7 +1672,7 @@
     </w:p>
     <w:p>
       <w:pPr>
-        <w:pStyle w:val="a4"/>
+        <w:pStyle w:val="a5"/>
         <w:numPr>
           <w:ilvl w:val="0"/>
           <w:numId w:val="2"/>
@@ -1799,6 +1706,493 @@
           <w:sz w:val="22"/>
         </w:rPr>
         <w:t>但是我试了一下你的布局，确实没变，我再查看一下是什么原因导致的。</w:t>
+      </w:r>
+    </w:p>
+    <w:p>
+      <w:pPr>
+        <w:rPr>
+          <w:color w:val="FF0000"/>
+          <w:sz w:val="22"/>
+        </w:rPr>
+      </w:pPr>
+    </w:p>
+    <w:p>
+      <w:pPr>
+        <w:rPr>
+          <w:rFonts w:hint="eastAsia"/>
+          <w:sz w:val="22"/>
+        </w:rPr>
+      </w:pPr>
+      <w:r>
+        <w:rPr>
+          <w:rFonts w:hint="eastAsia"/>
+          <w:sz w:val="22"/>
+        </w:rPr>
+        <w:t>问题3：</w:t>
+      </w:r>
+    </w:p>
+    <w:p>
+      <w:pPr>
+        <w:jc w:val="left"/>
+        <w:rPr>
+          <w:color w:val="FF0000"/>
+          <w:sz w:val="22"/>
+        </w:rPr>
+      </w:pPr>
+      <w:r>
+        <w:rPr>
+          <w:noProof/>
+        </w:rPr>
+        <mc:AlternateContent>
+          <mc:Choice Requires="wps">
+            <w:drawing>
+              <wp:anchor distT="0" distB="0" distL="114300" distR="114300" simplePos="0" relativeHeight="251665408" behindDoc="0" locked="0" layoutInCell="1" allowOverlap="1" wp14:anchorId="7D7D5B16" wp14:editId="6FA081B2">
+                <wp:simplePos x="0" y="0"/>
+                <wp:positionH relativeFrom="column">
+                  <wp:posOffset>3400865</wp:posOffset>
+                </wp:positionH>
+                <wp:positionV relativeFrom="paragraph">
+                  <wp:posOffset>3121855</wp:posOffset>
+                </wp:positionV>
+                <wp:extent cx="1343464" cy="527539"/>
+                <wp:effectExtent l="38100" t="0" r="28575" b="63500"/>
+                <wp:wrapNone/>
+                <wp:docPr id="28" name="直接箭头连接符 28"/>
+                <wp:cNvGraphicFramePr/>
+                <a:graphic xmlns:a="http://schemas.openxmlformats.org/drawingml/2006/main">
+                  <a:graphicData uri="http://schemas.microsoft.com/office/word/2010/wordprocessingShape">
+                    <wps:wsp>
+                      <wps:cNvCnPr/>
+                      <wps:spPr>
+                        <a:xfrm flipH="1">
+                          <a:off x="0" y="0"/>
+                          <a:ext cx="1343464" cy="527539"/>
+                        </a:xfrm>
+                        <a:prstGeom prst="straightConnector1">
+                          <a:avLst/>
+                        </a:prstGeom>
+                        <a:ln>
+                          <a:solidFill>
+                            <a:srgbClr val="FF0000"/>
+                          </a:solidFill>
+                          <a:tailEnd type="triangle"/>
+                        </a:ln>
+                      </wps:spPr>
+                      <wps:style>
+                        <a:lnRef idx="1">
+                          <a:schemeClr val="accent2"/>
+                        </a:lnRef>
+                        <a:fillRef idx="0">
+                          <a:schemeClr val="accent2"/>
+                        </a:fillRef>
+                        <a:effectRef idx="0">
+                          <a:schemeClr val="accent2"/>
+                        </a:effectRef>
+                        <a:fontRef idx="minor">
+                          <a:schemeClr val="tx1"/>
+                        </a:fontRef>
+                      </wps:style>
+                      <wps:bodyPr/>
+                    </wps:wsp>
+                  </a:graphicData>
+                </a:graphic>
+              </wp:anchor>
+            </w:drawing>
+          </mc:Choice>
+          <mc:Fallback>
+            <w:pict>
+              <v:shapetype w14:anchorId="353C045B" id="_x0000_t32" coordsize="21600,21600" o:spt="32" o:oned="t" path="m,l21600,21600e" filled="f">
+                <v:path arrowok="t" fillok="f" o:connecttype="none"/>
+                <o:lock v:ext="edit" shapetype="t"/>
+              </v:shapetype>
+              <v:shape id="直接箭头连接符 28" o:spid="_x0000_s1026" type="#_x0000_t32" style="position:absolute;left:0;text-align:left;margin-left:267.8pt;margin-top:245.8pt;width:105.8pt;height:41.55pt;flip:x;z-index:251665408;visibility:visible;mso-wrap-style:square;mso-wrap-distance-left:9pt;mso-wrap-distance-top:0;mso-wrap-distance-right:9pt;mso-wrap-distance-bottom:0;mso-position-horizontal:absolute;mso-position-horizontal-relative:text;mso-position-vertical:absolute;mso-position-vertical-relative:text" o:gfxdata="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" strokecolor="red" strokeweight=".5pt">
+                <v:stroke endarrow="block" joinstyle="miter"/>
+              </v:shape>
+            </w:pict>
+          </mc:Fallback>
+        </mc:AlternateContent>
+      </w:r>
+      <w:r>
+        <w:rPr>
+          <w:noProof/>
+        </w:rPr>
+        <mc:AlternateContent>
+          <mc:Choice Requires="wps">
+            <w:drawing>
+              <wp:anchor distT="0" distB="0" distL="114300" distR="114300" simplePos="0" relativeHeight="251664384" behindDoc="0" locked="0" layoutInCell="1" allowOverlap="1" wp14:anchorId="1EA130C6" wp14:editId="5B5027E2">
+                <wp:simplePos x="0" y="0"/>
+                <wp:positionH relativeFrom="column">
+                  <wp:posOffset>2943665</wp:posOffset>
+                </wp:positionH>
+                <wp:positionV relativeFrom="paragraph">
+                  <wp:posOffset>2362200</wp:posOffset>
+                </wp:positionV>
+                <wp:extent cx="1280160" cy="414997"/>
+                <wp:effectExtent l="0" t="0" r="15240" b="23495"/>
+                <wp:wrapNone/>
+                <wp:docPr id="26" name="矩形: 圆角 26"/>
+                <wp:cNvGraphicFramePr/>
+                <a:graphic xmlns:a="http://schemas.openxmlformats.org/drawingml/2006/main">
+                  <a:graphicData uri="http://schemas.microsoft.com/office/word/2010/wordprocessingShape">
+                    <wps:wsp>
+                      <wps:cNvSpPr/>
+                      <wps:spPr>
+                        <a:xfrm>
+                          <a:off x="0" y="0"/>
+                          <a:ext cx="1280160" cy="414997"/>
+                        </a:xfrm>
+                        <a:prstGeom prst="roundRect">
+                          <a:avLst/>
+                        </a:prstGeom>
+                        <a:noFill/>
+                        <a:ln>
+                          <a:solidFill>
+                            <a:srgbClr val="0070C0"/>
+                          </a:solidFill>
+                        </a:ln>
+                      </wps:spPr>
+                      <wps:style>
+                        <a:lnRef idx="2">
+                          <a:schemeClr val="accent1">
+                            <a:shade val="50000"/>
+                          </a:schemeClr>
+                        </a:lnRef>
+                        <a:fillRef idx="1">
+                          <a:schemeClr val="accent1"/>
+                        </a:fillRef>
+                        <a:effectRef idx="0">
+                          <a:schemeClr val="accent1"/>
+                        </a:effectRef>
+                        <a:fontRef idx="minor">
+                          <a:schemeClr val="lt1"/>
+                        </a:fontRef>
+                      </wps:style>
+                      <wps:bodyPr rot="0" spcFirstLastPara="0" vertOverflow="overflow" horzOverflow="overflow" vert="horz" wrap="square" lIns="91440" tIns="45720" rIns="91440" bIns="45720" numCol="1" spcCol="0" rtlCol="0" fromWordArt="0" anchor="ctr" anchorCtr="0" forceAA="0" compatLnSpc="1">
+                        <a:prstTxWarp prst="textNoShape">
+                          <a:avLst/>
+                        </a:prstTxWarp>
+                        <a:noAutofit/>
+                      </wps:bodyPr>
+                    </wps:wsp>
+                  </a:graphicData>
+                </a:graphic>
+              </wp:anchor>
+            </w:drawing>
+          </mc:Choice>
+          <mc:Fallback>
+            <w:pict>
+              <v:roundrect w14:anchorId="16243C96" id="矩形: 圆角 26" o:spid="_x0000_s1026" style="position:absolute;left:0;text-align:left;margin-left:231.8pt;margin-top:186pt;width:100.8pt;height:32.7pt;z-index:251664384;visibility:visible;mso-wrap-style:square;mso-wrap-distance-left:9pt;mso-wrap-distance-top:0;mso-wrap-distance-right:9pt;mso-wrap-distance-bottom:0;mso-position-horizontal:absolute;mso-position-horizontal-relative:text;mso-position-vertical:absolute;mso-position-vertical-relative:text;v-text-anchor:middle" arcsize="10923f" o:gfxdata="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" filled="f" strokecolor="#0070c0" strokeweight="1pt">
+                <v:stroke joinstyle="miter"/>
+              </v:roundrect>
+            </w:pict>
+          </mc:Fallback>
+        </mc:AlternateContent>
+      </w:r>
+      <w:r>
+        <w:rPr>
+          <w:noProof/>
+        </w:rPr>
+        <mc:AlternateContent>
+          <mc:Choice Requires="wps">
+            <w:drawing>
+              <wp:anchor distT="0" distB="0" distL="114300" distR="114300" simplePos="0" relativeHeight="251663360" behindDoc="0" locked="0" layoutInCell="1" allowOverlap="1" wp14:anchorId="244D50A4" wp14:editId="1334B301">
+                <wp:simplePos x="0" y="0"/>
+                <wp:positionH relativeFrom="column">
+                  <wp:posOffset>3147646</wp:posOffset>
+                </wp:positionH>
+                <wp:positionV relativeFrom="paragraph">
+                  <wp:posOffset>3030415</wp:posOffset>
+                </wp:positionV>
+                <wp:extent cx="1716259" cy="133643"/>
+                <wp:effectExtent l="0" t="0" r="17780" b="19050"/>
+                <wp:wrapNone/>
+                <wp:docPr id="25" name="矩形 25"/>
+                <wp:cNvGraphicFramePr/>
+                <a:graphic xmlns:a="http://schemas.openxmlformats.org/drawingml/2006/main">
+                  <a:graphicData uri="http://schemas.microsoft.com/office/word/2010/wordprocessingShape">
+                    <wps:wsp>
+                      <wps:cNvSpPr/>
+                      <wps:spPr>
+                        <a:xfrm>
+                          <a:off x="0" y="0"/>
+                          <a:ext cx="1716259" cy="133643"/>
+                        </a:xfrm>
+                        <a:prstGeom prst="rect">
+                          <a:avLst/>
+                        </a:prstGeom>
+                        <a:noFill/>
+                        <a:ln>
+                          <a:solidFill>
+                            <a:srgbClr val="FF0000"/>
+                          </a:solidFill>
+                        </a:ln>
+                      </wps:spPr>
+                      <wps:style>
+                        <a:lnRef idx="2">
+                          <a:schemeClr val="accent1">
+                            <a:shade val="50000"/>
+                          </a:schemeClr>
+                        </a:lnRef>
+                        <a:fillRef idx="1">
+                          <a:schemeClr val="accent1"/>
+                        </a:fillRef>
+                        <a:effectRef idx="0">
+                          <a:schemeClr val="accent1"/>
+                        </a:effectRef>
+                        <a:fontRef idx="minor">
+                          <a:schemeClr val="lt1"/>
+                        </a:fontRef>
+                      </wps:style>
+                      <wps:bodyPr rot="0" spcFirstLastPara="0" vertOverflow="overflow" horzOverflow="overflow" vert="horz" wrap="square" lIns="91440" tIns="45720" rIns="91440" bIns="45720" numCol="1" spcCol="0" rtlCol="0" fromWordArt="0" anchor="ctr" anchorCtr="0" forceAA="0" compatLnSpc="1">
+                        <a:prstTxWarp prst="textNoShape">
+                          <a:avLst/>
+                        </a:prstTxWarp>
+                        <a:noAutofit/>
+                      </wps:bodyPr>
+                    </wps:wsp>
+                  </a:graphicData>
+                </a:graphic>
+              </wp:anchor>
+            </w:drawing>
+          </mc:Choice>
+          <mc:Fallback>
+            <w:pict>
+              <v:rect w14:anchorId="52B06964" id="矩形 25" o:spid="_x0000_s1026" style="position:absolute;left:0;text-align:left;margin-left:247.85pt;margin-top:238.6pt;width:135.15pt;height:10.5pt;z-index:251663360;visibility:visible;mso-wrap-style:square;mso-wrap-distance-left:9pt;mso-wrap-distance-top:0;mso-wrap-distance-right:9pt;mso-wrap-distance-bottom:0;mso-position-horizontal:absolute;mso-position-horizontal-relative:text;mso-position-vertical:absolute;mso-position-vertical-relative:text;v-text-anchor:middle" o:gfxdata="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" filled="f" strokecolor="red" strokeweight="1pt"/>
+            </w:pict>
+          </mc:Fallback>
+        </mc:AlternateContent>
+      </w:r>
+      <w:r>
+        <w:rPr>
+          <w:noProof/>
+        </w:rPr>
+        <mc:AlternateContent>
+          <mc:Choice Requires="wps">
+            <w:drawing>
+              <wp:anchor distT="0" distB="0" distL="114300" distR="114300" simplePos="0" relativeHeight="251662336" behindDoc="0" locked="0" layoutInCell="1" allowOverlap="1" wp14:anchorId="7E49219B" wp14:editId="46269767">
+                <wp:simplePos x="0" y="0"/>
+                <wp:positionH relativeFrom="column">
+                  <wp:posOffset>334108</wp:posOffset>
+                </wp:positionH>
+                <wp:positionV relativeFrom="paragraph">
+                  <wp:posOffset>2200422</wp:posOffset>
+                </wp:positionV>
+                <wp:extent cx="2110154" cy="541606"/>
+                <wp:effectExtent l="0" t="0" r="23495" b="11430"/>
+                <wp:wrapNone/>
+                <wp:docPr id="20" name="矩形 20"/>
+                <wp:cNvGraphicFramePr/>
+                <a:graphic xmlns:a="http://schemas.openxmlformats.org/drawingml/2006/main">
+                  <a:graphicData uri="http://schemas.microsoft.com/office/word/2010/wordprocessingShape">
+                    <wps:wsp>
+                      <wps:cNvSpPr/>
+                      <wps:spPr>
+                        <a:xfrm>
+                          <a:off x="0" y="0"/>
+                          <a:ext cx="2110154" cy="541606"/>
+                        </a:xfrm>
+                        <a:prstGeom prst="rect">
+                          <a:avLst/>
+                        </a:prstGeom>
+                        <a:noFill/>
+                        <a:ln>
+                          <a:solidFill>
+                            <a:srgbClr val="FF0000"/>
+                          </a:solidFill>
+                        </a:ln>
+                      </wps:spPr>
+                      <wps:style>
+                        <a:lnRef idx="2">
+                          <a:schemeClr val="accent1">
+                            <a:shade val="50000"/>
+                          </a:schemeClr>
+                        </a:lnRef>
+                        <a:fillRef idx="1">
+                          <a:schemeClr val="accent1"/>
+                        </a:fillRef>
+                        <a:effectRef idx="0">
+                          <a:schemeClr val="accent1"/>
+                        </a:effectRef>
+                        <a:fontRef idx="minor">
+                          <a:schemeClr val="lt1"/>
+                        </a:fontRef>
+                      </wps:style>
+                      <wps:bodyPr rot="0" spcFirstLastPara="0" vertOverflow="overflow" horzOverflow="overflow" vert="horz" wrap="square" lIns="91440" tIns="45720" rIns="91440" bIns="45720" numCol="1" spcCol="0" rtlCol="0" fromWordArt="0" anchor="ctr" anchorCtr="0" forceAA="0" compatLnSpc="1">
+                        <a:prstTxWarp prst="textNoShape">
+                          <a:avLst/>
+                        </a:prstTxWarp>
+                        <a:noAutofit/>
+                      </wps:bodyPr>
+                    </wps:wsp>
+                  </a:graphicData>
+                </a:graphic>
+                <wp14:sizeRelV relativeFrom="margin">
+                  <wp14:pctHeight>0</wp14:pctHeight>
+                </wp14:sizeRelV>
+              </wp:anchor>
+            </w:drawing>
+          </mc:Choice>
+          <mc:Fallback>
+            <w:pict>
+              <v:rect w14:anchorId="59352F7A" id="矩形 20" o:spid="_x0000_s1026" style="position:absolute;left:0;text-align:left;margin-left:26.3pt;margin-top:173.25pt;width:166.15pt;height:42.65pt;z-index:251662336;visibility:visible;mso-wrap-style:square;mso-height-percent:0;mso-wrap-distance-left:9pt;mso-wrap-distance-top:0;mso-wrap-distance-right:9pt;mso-wrap-distance-bottom:0;mso-position-horizontal:absolute;mso-position-horizontal-relative:text;mso-position-vertical:absolute;mso-position-vertical-relative:text;mso-height-percent:0;mso-height-relative:margin;v-text-anchor:middle" o:gfxdata="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" filled="f" strokecolor="red" strokeweight="1pt"/>
+            </w:pict>
+          </mc:Fallback>
+        </mc:AlternateContent>
+      </w:r>
+      <w:r>
+        <w:rPr>
+          <w:noProof/>
+        </w:rPr>
+        <w:drawing>
+          <wp:inline distT="0" distB="0" distL="0" distR="0" wp14:anchorId="6B37501B" wp14:editId="189EAE6F">
+            <wp:extent cx="2479981" cy="3197371"/>
+            <wp:effectExtent l="0" t="0" r="0" b="3175"/>
+            <wp:docPr id="19" name="图片 19"/>
+            <wp:cNvGraphicFramePr>
+              <a:graphicFrameLocks xmlns:a="http://schemas.openxmlformats.org/drawingml/2006/main" noChangeAspect="1"/>
+            </wp:cNvGraphicFramePr>
+            <a:graphic xmlns:a="http://schemas.openxmlformats.org/drawingml/2006/main">
+              <a:graphicData uri="http://schemas.openxmlformats.org/drawingml/2006/picture">
+                <pic:pic xmlns:pic="http://schemas.openxmlformats.org/drawingml/2006/picture">
+                  <pic:nvPicPr>
+                    <pic:cNvPr id="1" name=""/>
+                    <pic:cNvPicPr/>
+                  </pic:nvPicPr>
+                  <pic:blipFill>
+                    <a:blip r:embed="rId21"/>
+                    <a:stretch>
+                      <a:fillRect/>
+                    </a:stretch>
+                  </pic:blipFill>
+                  <pic:spPr>
+                    <a:xfrm>
+                      <a:off x="0" y="0"/>
+                      <a:ext cx="2486448" cy="3205708"/>
+                    </a:xfrm>
+                    <a:prstGeom prst="rect">
+                      <a:avLst/>
+                    </a:prstGeom>
+                  </pic:spPr>
+                </pic:pic>
+              </a:graphicData>
+            </a:graphic>
+          </wp:inline>
+        </w:drawing>
+      </w:r>
+      <w:r>
+        <w:rPr>
+          <w:rFonts w:hint="eastAsia"/>
+          <w:color w:val="FF0000"/>
+          <w:sz w:val="22"/>
+        </w:rPr>
+        <w:t xml:space="preserve"> </w:t>
+      </w:r>
+      <w:r>
+        <w:rPr>
+          <w:color w:val="FF0000"/>
+          <w:sz w:val="22"/>
+        </w:rPr>
+        <w:t xml:space="preserve">    </w:t>
+      </w:r>
+      <w:r>
+        <w:rPr>
+          <w:noProof/>
+        </w:rPr>
+        <w:drawing>
+          <wp:inline distT="0" distB="0" distL="0" distR="0" wp14:anchorId="7E5C58F3" wp14:editId="66B0C38F">
+            <wp:extent cx="2413124" cy="3333921"/>
+            <wp:effectExtent l="0" t="0" r="6350" b="0"/>
+            <wp:docPr id="24" name="图片 24"/>
+            <wp:cNvGraphicFramePr>
+              <a:graphicFrameLocks xmlns:a="http://schemas.openxmlformats.org/drawingml/2006/main" noChangeAspect="1"/>
+            </wp:cNvGraphicFramePr>
+            <a:graphic xmlns:a="http://schemas.openxmlformats.org/drawingml/2006/main">
+              <a:graphicData uri="http://schemas.openxmlformats.org/drawingml/2006/picture">
+                <pic:pic xmlns:pic="http://schemas.openxmlformats.org/drawingml/2006/picture">
+                  <pic:nvPicPr>
+                    <pic:cNvPr id="1" name=""/>
+                    <pic:cNvPicPr/>
+                  </pic:nvPicPr>
+                  <pic:blipFill>
+                    <a:blip r:embed="rId22"/>
+                    <a:stretch>
+                      <a:fillRect/>
+                    </a:stretch>
+                  </pic:blipFill>
+                  <pic:spPr>
+                    <a:xfrm>
+                      <a:off x="0" y="0"/>
+                      <a:ext cx="2413124" cy="3333921"/>
+                    </a:xfrm>
+                    <a:prstGeom prst="rect">
+                      <a:avLst/>
+                    </a:prstGeom>
+                  </pic:spPr>
+                </pic:pic>
+              </a:graphicData>
+            </a:graphic>
+          </wp:inline>
+        </w:drawing>
+      </w:r>
+      <w:bookmarkStart w:id="0" w:name="_GoBack"/>
+      <w:bookmarkEnd w:id="0"/>
+    </w:p>
+    <w:p>
+      <w:pPr>
+        <w:jc w:val="left"/>
+        <w:rPr>
+          <w:sz w:val="22"/>
+        </w:rPr>
+      </w:pPr>
+      <w:r>
+        <w:rPr>
+          <w:rFonts w:hint="eastAsia"/>
+          <w:sz w:val="22"/>
+        </w:rPr>
+        <w:t>匿名内部类是没有类名的内部类？</w:t>
+      </w:r>
+      <w:r>
+        <w:rPr>
+          <w:rFonts w:hint="eastAsia"/>
+          <w:sz w:val="22"/>
+        </w:rPr>
+        <w:t>圈起来部分不就是匿名类么？不是有类名</w:t>
+      </w:r>
+    </w:p>
+    <w:p>
+      <w:pPr>
+        <w:jc w:val="left"/>
+        <w:rPr>
+          <w:rFonts w:hint="eastAsia"/>
+          <w:sz w:val="22"/>
+        </w:rPr>
+      </w:pPr>
+      <w:r>
+        <w:rPr>
+          <w:rFonts w:hint="eastAsia"/>
+          <w:sz w:val="22"/>
+        </w:rPr>
+        <w:t>然后右边代码的匿名类使用没有很懂。。。</w:t>
+      </w:r>
+      <w:r>
+        <w:rPr>
+          <w:rFonts w:hint="eastAsia"/>
+          <w:sz w:val="22"/>
+        </w:rPr>
+        <w:t>为啥两个分号</w:t>
+      </w:r>
+      <w:r>
+        <w:rPr>
+          <w:rFonts w:hint="eastAsia"/>
+          <w:sz w:val="22"/>
+        </w:rPr>
+        <w:t>？？</w:t>
+      </w:r>
+      <w:r>
+        <w:rPr>
+          <w:sz w:val="22"/>
+        </w:rPr>
+        <w:t xml:space="preserve">         </w:t>
       </w:r>
     </w:p>
     <w:sectPr>
@@ -1812,7 +2206,7 @@
 </file>
 
 <file path=word/endnotes.xml><?xml version="1.0" encoding="utf-8"?>
-<w:endnotes xmlns:wpc="http://schemas.microsoft.com/office/word/2010/wordprocessingCanvas" xmlns:mc="http://schemas.openxmlformats.org/markup-compatibility/2006" xmlns:o="urn:schemas-microsoft-com:office:office" xmlns:r="http://schemas.openxmlformats.org/officeDocument/2006/relationships" xmlns:m="http://schemas.openxmlformats.org/officeDocument/2006/math" xmlns:v="urn:schemas-microsoft-com:vml" xmlns:wp14="http://schemas.microsoft.com/office/word/2010/wordprocessingDrawing" xmlns:wp="http://schemas.openxmlformats.org/drawingml/2006/wordprocessingDrawing" xmlns:w10="urn:schemas-microsoft-com:office:word" xmlns:w="http://schemas.openxmlformats.org/wordprocessingml/2006/main" xmlns:w14="http://schemas.microsoft.com/office/word/2010/wordml" xmlns:wpg="http://schemas.microsoft.com/office/word/2010/wordprocessingGroup" xmlns:wpi="http://schemas.microsoft.com/office/word/2010/wordprocessingInk" xmlns:wne="http://schemas.microsoft.com/office/word/2006/wordml" xmlns:wps="http://schemas.microsoft.com/office/word/2010/wordprocessingShape" mc:Ignorable="w14 wp14">
+<w:endnotes xmlns:wpc="http://schemas.microsoft.com/office/word/2010/wordprocessingCanvas" xmlns:cx="http://schemas.microsoft.com/office/drawing/2014/chartex" xmlns:cx1="http://schemas.microsoft.com/office/drawing/2015/9/8/chartex" xmlns:cx2="http://schemas.microsoft.com/office/drawing/2015/10/21/chartex" xmlns:cx3="http://schemas.microsoft.com/office/drawing/2016/5/9/chartex" xmlns:cx4="http://schemas.microsoft.com/office/drawing/2016/5/10/chartex" xmlns:cx5="http://schemas.microsoft.com/office/drawing/2016/5/11/chartex" xmlns:cx6="http://schemas.microsoft.com/office/drawing/2016/5/12/chartex" xmlns:cx7="http://schemas.microsoft.com/office/drawing/2016/5/13/chartex" xmlns:cx8="http://schemas.microsoft.com/office/drawing/2016/5/14/chartex" xmlns:mc="http://schemas.openxmlformats.org/markup-compatibility/2006" xmlns:aink="http://schemas.microsoft.com/office/drawing/2016/ink" xmlns:am3d="http://schemas.microsoft.com/office/drawing/2017/model3d" xmlns:o="urn:schemas-microsoft-com:office:office" xmlns:r="http://schemas.openxmlformats.org/officeDocument/2006/relationships" xmlns:m="http://schemas.openxmlformats.org/officeDocument/2006/math" xmlns:v="urn:schemas-microsoft-com:vml" xmlns:wp14="http://schemas.microsoft.com/office/word/2010/wordprocessingDrawing" xmlns:wp="http://schemas.openxmlformats.org/drawingml/2006/wordprocessingDrawing" xmlns:w10="urn:schemas-microsoft-com:office:word" xmlns:w="http://schemas.openxmlformats.org/wordprocessingml/2006/main" xmlns:w14="http://schemas.microsoft.com/office/word/2010/wordml" xmlns:w15="http://schemas.microsoft.com/office/word/2012/wordml" xmlns:w16cid="http://schemas.microsoft.com/office/word/2016/wordml/cid" xmlns:w16se="http://schemas.microsoft.com/office/word/2015/wordml/symex" xmlns:wpg="http://schemas.microsoft.com/office/word/2010/wordprocessingGroup" xmlns:wpi="http://schemas.microsoft.com/office/word/2010/wordprocessingInk" xmlns:wne="http://schemas.microsoft.com/office/word/2006/wordml" xmlns:wps="http://schemas.microsoft.com/office/word/2010/wordprocessingShape" mc:Ignorable="w14 w15 w16se w16cid wp14">
   <w:endnote w:type="separator" w:id="-1">
     <w:p>
       <w:r>
@@ -1831,7 +2225,7 @@
 </file>
 
 <file path=word/footnotes.xml><?xml version="1.0" encoding="utf-8"?>
-<w:footnotes xmlns:wpc="http://schemas.microsoft.com/office/word/2010/wordprocessingCanvas" xmlns:mc="http://schemas.openxmlformats.org/markup-compatibility/2006" xmlns:o="urn:schemas-microsoft-com:office:office" xmlns:r="http://schemas.openxmlformats.org/officeDocument/2006/relationships" xmlns:m="http://schemas.openxmlformats.org/officeDocument/2006/math" xmlns:v="urn:schemas-microsoft-com:vml" xmlns:wp14="http://schemas.microsoft.com/office/word/2010/wordprocessingDrawing" xmlns:wp="http://schemas.openxmlformats.org/drawingml/2006/wordprocessingDrawing" xmlns:w10="urn:schemas-microsoft-com:office:word" xmlns:w="http://schemas.openxmlformats.org/wordprocessingml/2006/main" xmlns:w14="http://schemas.microsoft.com/office/word/2010/wordml" xmlns:wpg="http://schemas.microsoft.com/office/word/2010/wordprocessingGroup" xmlns:wpi="http://schemas.microsoft.com/office/word/2010/wordprocessingInk" xmlns:wne="http://schemas.microsoft.com/office/word/2006/wordml" xmlns:wps="http://schemas.microsoft.com/office/word/2010/wordprocessingShape" mc:Ignorable="w14 wp14">
+<w:footnotes xmlns:wpc="http://schemas.microsoft.com/office/word/2010/wordprocessingCanvas" xmlns:cx="http://schemas.microsoft.com/office/drawing/2014/chartex" xmlns:cx1="http://schemas.microsoft.com/office/drawing/2015/9/8/chartex" xmlns:cx2="http://schemas.microsoft.com/office/drawing/2015/10/21/chartex" xmlns:cx3="http://schemas.microsoft.com/office/drawing/2016/5/9/chartex" xmlns:cx4="http://schemas.microsoft.com/office/drawing/2016/5/10/chartex" xmlns:cx5="http://schemas.microsoft.com/office/drawing/2016/5/11/chartex" xmlns:cx6="http://schemas.microsoft.com/office/drawing/2016/5/12/chartex" xmlns:cx7="http://schemas.microsoft.com/office/drawing/2016/5/13/chartex" xmlns:cx8="http://schemas.microsoft.com/office/drawing/2016/5/14/chartex" xmlns:mc="http://schemas.openxmlformats.org/markup-compatibility/2006" xmlns:aink="http://schemas.microsoft.com/office/drawing/2016/ink" xmlns:am3d="http://schemas.microsoft.com/office/drawing/2017/model3d" xmlns:o="urn:schemas-microsoft-com:office:office" xmlns:r="http://schemas.openxmlformats.org/officeDocument/2006/relationships" xmlns:m="http://schemas.openxmlformats.org/officeDocument/2006/math" xmlns:v="urn:schemas-microsoft-com:vml" xmlns:wp14="http://schemas.microsoft.com/office/word/2010/wordprocessingDrawing" xmlns:wp="http://schemas.openxmlformats.org/drawingml/2006/wordprocessingDrawing" xmlns:w10="urn:schemas-microsoft-com:office:word" xmlns:w="http://schemas.openxmlformats.org/wordprocessingml/2006/main" xmlns:w14="http://schemas.microsoft.com/office/word/2010/wordml" xmlns:w15="http://schemas.microsoft.com/office/word/2012/wordml" xmlns:w16cid="http://schemas.microsoft.com/office/word/2016/wordml/cid" xmlns:w16se="http://schemas.microsoft.com/office/word/2015/wordml/symex" xmlns:wpg="http://schemas.microsoft.com/office/word/2010/wordprocessingGroup" xmlns:wpi="http://schemas.microsoft.com/office/word/2010/wordprocessingInk" xmlns:wne="http://schemas.microsoft.com/office/word/2006/wordml" xmlns:wps="http://schemas.microsoft.com/office/word/2010/wordprocessingShape" mc:Ignorable="w14 w15 w16se w16cid wp14">
   <w:footnote w:type="separator" w:id="-1">
     <w:p>
       <w:r>
@@ -1850,8 +2244,8 @@
 </file>
 
 <file path=word/numbering.xml><?xml version="1.0" encoding="utf-8"?>
-<w:numbering xmlns:wpc="http://schemas.microsoft.com/office/word/2010/wordprocessingCanvas" xmlns:mc="http://schemas.openxmlformats.org/markup-compatibility/2006" xmlns:o="urn:schemas-microsoft-com:office:office" xmlns:r="http://schemas.openxmlformats.org/officeDocument/2006/relationships" xmlns:m="http://schemas.openxmlformats.org/officeDocument/2006/math" xmlns:v="urn:schemas-microsoft-com:vml" xmlns:wp14="http://schemas.microsoft.com/office/word/2010/wordprocessingDrawing" xmlns:wp="http://schemas.openxmlformats.org/drawingml/2006/wordprocessingDrawing" xmlns:w10="urn:schemas-microsoft-com:office:word" xmlns:w="http://schemas.openxmlformats.org/wordprocessingml/2006/main" xmlns:w14="http://schemas.microsoft.com/office/word/2010/wordml" xmlns:wpg="http://schemas.microsoft.com/office/word/2010/wordprocessingGroup" xmlns:wpi="http://schemas.microsoft.com/office/word/2010/wordprocessingInk" xmlns:wne="http://schemas.microsoft.com/office/word/2006/wordml" xmlns:wps="http://schemas.microsoft.com/office/word/2010/wordprocessingShape" mc:Ignorable="w14 wp14">
-  <w:abstractNum w:abstractNumId="0">
+<w:numbering xmlns:wpc="http://schemas.microsoft.com/office/word/2010/wordprocessingCanvas" xmlns:cx="http://schemas.microsoft.com/office/drawing/2014/chartex" xmlns:cx1="http://schemas.microsoft.com/office/drawing/2015/9/8/chartex" xmlns:cx2="http://schemas.microsoft.com/office/drawing/2015/10/21/chartex" xmlns:cx3="http://schemas.microsoft.com/office/drawing/2016/5/9/chartex" xmlns:cx4="http://schemas.microsoft.com/office/drawing/2016/5/10/chartex" xmlns:cx5="http://schemas.microsoft.com/office/drawing/2016/5/11/chartex" xmlns:cx6="http://schemas.microsoft.com/office/drawing/2016/5/12/chartex" xmlns:cx7="http://schemas.microsoft.com/office/drawing/2016/5/13/chartex" xmlns:cx8="http://schemas.microsoft.com/office/drawing/2016/5/14/chartex" xmlns:mc="http://schemas.openxmlformats.org/markup-compatibility/2006" xmlns:aink="http://schemas.microsoft.com/office/drawing/2016/ink" xmlns:am3d="http://schemas.microsoft.com/office/drawing/2017/model3d" xmlns:o="urn:schemas-microsoft-com:office:office" xmlns:r="http://schemas.openxmlformats.org/officeDocument/2006/relationships" xmlns:m="http://schemas.openxmlformats.org/officeDocument/2006/math" xmlns:v="urn:schemas-microsoft-com:vml" xmlns:wp14="http://schemas.microsoft.com/office/word/2010/wordprocessingDrawing" xmlns:wp="http://schemas.openxmlformats.org/drawingml/2006/wordprocessingDrawing" xmlns:w10="urn:schemas-microsoft-com:office:word" xmlns:w="http://schemas.openxmlformats.org/wordprocessingml/2006/main" xmlns:w14="http://schemas.microsoft.com/office/word/2010/wordml" xmlns:w15="http://schemas.microsoft.com/office/word/2012/wordml" xmlns:w16cid="http://schemas.microsoft.com/office/word/2016/wordml/cid" xmlns:w16se="http://schemas.microsoft.com/office/word/2015/wordml/symex" xmlns:wpg="http://schemas.microsoft.com/office/word/2010/wordprocessingGroup" xmlns:wpi="http://schemas.microsoft.com/office/word/2010/wordprocessingInk" xmlns:wne="http://schemas.microsoft.com/office/word/2006/wordml" xmlns:wps="http://schemas.microsoft.com/office/word/2010/wordprocessingShape" mc:Ignorable="w14 w15 w16se w16cid wp14">
+  <w:abstractNum w:abstractNumId="0" w15:restartNumberingAfterBreak="0">
     <w:nsid w:val="3806029F"/>
     <w:multiLevelType w:val="hybridMultilevel"/>
     <w:tmpl w:val="918AFD80"/>
@@ -1940,7 +2334,7 @@
       </w:pPr>
     </w:lvl>
   </w:abstractNum>
-  <w:abstractNum w:abstractNumId="1">
+  <w:abstractNum w:abstractNumId="1" w15:restartNumberingAfterBreak="0">
     <w:nsid w:val="6F3C3153"/>
     <w:multiLevelType w:val="hybridMultilevel"/>
     <w:tmpl w:val="6CAA556E"/>
@@ -2039,7 +2433,7 @@
 </file>
 
 <file path=word/styles.xml><?xml version="1.0" encoding="utf-8"?>
-<w:styles xmlns:mc="http://schemas.openxmlformats.org/markup-compatibility/2006" xmlns:r="http://schemas.openxmlformats.org/officeDocument/2006/relationships" xmlns:w="http://schemas.openxmlformats.org/wordprocessingml/2006/main" xmlns:w14="http://schemas.microsoft.com/office/word/2010/wordml" mc:Ignorable="w14">
+<w:styles xmlns:mc="http://schemas.openxmlformats.org/markup-compatibility/2006" xmlns:r="http://schemas.openxmlformats.org/officeDocument/2006/relationships" xmlns:w="http://schemas.openxmlformats.org/wordprocessingml/2006/main" xmlns:w14="http://schemas.microsoft.com/office/word/2010/wordml" xmlns:w15="http://schemas.microsoft.com/office/word/2012/wordml" xmlns:w16cid="http://schemas.microsoft.com/office/word/2016/wordml/cid" xmlns:w16se="http://schemas.microsoft.com/office/word/2015/wordml/symex" mc:Ignorable="w14 w15 w16se w16cid">
   <w:docDefaults>
     <w:rPrDefault>
       <w:rPr>
@@ -2052,144 +2446,382 @@
     </w:rPrDefault>
     <w:pPrDefault/>
   </w:docDefaults>
-  <w:latentStyles w:defLockedState="0" w:defUIPriority="99" w:defSemiHidden="1" w:defUnhideWhenUsed="1" w:defQFormat="0" w:count="267">
-    <w:lsdException w:name="Normal" w:semiHidden="0" w:uiPriority="0" w:unhideWhenUsed="0" w:qFormat="1"/>
-    <w:lsdException w:name="heading 1" w:semiHidden="0" w:uiPriority="9" w:unhideWhenUsed="0" w:qFormat="1"/>
-    <w:lsdException w:name="heading 2" w:uiPriority="9" w:qFormat="1"/>
-    <w:lsdException w:name="heading 3" w:uiPriority="9" w:qFormat="1"/>
-    <w:lsdException w:name="heading 4" w:uiPriority="9" w:qFormat="1"/>
-    <w:lsdException w:name="heading 5" w:uiPriority="9" w:qFormat="1"/>
-    <w:lsdException w:name="heading 6" w:uiPriority="9" w:qFormat="1"/>
-    <w:lsdException w:name="heading 7" w:uiPriority="9" w:qFormat="1"/>
-    <w:lsdException w:name="heading 8" w:uiPriority="9" w:qFormat="1"/>
-    <w:lsdException w:name="heading 9" w:uiPriority="9" w:qFormat="1"/>
-    <w:lsdException w:name="toc 1" w:uiPriority="39"/>
-    <w:lsdException w:name="toc 2" w:uiPriority="39"/>
-    <w:lsdException w:name="toc 3" w:uiPriority="39"/>
-    <w:lsdException w:name="toc 4" w:uiPriority="39"/>
-    <w:lsdException w:name="toc 5" w:uiPriority="39"/>
-    <w:lsdException w:name="toc 6" w:uiPriority="39"/>
-    <w:lsdException w:name="toc 7" w:uiPriority="39"/>
-    <w:lsdException w:name="toc 8" w:uiPriority="39"/>
-    <w:lsdException w:name="toc 9" w:uiPriority="39"/>
-    <w:lsdException w:name="caption" w:uiPriority="35" w:qFormat="1"/>
-    <w:lsdException w:name="Title" w:semiHidden="0" w:uiPriority="10" w:unhideWhenUsed="0" w:qFormat="1"/>
-    <w:lsdException w:name="Default Paragraph Font" w:uiPriority="1"/>
-    <w:lsdException w:name="Subtitle" w:semiHidden="0" w:uiPriority="11" w:unhideWhenUsed="0" w:qFormat="1"/>
-    <w:lsdException w:name="Strong" w:semiHidden="0" w:uiPriority="22" w:unhideWhenUsed="0" w:qFormat="1"/>
-    <w:lsdException w:name="Emphasis" w:semiHidden="0" w:uiPriority="20" w:unhideWhenUsed="0" w:qFormat="1"/>
-    <w:lsdException w:name="Table Grid" w:semiHidden="0" w:uiPriority="39" w:unhideWhenUsed="0"/>
-    <w:lsdException w:name="Placeholder Text" w:unhideWhenUsed="0"/>
-    <w:lsdException w:name="No Spacing" w:semiHidden="0" w:uiPriority="1" w:unhideWhenUsed="0" w:qFormat="1"/>
-    <w:lsdException w:name="Light Shading" w:semiHidden="0" w:uiPriority="60" w:unhideWhenUsed="0"/>
-    <w:lsdException w:name="Light List" w:semiHidden="0" w:uiPriority="61" w:unhideWhenUsed="0"/>
-    <w:lsdException w:name="Light Grid" w:semiHidden="0" w:uiPriority="62" w:unhideWhenUsed="0"/>
-    <w:lsdException w:name="Medium Shading 1" w:semiHidden="0" w:uiPriority="63" w:unhideWhenUsed="0"/>
-    <w:lsdException w:name="Medium Shading 2" w:semiHidden="0" w:uiPriority="64" w:unhideWhenUsed="0"/>
-    <w:lsdException w:name="Medium List 1" w:semiHidden="0" w:uiPriority="65" w:unhideWhenUsed="0"/>
-    <w:lsdException w:name="Medium List 2" w:semiHidden="0" w:uiPriority="66" w:unhideWhenUsed="0"/>
-    <w:lsdException w:name="Medium Grid 1" w:semiHidden="0" w:uiPriority="67" w:unhideWhenUsed="0"/>
-    <w:lsdException w:name="Medium Grid 2" w:semiHidden="0" w:uiPriority="68" w:unhideWhenUsed="0"/>
-    <w:lsdException w:name="Medium Grid 3" w:semiHidden="0" w:uiPriority="69" w:unhideWhenUsed="0"/>
-    <w:lsdException w:name="Dark List" w:semiHidden="0" w:uiPriority="70" w:unhideWhenUsed="0"/>
-    <w:lsdException w:name="Colorful Shading" w:semiHidden="0" w:uiPriority="71" w:unhideWhenUsed="0"/>
-    <w:lsdException w:name="Colorful List" w:semiHidden="0" w:uiPriority="72" w:unhideWhenUsed="0"/>
-    <w:lsdException w:name="Colorful Grid" w:semiHidden="0" w:uiPriority="73" w:unhideWhenUsed="0"/>
-    <w:lsdException w:name="Light Shading Accent 1" w:semiHidden="0" w:uiPriority="60" w:unhideWhenUsed="0"/>
-    <w:lsdException w:name="Light List Accent 1" w:semiHidden="0" w:uiPriority="61" w:unhideWhenUsed="0"/>
-    <w:lsdException w:name="Light Grid Accent 1" w:semiHidden="0" w:uiPriority="62" w:unhideWhenUsed="0"/>
-    <w:lsdException w:name="Medium Shading 1 Accent 1" w:semiHidden="0" w:uiPriority="63" w:unhideWhenUsed="0"/>
-    <w:lsdException w:name="Medium Shading 2 Accent 1" w:semiHidden="0" w:uiPriority="64" w:unhideWhenUsed="0"/>
-    <w:lsdException w:name="Medium List 1 Accent 1" w:semiHidden="0" w:uiPriority="65" w:unhideWhenUsed="0"/>
-    <w:lsdException w:name="Revision" w:unhideWhenUsed="0"/>
-    <w:lsdException w:name="List Paragraph" w:semiHidden="0" w:uiPriority="34" w:unhideWhenUsed="0" w:qFormat="1"/>
-    <w:lsdException w:name="Quote" w:semiHidden="0" w:uiPriority="29" w:unhideWhenUsed="0" w:qFormat="1"/>
-    <w:lsdException w:name="Intense Quote" w:semiHidden="0" w:uiPriority="30" w:unhideWhenUsed="0" w:qFormat="1"/>
-    <w:lsdException w:name="Medium List 2 Accent 1" w:semiHidden="0" w:uiPriority="66" w:unhideWhenUsed="0"/>
-    <w:lsdException w:name="Medium Grid 1 Accent 1" w:semiHidden="0" w:uiPriority="67" w:unhideWhenUsed="0"/>
-    <w:lsdException w:name="Medium Grid 2 Accent 1" w:semiHidden="0" w:uiPriority="68" w:unhideWhenUsed="0"/>
-    <w:lsdException w:name="Medium Grid 3 Accent 1" w:semiHidden="0" w:uiPriority="69" w:unhideWhenUsed="0"/>
-    <w:lsdException w:name="Dark List Accent 1" w:semiHidden="0" w:uiPriority="70" w:unhideWhenUsed="0"/>
-    <w:lsdException w:name="Colorful Shading Accent 1" w:semiHidden="0" w:uiPriority="71" w:unhideWhenUsed="0"/>
-    <w:lsdException w:name="Colorful List Accent 1" w:semiHidden="0" w:uiPriority="72" w:unhideWhenUsed="0"/>
-    <w:lsdException w:name="Colorful Grid Accent 1" w:semiHidden="0" w:uiPriority="73" w:unhideWhenUsed="0"/>
-    <w:lsdException w:name="Light Shading Accent 2" w:semiHidden="0" w:uiPriority="60" w:unhideWhenUsed="0"/>
-    <w:lsdException w:name="Light List Accent 2" w:semiHidden="0" w:uiPriority="61" w:unhideWhenUsed="0"/>
-    <w:lsdException w:name="Light Grid Accent 2" w:semiHidden="0" w:uiPriority="62" w:unhideWhenUsed="0"/>
-    <w:lsdException w:name="Medium Shading 1 Accent 2" w:semiHidden="0" w:uiPriority="63" w:unhideWhenUsed="0"/>
-    <w:lsdException w:name="Medium Shading 2 Accent 2" w:semiHidden="0" w:uiPriority="64" w:unhideWhenUsed="0"/>
-    <w:lsdException w:name="Medium List 1 Accent 2" w:semiHidden="0" w:uiPriority="65" w:unhideWhenUsed="0"/>
-    <w:lsdException w:name="Medium List 2 Accent 2" w:semiHidden="0" w:uiPriority="66" w:unhideWhenUsed="0"/>
-    <w:lsdException w:name="Medium Grid 1 Accent 2" w:semiHidden="0" w:uiPriority="67" w:unhideWhenUsed="0"/>
-    <w:lsdException w:name="Medium Grid 2 Accent 2" w:semiHidden="0" w:uiPriority="68" w:unhideWhenUsed="0"/>
-    <w:lsdException w:name="Medium Grid 3 Accent 2" w:semiHidden="0" w:uiPriority="69" w:unhideWhenUsed="0"/>
-    <w:lsdException w:name="Dark List Accent 2" w:semiHidden="0" w:uiPriority="70" w:unhideWhenUsed="0"/>
-    <w:lsdException w:name="Colorful Shading Accent 2" w:semiHidden="0" w:uiPriority="71" w:unhideWhenUsed="0"/>
-    <w:lsdException w:name="Colorful List Accent 2" w:semiHidden="0" w:uiPriority="72" w:unhideWhenUsed="0"/>
-    <w:lsdException w:name="Colorful Grid Accent 2" w:semiHidden="0" w:uiPriority="73" w:unhideWhenUsed="0"/>
-    <w:lsdException w:name="Light Shading Accent 3" w:semiHidden="0" w:uiPriority="60" w:unhideWhenUsed="0"/>
-    <w:lsdException w:name="Light List Accent 3" w:semiHidden="0" w:uiPriority="61" w:unhideWhenUsed="0"/>
-    <w:lsdException w:name="Light Grid Accent 3" w:semiHidden="0" w:uiPriority="62" w:unhideWhenUsed="0"/>
-    <w:lsdException w:name="Medium Shading 1 Accent 3" w:semiHidden="0" w:uiPriority="63" w:unhideWhenUsed="0"/>
-    <w:lsdException w:name="Medium Shading 2 Accent 3" w:semiHidden="0" w:uiPriority="64" w:unhideWhenUsed="0"/>
-    <w:lsdException w:name="Medium List 1 Accent 3" w:semiHidden="0" w:uiPriority="65" w:unhideWhenUsed="0"/>
-    <w:lsdException w:name="Medium List 2 Accent 3" w:semiHidden="0" w:uiPriority="66" w:unhideWhenUsed="0"/>
-    <w:lsdException w:name="Medium Grid 1 Accent 3" w:semiHidden="0" w:uiPriority="67" w:unhideWhenUsed="0"/>
-    <w:lsdException w:name="Medium Grid 2 Accent 3" w:semiHidden="0" w:uiPriority="68" w:unhideWhenUsed="0"/>
-    <w:lsdException w:name="Medium Grid 3 Accent 3" w:semiHidden="0" w:uiPriority="69" w:unhideWhenUsed="0"/>
-    <w:lsdException w:name="Dark List Accent 3" w:semiHidden="0" w:uiPriority="70" w:unhideWhenUsed="0"/>
-    <w:lsdException w:name="Colorful Shading Accent 3" w:semiHidden="0" w:uiPriority="71" w:unhideWhenUsed="0"/>
-    <w:lsdException w:name="Colorful List Accent 3" w:semiHidden="0" w:uiPriority="72" w:unhideWhenUsed="0"/>
-    <w:lsdException w:name="Colorful Grid Accent 3" w:semiHidden="0" w:uiPriority="73" w:unhideWhenUsed="0"/>
-    <w:lsdException w:name="Light Shading Accent 4" w:semiHidden="0" w:uiPriority="60" w:unhideWhenUsed="0"/>
-    <w:lsdException w:name="Light List Accent 4" w:semiHidden="0" w:uiPriority="61" w:unhideWhenUsed="0"/>
-    <w:lsdException w:name="Light Grid Accent 4" w:semiHidden="0" w:uiPriority="62" w:unhideWhenUsed="0"/>
-    <w:lsdException w:name="Medium Shading 1 Accent 4" w:semiHidden="0" w:uiPriority="63" w:unhideWhenUsed="0"/>
-    <w:lsdException w:name="Medium Shading 2 Accent 4" w:semiHidden="0" w:uiPriority="64" w:unhideWhenUsed="0"/>
-    <w:lsdException w:name="Medium List 1 Accent 4" w:semiHidden="0" w:uiPriority="65" w:unhideWhenUsed="0"/>
-    <w:lsdException w:name="Medium List 2 Accent 4" w:semiHidden="0" w:uiPriority="66" w:unhideWhenUsed="0"/>
-    <w:lsdException w:name="Medium Grid 1 Accent 4" w:semiHidden="0" w:uiPriority="67" w:unhideWhenUsed="0"/>
-    <w:lsdException w:name="Medium Grid 2 Accent 4" w:semiHidden="0" w:uiPriority="68" w:unhideWhenUsed="0"/>
-    <w:lsdException w:name="Medium Grid 3 Accent 4" w:semiHidden="0" w:uiPriority="69" w:unhideWhenUsed="0"/>
-    <w:lsdException w:name="Dark List Accent 4" w:semiHidden="0" w:uiPriority="70" w:unhideWhenUsed="0"/>
-    <w:lsdException w:name="Colorful Shading Accent 4" w:semiHidden="0" w:uiPriority="71" w:unhideWhenUsed="0"/>
-    <w:lsdException w:name="Colorful List Accent 4" w:semiHidden="0" w:uiPriority="72" w:unhideWhenUsed="0"/>
-    <w:lsdException w:name="Colorful Grid Accent 4" w:semiHidden="0" w:uiPriority="73" w:unhideWhenUsed="0"/>
-    <w:lsdException w:name="Light Shading Accent 5" w:semiHidden="0" w:uiPriority="60" w:unhideWhenUsed="0"/>
-    <w:lsdException w:name="Light List Accent 5" w:semiHidden="0" w:uiPriority="61" w:unhideWhenUsed="0"/>
-    <w:lsdException w:name="Light Grid Accent 5" w:semiHidden="0" w:uiPriority="62" w:unhideWhenUsed="0"/>
-    <w:lsdException w:name="Medium Shading 1 Accent 5" w:semiHidden="0" w:uiPriority="63" w:unhideWhenUsed="0"/>
-    <w:lsdException w:name="Medium Shading 2 Accent 5" w:semiHidden="0" w:uiPriority="64" w:unhideWhenUsed="0"/>
-    <w:lsdException w:name="Medium List 1 Accent 5" w:semiHidden="0" w:uiPriority="65" w:unhideWhenUsed="0"/>
-    <w:lsdException w:name="Medium List 2 Accent 5" w:semiHidden="0" w:uiPriority="66" w:unhideWhenUsed="0"/>
-    <w:lsdException w:name="Medium Grid 1 Accent 5" w:semiHidden="0" w:uiPriority="67" w:unhideWhenUsed="0"/>
-    <w:lsdException w:name="Medium Grid 2 Accent 5" w:semiHidden="0" w:uiPriority="68" w:unhideWhenUsed="0"/>
-    <w:lsdException w:name="Medium Grid 3 Accent 5" w:semiHidden="0" w:uiPriority="69" w:unhideWhenUsed="0"/>
-    <w:lsdException w:name="Dark List Accent 5" w:semiHidden="0" w:uiPriority="70" w:unhideWhenUsed="0"/>
-    <w:lsdException w:name="Colorful Shading Accent 5" w:semiHidden="0" w:uiPriority="71" w:unhideWhenUsed="0"/>
-    <w:lsdException w:name="Colorful List Accent 5" w:semiHidden="0" w:uiPriority="72" w:unhideWhenUsed="0"/>
-    <w:lsdException w:name="Colorful Grid Accent 5" w:semiHidden="0" w:uiPriority="73" w:unhideWhenUsed="0"/>
-    <w:lsdException w:name="Light Shading Accent 6" w:semiHidden="0" w:uiPriority="60" w:unhideWhenUsed="0"/>
-    <w:lsdException w:name="Light List Accent 6" w:semiHidden="0" w:uiPriority="61" w:unhideWhenUsed="0"/>
-    <w:lsdException w:name="Light Grid Accent 6" w:semiHidden="0" w:uiPriority="62" w:unhideWhenUsed="0"/>
-    <w:lsdException w:name="Medium Shading 1 Accent 6" w:semiHidden="0" w:uiPriority="63" w:unhideWhenUsed="0"/>
-    <w:lsdException w:name="Medium Shading 2 Accent 6" w:semiHidden="0" w:uiPriority="64" w:unhideWhenUsed="0"/>
-    <w:lsdException w:name="Medium List 1 Accent 6" w:semiHidden="0" w:uiPriority="65" w:unhideWhenUsed="0"/>
-    <w:lsdException w:name="Medium List 2 Accent 6" w:semiHidden="0" w:uiPriority="66" w:unhideWhenUsed="0"/>
-    <w:lsdException w:name="Medium Grid 1 Accent 6" w:semiHidden="0" w:uiPriority="67" w:unhideWhenUsed="0"/>
-    <w:lsdException w:name="Medium Grid 2 Accent 6" w:semiHidden="0" w:uiPriority="68" w:unhideWhenUsed="0"/>
-    <w:lsdException w:name="Medium Grid 3 Accent 6" w:semiHidden="0" w:uiPriority="69" w:unhideWhenUsed="0"/>
-    <w:lsdException w:name="Dark List Accent 6" w:semiHidden="0" w:uiPriority="70" w:unhideWhenUsed="0"/>
-    <w:lsdException w:name="Colorful Shading Accent 6" w:semiHidden="0" w:uiPriority="71" w:unhideWhenUsed="0"/>
-    <w:lsdException w:name="Colorful List Accent 6" w:semiHidden="0" w:uiPriority="72" w:unhideWhenUsed="0"/>
-    <w:lsdException w:name="Colorful Grid Accent 6" w:semiHidden="0" w:uiPriority="73" w:unhideWhenUsed="0"/>
-    <w:lsdException w:name="Subtle Emphasis" w:semiHidden="0" w:uiPriority="19" w:unhideWhenUsed="0" w:qFormat="1"/>
-    <w:lsdException w:name="Intense Emphasis" w:semiHidden="0" w:uiPriority="21" w:unhideWhenUsed="0" w:qFormat="1"/>
-    <w:lsdException w:name="Subtle Reference" w:semiHidden="0" w:uiPriority="31" w:unhideWhenUsed="0" w:qFormat="1"/>
-    <w:lsdException w:name="Intense Reference" w:semiHidden="0" w:uiPriority="32" w:unhideWhenUsed="0" w:qFormat="1"/>
-    <w:lsdException w:name="Book Title" w:semiHidden="0" w:uiPriority="33" w:unhideWhenUsed="0" w:qFormat="1"/>
-    <w:lsdException w:name="Bibliography" w:uiPriority="37"/>
-    <w:lsdException w:name="TOC Heading" w:uiPriority="39" w:qFormat="1"/>
+  <w:latentStyles w:defLockedState="0" w:defUIPriority="99" w:defSemiHidden="0" w:defUnhideWhenUsed="0" w:defQFormat="0" w:count="375">
+    <w:lsdException w:name="Normal" w:uiPriority="0" w:qFormat="1"/>
+    <w:lsdException w:name="heading 1" w:uiPriority="9" w:qFormat="1"/>
+    <w:lsdException w:name="heading 2" w:semiHidden="1" w:uiPriority="9" w:unhideWhenUsed="1" w:qFormat="1"/>
+    <w:lsdException w:name="heading 3" w:semiHidden="1" w:uiPriority="9" w:unhideWhenUsed="1" w:qFormat="1"/>
+    <w:lsdException w:name="heading 4" w:semiHidden="1" w:uiPriority="9" w:unhideWhenUsed="1" w:qFormat="1"/>
+    <w:lsdException w:name="heading 5" w:semiHidden="1" w:uiPriority="9" w:unhideWhenUsed="1" w:qFormat="1"/>
+    <w:lsdException w:name="heading 6" w:semiHidden="1" w:uiPriority="9" w:unhideWhenUsed="1" w:qFormat="1"/>
+    <w:lsdException w:name="heading 7" w:semiHidden="1" w:uiPriority="9" w:unhideWhenUsed="1" w:qFormat="1"/>
+    <w:lsdException w:name="heading 8" w:semiHidden="1" w:uiPriority="9" w:unhideWhenUsed="1" w:qFormat="1"/>
+    <w:lsdException w:name="heading 9" w:semiHidden="1" w:uiPriority="9" w:unhideWhenUsed="1" w:qFormat="1"/>
+    <w:lsdException w:name="index 1" w:semiHidden="1" w:unhideWhenUsed="1"/>
+    <w:lsdException w:name="index 2" w:semiHidden="1" w:unhideWhenUsed="1"/>
+    <w:lsdException w:name="index 3" w:semiHidden="1" w:unhideWhenUsed="1"/>
+    <w:lsdException w:name="index 4" w:semiHidden="1" w:unhideWhenUsed="1"/>
+    <w:lsdException w:name="index 5" w:semiHidden="1" w:unhideWhenUsed="1"/>
+    <w:lsdException w:name="index 6" w:semiHidden="1" w:unhideWhenUsed="1"/>
+    <w:lsdException w:name="index 7" w:semiHidden="1" w:unhideWhenUsed="1"/>
+    <w:lsdException w:name="index 8" w:semiHidden="1" w:unhideWhenUsed="1"/>
+    <w:lsdException w:name="index 9" w:semiHidden="1" w:unhideWhenUsed="1"/>
+    <w:lsdException w:name="toc 1" w:semiHidden="1" w:uiPriority="39" w:unhideWhenUsed="1"/>
+    <w:lsdException w:name="toc 2" w:semiHidden="1" w:uiPriority="39" w:unhideWhenUsed="1"/>
+    <w:lsdException w:name="toc 3" w:semiHidden="1" w:uiPriority="39" w:unhideWhenUsed="1"/>
+    <w:lsdException w:name="toc 4" w:semiHidden="1" w:uiPriority="39" w:unhideWhenUsed="1"/>
+    <w:lsdException w:name="toc 5" w:semiHidden="1" w:uiPriority="39" w:unhideWhenUsed="1"/>
+    <w:lsdException w:name="toc 6" w:semiHidden="1" w:uiPriority="39" w:unhideWhenUsed="1"/>
+    <w:lsdException w:name="toc 7" w:semiHidden="1" w:uiPriority="39" w:unhideWhenUsed="1"/>
+    <w:lsdException w:name="toc 8" w:semiHidden="1" w:uiPriority="39" w:unhideWhenUsed="1"/>
+    <w:lsdException w:name="toc 9" w:semiHidden="1" w:uiPriority="39" w:unhideWhenUsed="1"/>
+    <w:lsdException w:name="Normal Indent" w:semiHidden="1" w:unhideWhenUsed="1"/>
+    <w:lsdException w:name="footnote text" w:semiHidden="1" w:unhideWhenUsed="1"/>
+    <w:lsdException w:name="annotation text" w:semiHidden="1" w:unhideWhenUsed="1"/>
+    <w:lsdException w:name="header" w:semiHidden="1" w:unhideWhenUsed="1"/>
+    <w:lsdException w:name="footer" w:semiHidden="1" w:unhideWhenUsed="1"/>
+    <w:lsdException w:name="index heading" w:semiHidden="1" w:unhideWhenUsed="1"/>
+    <w:lsdException w:name="caption" w:semiHidden="1" w:uiPriority="35" w:unhideWhenUsed="1" w:qFormat="1"/>
+    <w:lsdException w:name="table of figures" w:semiHidden="1" w:unhideWhenUsed="1"/>
+    <w:lsdException w:name="envelope address" w:semiHidden="1" w:unhideWhenUsed="1"/>
+    <w:lsdException w:name="envelope return" w:semiHidden="1" w:unhideWhenUsed="1"/>
+    <w:lsdException w:name="footnote reference" w:semiHidden="1" w:unhideWhenUsed="1"/>
+    <w:lsdException w:name="annotation reference" w:semiHidden="1" w:unhideWhenUsed="1"/>
+    <w:lsdException w:name="line number" w:semiHidden="1" w:unhideWhenUsed="1"/>
+    <w:lsdException w:name="page number" w:semiHidden="1" w:unhideWhenUsed="1"/>
+    <w:lsdException w:name="endnote reference" w:semiHidden="1" w:unhideWhenUsed="1"/>
+    <w:lsdException w:name="endnote text" w:semiHidden="1" w:unhideWhenUsed="1"/>
+    <w:lsdException w:name="table of authorities" w:semiHidden="1" w:unhideWhenUsed="1"/>
+    <w:lsdException w:name="macro" w:semiHidden="1" w:unhideWhenUsed="1"/>
+    <w:lsdException w:name="toa heading" w:semiHidden="1" w:unhideWhenUsed="1"/>
+    <w:lsdException w:name="List" w:semiHidden="1" w:unhideWhenUsed="1"/>
+    <w:lsdException w:name="List Bullet" w:semiHidden="1" w:unhideWhenUsed="1"/>
+    <w:lsdException w:name="List Number" w:semiHidden="1" w:unhideWhenUsed="1"/>
+    <w:lsdException w:name="List 2" w:semiHidden="1" w:unhideWhenUsed="1"/>
+    <w:lsdException w:name="List 3" w:semiHidden="1" w:unhideWhenUsed="1"/>
+    <w:lsdException w:name="List 4" w:semiHidden="1" w:unhideWhenUsed="1"/>
+    <w:lsdException w:name="List 5" w:semiHidden="1" w:unhideWhenUsed="1"/>
+    <w:lsdException w:name="List Bullet 2" w:semiHidden="1" w:unhideWhenUsed="1"/>
+    <w:lsdException w:name="List Bullet 3" w:semiHidden="1" w:unhideWhenUsed="1"/>
+    <w:lsdException w:name="List Bullet 4" w:semiHidden="1" w:unhideWhenUsed="1"/>
+    <w:lsdException w:name="List Bullet 5" w:semiHidden="1" w:unhideWhenUsed="1"/>
+    <w:lsdException w:name="List Number 2" w:semiHidden="1" w:unhideWhenUsed="1"/>
+    <w:lsdException w:name="List Number 3" w:semiHidden="1" w:unhideWhenUsed="1"/>
+    <w:lsdException w:name="List Number 4" w:semiHidden="1" w:unhideWhenUsed="1"/>
+    <w:lsdException w:name="List Number 5" w:semiHidden="1" w:unhideWhenUsed="1"/>
+    <w:lsdException w:name="Title" w:uiPriority="10" w:qFormat="1"/>
+    <w:lsdException w:name="Closing" w:semiHidden="1" w:unhideWhenUsed="1"/>
+    <w:lsdException w:name="Signature" w:semiHidden="1" w:unhideWhenUsed="1"/>
+    <w:lsdException w:name="Default Paragraph Font" w:semiHidden="1" w:uiPriority="1" w:unhideWhenUsed="1"/>
+    <w:lsdException w:name="Body Text" w:semiHidden="1" w:unhideWhenUsed="1"/>
+    <w:lsdException w:name="Body Text Indent" w:semiHidden="1" w:unhideWhenUsed="1"/>
+    <w:lsdException w:name="List Continue" w:semiHidden="1" w:unhideWhenUsed="1"/>
+    <w:lsdException w:name="List Continue 2" w:semiHidden="1" w:unhideWhenUsed="1"/>
+    <w:lsdException w:name="List Continue 3" w:semiHidden="1" w:unhideWhenUsed="1"/>
+    <w:lsdException w:name="List Continue 4" w:semiHidden="1" w:unhideWhenUsed="1"/>
+    <w:lsdException w:name="List Continue 5" w:semiHidden="1" w:unhideWhenUsed="1"/>
+    <w:lsdException w:name="Message Header" w:semiHidden="1" w:unhideWhenUsed="1"/>
+    <w:lsdException w:name="Subtitle" w:uiPriority="11" w:qFormat="1"/>
+    <w:lsdException w:name="Salutation" w:semiHidden="1" w:unhideWhenUsed="1"/>
+    <w:lsdException w:name="Date" w:semiHidden="1" w:unhideWhenUsed="1"/>
+    <w:lsdException w:name="Body Text First Indent" w:semiHidden="1" w:unhideWhenUsed="1"/>
+    <w:lsdException w:name="Body Text First Indent 2" w:semiHidden="1" w:unhideWhenUsed="1"/>
+    <w:lsdException w:name="Note Heading" w:semiHidden="1" w:unhideWhenUsed="1"/>
+    <w:lsdException w:name="Body Text 2" w:semiHidden="1" w:unhideWhenUsed="1"/>
+    <w:lsdException w:name="Body Text 3" w:semiHidden="1" w:unhideWhenUsed="1"/>
+    <w:lsdException w:name="Body Text Indent 2" w:semiHidden="1" w:unhideWhenUsed="1"/>
+    <w:lsdException w:name="Body Text Indent 3" w:semiHidden="1" w:unhideWhenUsed="1"/>
+    <w:lsdException w:name="Block Text" w:semiHidden="1" w:unhideWhenUsed="1"/>
+    <w:lsdException w:name="Hyperlink" w:semiHidden="1" w:unhideWhenUsed="1"/>
+    <w:lsdException w:name="FollowedHyperlink" w:semiHidden="1" w:unhideWhenUsed="1"/>
+    <w:lsdException w:name="Strong" w:uiPriority="22" w:qFormat="1"/>
+    <w:lsdException w:name="Emphasis" w:uiPriority="20" w:qFormat="1"/>
+    <w:lsdException w:name="Document Map" w:semiHidden="1" w:unhideWhenUsed="1"/>
+    <w:lsdException w:name="Plain Text" w:semiHidden="1" w:unhideWhenUsed="1"/>
+    <w:lsdException w:name="E-mail Signature" w:semiHidden="1" w:unhideWhenUsed="1"/>
+    <w:lsdException w:name="HTML Top of Form" w:semiHidden="1" w:unhideWhenUsed="1"/>
+    <w:lsdException w:name="HTML Bottom of Form" w:semiHidden="1" w:unhideWhenUsed="1"/>
+    <w:lsdException w:name="Normal (Web)" w:semiHidden="1" w:unhideWhenUsed="1"/>
+    <w:lsdException w:name="HTML Acronym" w:semiHidden="1" w:unhideWhenUsed="1"/>
+    <w:lsdException w:name="HTML Address" w:semiHidden="1" w:unhideWhenUsed="1"/>
+    <w:lsdException w:name="HTML Cite" w:semiHidden="1" w:unhideWhenUsed="1"/>
+    <w:lsdException w:name="HTML Code" w:semiHidden="1" w:unhideWhenUsed="1"/>
+    <w:lsdException w:name="HTML Definition" w:semiHidden="1" w:unhideWhenUsed="1"/>
+    <w:lsdException w:name="HTML Keyboard" w:semiHidden="1" w:unhideWhenUsed="1"/>
+    <w:lsdException w:name="HTML Preformatted" w:semiHidden="1" w:unhideWhenUsed="1"/>
+    <w:lsdException w:name="HTML Sample" w:semiHidden="1" w:unhideWhenUsed="1"/>
+    <w:lsdException w:name="HTML Typewriter" w:semiHidden="1" w:unhideWhenUsed="1"/>
+    <w:lsdException w:name="HTML Variable" w:semiHidden="1" w:unhideWhenUsed="1"/>
+    <w:lsdException w:name="Normal Table" w:semiHidden="1" w:unhideWhenUsed="1"/>
+    <w:lsdException w:name="annotation subject" w:semiHidden="1" w:unhideWhenUsed="1"/>
+    <w:lsdException w:name="No List" w:semiHidden="1" w:unhideWhenUsed="1"/>
+    <w:lsdException w:name="Outline List 1" w:semiHidden="1" w:unhideWhenUsed="1"/>
+    <w:lsdException w:name="Outline List 2" w:semiHidden="1" w:unhideWhenUsed="1"/>
+    <w:lsdException w:name="Outline List 3" w:semiHidden="1" w:unhideWhenUsed="1"/>
+    <w:lsdException w:name="Table Simple 1" w:semiHidden="1" w:unhideWhenUsed="1"/>
+    <w:lsdException w:name="Table Simple 2" w:semiHidden="1" w:unhideWhenUsed="1"/>
+    <w:lsdException w:name="Table Simple 3" w:semiHidden="1" w:unhideWhenUsed="1"/>
+    <w:lsdException w:name="Table Classic 1" w:semiHidden="1" w:unhideWhenUsed="1"/>
+    <w:lsdException w:name="Table Classic 2" w:semiHidden="1" w:unhideWhenUsed="1"/>
+    <w:lsdException w:name="Table Classic 3" w:semiHidden="1" w:unhideWhenUsed="1"/>
+    <w:lsdException w:name="Table Classic 4" w:semiHidden="1" w:unhideWhenUsed="1"/>
+    <w:lsdException w:name="Table Colorful 1" w:semiHidden="1" w:unhideWhenUsed="1"/>
+    <w:lsdException w:name="Table Colorful 2" w:semiHidden="1" w:unhideWhenUsed="1"/>
+    <w:lsdException w:name="Table Colorful 3" w:semiHidden="1" w:unhideWhenUsed="1"/>
+    <w:lsdException w:name="Table Columns 1" w:semiHidden="1" w:unhideWhenUsed="1"/>
+    <w:lsdException w:name="Table Columns 2" w:semiHidden="1" w:unhideWhenUsed="1"/>
+    <w:lsdException w:name="Table Columns 3" w:semiHidden="1" w:unhideWhenUsed="1"/>
+    <w:lsdException w:name="Table Columns 4" w:semiHidden="1" w:unhideWhenUsed="1"/>
+    <w:lsdException w:name="Table Columns 5" w:semiHidden="1" w:unhideWhenUsed="1"/>
+    <w:lsdException w:name="Table Grid 1" w:semiHidden="1" w:unhideWhenUsed="1"/>
+    <w:lsdException w:name="Table Grid 2" w:semiHidden="1" w:unhideWhenUsed="1"/>
+    <w:lsdException w:name="Table Grid 3" w:semiHidden="1" w:unhideWhenUsed="1"/>
+    <w:lsdException w:name="Table Grid 4" w:semiHidden="1" w:unhideWhenUsed="1"/>
+    <w:lsdException w:name="Table Grid 5" w:semiHidden="1" w:unhideWhenUsed="1"/>
+    <w:lsdException w:name="Table Grid 6" w:semiHidden="1" w:unhideWhenUsed="1"/>
+    <w:lsdException w:name="Table Grid 7" w:semiHidden="1" w:unhideWhenUsed="1"/>
+    <w:lsdException w:name="Table Grid 8" w:semiHidden="1" w:unhideWhenUsed="1"/>
+    <w:lsdException w:name="Table List 1" w:semiHidden="1" w:unhideWhenUsed="1"/>
+    <w:lsdException w:name="Table List 2" w:semiHidden="1" w:unhideWhenUsed="1"/>
+    <w:lsdException w:name="Table List 3" w:semiHidden="1" w:unhideWhenUsed="1"/>
+    <w:lsdException w:name="Table List 4" w:semiHidden="1" w:unhideWhenUsed="1"/>
+    <w:lsdException w:name="Table List 5" w:semiHidden="1" w:unhideWhenUsed="1"/>
+    <w:lsdException w:name="Table List 6" w:semiHidden="1" w:unhideWhenUsed="1"/>
+    <w:lsdException w:name="Table List 7" w:semiHidden="1" w:unhideWhenUsed="1"/>
+    <w:lsdException w:name="Table List 8" w:semiHidden="1" w:unhideWhenUsed="1"/>
+    <w:lsdException w:name="Table 3D effects 1" w:semiHidden="1" w:unhideWhenUsed="1"/>
+    <w:lsdException w:name="Table 3D effects 2" w:semiHidden="1" w:unhideWhenUsed="1"/>
+    <w:lsdException w:name="Table 3D effects 3" w:semiHidden="1" w:unhideWhenUsed="1"/>
+    <w:lsdException w:name="Table Contemporary" w:semiHidden="1" w:unhideWhenUsed="1"/>
+    <w:lsdException w:name="Table Elegant" w:semiHidden="1" w:unhideWhenUsed="1"/>
+    <w:lsdException w:name="Table Professional" w:semiHidden="1" w:unhideWhenUsed="1"/>
+    <w:lsdException w:name="Table Subtle 1" w:semiHidden="1" w:unhideWhenUsed="1"/>
+    <w:lsdException w:name="Table Subtle 2" w:semiHidden="1" w:unhideWhenUsed="1"/>
+    <w:lsdException w:name="Table Web 1" w:semiHidden="1" w:unhideWhenUsed="1"/>
+    <w:lsdException w:name="Table Web 2" w:semiHidden="1" w:unhideWhenUsed="1"/>
+    <w:lsdException w:name="Table Web 3" w:semiHidden="1" w:unhideWhenUsed="1"/>
+    <w:lsdException w:name="Balloon Text" w:semiHidden="1" w:unhideWhenUsed="1"/>
+    <w:lsdException w:name="Table Grid" w:semiHidden="1" w:uiPriority="39" w:unhideWhenUsed="1"/>
+    <w:lsdException w:name="Table Theme" w:semiHidden="1" w:unhideWhenUsed="1"/>
+    <w:lsdException w:name="Placeholder Text" w:semiHidden="1"/>
+    <w:lsdException w:name="No Spacing" w:uiPriority="1" w:qFormat="1"/>
+    <w:lsdException w:name="Light Shading" w:uiPriority="60"/>
+    <w:lsdException w:name="Light List" w:uiPriority="61"/>
+    <w:lsdException w:name="Light Grid" w:uiPriority="62"/>
+    <w:lsdException w:name="Medium Shading 1" w:uiPriority="63"/>
+    <w:lsdException w:name="Medium Shading 2" w:uiPriority="64"/>
+    <w:lsdException w:name="Medium List 1" w:uiPriority="65"/>
+    <w:lsdException w:name="Medium List 2" w:uiPriority="66"/>
+    <w:lsdException w:name="Medium Grid 1" w:uiPriority="67"/>
+    <w:lsdException w:name="Medium Grid 2" w:uiPriority="68"/>
+    <w:lsdException w:name="Medium Grid 3" w:uiPriority="69"/>
+    <w:lsdException w:name="Dark List" w:uiPriority="70"/>
+    <w:lsdException w:name="Colorful Shading" w:uiPriority="71"/>
+    <w:lsdException w:name="Colorful List" w:uiPriority="72"/>
+    <w:lsdException w:name="Colorful Grid" w:uiPriority="73"/>
+    <w:lsdException w:name="Light Shading Accent 1" w:uiPriority="60"/>
+    <w:lsdException w:name="Light List Accent 1" w:uiPriority="61"/>
+    <w:lsdException w:name="Light Grid Accent 1" w:uiPriority="62"/>
+    <w:lsdException w:name="Medium Shading 1 Accent 1" w:uiPriority="63"/>
+    <w:lsdException w:name="Medium Shading 2 Accent 1" w:uiPriority="64"/>
+    <w:lsdException w:name="Medium List 1 Accent 1" w:uiPriority="65"/>
+    <w:lsdException w:name="Revision" w:semiHidden="1"/>
+    <w:lsdException w:name="List Paragraph" w:uiPriority="34" w:qFormat="1"/>
+    <w:lsdException w:name="Quote" w:uiPriority="29" w:qFormat="1"/>
+    <w:lsdException w:name="Intense Quote" w:uiPriority="30" w:qFormat="1"/>
+    <w:lsdException w:name="Medium List 2 Accent 1" w:uiPriority="66"/>
+    <w:lsdException w:name="Medium Grid 1 Accent 1" w:uiPriority="67"/>
+    <w:lsdException w:name="Medium Grid 2 Accent 1" w:uiPriority="68"/>
+    <w:lsdException w:name="Medium Grid 3 Accent 1" w:uiPriority="69"/>
+    <w:lsdException w:name="Dark List Accent 1" w:uiPriority="70"/>
+    <w:lsdException w:name="Colorful Shading Accent 1" w:uiPriority="71"/>
+    <w:lsdException w:name="Colorful List Accent 1" w:uiPriority="72"/>
+    <w:lsdException w:name="Colorful Grid Accent 1" w:uiPriority="73"/>
+    <w:lsdException w:name="Light Shading Accent 2" w:uiPriority="60"/>
+    <w:lsdException w:name="Light List Accent 2" w:uiPriority="61"/>
+    <w:lsdException w:name="Light Grid Accent 2" w:uiPriority="62"/>
+    <w:lsdException w:name="Medium Shading 1 Accent 2" w:uiPriority="63"/>
+    <w:lsdException w:name="Medium Shading 2 Accent 2" w:uiPriority="64"/>
+    <w:lsdException w:name="Medium List 1 Accent 2" w:uiPriority="65"/>
+    <w:lsdException w:name="Medium List 2 Accent 2" w:uiPriority="66"/>
+    <w:lsdException w:name="Medium Grid 1 Accent 2" w:uiPriority="67"/>
+    <w:lsdException w:name="Medium Grid 2 Accent 2" w:uiPriority="68"/>
+    <w:lsdException w:name="Medium Grid 3 Accent 2" w:uiPriority="69"/>
+    <w:lsdException w:name="Dark List Accent 2" w:uiPriority="70"/>
+    <w:lsdException w:name="Colorful Shading Accent 2" w:uiPriority="71"/>
+    <w:lsdException w:name="Colorful List Accent 2" w:uiPriority="72"/>
+    <w:lsdException w:name="Colorful Grid Accent 2" w:uiPriority="73"/>
+    <w:lsdException w:name="Light Shading Accent 3" w:uiPriority="60"/>
+    <w:lsdException w:name="Light List Accent 3" w:uiPriority="61"/>
+    <w:lsdException w:name="Light Grid Accent 3" w:uiPriority="62"/>
+    <w:lsdException w:name="Medium Shading 1 Accent 3" w:uiPriority="63"/>
+    <w:lsdException w:name="Medium Shading 2 Accent 3" w:uiPriority="64"/>
+    <w:lsdException w:name="Medium List 1 Accent 3" w:uiPriority="65"/>
+    <w:lsdException w:name="Medium List 2 Accent 3" w:uiPriority="66"/>
+    <w:lsdException w:name="Medium Grid 1 Accent 3" w:uiPriority="67"/>
+    <w:lsdException w:name="Medium Grid 2 Accent 3" w:uiPriority="68"/>
+    <w:lsdException w:name="Medium Grid 3 Accent 3" w:uiPriority="69"/>
+    <w:lsdException w:name="Dark List Accent 3" w:uiPriority="70"/>
+    <w:lsdException w:name="Colorful Shading Accent 3" w:uiPriority="71"/>
+    <w:lsdException w:name="Colorful List Accent 3" w:uiPriority="72"/>
+    <w:lsdException w:name="Colorful Grid Accent 3" w:uiPriority="73"/>
+    <w:lsdException w:name="Light Shading Accent 4" w:uiPriority="60"/>
+    <w:lsdException w:name="Light List Accent 4" w:uiPriority="61"/>
+    <w:lsdException w:name="Light Grid Accent 4" w:uiPriority="62"/>
+    <w:lsdException w:name="Medium Shading 1 Accent 4" w:uiPriority="63"/>
+    <w:lsdException w:name="Medium Shading 2 Accent 4" w:uiPriority="64"/>
+    <w:lsdException w:name="Medium List 1 Accent 4" w:uiPriority="65"/>
+    <w:lsdException w:name="Medium List 2 Accent 4" w:uiPriority="66"/>
+    <w:lsdException w:name="Medium Grid 1 Accent 4" w:uiPriority="67"/>
+    <w:lsdException w:name="Medium Grid 2 Accent 4" w:uiPriority="68"/>
+    <w:lsdException w:name="Medium Grid 3 Accent 4" w:uiPriority="69"/>
+    <w:lsdException w:name="Dark List Accent 4" w:uiPriority="70"/>
+    <w:lsdException w:name="Colorful Shading Accent 4" w:uiPriority="71"/>
+    <w:lsdException w:name="Colorful List Accent 4" w:uiPriority="72"/>
+    <w:lsdException w:name="Colorful Grid Accent 4" w:uiPriority="73"/>
+    <w:lsdException w:name="Light Shading Accent 5" w:uiPriority="60"/>
+    <w:lsdException w:name="Light List Accent 5" w:uiPriority="61"/>
+    <w:lsdException w:name="Light Grid Accent 5" w:uiPriority="62"/>
+    <w:lsdException w:name="Medium Shading 1 Accent 5" w:uiPriority="63"/>
+    <w:lsdException w:name="Medium Shading 2 Accent 5" w:uiPriority="64"/>
+    <w:lsdException w:name="Medium List 1 Accent 5" w:uiPriority="65"/>
+    <w:lsdException w:name="Medium List 2 Accent 5" w:uiPriority="66"/>
+    <w:lsdException w:name="Medium Grid 1 Accent 5" w:uiPriority="67"/>
+    <w:lsdException w:name="Medium Grid 2 Accent 5" w:uiPriority="68"/>
+    <w:lsdException w:name="Medium Grid 3 Accent 5" w:uiPriority="69"/>
+    <w:lsdException w:name="Dark List Accent 5" w:uiPriority="70"/>
+    <w:lsdException w:name="Colorful Shading Accent 5" w:uiPriority="71"/>
+    <w:lsdException w:name="Colorful List Accent 5" w:uiPriority="72"/>
+    <w:lsdException w:name="Colorful Grid Accent 5" w:uiPriority="73"/>
+    <w:lsdException w:name="Light Shading Accent 6" w:uiPriority="60"/>
+    <w:lsdException w:name="Light List Accent 6" w:uiPriority="61"/>
+    <w:lsdException w:name="Light Grid Accent 6" w:uiPriority="62"/>
+    <w:lsdException w:name="Medium Shading 1 Accent 6" w:uiPriority="63"/>
+    <w:lsdException w:name="Medium Shading 2 Accent 6" w:uiPriority="64"/>
+    <w:lsdException w:name="Medium List 1 Accent 6" w:uiPriority="65"/>
+    <w:lsdException w:name="Medium List 2 Accent 6" w:uiPriority="66"/>
+    <w:lsdException w:name="Medium Grid 1 Accent 6" w:uiPriority="67"/>
+    <w:lsdException w:name="Medium Grid 2 Accent 6" w:uiPriority="68"/>
+    <w:lsdException w:name="Medium Grid 3 Accent 6" w:uiPriority="69"/>
+    <w:lsdException w:name="Dark List Accent 6" w:uiPriority="70"/>
+    <w:lsdException w:name="Colorful Shading Accent 6" w:uiPriority="71"/>
+    <w:lsdException w:name="Colorful List Accent 6" w:uiPriority="72"/>
+    <w:lsdException w:name="Colorful Grid Accent 6" w:uiPriority="73"/>
+    <w:lsdException w:name="Subtle Emphasis" w:uiPriority="19" w:qFormat="1"/>
+    <w:lsdException w:name="Intense Emphasis" w:uiPriority="21" w:qFormat="1"/>
+    <w:lsdException w:name="Subtle Reference" w:uiPriority="31" w:qFormat="1"/>
+    <w:lsdException w:name="Intense Reference" w:uiPriority="32" w:qFormat="1"/>
+    <w:lsdException w:name="Book Title" w:uiPriority="33" w:qFormat="1"/>
+    <w:lsdException w:name="Bibliography" w:semiHidden="1" w:uiPriority="37" w:unhideWhenUsed="1"/>
+    <w:lsdException w:name="TOC Heading" w:semiHidden="1" w:uiPriority="39" w:unhideWhenUsed="1" w:qFormat="1"/>
+    <w:lsdException w:name="Plain Table 1" w:uiPriority="41"/>
+    <w:lsdException w:name="Plain Table 2" w:uiPriority="42"/>
+    <w:lsdException w:name="Plain Table 3" w:uiPriority="43"/>
+    <w:lsdException w:name="Plain Table 4" w:uiPriority="44"/>
+    <w:lsdException w:name="Plain Table 5" w:uiPriority="45"/>
+    <w:lsdException w:name="Grid Table Light" w:uiPriority="40"/>
+    <w:lsdException w:name="Grid Table 1 Light" w:uiPriority="46"/>
+    <w:lsdException w:name="Grid Table 2" w:uiPriority="47"/>
+    <w:lsdException w:name="Grid Table 3" w:uiPriority="48"/>
+    <w:lsdException w:name="Grid Table 4" w:uiPriority="49"/>
+    <w:lsdException w:name="Grid Table 5 Dark" w:uiPriority="50"/>
+    <w:lsdException w:name="Grid Table 6 Colorful" w:uiPriority="51"/>
+    <w:lsdException w:name="Grid Table 7 Colorful" w:uiPriority="52"/>
+    <w:lsdException w:name="Grid Table 1 Light Accent 1" w:uiPriority="46"/>
+    <w:lsdException w:name="Grid Table 2 Accent 1" w:uiPriority="47"/>
+    <w:lsdException w:name="Grid Table 3 Accent 1" w:uiPriority="48"/>
+    <w:lsdException w:name="Grid Table 4 Accent 1" w:uiPriority="49"/>
+    <w:lsdException w:name="Grid Table 5 Dark Accent 1" w:uiPriority="50"/>
+    <w:lsdException w:name="Grid Table 6 Colorful Accent 1" w:uiPriority="51"/>
+    <w:lsdException w:name="Grid Table 7 Colorful Accent 1" w:uiPriority="52"/>
+    <w:lsdException w:name="Grid Table 1 Light Accent 2" w:uiPriority="46"/>
+    <w:lsdException w:name="Grid Table 2 Accent 2" w:uiPriority="47"/>
+    <w:lsdException w:name="Grid Table 3 Accent 2" w:uiPriority="48"/>
+    <w:lsdException w:name="Grid Table 4 Accent 2" w:uiPriority="49"/>
+    <w:lsdException w:name="Grid Table 5 Dark Accent 2" w:uiPriority="50"/>
+    <w:lsdException w:name="Grid Table 6 Colorful Accent 2" w:uiPriority="51"/>
+    <w:lsdException w:name="Grid Table 7 Colorful Accent 2" w:uiPriority="52"/>
+    <w:lsdException w:name="Grid Table 1 Light Accent 3" w:uiPriority="46"/>
+    <w:lsdException w:name="Grid Table 2 Accent 3" w:uiPriority="47"/>
+    <w:lsdException w:name="Grid Table 3 Accent 3" w:uiPriority="48"/>
+    <w:lsdException w:name="Grid Table 4 Accent 3" w:uiPriority="49"/>
+    <w:lsdException w:name="Grid Table 5 Dark Accent 3" w:uiPriority="50"/>
+    <w:lsdException w:name="Grid Table 6 Colorful Accent 3" w:uiPriority="51"/>
+    <w:lsdException w:name="Grid Table 7 Colorful Accent 3" w:uiPriority="52"/>
+    <w:lsdException w:name="Grid Table 1 Light Accent 4" w:uiPriority="46"/>
+    <w:lsdException w:name="Grid Table 2 Accent 4" w:uiPriority="47"/>
+    <w:lsdException w:name="Grid Table 3 Accent 4" w:uiPriority="48"/>
+    <w:lsdException w:name="Grid Table 4 Accent 4" w:uiPriority="49"/>
+    <w:lsdException w:name="Grid Table 5 Dark Accent 4" w:uiPriority="50"/>
+    <w:lsdException w:name="Grid Table 6 Colorful Accent 4" w:uiPriority="51"/>
+    <w:lsdException w:name="Grid Table 7 Colorful Accent 4" w:uiPriority="52"/>
+    <w:lsdException w:name="Grid Table 1 Light Accent 5" w:uiPriority="46"/>
+    <w:lsdException w:name="Grid Table 2 Accent 5" w:uiPriority="47"/>
+    <w:lsdException w:name="Grid Table 3 Accent 5" w:uiPriority="48"/>
+    <w:lsdException w:name="Grid Table 4 Accent 5" w:uiPriority="49"/>
+    <w:lsdException w:name="Grid Table 5 Dark Accent 5" w:uiPriority="50"/>
+    <w:lsdException w:name="Grid Table 6 Colorful Accent 5" w:uiPriority="51"/>
+    <w:lsdException w:name="Grid Table 7 Colorful Accent 5" w:uiPriority="52"/>
+    <w:lsdException w:name="Grid Table 1 Light Accent 6" w:uiPriority="46"/>
+    <w:lsdException w:name="Grid Table 2 Accent 6" w:uiPriority="47"/>
+    <w:lsdException w:name="Grid Table 3 Accent 6" w:uiPriority="48"/>
+    <w:lsdException w:name="Grid Table 4 Accent 6" w:uiPriority="49"/>
+    <w:lsdException w:name="Grid Table 5 Dark Accent 6" w:uiPriority="50"/>
+    <w:lsdException w:name="Grid Table 6 Colorful Accent 6" w:uiPriority="51"/>
+    <w:lsdException w:name="Grid Table 7 Colorful Accent 6" w:uiPriority="52"/>
+    <w:lsdException w:name="List Table 1 Light" w:uiPriority="46"/>
+    <w:lsdException w:name="List Table 2" w:uiPriority="47"/>
+    <w:lsdException w:name="List Table 3" w:uiPriority="48"/>
+    <w:lsdException w:name="List Table 4" w:uiPriority="49"/>
+    <w:lsdException w:name="List Table 5 Dark" w:uiPriority="50"/>
+    <w:lsdException w:name="List Table 6 Colorful" w:uiPriority="51"/>
+    <w:lsdException w:name="List Table 7 Colorful" w:uiPriority="52"/>
+    <w:lsdException w:name="List Table 1 Light Accent 1" w:uiPriority="46"/>
+    <w:lsdException w:name="List Table 2 Accent 1" w:uiPriority="47"/>
+    <w:lsdException w:name="List Table 3 Accent 1" w:uiPriority="48"/>
+    <w:lsdException w:name="List Table 4 Accent 1" w:uiPriority="49"/>
+    <w:lsdException w:name="List Table 5 Dark Accent 1" w:uiPriority="50"/>
+    <w:lsdException w:name="List Table 6 Colorful Accent 1" w:uiPriority="51"/>
+    <w:lsdException w:name="List Table 7 Colorful Accent 1" w:uiPriority="52"/>
+    <w:lsdException w:name="List Table 1 Light Accent 2" w:uiPriority="46"/>
+    <w:lsdException w:name="List Table 2 Accent 2" w:uiPriority="47"/>
+    <w:lsdException w:name="List Table 3 Accent 2" w:uiPriority="48"/>
+    <w:lsdException w:name="List Table 4 Accent 2" w:uiPriority="49"/>
+    <w:lsdException w:name="List Table 5 Dark Accent 2" w:uiPriority="50"/>
+    <w:lsdException w:name="List Table 6 Colorful Accent 2" w:uiPriority="51"/>
+    <w:lsdException w:name="List Table 7 Colorful Accent 2" w:uiPriority="52"/>
+    <w:lsdException w:name="List Table 1 Light Accent 3" w:uiPriority="46"/>
+    <w:lsdException w:name="List Table 2 Accent 3" w:uiPriority="47"/>
+    <w:lsdException w:name="List Table 3 Accent 3" w:uiPriority="48"/>
+    <w:lsdException w:name="List Table 4 Accent 3" w:uiPriority="49"/>
+    <w:lsdException w:name="List Table 5 Dark Accent 3" w:uiPriority="50"/>
+    <w:lsdException w:name="List Table 6 Colorful Accent 3" w:uiPriority="51"/>
+    <w:lsdException w:name="List Table 7 Colorful Accent 3" w:uiPriority="52"/>
+    <w:lsdException w:name="List Table 1 Light Accent 4" w:uiPriority="46"/>
+    <w:lsdException w:name="List Table 2 Accent 4" w:uiPriority="47"/>
+    <w:lsdException w:name="List Table 3 Accent 4" w:uiPriority="48"/>
+    <w:lsdException w:name="List Table 4 Accent 4" w:uiPriority="49"/>
+    <w:lsdException w:name="List Table 5 Dark Accent 4" w:uiPriority="50"/>
+    <w:lsdException w:name="List Table 6 Colorful Accent 4" w:uiPriority="51"/>
+    <w:lsdException w:name="List Table 7 Colorful Accent 4" w:uiPriority="52"/>
+    <w:lsdException w:name="List Table 1 Light Accent 5" w:uiPriority="46"/>
+    <w:lsdException w:name="List Table 2 Accent 5" w:uiPriority="47"/>
+    <w:lsdException w:name="List Table 3 Accent 5" w:uiPriority="48"/>
+    <w:lsdException w:name="List Table 4 Accent 5" w:uiPriority="49"/>
+    <w:lsdException w:name="List Table 5 Dark Accent 5" w:uiPriority="50"/>
+    <w:lsdException w:name="List Table 6 Colorful Accent 5" w:uiPriority="51"/>
+    <w:lsdException w:name="List Table 7 Colorful Accent 5" w:uiPriority="52"/>
+    <w:lsdException w:name="List Table 1 Light Accent 6" w:uiPriority="46"/>
+    <w:lsdException w:name="List Table 2 Accent 6" w:uiPriority="47"/>
+    <w:lsdException w:name="List Table 3 Accent 6" w:uiPriority="48"/>
+    <w:lsdException w:name="List Table 4 Accent 6" w:uiPriority="49"/>
+    <w:lsdException w:name="List Table 5 Dark Accent 6" w:uiPriority="50"/>
+    <w:lsdException w:name="List Table 6 Colorful Accent 6" w:uiPriority="51"/>
+    <w:lsdException w:name="List Table 7 Colorful Accent 6" w:uiPriority="52"/>
+    <w:lsdException w:name="Mention" w:semiHidden="1" w:unhideWhenUsed="1"/>
+    <w:lsdException w:name="Smart Hyperlink" w:semiHidden="1" w:unhideWhenUsed="1"/>
+    <w:lsdException w:name="Hashtag" w:semiHidden="1" w:unhideWhenUsed="1"/>
+    <w:lsdException w:name="Unresolved Mention" w:semiHidden="1" w:unhideWhenUsed="1"/>
   </w:latentStyles>
   <w:style w:type="paragraph" w:default="1" w:styleId="a">
     <w:name w:val="Normal"/>
@@ -2229,7 +2861,7 @@
   <w:style w:type="paragraph" w:styleId="a3">
     <w:name w:val="Balloon Text"/>
     <w:basedOn w:val="a"/>
-    <w:link w:val="Char"/>
+    <w:link w:val="a4"/>
     <w:uiPriority w:val="99"/>
     <w:semiHidden/>
     <w:unhideWhenUsed/>
@@ -2239,8 +2871,8 @@
       <w:szCs w:val="18"/>
     </w:rPr>
   </w:style>
-  <w:style w:type="character" w:customStyle="1" w:styleId="Char">
-    <w:name w:val="批注框文本 Char"/>
+  <w:style w:type="character" w:customStyle="1" w:styleId="a4">
+    <w:name w:val="批注框文本 字符"/>
     <w:basedOn w:val="a0"/>
     <w:link w:val="a3"/>
     <w:uiPriority w:val="99"/>
@@ -2251,7 +2883,7 @@
       <w:szCs w:val="18"/>
     </w:rPr>
   </w:style>
-  <w:style w:type="paragraph" w:styleId="a4">
+  <w:style w:type="paragraph" w:styleId="a5">
     <w:name w:val="List Paragraph"/>
     <w:basedOn w:val="a"/>
     <w:uiPriority w:val="34"/>
@@ -2261,11 +2893,11 @@
       <w:ind w:firstLineChars="200" w:firstLine="420"/>
     </w:pPr>
   </w:style>
-  <w:style w:type="paragraph" w:styleId="a5">
+  <w:style w:type="paragraph" w:styleId="a6">
     <w:name w:val="Date"/>
     <w:basedOn w:val="a"/>
     <w:next w:val="a"/>
-    <w:link w:val="Char0"/>
+    <w:link w:val="a7"/>
     <w:uiPriority w:val="99"/>
     <w:semiHidden/>
     <w:unhideWhenUsed/>
@@ -2274,18 +2906,18 @@
       <w:ind w:leftChars="2500" w:left="100"/>
     </w:pPr>
   </w:style>
-  <w:style w:type="character" w:customStyle="1" w:styleId="Char0">
-    <w:name w:val="日期 Char"/>
+  <w:style w:type="character" w:customStyle="1" w:styleId="a7">
+    <w:name w:val="日期 字符"/>
     <w:basedOn w:val="a0"/>
-    <w:link w:val="a5"/>
+    <w:link w:val="a6"/>
     <w:uiPriority w:val="99"/>
     <w:semiHidden/>
     <w:rsid w:val="0096472D"/>
   </w:style>
-  <w:style w:type="paragraph" w:styleId="a6">
+  <w:style w:type="paragraph" w:styleId="a8">
     <w:name w:val="header"/>
     <w:basedOn w:val="a"/>
-    <w:link w:val="Char1"/>
+    <w:link w:val="a9"/>
     <w:uiPriority w:val="99"/>
     <w:unhideWhenUsed/>
     <w:rsid w:val="0040554D"/>
@@ -2305,10 +2937,10 @@
       <w:szCs w:val="18"/>
     </w:rPr>
   </w:style>
-  <w:style w:type="character" w:customStyle="1" w:styleId="Char1">
-    <w:name w:val="页眉 Char"/>
+  <w:style w:type="character" w:customStyle="1" w:styleId="a9">
+    <w:name w:val="页眉 字符"/>
     <w:basedOn w:val="a0"/>
-    <w:link w:val="a6"/>
+    <w:link w:val="a8"/>
     <w:uiPriority w:val="99"/>
     <w:rsid w:val="0040554D"/>
     <w:rPr>
@@ -2316,10 +2948,10 @@
       <w:szCs w:val="18"/>
     </w:rPr>
   </w:style>
-  <w:style w:type="paragraph" w:styleId="a7">
+  <w:style w:type="paragraph" w:styleId="aa">
     <w:name w:val="footer"/>
     <w:basedOn w:val="a"/>
-    <w:link w:val="Char2"/>
+    <w:link w:val="ab"/>
     <w:uiPriority w:val="99"/>
     <w:unhideWhenUsed/>
     <w:rsid w:val="0040554D"/>
@@ -2336,322 +2968,10 @@
       <w:szCs w:val="18"/>
     </w:rPr>
   </w:style>
-  <w:style w:type="character" w:customStyle="1" w:styleId="Char2">
-    <w:name w:val="页脚 Char"/>
+  <w:style w:type="character" w:customStyle="1" w:styleId="ab">
+    <w:name w:val="页脚 字符"/>
     <w:basedOn w:val="a0"/>
-    <w:link w:val="a7"/>
-    <w:uiPriority w:val="99"/>
-    <w:rsid w:val="0040554D"/>
-    <w:rPr>
-      <w:sz w:val="18"/>
-      <w:szCs w:val="18"/>
-    </w:rPr>
-  </w:style>
-</w:styles>
-</file>
-
-<file path=word/stylesWithEffects.xml><?xml version="1.0" encoding="utf-8"?>
-<w:styles xmlns:wpc="http://schemas.microsoft.com/office/word/2010/wordprocessingCanvas" xmlns:mc="http://schemas.openxmlformats.org/markup-compatibility/2006" xmlns:o="urn:schemas-microsoft-com:office:office" xmlns:r="http://schemas.openxmlformats.org/officeDocument/2006/relationships" xmlns:m="http://schemas.openxmlformats.org/officeDocument/2006/math" xmlns:v="urn:schemas-microsoft-com:vml" xmlns:wp14="http://schemas.microsoft.com/office/word/2010/wordprocessingDrawing" xmlns:wp="http://schemas.openxmlformats.org/drawingml/2006/wordprocessingDrawing" xmlns:w10="urn:schemas-microsoft-com:office:word" xmlns:w="http://schemas.openxmlformats.org/wordprocessingml/2006/main" xmlns:w14="http://schemas.microsoft.com/office/word/2010/wordml" xmlns:wpg="http://schemas.microsoft.com/office/word/2010/wordprocessingGroup" xmlns:wpi="http://schemas.microsoft.com/office/word/2010/wordprocessingInk" xmlns:wne="http://schemas.microsoft.com/office/word/2006/wordml" xmlns:wps="http://schemas.microsoft.com/office/word/2010/wordprocessingShape" mc:Ignorable="w14 wp14">
-  <w:docDefaults>
-    <w:rPrDefault>
-      <w:rPr>
-        <w:rFonts w:asciiTheme="minorHAnsi" w:eastAsiaTheme="minorEastAsia" w:hAnsiTheme="minorHAnsi" w:cstheme="minorBidi"/>
-        <w:kern w:val="2"/>
-        <w:sz w:val="21"/>
-        <w:szCs w:val="22"/>
-        <w:lang w:val="en-US" w:eastAsia="zh-CN" w:bidi="ar-SA"/>
-      </w:rPr>
-    </w:rPrDefault>
-    <w:pPrDefault/>
-  </w:docDefaults>
-  <w:latentStyles w:defLockedState="0" w:defUIPriority="99" w:defSemiHidden="1" w:defUnhideWhenUsed="1" w:defQFormat="0" w:count="267">
-    <w:lsdException w:name="Normal" w:semiHidden="0" w:uiPriority="0" w:unhideWhenUsed="0" w:qFormat="1"/>
-    <w:lsdException w:name="heading 1" w:semiHidden="0" w:uiPriority="9" w:unhideWhenUsed="0" w:qFormat="1"/>
-    <w:lsdException w:name="heading 2" w:uiPriority="9" w:qFormat="1"/>
-    <w:lsdException w:name="heading 3" w:uiPriority="9" w:qFormat="1"/>
-    <w:lsdException w:name="heading 4" w:uiPriority="9" w:qFormat="1"/>
-    <w:lsdException w:name="heading 5" w:uiPriority="9" w:qFormat="1"/>
-    <w:lsdException w:name="heading 6" w:uiPriority="9" w:qFormat="1"/>
-    <w:lsdException w:name="heading 7" w:uiPriority="9" w:qFormat="1"/>
-    <w:lsdException w:name="heading 8" w:uiPriority="9" w:qFormat="1"/>
-    <w:lsdException w:name="heading 9" w:uiPriority="9" w:qFormat="1"/>
-    <w:lsdException w:name="toc 1" w:uiPriority="39"/>
-    <w:lsdException w:name="toc 2" w:uiPriority="39"/>
-    <w:lsdException w:name="toc 3" w:uiPriority="39"/>
-    <w:lsdException w:name="toc 4" w:uiPriority="39"/>
-    <w:lsdException w:name="toc 5" w:uiPriority="39"/>
-    <w:lsdException w:name="toc 6" w:uiPriority="39"/>
-    <w:lsdException w:name="toc 7" w:uiPriority="39"/>
-    <w:lsdException w:name="toc 8" w:uiPriority="39"/>
-    <w:lsdException w:name="toc 9" w:uiPriority="39"/>
-    <w:lsdException w:name="caption" w:uiPriority="35" w:qFormat="1"/>
-    <w:lsdException w:name="Title" w:semiHidden="0" w:uiPriority="10" w:unhideWhenUsed="0" w:qFormat="1"/>
-    <w:lsdException w:name="Default Paragraph Font" w:uiPriority="1"/>
-    <w:lsdException w:name="Subtitle" w:semiHidden="0" w:uiPriority="11" w:unhideWhenUsed="0" w:qFormat="1"/>
-    <w:lsdException w:name="Strong" w:semiHidden="0" w:uiPriority="22" w:unhideWhenUsed="0" w:qFormat="1"/>
-    <w:lsdException w:name="Emphasis" w:semiHidden="0" w:uiPriority="20" w:unhideWhenUsed="0" w:qFormat="1"/>
-    <w:lsdException w:name="Table Grid" w:semiHidden="0" w:uiPriority="39" w:unhideWhenUsed="0"/>
-    <w:lsdException w:name="Placeholder Text" w:unhideWhenUsed="0"/>
-    <w:lsdException w:name="No Spacing" w:semiHidden="0" w:uiPriority="1" w:unhideWhenUsed="0" w:qFormat="1"/>
-    <w:lsdException w:name="Light Shading" w:semiHidden="0" w:uiPriority="60" w:unhideWhenUsed="0"/>
-    <w:lsdException w:name="Light List" w:semiHidden="0" w:uiPriority="61" w:unhideWhenUsed="0"/>
-    <w:lsdException w:name="Light Grid" w:semiHidden="0" w:uiPriority="62" w:unhideWhenUsed="0"/>
-    <w:lsdException w:name="Medium Shading 1" w:semiHidden="0" w:uiPriority="63" w:unhideWhenUsed="0"/>
-    <w:lsdException w:name="Medium Shading 2" w:semiHidden="0" w:uiPriority="64" w:unhideWhenUsed="0"/>
-    <w:lsdException w:name="Medium List 1" w:semiHidden="0" w:uiPriority="65" w:unhideWhenUsed="0"/>
-    <w:lsdException w:name="Medium List 2" w:semiHidden="0" w:uiPriority="66" w:unhideWhenUsed="0"/>
-    <w:lsdException w:name="Medium Grid 1" w:semiHidden="0" w:uiPriority="67" w:unhideWhenUsed="0"/>
-    <w:lsdException w:name="Medium Grid 2" w:semiHidden="0" w:uiPriority="68" w:unhideWhenUsed="0"/>
-    <w:lsdException w:name="Medium Grid 3" w:semiHidden="0" w:uiPriority="69" w:unhideWhenUsed="0"/>
-    <w:lsdException w:name="Dark List" w:semiHidden="0" w:uiPriority="70" w:unhideWhenUsed="0"/>
-    <w:lsdException w:name="Colorful Shading" w:semiHidden="0" w:uiPriority="71" w:unhideWhenUsed="0"/>
-    <w:lsdException w:name="Colorful List" w:semiHidden="0" w:uiPriority="72" w:unhideWhenUsed="0"/>
-    <w:lsdException w:name="Colorful Grid" w:semiHidden="0" w:uiPriority="73" w:unhideWhenUsed="0"/>
-    <w:lsdException w:name="Light Shading Accent 1" w:semiHidden="0" w:uiPriority="60" w:unhideWhenUsed="0"/>
-    <w:lsdException w:name="Light List Accent 1" w:semiHidden="0" w:uiPriority="61" w:unhideWhenUsed="0"/>
-    <w:lsdException w:name="Light Grid Accent 1" w:semiHidden="0" w:uiPriority="62" w:unhideWhenUsed="0"/>
-    <w:lsdException w:name="Medium Shading 1 Accent 1" w:semiHidden="0" w:uiPriority="63" w:unhideWhenUsed="0"/>
-    <w:lsdException w:name="Medium Shading 2 Accent 1" w:semiHidden="0" w:uiPriority="64" w:unhideWhenUsed="0"/>
-    <w:lsdException w:name="Medium List 1 Accent 1" w:semiHidden="0" w:uiPriority="65" w:unhideWhenUsed="0"/>
-    <w:lsdException w:name="Revision" w:unhideWhenUsed="0"/>
-    <w:lsdException w:name="List Paragraph" w:semiHidden="0" w:uiPriority="34" w:unhideWhenUsed="0" w:qFormat="1"/>
-    <w:lsdException w:name="Quote" w:semiHidden="0" w:uiPriority="29" w:unhideWhenUsed="0" w:qFormat="1"/>
-    <w:lsdException w:name="Intense Quote" w:semiHidden="0" w:uiPriority="30" w:unhideWhenUsed="0" w:qFormat="1"/>
-    <w:lsdException w:name="Medium List 2 Accent 1" w:semiHidden="0" w:uiPriority="66" w:unhideWhenUsed="0"/>
-    <w:lsdException w:name="Medium Grid 1 Accent 1" w:semiHidden="0" w:uiPriority="67" w:unhideWhenUsed="0"/>
-    <w:lsdException w:name="Medium Grid 2 Accent 1" w:semiHidden="0" w:uiPriority="68" w:unhideWhenUsed="0"/>
-    <w:lsdException w:name="Medium Grid 3 Accent 1" w:semiHidden="0" w:uiPriority="69" w:unhideWhenUsed="0"/>
-    <w:lsdException w:name="Dark List Accent 1" w:semiHidden="0" w:uiPriority="70" w:unhideWhenUsed="0"/>
-    <w:lsdException w:name="Colorful Shading Accent 1" w:semiHidden="0" w:uiPriority="71" w:unhideWhenUsed="0"/>
-    <w:lsdException w:name="Colorful List Accent 1" w:semiHidden="0" w:uiPriority="72" w:unhideWhenUsed="0"/>
-    <w:lsdException w:name="Colorful Grid Accent 1" w:semiHidden="0" w:uiPriority="73" w:unhideWhenUsed="0"/>
-    <w:lsdException w:name="Light Shading Accent 2" w:semiHidden="0" w:uiPriority="60" w:unhideWhenUsed="0"/>
-    <w:lsdException w:name="Light List Accent 2" w:semiHidden="0" w:uiPriority="61" w:unhideWhenUsed="0"/>
-    <w:lsdException w:name="Light Grid Accent 2" w:semiHidden="0" w:uiPriority="62" w:unhideWhenUsed="0"/>
-    <w:lsdException w:name="Medium Shading 1 Accent 2" w:semiHidden="0" w:uiPriority="63" w:unhideWhenUsed="0"/>
-    <w:lsdException w:name="Medium Shading 2 Accent 2" w:semiHidden="0" w:uiPriority="64" w:unhideWhenUsed="0"/>
-    <w:lsdException w:name="Medium List 1 Accent 2" w:semiHidden="0" w:uiPriority="65" w:unhideWhenUsed="0"/>
-    <w:lsdException w:name="Medium List 2 Accent 2" w:semiHidden="0" w:uiPriority="66" w:unhideWhenUsed="0"/>
-    <w:lsdException w:name="Medium Grid 1 Accent 2" w:semiHidden="0" w:uiPriority="67" w:unhideWhenUsed="0"/>
-    <w:lsdException w:name="Medium Grid 2 Accent 2" w:semiHidden="0" w:uiPriority="68" w:unhideWhenUsed="0"/>
-    <w:lsdException w:name="Medium Grid 3 Accent 2" w:semiHidden="0" w:uiPriority="69" w:unhideWhenUsed="0"/>
-    <w:lsdException w:name="Dark List Accent 2" w:semiHidden="0" w:uiPriority="70" w:unhideWhenUsed="0"/>
-    <w:lsdException w:name="Colorful Shading Accent 2" w:semiHidden="0" w:uiPriority="71" w:unhideWhenUsed="0"/>
-    <w:lsdException w:name="Colorful List Accent 2" w:semiHidden="0" w:uiPriority="72" w:unhideWhenUsed="0"/>
-    <w:lsdException w:name="Colorful Grid Accent 2" w:semiHidden="0" w:uiPriority="73" w:unhideWhenUsed="0"/>
-    <w:lsdException w:name="Light Shading Accent 3" w:semiHidden="0" w:uiPriority="60" w:unhideWhenUsed="0"/>
-    <w:lsdException w:name="Light List Accent 3" w:semiHidden="0" w:uiPriority="61" w:unhideWhenUsed="0"/>
-    <w:lsdException w:name="Light Grid Accent 3" w:semiHidden="0" w:uiPriority="62" w:unhideWhenUsed="0"/>
-    <w:lsdException w:name="Medium Shading 1 Accent 3" w:semiHidden="0" w:uiPriority="63" w:unhideWhenUsed="0"/>
-    <w:lsdException w:name="Medium Shading 2 Accent 3" w:semiHidden="0" w:uiPriority="64" w:unhideWhenUsed="0"/>
-    <w:lsdException w:name="Medium List 1 Accent 3" w:semiHidden="0" w:uiPriority="65" w:unhideWhenUsed="0"/>
-    <w:lsdException w:name="Medium List 2 Accent 3" w:semiHidden="0" w:uiPriority="66" w:unhideWhenUsed="0"/>
-    <w:lsdException w:name="Medium Grid 1 Accent 3" w:semiHidden="0" w:uiPriority="67" w:unhideWhenUsed="0"/>
-    <w:lsdException w:name="Medium Grid 2 Accent 3" w:semiHidden="0" w:uiPriority="68" w:unhideWhenUsed="0"/>
-    <w:lsdException w:name="Medium Grid 3 Accent 3" w:semiHidden="0" w:uiPriority="69" w:unhideWhenUsed="0"/>
-    <w:lsdException w:name="Dark List Accent 3" w:semiHidden="0" w:uiPriority="70" w:unhideWhenUsed="0"/>
-    <w:lsdException w:name="Colorful Shading Accent 3" w:semiHidden="0" w:uiPriority="71" w:unhideWhenUsed="0"/>
-    <w:lsdException w:name="Colorful List Accent 3" w:semiHidden="0" w:uiPriority="72" w:unhideWhenUsed="0"/>
-    <w:lsdException w:name="Colorful Grid Accent 3" w:semiHidden="0" w:uiPriority="73" w:unhideWhenUsed="0"/>
-    <w:lsdException w:name="Light Shading Accent 4" w:semiHidden="0" w:uiPriority="60" w:unhideWhenUsed="0"/>
-    <w:lsdException w:name="Light List Accent 4" w:semiHidden="0" w:uiPriority="61" w:unhideWhenUsed="0"/>
-    <w:lsdException w:name="Light Grid Accent 4" w:semiHidden="0" w:uiPriority="62" w:unhideWhenUsed="0"/>
-    <w:lsdException w:name="Medium Shading 1 Accent 4" w:semiHidden="0" w:uiPriority="63" w:unhideWhenUsed="0"/>
-    <w:lsdException w:name="Medium Shading 2 Accent 4" w:semiHidden="0" w:uiPriority="64" w:unhideWhenUsed="0"/>
-    <w:lsdException w:name="Medium List 1 Accent 4" w:semiHidden="0" w:uiPriority="65" w:unhideWhenUsed="0"/>
-    <w:lsdException w:name="Medium List 2 Accent 4" w:semiHidden="0" w:uiPriority="66" w:unhideWhenUsed="0"/>
-    <w:lsdException w:name="Medium Grid 1 Accent 4" w:semiHidden="0" w:uiPriority="67" w:unhideWhenUsed="0"/>
-    <w:lsdException w:name="Medium Grid 2 Accent 4" w:semiHidden="0" w:uiPriority="68" w:unhideWhenUsed="0"/>
-    <w:lsdException w:name="Medium Grid 3 Accent 4" w:semiHidden="0" w:uiPriority="69" w:unhideWhenUsed="0"/>
-    <w:lsdException w:name="Dark List Accent 4" w:semiHidden="0" w:uiPriority="70" w:unhideWhenUsed="0"/>
-    <w:lsdException w:name="Colorful Shading Accent 4" w:semiHidden="0" w:uiPriority="71" w:unhideWhenUsed="0"/>
-    <w:lsdException w:name="Colorful List Accent 4" w:semiHidden="0" w:uiPriority="72" w:unhideWhenUsed="0"/>
-    <w:lsdException w:name="Colorful Grid Accent 4" w:semiHidden="0" w:uiPriority="73" w:unhideWhenUsed="0"/>
-    <w:lsdException w:name="Light Shading Accent 5" w:semiHidden="0" w:uiPriority="60" w:unhideWhenUsed="0"/>
-    <w:lsdException w:name="Light List Accent 5" w:semiHidden="0" w:uiPriority="61" w:unhideWhenUsed="0"/>
-    <w:lsdException w:name="Light Grid Accent 5" w:semiHidden="0" w:uiPriority="62" w:unhideWhenUsed="0"/>
-    <w:lsdException w:name="Medium Shading 1 Accent 5" w:semiHidden="0" w:uiPriority="63" w:unhideWhenUsed="0"/>
-    <w:lsdException w:name="Medium Shading 2 Accent 5" w:semiHidden="0" w:uiPriority="64" w:unhideWhenUsed="0"/>
-    <w:lsdException w:name="Medium List 1 Accent 5" w:semiHidden="0" w:uiPriority="65" w:unhideWhenUsed="0"/>
-    <w:lsdException w:name="Medium List 2 Accent 5" w:semiHidden="0" w:uiPriority="66" w:unhideWhenUsed="0"/>
-    <w:lsdException w:name="Medium Grid 1 Accent 5" w:semiHidden="0" w:uiPriority="67" w:unhideWhenUsed="0"/>
-    <w:lsdException w:name="Medium Grid 2 Accent 5" w:semiHidden="0" w:uiPriority="68" w:unhideWhenUsed="0"/>
-    <w:lsdException w:name="Medium Grid 3 Accent 5" w:semiHidden="0" w:uiPriority="69" w:unhideWhenUsed="0"/>
-    <w:lsdException w:name="Dark List Accent 5" w:semiHidden="0" w:uiPriority="70" w:unhideWhenUsed="0"/>
-    <w:lsdException w:name="Colorful Shading Accent 5" w:semiHidden="0" w:uiPriority="71" w:unhideWhenUsed="0"/>
-    <w:lsdException w:name="Colorful List Accent 5" w:semiHidden="0" w:uiPriority="72" w:unhideWhenUsed="0"/>
-    <w:lsdException w:name="Colorful Grid Accent 5" w:semiHidden="0" w:uiPriority="73" w:unhideWhenUsed="0"/>
-    <w:lsdException w:name="Light Shading Accent 6" w:semiHidden="0" w:uiPriority="60" w:unhideWhenUsed="0"/>
-    <w:lsdException w:name="Light List Accent 6" w:semiHidden="0" w:uiPriority="61" w:unhideWhenUsed="0"/>
-    <w:lsdException w:name="Light Grid Accent 6" w:semiHidden="0" w:uiPriority="62" w:unhideWhenUsed="0"/>
-    <w:lsdException w:name="Medium Shading 1 Accent 6" w:semiHidden="0" w:uiPriority="63" w:unhideWhenUsed="0"/>
-    <w:lsdException w:name="Medium Shading 2 Accent 6" w:semiHidden="0" w:uiPriority="64" w:unhideWhenUsed="0"/>
-    <w:lsdException w:name="Medium List 1 Accent 6" w:semiHidden="0" w:uiPriority="65" w:unhideWhenUsed="0"/>
-    <w:lsdException w:name="Medium List 2 Accent 6" w:semiHidden="0" w:uiPriority="66" w:unhideWhenUsed="0"/>
-    <w:lsdException w:name="Medium Grid 1 Accent 6" w:semiHidden="0" w:uiPriority="67" w:unhideWhenUsed="0"/>
-    <w:lsdException w:name="Medium Grid 2 Accent 6" w:semiHidden="0" w:uiPriority="68" w:unhideWhenUsed="0"/>
-    <w:lsdException w:name="Medium Grid 3 Accent 6" w:semiHidden="0" w:uiPriority="69" w:unhideWhenUsed="0"/>
-    <w:lsdException w:name="Dark List Accent 6" w:semiHidden="0" w:uiPriority="70" w:unhideWhenUsed="0"/>
-    <w:lsdException w:name="Colorful Shading Accent 6" w:semiHidden="0" w:uiPriority="71" w:unhideWhenUsed="0"/>
-    <w:lsdException w:name="Colorful List Accent 6" w:semiHidden="0" w:uiPriority="72" w:unhideWhenUsed="0"/>
-    <w:lsdException w:name="Colorful Grid Accent 6" w:semiHidden="0" w:uiPriority="73" w:unhideWhenUsed="0"/>
-    <w:lsdException w:name="Subtle Emphasis" w:semiHidden="0" w:uiPriority="19" w:unhideWhenUsed="0" w:qFormat="1"/>
-    <w:lsdException w:name="Intense Emphasis" w:semiHidden="0" w:uiPriority="21" w:unhideWhenUsed="0" w:qFormat="1"/>
-    <w:lsdException w:name="Subtle Reference" w:semiHidden="0" w:uiPriority="31" w:unhideWhenUsed="0" w:qFormat="1"/>
-    <w:lsdException w:name="Intense Reference" w:semiHidden="0" w:uiPriority="32" w:unhideWhenUsed="0" w:qFormat="1"/>
-    <w:lsdException w:name="Book Title" w:semiHidden="0" w:uiPriority="33" w:unhideWhenUsed="0" w:qFormat="1"/>
-    <w:lsdException w:name="Bibliography" w:uiPriority="37"/>
-    <w:lsdException w:name="TOC Heading" w:uiPriority="39" w:qFormat="1"/>
-  </w:latentStyles>
-  <w:style w:type="paragraph" w:default="1" w:styleId="a">
-    <w:name w:val="Normal"/>
-    <w:qFormat/>
-    <w:pPr>
-      <w:widowControl w:val="0"/>
-      <w:jc w:val="both"/>
-    </w:pPr>
-  </w:style>
-  <w:style w:type="character" w:default="1" w:styleId="a0">
-    <w:name w:val="Default Paragraph Font"/>
-    <w:uiPriority w:val="1"/>
-    <w:semiHidden/>
-    <w:unhideWhenUsed/>
-  </w:style>
-  <w:style w:type="table" w:default="1" w:styleId="a1">
-    <w:name w:val="Normal Table"/>
-    <w:uiPriority w:val="99"/>
-    <w:semiHidden/>
-    <w:unhideWhenUsed/>
-    <w:tblPr>
-      <w:tblInd w:w="0" w:type="dxa"/>
-      <w:tblCellMar>
-        <w:top w:w="0" w:type="dxa"/>
-        <w:left w:w="108" w:type="dxa"/>
-        <w:bottom w:w="0" w:type="dxa"/>
-        <w:right w:w="108" w:type="dxa"/>
-      </w:tblCellMar>
-    </w:tblPr>
-  </w:style>
-  <w:style w:type="numbering" w:default="1" w:styleId="a2">
-    <w:name w:val="No List"/>
-    <w:uiPriority w:val="99"/>
-    <w:semiHidden/>
-    <w:unhideWhenUsed/>
-  </w:style>
-  <w:style w:type="paragraph" w:styleId="a3">
-    <w:name w:val="Balloon Text"/>
-    <w:basedOn w:val="a"/>
-    <w:link w:val="Char"/>
-    <w:uiPriority w:val="99"/>
-    <w:semiHidden/>
-    <w:unhideWhenUsed/>
-    <w:rsid w:val="009126C8"/>
-    <w:rPr>
-      <w:sz w:val="18"/>
-      <w:szCs w:val="18"/>
-    </w:rPr>
-  </w:style>
-  <w:style w:type="character" w:customStyle="1" w:styleId="Char">
-    <w:name w:val="批注框文本 Char"/>
-    <w:basedOn w:val="a0"/>
-    <w:link w:val="a3"/>
-    <w:uiPriority w:val="99"/>
-    <w:semiHidden/>
-    <w:rsid w:val="009126C8"/>
-    <w:rPr>
-      <w:sz w:val="18"/>
-      <w:szCs w:val="18"/>
-    </w:rPr>
-  </w:style>
-  <w:style w:type="paragraph" w:styleId="a4">
-    <w:name w:val="List Paragraph"/>
-    <w:basedOn w:val="a"/>
-    <w:uiPriority w:val="34"/>
-    <w:qFormat/>
-    <w:rsid w:val="009126C8"/>
-    <w:pPr>
-      <w:ind w:firstLineChars="200" w:firstLine="420"/>
-    </w:pPr>
-  </w:style>
-  <w:style w:type="paragraph" w:styleId="a5">
-    <w:name w:val="Date"/>
-    <w:basedOn w:val="a"/>
-    <w:next w:val="a"/>
-    <w:link w:val="Char0"/>
-    <w:uiPriority w:val="99"/>
-    <w:semiHidden/>
-    <w:unhideWhenUsed/>
-    <w:rsid w:val="0096472D"/>
-    <w:pPr>
-      <w:ind w:leftChars="2500" w:left="100"/>
-    </w:pPr>
-  </w:style>
-  <w:style w:type="character" w:customStyle="1" w:styleId="Char0">
-    <w:name w:val="日期 Char"/>
-    <w:basedOn w:val="a0"/>
-    <w:link w:val="a5"/>
-    <w:uiPriority w:val="99"/>
-    <w:semiHidden/>
-    <w:rsid w:val="0096472D"/>
-  </w:style>
-  <w:style w:type="paragraph" w:styleId="a6">
-    <w:name w:val="header"/>
-    <w:basedOn w:val="a"/>
-    <w:link w:val="Char1"/>
-    <w:uiPriority w:val="99"/>
-    <w:unhideWhenUsed/>
-    <w:rsid w:val="0040554D"/>
-    <w:pPr>
-      <w:pBdr>
-        <w:bottom w:val="single" w:sz="6" w:space="1" w:color="auto"/>
-      </w:pBdr>
-      <w:tabs>
-        <w:tab w:val="center" w:pos="4153"/>
-        <w:tab w:val="right" w:pos="8306"/>
-      </w:tabs>
-      <w:snapToGrid w:val="0"/>
-      <w:jc w:val="center"/>
-    </w:pPr>
-    <w:rPr>
-      <w:sz w:val="18"/>
-      <w:szCs w:val="18"/>
-    </w:rPr>
-  </w:style>
-  <w:style w:type="character" w:customStyle="1" w:styleId="Char1">
-    <w:name w:val="页眉 Char"/>
-    <w:basedOn w:val="a0"/>
-    <w:link w:val="a6"/>
-    <w:uiPriority w:val="99"/>
-    <w:rsid w:val="0040554D"/>
-    <w:rPr>
-      <w:sz w:val="18"/>
-      <w:szCs w:val="18"/>
-    </w:rPr>
-  </w:style>
-  <w:style w:type="paragraph" w:styleId="a7">
-    <w:name w:val="footer"/>
-    <w:basedOn w:val="a"/>
-    <w:link w:val="Char2"/>
-    <w:uiPriority w:val="99"/>
-    <w:unhideWhenUsed/>
-    <w:rsid w:val="0040554D"/>
-    <w:pPr>
-      <w:tabs>
-        <w:tab w:val="center" w:pos="4153"/>
-        <w:tab w:val="right" w:pos="8306"/>
-      </w:tabs>
-      <w:snapToGrid w:val="0"/>
-      <w:jc w:val="left"/>
-    </w:pPr>
-    <w:rPr>
-      <w:sz w:val="18"/>
-      <w:szCs w:val="18"/>
-    </w:rPr>
-  </w:style>
-  <w:style w:type="character" w:customStyle="1" w:styleId="Char2">
-    <w:name w:val="页脚 Char"/>
-    <w:basedOn w:val="a0"/>
-    <w:link w:val="a7"/>
+    <w:link w:val="aa"/>
     <w:uiPriority w:val="99"/>
     <w:rsid w:val="0040554D"/>
     <w:rPr>
@@ -2951,7 +3271,7 @@
   <a:extraClrSchemeLst/>
   <a:extLst>
     <a:ext uri="{05A4C25C-085E-4340-85A3-A5531E510DB2}">
-      <thm15:themeFamily xmlns="" xmlns:thm15="http://schemas.microsoft.com/office/thememl/2012/main" name="Office Theme" id="{62F939B6-93AF-4DB8-9C6B-D6C7DFDC589F}" vid="{4A3C46E8-61CC-4603-A589-7422A47A8E4A}"/>
+      <thm15:themeFamily xmlns:thm15="http://schemas.microsoft.com/office/thememl/2012/main" name="Office Theme" id="{62F939B6-93AF-4DB8-9C6B-D6C7DFDC589F}" vid="{4A3C46E8-61CC-4603-A589-7422A47A8E4A}"/>
     </a:ext>
   </a:extLst>
 </a:theme>
@@ -2962,7 +3282,7 @@
 </file>
 
 <file path=customXml/itemProps1.xml><?xml version="1.0" encoding="utf-8"?>
-<ds:datastoreItem xmlns:ds="http://schemas.openxmlformats.org/officeDocument/2006/customXml" ds:itemID="{76B98852-66ED-41C1-AE7D-6E8C57E5930C}">
+<ds:datastoreItem xmlns:ds="http://schemas.openxmlformats.org/officeDocument/2006/customXml" ds:itemID="{A3914DB9-FA1F-495D-B690-F83B0E735E81}">
   <ds:schemaRefs>
     <ds:schemaRef ds:uri="http://schemas.openxmlformats.org/officeDocument/2006/bibliography"/>
   </ds:schemaRefs>

--- a/xinwen.mei/问题.docx
+++ b/xinwen.mei/问题.docx
@@ -1063,7 +1063,7 @@
           </mc:Choice>
           <mc:Fallback>
             <w:pict>
-              <v:rect w14:anchorId="4611667C" id="矩形 14" o:spid="_x0000_s1026" style="position:absolute;left:0;text-align:left;margin-left:47.35pt;margin-top:55.55pt;width:119.1pt;height:14.4pt;z-index:251660288;visibility:visible;mso-wrap-style:square;mso-wrap-distance-left:9pt;mso-wrap-distance-top:0;mso-wrap-distance-right:9pt;mso-wrap-distance-bottom:0;mso-position-horizontal:absolute;mso-position-horizontal-relative:text;mso-position-vertical:absolute;mso-position-vertical-relative:text;v-text-anchor:middle" o:gfxdata="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" filled="f" strokecolor="red" strokeweight="1pt"/>
+              <v:rect w14:anchorId="08A0A3F9" id="矩形 14" o:spid="_x0000_s1026" style="position:absolute;left:0;text-align:left;margin-left:47.35pt;margin-top:55.55pt;width:119.1pt;height:14.4pt;z-index:251660288;visibility:visible;mso-wrap-style:square;mso-wrap-distance-left:9pt;mso-wrap-distance-top:0;mso-wrap-distance-right:9pt;mso-wrap-distance-bottom:0;mso-position-horizontal:absolute;mso-position-horizontal-relative:text;mso-position-vertical:absolute;mso-position-vertical-relative:text;v-text-anchor:middle" o:gfxdata="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" filled="f" strokecolor="red" strokeweight="1pt"/>
             </w:pict>
           </mc:Fallback>
         </mc:AlternateContent>
@@ -1137,7 +1137,7 @@
           </mc:Choice>
           <mc:Fallback>
             <w:pict>
-              <v:rect w14:anchorId="49CBF699" id="矩形 13" o:spid="_x0000_s1026" style="position:absolute;left:0;text-align:left;margin-left:21.9pt;margin-top:19.1pt;width:64.25pt;height:13.3pt;z-index:251659264;visibility:visible;mso-wrap-style:square;mso-wrap-distance-left:9pt;mso-wrap-distance-top:0;mso-wrap-distance-right:9pt;mso-wrap-distance-bottom:0;mso-position-horizontal:absolute;mso-position-horizontal-relative:text;mso-position-vertical:absolute;mso-position-vertical-relative:text;v-text-anchor:middle" o:gfxdata="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" filled="f" strokecolor="red" strokeweight="1pt"/>
+              <v:rect w14:anchorId="3CF68212" id="矩形 13" o:spid="_x0000_s1026" style="position:absolute;left:0;text-align:left;margin-left:21.9pt;margin-top:19.1pt;width:64.25pt;height:13.3pt;z-index:251659264;visibility:visible;mso-wrap-style:square;mso-wrap-distance-left:9pt;mso-wrap-distance-top:0;mso-wrap-distance-right:9pt;mso-wrap-distance-bottom:0;mso-position-horizontal:absolute;mso-position-horizontal-relative:text;mso-position-vertical:absolute;mso-position-vertical-relative:text;v-text-anchor:middle" o:gfxdata="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" filled="f" strokecolor="red" strokeweight="1pt"/>
             </w:pict>
           </mc:Fallback>
         </mc:AlternateContent>
@@ -1473,7 +1473,7 @@
           </mc:Choice>
           <mc:Fallback>
             <w:pict>
-              <v:rect w14:anchorId="2A360FA6" id="矩形 16" o:spid="_x0000_s1026" style="position:absolute;left:0;text-align:left;margin-left:26.3pt;margin-top:65.65pt;width:130.15pt;height:10.5pt;z-index:251661312;visibility:visible;mso-wrap-style:square;mso-wrap-distance-left:9pt;mso-wrap-distance-top:0;mso-wrap-distance-right:9pt;mso-wrap-distance-bottom:0;mso-position-horizontal:absolute;mso-position-horizontal-relative:text;mso-position-vertical:absolute;mso-position-vertical-relative:text;v-text-anchor:middle" o:gfxdata="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" filled="f" strokecolor="#c00000" strokeweight="1pt"/>
+              <v:rect w14:anchorId="72C2F9AB" id="矩形 16" o:spid="_x0000_s1026" style="position:absolute;left:0;text-align:left;margin-left:26.3pt;margin-top:65.65pt;width:130.15pt;height:10.5pt;z-index:251661312;visibility:visible;mso-wrap-style:square;mso-wrap-distance-left:9pt;mso-wrap-distance-top:0;mso-wrap-distance-right:9pt;mso-wrap-distance-bottom:0;mso-position-horizontal:absolute;mso-position-horizontal-relative:text;mso-position-vertical:absolute;mso-position-vertical-relative:text;v-text-anchor:middle" o:gfxdata="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" filled="f" strokecolor="#c00000" strokeweight="1pt"/>
             </w:pict>
           </mc:Fallback>
         </mc:AlternateContent>
@@ -1711,6 +1711,7 @@
     <w:p>
       <w:pPr>
         <w:rPr>
+          <w:rFonts w:hint="eastAsia"/>
           <w:color w:val="FF0000"/>
           <w:sz w:val="22"/>
         </w:rPr>
@@ -1718,17 +1719,56 @@
     </w:p>
     <w:p>
       <w:pPr>
-        <w:rPr>
-          <w:rFonts w:hint="eastAsia"/>
-          <w:sz w:val="22"/>
-        </w:rPr>
-      </w:pPr>
-      <w:r>
-        <w:rPr>
-          <w:rFonts w:hint="eastAsia"/>
-          <w:sz w:val="22"/>
-        </w:rPr>
-        <w:t>问题3：</w:t>
+        <w:jc w:val="center"/>
+        <w:rPr>
+          <w:rFonts w:hint="eastAsia"/>
+          <w:b/>
+          <w:sz w:val="28"/>
+        </w:rPr>
+      </w:pPr>
+      <w:r>
+        <w:rPr>
+          <w:rFonts w:hint="eastAsia"/>
+          <w:b/>
+          <w:sz w:val="28"/>
+        </w:rPr>
+        <w:t>2018.4.</w:t>
+      </w:r>
+      <w:r>
+        <w:rPr>
+          <w:rFonts w:hint="eastAsia"/>
+          <w:b/>
+          <w:sz w:val="28"/>
+        </w:rPr>
+        <w:t>12</w:t>
+      </w:r>
+    </w:p>
+    <w:p>
+      <w:pPr>
+        <w:rPr>
+          <w:sz w:val="22"/>
+        </w:rPr>
+      </w:pPr>
+      <w:r>
+        <w:rPr>
+          <w:rFonts w:hint="eastAsia"/>
+          <w:sz w:val="22"/>
+        </w:rPr>
+        <w:t>问题</w:t>
+      </w:r>
+      <w:r>
+        <w:rPr>
+          <w:rFonts w:hint="eastAsia"/>
+          <w:sz w:val="22"/>
+        </w:rPr>
+        <w:t>1</w:t>
+      </w:r>
+      <w:r>
+        <w:rPr>
+          <w:rFonts w:hint="eastAsia"/>
+          <w:sz w:val="22"/>
+        </w:rPr>
+        <w:t>：</w:t>
       </w:r>
     </w:p>
     <w:p>
@@ -1801,7 +1841,7 @@
           </mc:Choice>
           <mc:Fallback>
             <w:pict>
-              <v:shapetype w14:anchorId="353C045B" id="_x0000_t32" coordsize="21600,21600" o:spt="32" o:oned="t" path="m,l21600,21600e" filled="f">
+              <v:shapetype w14:anchorId="493A482D" id="_x0000_t32" coordsize="21600,21600" o:spt="32" o:oned="t" path="m,l21600,21600e" filled="f">
                 <v:path arrowok="t" fillok="f" o:connecttype="none"/>
                 <o:lock v:ext="edit" shapetype="t"/>
               </v:shapetype>
@@ -1881,7 +1921,7 @@
           </mc:Choice>
           <mc:Fallback>
             <w:pict>
-              <v:roundrect w14:anchorId="16243C96" id="矩形: 圆角 26" o:spid="_x0000_s1026" style="position:absolute;left:0;text-align:left;margin-left:231.8pt;margin-top:186pt;width:100.8pt;height:32.7pt;z-index:251664384;visibility:visible;mso-wrap-style:square;mso-wrap-distance-left:9pt;mso-wrap-distance-top:0;mso-wrap-distance-right:9pt;mso-wrap-distance-bottom:0;mso-position-horizontal:absolute;mso-position-horizontal-relative:text;mso-position-vertical:absolute;mso-position-vertical-relative:text;v-text-anchor:middle" arcsize="10923f" o:gfxdata="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" filled="f" strokecolor="#0070c0" strokeweight="1pt">
+              <v:roundrect w14:anchorId="2078CE97" id="矩形: 圆角 26" o:spid="_x0000_s1026" style="position:absolute;left:0;text-align:left;margin-left:231.8pt;margin-top:186pt;width:100.8pt;height:32.7pt;z-index:251664384;visibility:visible;mso-wrap-style:square;mso-wrap-distance-left:9pt;mso-wrap-distance-top:0;mso-wrap-distance-right:9pt;mso-wrap-distance-bottom:0;mso-position-horizontal:absolute;mso-position-horizontal-relative:text;mso-position-vertical:absolute;mso-position-vertical-relative:text;v-text-anchor:middle" arcsize="10923f" o:gfxdata="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" filled="f" strokecolor="#0070c0" strokeweight="1pt">
                 <v:stroke joinstyle="miter"/>
               </v:roundrect>
             </w:pict>
@@ -1957,7 +1997,7 @@
           </mc:Choice>
           <mc:Fallback>
             <w:pict>
-              <v:rect w14:anchorId="52B06964" id="矩形 25" o:spid="_x0000_s1026" style="position:absolute;left:0;text-align:left;margin-left:247.85pt;margin-top:238.6pt;width:135.15pt;height:10.5pt;z-index:251663360;visibility:visible;mso-wrap-style:square;mso-wrap-distance-left:9pt;mso-wrap-distance-top:0;mso-wrap-distance-right:9pt;mso-wrap-distance-bottom:0;mso-position-horizontal:absolute;mso-position-horizontal-relative:text;mso-position-vertical:absolute;mso-position-vertical-relative:text;v-text-anchor:middle" o:gfxdata="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" filled="f" strokecolor="red" strokeweight="1pt"/>
+              <v:rect w14:anchorId="7DF3DFE1" id="矩形 25" o:spid="_x0000_s1026" style="position:absolute;left:0;text-align:left;margin-left:247.85pt;margin-top:238.6pt;width:135.15pt;height:10.5pt;z-index:251663360;visibility:visible;mso-wrap-style:square;mso-wrap-distance-left:9pt;mso-wrap-distance-top:0;mso-wrap-distance-right:9pt;mso-wrap-distance-bottom:0;mso-position-horizontal:absolute;mso-position-horizontal-relative:text;mso-position-vertical:absolute;mso-position-vertical-relative:text;v-text-anchor:middle" o:gfxdata="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" filled="f" strokecolor="red" strokeweight="1pt"/>
             </w:pict>
           </mc:Fallback>
         </mc:AlternateContent>
@@ -2034,7 +2074,7 @@
           </mc:Choice>
           <mc:Fallback>
             <w:pict>
-              <v:rect w14:anchorId="59352F7A" id="矩形 20" o:spid="_x0000_s1026" style="position:absolute;left:0;text-align:left;margin-left:26.3pt;margin-top:173.25pt;width:166.15pt;height:42.65pt;z-index:251662336;visibility:visible;mso-wrap-style:square;mso-height-percent:0;mso-wrap-distance-left:9pt;mso-wrap-distance-top:0;mso-wrap-distance-right:9pt;mso-wrap-distance-bottom:0;mso-position-horizontal:absolute;mso-position-horizontal-relative:text;mso-position-vertical:absolute;mso-position-vertical-relative:text;mso-height-percent:0;mso-height-relative:margin;v-text-anchor:middle" o:gfxdata="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" filled="f" strokecolor="red" strokeweight="1pt"/>
+              <v:rect w14:anchorId="05792ED9" id="矩形 20" o:spid="_x0000_s1026" style="position:absolute;left:0;text-align:left;margin-left:26.3pt;margin-top:173.25pt;width:166.15pt;height:42.65pt;z-index:251662336;visibility:visible;mso-wrap-style:square;mso-height-percent:0;mso-wrap-distance-left:9pt;mso-wrap-distance-top:0;mso-wrap-distance-right:9pt;mso-wrap-distance-bottom:0;mso-position-horizontal:absolute;mso-position-horizontal-relative:text;mso-position-vertical:absolute;mso-position-vertical-relative:text;mso-height-percent:0;mso-height-relative:margin;v-text-anchor:middle" o:gfxdata="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" filled="f" strokecolor="red" strokeweight="1pt"/>
             </w:pict>
           </mc:Fallback>
         </mc:AlternateContent>
@@ -2134,65 +2174,234 @@
           </wp:inline>
         </w:drawing>
       </w:r>
+    </w:p>
+    <w:p>
+      <w:pPr>
+        <w:jc w:val="left"/>
+        <w:rPr>
+          <w:sz w:val="22"/>
+        </w:rPr>
+      </w:pPr>
+      <w:r>
+        <w:rPr>
+          <w:rFonts w:hint="eastAsia"/>
+          <w:sz w:val="22"/>
+        </w:rPr>
+        <w:lastRenderedPageBreak/>
+        <w:t>匿名内部类是没有类名的内部类？</w:t>
+      </w:r>
+      <w:r>
+        <w:rPr>
+          <w:rFonts w:hint="eastAsia"/>
+          <w:sz w:val="22"/>
+        </w:rPr>
+        <w:t>圈起来部分不就是匿名类么？不是有类名</w:t>
+      </w:r>
+    </w:p>
+    <w:p>
+      <w:pPr>
+        <w:jc w:val="left"/>
+        <w:rPr>
+          <w:sz w:val="22"/>
+        </w:rPr>
+      </w:pPr>
+      <w:r>
+        <w:rPr>
+          <w:rFonts w:hint="eastAsia"/>
+          <w:sz w:val="22"/>
+        </w:rPr>
+        <w:t>然后右边代码的匿名类使用没有很懂。。。</w:t>
+      </w:r>
+      <w:r>
+        <w:rPr>
+          <w:rFonts w:hint="eastAsia"/>
+          <w:sz w:val="22"/>
+        </w:rPr>
+        <w:t>为啥两个分号</w:t>
+      </w:r>
+      <w:r>
+        <w:rPr>
+          <w:rFonts w:hint="eastAsia"/>
+          <w:sz w:val="22"/>
+        </w:rPr>
+        <w:t>？？</w:t>
+      </w:r>
+      <w:r>
+        <w:rPr>
+          <w:sz w:val="22"/>
+        </w:rPr>
+        <w:t xml:space="preserve">     </w:t>
+      </w:r>
+    </w:p>
+    <w:p>
+      <w:pPr>
+        <w:rPr>
+          <w:sz w:val="22"/>
+        </w:rPr>
+      </w:pPr>
+    </w:p>
+    <w:p>
+      <w:pPr>
+        <w:rPr>
+          <w:sz w:val="22"/>
+        </w:rPr>
+      </w:pPr>
+      <w:r>
+        <w:rPr>
+          <w:rFonts w:hint="eastAsia"/>
+          <w:sz w:val="22"/>
+        </w:rPr>
+        <w:t>问题</w:t>
+      </w:r>
+      <w:r>
+        <w:rPr>
+          <w:rFonts w:hint="eastAsia"/>
+          <w:sz w:val="22"/>
+        </w:rPr>
+        <w:t>2：</w:t>
+      </w:r>
+    </w:p>
+    <w:p>
+      <w:pPr>
+        <w:jc w:val="left"/>
+        <w:rPr>
+          <w:sz w:val="22"/>
+        </w:rPr>
+      </w:pPr>
+      <w:r>
+        <w:rPr>
+          <w:noProof/>
+        </w:rPr>
+        <w:drawing>
+          <wp:inline distT="0" distB="0" distL="0" distR="0" wp14:anchorId="2821F781" wp14:editId="3A20EAAB">
+            <wp:extent cx="4616687" cy="1562180"/>
+            <wp:effectExtent l="0" t="0" r="0" b="0"/>
+            <wp:docPr id="22" name="图片 22"/>
+            <wp:cNvGraphicFramePr>
+              <a:graphicFrameLocks xmlns:a="http://schemas.openxmlformats.org/drawingml/2006/main" noChangeAspect="1"/>
+            </wp:cNvGraphicFramePr>
+            <a:graphic xmlns:a="http://schemas.openxmlformats.org/drawingml/2006/main">
+              <a:graphicData uri="http://schemas.openxmlformats.org/drawingml/2006/picture">
+                <pic:pic xmlns:pic="http://schemas.openxmlformats.org/drawingml/2006/picture">
+                  <pic:nvPicPr>
+                    <pic:cNvPr id="1" name=""/>
+                    <pic:cNvPicPr/>
+                  </pic:nvPicPr>
+                  <pic:blipFill>
+                    <a:blip r:embed="rId23"/>
+                    <a:stretch>
+                      <a:fillRect/>
+                    </a:stretch>
+                  </pic:blipFill>
+                  <pic:spPr>
+                    <a:xfrm>
+                      <a:off x="0" y="0"/>
+                      <a:ext cx="4616687" cy="1562180"/>
+                    </a:xfrm>
+                    <a:prstGeom prst="rect">
+                      <a:avLst/>
+                    </a:prstGeom>
+                  </pic:spPr>
+                </pic:pic>
+              </a:graphicData>
+            </a:graphic>
+          </wp:inline>
+        </w:drawing>
+      </w:r>
+      <w:r>
+        <w:rPr>
+          <w:sz w:val="22"/>
+        </w:rPr>
+        <w:t xml:space="preserve">  </w:t>
+      </w:r>
+    </w:p>
+    <w:p>
+      <w:pPr>
+        <w:jc w:val="left"/>
+        <w:rPr>
+          <w:sz w:val="22"/>
+        </w:rPr>
+      </w:pPr>
+      <w:r>
+        <w:rPr>
+          <w:sz w:val="22"/>
+        </w:rPr>
+        <w:t>&lt;</w:t>
+      </w:r>
+      <w:r>
+        <w:rPr>
+          <w:rFonts w:hint="eastAsia"/>
+          <w:sz w:val="22"/>
+        </w:rPr>
+        <w:t>intent-filter</w:t>
+      </w:r>
+      <w:r>
+        <w:rPr>
+          <w:sz w:val="22"/>
+        </w:rPr>
+        <w:t xml:space="preserve">&gt; </w:t>
+      </w:r>
+      <w:r>
+        <w:rPr>
+          <w:rFonts w:hint="eastAsia"/>
+          <w:sz w:val="22"/>
+        </w:rPr>
+        <w:t>不是只有在主活动的时候才出现的么？</w:t>
+      </w:r>
+    </w:p>
+    <w:p>
+      <w:pPr>
+        <w:jc w:val="left"/>
+        <w:rPr>
+          <w:sz w:val="22"/>
+        </w:rPr>
+      </w:pPr>
+    </w:p>
+    <w:p>
+      <w:pPr>
+        <w:jc w:val="left"/>
+        <w:rPr>
+          <w:sz w:val="22"/>
+        </w:rPr>
+      </w:pPr>
+      <w:r>
+        <w:rPr>
+          <w:rFonts w:hint="eastAsia"/>
+          <w:sz w:val="22"/>
+        </w:rPr>
+        <w:t>问题3：</w:t>
+      </w:r>
+    </w:p>
+    <w:p>
+      <w:pPr>
+        <w:jc w:val="left"/>
+        <w:rPr>
+          <w:rFonts w:hint="eastAsia"/>
+          <w:sz w:val="22"/>
+        </w:rPr>
+      </w:pPr>
+      <w:r>
+        <w:rPr>
+          <w:rFonts w:hint="eastAsia"/>
+          <w:sz w:val="22"/>
+        </w:rPr>
+        <w:t>活动的启动模式，就</w:t>
+      </w:r>
       <w:bookmarkStart w:id="0" w:name="_GoBack"/>
       <w:bookmarkEnd w:id="0"/>
-    </w:p>
-    <w:p>
-      <w:pPr>
-        <w:jc w:val="left"/>
-        <w:rPr>
-          <w:sz w:val="22"/>
-        </w:rPr>
-      </w:pPr>
-      <w:r>
-        <w:rPr>
-          <w:rFonts w:hint="eastAsia"/>
-          <w:sz w:val="22"/>
-        </w:rPr>
-        <w:t>匿名内部类是没有类名的内部类？</w:t>
-      </w:r>
-      <w:r>
-        <w:rPr>
-          <w:rFonts w:hint="eastAsia"/>
-          <w:sz w:val="22"/>
-        </w:rPr>
-        <w:t>圈起来部分不就是匿名类么？不是有类名</w:t>
-      </w:r>
-    </w:p>
-    <w:p>
-      <w:pPr>
-        <w:jc w:val="left"/>
-        <w:rPr>
-          <w:rFonts w:hint="eastAsia"/>
-          <w:sz w:val="22"/>
-        </w:rPr>
-      </w:pPr>
-      <w:r>
-        <w:rPr>
-          <w:rFonts w:hint="eastAsia"/>
-          <w:sz w:val="22"/>
-        </w:rPr>
-        <w:t>然后右边代码的匿名类使用没有很懂。。。</w:t>
-      </w:r>
-      <w:r>
-        <w:rPr>
-          <w:rFonts w:hint="eastAsia"/>
-          <w:sz w:val="22"/>
-        </w:rPr>
-        <w:t>为啥两个分号</w:t>
-      </w:r>
-      <w:r>
-        <w:rPr>
-          <w:rFonts w:hint="eastAsia"/>
-          <w:sz w:val="22"/>
-        </w:rPr>
-        <w:t>？？</w:t>
-      </w:r>
-      <w:r>
-        <w:rPr>
-          <w:sz w:val="22"/>
-        </w:rPr>
-        <w:t xml:space="preserve">         </w:t>
+      <w:r>
+        <w:rPr>
+          <w:rFonts w:hint="eastAsia"/>
+          <w:sz w:val="22"/>
+        </w:rPr>
+        <w:t>了解下</w:t>
+      </w:r>
+      <w:r>
+        <w:rPr>
+          <w:rFonts w:hint="eastAsia"/>
+          <w:sz w:val="22"/>
+        </w:rPr>
+        <w:t>原理的示意图，ok么？</w:t>
       </w:r>
     </w:p>
     <w:sectPr>
@@ -2601,7 +2810,7 @@
     <w:lsdException w:name="Table Web 2" w:semiHidden="1" w:unhideWhenUsed="1"/>
     <w:lsdException w:name="Table Web 3" w:semiHidden="1" w:unhideWhenUsed="1"/>
     <w:lsdException w:name="Balloon Text" w:semiHidden="1" w:unhideWhenUsed="1"/>
-    <w:lsdException w:name="Table Grid" w:semiHidden="1" w:uiPriority="39" w:unhideWhenUsed="1"/>
+    <w:lsdException w:name="Table Grid" w:uiPriority="39"/>
     <w:lsdException w:name="Table Theme" w:semiHidden="1" w:unhideWhenUsed="1"/>
     <w:lsdException w:name="Placeholder Text" w:semiHidden="1"/>
     <w:lsdException w:name="No Spacing" w:uiPriority="1" w:qFormat="1"/>
@@ -3282,7 +3491,7 @@
 </file>
 
 <file path=customXml/itemProps1.xml><?xml version="1.0" encoding="utf-8"?>
-<ds:datastoreItem xmlns:ds="http://schemas.openxmlformats.org/officeDocument/2006/customXml" ds:itemID="{A3914DB9-FA1F-495D-B690-F83B0E735E81}">
+<ds:datastoreItem xmlns:ds="http://schemas.openxmlformats.org/officeDocument/2006/customXml" ds:itemID="{479A1210-A315-44E8-9CDA-E6A359637FF2}">
   <ds:schemaRefs>
     <ds:schemaRef ds:uri="http://schemas.openxmlformats.org/officeDocument/2006/bibliography"/>
   </ds:schemaRefs>

--- a/xinwen.mei/问题.docx
+++ b/xinwen.mei/问题.docx
@@ -1,6 +1,6 @@
 
 <file path=word/document.xml><?xml version="1.0" encoding="utf-8"?>
-<w:document xmlns:wpc="http://schemas.microsoft.com/office/word/2010/wordprocessingCanvas" xmlns:cx="http://schemas.microsoft.com/office/drawing/2014/chartex" xmlns:cx1="http://schemas.microsoft.com/office/drawing/2015/9/8/chartex" xmlns:cx2="http://schemas.microsoft.com/office/drawing/2015/10/21/chartex" xmlns:cx3="http://schemas.microsoft.com/office/drawing/2016/5/9/chartex" xmlns:cx4="http://schemas.microsoft.com/office/drawing/2016/5/10/chartex" xmlns:cx5="http://schemas.microsoft.com/office/drawing/2016/5/11/chartex" xmlns:cx6="http://schemas.microsoft.com/office/drawing/2016/5/12/chartex" xmlns:cx7="http://schemas.microsoft.com/office/drawing/2016/5/13/chartex" xmlns:cx8="http://schemas.microsoft.com/office/drawing/2016/5/14/chartex" xmlns:mc="http://schemas.openxmlformats.org/markup-compatibility/2006" xmlns:aink="http://schemas.microsoft.com/office/drawing/2016/ink" xmlns:am3d="http://schemas.microsoft.com/office/drawing/2017/model3d" xmlns:o="urn:schemas-microsoft-com:office:office" xmlns:r="http://schemas.openxmlformats.org/officeDocument/2006/relationships" xmlns:m="http://schemas.openxmlformats.org/officeDocument/2006/math" xmlns:v="urn:schemas-microsoft-com:vml" xmlns:wp14="http://schemas.microsoft.com/office/word/2010/wordprocessingDrawing" xmlns:wp="http://schemas.openxmlformats.org/drawingml/2006/wordprocessingDrawing" xmlns:w10="urn:schemas-microsoft-com:office:word" xmlns:w="http://schemas.openxmlformats.org/wordprocessingml/2006/main" xmlns:w14="http://schemas.microsoft.com/office/word/2010/wordml" xmlns:w15="http://schemas.microsoft.com/office/word/2012/wordml" xmlns:w16cid="http://schemas.microsoft.com/office/word/2016/wordml/cid" xmlns:w16se="http://schemas.microsoft.com/office/word/2015/wordml/symex" xmlns:wpg="http://schemas.microsoft.com/office/word/2010/wordprocessingGroup" xmlns:wpi="http://schemas.microsoft.com/office/word/2010/wordprocessingInk" xmlns:wne="http://schemas.microsoft.com/office/word/2006/wordml" xmlns:wps="http://schemas.microsoft.com/office/word/2010/wordprocessingShape" mc:Ignorable="w14 w15 w16se w16cid wp14">
+<w:document xmlns:wpc="http://schemas.microsoft.com/office/word/2010/wordprocessingCanvas" xmlns:mc="http://schemas.openxmlformats.org/markup-compatibility/2006" xmlns:o="urn:schemas-microsoft-com:office:office" xmlns:r="http://schemas.openxmlformats.org/officeDocument/2006/relationships" xmlns:m="http://schemas.openxmlformats.org/officeDocument/2006/math" xmlns:v="urn:schemas-microsoft-com:vml" xmlns:wp14="http://schemas.microsoft.com/office/word/2010/wordprocessingDrawing" xmlns:wp="http://schemas.openxmlformats.org/drawingml/2006/wordprocessingDrawing" xmlns:w10="urn:schemas-microsoft-com:office:word" xmlns:w="http://schemas.openxmlformats.org/wordprocessingml/2006/main" xmlns:w14="http://schemas.microsoft.com/office/word/2010/wordml" xmlns:wpg="http://schemas.microsoft.com/office/word/2010/wordprocessingGroup" xmlns:wpi="http://schemas.microsoft.com/office/word/2010/wordprocessingInk" xmlns:wne="http://schemas.microsoft.com/office/word/2006/wordml" xmlns:wps="http://schemas.microsoft.com/office/word/2010/wordprocessingShape" mc:Ignorable="w14 wp14">
   <w:body>
     <w:p>
       <w:pPr>
@@ -42,57 +42,6 @@
             <wp:extent cx="5274310" cy="1553845"/>
             <wp:effectExtent l="0" t="0" r="2540" b="8255"/>
             <wp:docPr id="1" name="图片 1"/>
-            <wp:cNvGraphicFramePr>
-              <a:graphicFrameLocks xmlns:a="http://schemas.openxmlformats.org/drawingml/2006/main" noChangeAspect="1"/>
-            </wp:cNvGraphicFramePr>
-            <a:graphic xmlns:a="http://schemas.openxmlformats.org/drawingml/2006/main">
-              <a:graphicData uri="http://schemas.openxmlformats.org/drawingml/2006/picture">
-                <pic:pic xmlns:pic="http://schemas.openxmlformats.org/drawingml/2006/picture">
-                  <pic:nvPicPr>
-                    <pic:cNvPr id="1" name=""/>
-                    <pic:cNvPicPr/>
-                  </pic:nvPicPr>
-                  <pic:blipFill>
-                    <a:blip r:embed="rId8"/>
-                    <a:stretch>
-                      <a:fillRect/>
-                    </a:stretch>
-                  </pic:blipFill>
-                  <pic:spPr>
-                    <a:xfrm>
-                      <a:off x="0" y="0"/>
-                      <a:ext cx="5274310" cy="1553845"/>
-                    </a:xfrm>
-                    <a:prstGeom prst="rect">
-                      <a:avLst/>
-                    </a:prstGeom>
-                  </pic:spPr>
-                </pic:pic>
-              </a:graphicData>
-            </a:graphic>
-          </wp:inline>
-        </w:drawing>
-      </w:r>
-    </w:p>
-    <w:p/>
-    <w:p>
-      <w:r>
-        <w:rPr>
-          <w:rFonts w:hint="eastAsia"/>
-        </w:rPr>
-        <w:t>2、</w:t>
-      </w:r>
-    </w:p>
-    <w:p>
-      <w:r>
-        <w:rPr>
-          <w:noProof/>
-        </w:rPr>
-        <w:drawing>
-          <wp:inline distT="0" distB="0" distL="0" distR="0" wp14:anchorId="6488DA49" wp14:editId="05DF21C5">
-            <wp:extent cx="5274310" cy="695960"/>
-            <wp:effectExtent l="0" t="0" r="2540" b="8890"/>
-            <wp:docPr id="2" name="图片 2"/>
             <wp:cNvGraphicFramePr>
               <a:graphicFrameLocks xmlns:a="http://schemas.openxmlformats.org/drawingml/2006/main" noChangeAspect="1"/>
             </wp:cNvGraphicFramePr>
@@ -112,7 +61,7 @@
                   <pic:spPr>
                     <a:xfrm>
                       <a:off x="0" y="0"/>
-                      <a:ext cx="5274310" cy="695960"/>
+                      <a:ext cx="5274310" cy="1553845"/>
                     </a:xfrm>
                     <a:prstGeom prst="rect">
                       <a:avLst/>
@@ -131,7 +80,7 @@
         <w:rPr>
           <w:rFonts w:hint="eastAsia"/>
         </w:rPr>
-        <w:t>3、</w:t>
+        <w:t>2、</w:t>
       </w:r>
     </w:p>
     <w:p>
@@ -140,10 +89,10 @@
           <w:noProof/>
         </w:rPr>
         <w:drawing>
-          <wp:inline distT="0" distB="0" distL="0" distR="0" wp14:anchorId="5EC79941" wp14:editId="648B266F">
-            <wp:extent cx="5274310" cy="885190"/>
-            <wp:effectExtent l="0" t="0" r="2540" b="0"/>
-            <wp:docPr id="3" name="图片 3"/>
+          <wp:inline distT="0" distB="0" distL="0" distR="0" wp14:anchorId="6488DA49" wp14:editId="05DF21C5">
+            <wp:extent cx="5274310" cy="695960"/>
+            <wp:effectExtent l="0" t="0" r="2540" b="8890"/>
+            <wp:docPr id="2" name="图片 2"/>
             <wp:cNvGraphicFramePr>
               <a:graphicFrameLocks xmlns:a="http://schemas.openxmlformats.org/drawingml/2006/main" noChangeAspect="1"/>
             </wp:cNvGraphicFramePr>
@@ -163,6 +112,57 @@
                   <pic:spPr>
                     <a:xfrm>
                       <a:off x="0" y="0"/>
+                      <a:ext cx="5274310" cy="695960"/>
+                    </a:xfrm>
+                    <a:prstGeom prst="rect">
+                      <a:avLst/>
+                    </a:prstGeom>
+                  </pic:spPr>
+                </pic:pic>
+              </a:graphicData>
+            </a:graphic>
+          </wp:inline>
+        </w:drawing>
+      </w:r>
+    </w:p>
+    <w:p/>
+    <w:p>
+      <w:r>
+        <w:rPr>
+          <w:rFonts w:hint="eastAsia"/>
+        </w:rPr>
+        <w:t>3、</w:t>
+      </w:r>
+    </w:p>
+    <w:p>
+      <w:r>
+        <w:rPr>
+          <w:noProof/>
+        </w:rPr>
+        <w:drawing>
+          <wp:inline distT="0" distB="0" distL="0" distR="0" wp14:anchorId="5EC79941" wp14:editId="648B266F">
+            <wp:extent cx="5274310" cy="885190"/>
+            <wp:effectExtent l="0" t="0" r="2540" b="0"/>
+            <wp:docPr id="3" name="图片 3"/>
+            <wp:cNvGraphicFramePr>
+              <a:graphicFrameLocks xmlns:a="http://schemas.openxmlformats.org/drawingml/2006/main" noChangeAspect="1"/>
+            </wp:cNvGraphicFramePr>
+            <a:graphic xmlns:a="http://schemas.openxmlformats.org/drawingml/2006/main">
+              <a:graphicData uri="http://schemas.openxmlformats.org/drawingml/2006/picture">
+                <pic:pic xmlns:pic="http://schemas.openxmlformats.org/drawingml/2006/picture">
+                  <pic:nvPicPr>
+                    <pic:cNvPr id="1" name=""/>
+                    <pic:cNvPicPr/>
+                  </pic:nvPicPr>
+                  <pic:blipFill>
+                    <a:blip r:embed="rId11"/>
+                    <a:stretch>
+                      <a:fillRect/>
+                    </a:stretch>
+                  </pic:blipFill>
+                  <pic:spPr>
+                    <a:xfrm>
+                      <a:off x="0" y="0"/>
                       <a:ext cx="5274310" cy="885190"/>
                     </a:xfrm>
                     <a:prstGeom prst="rect">
@@ -216,7 +216,7 @@
     </w:p>
     <w:p>
       <w:pPr>
-        <w:pStyle w:val="a5"/>
+        <w:pStyle w:val="a4"/>
         <w:numPr>
           <w:ilvl w:val="0"/>
           <w:numId w:val="1"/>
@@ -233,12 +233,30 @@
           <w:color w:val="C00000"/>
           <w:sz w:val="22"/>
         </w:rPr>
-        <w:t>不会，array1指向的对象和twoD[0]是两个不一样的存储空间。</w:t>
-      </w:r>
-    </w:p>
-    <w:p>
-      <w:pPr>
-        <w:pStyle w:val="a5"/>
+        <w:t>不会，array1指向的对象和</w:t>
+      </w:r>
+      <w:proofErr w:type="spellStart"/>
+      <w:r>
+        <w:rPr>
+          <w:rFonts w:hint="eastAsia"/>
+          <w:color w:val="C00000"/>
+          <w:sz w:val="22"/>
+        </w:rPr>
+        <w:t>twoD</w:t>
+      </w:r>
+      <w:proofErr w:type="spellEnd"/>
+      <w:r>
+        <w:rPr>
+          <w:rFonts w:hint="eastAsia"/>
+          <w:color w:val="C00000"/>
+          <w:sz w:val="22"/>
+        </w:rPr>
+        <w:t>[0]是两个不一样的存储空间。</w:t>
+      </w:r>
+    </w:p>
+    <w:p>
+      <w:pPr>
+        <w:pStyle w:val="a4"/>
         <w:ind w:left="360" w:firstLineChars="0" w:firstLine="0"/>
         <w:rPr>
           <w:color w:val="C00000"/>
@@ -251,6 +269,7 @@
           <w:color w:val="C00000"/>
           <w:sz w:val="22"/>
         </w:rPr>
+        <w:lastRenderedPageBreak/>
         <w:drawing>
           <wp:inline distT="0" distB="0" distL="0" distR="0" wp14:anchorId="66986B42" wp14:editId="29C5707D">
             <wp:extent cx="5274310" cy="2966720"/>
@@ -267,7 +286,7 @@
                     <pic:cNvPicPr/>
                   </pic:nvPicPr>
                   <pic:blipFill>
-                    <a:blip r:embed="rId11" cstate="print">
+                    <a:blip r:embed="rId12" cstate="print">
                       <a:extLst>
                         <a:ext uri="{28A0092B-C50C-407E-A947-70E740481C1C}">
                           <a14:useLocalDpi xmlns:a14="http://schemas.microsoft.com/office/drawing/2010/main" val="0"/>
@@ -296,7 +315,7 @@
     </w:p>
     <w:p>
       <w:pPr>
-        <w:pStyle w:val="a5"/>
+        <w:pStyle w:val="a4"/>
         <w:ind w:left="360" w:firstLineChars="0" w:firstLine="0"/>
         <w:rPr>
           <w:color w:val="00B050"/>
@@ -311,13 +330,12 @@
           <w:sz w:val="22"/>
           <w:highlight w:val="yellow"/>
         </w:rPr>
-        <w:lastRenderedPageBreak/>
         <w:t>就是看到的情况是：</w:t>
       </w:r>
     </w:p>
     <w:p>
       <w:pPr>
-        <w:pStyle w:val="a5"/>
+        <w:pStyle w:val="a4"/>
         <w:ind w:left="360" w:firstLineChars="0" w:firstLine="0"/>
         <w:rPr>
           <w:color w:val="00B050"/>
@@ -333,56 +351,6 @@
             <wp:extent cx="4254719" cy="177809"/>
             <wp:effectExtent l="0" t="0" r="0" b="0"/>
             <wp:docPr id="6" name="图片 6"/>
-            <wp:cNvGraphicFramePr>
-              <a:graphicFrameLocks xmlns:a="http://schemas.openxmlformats.org/drawingml/2006/main" noChangeAspect="1"/>
-            </wp:cNvGraphicFramePr>
-            <a:graphic xmlns:a="http://schemas.openxmlformats.org/drawingml/2006/main">
-              <a:graphicData uri="http://schemas.openxmlformats.org/drawingml/2006/picture">
-                <pic:pic xmlns:pic="http://schemas.openxmlformats.org/drawingml/2006/picture">
-                  <pic:nvPicPr>
-                    <pic:cNvPr id="1" name=""/>
-                    <pic:cNvPicPr/>
-                  </pic:nvPicPr>
-                  <pic:blipFill>
-                    <a:blip r:embed="rId12"/>
-                    <a:stretch>
-                      <a:fillRect/>
-                    </a:stretch>
-                  </pic:blipFill>
-                  <pic:spPr>
-                    <a:xfrm>
-                      <a:off x="0" y="0"/>
-                      <a:ext cx="4254719" cy="177809"/>
-                    </a:xfrm>
-                    <a:prstGeom prst="rect">
-                      <a:avLst/>
-                    </a:prstGeom>
-                  </pic:spPr>
-                </pic:pic>
-              </a:graphicData>
-            </a:graphic>
-          </wp:inline>
-        </w:drawing>
-      </w:r>
-    </w:p>
-    <w:p>
-      <w:pPr>
-        <w:pStyle w:val="a5"/>
-        <w:ind w:left="360" w:firstLineChars="0" w:firstLine="0"/>
-        <w:rPr>
-          <w:color w:val="00B050"/>
-          <w:sz w:val="22"/>
-        </w:rPr>
-      </w:pPr>
-      <w:r>
-        <w:rPr>
-          <w:noProof/>
-        </w:rPr>
-        <w:drawing>
-          <wp:inline distT="0" distB="0" distL="0" distR="0" wp14:anchorId="7F0A6119" wp14:editId="4C3C0B58">
-            <wp:extent cx="4699242" cy="177809"/>
-            <wp:effectExtent l="0" t="0" r="6350" b="0"/>
-            <wp:docPr id="7" name="图片 7"/>
             <wp:cNvGraphicFramePr>
               <a:graphicFrameLocks xmlns:a="http://schemas.openxmlformats.org/drawingml/2006/main" noChangeAspect="1"/>
             </wp:cNvGraphicFramePr>
@@ -402,7 +370,7 @@
                   <pic:spPr>
                     <a:xfrm>
                       <a:off x="0" y="0"/>
-                      <a:ext cx="4699242" cy="177809"/>
+                      <a:ext cx="4254719" cy="177809"/>
                     </a:xfrm>
                     <a:prstGeom prst="rect">
                       <a:avLst/>
@@ -417,7 +385,7 @@
     </w:p>
     <w:p>
       <w:pPr>
-        <w:pStyle w:val="a5"/>
+        <w:pStyle w:val="a4"/>
         <w:ind w:left="360" w:firstLineChars="0" w:firstLine="0"/>
         <w:rPr>
           <w:color w:val="00B050"/>
@@ -429,10 +397,10 @@
           <w:noProof/>
         </w:rPr>
         <w:drawing>
-          <wp:inline distT="0" distB="0" distL="0" distR="0" wp14:anchorId="6CD310E7" wp14:editId="783C4EF2">
-            <wp:extent cx="1365320" cy="488975"/>
-            <wp:effectExtent l="0" t="0" r="6350" b="6350"/>
-            <wp:docPr id="8" name="图片 8"/>
+          <wp:inline distT="0" distB="0" distL="0" distR="0" wp14:anchorId="7F0A6119" wp14:editId="4C3C0B58">
+            <wp:extent cx="4699242" cy="177809"/>
+            <wp:effectExtent l="0" t="0" r="6350" b="0"/>
+            <wp:docPr id="7" name="图片 7"/>
             <wp:cNvGraphicFramePr>
               <a:graphicFrameLocks xmlns:a="http://schemas.openxmlformats.org/drawingml/2006/main" noChangeAspect="1"/>
             </wp:cNvGraphicFramePr>
@@ -452,7 +420,7 @@
                   <pic:spPr>
                     <a:xfrm>
                       <a:off x="0" y="0"/>
-                      <a:ext cx="1365320" cy="488975"/>
+                      <a:ext cx="4699242" cy="177809"/>
                     </a:xfrm>
                     <a:prstGeom prst="rect">
                       <a:avLst/>
@@ -464,120 +432,25 @@
           </wp:inline>
         </w:drawing>
       </w:r>
-      <w:r>
-        <w:rPr>
-          <w:rFonts w:hint="eastAsia"/>
+    </w:p>
+    <w:p>
+      <w:pPr>
+        <w:pStyle w:val="a4"/>
+        <w:ind w:left="360" w:firstLineChars="0" w:firstLine="0"/>
+        <w:rPr>
           <w:color w:val="00B050"/>
           <w:sz w:val="22"/>
         </w:rPr>
-        <w:t xml:space="preserve"> </w:t>
-      </w:r>
-      <w:r>
-        <w:rPr>
-          <w:color w:val="00B050"/>
-          <w:sz w:val="22"/>
-        </w:rPr>
-        <w:t xml:space="preserve"> </w:t>
-      </w:r>
-    </w:p>
-    <w:p>
-      <w:pPr>
-        <w:pStyle w:val="a5"/>
-        <w:ind w:left="360" w:firstLineChars="0" w:firstLine="0"/>
-        <w:rPr>
-          <w:color w:val="00B050"/>
-          <w:sz w:val="22"/>
-          <w:highlight w:val="yellow"/>
-        </w:rPr>
-      </w:pPr>
-      <w:r>
-        <w:rPr>
-          <w:rFonts w:hint="eastAsia"/>
-          <w:color w:val="00B050"/>
-          <w:sz w:val="22"/>
-          <w:highlight w:val="yellow"/>
-        </w:rPr>
-        <w:t>即array</w:t>
-      </w:r>
-      <w:r>
-        <w:rPr>
-          <w:color w:val="00B050"/>
-          <w:sz w:val="22"/>
-          <w:highlight w:val="yellow"/>
-        </w:rPr>
-        <w:t>1</w:t>
-      </w:r>
-      <w:r>
-        <w:rPr>
-          <w:rFonts w:hint="eastAsia"/>
-          <w:color w:val="00B050"/>
-          <w:sz w:val="22"/>
-          <w:highlight w:val="yellow"/>
-        </w:rPr>
-        <w:t>[</w:t>
-      </w:r>
-      <w:r>
-        <w:rPr>
-          <w:color w:val="00B050"/>
-          <w:sz w:val="22"/>
-          <w:highlight w:val="yellow"/>
-        </w:rPr>
-        <w:t>0]</w:t>
-      </w:r>
-      <w:r>
-        <w:rPr>
-          <w:rFonts w:hint="eastAsia"/>
-          <w:color w:val="00B050"/>
-          <w:sz w:val="22"/>
-          <w:highlight w:val="yellow"/>
-        </w:rPr>
-        <w:t>和array</w:t>
-      </w:r>
-      <w:r>
-        <w:rPr>
-          <w:color w:val="00B050"/>
-          <w:sz w:val="22"/>
-          <w:highlight w:val="yellow"/>
-        </w:rPr>
-        <w:t>2[0]</w:t>
-      </w:r>
-      <w:r>
-        <w:rPr>
-          <w:rFonts w:hint="eastAsia"/>
-          <w:color w:val="00B050"/>
-          <w:sz w:val="22"/>
-          <w:highlight w:val="yellow"/>
-        </w:rPr>
-        <w:t>的值都改变了</w:t>
-      </w:r>
-      <w:r>
-        <w:rPr>
-          <w:rFonts w:hint="eastAsia"/>
-          <w:color w:val="00B050"/>
-          <w:sz w:val="22"/>
-          <w:highlight w:val="yellow"/>
-        </w:rPr>
-        <w:t>，所以当你执行：</w:t>
-      </w:r>
-    </w:p>
-    <w:p>
-      <w:pPr>
-        <w:pStyle w:val="a5"/>
-        <w:ind w:left="360" w:firstLineChars="0" w:firstLine="0"/>
-        <w:rPr>
-          <w:color w:val="00B050"/>
-          <w:sz w:val="22"/>
-        </w:rPr>
       </w:pPr>
       <w:r>
         <w:rPr>
           <w:noProof/>
         </w:rPr>
         <w:drawing>
-          <wp:inline distT="0" distB="0" distL="0" distR="0" wp14:anchorId="15C94D0C" wp14:editId="669D79A8">
-            <wp:extent cx="1168460" cy="165108"/>
-            <wp:effectExtent l="0" t="0" r="0" b="6350"/>
-            <wp:docPr id="9" name="图片 9"/>
+          <wp:inline distT="0" distB="0" distL="0" distR="0" wp14:anchorId="6CD310E7" wp14:editId="783C4EF2">
+            <wp:extent cx="1365320" cy="488975"/>
+            <wp:effectExtent l="0" t="0" r="6350" b="6350"/>
+            <wp:docPr id="8" name="图片 8"/>
             <wp:cNvGraphicFramePr>
               <a:graphicFrameLocks xmlns:a="http://schemas.openxmlformats.org/drawingml/2006/main" noChangeAspect="1"/>
             </wp:cNvGraphicFramePr>
@@ -597,7 +470,7 @@
                   <pic:spPr>
                     <a:xfrm>
                       <a:off x="0" y="0"/>
-                      <a:ext cx="1168460" cy="165108"/>
+                      <a:ext cx="1365320" cy="488975"/>
                     </a:xfrm>
                     <a:prstGeom prst="rect">
                       <a:avLst/>
@@ -609,14 +482,109 @@
           </wp:inline>
         </w:drawing>
       </w:r>
-    </w:p>
-    <w:p>
-      <w:pPr>
-        <w:pStyle w:val="a5"/>
+      <w:r>
+        <w:rPr>
+          <w:rFonts w:hint="eastAsia"/>
+          <w:color w:val="00B050"/>
+          <w:sz w:val="22"/>
+        </w:rPr>
+        <w:t xml:space="preserve"> </w:t>
+      </w:r>
+      <w:r>
+        <w:rPr>
+          <w:color w:val="00B050"/>
+          <w:sz w:val="22"/>
+        </w:rPr>
+        <w:t xml:space="preserve"> </w:t>
+      </w:r>
+    </w:p>
+    <w:p>
+      <w:pPr>
+        <w:pStyle w:val="a4"/>
         <w:ind w:left="360" w:firstLineChars="0" w:firstLine="0"/>
         <w:rPr>
           <w:color w:val="00B050"/>
           <w:sz w:val="22"/>
+          <w:highlight w:val="yellow"/>
+        </w:rPr>
+      </w:pPr>
+      <w:r>
+        <w:rPr>
+          <w:rFonts w:hint="eastAsia"/>
+          <w:color w:val="00B050"/>
+          <w:sz w:val="22"/>
+          <w:highlight w:val="yellow"/>
+        </w:rPr>
+        <w:t>即array</w:t>
+      </w:r>
+      <w:r>
+        <w:rPr>
+          <w:color w:val="00B050"/>
+          <w:sz w:val="22"/>
+          <w:highlight w:val="yellow"/>
+        </w:rPr>
+        <w:t>1</w:t>
+      </w:r>
+      <w:r>
+        <w:rPr>
+          <w:rFonts w:hint="eastAsia"/>
+          <w:color w:val="00B050"/>
+          <w:sz w:val="22"/>
+          <w:highlight w:val="yellow"/>
+        </w:rPr>
+        <w:t>[</w:t>
+      </w:r>
+      <w:r>
+        <w:rPr>
+          <w:color w:val="00B050"/>
+          <w:sz w:val="22"/>
+          <w:highlight w:val="yellow"/>
+        </w:rPr>
+        <w:t>0]</w:t>
+      </w:r>
+      <w:r>
+        <w:rPr>
+          <w:rFonts w:hint="eastAsia"/>
+          <w:color w:val="00B050"/>
+          <w:sz w:val="22"/>
+          <w:highlight w:val="yellow"/>
+        </w:rPr>
+        <w:t>和array</w:t>
+      </w:r>
+      <w:r>
+        <w:rPr>
+          <w:color w:val="00B050"/>
+          <w:sz w:val="22"/>
+          <w:highlight w:val="yellow"/>
+        </w:rPr>
+        <w:t>2[0]</w:t>
+      </w:r>
+      <w:r>
+        <w:rPr>
+          <w:rFonts w:hint="eastAsia"/>
+          <w:color w:val="00B050"/>
+          <w:sz w:val="22"/>
+          <w:highlight w:val="yellow"/>
+        </w:rPr>
+        <w:t>的值都改变了</w:t>
+      </w:r>
+      <w:r>
+        <w:rPr>
+          <w:rFonts w:hint="eastAsia"/>
+          <w:color w:val="00B050"/>
+          <w:sz w:val="22"/>
+          <w:highlight w:val="yellow"/>
+        </w:rPr>
+        <w:t>，所以当你执行：</w:t>
+      </w:r>
+    </w:p>
+    <w:p>
+      <w:pPr>
+        <w:pStyle w:val="a4"/>
+        <w:ind w:left="360" w:firstLineChars="0" w:firstLine="0"/>
+        <w:rPr>
+          <w:color w:val="00B050"/>
+          <w:sz w:val="22"/>
         </w:rPr>
       </w:pPr>
       <w:r>
@@ -624,10 +592,10 @@
           <w:noProof/>
         </w:rPr>
         <w:drawing>
-          <wp:inline distT="0" distB="0" distL="0" distR="0" wp14:anchorId="1428CA03" wp14:editId="7BDA9B4B">
-            <wp:extent cx="1282766" cy="165108"/>
+          <wp:inline distT="0" distB="0" distL="0" distR="0" wp14:anchorId="15C94D0C" wp14:editId="669D79A8">
+            <wp:extent cx="1168460" cy="165108"/>
             <wp:effectExtent l="0" t="0" r="0" b="6350"/>
-            <wp:docPr id="10" name="图片 10"/>
+            <wp:docPr id="9" name="图片 9"/>
             <wp:cNvGraphicFramePr>
               <a:graphicFrameLocks xmlns:a="http://schemas.openxmlformats.org/drawingml/2006/main" noChangeAspect="1"/>
             </wp:cNvGraphicFramePr>
@@ -647,7 +615,7 @@
                   <pic:spPr>
                     <a:xfrm>
                       <a:off x="0" y="0"/>
-                      <a:ext cx="1282766" cy="165108"/>
+                      <a:ext cx="1168460" cy="165108"/>
                     </a:xfrm>
                     <a:prstGeom prst="rect">
                       <a:avLst/>
@@ -659,125 +627,25 @@
           </wp:inline>
         </w:drawing>
       </w:r>
-      <w:r>
-        <w:rPr>
-          <w:rFonts w:hint="eastAsia"/>
+    </w:p>
+    <w:p>
+      <w:pPr>
+        <w:pStyle w:val="a4"/>
+        <w:ind w:left="360" w:firstLineChars="0" w:firstLine="0"/>
+        <w:rPr>
           <w:color w:val="00B050"/>
           <w:sz w:val="22"/>
         </w:rPr>
-        <w:t xml:space="preserve"> </w:t>
-      </w:r>
-      <w:r>
-        <w:rPr>
-          <w:color w:val="00B050"/>
-          <w:sz w:val="22"/>
-        </w:rPr>
-        <w:t xml:space="preserve">  </w:t>
-      </w:r>
-      <w:r>
-        <w:rPr>
-          <w:rFonts w:hint="eastAsia"/>
-          <w:color w:val="00B050"/>
-          <w:sz w:val="22"/>
-        </w:rPr>
-        <w:t>//此时的two</w:t>
-      </w:r>
-      <w:r>
-        <w:rPr>
-          <w:color w:val="00B050"/>
-          <w:sz w:val="22"/>
-        </w:rPr>
-        <w:t>D1[0]</w:t>
-      </w:r>
-      <w:r>
-        <w:rPr>
-          <w:rFonts w:hint="eastAsia"/>
-          <w:color w:val="00B050"/>
-          <w:sz w:val="22"/>
-        </w:rPr>
-        <w:t>的值改变了，那么array1的值难道不是随着它而改变了？？</w:t>
-      </w:r>
-      <w:r>
-        <w:rPr>
-          <w:rFonts w:hint="eastAsia"/>
-          <w:color w:val="00B050"/>
-          <w:sz w:val="22"/>
-        </w:rPr>
-        <w:t xml:space="preserve"> </w:t>
-      </w:r>
-    </w:p>
-    <w:p>
-      <w:pPr>
-        <w:pStyle w:val="a5"/>
-        <w:ind w:left="360" w:firstLineChars="0" w:firstLine="0"/>
-        <w:rPr>
-          <w:color w:val="FF0000"/>
-          <w:sz w:val="22"/>
-        </w:rPr>
-      </w:pPr>
-      <w:r>
-        <w:rPr>
-          <w:rFonts w:hint="eastAsia"/>
-          <w:color w:val="FF0000"/>
-          <w:sz w:val="22"/>
-        </w:rPr>
-        <w:t>解答：</w:t>
-      </w:r>
-    </w:p>
-    <w:p>
-      <w:pPr>
-        <w:pStyle w:val="a5"/>
-        <w:ind w:left="360" w:firstLineChars="0" w:firstLine="0"/>
-        <w:rPr>
-          <w:color w:val="FF0000"/>
-          <w:sz w:val="22"/>
-        </w:rPr>
-      </w:pPr>
-      <w:r>
-        <w:rPr>
-          <w:rFonts w:hint="eastAsia"/>
-          <w:color w:val="FF0000"/>
-          <w:sz w:val="22"/>
-        </w:rPr>
-        <w:t>你上面的例子是一位数组的，而下面的是二维数组，这可能就是你不理解的问题所在吧。上面的一位数组，array1和array2存放的是地址，array[0]存放的是数值；</w:t>
-      </w:r>
-    </w:p>
-    <w:p>
-      <w:pPr>
-        <w:pStyle w:val="a5"/>
-        <w:ind w:left="360" w:firstLineChars="0" w:firstLine="0"/>
-        <w:rPr>
-          <w:color w:val="FF0000"/>
-          <w:sz w:val="22"/>
-        </w:rPr>
-      </w:pPr>
-      <w:r>
-        <w:rPr>
-          <w:rFonts w:hint="eastAsia"/>
-          <w:color w:val="FF0000"/>
-          <w:sz w:val="22"/>
-        </w:rPr>
-        <w:t>而下面的是二维数组，array1, twoD1[0], twoD1[4]都是存放地址，array1[0]或者twoD1[0][1]才是真正存放数值的。</w:t>
-      </w:r>
-    </w:p>
-    <w:p>
-      <w:pPr>
-        <w:pStyle w:val="a5"/>
-        <w:ind w:left="360" w:firstLineChars="0" w:firstLine="0"/>
-        <w:rPr>
-          <w:color w:val="00B050"/>
-          <w:sz w:val="22"/>
-        </w:rPr>
       </w:pPr>
       <w:r>
         <w:rPr>
           <w:noProof/>
         </w:rPr>
         <w:drawing>
-          <wp:inline distT="0" distB="0" distL="0" distR="0" wp14:anchorId="0D82BD76" wp14:editId="363E4633">
-            <wp:extent cx="5274310" cy="598170"/>
-            <wp:effectExtent l="0" t="0" r="2540" b="0"/>
-            <wp:docPr id="11" name="图片 11"/>
+          <wp:inline distT="0" distB="0" distL="0" distR="0" wp14:anchorId="1428CA03" wp14:editId="7BDA9B4B">
+            <wp:extent cx="1282766" cy="165108"/>
+            <wp:effectExtent l="0" t="0" r="0" b="6350"/>
+            <wp:docPr id="10" name="图片 10"/>
             <wp:cNvGraphicFramePr>
               <a:graphicFrameLocks xmlns:a="http://schemas.openxmlformats.org/drawingml/2006/main" noChangeAspect="1"/>
             </wp:cNvGraphicFramePr>
@@ -797,6 +665,156 @@
                   <pic:spPr>
                     <a:xfrm>
                       <a:off x="0" y="0"/>
+                      <a:ext cx="1282766" cy="165108"/>
+                    </a:xfrm>
+                    <a:prstGeom prst="rect">
+                      <a:avLst/>
+                    </a:prstGeom>
+                  </pic:spPr>
+                </pic:pic>
+              </a:graphicData>
+            </a:graphic>
+          </wp:inline>
+        </w:drawing>
+      </w:r>
+      <w:r>
+        <w:rPr>
+          <w:rFonts w:hint="eastAsia"/>
+          <w:color w:val="00B050"/>
+          <w:sz w:val="22"/>
+        </w:rPr>
+        <w:t xml:space="preserve"> </w:t>
+      </w:r>
+      <w:r>
+        <w:rPr>
+          <w:color w:val="00B050"/>
+          <w:sz w:val="22"/>
+        </w:rPr>
+        <w:t xml:space="preserve">  </w:t>
+      </w:r>
+      <w:r>
+        <w:rPr>
+          <w:rFonts w:hint="eastAsia"/>
+          <w:color w:val="00B050"/>
+          <w:sz w:val="22"/>
+        </w:rPr>
+        <w:t>//此时的two</w:t>
+      </w:r>
+      <w:r>
+        <w:rPr>
+          <w:color w:val="00B050"/>
+          <w:sz w:val="22"/>
+        </w:rPr>
+        <w:t>D1[0]</w:t>
+      </w:r>
+      <w:r>
+        <w:rPr>
+          <w:rFonts w:hint="eastAsia"/>
+          <w:color w:val="00B050"/>
+          <w:sz w:val="22"/>
+        </w:rPr>
+        <w:t>的值改变了，那么array1的值难道不是随着它而改变了？？</w:t>
+      </w:r>
+      <w:r>
+        <w:rPr>
+          <w:rFonts w:hint="eastAsia"/>
+          <w:color w:val="00B050"/>
+          <w:sz w:val="22"/>
+        </w:rPr>
+        <w:t xml:space="preserve"> </w:t>
+      </w:r>
+    </w:p>
+    <w:p>
+      <w:pPr>
+        <w:pStyle w:val="a4"/>
+        <w:ind w:left="360" w:firstLineChars="0" w:firstLine="0"/>
+        <w:rPr>
+          <w:color w:val="FF0000"/>
+          <w:sz w:val="22"/>
+        </w:rPr>
+      </w:pPr>
+      <w:r>
+        <w:rPr>
+          <w:rFonts w:hint="eastAsia"/>
+          <w:color w:val="FF0000"/>
+          <w:sz w:val="22"/>
+        </w:rPr>
+        <w:t>解答：</w:t>
+      </w:r>
+    </w:p>
+    <w:p>
+      <w:pPr>
+        <w:pStyle w:val="a4"/>
+        <w:ind w:left="360" w:firstLineChars="0" w:firstLine="0"/>
+        <w:rPr>
+          <w:color w:val="FF0000"/>
+          <w:sz w:val="22"/>
+        </w:rPr>
+      </w:pPr>
+      <w:r>
+        <w:rPr>
+          <w:rFonts w:hint="eastAsia"/>
+          <w:color w:val="FF0000"/>
+          <w:sz w:val="22"/>
+        </w:rPr>
+        <w:t>你上面的例子是一位数组的，而下面的是二维数组，这可能就是你不理解的问题所在吧。上面的一位数组，array1和array2存放的是地址，array[0]存放的是数值；</w:t>
+      </w:r>
+    </w:p>
+    <w:p>
+      <w:pPr>
+        <w:pStyle w:val="a4"/>
+        <w:ind w:left="360" w:firstLineChars="0" w:firstLine="0"/>
+        <w:rPr>
+          <w:color w:val="FF0000"/>
+          <w:sz w:val="22"/>
+        </w:rPr>
+      </w:pPr>
+      <w:r>
+        <w:rPr>
+          <w:rFonts w:hint="eastAsia"/>
+          <w:color w:val="FF0000"/>
+          <w:sz w:val="22"/>
+        </w:rPr>
+        <w:t>而下面的是二维数组，array1, twoD1[0], twoD1[4]都是存放地址，array1[0]或者twoD1[0][1]才是真正存放数值的。</w:t>
+      </w:r>
+    </w:p>
+    <w:p>
+      <w:pPr>
+        <w:pStyle w:val="a4"/>
+        <w:ind w:left="360" w:firstLineChars="0" w:firstLine="0"/>
+        <w:rPr>
+          <w:color w:val="00B050"/>
+          <w:sz w:val="22"/>
+        </w:rPr>
+      </w:pPr>
+      <w:r>
+        <w:rPr>
+          <w:noProof/>
+        </w:rPr>
+        <w:drawing>
+          <wp:inline distT="0" distB="0" distL="0" distR="0" wp14:anchorId="0D82BD76" wp14:editId="363E4633">
+            <wp:extent cx="5274310" cy="598170"/>
+            <wp:effectExtent l="0" t="0" r="2540" b="0"/>
+            <wp:docPr id="11" name="图片 11"/>
+            <wp:cNvGraphicFramePr>
+              <a:graphicFrameLocks xmlns:a="http://schemas.openxmlformats.org/drawingml/2006/main" noChangeAspect="1"/>
+            </wp:cNvGraphicFramePr>
+            <a:graphic xmlns:a="http://schemas.openxmlformats.org/drawingml/2006/main">
+              <a:graphicData uri="http://schemas.openxmlformats.org/drawingml/2006/picture">
+                <pic:pic xmlns:pic="http://schemas.openxmlformats.org/drawingml/2006/picture">
+                  <pic:nvPicPr>
+                    <pic:cNvPr id="1" name=""/>
+                    <pic:cNvPicPr/>
+                  </pic:nvPicPr>
+                  <pic:blipFill>
+                    <a:blip r:embed="rId18"/>
+                    <a:stretch>
+                      <a:fillRect/>
+                    </a:stretch>
+                  </pic:blipFill>
+                  <pic:spPr>
+                    <a:xfrm>
+                      <a:off x="0" y="0"/>
                       <a:ext cx="5274310" cy="598170"/>
                     </a:xfrm>
                     <a:prstGeom prst="rect">
@@ -812,7 +830,7 @@
     </w:p>
     <w:p>
       <w:pPr>
-        <w:pStyle w:val="a5"/>
+        <w:pStyle w:val="a4"/>
         <w:ind w:left="360" w:firstLineChars="0" w:firstLine="0"/>
         <w:rPr>
           <w:color w:val="00B050"/>
@@ -825,12 +843,31 @@
           <w:color w:val="00B050"/>
           <w:sz w:val="22"/>
         </w:rPr>
-        <w:t>如果只是数值的拷贝，那就完全可以理解了！（maybe又是转牛角尖……）</w:t>
-      </w:r>
-    </w:p>
-    <w:p>
-      <w:pPr>
-        <w:pStyle w:val="a5"/>
+        <w:lastRenderedPageBreak/>
+        <w:t>如果只是数值的拷贝，那就完全可以理解了！（maybe</w:t>
+      </w:r>
+      <w:proofErr w:type="gramStart"/>
+      <w:r>
+        <w:rPr>
+          <w:rFonts w:hint="eastAsia"/>
+          <w:color w:val="00B050"/>
+          <w:sz w:val="22"/>
+        </w:rPr>
+        <w:t>又是转</w:t>
+      </w:r>
+      <w:proofErr w:type="gramEnd"/>
+      <w:r>
+        <w:rPr>
+          <w:rFonts w:hint="eastAsia"/>
+          <w:color w:val="00B050"/>
+          <w:sz w:val="22"/>
+        </w:rPr>
+        <w:t>牛角尖……）</w:t>
+      </w:r>
+    </w:p>
+    <w:p>
+      <w:pPr>
+        <w:pStyle w:val="a4"/>
         <w:ind w:left="360" w:firstLineChars="0" w:firstLine="0"/>
         <w:rPr>
           <w:color w:val="00B050"/>
@@ -840,7 +877,7 @@
     </w:p>
     <w:p>
       <w:pPr>
-        <w:pStyle w:val="a5"/>
+        <w:pStyle w:val="a4"/>
         <w:ind w:left="360" w:firstLineChars="0" w:firstLine="0"/>
         <w:jc w:val="center"/>
         <w:rPr>
@@ -861,7 +898,7 @@
     </w:p>
     <w:p>
       <w:pPr>
-        <w:pStyle w:val="a5"/>
+        <w:pStyle w:val="a4"/>
         <w:numPr>
           <w:ilvl w:val="0"/>
           <w:numId w:val="1"/>
@@ -891,7 +928,7 @@
     </w:p>
     <w:p>
       <w:pPr>
-        <w:pStyle w:val="a5"/>
+        <w:pStyle w:val="a4"/>
         <w:numPr>
           <w:ilvl w:val="0"/>
           <w:numId w:val="1"/>
@@ -1061,7 +1098,7 @@
               </wp:anchor>
             </w:drawing>
           </mc:Choice>
-          <mc:Fallback>
+          <mc:Fallback xmlns:cx="http://schemas.microsoft.com/office/drawing/2014/chartex" xmlns:cx1="http://schemas.microsoft.com/office/drawing/2015/9/8/chartex" xmlns:cx2="http://schemas.microsoft.com/office/drawing/2015/10/21/chartex" xmlns:cx3="http://schemas.microsoft.com/office/drawing/2016/5/9/chartex" xmlns:cx4="http://schemas.microsoft.com/office/drawing/2016/5/10/chartex" xmlns:cx5="http://schemas.microsoft.com/office/drawing/2016/5/11/chartex" xmlns:cx6="http://schemas.microsoft.com/office/drawing/2016/5/12/chartex" xmlns:cx7="http://schemas.microsoft.com/office/drawing/2016/5/13/chartex" xmlns:cx8="http://schemas.microsoft.com/office/drawing/2016/5/14/chartex" xmlns:aink="http://schemas.microsoft.com/office/drawing/2016/ink" xmlns:am3d="http://schemas.microsoft.com/office/drawing/2017/model3d" xmlns:w15="http://schemas.microsoft.com/office/word/2012/wordml" xmlns:w16cid="http://schemas.microsoft.com/office/word/2016/wordml/cid" xmlns:w16se="http://schemas.microsoft.com/office/word/2015/wordml/symex">
             <w:pict>
               <v:rect w14:anchorId="08A0A3F9" id="矩形 14" o:spid="_x0000_s1026" style="position:absolute;left:0;text-align:left;margin-left:47.35pt;margin-top:55.55pt;width:119.1pt;height:14.4pt;z-index:251660288;visibility:visible;mso-wrap-style:square;mso-wrap-distance-left:9pt;mso-wrap-distance-top:0;mso-wrap-distance-right:9pt;mso-wrap-distance-bottom:0;mso-position-horizontal:absolute;mso-position-horizontal-relative:text;mso-position-vertical:absolute;mso-position-vertical-relative:text;v-text-anchor:middle" o:gfxdata="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" filled="f" strokecolor="red" strokeweight="1pt"/>
             </w:pict>
@@ -1135,7 +1172,7 @@
               </wp:anchor>
             </w:drawing>
           </mc:Choice>
-          <mc:Fallback>
+          <mc:Fallback xmlns:cx="http://schemas.microsoft.com/office/drawing/2014/chartex" xmlns:cx1="http://schemas.microsoft.com/office/drawing/2015/9/8/chartex" xmlns:cx2="http://schemas.microsoft.com/office/drawing/2015/10/21/chartex" xmlns:cx3="http://schemas.microsoft.com/office/drawing/2016/5/9/chartex" xmlns:cx4="http://schemas.microsoft.com/office/drawing/2016/5/10/chartex" xmlns:cx5="http://schemas.microsoft.com/office/drawing/2016/5/11/chartex" xmlns:cx6="http://schemas.microsoft.com/office/drawing/2016/5/12/chartex" xmlns:cx7="http://schemas.microsoft.com/office/drawing/2016/5/13/chartex" xmlns:cx8="http://schemas.microsoft.com/office/drawing/2016/5/14/chartex" xmlns:aink="http://schemas.microsoft.com/office/drawing/2016/ink" xmlns:am3d="http://schemas.microsoft.com/office/drawing/2017/model3d" xmlns:w15="http://schemas.microsoft.com/office/word/2012/wordml" xmlns:w16cid="http://schemas.microsoft.com/office/word/2016/wordml/cid" xmlns:w16se="http://schemas.microsoft.com/office/word/2015/wordml/symex">
             <w:pict>
               <v:rect w14:anchorId="3CF68212" id="矩形 13" o:spid="_x0000_s1026" style="position:absolute;left:0;text-align:left;margin-left:21.9pt;margin-top:19.1pt;width:64.25pt;height:13.3pt;z-index:251659264;visibility:visible;mso-wrap-style:square;mso-wrap-distance-left:9pt;mso-wrap-distance-top:0;mso-wrap-distance-right:9pt;mso-wrap-distance-bottom:0;mso-position-horizontal:absolute;mso-position-horizontal-relative:text;mso-position-vertical:absolute;mso-position-vertical-relative:text;v-text-anchor:middle" o:gfxdata="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" filled="f" strokecolor="red" strokeweight="1pt"/>
             </w:pict>
@@ -1162,7 +1199,7 @@
                     <pic:cNvPicPr/>
                   </pic:nvPicPr>
                   <pic:blipFill>
-                    <a:blip r:embed="rId18"/>
+                    <a:blip r:embed="rId19"/>
                     <a:stretch>
                       <a:fillRect/>
                     </a:stretch>
@@ -1213,6 +1250,7 @@
         </w:rPr>
         <w:t xml:space="preserve"> </w:t>
       </w:r>
+      <w:proofErr w:type="spellStart"/>
       <w:r>
         <w:rPr>
           <w:rFonts w:hint="eastAsia"/>
@@ -1234,22 +1272,31 @@
           <w:color w:val="C00000"/>
           <w:sz w:val="22"/>
         </w:rPr>
-        <w:t>time；？？</w:t>
-      </w:r>
-    </w:p>
-    <w:p>
-      <w:pPr>
-        <w:rPr>
+        <w:t>time</w:t>
+      </w:r>
+      <w:proofErr w:type="spellEnd"/>
+      <w:r>
+        <w:rPr>
+          <w:rFonts w:hint="eastAsia"/>
           <w:color w:val="C00000"/>
           <w:sz w:val="22"/>
         </w:rPr>
-      </w:pPr>
-      <w:r>
-        <w:rPr>
-          <w:rFonts w:hint="eastAsia"/>
+        <w:t>；？？</w:t>
+      </w:r>
+    </w:p>
+    <w:p>
+      <w:pPr>
+        <w:rPr>
           <w:color w:val="C00000"/>
           <w:sz w:val="22"/>
         </w:rPr>
+      </w:pPr>
+      <w:r>
+        <w:rPr>
+          <w:rFonts w:hint="eastAsia"/>
+          <w:color w:val="C00000"/>
+          <w:sz w:val="22"/>
+        </w:rPr>
         <w:t>解答：</w:t>
       </w:r>
     </w:p>
@@ -1266,14 +1313,50 @@
           <w:color w:val="C00000"/>
           <w:sz w:val="22"/>
         </w:rPr>
-        <w:t>上面代码的意思是：定义了一个ObjectParamTransfer类，里面有个成员变量time,它的类型是Time;  然后在main方法中定义了ObjectParamTransfer对象opt，</w:t>
-      </w:r>
+        <w:t>上面代码的意思是：定义了一个</w:t>
+      </w:r>
+      <w:proofErr w:type="spellStart"/>
       <w:r>
         <w:rPr>
           <w:rFonts w:hint="eastAsia"/>
           <w:color w:val="C00000"/>
           <w:sz w:val="22"/>
         </w:rPr>
+        <w:t>ObjectParamTransfer</w:t>
+      </w:r>
+      <w:proofErr w:type="spellEnd"/>
+      <w:r>
+        <w:rPr>
+          <w:rFonts w:hint="eastAsia"/>
+          <w:color w:val="C00000"/>
+          <w:sz w:val="22"/>
+        </w:rPr>
+        <w:t>类，里面有个成员变量time,它的类型是Time;  然后在main方法中定义了</w:t>
+      </w:r>
+      <w:proofErr w:type="spellStart"/>
+      <w:r>
+        <w:rPr>
+          <w:rFonts w:hint="eastAsia"/>
+          <w:color w:val="C00000"/>
+          <w:sz w:val="22"/>
+        </w:rPr>
+        <w:t>ObjectParamTransfer</w:t>
+      </w:r>
+      <w:proofErr w:type="spellEnd"/>
+      <w:r>
+        <w:rPr>
+          <w:rFonts w:hint="eastAsia"/>
+          <w:color w:val="C00000"/>
+          <w:sz w:val="22"/>
+        </w:rPr>
+        <w:t>对象opt，</w:t>
+      </w:r>
+      <w:r>
+        <w:rPr>
+          <w:rFonts w:hint="eastAsia"/>
+          <w:color w:val="C00000"/>
+          <w:sz w:val="22"/>
+        </w:rPr>
         <w:t>而这个对象中有个time的成员，它的类型在类定义时已经被确定的。</w:t>
       </w:r>
     </w:p>
@@ -1290,16 +1373,7 @@
           <w:color w:val="C00000"/>
           <w:sz w:val="22"/>
         </w:rPr>
-        <w:t>而你的那种写法是想说time的类型不确定，所以要加Time。从来就没有这种写法，因</w:t>
-      </w:r>
-      <w:r>
-        <w:rPr>
-          <w:rFonts w:hint="eastAsia"/>
-          <w:color w:val="C00000"/>
-          <w:sz w:val="22"/>
-        </w:rPr>
-        <w:lastRenderedPageBreak/>
-        <w:t>为类中的成员都是确定类型的。</w:t>
+        <w:t>而你的那种写法是想说time的类型不确定，所以要加Time。从来就没有这种写法，因为类中的成员都是确定类型的。</w:t>
       </w:r>
     </w:p>
     <w:p>
@@ -1332,6 +1406,7 @@
           <w:b/>
           <w:sz w:val="28"/>
         </w:rPr>
+        <w:lastRenderedPageBreak/>
         <w:t>2018.4.</w:t>
       </w:r>
       <w:r>
@@ -1368,7 +1443,23 @@
           <w:rFonts w:hint="eastAsia"/>
           <w:sz w:val="22"/>
         </w:rPr>
-        <w:t>还有clone的话，是不是懂下啥格式就好了？</w:t>
+        <w:t>还有clone的话，是不是</w:t>
+      </w:r>
+      <w:proofErr w:type="gramStart"/>
+      <w:r>
+        <w:rPr>
+          <w:rFonts w:hint="eastAsia"/>
+          <w:sz w:val="22"/>
+        </w:rPr>
+        <w:t>懂下啥</w:t>
+      </w:r>
+      <w:proofErr w:type="gramEnd"/>
+      <w:r>
+        <w:rPr>
+          <w:rFonts w:hint="eastAsia"/>
+          <w:sz w:val="22"/>
+        </w:rPr>
+        <w:t>格式就好了？</w:t>
       </w:r>
     </w:p>
     <w:p>
@@ -1471,7 +1562,7 @@
               </wp:anchor>
             </w:drawing>
           </mc:Choice>
-          <mc:Fallback>
+          <mc:Fallback xmlns:cx="http://schemas.microsoft.com/office/drawing/2014/chartex" xmlns:cx1="http://schemas.microsoft.com/office/drawing/2015/9/8/chartex" xmlns:cx2="http://schemas.microsoft.com/office/drawing/2015/10/21/chartex" xmlns:cx3="http://schemas.microsoft.com/office/drawing/2016/5/9/chartex" xmlns:cx4="http://schemas.microsoft.com/office/drawing/2016/5/10/chartex" xmlns:cx5="http://schemas.microsoft.com/office/drawing/2016/5/11/chartex" xmlns:cx6="http://schemas.microsoft.com/office/drawing/2016/5/12/chartex" xmlns:cx7="http://schemas.microsoft.com/office/drawing/2016/5/13/chartex" xmlns:cx8="http://schemas.microsoft.com/office/drawing/2016/5/14/chartex" xmlns:aink="http://schemas.microsoft.com/office/drawing/2016/ink" xmlns:am3d="http://schemas.microsoft.com/office/drawing/2017/model3d" xmlns:w15="http://schemas.microsoft.com/office/word/2012/wordml" xmlns:w16cid="http://schemas.microsoft.com/office/word/2016/wordml/cid" xmlns:w16se="http://schemas.microsoft.com/office/word/2015/wordml/symex">
             <w:pict>
               <v:rect w14:anchorId="72C2F9AB" id="矩形 16" o:spid="_x0000_s1026" style="position:absolute;left:0;text-align:left;margin-left:26.3pt;margin-top:65.65pt;width:130.15pt;height:10.5pt;z-index:251661312;visibility:visible;mso-wrap-style:square;mso-wrap-distance-left:9pt;mso-wrap-distance-top:0;mso-wrap-distance-right:9pt;mso-wrap-distance-bottom:0;mso-position-horizontal:absolute;mso-position-horizontal-relative:text;mso-position-vertical:absolute;mso-position-vertical-relative:text;v-text-anchor:middle" o:gfxdata="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" filled="f" strokecolor="#c00000" strokeweight="1pt"/>
             </w:pict>
@@ -1498,7 +1589,7 @@
                     <pic:cNvPicPr/>
                   </pic:nvPicPr>
                   <pic:blipFill>
-                    <a:blip r:embed="rId19"/>
+                    <a:blip r:embed="rId20"/>
                     <a:stretch>
                       <a:fillRect/>
                     </a:stretch>
@@ -1547,7 +1638,7 @@
                     </pic:cNvPicPr>
                   </pic:nvPicPr>
                   <pic:blipFill>
-                    <a:blip r:embed="rId20">
+                    <a:blip r:embed="rId21">
                       <a:extLst>
                         <a:ext uri="{28A0092B-C50C-407E-A947-70E740481C1C}">
                           <a14:useLocalDpi xmlns:a14="http://schemas.microsoft.com/office/drawing/2010/main" val="0"/>
@@ -1632,7 +1723,7 @@
     </w:p>
     <w:p>
       <w:pPr>
-        <w:pStyle w:val="a5"/>
+        <w:pStyle w:val="a4"/>
         <w:numPr>
           <w:ilvl w:val="0"/>
           <w:numId w:val="2"/>
@@ -1654,7 +1745,7 @@
     </w:p>
     <w:p>
       <w:pPr>
-        <w:pStyle w:val="a5"/>
+        <w:pStyle w:val="a4"/>
         <w:ind w:left="360" w:firstLineChars="0" w:firstLine="0"/>
         <w:rPr>
           <w:color w:val="FF0000"/>
@@ -1672,7 +1763,7 @@
     </w:p>
     <w:p>
       <w:pPr>
-        <w:pStyle w:val="a5"/>
+        <w:pStyle w:val="a4"/>
         <w:numPr>
           <w:ilvl w:val="0"/>
           <w:numId w:val="2"/>
@@ -1711,7 +1802,6 @@
     <w:p>
       <w:pPr>
         <w:rPr>
-          <w:rFonts w:hint="eastAsia"/>
           <w:color w:val="FF0000"/>
           <w:sz w:val="22"/>
         </w:rPr>
@@ -1721,7 +1811,6 @@
       <w:pPr>
         <w:jc w:val="center"/>
         <w:rPr>
-          <w:rFonts w:hint="eastAsia"/>
           <w:b/>
           <w:sz w:val="28"/>
         </w:rPr>
@@ -1783,6 +1872,7 @@
         <w:rPr>
           <w:noProof/>
         </w:rPr>
+        <w:lastRenderedPageBreak/>
         <mc:AlternateContent>
           <mc:Choice Requires="wps">
             <w:drawing>
@@ -1839,7 +1929,7 @@
               </wp:anchor>
             </w:drawing>
           </mc:Choice>
-          <mc:Fallback>
+          <mc:Fallback xmlns:cx="http://schemas.microsoft.com/office/drawing/2014/chartex" xmlns:cx1="http://schemas.microsoft.com/office/drawing/2015/9/8/chartex" xmlns:cx2="http://schemas.microsoft.com/office/drawing/2015/10/21/chartex" xmlns:cx3="http://schemas.microsoft.com/office/drawing/2016/5/9/chartex" xmlns:cx4="http://schemas.microsoft.com/office/drawing/2016/5/10/chartex" xmlns:cx5="http://schemas.microsoft.com/office/drawing/2016/5/11/chartex" xmlns:cx6="http://schemas.microsoft.com/office/drawing/2016/5/12/chartex" xmlns:cx7="http://schemas.microsoft.com/office/drawing/2016/5/13/chartex" xmlns:cx8="http://schemas.microsoft.com/office/drawing/2016/5/14/chartex" xmlns:aink="http://schemas.microsoft.com/office/drawing/2016/ink" xmlns:am3d="http://schemas.microsoft.com/office/drawing/2017/model3d" xmlns:w15="http://schemas.microsoft.com/office/word/2012/wordml" xmlns:w16cid="http://schemas.microsoft.com/office/word/2016/wordml/cid" xmlns:w16se="http://schemas.microsoft.com/office/word/2015/wordml/symex">
             <w:pict>
               <v:shapetype w14:anchorId="493A482D" id="_x0000_t32" coordsize="21600,21600" o:spt="32" o:oned="t" path="m,l21600,21600e" filled="f">
                 <v:path arrowok="t" fillok="f" o:connecttype="none"/>
@@ -1919,7 +2009,7 @@
               </wp:anchor>
             </w:drawing>
           </mc:Choice>
-          <mc:Fallback>
+          <mc:Fallback xmlns:cx="http://schemas.microsoft.com/office/drawing/2014/chartex" xmlns:cx1="http://schemas.microsoft.com/office/drawing/2015/9/8/chartex" xmlns:cx2="http://schemas.microsoft.com/office/drawing/2015/10/21/chartex" xmlns:cx3="http://schemas.microsoft.com/office/drawing/2016/5/9/chartex" xmlns:cx4="http://schemas.microsoft.com/office/drawing/2016/5/10/chartex" xmlns:cx5="http://schemas.microsoft.com/office/drawing/2016/5/11/chartex" xmlns:cx6="http://schemas.microsoft.com/office/drawing/2016/5/12/chartex" xmlns:cx7="http://schemas.microsoft.com/office/drawing/2016/5/13/chartex" xmlns:cx8="http://schemas.microsoft.com/office/drawing/2016/5/14/chartex" xmlns:aink="http://schemas.microsoft.com/office/drawing/2016/ink" xmlns:am3d="http://schemas.microsoft.com/office/drawing/2017/model3d" xmlns:w15="http://schemas.microsoft.com/office/word/2012/wordml" xmlns:w16cid="http://schemas.microsoft.com/office/word/2016/wordml/cid" xmlns:w16se="http://schemas.microsoft.com/office/word/2015/wordml/symex">
             <w:pict>
               <v:roundrect w14:anchorId="2078CE97" id="矩形: 圆角 26" o:spid="_x0000_s1026" style="position:absolute;left:0;text-align:left;margin-left:231.8pt;margin-top:186pt;width:100.8pt;height:32.7pt;z-index:251664384;visibility:visible;mso-wrap-style:square;mso-wrap-distance-left:9pt;mso-wrap-distance-top:0;mso-wrap-distance-right:9pt;mso-wrap-distance-bottom:0;mso-position-horizontal:absolute;mso-position-horizontal-relative:text;mso-position-vertical:absolute;mso-position-vertical-relative:text;v-text-anchor:middle" arcsize="10923f" o:gfxdata="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" filled="f" strokecolor="#0070c0" strokeweight="1pt">
                 <v:stroke joinstyle="miter"/>
@@ -1995,7 +2085,7 @@
               </wp:anchor>
             </w:drawing>
           </mc:Choice>
-          <mc:Fallback>
+          <mc:Fallback xmlns:cx="http://schemas.microsoft.com/office/drawing/2014/chartex" xmlns:cx1="http://schemas.microsoft.com/office/drawing/2015/9/8/chartex" xmlns:cx2="http://schemas.microsoft.com/office/drawing/2015/10/21/chartex" xmlns:cx3="http://schemas.microsoft.com/office/drawing/2016/5/9/chartex" xmlns:cx4="http://schemas.microsoft.com/office/drawing/2016/5/10/chartex" xmlns:cx5="http://schemas.microsoft.com/office/drawing/2016/5/11/chartex" xmlns:cx6="http://schemas.microsoft.com/office/drawing/2016/5/12/chartex" xmlns:cx7="http://schemas.microsoft.com/office/drawing/2016/5/13/chartex" xmlns:cx8="http://schemas.microsoft.com/office/drawing/2016/5/14/chartex" xmlns:aink="http://schemas.microsoft.com/office/drawing/2016/ink" xmlns:am3d="http://schemas.microsoft.com/office/drawing/2017/model3d" xmlns:w15="http://schemas.microsoft.com/office/word/2012/wordml" xmlns:w16cid="http://schemas.microsoft.com/office/word/2016/wordml/cid" xmlns:w16se="http://schemas.microsoft.com/office/word/2015/wordml/symex">
             <w:pict>
               <v:rect w14:anchorId="7DF3DFE1" id="矩形 25" o:spid="_x0000_s1026" style="position:absolute;left:0;text-align:left;margin-left:247.85pt;margin-top:238.6pt;width:135.15pt;height:10.5pt;z-index:251663360;visibility:visible;mso-wrap-style:square;mso-wrap-distance-left:9pt;mso-wrap-distance-top:0;mso-wrap-distance-right:9pt;mso-wrap-distance-bottom:0;mso-position-horizontal:absolute;mso-position-horizontal-relative:text;mso-position-vertical:absolute;mso-position-vertical-relative:text;v-text-anchor:middle" o:gfxdata="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" filled="f" strokecolor="red" strokeweight="1pt"/>
             </w:pict>
@@ -2072,7 +2162,7 @@
               </wp:anchor>
             </w:drawing>
           </mc:Choice>
-          <mc:Fallback>
+          <mc:Fallback xmlns:cx="http://schemas.microsoft.com/office/drawing/2014/chartex" xmlns:cx1="http://schemas.microsoft.com/office/drawing/2015/9/8/chartex" xmlns:cx2="http://schemas.microsoft.com/office/drawing/2015/10/21/chartex" xmlns:cx3="http://schemas.microsoft.com/office/drawing/2016/5/9/chartex" xmlns:cx4="http://schemas.microsoft.com/office/drawing/2016/5/10/chartex" xmlns:cx5="http://schemas.microsoft.com/office/drawing/2016/5/11/chartex" xmlns:cx6="http://schemas.microsoft.com/office/drawing/2016/5/12/chartex" xmlns:cx7="http://schemas.microsoft.com/office/drawing/2016/5/13/chartex" xmlns:cx8="http://schemas.microsoft.com/office/drawing/2016/5/14/chartex" xmlns:aink="http://schemas.microsoft.com/office/drawing/2016/ink" xmlns:am3d="http://schemas.microsoft.com/office/drawing/2017/model3d" xmlns:w15="http://schemas.microsoft.com/office/word/2012/wordml" xmlns:w16cid="http://schemas.microsoft.com/office/word/2016/wordml/cid" xmlns:w16se="http://schemas.microsoft.com/office/word/2015/wordml/symex">
             <w:pict>
               <v:rect w14:anchorId="05792ED9" id="矩形 20" o:spid="_x0000_s1026" style="position:absolute;left:0;text-align:left;margin-left:26.3pt;margin-top:173.25pt;width:166.15pt;height:42.65pt;z-index:251662336;visibility:visible;mso-wrap-style:square;mso-height-percent:0;mso-wrap-distance-left:9pt;mso-wrap-distance-top:0;mso-wrap-distance-right:9pt;mso-wrap-distance-bottom:0;mso-position-horizontal:absolute;mso-position-horizontal-relative:text;mso-position-vertical:absolute;mso-position-vertical-relative:text;mso-height-percent:0;mso-height-relative:margin;v-text-anchor:middle" o:gfxdata="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" filled="f" strokecolor="red" strokeweight="1pt"/>
             </w:pict>
@@ -2088,61 +2178,6 @@
             <wp:extent cx="2479981" cy="3197371"/>
             <wp:effectExtent l="0" t="0" r="0" b="3175"/>
             <wp:docPr id="19" name="图片 19"/>
-            <wp:cNvGraphicFramePr>
-              <a:graphicFrameLocks xmlns:a="http://schemas.openxmlformats.org/drawingml/2006/main" noChangeAspect="1"/>
-            </wp:cNvGraphicFramePr>
-            <a:graphic xmlns:a="http://schemas.openxmlformats.org/drawingml/2006/main">
-              <a:graphicData uri="http://schemas.openxmlformats.org/drawingml/2006/picture">
-                <pic:pic xmlns:pic="http://schemas.openxmlformats.org/drawingml/2006/picture">
-                  <pic:nvPicPr>
-                    <pic:cNvPr id="1" name=""/>
-                    <pic:cNvPicPr/>
-                  </pic:nvPicPr>
-                  <pic:blipFill>
-                    <a:blip r:embed="rId21"/>
-                    <a:stretch>
-                      <a:fillRect/>
-                    </a:stretch>
-                  </pic:blipFill>
-                  <pic:spPr>
-                    <a:xfrm>
-                      <a:off x="0" y="0"/>
-                      <a:ext cx="2486448" cy="3205708"/>
-                    </a:xfrm>
-                    <a:prstGeom prst="rect">
-                      <a:avLst/>
-                    </a:prstGeom>
-                  </pic:spPr>
-                </pic:pic>
-              </a:graphicData>
-            </a:graphic>
-          </wp:inline>
-        </w:drawing>
-      </w:r>
-      <w:r>
-        <w:rPr>
-          <w:rFonts w:hint="eastAsia"/>
-          <w:color w:val="FF0000"/>
-          <w:sz w:val="22"/>
-        </w:rPr>
-        <w:t xml:space="preserve"> </w:t>
-      </w:r>
-      <w:r>
-        <w:rPr>
-          <w:color w:val="FF0000"/>
-          <w:sz w:val="22"/>
-        </w:rPr>
-        <w:t xml:space="preserve">    </w:t>
-      </w:r>
-      <w:r>
-        <w:rPr>
-          <w:noProof/>
-        </w:rPr>
-        <w:drawing>
-          <wp:inline distT="0" distB="0" distL="0" distR="0" wp14:anchorId="7E5C58F3" wp14:editId="66B0C38F">
-            <wp:extent cx="2413124" cy="3333921"/>
-            <wp:effectExtent l="0" t="0" r="6350" b="0"/>
-            <wp:docPr id="24" name="图片 24"/>
             <wp:cNvGraphicFramePr>
               <a:graphicFrameLocks xmlns:a="http://schemas.openxmlformats.org/drawingml/2006/main" noChangeAspect="1"/>
             </wp:cNvGraphicFramePr>
@@ -2162,7 +2197,7 @@
                   <pic:spPr>
                     <a:xfrm>
                       <a:off x="0" y="0"/>
-                      <a:ext cx="2413124" cy="3333921"/>
+                      <a:ext cx="2486448" cy="3205708"/>
                     </a:xfrm>
                     <a:prstGeom prst="rect">
                       <a:avLst/>
@@ -2174,109 +2209,30 @@
           </wp:inline>
         </w:drawing>
       </w:r>
-    </w:p>
-    <w:p>
-      <w:pPr>
-        <w:jc w:val="left"/>
-        <w:rPr>
-          <w:sz w:val="22"/>
-        </w:rPr>
-      </w:pPr>
-      <w:r>
-        <w:rPr>
-          <w:rFonts w:hint="eastAsia"/>
-          <w:sz w:val="22"/>
-        </w:rPr>
-        <w:lastRenderedPageBreak/>
-        <w:t>匿名内部类是没有类名的内部类？</w:t>
-      </w:r>
-      <w:r>
-        <w:rPr>
-          <w:rFonts w:hint="eastAsia"/>
-          <w:sz w:val="22"/>
-        </w:rPr>
-        <w:t>圈起来部分不就是匿名类么？不是有类名</w:t>
-      </w:r>
-    </w:p>
-    <w:p>
-      <w:pPr>
-        <w:jc w:val="left"/>
-        <w:rPr>
-          <w:sz w:val="22"/>
-        </w:rPr>
-      </w:pPr>
-      <w:r>
-        <w:rPr>
-          <w:rFonts w:hint="eastAsia"/>
-          <w:sz w:val="22"/>
-        </w:rPr>
-        <w:t>然后右边代码的匿名类使用没有很懂。。。</w:t>
-      </w:r>
-      <w:r>
-        <w:rPr>
-          <w:rFonts w:hint="eastAsia"/>
-          <w:sz w:val="22"/>
-        </w:rPr>
-        <w:t>为啥两个分号</w:t>
-      </w:r>
-      <w:r>
-        <w:rPr>
-          <w:rFonts w:hint="eastAsia"/>
-          <w:sz w:val="22"/>
-        </w:rPr>
-        <w:t>？？</w:t>
-      </w:r>
-      <w:r>
-        <w:rPr>
-          <w:sz w:val="22"/>
-        </w:rPr>
-        <w:t xml:space="preserve">     </w:t>
-      </w:r>
-    </w:p>
-    <w:p>
-      <w:pPr>
-        <w:rPr>
-          <w:sz w:val="22"/>
-        </w:rPr>
-      </w:pPr>
-    </w:p>
-    <w:p>
-      <w:pPr>
-        <w:rPr>
-          <w:sz w:val="22"/>
-        </w:rPr>
-      </w:pPr>
-      <w:r>
-        <w:rPr>
-          <w:rFonts w:hint="eastAsia"/>
-          <w:sz w:val="22"/>
-        </w:rPr>
-        <w:t>问题</w:t>
-      </w:r>
-      <w:r>
-        <w:rPr>
-          <w:rFonts w:hint="eastAsia"/>
-          <w:sz w:val="22"/>
-        </w:rPr>
-        <w:t>2：</w:t>
-      </w:r>
-    </w:p>
-    <w:p>
-      <w:pPr>
-        <w:jc w:val="left"/>
-        <w:rPr>
-          <w:sz w:val="22"/>
-        </w:rPr>
-      </w:pPr>
+      <w:r>
+        <w:rPr>
+          <w:rFonts w:hint="eastAsia"/>
+          <w:color w:val="FF0000"/>
+          <w:sz w:val="22"/>
+        </w:rPr>
+        <w:t xml:space="preserve"> </w:t>
+      </w:r>
+      <w:r>
+        <w:rPr>
+          <w:color w:val="FF0000"/>
+          <w:sz w:val="22"/>
+        </w:rPr>
+        <w:t xml:space="preserve">    </w:t>
+      </w:r>
       <w:r>
         <w:rPr>
           <w:noProof/>
         </w:rPr>
         <w:drawing>
-          <wp:inline distT="0" distB="0" distL="0" distR="0" wp14:anchorId="2821F781" wp14:editId="3A20EAAB">
-            <wp:extent cx="4616687" cy="1562180"/>
-            <wp:effectExtent l="0" t="0" r="0" b="0"/>
-            <wp:docPr id="22" name="图片 22"/>
+          <wp:inline distT="0" distB="0" distL="0" distR="0" wp14:anchorId="7E5C58F3" wp14:editId="66B0C38F">
+            <wp:extent cx="2413124" cy="3333921"/>
+            <wp:effectExtent l="0" t="0" r="6350" b="0"/>
+            <wp:docPr id="24" name="图片 24"/>
             <wp:cNvGraphicFramePr>
               <a:graphicFrameLocks xmlns:a="http://schemas.openxmlformats.org/drawingml/2006/main" noChangeAspect="1"/>
             </wp:cNvGraphicFramePr>
@@ -2296,6 +2252,139 @@
                   <pic:spPr>
                     <a:xfrm>
                       <a:off x="0" y="0"/>
+                      <a:ext cx="2413124" cy="3333921"/>
+                    </a:xfrm>
+                    <a:prstGeom prst="rect">
+                      <a:avLst/>
+                    </a:prstGeom>
+                  </pic:spPr>
+                </pic:pic>
+              </a:graphicData>
+            </a:graphic>
+          </wp:inline>
+        </w:drawing>
+      </w:r>
+    </w:p>
+    <w:p>
+      <w:pPr>
+        <w:jc w:val="left"/>
+        <w:rPr>
+          <w:sz w:val="22"/>
+        </w:rPr>
+      </w:pPr>
+      <w:r>
+        <w:rPr>
+          <w:rFonts w:hint="eastAsia"/>
+          <w:sz w:val="22"/>
+        </w:rPr>
+        <w:t>匿名内部类是没有类名的内部类？</w:t>
+      </w:r>
+      <w:r>
+        <w:rPr>
+          <w:rFonts w:hint="eastAsia"/>
+          <w:sz w:val="22"/>
+        </w:rPr>
+        <w:t>圈起来部分不就是匿名类么？不是有类名</w:t>
+      </w:r>
+    </w:p>
+    <w:p>
+      <w:pPr>
+        <w:jc w:val="left"/>
+        <w:rPr>
+          <w:sz w:val="22"/>
+        </w:rPr>
+      </w:pPr>
+      <w:r>
+        <w:rPr>
+          <w:rFonts w:hint="eastAsia"/>
+          <w:sz w:val="22"/>
+        </w:rPr>
+        <w:t>然后右边代码的匿名类使用没有很懂。。。</w:t>
+      </w:r>
+      <w:r>
+        <w:rPr>
+          <w:rFonts w:hint="eastAsia"/>
+          <w:sz w:val="22"/>
+        </w:rPr>
+        <w:t>为啥两个分号</w:t>
+      </w:r>
+      <w:r>
+        <w:rPr>
+          <w:rFonts w:hint="eastAsia"/>
+          <w:sz w:val="22"/>
+        </w:rPr>
+        <w:t>？？</w:t>
+      </w:r>
+      <w:r>
+        <w:rPr>
+          <w:sz w:val="22"/>
+        </w:rPr>
+        <w:t xml:space="preserve">     </w:t>
+      </w:r>
+    </w:p>
+    <w:p>
+      <w:pPr>
+        <w:rPr>
+          <w:sz w:val="22"/>
+        </w:rPr>
+      </w:pPr>
+    </w:p>
+    <w:p>
+      <w:pPr>
+        <w:rPr>
+          <w:sz w:val="22"/>
+        </w:rPr>
+      </w:pPr>
+      <w:r>
+        <w:rPr>
+          <w:rFonts w:hint="eastAsia"/>
+          <w:sz w:val="22"/>
+        </w:rPr>
+        <w:t>问题</w:t>
+      </w:r>
+      <w:r>
+        <w:rPr>
+          <w:rFonts w:hint="eastAsia"/>
+          <w:sz w:val="22"/>
+        </w:rPr>
+        <w:t>2：</w:t>
+      </w:r>
+    </w:p>
+    <w:p>
+      <w:pPr>
+        <w:jc w:val="left"/>
+        <w:rPr>
+          <w:sz w:val="22"/>
+        </w:rPr>
+      </w:pPr>
+      <w:r>
+        <w:rPr>
+          <w:noProof/>
+        </w:rPr>
+        <w:drawing>
+          <wp:inline distT="0" distB="0" distL="0" distR="0" wp14:anchorId="2821F781" wp14:editId="3A20EAAB">
+            <wp:extent cx="4616687" cy="1562180"/>
+            <wp:effectExtent l="0" t="0" r="0" b="0"/>
+            <wp:docPr id="22" name="图片 22"/>
+            <wp:cNvGraphicFramePr>
+              <a:graphicFrameLocks xmlns:a="http://schemas.openxmlformats.org/drawingml/2006/main" noChangeAspect="1"/>
+            </wp:cNvGraphicFramePr>
+            <a:graphic xmlns:a="http://schemas.openxmlformats.org/drawingml/2006/main">
+              <a:graphicData uri="http://schemas.openxmlformats.org/drawingml/2006/picture">
+                <pic:pic xmlns:pic="http://schemas.openxmlformats.org/drawingml/2006/picture">
+                  <pic:nvPicPr>
+                    <pic:cNvPr id="1" name=""/>
+                    <pic:cNvPicPr/>
+                  </pic:nvPicPr>
+                  <pic:blipFill>
+                    <a:blip r:embed="rId24"/>
+                    <a:stretch>
+                      <a:fillRect/>
+                    </a:stretch>
+                  </pic:blipFill>
+                  <pic:spPr>
+                    <a:xfrm>
+                      <a:off x="0" y="0"/>
                       <a:ext cx="4616687" cy="1562180"/>
                     </a:xfrm>
                     <a:prstGeom prst="rect">
@@ -2376,33 +2465,719 @@
       <w:pPr>
         <w:jc w:val="left"/>
         <w:rPr>
-          <w:rFonts w:hint="eastAsia"/>
-          <w:sz w:val="22"/>
-        </w:rPr>
-      </w:pPr>
-      <w:r>
-        <w:rPr>
-          <w:rFonts w:hint="eastAsia"/>
-          <w:sz w:val="22"/>
-        </w:rPr>
-        <w:t>活动的启动模式，就</w:t>
-      </w:r>
+          <w:sz w:val="22"/>
+        </w:rPr>
+      </w:pPr>
+      <w:r>
+        <w:rPr>
+          <w:rFonts w:hint="eastAsia"/>
+          <w:sz w:val="22"/>
+        </w:rPr>
+        <w:t>活动的启动模式，就了解下</w:t>
+      </w:r>
+      <w:r>
+        <w:rPr>
+          <w:rFonts w:hint="eastAsia"/>
+          <w:sz w:val="22"/>
+        </w:rPr>
+        <w:t>原理的示意图，ok么？</w:t>
+      </w:r>
+    </w:p>
+    <w:p>
+      <w:pPr>
+        <w:jc w:val="left"/>
+        <w:rPr>
+          <w:sz w:val="22"/>
+        </w:rPr>
+      </w:pPr>
+    </w:p>
+    <w:p>
+      <w:pPr>
+        <w:jc w:val="left"/>
+        <w:rPr>
+          <w:sz w:val="22"/>
+        </w:rPr>
+      </w:pPr>
+    </w:p>
+    <w:p>
+      <w:pPr>
+        <w:jc w:val="left"/>
+        <w:rPr>
+          <w:color w:val="FF0000"/>
+          <w:sz w:val="22"/>
+        </w:rPr>
+      </w:pPr>
       <w:bookmarkStart w:id="0" w:name="_GoBack"/>
+      <w:r>
+        <w:rPr>
+          <w:rFonts w:hint="eastAsia"/>
+          <w:color w:val="FF0000"/>
+          <w:sz w:val="22"/>
+        </w:rPr>
+        <w:lastRenderedPageBreak/>
+        <w:t>解答：</w:t>
+      </w:r>
+    </w:p>
+    <w:p>
+      <w:pPr>
+        <w:pStyle w:val="a4"/>
+        <w:numPr>
+          <w:ilvl w:val="0"/>
+          <w:numId w:val="3"/>
+        </w:numPr>
+        <w:ind w:firstLineChars="0"/>
+        <w:jc w:val="left"/>
+        <w:rPr>
+          <w:color w:val="FF0000"/>
+          <w:sz w:val="22"/>
+        </w:rPr>
+      </w:pPr>
+      <w:r>
+        <w:rPr>
+          <w:rFonts w:hint="eastAsia"/>
+          <w:color w:val="FF0000"/>
+          <w:sz w:val="22"/>
+        </w:rPr>
+        <w:t>圈起来的内容等价于：</w:t>
+      </w:r>
+    </w:p>
+    <w:p>
+      <w:pPr>
+        <w:pStyle w:val="a4"/>
+        <w:ind w:left="360" w:firstLineChars="0" w:firstLine="0"/>
+        <w:jc w:val="left"/>
+        <w:rPr>
+          <w:color w:val="FF0000"/>
+          <w:sz w:val="22"/>
+        </w:rPr>
+      </w:pPr>
+      <w:proofErr w:type="gramStart"/>
+      <w:r>
+        <w:rPr>
+          <w:rFonts w:hint="eastAsia"/>
+          <w:color w:val="FF0000"/>
+          <w:sz w:val="22"/>
+        </w:rPr>
+        <w:t>class</w:t>
+      </w:r>
+      <w:proofErr w:type="gramEnd"/>
+      <w:r>
+        <w:rPr>
+          <w:rFonts w:hint="eastAsia"/>
+          <w:color w:val="FF0000"/>
+          <w:sz w:val="22"/>
+        </w:rPr>
+        <w:t xml:space="preserve"> </w:t>
+      </w:r>
+      <w:proofErr w:type="spellStart"/>
+      <w:r>
+        <w:rPr>
+          <w:rFonts w:hint="eastAsia"/>
+          <w:color w:val="FF0000"/>
+          <w:sz w:val="22"/>
+        </w:rPr>
+        <w:t>NewMessage</w:t>
+      </w:r>
+      <w:proofErr w:type="spellEnd"/>
+      <w:r>
+        <w:rPr>
+          <w:rFonts w:hint="eastAsia"/>
+          <w:color w:val="FF0000"/>
+          <w:sz w:val="22"/>
+        </w:rPr>
+        <w:t xml:space="preserve"> extents Message{</w:t>
+      </w:r>
+    </w:p>
+    <w:p>
+      <w:pPr>
+        <w:pStyle w:val="a4"/>
+        <w:ind w:left="360" w:firstLineChars="0" w:firstLine="0"/>
+        <w:jc w:val="left"/>
+        <w:rPr>
+          <w:color w:val="FF0000"/>
+          <w:sz w:val="22"/>
+        </w:rPr>
+      </w:pPr>
+      <w:r>
+        <w:rPr>
+          <w:rFonts w:hint="eastAsia"/>
+          <w:color w:val="FF0000"/>
+          <w:sz w:val="22"/>
+        </w:rPr>
+        <w:tab/>
+      </w:r>
+      <w:r>
+        <w:rPr>
+          <w:rFonts w:hint="eastAsia"/>
+          <w:color w:val="FF0000"/>
+          <w:sz w:val="22"/>
+        </w:rPr>
+        <w:tab/>
+      </w:r>
+      <w:proofErr w:type="gramStart"/>
+      <w:r>
+        <w:rPr>
+          <w:rFonts w:hint="eastAsia"/>
+          <w:color w:val="FF0000"/>
+          <w:sz w:val="22"/>
+        </w:rPr>
+        <w:t>public</w:t>
+      </w:r>
+      <w:proofErr w:type="gramEnd"/>
+      <w:r>
+        <w:rPr>
+          <w:rFonts w:hint="eastAsia"/>
+          <w:color w:val="FF0000"/>
+          <w:sz w:val="22"/>
+        </w:rPr>
+        <w:t xml:space="preserve"> void show(){</w:t>
+      </w:r>
+    </w:p>
+    <w:p>
+      <w:pPr>
+        <w:pStyle w:val="a4"/>
+        <w:ind w:left="780" w:firstLineChars="0" w:firstLine="60"/>
+        <w:jc w:val="left"/>
+        <w:rPr>
+          <w:color w:val="FF0000"/>
+          <w:sz w:val="22"/>
+        </w:rPr>
+      </w:pPr>
+      <w:proofErr w:type="spellStart"/>
+      <w:r>
+        <w:rPr>
+          <w:rFonts w:hint="eastAsia"/>
+          <w:color w:val="FF0000"/>
+          <w:sz w:val="22"/>
+        </w:rPr>
+        <w:t>System.out.println</w:t>
+      </w:r>
+      <w:proofErr w:type="spellEnd"/>
+      <w:r>
+        <w:rPr>
+          <w:rFonts w:hint="eastAsia"/>
+          <w:color w:val="FF0000"/>
+          <w:sz w:val="22"/>
+        </w:rPr>
+        <w:t>(</w:t>
+      </w:r>
+      <w:r>
+        <w:rPr>
+          <w:color w:val="FF0000"/>
+          <w:sz w:val="22"/>
+        </w:rPr>
+        <w:t>“</w:t>
+      </w:r>
+      <w:r>
+        <w:rPr>
+          <w:rFonts w:hint="eastAsia"/>
+          <w:color w:val="FF0000"/>
+          <w:sz w:val="22"/>
+        </w:rPr>
+        <w:t>在匿名内部类中</w:t>
+      </w:r>
+      <w:r>
+        <w:rPr>
+          <w:color w:val="FF0000"/>
+          <w:sz w:val="22"/>
+        </w:rPr>
+        <w:t>”</w:t>
+      </w:r>
+      <w:r>
+        <w:rPr>
+          <w:rFonts w:hint="eastAsia"/>
+          <w:color w:val="FF0000"/>
+          <w:sz w:val="22"/>
+        </w:rPr>
+        <w:t>);</w:t>
+      </w:r>
+    </w:p>
+    <w:p>
+      <w:pPr>
+        <w:pStyle w:val="a4"/>
+        <w:ind w:left="780" w:firstLineChars="0" w:firstLine="60"/>
+        <w:jc w:val="left"/>
+        <w:rPr>
+          <w:color w:val="FF0000"/>
+          <w:sz w:val="22"/>
+        </w:rPr>
+      </w:pPr>
+      <w:r>
+        <w:rPr>
+          <w:rFonts w:hint="eastAsia"/>
+          <w:color w:val="FF0000"/>
+          <w:sz w:val="22"/>
+        </w:rPr>
+        <w:t>}</w:t>
+      </w:r>
+    </w:p>
+    <w:p>
+      <w:pPr>
+        <w:pStyle w:val="a4"/>
+        <w:ind w:left="360" w:firstLineChars="0" w:firstLine="0"/>
+        <w:jc w:val="left"/>
+        <w:rPr>
+          <w:color w:val="FF0000"/>
+          <w:sz w:val="22"/>
+        </w:rPr>
+      </w:pPr>
+      <w:r>
+        <w:rPr>
+          <w:rFonts w:hint="eastAsia"/>
+          <w:color w:val="FF0000"/>
+          <w:sz w:val="22"/>
+        </w:rPr>
+        <w:t>}</w:t>
+      </w:r>
+    </w:p>
+    <w:p>
+      <w:pPr>
+        <w:pStyle w:val="a4"/>
+        <w:ind w:left="360" w:firstLineChars="0" w:firstLine="0"/>
+        <w:jc w:val="left"/>
+        <w:rPr>
+          <w:color w:val="FF0000"/>
+          <w:sz w:val="22"/>
+        </w:rPr>
+      </w:pPr>
+      <w:proofErr w:type="spellStart"/>
+      <w:proofErr w:type="gramStart"/>
+      <w:r>
+        <w:rPr>
+          <w:rFonts w:hint="eastAsia"/>
+          <w:color w:val="FF0000"/>
+          <w:sz w:val="22"/>
+        </w:rPr>
+        <w:t>person.show</w:t>
+      </w:r>
+      <w:proofErr w:type="spellEnd"/>
+      <w:r>
+        <w:rPr>
+          <w:rFonts w:hint="eastAsia"/>
+          <w:color w:val="FF0000"/>
+          <w:sz w:val="22"/>
+        </w:rPr>
+        <w:t>(</w:t>
+      </w:r>
+      <w:proofErr w:type="gramEnd"/>
+      <w:r>
+        <w:rPr>
+          <w:rFonts w:hint="eastAsia"/>
+          <w:color w:val="FF0000"/>
+          <w:sz w:val="22"/>
+        </w:rPr>
+        <w:t xml:space="preserve">(new </w:t>
+      </w:r>
+      <w:proofErr w:type="spellStart"/>
+      <w:r>
+        <w:rPr>
+          <w:rFonts w:hint="eastAsia"/>
+          <w:color w:val="FF0000"/>
+          <w:sz w:val="22"/>
+        </w:rPr>
+        <w:t>NewMessage</w:t>
+      </w:r>
+      <w:proofErr w:type="spellEnd"/>
+      <w:r>
+        <w:rPr>
+          <w:rFonts w:hint="eastAsia"/>
+          <w:color w:val="FF0000"/>
+          <w:sz w:val="22"/>
+        </w:rPr>
+        <w:t>()).show());</w:t>
+      </w:r>
+    </w:p>
+    <w:p>
+      <w:pPr>
+        <w:pStyle w:val="a4"/>
+        <w:ind w:left="360" w:firstLineChars="0" w:firstLine="0"/>
+        <w:jc w:val="left"/>
+        <w:rPr>
+          <w:color w:val="FF0000"/>
+          <w:sz w:val="22"/>
+        </w:rPr>
+      </w:pPr>
+      <w:r>
+        <w:rPr>
+          <w:rFonts w:hint="eastAsia"/>
+          <w:color w:val="FF0000"/>
+          <w:sz w:val="22"/>
+        </w:rPr>
+        <w:t>或者</w:t>
+      </w:r>
+    </w:p>
+    <w:p>
+      <w:pPr>
+        <w:pStyle w:val="a4"/>
+        <w:ind w:left="360" w:firstLineChars="0" w:firstLine="0"/>
+        <w:jc w:val="left"/>
+        <w:rPr>
+          <w:color w:val="FF0000"/>
+          <w:sz w:val="22"/>
+        </w:rPr>
+      </w:pPr>
+      <w:proofErr w:type="spellStart"/>
+      <w:r>
+        <w:rPr>
+          <w:rFonts w:hint="eastAsia"/>
+          <w:color w:val="FF0000"/>
+          <w:sz w:val="22"/>
+        </w:rPr>
+        <w:t>NewMessage</w:t>
+      </w:r>
+      <w:proofErr w:type="spellEnd"/>
+      <w:r>
+        <w:rPr>
+          <w:rFonts w:hint="eastAsia"/>
+          <w:color w:val="FF0000"/>
+          <w:sz w:val="22"/>
+        </w:rPr>
+        <w:t xml:space="preserve"> message = new </w:t>
+      </w:r>
+      <w:proofErr w:type="spellStart"/>
+      <w:proofErr w:type="gramStart"/>
+      <w:r>
+        <w:rPr>
+          <w:rFonts w:hint="eastAsia"/>
+          <w:color w:val="FF0000"/>
+          <w:sz w:val="22"/>
+        </w:rPr>
+        <w:t>NewMessage</w:t>
+      </w:r>
+      <w:proofErr w:type="spellEnd"/>
+      <w:r>
+        <w:rPr>
+          <w:rFonts w:hint="eastAsia"/>
+          <w:color w:val="FF0000"/>
+          <w:sz w:val="22"/>
+        </w:rPr>
+        <w:t>(</w:t>
+      </w:r>
+      <w:proofErr w:type="gramEnd"/>
+      <w:r>
+        <w:rPr>
+          <w:rFonts w:hint="eastAsia"/>
+          <w:color w:val="FF0000"/>
+          <w:sz w:val="22"/>
+        </w:rPr>
+        <w:t>);</w:t>
+      </w:r>
+    </w:p>
+    <w:p>
+      <w:pPr>
+        <w:pStyle w:val="a4"/>
+        <w:ind w:left="360" w:firstLineChars="0" w:firstLine="0"/>
+        <w:jc w:val="left"/>
+        <w:rPr>
+          <w:color w:val="FF0000"/>
+          <w:sz w:val="22"/>
+        </w:rPr>
+      </w:pPr>
+      <w:proofErr w:type="spellStart"/>
+      <w:proofErr w:type="gramStart"/>
+      <w:r>
+        <w:rPr>
+          <w:rFonts w:hint="eastAsia"/>
+          <w:color w:val="FF0000"/>
+          <w:sz w:val="22"/>
+        </w:rPr>
+        <w:t>person.show</w:t>
+      </w:r>
+      <w:proofErr w:type="spellEnd"/>
+      <w:r>
+        <w:rPr>
+          <w:rFonts w:hint="eastAsia"/>
+          <w:color w:val="FF0000"/>
+          <w:sz w:val="22"/>
+        </w:rPr>
+        <w:t>(</w:t>
+      </w:r>
+      <w:proofErr w:type="spellStart"/>
+      <w:proofErr w:type="gramEnd"/>
+      <w:r>
+        <w:rPr>
+          <w:rFonts w:hint="eastAsia"/>
+          <w:color w:val="FF0000"/>
+          <w:sz w:val="22"/>
+        </w:rPr>
+        <w:t>message.show</w:t>
+      </w:r>
+      <w:proofErr w:type="spellEnd"/>
+      <w:r>
+        <w:rPr>
+          <w:rFonts w:hint="eastAsia"/>
+          <w:color w:val="FF0000"/>
+          <w:sz w:val="22"/>
+        </w:rPr>
+        <w:t>());</w:t>
+      </w:r>
+    </w:p>
+    <w:p>
+      <w:pPr>
+        <w:pStyle w:val="a4"/>
+        <w:ind w:left="360" w:firstLineChars="0" w:firstLine="0"/>
+        <w:jc w:val="left"/>
+        <w:rPr>
+          <w:color w:val="FF0000"/>
+          <w:sz w:val="22"/>
+        </w:rPr>
+      </w:pPr>
+    </w:p>
+    <w:p>
+      <w:pPr>
+        <w:pStyle w:val="a4"/>
+        <w:ind w:left="360" w:firstLineChars="0" w:firstLine="0"/>
+        <w:jc w:val="left"/>
+        <w:rPr>
+          <w:color w:val="FF0000"/>
+          <w:sz w:val="22"/>
+        </w:rPr>
+      </w:pPr>
+      <w:r>
+        <w:rPr>
+          <w:rFonts w:hint="eastAsia"/>
+          <w:color w:val="FF0000"/>
+          <w:sz w:val="22"/>
+        </w:rPr>
+        <w:t>里面重写Message的show方法，什么情况下才会重写呢？就是继承父类时才会去</w:t>
+      </w:r>
+      <w:proofErr w:type="gramStart"/>
+      <w:r>
+        <w:rPr>
+          <w:rFonts w:hint="eastAsia"/>
+          <w:color w:val="FF0000"/>
+          <w:sz w:val="22"/>
+        </w:rPr>
+        <w:t>重写父类方法</w:t>
+      </w:r>
+      <w:proofErr w:type="gramEnd"/>
+      <w:r>
+        <w:rPr>
+          <w:rFonts w:hint="eastAsia"/>
+          <w:color w:val="FF0000"/>
+          <w:sz w:val="22"/>
+        </w:rPr>
+        <w:t>。但是框框内的代码却省去了继承的动作，也就是没有</w:t>
+      </w:r>
+      <w:proofErr w:type="gramStart"/>
+      <w:r>
+        <w:rPr>
+          <w:rFonts w:hint="eastAsia"/>
+          <w:color w:val="FF0000"/>
+          <w:sz w:val="22"/>
+        </w:rPr>
+        <w:t>显式去写</w:t>
+      </w:r>
+      <w:proofErr w:type="gramEnd"/>
+      <w:r>
+        <w:rPr>
+          <w:rFonts w:hint="eastAsia"/>
+          <w:color w:val="FF0000"/>
+          <w:sz w:val="22"/>
+        </w:rPr>
+        <w:t>继承，而是通过new父类，然后</w:t>
+      </w:r>
+      <w:proofErr w:type="gramStart"/>
+      <w:r>
+        <w:rPr>
+          <w:rFonts w:hint="eastAsia"/>
+          <w:color w:val="FF0000"/>
+          <w:sz w:val="22"/>
+        </w:rPr>
+        <w:t>重写父类方法</w:t>
+      </w:r>
+      <w:proofErr w:type="gramEnd"/>
+      <w:r>
+        <w:rPr>
+          <w:rFonts w:hint="eastAsia"/>
+          <w:color w:val="FF0000"/>
+          <w:sz w:val="22"/>
+        </w:rPr>
+        <w:t>。这种形式就是创建了一个匿名类</w:t>
+      </w:r>
+      <w:r>
+        <w:rPr>
+          <w:rFonts w:hint="eastAsia"/>
+          <w:color w:val="FF0000"/>
+          <w:sz w:val="22"/>
+        </w:rPr>
+        <w:t>，就是我们看不到真正定义的类。</w:t>
+      </w:r>
+    </w:p>
+    <w:p>
+      <w:pPr>
+        <w:pStyle w:val="a4"/>
+        <w:ind w:left="360" w:firstLineChars="0" w:firstLine="0"/>
+        <w:jc w:val="left"/>
+        <w:rPr>
+          <w:color w:val="FF0000"/>
+          <w:sz w:val="22"/>
+        </w:rPr>
+      </w:pPr>
+    </w:p>
+    <w:p>
+      <w:pPr>
+        <w:pStyle w:val="a4"/>
+        <w:ind w:left="360" w:firstLineChars="0" w:firstLine="0"/>
+        <w:jc w:val="left"/>
+        <w:rPr>
+          <w:color w:val="FF0000"/>
+          <w:sz w:val="22"/>
+        </w:rPr>
+      </w:pPr>
+      <w:r>
+        <w:rPr>
+          <w:rFonts w:hint="eastAsia"/>
+          <w:color w:val="FF0000"/>
+          <w:sz w:val="22"/>
+        </w:rPr>
+        <w:t>两个分号应该是写错，没有任何意义。</w:t>
+      </w:r>
+    </w:p>
+    <w:p>
+      <w:pPr>
+        <w:jc w:val="left"/>
+        <w:rPr>
+          <w:color w:val="FF0000"/>
+          <w:sz w:val="22"/>
+        </w:rPr>
+      </w:pPr>
+    </w:p>
+    <w:p>
+      <w:pPr>
+        <w:pStyle w:val="a4"/>
+        <w:numPr>
+          <w:ilvl w:val="0"/>
+          <w:numId w:val="3"/>
+        </w:numPr>
+        <w:ind w:firstLineChars="0"/>
+        <w:jc w:val="left"/>
+        <w:rPr>
+          <w:color w:val="FF0000"/>
+          <w:sz w:val="22"/>
+        </w:rPr>
+      </w:pPr>
+      <w:r>
+        <w:rPr>
+          <w:rFonts w:hint="eastAsia"/>
+          <w:color w:val="FF0000"/>
+          <w:sz w:val="22"/>
+        </w:rPr>
+        <w:t>每个Activity, Service或者</w:t>
+      </w:r>
+      <w:proofErr w:type="spellStart"/>
+      <w:r>
+        <w:rPr>
+          <w:rFonts w:hint="eastAsia"/>
+          <w:color w:val="FF0000"/>
+          <w:sz w:val="22"/>
+        </w:rPr>
+        <w:t>BroadcastReceiver</w:t>
+      </w:r>
+      <w:proofErr w:type="spellEnd"/>
+      <w:r>
+        <w:rPr>
+          <w:rFonts w:hint="eastAsia"/>
+          <w:color w:val="FF0000"/>
+          <w:sz w:val="22"/>
+        </w:rPr>
+        <w:t>都可以定义</w:t>
+      </w:r>
+      <w:r>
+        <w:rPr>
+          <w:color w:val="FF0000"/>
+          <w:sz w:val="22"/>
+        </w:rPr>
+        <w:t>&lt;</w:t>
+      </w:r>
+      <w:r>
+        <w:rPr>
+          <w:rFonts w:hint="eastAsia"/>
+          <w:color w:val="FF0000"/>
+          <w:sz w:val="22"/>
+        </w:rPr>
+        <w:t>intent-filter</w:t>
+      </w:r>
+      <w:r>
+        <w:rPr>
+          <w:color w:val="FF0000"/>
+          <w:sz w:val="22"/>
+        </w:rPr>
+        <w:t>&gt;</w:t>
+      </w:r>
+      <w:r>
+        <w:rPr>
+          <w:rFonts w:hint="eastAsia"/>
+          <w:color w:val="FF0000"/>
+          <w:sz w:val="22"/>
+        </w:rPr>
+        <w:t>。它主要是用在隐式Intent。用来过滤一些action和category</w:t>
+      </w:r>
+      <w:r>
+        <w:rPr>
+          <w:rFonts w:hint="eastAsia"/>
+          <w:color w:val="FF0000"/>
+          <w:sz w:val="22"/>
+        </w:rPr>
+        <w:t>等</w:t>
+      </w:r>
+      <w:r>
+        <w:rPr>
+          <w:rFonts w:hint="eastAsia"/>
+          <w:color w:val="FF0000"/>
+          <w:sz w:val="22"/>
+        </w:rPr>
+        <w:t>。</w:t>
+      </w:r>
+    </w:p>
+    <w:p>
+      <w:pPr>
+        <w:pStyle w:val="a4"/>
+        <w:numPr>
+          <w:ilvl w:val="0"/>
+          <w:numId w:val="3"/>
+        </w:numPr>
+        <w:ind w:firstLineChars="0"/>
+        <w:jc w:val="left"/>
+        <w:rPr>
+          <w:color w:val="FF0000"/>
+          <w:sz w:val="22"/>
+        </w:rPr>
+      </w:pPr>
+      <w:r>
+        <w:rPr>
+          <w:rFonts w:hint="eastAsia"/>
+          <w:color w:val="FF0000"/>
+          <w:sz w:val="22"/>
+        </w:rPr>
+        <w:t>用得不多，但是Activity跳转比较多时要注意</w:t>
+      </w:r>
+      <w:r>
+        <w:rPr>
+          <w:rFonts w:hint="eastAsia"/>
+          <w:color w:val="FF0000"/>
+          <w:sz w:val="22"/>
+        </w:rPr>
+        <w:t>，不要让Activity一直重复创建。面试</w:t>
+      </w:r>
+      <w:r>
+        <w:rPr>
+          <w:rFonts w:hint="eastAsia"/>
+          <w:color w:val="FF0000"/>
+          <w:sz w:val="22"/>
+        </w:rPr>
+        <w:lastRenderedPageBreak/>
+        <w:t>时问的可能性还是蛮大的。</w:t>
+      </w:r>
+      <w:r>
+        <w:rPr>
+          <w:rFonts w:hint="eastAsia"/>
+          <w:color w:val="FF0000"/>
+          <w:sz w:val="22"/>
+        </w:rPr>
+        <w:t>但是目前先了解吧。</w:t>
+      </w:r>
       <w:bookmarkEnd w:id="0"/>
-      <w:r>
-        <w:rPr>
-          <w:rFonts w:hint="eastAsia"/>
-          <w:sz w:val="22"/>
-        </w:rPr>
-        <w:t>了解下</w:t>
-      </w:r>
-      <w:r>
-        <w:rPr>
-          <w:rFonts w:hint="eastAsia"/>
-          <w:sz w:val="22"/>
-        </w:rPr>
-        <w:t>原理的示意图，ok么？</w:t>
-      </w:r>
     </w:p>
     <w:sectPr>
       <w:pgSz w:w="11906" w:h="16838"/>
@@ -2415,7 +3190,7 @@
 </file>
 
 <file path=word/endnotes.xml><?xml version="1.0" encoding="utf-8"?>
-<w:endnotes xmlns:wpc="http://schemas.microsoft.com/office/word/2010/wordprocessingCanvas" xmlns:cx="http://schemas.microsoft.com/office/drawing/2014/chartex" xmlns:cx1="http://schemas.microsoft.com/office/drawing/2015/9/8/chartex" xmlns:cx2="http://schemas.microsoft.com/office/drawing/2015/10/21/chartex" xmlns:cx3="http://schemas.microsoft.com/office/drawing/2016/5/9/chartex" xmlns:cx4="http://schemas.microsoft.com/office/drawing/2016/5/10/chartex" xmlns:cx5="http://schemas.microsoft.com/office/drawing/2016/5/11/chartex" xmlns:cx6="http://schemas.microsoft.com/office/drawing/2016/5/12/chartex" xmlns:cx7="http://schemas.microsoft.com/office/drawing/2016/5/13/chartex" xmlns:cx8="http://schemas.microsoft.com/office/drawing/2016/5/14/chartex" xmlns:mc="http://schemas.openxmlformats.org/markup-compatibility/2006" xmlns:aink="http://schemas.microsoft.com/office/drawing/2016/ink" xmlns:am3d="http://schemas.microsoft.com/office/drawing/2017/model3d" xmlns:o="urn:schemas-microsoft-com:office:office" xmlns:r="http://schemas.openxmlformats.org/officeDocument/2006/relationships" xmlns:m="http://schemas.openxmlformats.org/officeDocument/2006/math" xmlns:v="urn:schemas-microsoft-com:vml" xmlns:wp14="http://schemas.microsoft.com/office/word/2010/wordprocessingDrawing" xmlns:wp="http://schemas.openxmlformats.org/drawingml/2006/wordprocessingDrawing" xmlns:w10="urn:schemas-microsoft-com:office:word" xmlns:w="http://schemas.openxmlformats.org/wordprocessingml/2006/main" xmlns:w14="http://schemas.microsoft.com/office/word/2010/wordml" xmlns:w15="http://schemas.microsoft.com/office/word/2012/wordml" xmlns:w16cid="http://schemas.microsoft.com/office/word/2016/wordml/cid" xmlns:w16se="http://schemas.microsoft.com/office/word/2015/wordml/symex" xmlns:wpg="http://schemas.microsoft.com/office/word/2010/wordprocessingGroup" xmlns:wpi="http://schemas.microsoft.com/office/word/2010/wordprocessingInk" xmlns:wne="http://schemas.microsoft.com/office/word/2006/wordml" xmlns:wps="http://schemas.microsoft.com/office/word/2010/wordprocessingShape" mc:Ignorable="w14 w15 w16se w16cid wp14">
+<w:endnotes xmlns:wpc="http://schemas.microsoft.com/office/word/2010/wordprocessingCanvas" xmlns:mc="http://schemas.openxmlformats.org/markup-compatibility/2006" xmlns:o="urn:schemas-microsoft-com:office:office" xmlns:r="http://schemas.openxmlformats.org/officeDocument/2006/relationships" xmlns:m="http://schemas.openxmlformats.org/officeDocument/2006/math" xmlns:v="urn:schemas-microsoft-com:vml" xmlns:wp14="http://schemas.microsoft.com/office/word/2010/wordprocessingDrawing" xmlns:wp="http://schemas.openxmlformats.org/drawingml/2006/wordprocessingDrawing" xmlns:w10="urn:schemas-microsoft-com:office:word" xmlns:w="http://schemas.openxmlformats.org/wordprocessingml/2006/main" xmlns:w14="http://schemas.microsoft.com/office/word/2010/wordml" xmlns:wpg="http://schemas.microsoft.com/office/word/2010/wordprocessingGroup" xmlns:wpi="http://schemas.microsoft.com/office/word/2010/wordprocessingInk" xmlns:wne="http://schemas.microsoft.com/office/word/2006/wordml" xmlns:wps="http://schemas.microsoft.com/office/word/2010/wordprocessingShape" mc:Ignorable="w14 wp14">
   <w:endnote w:type="separator" w:id="-1">
     <w:p>
       <w:r>
@@ -2434,7 +3209,7 @@
 </file>
 
 <file path=word/footnotes.xml><?xml version="1.0" encoding="utf-8"?>
-<w:footnotes xmlns:wpc="http://schemas.microsoft.com/office/word/2010/wordprocessingCanvas" xmlns:cx="http://schemas.microsoft.com/office/drawing/2014/chartex" xmlns:cx1="http://schemas.microsoft.com/office/drawing/2015/9/8/chartex" xmlns:cx2="http://schemas.microsoft.com/office/drawing/2015/10/21/chartex" xmlns:cx3="http://schemas.microsoft.com/office/drawing/2016/5/9/chartex" xmlns:cx4="http://schemas.microsoft.com/office/drawing/2016/5/10/chartex" xmlns:cx5="http://schemas.microsoft.com/office/drawing/2016/5/11/chartex" xmlns:cx6="http://schemas.microsoft.com/office/drawing/2016/5/12/chartex" xmlns:cx7="http://schemas.microsoft.com/office/drawing/2016/5/13/chartex" xmlns:cx8="http://schemas.microsoft.com/office/drawing/2016/5/14/chartex" xmlns:mc="http://schemas.openxmlformats.org/markup-compatibility/2006" xmlns:aink="http://schemas.microsoft.com/office/drawing/2016/ink" xmlns:am3d="http://schemas.microsoft.com/office/drawing/2017/model3d" xmlns:o="urn:schemas-microsoft-com:office:office" xmlns:r="http://schemas.openxmlformats.org/officeDocument/2006/relationships" xmlns:m="http://schemas.openxmlformats.org/officeDocument/2006/math" xmlns:v="urn:schemas-microsoft-com:vml" xmlns:wp14="http://schemas.microsoft.com/office/word/2010/wordprocessingDrawing" xmlns:wp="http://schemas.openxmlformats.org/drawingml/2006/wordprocessingDrawing" xmlns:w10="urn:schemas-microsoft-com:office:word" xmlns:w="http://schemas.openxmlformats.org/wordprocessingml/2006/main" xmlns:w14="http://schemas.microsoft.com/office/word/2010/wordml" xmlns:w15="http://schemas.microsoft.com/office/word/2012/wordml" xmlns:w16cid="http://schemas.microsoft.com/office/word/2016/wordml/cid" xmlns:w16se="http://schemas.microsoft.com/office/word/2015/wordml/symex" xmlns:wpg="http://schemas.microsoft.com/office/word/2010/wordprocessingGroup" xmlns:wpi="http://schemas.microsoft.com/office/word/2010/wordprocessingInk" xmlns:wne="http://schemas.microsoft.com/office/word/2006/wordml" xmlns:wps="http://schemas.microsoft.com/office/word/2010/wordprocessingShape" mc:Ignorable="w14 w15 w16se w16cid wp14">
+<w:footnotes xmlns:wpc="http://schemas.microsoft.com/office/word/2010/wordprocessingCanvas" xmlns:mc="http://schemas.openxmlformats.org/markup-compatibility/2006" xmlns:o="urn:schemas-microsoft-com:office:office" xmlns:r="http://schemas.openxmlformats.org/officeDocument/2006/relationships" xmlns:m="http://schemas.openxmlformats.org/officeDocument/2006/math" xmlns:v="urn:schemas-microsoft-com:vml" xmlns:wp14="http://schemas.microsoft.com/office/word/2010/wordprocessingDrawing" xmlns:wp="http://schemas.openxmlformats.org/drawingml/2006/wordprocessingDrawing" xmlns:w10="urn:schemas-microsoft-com:office:word" xmlns:w="http://schemas.openxmlformats.org/wordprocessingml/2006/main" xmlns:w14="http://schemas.microsoft.com/office/word/2010/wordml" xmlns:wpg="http://schemas.microsoft.com/office/word/2010/wordprocessingGroup" xmlns:wpi="http://schemas.microsoft.com/office/word/2010/wordprocessingInk" xmlns:wne="http://schemas.microsoft.com/office/word/2006/wordml" xmlns:wps="http://schemas.microsoft.com/office/word/2010/wordprocessingShape" mc:Ignorable="w14 wp14">
   <w:footnote w:type="separator" w:id="-1">
     <w:p>
       <w:r>
@@ -2453,8 +3228,8 @@
 </file>
 
 <file path=word/numbering.xml><?xml version="1.0" encoding="utf-8"?>
-<w:numbering xmlns:wpc="http://schemas.microsoft.com/office/word/2010/wordprocessingCanvas" xmlns:cx="http://schemas.microsoft.com/office/drawing/2014/chartex" xmlns:cx1="http://schemas.microsoft.com/office/drawing/2015/9/8/chartex" xmlns:cx2="http://schemas.microsoft.com/office/drawing/2015/10/21/chartex" xmlns:cx3="http://schemas.microsoft.com/office/drawing/2016/5/9/chartex" xmlns:cx4="http://schemas.microsoft.com/office/drawing/2016/5/10/chartex" xmlns:cx5="http://schemas.microsoft.com/office/drawing/2016/5/11/chartex" xmlns:cx6="http://schemas.microsoft.com/office/drawing/2016/5/12/chartex" xmlns:cx7="http://schemas.microsoft.com/office/drawing/2016/5/13/chartex" xmlns:cx8="http://schemas.microsoft.com/office/drawing/2016/5/14/chartex" xmlns:mc="http://schemas.openxmlformats.org/markup-compatibility/2006" xmlns:aink="http://schemas.microsoft.com/office/drawing/2016/ink" xmlns:am3d="http://schemas.microsoft.com/office/drawing/2017/model3d" xmlns:o="urn:schemas-microsoft-com:office:office" xmlns:r="http://schemas.openxmlformats.org/officeDocument/2006/relationships" xmlns:m="http://schemas.openxmlformats.org/officeDocument/2006/math" xmlns:v="urn:schemas-microsoft-com:vml" xmlns:wp14="http://schemas.microsoft.com/office/word/2010/wordprocessingDrawing" xmlns:wp="http://schemas.openxmlformats.org/drawingml/2006/wordprocessingDrawing" xmlns:w10="urn:schemas-microsoft-com:office:word" xmlns:w="http://schemas.openxmlformats.org/wordprocessingml/2006/main" xmlns:w14="http://schemas.microsoft.com/office/word/2010/wordml" xmlns:w15="http://schemas.microsoft.com/office/word/2012/wordml" xmlns:w16cid="http://schemas.microsoft.com/office/word/2016/wordml/cid" xmlns:w16se="http://schemas.microsoft.com/office/word/2015/wordml/symex" xmlns:wpg="http://schemas.microsoft.com/office/word/2010/wordprocessingGroup" xmlns:wpi="http://schemas.microsoft.com/office/word/2010/wordprocessingInk" xmlns:wne="http://schemas.microsoft.com/office/word/2006/wordml" xmlns:wps="http://schemas.microsoft.com/office/word/2010/wordprocessingShape" mc:Ignorable="w14 w15 w16se w16cid wp14">
-  <w:abstractNum w:abstractNumId="0" w15:restartNumberingAfterBreak="0">
+<w:numbering xmlns:wpc="http://schemas.microsoft.com/office/word/2010/wordprocessingCanvas" xmlns:mc="http://schemas.openxmlformats.org/markup-compatibility/2006" xmlns:o="urn:schemas-microsoft-com:office:office" xmlns:r="http://schemas.openxmlformats.org/officeDocument/2006/relationships" xmlns:m="http://schemas.openxmlformats.org/officeDocument/2006/math" xmlns:v="urn:schemas-microsoft-com:vml" xmlns:wp14="http://schemas.microsoft.com/office/word/2010/wordprocessingDrawing" xmlns:wp="http://schemas.openxmlformats.org/drawingml/2006/wordprocessingDrawing" xmlns:w10="urn:schemas-microsoft-com:office:word" xmlns:w="http://schemas.openxmlformats.org/wordprocessingml/2006/main" xmlns:w14="http://schemas.microsoft.com/office/word/2010/wordml" xmlns:wpg="http://schemas.microsoft.com/office/word/2010/wordprocessingGroup" xmlns:wpi="http://schemas.microsoft.com/office/word/2010/wordprocessingInk" xmlns:wne="http://schemas.microsoft.com/office/word/2006/wordml" xmlns:wps="http://schemas.microsoft.com/office/word/2010/wordprocessingShape" mc:Ignorable="w14 wp14">
+  <w:abstractNum w:abstractNumId="0">
     <w:nsid w:val="3806029F"/>
     <w:multiLevelType w:val="hybridMultilevel"/>
     <w:tmpl w:val="918AFD80"/>
@@ -2543,11 +3318,11 @@
       </w:pPr>
     </w:lvl>
   </w:abstractNum>
-  <w:abstractNum w:abstractNumId="1" w15:restartNumberingAfterBreak="0">
-    <w:nsid w:val="6F3C3153"/>
+  <w:abstractNum w:abstractNumId="1">
+    <w:nsid w:val="557B108E"/>
     <w:multiLevelType w:val="hybridMultilevel"/>
-    <w:tmpl w:val="6CAA556E"/>
-    <w:lvl w:ilvl="0" w:tplc="4760C4A4">
+    <w:tmpl w:val="5D62D802"/>
+    <w:lvl w:ilvl="0" w:tplc="A22E6A88">
       <w:start w:val="1"/>
       <w:numFmt w:val="decimal"/>
       <w:lvlText w:val="%1."/>
@@ -2632,17 +3407,109 @@
       </w:pPr>
     </w:lvl>
   </w:abstractNum>
+  <w:abstractNum w:abstractNumId="2">
+    <w:nsid w:val="6F3C3153"/>
+    <w:multiLevelType w:val="hybridMultilevel"/>
+    <w:tmpl w:val="6CAA556E"/>
+    <w:lvl w:ilvl="0" w:tplc="4760C4A4">
+      <w:start w:val="1"/>
+      <w:numFmt w:val="decimal"/>
+      <w:lvlText w:val="%1."/>
+      <w:lvlJc w:val="left"/>
+      <w:pPr>
+        <w:ind w:left="360" w:hanging="360"/>
+      </w:pPr>
+      <w:rPr>
+        <w:rFonts w:hint="default"/>
+      </w:rPr>
+    </w:lvl>
+    <w:lvl w:ilvl="1" w:tplc="04090019" w:tentative="1">
+      <w:start w:val="1"/>
+      <w:numFmt w:val="lowerLetter"/>
+      <w:lvlText w:val="%2)"/>
+      <w:lvlJc w:val="left"/>
+      <w:pPr>
+        <w:ind w:left="840" w:hanging="420"/>
+      </w:pPr>
+    </w:lvl>
+    <w:lvl w:ilvl="2" w:tplc="0409001B" w:tentative="1">
+      <w:start w:val="1"/>
+      <w:numFmt w:val="lowerRoman"/>
+      <w:lvlText w:val="%3."/>
+      <w:lvlJc w:val="right"/>
+      <w:pPr>
+        <w:ind w:left="1260" w:hanging="420"/>
+      </w:pPr>
+    </w:lvl>
+    <w:lvl w:ilvl="3" w:tplc="0409000F" w:tentative="1">
+      <w:start w:val="1"/>
+      <w:numFmt w:val="decimal"/>
+      <w:lvlText w:val="%4."/>
+      <w:lvlJc w:val="left"/>
+      <w:pPr>
+        <w:ind w:left="1680" w:hanging="420"/>
+      </w:pPr>
+    </w:lvl>
+    <w:lvl w:ilvl="4" w:tplc="04090019" w:tentative="1">
+      <w:start w:val="1"/>
+      <w:numFmt w:val="lowerLetter"/>
+      <w:lvlText w:val="%5)"/>
+      <w:lvlJc w:val="left"/>
+      <w:pPr>
+        <w:ind w:left="2100" w:hanging="420"/>
+      </w:pPr>
+    </w:lvl>
+    <w:lvl w:ilvl="5" w:tplc="0409001B" w:tentative="1">
+      <w:start w:val="1"/>
+      <w:numFmt w:val="lowerRoman"/>
+      <w:lvlText w:val="%6."/>
+      <w:lvlJc w:val="right"/>
+      <w:pPr>
+        <w:ind w:left="2520" w:hanging="420"/>
+      </w:pPr>
+    </w:lvl>
+    <w:lvl w:ilvl="6" w:tplc="0409000F" w:tentative="1">
+      <w:start w:val="1"/>
+      <w:numFmt w:val="decimal"/>
+      <w:lvlText w:val="%7."/>
+      <w:lvlJc w:val="left"/>
+      <w:pPr>
+        <w:ind w:left="2940" w:hanging="420"/>
+      </w:pPr>
+    </w:lvl>
+    <w:lvl w:ilvl="7" w:tplc="04090019" w:tentative="1">
+      <w:start w:val="1"/>
+      <w:numFmt w:val="lowerLetter"/>
+      <w:lvlText w:val="%8)"/>
+      <w:lvlJc w:val="left"/>
+      <w:pPr>
+        <w:ind w:left="3360" w:hanging="420"/>
+      </w:pPr>
+    </w:lvl>
+    <w:lvl w:ilvl="8" w:tplc="0409001B" w:tentative="1">
+      <w:start w:val="1"/>
+      <w:numFmt w:val="lowerRoman"/>
+      <w:lvlText w:val="%9."/>
+      <w:lvlJc w:val="right"/>
+      <w:pPr>
+        <w:ind w:left="3780" w:hanging="420"/>
+      </w:pPr>
+    </w:lvl>
+  </w:abstractNum>
   <w:num w:numId="1">
     <w:abstractNumId w:val="0"/>
   </w:num>
   <w:num w:numId="2">
+    <w:abstractNumId w:val="2"/>
+  </w:num>
+  <w:num w:numId="3">
     <w:abstractNumId w:val="1"/>
   </w:num>
 </w:numbering>
 </file>
 
 <file path=word/styles.xml><?xml version="1.0" encoding="utf-8"?>
-<w:styles xmlns:mc="http://schemas.openxmlformats.org/markup-compatibility/2006" xmlns:r="http://schemas.openxmlformats.org/officeDocument/2006/relationships" xmlns:w="http://schemas.openxmlformats.org/wordprocessingml/2006/main" xmlns:w14="http://schemas.microsoft.com/office/word/2010/wordml" xmlns:w15="http://schemas.microsoft.com/office/word/2012/wordml" xmlns:w16cid="http://schemas.microsoft.com/office/word/2016/wordml/cid" xmlns:w16se="http://schemas.microsoft.com/office/word/2015/wordml/symex" mc:Ignorable="w14 w15 w16se w16cid">
+<w:styles xmlns:mc="http://schemas.openxmlformats.org/markup-compatibility/2006" xmlns:r="http://schemas.openxmlformats.org/officeDocument/2006/relationships" xmlns:w="http://schemas.openxmlformats.org/wordprocessingml/2006/main" xmlns:w14="http://schemas.microsoft.com/office/word/2010/wordml" mc:Ignorable="w14">
   <w:docDefaults>
     <w:rPrDefault>
       <w:rPr>
@@ -2655,382 +3522,144 @@
     </w:rPrDefault>
     <w:pPrDefault/>
   </w:docDefaults>
-  <w:latentStyles w:defLockedState="0" w:defUIPriority="99" w:defSemiHidden="0" w:defUnhideWhenUsed="0" w:defQFormat="0" w:count="375">
-    <w:lsdException w:name="Normal" w:uiPriority="0" w:qFormat="1"/>
-    <w:lsdException w:name="heading 1" w:uiPriority="9" w:qFormat="1"/>
-    <w:lsdException w:name="heading 2" w:semiHidden="1" w:uiPriority="9" w:unhideWhenUsed="1" w:qFormat="1"/>
-    <w:lsdException w:name="heading 3" w:semiHidden="1" w:uiPriority="9" w:unhideWhenUsed="1" w:qFormat="1"/>
-    <w:lsdException w:name="heading 4" w:semiHidden="1" w:uiPriority="9" w:unhideWhenUsed="1" w:qFormat="1"/>
-    <w:lsdException w:name="heading 5" w:semiHidden="1" w:uiPriority="9" w:unhideWhenUsed="1" w:qFormat="1"/>
-    <w:lsdException w:name="heading 6" w:semiHidden="1" w:uiPriority="9" w:unhideWhenUsed="1" w:qFormat="1"/>
-    <w:lsdException w:name="heading 7" w:semiHidden="1" w:uiPriority="9" w:unhideWhenUsed="1" w:qFormat="1"/>
-    <w:lsdException w:name="heading 8" w:semiHidden="1" w:uiPriority="9" w:unhideWhenUsed="1" w:qFormat="1"/>
-    <w:lsdException w:name="heading 9" w:semiHidden="1" w:uiPriority="9" w:unhideWhenUsed="1" w:qFormat="1"/>
-    <w:lsdException w:name="index 1" w:semiHidden="1" w:unhideWhenUsed="1"/>
-    <w:lsdException w:name="index 2" w:semiHidden="1" w:unhideWhenUsed="1"/>
-    <w:lsdException w:name="index 3" w:semiHidden="1" w:unhideWhenUsed="1"/>
-    <w:lsdException w:name="index 4" w:semiHidden="1" w:unhideWhenUsed="1"/>
-    <w:lsdException w:name="index 5" w:semiHidden="1" w:unhideWhenUsed="1"/>
-    <w:lsdException w:name="index 6" w:semiHidden="1" w:unhideWhenUsed="1"/>
-    <w:lsdException w:name="index 7" w:semiHidden="1" w:unhideWhenUsed="1"/>
-    <w:lsdException w:name="index 8" w:semiHidden="1" w:unhideWhenUsed="1"/>
-    <w:lsdException w:name="index 9" w:semiHidden="1" w:unhideWhenUsed="1"/>
-    <w:lsdException w:name="toc 1" w:semiHidden="1" w:uiPriority="39" w:unhideWhenUsed="1"/>
-    <w:lsdException w:name="toc 2" w:semiHidden="1" w:uiPriority="39" w:unhideWhenUsed="1"/>
-    <w:lsdException w:name="toc 3" w:semiHidden="1" w:uiPriority="39" w:unhideWhenUsed="1"/>
-    <w:lsdException w:name="toc 4" w:semiHidden="1" w:uiPriority="39" w:unhideWhenUsed="1"/>
-    <w:lsdException w:name="toc 5" w:semiHidden="1" w:uiPriority="39" w:unhideWhenUsed="1"/>
-    <w:lsdException w:name="toc 6" w:semiHidden="1" w:uiPriority="39" w:unhideWhenUsed="1"/>
-    <w:lsdException w:name="toc 7" w:semiHidden="1" w:uiPriority="39" w:unhideWhenUsed="1"/>
-    <w:lsdException w:name="toc 8" w:semiHidden="1" w:uiPriority="39" w:unhideWhenUsed="1"/>
-    <w:lsdException w:name="toc 9" w:semiHidden="1" w:uiPriority="39" w:unhideWhenUsed="1"/>
-    <w:lsdException w:name="Normal Indent" w:semiHidden="1" w:unhideWhenUsed="1"/>
-    <w:lsdException w:name="footnote text" w:semiHidden="1" w:unhideWhenUsed="1"/>
-    <w:lsdException w:name="annotation text" w:semiHidden="1" w:unhideWhenUsed="1"/>
-    <w:lsdException w:name="header" w:semiHidden="1" w:unhideWhenUsed="1"/>
-    <w:lsdException w:name="footer" w:semiHidden="1" w:unhideWhenUsed="1"/>
-    <w:lsdException w:name="index heading" w:semiHidden="1" w:unhideWhenUsed="1"/>
-    <w:lsdException w:name="caption" w:semiHidden="1" w:uiPriority="35" w:unhideWhenUsed="1" w:qFormat="1"/>
-    <w:lsdException w:name="table of figures" w:semiHidden="1" w:unhideWhenUsed="1"/>
-    <w:lsdException w:name="envelope address" w:semiHidden="1" w:unhideWhenUsed="1"/>
-    <w:lsdException w:name="envelope return" w:semiHidden="1" w:unhideWhenUsed="1"/>
-    <w:lsdException w:name="footnote reference" w:semiHidden="1" w:unhideWhenUsed="1"/>
-    <w:lsdException w:name="annotation reference" w:semiHidden="1" w:unhideWhenUsed="1"/>
-    <w:lsdException w:name="line number" w:semiHidden="1" w:unhideWhenUsed="1"/>
-    <w:lsdException w:name="page number" w:semiHidden="1" w:unhideWhenUsed="1"/>
-    <w:lsdException w:name="endnote reference" w:semiHidden="1" w:unhideWhenUsed="1"/>
-    <w:lsdException w:name="endnote text" w:semiHidden="1" w:unhideWhenUsed="1"/>
-    <w:lsdException w:name="table of authorities" w:semiHidden="1" w:unhideWhenUsed="1"/>
-    <w:lsdException w:name="macro" w:semiHidden="1" w:unhideWhenUsed="1"/>
-    <w:lsdException w:name="toa heading" w:semiHidden="1" w:unhideWhenUsed="1"/>
-    <w:lsdException w:name="List" w:semiHidden="1" w:unhideWhenUsed="1"/>
-    <w:lsdException w:name="List Bullet" w:semiHidden="1" w:unhideWhenUsed="1"/>
-    <w:lsdException w:name="List Number" w:semiHidden="1" w:unhideWhenUsed="1"/>
-    <w:lsdException w:name="List 2" w:semiHidden="1" w:unhideWhenUsed="1"/>
-    <w:lsdException w:name="List 3" w:semiHidden="1" w:unhideWhenUsed="1"/>
-    <w:lsdException w:name="List 4" w:semiHidden="1" w:unhideWhenUsed="1"/>
-    <w:lsdException w:name="List 5" w:semiHidden="1" w:unhideWhenUsed="1"/>
-    <w:lsdException w:name="List Bullet 2" w:semiHidden="1" w:unhideWhenUsed="1"/>
-    <w:lsdException w:name="List Bullet 3" w:semiHidden="1" w:unhideWhenUsed="1"/>
-    <w:lsdException w:name="List Bullet 4" w:semiHidden="1" w:unhideWhenUsed="1"/>
-    <w:lsdException w:name="List Bullet 5" w:semiHidden="1" w:unhideWhenUsed="1"/>
-    <w:lsdException w:name="List Number 2" w:semiHidden="1" w:unhideWhenUsed="1"/>
-    <w:lsdException w:name="List Number 3" w:semiHidden="1" w:unhideWhenUsed="1"/>
-    <w:lsdException w:name="List Number 4" w:semiHidden="1" w:unhideWhenUsed="1"/>
-    <w:lsdException w:name="List Number 5" w:semiHidden="1" w:unhideWhenUsed="1"/>
-    <w:lsdException w:name="Title" w:uiPriority="10" w:qFormat="1"/>
-    <w:lsdException w:name="Closing" w:semiHidden="1" w:unhideWhenUsed="1"/>
-    <w:lsdException w:name="Signature" w:semiHidden="1" w:unhideWhenUsed="1"/>
-    <w:lsdException w:name="Default Paragraph Font" w:semiHidden="1" w:uiPriority="1" w:unhideWhenUsed="1"/>
-    <w:lsdException w:name="Body Text" w:semiHidden="1" w:unhideWhenUsed="1"/>
-    <w:lsdException w:name="Body Text Indent" w:semiHidden="1" w:unhideWhenUsed="1"/>
-    <w:lsdException w:name="List Continue" w:semiHidden="1" w:unhideWhenUsed="1"/>
-    <w:lsdException w:name="List Continue 2" w:semiHidden="1" w:unhideWhenUsed="1"/>
-    <w:lsdException w:name="List Continue 3" w:semiHidden="1" w:unhideWhenUsed="1"/>
-    <w:lsdException w:name="List Continue 4" w:semiHidden="1" w:unhideWhenUsed="1"/>
-    <w:lsdException w:name="List Continue 5" w:semiHidden="1" w:unhideWhenUsed="1"/>
-    <w:lsdException w:name="Message Header" w:semiHidden="1" w:unhideWhenUsed="1"/>
-    <w:lsdException w:name="Subtitle" w:uiPriority="11" w:qFormat="1"/>
-    <w:lsdException w:name="Salutation" w:semiHidden="1" w:unhideWhenUsed="1"/>
-    <w:lsdException w:name="Date" w:semiHidden="1" w:unhideWhenUsed="1"/>
-    <w:lsdException w:name="Body Text First Indent" w:semiHidden="1" w:unhideWhenUsed="1"/>
-    <w:lsdException w:name="Body Text First Indent 2" w:semiHidden="1" w:unhideWhenUsed="1"/>
-    <w:lsdException w:name="Note Heading" w:semiHidden="1" w:unhideWhenUsed="1"/>
-    <w:lsdException w:name="Body Text 2" w:semiHidden="1" w:unhideWhenUsed="1"/>
-    <w:lsdException w:name="Body Text 3" w:semiHidden="1" w:unhideWhenUsed="1"/>
-    <w:lsdException w:name="Body Text Indent 2" w:semiHidden="1" w:unhideWhenUsed="1"/>
-    <w:lsdException w:name="Body Text Indent 3" w:semiHidden="1" w:unhideWhenUsed="1"/>
-    <w:lsdException w:name="Block Text" w:semiHidden="1" w:unhideWhenUsed="1"/>
-    <w:lsdException w:name="Hyperlink" w:semiHidden="1" w:unhideWhenUsed="1"/>
-    <w:lsdException w:name="FollowedHyperlink" w:semiHidden="1" w:unhideWhenUsed="1"/>
-    <w:lsdException w:name="Strong" w:uiPriority="22" w:qFormat="1"/>
-    <w:lsdException w:name="Emphasis" w:uiPriority="20" w:qFormat="1"/>
-    <w:lsdException w:name="Document Map" w:semiHidden="1" w:unhideWhenUsed="1"/>
-    <w:lsdException w:name="Plain Text" w:semiHidden="1" w:unhideWhenUsed="1"/>
-    <w:lsdException w:name="E-mail Signature" w:semiHidden="1" w:unhideWhenUsed="1"/>
-    <w:lsdException w:name="HTML Top of Form" w:semiHidden="1" w:unhideWhenUsed="1"/>
-    <w:lsdException w:name="HTML Bottom of Form" w:semiHidden="1" w:unhideWhenUsed="1"/>
-    <w:lsdException w:name="Normal (Web)" w:semiHidden="1" w:unhideWhenUsed="1"/>
-    <w:lsdException w:name="HTML Acronym" w:semiHidden="1" w:unhideWhenUsed="1"/>
-    <w:lsdException w:name="HTML Address" w:semiHidden="1" w:unhideWhenUsed="1"/>
-    <w:lsdException w:name="HTML Cite" w:semiHidden="1" w:unhideWhenUsed="1"/>
-    <w:lsdException w:name="HTML Code" w:semiHidden="1" w:unhideWhenUsed="1"/>
-    <w:lsdException w:name="HTML Definition" w:semiHidden="1" w:unhideWhenUsed="1"/>
-    <w:lsdException w:name="HTML Keyboard" w:semiHidden="1" w:unhideWhenUsed="1"/>
-    <w:lsdException w:name="HTML Preformatted" w:semiHidden="1" w:unhideWhenUsed="1"/>
-    <w:lsdException w:name="HTML Sample" w:semiHidden="1" w:unhideWhenUsed="1"/>
-    <w:lsdException w:name="HTML Typewriter" w:semiHidden="1" w:unhideWhenUsed="1"/>
-    <w:lsdException w:name="HTML Variable" w:semiHidden="1" w:unhideWhenUsed="1"/>
-    <w:lsdException w:name="Normal Table" w:semiHidden="1" w:unhideWhenUsed="1"/>
-    <w:lsdException w:name="annotation subject" w:semiHidden="1" w:unhideWhenUsed="1"/>
-    <w:lsdException w:name="No List" w:semiHidden="1" w:unhideWhenUsed="1"/>
-    <w:lsdException w:name="Outline List 1" w:semiHidden="1" w:unhideWhenUsed="1"/>
-    <w:lsdException w:name="Outline List 2" w:semiHidden="1" w:unhideWhenUsed="1"/>
-    <w:lsdException w:name="Outline List 3" w:semiHidden="1" w:unhideWhenUsed="1"/>
-    <w:lsdException w:name="Table Simple 1" w:semiHidden="1" w:unhideWhenUsed="1"/>
-    <w:lsdException w:name="Table Simple 2" w:semiHidden="1" w:unhideWhenUsed="1"/>
-    <w:lsdException w:name="Table Simple 3" w:semiHidden="1" w:unhideWhenUsed="1"/>
-    <w:lsdException w:name="Table Classic 1" w:semiHidden="1" w:unhideWhenUsed="1"/>
-    <w:lsdException w:name="Table Classic 2" w:semiHidden="1" w:unhideWhenUsed="1"/>
-    <w:lsdException w:name="Table Classic 3" w:semiHidden="1" w:unhideWhenUsed="1"/>
-    <w:lsdException w:name="Table Classic 4" w:semiHidden="1" w:unhideWhenUsed="1"/>
-    <w:lsdException w:name="Table Colorful 1" w:semiHidden="1" w:unhideWhenUsed="1"/>
-    <w:lsdException w:name="Table Colorful 2" w:semiHidden="1" w:unhideWhenUsed="1"/>
-    <w:lsdException w:name="Table Colorful 3" w:semiHidden="1" w:unhideWhenUsed="1"/>
-    <w:lsdException w:name="Table Columns 1" w:semiHidden="1" w:unhideWhenUsed="1"/>
-    <w:lsdException w:name="Table Columns 2" w:semiHidden="1" w:unhideWhenUsed="1"/>
-    <w:lsdException w:name="Table Columns 3" w:semiHidden="1" w:unhideWhenUsed="1"/>
-    <w:lsdException w:name="Table Columns 4" w:semiHidden="1" w:unhideWhenUsed="1"/>
-    <w:lsdException w:name="Table Columns 5" w:semiHidden="1" w:unhideWhenUsed="1"/>
-    <w:lsdException w:name="Table Grid 1" w:semiHidden="1" w:unhideWhenUsed="1"/>
-    <w:lsdException w:name="Table Grid 2" w:semiHidden="1" w:unhideWhenUsed="1"/>
-    <w:lsdException w:name="Table Grid 3" w:semiHidden="1" w:unhideWhenUsed="1"/>
-    <w:lsdException w:name="Table Grid 4" w:semiHidden="1" w:unhideWhenUsed="1"/>
-    <w:lsdException w:name="Table Grid 5" w:semiHidden="1" w:unhideWhenUsed="1"/>
-    <w:lsdException w:name="Table Grid 6" w:semiHidden="1" w:unhideWhenUsed="1"/>
-    <w:lsdException w:name="Table Grid 7" w:semiHidden="1" w:unhideWhenUsed="1"/>
-    <w:lsdException w:name="Table Grid 8" w:semiHidden="1" w:unhideWhenUsed="1"/>
-    <w:lsdException w:name="Table List 1" w:semiHidden="1" w:unhideWhenUsed="1"/>
-    <w:lsdException w:name="Table List 2" w:semiHidden="1" w:unhideWhenUsed="1"/>
-    <w:lsdException w:name="Table List 3" w:semiHidden="1" w:unhideWhenUsed="1"/>
-    <w:lsdException w:name="Table List 4" w:semiHidden="1" w:unhideWhenUsed="1"/>
-    <w:lsdException w:name="Table List 5" w:semiHidden="1" w:unhideWhenUsed="1"/>
-    <w:lsdException w:name="Table List 6" w:semiHidden="1" w:unhideWhenUsed="1"/>
-    <w:lsdException w:name="Table List 7" w:semiHidden="1" w:unhideWhenUsed="1"/>
-    <w:lsdException w:name="Table List 8" w:semiHidden="1" w:unhideWhenUsed="1"/>
-    <w:lsdException w:name="Table 3D effects 1" w:semiHidden="1" w:unhideWhenUsed="1"/>
-    <w:lsdException w:name="Table 3D effects 2" w:semiHidden="1" w:unhideWhenUsed="1"/>
-    <w:lsdException w:name="Table 3D effects 3" w:semiHidden="1" w:unhideWhenUsed="1"/>
-    <w:lsdException w:name="Table Contemporary" w:semiHidden="1" w:unhideWhenUsed="1"/>
-    <w:lsdException w:name="Table Elegant" w:semiHidden="1" w:unhideWhenUsed="1"/>
-    <w:lsdException w:name="Table Professional" w:semiHidden="1" w:unhideWhenUsed="1"/>
-    <w:lsdException w:name="Table Subtle 1" w:semiHidden="1" w:unhideWhenUsed="1"/>
-    <w:lsdException w:name="Table Subtle 2" w:semiHidden="1" w:unhideWhenUsed="1"/>
-    <w:lsdException w:name="Table Web 1" w:semiHidden="1" w:unhideWhenUsed="1"/>
-    <w:lsdException w:name="Table Web 2" w:semiHidden="1" w:unhideWhenUsed="1"/>
-    <w:lsdException w:name="Table Web 3" w:semiHidden="1" w:unhideWhenUsed="1"/>
-    <w:lsdException w:name="Balloon Text" w:semiHidden="1" w:unhideWhenUsed="1"/>
-    <w:lsdException w:name="Table Grid" w:uiPriority="39"/>
-    <w:lsdException w:name="Table Theme" w:semiHidden="1" w:unhideWhenUsed="1"/>
-    <w:lsdException w:name="Placeholder Text" w:semiHidden="1"/>
-    <w:lsdException w:name="No Spacing" w:uiPriority="1" w:qFormat="1"/>
-    <w:lsdException w:name="Light Shading" w:uiPriority="60"/>
-    <w:lsdException w:name="Light List" w:uiPriority="61"/>
-    <w:lsdException w:name="Light Grid" w:uiPriority="62"/>
-    <w:lsdException w:name="Medium Shading 1" w:uiPriority="63"/>
-    <w:lsdException w:name="Medium Shading 2" w:uiPriority="64"/>
-    <w:lsdException w:name="Medium List 1" w:uiPriority="65"/>
-    <w:lsdException w:name="Medium List 2" w:uiPriority="66"/>
-    <w:lsdException w:name="Medium Grid 1" w:uiPriority="67"/>
-    <w:lsdException w:name="Medium Grid 2" w:uiPriority="68"/>
-    <w:lsdException w:name="Medium Grid 3" w:uiPriority="69"/>
-    <w:lsdException w:name="Dark List" w:uiPriority="70"/>
-    <w:lsdException w:name="Colorful Shading" w:uiPriority="71"/>
-    <w:lsdException w:name="Colorful List" w:uiPriority="72"/>
-    <w:lsdException w:name="Colorful Grid" w:uiPriority="73"/>
-    <w:lsdException w:name="Light Shading Accent 1" w:uiPriority="60"/>
-    <w:lsdException w:name="Light List Accent 1" w:uiPriority="61"/>
-    <w:lsdException w:name="Light Grid Accent 1" w:uiPriority="62"/>
-    <w:lsdException w:name="Medium Shading 1 Accent 1" w:uiPriority="63"/>
-    <w:lsdException w:name="Medium Shading 2 Accent 1" w:uiPriority="64"/>
-    <w:lsdException w:name="Medium List 1 Accent 1" w:uiPriority="65"/>
-    <w:lsdException w:name="Revision" w:semiHidden="1"/>
-    <w:lsdException w:name="List Paragraph" w:uiPriority="34" w:qFormat="1"/>
-    <w:lsdException w:name="Quote" w:uiPriority="29" w:qFormat="1"/>
-    <w:lsdException w:name="Intense Quote" w:uiPriority="30" w:qFormat="1"/>
-    <w:lsdException w:name="Medium List 2 Accent 1" w:uiPriority="66"/>
-    <w:lsdException w:name="Medium Grid 1 Accent 1" w:uiPriority="67"/>
-    <w:lsdException w:name="Medium Grid 2 Accent 1" w:uiPriority="68"/>
-    <w:lsdException w:name="Medium Grid 3 Accent 1" w:uiPriority="69"/>
-    <w:lsdException w:name="Dark List Accent 1" w:uiPriority="70"/>
-    <w:lsdException w:name="Colorful Shading Accent 1" w:uiPriority="71"/>
-    <w:lsdException w:name="Colorful List Accent 1" w:uiPriority="72"/>
-    <w:lsdException w:name="Colorful Grid Accent 1" w:uiPriority="73"/>
-    <w:lsdException w:name="Light Shading Accent 2" w:uiPriority="60"/>
-    <w:lsdException w:name="Light List Accent 2" w:uiPriority="61"/>
-    <w:lsdException w:name="Light Grid Accent 2" w:uiPriority="62"/>
-    <w:lsdException w:name="Medium Shading 1 Accent 2" w:uiPriority="63"/>
-    <w:lsdException w:name="Medium Shading 2 Accent 2" w:uiPriority="64"/>
-    <w:lsdException w:name="Medium List 1 Accent 2" w:uiPriority="65"/>
-    <w:lsdException w:name="Medium List 2 Accent 2" w:uiPriority="66"/>
-    <w:lsdException w:name="Medium Grid 1 Accent 2" w:uiPriority="67"/>
-    <w:lsdException w:name="Medium Grid 2 Accent 2" w:uiPriority="68"/>
-    <w:lsdException w:name="Medium Grid 3 Accent 2" w:uiPriority="69"/>
-    <w:lsdException w:name="Dark List Accent 2" w:uiPriority="70"/>
-    <w:lsdException w:name="Colorful Shading Accent 2" w:uiPriority="71"/>
-    <w:lsdException w:name="Colorful List Accent 2" w:uiPriority="72"/>
-    <w:lsdException w:name="Colorful Grid Accent 2" w:uiPriority="73"/>
-    <w:lsdException w:name="Light Shading Accent 3" w:uiPriority="60"/>
-    <w:lsdException w:name="Light List Accent 3" w:uiPriority="61"/>
-    <w:lsdException w:name="Light Grid Accent 3" w:uiPriority="62"/>
-    <w:lsdException w:name="Medium Shading 1 Accent 3" w:uiPriority="63"/>
-    <w:lsdException w:name="Medium Shading 2 Accent 3" w:uiPriority="64"/>
-    <w:lsdException w:name="Medium List 1 Accent 3" w:uiPriority="65"/>
-    <w:lsdException w:name="Medium List 2 Accent 3" w:uiPriority="66"/>
-    <w:lsdException w:name="Medium Grid 1 Accent 3" w:uiPriority="67"/>
-    <w:lsdException w:name="Medium Grid 2 Accent 3" w:uiPriority="68"/>
-    <w:lsdException w:name="Medium Grid 3 Accent 3" w:uiPriority="69"/>
-    <w:lsdException w:name="Dark List Accent 3" w:uiPriority="70"/>
-    <w:lsdException w:name="Colorful Shading Accent 3" w:uiPriority="71"/>
-    <w:lsdException w:name="Colorful List Accent 3" w:uiPriority="72"/>
-    <w:lsdException w:name="Colorful Grid Accent 3" w:uiPriority="73"/>
-    <w:lsdException w:name="Light Shading Accent 4" w:uiPriority="60"/>
-    <w:lsdException w:name="Light List Accent 4" w:uiPriority="61"/>
-    <w:lsdException w:name="Light Grid Accent 4" w:uiPriority="62"/>
-    <w:lsdException w:name="Medium Shading 1 Accent 4" w:uiPriority="63"/>
-    <w:lsdException w:name="Medium Shading 2 Accent 4" w:uiPriority="64"/>
-    <w:lsdException w:name="Medium List 1 Accent 4" w:uiPriority="65"/>
-    <w:lsdException w:name="Medium List 2 Accent 4" w:uiPriority="66"/>
-    <w:lsdException w:name="Medium Grid 1 Accent 4" w:uiPriority="67"/>
-    <w:lsdException w:name="Medium Grid 2 Accent 4" w:uiPriority="68"/>
-    <w:lsdException w:name="Medium Grid 3 Accent 4" w:uiPriority="69"/>
-    <w:lsdException w:name="Dark List Accent 4" w:uiPriority="70"/>
-    <w:lsdException w:name="Colorful Shading Accent 4" w:uiPriority="71"/>
-    <w:lsdException w:name="Colorful List Accent 4" w:uiPriority="72"/>
-    <w:lsdException w:name="Colorful Grid Accent 4" w:uiPriority="73"/>
-    <w:lsdException w:name="Light Shading Accent 5" w:uiPriority="60"/>
-    <w:lsdException w:name="Light List Accent 5" w:uiPriority="61"/>
-    <w:lsdException w:name="Light Grid Accent 5" w:uiPriority="62"/>
-    <w:lsdException w:name="Medium Shading 1 Accent 5" w:uiPriority="63"/>
-    <w:lsdException w:name="Medium Shading 2 Accent 5" w:uiPriority="64"/>
-    <w:lsdException w:name="Medium List 1 Accent 5" w:uiPriority="65"/>
-    <w:lsdException w:name="Medium List 2 Accent 5" w:uiPriority="66"/>
-    <w:lsdException w:name="Medium Grid 1 Accent 5" w:uiPriority="67"/>
-    <w:lsdException w:name="Medium Grid 2 Accent 5" w:uiPriority="68"/>
-    <w:lsdException w:name="Medium Grid 3 Accent 5" w:uiPriority="69"/>
-    <w:lsdException w:name="Dark List Accent 5" w:uiPriority="70"/>
-    <w:lsdException w:name="Colorful Shading Accent 5" w:uiPriority="71"/>
-    <w:lsdException w:name="Colorful List Accent 5" w:uiPriority="72"/>
-    <w:lsdException w:name="Colorful Grid Accent 5" w:uiPriority="73"/>
-    <w:lsdException w:name="Light Shading Accent 6" w:uiPriority="60"/>
-    <w:lsdException w:name="Light List Accent 6" w:uiPriority="61"/>
-    <w:lsdException w:name="Light Grid Accent 6" w:uiPriority="62"/>
-    <w:lsdException w:name="Medium Shading 1 Accent 6" w:uiPriority="63"/>
-    <w:lsdException w:name="Medium Shading 2 Accent 6" w:uiPriority="64"/>
-    <w:lsdException w:name="Medium List 1 Accent 6" w:uiPriority="65"/>
-    <w:lsdException w:name="Medium List 2 Accent 6" w:uiPriority="66"/>
-    <w:lsdException w:name="Medium Grid 1 Accent 6" w:uiPriority="67"/>
-    <w:lsdException w:name="Medium Grid 2 Accent 6" w:uiPriority="68"/>
-    <w:lsdException w:name="Medium Grid 3 Accent 6" w:uiPriority="69"/>
-    <w:lsdException w:name="Dark List Accent 6" w:uiPriority="70"/>
-    <w:lsdException w:name="Colorful Shading Accent 6" w:uiPriority="71"/>
-    <w:lsdException w:name="Colorful List Accent 6" w:uiPriority="72"/>
-    <w:lsdException w:name="Colorful Grid Accent 6" w:uiPriority="73"/>
-    <w:lsdException w:name="Subtle Emphasis" w:uiPriority="19" w:qFormat="1"/>
-    <w:lsdException w:name="Intense Emphasis" w:uiPriority="21" w:qFormat="1"/>
-    <w:lsdException w:name="Subtle Reference" w:uiPriority="31" w:qFormat="1"/>
-    <w:lsdException w:name="Intense Reference" w:uiPriority="32" w:qFormat="1"/>
-    <w:lsdException w:name="Book Title" w:uiPriority="33" w:qFormat="1"/>
-    <w:lsdException w:name="Bibliography" w:semiHidden="1" w:uiPriority="37" w:unhideWhenUsed="1"/>
-    <w:lsdException w:name="TOC Heading" w:semiHidden="1" w:uiPriority="39" w:unhideWhenUsed="1" w:qFormat="1"/>
-    <w:lsdException w:name="Plain Table 1" w:uiPriority="41"/>
-    <w:lsdException w:name="Plain Table 2" w:uiPriority="42"/>
-    <w:lsdException w:name="Plain Table 3" w:uiPriority="43"/>
-    <w:lsdException w:name="Plain Table 4" w:uiPriority="44"/>
-    <w:lsdException w:name="Plain Table 5" w:uiPriority="45"/>
-    <w:lsdException w:name="Grid Table Light" w:uiPriority="40"/>
-    <w:lsdException w:name="Grid Table 1 Light" w:uiPriority="46"/>
-    <w:lsdException w:name="Grid Table 2" w:uiPriority="47"/>
-    <w:lsdException w:name="Grid Table 3" w:uiPriority="48"/>
-    <w:lsdException w:name="Grid Table 4" w:uiPriority="49"/>
-    <w:lsdException w:name="Grid Table 5 Dark" w:uiPriority="50"/>
-    <w:lsdException w:name="Grid Table 6 Colorful" w:uiPriority="51"/>
-    <w:lsdException w:name="Grid Table 7 Colorful" w:uiPriority="52"/>
-    <w:lsdException w:name="Grid Table 1 Light Accent 1" w:uiPriority="46"/>
-    <w:lsdException w:name="Grid Table 2 Accent 1" w:uiPriority="47"/>
-    <w:lsdException w:name="Grid Table 3 Accent 1" w:uiPriority="48"/>
-    <w:lsdException w:name="Grid Table 4 Accent 1" w:uiPriority="49"/>
-    <w:lsdException w:name="Grid Table 5 Dark Accent 1" w:uiPriority="50"/>
-    <w:lsdException w:name="Grid Table 6 Colorful Accent 1" w:uiPriority="51"/>
-    <w:lsdException w:name="Grid Table 7 Colorful Accent 1" w:uiPriority="52"/>
-    <w:lsdException w:name="Grid Table 1 Light Accent 2" w:uiPriority="46"/>
-    <w:lsdException w:name="Grid Table 2 Accent 2" w:uiPriority="47"/>
-    <w:lsdException w:name="Grid Table 3 Accent 2" w:uiPriority="48"/>
-    <w:lsdException w:name="Grid Table 4 Accent 2" w:uiPriority="49"/>
-    <w:lsdException w:name="Grid Table 5 Dark Accent 2" w:uiPriority="50"/>
-    <w:lsdException w:name="Grid Table 6 Colorful Accent 2" w:uiPriority="51"/>
-    <w:lsdException w:name="Grid Table 7 Colorful Accent 2" w:uiPriority="52"/>
-    <w:lsdException w:name="Grid Table 1 Light Accent 3" w:uiPriority="46"/>
-    <w:lsdException w:name="Grid Table 2 Accent 3" w:uiPriority="47"/>
-    <w:lsdException w:name="Grid Table 3 Accent 3" w:uiPriority="48"/>
-    <w:lsdException w:name="Grid Table 4 Accent 3" w:uiPriority="49"/>
-    <w:lsdException w:name="Grid Table 5 Dark Accent 3" w:uiPriority="50"/>
-    <w:lsdException w:name="Grid Table 6 Colorful Accent 3" w:uiPriority="51"/>
-    <w:lsdException w:name="Grid Table 7 Colorful Accent 3" w:uiPriority="52"/>
-    <w:lsdException w:name="Grid Table 1 Light Accent 4" w:uiPriority="46"/>
-    <w:lsdException w:name="Grid Table 2 Accent 4" w:uiPriority="47"/>
-    <w:lsdException w:name="Grid Table 3 Accent 4" w:uiPriority="48"/>
-    <w:lsdException w:name="Grid Table 4 Accent 4" w:uiPriority="49"/>
-    <w:lsdException w:name="Grid Table 5 Dark Accent 4" w:uiPriority="50"/>
-    <w:lsdException w:name="Grid Table 6 Colorful Accent 4" w:uiPriority="51"/>
-    <w:lsdException w:name="Grid Table 7 Colorful Accent 4" w:uiPriority="52"/>
-    <w:lsdException w:name="Grid Table 1 Light Accent 5" w:uiPriority="46"/>
-    <w:lsdException w:name="Grid Table 2 Accent 5" w:uiPriority="47"/>
-    <w:lsdException w:name="Grid Table 3 Accent 5" w:uiPriority="48"/>
-    <w:lsdException w:name="Grid Table 4 Accent 5" w:uiPriority="49"/>
-    <w:lsdException w:name="Grid Table 5 Dark Accent 5" w:uiPriority="50"/>
-    <w:lsdException w:name="Grid Table 6 Colorful Accent 5" w:uiPriority="51"/>
-    <w:lsdException w:name="Grid Table 7 Colorful Accent 5" w:uiPriority="52"/>
-    <w:lsdException w:name="Grid Table 1 Light Accent 6" w:uiPriority="46"/>
-    <w:lsdException w:name="Grid Table 2 Accent 6" w:uiPriority="47"/>
-    <w:lsdException w:name="Grid Table 3 Accent 6" w:uiPriority="48"/>
-    <w:lsdException w:name="Grid Table 4 Accent 6" w:uiPriority="49"/>
-    <w:lsdException w:name="Grid Table 5 Dark Accent 6" w:uiPriority="50"/>
-    <w:lsdException w:name="Grid Table 6 Colorful Accent 6" w:uiPriority="51"/>
-    <w:lsdException w:name="Grid Table 7 Colorful Accent 6" w:uiPriority="52"/>
-    <w:lsdException w:name="List Table 1 Light" w:uiPriority="46"/>
-    <w:lsdException w:name="List Table 2" w:uiPriority="47"/>
-    <w:lsdException w:name="List Table 3" w:uiPriority="48"/>
-    <w:lsdException w:name="List Table 4" w:uiPriority="49"/>
-    <w:lsdException w:name="List Table 5 Dark" w:uiPriority="50"/>
-    <w:lsdException w:name="List Table 6 Colorful" w:uiPriority="51"/>
-    <w:lsdException w:name="List Table 7 Colorful" w:uiPriority="52"/>
-    <w:lsdException w:name="List Table 1 Light Accent 1" w:uiPriority="46"/>
-    <w:lsdException w:name="List Table 2 Accent 1" w:uiPriority="47"/>
-    <w:lsdException w:name="List Table 3 Accent 1" w:uiPriority="48"/>
-    <w:lsdException w:name="List Table 4 Accent 1" w:uiPriority="49"/>
-    <w:lsdException w:name="List Table 5 Dark Accent 1" w:uiPriority="50"/>
-    <w:lsdException w:name="List Table 6 Colorful Accent 1" w:uiPriority="51"/>
-    <w:lsdException w:name="List Table 7 Colorful Accent 1" w:uiPriority="52"/>
-    <w:lsdException w:name="List Table 1 Light Accent 2" w:uiPriority="46"/>
-    <w:lsdException w:name="List Table 2 Accent 2" w:uiPriority="47"/>
-    <w:lsdException w:name="List Table 3 Accent 2" w:uiPriority="48"/>
-    <w:lsdException w:name="List Table 4 Accent 2" w:uiPriority="49"/>
-    <w:lsdException w:name="List Table 5 Dark Accent 2" w:uiPriority="50"/>
-    <w:lsdException w:name="List Table 6 Colorful Accent 2" w:uiPriority="51"/>
-    <w:lsdException w:name="List Table 7 Colorful Accent 2" w:uiPriority="52"/>
-    <w:lsdException w:name="List Table 1 Light Accent 3" w:uiPriority="46"/>
-    <w:lsdException w:name="List Table 2 Accent 3" w:uiPriority="47"/>
-    <w:lsdException w:name="List Table 3 Accent 3" w:uiPriority="48"/>
-    <w:lsdException w:name="List Table 4 Accent 3" w:uiPriority="49"/>
-    <w:lsdException w:name="List Table 5 Dark Accent 3" w:uiPriority="50"/>
-    <w:lsdException w:name="List Table 6 Colorful Accent 3" w:uiPriority="51"/>
-    <w:lsdException w:name="List Table 7 Colorful Accent 3" w:uiPriority="52"/>
-    <w:lsdException w:name="List Table 1 Light Accent 4" w:uiPriority="46"/>
-    <w:lsdException w:name="List Table 2 Accent 4" w:uiPriority="47"/>
-    <w:lsdException w:name="List Table 3 Accent 4" w:uiPriority="48"/>
-    <w:lsdException w:name="List Table 4 Accent 4" w:uiPriority="49"/>
-    <w:lsdException w:name="List Table 5 Dark Accent 4" w:uiPriority="50"/>
-    <w:lsdException w:name="List Table 6 Colorful Accent 4" w:uiPriority="51"/>
-    <w:lsdException w:name="List Table 7 Colorful Accent 4" w:uiPriority="52"/>
-    <w:lsdException w:name="List Table 1 Light Accent 5" w:uiPriority="46"/>
-    <w:lsdException w:name="List Table 2 Accent 5" w:uiPriority="47"/>
-    <w:lsdException w:name="List Table 3 Accent 5" w:uiPriority="48"/>
-    <w:lsdException w:name="List Table 4 Accent 5" w:uiPriority="49"/>
-    <w:lsdException w:name="List Table 5 Dark Accent 5" w:uiPriority="50"/>
-    <w:lsdException w:name="List Table 6 Colorful Accent 5" w:uiPriority="51"/>
-    <w:lsdException w:name="List Table 7 Colorful Accent 5" w:uiPriority="52"/>
-    <w:lsdException w:name="List Table 1 Light Accent 6" w:uiPriority="46"/>
-    <w:lsdException w:name="List Table 2 Accent 6" w:uiPriority="47"/>
-    <w:lsdException w:name="List Table 3 Accent 6" w:uiPriority="48"/>
-    <w:lsdException w:name="List Table 4 Accent 6" w:uiPriority="49"/>
-    <w:lsdException w:name="List Table 5 Dark Accent 6" w:uiPriority="50"/>
-    <w:lsdException w:name="List Table 6 Colorful Accent 6" w:uiPriority="51"/>
-    <w:lsdException w:name="List Table 7 Colorful Accent 6" w:uiPriority="52"/>
-    <w:lsdException w:name="Mention" w:semiHidden="1" w:unhideWhenUsed="1"/>
-    <w:lsdException w:name="Smart Hyperlink" w:semiHidden="1" w:unhideWhenUsed="1"/>
-    <w:lsdException w:name="Hashtag" w:semiHidden="1" w:unhideWhenUsed="1"/>
-    <w:lsdException w:name="Unresolved Mention" w:semiHidden="1" w:unhideWhenUsed="1"/>
+  <w:latentStyles w:defLockedState="0" w:defUIPriority="99" w:defSemiHidden="1" w:defUnhideWhenUsed="1" w:defQFormat="0" w:count="267">
+    <w:lsdException w:name="Normal" w:semiHidden="0" w:uiPriority="0" w:unhideWhenUsed="0" w:qFormat="1"/>
+    <w:lsdException w:name="heading 1" w:semiHidden="0" w:uiPriority="9" w:unhideWhenUsed="0" w:qFormat="1"/>
+    <w:lsdException w:name="heading 2" w:uiPriority="9" w:qFormat="1"/>
+    <w:lsdException w:name="heading 3" w:uiPriority="9" w:qFormat="1"/>
+    <w:lsdException w:name="heading 4" w:uiPriority="9" w:qFormat="1"/>
+    <w:lsdException w:name="heading 5" w:uiPriority="9" w:qFormat="1"/>
+    <w:lsdException w:name="heading 6" w:uiPriority="9" w:qFormat="1"/>
+    <w:lsdException w:name="heading 7" w:uiPriority="9" w:qFormat="1"/>
+    <w:lsdException w:name="heading 8" w:uiPriority="9" w:qFormat="1"/>
+    <w:lsdException w:name="heading 9" w:uiPriority="9" w:qFormat="1"/>
+    <w:lsdException w:name="toc 1" w:uiPriority="39"/>
+    <w:lsdException w:name="toc 2" w:uiPriority="39"/>
+    <w:lsdException w:name="toc 3" w:uiPriority="39"/>
+    <w:lsdException w:name="toc 4" w:uiPriority="39"/>
+    <w:lsdException w:name="toc 5" w:uiPriority="39"/>
+    <w:lsdException w:name="toc 6" w:uiPriority="39"/>
+    <w:lsdException w:name="toc 7" w:uiPriority="39"/>
+    <w:lsdException w:name="toc 8" w:uiPriority="39"/>
+    <w:lsdException w:name="toc 9" w:uiPriority="39"/>
+    <w:lsdException w:name="caption" w:uiPriority="35" w:qFormat="1"/>
+    <w:lsdException w:name="Title" w:semiHidden="0" w:uiPriority="10" w:unhideWhenUsed="0" w:qFormat="1"/>
+    <w:lsdException w:name="Default Paragraph Font" w:uiPriority="1"/>
+    <w:lsdException w:name="Subtitle" w:semiHidden="0" w:uiPriority="11" w:unhideWhenUsed="0" w:qFormat="1"/>
+    <w:lsdException w:name="Strong" w:semiHidden="0" w:uiPriority="22" w:unhideWhenUsed="0" w:qFormat="1"/>
+    <w:lsdException w:name="Emphasis" w:semiHidden="0" w:uiPriority="20" w:unhideWhenUsed="0" w:qFormat="1"/>
+    <w:lsdException w:name="Table Grid" w:semiHidden="0" w:uiPriority="39" w:unhideWhenUsed="0"/>
+    <w:lsdException w:name="Placeholder Text" w:unhideWhenUsed="0"/>
+    <w:lsdException w:name="No Spacing" w:semiHidden="0" w:uiPriority="1" w:unhideWhenUsed="0" w:qFormat="1"/>
+    <w:lsdException w:name="Light Shading" w:semiHidden="0" w:uiPriority="60" w:unhideWhenUsed="0"/>
+    <w:lsdException w:name="Light List" w:semiHidden="0" w:uiPriority="61" w:unhideWhenUsed="0"/>
+    <w:lsdException w:name="Light Grid" w:semiHidden="0" w:uiPriority="62" w:unhideWhenUsed="0"/>
+    <w:lsdException w:name="Medium Shading 1" w:semiHidden="0" w:uiPriority="63" w:unhideWhenUsed="0"/>
+    <w:lsdException w:name="Medium Shading 2" w:semiHidden="0" w:uiPriority="64" w:unhideWhenUsed="0"/>
+    <w:lsdException w:name="Medium List 1" w:semiHidden="0" w:uiPriority="65" w:unhideWhenUsed="0"/>
+    <w:lsdException w:name="Medium List 2" w:semiHidden="0" w:uiPriority="66" w:unhideWhenUsed="0"/>
+    <w:lsdException w:name="Medium Grid 1" w:semiHidden="0" w:uiPriority="67" w:unhideWhenUsed="0"/>
+    <w:lsdException w:name="Medium Grid 2" w:semiHidden="0" w:uiPriority="68" w:unhideWhenUsed="0"/>
+    <w:lsdException w:name="Medium Grid 3" w:semiHidden="0" w:uiPriority="69" w:unhideWhenUsed="0"/>
+    <w:lsdException w:name="Dark List" w:semiHidden="0" w:uiPriority="70" w:unhideWhenUsed="0"/>
+    <w:lsdException w:name="Colorful Shading" w:semiHidden="0" w:uiPriority="71" w:unhideWhenUsed="0"/>
+    <w:lsdException w:name="Colorful List" w:semiHidden="0" w:uiPriority="72" w:unhideWhenUsed="0"/>
+    <w:lsdException w:name="Colorful Grid" w:semiHidden="0" w:uiPriority="73" w:unhideWhenUsed="0"/>
+    <w:lsdException w:name="Light Shading Accent 1" w:semiHidden="0" w:uiPriority="60" w:unhideWhenUsed="0"/>
+    <w:lsdException w:name="Light List Accent 1" w:semiHidden="0" w:uiPriority="61" w:unhideWhenUsed="0"/>
+    <w:lsdException w:name="Light Grid Accent 1" w:semiHidden="0" w:uiPriority="62" w:unhideWhenUsed="0"/>
+    <w:lsdException w:name="Medium Shading 1 Accent 1" w:semiHidden="0" w:uiPriority="63" w:unhideWhenUsed="0"/>
+    <w:lsdException w:name="Medium Shading 2 Accent 1" w:semiHidden="0" w:uiPriority="64" w:unhideWhenUsed="0"/>
+    <w:lsdException w:name="Medium List 1 Accent 1" w:semiHidden="0" w:uiPriority="65" w:unhideWhenUsed="0"/>
+    <w:lsdException w:name="Revision" w:unhideWhenUsed="0"/>
+    <w:lsdException w:name="List Paragraph" w:semiHidden="0" w:uiPriority="34" w:unhideWhenUsed="0" w:qFormat="1"/>
+    <w:lsdException w:name="Quote" w:semiHidden="0" w:uiPriority="29" w:unhideWhenUsed="0" w:qFormat="1"/>
+    <w:lsdException w:name="Intense Quote" w:semiHidden="0" w:uiPriority="30" w:unhideWhenUsed="0" w:qFormat="1"/>
+    <w:lsdException w:name="Medium List 2 Accent 1" w:semiHidden="0" w:uiPriority="66" w:unhideWhenUsed="0"/>
+    <w:lsdException w:name="Medium Grid 1 Accent 1" w:semiHidden="0" w:uiPriority="67" w:unhideWhenUsed="0"/>
+    <w:lsdException w:name="Medium Grid 2 Accent 1" w:semiHidden="0" w:uiPriority="68" w:unhideWhenUsed="0"/>
+    <w:lsdException w:name="Medium Grid 3 Accent 1" w:semiHidden="0" w:uiPriority="69" w:unhideWhenUsed="0"/>
+    <w:lsdException w:name="Dark List Accent 1" w:semiHidden="0" w:uiPriority="70" w:unhideWhenUsed="0"/>
+    <w:lsdException w:name="Colorful Shading Accent 1" w:semiHidden="0" w:uiPriority="71" w:unhideWhenUsed="0"/>
+    <w:lsdException w:name="Colorful List Accent 1" w:semiHidden="0" w:uiPriority="72" w:unhideWhenUsed="0"/>
+    <w:lsdException w:name="Colorful Grid Accent 1" w:semiHidden="0" w:uiPriority="73" w:unhideWhenUsed="0"/>
+    <w:lsdException w:name="Light Shading Accent 2" w:semiHidden="0" w:uiPriority="60" w:unhideWhenUsed="0"/>
+    <w:lsdException w:name="Light List Accent 2" w:semiHidden="0" w:uiPriority="61" w:unhideWhenUsed="0"/>
+    <w:lsdException w:name="Light Grid Accent 2" w:semiHidden="0" w:uiPriority="62" w:unhideWhenUsed="0"/>
+    <w:lsdException w:name="Medium Shading 1 Accent 2" w:semiHidden="0" w:uiPriority="63" w:unhideWhenUsed="0"/>
+    <w:lsdException w:name="Medium Shading 2 Accent 2" w:semiHidden="0" w:uiPriority="64" w:unhideWhenUsed="0"/>
+    <w:lsdException w:name="Medium List 1 Accent 2" w:semiHidden="0" w:uiPriority="65" w:unhideWhenUsed="0"/>
+    <w:lsdException w:name="Medium List 2 Accent 2" w:semiHidden="0" w:uiPriority="66" w:unhideWhenUsed="0"/>
+    <w:lsdException w:name="Medium Grid 1 Accent 2" w:semiHidden="0" w:uiPriority="67" w:unhideWhenUsed="0"/>
+    <w:lsdException w:name="Medium Grid 2 Accent 2" w:semiHidden="0" w:uiPriority="68" w:unhideWhenUsed="0"/>
+    <w:lsdException w:name="Medium Grid 3 Accent 2" w:semiHidden="0" w:uiPriority="69" w:unhideWhenUsed="0"/>
+    <w:lsdException w:name="Dark List Accent 2" w:semiHidden="0" w:uiPriority="70" w:unhideWhenUsed="0"/>
+    <w:lsdException w:name="Colorful Shading Accent 2" w:semiHidden="0" w:uiPriority="71" w:unhideWhenUsed="0"/>
+    <w:lsdException w:name="Colorful List Accent 2" w:semiHidden="0" w:uiPriority="72" w:unhideWhenUsed="0"/>
+    <w:lsdException w:name="Colorful Grid Accent 2" w:semiHidden="0" w:uiPriority="73" w:unhideWhenUsed="0"/>
+    <w:lsdException w:name="Light Shading Accent 3" w:semiHidden="0" w:uiPriority="60" w:unhideWhenUsed="0"/>
+    <w:lsdException w:name="Light List Accent 3" w:semiHidden="0" w:uiPriority="61" w:unhideWhenUsed="0"/>
+    <w:lsdException w:name="Light Grid Accent 3" w:semiHidden="0" w:uiPriority="62" w:unhideWhenUsed="0"/>
+    <w:lsdException w:name="Medium Shading 1 Accent 3" w:semiHidden="0" w:uiPriority="63" w:unhideWhenUsed="0"/>
+    <w:lsdException w:name="Medium Shading 2 Accent 3" w:semiHidden="0" w:uiPriority="64" w:unhideWhenUsed="0"/>
+    <w:lsdException w:name="Medium List 1 Accent 3" w:semiHidden="0" w:uiPriority="65" w:unhideWhenUsed="0"/>
+    <w:lsdException w:name="Medium List 2 Accent 3" w:semiHidden="0" w:uiPriority="66" w:unhideWhenUsed="0"/>
+    <w:lsdException w:name="Medium Grid 1 Accent 3" w:semiHidden="0" w:uiPriority="67" w:unhideWhenUsed="0"/>
+    <w:lsdException w:name="Medium Grid 2 Accent 3" w:semiHidden="0" w:uiPriority="68" w:unhideWhenUsed="0"/>
+    <w:lsdException w:name="Medium Grid 3 Accent 3" w:semiHidden="0" w:uiPriority="69" w:unhideWhenUsed="0"/>
+    <w:lsdException w:name="Dark List Accent 3" w:semiHidden="0" w:uiPriority="70" w:unhideWhenUsed="0"/>
+    <w:lsdException w:name="Colorful Shading Accent 3" w:semiHidden="0" w:uiPriority="71" w:unhideWhenUsed="0"/>
+    <w:lsdException w:name="Colorful List Accent 3" w:semiHidden="0" w:uiPriority="72" w:unhideWhenUsed="0"/>
+    <w:lsdException w:name="Colorful Grid Accent 3" w:semiHidden="0" w:uiPriority="73" w:unhideWhenUsed="0"/>
+    <w:lsdException w:name="Light Shading Accent 4" w:semiHidden="0" w:uiPriority="60" w:unhideWhenUsed="0"/>
+    <w:lsdException w:name="Light List Accent 4" w:semiHidden="0" w:uiPriority="61" w:unhideWhenUsed="0"/>
+    <w:lsdException w:name="Light Grid Accent 4" w:semiHidden="0" w:uiPriority="62" w:unhideWhenUsed="0"/>
+    <w:lsdException w:name="Medium Shading 1 Accent 4" w:semiHidden="0" w:uiPriority="63" w:unhideWhenUsed="0"/>
+    <w:lsdException w:name="Medium Shading 2 Accent 4" w:semiHidden="0" w:uiPriority="64" w:unhideWhenUsed="0"/>
+    <w:lsdException w:name="Medium List 1 Accent 4" w:semiHidden="0" w:uiPriority="65" w:unhideWhenUsed="0"/>
+    <w:lsdException w:name="Medium List 2 Accent 4" w:semiHidden="0" w:uiPriority="66" w:unhideWhenUsed="0"/>
+    <w:lsdException w:name="Medium Grid 1 Accent 4" w:semiHidden="0" w:uiPriority="67" w:unhideWhenUsed="0"/>
+    <w:lsdException w:name="Medium Grid 2 Accent 4" w:semiHidden="0" w:uiPriority="68" w:unhideWhenUsed="0"/>
+    <w:lsdException w:name="Medium Grid 3 Accent 4" w:semiHidden="0" w:uiPriority="69" w:unhideWhenUsed="0"/>
+    <w:lsdException w:name="Dark List Accent 4" w:semiHidden="0" w:uiPriority="70" w:unhideWhenUsed="0"/>
+    <w:lsdException w:name="Colorful Shading Accent 4" w:semiHidden="0" w:uiPriority="71" w:unhideWhenUsed="0"/>
+    <w:lsdException w:name="Colorful List Accent 4" w:semiHidden="0" w:uiPriority="72" w:unhideWhenUsed="0"/>
+    <w:lsdException w:name="Colorful Grid Accent 4" w:semiHidden="0" w:uiPriority="73" w:unhideWhenUsed="0"/>
+    <w:lsdException w:name="Light Shading Accent 5" w:semiHidden="0" w:uiPriority="60" w:unhideWhenUsed="0"/>
+    <w:lsdException w:name="Light List Accent 5" w:semiHidden="0" w:uiPriority="61" w:unhideWhenUsed="0"/>
+    <w:lsdException w:name="Light Grid Accent 5" w:semiHidden="0" w:uiPriority="62" w:unhideWhenUsed="0"/>
+    <w:lsdException w:name="Medium Shading 1 Accent 5" w:semiHidden="0" w:uiPriority="63" w:unhideWhenUsed="0"/>
+    <w:lsdException w:name="Medium Shading 2 Accent 5" w:semiHidden="0" w:uiPriority="64" w:unhideWhenUsed="0"/>
+    <w:lsdException w:name="Medium List 1 Accent 5" w:semiHidden="0" w:uiPriority="65" w:unhideWhenUsed="0"/>
+    <w:lsdException w:name="Medium List 2 Accent 5" w:semiHidden="0" w:uiPriority="66" w:unhideWhenUsed="0"/>
+    <w:lsdException w:name="Medium Grid 1 Accent 5" w:semiHidden="0" w:uiPriority="67" w:unhideWhenUsed="0"/>
+    <w:lsdException w:name="Medium Grid 2 Accent 5" w:semiHidden="0" w:uiPriority="68" w:unhideWhenUsed="0"/>
+    <w:lsdException w:name="Medium Grid 3 Accent 5" w:semiHidden="0" w:uiPriority="69" w:unhideWhenUsed="0"/>
+    <w:lsdException w:name="Dark List Accent 5" w:semiHidden="0" w:uiPriority="70" w:unhideWhenUsed="0"/>
+    <w:lsdException w:name="Colorful Shading Accent 5" w:semiHidden="0" w:uiPriority="71" w:unhideWhenUsed="0"/>
+    <w:lsdException w:name="Colorful List Accent 5" w:semiHidden="0" w:uiPriority="72" w:unhideWhenUsed="0"/>
+    <w:lsdException w:name="Colorful Grid Accent 5" w:semiHidden="0" w:uiPriority="73" w:unhideWhenUsed="0"/>
+    <w:lsdException w:name="Light Shading Accent 6" w:semiHidden="0" w:uiPriority="60" w:unhideWhenUsed="0"/>
+    <w:lsdException w:name="Light List Accent 6" w:semiHidden="0" w:uiPriority="61" w:unhideWhenUsed="0"/>
+    <w:lsdException w:name="Light Grid Accent 6" w:semiHidden="0" w:uiPriority="62" w:unhideWhenUsed="0"/>
+    <w:lsdException w:name="Medium Shading 1 Accent 6" w:semiHidden="0" w:uiPriority="63" w:unhideWhenUsed="0"/>
+    <w:lsdException w:name="Medium Shading 2 Accent 6" w:semiHidden="0" w:uiPriority="64" w:unhideWhenUsed="0"/>
+    <w:lsdException w:name="Medium List 1 Accent 6" w:semiHidden="0" w:uiPriority="65" w:unhideWhenUsed="0"/>
+    <w:lsdException w:name="Medium List 2 Accent 6" w:semiHidden="0" w:uiPriority="66" w:unhideWhenUsed="0"/>
+    <w:lsdException w:name="Medium Grid 1 Accent 6" w:semiHidden="0" w:uiPriority="67" w:unhideWhenUsed="0"/>
+    <w:lsdException w:name="Medium Grid 2 Accent 6" w:semiHidden="0" w:uiPriority="68" w:unhideWhenUsed="0"/>
+    <w:lsdException w:name="Medium Grid 3 Accent 6" w:semiHidden="0" w:uiPriority="69" w:unhideWhenUsed="0"/>
+    <w:lsdException w:name="Dark List Accent 6" w:semiHidden="0" w:uiPriority="70" w:unhideWhenUsed="0"/>
+    <w:lsdException w:name="Colorful Shading Accent 6" w:semiHidden="0" w:uiPriority="71" w:unhideWhenUsed="0"/>
+    <w:lsdException w:name="Colorful List Accent 6" w:semiHidden="0" w:uiPriority="72" w:unhideWhenUsed="0"/>
+    <w:lsdException w:name="Colorful Grid Accent 6" w:semiHidden="0" w:uiPriority="73" w:unhideWhenUsed="0"/>
+    <w:lsdException w:name="Subtle Emphasis" w:semiHidden="0" w:uiPriority="19" w:unhideWhenUsed="0" w:qFormat="1"/>
+    <w:lsdException w:name="Intense Emphasis" w:semiHidden="0" w:uiPriority="21" w:unhideWhenUsed="0" w:qFormat="1"/>
+    <w:lsdException w:name="Subtle Reference" w:semiHidden="0" w:uiPriority="31" w:unhideWhenUsed="0" w:qFormat="1"/>
+    <w:lsdException w:name="Intense Reference" w:semiHidden="0" w:uiPriority="32" w:unhideWhenUsed="0" w:qFormat="1"/>
+    <w:lsdException w:name="Book Title" w:semiHidden="0" w:uiPriority="33" w:unhideWhenUsed="0" w:qFormat="1"/>
+    <w:lsdException w:name="Bibliography" w:uiPriority="37"/>
+    <w:lsdException w:name="TOC Heading" w:uiPriority="39" w:qFormat="1"/>
   </w:latentStyles>
   <w:style w:type="paragraph" w:default="1" w:styleId="a">
     <w:name w:val="Normal"/>
@@ -3070,7 +3699,7 @@
   <w:style w:type="paragraph" w:styleId="a3">
     <w:name w:val="Balloon Text"/>
     <w:basedOn w:val="a"/>
-    <w:link w:val="a4"/>
+    <w:link w:val="Char"/>
     <w:uiPriority w:val="99"/>
     <w:semiHidden/>
     <w:unhideWhenUsed/>
@@ -3080,8 +3709,8 @@
       <w:szCs w:val="18"/>
     </w:rPr>
   </w:style>
-  <w:style w:type="character" w:customStyle="1" w:styleId="a4">
-    <w:name w:val="批注框文本 字符"/>
+  <w:style w:type="character" w:customStyle="1" w:styleId="Char">
+    <w:name w:val="批注框文本 Char"/>
     <w:basedOn w:val="a0"/>
     <w:link w:val="a3"/>
     <w:uiPriority w:val="99"/>
@@ -3092,7 +3721,7 @@
       <w:szCs w:val="18"/>
     </w:rPr>
   </w:style>
-  <w:style w:type="paragraph" w:styleId="a5">
+  <w:style w:type="paragraph" w:styleId="a4">
     <w:name w:val="List Paragraph"/>
     <w:basedOn w:val="a"/>
     <w:uiPriority w:val="34"/>
@@ -3102,11 +3731,11 @@
       <w:ind w:firstLineChars="200" w:firstLine="420"/>
     </w:pPr>
   </w:style>
-  <w:style w:type="paragraph" w:styleId="a6">
+  <w:style w:type="paragraph" w:styleId="a5">
     <w:name w:val="Date"/>
     <w:basedOn w:val="a"/>
     <w:next w:val="a"/>
-    <w:link w:val="a7"/>
+    <w:link w:val="Char0"/>
     <w:uiPriority w:val="99"/>
     <w:semiHidden/>
     <w:unhideWhenUsed/>
@@ -3115,18 +3744,18 @@
       <w:ind w:leftChars="2500" w:left="100"/>
     </w:pPr>
   </w:style>
-  <w:style w:type="character" w:customStyle="1" w:styleId="a7">
-    <w:name w:val="日期 字符"/>
+  <w:style w:type="character" w:customStyle="1" w:styleId="Char0">
+    <w:name w:val="日期 Char"/>
     <w:basedOn w:val="a0"/>
-    <w:link w:val="a6"/>
+    <w:link w:val="a5"/>
     <w:uiPriority w:val="99"/>
     <w:semiHidden/>
     <w:rsid w:val="0096472D"/>
   </w:style>
-  <w:style w:type="paragraph" w:styleId="a8">
+  <w:style w:type="paragraph" w:styleId="a6">
     <w:name w:val="header"/>
     <w:basedOn w:val="a"/>
-    <w:link w:val="a9"/>
+    <w:link w:val="Char1"/>
     <w:uiPriority w:val="99"/>
     <w:unhideWhenUsed/>
     <w:rsid w:val="0040554D"/>
@@ -3146,10 +3775,10 @@
       <w:szCs w:val="18"/>
     </w:rPr>
   </w:style>
-  <w:style w:type="character" w:customStyle="1" w:styleId="a9">
-    <w:name w:val="页眉 字符"/>
+  <w:style w:type="character" w:customStyle="1" w:styleId="Char1">
+    <w:name w:val="页眉 Char"/>
     <w:basedOn w:val="a0"/>
-    <w:link w:val="a8"/>
+    <w:link w:val="a6"/>
     <w:uiPriority w:val="99"/>
     <w:rsid w:val="0040554D"/>
     <w:rPr>
@@ -3157,10 +3786,10 @@
       <w:szCs w:val="18"/>
     </w:rPr>
   </w:style>
-  <w:style w:type="paragraph" w:styleId="aa">
+  <w:style w:type="paragraph" w:styleId="a7">
     <w:name w:val="footer"/>
     <w:basedOn w:val="a"/>
-    <w:link w:val="ab"/>
+    <w:link w:val="Char2"/>
     <w:uiPriority w:val="99"/>
     <w:unhideWhenUsed/>
     <w:rsid w:val="0040554D"/>
@@ -3177,10 +3806,322 @@
       <w:szCs w:val="18"/>
     </w:rPr>
   </w:style>
-  <w:style w:type="character" w:customStyle="1" w:styleId="ab">
-    <w:name w:val="页脚 字符"/>
+  <w:style w:type="character" w:customStyle="1" w:styleId="Char2">
+    <w:name w:val="页脚 Char"/>
     <w:basedOn w:val="a0"/>
-    <w:link w:val="aa"/>
+    <w:link w:val="a7"/>
+    <w:uiPriority w:val="99"/>
+    <w:rsid w:val="0040554D"/>
+    <w:rPr>
+      <w:sz w:val="18"/>
+      <w:szCs w:val="18"/>
+    </w:rPr>
+  </w:style>
+</w:styles>
+</file>
+
+<file path=word/stylesWithEffects.xml><?xml version="1.0" encoding="utf-8"?>
+<w:styles xmlns:wpc="http://schemas.microsoft.com/office/word/2010/wordprocessingCanvas" xmlns:mc="http://schemas.openxmlformats.org/markup-compatibility/2006" xmlns:o="urn:schemas-microsoft-com:office:office" xmlns:r="http://schemas.openxmlformats.org/officeDocument/2006/relationships" xmlns:m="http://schemas.openxmlformats.org/officeDocument/2006/math" xmlns:v="urn:schemas-microsoft-com:vml" xmlns:wp14="http://schemas.microsoft.com/office/word/2010/wordprocessingDrawing" xmlns:wp="http://schemas.openxmlformats.org/drawingml/2006/wordprocessingDrawing" xmlns:w10="urn:schemas-microsoft-com:office:word" xmlns:w="http://schemas.openxmlformats.org/wordprocessingml/2006/main" xmlns:w14="http://schemas.microsoft.com/office/word/2010/wordml" xmlns:wpg="http://schemas.microsoft.com/office/word/2010/wordprocessingGroup" xmlns:wpi="http://schemas.microsoft.com/office/word/2010/wordprocessingInk" xmlns:wne="http://schemas.microsoft.com/office/word/2006/wordml" xmlns:wps="http://schemas.microsoft.com/office/word/2010/wordprocessingShape" mc:Ignorable="w14 wp14">
+  <w:docDefaults>
+    <w:rPrDefault>
+      <w:rPr>
+        <w:rFonts w:asciiTheme="minorHAnsi" w:eastAsiaTheme="minorEastAsia" w:hAnsiTheme="minorHAnsi" w:cstheme="minorBidi"/>
+        <w:kern w:val="2"/>
+        <w:sz w:val="21"/>
+        <w:szCs w:val="22"/>
+        <w:lang w:val="en-US" w:eastAsia="zh-CN" w:bidi="ar-SA"/>
+      </w:rPr>
+    </w:rPrDefault>
+    <w:pPrDefault/>
+  </w:docDefaults>
+  <w:latentStyles w:defLockedState="0" w:defUIPriority="99" w:defSemiHidden="1" w:defUnhideWhenUsed="1" w:defQFormat="0" w:count="267">
+    <w:lsdException w:name="Normal" w:semiHidden="0" w:uiPriority="0" w:unhideWhenUsed="0" w:qFormat="1"/>
+    <w:lsdException w:name="heading 1" w:semiHidden="0" w:uiPriority="9" w:unhideWhenUsed="0" w:qFormat="1"/>
+    <w:lsdException w:name="heading 2" w:uiPriority="9" w:qFormat="1"/>
+    <w:lsdException w:name="heading 3" w:uiPriority="9" w:qFormat="1"/>
+    <w:lsdException w:name="heading 4" w:uiPriority="9" w:qFormat="1"/>
+    <w:lsdException w:name="heading 5" w:uiPriority="9" w:qFormat="1"/>
+    <w:lsdException w:name="heading 6" w:uiPriority="9" w:qFormat="1"/>
+    <w:lsdException w:name="heading 7" w:uiPriority="9" w:qFormat="1"/>
+    <w:lsdException w:name="heading 8" w:uiPriority="9" w:qFormat="1"/>
+    <w:lsdException w:name="heading 9" w:uiPriority="9" w:qFormat="1"/>
+    <w:lsdException w:name="toc 1" w:uiPriority="39"/>
+    <w:lsdException w:name="toc 2" w:uiPriority="39"/>
+    <w:lsdException w:name="toc 3" w:uiPriority="39"/>
+    <w:lsdException w:name="toc 4" w:uiPriority="39"/>
+    <w:lsdException w:name="toc 5" w:uiPriority="39"/>
+    <w:lsdException w:name="toc 6" w:uiPriority="39"/>
+    <w:lsdException w:name="toc 7" w:uiPriority="39"/>
+    <w:lsdException w:name="toc 8" w:uiPriority="39"/>
+    <w:lsdException w:name="toc 9" w:uiPriority="39"/>
+    <w:lsdException w:name="caption" w:uiPriority="35" w:qFormat="1"/>
+    <w:lsdException w:name="Title" w:semiHidden="0" w:uiPriority="10" w:unhideWhenUsed="0" w:qFormat="1"/>
+    <w:lsdException w:name="Default Paragraph Font" w:uiPriority="1"/>
+    <w:lsdException w:name="Subtitle" w:semiHidden="0" w:uiPriority="11" w:unhideWhenUsed="0" w:qFormat="1"/>
+    <w:lsdException w:name="Strong" w:semiHidden="0" w:uiPriority="22" w:unhideWhenUsed="0" w:qFormat="1"/>
+    <w:lsdException w:name="Emphasis" w:semiHidden="0" w:uiPriority="20" w:unhideWhenUsed="0" w:qFormat="1"/>
+    <w:lsdException w:name="Table Grid" w:semiHidden="0" w:uiPriority="39" w:unhideWhenUsed="0"/>
+    <w:lsdException w:name="Placeholder Text" w:unhideWhenUsed="0"/>
+    <w:lsdException w:name="No Spacing" w:semiHidden="0" w:uiPriority="1" w:unhideWhenUsed="0" w:qFormat="1"/>
+    <w:lsdException w:name="Light Shading" w:semiHidden="0" w:uiPriority="60" w:unhideWhenUsed="0"/>
+    <w:lsdException w:name="Light List" w:semiHidden="0" w:uiPriority="61" w:unhideWhenUsed="0"/>
+    <w:lsdException w:name="Light Grid" w:semiHidden="0" w:uiPriority="62" w:unhideWhenUsed="0"/>
+    <w:lsdException w:name="Medium Shading 1" w:semiHidden="0" w:uiPriority="63" w:unhideWhenUsed="0"/>
+    <w:lsdException w:name="Medium Shading 2" w:semiHidden="0" w:uiPriority="64" w:unhideWhenUsed="0"/>
+    <w:lsdException w:name="Medium List 1" w:semiHidden="0" w:uiPriority="65" w:unhideWhenUsed="0"/>
+    <w:lsdException w:name="Medium List 2" w:semiHidden="0" w:uiPriority="66" w:unhideWhenUsed="0"/>
+    <w:lsdException w:name="Medium Grid 1" w:semiHidden="0" w:uiPriority="67" w:unhideWhenUsed="0"/>
+    <w:lsdException w:name="Medium Grid 2" w:semiHidden="0" w:uiPriority="68" w:unhideWhenUsed="0"/>
+    <w:lsdException w:name="Medium Grid 3" w:semiHidden="0" w:uiPriority="69" w:unhideWhenUsed="0"/>
+    <w:lsdException w:name="Dark List" w:semiHidden="0" w:uiPriority="70" w:unhideWhenUsed="0"/>
+    <w:lsdException w:name="Colorful Shading" w:semiHidden="0" w:uiPriority="71" w:unhideWhenUsed="0"/>
+    <w:lsdException w:name="Colorful List" w:semiHidden="0" w:uiPriority="72" w:unhideWhenUsed="0"/>
+    <w:lsdException w:name="Colorful Grid" w:semiHidden="0" w:uiPriority="73" w:unhideWhenUsed="0"/>
+    <w:lsdException w:name="Light Shading Accent 1" w:semiHidden="0" w:uiPriority="60" w:unhideWhenUsed="0"/>
+    <w:lsdException w:name="Light List Accent 1" w:semiHidden="0" w:uiPriority="61" w:unhideWhenUsed="0"/>
+    <w:lsdException w:name="Light Grid Accent 1" w:semiHidden="0" w:uiPriority="62" w:unhideWhenUsed="0"/>
+    <w:lsdException w:name="Medium Shading 1 Accent 1" w:semiHidden="0" w:uiPriority="63" w:unhideWhenUsed="0"/>
+    <w:lsdException w:name="Medium Shading 2 Accent 1" w:semiHidden="0" w:uiPriority="64" w:unhideWhenUsed="0"/>
+    <w:lsdException w:name="Medium List 1 Accent 1" w:semiHidden="0" w:uiPriority="65" w:unhideWhenUsed="0"/>
+    <w:lsdException w:name="Revision" w:unhideWhenUsed="0"/>
+    <w:lsdException w:name="List Paragraph" w:semiHidden="0" w:uiPriority="34" w:unhideWhenUsed="0" w:qFormat="1"/>
+    <w:lsdException w:name="Quote" w:semiHidden="0" w:uiPriority="29" w:unhideWhenUsed="0" w:qFormat="1"/>
+    <w:lsdException w:name="Intense Quote" w:semiHidden="0" w:uiPriority="30" w:unhideWhenUsed="0" w:qFormat="1"/>
+    <w:lsdException w:name="Medium List 2 Accent 1" w:semiHidden="0" w:uiPriority="66" w:unhideWhenUsed="0"/>
+    <w:lsdException w:name="Medium Grid 1 Accent 1" w:semiHidden="0" w:uiPriority="67" w:unhideWhenUsed="0"/>
+    <w:lsdException w:name="Medium Grid 2 Accent 1" w:semiHidden="0" w:uiPriority="68" w:unhideWhenUsed="0"/>
+    <w:lsdException w:name="Medium Grid 3 Accent 1" w:semiHidden="0" w:uiPriority="69" w:unhideWhenUsed="0"/>
+    <w:lsdException w:name="Dark List Accent 1" w:semiHidden="0" w:uiPriority="70" w:unhideWhenUsed="0"/>
+    <w:lsdException w:name="Colorful Shading Accent 1" w:semiHidden="0" w:uiPriority="71" w:unhideWhenUsed="0"/>
+    <w:lsdException w:name="Colorful List Accent 1" w:semiHidden="0" w:uiPriority="72" w:unhideWhenUsed="0"/>
+    <w:lsdException w:name="Colorful Grid Accent 1" w:semiHidden="0" w:uiPriority="73" w:unhideWhenUsed="0"/>
+    <w:lsdException w:name="Light Shading Accent 2" w:semiHidden="0" w:uiPriority="60" w:unhideWhenUsed="0"/>
+    <w:lsdException w:name="Light List Accent 2" w:semiHidden="0" w:uiPriority="61" w:unhideWhenUsed="0"/>
+    <w:lsdException w:name="Light Grid Accent 2" w:semiHidden="0" w:uiPriority="62" w:unhideWhenUsed="0"/>
+    <w:lsdException w:name="Medium Shading 1 Accent 2" w:semiHidden="0" w:uiPriority="63" w:unhideWhenUsed="0"/>
+    <w:lsdException w:name="Medium Shading 2 Accent 2" w:semiHidden="0" w:uiPriority="64" w:unhideWhenUsed="0"/>
+    <w:lsdException w:name="Medium List 1 Accent 2" w:semiHidden="0" w:uiPriority="65" w:unhideWhenUsed="0"/>
+    <w:lsdException w:name="Medium List 2 Accent 2" w:semiHidden="0" w:uiPriority="66" w:unhideWhenUsed="0"/>
+    <w:lsdException w:name="Medium Grid 1 Accent 2" w:semiHidden="0" w:uiPriority="67" w:unhideWhenUsed="0"/>
+    <w:lsdException w:name="Medium Grid 2 Accent 2" w:semiHidden="0" w:uiPriority="68" w:unhideWhenUsed="0"/>
+    <w:lsdException w:name="Medium Grid 3 Accent 2" w:semiHidden="0" w:uiPriority="69" w:unhideWhenUsed="0"/>
+    <w:lsdException w:name="Dark List Accent 2" w:semiHidden="0" w:uiPriority="70" w:unhideWhenUsed="0"/>
+    <w:lsdException w:name="Colorful Shading Accent 2" w:semiHidden="0" w:uiPriority="71" w:unhideWhenUsed="0"/>
+    <w:lsdException w:name="Colorful List Accent 2" w:semiHidden="0" w:uiPriority="72" w:unhideWhenUsed="0"/>
+    <w:lsdException w:name="Colorful Grid Accent 2" w:semiHidden="0" w:uiPriority="73" w:unhideWhenUsed="0"/>
+    <w:lsdException w:name="Light Shading Accent 3" w:semiHidden="0" w:uiPriority="60" w:unhideWhenUsed="0"/>
+    <w:lsdException w:name="Light List Accent 3" w:semiHidden="0" w:uiPriority="61" w:unhideWhenUsed="0"/>
+    <w:lsdException w:name="Light Grid Accent 3" w:semiHidden="0" w:uiPriority="62" w:unhideWhenUsed="0"/>
+    <w:lsdException w:name="Medium Shading 1 Accent 3" w:semiHidden="0" w:uiPriority="63" w:unhideWhenUsed="0"/>
+    <w:lsdException w:name="Medium Shading 2 Accent 3" w:semiHidden="0" w:uiPriority="64" w:unhideWhenUsed="0"/>
+    <w:lsdException w:name="Medium List 1 Accent 3" w:semiHidden="0" w:uiPriority="65" w:unhideWhenUsed="0"/>
+    <w:lsdException w:name="Medium List 2 Accent 3" w:semiHidden="0" w:uiPriority="66" w:unhideWhenUsed="0"/>
+    <w:lsdException w:name="Medium Grid 1 Accent 3" w:semiHidden="0" w:uiPriority="67" w:unhideWhenUsed="0"/>
+    <w:lsdException w:name="Medium Grid 2 Accent 3" w:semiHidden="0" w:uiPriority="68" w:unhideWhenUsed="0"/>
+    <w:lsdException w:name="Medium Grid 3 Accent 3" w:semiHidden="0" w:uiPriority="69" w:unhideWhenUsed="0"/>
+    <w:lsdException w:name="Dark List Accent 3" w:semiHidden="0" w:uiPriority="70" w:unhideWhenUsed="0"/>
+    <w:lsdException w:name="Colorful Shading Accent 3" w:semiHidden="0" w:uiPriority="71" w:unhideWhenUsed="0"/>
+    <w:lsdException w:name="Colorful List Accent 3" w:semiHidden="0" w:uiPriority="72" w:unhideWhenUsed="0"/>
+    <w:lsdException w:name="Colorful Grid Accent 3" w:semiHidden="0" w:uiPriority="73" w:unhideWhenUsed="0"/>
+    <w:lsdException w:name="Light Shading Accent 4" w:semiHidden="0" w:uiPriority="60" w:unhideWhenUsed="0"/>
+    <w:lsdException w:name="Light List Accent 4" w:semiHidden="0" w:uiPriority="61" w:unhideWhenUsed="0"/>
+    <w:lsdException w:name="Light Grid Accent 4" w:semiHidden="0" w:uiPriority="62" w:unhideWhenUsed="0"/>
+    <w:lsdException w:name="Medium Shading 1 Accent 4" w:semiHidden="0" w:uiPriority="63" w:unhideWhenUsed="0"/>
+    <w:lsdException w:name="Medium Shading 2 Accent 4" w:semiHidden="0" w:uiPriority="64" w:unhideWhenUsed="0"/>
+    <w:lsdException w:name="Medium List 1 Accent 4" w:semiHidden="0" w:uiPriority="65" w:unhideWhenUsed="0"/>
+    <w:lsdException w:name="Medium List 2 Accent 4" w:semiHidden="0" w:uiPriority="66" w:unhideWhenUsed="0"/>
+    <w:lsdException w:name="Medium Grid 1 Accent 4" w:semiHidden="0" w:uiPriority="67" w:unhideWhenUsed="0"/>
+    <w:lsdException w:name="Medium Grid 2 Accent 4" w:semiHidden="0" w:uiPriority="68" w:unhideWhenUsed="0"/>
+    <w:lsdException w:name="Medium Grid 3 Accent 4" w:semiHidden="0" w:uiPriority="69" w:unhideWhenUsed="0"/>
+    <w:lsdException w:name="Dark List Accent 4" w:semiHidden="0" w:uiPriority="70" w:unhideWhenUsed="0"/>
+    <w:lsdException w:name="Colorful Shading Accent 4" w:semiHidden="0" w:uiPriority="71" w:unhideWhenUsed="0"/>
+    <w:lsdException w:name="Colorful List Accent 4" w:semiHidden="0" w:uiPriority="72" w:unhideWhenUsed="0"/>
+    <w:lsdException w:name="Colorful Grid Accent 4" w:semiHidden="0" w:uiPriority="73" w:unhideWhenUsed="0"/>
+    <w:lsdException w:name="Light Shading Accent 5" w:semiHidden="0" w:uiPriority="60" w:unhideWhenUsed="0"/>
+    <w:lsdException w:name="Light List Accent 5" w:semiHidden="0" w:uiPriority="61" w:unhideWhenUsed="0"/>
+    <w:lsdException w:name="Light Grid Accent 5" w:semiHidden="0" w:uiPriority="62" w:unhideWhenUsed="0"/>
+    <w:lsdException w:name="Medium Shading 1 Accent 5" w:semiHidden="0" w:uiPriority="63" w:unhideWhenUsed="0"/>
+    <w:lsdException w:name="Medium Shading 2 Accent 5" w:semiHidden="0" w:uiPriority="64" w:unhideWhenUsed="0"/>
+    <w:lsdException w:name="Medium List 1 Accent 5" w:semiHidden="0" w:uiPriority="65" w:unhideWhenUsed="0"/>
+    <w:lsdException w:name="Medium List 2 Accent 5" w:semiHidden="0" w:uiPriority="66" w:unhideWhenUsed="0"/>
+    <w:lsdException w:name="Medium Grid 1 Accent 5" w:semiHidden="0" w:uiPriority="67" w:unhideWhenUsed="0"/>
+    <w:lsdException w:name="Medium Grid 2 Accent 5" w:semiHidden="0" w:uiPriority="68" w:unhideWhenUsed="0"/>
+    <w:lsdException w:name="Medium Grid 3 Accent 5" w:semiHidden="0" w:uiPriority="69" w:unhideWhenUsed="0"/>
+    <w:lsdException w:name="Dark List Accent 5" w:semiHidden="0" w:uiPriority="70" w:unhideWhenUsed="0"/>
+    <w:lsdException w:name="Colorful Shading Accent 5" w:semiHidden="0" w:uiPriority="71" w:unhideWhenUsed="0"/>
+    <w:lsdException w:name="Colorful List Accent 5" w:semiHidden="0" w:uiPriority="72" w:unhideWhenUsed="0"/>
+    <w:lsdException w:name="Colorful Grid Accent 5" w:semiHidden="0" w:uiPriority="73" w:unhideWhenUsed="0"/>
+    <w:lsdException w:name="Light Shading Accent 6" w:semiHidden="0" w:uiPriority="60" w:unhideWhenUsed="0"/>
+    <w:lsdException w:name="Light List Accent 6" w:semiHidden="0" w:uiPriority="61" w:unhideWhenUsed="0"/>
+    <w:lsdException w:name="Light Grid Accent 6" w:semiHidden="0" w:uiPriority="62" w:unhideWhenUsed="0"/>
+    <w:lsdException w:name="Medium Shading 1 Accent 6" w:semiHidden="0" w:uiPriority="63" w:unhideWhenUsed="0"/>
+    <w:lsdException w:name="Medium Shading 2 Accent 6" w:semiHidden="0" w:uiPriority="64" w:unhideWhenUsed="0"/>
+    <w:lsdException w:name="Medium List 1 Accent 6" w:semiHidden="0" w:uiPriority="65" w:unhideWhenUsed="0"/>
+    <w:lsdException w:name="Medium List 2 Accent 6" w:semiHidden="0" w:uiPriority="66" w:unhideWhenUsed="0"/>
+    <w:lsdException w:name="Medium Grid 1 Accent 6" w:semiHidden="0" w:uiPriority="67" w:unhideWhenUsed="0"/>
+    <w:lsdException w:name="Medium Grid 2 Accent 6" w:semiHidden="0" w:uiPriority="68" w:unhideWhenUsed="0"/>
+    <w:lsdException w:name="Medium Grid 3 Accent 6" w:semiHidden="0" w:uiPriority="69" w:unhideWhenUsed="0"/>
+    <w:lsdException w:name="Dark List Accent 6" w:semiHidden="0" w:uiPriority="70" w:unhideWhenUsed="0"/>
+    <w:lsdException w:name="Colorful Shading Accent 6" w:semiHidden="0" w:uiPriority="71" w:unhideWhenUsed="0"/>
+    <w:lsdException w:name="Colorful List Accent 6" w:semiHidden="0" w:uiPriority="72" w:unhideWhenUsed="0"/>
+    <w:lsdException w:name="Colorful Grid Accent 6" w:semiHidden="0" w:uiPriority="73" w:unhideWhenUsed="0"/>
+    <w:lsdException w:name="Subtle Emphasis" w:semiHidden="0" w:uiPriority="19" w:unhideWhenUsed="0" w:qFormat="1"/>
+    <w:lsdException w:name="Intense Emphasis" w:semiHidden="0" w:uiPriority="21" w:unhideWhenUsed="0" w:qFormat="1"/>
+    <w:lsdException w:name="Subtle Reference" w:semiHidden="0" w:uiPriority="31" w:unhideWhenUsed="0" w:qFormat="1"/>
+    <w:lsdException w:name="Intense Reference" w:semiHidden="0" w:uiPriority="32" w:unhideWhenUsed="0" w:qFormat="1"/>
+    <w:lsdException w:name="Book Title" w:semiHidden="0" w:uiPriority="33" w:unhideWhenUsed="0" w:qFormat="1"/>
+    <w:lsdException w:name="Bibliography" w:uiPriority="37"/>
+    <w:lsdException w:name="TOC Heading" w:uiPriority="39" w:qFormat="1"/>
+  </w:latentStyles>
+  <w:style w:type="paragraph" w:default="1" w:styleId="a">
+    <w:name w:val="Normal"/>
+    <w:qFormat/>
+    <w:pPr>
+      <w:widowControl w:val="0"/>
+      <w:jc w:val="both"/>
+    </w:pPr>
+  </w:style>
+  <w:style w:type="character" w:default="1" w:styleId="a0">
+    <w:name w:val="Default Paragraph Font"/>
+    <w:uiPriority w:val="1"/>
+    <w:semiHidden/>
+    <w:unhideWhenUsed/>
+  </w:style>
+  <w:style w:type="table" w:default="1" w:styleId="a1">
+    <w:name w:val="Normal Table"/>
+    <w:uiPriority w:val="99"/>
+    <w:semiHidden/>
+    <w:unhideWhenUsed/>
+    <w:tblPr>
+      <w:tblInd w:w="0" w:type="dxa"/>
+      <w:tblCellMar>
+        <w:top w:w="0" w:type="dxa"/>
+        <w:left w:w="108" w:type="dxa"/>
+        <w:bottom w:w="0" w:type="dxa"/>
+        <w:right w:w="108" w:type="dxa"/>
+      </w:tblCellMar>
+    </w:tblPr>
+  </w:style>
+  <w:style w:type="numbering" w:default="1" w:styleId="a2">
+    <w:name w:val="No List"/>
+    <w:uiPriority w:val="99"/>
+    <w:semiHidden/>
+    <w:unhideWhenUsed/>
+  </w:style>
+  <w:style w:type="paragraph" w:styleId="a3">
+    <w:name w:val="Balloon Text"/>
+    <w:basedOn w:val="a"/>
+    <w:link w:val="Char"/>
+    <w:uiPriority w:val="99"/>
+    <w:semiHidden/>
+    <w:unhideWhenUsed/>
+    <w:rsid w:val="009126C8"/>
+    <w:rPr>
+      <w:sz w:val="18"/>
+      <w:szCs w:val="18"/>
+    </w:rPr>
+  </w:style>
+  <w:style w:type="character" w:customStyle="1" w:styleId="Char">
+    <w:name w:val="批注框文本 Char"/>
+    <w:basedOn w:val="a0"/>
+    <w:link w:val="a3"/>
+    <w:uiPriority w:val="99"/>
+    <w:semiHidden/>
+    <w:rsid w:val="009126C8"/>
+    <w:rPr>
+      <w:sz w:val="18"/>
+      <w:szCs w:val="18"/>
+    </w:rPr>
+  </w:style>
+  <w:style w:type="paragraph" w:styleId="a4">
+    <w:name w:val="List Paragraph"/>
+    <w:basedOn w:val="a"/>
+    <w:uiPriority w:val="34"/>
+    <w:qFormat/>
+    <w:rsid w:val="009126C8"/>
+    <w:pPr>
+      <w:ind w:firstLineChars="200" w:firstLine="420"/>
+    </w:pPr>
+  </w:style>
+  <w:style w:type="paragraph" w:styleId="a5">
+    <w:name w:val="Date"/>
+    <w:basedOn w:val="a"/>
+    <w:next w:val="a"/>
+    <w:link w:val="Char0"/>
+    <w:uiPriority w:val="99"/>
+    <w:semiHidden/>
+    <w:unhideWhenUsed/>
+    <w:rsid w:val="0096472D"/>
+    <w:pPr>
+      <w:ind w:leftChars="2500" w:left="100"/>
+    </w:pPr>
+  </w:style>
+  <w:style w:type="character" w:customStyle="1" w:styleId="Char0">
+    <w:name w:val="日期 Char"/>
+    <w:basedOn w:val="a0"/>
+    <w:link w:val="a5"/>
+    <w:uiPriority w:val="99"/>
+    <w:semiHidden/>
+    <w:rsid w:val="0096472D"/>
+  </w:style>
+  <w:style w:type="paragraph" w:styleId="a6">
+    <w:name w:val="header"/>
+    <w:basedOn w:val="a"/>
+    <w:link w:val="Char1"/>
+    <w:uiPriority w:val="99"/>
+    <w:unhideWhenUsed/>
+    <w:rsid w:val="0040554D"/>
+    <w:pPr>
+      <w:pBdr>
+        <w:bottom w:val="single" w:sz="6" w:space="1" w:color="auto"/>
+      </w:pBdr>
+      <w:tabs>
+        <w:tab w:val="center" w:pos="4153"/>
+        <w:tab w:val="right" w:pos="8306"/>
+      </w:tabs>
+      <w:snapToGrid w:val="0"/>
+      <w:jc w:val="center"/>
+    </w:pPr>
+    <w:rPr>
+      <w:sz w:val="18"/>
+      <w:szCs w:val="18"/>
+    </w:rPr>
+  </w:style>
+  <w:style w:type="character" w:customStyle="1" w:styleId="Char1">
+    <w:name w:val="页眉 Char"/>
+    <w:basedOn w:val="a0"/>
+    <w:link w:val="a6"/>
+    <w:uiPriority w:val="99"/>
+    <w:rsid w:val="0040554D"/>
+    <w:rPr>
+      <w:sz w:val="18"/>
+      <w:szCs w:val="18"/>
+    </w:rPr>
+  </w:style>
+  <w:style w:type="paragraph" w:styleId="a7">
+    <w:name w:val="footer"/>
+    <w:basedOn w:val="a"/>
+    <w:link w:val="Char2"/>
+    <w:uiPriority w:val="99"/>
+    <w:unhideWhenUsed/>
+    <w:rsid w:val="0040554D"/>
+    <w:pPr>
+      <w:tabs>
+        <w:tab w:val="center" w:pos="4153"/>
+        <w:tab w:val="right" w:pos="8306"/>
+      </w:tabs>
+      <w:snapToGrid w:val="0"/>
+      <w:jc w:val="left"/>
+    </w:pPr>
+    <w:rPr>
+      <w:sz w:val="18"/>
+      <w:szCs w:val="18"/>
+    </w:rPr>
+  </w:style>
+  <w:style w:type="character" w:customStyle="1" w:styleId="Char2">
+    <w:name w:val="页脚 Char"/>
+    <w:basedOn w:val="a0"/>
+    <w:link w:val="a7"/>
     <w:uiPriority w:val="99"/>
     <w:rsid w:val="0040554D"/>
     <w:rPr>
@@ -3480,7 +4421,7 @@
   <a:extraClrSchemeLst/>
   <a:extLst>
     <a:ext uri="{05A4C25C-085E-4340-85A3-A5531E510DB2}">
-      <thm15:themeFamily xmlns:thm15="http://schemas.microsoft.com/office/thememl/2012/main" name="Office Theme" id="{62F939B6-93AF-4DB8-9C6B-D6C7DFDC589F}" vid="{4A3C46E8-61CC-4603-A589-7422A47A8E4A}"/>
+      <thm15:themeFamily xmlns="" xmlns:thm15="http://schemas.microsoft.com/office/thememl/2012/main" name="Office Theme" id="{62F939B6-93AF-4DB8-9C6B-D6C7DFDC589F}" vid="{4A3C46E8-61CC-4603-A589-7422A47A8E4A}"/>
     </a:ext>
   </a:extLst>
 </a:theme>
@@ -3491,7 +4432,7 @@
 </file>
 
 <file path=customXml/itemProps1.xml><?xml version="1.0" encoding="utf-8"?>
-<ds:datastoreItem xmlns:ds="http://schemas.openxmlformats.org/officeDocument/2006/customXml" ds:itemID="{479A1210-A315-44E8-9CDA-E6A359637FF2}">
+<ds:datastoreItem xmlns:ds="http://schemas.openxmlformats.org/officeDocument/2006/customXml" ds:itemID="{49ABCAE3-4875-4DBC-B4C2-3EA005EF7A14}">
   <ds:schemaRefs>
     <ds:schemaRef ds:uri="http://schemas.openxmlformats.org/officeDocument/2006/bibliography"/>
   </ds:schemaRefs>

--- a/xinwen.mei/问题.docx
+++ b/xinwen.mei/问题.docx
@@ -132,6 +132,130 @@
     </w:p>
     <w:p>
       <w:pPr>
+        <w:jc w:val="left"/>
+        <w:rPr>
+          <w:sz w:val="24"/>
+        </w:rPr>
+      </w:pPr>
+      <w:r>
+        <w:rPr>
+          <w:rFonts w:hint="eastAsia"/>
+          <w:sz w:val="24"/>
+        </w:rPr>
+        <w:t>问题2</w:t>
+      </w:r>
+      <w:r>
+        <w:rPr>
+          <w:sz w:val="24"/>
+        </w:rPr>
+        <w:t>:</w:t>
+      </w:r>
+      <w:r>
+        <w:rPr>
+          <w:rFonts w:hint="eastAsia"/>
+        </w:rPr>
+        <w:t xml:space="preserve"> </w:t>
+      </w:r>
+      <w:r>
+        <w:rPr>
+          <w:rFonts w:hint="eastAsia"/>
+          <w:sz w:val="24"/>
+        </w:rPr>
+        <w:t>新建一个广播接收器</w:t>
+      </w:r>
+      <w:r>
+        <w:rPr>
+          <w:rFonts w:hint="eastAsia"/>
+          <w:sz w:val="24"/>
+        </w:rPr>
+        <w:t>和</w:t>
+      </w:r>
+      <w:r>
+        <w:rPr>
+          <w:rFonts w:hint="eastAsia"/>
+          <w:sz w:val="24"/>
+        </w:rPr>
+        <w:t>新建一个类，继承自</w:t>
+      </w:r>
+      <w:r>
+        <w:rPr>
+          <w:sz w:val="24"/>
+        </w:rPr>
+        <w:t>BroadcastReceiver，并重写父类的onReceiver（）方法</w:t>
+      </w:r>
+      <w:r>
+        <w:rPr>
+          <w:rFonts w:hint="eastAsia"/>
+          <w:sz w:val="24"/>
+        </w:rPr>
+        <w:t>，两者有什么不同，不都是为了创建一个广播接收器么？</w:t>
+      </w:r>
+    </w:p>
+    <w:p>
+      <w:pPr>
+        <w:jc w:val="left"/>
+        <w:rPr>
+          <w:sz w:val="24"/>
+        </w:rPr>
+      </w:pPr>
+      <w:r>
+        <w:rPr>
+          <w:rFonts w:hint="eastAsia"/>
+          <w:sz w:val="24"/>
+        </w:rPr>
+        <w:t>问题3：代码出现这个错误：</w:t>
+      </w:r>
+      <w:r>
+        <w:rPr>
+          <w:noProof/>
+        </w:rPr>
+        <w:drawing>
+          <wp:inline distT="0" distB="0" distL="0" distR="0" wp14:anchorId="76BA3142" wp14:editId="51302219">
+            <wp:extent cx="5274310" cy="889000"/>
+            <wp:effectExtent l="0" t="0" r="2540" b="6350"/>
+            <wp:docPr id="17" name="图片 17"/>
+            <wp:cNvGraphicFramePr>
+              <a:graphicFrameLocks xmlns:a="http://schemas.openxmlformats.org/drawingml/2006/main" noChangeAspect="1"/>
+            </wp:cNvGraphicFramePr>
+            <a:graphic xmlns:a="http://schemas.openxmlformats.org/drawingml/2006/main">
+              <a:graphicData uri="http://schemas.openxmlformats.org/drawingml/2006/picture">
+                <pic:pic xmlns:pic="http://schemas.openxmlformats.org/drawingml/2006/picture">
+                  <pic:nvPicPr>
+                    <pic:cNvPr id="1" name=""/>
+                    <pic:cNvPicPr/>
+                  </pic:nvPicPr>
+                  <pic:blipFill>
+                    <a:blip r:embed="rId9"/>
+                    <a:stretch>
+                      <a:fillRect/>
+                    </a:stretch>
+                  </pic:blipFill>
+                  <pic:spPr>
+                    <a:xfrm>
+                      <a:off x="0" y="0"/>
+                      <a:ext cx="5274310" cy="889000"/>
+                    </a:xfrm>
+                    <a:prstGeom prst="rect">
+                      <a:avLst/>
+                    </a:prstGeom>
+                  </pic:spPr>
+                </pic:pic>
+              </a:graphicData>
+            </a:graphic>
+          </wp:inline>
+        </w:drawing>
+      </w:r>
+    </w:p>
+    <w:p>
+      <w:pPr>
+        <w:jc w:val="left"/>
+        <w:rPr>
+          <w:sz w:val="28"/>
+        </w:rPr>
+      </w:pPr>
+    </w:p>
+    <w:p>
+      <w:pPr>
         <w:jc w:val="center"/>
         <w:rPr>
           <w:b/>
@@ -168,84 +292,14 @@
     </w:p>
     <w:p>
       <w:pPr>
-        <w:jc w:val="center"/>
-        <w:rPr>
+        <w:rPr>
+          <w:rFonts w:hint="eastAsia"/>
           <w:b/>
           <w:sz w:val="28"/>
         </w:rPr>
       </w:pPr>
-    </w:p>
-    <w:p>
-      <w:pPr>
-        <w:jc w:val="center"/>
-        <w:rPr>
-          <w:b/>
-          <w:sz w:val="28"/>
-        </w:rPr>
-      </w:pPr>
-    </w:p>
-    <w:p>
-      <w:pPr>
-        <w:jc w:val="center"/>
-        <w:rPr>
-          <w:b/>
-          <w:sz w:val="28"/>
-        </w:rPr>
-      </w:pPr>
-    </w:p>
-    <w:p>
-      <w:pPr>
-        <w:jc w:val="center"/>
-        <w:rPr>
-          <w:b/>
-          <w:sz w:val="28"/>
-        </w:rPr>
-      </w:pPr>
-    </w:p>
-    <w:p>
-      <w:pPr>
-        <w:jc w:val="center"/>
-        <w:rPr>
-          <w:b/>
-          <w:sz w:val="28"/>
-        </w:rPr>
-      </w:pPr>
-    </w:p>
-    <w:p>
-      <w:pPr>
-        <w:jc w:val="center"/>
-        <w:rPr>
-          <w:b/>
-          <w:sz w:val="28"/>
-        </w:rPr>
-      </w:pPr>
-    </w:p>
-    <w:p>
-      <w:pPr>
-        <w:jc w:val="center"/>
-        <w:rPr>
-          <w:b/>
-          <w:sz w:val="28"/>
-        </w:rPr>
-      </w:pPr>
-    </w:p>
-    <w:p>
-      <w:pPr>
-        <w:jc w:val="center"/>
-        <w:rPr>
-          <w:b/>
-          <w:sz w:val="28"/>
-        </w:rPr>
-      </w:pPr>
-    </w:p>
-    <w:p>
-      <w:pPr>
-        <w:jc w:val="center"/>
-        <w:rPr>
-          <w:b/>
-          <w:sz w:val="28"/>
-        </w:rPr>
-      </w:pPr>
+      <w:bookmarkStart w:id="0" w:name="_GoBack"/>
+      <w:bookmarkEnd w:id="0"/>
     </w:p>
     <w:p>
       <w:pPr>
@@ -371,7 +425,7 @@
           </mc:Choice>
           <mc:Fallback>
             <w:pict>
-              <v:shapetype w14:anchorId="23F7D9CB" id="_x0000_t32" coordsize="21600,21600" o:spt="32" o:oned="t" path="m,l21600,21600e" filled="f">
+              <v:shapetype w14:anchorId="194AF6F2" id="_x0000_t32" coordsize="21600,21600" o:spt="32" o:oned="t" path="m,l21600,21600e" filled="f">
                 <v:path arrowok="t" fillok="f" o:connecttype="none"/>
                 <o:lock v:ext="edit" shapetype="t"/>
               </v:shapetype>
@@ -451,7 +505,7 @@
           </mc:Choice>
           <mc:Fallback>
             <w:pict>
-              <v:roundrect w14:anchorId="50FDAFC7" id="矩形: 圆角 26" o:spid="_x0000_s1026" style="position:absolute;left:0;text-align:left;margin-left:231.8pt;margin-top:186pt;width:100.8pt;height:32.7pt;z-index:251674624;visibility:visible;mso-wrap-style:square;mso-wrap-distance-left:9pt;mso-wrap-distance-top:0;mso-wrap-distance-right:9pt;mso-wrap-distance-bottom:0;mso-position-horizontal:absolute;mso-position-horizontal-relative:text;mso-position-vertical:absolute;mso-position-vertical-relative:text;v-text-anchor:middle" arcsize="10923f" o:gfxdata="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" filled="f" strokecolor="#0070c0" strokeweight="1pt">
+              <v:roundrect w14:anchorId="70013D98" id="矩形: 圆角 26" o:spid="_x0000_s1026" style="position:absolute;left:0;text-align:left;margin-left:231.8pt;margin-top:186pt;width:100.8pt;height:32.7pt;z-index:251674624;visibility:visible;mso-wrap-style:square;mso-wrap-distance-left:9pt;mso-wrap-distance-top:0;mso-wrap-distance-right:9pt;mso-wrap-distance-bottom:0;mso-position-horizontal:absolute;mso-position-horizontal-relative:text;mso-position-vertical:absolute;mso-position-vertical-relative:text;v-text-anchor:middle" arcsize="10923f" o:gfxdata="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" filled="f" strokecolor="#0070c0" strokeweight="1pt">
                 <v:stroke joinstyle="miter"/>
               </v:roundrect>
             </w:pict>
@@ -527,7 +581,7 @@
           </mc:Choice>
           <mc:Fallback>
             <w:pict>
-              <v:rect w14:anchorId="6EAB5957" id="矩形 25" o:spid="_x0000_s1026" style="position:absolute;left:0;text-align:left;margin-left:247.85pt;margin-top:238.6pt;width:135.15pt;height:10.5pt;z-index:251673600;visibility:visible;mso-wrap-style:square;mso-wrap-distance-left:9pt;mso-wrap-distance-top:0;mso-wrap-distance-right:9pt;mso-wrap-distance-bottom:0;mso-position-horizontal:absolute;mso-position-horizontal-relative:text;mso-position-vertical:absolute;mso-position-vertical-relative:text;v-text-anchor:middle" o:gfxdata="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" filled="f" strokecolor="red" strokeweight="1pt"/>
+              <v:rect w14:anchorId="0407B45A" id="矩形 25" o:spid="_x0000_s1026" style="position:absolute;left:0;text-align:left;margin-left:247.85pt;margin-top:238.6pt;width:135.15pt;height:10.5pt;z-index:251673600;visibility:visible;mso-wrap-style:square;mso-wrap-distance-left:9pt;mso-wrap-distance-top:0;mso-wrap-distance-right:9pt;mso-wrap-distance-bottom:0;mso-position-horizontal:absolute;mso-position-horizontal-relative:text;mso-position-vertical:absolute;mso-position-vertical-relative:text;v-text-anchor:middle" o:gfxdata="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" filled="f" strokecolor="red" strokeweight="1pt"/>
             </w:pict>
           </mc:Fallback>
         </mc:AlternateContent>
@@ -604,7 +658,7 @@
           </mc:Choice>
           <mc:Fallback>
             <w:pict>
-              <v:rect w14:anchorId="49C8893A" id="矩形 20" o:spid="_x0000_s1026" style="position:absolute;left:0;text-align:left;margin-left:26.3pt;margin-top:173.25pt;width:166.15pt;height:42.65pt;z-index:251672576;visibility:visible;mso-wrap-style:square;mso-height-percent:0;mso-wrap-distance-left:9pt;mso-wrap-distance-top:0;mso-wrap-distance-right:9pt;mso-wrap-distance-bottom:0;mso-position-horizontal:absolute;mso-position-horizontal-relative:text;mso-position-vertical:absolute;mso-position-vertical-relative:text;mso-height-percent:0;mso-height-relative:margin;v-text-anchor:middle" o:gfxdata="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" filled="f" strokecolor="red" strokeweight="1pt"/>
+              <v:rect w14:anchorId="357734ED" id="矩形 20" o:spid="_x0000_s1026" style="position:absolute;left:0;text-align:left;margin-left:26.3pt;margin-top:173.25pt;width:166.15pt;height:42.65pt;z-index:251672576;visibility:visible;mso-wrap-style:square;mso-height-percent:0;mso-wrap-distance-left:9pt;mso-wrap-distance-top:0;mso-wrap-distance-right:9pt;mso-wrap-distance-bottom:0;mso-position-horizontal:absolute;mso-position-horizontal-relative:text;mso-position-vertical:absolute;mso-position-vertical-relative:text;mso-height-percent:0;mso-height-relative:margin;v-text-anchor:middle" o:gfxdata="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" filled="f" strokecolor="red" strokeweight="1pt"/>
             </w:pict>
           </mc:Fallback>
         </mc:AlternateContent>
@@ -618,61 +672,6 @@
             <wp:extent cx="2479981" cy="3197371"/>
             <wp:effectExtent l="0" t="0" r="0" b="3175"/>
             <wp:docPr id="19" name="图片 19"/>
-            <wp:cNvGraphicFramePr>
-              <a:graphicFrameLocks xmlns:a="http://schemas.openxmlformats.org/drawingml/2006/main" noChangeAspect="1"/>
-            </wp:cNvGraphicFramePr>
-            <a:graphic xmlns:a="http://schemas.openxmlformats.org/drawingml/2006/main">
-              <a:graphicData uri="http://schemas.openxmlformats.org/drawingml/2006/picture">
-                <pic:pic xmlns:pic="http://schemas.openxmlformats.org/drawingml/2006/picture">
-                  <pic:nvPicPr>
-                    <pic:cNvPr id="1" name=""/>
-                    <pic:cNvPicPr/>
-                  </pic:nvPicPr>
-                  <pic:blipFill>
-                    <a:blip r:embed="rId9"/>
-                    <a:stretch>
-                      <a:fillRect/>
-                    </a:stretch>
-                  </pic:blipFill>
-                  <pic:spPr>
-                    <a:xfrm>
-                      <a:off x="0" y="0"/>
-                      <a:ext cx="2486448" cy="3205708"/>
-                    </a:xfrm>
-                    <a:prstGeom prst="rect">
-                      <a:avLst/>
-                    </a:prstGeom>
-                  </pic:spPr>
-                </pic:pic>
-              </a:graphicData>
-            </a:graphic>
-          </wp:inline>
-        </w:drawing>
-      </w:r>
-      <w:r>
-        <w:rPr>
-          <w:rFonts w:hint="eastAsia"/>
-          <w:color w:val="FF0000"/>
-          <w:sz w:val="22"/>
-        </w:rPr>
-        <w:t xml:space="preserve"> </w:t>
-      </w:r>
-      <w:r>
-        <w:rPr>
-          <w:color w:val="FF0000"/>
-          <w:sz w:val="22"/>
-        </w:rPr>
-        <w:t xml:space="preserve">    </w:t>
-      </w:r>
-      <w:r>
-        <w:rPr>
-          <w:noProof/>
-        </w:rPr>
-        <w:drawing>
-          <wp:inline distT="0" distB="0" distL="0" distR="0" wp14:anchorId="6B3A78D8" wp14:editId="3D3AF34D">
-            <wp:extent cx="2413124" cy="3333921"/>
-            <wp:effectExtent l="0" t="0" r="6350" b="0"/>
-            <wp:docPr id="24" name="图片 24"/>
             <wp:cNvGraphicFramePr>
               <a:graphicFrameLocks xmlns:a="http://schemas.openxmlformats.org/drawingml/2006/main" noChangeAspect="1"/>
             </wp:cNvGraphicFramePr>
@@ -692,7 +691,7 @@
                   <pic:spPr>
                     <a:xfrm>
                       <a:off x="0" y="0"/>
-                      <a:ext cx="2413124" cy="3333921"/>
+                      <a:ext cx="2486448" cy="3205708"/>
                     </a:xfrm>
                     <a:prstGeom prst="rect">
                       <a:avLst/>
@@ -704,94 +703,30 @@
           </wp:inline>
         </w:drawing>
       </w:r>
-    </w:p>
-    <w:p>
-      <w:pPr>
-        <w:jc w:val="left"/>
-        <w:rPr>
-          <w:sz w:val="22"/>
-        </w:rPr>
-      </w:pPr>
-      <w:r>
-        <w:rPr>
-          <w:rFonts w:hint="eastAsia"/>
-          <w:sz w:val="22"/>
-        </w:rPr>
-        <w:t>匿名内部类是没有类名的内部类？</w:t>
-      </w:r>
-      <w:r>
-        <w:rPr>
-          <w:rFonts w:hint="eastAsia"/>
-          <w:sz w:val="22"/>
-        </w:rPr>
-        <w:t>圈起来部分不就是匿名类么？不是有类名</w:t>
-      </w:r>
-    </w:p>
-    <w:p>
-      <w:pPr>
-        <w:jc w:val="left"/>
-        <w:rPr>
-          <w:sz w:val="22"/>
-        </w:rPr>
-      </w:pPr>
-      <w:r>
-        <w:rPr>
-          <w:rFonts w:hint="eastAsia"/>
-          <w:sz w:val="22"/>
-        </w:rPr>
-        <w:t>然后右边代码的匿名类使用没有很懂。。。为啥两个分号？？</w:t>
-      </w:r>
-      <w:r>
-        <w:rPr>
-          <w:sz w:val="22"/>
-        </w:rPr>
-        <w:t xml:space="preserve">     </w:t>
-      </w:r>
-    </w:p>
-    <w:p>
-      <w:pPr>
-        <w:rPr>
-          <w:sz w:val="22"/>
-        </w:rPr>
-      </w:pPr>
-    </w:p>
-    <w:p>
-      <w:pPr>
-        <w:rPr>
-          <w:sz w:val="22"/>
-        </w:rPr>
-      </w:pPr>
-      <w:r>
-        <w:rPr>
-          <w:rFonts w:hint="eastAsia"/>
-          <w:sz w:val="22"/>
-        </w:rPr>
-        <w:t>问题</w:t>
-      </w:r>
-      <w:r>
-        <w:rPr>
-          <w:rFonts w:hint="eastAsia"/>
-          <w:sz w:val="22"/>
-        </w:rPr>
-        <w:t>2：</w:t>
-      </w:r>
-    </w:p>
-    <w:p>
-      <w:pPr>
-        <w:jc w:val="left"/>
-        <w:rPr>
-          <w:sz w:val="22"/>
-        </w:rPr>
-      </w:pPr>
+      <w:r>
+        <w:rPr>
+          <w:rFonts w:hint="eastAsia"/>
+          <w:color w:val="FF0000"/>
+          <w:sz w:val="22"/>
+        </w:rPr>
+        <w:t xml:space="preserve"> </w:t>
+      </w:r>
+      <w:r>
+        <w:rPr>
+          <w:color w:val="FF0000"/>
+          <w:sz w:val="22"/>
+        </w:rPr>
+        <w:t xml:space="preserve">    </w:t>
+      </w:r>
       <w:r>
         <w:rPr>
           <w:noProof/>
         </w:rPr>
         <w:drawing>
-          <wp:inline distT="0" distB="0" distL="0" distR="0" wp14:anchorId="19949C21" wp14:editId="75365894">
-            <wp:extent cx="4616687" cy="1562180"/>
-            <wp:effectExtent l="0" t="0" r="0" b="0"/>
-            <wp:docPr id="22" name="图片 22"/>
+          <wp:inline distT="0" distB="0" distL="0" distR="0" wp14:anchorId="6B3A78D8" wp14:editId="3D3AF34D">
+            <wp:extent cx="2413124" cy="3333921"/>
+            <wp:effectExtent l="0" t="0" r="6350" b="0"/>
+            <wp:docPr id="24" name="图片 24"/>
             <wp:cNvGraphicFramePr>
               <a:graphicFrameLocks xmlns:a="http://schemas.openxmlformats.org/drawingml/2006/main" noChangeAspect="1"/>
             </wp:cNvGraphicFramePr>
@@ -811,6 +746,125 @@
                   <pic:spPr>
                     <a:xfrm>
                       <a:off x="0" y="0"/>
+                      <a:ext cx="2413124" cy="3333921"/>
+                    </a:xfrm>
+                    <a:prstGeom prst="rect">
+                      <a:avLst/>
+                    </a:prstGeom>
+                  </pic:spPr>
+                </pic:pic>
+              </a:graphicData>
+            </a:graphic>
+          </wp:inline>
+        </w:drawing>
+      </w:r>
+    </w:p>
+    <w:p>
+      <w:pPr>
+        <w:jc w:val="left"/>
+        <w:rPr>
+          <w:sz w:val="22"/>
+        </w:rPr>
+      </w:pPr>
+      <w:r>
+        <w:rPr>
+          <w:rFonts w:hint="eastAsia"/>
+          <w:sz w:val="22"/>
+        </w:rPr>
+        <w:t>匿名内部类是没有类名的内部类？</w:t>
+      </w:r>
+      <w:r>
+        <w:rPr>
+          <w:rFonts w:hint="eastAsia"/>
+          <w:sz w:val="22"/>
+        </w:rPr>
+        <w:t>圈起来部分不就是匿名类么？不是有类名</w:t>
+      </w:r>
+    </w:p>
+    <w:p>
+      <w:pPr>
+        <w:jc w:val="left"/>
+        <w:rPr>
+          <w:sz w:val="22"/>
+        </w:rPr>
+      </w:pPr>
+      <w:r>
+        <w:rPr>
+          <w:rFonts w:hint="eastAsia"/>
+          <w:sz w:val="22"/>
+        </w:rPr>
+        <w:t>然后右边代码的匿名类使用没有很懂。。。为啥两个分号？？</w:t>
+      </w:r>
+      <w:r>
+        <w:rPr>
+          <w:sz w:val="22"/>
+        </w:rPr>
+        <w:t xml:space="preserve">     </w:t>
+      </w:r>
+    </w:p>
+    <w:p>
+      <w:pPr>
+        <w:rPr>
+          <w:sz w:val="22"/>
+        </w:rPr>
+      </w:pPr>
+    </w:p>
+    <w:p>
+      <w:pPr>
+        <w:rPr>
+          <w:sz w:val="22"/>
+        </w:rPr>
+      </w:pPr>
+      <w:r>
+        <w:rPr>
+          <w:rFonts w:hint="eastAsia"/>
+          <w:sz w:val="22"/>
+        </w:rPr>
+        <w:t>问题</w:t>
+      </w:r>
+      <w:r>
+        <w:rPr>
+          <w:rFonts w:hint="eastAsia"/>
+          <w:sz w:val="22"/>
+        </w:rPr>
+        <w:t>2：</w:t>
+      </w:r>
+    </w:p>
+    <w:p>
+      <w:pPr>
+        <w:jc w:val="left"/>
+        <w:rPr>
+          <w:sz w:val="22"/>
+        </w:rPr>
+      </w:pPr>
+      <w:r>
+        <w:rPr>
+          <w:noProof/>
+        </w:rPr>
+        <w:drawing>
+          <wp:inline distT="0" distB="0" distL="0" distR="0" wp14:anchorId="19949C21" wp14:editId="75365894">
+            <wp:extent cx="4616687" cy="1562180"/>
+            <wp:effectExtent l="0" t="0" r="0" b="0"/>
+            <wp:docPr id="22" name="图片 22"/>
+            <wp:cNvGraphicFramePr>
+              <a:graphicFrameLocks xmlns:a="http://schemas.openxmlformats.org/drawingml/2006/main" noChangeAspect="1"/>
+            </wp:cNvGraphicFramePr>
+            <a:graphic xmlns:a="http://schemas.openxmlformats.org/drawingml/2006/main">
+              <a:graphicData uri="http://schemas.openxmlformats.org/drawingml/2006/picture">
+                <pic:pic xmlns:pic="http://schemas.openxmlformats.org/drawingml/2006/picture">
+                  <pic:nvPicPr>
+                    <pic:cNvPr id="1" name=""/>
+                    <pic:cNvPicPr/>
+                  </pic:nvPicPr>
+                  <pic:blipFill>
+                    <a:blip r:embed="rId12"/>
+                    <a:stretch>
+                      <a:fillRect/>
+                    </a:stretch>
+                  </pic:blipFill>
+                  <pic:spPr>
+                    <a:xfrm>
+                      <a:off x="0" y="0"/>
                       <a:ext cx="4616687" cy="1562180"/>
                     </a:xfrm>
                     <a:prstGeom prst="rect">
@@ -1423,7 +1477,6 @@
       <w:pPr>
         <w:jc w:val="center"/>
         <w:rPr>
-          <w:rFonts w:hint="eastAsia"/>
           <w:sz w:val="24"/>
         </w:rPr>
       </w:pPr>
@@ -1577,7 +1630,7 @@
           </mc:Choice>
           <mc:Fallback>
             <w:pict>
-              <v:rect w14:anchorId="65ECFCE2" id="矩形 16" o:spid="_x0000_s1026" style="position:absolute;left:0;text-align:left;margin-left:26.3pt;margin-top:65.65pt;width:130.15pt;height:10.5pt;z-index:251670528;visibility:visible;mso-wrap-style:square;mso-wrap-distance-left:9pt;mso-wrap-distance-top:0;mso-wrap-distance-right:9pt;mso-wrap-distance-bottom:0;mso-position-horizontal:absolute;mso-position-horizontal-relative:text;mso-position-vertical:absolute;mso-position-vertical-relative:text;v-text-anchor:middle" o:gfxdata="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" filled="f" strokecolor="#c00000" strokeweight="1pt"/>
+              <v:rect w14:anchorId="01129E18" id="矩形 16" o:spid="_x0000_s1026" style="position:absolute;left:0;text-align:left;margin-left:26.3pt;margin-top:65.65pt;width:130.15pt;height:10.5pt;z-index:251670528;visibility:visible;mso-wrap-style:square;mso-wrap-distance-left:9pt;mso-wrap-distance-top:0;mso-wrap-distance-right:9pt;mso-wrap-distance-bottom:0;mso-position-horizontal:absolute;mso-position-horizontal-relative:text;mso-position-vertical:absolute;mso-position-vertical-relative:text;v-text-anchor:middle" o:gfxdata="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" filled="f" strokecolor="#c00000" strokeweight="1pt"/>
             </w:pict>
           </mc:Fallback>
         </mc:AlternateContent>
@@ -1602,7 +1655,7 @@
                     <pic:cNvPicPr/>
                   </pic:nvPicPr>
                   <pic:blipFill>
-                    <a:blip r:embed="rId12"/>
+                    <a:blip r:embed="rId13"/>
                     <a:stretch>
                       <a:fillRect/>
                     </a:stretch>
@@ -1651,7 +1704,7 @@
                     </pic:cNvPicPr>
                   </pic:nvPicPr>
                   <pic:blipFill>
-                    <a:blip r:embed="rId13">
+                    <a:blip r:embed="rId14">
                       <a:extLst>
                         <a:ext uri="{28A0092B-C50C-407E-A947-70E740481C1C}">
                           <a14:useLocalDpi xmlns:a14="http://schemas.microsoft.com/office/drawing/2010/main" val="0"/>
@@ -1896,7 +1949,6 @@
       <w:pPr>
         <w:jc w:val="center"/>
         <w:rPr>
-          <w:rFonts w:hint="eastAsia"/>
           <w:sz w:val="24"/>
         </w:rPr>
       </w:pPr>
@@ -2014,7 +2066,7 @@
           </mc:Choice>
           <mc:Fallback>
             <w:pict>
-              <v:rect w14:anchorId="0AC0DBED" id="矩形 14" o:spid="_x0000_s1026" style="position:absolute;left:0;text-align:left;margin-left:47.35pt;margin-top:55.55pt;width:119.1pt;height:14.4pt;z-index:251668480;visibility:visible;mso-wrap-style:square;mso-wrap-distance-left:9pt;mso-wrap-distance-top:0;mso-wrap-distance-right:9pt;mso-wrap-distance-bottom:0;mso-position-horizontal:absolute;mso-position-horizontal-relative:text;mso-position-vertical:absolute;mso-position-vertical-relative:text;v-text-anchor:middle" o:gfxdata="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" filled="f" strokecolor="red" strokeweight="1pt"/>
+              <v:rect w14:anchorId="038BA2A6" id="矩形 14" o:spid="_x0000_s1026" style="position:absolute;left:0;text-align:left;margin-left:47.35pt;margin-top:55.55pt;width:119.1pt;height:14.4pt;z-index:251668480;visibility:visible;mso-wrap-style:square;mso-wrap-distance-left:9pt;mso-wrap-distance-top:0;mso-wrap-distance-right:9pt;mso-wrap-distance-bottom:0;mso-position-horizontal:absolute;mso-position-horizontal-relative:text;mso-position-vertical:absolute;mso-position-vertical-relative:text;v-text-anchor:middle" o:gfxdata="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" filled="f" strokecolor="red" strokeweight="1pt"/>
             </w:pict>
           </mc:Fallback>
         </mc:AlternateContent>
@@ -2088,7 +2140,7 @@
           </mc:Choice>
           <mc:Fallback>
             <w:pict>
-              <v:rect w14:anchorId="20930E0A" id="矩形 13" o:spid="_x0000_s1026" style="position:absolute;left:0;text-align:left;margin-left:21.9pt;margin-top:19.1pt;width:64.25pt;height:13.3pt;z-index:251667456;visibility:visible;mso-wrap-style:square;mso-wrap-distance-left:9pt;mso-wrap-distance-top:0;mso-wrap-distance-right:9pt;mso-wrap-distance-bottom:0;mso-position-horizontal:absolute;mso-position-horizontal-relative:text;mso-position-vertical:absolute;mso-position-vertical-relative:text;v-text-anchor:middle" o:gfxdata="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" filled="f" strokecolor="red" strokeweight="1pt"/>
+              <v:rect w14:anchorId="0A17DC56" id="矩形 13" o:spid="_x0000_s1026" style="position:absolute;left:0;text-align:left;margin-left:21.9pt;margin-top:19.1pt;width:64.25pt;height:13.3pt;z-index:251667456;visibility:visible;mso-wrap-style:square;mso-wrap-distance-left:9pt;mso-wrap-distance-top:0;mso-wrap-distance-right:9pt;mso-wrap-distance-bottom:0;mso-position-horizontal:absolute;mso-position-horizontal-relative:text;mso-position-vertical:absolute;mso-position-vertical-relative:text;v-text-anchor:middle" o:gfxdata="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" filled="f" strokecolor="red" strokeweight="1pt"/>
             </w:pict>
           </mc:Fallback>
         </mc:AlternateContent>
@@ -2102,296 +2154,6 @@
             <wp:extent cx="4337273" cy="806491"/>
             <wp:effectExtent l="0" t="0" r="6350" b="0"/>
             <wp:docPr id="12" name="图片 12"/>
-            <wp:cNvGraphicFramePr>
-              <a:graphicFrameLocks xmlns:a="http://schemas.openxmlformats.org/drawingml/2006/main" noChangeAspect="1"/>
-            </wp:cNvGraphicFramePr>
-            <a:graphic xmlns:a="http://schemas.openxmlformats.org/drawingml/2006/main">
-              <a:graphicData uri="http://schemas.openxmlformats.org/drawingml/2006/picture">
-                <pic:pic xmlns:pic="http://schemas.openxmlformats.org/drawingml/2006/picture">
-                  <pic:nvPicPr>
-                    <pic:cNvPr id="1" name=""/>
-                    <pic:cNvPicPr/>
-                  </pic:nvPicPr>
-                  <pic:blipFill>
-                    <a:blip r:embed="rId14"/>
-                    <a:stretch>
-                      <a:fillRect/>
-                    </a:stretch>
-                  </pic:blipFill>
-                  <pic:spPr>
-                    <a:xfrm>
-                      <a:off x="0" y="0"/>
-                      <a:ext cx="4337273" cy="806491"/>
-                    </a:xfrm>
-                    <a:prstGeom prst="rect">
-                      <a:avLst/>
-                    </a:prstGeom>
-                  </pic:spPr>
-                </pic:pic>
-              </a:graphicData>
-            </a:graphic>
-          </wp:inline>
-        </w:drawing>
-      </w:r>
-    </w:p>
-    <w:p>
-      <w:pPr>
-        <w:rPr>
-          <w:color w:val="C00000"/>
-          <w:sz w:val="22"/>
-        </w:rPr>
-      </w:pPr>
-      <w:r>
-        <w:rPr>
-          <w:rFonts w:hint="eastAsia"/>
-          <w:color w:val="C00000"/>
-          <w:sz w:val="22"/>
-        </w:rPr>
-        <w:t>这个难道不是应该改为Time</w:t>
-      </w:r>
-      <w:r>
-        <w:rPr>
-          <w:color w:val="C00000"/>
-          <w:sz w:val="22"/>
-        </w:rPr>
-        <w:t xml:space="preserve"> </w:t>
-      </w:r>
-      <w:r>
-        <w:rPr>
-          <w:rFonts w:hint="eastAsia"/>
-          <w:color w:val="C00000"/>
-          <w:sz w:val="22"/>
-        </w:rPr>
-        <w:t>opt</w:t>
-      </w:r>
-      <w:r>
-        <w:rPr>
-          <w:color w:val="C00000"/>
-          <w:sz w:val="22"/>
-        </w:rPr>
-        <w:t>.</w:t>
-      </w:r>
-      <w:r>
-        <w:rPr>
-          <w:rFonts w:hint="eastAsia"/>
-          <w:color w:val="C00000"/>
-          <w:sz w:val="22"/>
-        </w:rPr>
-        <w:t>time；？？</w:t>
-      </w:r>
-    </w:p>
-    <w:p>
-      <w:pPr>
-        <w:rPr>
-          <w:color w:val="C00000"/>
-          <w:sz w:val="22"/>
-        </w:rPr>
-      </w:pPr>
-      <w:r>
-        <w:rPr>
-          <w:rFonts w:hint="eastAsia"/>
-          <w:color w:val="C00000"/>
-          <w:sz w:val="22"/>
-        </w:rPr>
-        <w:t>解答：</w:t>
-      </w:r>
-    </w:p>
-    <w:p>
-      <w:pPr>
-        <w:rPr>
-          <w:color w:val="C00000"/>
-          <w:sz w:val="22"/>
-        </w:rPr>
-      </w:pPr>
-      <w:r>
-        <w:rPr>
-          <w:rFonts w:hint="eastAsia"/>
-          <w:color w:val="C00000"/>
-          <w:sz w:val="22"/>
-        </w:rPr>
-        <w:t>上面代码的意思是：定义了一个ObjectParamTransfer类，里面有个成员变量time,它的类型是Time;  然后在main方法中定义了ObjectParamTransfer对象opt，而这个对象中有个time的成员，它的类型在类定义时已经被确定的。</w:t>
-      </w:r>
-    </w:p>
-    <w:p>
-      <w:pPr>
-        <w:rPr>
-          <w:color w:val="C00000"/>
-          <w:sz w:val="22"/>
-        </w:rPr>
-      </w:pPr>
-      <w:r>
-        <w:rPr>
-          <w:rFonts w:hint="eastAsia"/>
-          <w:color w:val="C00000"/>
-          <w:sz w:val="22"/>
-        </w:rPr>
-        <w:t>而你的那种写法是想说time的类型不确定，所以要加Time。从来就没有这种写法，因为类中的成员都是确定类型的。</w:t>
-      </w:r>
-    </w:p>
-    <w:p>
-      <w:pPr>
-        <w:jc w:val="center"/>
-        <w:rPr>
-          <w:sz w:val="24"/>
-        </w:rPr>
-      </w:pPr>
-    </w:p>
-    <w:p>
-      <w:pPr>
-        <w:jc w:val="center"/>
-        <w:rPr>
-          <w:sz w:val="24"/>
-        </w:rPr>
-      </w:pPr>
-    </w:p>
-    <w:p>
-      <w:pPr>
-        <w:jc w:val="center"/>
-        <w:rPr>
-          <w:sz w:val="24"/>
-        </w:rPr>
-      </w:pPr>
-    </w:p>
-    <w:p>
-      <w:pPr>
-        <w:jc w:val="center"/>
-        <w:rPr>
-          <w:sz w:val="24"/>
-        </w:rPr>
-      </w:pPr>
-    </w:p>
-    <w:p>
-      <w:pPr>
-        <w:jc w:val="center"/>
-        <w:rPr>
-          <w:sz w:val="24"/>
-        </w:rPr>
-      </w:pPr>
-    </w:p>
-    <w:p>
-      <w:pPr>
-        <w:jc w:val="center"/>
-        <w:rPr>
-          <w:sz w:val="24"/>
-        </w:rPr>
-      </w:pPr>
-    </w:p>
-    <w:p>
-      <w:pPr>
-        <w:jc w:val="center"/>
-        <w:rPr>
-          <w:sz w:val="24"/>
-        </w:rPr>
-      </w:pPr>
-    </w:p>
-    <w:p>
-      <w:pPr>
-        <w:jc w:val="center"/>
-        <w:rPr>
-          <w:sz w:val="24"/>
-        </w:rPr>
-      </w:pPr>
-    </w:p>
-    <w:p>
-      <w:pPr>
-        <w:jc w:val="center"/>
-        <w:rPr>
-          <w:sz w:val="24"/>
-        </w:rPr>
-      </w:pPr>
-    </w:p>
-    <w:p>
-      <w:pPr>
-        <w:jc w:val="center"/>
-        <w:rPr>
-          <w:sz w:val="24"/>
-        </w:rPr>
-      </w:pPr>
-    </w:p>
-    <w:p>
-      <w:pPr>
-        <w:jc w:val="center"/>
-        <w:rPr>
-          <w:sz w:val="24"/>
-        </w:rPr>
-      </w:pPr>
-    </w:p>
-    <w:p>
-      <w:pPr>
-        <w:jc w:val="center"/>
-        <w:rPr>
-          <w:sz w:val="24"/>
-        </w:rPr>
-      </w:pPr>
-    </w:p>
-    <w:p>
-      <w:pPr>
-        <w:jc w:val="center"/>
-        <w:rPr>
-          <w:sz w:val="24"/>
-        </w:rPr>
-      </w:pPr>
-    </w:p>
-    <w:p>
-      <w:pPr>
-        <w:jc w:val="center"/>
-        <w:rPr>
-          <w:sz w:val="24"/>
-        </w:rPr>
-      </w:pPr>
-    </w:p>
-    <w:p>
-      <w:pPr>
-        <w:jc w:val="center"/>
-        <w:rPr>
-          <w:rFonts w:hint="eastAsia"/>
-          <w:sz w:val="24"/>
-        </w:rPr>
-      </w:pPr>
-      <w:bookmarkStart w:id="0" w:name="_GoBack"/>
-      <w:bookmarkEnd w:id="0"/>
-    </w:p>
-    <w:p>
-      <w:pPr>
-        <w:jc w:val="center"/>
-        <w:rPr>
-          <w:b/>
-          <w:sz w:val="28"/>
-        </w:rPr>
-      </w:pPr>
-      <w:r>
-        <w:rPr>
-          <w:rFonts w:hint="eastAsia"/>
-          <w:b/>
-          <w:sz w:val="28"/>
-        </w:rPr>
-        <w:lastRenderedPageBreak/>
-        <w:t>2018.4.9</w:t>
-      </w:r>
-    </w:p>
-    <w:p>
-      <w:pPr>
-        <w:rPr>
-          <w:noProof/>
-        </w:rPr>
-      </w:pPr>
-      <w:r>
-        <w:rPr>
-          <w:rFonts w:hint="eastAsia"/>
-        </w:rPr>
-        <w:t>1、</w:t>
-      </w:r>
-    </w:p>
-    <w:p>
-      <w:r>
-        <w:rPr>
-          <w:noProof/>
-        </w:rPr>
-        <w:drawing>
-          <wp:inline distT="0" distB="0" distL="0" distR="0" wp14:anchorId="514E40F2" wp14:editId="421E66D2">
-            <wp:extent cx="5274310" cy="1553845"/>
-            <wp:effectExtent l="0" t="0" r="2540" b="8255"/>
-            <wp:docPr id="1" name="图片 1"/>
             <wp:cNvGraphicFramePr>
               <a:graphicFrameLocks xmlns:a="http://schemas.openxmlformats.org/drawingml/2006/main" noChangeAspect="1"/>
             </wp:cNvGraphicFramePr>
@@ -2411,7 +2173,7 @@
                   <pic:spPr>
                     <a:xfrm>
                       <a:off x="0" y="0"/>
-                      <a:ext cx="5274310" cy="1553845"/>
+                      <a:ext cx="4337273" cy="806491"/>
                     </a:xfrm>
                     <a:prstGeom prst="rect">
                       <a:avLst/>
@@ -2424,25 +2186,261 @@
         </w:drawing>
       </w:r>
     </w:p>
-    <w:p/>
-    <w:p>
-      <w:r>
-        <w:rPr>
-          <w:rFonts w:hint="eastAsia"/>
-        </w:rPr>
-        <w:t>2、</w:t>
-      </w:r>
-    </w:p>
-    <w:p>
-      <w:r>
+    <w:p>
+      <w:pPr>
+        <w:rPr>
+          <w:color w:val="C00000"/>
+          <w:sz w:val="22"/>
+        </w:rPr>
+      </w:pPr>
+      <w:r>
+        <w:rPr>
+          <w:rFonts w:hint="eastAsia"/>
+          <w:color w:val="C00000"/>
+          <w:sz w:val="22"/>
+        </w:rPr>
+        <w:t>这个难道不是应该改为Time</w:t>
+      </w:r>
+      <w:r>
+        <w:rPr>
+          <w:color w:val="C00000"/>
+          <w:sz w:val="22"/>
+        </w:rPr>
+        <w:t xml:space="preserve"> </w:t>
+      </w:r>
+      <w:r>
+        <w:rPr>
+          <w:rFonts w:hint="eastAsia"/>
+          <w:color w:val="C00000"/>
+          <w:sz w:val="22"/>
+        </w:rPr>
+        <w:t>opt</w:t>
+      </w:r>
+      <w:r>
+        <w:rPr>
+          <w:color w:val="C00000"/>
+          <w:sz w:val="22"/>
+        </w:rPr>
+        <w:t>.</w:t>
+      </w:r>
+      <w:r>
+        <w:rPr>
+          <w:rFonts w:hint="eastAsia"/>
+          <w:color w:val="C00000"/>
+          <w:sz w:val="22"/>
+        </w:rPr>
+        <w:t>time；？？</w:t>
+      </w:r>
+    </w:p>
+    <w:p>
+      <w:pPr>
+        <w:rPr>
+          <w:color w:val="C00000"/>
+          <w:sz w:val="22"/>
+        </w:rPr>
+      </w:pPr>
+      <w:r>
+        <w:rPr>
+          <w:rFonts w:hint="eastAsia"/>
+          <w:color w:val="C00000"/>
+          <w:sz w:val="22"/>
+        </w:rPr>
+        <w:t>解答：</w:t>
+      </w:r>
+    </w:p>
+    <w:p>
+      <w:pPr>
+        <w:rPr>
+          <w:color w:val="C00000"/>
+          <w:sz w:val="22"/>
+        </w:rPr>
+      </w:pPr>
+      <w:r>
+        <w:rPr>
+          <w:rFonts w:hint="eastAsia"/>
+          <w:color w:val="C00000"/>
+          <w:sz w:val="22"/>
+        </w:rPr>
+        <w:t>上面代码的意思是：定义了一个ObjectParamTransfer类，里面有个成员变量time,它的类型是Time;  然后在main方法中定义了ObjectParamTransfer对象opt，而这个对象中有个time的成员，它的类型在类定义时已经被确定的。</w:t>
+      </w:r>
+    </w:p>
+    <w:p>
+      <w:pPr>
+        <w:rPr>
+          <w:color w:val="C00000"/>
+          <w:sz w:val="22"/>
+        </w:rPr>
+      </w:pPr>
+      <w:r>
+        <w:rPr>
+          <w:rFonts w:hint="eastAsia"/>
+          <w:color w:val="C00000"/>
+          <w:sz w:val="22"/>
+        </w:rPr>
+        <w:t>而你的那种写法是想说time的类型不确定，所以要加Time。从来就没有这种写法，因为类中的成员都是确定类型的。</w:t>
+      </w:r>
+    </w:p>
+    <w:p>
+      <w:pPr>
+        <w:jc w:val="center"/>
+        <w:rPr>
+          <w:sz w:val="24"/>
+        </w:rPr>
+      </w:pPr>
+    </w:p>
+    <w:p>
+      <w:pPr>
+        <w:jc w:val="center"/>
+        <w:rPr>
+          <w:sz w:val="24"/>
+        </w:rPr>
+      </w:pPr>
+    </w:p>
+    <w:p>
+      <w:pPr>
+        <w:jc w:val="center"/>
+        <w:rPr>
+          <w:sz w:val="24"/>
+        </w:rPr>
+      </w:pPr>
+    </w:p>
+    <w:p>
+      <w:pPr>
+        <w:jc w:val="center"/>
+        <w:rPr>
+          <w:sz w:val="24"/>
+        </w:rPr>
+      </w:pPr>
+    </w:p>
+    <w:p>
+      <w:pPr>
+        <w:jc w:val="center"/>
+        <w:rPr>
+          <w:sz w:val="24"/>
+        </w:rPr>
+      </w:pPr>
+    </w:p>
+    <w:p>
+      <w:pPr>
+        <w:jc w:val="center"/>
+        <w:rPr>
+          <w:sz w:val="24"/>
+        </w:rPr>
+      </w:pPr>
+    </w:p>
+    <w:p>
+      <w:pPr>
+        <w:jc w:val="center"/>
+        <w:rPr>
+          <w:sz w:val="24"/>
+        </w:rPr>
+      </w:pPr>
+    </w:p>
+    <w:p>
+      <w:pPr>
+        <w:jc w:val="center"/>
+        <w:rPr>
+          <w:sz w:val="24"/>
+        </w:rPr>
+      </w:pPr>
+    </w:p>
+    <w:p>
+      <w:pPr>
+        <w:jc w:val="center"/>
+        <w:rPr>
+          <w:sz w:val="24"/>
+        </w:rPr>
+      </w:pPr>
+    </w:p>
+    <w:p>
+      <w:pPr>
+        <w:jc w:val="center"/>
+        <w:rPr>
+          <w:sz w:val="24"/>
+        </w:rPr>
+      </w:pPr>
+    </w:p>
+    <w:p>
+      <w:pPr>
+        <w:jc w:val="center"/>
+        <w:rPr>
+          <w:sz w:val="24"/>
+        </w:rPr>
+      </w:pPr>
+    </w:p>
+    <w:p>
+      <w:pPr>
+        <w:jc w:val="center"/>
+        <w:rPr>
+          <w:sz w:val="24"/>
+        </w:rPr>
+      </w:pPr>
+    </w:p>
+    <w:p>
+      <w:pPr>
+        <w:jc w:val="center"/>
+        <w:rPr>
+          <w:sz w:val="24"/>
+        </w:rPr>
+      </w:pPr>
+    </w:p>
+    <w:p>
+      <w:pPr>
+        <w:jc w:val="center"/>
+        <w:rPr>
+          <w:sz w:val="24"/>
+        </w:rPr>
+      </w:pPr>
+    </w:p>
+    <w:p>
+      <w:pPr>
+        <w:jc w:val="center"/>
+        <w:rPr>
+          <w:sz w:val="24"/>
+        </w:rPr>
+      </w:pPr>
+    </w:p>
+    <w:p>
+      <w:pPr>
+        <w:jc w:val="center"/>
+        <w:rPr>
+          <w:b/>
+          <w:sz w:val="28"/>
+        </w:rPr>
+      </w:pPr>
+      <w:r>
+        <w:rPr>
+          <w:rFonts w:hint="eastAsia"/>
+          <w:b/>
+          <w:sz w:val="28"/>
+        </w:rPr>
+        <w:lastRenderedPageBreak/>
+        <w:t>2018.4.9</w:t>
+      </w:r>
+    </w:p>
+    <w:p>
+      <w:pPr>
         <w:rPr>
           <w:noProof/>
         </w:rPr>
+      </w:pPr>
+      <w:r>
+        <w:rPr>
+          <w:rFonts w:hint="eastAsia"/>
+        </w:rPr>
+        <w:t>1、</w:t>
+      </w:r>
+    </w:p>
+    <w:p>
+      <w:r>
+        <w:rPr>
+          <w:noProof/>
+        </w:rPr>
         <w:drawing>
-          <wp:inline distT="0" distB="0" distL="0" distR="0" wp14:anchorId="235B5724" wp14:editId="022AB32F">
-            <wp:extent cx="5274310" cy="695960"/>
-            <wp:effectExtent l="0" t="0" r="2540" b="8890"/>
-            <wp:docPr id="2" name="图片 2"/>
+          <wp:inline distT="0" distB="0" distL="0" distR="0" wp14:anchorId="514E40F2" wp14:editId="421E66D2">
+            <wp:extent cx="5274310" cy="1553845"/>
+            <wp:effectExtent l="0" t="0" r="2540" b="8255"/>
+            <wp:docPr id="1" name="图片 1"/>
             <wp:cNvGraphicFramePr>
               <a:graphicFrameLocks xmlns:a="http://schemas.openxmlformats.org/drawingml/2006/main" noChangeAspect="1"/>
             </wp:cNvGraphicFramePr>
@@ -2462,7 +2460,7 @@
                   <pic:spPr>
                     <a:xfrm>
                       <a:off x="0" y="0"/>
-                      <a:ext cx="5274310" cy="695960"/>
+                      <a:ext cx="5274310" cy="1553845"/>
                     </a:xfrm>
                     <a:prstGeom prst="rect">
                       <a:avLst/>
@@ -2481,7 +2479,7 @@
         <w:rPr>
           <w:rFonts w:hint="eastAsia"/>
         </w:rPr>
-        <w:t>3、</w:t>
+        <w:t>2、</w:t>
       </w:r>
     </w:p>
     <w:p>
@@ -2490,10 +2488,10 @@
           <w:noProof/>
         </w:rPr>
         <w:drawing>
-          <wp:inline distT="0" distB="0" distL="0" distR="0" wp14:anchorId="3B28C0E8" wp14:editId="257D4BEB">
-            <wp:extent cx="5274310" cy="885190"/>
-            <wp:effectExtent l="0" t="0" r="2540" b="0"/>
-            <wp:docPr id="3" name="图片 3"/>
+          <wp:inline distT="0" distB="0" distL="0" distR="0" wp14:anchorId="235B5724" wp14:editId="022AB32F">
+            <wp:extent cx="5274310" cy="695960"/>
+            <wp:effectExtent l="0" t="0" r="2540" b="8890"/>
+            <wp:docPr id="2" name="图片 2"/>
             <wp:cNvGraphicFramePr>
               <a:graphicFrameLocks xmlns:a="http://schemas.openxmlformats.org/drawingml/2006/main" noChangeAspect="1"/>
             </wp:cNvGraphicFramePr>
@@ -2513,6 +2511,57 @@
                   <pic:spPr>
                     <a:xfrm>
                       <a:off x="0" y="0"/>
+                      <a:ext cx="5274310" cy="695960"/>
+                    </a:xfrm>
+                    <a:prstGeom prst="rect">
+                      <a:avLst/>
+                    </a:prstGeom>
+                  </pic:spPr>
+                </pic:pic>
+              </a:graphicData>
+            </a:graphic>
+          </wp:inline>
+        </w:drawing>
+      </w:r>
+    </w:p>
+    <w:p/>
+    <w:p>
+      <w:r>
+        <w:rPr>
+          <w:rFonts w:hint="eastAsia"/>
+        </w:rPr>
+        <w:t>3、</w:t>
+      </w:r>
+    </w:p>
+    <w:p>
+      <w:r>
+        <w:rPr>
+          <w:noProof/>
+        </w:rPr>
+        <w:drawing>
+          <wp:inline distT="0" distB="0" distL="0" distR="0" wp14:anchorId="3B28C0E8" wp14:editId="257D4BEB">
+            <wp:extent cx="5274310" cy="885190"/>
+            <wp:effectExtent l="0" t="0" r="2540" b="0"/>
+            <wp:docPr id="3" name="图片 3"/>
+            <wp:cNvGraphicFramePr>
+              <a:graphicFrameLocks xmlns:a="http://schemas.openxmlformats.org/drawingml/2006/main" noChangeAspect="1"/>
+            </wp:cNvGraphicFramePr>
+            <a:graphic xmlns:a="http://schemas.openxmlformats.org/drawingml/2006/main">
+              <a:graphicData uri="http://schemas.openxmlformats.org/drawingml/2006/picture">
+                <pic:pic xmlns:pic="http://schemas.openxmlformats.org/drawingml/2006/picture">
+                  <pic:nvPicPr>
+                    <pic:cNvPr id="1" name=""/>
+                    <pic:cNvPicPr/>
+                  </pic:nvPicPr>
+                  <pic:blipFill>
+                    <a:blip r:embed="rId18"/>
+                    <a:stretch>
+                      <a:fillRect/>
+                    </a:stretch>
+                  </pic:blipFill>
+                  <pic:spPr>
+                    <a:xfrm>
+                      <a:off x="0" y="0"/>
                       <a:ext cx="5274310" cy="885190"/>
                     </a:xfrm>
                     <a:prstGeom prst="rect">
@@ -2617,7 +2666,7 @@
                     <pic:cNvPicPr/>
                   </pic:nvPicPr>
                   <pic:blipFill>
-                    <a:blip r:embed="rId18" cstate="print">
+                    <a:blip r:embed="rId19" cstate="print">
                       <a:extLst>
                         <a:ext uri="{28A0092B-C50C-407E-A947-70E740481C1C}">
                           <a14:useLocalDpi xmlns:a14="http://schemas.microsoft.com/office/drawing/2010/main" val="0"/>
@@ -2694,7 +2743,7 @@
                     <pic:cNvPicPr/>
                   </pic:nvPicPr>
                   <pic:blipFill>
-                    <a:blip r:embed="rId19"/>
+                    <a:blip r:embed="rId20"/>
                     <a:stretch>
                       <a:fillRect/>
                     </a:stretch>
@@ -2733,56 +2782,6 @@
             <wp:extent cx="4699242" cy="177809"/>
             <wp:effectExtent l="0" t="0" r="6350" b="0"/>
             <wp:docPr id="7" name="图片 7"/>
-            <wp:cNvGraphicFramePr>
-              <a:graphicFrameLocks xmlns:a="http://schemas.openxmlformats.org/drawingml/2006/main" noChangeAspect="1"/>
-            </wp:cNvGraphicFramePr>
-            <a:graphic xmlns:a="http://schemas.openxmlformats.org/drawingml/2006/main">
-              <a:graphicData uri="http://schemas.openxmlformats.org/drawingml/2006/picture">
-                <pic:pic xmlns:pic="http://schemas.openxmlformats.org/drawingml/2006/picture">
-                  <pic:nvPicPr>
-                    <pic:cNvPr id="1" name=""/>
-                    <pic:cNvPicPr/>
-                  </pic:nvPicPr>
-                  <pic:blipFill>
-                    <a:blip r:embed="rId20"/>
-                    <a:stretch>
-                      <a:fillRect/>
-                    </a:stretch>
-                  </pic:blipFill>
-                  <pic:spPr>
-                    <a:xfrm>
-                      <a:off x="0" y="0"/>
-                      <a:ext cx="4699242" cy="177809"/>
-                    </a:xfrm>
-                    <a:prstGeom prst="rect">
-                      <a:avLst/>
-                    </a:prstGeom>
-                  </pic:spPr>
-                </pic:pic>
-              </a:graphicData>
-            </a:graphic>
-          </wp:inline>
-        </w:drawing>
-      </w:r>
-    </w:p>
-    <w:p>
-      <w:pPr>
-        <w:pStyle w:val="a5"/>
-        <w:ind w:left="360" w:firstLineChars="0" w:firstLine="0"/>
-        <w:rPr>
-          <w:color w:val="00B050"/>
-          <w:sz w:val="22"/>
-        </w:rPr>
-      </w:pPr>
-      <w:r>
-        <w:rPr>
-          <w:noProof/>
-        </w:rPr>
-        <w:drawing>
-          <wp:inline distT="0" distB="0" distL="0" distR="0" wp14:anchorId="7DC5C20D" wp14:editId="26B25C71">
-            <wp:extent cx="1365320" cy="488975"/>
-            <wp:effectExtent l="0" t="0" r="6350" b="6350"/>
-            <wp:docPr id="8" name="图片 8"/>
             <wp:cNvGraphicFramePr>
               <a:graphicFrameLocks xmlns:a="http://schemas.openxmlformats.org/drawingml/2006/main" noChangeAspect="1"/>
             </wp:cNvGraphicFramePr>
@@ -2802,7 +2801,7 @@
                   <pic:spPr>
                     <a:xfrm>
                       <a:off x="0" y="0"/>
-                      <a:ext cx="1365320" cy="488975"/>
+                      <a:ext cx="4699242" cy="177809"/>
                     </a:xfrm>
                     <a:prstGeom prst="rect">
                       <a:avLst/>
@@ -2814,21 +2813,6 @@
           </wp:inline>
         </w:drawing>
       </w:r>
-      <w:r>
-        <w:rPr>
-          <w:rFonts w:hint="eastAsia"/>
-          <w:color w:val="00B050"/>
-          <w:sz w:val="22"/>
-        </w:rPr>
-        <w:t xml:space="preserve"> </w:t>
-      </w:r>
-      <w:r>
-        <w:rPr>
-          <w:color w:val="00B050"/>
-          <w:sz w:val="22"/>
-        </w:rPr>
-        <w:t xml:space="preserve"> </w:t>
-      </w:r>
     </w:p>
     <w:p>
       <w:pPr>
@@ -2837,86 +2821,6 @@
         <w:rPr>
           <w:color w:val="00B050"/>
           <w:sz w:val="22"/>
-          <w:highlight w:val="yellow"/>
-        </w:rPr>
-      </w:pPr>
-      <w:r>
-        <w:rPr>
-          <w:rFonts w:hint="eastAsia"/>
-          <w:color w:val="00B050"/>
-          <w:sz w:val="22"/>
-          <w:highlight w:val="yellow"/>
-        </w:rPr>
-        <w:t>即array</w:t>
-      </w:r>
-      <w:r>
-        <w:rPr>
-          <w:color w:val="00B050"/>
-          <w:sz w:val="22"/>
-          <w:highlight w:val="yellow"/>
-        </w:rPr>
-        <w:t>1</w:t>
-      </w:r>
-      <w:r>
-        <w:rPr>
-          <w:rFonts w:hint="eastAsia"/>
-          <w:color w:val="00B050"/>
-          <w:sz w:val="22"/>
-          <w:highlight w:val="yellow"/>
-        </w:rPr>
-        <w:t>[</w:t>
-      </w:r>
-      <w:r>
-        <w:rPr>
-          <w:color w:val="00B050"/>
-          <w:sz w:val="22"/>
-          <w:highlight w:val="yellow"/>
-        </w:rPr>
-        <w:t>0]</w:t>
-      </w:r>
-      <w:r>
-        <w:rPr>
-          <w:rFonts w:hint="eastAsia"/>
-          <w:color w:val="00B050"/>
-          <w:sz w:val="22"/>
-          <w:highlight w:val="yellow"/>
-        </w:rPr>
-        <w:t>和array</w:t>
-      </w:r>
-      <w:r>
-        <w:rPr>
-          <w:color w:val="00B050"/>
-          <w:sz w:val="22"/>
-          <w:highlight w:val="yellow"/>
-        </w:rPr>
-        <w:t>2[0]</w:t>
-      </w:r>
-      <w:r>
-        <w:rPr>
-          <w:rFonts w:hint="eastAsia"/>
-          <w:color w:val="00B050"/>
-          <w:sz w:val="22"/>
-          <w:highlight w:val="yellow"/>
-        </w:rPr>
-        <w:t>的值都改变了</w:t>
-      </w:r>
-      <w:r>
-        <w:rPr>
-          <w:rFonts w:hint="eastAsia"/>
-          <w:color w:val="00B050"/>
-          <w:sz w:val="22"/>
-          <w:highlight w:val="yellow"/>
-        </w:rPr>
-        <w:t>，所以当你执行：</w:t>
-      </w:r>
-    </w:p>
-    <w:p>
-      <w:pPr>
-        <w:pStyle w:val="a5"/>
-        <w:ind w:left="360" w:firstLineChars="0" w:firstLine="0"/>
-        <w:rPr>
-          <w:color w:val="00B050"/>
-          <w:sz w:val="22"/>
         </w:rPr>
       </w:pPr>
       <w:r>
@@ -2924,10 +2828,10 @@
           <w:noProof/>
         </w:rPr>
         <w:drawing>
-          <wp:inline distT="0" distB="0" distL="0" distR="0" wp14:anchorId="23912E4C" wp14:editId="13A9EBE2">
-            <wp:extent cx="1168460" cy="165108"/>
-            <wp:effectExtent l="0" t="0" r="0" b="6350"/>
-            <wp:docPr id="9" name="图片 9"/>
+          <wp:inline distT="0" distB="0" distL="0" distR="0" wp14:anchorId="7DC5C20D" wp14:editId="26B25C71">
+            <wp:extent cx="1365320" cy="488975"/>
+            <wp:effectExtent l="0" t="0" r="6350" b="6350"/>
+            <wp:docPr id="8" name="图片 8"/>
             <wp:cNvGraphicFramePr>
               <a:graphicFrameLocks xmlns:a="http://schemas.openxmlformats.org/drawingml/2006/main" noChangeAspect="1"/>
             </wp:cNvGraphicFramePr>
@@ -2947,7 +2851,7 @@
                   <pic:spPr>
                     <a:xfrm>
                       <a:off x="0" y="0"/>
-                      <a:ext cx="1168460" cy="165108"/>
+                      <a:ext cx="1365320" cy="488975"/>
                     </a:xfrm>
                     <a:prstGeom prst="rect">
                       <a:avLst/>
@@ -2959,6 +2863,21 @@
           </wp:inline>
         </w:drawing>
       </w:r>
+      <w:r>
+        <w:rPr>
+          <w:rFonts w:hint="eastAsia"/>
+          <w:color w:val="00B050"/>
+          <w:sz w:val="22"/>
+        </w:rPr>
+        <w:t xml:space="preserve"> </w:t>
+      </w:r>
+      <w:r>
+        <w:rPr>
+          <w:color w:val="00B050"/>
+          <w:sz w:val="22"/>
+        </w:rPr>
+        <w:t xml:space="preserve"> </w:t>
+      </w:r>
     </w:p>
     <w:p>
       <w:pPr>
@@ -2967,6 +2886,86 @@
         <w:rPr>
           <w:color w:val="00B050"/>
           <w:sz w:val="22"/>
+          <w:highlight w:val="yellow"/>
+        </w:rPr>
+      </w:pPr>
+      <w:r>
+        <w:rPr>
+          <w:rFonts w:hint="eastAsia"/>
+          <w:color w:val="00B050"/>
+          <w:sz w:val="22"/>
+          <w:highlight w:val="yellow"/>
+        </w:rPr>
+        <w:t>即array</w:t>
+      </w:r>
+      <w:r>
+        <w:rPr>
+          <w:color w:val="00B050"/>
+          <w:sz w:val="22"/>
+          <w:highlight w:val="yellow"/>
+        </w:rPr>
+        <w:t>1</w:t>
+      </w:r>
+      <w:r>
+        <w:rPr>
+          <w:rFonts w:hint="eastAsia"/>
+          <w:color w:val="00B050"/>
+          <w:sz w:val="22"/>
+          <w:highlight w:val="yellow"/>
+        </w:rPr>
+        <w:t>[</w:t>
+      </w:r>
+      <w:r>
+        <w:rPr>
+          <w:color w:val="00B050"/>
+          <w:sz w:val="22"/>
+          <w:highlight w:val="yellow"/>
+        </w:rPr>
+        <w:t>0]</w:t>
+      </w:r>
+      <w:r>
+        <w:rPr>
+          <w:rFonts w:hint="eastAsia"/>
+          <w:color w:val="00B050"/>
+          <w:sz w:val="22"/>
+          <w:highlight w:val="yellow"/>
+        </w:rPr>
+        <w:t>和array</w:t>
+      </w:r>
+      <w:r>
+        <w:rPr>
+          <w:color w:val="00B050"/>
+          <w:sz w:val="22"/>
+          <w:highlight w:val="yellow"/>
+        </w:rPr>
+        <w:t>2[0]</w:t>
+      </w:r>
+      <w:r>
+        <w:rPr>
+          <w:rFonts w:hint="eastAsia"/>
+          <w:color w:val="00B050"/>
+          <w:sz w:val="22"/>
+          <w:highlight w:val="yellow"/>
+        </w:rPr>
+        <w:t>的值都改变了</w:t>
+      </w:r>
+      <w:r>
+        <w:rPr>
+          <w:rFonts w:hint="eastAsia"/>
+          <w:color w:val="00B050"/>
+          <w:sz w:val="22"/>
+          <w:highlight w:val="yellow"/>
+        </w:rPr>
+        <w:t>，所以当你执行：</w:t>
+      </w:r>
+    </w:p>
+    <w:p>
+      <w:pPr>
+        <w:pStyle w:val="a5"/>
+        <w:ind w:left="360" w:firstLineChars="0" w:firstLine="0"/>
+        <w:rPr>
+          <w:color w:val="00B050"/>
+          <w:sz w:val="22"/>
         </w:rPr>
       </w:pPr>
       <w:r>
@@ -2974,10 +2973,10 @@
           <w:noProof/>
         </w:rPr>
         <w:drawing>
-          <wp:inline distT="0" distB="0" distL="0" distR="0" wp14:anchorId="78CB0182" wp14:editId="1F05D236">
-            <wp:extent cx="1282766" cy="165108"/>
+          <wp:inline distT="0" distB="0" distL="0" distR="0" wp14:anchorId="23912E4C" wp14:editId="13A9EBE2">
+            <wp:extent cx="1168460" cy="165108"/>
             <wp:effectExtent l="0" t="0" r="0" b="6350"/>
-            <wp:docPr id="10" name="图片 10"/>
+            <wp:docPr id="9" name="图片 9"/>
             <wp:cNvGraphicFramePr>
               <a:graphicFrameLocks xmlns:a="http://schemas.openxmlformats.org/drawingml/2006/main" noChangeAspect="1"/>
             </wp:cNvGraphicFramePr>
@@ -2997,7 +2996,7 @@
                   <pic:spPr>
                     <a:xfrm>
                       <a:off x="0" y="0"/>
-                      <a:ext cx="1282766" cy="165108"/>
+                      <a:ext cx="1168460" cy="165108"/>
                     </a:xfrm>
                     <a:prstGeom prst="rect">
                       <a:avLst/>
@@ -3009,104 +3008,12 @@
           </wp:inline>
         </w:drawing>
       </w:r>
-      <w:r>
-        <w:rPr>
-          <w:rFonts w:hint="eastAsia"/>
-          <w:color w:val="00B050"/>
-          <w:sz w:val="22"/>
-        </w:rPr>
-        <w:t xml:space="preserve"> </w:t>
-      </w:r>
-      <w:r>
-        <w:rPr>
-          <w:color w:val="00B050"/>
-          <w:sz w:val="22"/>
-        </w:rPr>
-        <w:t xml:space="preserve">  </w:t>
-      </w:r>
-      <w:r>
-        <w:rPr>
-          <w:rFonts w:hint="eastAsia"/>
-          <w:color w:val="00B050"/>
-          <w:sz w:val="22"/>
-        </w:rPr>
-        <w:t>//此时的two</w:t>
-      </w:r>
-      <w:r>
-        <w:rPr>
-          <w:color w:val="00B050"/>
-          <w:sz w:val="22"/>
-        </w:rPr>
-        <w:t>D1[0]</w:t>
-      </w:r>
-      <w:r>
-        <w:rPr>
-          <w:rFonts w:hint="eastAsia"/>
-          <w:color w:val="00B050"/>
-          <w:sz w:val="22"/>
-        </w:rPr>
-        <w:t xml:space="preserve">的值改变了，那么array1的值难道不是随着它而改变了？？ </w:t>
-      </w:r>
     </w:p>
     <w:p>
       <w:pPr>
         <w:pStyle w:val="a5"/>
         <w:ind w:left="360" w:firstLineChars="0" w:firstLine="0"/>
         <w:rPr>
-          <w:color w:val="FF0000"/>
-          <w:sz w:val="22"/>
-        </w:rPr>
-      </w:pPr>
-      <w:r>
-        <w:rPr>
-          <w:rFonts w:hint="eastAsia"/>
-          <w:color w:val="FF0000"/>
-          <w:sz w:val="22"/>
-        </w:rPr>
-        <w:t>解答：</w:t>
-      </w:r>
-    </w:p>
-    <w:p>
-      <w:pPr>
-        <w:pStyle w:val="a5"/>
-        <w:ind w:left="360" w:firstLineChars="0" w:firstLine="0"/>
-        <w:rPr>
-          <w:color w:val="FF0000"/>
-          <w:sz w:val="22"/>
-        </w:rPr>
-      </w:pPr>
-      <w:r>
-        <w:rPr>
-          <w:rFonts w:hint="eastAsia"/>
-          <w:color w:val="FF0000"/>
-          <w:sz w:val="22"/>
-        </w:rPr>
-        <w:t>你上面的例子是一位数组的，而下面的是二维数组，这可能就是你不理解的问题所在吧。上面的一位数组，array1和array2存放的是地址，array[0]存放的是数值；</w:t>
-      </w:r>
-    </w:p>
-    <w:p>
-      <w:pPr>
-        <w:pStyle w:val="a5"/>
-        <w:ind w:left="360" w:firstLineChars="0" w:firstLine="0"/>
-        <w:rPr>
-          <w:color w:val="FF0000"/>
-          <w:sz w:val="22"/>
-        </w:rPr>
-      </w:pPr>
-      <w:r>
-        <w:rPr>
-          <w:rFonts w:hint="eastAsia"/>
-          <w:color w:val="FF0000"/>
-          <w:sz w:val="22"/>
-        </w:rPr>
-        <w:t>而下面的是二维数组，array1, twoD1[0], twoD1[4]都是存放地址，array1[0]或者twoD1[0][1]才是真正存放数值的。</w:t>
-      </w:r>
-    </w:p>
-    <w:p>
-      <w:pPr>
-        <w:pStyle w:val="a5"/>
-        <w:ind w:left="360" w:firstLineChars="0" w:firstLine="0"/>
-        <w:rPr>
           <w:color w:val="00B050"/>
           <w:sz w:val="22"/>
         </w:rPr>
@@ -3116,10 +3023,10 @@
           <w:noProof/>
         </w:rPr>
         <w:drawing>
-          <wp:inline distT="0" distB="0" distL="0" distR="0" wp14:anchorId="3D5E305E" wp14:editId="61725C50">
-            <wp:extent cx="5274310" cy="598170"/>
-            <wp:effectExtent l="0" t="0" r="2540" b="0"/>
-            <wp:docPr id="11" name="图片 11"/>
+          <wp:inline distT="0" distB="0" distL="0" distR="0" wp14:anchorId="78CB0182" wp14:editId="1F05D236">
+            <wp:extent cx="1282766" cy="165108"/>
+            <wp:effectExtent l="0" t="0" r="0" b="6350"/>
+            <wp:docPr id="10" name="图片 10"/>
             <wp:cNvGraphicFramePr>
               <a:graphicFrameLocks xmlns:a="http://schemas.openxmlformats.org/drawingml/2006/main" noChangeAspect="1"/>
             </wp:cNvGraphicFramePr>
@@ -3139,6 +3046,148 @@
                   <pic:spPr>
                     <a:xfrm>
                       <a:off x="0" y="0"/>
+                      <a:ext cx="1282766" cy="165108"/>
+                    </a:xfrm>
+                    <a:prstGeom prst="rect">
+                      <a:avLst/>
+                    </a:prstGeom>
+                  </pic:spPr>
+                </pic:pic>
+              </a:graphicData>
+            </a:graphic>
+          </wp:inline>
+        </w:drawing>
+      </w:r>
+      <w:r>
+        <w:rPr>
+          <w:rFonts w:hint="eastAsia"/>
+          <w:color w:val="00B050"/>
+          <w:sz w:val="22"/>
+        </w:rPr>
+        <w:t xml:space="preserve"> </w:t>
+      </w:r>
+      <w:r>
+        <w:rPr>
+          <w:color w:val="00B050"/>
+          <w:sz w:val="22"/>
+        </w:rPr>
+        <w:t xml:space="preserve">  </w:t>
+      </w:r>
+      <w:r>
+        <w:rPr>
+          <w:rFonts w:hint="eastAsia"/>
+          <w:color w:val="00B050"/>
+          <w:sz w:val="22"/>
+        </w:rPr>
+        <w:t>//此时的two</w:t>
+      </w:r>
+      <w:r>
+        <w:rPr>
+          <w:color w:val="00B050"/>
+          <w:sz w:val="22"/>
+        </w:rPr>
+        <w:t>D1[0]</w:t>
+      </w:r>
+      <w:r>
+        <w:rPr>
+          <w:rFonts w:hint="eastAsia"/>
+          <w:color w:val="00B050"/>
+          <w:sz w:val="22"/>
+        </w:rPr>
+        <w:t xml:space="preserve">的值改变了，那么array1的值难道不是随着它而改变了？？ </w:t>
+      </w:r>
+    </w:p>
+    <w:p>
+      <w:pPr>
+        <w:pStyle w:val="a5"/>
+        <w:ind w:left="360" w:firstLineChars="0" w:firstLine="0"/>
+        <w:rPr>
+          <w:color w:val="FF0000"/>
+          <w:sz w:val="22"/>
+        </w:rPr>
+      </w:pPr>
+      <w:r>
+        <w:rPr>
+          <w:rFonts w:hint="eastAsia"/>
+          <w:color w:val="FF0000"/>
+          <w:sz w:val="22"/>
+        </w:rPr>
+        <w:t>解答：</w:t>
+      </w:r>
+    </w:p>
+    <w:p>
+      <w:pPr>
+        <w:pStyle w:val="a5"/>
+        <w:ind w:left="360" w:firstLineChars="0" w:firstLine="0"/>
+        <w:rPr>
+          <w:color w:val="FF0000"/>
+          <w:sz w:val="22"/>
+        </w:rPr>
+      </w:pPr>
+      <w:r>
+        <w:rPr>
+          <w:rFonts w:hint="eastAsia"/>
+          <w:color w:val="FF0000"/>
+          <w:sz w:val="22"/>
+        </w:rPr>
+        <w:t>你上面的例子是一位数组的，而下面的是二维数组，这可能就是你不理解的问题所在吧。上面的一位数组，array1和array2存放的是地址，array[0]存放的是数值；</w:t>
+      </w:r>
+    </w:p>
+    <w:p>
+      <w:pPr>
+        <w:pStyle w:val="a5"/>
+        <w:ind w:left="360" w:firstLineChars="0" w:firstLine="0"/>
+        <w:rPr>
+          <w:color w:val="FF0000"/>
+          <w:sz w:val="22"/>
+        </w:rPr>
+      </w:pPr>
+      <w:r>
+        <w:rPr>
+          <w:rFonts w:hint="eastAsia"/>
+          <w:color w:val="FF0000"/>
+          <w:sz w:val="22"/>
+        </w:rPr>
+        <w:t>而下面的是二维数组，array1, twoD1[0], twoD1[4]都是存放地址，array1[0]或者twoD1[0][1]才是真正存放数值的。</w:t>
+      </w:r>
+    </w:p>
+    <w:p>
+      <w:pPr>
+        <w:pStyle w:val="a5"/>
+        <w:ind w:left="360" w:firstLineChars="0" w:firstLine="0"/>
+        <w:rPr>
+          <w:color w:val="00B050"/>
+          <w:sz w:val="22"/>
+        </w:rPr>
+      </w:pPr>
+      <w:r>
+        <w:rPr>
+          <w:noProof/>
+        </w:rPr>
+        <w:drawing>
+          <wp:inline distT="0" distB="0" distL="0" distR="0" wp14:anchorId="3D5E305E" wp14:editId="61725C50">
+            <wp:extent cx="5274310" cy="598170"/>
+            <wp:effectExtent l="0" t="0" r="2540" b="0"/>
+            <wp:docPr id="11" name="图片 11"/>
+            <wp:cNvGraphicFramePr>
+              <a:graphicFrameLocks xmlns:a="http://schemas.openxmlformats.org/drawingml/2006/main" noChangeAspect="1"/>
+            </wp:cNvGraphicFramePr>
+            <a:graphic xmlns:a="http://schemas.openxmlformats.org/drawingml/2006/main">
+              <a:graphicData uri="http://schemas.openxmlformats.org/drawingml/2006/picture">
+                <pic:pic xmlns:pic="http://schemas.openxmlformats.org/drawingml/2006/picture">
+                  <pic:nvPicPr>
+                    <pic:cNvPr id="1" name=""/>
+                    <pic:cNvPicPr/>
+                  </pic:nvPicPr>
+                  <pic:blipFill>
+                    <a:blip r:embed="rId25"/>
+                    <a:stretch>
+                      <a:fillRect/>
+                    </a:stretch>
+                  </pic:blipFill>
+                  <pic:spPr>
+                    <a:xfrm>
+                      <a:off x="0" y="0"/>
                       <a:ext cx="5274310" cy="598170"/>
                     </a:xfrm>
                     <a:prstGeom prst="rect">
@@ -3257,7 +3306,6 @@
       <w:pPr>
         <w:jc w:val="center"/>
         <w:rPr>
-          <w:rFonts w:hint="eastAsia"/>
           <w:sz w:val="24"/>
         </w:rPr>
       </w:pPr>
@@ -4441,7 +4489,7 @@
 </file>
 
 <file path=customXml/itemProps1.xml><?xml version="1.0" encoding="utf-8"?>
-<ds:datastoreItem xmlns:ds="http://schemas.openxmlformats.org/officeDocument/2006/customXml" ds:itemID="{A81A298F-B47D-46B9-8A8B-F368F902A5AF}">
+<ds:datastoreItem xmlns:ds="http://schemas.openxmlformats.org/officeDocument/2006/customXml" ds:itemID="{8B34DBB1-503C-44E7-861F-342E21599326}">
   <ds:schemaRefs>
     <ds:schemaRef ds:uri="http://schemas.openxmlformats.org/officeDocument/2006/bibliography"/>
   </ds:schemaRefs>

--- a/xinwen.mei/问题.docx
+++ b/xinwen.mei/问题.docx
@@ -1,6 +1,6 @@
 
 <file path=word/document.xml><?xml version="1.0" encoding="utf-8"?>
-<w:document xmlns:wpc="http://schemas.microsoft.com/office/word/2010/wordprocessingCanvas" xmlns:cx="http://schemas.microsoft.com/office/drawing/2014/chartex" xmlns:cx1="http://schemas.microsoft.com/office/drawing/2015/9/8/chartex" xmlns:cx2="http://schemas.microsoft.com/office/drawing/2015/10/21/chartex" xmlns:cx3="http://schemas.microsoft.com/office/drawing/2016/5/9/chartex" xmlns:cx4="http://schemas.microsoft.com/office/drawing/2016/5/10/chartex" xmlns:cx5="http://schemas.microsoft.com/office/drawing/2016/5/11/chartex" xmlns:cx6="http://schemas.microsoft.com/office/drawing/2016/5/12/chartex" xmlns:cx7="http://schemas.microsoft.com/office/drawing/2016/5/13/chartex" xmlns:cx8="http://schemas.microsoft.com/office/drawing/2016/5/14/chartex" xmlns:mc="http://schemas.openxmlformats.org/markup-compatibility/2006" xmlns:aink="http://schemas.microsoft.com/office/drawing/2016/ink" xmlns:am3d="http://schemas.microsoft.com/office/drawing/2017/model3d" xmlns:o="urn:schemas-microsoft-com:office:office" xmlns:r="http://schemas.openxmlformats.org/officeDocument/2006/relationships" xmlns:m="http://schemas.openxmlformats.org/officeDocument/2006/math" xmlns:v="urn:schemas-microsoft-com:vml" xmlns:wp14="http://schemas.microsoft.com/office/word/2010/wordprocessingDrawing" xmlns:wp="http://schemas.openxmlformats.org/drawingml/2006/wordprocessingDrawing" xmlns:w10="urn:schemas-microsoft-com:office:word" xmlns:w="http://schemas.openxmlformats.org/wordprocessingml/2006/main" xmlns:w14="http://schemas.microsoft.com/office/word/2010/wordml" xmlns:w15="http://schemas.microsoft.com/office/word/2012/wordml" xmlns:w16cid="http://schemas.microsoft.com/office/word/2016/wordml/cid" xmlns:w16se="http://schemas.microsoft.com/office/word/2015/wordml/symex" xmlns:wpg="http://schemas.microsoft.com/office/word/2010/wordprocessingGroup" xmlns:wpi="http://schemas.microsoft.com/office/word/2010/wordprocessingInk" xmlns:wne="http://schemas.microsoft.com/office/word/2006/wordml" xmlns:wps="http://schemas.microsoft.com/office/word/2010/wordprocessingShape" mc:Ignorable="w14 w15 w16se w16cid wp14">
+<w:document xmlns:wpc="http://schemas.microsoft.com/office/word/2010/wordprocessingCanvas" xmlns:mc="http://schemas.openxmlformats.org/markup-compatibility/2006" xmlns:o="urn:schemas-microsoft-com:office:office" xmlns:r="http://schemas.openxmlformats.org/officeDocument/2006/relationships" xmlns:m="http://schemas.openxmlformats.org/officeDocument/2006/math" xmlns:v="urn:schemas-microsoft-com:vml" xmlns:wp14="http://schemas.microsoft.com/office/word/2010/wordprocessingDrawing" xmlns:wp="http://schemas.openxmlformats.org/drawingml/2006/wordprocessingDrawing" xmlns:w10="urn:schemas-microsoft-com:office:word" xmlns:w="http://schemas.openxmlformats.org/wordprocessingml/2006/main" xmlns:w14="http://schemas.microsoft.com/office/word/2010/wordml" xmlns:wpg="http://schemas.microsoft.com/office/word/2010/wordprocessingGroup" xmlns:wpi="http://schemas.microsoft.com/office/word/2010/wordprocessingInk" xmlns:wne="http://schemas.microsoft.com/office/word/2006/wordml" xmlns:wps="http://schemas.microsoft.com/office/word/2010/wordprocessingShape" mc:Ignorable="w14 wp14">
   <w:body>
     <w:p>
       <w:pPr>
@@ -85,135 +85,6 @@
             <wp:extent cx="3124361" cy="2051155"/>
             <wp:effectExtent l="0" t="0" r="0" b="6350"/>
             <wp:docPr id="23" name="图片 23"/>
-            <wp:cNvGraphicFramePr>
-              <a:graphicFrameLocks xmlns:a="http://schemas.openxmlformats.org/drawingml/2006/main" noChangeAspect="1"/>
-            </wp:cNvGraphicFramePr>
-            <a:graphic xmlns:a="http://schemas.openxmlformats.org/drawingml/2006/main">
-              <a:graphicData uri="http://schemas.openxmlformats.org/drawingml/2006/picture">
-                <pic:pic xmlns:pic="http://schemas.openxmlformats.org/drawingml/2006/picture">
-                  <pic:nvPicPr>
-                    <pic:cNvPr id="1" name=""/>
-                    <pic:cNvPicPr/>
-                  </pic:nvPicPr>
-                  <pic:blipFill>
-                    <a:blip r:embed="rId8"/>
-                    <a:stretch>
-                      <a:fillRect/>
-                    </a:stretch>
-                  </pic:blipFill>
-                  <pic:spPr>
-                    <a:xfrm>
-                      <a:off x="0" y="0"/>
-                      <a:ext cx="3124361" cy="2051155"/>
-                    </a:xfrm>
-                    <a:prstGeom prst="rect">
-                      <a:avLst/>
-                    </a:prstGeom>
-                  </pic:spPr>
-                </pic:pic>
-              </a:graphicData>
-            </a:graphic>
-          </wp:inline>
-        </w:drawing>
-      </w:r>
-      <w:r>
-        <w:rPr>
-          <w:rFonts w:hint="eastAsia"/>
-          <w:sz w:val="24"/>
-        </w:rPr>
-        <w:t xml:space="preserve"> </w:t>
-      </w:r>
-      <w:r>
-        <w:rPr>
-          <w:sz w:val="24"/>
-        </w:rPr>
-        <w:t xml:space="preserve">      </w:t>
-      </w:r>
-    </w:p>
-    <w:p>
-      <w:pPr>
-        <w:jc w:val="left"/>
-        <w:rPr>
-          <w:sz w:val="24"/>
-        </w:rPr>
-      </w:pPr>
-      <w:r>
-        <w:rPr>
-          <w:rFonts w:hint="eastAsia"/>
-          <w:sz w:val="24"/>
-        </w:rPr>
-        <w:t>问题2</w:t>
-      </w:r>
-      <w:r>
-        <w:rPr>
-          <w:sz w:val="24"/>
-        </w:rPr>
-        <w:t>:</w:t>
-      </w:r>
-      <w:r>
-        <w:rPr>
-          <w:rFonts w:hint="eastAsia"/>
-        </w:rPr>
-        <w:t xml:space="preserve"> </w:t>
-      </w:r>
-      <w:r>
-        <w:rPr>
-          <w:rFonts w:hint="eastAsia"/>
-          <w:sz w:val="24"/>
-        </w:rPr>
-        <w:t>新建一个广播接收器</w:t>
-      </w:r>
-      <w:r>
-        <w:rPr>
-          <w:rFonts w:hint="eastAsia"/>
-          <w:sz w:val="24"/>
-        </w:rPr>
-        <w:t>和</w:t>
-      </w:r>
-      <w:r>
-        <w:rPr>
-          <w:rFonts w:hint="eastAsia"/>
-          <w:sz w:val="24"/>
-        </w:rPr>
-        <w:t>新建一个类，继承自</w:t>
-      </w:r>
-      <w:r>
-        <w:rPr>
-          <w:sz w:val="24"/>
-        </w:rPr>
-        <w:t>BroadcastReceiver，并重写父类的onReceiver（）方法</w:t>
-      </w:r>
-      <w:r>
-        <w:rPr>
-          <w:rFonts w:hint="eastAsia"/>
-          <w:sz w:val="24"/>
-        </w:rPr>
-        <w:t>，两者有什么不同，不都是为了创建一个广播接收器么？</w:t>
-      </w:r>
-    </w:p>
-    <w:p>
-      <w:pPr>
-        <w:jc w:val="left"/>
-        <w:rPr>
-          <w:sz w:val="24"/>
-        </w:rPr>
-      </w:pPr>
-      <w:r>
-        <w:rPr>
-          <w:rFonts w:hint="eastAsia"/>
-          <w:sz w:val="24"/>
-        </w:rPr>
-        <w:t>问题3：代码出现这个错误：</w:t>
-      </w:r>
-      <w:r>
-        <w:rPr>
-          <w:noProof/>
-        </w:rPr>
-        <w:drawing>
-          <wp:inline distT="0" distB="0" distL="0" distR="0" wp14:anchorId="76BA3142" wp14:editId="51302219">
-            <wp:extent cx="5274310" cy="889000"/>
-            <wp:effectExtent l="0" t="0" r="2540" b="6350"/>
-            <wp:docPr id="17" name="图片 17"/>
             <wp:cNvGraphicFramePr>
               <a:graphicFrameLocks xmlns:a="http://schemas.openxmlformats.org/drawingml/2006/main" noChangeAspect="1"/>
             </wp:cNvGraphicFramePr>
@@ -233,6 +104,165 @@
                   <pic:spPr>
                     <a:xfrm>
                       <a:off x="0" y="0"/>
+                      <a:ext cx="3124361" cy="2051155"/>
+                    </a:xfrm>
+                    <a:prstGeom prst="rect">
+                      <a:avLst/>
+                    </a:prstGeom>
+                  </pic:spPr>
+                </pic:pic>
+              </a:graphicData>
+            </a:graphic>
+          </wp:inline>
+        </w:drawing>
+      </w:r>
+      <w:r>
+        <w:rPr>
+          <w:rFonts w:hint="eastAsia"/>
+          <w:sz w:val="24"/>
+        </w:rPr>
+        <w:t xml:space="preserve"> </w:t>
+      </w:r>
+      <w:r>
+        <w:rPr>
+          <w:sz w:val="24"/>
+        </w:rPr>
+        <w:t xml:space="preserve">      </w:t>
+      </w:r>
+    </w:p>
+    <w:p>
+      <w:pPr>
+        <w:jc w:val="left"/>
+        <w:rPr>
+          <w:sz w:val="24"/>
+        </w:rPr>
+      </w:pPr>
+      <w:r>
+        <w:rPr>
+          <w:rFonts w:hint="eastAsia"/>
+          <w:sz w:val="24"/>
+        </w:rPr>
+        <w:t>问题2</w:t>
+      </w:r>
+      <w:r>
+        <w:rPr>
+          <w:sz w:val="24"/>
+        </w:rPr>
+        <w:t>:</w:t>
+      </w:r>
+      <w:r>
+        <w:rPr>
+          <w:rFonts w:hint="eastAsia"/>
+        </w:rPr>
+        <w:t xml:space="preserve"> </w:t>
+      </w:r>
+      <w:r>
+        <w:rPr>
+          <w:rFonts w:hint="eastAsia"/>
+          <w:sz w:val="24"/>
+        </w:rPr>
+        <w:t>新建一个广播接收器</w:t>
+      </w:r>
+      <w:r>
+        <w:rPr>
+          <w:rFonts w:hint="eastAsia"/>
+          <w:sz w:val="24"/>
+        </w:rPr>
+        <w:t>和</w:t>
+      </w:r>
+      <w:r>
+        <w:rPr>
+          <w:rFonts w:hint="eastAsia"/>
+          <w:sz w:val="24"/>
+        </w:rPr>
+        <w:t>新建一个类，继承自</w:t>
+      </w:r>
+      <w:proofErr w:type="spellStart"/>
+      <w:r>
+        <w:rPr>
+          <w:sz w:val="24"/>
+        </w:rPr>
+        <w:t>BroadcastReceiver</w:t>
+      </w:r>
+      <w:proofErr w:type="spellEnd"/>
+      <w:r>
+        <w:rPr>
+          <w:sz w:val="24"/>
+        </w:rPr>
+        <w:t>，并</w:t>
+      </w:r>
+      <w:proofErr w:type="gramStart"/>
+      <w:r>
+        <w:rPr>
+          <w:sz w:val="24"/>
+        </w:rPr>
+        <w:t>重写父类的</w:t>
+      </w:r>
+      <w:proofErr w:type="spellStart"/>
+      <w:proofErr w:type="gramEnd"/>
+      <w:r>
+        <w:rPr>
+          <w:sz w:val="24"/>
+        </w:rPr>
+        <w:t>onReceiver</w:t>
+      </w:r>
+      <w:proofErr w:type="spellEnd"/>
+      <w:r>
+        <w:rPr>
+          <w:sz w:val="24"/>
+        </w:rPr>
+        <w:t>（）方法</w:t>
+      </w:r>
+      <w:r>
+        <w:rPr>
+          <w:rFonts w:hint="eastAsia"/>
+          <w:sz w:val="24"/>
+        </w:rPr>
+        <w:t>，两者有什么不同，不都是为了创建一个广播接收器么？</w:t>
+      </w:r>
+    </w:p>
+    <w:p>
+      <w:pPr>
+        <w:jc w:val="left"/>
+        <w:rPr>
+          <w:sz w:val="24"/>
+        </w:rPr>
+      </w:pPr>
+      <w:r>
+        <w:rPr>
+          <w:rFonts w:hint="eastAsia"/>
+          <w:sz w:val="24"/>
+        </w:rPr>
+        <w:t>问题3：代码出现这个错误：</w:t>
+      </w:r>
+      <w:r>
+        <w:rPr>
+          <w:noProof/>
+        </w:rPr>
+        <w:drawing>
+          <wp:inline distT="0" distB="0" distL="0" distR="0" wp14:anchorId="76BA3142" wp14:editId="51302219">
+            <wp:extent cx="5274310" cy="889000"/>
+            <wp:effectExtent l="0" t="0" r="2540" b="6350"/>
+            <wp:docPr id="17" name="图片 17"/>
+            <wp:cNvGraphicFramePr>
+              <a:graphicFrameLocks xmlns:a="http://schemas.openxmlformats.org/drawingml/2006/main" noChangeAspect="1"/>
+            </wp:cNvGraphicFramePr>
+            <a:graphic xmlns:a="http://schemas.openxmlformats.org/drawingml/2006/main">
+              <a:graphicData uri="http://schemas.openxmlformats.org/drawingml/2006/picture">
+                <pic:pic xmlns:pic="http://schemas.openxmlformats.org/drawingml/2006/picture">
+                  <pic:nvPicPr>
+                    <pic:cNvPr id="1" name=""/>
+                    <pic:cNvPicPr/>
+                  </pic:nvPicPr>
+                  <pic:blipFill>
+                    <a:blip r:embed="rId10"/>
+                    <a:stretch>
+                      <a:fillRect/>
+                    </a:stretch>
+                  </pic:blipFill>
+                  <pic:spPr>
+                    <a:xfrm>
+                      <a:off x="0" y="0"/>
                       <a:ext cx="5274310" cy="889000"/>
                     </a:xfrm>
                     <a:prstGeom prst="rect">
@@ -250,10 +280,174 @@
       <w:pPr>
         <w:jc w:val="left"/>
         <w:rPr>
+          <w:rFonts w:hint="eastAsia"/>
           <w:sz w:val="28"/>
         </w:rPr>
       </w:pPr>
     </w:p>
+    <w:p>
+      <w:pPr>
+        <w:jc w:val="left"/>
+        <w:rPr>
+          <w:rFonts w:hint="eastAsia"/>
+          <w:color w:val="FF0000"/>
+          <w:sz w:val="28"/>
+        </w:rPr>
+      </w:pPr>
+      <w:bookmarkStart w:id="0" w:name="_GoBack"/>
+      <w:r>
+        <w:rPr>
+          <w:rFonts w:hint="eastAsia"/>
+          <w:color w:val="FF0000"/>
+          <w:sz w:val="28"/>
+        </w:rPr>
+        <w:t>解答：</w:t>
+      </w:r>
+    </w:p>
+    <w:p>
+      <w:pPr>
+        <w:pStyle w:val="a4"/>
+        <w:numPr>
+          <w:ilvl w:val="0"/>
+          <w:numId w:val="4"/>
+        </w:numPr>
+        <w:ind w:firstLineChars="0"/>
+        <w:jc w:val="left"/>
+        <w:rPr>
+          <w:rFonts w:hint="eastAsia"/>
+          <w:color w:val="FF0000"/>
+          <w:sz w:val="28"/>
+        </w:rPr>
+      </w:pPr>
+      <w:r>
+        <w:rPr>
+          <w:rFonts w:hint="eastAsia"/>
+          <w:color w:val="FF0000"/>
+          <w:sz w:val="28"/>
+        </w:rPr>
+        <w:t>异常不用去记，</w:t>
+      </w:r>
+      <w:r>
+        <w:rPr>
+          <w:rFonts w:hint="eastAsia"/>
+          <w:color w:val="FF0000"/>
+          <w:sz w:val="28"/>
+        </w:rPr>
+        <w:t>现在集成开发环境(IDE)都会提示你要加try{} catch(){} 。一般文件</w:t>
+      </w:r>
+      <w:proofErr w:type="gramStart"/>
+      <w:r>
+        <w:rPr>
+          <w:rFonts w:hint="eastAsia"/>
+          <w:color w:val="FF0000"/>
+          <w:sz w:val="28"/>
+        </w:rPr>
+        <w:t>流操作</w:t>
+      </w:r>
+      <w:proofErr w:type="gramEnd"/>
+      <w:r>
+        <w:rPr>
+          <w:rFonts w:hint="eastAsia"/>
+          <w:color w:val="FF0000"/>
+          <w:sz w:val="28"/>
+        </w:rPr>
+        <w:t>或网络操作时会比较经常用到。未检测异常不会强制你去捕获，只有在真正运行时才能知道错误，但是一般是忽略，当报</w:t>
+      </w:r>
+      <w:proofErr w:type="gramStart"/>
+      <w:r>
+        <w:rPr>
+          <w:rFonts w:hint="eastAsia"/>
+          <w:color w:val="FF0000"/>
+          <w:sz w:val="28"/>
+        </w:rPr>
+        <w:t>错一般</w:t>
+      </w:r>
+      <w:proofErr w:type="gramEnd"/>
+      <w:r>
+        <w:rPr>
+          <w:rFonts w:hint="eastAsia"/>
+          <w:color w:val="FF0000"/>
+          <w:sz w:val="28"/>
+        </w:rPr>
+        <w:t>说明代码没处理好。</w:t>
+      </w:r>
+    </w:p>
+    <w:p>
+      <w:pPr>
+        <w:pStyle w:val="a4"/>
+        <w:numPr>
+          <w:ilvl w:val="0"/>
+          <w:numId w:val="4"/>
+        </w:numPr>
+        <w:ind w:firstLineChars="0"/>
+        <w:jc w:val="left"/>
+        <w:rPr>
+          <w:rFonts w:hint="eastAsia"/>
+          <w:color w:val="FF0000"/>
+          <w:sz w:val="28"/>
+        </w:rPr>
+      </w:pPr>
+      <w:r>
+        <w:rPr>
+          <w:rFonts w:hint="eastAsia"/>
+          <w:color w:val="FF0000"/>
+          <w:sz w:val="28"/>
+        </w:rPr>
+        <w:lastRenderedPageBreak/>
+        <w:t>新建一个广播接收器，是IDE帮你创建</w:t>
+      </w:r>
+      <w:proofErr w:type="gramStart"/>
+      <w:r>
+        <w:rPr>
+          <w:rFonts w:hint="eastAsia"/>
+          <w:color w:val="FF0000"/>
+          <w:sz w:val="28"/>
+        </w:rPr>
+        <w:t>一个类并继承</w:t>
+      </w:r>
+      <w:proofErr w:type="spellStart"/>
+      <w:proofErr w:type="gramEnd"/>
+      <w:r>
+        <w:rPr>
+          <w:color w:val="FF0000"/>
+          <w:sz w:val="28"/>
+        </w:rPr>
+        <w:t>BroadcastReceiver</w:t>
+      </w:r>
+      <w:proofErr w:type="spellEnd"/>
+      <w:r>
+        <w:rPr>
+          <w:rFonts w:hint="eastAsia"/>
+          <w:color w:val="FF0000"/>
+          <w:sz w:val="28"/>
+        </w:rPr>
+        <w:t>，并且会帮你在AndroidManifest.xml进行注册，这些都是IDE自动帮我们完成的。而新建一个类再去继承，这些动作就要我们手动完成了</w:t>
+      </w:r>
+    </w:p>
+    <w:p>
+      <w:pPr>
+        <w:pStyle w:val="a4"/>
+        <w:numPr>
+          <w:ilvl w:val="0"/>
+          <w:numId w:val="4"/>
+        </w:numPr>
+        <w:ind w:firstLineChars="0"/>
+        <w:jc w:val="left"/>
+        <w:rPr>
+          <w:color w:val="FF0000"/>
+          <w:sz w:val="28"/>
+        </w:rPr>
+      </w:pPr>
+      <w:r>
+        <w:rPr>
+          <w:rFonts w:hint="eastAsia"/>
+          <w:color w:val="FF0000"/>
+          <w:sz w:val="28"/>
+        </w:rPr>
+        <w:t>方法名写错</w:t>
+      </w:r>
+    </w:p>
+    <w:bookmarkEnd w:id="0"/>
     <w:p>
       <w:pPr>
         <w:jc w:val="center"/>
@@ -293,13 +487,10 @@
     <w:p>
       <w:pPr>
         <w:rPr>
-          <w:rFonts w:hint="eastAsia"/>
           <w:b/>
           <w:sz w:val="28"/>
         </w:rPr>
       </w:pPr>
-      <w:bookmarkStart w:id="0" w:name="_GoBack"/>
-      <w:bookmarkEnd w:id="0"/>
     </w:p>
     <w:p>
       <w:pPr>
@@ -315,7 +506,6 @@
           <w:b/>
           <w:sz w:val="28"/>
         </w:rPr>
-        <w:lastRenderedPageBreak/>
         <w:t>2018.4.</w:t>
       </w:r>
       <w:r>
@@ -423,7 +613,7 @@
               </wp:anchor>
             </w:drawing>
           </mc:Choice>
-          <mc:Fallback>
+          <mc:Fallback xmlns:w16se="http://schemas.microsoft.com/office/word/2015/wordml/symex" xmlns:w16cid="http://schemas.microsoft.com/office/word/2016/wordml/cid" xmlns:w15="http://schemas.microsoft.com/office/word/2012/wordml" xmlns:am3d="http://schemas.microsoft.com/office/drawing/2017/model3d" xmlns:aink="http://schemas.microsoft.com/office/drawing/2016/ink" xmlns:cx8="http://schemas.microsoft.com/office/drawing/2016/5/14/chartex" xmlns:cx7="http://schemas.microsoft.com/office/drawing/2016/5/13/chartex" xmlns:cx6="http://schemas.microsoft.com/office/drawing/2016/5/12/chartex" xmlns:cx5="http://schemas.microsoft.com/office/drawing/2016/5/11/chartex" xmlns:cx4="http://schemas.microsoft.com/office/drawing/2016/5/10/chartex" xmlns:cx3="http://schemas.microsoft.com/office/drawing/2016/5/9/chartex" xmlns:cx2="http://schemas.microsoft.com/office/drawing/2015/10/21/chartex" xmlns:cx1="http://schemas.microsoft.com/office/drawing/2015/9/8/chartex" xmlns:cx="http://schemas.microsoft.com/office/drawing/2014/chartex">
             <w:pict>
               <v:shapetype w14:anchorId="194AF6F2" id="_x0000_t32" coordsize="21600,21600" o:spt="32" o:oned="t" path="m,l21600,21600e" filled="f">
                 <v:path arrowok="t" fillok="f" o:connecttype="none"/>
@@ -503,7 +693,7 @@
               </wp:anchor>
             </w:drawing>
           </mc:Choice>
-          <mc:Fallback>
+          <mc:Fallback xmlns:w16se="http://schemas.microsoft.com/office/word/2015/wordml/symex" xmlns:w16cid="http://schemas.microsoft.com/office/word/2016/wordml/cid" xmlns:w15="http://schemas.microsoft.com/office/word/2012/wordml" xmlns:am3d="http://schemas.microsoft.com/office/drawing/2017/model3d" xmlns:aink="http://schemas.microsoft.com/office/drawing/2016/ink" xmlns:cx8="http://schemas.microsoft.com/office/drawing/2016/5/14/chartex" xmlns:cx7="http://schemas.microsoft.com/office/drawing/2016/5/13/chartex" xmlns:cx6="http://schemas.microsoft.com/office/drawing/2016/5/12/chartex" xmlns:cx5="http://schemas.microsoft.com/office/drawing/2016/5/11/chartex" xmlns:cx4="http://schemas.microsoft.com/office/drawing/2016/5/10/chartex" xmlns:cx3="http://schemas.microsoft.com/office/drawing/2016/5/9/chartex" xmlns:cx2="http://schemas.microsoft.com/office/drawing/2015/10/21/chartex" xmlns:cx1="http://schemas.microsoft.com/office/drawing/2015/9/8/chartex" xmlns:cx="http://schemas.microsoft.com/office/drawing/2014/chartex">
             <w:pict>
               <v:roundrect w14:anchorId="70013D98" id="矩形: 圆角 26" o:spid="_x0000_s1026" style="position:absolute;left:0;text-align:left;margin-left:231.8pt;margin-top:186pt;width:100.8pt;height:32.7pt;z-index:251674624;visibility:visible;mso-wrap-style:square;mso-wrap-distance-left:9pt;mso-wrap-distance-top:0;mso-wrap-distance-right:9pt;mso-wrap-distance-bottom:0;mso-position-horizontal:absolute;mso-position-horizontal-relative:text;mso-position-vertical:absolute;mso-position-vertical-relative:text;v-text-anchor:middle" arcsize="10923f" o:gfxdata="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" filled="f" strokecolor="#0070c0" strokeweight="1pt">
                 <v:stroke joinstyle="miter"/>
@@ -579,7 +769,7 @@
               </wp:anchor>
             </w:drawing>
           </mc:Choice>
-          <mc:Fallback>
+          <mc:Fallback xmlns:w16se="http://schemas.microsoft.com/office/word/2015/wordml/symex" xmlns:w16cid="http://schemas.microsoft.com/office/word/2016/wordml/cid" xmlns:w15="http://schemas.microsoft.com/office/word/2012/wordml" xmlns:am3d="http://schemas.microsoft.com/office/drawing/2017/model3d" xmlns:aink="http://schemas.microsoft.com/office/drawing/2016/ink" xmlns:cx8="http://schemas.microsoft.com/office/drawing/2016/5/14/chartex" xmlns:cx7="http://schemas.microsoft.com/office/drawing/2016/5/13/chartex" xmlns:cx6="http://schemas.microsoft.com/office/drawing/2016/5/12/chartex" xmlns:cx5="http://schemas.microsoft.com/office/drawing/2016/5/11/chartex" xmlns:cx4="http://schemas.microsoft.com/office/drawing/2016/5/10/chartex" xmlns:cx3="http://schemas.microsoft.com/office/drawing/2016/5/9/chartex" xmlns:cx2="http://schemas.microsoft.com/office/drawing/2015/10/21/chartex" xmlns:cx1="http://schemas.microsoft.com/office/drawing/2015/9/8/chartex" xmlns:cx="http://schemas.microsoft.com/office/drawing/2014/chartex">
             <w:pict>
               <v:rect w14:anchorId="0407B45A" id="矩形 25" o:spid="_x0000_s1026" style="position:absolute;left:0;text-align:left;margin-left:247.85pt;margin-top:238.6pt;width:135.15pt;height:10.5pt;z-index:251673600;visibility:visible;mso-wrap-style:square;mso-wrap-distance-left:9pt;mso-wrap-distance-top:0;mso-wrap-distance-right:9pt;mso-wrap-distance-bottom:0;mso-position-horizontal:absolute;mso-position-horizontal-relative:text;mso-position-vertical:absolute;mso-position-vertical-relative:text;v-text-anchor:middle" o:gfxdata="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" filled="f" strokecolor="red" strokeweight="1pt"/>
             </w:pict>
@@ -656,7 +846,7 @@
               </wp:anchor>
             </w:drawing>
           </mc:Choice>
-          <mc:Fallback>
+          <mc:Fallback xmlns:w16se="http://schemas.microsoft.com/office/word/2015/wordml/symex" xmlns:w16cid="http://schemas.microsoft.com/office/word/2016/wordml/cid" xmlns:w15="http://schemas.microsoft.com/office/word/2012/wordml" xmlns:am3d="http://schemas.microsoft.com/office/drawing/2017/model3d" xmlns:aink="http://schemas.microsoft.com/office/drawing/2016/ink" xmlns:cx8="http://schemas.microsoft.com/office/drawing/2016/5/14/chartex" xmlns:cx7="http://schemas.microsoft.com/office/drawing/2016/5/13/chartex" xmlns:cx6="http://schemas.microsoft.com/office/drawing/2016/5/12/chartex" xmlns:cx5="http://schemas.microsoft.com/office/drawing/2016/5/11/chartex" xmlns:cx4="http://schemas.microsoft.com/office/drawing/2016/5/10/chartex" xmlns:cx3="http://schemas.microsoft.com/office/drawing/2016/5/9/chartex" xmlns:cx2="http://schemas.microsoft.com/office/drawing/2015/10/21/chartex" xmlns:cx1="http://schemas.microsoft.com/office/drawing/2015/9/8/chartex" xmlns:cx="http://schemas.microsoft.com/office/drawing/2014/chartex">
             <w:pict>
               <v:rect w14:anchorId="357734ED" id="矩形 20" o:spid="_x0000_s1026" style="position:absolute;left:0;text-align:left;margin-left:26.3pt;margin-top:173.25pt;width:166.15pt;height:42.65pt;z-index:251672576;visibility:visible;mso-wrap-style:square;mso-height-percent:0;mso-wrap-distance-left:9pt;mso-wrap-distance-top:0;mso-wrap-distance-right:9pt;mso-wrap-distance-bottom:0;mso-position-horizontal:absolute;mso-position-horizontal-relative:text;mso-position-vertical:absolute;mso-position-vertical-relative:text;mso-height-percent:0;mso-height-relative:margin;v-text-anchor:middle" o:gfxdata="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" filled="f" strokecolor="red" strokeweight="1pt"/>
             </w:pict>
@@ -672,61 +862,6 @@
             <wp:extent cx="2479981" cy="3197371"/>
             <wp:effectExtent l="0" t="0" r="0" b="3175"/>
             <wp:docPr id="19" name="图片 19"/>
-            <wp:cNvGraphicFramePr>
-              <a:graphicFrameLocks xmlns:a="http://schemas.openxmlformats.org/drawingml/2006/main" noChangeAspect="1"/>
-            </wp:cNvGraphicFramePr>
-            <a:graphic xmlns:a="http://schemas.openxmlformats.org/drawingml/2006/main">
-              <a:graphicData uri="http://schemas.openxmlformats.org/drawingml/2006/picture">
-                <pic:pic xmlns:pic="http://schemas.openxmlformats.org/drawingml/2006/picture">
-                  <pic:nvPicPr>
-                    <pic:cNvPr id="1" name=""/>
-                    <pic:cNvPicPr/>
-                  </pic:nvPicPr>
-                  <pic:blipFill>
-                    <a:blip r:embed="rId10"/>
-                    <a:stretch>
-                      <a:fillRect/>
-                    </a:stretch>
-                  </pic:blipFill>
-                  <pic:spPr>
-                    <a:xfrm>
-                      <a:off x="0" y="0"/>
-                      <a:ext cx="2486448" cy="3205708"/>
-                    </a:xfrm>
-                    <a:prstGeom prst="rect">
-                      <a:avLst/>
-                    </a:prstGeom>
-                  </pic:spPr>
-                </pic:pic>
-              </a:graphicData>
-            </a:graphic>
-          </wp:inline>
-        </w:drawing>
-      </w:r>
-      <w:r>
-        <w:rPr>
-          <w:rFonts w:hint="eastAsia"/>
-          <w:color w:val="FF0000"/>
-          <w:sz w:val="22"/>
-        </w:rPr>
-        <w:t xml:space="preserve"> </w:t>
-      </w:r>
-      <w:r>
-        <w:rPr>
-          <w:color w:val="FF0000"/>
-          <w:sz w:val="22"/>
-        </w:rPr>
-        <w:t xml:space="preserve">    </w:t>
-      </w:r>
-      <w:r>
-        <w:rPr>
-          <w:noProof/>
-        </w:rPr>
-        <w:drawing>
-          <wp:inline distT="0" distB="0" distL="0" distR="0" wp14:anchorId="6B3A78D8" wp14:editId="3D3AF34D">
-            <wp:extent cx="2413124" cy="3333921"/>
-            <wp:effectExtent l="0" t="0" r="6350" b="0"/>
-            <wp:docPr id="24" name="图片 24"/>
             <wp:cNvGraphicFramePr>
               <a:graphicFrameLocks xmlns:a="http://schemas.openxmlformats.org/drawingml/2006/main" noChangeAspect="1"/>
             </wp:cNvGraphicFramePr>
@@ -746,7 +881,7 @@
                   <pic:spPr>
                     <a:xfrm>
                       <a:off x="0" y="0"/>
-                      <a:ext cx="2413124" cy="3333921"/>
+                      <a:ext cx="2486448" cy="3205708"/>
                     </a:xfrm>
                     <a:prstGeom prst="rect">
                       <a:avLst/>
@@ -758,94 +893,30 @@
           </wp:inline>
         </w:drawing>
       </w:r>
-    </w:p>
-    <w:p>
-      <w:pPr>
-        <w:jc w:val="left"/>
-        <w:rPr>
-          <w:sz w:val="22"/>
-        </w:rPr>
-      </w:pPr>
-      <w:r>
-        <w:rPr>
-          <w:rFonts w:hint="eastAsia"/>
-          <w:sz w:val="22"/>
-        </w:rPr>
-        <w:t>匿名内部类是没有类名的内部类？</w:t>
-      </w:r>
-      <w:r>
-        <w:rPr>
-          <w:rFonts w:hint="eastAsia"/>
-          <w:sz w:val="22"/>
-        </w:rPr>
-        <w:t>圈起来部分不就是匿名类么？不是有类名</w:t>
-      </w:r>
-    </w:p>
-    <w:p>
-      <w:pPr>
-        <w:jc w:val="left"/>
-        <w:rPr>
-          <w:sz w:val="22"/>
-        </w:rPr>
-      </w:pPr>
-      <w:r>
-        <w:rPr>
-          <w:rFonts w:hint="eastAsia"/>
-          <w:sz w:val="22"/>
-        </w:rPr>
-        <w:t>然后右边代码的匿名类使用没有很懂。。。为啥两个分号？？</w:t>
-      </w:r>
-      <w:r>
-        <w:rPr>
-          <w:sz w:val="22"/>
-        </w:rPr>
-        <w:t xml:space="preserve">     </w:t>
-      </w:r>
-    </w:p>
-    <w:p>
-      <w:pPr>
-        <w:rPr>
-          <w:sz w:val="22"/>
-        </w:rPr>
-      </w:pPr>
-    </w:p>
-    <w:p>
-      <w:pPr>
-        <w:rPr>
-          <w:sz w:val="22"/>
-        </w:rPr>
-      </w:pPr>
-      <w:r>
-        <w:rPr>
-          <w:rFonts w:hint="eastAsia"/>
-          <w:sz w:val="22"/>
-        </w:rPr>
-        <w:t>问题</w:t>
-      </w:r>
-      <w:r>
-        <w:rPr>
-          <w:rFonts w:hint="eastAsia"/>
-          <w:sz w:val="22"/>
-        </w:rPr>
-        <w:t>2：</w:t>
-      </w:r>
-    </w:p>
-    <w:p>
-      <w:pPr>
-        <w:jc w:val="left"/>
-        <w:rPr>
-          <w:sz w:val="22"/>
-        </w:rPr>
-      </w:pPr>
+      <w:r>
+        <w:rPr>
+          <w:rFonts w:hint="eastAsia"/>
+          <w:color w:val="FF0000"/>
+          <w:sz w:val="22"/>
+        </w:rPr>
+        <w:t xml:space="preserve"> </w:t>
+      </w:r>
+      <w:r>
+        <w:rPr>
+          <w:color w:val="FF0000"/>
+          <w:sz w:val="22"/>
+        </w:rPr>
+        <w:t xml:space="preserve">    </w:t>
+      </w:r>
       <w:r>
         <w:rPr>
           <w:noProof/>
         </w:rPr>
         <w:drawing>
-          <wp:inline distT="0" distB="0" distL="0" distR="0" wp14:anchorId="19949C21" wp14:editId="75365894">
-            <wp:extent cx="4616687" cy="1562180"/>
-            <wp:effectExtent l="0" t="0" r="0" b="0"/>
-            <wp:docPr id="22" name="图片 22"/>
+          <wp:inline distT="0" distB="0" distL="0" distR="0" wp14:anchorId="6B3A78D8" wp14:editId="3D3AF34D">
+            <wp:extent cx="2413124" cy="3333921"/>
+            <wp:effectExtent l="0" t="0" r="6350" b="0"/>
+            <wp:docPr id="24" name="图片 24"/>
             <wp:cNvGraphicFramePr>
               <a:graphicFrameLocks xmlns:a="http://schemas.openxmlformats.org/drawingml/2006/main" noChangeAspect="1"/>
             </wp:cNvGraphicFramePr>
@@ -865,6 +936,125 @@
                   <pic:spPr>
                     <a:xfrm>
                       <a:off x="0" y="0"/>
+                      <a:ext cx="2413124" cy="3333921"/>
+                    </a:xfrm>
+                    <a:prstGeom prst="rect">
+                      <a:avLst/>
+                    </a:prstGeom>
+                  </pic:spPr>
+                </pic:pic>
+              </a:graphicData>
+            </a:graphic>
+          </wp:inline>
+        </w:drawing>
+      </w:r>
+    </w:p>
+    <w:p>
+      <w:pPr>
+        <w:jc w:val="left"/>
+        <w:rPr>
+          <w:sz w:val="22"/>
+        </w:rPr>
+      </w:pPr>
+      <w:r>
+        <w:rPr>
+          <w:rFonts w:hint="eastAsia"/>
+          <w:sz w:val="22"/>
+        </w:rPr>
+        <w:t>匿名内部类是没有类名的内部类？</w:t>
+      </w:r>
+      <w:r>
+        <w:rPr>
+          <w:rFonts w:hint="eastAsia"/>
+          <w:sz w:val="22"/>
+        </w:rPr>
+        <w:t>圈起来部分不就是匿名类么？不是有类名</w:t>
+      </w:r>
+    </w:p>
+    <w:p>
+      <w:pPr>
+        <w:jc w:val="left"/>
+        <w:rPr>
+          <w:sz w:val="22"/>
+        </w:rPr>
+      </w:pPr>
+      <w:r>
+        <w:rPr>
+          <w:rFonts w:hint="eastAsia"/>
+          <w:sz w:val="22"/>
+        </w:rPr>
+        <w:t>然后右边代码的匿名类使用没有很懂。。。为啥两个分号？？</w:t>
+      </w:r>
+      <w:r>
+        <w:rPr>
+          <w:sz w:val="22"/>
+        </w:rPr>
+        <w:t xml:space="preserve">     </w:t>
+      </w:r>
+    </w:p>
+    <w:p>
+      <w:pPr>
+        <w:rPr>
+          <w:sz w:val="22"/>
+        </w:rPr>
+      </w:pPr>
+    </w:p>
+    <w:p>
+      <w:pPr>
+        <w:rPr>
+          <w:sz w:val="22"/>
+        </w:rPr>
+      </w:pPr>
+      <w:r>
+        <w:rPr>
+          <w:rFonts w:hint="eastAsia"/>
+          <w:sz w:val="22"/>
+        </w:rPr>
+        <w:t>问题</w:t>
+      </w:r>
+      <w:r>
+        <w:rPr>
+          <w:rFonts w:hint="eastAsia"/>
+          <w:sz w:val="22"/>
+        </w:rPr>
+        <w:t>2：</w:t>
+      </w:r>
+    </w:p>
+    <w:p>
+      <w:pPr>
+        <w:jc w:val="left"/>
+        <w:rPr>
+          <w:sz w:val="22"/>
+        </w:rPr>
+      </w:pPr>
+      <w:r>
+        <w:rPr>
+          <w:noProof/>
+        </w:rPr>
+        <w:drawing>
+          <wp:inline distT="0" distB="0" distL="0" distR="0" wp14:anchorId="19949C21" wp14:editId="75365894">
+            <wp:extent cx="4616687" cy="1562180"/>
+            <wp:effectExtent l="0" t="0" r="0" b="0"/>
+            <wp:docPr id="22" name="图片 22"/>
+            <wp:cNvGraphicFramePr>
+              <a:graphicFrameLocks xmlns:a="http://schemas.openxmlformats.org/drawingml/2006/main" noChangeAspect="1"/>
+            </wp:cNvGraphicFramePr>
+            <a:graphic xmlns:a="http://schemas.openxmlformats.org/drawingml/2006/main">
+              <a:graphicData uri="http://schemas.openxmlformats.org/drawingml/2006/picture">
+                <pic:pic xmlns:pic="http://schemas.openxmlformats.org/drawingml/2006/picture">
+                  <pic:nvPicPr>
+                    <pic:cNvPr id="1" name=""/>
+                    <pic:cNvPicPr/>
+                  </pic:nvPicPr>
+                  <pic:blipFill>
+                    <a:blip r:embed="rId13"/>
+                    <a:stretch>
+                      <a:fillRect/>
+                    </a:stretch>
+                  </pic:blipFill>
+                  <pic:spPr>
+                    <a:xfrm>
+                      <a:off x="0" y="0"/>
                       <a:ext cx="4616687" cy="1562180"/>
                     </a:xfrm>
                     <a:prstGeom prst="rect">
@@ -991,7 +1181,7 @@
     </w:p>
     <w:p>
       <w:pPr>
-        <w:pStyle w:val="a5"/>
+        <w:pStyle w:val="a4"/>
         <w:numPr>
           <w:ilvl w:val="0"/>
           <w:numId w:val="3"/>
@@ -1014,7 +1204,7 @@
     </w:p>
     <w:p>
       <w:pPr>
-        <w:pStyle w:val="a5"/>
+        <w:pStyle w:val="a4"/>
         <w:ind w:left="360" w:firstLineChars="0" w:firstLine="0"/>
         <w:jc w:val="left"/>
         <w:rPr>
@@ -1022,18 +1212,46 @@
           <w:sz w:val="22"/>
         </w:rPr>
       </w:pPr>
-      <w:r>
-        <w:rPr>
-          <w:rFonts w:hint="eastAsia"/>
-          <w:color w:val="FF0000"/>
-          <w:sz w:val="22"/>
-        </w:rPr>
-        <w:t>class NewMessage extents Message{</w:t>
-      </w:r>
-    </w:p>
-    <w:p>
-      <w:pPr>
-        <w:pStyle w:val="a5"/>
+      <w:proofErr w:type="gramStart"/>
+      <w:r>
+        <w:rPr>
+          <w:rFonts w:hint="eastAsia"/>
+          <w:color w:val="FF0000"/>
+          <w:sz w:val="22"/>
+        </w:rPr>
+        <w:t>class</w:t>
+      </w:r>
+      <w:proofErr w:type="gramEnd"/>
+      <w:r>
+        <w:rPr>
+          <w:rFonts w:hint="eastAsia"/>
+          <w:color w:val="FF0000"/>
+          <w:sz w:val="22"/>
+        </w:rPr>
+        <w:t xml:space="preserve"> </w:t>
+      </w:r>
+      <w:proofErr w:type="spellStart"/>
+      <w:r>
+        <w:rPr>
+          <w:rFonts w:hint="eastAsia"/>
+          <w:color w:val="FF0000"/>
+          <w:sz w:val="22"/>
+        </w:rPr>
+        <w:t>NewMessage</w:t>
+      </w:r>
+      <w:proofErr w:type="spellEnd"/>
+      <w:r>
+        <w:rPr>
+          <w:rFonts w:hint="eastAsia"/>
+          <w:color w:val="FF0000"/>
+          <w:sz w:val="22"/>
+        </w:rPr>
+        <w:t xml:space="preserve"> extents Message{</w:t>
+      </w:r>
+    </w:p>
+    <w:p>
+      <w:pPr>
+        <w:pStyle w:val="a4"/>
         <w:ind w:left="360" w:firstLineChars="0" w:firstLine="0"/>
         <w:jc w:val="left"/>
         <w:rPr>
@@ -1056,12 +1274,29 @@
           <w:sz w:val="22"/>
         </w:rPr>
         <w:tab/>
-        <w:t>public void show(){</w:t>
-      </w:r>
-    </w:p>
-    <w:p>
-      <w:pPr>
-        <w:pStyle w:val="a5"/>
+      </w:r>
+      <w:proofErr w:type="gramStart"/>
+      <w:r>
+        <w:rPr>
+          <w:rFonts w:hint="eastAsia"/>
+          <w:color w:val="FF0000"/>
+          <w:sz w:val="22"/>
+        </w:rPr>
+        <w:t>public</w:t>
+      </w:r>
+      <w:proofErr w:type="gramEnd"/>
+      <w:r>
+        <w:rPr>
+          <w:rFonts w:hint="eastAsia"/>
+          <w:color w:val="FF0000"/>
+          <w:sz w:val="22"/>
+        </w:rPr>
+        <w:t xml:space="preserve"> void show(){</w:t>
+      </w:r>
+    </w:p>
+    <w:p>
+      <w:pPr>
+        <w:pStyle w:val="a4"/>
         <w:ind w:left="780" w:firstLineChars="0" w:firstLine="60"/>
         <w:jc w:val="left"/>
         <w:rPr>
@@ -1069,13 +1304,23 @@
           <w:sz w:val="22"/>
         </w:rPr>
       </w:pPr>
-      <w:r>
-        <w:rPr>
-          <w:rFonts w:hint="eastAsia"/>
-          <w:color w:val="FF0000"/>
-          <w:sz w:val="22"/>
-        </w:rPr>
-        <w:t>System.out.println(</w:t>
+      <w:proofErr w:type="spellStart"/>
+      <w:r>
+        <w:rPr>
+          <w:rFonts w:hint="eastAsia"/>
+          <w:color w:val="FF0000"/>
+          <w:sz w:val="22"/>
+        </w:rPr>
+        <w:t>System.out.println</w:t>
+      </w:r>
+      <w:proofErr w:type="spellEnd"/>
+      <w:r>
+        <w:rPr>
+          <w:rFonts w:hint="eastAsia"/>
+          <w:color w:val="FF0000"/>
+          <w:sz w:val="22"/>
+        </w:rPr>
+        <w:t>(</w:t>
       </w:r>
       <w:r>
         <w:rPr>
@@ -1110,7 +1355,7 @@
     </w:p>
     <w:p>
       <w:pPr>
-        <w:pStyle w:val="a5"/>
+        <w:pStyle w:val="a4"/>
         <w:ind w:left="780" w:firstLineChars="0" w:firstLine="60"/>
         <w:jc w:val="left"/>
         <w:rPr>
@@ -1129,7 +1374,7 @@
     </w:p>
     <w:p>
       <w:pPr>
-        <w:pStyle w:val="a5"/>
+        <w:pStyle w:val="a4"/>
         <w:ind w:left="360" w:firstLineChars="0" w:firstLine="0"/>
         <w:jc w:val="left"/>
         <w:rPr>
@@ -1143,13 +1388,12 @@
           <w:color w:val="FF0000"/>
           <w:sz w:val="22"/>
         </w:rPr>
-        <w:lastRenderedPageBreak/>
         <w:t>}</w:t>
       </w:r>
     </w:p>
     <w:p>
       <w:pPr>
-        <w:pStyle w:val="a5"/>
+        <w:pStyle w:val="a4"/>
         <w:ind w:left="360" w:firstLineChars="0" w:firstLine="0"/>
         <w:jc w:val="left"/>
         <w:rPr>
@@ -1157,18 +1401,56 @@
           <w:sz w:val="22"/>
         </w:rPr>
       </w:pPr>
-      <w:r>
-        <w:rPr>
-          <w:rFonts w:hint="eastAsia"/>
-          <w:color w:val="FF0000"/>
-          <w:sz w:val="22"/>
-        </w:rPr>
-        <w:t>person.show((new NewMessage()).show());</w:t>
-      </w:r>
-    </w:p>
-    <w:p>
-      <w:pPr>
-        <w:pStyle w:val="a5"/>
+      <w:proofErr w:type="spellStart"/>
+      <w:proofErr w:type="gramStart"/>
+      <w:r>
+        <w:rPr>
+          <w:rFonts w:hint="eastAsia"/>
+          <w:color w:val="FF0000"/>
+          <w:sz w:val="22"/>
+        </w:rPr>
+        <w:t>person.show</w:t>
+      </w:r>
+      <w:proofErr w:type="spellEnd"/>
+      <w:r>
+        <w:rPr>
+          <w:rFonts w:hint="eastAsia"/>
+          <w:color w:val="FF0000"/>
+          <w:sz w:val="22"/>
+        </w:rPr>
+        <w:t>(</w:t>
+      </w:r>
+      <w:proofErr w:type="gramEnd"/>
+      <w:r>
+        <w:rPr>
+          <w:rFonts w:hint="eastAsia"/>
+          <w:color w:val="FF0000"/>
+          <w:sz w:val="22"/>
+        </w:rPr>
+        <w:t xml:space="preserve">(new </w:t>
+      </w:r>
+      <w:proofErr w:type="spellStart"/>
+      <w:r>
+        <w:rPr>
+          <w:rFonts w:hint="eastAsia"/>
+          <w:color w:val="FF0000"/>
+          <w:sz w:val="22"/>
+        </w:rPr>
+        <w:t>NewMessage</w:t>
+      </w:r>
+      <w:proofErr w:type="spellEnd"/>
+      <w:r>
+        <w:rPr>
+          <w:rFonts w:hint="eastAsia"/>
+          <w:color w:val="FF0000"/>
+          <w:sz w:val="22"/>
+        </w:rPr>
+        <w:t>()).show());</w:t>
+      </w:r>
+    </w:p>
+    <w:p>
+      <w:pPr>
+        <w:pStyle w:val="a4"/>
         <w:ind w:left="360" w:firstLineChars="0" w:firstLine="0"/>
         <w:jc w:val="left"/>
         <w:rPr>
@@ -1187,7 +1469,7 @@
     </w:p>
     <w:p>
       <w:pPr>
-        <w:pStyle w:val="a5"/>
+        <w:pStyle w:val="a4"/>
         <w:ind w:left="360" w:firstLineChars="0" w:firstLine="0"/>
         <w:jc w:val="left"/>
         <w:rPr>
@@ -1195,18 +1477,56 @@
           <w:sz w:val="22"/>
         </w:rPr>
       </w:pPr>
-      <w:r>
-        <w:rPr>
-          <w:rFonts w:hint="eastAsia"/>
-          <w:color w:val="FF0000"/>
-          <w:sz w:val="22"/>
-        </w:rPr>
-        <w:t>NewMessage message = new NewMessage();</w:t>
-      </w:r>
-    </w:p>
-    <w:p>
-      <w:pPr>
-        <w:pStyle w:val="a5"/>
+      <w:proofErr w:type="spellStart"/>
+      <w:r>
+        <w:rPr>
+          <w:rFonts w:hint="eastAsia"/>
+          <w:color w:val="FF0000"/>
+          <w:sz w:val="22"/>
+        </w:rPr>
+        <w:t>NewMessage</w:t>
+      </w:r>
+      <w:proofErr w:type="spellEnd"/>
+      <w:r>
+        <w:rPr>
+          <w:rFonts w:hint="eastAsia"/>
+          <w:color w:val="FF0000"/>
+          <w:sz w:val="22"/>
+        </w:rPr>
+        <w:t xml:space="preserve"> message = new </w:t>
+      </w:r>
+      <w:proofErr w:type="spellStart"/>
+      <w:proofErr w:type="gramStart"/>
+      <w:r>
+        <w:rPr>
+          <w:rFonts w:hint="eastAsia"/>
+          <w:color w:val="FF0000"/>
+          <w:sz w:val="22"/>
+        </w:rPr>
+        <w:t>NewMessage</w:t>
+      </w:r>
+      <w:proofErr w:type="spellEnd"/>
+      <w:r>
+        <w:rPr>
+          <w:rFonts w:hint="eastAsia"/>
+          <w:color w:val="FF0000"/>
+          <w:sz w:val="22"/>
+        </w:rPr>
+        <w:t>(</w:t>
+      </w:r>
+      <w:proofErr w:type="gramEnd"/>
+      <w:r>
+        <w:rPr>
+          <w:rFonts w:hint="eastAsia"/>
+          <w:color w:val="FF0000"/>
+          <w:sz w:val="22"/>
+        </w:rPr>
+        <w:t>);</w:t>
+      </w:r>
+    </w:p>
+    <w:p>
+      <w:pPr>
+        <w:pStyle w:val="a4"/>
         <w:ind w:left="360" w:firstLineChars="0" w:firstLine="0"/>
         <w:jc w:val="left"/>
         <w:rPr>
@@ -1214,18 +1534,49 @@
           <w:sz w:val="22"/>
         </w:rPr>
       </w:pPr>
-      <w:r>
-        <w:rPr>
-          <w:rFonts w:hint="eastAsia"/>
-          <w:color w:val="FF0000"/>
-          <w:sz w:val="22"/>
-        </w:rPr>
-        <w:t>person.show(message.show());</w:t>
-      </w:r>
-    </w:p>
-    <w:p>
-      <w:pPr>
-        <w:pStyle w:val="a5"/>
+      <w:proofErr w:type="spellStart"/>
+      <w:proofErr w:type="gramStart"/>
+      <w:r>
+        <w:rPr>
+          <w:rFonts w:hint="eastAsia"/>
+          <w:color w:val="FF0000"/>
+          <w:sz w:val="22"/>
+        </w:rPr>
+        <w:lastRenderedPageBreak/>
+        <w:t>person.show</w:t>
+      </w:r>
+      <w:proofErr w:type="spellEnd"/>
+      <w:r>
+        <w:rPr>
+          <w:rFonts w:hint="eastAsia"/>
+          <w:color w:val="FF0000"/>
+          <w:sz w:val="22"/>
+        </w:rPr>
+        <w:t>(</w:t>
+      </w:r>
+      <w:proofErr w:type="spellStart"/>
+      <w:proofErr w:type="gramEnd"/>
+      <w:r>
+        <w:rPr>
+          <w:rFonts w:hint="eastAsia"/>
+          <w:color w:val="FF0000"/>
+          <w:sz w:val="22"/>
+        </w:rPr>
+        <w:t>message.show</w:t>
+      </w:r>
+      <w:proofErr w:type="spellEnd"/>
+      <w:r>
+        <w:rPr>
+          <w:rFonts w:hint="eastAsia"/>
+          <w:color w:val="FF0000"/>
+          <w:sz w:val="22"/>
+        </w:rPr>
+        <w:t>());</w:t>
+      </w:r>
+    </w:p>
+    <w:p>
+      <w:pPr>
+        <w:pStyle w:val="a4"/>
         <w:ind w:left="360" w:firstLineChars="0" w:firstLine="0"/>
         <w:jc w:val="left"/>
         <w:rPr>
@@ -1236,7 +1587,7 @@
     </w:p>
     <w:p>
       <w:pPr>
-        <w:pStyle w:val="a5"/>
+        <w:pStyle w:val="a4"/>
         <w:ind w:left="360" w:firstLineChars="0" w:firstLine="0"/>
         <w:jc w:val="left"/>
         <w:rPr>
@@ -1250,12 +1601,66 @@
           <w:color w:val="FF0000"/>
           <w:sz w:val="22"/>
         </w:rPr>
-        <w:t>里面重写Message的show方法，什么情况下才会重写呢？就是继承父类时才会去重写父类方法。但是框框内的代码却省去了继承的动作，也就是没有显式去写继承，而是通过new父类，然后重写父类方法。这种形式就是创建了一个匿名类，就是我们看不到真正定义的类。</w:t>
-      </w:r>
-    </w:p>
-    <w:p>
-      <w:pPr>
-        <w:pStyle w:val="a5"/>
+        <w:t>里面重写Message的show方法，什么情况下才会重写呢？就是继承父类时才会去</w:t>
+      </w:r>
+      <w:proofErr w:type="gramStart"/>
+      <w:r>
+        <w:rPr>
+          <w:rFonts w:hint="eastAsia"/>
+          <w:color w:val="FF0000"/>
+          <w:sz w:val="22"/>
+        </w:rPr>
+        <w:t>重写父类方法</w:t>
+      </w:r>
+      <w:proofErr w:type="gramEnd"/>
+      <w:r>
+        <w:rPr>
+          <w:rFonts w:hint="eastAsia"/>
+          <w:color w:val="FF0000"/>
+          <w:sz w:val="22"/>
+        </w:rPr>
+        <w:t>。但是框框内的代码却省去了继承的动作，也就是没有</w:t>
+      </w:r>
+      <w:proofErr w:type="gramStart"/>
+      <w:r>
+        <w:rPr>
+          <w:rFonts w:hint="eastAsia"/>
+          <w:color w:val="FF0000"/>
+          <w:sz w:val="22"/>
+        </w:rPr>
+        <w:t>显式去写</w:t>
+      </w:r>
+      <w:proofErr w:type="gramEnd"/>
+      <w:r>
+        <w:rPr>
+          <w:rFonts w:hint="eastAsia"/>
+          <w:color w:val="FF0000"/>
+          <w:sz w:val="22"/>
+        </w:rPr>
+        <w:t>继承，而是通过new父类，然后</w:t>
+      </w:r>
+      <w:proofErr w:type="gramStart"/>
+      <w:r>
+        <w:rPr>
+          <w:rFonts w:hint="eastAsia"/>
+          <w:color w:val="FF0000"/>
+          <w:sz w:val="22"/>
+        </w:rPr>
+        <w:t>重写父类方法</w:t>
+      </w:r>
+      <w:proofErr w:type="gramEnd"/>
+      <w:r>
+        <w:rPr>
+          <w:rFonts w:hint="eastAsia"/>
+          <w:color w:val="FF0000"/>
+          <w:sz w:val="22"/>
+        </w:rPr>
+        <w:t>。这种形式就是创建了一个匿名类，就是我们看不到真正定义的类。</w:t>
+      </w:r>
+    </w:p>
+    <w:p>
+      <w:pPr>
+        <w:pStyle w:val="a4"/>
         <w:ind w:left="360" w:firstLineChars="0" w:firstLine="0"/>
         <w:jc w:val="left"/>
         <w:rPr>
@@ -1266,7 +1671,7 @@
     </w:p>
     <w:p>
       <w:pPr>
-        <w:pStyle w:val="a5"/>
+        <w:pStyle w:val="a4"/>
         <w:ind w:left="360" w:firstLineChars="0" w:firstLine="0"/>
         <w:jc w:val="left"/>
         <w:rPr>
@@ -1294,7 +1699,7 @@
     </w:p>
     <w:p>
       <w:pPr>
-        <w:pStyle w:val="a5"/>
+        <w:pStyle w:val="a4"/>
         <w:numPr>
           <w:ilvl w:val="0"/>
           <w:numId w:val="3"/>
@@ -1312,7 +1717,25 @@
           <w:color w:val="FF0000"/>
           <w:sz w:val="22"/>
         </w:rPr>
-        <w:t>每个Activity, Service或者BroadcastReceiver都可以定义</w:t>
+        <w:t>每个Activity, Service或者</w:t>
+      </w:r>
+      <w:proofErr w:type="spellStart"/>
+      <w:r>
+        <w:rPr>
+          <w:rFonts w:hint="eastAsia"/>
+          <w:color w:val="FF0000"/>
+          <w:sz w:val="22"/>
+        </w:rPr>
+        <w:t>BroadcastReceiver</w:t>
+      </w:r>
+      <w:proofErr w:type="spellEnd"/>
+      <w:r>
+        <w:rPr>
+          <w:rFonts w:hint="eastAsia"/>
+          <w:color w:val="FF0000"/>
+          <w:sz w:val="22"/>
+        </w:rPr>
+        <w:t>都可以定义</w:t>
       </w:r>
       <w:r>
         <w:rPr>
@@ -1347,7 +1770,7 @@
     </w:p>
     <w:p>
       <w:pPr>
-        <w:pStyle w:val="a5"/>
+        <w:pStyle w:val="a4"/>
         <w:numPr>
           <w:ilvl w:val="0"/>
           <w:numId w:val="3"/>
@@ -1495,7 +1918,6 @@
           <w:b/>
           <w:sz w:val="28"/>
         </w:rPr>
-        <w:lastRenderedPageBreak/>
         <w:t>2018.4.</w:t>
       </w:r>
       <w:r>
@@ -1525,7 +1947,23 @@
           <w:rFonts w:hint="eastAsia"/>
           <w:sz w:val="22"/>
         </w:rPr>
-        <w:t>内部类在应用中会使用很多么？看教程好乱，不是很理解……还有clone的话，是不是懂下啥格式就好了？</w:t>
+        <w:t>内部类在应用中会使用很多么？看教程好乱，不是很理解……还有clone的话，是不是</w:t>
+      </w:r>
+      <w:proofErr w:type="gramStart"/>
+      <w:r>
+        <w:rPr>
+          <w:rFonts w:hint="eastAsia"/>
+          <w:sz w:val="22"/>
+        </w:rPr>
+        <w:t>懂下啥</w:t>
+      </w:r>
+      <w:proofErr w:type="gramEnd"/>
+      <w:r>
+        <w:rPr>
+          <w:rFonts w:hint="eastAsia"/>
+          <w:sz w:val="22"/>
+        </w:rPr>
+        <w:t>格式就好了？</w:t>
       </w:r>
     </w:p>
     <w:p>
@@ -1628,7 +2066,7 @@
               </wp:anchor>
             </w:drawing>
           </mc:Choice>
-          <mc:Fallback>
+          <mc:Fallback xmlns:w16se="http://schemas.microsoft.com/office/word/2015/wordml/symex" xmlns:w16cid="http://schemas.microsoft.com/office/word/2016/wordml/cid" xmlns:w15="http://schemas.microsoft.com/office/word/2012/wordml" xmlns:am3d="http://schemas.microsoft.com/office/drawing/2017/model3d" xmlns:aink="http://schemas.microsoft.com/office/drawing/2016/ink" xmlns:cx8="http://schemas.microsoft.com/office/drawing/2016/5/14/chartex" xmlns:cx7="http://schemas.microsoft.com/office/drawing/2016/5/13/chartex" xmlns:cx6="http://schemas.microsoft.com/office/drawing/2016/5/12/chartex" xmlns:cx5="http://schemas.microsoft.com/office/drawing/2016/5/11/chartex" xmlns:cx4="http://schemas.microsoft.com/office/drawing/2016/5/10/chartex" xmlns:cx3="http://schemas.microsoft.com/office/drawing/2016/5/9/chartex" xmlns:cx2="http://schemas.microsoft.com/office/drawing/2015/10/21/chartex" xmlns:cx1="http://schemas.microsoft.com/office/drawing/2015/9/8/chartex" xmlns:cx="http://schemas.microsoft.com/office/drawing/2014/chartex">
             <w:pict>
               <v:rect w14:anchorId="01129E18" id="矩形 16" o:spid="_x0000_s1026" style="position:absolute;left:0;text-align:left;margin-left:26.3pt;margin-top:65.65pt;width:130.15pt;height:10.5pt;z-index:251670528;visibility:visible;mso-wrap-style:square;mso-wrap-distance-left:9pt;mso-wrap-distance-top:0;mso-wrap-distance-right:9pt;mso-wrap-distance-bottom:0;mso-position-horizontal:absolute;mso-position-horizontal-relative:text;mso-position-vertical:absolute;mso-position-vertical-relative:text;v-text-anchor:middle" o:gfxdata="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" filled="f" strokecolor="#c00000" strokeweight="1pt"/>
             </w:pict>
@@ -1655,7 +2093,7 @@
                     <pic:cNvPicPr/>
                   </pic:nvPicPr>
                   <pic:blipFill>
-                    <a:blip r:embed="rId13"/>
+                    <a:blip r:embed="rId14"/>
                     <a:stretch>
                       <a:fillRect/>
                     </a:stretch>
@@ -1704,7 +2142,7 @@
                     </pic:cNvPicPr>
                   </pic:nvPicPr>
                   <pic:blipFill>
-                    <a:blip r:embed="rId14">
+                    <a:blip r:embed="rId15">
                       <a:extLst>
                         <a:ext uri="{28A0092B-C50C-407E-A947-70E740481C1C}">
                           <a14:useLocalDpi xmlns:a14="http://schemas.microsoft.com/office/drawing/2010/main" val="0"/>
@@ -1789,7 +2227,7 @@
     </w:p>
     <w:p>
       <w:pPr>
-        <w:pStyle w:val="a5"/>
+        <w:pStyle w:val="a4"/>
         <w:numPr>
           <w:ilvl w:val="0"/>
           <w:numId w:val="2"/>
@@ -1811,7 +2249,7 @@
     </w:p>
     <w:p>
       <w:pPr>
-        <w:pStyle w:val="a5"/>
+        <w:pStyle w:val="a4"/>
         <w:ind w:left="360" w:firstLineChars="0" w:firstLine="0"/>
         <w:rPr>
           <w:color w:val="FF0000"/>
@@ -1829,7 +2267,7 @@
     </w:p>
     <w:p>
       <w:pPr>
-        <w:pStyle w:val="a5"/>
+        <w:pStyle w:val="a4"/>
         <w:numPr>
           <w:ilvl w:val="0"/>
           <w:numId w:val="2"/>
@@ -1967,7 +2405,6 @@
           <w:b/>
           <w:sz w:val="28"/>
         </w:rPr>
-        <w:lastRenderedPageBreak/>
         <w:t>2018.4.</w:t>
       </w:r>
       <w:r>
@@ -2064,7 +2501,7 @@
               </wp:anchor>
             </w:drawing>
           </mc:Choice>
-          <mc:Fallback>
+          <mc:Fallback xmlns:w16se="http://schemas.microsoft.com/office/word/2015/wordml/symex" xmlns:w16cid="http://schemas.microsoft.com/office/word/2016/wordml/cid" xmlns:w15="http://schemas.microsoft.com/office/word/2012/wordml" xmlns:am3d="http://schemas.microsoft.com/office/drawing/2017/model3d" xmlns:aink="http://schemas.microsoft.com/office/drawing/2016/ink" xmlns:cx8="http://schemas.microsoft.com/office/drawing/2016/5/14/chartex" xmlns:cx7="http://schemas.microsoft.com/office/drawing/2016/5/13/chartex" xmlns:cx6="http://schemas.microsoft.com/office/drawing/2016/5/12/chartex" xmlns:cx5="http://schemas.microsoft.com/office/drawing/2016/5/11/chartex" xmlns:cx4="http://schemas.microsoft.com/office/drawing/2016/5/10/chartex" xmlns:cx3="http://schemas.microsoft.com/office/drawing/2016/5/9/chartex" xmlns:cx2="http://schemas.microsoft.com/office/drawing/2015/10/21/chartex" xmlns:cx1="http://schemas.microsoft.com/office/drawing/2015/9/8/chartex" xmlns:cx="http://schemas.microsoft.com/office/drawing/2014/chartex">
             <w:pict>
               <v:rect w14:anchorId="038BA2A6" id="矩形 14" o:spid="_x0000_s1026" style="position:absolute;left:0;text-align:left;margin-left:47.35pt;margin-top:55.55pt;width:119.1pt;height:14.4pt;z-index:251668480;visibility:visible;mso-wrap-style:square;mso-wrap-distance-left:9pt;mso-wrap-distance-top:0;mso-wrap-distance-right:9pt;mso-wrap-distance-bottom:0;mso-position-horizontal:absolute;mso-position-horizontal-relative:text;mso-position-vertical:absolute;mso-position-vertical-relative:text;v-text-anchor:middle" o:gfxdata="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" filled="f" strokecolor="red" strokeweight="1pt"/>
             </w:pict>
@@ -2138,7 +2575,7 @@
               </wp:anchor>
             </w:drawing>
           </mc:Choice>
-          <mc:Fallback>
+          <mc:Fallback xmlns:w16se="http://schemas.microsoft.com/office/word/2015/wordml/symex" xmlns:w16cid="http://schemas.microsoft.com/office/word/2016/wordml/cid" xmlns:w15="http://schemas.microsoft.com/office/word/2012/wordml" xmlns:am3d="http://schemas.microsoft.com/office/drawing/2017/model3d" xmlns:aink="http://schemas.microsoft.com/office/drawing/2016/ink" xmlns:cx8="http://schemas.microsoft.com/office/drawing/2016/5/14/chartex" xmlns:cx7="http://schemas.microsoft.com/office/drawing/2016/5/13/chartex" xmlns:cx6="http://schemas.microsoft.com/office/drawing/2016/5/12/chartex" xmlns:cx5="http://schemas.microsoft.com/office/drawing/2016/5/11/chartex" xmlns:cx4="http://schemas.microsoft.com/office/drawing/2016/5/10/chartex" xmlns:cx3="http://schemas.microsoft.com/office/drawing/2016/5/9/chartex" xmlns:cx2="http://schemas.microsoft.com/office/drawing/2015/10/21/chartex" xmlns:cx1="http://schemas.microsoft.com/office/drawing/2015/9/8/chartex" xmlns:cx="http://schemas.microsoft.com/office/drawing/2014/chartex">
             <w:pict>
               <v:rect w14:anchorId="0A17DC56" id="矩形 13" o:spid="_x0000_s1026" style="position:absolute;left:0;text-align:left;margin-left:21.9pt;margin-top:19.1pt;width:64.25pt;height:13.3pt;z-index:251667456;visibility:visible;mso-wrap-style:square;mso-wrap-distance-left:9pt;mso-wrap-distance-top:0;mso-wrap-distance-right:9pt;mso-wrap-distance-bottom:0;mso-position-horizontal:absolute;mso-position-horizontal-relative:text;mso-position-vertical:absolute;mso-position-vertical-relative:text;v-text-anchor:middle" o:gfxdata="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" filled="f" strokecolor="red" strokeweight="1pt"/>
             </w:pict>
@@ -2154,293 +2591,6 @@
             <wp:extent cx="4337273" cy="806491"/>
             <wp:effectExtent l="0" t="0" r="6350" b="0"/>
             <wp:docPr id="12" name="图片 12"/>
-            <wp:cNvGraphicFramePr>
-              <a:graphicFrameLocks xmlns:a="http://schemas.openxmlformats.org/drawingml/2006/main" noChangeAspect="1"/>
-            </wp:cNvGraphicFramePr>
-            <a:graphic xmlns:a="http://schemas.openxmlformats.org/drawingml/2006/main">
-              <a:graphicData uri="http://schemas.openxmlformats.org/drawingml/2006/picture">
-                <pic:pic xmlns:pic="http://schemas.openxmlformats.org/drawingml/2006/picture">
-                  <pic:nvPicPr>
-                    <pic:cNvPr id="1" name=""/>
-                    <pic:cNvPicPr/>
-                  </pic:nvPicPr>
-                  <pic:blipFill>
-                    <a:blip r:embed="rId15"/>
-                    <a:stretch>
-                      <a:fillRect/>
-                    </a:stretch>
-                  </pic:blipFill>
-                  <pic:spPr>
-                    <a:xfrm>
-                      <a:off x="0" y="0"/>
-                      <a:ext cx="4337273" cy="806491"/>
-                    </a:xfrm>
-                    <a:prstGeom prst="rect">
-                      <a:avLst/>
-                    </a:prstGeom>
-                  </pic:spPr>
-                </pic:pic>
-              </a:graphicData>
-            </a:graphic>
-          </wp:inline>
-        </w:drawing>
-      </w:r>
-    </w:p>
-    <w:p>
-      <w:pPr>
-        <w:rPr>
-          <w:color w:val="C00000"/>
-          <w:sz w:val="22"/>
-        </w:rPr>
-      </w:pPr>
-      <w:r>
-        <w:rPr>
-          <w:rFonts w:hint="eastAsia"/>
-          <w:color w:val="C00000"/>
-          <w:sz w:val="22"/>
-        </w:rPr>
-        <w:t>这个难道不是应该改为Time</w:t>
-      </w:r>
-      <w:r>
-        <w:rPr>
-          <w:color w:val="C00000"/>
-          <w:sz w:val="22"/>
-        </w:rPr>
-        <w:t xml:space="preserve"> </w:t>
-      </w:r>
-      <w:r>
-        <w:rPr>
-          <w:rFonts w:hint="eastAsia"/>
-          <w:color w:val="C00000"/>
-          <w:sz w:val="22"/>
-        </w:rPr>
-        <w:t>opt</w:t>
-      </w:r>
-      <w:r>
-        <w:rPr>
-          <w:color w:val="C00000"/>
-          <w:sz w:val="22"/>
-        </w:rPr>
-        <w:t>.</w:t>
-      </w:r>
-      <w:r>
-        <w:rPr>
-          <w:rFonts w:hint="eastAsia"/>
-          <w:color w:val="C00000"/>
-          <w:sz w:val="22"/>
-        </w:rPr>
-        <w:t>time；？？</w:t>
-      </w:r>
-    </w:p>
-    <w:p>
-      <w:pPr>
-        <w:rPr>
-          <w:color w:val="C00000"/>
-          <w:sz w:val="22"/>
-        </w:rPr>
-      </w:pPr>
-      <w:r>
-        <w:rPr>
-          <w:rFonts w:hint="eastAsia"/>
-          <w:color w:val="C00000"/>
-          <w:sz w:val="22"/>
-        </w:rPr>
-        <w:t>解答：</w:t>
-      </w:r>
-    </w:p>
-    <w:p>
-      <w:pPr>
-        <w:rPr>
-          <w:color w:val="C00000"/>
-          <w:sz w:val="22"/>
-        </w:rPr>
-      </w:pPr>
-      <w:r>
-        <w:rPr>
-          <w:rFonts w:hint="eastAsia"/>
-          <w:color w:val="C00000"/>
-          <w:sz w:val="22"/>
-        </w:rPr>
-        <w:t>上面代码的意思是：定义了一个ObjectParamTransfer类，里面有个成员变量time,它的类型是Time;  然后在main方法中定义了ObjectParamTransfer对象opt，而这个对象中有个time的成员，它的类型在类定义时已经被确定的。</w:t>
-      </w:r>
-    </w:p>
-    <w:p>
-      <w:pPr>
-        <w:rPr>
-          <w:color w:val="C00000"/>
-          <w:sz w:val="22"/>
-        </w:rPr>
-      </w:pPr>
-      <w:r>
-        <w:rPr>
-          <w:rFonts w:hint="eastAsia"/>
-          <w:color w:val="C00000"/>
-          <w:sz w:val="22"/>
-        </w:rPr>
-        <w:t>而你的那种写法是想说time的类型不确定，所以要加Time。从来就没有这种写法，因为类中的成员都是确定类型的。</w:t>
-      </w:r>
-    </w:p>
-    <w:p>
-      <w:pPr>
-        <w:jc w:val="center"/>
-        <w:rPr>
-          <w:sz w:val="24"/>
-        </w:rPr>
-      </w:pPr>
-    </w:p>
-    <w:p>
-      <w:pPr>
-        <w:jc w:val="center"/>
-        <w:rPr>
-          <w:sz w:val="24"/>
-        </w:rPr>
-      </w:pPr>
-    </w:p>
-    <w:p>
-      <w:pPr>
-        <w:jc w:val="center"/>
-        <w:rPr>
-          <w:sz w:val="24"/>
-        </w:rPr>
-      </w:pPr>
-    </w:p>
-    <w:p>
-      <w:pPr>
-        <w:jc w:val="center"/>
-        <w:rPr>
-          <w:sz w:val="24"/>
-        </w:rPr>
-      </w:pPr>
-    </w:p>
-    <w:p>
-      <w:pPr>
-        <w:jc w:val="center"/>
-        <w:rPr>
-          <w:sz w:val="24"/>
-        </w:rPr>
-      </w:pPr>
-    </w:p>
-    <w:p>
-      <w:pPr>
-        <w:jc w:val="center"/>
-        <w:rPr>
-          <w:sz w:val="24"/>
-        </w:rPr>
-      </w:pPr>
-    </w:p>
-    <w:p>
-      <w:pPr>
-        <w:jc w:val="center"/>
-        <w:rPr>
-          <w:sz w:val="24"/>
-        </w:rPr>
-      </w:pPr>
-    </w:p>
-    <w:p>
-      <w:pPr>
-        <w:jc w:val="center"/>
-        <w:rPr>
-          <w:sz w:val="24"/>
-        </w:rPr>
-      </w:pPr>
-    </w:p>
-    <w:p>
-      <w:pPr>
-        <w:jc w:val="center"/>
-        <w:rPr>
-          <w:sz w:val="24"/>
-        </w:rPr>
-      </w:pPr>
-    </w:p>
-    <w:p>
-      <w:pPr>
-        <w:jc w:val="center"/>
-        <w:rPr>
-          <w:sz w:val="24"/>
-        </w:rPr>
-      </w:pPr>
-    </w:p>
-    <w:p>
-      <w:pPr>
-        <w:jc w:val="center"/>
-        <w:rPr>
-          <w:sz w:val="24"/>
-        </w:rPr>
-      </w:pPr>
-    </w:p>
-    <w:p>
-      <w:pPr>
-        <w:jc w:val="center"/>
-        <w:rPr>
-          <w:sz w:val="24"/>
-        </w:rPr>
-      </w:pPr>
-    </w:p>
-    <w:p>
-      <w:pPr>
-        <w:jc w:val="center"/>
-        <w:rPr>
-          <w:sz w:val="24"/>
-        </w:rPr>
-      </w:pPr>
-    </w:p>
-    <w:p>
-      <w:pPr>
-        <w:jc w:val="center"/>
-        <w:rPr>
-          <w:sz w:val="24"/>
-        </w:rPr>
-      </w:pPr>
-    </w:p>
-    <w:p>
-      <w:pPr>
-        <w:jc w:val="center"/>
-        <w:rPr>
-          <w:sz w:val="24"/>
-        </w:rPr>
-      </w:pPr>
-    </w:p>
-    <w:p>
-      <w:pPr>
-        <w:jc w:val="center"/>
-        <w:rPr>
-          <w:b/>
-          <w:sz w:val="28"/>
-        </w:rPr>
-      </w:pPr>
-      <w:r>
-        <w:rPr>
-          <w:rFonts w:hint="eastAsia"/>
-          <w:b/>
-          <w:sz w:val="28"/>
-        </w:rPr>
-        <w:lastRenderedPageBreak/>
-        <w:t>2018.4.9</w:t>
-      </w:r>
-    </w:p>
-    <w:p>
-      <w:pPr>
-        <w:rPr>
-          <w:noProof/>
-        </w:rPr>
-      </w:pPr>
-      <w:r>
-        <w:rPr>
-          <w:rFonts w:hint="eastAsia"/>
-        </w:rPr>
-        <w:t>1、</w:t>
-      </w:r>
-    </w:p>
-    <w:p>
-      <w:r>
-        <w:rPr>
-          <w:noProof/>
-        </w:rPr>
-        <w:drawing>
-          <wp:inline distT="0" distB="0" distL="0" distR="0" wp14:anchorId="514E40F2" wp14:editId="421E66D2">
-            <wp:extent cx="5274310" cy="1553845"/>
-            <wp:effectExtent l="0" t="0" r="2540" b="8255"/>
-            <wp:docPr id="1" name="图片 1"/>
             <wp:cNvGraphicFramePr>
               <a:graphicFrameLocks xmlns:a="http://schemas.openxmlformats.org/drawingml/2006/main" noChangeAspect="1"/>
             </wp:cNvGraphicFramePr>
@@ -2460,7 +2610,7 @@
                   <pic:spPr>
                     <a:xfrm>
                       <a:off x="0" y="0"/>
-                      <a:ext cx="5274310" cy="1553845"/>
+                      <a:ext cx="4337273" cy="806491"/>
                     </a:xfrm>
                     <a:prstGeom prst="rect">
                       <a:avLst/>
@@ -2473,25 +2623,315 @@
         </w:drawing>
       </w:r>
     </w:p>
-    <w:p/>
-    <w:p>
-      <w:r>
-        <w:rPr>
-          <w:rFonts w:hint="eastAsia"/>
-        </w:rPr>
-        <w:t>2、</w:t>
-      </w:r>
-    </w:p>
-    <w:p>
-      <w:r>
+    <w:p>
+      <w:pPr>
+        <w:rPr>
+          <w:color w:val="C00000"/>
+          <w:sz w:val="22"/>
+        </w:rPr>
+      </w:pPr>
+      <w:r>
+        <w:rPr>
+          <w:rFonts w:hint="eastAsia"/>
+          <w:color w:val="C00000"/>
+          <w:sz w:val="22"/>
+        </w:rPr>
+        <w:t>这个难道不是应该改为Time</w:t>
+      </w:r>
+      <w:r>
+        <w:rPr>
+          <w:color w:val="C00000"/>
+          <w:sz w:val="22"/>
+        </w:rPr>
+        <w:t xml:space="preserve"> </w:t>
+      </w:r>
+      <w:proofErr w:type="spellStart"/>
+      <w:r>
+        <w:rPr>
+          <w:rFonts w:hint="eastAsia"/>
+          <w:color w:val="C00000"/>
+          <w:sz w:val="22"/>
+        </w:rPr>
+        <w:t>opt</w:t>
+      </w:r>
+      <w:r>
+        <w:rPr>
+          <w:color w:val="C00000"/>
+          <w:sz w:val="22"/>
+        </w:rPr>
+        <w:t>.</w:t>
+      </w:r>
+      <w:r>
+        <w:rPr>
+          <w:rFonts w:hint="eastAsia"/>
+          <w:color w:val="C00000"/>
+          <w:sz w:val="22"/>
+        </w:rPr>
+        <w:t>time</w:t>
+      </w:r>
+      <w:proofErr w:type="spellEnd"/>
+      <w:r>
+        <w:rPr>
+          <w:rFonts w:hint="eastAsia"/>
+          <w:color w:val="C00000"/>
+          <w:sz w:val="22"/>
+        </w:rPr>
+        <w:t>；？？</w:t>
+      </w:r>
+    </w:p>
+    <w:p>
+      <w:pPr>
+        <w:rPr>
+          <w:color w:val="C00000"/>
+          <w:sz w:val="22"/>
+        </w:rPr>
+      </w:pPr>
+      <w:r>
+        <w:rPr>
+          <w:rFonts w:hint="eastAsia"/>
+          <w:color w:val="C00000"/>
+          <w:sz w:val="22"/>
+        </w:rPr>
+        <w:t>解答：</w:t>
+      </w:r>
+    </w:p>
+    <w:p>
+      <w:pPr>
+        <w:rPr>
+          <w:color w:val="C00000"/>
+          <w:sz w:val="22"/>
+        </w:rPr>
+      </w:pPr>
+      <w:r>
+        <w:rPr>
+          <w:rFonts w:hint="eastAsia"/>
+          <w:color w:val="C00000"/>
+          <w:sz w:val="22"/>
+        </w:rPr>
+        <w:t>上面代码的意思是：定义了一个</w:t>
+      </w:r>
+      <w:proofErr w:type="spellStart"/>
+      <w:r>
+        <w:rPr>
+          <w:rFonts w:hint="eastAsia"/>
+          <w:color w:val="C00000"/>
+          <w:sz w:val="22"/>
+        </w:rPr>
+        <w:t>ObjectParamTransfer</w:t>
+      </w:r>
+      <w:proofErr w:type="spellEnd"/>
+      <w:r>
+        <w:rPr>
+          <w:rFonts w:hint="eastAsia"/>
+          <w:color w:val="C00000"/>
+          <w:sz w:val="22"/>
+        </w:rPr>
+        <w:t>类，里面有个成员变量time,它的类型是Time;  然后在main方法中定义了</w:t>
+      </w:r>
+      <w:proofErr w:type="spellStart"/>
+      <w:r>
+        <w:rPr>
+          <w:rFonts w:hint="eastAsia"/>
+          <w:color w:val="C00000"/>
+          <w:sz w:val="22"/>
+        </w:rPr>
+        <w:t>ObjectParamTransfer</w:t>
+      </w:r>
+      <w:proofErr w:type="spellEnd"/>
+      <w:r>
+        <w:rPr>
+          <w:rFonts w:hint="eastAsia"/>
+          <w:color w:val="C00000"/>
+          <w:sz w:val="22"/>
+        </w:rPr>
+        <w:t>对象opt，而这个对象中有个time的成员，它的类型在类定义时已经被确定的。</w:t>
+      </w:r>
+    </w:p>
+    <w:p>
+      <w:pPr>
+        <w:rPr>
+          <w:color w:val="C00000"/>
+          <w:sz w:val="22"/>
+        </w:rPr>
+      </w:pPr>
+      <w:r>
+        <w:rPr>
+          <w:rFonts w:hint="eastAsia"/>
+          <w:color w:val="C00000"/>
+          <w:sz w:val="22"/>
+        </w:rPr>
+        <w:t>而你的那种写法是想说time的类型不确定，所以要加Time。从来就没有这种写法，因</w:t>
+      </w:r>
+      <w:r>
+        <w:rPr>
+          <w:rFonts w:hint="eastAsia"/>
+          <w:color w:val="C00000"/>
+          <w:sz w:val="22"/>
+        </w:rPr>
+        <w:lastRenderedPageBreak/>
+        <w:t>为类中的成员都是确定类型的。</w:t>
+      </w:r>
+    </w:p>
+    <w:p>
+      <w:pPr>
+        <w:jc w:val="center"/>
+        <w:rPr>
+          <w:sz w:val="24"/>
+        </w:rPr>
+      </w:pPr>
+    </w:p>
+    <w:p>
+      <w:pPr>
+        <w:jc w:val="center"/>
+        <w:rPr>
+          <w:sz w:val="24"/>
+        </w:rPr>
+      </w:pPr>
+    </w:p>
+    <w:p>
+      <w:pPr>
+        <w:jc w:val="center"/>
+        <w:rPr>
+          <w:sz w:val="24"/>
+        </w:rPr>
+      </w:pPr>
+    </w:p>
+    <w:p>
+      <w:pPr>
+        <w:jc w:val="center"/>
+        <w:rPr>
+          <w:sz w:val="24"/>
+        </w:rPr>
+      </w:pPr>
+    </w:p>
+    <w:p>
+      <w:pPr>
+        <w:jc w:val="center"/>
+        <w:rPr>
+          <w:sz w:val="24"/>
+        </w:rPr>
+      </w:pPr>
+    </w:p>
+    <w:p>
+      <w:pPr>
+        <w:jc w:val="center"/>
+        <w:rPr>
+          <w:sz w:val="24"/>
+        </w:rPr>
+      </w:pPr>
+    </w:p>
+    <w:p>
+      <w:pPr>
+        <w:jc w:val="center"/>
+        <w:rPr>
+          <w:sz w:val="24"/>
+        </w:rPr>
+      </w:pPr>
+    </w:p>
+    <w:p>
+      <w:pPr>
+        <w:jc w:val="center"/>
+        <w:rPr>
+          <w:sz w:val="24"/>
+        </w:rPr>
+      </w:pPr>
+    </w:p>
+    <w:p>
+      <w:pPr>
+        <w:jc w:val="center"/>
+        <w:rPr>
+          <w:sz w:val="24"/>
+        </w:rPr>
+      </w:pPr>
+    </w:p>
+    <w:p>
+      <w:pPr>
+        <w:jc w:val="center"/>
+        <w:rPr>
+          <w:sz w:val="24"/>
+        </w:rPr>
+      </w:pPr>
+    </w:p>
+    <w:p>
+      <w:pPr>
+        <w:jc w:val="center"/>
+        <w:rPr>
+          <w:sz w:val="24"/>
+        </w:rPr>
+      </w:pPr>
+    </w:p>
+    <w:p>
+      <w:pPr>
+        <w:jc w:val="center"/>
+        <w:rPr>
+          <w:sz w:val="24"/>
+        </w:rPr>
+      </w:pPr>
+    </w:p>
+    <w:p>
+      <w:pPr>
+        <w:jc w:val="center"/>
+        <w:rPr>
+          <w:sz w:val="24"/>
+        </w:rPr>
+      </w:pPr>
+    </w:p>
+    <w:p>
+      <w:pPr>
+        <w:jc w:val="center"/>
+        <w:rPr>
+          <w:sz w:val="24"/>
+        </w:rPr>
+      </w:pPr>
+    </w:p>
+    <w:p>
+      <w:pPr>
+        <w:jc w:val="center"/>
+        <w:rPr>
+          <w:sz w:val="24"/>
+        </w:rPr>
+      </w:pPr>
+    </w:p>
+    <w:p>
+      <w:pPr>
+        <w:jc w:val="center"/>
+        <w:rPr>
+          <w:b/>
+          <w:sz w:val="28"/>
+        </w:rPr>
+      </w:pPr>
+      <w:r>
+        <w:rPr>
+          <w:rFonts w:hint="eastAsia"/>
+          <w:b/>
+          <w:sz w:val="28"/>
+        </w:rPr>
+        <w:t>2018.4.9</w:t>
+      </w:r>
+    </w:p>
+    <w:p>
+      <w:pPr>
         <w:rPr>
           <w:noProof/>
         </w:rPr>
+      </w:pPr>
+      <w:r>
+        <w:rPr>
+          <w:rFonts w:hint="eastAsia"/>
+        </w:rPr>
+        <w:t>1、</w:t>
+      </w:r>
+    </w:p>
+    <w:p>
+      <w:r>
+        <w:rPr>
+          <w:noProof/>
+        </w:rPr>
         <w:drawing>
-          <wp:inline distT="0" distB="0" distL="0" distR="0" wp14:anchorId="235B5724" wp14:editId="022AB32F">
-            <wp:extent cx="5274310" cy="695960"/>
-            <wp:effectExtent l="0" t="0" r="2540" b="8890"/>
-            <wp:docPr id="2" name="图片 2"/>
+          <wp:inline distT="0" distB="0" distL="0" distR="0" wp14:anchorId="514E40F2" wp14:editId="421E66D2">
+            <wp:extent cx="5274310" cy="1553845"/>
+            <wp:effectExtent l="0" t="0" r="2540" b="8255"/>
+            <wp:docPr id="1" name="图片 1"/>
             <wp:cNvGraphicFramePr>
               <a:graphicFrameLocks xmlns:a="http://schemas.openxmlformats.org/drawingml/2006/main" noChangeAspect="1"/>
             </wp:cNvGraphicFramePr>
@@ -2511,7 +2951,7 @@
                   <pic:spPr>
                     <a:xfrm>
                       <a:off x="0" y="0"/>
-                      <a:ext cx="5274310" cy="695960"/>
+                      <a:ext cx="5274310" cy="1553845"/>
                     </a:xfrm>
                     <a:prstGeom prst="rect">
                       <a:avLst/>
@@ -2530,7 +2970,7 @@
         <w:rPr>
           <w:rFonts w:hint="eastAsia"/>
         </w:rPr>
-        <w:t>3、</w:t>
+        <w:t>2、</w:t>
       </w:r>
     </w:p>
     <w:p>
@@ -2539,10 +2979,10 @@
           <w:noProof/>
         </w:rPr>
         <w:drawing>
-          <wp:inline distT="0" distB="0" distL="0" distR="0" wp14:anchorId="3B28C0E8" wp14:editId="257D4BEB">
-            <wp:extent cx="5274310" cy="885190"/>
-            <wp:effectExtent l="0" t="0" r="2540" b="0"/>
-            <wp:docPr id="3" name="图片 3"/>
+          <wp:inline distT="0" distB="0" distL="0" distR="0" wp14:anchorId="235B5724" wp14:editId="022AB32F">
+            <wp:extent cx="5274310" cy="695960"/>
+            <wp:effectExtent l="0" t="0" r="2540" b="8890"/>
+            <wp:docPr id="2" name="图片 2"/>
             <wp:cNvGraphicFramePr>
               <a:graphicFrameLocks xmlns:a="http://schemas.openxmlformats.org/drawingml/2006/main" noChangeAspect="1"/>
             </wp:cNvGraphicFramePr>
@@ -2562,6 +3002,57 @@
                   <pic:spPr>
                     <a:xfrm>
                       <a:off x="0" y="0"/>
+                      <a:ext cx="5274310" cy="695960"/>
+                    </a:xfrm>
+                    <a:prstGeom prst="rect">
+                      <a:avLst/>
+                    </a:prstGeom>
+                  </pic:spPr>
+                </pic:pic>
+              </a:graphicData>
+            </a:graphic>
+          </wp:inline>
+        </w:drawing>
+      </w:r>
+    </w:p>
+    <w:p/>
+    <w:p>
+      <w:r>
+        <w:rPr>
+          <w:rFonts w:hint="eastAsia"/>
+        </w:rPr>
+        <w:t>3、</w:t>
+      </w:r>
+    </w:p>
+    <w:p>
+      <w:r>
+        <w:rPr>
+          <w:noProof/>
+        </w:rPr>
+        <w:drawing>
+          <wp:inline distT="0" distB="0" distL="0" distR="0" wp14:anchorId="3B28C0E8" wp14:editId="257D4BEB">
+            <wp:extent cx="5274310" cy="885190"/>
+            <wp:effectExtent l="0" t="0" r="2540" b="0"/>
+            <wp:docPr id="3" name="图片 3"/>
+            <wp:cNvGraphicFramePr>
+              <a:graphicFrameLocks xmlns:a="http://schemas.openxmlformats.org/drawingml/2006/main" noChangeAspect="1"/>
+            </wp:cNvGraphicFramePr>
+            <a:graphic xmlns:a="http://schemas.openxmlformats.org/drawingml/2006/main">
+              <a:graphicData uri="http://schemas.openxmlformats.org/drawingml/2006/picture">
+                <pic:pic xmlns:pic="http://schemas.openxmlformats.org/drawingml/2006/picture">
+                  <pic:nvPicPr>
+                    <pic:cNvPr id="1" name=""/>
+                    <pic:cNvPicPr/>
+                  </pic:nvPicPr>
+                  <pic:blipFill>
+                    <a:blip r:embed="rId19"/>
+                    <a:stretch>
+                      <a:fillRect/>
+                    </a:stretch>
+                  </pic:blipFill>
+                  <pic:spPr>
+                    <a:xfrm>
+                      <a:off x="0" y="0"/>
                       <a:ext cx="5274310" cy="885190"/>
                     </a:xfrm>
                     <a:prstGeom prst="rect">
@@ -2615,7 +3106,7 @@
     </w:p>
     <w:p>
       <w:pPr>
-        <w:pStyle w:val="a5"/>
+        <w:pStyle w:val="a4"/>
         <w:numPr>
           <w:ilvl w:val="0"/>
           <w:numId w:val="1"/>
@@ -2632,12 +3123,30 @@
           <w:color w:val="C00000"/>
           <w:sz w:val="22"/>
         </w:rPr>
-        <w:t>不会，array1指向的对象和twoD[0]是两个不一样的存储空间。</w:t>
-      </w:r>
-    </w:p>
-    <w:p>
-      <w:pPr>
-        <w:pStyle w:val="a5"/>
+        <w:t>不会，array1指向的对象和</w:t>
+      </w:r>
+      <w:proofErr w:type="spellStart"/>
+      <w:r>
+        <w:rPr>
+          <w:rFonts w:hint="eastAsia"/>
+          <w:color w:val="C00000"/>
+          <w:sz w:val="22"/>
+        </w:rPr>
+        <w:t>twoD</w:t>
+      </w:r>
+      <w:proofErr w:type="spellEnd"/>
+      <w:r>
+        <w:rPr>
+          <w:rFonts w:hint="eastAsia"/>
+          <w:color w:val="C00000"/>
+          <w:sz w:val="22"/>
+        </w:rPr>
+        <w:t>[0]是两个不一样的存储空间。</w:t>
+      </w:r>
+    </w:p>
+    <w:p>
+      <w:pPr>
+        <w:pStyle w:val="a4"/>
         <w:ind w:left="360" w:firstLineChars="0" w:firstLine="0"/>
         <w:rPr>
           <w:color w:val="C00000"/>
@@ -2666,7 +3175,7 @@
                     <pic:cNvPicPr/>
                   </pic:nvPicPr>
                   <pic:blipFill>
-                    <a:blip r:embed="rId19" cstate="print">
+                    <a:blip r:embed="rId20" cstate="print">
                       <a:extLst>
                         <a:ext uri="{28A0092B-C50C-407E-A947-70E740481C1C}">
                           <a14:useLocalDpi xmlns:a14="http://schemas.microsoft.com/office/drawing/2010/main" val="0"/>
@@ -2695,7 +3204,7 @@
     </w:p>
     <w:p>
       <w:pPr>
-        <w:pStyle w:val="a5"/>
+        <w:pStyle w:val="a4"/>
         <w:ind w:left="360" w:firstLineChars="0" w:firstLine="0"/>
         <w:rPr>
           <w:color w:val="00B050"/>
@@ -2710,78 +3219,28 @@
           <w:sz w:val="22"/>
           <w:highlight w:val="yellow"/>
         </w:rPr>
+        <w:t>就是看到的情况是：</w:t>
+      </w:r>
+    </w:p>
+    <w:p>
+      <w:pPr>
+        <w:pStyle w:val="a4"/>
+        <w:ind w:left="360" w:firstLineChars="0" w:firstLine="0"/>
+        <w:rPr>
+          <w:color w:val="00B050"/>
+          <w:sz w:val="22"/>
+        </w:rPr>
+      </w:pPr>
+      <w:r>
+        <w:rPr>
+          <w:noProof/>
+        </w:rPr>
         <w:lastRenderedPageBreak/>
-        <w:t>就是看到的情况是：</w:t>
-      </w:r>
-    </w:p>
-    <w:p>
-      <w:pPr>
-        <w:pStyle w:val="a5"/>
-        <w:ind w:left="360" w:firstLineChars="0" w:firstLine="0"/>
-        <w:rPr>
-          <w:color w:val="00B050"/>
-          <w:sz w:val="22"/>
-        </w:rPr>
-      </w:pPr>
-      <w:r>
-        <w:rPr>
-          <w:noProof/>
-        </w:rPr>
         <w:drawing>
           <wp:inline distT="0" distB="0" distL="0" distR="0" wp14:anchorId="27B6255E" wp14:editId="11C45E98">
             <wp:extent cx="4254719" cy="177809"/>
             <wp:effectExtent l="0" t="0" r="0" b="0"/>
             <wp:docPr id="6" name="图片 6"/>
-            <wp:cNvGraphicFramePr>
-              <a:graphicFrameLocks xmlns:a="http://schemas.openxmlformats.org/drawingml/2006/main" noChangeAspect="1"/>
-            </wp:cNvGraphicFramePr>
-            <a:graphic xmlns:a="http://schemas.openxmlformats.org/drawingml/2006/main">
-              <a:graphicData uri="http://schemas.openxmlformats.org/drawingml/2006/picture">
-                <pic:pic xmlns:pic="http://schemas.openxmlformats.org/drawingml/2006/picture">
-                  <pic:nvPicPr>
-                    <pic:cNvPr id="1" name=""/>
-                    <pic:cNvPicPr/>
-                  </pic:nvPicPr>
-                  <pic:blipFill>
-                    <a:blip r:embed="rId20"/>
-                    <a:stretch>
-                      <a:fillRect/>
-                    </a:stretch>
-                  </pic:blipFill>
-                  <pic:spPr>
-                    <a:xfrm>
-                      <a:off x="0" y="0"/>
-                      <a:ext cx="4254719" cy="177809"/>
-                    </a:xfrm>
-                    <a:prstGeom prst="rect">
-                      <a:avLst/>
-                    </a:prstGeom>
-                  </pic:spPr>
-                </pic:pic>
-              </a:graphicData>
-            </a:graphic>
-          </wp:inline>
-        </w:drawing>
-      </w:r>
-    </w:p>
-    <w:p>
-      <w:pPr>
-        <w:pStyle w:val="a5"/>
-        <w:ind w:left="360" w:firstLineChars="0" w:firstLine="0"/>
-        <w:rPr>
-          <w:color w:val="00B050"/>
-          <w:sz w:val="22"/>
-        </w:rPr>
-      </w:pPr>
-      <w:r>
-        <w:rPr>
-          <w:noProof/>
-        </w:rPr>
-        <w:drawing>
-          <wp:inline distT="0" distB="0" distL="0" distR="0" wp14:anchorId="356D9FB9" wp14:editId="49954004">
-            <wp:extent cx="4699242" cy="177809"/>
-            <wp:effectExtent l="0" t="0" r="6350" b="0"/>
-            <wp:docPr id="7" name="图片 7"/>
             <wp:cNvGraphicFramePr>
               <a:graphicFrameLocks xmlns:a="http://schemas.openxmlformats.org/drawingml/2006/main" noChangeAspect="1"/>
             </wp:cNvGraphicFramePr>
@@ -2801,7 +3260,7 @@
                   <pic:spPr>
                     <a:xfrm>
                       <a:off x="0" y="0"/>
-                      <a:ext cx="4699242" cy="177809"/>
+                      <a:ext cx="4254719" cy="177809"/>
                     </a:xfrm>
                     <a:prstGeom prst="rect">
                       <a:avLst/>
@@ -2816,7 +3275,7 @@
     </w:p>
     <w:p>
       <w:pPr>
-        <w:pStyle w:val="a5"/>
+        <w:pStyle w:val="a4"/>
         <w:ind w:left="360" w:firstLineChars="0" w:firstLine="0"/>
         <w:rPr>
           <w:color w:val="00B050"/>
@@ -2828,10 +3287,10 @@
           <w:noProof/>
         </w:rPr>
         <w:drawing>
-          <wp:inline distT="0" distB="0" distL="0" distR="0" wp14:anchorId="7DC5C20D" wp14:editId="26B25C71">
-            <wp:extent cx="1365320" cy="488975"/>
-            <wp:effectExtent l="0" t="0" r="6350" b="6350"/>
-            <wp:docPr id="8" name="图片 8"/>
+          <wp:inline distT="0" distB="0" distL="0" distR="0" wp14:anchorId="356D9FB9" wp14:editId="49954004">
+            <wp:extent cx="4699242" cy="177809"/>
+            <wp:effectExtent l="0" t="0" r="6350" b="0"/>
+            <wp:docPr id="7" name="图片 7"/>
             <wp:cNvGraphicFramePr>
               <a:graphicFrameLocks xmlns:a="http://schemas.openxmlformats.org/drawingml/2006/main" noChangeAspect="1"/>
             </wp:cNvGraphicFramePr>
@@ -2851,7 +3310,7 @@
                   <pic:spPr>
                     <a:xfrm>
                       <a:off x="0" y="0"/>
-                      <a:ext cx="1365320" cy="488975"/>
+                      <a:ext cx="4699242" cy="177809"/>
                     </a:xfrm>
                     <a:prstGeom prst="rect">
                       <a:avLst/>
@@ -2863,120 +3322,25 @@
           </wp:inline>
         </w:drawing>
       </w:r>
-      <w:r>
-        <w:rPr>
-          <w:rFonts w:hint="eastAsia"/>
+    </w:p>
+    <w:p>
+      <w:pPr>
+        <w:pStyle w:val="a4"/>
+        <w:ind w:left="360" w:firstLineChars="0" w:firstLine="0"/>
+        <w:rPr>
           <w:color w:val="00B050"/>
           <w:sz w:val="22"/>
         </w:rPr>
-        <w:t xml:space="preserve"> </w:t>
-      </w:r>
-      <w:r>
-        <w:rPr>
-          <w:color w:val="00B050"/>
-          <w:sz w:val="22"/>
-        </w:rPr>
-        <w:t xml:space="preserve"> </w:t>
-      </w:r>
-    </w:p>
-    <w:p>
-      <w:pPr>
-        <w:pStyle w:val="a5"/>
-        <w:ind w:left="360" w:firstLineChars="0" w:firstLine="0"/>
-        <w:rPr>
-          <w:color w:val="00B050"/>
-          <w:sz w:val="22"/>
-          <w:highlight w:val="yellow"/>
-        </w:rPr>
-      </w:pPr>
-      <w:r>
-        <w:rPr>
-          <w:rFonts w:hint="eastAsia"/>
-          <w:color w:val="00B050"/>
-          <w:sz w:val="22"/>
-          <w:highlight w:val="yellow"/>
-        </w:rPr>
-        <w:t>即array</w:t>
-      </w:r>
-      <w:r>
-        <w:rPr>
-          <w:color w:val="00B050"/>
-          <w:sz w:val="22"/>
-          <w:highlight w:val="yellow"/>
-        </w:rPr>
-        <w:t>1</w:t>
-      </w:r>
-      <w:r>
-        <w:rPr>
-          <w:rFonts w:hint="eastAsia"/>
-          <w:color w:val="00B050"/>
-          <w:sz w:val="22"/>
-          <w:highlight w:val="yellow"/>
-        </w:rPr>
-        <w:t>[</w:t>
-      </w:r>
-      <w:r>
-        <w:rPr>
-          <w:color w:val="00B050"/>
-          <w:sz w:val="22"/>
-          <w:highlight w:val="yellow"/>
-        </w:rPr>
-        <w:t>0]</w:t>
-      </w:r>
-      <w:r>
-        <w:rPr>
-          <w:rFonts w:hint="eastAsia"/>
-          <w:color w:val="00B050"/>
-          <w:sz w:val="22"/>
-          <w:highlight w:val="yellow"/>
-        </w:rPr>
-        <w:t>和array</w:t>
-      </w:r>
-      <w:r>
-        <w:rPr>
-          <w:color w:val="00B050"/>
-          <w:sz w:val="22"/>
-          <w:highlight w:val="yellow"/>
-        </w:rPr>
-        <w:t>2[0]</w:t>
-      </w:r>
-      <w:r>
-        <w:rPr>
-          <w:rFonts w:hint="eastAsia"/>
-          <w:color w:val="00B050"/>
-          <w:sz w:val="22"/>
-          <w:highlight w:val="yellow"/>
-        </w:rPr>
-        <w:t>的值都改变了</w:t>
-      </w:r>
-      <w:r>
-        <w:rPr>
-          <w:rFonts w:hint="eastAsia"/>
-          <w:color w:val="00B050"/>
-          <w:sz w:val="22"/>
-          <w:highlight w:val="yellow"/>
-        </w:rPr>
-        <w:t>，所以当你执行：</w:t>
-      </w:r>
-    </w:p>
-    <w:p>
-      <w:pPr>
-        <w:pStyle w:val="a5"/>
-        <w:ind w:left="360" w:firstLineChars="0" w:firstLine="0"/>
-        <w:rPr>
-          <w:color w:val="00B050"/>
-          <w:sz w:val="22"/>
-        </w:rPr>
       </w:pPr>
       <w:r>
         <w:rPr>
           <w:noProof/>
         </w:rPr>
         <w:drawing>
-          <wp:inline distT="0" distB="0" distL="0" distR="0" wp14:anchorId="23912E4C" wp14:editId="13A9EBE2">
-            <wp:extent cx="1168460" cy="165108"/>
-            <wp:effectExtent l="0" t="0" r="0" b="6350"/>
-            <wp:docPr id="9" name="图片 9"/>
+          <wp:inline distT="0" distB="0" distL="0" distR="0" wp14:anchorId="7DC5C20D" wp14:editId="26B25C71">
+            <wp:extent cx="1365320" cy="488975"/>
+            <wp:effectExtent l="0" t="0" r="6350" b="6350"/>
+            <wp:docPr id="8" name="图片 8"/>
             <wp:cNvGraphicFramePr>
               <a:graphicFrameLocks xmlns:a="http://schemas.openxmlformats.org/drawingml/2006/main" noChangeAspect="1"/>
             </wp:cNvGraphicFramePr>
@@ -2996,7 +3360,7 @@
                   <pic:spPr>
                     <a:xfrm>
                       <a:off x="0" y="0"/>
-                      <a:ext cx="1168460" cy="165108"/>
+                      <a:ext cx="1365320" cy="488975"/>
                     </a:xfrm>
                     <a:prstGeom prst="rect">
                       <a:avLst/>
@@ -3008,14 +3372,109 @@
           </wp:inline>
         </w:drawing>
       </w:r>
-    </w:p>
-    <w:p>
-      <w:pPr>
-        <w:pStyle w:val="a5"/>
+      <w:r>
+        <w:rPr>
+          <w:rFonts w:hint="eastAsia"/>
+          <w:color w:val="00B050"/>
+          <w:sz w:val="22"/>
+        </w:rPr>
+        <w:t xml:space="preserve"> </w:t>
+      </w:r>
+      <w:r>
+        <w:rPr>
+          <w:color w:val="00B050"/>
+          <w:sz w:val="22"/>
+        </w:rPr>
+        <w:t xml:space="preserve"> </w:t>
+      </w:r>
+    </w:p>
+    <w:p>
+      <w:pPr>
+        <w:pStyle w:val="a4"/>
         <w:ind w:left="360" w:firstLineChars="0" w:firstLine="0"/>
         <w:rPr>
           <w:color w:val="00B050"/>
           <w:sz w:val="22"/>
+          <w:highlight w:val="yellow"/>
+        </w:rPr>
+      </w:pPr>
+      <w:r>
+        <w:rPr>
+          <w:rFonts w:hint="eastAsia"/>
+          <w:color w:val="00B050"/>
+          <w:sz w:val="22"/>
+          <w:highlight w:val="yellow"/>
+        </w:rPr>
+        <w:t>即array</w:t>
+      </w:r>
+      <w:r>
+        <w:rPr>
+          <w:color w:val="00B050"/>
+          <w:sz w:val="22"/>
+          <w:highlight w:val="yellow"/>
+        </w:rPr>
+        <w:t>1</w:t>
+      </w:r>
+      <w:r>
+        <w:rPr>
+          <w:rFonts w:hint="eastAsia"/>
+          <w:color w:val="00B050"/>
+          <w:sz w:val="22"/>
+          <w:highlight w:val="yellow"/>
+        </w:rPr>
+        <w:t>[</w:t>
+      </w:r>
+      <w:r>
+        <w:rPr>
+          <w:color w:val="00B050"/>
+          <w:sz w:val="22"/>
+          <w:highlight w:val="yellow"/>
+        </w:rPr>
+        <w:t>0]</w:t>
+      </w:r>
+      <w:r>
+        <w:rPr>
+          <w:rFonts w:hint="eastAsia"/>
+          <w:color w:val="00B050"/>
+          <w:sz w:val="22"/>
+          <w:highlight w:val="yellow"/>
+        </w:rPr>
+        <w:t>和array</w:t>
+      </w:r>
+      <w:r>
+        <w:rPr>
+          <w:color w:val="00B050"/>
+          <w:sz w:val="22"/>
+          <w:highlight w:val="yellow"/>
+        </w:rPr>
+        <w:t>2[0]</w:t>
+      </w:r>
+      <w:r>
+        <w:rPr>
+          <w:rFonts w:hint="eastAsia"/>
+          <w:color w:val="00B050"/>
+          <w:sz w:val="22"/>
+          <w:highlight w:val="yellow"/>
+        </w:rPr>
+        <w:t>的值都改变了</w:t>
+      </w:r>
+      <w:r>
+        <w:rPr>
+          <w:rFonts w:hint="eastAsia"/>
+          <w:color w:val="00B050"/>
+          <w:sz w:val="22"/>
+          <w:highlight w:val="yellow"/>
+        </w:rPr>
+        <w:t>，所以当你执行：</w:t>
+      </w:r>
+    </w:p>
+    <w:p>
+      <w:pPr>
+        <w:pStyle w:val="a4"/>
+        <w:ind w:left="360" w:firstLineChars="0" w:firstLine="0"/>
+        <w:rPr>
+          <w:color w:val="00B050"/>
+          <w:sz w:val="22"/>
         </w:rPr>
       </w:pPr>
       <w:r>
@@ -3023,10 +3482,10 @@
           <w:noProof/>
         </w:rPr>
         <w:drawing>
-          <wp:inline distT="0" distB="0" distL="0" distR="0" wp14:anchorId="78CB0182" wp14:editId="1F05D236">
-            <wp:extent cx="1282766" cy="165108"/>
+          <wp:inline distT="0" distB="0" distL="0" distR="0" wp14:anchorId="23912E4C" wp14:editId="13A9EBE2">
+            <wp:extent cx="1168460" cy="165108"/>
             <wp:effectExtent l="0" t="0" r="0" b="6350"/>
-            <wp:docPr id="10" name="图片 10"/>
+            <wp:docPr id="9" name="图片 9"/>
             <wp:cNvGraphicFramePr>
               <a:graphicFrameLocks xmlns:a="http://schemas.openxmlformats.org/drawingml/2006/main" noChangeAspect="1"/>
             </wp:cNvGraphicFramePr>
@@ -3046,7 +3505,7 @@
                   <pic:spPr>
                     <a:xfrm>
                       <a:off x="0" y="0"/>
-                      <a:ext cx="1282766" cy="165108"/>
+                      <a:ext cx="1168460" cy="165108"/>
                     </a:xfrm>
                     <a:prstGeom prst="rect">
                       <a:avLst/>
@@ -3058,117 +3517,25 @@
           </wp:inline>
         </w:drawing>
       </w:r>
-      <w:r>
-        <w:rPr>
-          <w:rFonts w:hint="eastAsia"/>
+    </w:p>
+    <w:p>
+      <w:pPr>
+        <w:pStyle w:val="a4"/>
+        <w:ind w:left="360" w:firstLineChars="0" w:firstLine="0"/>
+        <w:rPr>
           <w:color w:val="00B050"/>
           <w:sz w:val="22"/>
         </w:rPr>
-        <w:t xml:space="preserve"> </w:t>
-      </w:r>
-      <w:r>
-        <w:rPr>
-          <w:color w:val="00B050"/>
-          <w:sz w:val="22"/>
-        </w:rPr>
-        <w:t xml:space="preserve">  </w:t>
-      </w:r>
-      <w:r>
-        <w:rPr>
-          <w:rFonts w:hint="eastAsia"/>
-          <w:color w:val="00B050"/>
-          <w:sz w:val="22"/>
-        </w:rPr>
-        <w:t>//此时的two</w:t>
-      </w:r>
-      <w:r>
-        <w:rPr>
-          <w:color w:val="00B050"/>
-          <w:sz w:val="22"/>
-        </w:rPr>
-        <w:t>D1[0]</w:t>
-      </w:r>
-      <w:r>
-        <w:rPr>
-          <w:rFonts w:hint="eastAsia"/>
-          <w:color w:val="00B050"/>
-          <w:sz w:val="22"/>
-        </w:rPr>
-        <w:t xml:space="preserve">的值改变了，那么array1的值难道不是随着它而改变了？？ </w:t>
-      </w:r>
-    </w:p>
-    <w:p>
-      <w:pPr>
-        <w:pStyle w:val="a5"/>
-        <w:ind w:left="360" w:firstLineChars="0" w:firstLine="0"/>
-        <w:rPr>
-          <w:color w:val="FF0000"/>
-          <w:sz w:val="22"/>
-        </w:rPr>
-      </w:pPr>
-      <w:r>
-        <w:rPr>
-          <w:rFonts w:hint="eastAsia"/>
-          <w:color w:val="FF0000"/>
-          <w:sz w:val="22"/>
-        </w:rPr>
-        <w:t>解答：</w:t>
-      </w:r>
-    </w:p>
-    <w:p>
-      <w:pPr>
-        <w:pStyle w:val="a5"/>
-        <w:ind w:left="360" w:firstLineChars="0" w:firstLine="0"/>
-        <w:rPr>
-          <w:color w:val="FF0000"/>
-          <w:sz w:val="22"/>
-        </w:rPr>
-      </w:pPr>
-      <w:r>
-        <w:rPr>
-          <w:rFonts w:hint="eastAsia"/>
-          <w:color w:val="FF0000"/>
-          <w:sz w:val="22"/>
-        </w:rPr>
-        <w:t>你上面的例子是一位数组的，而下面的是二维数组，这可能就是你不理解的问题所在吧。上面的一位数组，array1和array2存放的是地址，array[0]存放的是数值；</w:t>
-      </w:r>
-    </w:p>
-    <w:p>
-      <w:pPr>
-        <w:pStyle w:val="a5"/>
-        <w:ind w:left="360" w:firstLineChars="0" w:firstLine="0"/>
-        <w:rPr>
-          <w:color w:val="FF0000"/>
-          <w:sz w:val="22"/>
-        </w:rPr>
-      </w:pPr>
-      <w:r>
-        <w:rPr>
-          <w:rFonts w:hint="eastAsia"/>
-          <w:color w:val="FF0000"/>
-          <w:sz w:val="22"/>
-        </w:rPr>
-        <w:t>而下面的是二维数组，array1, twoD1[0], twoD1[4]都是存放地址，array1[0]或者twoD1[0][1]才是真正存放数值的。</w:t>
-      </w:r>
-    </w:p>
-    <w:p>
-      <w:pPr>
-        <w:pStyle w:val="a5"/>
-        <w:ind w:left="360" w:firstLineChars="0" w:firstLine="0"/>
-        <w:rPr>
-          <w:color w:val="00B050"/>
-          <w:sz w:val="22"/>
-        </w:rPr>
       </w:pPr>
       <w:r>
         <w:rPr>
           <w:noProof/>
         </w:rPr>
         <w:drawing>
-          <wp:inline distT="0" distB="0" distL="0" distR="0" wp14:anchorId="3D5E305E" wp14:editId="61725C50">
-            <wp:extent cx="5274310" cy="598170"/>
-            <wp:effectExtent l="0" t="0" r="2540" b="0"/>
-            <wp:docPr id="11" name="图片 11"/>
+          <wp:inline distT="0" distB="0" distL="0" distR="0" wp14:anchorId="78CB0182" wp14:editId="1F05D236">
+            <wp:extent cx="1282766" cy="165108"/>
+            <wp:effectExtent l="0" t="0" r="0" b="6350"/>
+            <wp:docPr id="10" name="图片 10"/>
             <wp:cNvGraphicFramePr>
               <a:graphicFrameLocks xmlns:a="http://schemas.openxmlformats.org/drawingml/2006/main" noChangeAspect="1"/>
             </wp:cNvGraphicFramePr>
@@ -3188,6 +3555,148 @@
                   <pic:spPr>
                     <a:xfrm>
                       <a:off x="0" y="0"/>
+                      <a:ext cx="1282766" cy="165108"/>
+                    </a:xfrm>
+                    <a:prstGeom prst="rect">
+                      <a:avLst/>
+                    </a:prstGeom>
+                  </pic:spPr>
+                </pic:pic>
+              </a:graphicData>
+            </a:graphic>
+          </wp:inline>
+        </w:drawing>
+      </w:r>
+      <w:r>
+        <w:rPr>
+          <w:rFonts w:hint="eastAsia"/>
+          <w:color w:val="00B050"/>
+          <w:sz w:val="22"/>
+        </w:rPr>
+        <w:t xml:space="preserve"> </w:t>
+      </w:r>
+      <w:r>
+        <w:rPr>
+          <w:color w:val="00B050"/>
+          <w:sz w:val="22"/>
+        </w:rPr>
+        <w:t xml:space="preserve">  </w:t>
+      </w:r>
+      <w:r>
+        <w:rPr>
+          <w:rFonts w:hint="eastAsia"/>
+          <w:color w:val="00B050"/>
+          <w:sz w:val="22"/>
+        </w:rPr>
+        <w:t>//此时的two</w:t>
+      </w:r>
+      <w:r>
+        <w:rPr>
+          <w:color w:val="00B050"/>
+          <w:sz w:val="22"/>
+        </w:rPr>
+        <w:t>D1[0]</w:t>
+      </w:r>
+      <w:r>
+        <w:rPr>
+          <w:rFonts w:hint="eastAsia"/>
+          <w:color w:val="00B050"/>
+          <w:sz w:val="22"/>
+        </w:rPr>
+        <w:t xml:space="preserve">的值改变了，那么array1的值难道不是随着它而改变了？？ </w:t>
+      </w:r>
+    </w:p>
+    <w:p>
+      <w:pPr>
+        <w:pStyle w:val="a4"/>
+        <w:ind w:left="360" w:firstLineChars="0" w:firstLine="0"/>
+        <w:rPr>
+          <w:color w:val="FF0000"/>
+          <w:sz w:val="22"/>
+        </w:rPr>
+      </w:pPr>
+      <w:r>
+        <w:rPr>
+          <w:rFonts w:hint="eastAsia"/>
+          <w:color w:val="FF0000"/>
+          <w:sz w:val="22"/>
+        </w:rPr>
+        <w:t>解答：</w:t>
+      </w:r>
+    </w:p>
+    <w:p>
+      <w:pPr>
+        <w:pStyle w:val="a4"/>
+        <w:ind w:left="360" w:firstLineChars="0" w:firstLine="0"/>
+        <w:rPr>
+          <w:color w:val="FF0000"/>
+          <w:sz w:val="22"/>
+        </w:rPr>
+      </w:pPr>
+      <w:r>
+        <w:rPr>
+          <w:rFonts w:hint="eastAsia"/>
+          <w:color w:val="FF0000"/>
+          <w:sz w:val="22"/>
+        </w:rPr>
+        <w:t>你上面的例子是一位数组的，而下面的是二维数组，这可能就是你不理解的问题所在吧。上面的一位数组，array1和array2存放的是地址，array[0]存放的是数值；</w:t>
+      </w:r>
+    </w:p>
+    <w:p>
+      <w:pPr>
+        <w:pStyle w:val="a4"/>
+        <w:ind w:left="360" w:firstLineChars="0" w:firstLine="0"/>
+        <w:rPr>
+          <w:color w:val="FF0000"/>
+          <w:sz w:val="22"/>
+        </w:rPr>
+      </w:pPr>
+      <w:r>
+        <w:rPr>
+          <w:rFonts w:hint="eastAsia"/>
+          <w:color w:val="FF0000"/>
+          <w:sz w:val="22"/>
+        </w:rPr>
+        <w:t>而下面的是二维数组，array1, twoD1[0], twoD1[4]都是存放地址，array1[0]或者twoD1[0][1]才是真正存放数值的。</w:t>
+      </w:r>
+    </w:p>
+    <w:p>
+      <w:pPr>
+        <w:pStyle w:val="a4"/>
+        <w:ind w:left="360" w:firstLineChars="0" w:firstLine="0"/>
+        <w:rPr>
+          <w:color w:val="00B050"/>
+          <w:sz w:val="22"/>
+        </w:rPr>
+      </w:pPr>
+      <w:r>
+        <w:rPr>
+          <w:noProof/>
+        </w:rPr>
+        <w:drawing>
+          <wp:inline distT="0" distB="0" distL="0" distR="0" wp14:anchorId="3D5E305E" wp14:editId="61725C50">
+            <wp:extent cx="5274310" cy="598170"/>
+            <wp:effectExtent l="0" t="0" r="2540" b="0"/>
+            <wp:docPr id="11" name="图片 11"/>
+            <wp:cNvGraphicFramePr>
+              <a:graphicFrameLocks xmlns:a="http://schemas.openxmlformats.org/drawingml/2006/main" noChangeAspect="1"/>
+            </wp:cNvGraphicFramePr>
+            <a:graphic xmlns:a="http://schemas.openxmlformats.org/drawingml/2006/main">
+              <a:graphicData uri="http://schemas.openxmlformats.org/drawingml/2006/picture">
+                <pic:pic xmlns:pic="http://schemas.openxmlformats.org/drawingml/2006/picture">
+                  <pic:nvPicPr>
+                    <pic:cNvPr id="1" name=""/>
+                    <pic:cNvPicPr/>
+                  </pic:nvPicPr>
+                  <pic:blipFill>
+                    <a:blip r:embed="rId26"/>
+                    <a:stretch>
+                      <a:fillRect/>
+                    </a:stretch>
+                  </pic:blipFill>
+                  <pic:spPr>
+                    <a:xfrm>
+                      <a:off x="0" y="0"/>
                       <a:ext cx="5274310" cy="598170"/>
                     </a:xfrm>
                     <a:prstGeom prst="rect">
@@ -3203,7 +3712,7 @@
     </w:p>
     <w:p>
       <w:pPr>
-        <w:pStyle w:val="a5"/>
+        <w:pStyle w:val="a4"/>
         <w:ind w:left="360" w:firstLineChars="0" w:firstLine="0"/>
         <w:rPr>
           <w:color w:val="00B050"/>
@@ -3216,12 +3725,30 @@
           <w:color w:val="00B050"/>
           <w:sz w:val="22"/>
         </w:rPr>
-        <w:t>如果只是数值的拷贝，那就完全可以理解了！（maybe又是转牛角尖……）</w:t>
-      </w:r>
-    </w:p>
-    <w:p>
-      <w:pPr>
-        <w:pStyle w:val="a5"/>
+        <w:t>如果只是数值的拷贝，那就完全可以理解了！（maybe</w:t>
+      </w:r>
+      <w:proofErr w:type="gramStart"/>
+      <w:r>
+        <w:rPr>
+          <w:rFonts w:hint="eastAsia"/>
+          <w:color w:val="00B050"/>
+          <w:sz w:val="22"/>
+        </w:rPr>
+        <w:t>又是转</w:t>
+      </w:r>
+      <w:proofErr w:type="gramEnd"/>
+      <w:r>
+        <w:rPr>
+          <w:rFonts w:hint="eastAsia"/>
+          <w:color w:val="00B050"/>
+          <w:sz w:val="22"/>
+        </w:rPr>
+        <w:t>牛角尖……）</w:t>
+      </w:r>
+    </w:p>
+    <w:p>
+      <w:pPr>
+        <w:pStyle w:val="a4"/>
         <w:ind w:left="360" w:firstLineChars="0" w:firstLine="0"/>
         <w:rPr>
           <w:color w:val="00B050"/>
@@ -3231,7 +3758,7 @@
     </w:p>
     <w:p>
       <w:pPr>
-        <w:pStyle w:val="a5"/>
+        <w:pStyle w:val="a4"/>
         <w:ind w:left="360" w:firstLineChars="0" w:firstLine="0"/>
         <w:jc w:val="center"/>
         <w:rPr>
@@ -3252,7 +3779,7 @@
     </w:p>
     <w:p>
       <w:pPr>
-        <w:pStyle w:val="a5"/>
+        <w:pStyle w:val="a4"/>
         <w:numPr>
           <w:ilvl w:val="0"/>
           <w:numId w:val="1"/>
@@ -3274,7 +3801,7 @@
     </w:p>
     <w:p>
       <w:pPr>
-        <w:pStyle w:val="a5"/>
+        <w:pStyle w:val="a4"/>
         <w:numPr>
           <w:ilvl w:val="0"/>
           <w:numId w:val="1"/>
@@ -3321,7 +3848,7 @@
 </file>
 
 <file path=word/endnotes.xml><?xml version="1.0" encoding="utf-8"?>
-<w:endnotes xmlns:wpc="http://schemas.microsoft.com/office/word/2010/wordprocessingCanvas" xmlns:cx="http://schemas.microsoft.com/office/drawing/2014/chartex" xmlns:cx1="http://schemas.microsoft.com/office/drawing/2015/9/8/chartex" xmlns:cx2="http://schemas.microsoft.com/office/drawing/2015/10/21/chartex" xmlns:cx3="http://schemas.microsoft.com/office/drawing/2016/5/9/chartex" xmlns:cx4="http://schemas.microsoft.com/office/drawing/2016/5/10/chartex" xmlns:cx5="http://schemas.microsoft.com/office/drawing/2016/5/11/chartex" xmlns:cx6="http://schemas.microsoft.com/office/drawing/2016/5/12/chartex" xmlns:cx7="http://schemas.microsoft.com/office/drawing/2016/5/13/chartex" xmlns:cx8="http://schemas.microsoft.com/office/drawing/2016/5/14/chartex" xmlns:mc="http://schemas.openxmlformats.org/markup-compatibility/2006" xmlns:aink="http://schemas.microsoft.com/office/drawing/2016/ink" xmlns:am3d="http://schemas.microsoft.com/office/drawing/2017/model3d" xmlns:o="urn:schemas-microsoft-com:office:office" xmlns:r="http://schemas.openxmlformats.org/officeDocument/2006/relationships" xmlns:m="http://schemas.openxmlformats.org/officeDocument/2006/math" xmlns:v="urn:schemas-microsoft-com:vml" xmlns:wp14="http://schemas.microsoft.com/office/word/2010/wordprocessingDrawing" xmlns:wp="http://schemas.openxmlformats.org/drawingml/2006/wordprocessingDrawing" xmlns:w10="urn:schemas-microsoft-com:office:word" xmlns:w="http://schemas.openxmlformats.org/wordprocessingml/2006/main" xmlns:w14="http://schemas.microsoft.com/office/word/2010/wordml" xmlns:w15="http://schemas.microsoft.com/office/word/2012/wordml" xmlns:w16cid="http://schemas.microsoft.com/office/word/2016/wordml/cid" xmlns:w16se="http://schemas.microsoft.com/office/word/2015/wordml/symex" xmlns:wpg="http://schemas.microsoft.com/office/word/2010/wordprocessingGroup" xmlns:wpi="http://schemas.microsoft.com/office/word/2010/wordprocessingInk" xmlns:wne="http://schemas.microsoft.com/office/word/2006/wordml" xmlns:wps="http://schemas.microsoft.com/office/word/2010/wordprocessingShape" mc:Ignorable="w14 w15 w16se w16cid wp14">
+<w:endnotes xmlns:wpc="http://schemas.microsoft.com/office/word/2010/wordprocessingCanvas" xmlns:mc="http://schemas.openxmlformats.org/markup-compatibility/2006" xmlns:o="urn:schemas-microsoft-com:office:office" xmlns:r="http://schemas.openxmlformats.org/officeDocument/2006/relationships" xmlns:m="http://schemas.openxmlformats.org/officeDocument/2006/math" xmlns:v="urn:schemas-microsoft-com:vml" xmlns:wp14="http://schemas.microsoft.com/office/word/2010/wordprocessingDrawing" xmlns:wp="http://schemas.openxmlformats.org/drawingml/2006/wordprocessingDrawing" xmlns:w10="urn:schemas-microsoft-com:office:word" xmlns:w="http://schemas.openxmlformats.org/wordprocessingml/2006/main" xmlns:w14="http://schemas.microsoft.com/office/word/2010/wordml" xmlns:wpg="http://schemas.microsoft.com/office/word/2010/wordprocessingGroup" xmlns:wpi="http://schemas.microsoft.com/office/word/2010/wordprocessingInk" xmlns:wne="http://schemas.microsoft.com/office/word/2006/wordml" xmlns:wps="http://schemas.microsoft.com/office/word/2010/wordprocessingShape" mc:Ignorable="w14 wp14">
   <w:endnote w:type="separator" w:id="-1">
     <w:p>
       <w:r>
@@ -3340,7 +3867,7 @@
 </file>
 
 <file path=word/footnotes.xml><?xml version="1.0" encoding="utf-8"?>
-<w:footnotes xmlns:wpc="http://schemas.microsoft.com/office/word/2010/wordprocessingCanvas" xmlns:cx="http://schemas.microsoft.com/office/drawing/2014/chartex" xmlns:cx1="http://schemas.microsoft.com/office/drawing/2015/9/8/chartex" xmlns:cx2="http://schemas.microsoft.com/office/drawing/2015/10/21/chartex" xmlns:cx3="http://schemas.microsoft.com/office/drawing/2016/5/9/chartex" xmlns:cx4="http://schemas.microsoft.com/office/drawing/2016/5/10/chartex" xmlns:cx5="http://schemas.microsoft.com/office/drawing/2016/5/11/chartex" xmlns:cx6="http://schemas.microsoft.com/office/drawing/2016/5/12/chartex" xmlns:cx7="http://schemas.microsoft.com/office/drawing/2016/5/13/chartex" xmlns:cx8="http://schemas.microsoft.com/office/drawing/2016/5/14/chartex" xmlns:mc="http://schemas.openxmlformats.org/markup-compatibility/2006" xmlns:aink="http://schemas.microsoft.com/office/drawing/2016/ink" xmlns:am3d="http://schemas.microsoft.com/office/drawing/2017/model3d" xmlns:o="urn:schemas-microsoft-com:office:office" xmlns:r="http://schemas.openxmlformats.org/officeDocument/2006/relationships" xmlns:m="http://schemas.openxmlformats.org/officeDocument/2006/math" xmlns:v="urn:schemas-microsoft-com:vml" xmlns:wp14="http://schemas.microsoft.com/office/word/2010/wordprocessingDrawing" xmlns:wp="http://schemas.openxmlformats.org/drawingml/2006/wordprocessingDrawing" xmlns:w10="urn:schemas-microsoft-com:office:word" xmlns:w="http://schemas.openxmlformats.org/wordprocessingml/2006/main" xmlns:w14="http://schemas.microsoft.com/office/word/2010/wordml" xmlns:w15="http://schemas.microsoft.com/office/word/2012/wordml" xmlns:w16cid="http://schemas.microsoft.com/office/word/2016/wordml/cid" xmlns:w16se="http://schemas.microsoft.com/office/word/2015/wordml/symex" xmlns:wpg="http://schemas.microsoft.com/office/word/2010/wordprocessingGroup" xmlns:wpi="http://schemas.microsoft.com/office/word/2010/wordprocessingInk" xmlns:wne="http://schemas.microsoft.com/office/word/2006/wordml" xmlns:wps="http://schemas.microsoft.com/office/word/2010/wordprocessingShape" mc:Ignorable="w14 w15 w16se w16cid wp14">
+<w:footnotes xmlns:wpc="http://schemas.microsoft.com/office/word/2010/wordprocessingCanvas" xmlns:mc="http://schemas.openxmlformats.org/markup-compatibility/2006" xmlns:o="urn:schemas-microsoft-com:office:office" xmlns:r="http://schemas.openxmlformats.org/officeDocument/2006/relationships" xmlns:m="http://schemas.openxmlformats.org/officeDocument/2006/math" xmlns:v="urn:schemas-microsoft-com:vml" xmlns:wp14="http://schemas.microsoft.com/office/word/2010/wordprocessingDrawing" xmlns:wp="http://schemas.openxmlformats.org/drawingml/2006/wordprocessingDrawing" xmlns:w10="urn:schemas-microsoft-com:office:word" xmlns:w="http://schemas.openxmlformats.org/wordprocessingml/2006/main" xmlns:w14="http://schemas.microsoft.com/office/word/2010/wordml" xmlns:wpg="http://schemas.microsoft.com/office/word/2010/wordprocessingGroup" xmlns:wpi="http://schemas.microsoft.com/office/word/2010/wordprocessingInk" xmlns:wne="http://schemas.microsoft.com/office/word/2006/wordml" xmlns:wps="http://schemas.microsoft.com/office/word/2010/wordprocessingShape" mc:Ignorable="w14 wp14">
   <w:footnote w:type="separator" w:id="-1">
     <w:p>
       <w:r>
@@ -3359,8 +3886,8 @@
 </file>
 
 <file path=word/numbering.xml><?xml version="1.0" encoding="utf-8"?>
-<w:numbering xmlns:wpc="http://schemas.microsoft.com/office/word/2010/wordprocessingCanvas" xmlns:cx="http://schemas.microsoft.com/office/drawing/2014/chartex" xmlns:cx1="http://schemas.microsoft.com/office/drawing/2015/9/8/chartex" xmlns:cx2="http://schemas.microsoft.com/office/drawing/2015/10/21/chartex" xmlns:cx3="http://schemas.microsoft.com/office/drawing/2016/5/9/chartex" xmlns:cx4="http://schemas.microsoft.com/office/drawing/2016/5/10/chartex" xmlns:cx5="http://schemas.microsoft.com/office/drawing/2016/5/11/chartex" xmlns:cx6="http://schemas.microsoft.com/office/drawing/2016/5/12/chartex" xmlns:cx7="http://schemas.microsoft.com/office/drawing/2016/5/13/chartex" xmlns:cx8="http://schemas.microsoft.com/office/drawing/2016/5/14/chartex" xmlns:mc="http://schemas.openxmlformats.org/markup-compatibility/2006" xmlns:aink="http://schemas.microsoft.com/office/drawing/2016/ink" xmlns:am3d="http://schemas.microsoft.com/office/drawing/2017/model3d" xmlns:o="urn:schemas-microsoft-com:office:office" xmlns:r="http://schemas.openxmlformats.org/officeDocument/2006/relationships" xmlns:m="http://schemas.openxmlformats.org/officeDocument/2006/math" xmlns:v="urn:schemas-microsoft-com:vml" xmlns:wp14="http://schemas.microsoft.com/office/word/2010/wordprocessingDrawing" xmlns:wp="http://schemas.openxmlformats.org/drawingml/2006/wordprocessingDrawing" xmlns:w10="urn:schemas-microsoft-com:office:word" xmlns:w="http://schemas.openxmlformats.org/wordprocessingml/2006/main" xmlns:w14="http://schemas.microsoft.com/office/word/2010/wordml" xmlns:w15="http://schemas.microsoft.com/office/word/2012/wordml" xmlns:w16cid="http://schemas.microsoft.com/office/word/2016/wordml/cid" xmlns:w16se="http://schemas.microsoft.com/office/word/2015/wordml/symex" xmlns:wpg="http://schemas.microsoft.com/office/word/2010/wordprocessingGroup" xmlns:wpi="http://schemas.microsoft.com/office/word/2010/wordprocessingInk" xmlns:wne="http://schemas.microsoft.com/office/word/2006/wordml" xmlns:wps="http://schemas.microsoft.com/office/word/2010/wordprocessingShape" mc:Ignorable="w14 w15 w16se w16cid wp14">
-  <w:abstractNum w:abstractNumId="0" w15:restartNumberingAfterBreak="0">
+<w:numbering xmlns:wpc="http://schemas.microsoft.com/office/word/2010/wordprocessingCanvas" xmlns:mc="http://schemas.openxmlformats.org/markup-compatibility/2006" xmlns:o="urn:schemas-microsoft-com:office:office" xmlns:r="http://schemas.openxmlformats.org/officeDocument/2006/relationships" xmlns:m="http://schemas.openxmlformats.org/officeDocument/2006/math" xmlns:v="urn:schemas-microsoft-com:vml" xmlns:wp14="http://schemas.microsoft.com/office/word/2010/wordprocessingDrawing" xmlns:wp="http://schemas.openxmlformats.org/drawingml/2006/wordprocessingDrawing" xmlns:w10="urn:schemas-microsoft-com:office:word" xmlns:w="http://schemas.openxmlformats.org/wordprocessingml/2006/main" xmlns:w14="http://schemas.microsoft.com/office/word/2010/wordml" xmlns:wpg="http://schemas.microsoft.com/office/word/2010/wordprocessingGroup" xmlns:wpi="http://schemas.microsoft.com/office/word/2010/wordprocessingInk" xmlns:wne="http://schemas.microsoft.com/office/word/2006/wordml" xmlns:wps="http://schemas.microsoft.com/office/word/2010/wordprocessingShape" mc:Ignorable="w14 wp14">
+  <w:abstractNum w:abstractNumId="0">
     <w:nsid w:val="3806029F"/>
     <w:multiLevelType w:val="hybridMultilevel"/>
     <w:tmpl w:val="918AFD80"/>
@@ -3449,7 +3976,7 @@
       </w:pPr>
     </w:lvl>
   </w:abstractNum>
-  <w:abstractNum w:abstractNumId="1" w15:restartNumberingAfterBreak="0">
+  <w:abstractNum w:abstractNumId="1">
     <w:nsid w:val="557B108E"/>
     <w:multiLevelType w:val="hybridMultilevel"/>
     <w:tmpl w:val="5D62D802"/>
@@ -3538,11 +4065,11 @@
       </w:pPr>
     </w:lvl>
   </w:abstractNum>
-  <w:abstractNum w:abstractNumId="2" w15:restartNumberingAfterBreak="0">
-    <w:nsid w:val="6F3C3153"/>
+  <w:abstractNum w:abstractNumId="2">
+    <w:nsid w:val="597C2B7E"/>
     <w:multiLevelType w:val="hybridMultilevel"/>
-    <w:tmpl w:val="6CAA556E"/>
-    <w:lvl w:ilvl="0" w:tplc="4760C4A4">
+    <w:tmpl w:val="B3DA2C60"/>
+    <w:lvl w:ilvl="0" w:tplc="824E7BA4">
       <w:start w:val="1"/>
       <w:numFmt w:val="decimal"/>
       <w:lvlText w:val="%1."/>
@@ -3627,20 +4154,112 @@
       </w:pPr>
     </w:lvl>
   </w:abstractNum>
+  <w:abstractNum w:abstractNumId="3">
+    <w:nsid w:val="6F3C3153"/>
+    <w:multiLevelType w:val="hybridMultilevel"/>
+    <w:tmpl w:val="6CAA556E"/>
+    <w:lvl w:ilvl="0" w:tplc="4760C4A4">
+      <w:start w:val="1"/>
+      <w:numFmt w:val="decimal"/>
+      <w:lvlText w:val="%1."/>
+      <w:lvlJc w:val="left"/>
+      <w:pPr>
+        <w:ind w:left="360" w:hanging="360"/>
+      </w:pPr>
+      <w:rPr>
+        <w:rFonts w:hint="default"/>
+      </w:rPr>
+    </w:lvl>
+    <w:lvl w:ilvl="1" w:tplc="04090019" w:tentative="1">
+      <w:start w:val="1"/>
+      <w:numFmt w:val="lowerLetter"/>
+      <w:lvlText w:val="%2)"/>
+      <w:lvlJc w:val="left"/>
+      <w:pPr>
+        <w:ind w:left="840" w:hanging="420"/>
+      </w:pPr>
+    </w:lvl>
+    <w:lvl w:ilvl="2" w:tplc="0409001B" w:tentative="1">
+      <w:start w:val="1"/>
+      <w:numFmt w:val="lowerRoman"/>
+      <w:lvlText w:val="%3."/>
+      <w:lvlJc w:val="right"/>
+      <w:pPr>
+        <w:ind w:left="1260" w:hanging="420"/>
+      </w:pPr>
+    </w:lvl>
+    <w:lvl w:ilvl="3" w:tplc="0409000F" w:tentative="1">
+      <w:start w:val="1"/>
+      <w:numFmt w:val="decimal"/>
+      <w:lvlText w:val="%4."/>
+      <w:lvlJc w:val="left"/>
+      <w:pPr>
+        <w:ind w:left="1680" w:hanging="420"/>
+      </w:pPr>
+    </w:lvl>
+    <w:lvl w:ilvl="4" w:tplc="04090019" w:tentative="1">
+      <w:start w:val="1"/>
+      <w:numFmt w:val="lowerLetter"/>
+      <w:lvlText w:val="%5)"/>
+      <w:lvlJc w:val="left"/>
+      <w:pPr>
+        <w:ind w:left="2100" w:hanging="420"/>
+      </w:pPr>
+    </w:lvl>
+    <w:lvl w:ilvl="5" w:tplc="0409001B" w:tentative="1">
+      <w:start w:val="1"/>
+      <w:numFmt w:val="lowerRoman"/>
+      <w:lvlText w:val="%6."/>
+      <w:lvlJc w:val="right"/>
+      <w:pPr>
+        <w:ind w:left="2520" w:hanging="420"/>
+      </w:pPr>
+    </w:lvl>
+    <w:lvl w:ilvl="6" w:tplc="0409000F" w:tentative="1">
+      <w:start w:val="1"/>
+      <w:numFmt w:val="decimal"/>
+      <w:lvlText w:val="%7."/>
+      <w:lvlJc w:val="left"/>
+      <w:pPr>
+        <w:ind w:left="2940" w:hanging="420"/>
+      </w:pPr>
+    </w:lvl>
+    <w:lvl w:ilvl="7" w:tplc="04090019" w:tentative="1">
+      <w:start w:val="1"/>
+      <w:numFmt w:val="lowerLetter"/>
+      <w:lvlText w:val="%8)"/>
+      <w:lvlJc w:val="left"/>
+      <w:pPr>
+        <w:ind w:left="3360" w:hanging="420"/>
+      </w:pPr>
+    </w:lvl>
+    <w:lvl w:ilvl="8" w:tplc="0409001B" w:tentative="1">
+      <w:start w:val="1"/>
+      <w:numFmt w:val="lowerRoman"/>
+      <w:lvlText w:val="%9."/>
+      <w:lvlJc w:val="right"/>
+      <w:pPr>
+        <w:ind w:left="3780" w:hanging="420"/>
+      </w:pPr>
+    </w:lvl>
+  </w:abstractNum>
   <w:num w:numId="1">
     <w:abstractNumId w:val="0"/>
   </w:num>
   <w:num w:numId="2">
-    <w:abstractNumId w:val="2"/>
+    <w:abstractNumId w:val="3"/>
   </w:num>
   <w:num w:numId="3">
     <w:abstractNumId w:val="1"/>
+  </w:num>
+  <w:num w:numId="4">
+    <w:abstractNumId w:val="2"/>
   </w:num>
 </w:numbering>
 </file>
 
 <file path=word/styles.xml><?xml version="1.0" encoding="utf-8"?>
-<w:styles xmlns:mc="http://schemas.openxmlformats.org/markup-compatibility/2006" xmlns:r="http://schemas.openxmlformats.org/officeDocument/2006/relationships" xmlns:w="http://schemas.openxmlformats.org/wordprocessingml/2006/main" xmlns:w14="http://schemas.microsoft.com/office/word/2010/wordml" xmlns:w15="http://schemas.microsoft.com/office/word/2012/wordml" xmlns:w16cid="http://schemas.microsoft.com/office/word/2016/wordml/cid" xmlns:w16se="http://schemas.microsoft.com/office/word/2015/wordml/symex" mc:Ignorable="w14 w15 w16se w16cid">
+<w:styles xmlns:mc="http://schemas.openxmlformats.org/markup-compatibility/2006" xmlns:r="http://schemas.openxmlformats.org/officeDocument/2006/relationships" xmlns:w="http://schemas.openxmlformats.org/wordprocessingml/2006/main" xmlns:w14="http://schemas.microsoft.com/office/word/2010/wordml" mc:Ignorable="w14">
   <w:docDefaults>
     <w:rPrDefault>
       <w:rPr>
@@ -3653,382 +4272,144 @@
     </w:rPrDefault>
     <w:pPrDefault/>
   </w:docDefaults>
-  <w:latentStyles w:defLockedState="0" w:defUIPriority="99" w:defSemiHidden="0" w:defUnhideWhenUsed="0" w:defQFormat="0" w:count="375">
-    <w:lsdException w:name="Normal" w:uiPriority="0" w:qFormat="1"/>
-    <w:lsdException w:name="heading 1" w:uiPriority="9" w:qFormat="1"/>
-    <w:lsdException w:name="heading 2" w:semiHidden="1" w:uiPriority="9" w:unhideWhenUsed="1" w:qFormat="1"/>
-    <w:lsdException w:name="heading 3" w:semiHidden="1" w:uiPriority="9" w:unhideWhenUsed="1" w:qFormat="1"/>
-    <w:lsdException w:name="heading 4" w:semiHidden="1" w:uiPriority="9" w:unhideWhenUsed="1" w:qFormat="1"/>
-    <w:lsdException w:name="heading 5" w:semiHidden="1" w:uiPriority="9" w:unhideWhenUsed="1" w:qFormat="1"/>
-    <w:lsdException w:name="heading 6" w:semiHidden="1" w:uiPriority="9" w:unhideWhenUsed="1" w:qFormat="1"/>
-    <w:lsdException w:name="heading 7" w:semiHidden="1" w:uiPriority="9" w:unhideWhenUsed="1" w:qFormat="1"/>
-    <w:lsdException w:name="heading 8" w:semiHidden="1" w:uiPriority="9" w:unhideWhenUsed="1" w:qFormat="1"/>
-    <w:lsdException w:name="heading 9" w:semiHidden="1" w:uiPriority="9" w:unhideWhenUsed="1" w:qFormat="1"/>
-    <w:lsdException w:name="index 1" w:semiHidden="1" w:unhideWhenUsed="1"/>
-    <w:lsdException w:name="index 2" w:semiHidden="1" w:unhideWhenUsed="1"/>
-    <w:lsdException w:name="index 3" w:semiHidden="1" w:unhideWhenUsed="1"/>
-    <w:lsdException w:name="index 4" w:semiHidden="1" w:unhideWhenUsed="1"/>
-    <w:lsdException w:name="index 5" w:semiHidden="1" w:unhideWhenUsed="1"/>
-    <w:lsdException w:name="index 6" w:semiHidden="1" w:unhideWhenUsed="1"/>
-    <w:lsdException w:name="index 7" w:semiHidden="1" w:unhideWhenUsed="1"/>
-    <w:lsdException w:name="index 8" w:semiHidden="1" w:unhideWhenUsed="1"/>
-    <w:lsdException w:name="index 9" w:semiHidden="1" w:unhideWhenUsed="1"/>
-    <w:lsdException w:name="toc 1" w:semiHidden="1" w:uiPriority="39" w:unhideWhenUsed="1"/>
-    <w:lsdException w:name="toc 2" w:semiHidden="1" w:uiPriority="39" w:unhideWhenUsed="1"/>
-    <w:lsdException w:name="toc 3" w:semiHidden="1" w:uiPriority="39" w:unhideWhenUsed="1"/>
-    <w:lsdException w:name="toc 4" w:semiHidden="1" w:uiPriority="39" w:unhideWhenUsed="1"/>
-    <w:lsdException w:name="toc 5" w:semiHidden="1" w:uiPriority="39" w:unhideWhenUsed="1"/>
-    <w:lsdException w:name="toc 6" w:semiHidden="1" w:uiPriority="39" w:unhideWhenUsed="1"/>
-    <w:lsdException w:name="toc 7" w:semiHidden="1" w:uiPriority="39" w:unhideWhenUsed="1"/>
-    <w:lsdException w:name="toc 8" w:semiHidden="1" w:uiPriority="39" w:unhideWhenUsed="1"/>
-    <w:lsdException w:name="toc 9" w:semiHidden="1" w:uiPriority="39" w:unhideWhenUsed="1"/>
-    <w:lsdException w:name="Normal Indent" w:semiHidden="1" w:unhideWhenUsed="1"/>
-    <w:lsdException w:name="footnote text" w:semiHidden="1" w:unhideWhenUsed="1"/>
-    <w:lsdException w:name="annotation text" w:semiHidden="1" w:unhideWhenUsed="1"/>
-    <w:lsdException w:name="header" w:semiHidden="1" w:unhideWhenUsed="1"/>
-    <w:lsdException w:name="footer" w:semiHidden="1" w:unhideWhenUsed="1"/>
-    <w:lsdException w:name="index heading" w:semiHidden="1" w:unhideWhenUsed="1"/>
-    <w:lsdException w:name="caption" w:semiHidden="1" w:uiPriority="35" w:unhideWhenUsed="1" w:qFormat="1"/>
-    <w:lsdException w:name="table of figures" w:semiHidden="1" w:unhideWhenUsed="1"/>
-    <w:lsdException w:name="envelope address" w:semiHidden="1" w:unhideWhenUsed="1"/>
-    <w:lsdException w:name="envelope return" w:semiHidden="1" w:unhideWhenUsed="1"/>
-    <w:lsdException w:name="footnote reference" w:semiHidden="1" w:unhideWhenUsed="1"/>
-    <w:lsdException w:name="annotation reference" w:semiHidden="1" w:unhideWhenUsed="1"/>
-    <w:lsdException w:name="line number" w:semiHidden="1" w:unhideWhenUsed="1"/>
-    <w:lsdException w:name="page number" w:semiHidden="1" w:unhideWhenUsed="1"/>
-    <w:lsdException w:name="endnote reference" w:semiHidden="1" w:unhideWhenUsed="1"/>
-    <w:lsdException w:name="endnote text" w:semiHidden="1" w:unhideWhenUsed="1"/>
-    <w:lsdException w:name="table of authorities" w:semiHidden="1" w:unhideWhenUsed="1"/>
-    <w:lsdException w:name="macro" w:semiHidden="1" w:unhideWhenUsed="1"/>
-    <w:lsdException w:name="toa heading" w:semiHidden="1" w:unhideWhenUsed="1"/>
-    <w:lsdException w:name="List" w:semiHidden="1" w:unhideWhenUsed="1"/>
-    <w:lsdException w:name="List Bullet" w:semiHidden="1" w:unhideWhenUsed="1"/>
-    <w:lsdException w:name="List Number" w:semiHidden="1" w:unhideWhenUsed="1"/>
-    <w:lsdException w:name="List 2" w:semiHidden="1" w:unhideWhenUsed="1"/>
-    <w:lsdException w:name="List 3" w:semiHidden="1" w:unhideWhenUsed="1"/>
-    <w:lsdException w:name="List 4" w:semiHidden="1" w:unhideWhenUsed="1"/>
-    <w:lsdException w:name="List 5" w:semiHidden="1" w:unhideWhenUsed="1"/>
-    <w:lsdException w:name="List Bullet 2" w:semiHidden="1" w:unhideWhenUsed="1"/>
-    <w:lsdException w:name="List Bullet 3" w:semiHidden="1" w:unhideWhenUsed="1"/>
-    <w:lsdException w:name="List Bullet 4" w:semiHidden="1" w:unhideWhenUsed="1"/>
-    <w:lsdException w:name="List Bullet 5" w:semiHidden="1" w:unhideWhenUsed="1"/>
-    <w:lsdException w:name="List Number 2" w:semiHidden="1" w:unhideWhenUsed="1"/>
-    <w:lsdException w:name="List Number 3" w:semiHidden="1" w:unhideWhenUsed="1"/>
-    <w:lsdException w:name="List Number 4" w:semiHidden="1" w:unhideWhenUsed="1"/>
-    <w:lsdException w:name="List Number 5" w:semiHidden="1" w:unhideWhenUsed="1"/>
-    <w:lsdException w:name="Title" w:uiPriority="10" w:qFormat="1"/>
-    <w:lsdException w:name="Closing" w:semiHidden="1" w:unhideWhenUsed="1"/>
-    <w:lsdException w:name="Signature" w:semiHidden="1" w:unhideWhenUsed="1"/>
-    <w:lsdException w:name="Default Paragraph Font" w:semiHidden="1" w:uiPriority="1" w:unhideWhenUsed="1"/>
-    <w:lsdException w:name="Body Text" w:semiHidden="1" w:unhideWhenUsed="1"/>
-    <w:lsdException w:name="Body Text Indent" w:semiHidden="1" w:unhideWhenUsed="1"/>
-    <w:lsdException w:name="List Continue" w:semiHidden="1" w:unhideWhenUsed="1"/>
-    <w:lsdException w:name="List Continue 2" w:semiHidden="1" w:unhideWhenUsed="1"/>
-    <w:lsdException w:name="List Continue 3" w:semiHidden="1" w:unhideWhenUsed="1"/>
-    <w:lsdException w:name="List Continue 4" w:semiHidden="1" w:unhideWhenUsed="1"/>
-    <w:lsdException w:name="List Continue 5" w:semiHidden="1" w:unhideWhenUsed="1"/>
-    <w:lsdException w:name="Message Header" w:semiHidden="1" w:unhideWhenUsed="1"/>
-    <w:lsdException w:name="Subtitle" w:uiPriority="11" w:qFormat="1"/>
-    <w:lsdException w:name="Salutation" w:semiHidden="1" w:unhideWhenUsed="1"/>
-    <w:lsdException w:name="Date" w:semiHidden="1" w:unhideWhenUsed="1"/>
-    <w:lsdException w:name="Body Text First Indent" w:semiHidden="1" w:unhideWhenUsed="1"/>
-    <w:lsdException w:name="Body Text First Indent 2" w:semiHidden="1" w:unhideWhenUsed="1"/>
-    <w:lsdException w:name="Note Heading" w:semiHidden="1" w:unhideWhenUsed="1"/>
-    <w:lsdException w:name="Body Text 2" w:semiHidden="1" w:unhideWhenUsed="1"/>
-    <w:lsdException w:name="Body Text 3" w:semiHidden="1" w:unhideWhenUsed="1"/>
-    <w:lsdException w:name="Body Text Indent 2" w:semiHidden="1" w:unhideWhenUsed="1"/>
-    <w:lsdException w:name="Body Text Indent 3" w:semiHidden="1" w:unhideWhenUsed="1"/>
-    <w:lsdException w:name="Block Text" w:semiHidden="1" w:unhideWhenUsed="1"/>
-    <w:lsdException w:name="Hyperlink" w:semiHidden="1" w:unhideWhenUsed="1"/>
-    <w:lsdException w:name="FollowedHyperlink" w:semiHidden="1" w:unhideWhenUsed="1"/>
-    <w:lsdException w:name="Strong" w:uiPriority="22" w:qFormat="1"/>
-    <w:lsdException w:name="Emphasis" w:uiPriority="20" w:qFormat="1"/>
-    <w:lsdException w:name="Document Map" w:semiHidden="1" w:unhideWhenUsed="1"/>
-    <w:lsdException w:name="Plain Text" w:semiHidden="1" w:unhideWhenUsed="1"/>
-    <w:lsdException w:name="E-mail Signature" w:semiHidden="1" w:unhideWhenUsed="1"/>
-    <w:lsdException w:name="HTML Top of Form" w:semiHidden="1" w:unhideWhenUsed="1"/>
-    <w:lsdException w:name="HTML Bottom of Form" w:semiHidden="1" w:unhideWhenUsed="1"/>
-    <w:lsdException w:name="Normal (Web)" w:semiHidden="1" w:unhideWhenUsed="1"/>
-    <w:lsdException w:name="HTML Acronym" w:semiHidden="1" w:unhideWhenUsed="1"/>
-    <w:lsdException w:name="HTML Address" w:semiHidden="1" w:unhideWhenUsed="1"/>
-    <w:lsdException w:name="HTML Cite" w:semiHidden="1" w:unhideWhenUsed="1"/>
-    <w:lsdException w:name="HTML Code" w:semiHidden="1" w:unhideWhenUsed="1"/>
-    <w:lsdException w:name="HTML Definition" w:semiHidden="1" w:unhideWhenUsed="1"/>
-    <w:lsdException w:name="HTML Keyboard" w:semiHidden="1" w:unhideWhenUsed="1"/>
-    <w:lsdException w:name="HTML Preformatted" w:semiHidden="1" w:unhideWhenUsed="1"/>
-    <w:lsdException w:name="HTML Sample" w:semiHidden="1" w:unhideWhenUsed="1"/>
-    <w:lsdException w:name="HTML Typewriter" w:semiHidden="1" w:unhideWhenUsed="1"/>
-    <w:lsdException w:name="HTML Variable" w:semiHidden="1" w:unhideWhenUsed="1"/>
-    <w:lsdException w:name="Normal Table" w:semiHidden="1" w:unhideWhenUsed="1"/>
-    <w:lsdException w:name="annotation subject" w:semiHidden="1" w:unhideWhenUsed="1"/>
-    <w:lsdException w:name="No List" w:semiHidden="1" w:unhideWhenUsed="1"/>
-    <w:lsdException w:name="Outline List 1" w:semiHidden="1" w:unhideWhenUsed="1"/>
-    <w:lsdException w:name="Outline List 2" w:semiHidden="1" w:unhideWhenUsed="1"/>
-    <w:lsdException w:name="Outline List 3" w:semiHidden="1" w:unhideWhenUsed="1"/>
-    <w:lsdException w:name="Table Simple 1" w:semiHidden="1" w:unhideWhenUsed="1"/>
-    <w:lsdException w:name="Table Simple 2" w:semiHidden="1" w:unhideWhenUsed="1"/>
-    <w:lsdException w:name="Table Simple 3" w:semiHidden="1" w:unhideWhenUsed="1"/>
-    <w:lsdException w:name="Table Classic 1" w:semiHidden="1" w:unhideWhenUsed="1"/>
-    <w:lsdException w:name="Table Classic 2" w:semiHidden="1" w:unhideWhenUsed="1"/>
-    <w:lsdException w:name="Table Classic 3" w:semiHidden="1" w:unhideWhenUsed="1"/>
-    <w:lsdException w:name="Table Classic 4" w:semiHidden="1" w:unhideWhenUsed="1"/>
-    <w:lsdException w:name="Table Colorful 1" w:semiHidden="1" w:unhideWhenUsed="1"/>
-    <w:lsdException w:name="Table Colorful 2" w:semiHidden="1" w:unhideWhenUsed="1"/>
-    <w:lsdException w:name="Table Colorful 3" w:semiHidden="1" w:unhideWhenUsed="1"/>
-    <w:lsdException w:name="Table Columns 1" w:semiHidden="1" w:unhideWhenUsed="1"/>
-    <w:lsdException w:name="Table Columns 2" w:semiHidden="1" w:unhideWhenUsed="1"/>
-    <w:lsdException w:name="Table Columns 3" w:semiHidden="1" w:unhideWhenUsed="1"/>
-    <w:lsdException w:name="Table Columns 4" w:semiHidden="1" w:unhideWhenUsed="1"/>
-    <w:lsdException w:name="Table Columns 5" w:semiHidden="1" w:unhideWhenUsed="1"/>
-    <w:lsdException w:name="Table Grid 1" w:semiHidden="1" w:unhideWhenUsed="1"/>
-    <w:lsdException w:name="Table Grid 2" w:semiHidden="1" w:unhideWhenUsed="1"/>
-    <w:lsdException w:name="Table Grid 3" w:semiHidden="1" w:unhideWhenUsed="1"/>
-    <w:lsdException w:name="Table Grid 4" w:semiHidden="1" w:unhideWhenUsed="1"/>
-    <w:lsdException w:name="Table Grid 5" w:semiHidden="1" w:unhideWhenUsed="1"/>
-    <w:lsdException w:name="Table Grid 6" w:semiHidden="1" w:unhideWhenUsed="1"/>
-    <w:lsdException w:name="Table Grid 7" w:semiHidden="1" w:unhideWhenUsed="1"/>
-    <w:lsdException w:name="Table Grid 8" w:semiHidden="1" w:unhideWhenUsed="1"/>
-    <w:lsdException w:name="Table List 1" w:semiHidden="1" w:unhideWhenUsed="1"/>
-    <w:lsdException w:name="Table List 2" w:semiHidden="1" w:unhideWhenUsed="1"/>
-    <w:lsdException w:name="Table List 3" w:semiHidden="1" w:unhideWhenUsed="1"/>
-    <w:lsdException w:name="Table List 4" w:semiHidden="1" w:unhideWhenUsed="1"/>
-    <w:lsdException w:name="Table List 5" w:semiHidden="1" w:unhideWhenUsed="1"/>
-    <w:lsdException w:name="Table List 6" w:semiHidden="1" w:unhideWhenUsed="1"/>
-    <w:lsdException w:name="Table List 7" w:semiHidden="1" w:unhideWhenUsed="1"/>
-    <w:lsdException w:name="Table List 8" w:semiHidden="1" w:unhideWhenUsed="1"/>
-    <w:lsdException w:name="Table 3D effects 1" w:semiHidden="1" w:unhideWhenUsed="1"/>
-    <w:lsdException w:name="Table 3D effects 2" w:semiHidden="1" w:unhideWhenUsed="1"/>
-    <w:lsdException w:name="Table 3D effects 3" w:semiHidden="1" w:unhideWhenUsed="1"/>
-    <w:lsdException w:name="Table Contemporary" w:semiHidden="1" w:unhideWhenUsed="1"/>
-    <w:lsdException w:name="Table Elegant" w:semiHidden="1" w:unhideWhenUsed="1"/>
-    <w:lsdException w:name="Table Professional" w:semiHidden="1" w:unhideWhenUsed="1"/>
-    <w:lsdException w:name="Table Subtle 1" w:semiHidden="1" w:unhideWhenUsed="1"/>
-    <w:lsdException w:name="Table Subtle 2" w:semiHidden="1" w:unhideWhenUsed="1"/>
-    <w:lsdException w:name="Table Web 1" w:semiHidden="1" w:unhideWhenUsed="1"/>
-    <w:lsdException w:name="Table Web 2" w:semiHidden="1" w:unhideWhenUsed="1"/>
-    <w:lsdException w:name="Table Web 3" w:semiHidden="1" w:unhideWhenUsed="1"/>
-    <w:lsdException w:name="Balloon Text" w:semiHidden="1" w:unhideWhenUsed="1"/>
-    <w:lsdException w:name="Table Grid" w:uiPriority="39"/>
-    <w:lsdException w:name="Table Theme" w:semiHidden="1" w:unhideWhenUsed="1"/>
-    <w:lsdException w:name="Placeholder Text" w:semiHidden="1"/>
-    <w:lsdException w:name="No Spacing" w:uiPriority="1" w:qFormat="1"/>
-    <w:lsdException w:name="Light Shading" w:uiPriority="60"/>
-    <w:lsdException w:name="Light List" w:uiPriority="61"/>
-    <w:lsdException w:name="Light Grid" w:uiPriority="62"/>
-    <w:lsdException w:name="Medium Shading 1" w:uiPriority="63"/>
-    <w:lsdException w:name="Medium Shading 2" w:uiPriority="64"/>
-    <w:lsdException w:name="Medium List 1" w:uiPriority="65"/>
-    <w:lsdException w:name="Medium List 2" w:uiPriority="66"/>
-    <w:lsdException w:name="Medium Grid 1" w:uiPriority="67"/>
-    <w:lsdException w:name="Medium Grid 2" w:uiPriority="68"/>
-    <w:lsdException w:name="Medium Grid 3" w:uiPriority="69"/>
-    <w:lsdException w:name="Dark List" w:uiPriority="70"/>
-    <w:lsdException w:name="Colorful Shading" w:uiPriority="71"/>
-    <w:lsdException w:name="Colorful List" w:uiPriority="72"/>
-    <w:lsdException w:name="Colorful Grid" w:uiPriority="73"/>
-    <w:lsdException w:name="Light Shading Accent 1" w:uiPriority="60"/>
-    <w:lsdException w:name="Light List Accent 1" w:uiPriority="61"/>
-    <w:lsdException w:name="Light Grid Accent 1" w:uiPriority="62"/>
-    <w:lsdException w:name="Medium Shading 1 Accent 1" w:uiPriority="63"/>
-    <w:lsdException w:name="Medium Shading 2 Accent 1" w:uiPriority="64"/>
-    <w:lsdException w:name="Medium List 1 Accent 1" w:uiPriority="65"/>
-    <w:lsdException w:name="Revision" w:semiHidden="1"/>
-    <w:lsdException w:name="List Paragraph" w:uiPriority="34" w:qFormat="1"/>
-    <w:lsdException w:name="Quote" w:uiPriority="29" w:qFormat="1"/>
-    <w:lsdException w:name="Intense Quote" w:uiPriority="30" w:qFormat="1"/>
-    <w:lsdException w:name="Medium List 2 Accent 1" w:uiPriority="66"/>
-    <w:lsdException w:name="Medium Grid 1 Accent 1" w:uiPriority="67"/>
-    <w:lsdException w:name="Medium Grid 2 Accent 1" w:uiPriority="68"/>
-    <w:lsdException w:name="Medium Grid 3 Accent 1" w:uiPriority="69"/>
-    <w:lsdException w:name="Dark List Accent 1" w:uiPriority="70"/>
-    <w:lsdException w:name="Colorful Shading Accent 1" w:uiPriority="71"/>
-    <w:lsdException w:name="Colorful List Accent 1" w:uiPriority="72"/>
-    <w:lsdException w:name="Colorful Grid Accent 1" w:uiPriority="73"/>
-    <w:lsdException w:name="Light Shading Accent 2" w:uiPriority="60"/>
-    <w:lsdException w:name="Light List Accent 2" w:uiPriority="61"/>
-    <w:lsdException w:name="Light Grid Accent 2" w:uiPriority="62"/>
-    <w:lsdException w:name="Medium Shading 1 Accent 2" w:uiPriority="63"/>
-    <w:lsdException w:name="Medium Shading 2 Accent 2" w:uiPriority="64"/>
-    <w:lsdException w:name="Medium List 1 Accent 2" w:uiPriority="65"/>
-    <w:lsdException w:name="Medium List 2 Accent 2" w:uiPriority="66"/>
-    <w:lsdException w:name="Medium Grid 1 Accent 2" w:uiPriority="67"/>
-    <w:lsdException w:name="Medium Grid 2 Accent 2" w:uiPriority="68"/>
-    <w:lsdException w:name="Medium Grid 3 Accent 2" w:uiPriority="69"/>
-    <w:lsdException w:name="Dark List Accent 2" w:uiPriority="70"/>
-    <w:lsdException w:name="Colorful Shading Accent 2" w:uiPriority="71"/>
-    <w:lsdException w:name="Colorful List Accent 2" w:uiPriority="72"/>
-    <w:lsdException w:name="Colorful Grid Accent 2" w:uiPriority="73"/>
-    <w:lsdException w:name="Light Shading Accent 3" w:uiPriority="60"/>
-    <w:lsdException w:name="Light List Accent 3" w:uiPriority="61"/>
-    <w:lsdException w:name="Light Grid Accent 3" w:uiPriority="62"/>
-    <w:lsdException w:name="Medium Shading 1 Accent 3" w:uiPriority="63"/>
-    <w:lsdException w:name="Medium Shading 2 Accent 3" w:uiPriority="64"/>
-    <w:lsdException w:name="Medium List 1 Accent 3" w:uiPriority="65"/>
-    <w:lsdException w:name="Medium List 2 Accent 3" w:uiPriority="66"/>
-    <w:lsdException w:name="Medium Grid 1 Accent 3" w:uiPriority="67"/>
-    <w:lsdException w:name="Medium Grid 2 Accent 3" w:uiPriority="68"/>
-    <w:lsdException w:name="Medium Grid 3 Accent 3" w:uiPriority="69"/>
-    <w:lsdException w:name="Dark List Accent 3" w:uiPriority="70"/>
-    <w:lsdException w:name="Colorful Shading Accent 3" w:uiPriority="71"/>
-    <w:lsdException w:name="Colorful List Accent 3" w:uiPriority="72"/>
-    <w:lsdException w:name="Colorful Grid Accent 3" w:uiPriority="73"/>
-    <w:lsdException w:name="Light Shading Accent 4" w:uiPriority="60"/>
-    <w:lsdException w:name="Light List Accent 4" w:uiPriority="61"/>
-    <w:lsdException w:name="Light Grid Accent 4" w:uiPriority="62"/>
-    <w:lsdException w:name="Medium Shading 1 Accent 4" w:uiPriority="63"/>
-    <w:lsdException w:name="Medium Shading 2 Accent 4" w:uiPriority="64"/>
-    <w:lsdException w:name="Medium List 1 Accent 4" w:uiPriority="65"/>
-    <w:lsdException w:name="Medium List 2 Accent 4" w:uiPriority="66"/>
-    <w:lsdException w:name="Medium Grid 1 Accent 4" w:uiPriority="67"/>
-    <w:lsdException w:name="Medium Grid 2 Accent 4" w:uiPriority="68"/>
-    <w:lsdException w:name="Medium Grid 3 Accent 4" w:uiPriority="69"/>
-    <w:lsdException w:name="Dark List Accent 4" w:uiPriority="70"/>
-    <w:lsdException w:name="Colorful Shading Accent 4" w:uiPriority="71"/>
-    <w:lsdException w:name="Colorful List Accent 4" w:uiPriority="72"/>
-    <w:lsdException w:name="Colorful Grid Accent 4" w:uiPriority="73"/>
-    <w:lsdException w:name="Light Shading Accent 5" w:uiPriority="60"/>
-    <w:lsdException w:name="Light List Accent 5" w:uiPriority="61"/>
-    <w:lsdException w:name="Light Grid Accent 5" w:uiPriority="62"/>
-    <w:lsdException w:name="Medium Shading 1 Accent 5" w:uiPriority="63"/>
-    <w:lsdException w:name="Medium Shading 2 Accent 5" w:uiPriority="64"/>
-    <w:lsdException w:name="Medium List 1 Accent 5" w:uiPriority="65"/>
-    <w:lsdException w:name="Medium List 2 Accent 5" w:uiPriority="66"/>
-    <w:lsdException w:name="Medium Grid 1 Accent 5" w:uiPriority="67"/>
-    <w:lsdException w:name="Medium Grid 2 Accent 5" w:uiPriority="68"/>
-    <w:lsdException w:name="Medium Grid 3 Accent 5" w:uiPriority="69"/>
-    <w:lsdException w:name="Dark List Accent 5" w:uiPriority="70"/>
-    <w:lsdException w:name="Colorful Shading Accent 5" w:uiPriority="71"/>
-    <w:lsdException w:name="Colorful List Accent 5" w:uiPriority="72"/>
-    <w:lsdException w:name="Colorful Grid Accent 5" w:uiPriority="73"/>
-    <w:lsdException w:name="Light Shading Accent 6" w:uiPriority="60"/>
-    <w:lsdException w:name="Light List Accent 6" w:uiPriority="61"/>
-    <w:lsdException w:name="Light Grid Accent 6" w:uiPriority="62"/>
-    <w:lsdException w:name="Medium Shading 1 Accent 6" w:uiPriority="63"/>
-    <w:lsdException w:name="Medium Shading 2 Accent 6" w:uiPriority="64"/>
-    <w:lsdException w:name="Medium List 1 Accent 6" w:uiPriority="65"/>
-    <w:lsdException w:name="Medium List 2 Accent 6" w:uiPriority="66"/>
-    <w:lsdException w:name="Medium Grid 1 Accent 6" w:uiPriority="67"/>
-    <w:lsdException w:name="Medium Grid 2 Accent 6" w:uiPriority="68"/>
-    <w:lsdException w:name="Medium Grid 3 Accent 6" w:uiPriority="69"/>
-    <w:lsdException w:name="Dark List Accent 6" w:uiPriority="70"/>
-    <w:lsdException w:name="Colorful Shading Accent 6" w:uiPriority="71"/>
-    <w:lsdException w:name="Colorful List Accent 6" w:uiPriority="72"/>
-    <w:lsdException w:name="Colorful Grid Accent 6" w:uiPriority="73"/>
-    <w:lsdException w:name="Subtle Emphasis" w:uiPriority="19" w:qFormat="1"/>
-    <w:lsdException w:name="Intense Emphasis" w:uiPriority="21" w:qFormat="1"/>
-    <w:lsdException w:name="Subtle Reference" w:uiPriority="31" w:qFormat="1"/>
-    <w:lsdException w:name="Intense Reference" w:uiPriority="32" w:qFormat="1"/>
-    <w:lsdException w:name="Book Title" w:uiPriority="33" w:qFormat="1"/>
-    <w:lsdException w:name="Bibliography" w:semiHidden="1" w:uiPriority="37" w:unhideWhenUsed="1"/>
-    <w:lsdException w:name="TOC Heading" w:semiHidden="1" w:uiPriority="39" w:unhideWhenUsed="1" w:qFormat="1"/>
-    <w:lsdException w:name="Plain Table 1" w:uiPriority="41"/>
-    <w:lsdException w:name="Plain Table 2" w:uiPriority="42"/>
-    <w:lsdException w:name="Plain Table 3" w:uiPriority="43"/>
-    <w:lsdException w:name="Plain Table 4" w:uiPriority="44"/>
-    <w:lsdException w:name="Plain Table 5" w:uiPriority="45"/>
-    <w:lsdException w:name="Grid Table Light" w:uiPriority="40"/>
-    <w:lsdException w:name="Grid Table 1 Light" w:uiPriority="46"/>
-    <w:lsdException w:name="Grid Table 2" w:uiPriority="47"/>
-    <w:lsdException w:name="Grid Table 3" w:uiPriority="48"/>
-    <w:lsdException w:name="Grid Table 4" w:uiPriority="49"/>
-    <w:lsdException w:name="Grid Table 5 Dark" w:uiPriority="50"/>
-    <w:lsdException w:name="Grid Table 6 Colorful" w:uiPriority="51"/>
-    <w:lsdException w:name="Grid Table 7 Colorful" w:uiPriority="52"/>
-    <w:lsdException w:name="Grid Table 1 Light Accent 1" w:uiPriority="46"/>
-    <w:lsdException w:name="Grid Table 2 Accent 1" w:uiPriority="47"/>
-    <w:lsdException w:name="Grid Table 3 Accent 1" w:uiPriority="48"/>
-    <w:lsdException w:name="Grid Table 4 Accent 1" w:uiPriority="49"/>
-    <w:lsdException w:name="Grid Table 5 Dark Accent 1" w:uiPriority="50"/>
-    <w:lsdException w:name="Grid Table 6 Colorful Accent 1" w:uiPriority="51"/>
-    <w:lsdException w:name="Grid Table 7 Colorful Accent 1" w:uiPriority="52"/>
-    <w:lsdException w:name="Grid Table 1 Light Accent 2" w:uiPriority="46"/>
-    <w:lsdException w:name="Grid Table 2 Accent 2" w:uiPriority="47"/>
-    <w:lsdException w:name="Grid Table 3 Accent 2" w:uiPriority="48"/>
-    <w:lsdException w:name="Grid Table 4 Accent 2" w:uiPriority="49"/>
-    <w:lsdException w:name="Grid Table 5 Dark Accent 2" w:uiPriority="50"/>
-    <w:lsdException w:name="Grid Table 6 Colorful Accent 2" w:uiPriority="51"/>
-    <w:lsdException w:name="Grid Table 7 Colorful Accent 2" w:uiPriority="52"/>
-    <w:lsdException w:name="Grid Table 1 Light Accent 3" w:uiPriority="46"/>
-    <w:lsdException w:name="Grid Table 2 Accent 3" w:uiPriority="47"/>
-    <w:lsdException w:name="Grid Table 3 Accent 3" w:uiPriority="48"/>
-    <w:lsdException w:name="Grid Table 4 Accent 3" w:uiPriority="49"/>
-    <w:lsdException w:name="Grid Table 5 Dark Accent 3" w:uiPriority="50"/>
-    <w:lsdException w:name="Grid Table 6 Colorful Accent 3" w:uiPriority="51"/>
-    <w:lsdException w:name="Grid Table 7 Colorful Accent 3" w:uiPriority="52"/>
-    <w:lsdException w:name="Grid Table 1 Light Accent 4" w:uiPriority="46"/>
-    <w:lsdException w:name="Grid Table 2 Accent 4" w:uiPriority="47"/>
-    <w:lsdException w:name="Grid Table 3 Accent 4" w:uiPriority="48"/>
-    <w:lsdException w:name="Grid Table 4 Accent 4" w:uiPriority="49"/>
-    <w:lsdException w:name="Grid Table 5 Dark Accent 4" w:uiPriority="50"/>
-    <w:lsdException w:name="Grid Table 6 Colorful Accent 4" w:uiPriority="51"/>
-    <w:lsdException w:name="Grid Table 7 Colorful Accent 4" w:uiPriority="52"/>
-    <w:lsdException w:name="Grid Table 1 Light Accent 5" w:uiPriority="46"/>
-    <w:lsdException w:name="Grid Table 2 Accent 5" w:uiPriority="47"/>
-    <w:lsdException w:name="Grid Table 3 Accent 5" w:uiPriority="48"/>
-    <w:lsdException w:name="Grid Table 4 Accent 5" w:uiPriority="49"/>
-    <w:lsdException w:name="Grid Table 5 Dark Accent 5" w:uiPriority="50"/>
-    <w:lsdException w:name="Grid Table 6 Colorful Accent 5" w:uiPriority="51"/>
-    <w:lsdException w:name="Grid Table 7 Colorful Accent 5" w:uiPriority="52"/>
-    <w:lsdException w:name="Grid Table 1 Light Accent 6" w:uiPriority="46"/>
-    <w:lsdException w:name="Grid Table 2 Accent 6" w:uiPriority="47"/>
-    <w:lsdException w:name="Grid Table 3 Accent 6" w:uiPriority="48"/>
-    <w:lsdException w:name="Grid Table 4 Accent 6" w:uiPriority="49"/>
-    <w:lsdException w:name="Grid Table 5 Dark Accent 6" w:uiPriority="50"/>
-    <w:lsdException w:name="Grid Table 6 Colorful Accent 6" w:uiPriority="51"/>
-    <w:lsdException w:name="Grid Table 7 Colorful Accent 6" w:uiPriority="52"/>
-    <w:lsdException w:name="List Table 1 Light" w:uiPriority="46"/>
-    <w:lsdException w:name="List Table 2" w:uiPriority="47"/>
-    <w:lsdException w:name="List Table 3" w:uiPriority="48"/>
-    <w:lsdException w:name="List Table 4" w:uiPriority="49"/>
-    <w:lsdException w:name="List Table 5 Dark" w:uiPriority="50"/>
-    <w:lsdException w:name="List Table 6 Colorful" w:uiPriority="51"/>
-    <w:lsdException w:name="List Table 7 Colorful" w:uiPriority="52"/>
-    <w:lsdException w:name="List Table 1 Light Accent 1" w:uiPriority="46"/>
-    <w:lsdException w:name="List Table 2 Accent 1" w:uiPriority="47"/>
-    <w:lsdException w:name="List Table 3 Accent 1" w:uiPriority="48"/>
-    <w:lsdException w:name="List Table 4 Accent 1" w:uiPriority="49"/>
-    <w:lsdException w:name="List Table 5 Dark Accent 1" w:uiPriority="50"/>
-    <w:lsdException w:name="List Table 6 Colorful Accent 1" w:uiPriority="51"/>
-    <w:lsdException w:name="List Table 7 Colorful Accent 1" w:uiPriority="52"/>
-    <w:lsdException w:name="List Table 1 Light Accent 2" w:uiPriority="46"/>
-    <w:lsdException w:name="List Table 2 Accent 2" w:uiPriority="47"/>
-    <w:lsdException w:name="List Table 3 Accent 2" w:uiPriority="48"/>
-    <w:lsdException w:name="List Table 4 Accent 2" w:uiPriority="49"/>
-    <w:lsdException w:name="List Table 5 Dark Accent 2" w:uiPriority="50"/>
-    <w:lsdException w:name="List Table 6 Colorful Accent 2" w:uiPriority="51"/>
-    <w:lsdException w:name="List Table 7 Colorful Accent 2" w:uiPriority="52"/>
-    <w:lsdException w:name="List Table 1 Light Accent 3" w:uiPriority="46"/>
-    <w:lsdException w:name="List Table 2 Accent 3" w:uiPriority="47"/>
-    <w:lsdException w:name="List Table 3 Accent 3" w:uiPriority="48"/>
-    <w:lsdException w:name="List Table 4 Accent 3" w:uiPriority="49"/>
-    <w:lsdException w:name="List Table 5 Dark Accent 3" w:uiPriority="50"/>
-    <w:lsdException w:name="List Table 6 Colorful Accent 3" w:uiPriority="51"/>
-    <w:lsdException w:name="List Table 7 Colorful Accent 3" w:uiPriority="52"/>
-    <w:lsdException w:name="List Table 1 Light Accent 4" w:uiPriority="46"/>
-    <w:lsdException w:name="List Table 2 Accent 4" w:uiPriority="47"/>
-    <w:lsdException w:name="List Table 3 Accent 4" w:uiPriority="48"/>
-    <w:lsdException w:name="List Table 4 Accent 4" w:uiPriority="49"/>
-    <w:lsdException w:name="List Table 5 Dark Accent 4" w:uiPriority="50"/>
-    <w:lsdException w:name="List Table 6 Colorful Accent 4" w:uiPriority="51"/>
-    <w:lsdException w:name="List Table 7 Colorful Accent 4" w:uiPriority="52"/>
-    <w:lsdException w:name="List Table 1 Light Accent 5" w:uiPriority="46"/>
-    <w:lsdException w:name="List Table 2 Accent 5" w:uiPriority="47"/>
-    <w:lsdException w:name="List Table 3 Accent 5" w:uiPriority="48"/>
-    <w:lsdException w:name="List Table 4 Accent 5" w:uiPriority="49"/>
-    <w:lsdException w:name="List Table 5 Dark Accent 5" w:uiPriority="50"/>
-    <w:lsdException w:name="List Table 6 Colorful Accent 5" w:uiPriority="51"/>
-    <w:lsdException w:name="List Table 7 Colorful Accent 5" w:uiPriority="52"/>
-    <w:lsdException w:name="List Table 1 Light Accent 6" w:uiPriority="46"/>
-    <w:lsdException w:name="List Table 2 Accent 6" w:uiPriority="47"/>
-    <w:lsdException w:name="List Table 3 Accent 6" w:uiPriority="48"/>
-    <w:lsdException w:name="List Table 4 Accent 6" w:uiPriority="49"/>
-    <w:lsdException w:name="List Table 5 Dark Accent 6" w:uiPriority="50"/>
-    <w:lsdException w:name="List Table 6 Colorful Accent 6" w:uiPriority="51"/>
-    <w:lsdException w:name="List Table 7 Colorful Accent 6" w:uiPriority="52"/>
-    <w:lsdException w:name="Mention" w:semiHidden="1" w:unhideWhenUsed="1"/>
-    <w:lsdException w:name="Smart Hyperlink" w:semiHidden="1" w:unhideWhenUsed="1"/>
-    <w:lsdException w:name="Hashtag" w:semiHidden="1" w:unhideWhenUsed="1"/>
-    <w:lsdException w:name="Unresolved Mention" w:semiHidden="1" w:unhideWhenUsed="1"/>
+  <w:latentStyles w:defLockedState="0" w:defUIPriority="99" w:defSemiHidden="1" w:defUnhideWhenUsed="1" w:defQFormat="0" w:count="267">
+    <w:lsdException w:name="Normal" w:semiHidden="0" w:uiPriority="0" w:unhideWhenUsed="0" w:qFormat="1"/>
+    <w:lsdException w:name="heading 1" w:semiHidden="0" w:uiPriority="9" w:unhideWhenUsed="0" w:qFormat="1"/>
+    <w:lsdException w:name="heading 2" w:uiPriority="9" w:qFormat="1"/>
+    <w:lsdException w:name="heading 3" w:uiPriority="9" w:qFormat="1"/>
+    <w:lsdException w:name="heading 4" w:uiPriority="9" w:qFormat="1"/>
+    <w:lsdException w:name="heading 5" w:uiPriority="9" w:qFormat="1"/>
+    <w:lsdException w:name="heading 6" w:uiPriority="9" w:qFormat="1"/>
+    <w:lsdException w:name="heading 7" w:uiPriority="9" w:qFormat="1"/>
+    <w:lsdException w:name="heading 8" w:uiPriority="9" w:qFormat="1"/>
+    <w:lsdException w:name="heading 9" w:uiPriority="9" w:qFormat="1"/>
+    <w:lsdException w:name="toc 1" w:uiPriority="39"/>
+    <w:lsdException w:name="toc 2" w:uiPriority="39"/>
+    <w:lsdException w:name="toc 3" w:uiPriority="39"/>
+    <w:lsdException w:name="toc 4" w:uiPriority="39"/>
+    <w:lsdException w:name="toc 5" w:uiPriority="39"/>
+    <w:lsdException w:name="toc 6" w:uiPriority="39"/>
+    <w:lsdException w:name="toc 7" w:uiPriority="39"/>
+    <w:lsdException w:name="toc 8" w:uiPriority="39"/>
+    <w:lsdException w:name="toc 9" w:uiPriority="39"/>
+    <w:lsdException w:name="caption" w:uiPriority="35" w:qFormat="1"/>
+    <w:lsdException w:name="Title" w:semiHidden="0" w:uiPriority="10" w:unhideWhenUsed="0" w:qFormat="1"/>
+    <w:lsdException w:name="Default Paragraph Font" w:uiPriority="1"/>
+    <w:lsdException w:name="Subtitle" w:semiHidden="0" w:uiPriority="11" w:unhideWhenUsed="0" w:qFormat="1"/>
+    <w:lsdException w:name="Strong" w:semiHidden="0" w:uiPriority="22" w:unhideWhenUsed="0" w:qFormat="1"/>
+    <w:lsdException w:name="Emphasis" w:semiHidden="0" w:uiPriority="20" w:unhideWhenUsed="0" w:qFormat="1"/>
+    <w:lsdException w:name="Table Grid" w:semiHidden="0" w:uiPriority="39" w:unhideWhenUsed="0"/>
+    <w:lsdException w:name="Placeholder Text" w:unhideWhenUsed="0"/>
+    <w:lsdException w:name="No Spacing" w:semiHidden="0" w:uiPriority="1" w:unhideWhenUsed="0" w:qFormat="1"/>
+    <w:lsdException w:name="Light Shading" w:semiHidden="0" w:uiPriority="60" w:unhideWhenUsed="0"/>
+    <w:lsdException w:name="Light List" w:semiHidden="0" w:uiPriority="61" w:unhideWhenUsed="0"/>
+    <w:lsdException w:name="Light Grid" w:semiHidden="0" w:uiPriority="62" w:unhideWhenUsed="0"/>
+    <w:lsdException w:name="Medium Shading 1" w:semiHidden="0" w:uiPriority="63" w:unhideWhenUsed="0"/>
+    <w:lsdException w:name="Medium Shading 2" w:semiHidden="0" w:uiPriority="64" w:unhideWhenUsed="0"/>
+    <w:lsdException w:name="Medium List 1" w:semiHidden="0" w:uiPriority="65" w:unhideWhenUsed="0"/>
+    <w:lsdException w:name="Medium List 2" w:semiHidden="0" w:uiPriority="66" w:unhideWhenUsed="0"/>
+    <w:lsdException w:name="Medium Grid 1" w:semiHidden="0" w:uiPriority="67" w:unhideWhenUsed="0"/>
+    <w:lsdException w:name="Medium Grid 2" w:semiHidden="0" w:uiPriority="68" w:unhideWhenUsed="0"/>
+    <w:lsdException w:name="Medium Grid 3" w:semiHidden="0" w:uiPriority="69" w:unhideWhenUsed="0"/>
+    <w:lsdException w:name="Dark List" w:semiHidden="0" w:uiPriority="70" w:unhideWhenUsed="0"/>
+    <w:lsdException w:name="Colorful Shading" w:semiHidden="0" w:uiPriority="71" w:unhideWhenUsed="0"/>
+    <w:lsdException w:name="Colorful List" w:semiHidden="0" w:uiPriority="72" w:unhideWhenUsed="0"/>
+    <w:lsdException w:name="Colorful Grid" w:semiHidden="0" w:uiPriority="73" w:unhideWhenUsed="0"/>
+    <w:lsdException w:name="Light Shading Accent 1" w:semiHidden="0" w:uiPriority="60" w:unhideWhenUsed="0"/>
+    <w:lsdException w:name="Light List Accent 1" w:semiHidden="0" w:uiPriority="61" w:unhideWhenUsed="0"/>
+    <w:lsdException w:name="Light Grid Accent 1" w:semiHidden="0" w:uiPriority="62" w:unhideWhenUsed="0"/>
+    <w:lsdException w:name="Medium Shading 1 Accent 1" w:semiHidden="0" w:uiPriority="63" w:unhideWhenUsed="0"/>
+    <w:lsdException w:name="Medium Shading 2 Accent 1" w:semiHidden="0" w:uiPriority="64" w:unhideWhenUsed="0"/>
+    <w:lsdException w:name="Medium List 1 Accent 1" w:semiHidden="0" w:uiPriority="65" w:unhideWhenUsed="0"/>
+    <w:lsdException w:name="Revision" w:unhideWhenUsed="0"/>
+    <w:lsdException w:name="List Paragraph" w:semiHidden="0" w:uiPriority="34" w:unhideWhenUsed="0" w:qFormat="1"/>
+    <w:lsdException w:name="Quote" w:semiHidden="0" w:uiPriority="29" w:unhideWhenUsed="0" w:qFormat="1"/>
+    <w:lsdException w:name="Intense Quote" w:semiHidden="0" w:uiPriority="30" w:unhideWhenUsed="0" w:qFormat="1"/>
+    <w:lsdException w:name="Medium List 2 Accent 1" w:semiHidden="0" w:uiPriority="66" w:unhideWhenUsed="0"/>
+    <w:lsdException w:name="Medium Grid 1 Accent 1" w:semiHidden="0" w:uiPriority="67" w:unhideWhenUsed="0"/>
+    <w:lsdException w:name="Medium Grid 2 Accent 1" w:semiHidden="0" w:uiPriority="68" w:unhideWhenUsed="0"/>
+    <w:lsdException w:name="Medium Grid 3 Accent 1" w:semiHidden="0" w:uiPriority="69" w:unhideWhenUsed="0"/>
+    <w:lsdException w:name="Dark List Accent 1" w:semiHidden="0" w:uiPriority="70" w:unhideWhenUsed="0"/>
+    <w:lsdException w:name="Colorful Shading Accent 1" w:semiHidden="0" w:uiPriority="71" w:unhideWhenUsed="0"/>
+    <w:lsdException w:name="Colorful List Accent 1" w:semiHidden="0" w:uiPriority="72" w:unhideWhenUsed="0"/>
+    <w:lsdException w:name="Colorful Grid Accent 1" w:semiHidden="0" w:uiPriority="73" w:unhideWhenUsed="0"/>
+    <w:lsdException w:name="Light Shading Accent 2" w:semiHidden="0" w:uiPriority="60" w:unhideWhenUsed="0"/>
+    <w:lsdException w:name="Light List Accent 2" w:semiHidden="0" w:uiPriority="61" w:unhideWhenUsed="0"/>
+    <w:lsdException w:name="Light Grid Accent 2" w:semiHidden="0" w:uiPriority="62" w:unhideWhenUsed="0"/>
+    <w:lsdException w:name="Medium Shading 1 Accent 2" w:semiHidden="0" w:uiPriority="63" w:unhideWhenUsed="0"/>
+    <w:lsdException w:name="Medium Shading 2 Accent 2" w:semiHidden="0" w:uiPriority="64" w:unhideWhenUsed="0"/>
+    <w:lsdException w:name="Medium List 1 Accent 2" w:semiHidden="0" w:uiPriority="65" w:unhideWhenUsed="0"/>
+    <w:lsdException w:name="Medium List 2 Accent 2" w:semiHidden="0" w:uiPriority="66" w:unhideWhenUsed="0"/>
+    <w:lsdException w:name="Medium Grid 1 Accent 2" w:semiHidden="0" w:uiPriority="67" w:unhideWhenUsed="0"/>
+    <w:lsdException w:name="Medium Grid 2 Accent 2" w:semiHidden="0" w:uiPriority="68" w:unhideWhenUsed="0"/>
+    <w:lsdException w:name="Medium Grid 3 Accent 2" w:semiHidden="0" w:uiPriority="69" w:unhideWhenUsed="0"/>
+    <w:lsdException w:name="Dark List Accent 2" w:semiHidden="0" w:uiPriority="70" w:unhideWhenUsed="0"/>
+    <w:lsdException w:name="Colorful Shading Accent 2" w:semiHidden="0" w:uiPriority="71" w:unhideWhenUsed="0"/>
+    <w:lsdException w:name="Colorful List Accent 2" w:semiHidden="0" w:uiPriority="72" w:unhideWhenUsed="0"/>
+    <w:lsdException w:name="Colorful Grid Accent 2" w:semiHidden="0" w:uiPriority="73" w:unhideWhenUsed="0"/>
+    <w:lsdException w:name="Light Shading Accent 3" w:semiHidden="0" w:uiPriority="60" w:unhideWhenUsed="0"/>
+    <w:lsdException w:name="Light List Accent 3" w:semiHidden="0" w:uiPriority="61" w:unhideWhenUsed="0"/>
+    <w:lsdException w:name="Light Grid Accent 3" w:semiHidden="0" w:uiPriority="62" w:unhideWhenUsed="0"/>
+    <w:lsdException w:name="Medium Shading 1 Accent 3" w:semiHidden="0" w:uiPriority="63" w:unhideWhenUsed="0"/>
+    <w:lsdException w:name="Medium Shading 2 Accent 3" w:semiHidden="0" w:uiPriority="64" w:unhideWhenUsed="0"/>
+    <w:lsdException w:name="Medium List 1 Accent 3" w:semiHidden="0" w:uiPriority="65" w:unhideWhenUsed="0"/>
+    <w:lsdException w:name="Medium List 2 Accent 3" w:semiHidden="0" w:uiPriority="66" w:unhideWhenUsed="0"/>
+    <w:lsdException w:name="Medium Grid 1 Accent 3" w:semiHidden="0" w:uiPriority="67" w:unhideWhenUsed="0"/>
+    <w:lsdException w:name="Medium Grid 2 Accent 3" w:semiHidden="0" w:uiPriority="68" w:unhideWhenUsed="0"/>
+    <w:lsdException w:name="Medium Grid 3 Accent 3" w:semiHidden="0" w:uiPriority="69" w:unhideWhenUsed="0"/>
+    <w:lsdException w:name="Dark List Accent 3" w:semiHidden="0" w:uiPriority="70" w:unhideWhenUsed="0"/>
+    <w:lsdException w:name="Colorful Shading Accent 3" w:semiHidden="0" w:uiPriority="71" w:unhideWhenUsed="0"/>
+    <w:lsdException w:name="Colorful List Accent 3" w:semiHidden="0" w:uiPriority="72" w:unhideWhenUsed="0"/>
+    <w:lsdException w:name="Colorful Grid Accent 3" w:semiHidden="0" w:uiPriority="73" w:unhideWhenUsed="0"/>
+    <w:lsdException w:name="Light Shading Accent 4" w:semiHidden="0" w:uiPriority="60" w:unhideWhenUsed="0"/>
+    <w:lsdException w:name="Light List Accent 4" w:semiHidden="0" w:uiPriority="61" w:unhideWhenUsed="0"/>
+    <w:lsdException w:name="Light Grid Accent 4" w:semiHidden="0" w:uiPriority="62" w:unhideWhenUsed="0"/>
+    <w:lsdException w:name="Medium Shading 1 Accent 4" w:semiHidden="0" w:uiPriority="63" w:unhideWhenUsed="0"/>
+    <w:lsdException w:name="Medium Shading 2 Accent 4" w:semiHidden="0" w:uiPriority="64" w:unhideWhenUsed="0"/>
+    <w:lsdException w:name="Medium List 1 Accent 4" w:semiHidden="0" w:uiPriority="65" w:unhideWhenUsed="0"/>
+    <w:lsdException w:name="Medium List 2 Accent 4" w:semiHidden="0" w:uiPriority="66" w:unhideWhenUsed="0"/>
+    <w:lsdException w:name="Medium Grid 1 Accent 4" w:semiHidden="0" w:uiPriority="67" w:unhideWhenUsed="0"/>
+    <w:lsdException w:name="Medium Grid 2 Accent 4" w:semiHidden="0" w:uiPriority="68" w:unhideWhenUsed="0"/>
+    <w:lsdException w:name="Medium Grid 3 Accent 4" w:semiHidden="0" w:uiPriority="69" w:unhideWhenUsed="0"/>
+    <w:lsdException w:name="Dark List Accent 4" w:semiHidden="0" w:uiPriority="70" w:unhideWhenUsed="0"/>
+    <w:lsdException w:name="Colorful Shading Accent 4" w:semiHidden="0" w:uiPriority="71" w:unhideWhenUsed="0"/>
+    <w:lsdException w:name="Colorful List Accent 4" w:semiHidden="0" w:uiPriority="72" w:unhideWhenUsed="0"/>
+    <w:lsdException w:name="Colorful Grid Accent 4" w:semiHidden="0" w:uiPriority="73" w:unhideWhenUsed="0"/>
+    <w:lsdException w:name="Light Shading Accent 5" w:semiHidden="0" w:uiPriority="60" w:unhideWhenUsed="0"/>
+    <w:lsdException w:name="Light List Accent 5" w:semiHidden="0" w:uiPriority="61" w:unhideWhenUsed="0"/>
+    <w:lsdException w:name="Light Grid Accent 5" w:semiHidden="0" w:uiPriority="62" w:unhideWhenUsed="0"/>
+    <w:lsdException w:name="Medium Shading 1 Accent 5" w:semiHidden="0" w:uiPriority="63" w:unhideWhenUsed="0"/>
+    <w:lsdException w:name="Medium Shading 2 Accent 5" w:semiHidden="0" w:uiPriority="64" w:unhideWhenUsed="0"/>
+    <w:lsdException w:name="Medium List 1 Accent 5" w:semiHidden="0" w:uiPriority="65" w:unhideWhenUsed="0"/>
+    <w:lsdException w:name="Medium List 2 Accent 5" w:semiHidden="0" w:uiPriority="66" w:unhideWhenUsed="0"/>
+    <w:lsdException w:name="Medium Grid 1 Accent 5" w:semiHidden="0" w:uiPriority="67" w:unhideWhenUsed="0"/>
+    <w:lsdException w:name="Medium Grid 2 Accent 5" w:semiHidden="0" w:uiPriority="68" w:unhideWhenUsed="0"/>
+    <w:lsdException w:name="Medium Grid 3 Accent 5" w:semiHidden="0" w:uiPriority="69" w:unhideWhenUsed="0"/>
+    <w:lsdException w:name="Dark List Accent 5" w:semiHidden="0" w:uiPriority="70" w:unhideWhenUsed="0"/>
+    <w:lsdException w:name="Colorful Shading Accent 5" w:semiHidden="0" w:uiPriority="71" w:unhideWhenUsed="0"/>
+    <w:lsdException w:name="Colorful List Accent 5" w:semiHidden="0" w:uiPriority="72" w:unhideWhenUsed="0"/>
+    <w:lsdException w:name="Colorful Grid Accent 5" w:semiHidden="0" w:uiPriority="73" w:unhideWhenUsed="0"/>
+    <w:lsdException w:name="Light Shading Accent 6" w:semiHidden="0" w:uiPriority="60" w:unhideWhenUsed="0"/>
+    <w:lsdException w:name="Light List Accent 6" w:semiHidden="0" w:uiPriority="61" w:unhideWhenUsed="0"/>
+    <w:lsdException w:name="Light Grid Accent 6" w:semiHidden="0" w:uiPriority="62" w:unhideWhenUsed="0"/>
+    <w:lsdException w:name="Medium Shading 1 Accent 6" w:semiHidden="0" w:uiPriority="63" w:unhideWhenUsed="0"/>
+    <w:lsdException w:name="Medium Shading 2 Accent 6" w:semiHidden="0" w:uiPriority="64" w:unhideWhenUsed="0"/>
+    <w:lsdException w:name="Medium List 1 Accent 6" w:semiHidden="0" w:uiPriority="65" w:unhideWhenUsed="0"/>
+    <w:lsdException w:name="Medium List 2 Accent 6" w:semiHidden="0" w:uiPriority="66" w:unhideWhenUsed="0"/>
+    <w:lsdException w:name="Medium Grid 1 Accent 6" w:semiHidden="0" w:uiPriority="67" w:unhideWhenUsed="0"/>
+    <w:lsdException w:name="Medium Grid 2 Accent 6" w:semiHidden="0" w:uiPriority="68" w:unhideWhenUsed="0"/>
+    <w:lsdException w:name="Medium Grid 3 Accent 6" w:semiHidden="0" w:uiPriority="69" w:unhideWhenUsed="0"/>
+    <w:lsdException w:name="Dark List Accent 6" w:semiHidden="0" w:uiPriority="70" w:unhideWhenUsed="0"/>
+    <w:lsdException w:name="Colorful Shading Accent 6" w:semiHidden="0" w:uiPriority="71" w:unhideWhenUsed="0"/>
+    <w:lsdException w:name="Colorful List Accent 6" w:semiHidden="0" w:uiPriority="72" w:unhideWhenUsed="0"/>
+    <w:lsdException w:name="Colorful Grid Accent 6" w:semiHidden="0" w:uiPriority="73" w:unhideWhenUsed="0"/>
+    <w:lsdException w:name="Subtle Emphasis" w:semiHidden="0" w:uiPriority="19" w:unhideWhenUsed="0" w:qFormat="1"/>
+    <w:lsdException w:name="Intense Emphasis" w:semiHidden="0" w:uiPriority="21" w:unhideWhenUsed="0" w:qFormat="1"/>
+    <w:lsdException w:name="Subtle Reference" w:semiHidden="0" w:uiPriority="31" w:unhideWhenUsed="0" w:qFormat="1"/>
+    <w:lsdException w:name="Intense Reference" w:semiHidden="0" w:uiPriority="32" w:unhideWhenUsed="0" w:qFormat="1"/>
+    <w:lsdException w:name="Book Title" w:semiHidden="0" w:uiPriority="33" w:unhideWhenUsed="0" w:qFormat="1"/>
+    <w:lsdException w:name="Bibliography" w:uiPriority="37"/>
+    <w:lsdException w:name="TOC Heading" w:uiPriority="39" w:qFormat="1"/>
   </w:latentStyles>
   <w:style w:type="paragraph" w:default="1" w:styleId="a">
     <w:name w:val="Normal"/>
@@ -4068,7 +4449,7 @@
   <w:style w:type="paragraph" w:styleId="a3">
     <w:name w:val="Balloon Text"/>
     <w:basedOn w:val="a"/>
-    <w:link w:val="a4"/>
+    <w:link w:val="Char"/>
     <w:uiPriority w:val="99"/>
     <w:semiHidden/>
     <w:unhideWhenUsed/>
@@ -4078,8 +4459,8 @@
       <w:szCs w:val="18"/>
     </w:rPr>
   </w:style>
-  <w:style w:type="character" w:customStyle="1" w:styleId="a4">
-    <w:name w:val="批注框文本 字符"/>
+  <w:style w:type="character" w:customStyle="1" w:styleId="Char">
+    <w:name w:val="批注框文本 Char"/>
     <w:basedOn w:val="a0"/>
     <w:link w:val="a3"/>
     <w:uiPriority w:val="99"/>
@@ -4090,7 +4471,7 @@
       <w:szCs w:val="18"/>
     </w:rPr>
   </w:style>
-  <w:style w:type="paragraph" w:styleId="a5">
+  <w:style w:type="paragraph" w:styleId="a4">
     <w:name w:val="List Paragraph"/>
     <w:basedOn w:val="a"/>
     <w:uiPriority w:val="34"/>
@@ -4100,11 +4481,11 @@
       <w:ind w:firstLineChars="200" w:firstLine="420"/>
     </w:pPr>
   </w:style>
-  <w:style w:type="paragraph" w:styleId="a6">
+  <w:style w:type="paragraph" w:styleId="a5">
     <w:name w:val="Date"/>
     <w:basedOn w:val="a"/>
     <w:next w:val="a"/>
-    <w:link w:val="a7"/>
+    <w:link w:val="Char0"/>
     <w:uiPriority w:val="99"/>
     <w:semiHidden/>
     <w:unhideWhenUsed/>
@@ -4113,18 +4494,18 @@
       <w:ind w:leftChars="2500" w:left="100"/>
     </w:pPr>
   </w:style>
-  <w:style w:type="character" w:customStyle="1" w:styleId="a7">
-    <w:name w:val="日期 字符"/>
+  <w:style w:type="character" w:customStyle="1" w:styleId="Char0">
+    <w:name w:val="日期 Char"/>
     <w:basedOn w:val="a0"/>
-    <w:link w:val="a6"/>
+    <w:link w:val="a5"/>
     <w:uiPriority w:val="99"/>
     <w:semiHidden/>
     <w:rsid w:val="0096472D"/>
   </w:style>
-  <w:style w:type="paragraph" w:styleId="a8">
+  <w:style w:type="paragraph" w:styleId="a6">
     <w:name w:val="header"/>
     <w:basedOn w:val="a"/>
-    <w:link w:val="a9"/>
+    <w:link w:val="Char1"/>
     <w:uiPriority w:val="99"/>
     <w:unhideWhenUsed/>
     <w:rsid w:val="0040554D"/>
@@ -4144,10 +4525,10 @@
       <w:szCs w:val="18"/>
     </w:rPr>
   </w:style>
-  <w:style w:type="character" w:customStyle="1" w:styleId="a9">
-    <w:name w:val="页眉 字符"/>
+  <w:style w:type="character" w:customStyle="1" w:styleId="Char1">
+    <w:name w:val="页眉 Char"/>
     <w:basedOn w:val="a0"/>
-    <w:link w:val="a8"/>
+    <w:link w:val="a6"/>
     <w:uiPriority w:val="99"/>
     <w:rsid w:val="0040554D"/>
     <w:rPr>
@@ -4155,10 +4536,10 @@
       <w:szCs w:val="18"/>
     </w:rPr>
   </w:style>
-  <w:style w:type="paragraph" w:styleId="aa">
+  <w:style w:type="paragraph" w:styleId="a7">
     <w:name w:val="footer"/>
     <w:basedOn w:val="a"/>
-    <w:link w:val="ab"/>
+    <w:link w:val="Char2"/>
     <w:uiPriority w:val="99"/>
     <w:unhideWhenUsed/>
     <w:rsid w:val="0040554D"/>
@@ -4175,10 +4556,322 @@
       <w:szCs w:val="18"/>
     </w:rPr>
   </w:style>
-  <w:style w:type="character" w:customStyle="1" w:styleId="ab">
-    <w:name w:val="页脚 字符"/>
+  <w:style w:type="character" w:customStyle="1" w:styleId="Char2">
+    <w:name w:val="页脚 Char"/>
     <w:basedOn w:val="a0"/>
-    <w:link w:val="aa"/>
+    <w:link w:val="a7"/>
+    <w:uiPriority w:val="99"/>
+    <w:rsid w:val="0040554D"/>
+    <w:rPr>
+      <w:sz w:val="18"/>
+      <w:szCs w:val="18"/>
+    </w:rPr>
+  </w:style>
+</w:styles>
+</file>
+
+<file path=word/stylesWithEffects.xml><?xml version="1.0" encoding="utf-8"?>
+<w:styles xmlns:wpc="http://schemas.microsoft.com/office/word/2010/wordprocessingCanvas" xmlns:mc="http://schemas.openxmlformats.org/markup-compatibility/2006" xmlns:o="urn:schemas-microsoft-com:office:office" xmlns:r="http://schemas.openxmlformats.org/officeDocument/2006/relationships" xmlns:m="http://schemas.openxmlformats.org/officeDocument/2006/math" xmlns:v="urn:schemas-microsoft-com:vml" xmlns:wp14="http://schemas.microsoft.com/office/word/2010/wordprocessingDrawing" xmlns:wp="http://schemas.openxmlformats.org/drawingml/2006/wordprocessingDrawing" xmlns:w10="urn:schemas-microsoft-com:office:word" xmlns:w="http://schemas.openxmlformats.org/wordprocessingml/2006/main" xmlns:w14="http://schemas.microsoft.com/office/word/2010/wordml" xmlns:wpg="http://schemas.microsoft.com/office/word/2010/wordprocessingGroup" xmlns:wpi="http://schemas.microsoft.com/office/word/2010/wordprocessingInk" xmlns:wne="http://schemas.microsoft.com/office/word/2006/wordml" xmlns:wps="http://schemas.microsoft.com/office/word/2010/wordprocessingShape" mc:Ignorable="w14 wp14">
+  <w:docDefaults>
+    <w:rPrDefault>
+      <w:rPr>
+        <w:rFonts w:asciiTheme="minorHAnsi" w:eastAsiaTheme="minorEastAsia" w:hAnsiTheme="minorHAnsi" w:cstheme="minorBidi"/>
+        <w:kern w:val="2"/>
+        <w:sz w:val="21"/>
+        <w:szCs w:val="22"/>
+        <w:lang w:val="en-US" w:eastAsia="zh-CN" w:bidi="ar-SA"/>
+      </w:rPr>
+    </w:rPrDefault>
+    <w:pPrDefault/>
+  </w:docDefaults>
+  <w:latentStyles w:defLockedState="0" w:defUIPriority="99" w:defSemiHidden="1" w:defUnhideWhenUsed="1" w:defQFormat="0" w:count="267">
+    <w:lsdException w:name="Normal" w:semiHidden="0" w:uiPriority="0" w:unhideWhenUsed="0" w:qFormat="1"/>
+    <w:lsdException w:name="heading 1" w:semiHidden="0" w:uiPriority="9" w:unhideWhenUsed="0" w:qFormat="1"/>
+    <w:lsdException w:name="heading 2" w:uiPriority="9" w:qFormat="1"/>
+    <w:lsdException w:name="heading 3" w:uiPriority="9" w:qFormat="1"/>
+    <w:lsdException w:name="heading 4" w:uiPriority="9" w:qFormat="1"/>
+    <w:lsdException w:name="heading 5" w:uiPriority="9" w:qFormat="1"/>
+    <w:lsdException w:name="heading 6" w:uiPriority="9" w:qFormat="1"/>
+    <w:lsdException w:name="heading 7" w:uiPriority="9" w:qFormat="1"/>
+    <w:lsdException w:name="heading 8" w:uiPriority="9" w:qFormat="1"/>
+    <w:lsdException w:name="heading 9" w:uiPriority="9" w:qFormat="1"/>
+    <w:lsdException w:name="toc 1" w:uiPriority="39"/>
+    <w:lsdException w:name="toc 2" w:uiPriority="39"/>
+    <w:lsdException w:name="toc 3" w:uiPriority="39"/>
+    <w:lsdException w:name="toc 4" w:uiPriority="39"/>
+    <w:lsdException w:name="toc 5" w:uiPriority="39"/>
+    <w:lsdException w:name="toc 6" w:uiPriority="39"/>
+    <w:lsdException w:name="toc 7" w:uiPriority="39"/>
+    <w:lsdException w:name="toc 8" w:uiPriority="39"/>
+    <w:lsdException w:name="toc 9" w:uiPriority="39"/>
+    <w:lsdException w:name="caption" w:uiPriority="35" w:qFormat="1"/>
+    <w:lsdException w:name="Title" w:semiHidden="0" w:uiPriority="10" w:unhideWhenUsed="0" w:qFormat="1"/>
+    <w:lsdException w:name="Default Paragraph Font" w:uiPriority="1"/>
+    <w:lsdException w:name="Subtitle" w:semiHidden="0" w:uiPriority="11" w:unhideWhenUsed="0" w:qFormat="1"/>
+    <w:lsdException w:name="Strong" w:semiHidden="0" w:uiPriority="22" w:unhideWhenUsed="0" w:qFormat="1"/>
+    <w:lsdException w:name="Emphasis" w:semiHidden="0" w:uiPriority="20" w:unhideWhenUsed="0" w:qFormat="1"/>
+    <w:lsdException w:name="Table Grid" w:semiHidden="0" w:uiPriority="39" w:unhideWhenUsed="0"/>
+    <w:lsdException w:name="Placeholder Text" w:unhideWhenUsed="0"/>
+    <w:lsdException w:name="No Spacing" w:semiHidden="0" w:uiPriority="1" w:unhideWhenUsed="0" w:qFormat="1"/>
+    <w:lsdException w:name="Light Shading" w:semiHidden="0" w:uiPriority="60" w:unhideWhenUsed="0"/>
+    <w:lsdException w:name="Light List" w:semiHidden="0" w:uiPriority="61" w:unhideWhenUsed="0"/>
+    <w:lsdException w:name="Light Grid" w:semiHidden="0" w:uiPriority="62" w:unhideWhenUsed="0"/>
+    <w:lsdException w:name="Medium Shading 1" w:semiHidden="0" w:uiPriority="63" w:unhideWhenUsed="0"/>
+    <w:lsdException w:name="Medium Shading 2" w:semiHidden="0" w:uiPriority="64" w:unhideWhenUsed="0"/>
+    <w:lsdException w:name="Medium List 1" w:semiHidden="0" w:uiPriority="65" w:unhideWhenUsed="0"/>
+    <w:lsdException w:name="Medium List 2" w:semiHidden="0" w:uiPriority="66" w:unhideWhenUsed="0"/>
+    <w:lsdException w:name="Medium Grid 1" w:semiHidden="0" w:uiPriority="67" w:unhideWhenUsed="0"/>
+    <w:lsdException w:name="Medium Grid 2" w:semiHidden="0" w:uiPriority="68" w:unhideWhenUsed="0"/>
+    <w:lsdException w:name="Medium Grid 3" w:semiHidden="0" w:uiPriority="69" w:unhideWhenUsed="0"/>
+    <w:lsdException w:name="Dark List" w:semiHidden="0" w:uiPriority="70" w:unhideWhenUsed="0"/>
+    <w:lsdException w:name="Colorful Shading" w:semiHidden="0" w:uiPriority="71" w:unhideWhenUsed="0"/>
+    <w:lsdException w:name="Colorful List" w:semiHidden="0" w:uiPriority="72" w:unhideWhenUsed="0"/>
+    <w:lsdException w:name="Colorful Grid" w:semiHidden="0" w:uiPriority="73" w:unhideWhenUsed="0"/>
+    <w:lsdException w:name="Light Shading Accent 1" w:semiHidden="0" w:uiPriority="60" w:unhideWhenUsed="0"/>
+    <w:lsdException w:name="Light List Accent 1" w:semiHidden="0" w:uiPriority="61" w:unhideWhenUsed="0"/>
+    <w:lsdException w:name="Light Grid Accent 1" w:semiHidden="0" w:uiPriority="62" w:unhideWhenUsed="0"/>
+    <w:lsdException w:name="Medium Shading 1 Accent 1" w:semiHidden="0" w:uiPriority="63" w:unhideWhenUsed="0"/>
+    <w:lsdException w:name="Medium Shading 2 Accent 1" w:semiHidden="0" w:uiPriority="64" w:unhideWhenUsed="0"/>
+    <w:lsdException w:name="Medium List 1 Accent 1" w:semiHidden="0" w:uiPriority="65" w:unhideWhenUsed="0"/>
+    <w:lsdException w:name="Revision" w:unhideWhenUsed="0"/>
+    <w:lsdException w:name="List Paragraph" w:semiHidden="0" w:uiPriority="34" w:unhideWhenUsed="0" w:qFormat="1"/>
+    <w:lsdException w:name="Quote" w:semiHidden="0" w:uiPriority="29" w:unhideWhenUsed="0" w:qFormat="1"/>
+    <w:lsdException w:name="Intense Quote" w:semiHidden="0" w:uiPriority="30" w:unhideWhenUsed="0" w:qFormat="1"/>
+    <w:lsdException w:name="Medium List 2 Accent 1" w:semiHidden="0" w:uiPriority="66" w:unhideWhenUsed="0"/>
+    <w:lsdException w:name="Medium Grid 1 Accent 1" w:semiHidden="0" w:uiPriority="67" w:unhideWhenUsed="0"/>
+    <w:lsdException w:name="Medium Grid 2 Accent 1" w:semiHidden="0" w:uiPriority="68" w:unhideWhenUsed="0"/>
+    <w:lsdException w:name="Medium Grid 3 Accent 1" w:semiHidden="0" w:uiPriority="69" w:unhideWhenUsed="0"/>
+    <w:lsdException w:name="Dark List Accent 1" w:semiHidden="0" w:uiPriority="70" w:unhideWhenUsed="0"/>
+    <w:lsdException w:name="Colorful Shading Accent 1" w:semiHidden="0" w:uiPriority="71" w:unhideWhenUsed="0"/>
+    <w:lsdException w:name="Colorful List Accent 1" w:semiHidden="0" w:uiPriority="72" w:unhideWhenUsed="0"/>
+    <w:lsdException w:name="Colorful Grid Accent 1" w:semiHidden="0" w:uiPriority="73" w:unhideWhenUsed="0"/>
+    <w:lsdException w:name="Light Shading Accent 2" w:semiHidden="0" w:uiPriority="60" w:unhideWhenUsed="0"/>
+    <w:lsdException w:name="Light List Accent 2" w:semiHidden="0" w:uiPriority="61" w:unhideWhenUsed="0"/>
+    <w:lsdException w:name="Light Grid Accent 2" w:semiHidden="0" w:uiPriority="62" w:unhideWhenUsed="0"/>
+    <w:lsdException w:name="Medium Shading 1 Accent 2" w:semiHidden="0" w:uiPriority="63" w:unhideWhenUsed="0"/>
+    <w:lsdException w:name="Medium Shading 2 Accent 2" w:semiHidden="0" w:uiPriority="64" w:unhideWhenUsed="0"/>
+    <w:lsdException w:name="Medium List 1 Accent 2" w:semiHidden="0" w:uiPriority="65" w:unhideWhenUsed="0"/>
+    <w:lsdException w:name="Medium List 2 Accent 2" w:semiHidden="0" w:uiPriority="66" w:unhideWhenUsed="0"/>
+    <w:lsdException w:name="Medium Grid 1 Accent 2" w:semiHidden="0" w:uiPriority="67" w:unhideWhenUsed="0"/>
+    <w:lsdException w:name="Medium Grid 2 Accent 2" w:semiHidden="0" w:uiPriority="68" w:unhideWhenUsed="0"/>
+    <w:lsdException w:name="Medium Grid 3 Accent 2" w:semiHidden="0" w:uiPriority="69" w:unhideWhenUsed="0"/>
+    <w:lsdException w:name="Dark List Accent 2" w:semiHidden="0" w:uiPriority="70" w:unhideWhenUsed="0"/>
+    <w:lsdException w:name="Colorful Shading Accent 2" w:semiHidden="0" w:uiPriority="71" w:unhideWhenUsed="0"/>
+    <w:lsdException w:name="Colorful List Accent 2" w:semiHidden="0" w:uiPriority="72" w:unhideWhenUsed="0"/>
+    <w:lsdException w:name="Colorful Grid Accent 2" w:semiHidden="0" w:uiPriority="73" w:unhideWhenUsed="0"/>
+    <w:lsdException w:name="Light Shading Accent 3" w:semiHidden="0" w:uiPriority="60" w:unhideWhenUsed="0"/>
+    <w:lsdException w:name="Light List Accent 3" w:semiHidden="0" w:uiPriority="61" w:unhideWhenUsed="0"/>
+    <w:lsdException w:name="Light Grid Accent 3" w:semiHidden="0" w:uiPriority="62" w:unhideWhenUsed="0"/>
+    <w:lsdException w:name="Medium Shading 1 Accent 3" w:semiHidden="0" w:uiPriority="63" w:unhideWhenUsed="0"/>
+    <w:lsdException w:name="Medium Shading 2 Accent 3" w:semiHidden="0" w:uiPriority="64" w:unhideWhenUsed="0"/>
+    <w:lsdException w:name="Medium List 1 Accent 3" w:semiHidden="0" w:uiPriority="65" w:unhideWhenUsed="0"/>
+    <w:lsdException w:name="Medium List 2 Accent 3" w:semiHidden="0" w:uiPriority="66" w:unhideWhenUsed="0"/>
+    <w:lsdException w:name="Medium Grid 1 Accent 3" w:semiHidden="0" w:uiPriority="67" w:unhideWhenUsed="0"/>
+    <w:lsdException w:name="Medium Grid 2 Accent 3" w:semiHidden="0" w:uiPriority="68" w:unhideWhenUsed="0"/>
+    <w:lsdException w:name="Medium Grid 3 Accent 3" w:semiHidden="0" w:uiPriority="69" w:unhideWhenUsed="0"/>
+    <w:lsdException w:name="Dark List Accent 3" w:semiHidden="0" w:uiPriority="70" w:unhideWhenUsed="0"/>
+    <w:lsdException w:name="Colorful Shading Accent 3" w:semiHidden="0" w:uiPriority="71" w:unhideWhenUsed="0"/>
+    <w:lsdException w:name="Colorful List Accent 3" w:semiHidden="0" w:uiPriority="72" w:unhideWhenUsed="0"/>
+    <w:lsdException w:name="Colorful Grid Accent 3" w:semiHidden="0" w:uiPriority="73" w:unhideWhenUsed="0"/>
+    <w:lsdException w:name="Light Shading Accent 4" w:semiHidden="0" w:uiPriority="60" w:unhideWhenUsed="0"/>
+    <w:lsdException w:name="Light List Accent 4" w:semiHidden="0" w:uiPriority="61" w:unhideWhenUsed="0"/>
+    <w:lsdException w:name="Light Grid Accent 4" w:semiHidden="0" w:uiPriority="62" w:unhideWhenUsed="0"/>
+    <w:lsdException w:name="Medium Shading 1 Accent 4" w:semiHidden="0" w:uiPriority="63" w:unhideWhenUsed="0"/>
+    <w:lsdException w:name="Medium Shading 2 Accent 4" w:semiHidden="0" w:uiPriority="64" w:unhideWhenUsed="0"/>
+    <w:lsdException w:name="Medium List 1 Accent 4" w:semiHidden="0" w:uiPriority="65" w:unhideWhenUsed="0"/>
+    <w:lsdException w:name="Medium List 2 Accent 4" w:semiHidden="0" w:uiPriority="66" w:unhideWhenUsed="0"/>
+    <w:lsdException w:name="Medium Grid 1 Accent 4" w:semiHidden="0" w:uiPriority="67" w:unhideWhenUsed="0"/>
+    <w:lsdException w:name="Medium Grid 2 Accent 4" w:semiHidden="0" w:uiPriority="68" w:unhideWhenUsed="0"/>
+    <w:lsdException w:name="Medium Grid 3 Accent 4" w:semiHidden="0" w:uiPriority="69" w:unhideWhenUsed="0"/>
+    <w:lsdException w:name="Dark List Accent 4" w:semiHidden="0" w:uiPriority="70" w:unhideWhenUsed="0"/>
+    <w:lsdException w:name="Colorful Shading Accent 4" w:semiHidden="0" w:uiPriority="71" w:unhideWhenUsed="0"/>
+    <w:lsdException w:name="Colorful List Accent 4" w:semiHidden="0" w:uiPriority="72" w:unhideWhenUsed="0"/>
+    <w:lsdException w:name="Colorful Grid Accent 4" w:semiHidden="0" w:uiPriority="73" w:unhideWhenUsed="0"/>
+    <w:lsdException w:name="Light Shading Accent 5" w:semiHidden="0" w:uiPriority="60" w:unhideWhenUsed="0"/>
+    <w:lsdException w:name="Light List Accent 5" w:semiHidden="0" w:uiPriority="61" w:unhideWhenUsed="0"/>
+    <w:lsdException w:name="Light Grid Accent 5" w:semiHidden="0" w:uiPriority="62" w:unhideWhenUsed="0"/>
+    <w:lsdException w:name="Medium Shading 1 Accent 5" w:semiHidden="0" w:uiPriority="63" w:unhideWhenUsed="0"/>
+    <w:lsdException w:name="Medium Shading 2 Accent 5" w:semiHidden="0" w:uiPriority="64" w:unhideWhenUsed="0"/>
+    <w:lsdException w:name="Medium List 1 Accent 5" w:semiHidden="0" w:uiPriority="65" w:unhideWhenUsed="0"/>
+    <w:lsdException w:name="Medium List 2 Accent 5" w:semiHidden="0" w:uiPriority="66" w:unhideWhenUsed="0"/>
+    <w:lsdException w:name="Medium Grid 1 Accent 5" w:semiHidden="0" w:uiPriority="67" w:unhideWhenUsed="0"/>
+    <w:lsdException w:name="Medium Grid 2 Accent 5" w:semiHidden="0" w:uiPriority="68" w:unhideWhenUsed="0"/>
+    <w:lsdException w:name="Medium Grid 3 Accent 5" w:semiHidden="0" w:uiPriority="69" w:unhideWhenUsed="0"/>
+    <w:lsdException w:name="Dark List Accent 5" w:semiHidden="0" w:uiPriority="70" w:unhideWhenUsed="0"/>
+    <w:lsdException w:name="Colorful Shading Accent 5" w:semiHidden="0" w:uiPriority="71" w:unhideWhenUsed="0"/>
+    <w:lsdException w:name="Colorful List Accent 5" w:semiHidden="0" w:uiPriority="72" w:unhideWhenUsed="0"/>
+    <w:lsdException w:name="Colorful Grid Accent 5" w:semiHidden="0" w:uiPriority="73" w:unhideWhenUsed="0"/>
+    <w:lsdException w:name="Light Shading Accent 6" w:semiHidden="0" w:uiPriority="60" w:unhideWhenUsed="0"/>
+    <w:lsdException w:name="Light List Accent 6" w:semiHidden="0" w:uiPriority="61" w:unhideWhenUsed="0"/>
+    <w:lsdException w:name="Light Grid Accent 6" w:semiHidden="0" w:uiPriority="62" w:unhideWhenUsed="0"/>
+    <w:lsdException w:name="Medium Shading 1 Accent 6" w:semiHidden="0" w:uiPriority="63" w:unhideWhenUsed="0"/>
+    <w:lsdException w:name="Medium Shading 2 Accent 6" w:semiHidden="0" w:uiPriority="64" w:unhideWhenUsed="0"/>
+    <w:lsdException w:name="Medium List 1 Accent 6" w:semiHidden="0" w:uiPriority="65" w:unhideWhenUsed="0"/>
+    <w:lsdException w:name="Medium List 2 Accent 6" w:semiHidden="0" w:uiPriority="66" w:unhideWhenUsed="0"/>
+    <w:lsdException w:name="Medium Grid 1 Accent 6" w:semiHidden="0" w:uiPriority="67" w:unhideWhenUsed="0"/>
+    <w:lsdException w:name="Medium Grid 2 Accent 6" w:semiHidden="0" w:uiPriority="68" w:unhideWhenUsed="0"/>
+    <w:lsdException w:name="Medium Grid 3 Accent 6" w:semiHidden="0" w:uiPriority="69" w:unhideWhenUsed="0"/>
+    <w:lsdException w:name="Dark List Accent 6" w:semiHidden="0" w:uiPriority="70" w:unhideWhenUsed="0"/>
+    <w:lsdException w:name="Colorful Shading Accent 6" w:semiHidden="0" w:uiPriority="71" w:unhideWhenUsed="0"/>
+    <w:lsdException w:name="Colorful List Accent 6" w:semiHidden="0" w:uiPriority="72" w:unhideWhenUsed="0"/>
+    <w:lsdException w:name="Colorful Grid Accent 6" w:semiHidden="0" w:uiPriority="73" w:unhideWhenUsed="0"/>
+    <w:lsdException w:name="Subtle Emphasis" w:semiHidden="0" w:uiPriority="19" w:unhideWhenUsed="0" w:qFormat="1"/>
+    <w:lsdException w:name="Intense Emphasis" w:semiHidden="0" w:uiPriority="21" w:unhideWhenUsed="0" w:qFormat="1"/>
+    <w:lsdException w:name="Subtle Reference" w:semiHidden="0" w:uiPriority="31" w:unhideWhenUsed="0" w:qFormat="1"/>
+    <w:lsdException w:name="Intense Reference" w:semiHidden="0" w:uiPriority="32" w:unhideWhenUsed="0" w:qFormat="1"/>
+    <w:lsdException w:name="Book Title" w:semiHidden="0" w:uiPriority="33" w:unhideWhenUsed="0" w:qFormat="1"/>
+    <w:lsdException w:name="Bibliography" w:uiPriority="37"/>
+    <w:lsdException w:name="TOC Heading" w:uiPriority="39" w:qFormat="1"/>
+  </w:latentStyles>
+  <w:style w:type="paragraph" w:default="1" w:styleId="a">
+    <w:name w:val="Normal"/>
+    <w:qFormat/>
+    <w:pPr>
+      <w:widowControl w:val="0"/>
+      <w:jc w:val="both"/>
+    </w:pPr>
+  </w:style>
+  <w:style w:type="character" w:default="1" w:styleId="a0">
+    <w:name w:val="Default Paragraph Font"/>
+    <w:uiPriority w:val="1"/>
+    <w:semiHidden/>
+    <w:unhideWhenUsed/>
+  </w:style>
+  <w:style w:type="table" w:default="1" w:styleId="a1">
+    <w:name w:val="Normal Table"/>
+    <w:uiPriority w:val="99"/>
+    <w:semiHidden/>
+    <w:unhideWhenUsed/>
+    <w:tblPr>
+      <w:tblInd w:w="0" w:type="dxa"/>
+      <w:tblCellMar>
+        <w:top w:w="0" w:type="dxa"/>
+        <w:left w:w="108" w:type="dxa"/>
+        <w:bottom w:w="0" w:type="dxa"/>
+        <w:right w:w="108" w:type="dxa"/>
+      </w:tblCellMar>
+    </w:tblPr>
+  </w:style>
+  <w:style w:type="numbering" w:default="1" w:styleId="a2">
+    <w:name w:val="No List"/>
+    <w:uiPriority w:val="99"/>
+    <w:semiHidden/>
+    <w:unhideWhenUsed/>
+  </w:style>
+  <w:style w:type="paragraph" w:styleId="a3">
+    <w:name w:val="Balloon Text"/>
+    <w:basedOn w:val="a"/>
+    <w:link w:val="Char"/>
+    <w:uiPriority w:val="99"/>
+    <w:semiHidden/>
+    <w:unhideWhenUsed/>
+    <w:rsid w:val="009126C8"/>
+    <w:rPr>
+      <w:sz w:val="18"/>
+      <w:szCs w:val="18"/>
+    </w:rPr>
+  </w:style>
+  <w:style w:type="character" w:customStyle="1" w:styleId="Char">
+    <w:name w:val="批注框文本 Char"/>
+    <w:basedOn w:val="a0"/>
+    <w:link w:val="a3"/>
+    <w:uiPriority w:val="99"/>
+    <w:semiHidden/>
+    <w:rsid w:val="009126C8"/>
+    <w:rPr>
+      <w:sz w:val="18"/>
+      <w:szCs w:val="18"/>
+    </w:rPr>
+  </w:style>
+  <w:style w:type="paragraph" w:styleId="a4">
+    <w:name w:val="List Paragraph"/>
+    <w:basedOn w:val="a"/>
+    <w:uiPriority w:val="34"/>
+    <w:qFormat/>
+    <w:rsid w:val="009126C8"/>
+    <w:pPr>
+      <w:ind w:firstLineChars="200" w:firstLine="420"/>
+    </w:pPr>
+  </w:style>
+  <w:style w:type="paragraph" w:styleId="a5">
+    <w:name w:val="Date"/>
+    <w:basedOn w:val="a"/>
+    <w:next w:val="a"/>
+    <w:link w:val="Char0"/>
+    <w:uiPriority w:val="99"/>
+    <w:semiHidden/>
+    <w:unhideWhenUsed/>
+    <w:rsid w:val="0096472D"/>
+    <w:pPr>
+      <w:ind w:leftChars="2500" w:left="100"/>
+    </w:pPr>
+  </w:style>
+  <w:style w:type="character" w:customStyle="1" w:styleId="Char0">
+    <w:name w:val="日期 Char"/>
+    <w:basedOn w:val="a0"/>
+    <w:link w:val="a5"/>
+    <w:uiPriority w:val="99"/>
+    <w:semiHidden/>
+    <w:rsid w:val="0096472D"/>
+  </w:style>
+  <w:style w:type="paragraph" w:styleId="a6">
+    <w:name w:val="header"/>
+    <w:basedOn w:val="a"/>
+    <w:link w:val="Char1"/>
+    <w:uiPriority w:val="99"/>
+    <w:unhideWhenUsed/>
+    <w:rsid w:val="0040554D"/>
+    <w:pPr>
+      <w:pBdr>
+        <w:bottom w:val="single" w:sz="6" w:space="1" w:color="auto"/>
+      </w:pBdr>
+      <w:tabs>
+        <w:tab w:val="center" w:pos="4153"/>
+        <w:tab w:val="right" w:pos="8306"/>
+      </w:tabs>
+      <w:snapToGrid w:val="0"/>
+      <w:jc w:val="center"/>
+    </w:pPr>
+    <w:rPr>
+      <w:sz w:val="18"/>
+      <w:szCs w:val="18"/>
+    </w:rPr>
+  </w:style>
+  <w:style w:type="character" w:customStyle="1" w:styleId="Char1">
+    <w:name w:val="页眉 Char"/>
+    <w:basedOn w:val="a0"/>
+    <w:link w:val="a6"/>
+    <w:uiPriority w:val="99"/>
+    <w:rsid w:val="0040554D"/>
+    <w:rPr>
+      <w:sz w:val="18"/>
+      <w:szCs w:val="18"/>
+    </w:rPr>
+  </w:style>
+  <w:style w:type="paragraph" w:styleId="a7">
+    <w:name w:val="footer"/>
+    <w:basedOn w:val="a"/>
+    <w:link w:val="Char2"/>
+    <w:uiPriority w:val="99"/>
+    <w:unhideWhenUsed/>
+    <w:rsid w:val="0040554D"/>
+    <w:pPr>
+      <w:tabs>
+        <w:tab w:val="center" w:pos="4153"/>
+        <w:tab w:val="right" w:pos="8306"/>
+      </w:tabs>
+      <w:snapToGrid w:val="0"/>
+      <w:jc w:val="left"/>
+    </w:pPr>
+    <w:rPr>
+      <w:sz w:val="18"/>
+      <w:szCs w:val="18"/>
+    </w:rPr>
+  </w:style>
+  <w:style w:type="character" w:customStyle="1" w:styleId="Char2">
+    <w:name w:val="页脚 Char"/>
+    <w:basedOn w:val="a0"/>
+    <w:link w:val="a7"/>
     <w:uiPriority w:val="99"/>
     <w:rsid w:val="0040554D"/>
     <w:rPr>
@@ -4478,7 +5171,7 @@
   <a:extraClrSchemeLst/>
   <a:extLst>
     <a:ext uri="{05A4C25C-085E-4340-85A3-A5531E510DB2}">
-      <thm15:themeFamily xmlns:thm15="http://schemas.microsoft.com/office/thememl/2012/main" name="Office Theme" id="{62F939B6-93AF-4DB8-9C6B-D6C7DFDC589F}" vid="{4A3C46E8-61CC-4603-A589-7422A47A8E4A}"/>
+      <thm15:themeFamily xmlns:thm15="http://schemas.microsoft.com/office/thememl/2012/main" xmlns="" name="Office Theme" id="{62F939B6-93AF-4DB8-9C6B-D6C7DFDC589F}" vid="{4A3C46E8-61CC-4603-A589-7422A47A8E4A}"/>
     </a:ext>
   </a:extLst>
 </a:theme>
@@ -4489,7 +5182,7 @@
 </file>
 
 <file path=customXml/itemProps1.xml><?xml version="1.0" encoding="utf-8"?>
-<ds:datastoreItem xmlns:ds="http://schemas.openxmlformats.org/officeDocument/2006/customXml" ds:itemID="{8B34DBB1-503C-44E7-861F-342E21599326}">
+<ds:datastoreItem xmlns:ds="http://schemas.openxmlformats.org/officeDocument/2006/customXml" ds:itemID="{4703D570-85B7-4D77-9394-F87716B1CA7F}">
   <ds:schemaRefs>
     <ds:schemaRef ds:uri="http://schemas.openxmlformats.org/officeDocument/2006/bibliography"/>
   </ds:schemaRefs>

--- a/xinwen.mei/问题.docx
+++ b/xinwen.mei/问题.docx
@@ -1,6 +1,6 @@
 
 <file path=word/document.xml><?xml version="1.0" encoding="utf-8"?>
-<w:document xmlns:wpc="http://schemas.microsoft.com/office/word/2010/wordprocessingCanvas" xmlns:mc="http://schemas.openxmlformats.org/markup-compatibility/2006" xmlns:o="urn:schemas-microsoft-com:office:office" xmlns:r="http://schemas.openxmlformats.org/officeDocument/2006/relationships" xmlns:m="http://schemas.openxmlformats.org/officeDocument/2006/math" xmlns:v="urn:schemas-microsoft-com:vml" xmlns:wp14="http://schemas.microsoft.com/office/word/2010/wordprocessingDrawing" xmlns:wp="http://schemas.openxmlformats.org/drawingml/2006/wordprocessingDrawing" xmlns:w10="urn:schemas-microsoft-com:office:word" xmlns:w="http://schemas.openxmlformats.org/wordprocessingml/2006/main" xmlns:w14="http://schemas.microsoft.com/office/word/2010/wordml" xmlns:wpg="http://schemas.microsoft.com/office/word/2010/wordprocessingGroup" xmlns:wpi="http://schemas.microsoft.com/office/word/2010/wordprocessingInk" xmlns:wne="http://schemas.microsoft.com/office/word/2006/wordml" xmlns:wps="http://schemas.microsoft.com/office/word/2010/wordprocessingShape" mc:Ignorable="w14 wp14">
+<w:document xmlns:wpc="http://schemas.microsoft.com/office/word/2010/wordprocessingCanvas" xmlns:cx="http://schemas.microsoft.com/office/drawing/2014/chartex" xmlns:cx1="http://schemas.microsoft.com/office/drawing/2015/9/8/chartex" xmlns:cx2="http://schemas.microsoft.com/office/drawing/2015/10/21/chartex" xmlns:cx3="http://schemas.microsoft.com/office/drawing/2016/5/9/chartex" xmlns:cx4="http://schemas.microsoft.com/office/drawing/2016/5/10/chartex" xmlns:cx5="http://schemas.microsoft.com/office/drawing/2016/5/11/chartex" xmlns:cx6="http://schemas.microsoft.com/office/drawing/2016/5/12/chartex" xmlns:cx7="http://schemas.microsoft.com/office/drawing/2016/5/13/chartex" xmlns:cx8="http://schemas.microsoft.com/office/drawing/2016/5/14/chartex" xmlns:mc="http://schemas.openxmlformats.org/markup-compatibility/2006" xmlns:aink="http://schemas.microsoft.com/office/drawing/2016/ink" xmlns:am3d="http://schemas.microsoft.com/office/drawing/2017/model3d" xmlns:o="urn:schemas-microsoft-com:office:office" xmlns:r="http://schemas.openxmlformats.org/officeDocument/2006/relationships" xmlns:m="http://schemas.openxmlformats.org/officeDocument/2006/math" xmlns:v="urn:schemas-microsoft-com:vml" xmlns:wp14="http://schemas.microsoft.com/office/word/2010/wordprocessingDrawing" xmlns:wp="http://schemas.openxmlformats.org/drawingml/2006/wordprocessingDrawing" xmlns:w10="urn:schemas-microsoft-com:office:word" xmlns:w="http://schemas.openxmlformats.org/wordprocessingml/2006/main" xmlns:w14="http://schemas.microsoft.com/office/word/2010/wordml" xmlns:w15="http://schemas.microsoft.com/office/word/2012/wordml" xmlns:w16cid="http://schemas.microsoft.com/office/word/2016/wordml/cid" xmlns:w16se="http://schemas.microsoft.com/office/word/2015/wordml/symex" xmlns:wpg="http://schemas.microsoft.com/office/word/2010/wordprocessingGroup" xmlns:wpi="http://schemas.microsoft.com/office/word/2010/wordprocessingInk" xmlns:wne="http://schemas.microsoft.com/office/word/2006/wordml" xmlns:wps="http://schemas.microsoft.com/office/word/2010/wordprocessingShape" mc:Ignorable="w14 w15 w16se w16cid wp14">
   <w:body>
     <w:p>
       <w:pPr>
@@ -24,9 +24,229 @@
           <w:b/>
           <w:sz w:val="28"/>
         </w:rPr>
+        <w:t>1</w:t>
+      </w:r>
+      <w:r>
+        <w:rPr>
+          <w:rFonts w:hint="eastAsia"/>
+          <w:b/>
+          <w:sz w:val="28"/>
+        </w:rPr>
+        <w:t>8</w:t>
+      </w:r>
+    </w:p>
+    <w:p>
+      <w:pPr>
+        <w:jc w:val="left"/>
+        <w:rPr>
+          <w:sz w:val="24"/>
+        </w:rPr>
+      </w:pPr>
+      <w:r>
+        <w:rPr>
+          <w:rFonts w:hint="eastAsia"/>
+          <w:sz w:val="24"/>
+        </w:rPr>
+        <w:t>问题1：</w:t>
+      </w:r>
+      <w:r>
+        <w:rPr>
+          <w:rFonts w:hint="eastAsia"/>
+          <w:sz w:val="24"/>
+        </w:rPr>
+        <w:t>在项目里面的时候，直接就会说继承某个类啥的，或者适配器里面的泛型（继承RecyclerView.Adapter，泛型指定为&lt;</w:t>
+      </w:r>
+      <w:r>
+        <w:rPr>
+          <w:sz w:val="24"/>
+        </w:rPr>
+        <w:t>FruitAdapter.ViewHolder&gt;）</w:t>
+      </w:r>
+      <w:r>
+        <w:rPr>
+          <w:rFonts w:hint="eastAsia"/>
+          <w:sz w:val="24"/>
+        </w:rPr>
+        <w:t>,这些是固定的么？见多就懂了？</w:t>
+      </w:r>
+    </w:p>
+    <w:p>
+      <w:pPr>
+        <w:jc w:val="left"/>
+        <w:rPr>
+          <w:sz w:val="24"/>
+        </w:rPr>
+      </w:pPr>
+    </w:p>
+    <w:p>
+      <w:pPr>
+        <w:jc w:val="left"/>
+        <w:rPr>
+          <w:rFonts w:hint="eastAsia"/>
+          <w:sz w:val="24"/>
+        </w:rPr>
+      </w:pPr>
+      <w:r>
+        <w:rPr>
+          <w:rFonts w:hint="eastAsia"/>
+          <w:sz w:val="24"/>
+        </w:rPr>
+        <w:t>问题2：适配器就是Listview这边才会用到的？啥时候要用到适配器，它的作用是啥？（好像很早以前也问过==、）</w:t>
+      </w:r>
+    </w:p>
+    <w:p>
+      <w:pPr>
+        <w:jc w:val="left"/>
+        <w:rPr>
+          <w:sz w:val="24"/>
+        </w:rPr>
+      </w:pPr>
+    </w:p>
+    <w:p>
+      <w:pPr>
+        <w:jc w:val="left"/>
+        <w:rPr>
+          <w:sz w:val="24"/>
+        </w:rPr>
+      </w:pPr>
+    </w:p>
+    <w:p>
+      <w:pPr>
+        <w:jc w:val="left"/>
+        <w:rPr>
+          <w:sz w:val="24"/>
+        </w:rPr>
+      </w:pPr>
+    </w:p>
+    <w:p>
+      <w:pPr>
+        <w:jc w:val="left"/>
+        <w:rPr>
+          <w:sz w:val="24"/>
+        </w:rPr>
+      </w:pPr>
+    </w:p>
+    <w:p>
+      <w:pPr>
+        <w:jc w:val="left"/>
+        <w:rPr>
+          <w:sz w:val="24"/>
+        </w:rPr>
+      </w:pPr>
+    </w:p>
+    <w:p>
+      <w:pPr>
+        <w:jc w:val="left"/>
+        <w:rPr>
+          <w:sz w:val="24"/>
+        </w:rPr>
+      </w:pPr>
+    </w:p>
+    <w:p>
+      <w:pPr>
+        <w:jc w:val="left"/>
+        <w:rPr>
+          <w:sz w:val="24"/>
+        </w:rPr>
+      </w:pPr>
+    </w:p>
+    <w:p>
+      <w:pPr>
+        <w:jc w:val="left"/>
+        <w:rPr>
+          <w:sz w:val="24"/>
+        </w:rPr>
+      </w:pPr>
+    </w:p>
+    <w:p>
+      <w:pPr>
+        <w:jc w:val="left"/>
+        <w:rPr>
+          <w:sz w:val="24"/>
+        </w:rPr>
+      </w:pPr>
+    </w:p>
+    <w:p>
+      <w:pPr>
+        <w:jc w:val="left"/>
+        <w:rPr>
+          <w:sz w:val="24"/>
+        </w:rPr>
+      </w:pPr>
+    </w:p>
+    <w:p>
+      <w:pPr>
+        <w:jc w:val="left"/>
+        <w:rPr>
+          <w:sz w:val="24"/>
+        </w:rPr>
+      </w:pPr>
+    </w:p>
+    <w:p>
+      <w:pPr>
+        <w:jc w:val="left"/>
+        <w:rPr>
+          <w:sz w:val="24"/>
+        </w:rPr>
+      </w:pPr>
+    </w:p>
+    <w:p>
+      <w:pPr>
+        <w:jc w:val="left"/>
+        <w:rPr>
+          <w:sz w:val="24"/>
+        </w:rPr>
+      </w:pPr>
+    </w:p>
+    <w:p>
+      <w:pPr>
+        <w:jc w:val="left"/>
+        <w:rPr>
+          <w:sz w:val="24"/>
+        </w:rPr>
+      </w:pPr>
+    </w:p>
+    <w:p>
+      <w:pPr>
+        <w:jc w:val="left"/>
+        <w:rPr>
+          <w:rFonts w:hint="eastAsia"/>
+          <w:sz w:val="24"/>
+        </w:rPr>
+      </w:pPr>
+      <w:bookmarkStart w:id="0" w:name="_GoBack"/>
+      <w:bookmarkEnd w:id="0"/>
+    </w:p>
+    <w:p>
+      <w:pPr>
+        <w:jc w:val="center"/>
+        <w:rPr>
+          <w:b/>
+          <w:sz w:val="28"/>
+        </w:rPr>
+      </w:pPr>
+      <w:bookmarkStart w:id="1" w:name="OLE_LINK1"/>
+      <w:bookmarkStart w:id="2" w:name="OLE_LINK2"/>
+      <w:r>
+        <w:rPr>
+          <w:rFonts w:hint="eastAsia"/>
+          <w:b/>
+          <w:sz w:val="28"/>
+        </w:rPr>
+        <w:lastRenderedPageBreak/>
+        <w:t>2018.4.</w:t>
+      </w:r>
+      <w:r>
+        <w:rPr>
+          <w:rFonts w:hint="eastAsia"/>
+          <w:b/>
+          <w:sz w:val="28"/>
+        </w:rPr>
         <w:t>13</w:t>
       </w:r>
     </w:p>
+    <w:bookmarkEnd w:id="1"/>
+    <w:bookmarkEnd w:id="2"/>
     <w:p>
       <w:pPr>
         <w:rPr>
@@ -85,6 +305,135 @@
             <wp:extent cx="3124361" cy="2051155"/>
             <wp:effectExtent l="0" t="0" r="0" b="6350"/>
             <wp:docPr id="23" name="图片 23"/>
+            <wp:cNvGraphicFramePr>
+              <a:graphicFrameLocks xmlns:a="http://schemas.openxmlformats.org/drawingml/2006/main" noChangeAspect="1"/>
+            </wp:cNvGraphicFramePr>
+            <a:graphic xmlns:a="http://schemas.openxmlformats.org/drawingml/2006/main">
+              <a:graphicData uri="http://schemas.openxmlformats.org/drawingml/2006/picture">
+                <pic:pic xmlns:pic="http://schemas.openxmlformats.org/drawingml/2006/picture">
+                  <pic:nvPicPr>
+                    <pic:cNvPr id="1" name=""/>
+                    <pic:cNvPicPr/>
+                  </pic:nvPicPr>
+                  <pic:blipFill>
+                    <a:blip r:embed="rId8"/>
+                    <a:stretch>
+                      <a:fillRect/>
+                    </a:stretch>
+                  </pic:blipFill>
+                  <pic:spPr>
+                    <a:xfrm>
+                      <a:off x="0" y="0"/>
+                      <a:ext cx="3124361" cy="2051155"/>
+                    </a:xfrm>
+                    <a:prstGeom prst="rect">
+                      <a:avLst/>
+                    </a:prstGeom>
+                  </pic:spPr>
+                </pic:pic>
+              </a:graphicData>
+            </a:graphic>
+          </wp:inline>
+        </w:drawing>
+      </w:r>
+      <w:r>
+        <w:rPr>
+          <w:rFonts w:hint="eastAsia"/>
+          <w:sz w:val="24"/>
+        </w:rPr>
+        <w:t xml:space="preserve"> </w:t>
+      </w:r>
+      <w:r>
+        <w:rPr>
+          <w:sz w:val="24"/>
+        </w:rPr>
+        <w:t xml:space="preserve">      </w:t>
+      </w:r>
+    </w:p>
+    <w:p>
+      <w:pPr>
+        <w:jc w:val="left"/>
+        <w:rPr>
+          <w:sz w:val="24"/>
+        </w:rPr>
+      </w:pPr>
+      <w:r>
+        <w:rPr>
+          <w:rFonts w:hint="eastAsia"/>
+          <w:sz w:val="24"/>
+        </w:rPr>
+        <w:t>问题2</w:t>
+      </w:r>
+      <w:r>
+        <w:rPr>
+          <w:sz w:val="24"/>
+        </w:rPr>
+        <w:t>:</w:t>
+      </w:r>
+      <w:r>
+        <w:rPr>
+          <w:rFonts w:hint="eastAsia"/>
+        </w:rPr>
+        <w:t xml:space="preserve"> </w:t>
+      </w:r>
+      <w:r>
+        <w:rPr>
+          <w:rFonts w:hint="eastAsia"/>
+          <w:sz w:val="24"/>
+        </w:rPr>
+        <w:t>新建一个广播接收器</w:t>
+      </w:r>
+      <w:r>
+        <w:rPr>
+          <w:rFonts w:hint="eastAsia"/>
+          <w:sz w:val="24"/>
+        </w:rPr>
+        <w:t>和</w:t>
+      </w:r>
+      <w:r>
+        <w:rPr>
+          <w:rFonts w:hint="eastAsia"/>
+          <w:sz w:val="24"/>
+        </w:rPr>
+        <w:t>新建一个类，继承自</w:t>
+      </w:r>
+      <w:r>
+        <w:rPr>
+          <w:sz w:val="24"/>
+        </w:rPr>
+        <w:t>BroadcastReceiver，并重写父类的onReceiver（）方法</w:t>
+      </w:r>
+      <w:r>
+        <w:rPr>
+          <w:rFonts w:hint="eastAsia"/>
+          <w:sz w:val="24"/>
+        </w:rPr>
+        <w:t>，两者有什么不同，不都是为了创建一个广播接收器么？</w:t>
+      </w:r>
+    </w:p>
+    <w:p>
+      <w:pPr>
+        <w:jc w:val="left"/>
+        <w:rPr>
+          <w:sz w:val="24"/>
+        </w:rPr>
+      </w:pPr>
+      <w:r>
+        <w:rPr>
+          <w:rFonts w:hint="eastAsia"/>
+          <w:sz w:val="24"/>
+        </w:rPr>
+        <w:t>问题3：代码出现这个错误：</w:t>
+      </w:r>
+      <w:r>
+        <w:rPr>
+          <w:noProof/>
+        </w:rPr>
+        <w:drawing>
+          <wp:inline distT="0" distB="0" distL="0" distR="0" wp14:anchorId="76BA3142" wp14:editId="51302219">
+            <wp:extent cx="5274310" cy="889000"/>
+            <wp:effectExtent l="0" t="0" r="2540" b="6350"/>
+            <wp:docPr id="17" name="图片 17"/>
             <wp:cNvGraphicFramePr>
               <a:graphicFrameLocks xmlns:a="http://schemas.openxmlformats.org/drawingml/2006/main" noChangeAspect="1"/>
             </wp:cNvGraphicFramePr>
@@ -104,165 +453,6 @@
                   <pic:spPr>
                     <a:xfrm>
                       <a:off x="0" y="0"/>
-                      <a:ext cx="3124361" cy="2051155"/>
-                    </a:xfrm>
-                    <a:prstGeom prst="rect">
-                      <a:avLst/>
-                    </a:prstGeom>
-                  </pic:spPr>
-                </pic:pic>
-              </a:graphicData>
-            </a:graphic>
-          </wp:inline>
-        </w:drawing>
-      </w:r>
-      <w:r>
-        <w:rPr>
-          <w:rFonts w:hint="eastAsia"/>
-          <w:sz w:val="24"/>
-        </w:rPr>
-        <w:t xml:space="preserve"> </w:t>
-      </w:r>
-      <w:r>
-        <w:rPr>
-          <w:sz w:val="24"/>
-        </w:rPr>
-        <w:t xml:space="preserve">      </w:t>
-      </w:r>
-    </w:p>
-    <w:p>
-      <w:pPr>
-        <w:jc w:val="left"/>
-        <w:rPr>
-          <w:sz w:val="24"/>
-        </w:rPr>
-      </w:pPr>
-      <w:r>
-        <w:rPr>
-          <w:rFonts w:hint="eastAsia"/>
-          <w:sz w:val="24"/>
-        </w:rPr>
-        <w:t>问题2</w:t>
-      </w:r>
-      <w:r>
-        <w:rPr>
-          <w:sz w:val="24"/>
-        </w:rPr>
-        <w:t>:</w:t>
-      </w:r>
-      <w:r>
-        <w:rPr>
-          <w:rFonts w:hint="eastAsia"/>
-        </w:rPr>
-        <w:t xml:space="preserve"> </w:t>
-      </w:r>
-      <w:r>
-        <w:rPr>
-          <w:rFonts w:hint="eastAsia"/>
-          <w:sz w:val="24"/>
-        </w:rPr>
-        <w:t>新建一个广播接收器</w:t>
-      </w:r>
-      <w:r>
-        <w:rPr>
-          <w:rFonts w:hint="eastAsia"/>
-          <w:sz w:val="24"/>
-        </w:rPr>
-        <w:t>和</w:t>
-      </w:r>
-      <w:r>
-        <w:rPr>
-          <w:rFonts w:hint="eastAsia"/>
-          <w:sz w:val="24"/>
-        </w:rPr>
-        <w:t>新建一个类，继承自</w:t>
-      </w:r>
-      <w:proofErr w:type="spellStart"/>
-      <w:r>
-        <w:rPr>
-          <w:sz w:val="24"/>
-        </w:rPr>
-        <w:t>BroadcastReceiver</w:t>
-      </w:r>
-      <w:proofErr w:type="spellEnd"/>
-      <w:r>
-        <w:rPr>
-          <w:sz w:val="24"/>
-        </w:rPr>
-        <w:t>，并</w:t>
-      </w:r>
-      <w:proofErr w:type="gramStart"/>
-      <w:r>
-        <w:rPr>
-          <w:sz w:val="24"/>
-        </w:rPr>
-        <w:t>重写父类的</w:t>
-      </w:r>
-      <w:proofErr w:type="spellStart"/>
-      <w:proofErr w:type="gramEnd"/>
-      <w:r>
-        <w:rPr>
-          <w:sz w:val="24"/>
-        </w:rPr>
-        <w:t>onReceiver</w:t>
-      </w:r>
-      <w:proofErr w:type="spellEnd"/>
-      <w:r>
-        <w:rPr>
-          <w:sz w:val="24"/>
-        </w:rPr>
-        <w:t>（）方法</w:t>
-      </w:r>
-      <w:r>
-        <w:rPr>
-          <w:rFonts w:hint="eastAsia"/>
-          <w:sz w:val="24"/>
-        </w:rPr>
-        <w:t>，两者有什么不同，不都是为了创建一个广播接收器么？</w:t>
-      </w:r>
-    </w:p>
-    <w:p>
-      <w:pPr>
-        <w:jc w:val="left"/>
-        <w:rPr>
-          <w:sz w:val="24"/>
-        </w:rPr>
-      </w:pPr>
-      <w:r>
-        <w:rPr>
-          <w:rFonts w:hint="eastAsia"/>
-          <w:sz w:val="24"/>
-        </w:rPr>
-        <w:t>问题3：代码出现这个错误：</w:t>
-      </w:r>
-      <w:r>
-        <w:rPr>
-          <w:noProof/>
-        </w:rPr>
-        <w:drawing>
-          <wp:inline distT="0" distB="0" distL="0" distR="0" wp14:anchorId="76BA3142" wp14:editId="51302219">
-            <wp:extent cx="5274310" cy="889000"/>
-            <wp:effectExtent l="0" t="0" r="2540" b="6350"/>
-            <wp:docPr id="17" name="图片 17"/>
-            <wp:cNvGraphicFramePr>
-              <a:graphicFrameLocks xmlns:a="http://schemas.openxmlformats.org/drawingml/2006/main" noChangeAspect="1"/>
-            </wp:cNvGraphicFramePr>
-            <a:graphic xmlns:a="http://schemas.openxmlformats.org/drawingml/2006/main">
-              <a:graphicData uri="http://schemas.openxmlformats.org/drawingml/2006/picture">
-                <pic:pic xmlns:pic="http://schemas.openxmlformats.org/drawingml/2006/picture">
-                  <pic:nvPicPr>
-                    <pic:cNvPr id="1" name=""/>
-                    <pic:cNvPicPr/>
-                  </pic:nvPicPr>
-                  <pic:blipFill>
-                    <a:blip r:embed="rId10"/>
-                    <a:stretch>
-                      <a:fillRect/>
-                    </a:stretch>
-                  </pic:blipFill>
-                  <pic:spPr>
-                    <a:xfrm>
-                      <a:off x="0" y="0"/>
                       <a:ext cx="5274310" cy="889000"/>
                     </a:xfrm>
                     <a:prstGeom prst="rect">
@@ -280,7 +470,6 @@
       <w:pPr>
         <w:jc w:val="left"/>
         <w:rPr>
-          <w:rFonts w:hint="eastAsia"/>
           <w:sz w:val="28"/>
         </w:rPr>
       </w:pPr>
@@ -289,12 +478,10 @@
       <w:pPr>
         <w:jc w:val="left"/>
         <w:rPr>
-          <w:rFonts w:hint="eastAsia"/>
           <w:color w:val="FF0000"/>
           <w:sz w:val="28"/>
         </w:rPr>
       </w:pPr>
-      <w:bookmarkStart w:id="0" w:name="_GoBack"/>
       <w:r>
         <w:rPr>
           <w:rFonts w:hint="eastAsia"/>
@@ -306,7 +493,7 @@
     </w:p>
     <w:p>
       <w:pPr>
-        <w:pStyle w:val="a4"/>
+        <w:pStyle w:val="a5"/>
         <w:numPr>
           <w:ilvl w:val="0"/>
           <w:numId w:val="4"/>
@@ -314,7 +501,6 @@
         <w:ind w:firstLineChars="0"/>
         <w:jc w:val="left"/>
         <w:rPr>
-          <w:rFonts w:hint="eastAsia"/>
           <w:color w:val="FF0000"/>
           <w:sz w:val="28"/>
         </w:rPr>
@@ -333,48 +519,12 @@
           <w:color w:val="FF0000"/>
           <w:sz w:val="28"/>
         </w:rPr>
-        <w:t>现在集成开发环境(IDE)都会提示你要加try{} catch(){} 。一般文件</w:t>
-      </w:r>
-      <w:proofErr w:type="gramStart"/>
-      <w:r>
-        <w:rPr>
-          <w:rFonts w:hint="eastAsia"/>
-          <w:color w:val="FF0000"/>
-          <w:sz w:val="28"/>
-        </w:rPr>
-        <w:t>流操作</w:t>
-      </w:r>
-      <w:proofErr w:type="gramEnd"/>
-      <w:r>
-        <w:rPr>
-          <w:rFonts w:hint="eastAsia"/>
-          <w:color w:val="FF0000"/>
-          <w:sz w:val="28"/>
-        </w:rPr>
-        <w:t>或网络操作时会比较经常用到。未检测异常不会强制你去捕获，只有在真正运行时才能知道错误，但是一般是忽略，当报</w:t>
-      </w:r>
-      <w:proofErr w:type="gramStart"/>
-      <w:r>
-        <w:rPr>
-          <w:rFonts w:hint="eastAsia"/>
-          <w:color w:val="FF0000"/>
-          <w:sz w:val="28"/>
-        </w:rPr>
-        <w:t>错一般</w:t>
-      </w:r>
-      <w:proofErr w:type="gramEnd"/>
-      <w:r>
-        <w:rPr>
-          <w:rFonts w:hint="eastAsia"/>
-          <w:color w:val="FF0000"/>
-          <w:sz w:val="28"/>
-        </w:rPr>
-        <w:t>说明代码没处理好。</w:t>
-      </w:r>
-    </w:p>
-    <w:p>
-      <w:pPr>
-        <w:pStyle w:val="a4"/>
+        <w:t>现在集成开发环境(IDE)都会提示你要加try{} catch(){} 。一般文件流操作或网络操作时会比较经常用到。未检测异常不会强制你去捕获，只有在真正运行时才能知道错误，但是一般是忽略，当报错一般说明代码没处理好。</w:t>
+      </w:r>
+    </w:p>
+    <w:p>
+      <w:pPr>
+        <w:pStyle w:val="a5"/>
         <w:numPr>
           <w:ilvl w:val="0"/>
           <w:numId w:val="4"/>
@@ -382,7 +532,6 @@
         <w:ind w:firstLineChars="0"/>
         <w:jc w:val="left"/>
         <w:rPr>
-          <w:rFonts w:hint="eastAsia"/>
           <w:color w:val="FF0000"/>
           <w:sz w:val="28"/>
         </w:rPr>
@@ -394,39 +543,27 @@
           <w:sz w:val="28"/>
         </w:rPr>
         <w:lastRenderedPageBreak/>
-        <w:t>新建一个广播接收器，是IDE帮你创建</w:t>
-      </w:r>
-      <w:proofErr w:type="gramStart"/>
-      <w:r>
-        <w:rPr>
-          <w:rFonts w:hint="eastAsia"/>
+        <w:t>新建一个广播接收器，是IDE帮你创建一个类并继承</w:t>
+      </w:r>
+      <w:r>
+        <w:rPr>
           <w:color w:val="FF0000"/>
           <w:sz w:val="28"/>
         </w:rPr>
-        <w:t>一个类并继承</w:t>
-      </w:r>
-      <w:proofErr w:type="spellStart"/>
-      <w:proofErr w:type="gramEnd"/>
-      <w:r>
-        <w:rPr>
+        <w:t>BroadcastReceiver</w:t>
+      </w:r>
+      <w:r>
+        <w:rPr>
+          <w:rFonts w:hint="eastAsia"/>
           <w:color w:val="FF0000"/>
           <w:sz w:val="28"/>
         </w:rPr>
-        <w:t>BroadcastReceiver</w:t>
-      </w:r>
-      <w:proofErr w:type="spellEnd"/>
-      <w:r>
-        <w:rPr>
-          <w:rFonts w:hint="eastAsia"/>
-          <w:color w:val="FF0000"/>
-          <w:sz w:val="28"/>
-        </w:rPr>
         <w:t>，并且会帮你在AndroidManifest.xml进行注册，这些都是IDE自动帮我们完成的。而新建一个类再去继承，这些动作就要我们手动完成了</w:t>
       </w:r>
     </w:p>
     <w:p>
       <w:pPr>
-        <w:pStyle w:val="a4"/>
+        <w:pStyle w:val="a5"/>
         <w:numPr>
           <w:ilvl w:val="0"/>
           <w:numId w:val="4"/>
@@ -447,7 +584,6 @@
         <w:t>方法名写错</w:t>
       </w:r>
     </w:p>
-    <w:bookmarkEnd w:id="0"/>
     <w:p>
       <w:pPr>
         <w:jc w:val="center"/>
@@ -486,6 +622,7 @@
     </w:p>
     <w:p>
       <w:pPr>
+        <w:jc w:val="center"/>
         <w:rPr>
           <w:b/>
           <w:sz w:val="28"/>
@@ -500,12 +637,121 @@
           <w:sz w:val="28"/>
         </w:rPr>
       </w:pPr>
-      <w:r>
-        <w:rPr>
-          <w:rFonts w:hint="eastAsia"/>
+    </w:p>
+    <w:p>
+      <w:pPr>
+        <w:jc w:val="center"/>
+        <w:rPr>
           <w:b/>
           <w:sz w:val="28"/>
         </w:rPr>
+      </w:pPr>
+    </w:p>
+    <w:p>
+      <w:pPr>
+        <w:jc w:val="center"/>
+        <w:rPr>
+          <w:b/>
+          <w:sz w:val="28"/>
+        </w:rPr>
+      </w:pPr>
+    </w:p>
+    <w:p>
+      <w:pPr>
+        <w:jc w:val="center"/>
+        <w:rPr>
+          <w:b/>
+          <w:sz w:val="28"/>
+        </w:rPr>
+      </w:pPr>
+    </w:p>
+    <w:p>
+      <w:pPr>
+        <w:jc w:val="center"/>
+        <w:rPr>
+          <w:b/>
+          <w:sz w:val="28"/>
+        </w:rPr>
+      </w:pPr>
+    </w:p>
+    <w:p>
+      <w:pPr>
+        <w:jc w:val="center"/>
+        <w:rPr>
+          <w:b/>
+          <w:sz w:val="28"/>
+        </w:rPr>
+      </w:pPr>
+    </w:p>
+    <w:p>
+      <w:pPr>
+        <w:jc w:val="center"/>
+        <w:rPr>
+          <w:b/>
+          <w:sz w:val="28"/>
+        </w:rPr>
+      </w:pPr>
+    </w:p>
+    <w:p>
+      <w:pPr>
+        <w:jc w:val="center"/>
+        <w:rPr>
+          <w:b/>
+          <w:sz w:val="28"/>
+        </w:rPr>
+      </w:pPr>
+    </w:p>
+    <w:p>
+      <w:pPr>
+        <w:jc w:val="center"/>
+        <w:rPr>
+          <w:b/>
+          <w:sz w:val="28"/>
+        </w:rPr>
+      </w:pPr>
+    </w:p>
+    <w:p>
+      <w:pPr>
+        <w:jc w:val="center"/>
+        <w:rPr>
+          <w:b/>
+          <w:sz w:val="28"/>
+        </w:rPr>
+      </w:pPr>
+    </w:p>
+    <w:p>
+      <w:pPr>
+        <w:jc w:val="center"/>
+        <w:rPr>
+          <w:rFonts w:hint="eastAsia"/>
+          <w:b/>
+          <w:sz w:val="28"/>
+        </w:rPr>
+      </w:pPr>
+    </w:p>
+    <w:p>
+      <w:pPr>
+        <w:rPr>
+          <w:b/>
+          <w:sz w:val="28"/>
+        </w:rPr>
+      </w:pPr>
+    </w:p>
+    <w:p>
+      <w:pPr>
+        <w:jc w:val="center"/>
+        <w:rPr>
+          <w:b/>
+          <w:sz w:val="28"/>
+        </w:rPr>
+      </w:pPr>
+      <w:r>
+        <w:rPr>
+          <w:rFonts w:hint="eastAsia"/>
+          <w:b/>
+          <w:sz w:val="28"/>
+        </w:rPr>
+        <w:lastRenderedPageBreak/>
         <w:t>2018.4.</w:t>
       </w:r>
       <w:r>
@@ -613,9 +859,9 @@
               </wp:anchor>
             </w:drawing>
           </mc:Choice>
-          <mc:Fallback xmlns:w16se="http://schemas.microsoft.com/office/word/2015/wordml/symex" xmlns:w16cid="http://schemas.microsoft.com/office/word/2016/wordml/cid" xmlns:w15="http://schemas.microsoft.com/office/word/2012/wordml" xmlns:am3d="http://schemas.microsoft.com/office/drawing/2017/model3d" xmlns:aink="http://schemas.microsoft.com/office/drawing/2016/ink" xmlns:cx8="http://schemas.microsoft.com/office/drawing/2016/5/14/chartex" xmlns:cx7="http://schemas.microsoft.com/office/drawing/2016/5/13/chartex" xmlns:cx6="http://schemas.microsoft.com/office/drawing/2016/5/12/chartex" xmlns:cx5="http://schemas.microsoft.com/office/drawing/2016/5/11/chartex" xmlns:cx4="http://schemas.microsoft.com/office/drawing/2016/5/10/chartex" xmlns:cx3="http://schemas.microsoft.com/office/drawing/2016/5/9/chartex" xmlns:cx2="http://schemas.microsoft.com/office/drawing/2015/10/21/chartex" xmlns:cx1="http://schemas.microsoft.com/office/drawing/2015/9/8/chartex" xmlns:cx="http://schemas.microsoft.com/office/drawing/2014/chartex">
+          <mc:Fallback>
             <w:pict>
-              <v:shapetype w14:anchorId="194AF6F2" id="_x0000_t32" coordsize="21600,21600" o:spt="32" o:oned="t" path="m,l21600,21600e" filled="f">
+              <v:shapetype w14:anchorId="0C590CAF" id="_x0000_t32" coordsize="21600,21600" o:spt="32" o:oned="t" path="m,l21600,21600e" filled="f">
                 <v:path arrowok="t" fillok="f" o:connecttype="none"/>
                 <o:lock v:ext="edit" shapetype="t"/>
               </v:shapetype>
@@ -693,9 +939,9 @@
               </wp:anchor>
             </w:drawing>
           </mc:Choice>
-          <mc:Fallback xmlns:w16se="http://schemas.microsoft.com/office/word/2015/wordml/symex" xmlns:w16cid="http://schemas.microsoft.com/office/word/2016/wordml/cid" xmlns:w15="http://schemas.microsoft.com/office/word/2012/wordml" xmlns:am3d="http://schemas.microsoft.com/office/drawing/2017/model3d" xmlns:aink="http://schemas.microsoft.com/office/drawing/2016/ink" xmlns:cx8="http://schemas.microsoft.com/office/drawing/2016/5/14/chartex" xmlns:cx7="http://schemas.microsoft.com/office/drawing/2016/5/13/chartex" xmlns:cx6="http://schemas.microsoft.com/office/drawing/2016/5/12/chartex" xmlns:cx5="http://schemas.microsoft.com/office/drawing/2016/5/11/chartex" xmlns:cx4="http://schemas.microsoft.com/office/drawing/2016/5/10/chartex" xmlns:cx3="http://schemas.microsoft.com/office/drawing/2016/5/9/chartex" xmlns:cx2="http://schemas.microsoft.com/office/drawing/2015/10/21/chartex" xmlns:cx1="http://schemas.microsoft.com/office/drawing/2015/9/8/chartex" xmlns:cx="http://schemas.microsoft.com/office/drawing/2014/chartex">
+          <mc:Fallback>
             <w:pict>
-              <v:roundrect w14:anchorId="70013D98" id="矩形: 圆角 26" o:spid="_x0000_s1026" style="position:absolute;left:0;text-align:left;margin-left:231.8pt;margin-top:186pt;width:100.8pt;height:32.7pt;z-index:251674624;visibility:visible;mso-wrap-style:square;mso-wrap-distance-left:9pt;mso-wrap-distance-top:0;mso-wrap-distance-right:9pt;mso-wrap-distance-bottom:0;mso-position-horizontal:absolute;mso-position-horizontal-relative:text;mso-position-vertical:absolute;mso-position-vertical-relative:text;v-text-anchor:middle" arcsize="10923f" o:gfxdata="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" filled="f" strokecolor="#0070c0" strokeweight="1pt">
+              <v:roundrect w14:anchorId="2F93231E" id="矩形: 圆角 26" o:spid="_x0000_s1026" style="position:absolute;left:0;text-align:left;margin-left:231.8pt;margin-top:186pt;width:100.8pt;height:32.7pt;z-index:251674624;visibility:visible;mso-wrap-style:square;mso-wrap-distance-left:9pt;mso-wrap-distance-top:0;mso-wrap-distance-right:9pt;mso-wrap-distance-bottom:0;mso-position-horizontal:absolute;mso-position-horizontal-relative:text;mso-position-vertical:absolute;mso-position-vertical-relative:text;v-text-anchor:middle" arcsize="10923f" o:gfxdata="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" filled="f" strokecolor="#0070c0" strokeweight="1pt">
                 <v:stroke joinstyle="miter"/>
               </v:roundrect>
             </w:pict>
@@ -769,9 +1015,9 @@
               </wp:anchor>
             </w:drawing>
           </mc:Choice>
-          <mc:Fallback xmlns:w16se="http://schemas.microsoft.com/office/word/2015/wordml/symex" xmlns:w16cid="http://schemas.microsoft.com/office/word/2016/wordml/cid" xmlns:w15="http://schemas.microsoft.com/office/word/2012/wordml" xmlns:am3d="http://schemas.microsoft.com/office/drawing/2017/model3d" xmlns:aink="http://schemas.microsoft.com/office/drawing/2016/ink" xmlns:cx8="http://schemas.microsoft.com/office/drawing/2016/5/14/chartex" xmlns:cx7="http://schemas.microsoft.com/office/drawing/2016/5/13/chartex" xmlns:cx6="http://schemas.microsoft.com/office/drawing/2016/5/12/chartex" xmlns:cx5="http://schemas.microsoft.com/office/drawing/2016/5/11/chartex" xmlns:cx4="http://schemas.microsoft.com/office/drawing/2016/5/10/chartex" xmlns:cx3="http://schemas.microsoft.com/office/drawing/2016/5/9/chartex" xmlns:cx2="http://schemas.microsoft.com/office/drawing/2015/10/21/chartex" xmlns:cx1="http://schemas.microsoft.com/office/drawing/2015/9/8/chartex" xmlns:cx="http://schemas.microsoft.com/office/drawing/2014/chartex">
+          <mc:Fallback>
             <w:pict>
-              <v:rect w14:anchorId="0407B45A" id="矩形 25" o:spid="_x0000_s1026" style="position:absolute;left:0;text-align:left;margin-left:247.85pt;margin-top:238.6pt;width:135.15pt;height:10.5pt;z-index:251673600;visibility:visible;mso-wrap-style:square;mso-wrap-distance-left:9pt;mso-wrap-distance-top:0;mso-wrap-distance-right:9pt;mso-wrap-distance-bottom:0;mso-position-horizontal:absolute;mso-position-horizontal-relative:text;mso-position-vertical:absolute;mso-position-vertical-relative:text;v-text-anchor:middle" o:gfxdata="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" filled="f" strokecolor="red" strokeweight="1pt"/>
+              <v:rect w14:anchorId="19EBD1B9" id="矩形 25" o:spid="_x0000_s1026" style="position:absolute;left:0;text-align:left;margin-left:247.85pt;margin-top:238.6pt;width:135.15pt;height:10.5pt;z-index:251673600;visibility:visible;mso-wrap-style:square;mso-wrap-distance-left:9pt;mso-wrap-distance-top:0;mso-wrap-distance-right:9pt;mso-wrap-distance-bottom:0;mso-position-horizontal:absolute;mso-position-horizontal-relative:text;mso-position-vertical:absolute;mso-position-vertical-relative:text;v-text-anchor:middle" o:gfxdata="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" filled="f" strokecolor="red" strokeweight="1pt"/>
             </w:pict>
           </mc:Fallback>
         </mc:AlternateContent>
@@ -846,9 +1092,9 @@
               </wp:anchor>
             </w:drawing>
           </mc:Choice>
-          <mc:Fallback xmlns:w16se="http://schemas.microsoft.com/office/word/2015/wordml/symex" xmlns:w16cid="http://schemas.microsoft.com/office/word/2016/wordml/cid" xmlns:w15="http://schemas.microsoft.com/office/word/2012/wordml" xmlns:am3d="http://schemas.microsoft.com/office/drawing/2017/model3d" xmlns:aink="http://schemas.microsoft.com/office/drawing/2016/ink" xmlns:cx8="http://schemas.microsoft.com/office/drawing/2016/5/14/chartex" xmlns:cx7="http://schemas.microsoft.com/office/drawing/2016/5/13/chartex" xmlns:cx6="http://schemas.microsoft.com/office/drawing/2016/5/12/chartex" xmlns:cx5="http://schemas.microsoft.com/office/drawing/2016/5/11/chartex" xmlns:cx4="http://schemas.microsoft.com/office/drawing/2016/5/10/chartex" xmlns:cx3="http://schemas.microsoft.com/office/drawing/2016/5/9/chartex" xmlns:cx2="http://schemas.microsoft.com/office/drawing/2015/10/21/chartex" xmlns:cx1="http://schemas.microsoft.com/office/drawing/2015/9/8/chartex" xmlns:cx="http://schemas.microsoft.com/office/drawing/2014/chartex">
+          <mc:Fallback>
             <w:pict>
-              <v:rect w14:anchorId="357734ED" id="矩形 20" o:spid="_x0000_s1026" style="position:absolute;left:0;text-align:left;margin-left:26.3pt;margin-top:173.25pt;width:166.15pt;height:42.65pt;z-index:251672576;visibility:visible;mso-wrap-style:square;mso-height-percent:0;mso-wrap-distance-left:9pt;mso-wrap-distance-top:0;mso-wrap-distance-right:9pt;mso-wrap-distance-bottom:0;mso-position-horizontal:absolute;mso-position-horizontal-relative:text;mso-position-vertical:absolute;mso-position-vertical-relative:text;mso-height-percent:0;mso-height-relative:margin;v-text-anchor:middle" o:gfxdata="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" filled="f" strokecolor="red" strokeweight="1pt"/>
+              <v:rect w14:anchorId="14DB5BDF" id="矩形 20" o:spid="_x0000_s1026" style="position:absolute;left:0;text-align:left;margin-left:26.3pt;margin-top:173.25pt;width:166.15pt;height:42.65pt;z-index:251672576;visibility:visible;mso-wrap-style:square;mso-height-percent:0;mso-wrap-distance-left:9pt;mso-wrap-distance-top:0;mso-wrap-distance-right:9pt;mso-wrap-distance-bottom:0;mso-position-horizontal:absolute;mso-position-horizontal-relative:text;mso-position-vertical:absolute;mso-position-vertical-relative:text;mso-height-percent:0;mso-height-relative:margin;v-text-anchor:middle" o:gfxdata="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" filled="f" strokecolor="red" strokeweight="1pt"/>
             </w:pict>
           </mc:Fallback>
         </mc:AlternateContent>
@@ -862,6 +1108,61 @@
             <wp:extent cx="2479981" cy="3197371"/>
             <wp:effectExtent l="0" t="0" r="0" b="3175"/>
             <wp:docPr id="19" name="图片 19"/>
+            <wp:cNvGraphicFramePr>
+              <a:graphicFrameLocks xmlns:a="http://schemas.openxmlformats.org/drawingml/2006/main" noChangeAspect="1"/>
+            </wp:cNvGraphicFramePr>
+            <a:graphic xmlns:a="http://schemas.openxmlformats.org/drawingml/2006/main">
+              <a:graphicData uri="http://schemas.openxmlformats.org/drawingml/2006/picture">
+                <pic:pic xmlns:pic="http://schemas.openxmlformats.org/drawingml/2006/picture">
+                  <pic:nvPicPr>
+                    <pic:cNvPr id="1" name=""/>
+                    <pic:cNvPicPr/>
+                  </pic:nvPicPr>
+                  <pic:blipFill>
+                    <a:blip r:embed="rId10"/>
+                    <a:stretch>
+                      <a:fillRect/>
+                    </a:stretch>
+                  </pic:blipFill>
+                  <pic:spPr>
+                    <a:xfrm>
+                      <a:off x="0" y="0"/>
+                      <a:ext cx="2486448" cy="3205708"/>
+                    </a:xfrm>
+                    <a:prstGeom prst="rect">
+                      <a:avLst/>
+                    </a:prstGeom>
+                  </pic:spPr>
+                </pic:pic>
+              </a:graphicData>
+            </a:graphic>
+          </wp:inline>
+        </w:drawing>
+      </w:r>
+      <w:r>
+        <w:rPr>
+          <w:rFonts w:hint="eastAsia"/>
+          <w:color w:val="FF0000"/>
+          <w:sz w:val="22"/>
+        </w:rPr>
+        <w:t xml:space="preserve"> </w:t>
+      </w:r>
+      <w:r>
+        <w:rPr>
+          <w:color w:val="FF0000"/>
+          <w:sz w:val="22"/>
+        </w:rPr>
+        <w:t xml:space="preserve">    </w:t>
+      </w:r>
+      <w:r>
+        <w:rPr>
+          <w:noProof/>
+        </w:rPr>
+        <w:drawing>
+          <wp:inline distT="0" distB="0" distL="0" distR="0" wp14:anchorId="6B3A78D8" wp14:editId="3D3AF34D">
+            <wp:extent cx="2413124" cy="3333921"/>
+            <wp:effectExtent l="0" t="0" r="6350" b="0"/>
+            <wp:docPr id="24" name="图片 24"/>
             <wp:cNvGraphicFramePr>
               <a:graphicFrameLocks xmlns:a="http://schemas.openxmlformats.org/drawingml/2006/main" noChangeAspect="1"/>
             </wp:cNvGraphicFramePr>
@@ -881,7 +1182,7 @@
                   <pic:spPr>
                     <a:xfrm>
                       <a:off x="0" y="0"/>
-                      <a:ext cx="2486448" cy="3205708"/>
+                      <a:ext cx="2413124" cy="3333921"/>
                     </a:xfrm>
                     <a:prstGeom prst="rect">
                       <a:avLst/>
@@ -893,30 +1194,94 @@
           </wp:inline>
         </w:drawing>
       </w:r>
-      <w:r>
-        <w:rPr>
-          <w:rFonts w:hint="eastAsia"/>
-          <w:color w:val="FF0000"/>
-          <w:sz w:val="22"/>
-        </w:rPr>
-        <w:t xml:space="preserve"> </w:t>
-      </w:r>
-      <w:r>
-        <w:rPr>
-          <w:color w:val="FF0000"/>
-          <w:sz w:val="22"/>
-        </w:rPr>
-        <w:t xml:space="preserve">    </w:t>
-      </w:r>
+    </w:p>
+    <w:p>
+      <w:pPr>
+        <w:jc w:val="left"/>
+        <w:rPr>
+          <w:sz w:val="22"/>
+        </w:rPr>
+      </w:pPr>
+      <w:r>
+        <w:rPr>
+          <w:rFonts w:hint="eastAsia"/>
+          <w:sz w:val="22"/>
+        </w:rPr>
+        <w:t>匿名内部类是没有类名的内部类？</w:t>
+      </w:r>
+      <w:r>
+        <w:rPr>
+          <w:rFonts w:hint="eastAsia"/>
+          <w:sz w:val="22"/>
+        </w:rPr>
+        <w:t>圈起来部分不就是匿名类么？不是有类名</w:t>
+      </w:r>
+    </w:p>
+    <w:p>
+      <w:pPr>
+        <w:jc w:val="left"/>
+        <w:rPr>
+          <w:sz w:val="22"/>
+        </w:rPr>
+      </w:pPr>
+      <w:r>
+        <w:rPr>
+          <w:rFonts w:hint="eastAsia"/>
+          <w:sz w:val="22"/>
+        </w:rPr>
+        <w:t>然后右边代码的匿名类使用没有很懂。。。为啥两个分号？？</w:t>
+      </w:r>
+      <w:r>
+        <w:rPr>
+          <w:sz w:val="22"/>
+        </w:rPr>
+        <w:t xml:space="preserve">     </w:t>
+      </w:r>
+    </w:p>
+    <w:p>
+      <w:pPr>
+        <w:rPr>
+          <w:sz w:val="22"/>
+        </w:rPr>
+      </w:pPr>
+    </w:p>
+    <w:p>
+      <w:pPr>
+        <w:rPr>
+          <w:sz w:val="22"/>
+        </w:rPr>
+      </w:pPr>
+      <w:r>
+        <w:rPr>
+          <w:rFonts w:hint="eastAsia"/>
+          <w:sz w:val="22"/>
+        </w:rPr>
+        <w:t>问题</w:t>
+      </w:r>
+      <w:r>
+        <w:rPr>
+          <w:rFonts w:hint="eastAsia"/>
+          <w:sz w:val="22"/>
+        </w:rPr>
+        <w:t>2：</w:t>
+      </w:r>
+    </w:p>
+    <w:p>
+      <w:pPr>
+        <w:jc w:val="left"/>
+        <w:rPr>
+          <w:sz w:val="22"/>
+        </w:rPr>
+      </w:pPr>
       <w:r>
         <w:rPr>
           <w:noProof/>
         </w:rPr>
         <w:drawing>
-          <wp:inline distT="0" distB="0" distL="0" distR="0" wp14:anchorId="6B3A78D8" wp14:editId="3D3AF34D">
-            <wp:extent cx="2413124" cy="3333921"/>
-            <wp:effectExtent l="0" t="0" r="6350" b="0"/>
-            <wp:docPr id="24" name="图片 24"/>
+          <wp:inline distT="0" distB="0" distL="0" distR="0" wp14:anchorId="19949C21" wp14:editId="75365894">
+            <wp:extent cx="4616687" cy="1562180"/>
+            <wp:effectExtent l="0" t="0" r="0" b="0"/>
+            <wp:docPr id="22" name="图片 22"/>
             <wp:cNvGraphicFramePr>
               <a:graphicFrameLocks xmlns:a="http://schemas.openxmlformats.org/drawingml/2006/main" noChangeAspect="1"/>
             </wp:cNvGraphicFramePr>
@@ -936,125 +1301,6 @@
                   <pic:spPr>
                     <a:xfrm>
                       <a:off x="0" y="0"/>
-                      <a:ext cx="2413124" cy="3333921"/>
-                    </a:xfrm>
-                    <a:prstGeom prst="rect">
-                      <a:avLst/>
-                    </a:prstGeom>
-                  </pic:spPr>
-                </pic:pic>
-              </a:graphicData>
-            </a:graphic>
-          </wp:inline>
-        </w:drawing>
-      </w:r>
-    </w:p>
-    <w:p>
-      <w:pPr>
-        <w:jc w:val="left"/>
-        <w:rPr>
-          <w:sz w:val="22"/>
-        </w:rPr>
-      </w:pPr>
-      <w:r>
-        <w:rPr>
-          <w:rFonts w:hint="eastAsia"/>
-          <w:sz w:val="22"/>
-        </w:rPr>
-        <w:t>匿名内部类是没有类名的内部类？</w:t>
-      </w:r>
-      <w:r>
-        <w:rPr>
-          <w:rFonts w:hint="eastAsia"/>
-          <w:sz w:val="22"/>
-        </w:rPr>
-        <w:t>圈起来部分不就是匿名类么？不是有类名</w:t>
-      </w:r>
-    </w:p>
-    <w:p>
-      <w:pPr>
-        <w:jc w:val="left"/>
-        <w:rPr>
-          <w:sz w:val="22"/>
-        </w:rPr>
-      </w:pPr>
-      <w:r>
-        <w:rPr>
-          <w:rFonts w:hint="eastAsia"/>
-          <w:sz w:val="22"/>
-        </w:rPr>
-        <w:t>然后右边代码的匿名类使用没有很懂。。。为啥两个分号？？</w:t>
-      </w:r>
-      <w:r>
-        <w:rPr>
-          <w:sz w:val="22"/>
-        </w:rPr>
-        <w:t xml:space="preserve">     </w:t>
-      </w:r>
-    </w:p>
-    <w:p>
-      <w:pPr>
-        <w:rPr>
-          <w:sz w:val="22"/>
-        </w:rPr>
-      </w:pPr>
-    </w:p>
-    <w:p>
-      <w:pPr>
-        <w:rPr>
-          <w:sz w:val="22"/>
-        </w:rPr>
-      </w:pPr>
-      <w:r>
-        <w:rPr>
-          <w:rFonts w:hint="eastAsia"/>
-          <w:sz w:val="22"/>
-        </w:rPr>
-        <w:t>问题</w:t>
-      </w:r>
-      <w:r>
-        <w:rPr>
-          <w:rFonts w:hint="eastAsia"/>
-          <w:sz w:val="22"/>
-        </w:rPr>
-        <w:t>2：</w:t>
-      </w:r>
-    </w:p>
-    <w:p>
-      <w:pPr>
-        <w:jc w:val="left"/>
-        <w:rPr>
-          <w:sz w:val="22"/>
-        </w:rPr>
-      </w:pPr>
-      <w:r>
-        <w:rPr>
-          <w:noProof/>
-        </w:rPr>
-        <w:drawing>
-          <wp:inline distT="0" distB="0" distL="0" distR="0" wp14:anchorId="19949C21" wp14:editId="75365894">
-            <wp:extent cx="4616687" cy="1562180"/>
-            <wp:effectExtent l="0" t="0" r="0" b="0"/>
-            <wp:docPr id="22" name="图片 22"/>
-            <wp:cNvGraphicFramePr>
-              <a:graphicFrameLocks xmlns:a="http://schemas.openxmlformats.org/drawingml/2006/main" noChangeAspect="1"/>
-            </wp:cNvGraphicFramePr>
-            <a:graphic xmlns:a="http://schemas.openxmlformats.org/drawingml/2006/main">
-              <a:graphicData uri="http://schemas.openxmlformats.org/drawingml/2006/picture">
-                <pic:pic xmlns:pic="http://schemas.openxmlformats.org/drawingml/2006/picture">
-                  <pic:nvPicPr>
-                    <pic:cNvPr id="1" name=""/>
-                    <pic:cNvPicPr/>
-                  </pic:nvPicPr>
-                  <pic:blipFill>
-                    <a:blip r:embed="rId13"/>
-                    <a:stretch>
-                      <a:fillRect/>
-                    </a:stretch>
-                  </pic:blipFill>
-                  <pic:spPr>
-                    <a:xfrm>
-                      <a:off x="0" y="0"/>
                       <a:ext cx="4616687" cy="1562180"/>
                     </a:xfrm>
                     <a:prstGeom prst="rect">
@@ -1181,7 +1427,7 @@
     </w:p>
     <w:p>
       <w:pPr>
-        <w:pStyle w:val="a4"/>
+        <w:pStyle w:val="a5"/>
         <w:numPr>
           <w:ilvl w:val="0"/>
           <w:numId w:val="3"/>
@@ -1204,7 +1450,7 @@
     </w:p>
     <w:p>
       <w:pPr>
-        <w:pStyle w:val="a4"/>
+        <w:pStyle w:val="a5"/>
         <w:ind w:left="360" w:firstLineChars="0" w:firstLine="0"/>
         <w:jc w:val="left"/>
         <w:rPr>
@@ -1212,46 +1458,18 @@
           <w:sz w:val="22"/>
         </w:rPr>
       </w:pPr>
-      <w:proofErr w:type="gramStart"/>
-      <w:r>
-        <w:rPr>
-          <w:rFonts w:hint="eastAsia"/>
-          <w:color w:val="FF0000"/>
-          <w:sz w:val="22"/>
-        </w:rPr>
-        <w:t>class</w:t>
-      </w:r>
-      <w:proofErr w:type="gramEnd"/>
-      <w:r>
-        <w:rPr>
-          <w:rFonts w:hint="eastAsia"/>
-          <w:color w:val="FF0000"/>
-          <w:sz w:val="22"/>
-        </w:rPr>
-        <w:t xml:space="preserve"> </w:t>
-      </w:r>
-      <w:proofErr w:type="spellStart"/>
-      <w:r>
-        <w:rPr>
-          <w:rFonts w:hint="eastAsia"/>
-          <w:color w:val="FF0000"/>
-          <w:sz w:val="22"/>
-        </w:rPr>
-        <w:t>NewMessage</w:t>
-      </w:r>
-      <w:proofErr w:type="spellEnd"/>
-      <w:r>
-        <w:rPr>
-          <w:rFonts w:hint="eastAsia"/>
-          <w:color w:val="FF0000"/>
-          <w:sz w:val="22"/>
-        </w:rPr>
-        <w:t xml:space="preserve"> extents Message{</w:t>
-      </w:r>
-    </w:p>
-    <w:p>
-      <w:pPr>
-        <w:pStyle w:val="a4"/>
+      <w:r>
+        <w:rPr>
+          <w:rFonts w:hint="eastAsia"/>
+          <w:color w:val="FF0000"/>
+          <w:sz w:val="22"/>
+        </w:rPr>
+        <w:t>class NewMessage extents Message{</w:t>
+      </w:r>
+    </w:p>
+    <w:p>
+      <w:pPr>
+        <w:pStyle w:val="a5"/>
         <w:ind w:left="360" w:firstLineChars="0" w:firstLine="0"/>
         <w:jc w:val="left"/>
         <w:rPr>
@@ -1274,29 +1492,12 @@
           <w:sz w:val="22"/>
         </w:rPr>
         <w:tab/>
-      </w:r>
-      <w:proofErr w:type="gramStart"/>
-      <w:r>
-        <w:rPr>
-          <w:rFonts w:hint="eastAsia"/>
-          <w:color w:val="FF0000"/>
-          <w:sz w:val="22"/>
-        </w:rPr>
-        <w:t>public</w:t>
-      </w:r>
-      <w:proofErr w:type="gramEnd"/>
-      <w:r>
-        <w:rPr>
-          <w:rFonts w:hint="eastAsia"/>
-          <w:color w:val="FF0000"/>
-          <w:sz w:val="22"/>
-        </w:rPr>
-        <w:t xml:space="preserve"> void show(){</w:t>
-      </w:r>
-    </w:p>
-    <w:p>
-      <w:pPr>
-        <w:pStyle w:val="a4"/>
+        <w:t>public void show(){</w:t>
+      </w:r>
+    </w:p>
+    <w:p>
+      <w:pPr>
+        <w:pStyle w:val="a5"/>
         <w:ind w:left="780" w:firstLineChars="0" w:firstLine="60"/>
         <w:jc w:val="left"/>
         <w:rPr>
@@ -1304,23 +1505,13 @@
           <w:sz w:val="22"/>
         </w:rPr>
       </w:pPr>
-      <w:proofErr w:type="spellStart"/>
-      <w:r>
-        <w:rPr>
-          <w:rFonts w:hint="eastAsia"/>
-          <w:color w:val="FF0000"/>
-          <w:sz w:val="22"/>
-        </w:rPr>
-        <w:t>System.out.println</w:t>
-      </w:r>
-      <w:proofErr w:type="spellEnd"/>
-      <w:r>
-        <w:rPr>
-          <w:rFonts w:hint="eastAsia"/>
-          <w:color w:val="FF0000"/>
-          <w:sz w:val="22"/>
-        </w:rPr>
-        <w:t>(</w:t>
+      <w:r>
+        <w:rPr>
+          <w:rFonts w:hint="eastAsia"/>
+          <w:color w:val="FF0000"/>
+          <w:sz w:val="22"/>
+        </w:rPr>
+        <w:t>System.out.println(</w:t>
       </w:r>
       <w:r>
         <w:rPr>
@@ -1355,7 +1546,7 @@
     </w:p>
     <w:p>
       <w:pPr>
-        <w:pStyle w:val="a4"/>
+        <w:pStyle w:val="a5"/>
         <w:ind w:left="780" w:firstLineChars="0" w:firstLine="60"/>
         <w:jc w:val="left"/>
         <w:rPr>
@@ -1374,7 +1565,7 @@
     </w:p>
     <w:p>
       <w:pPr>
-        <w:pStyle w:val="a4"/>
+        <w:pStyle w:val="a5"/>
         <w:ind w:left="360" w:firstLineChars="0" w:firstLine="0"/>
         <w:jc w:val="left"/>
         <w:rPr>
@@ -1388,12 +1579,13 @@
           <w:color w:val="FF0000"/>
           <w:sz w:val="22"/>
         </w:rPr>
+        <w:lastRenderedPageBreak/>
         <w:t>}</w:t>
       </w:r>
     </w:p>
     <w:p>
       <w:pPr>
-        <w:pStyle w:val="a4"/>
+        <w:pStyle w:val="a5"/>
         <w:ind w:left="360" w:firstLineChars="0" w:firstLine="0"/>
         <w:jc w:val="left"/>
         <w:rPr>
@@ -1401,56 +1593,18 @@
           <w:sz w:val="22"/>
         </w:rPr>
       </w:pPr>
-      <w:proofErr w:type="spellStart"/>
-      <w:proofErr w:type="gramStart"/>
-      <w:r>
-        <w:rPr>
-          <w:rFonts w:hint="eastAsia"/>
-          <w:color w:val="FF0000"/>
-          <w:sz w:val="22"/>
-        </w:rPr>
-        <w:t>person.show</w:t>
-      </w:r>
-      <w:proofErr w:type="spellEnd"/>
-      <w:r>
-        <w:rPr>
-          <w:rFonts w:hint="eastAsia"/>
-          <w:color w:val="FF0000"/>
-          <w:sz w:val="22"/>
-        </w:rPr>
-        <w:t>(</w:t>
-      </w:r>
-      <w:proofErr w:type="gramEnd"/>
-      <w:r>
-        <w:rPr>
-          <w:rFonts w:hint="eastAsia"/>
-          <w:color w:val="FF0000"/>
-          <w:sz w:val="22"/>
-        </w:rPr>
-        <w:t xml:space="preserve">(new </w:t>
-      </w:r>
-      <w:proofErr w:type="spellStart"/>
-      <w:r>
-        <w:rPr>
-          <w:rFonts w:hint="eastAsia"/>
-          <w:color w:val="FF0000"/>
-          <w:sz w:val="22"/>
-        </w:rPr>
-        <w:t>NewMessage</w:t>
-      </w:r>
-      <w:proofErr w:type="spellEnd"/>
-      <w:r>
-        <w:rPr>
-          <w:rFonts w:hint="eastAsia"/>
-          <w:color w:val="FF0000"/>
-          <w:sz w:val="22"/>
-        </w:rPr>
-        <w:t>()).show());</w:t>
-      </w:r>
-    </w:p>
-    <w:p>
-      <w:pPr>
-        <w:pStyle w:val="a4"/>
+      <w:r>
+        <w:rPr>
+          <w:rFonts w:hint="eastAsia"/>
+          <w:color w:val="FF0000"/>
+          <w:sz w:val="22"/>
+        </w:rPr>
+        <w:t>person.show((new NewMessage()).show());</w:t>
+      </w:r>
+    </w:p>
+    <w:p>
+      <w:pPr>
+        <w:pStyle w:val="a5"/>
         <w:ind w:left="360" w:firstLineChars="0" w:firstLine="0"/>
         <w:jc w:val="left"/>
         <w:rPr>
@@ -1469,7 +1623,7 @@
     </w:p>
     <w:p>
       <w:pPr>
-        <w:pStyle w:val="a4"/>
+        <w:pStyle w:val="a5"/>
         <w:ind w:left="360" w:firstLineChars="0" w:firstLine="0"/>
         <w:jc w:val="left"/>
         <w:rPr>
@@ -1477,56 +1631,18 @@
           <w:sz w:val="22"/>
         </w:rPr>
       </w:pPr>
-      <w:proofErr w:type="spellStart"/>
-      <w:r>
-        <w:rPr>
-          <w:rFonts w:hint="eastAsia"/>
-          <w:color w:val="FF0000"/>
-          <w:sz w:val="22"/>
-        </w:rPr>
-        <w:t>NewMessage</w:t>
-      </w:r>
-      <w:proofErr w:type="spellEnd"/>
-      <w:r>
-        <w:rPr>
-          <w:rFonts w:hint="eastAsia"/>
-          <w:color w:val="FF0000"/>
-          <w:sz w:val="22"/>
-        </w:rPr>
-        <w:t xml:space="preserve"> message = new </w:t>
-      </w:r>
-      <w:proofErr w:type="spellStart"/>
-      <w:proofErr w:type="gramStart"/>
-      <w:r>
-        <w:rPr>
-          <w:rFonts w:hint="eastAsia"/>
-          <w:color w:val="FF0000"/>
-          <w:sz w:val="22"/>
-        </w:rPr>
-        <w:t>NewMessage</w:t>
-      </w:r>
-      <w:proofErr w:type="spellEnd"/>
-      <w:r>
-        <w:rPr>
-          <w:rFonts w:hint="eastAsia"/>
-          <w:color w:val="FF0000"/>
-          <w:sz w:val="22"/>
-        </w:rPr>
-        <w:t>(</w:t>
-      </w:r>
-      <w:proofErr w:type="gramEnd"/>
-      <w:r>
-        <w:rPr>
-          <w:rFonts w:hint="eastAsia"/>
-          <w:color w:val="FF0000"/>
-          <w:sz w:val="22"/>
-        </w:rPr>
-        <w:t>);</w:t>
-      </w:r>
-    </w:p>
-    <w:p>
-      <w:pPr>
-        <w:pStyle w:val="a4"/>
+      <w:r>
+        <w:rPr>
+          <w:rFonts w:hint="eastAsia"/>
+          <w:color w:val="FF0000"/>
+          <w:sz w:val="22"/>
+        </w:rPr>
+        <w:t>NewMessage message = new NewMessage();</w:t>
+      </w:r>
+    </w:p>
+    <w:p>
+      <w:pPr>
+        <w:pStyle w:val="a5"/>
         <w:ind w:left="360" w:firstLineChars="0" w:firstLine="0"/>
         <w:jc w:val="left"/>
         <w:rPr>
@@ -1534,49 +1650,18 @@
           <w:sz w:val="22"/>
         </w:rPr>
       </w:pPr>
-      <w:proofErr w:type="spellStart"/>
-      <w:proofErr w:type="gramStart"/>
-      <w:r>
-        <w:rPr>
-          <w:rFonts w:hint="eastAsia"/>
-          <w:color w:val="FF0000"/>
-          <w:sz w:val="22"/>
-        </w:rPr>
-        <w:lastRenderedPageBreak/>
-        <w:t>person.show</w:t>
-      </w:r>
-      <w:proofErr w:type="spellEnd"/>
-      <w:r>
-        <w:rPr>
-          <w:rFonts w:hint="eastAsia"/>
-          <w:color w:val="FF0000"/>
-          <w:sz w:val="22"/>
-        </w:rPr>
-        <w:t>(</w:t>
-      </w:r>
-      <w:proofErr w:type="spellStart"/>
-      <w:proofErr w:type="gramEnd"/>
-      <w:r>
-        <w:rPr>
-          <w:rFonts w:hint="eastAsia"/>
-          <w:color w:val="FF0000"/>
-          <w:sz w:val="22"/>
-        </w:rPr>
-        <w:t>message.show</w:t>
-      </w:r>
-      <w:proofErr w:type="spellEnd"/>
-      <w:r>
-        <w:rPr>
-          <w:rFonts w:hint="eastAsia"/>
-          <w:color w:val="FF0000"/>
-          <w:sz w:val="22"/>
-        </w:rPr>
-        <w:t>());</w:t>
-      </w:r>
-    </w:p>
-    <w:p>
-      <w:pPr>
-        <w:pStyle w:val="a4"/>
+      <w:r>
+        <w:rPr>
+          <w:rFonts w:hint="eastAsia"/>
+          <w:color w:val="FF0000"/>
+          <w:sz w:val="22"/>
+        </w:rPr>
+        <w:t>person.show(message.show());</w:t>
+      </w:r>
+    </w:p>
+    <w:p>
+      <w:pPr>
+        <w:pStyle w:val="a5"/>
         <w:ind w:left="360" w:firstLineChars="0" w:firstLine="0"/>
         <w:jc w:val="left"/>
         <w:rPr>
@@ -1587,7 +1672,7 @@
     </w:p>
     <w:p>
       <w:pPr>
-        <w:pStyle w:val="a4"/>
+        <w:pStyle w:val="a5"/>
         <w:ind w:left="360" w:firstLineChars="0" w:firstLine="0"/>
         <w:jc w:val="left"/>
         <w:rPr>
@@ -1601,66 +1686,12 @@
           <w:color w:val="FF0000"/>
           <w:sz w:val="22"/>
         </w:rPr>
-        <w:t>里面重写Message的show方法，什么情况下才会重写呢？就是继承父类时才会去</w:t>
-      </w:r>
-      <w:proofErr w:type="gramStart"/>
-      <w:r>
-        <w:rPr>
-          <w:rFonts w:hint="eastAsia"/>
-          <w:color w:val="FF0000"/>
-          <w:sz w:val="22"/>
-        </w:rPr>
-        <w:t>重写父类方法</w:t>
-      </w:r>
-      <w:proofErr w:type="gramEnd"/>
-      <w:r>
-        <w:rPr>
-          <w:rFonts w:hint="eastAsia"/>
-          <w:color w:val="FF0000"/>
-          <w:sz w:val="22"/>
-        </w:rPr>
-        <w:t>。但是框框内的代码却省去了继承的动作，也就是没有</w:t>
-      </w:r>
-      <w:proofErr w:type="gramStart"/>
-      <w:r>
-        <w:rPr>
-          <w:rFonts w:hint="eastAsia"/>
-          <w:color w:val="FF0000"/>
-          <w:sz w:val="22"/>
-        </w:rPr>
-        <w:t>显式去写</w:t>
-      </w:r>
-      <w:proofErr w:type="gramEnd"/>
-      <w:r>
-        <w:rPr>
-          <w:rFonts w:hint="eastAsia"/>
-          <w:color w:val="FF0000"/>
-          <w:sz w:val="22"/>
-        </w:rPr>
-        <w:t>继承，而是通过new父类，然后</w:t>
-      </w:r>
-      <w:proofErr w:type="gramStart"/>
-      <w:r>
-        <w:rPr>
-          <w:rFonts w:hint="eastAsia"/>
-          <w:color w:val="FF0000"/>
-          <w:sz w:val="22"/>
-        </w:rPr>
-        <w:t>重写父类方法</w:t>
-      </w:r>
-      <w:proofErr w:type="gramEnd"/>
-      <w:r>
-        <w:rPr>
-          <w:rFonts w:hint="eastAsia"/>
-          <w:color w:val="FF0000"/>
-          <w:sz w:val="22"/>
-        </w:rPr>
-        <w:t>。这种形式就是创建了一个匿名类，就是我们看不到真正定义的类。</w:t>
-      </w:r>
-    </w:p>
-    <w:p>
-      <w:pPr>
-        <w:pStyle w:val="a4"/>
+        <w:t>里面重写Message的show方法，什么情况下才会重写呢？就是继承父类时才会去重写父类方法。但是框框内的代码却省去了继承的动作，也就是没有显式去写继承，而是通过new父类，然后重写父类方法。这种形式就是创建了一个匿名类，就是我们看不到真正定义的类。</w:t>
+      </w:r>
+    </w:p>
+    <w:p>
+      <w:pPr>
+        <w:pStyle w:val="a5"/>
         <w:ind w:left="360" w:firstLineChars="0" w:firstLine="0"/>
         <w:jc w:val="left"/>
         <w:rPr>
@@ -1671,7 +1702,7 @@
     </w:p>
     <w:p>
       <w:pPr>
-        <w:pStyle w:val="a4"/>
+        <w:pStyle w:val="a5"/>
         <w:ind w:left="360" w:firstLineChars="0" w:firstLine="0"/>
         <w:jc w:val="left"/>
         <w:rPr>
@@ -1699,7 +1730,7 @@
     </w:p>
     <w:p>
       <w:pPr>
-        <w:pStyle w:val="a4"/>
+        <w:pStyle w:val="a5"/>
         <w:numPr>
           <w:ilvl w:val="0"/>
           <w:numId w:val="3"/>
@@ -1717,25 +1748,7 @@
           <w:color w:val="FF0000"/>
           <w:sz w:val="22"/>
         </w:rPr>
-        <w:t>每个Activity, Service或者</w:t>
-      </w:r>
-      <w:proofErr w:type="spellStart"/>
-      <w:r>
-        <w:rPr>
-          <w:rFonts w:hint="eastAsia"/>
-          <w:color w:val="FF0000"/>
-          <w:sz w:val="22"/>
-        </w:rPr>
-        <w:t>BroadcastReceiver</w:t>
-      </w:r>
-      <w:proofErr w:type="spellEnd"/>
-      <w:r>
-        <w:rPr>
-          <w:rFonts w:hint="eastAsia"/>
-          <w:color w:val="FF0000"/>
-          <w:sz w:val="22"/>
-        </w:rPr>
-        <w:t>都可以定义</w:t>
+        <w:t>每个Activity, Service或者BroadcastReceiver都可以定义</w:t>
       </w:r>
       <w:r>
         <w:rPr>
@@ -1770,7 +1783,7 @@
     </w:p>
     <w:p>
       <w:pPr>
-        <w:pStyle w:val="a4"/>
+        <w:pStyle w:val="a5"/>
         <w:numPr>
           <w:ilvl w:val="0"/>
           <w:numId w:val="3"/>
@@ -1918,6 +1931,7 @@
           <w:b/>
           <w:sz w:val="28"/>
         </w:rPr>
+        <w:lastRenderedPageBreak/>
         <w:t>2018.4.</w:t>
       </w:r>
       <w:r>
@@ -1947,23 +1961,7 @@
           <w:rFonts w:hint="eastAsia"/>
           <w:sz w:val="22"/>
         </w:rPr>
-        <w:t>内部类在应用中会使用很多么？看教程好乱，不是很理解……还有clone的话，是不是</w:t>
-      </w:r>
-      <w:proofErr w:type="gramStart"/>
-      <w:r>
-        <w:rPr>
-          <w:rFonts w:hint="eastAsia"/>
-          <w:sz w:val="22"/>
-        </w:rPr>
-        <w:t>懂下啥</w:t>
-      </w:r>
-      <w:proofErr w:type="gramEnd"/>
-      <w:r>
-        <w:rPr>
-          <w:rFonts w:hint="eastAsia"/>
-          <w:sz w:val="22"/>
-        </w:rPr>
-        <w:t>格式就好了？</w:t>
+        <w:t>内部类在应用中会使用很多么？看教程好乱，不是很理解……还有clone的话，是不是懂下啥格式就好了？</w:t>
       </w:r>
     </w:p>
     <w:p>
@@ -2066,9 +2064,9 @@
               </wp:anchor>
             </w:drawing>
           </mc:Choice>
-          <mc:Fallback xmlns:w16se="http://schemas.microsoft.com/office/word/2015/wordml/symex" xmlns:w16cid="http://schemas.microsoft.com/office/word/2016/wordml/cid" xmlns:w15="http://schemas.microsoft.com/office/word/2012/wordml" xmlns:am3d="http://schemas.microsoft.com/office/drawing/2017/model3d" xmlns:aink="http://schemas.microsoft.com/office/drawing/2016/ink" xmlns:cx8="http://schemas.microsoft.com/office/drawing/2016/5/14/chartex" xmlns:cx7="http://schemas.microsoft.com/office/drawing/2016/5/13/chartex" xmlns:cx6="http://schemas.microsoft.com/office/drawing/2016/5/12/chartex" xmlns:cx5="http://schemas.microsoft.com/office/drawing/2016/5/11/chartex" xmlns:cx4="http://schemas.microsoft.com/office/drawing/2016/5/10/chartex" xmlns:cx3="http://schemas.microsoft.com/office/drawing/2016/5/9/chartex" xmlns:cx2="http://schemas.microsoft.com/office/drawing/2015/10/21/chartex" xmlns:cx1="http://schemas.microsoft.com/office/drawing/2015/9/8/chartex" xmlns:cx="http://schemas.microsoft.com/office/drawing/2014/chartex">
+          <mc:Fallback>
             <w:pict>
-              <v:rect w14:anchorId="01129E18" id="矩形 16" o:spid="_x0000_s1026" style="position:absolute;left:0;text-align:left;margin-left:26.3pt;margin-top:65.65pt;width:130.15pt;height:10.5pt;z-index:251670528;visibility:visible;mso-wrap-style:square;mso-wrap-distance-left:9pt;mso-wrap-distance-top:0;mso-wrap-distance-right:9pt;mso-wrap-distance-bottom:0;mso-position-horizontal:absolute;mso-position-horizontal-relative:text;mso-position-vertical:absolute;mso-position-vertical-relative:text;v-text-anchor:middle" o:gfxdata="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" filled="f" strokecolor="#c00000" strokeweight="1pt"/>
+              <v:rect w14:anchorId="2DC69FD7" id="矩形 16" o:spid="_x0000_s1026" style="position:absolute;left:0;text-align:left;margin-left:26.3pt;margin-top:65.65pt;width:130.15pt;height:10.5pt;z-index:251670528;visibility:visible;mso-wrap-style:square;mso-wrap-distance-left:9pt;mso-wrap-distance-top:0;mso-wrap-distance-right:9pt;mso-wrap-distance-bottom:0;mso-position-horizontal:absolute;mso-position-horizontal-relative:text;mso-position-vertical:absolute;mso-position-vertical-relative:text;v-text-anchor:middle" o:gfxdata="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" filled="f" strokecolor="#c00000" strokeweight="1pt"/>
             </w:pict>
           </mc:Fallback>
         </mc:AlternateContent>
@@ -2093,7 +2091,7 @@
                     <pic:cNvPicPr/>
                   </pic:nvPicPr>
                   <pic:blipFill>
-                    <a:blip r:embed="rId14"/>
+                    <a:blip r:embed="rId13"/>
                     <a:stretch>
                       <a:fillRect/>
                     </a:stretch>
@@ -2142,7 +2140,7 @@
                     </pic:cNvPicPr>
                   </pic:nvPicPr>
                   <pic:blipFill>
-                    <a:blip r:embed="rId15">
+                    <a:blip r:embed="rId14">
                       <a:extLst>
                         <a:ext uri="{28A0092B-C50C-407E-A947-70E740481C1C}">
                           <a14:useLocalDpi xmlns:a14="http://schemas.microsoft.com/office/drawing/2010/main" val="0"/>
@@ -2227,7 +2225,7 @@
     </w:p>
     <w:p>
       <w:pPr>
-        <w:pStyle w:val="a4"/>
+        <w:pStyle w:val="a5"/>
         <w:numPr>
           <w:ilvl w:val="0"/>
           <w:numId w:val="2"/>
@@ -2249,7 +2247,7 @@
     </w:p>
     <w:p>
       <w:pPr>
-        <w:pStyle w:val="a4"/>
+        <w:pStyle w:val="a5"/>
         <w:ind w:left="360" w:firstLineChars="0" w:firstLine="0"/>
         <w:rPr>
           <w:color w:val="FF0000"/>
@@ -2267,7 +2265,7 @@
     </w:p>
     <w:p>
       <w:pPr>
-        <w:pStyle w:val="a4"/>
+        <w:pStyle w:val="a5"/>
         <w:numPr>
           <w:ilvl w:val="0"/>
           <w:numId w:val="2"/>
@@ -2405,6 +2403,7 @@
           <w:b/>
           <w:sz w:val="28"/>
         </w:rPr>
+        <w:lastRenderedPageBreak/>
         <w:t>2018.4.</w:t>
       </w:r>
       <w:r>
@@ -2501,9 +2500,9 @@
               </wp:anchor>
             </w:drawing>
           </mc:Choice>
-          <mc:Fallback xmlns:w16se="http://schemas.microsoft.com/office/word/2015/wordml/symex" xmlns:w16cid="http://schemas.microsoft.com/office/word/2016/wordml/cid" xmlns:w15="http://schemas.microsoft.com/office/word/2012/wordml" xmlns:am3d="http://schemas.microsoft.com/office/drawing/2017/model3d" xmlns:aink="http://schemas.microsoft.com/office/drawing/2016/ink" xmlns:cx8="http://schemas.microsoft.com/office/drawing/2016/5/14/chartex" xmlns:cx7="http://schemas.microsoft.com/office/drawing/2016/5/13/chartex" xmlns:cx6="http://schemas.microsoft.com/office/drawing/2016/5/12/chartex" xmlns:cx5="http://schemas.microsoft.com/office/drawing/2016/5/11/chartex" xmlns:cx4="http://schemas.microsoft.com/office/drawing/2016/5/10/chartex" xmlns:cx3="http://schemas.microsoft.com/office/drawing/2016/5/9/chartex" xmlns:cx2="http://schemas.microsoft.com/office/drawing/2015/10/21/chartex" xmlns:cx1="http://schemas.microsoft.com/office/drawing/2015/9/8/chartex" xmlns:cx="http://schemas.microsoft.com/office/drawing/2014/chartex">
+          <mc:Fallback>
             <w:pict>
-              <v:rect w14:anchorId="038BA2A6" id="矩形 14" o:spid="_x0000_s1026" style="position:absolute;left:0;text-align:left;margin-left:47.35pt;margin-top:55.55pt;width:119.1pt;height:14.4pt;z-index:251668480;visibility:visible;mso-wrap-style:square;mso-wrap-distance-left:9pt;mso-wrap-distance-top:0;mso-wrap-distance-right:9pt;mso-wrap-distance-bottom:0;mso-position-horizontal:absolute;mso-position-horizontal-relative:text;mso-position-vertical:absolute;mso-position-vertical-relative:text;v-text-anchor:middle" o:gfxdata="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" filled="f" strokecolor="red" strokeweight="1pt"/>
+              <v:rect w14:anchorId="4007A334" id="矩形 14" o:spid="_x0000_s1026" style="position:absolute;left:0;text-align:left;margin-left:47.35pt;margin-top:55.55pt;width:119.1pt;height:14.4pt;z-index:251668480;visibility:visible;mso-wrap-style:square;mso-wrap-distance-left:9pt;mso-wrap-distance-top:0;mso-wrap-distance-right:9pt;mso-wrap-distance-bottom:0;mso-position-horizontal:absolute;mso-position-horizontal-relative:text;mso-position-vertical:absolute;mso-position-vertical-relative:text;v-text-anchor:middle" o:gfxdata="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" filled="f" strokecolor="red" strokeweight="1pt"/>
             </w:pict>
           </mc:Fallback>
         </mc:AlternateContent>
@@ -2575,9 +2574,9 @@
               </wp:anchor>
             </w:drawing>
           </mc:Choice>
-          <mc:Fallback xmlns:w16se="http://schemas.microsoft.com/office/word/2015/wordml/symex" xmlns:w16cid="http://schemas.microsoft.com/office/word/2016/wordml/cid" xmlns:w15="http://schemas.microsoft.com/office/word/2012/wordml" xmlns:am3d="http://schemas.microsoft.com/office/drawing/2017/model3d" xmlns:aink="http://schemas.microsoft.com/office/drawing/2016/ink" xmlns:cx8="http://schemas.microsoft.com/office/drawing/2016/5/14/chartex" xmlns:cx7="http://schemas.microsoft.com/office/drawing/2016/5/13/chartex" xmlns:cx6="http://schemas.microsoft.com/office/drawing/2016/5/12/chartex" xmlns:cx5="http://schemas.microsoft.com/office/drawing/2016/5/11/chartex" xmlns:cx4="http://schemas.microsoft.com/office/drawing/2016/5/10/chartex" xmlns:cx3="http://schemas.microsoft.com/office/drawing/2016/5/9/chartex" xmlns:cx2="http://schemas.microsoft.com/office/drawing/2015/10/21/chartex" xmlns:cx1="http://schemas.microsoft.com/office/drawing/2015/9/8/chartex" xmlns:cx="http://schemas.microsoft.com/office/drawing/2014/chartex">
+          <mc:Fallback>
             <w:pict>
-              <v:rect w14:anchorId="0A17DC56" id="矩形 13" o:spid="_x0000_s1026" style="position:absolute;left:0;text-align:left;margin-left:21.9pt;margin-top:19.1pt;width:64.25pt;height:13.3pt;z-index:251667456;visibility:visible;mso-wrap-style:square;mso-wrap-distance-left:9pt;mso-wrap-distance-top:0;mso-wrap-distance-right:9pt;mso-wrap-distance-bottom:0;mso-position-horizontal:absolute;mso-position-horizontal-relative:text;mso-position-vertical:absolute;mso-position-vertical-relative:text;v-text-anchor:middle" o:gfxdata="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" filled="f" strokecolor="red" strokeweight="1pt"/>
+              <v:rect w14:anchorId="70EFF376" id="矩形 13" o:spid="_x0000_s1026" style="position:absolute;left:0;text-align:left;margin-left:21.9pt;margin-top:19.1pt;width:64.25pt;height:13.3pt;z-index:251667456;visibility:visible;mso-wrap-style:square;mso-wrap-distance-left:9pt;mso-wrap-distance-top:0;mso-wrap-distance-right:9pt;mso-wrap-distance-bottom:0;mso-position-horizontal:absolute;mso-position-horizontal-relative:text;mso-position-vertical:absolute;mso-position-vertical-relative:text;v-text-anchor:middle" o:gfxdata="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" filled="f" strokecolor="red" strokeweight="1pt"/>
             </w:pict>
           </mc:Fallback>
         </mc:AlternateContent>
@@ -2591,6 +2590,293 @@
             <wp:extent cx="4337273" cy="806491"/>
             <wp:effectExtent l="0" t="0" r="6350" b="0"/>
             <wp:docPr id="12" name="图片 12"/>
+            <wp:cNvGraphicFramePr>
+              <a:graphicFrameLocks xmlns:a="http://schemas.openxmlformats.org/drawingml/2006/main" noChangeAspect="1"/>
+            </wp:cNvGraphicFramePr>
+            <a:graphic xmlns:a="http://schemas.openxmlformats.org/drawingml/2006/main">
+              <a:graphicData uri="http://schemas.openxmlformats.org/drawingml/2006/picture">
+                <pic:pic xmlns:pic="http://schemas.openxmlformats.org/drawingml/2006/picture">
+                  <pic:nvPicPr>
+                    <pic:cNvPr id="1" name=""/>
+                    <pic:cNvPicPr/>
+                  </pic:nvPicPr>
+                  <pic:blipFill>
+                    <a:blip r:embed="rId15"/>
+                    <a:stretch>
+                      <a:fillRect/>
+                    </a:stretch>
+                  </pic:blipFill>
+                  <pic:spPr>
+                    <a:xfrm>
+                      <a:off x="0" y="0"/>
+                      <a:ext cx="4337273" cy="806491"/>
+                    </a:xfrm>
+                    <a:prstGeom prst="rect">
+                      <a:avLst/>
+                    </a:prstGeom>
+                  </pic:spPr>
+                </pic:pic>
+              </a:graphicData>
+            </a:graphic>
+          </wp:inline>
+        </w:drawing>
+      </w:r>
+    </w:p>
+    <w:p>
+      <w:pPr>
+        <w:rPr>
+          <w:color w:val="C00000"/>
+          <w:sz w:val="22"/>
+        </w:rPr>
+      </w:pPr>
+      <w:r>
+        <w:rPr>
+          <w:rFonts w:hint="eastAsia"/>
+          <w:color w:val="C00000"/>
+          <w:sz w:val="22"/>
+        </w:rPr>
+        <w:t>这个难道不是应该改为Time</w:t>
+      </w:r>
+      <w:r>
+        <w:rPr>
+          <w:color w:val="C00000"/>
+          <w:sz w:val="22"/>
+        </w:rPr>
+        <w:t xml:space="preserve"> </w:t>
+      </w:r>
+      <w:r>
+        <w:rPr>
+          <w:rFonts w:hint="eastAsia"/>
+          <w:color w:val="C00000"/>
+          <w:sz w:val="22"/>
+        </w:rPr>
+        <w:t>opt</w:t>
+      </w:r>
+      <w:r>
+        <w:rPr>
+          <w:color w:val="C00000"/>
+          <w:sz w:val="22"/>
+        </w:rPr>
+        <w:t>.</w:t>
+      </w:r>
+      <w:r>
+        <w:rPr>
+          <w:rFonts w:hint="eastAsia"/>
+          <w:color w:val="C00000"/>
+          <w:sz w:val="22"/>
+        </w:rPr>
+        <w:t>time；？？</w:t>
+      </w:r>
+    </w:p>
+    <w:p>
+      <w:pPr>
+        <w:rPr>
+          <w:color w:val="C00000"/>
+          <w:sz w:val="22"/>
+        </w:rPr>
+      </w:pPr>
+      <w:r>
+        <w:rPr>
+          <w:rFonts w:hint="eastAsia"/>
+          <w:color w:val="C00000"/>
+          <w:sz w:val="22"/>
+        </w:rPr>
+        <w:t>解答：</w:t>
+      </w:r>
+    </w:p>
+    <w:p>
+      <w:pPr>
+        <w:rPr>
+          <w:color w:val="C00000"/>
+          <w:sz w:val="22"/>
+        </w:rPr>
+      </w:pPr>
+      <w:r>
+        <w:rPr>
+          <w:rFonts w:hint="eastAsia"/>
+          <w:color w:val="C00000"/>
+          <w:sz w:val="22"/>
+        </w:rPr>
+        <w:t>上面代码的意思是：定义了一个ObjectParamTransfer类，里面有个成员变量time,它的类型是Time;  然后在main方法中定义了ObjectParamTransfer对象opt，而这个对象中有个time的成员，它的类型在类定义时已经被确定的。</w:t>
+      </w:r>
+    </w:p>
+    <w:p>
+      <w:pPr>
+        <w:rPr>
+          <w:color w:val="C00000"/>
+          <w:sz w:val="22"/>
+        </w:rPr>
+      </w:pPr>
+      <w:r>
+        <w:rPr>
+          <w:rFonts w:hint="eastAsia"/>
+          <w:color w:val="C00000"/>
+          <w:sz w:val="22"/>
+        </w:rPr>
+        <w:t>而你的那种写法是想说time的类型不确定，所以要加Time。从来就没有这种写法，因为类中的成员都是确定类型的。</w:t>
+      </w:r>
+    </w:p>
+    <w:p>
+      <w:pPr>
+        <w:jc w:val="center"/>
+        <w:rPr>
+          <w:sz w:val="24"/>
+        </w:rPr>
+      </w:pPr>
+    </w:p>
+    <w:p>
+      <w:pPr>
+        <w:jc w:val="center"/>
+        <w:rPr>
+          <w:sz w:val="24"/>
+        </w:rPr>
+      </w:pPr>
+    </w:p>
+    <w:p>
+      <w:pPr>
+        <w:jc w:val="center"/>
+        <w:rPr>
+          <w:sz w:val="24"/>
+        </w:rPr>
+      </w:pPr>
+    </w:p>
+    <w:p>
+      <w:pPr>
+        <w:jc w:val="center"/>
+        <w:rPr>
+          <w:sz w:val="24"/>
+        </w:rPr>
+      </w:pPr>
+    </w:p>
+    <w:p>
+      <w:pPr>
+        <w:jc w:val="center"/>
+        <w:rPr>
+          <w:sz w:val="24"/>
+        </w:rPr>
+      </w:pPr>
+    </w:p>
+    <w:p>
+      <w:pPr>
+        <w:jc w:val="center"/>
+        <w:rPr>
+          <w:sz w:val="24"/>
+        </w:rPr>
+      </w:pPr>
+    </w:p>
+    <w:p>
+      <w:pPr>
+        <w:jc w:val="center"/>
+        <w:rPr>
+          <w:sz w:val="24"/>
+        </w:rPr>
+      </w:pPr>
+    </w:p>
+    <w:p>
+      <w:pPr>
+        <w:jc w:val="center"/>
+        <w:rPr>
+          <w:sz w:val="24"/>
+        </w:rPr>
+      </w:pPr>
+    </w:p>
+    <w:p>
+      <w:pPr>
+        <w:jc w:val="center"/>
+        <w:rPr>
+          <w:sz w:val="24"/>
+        </w:rPr>
+      </w:pPr>
+    </w:p>
+    <w:p>
+      <w:pPr>
+        <w:jc w:val="center"/>
+        <w:rPr>
+          <w:sz w:val="24"/>
+        </w:rPr>
+      </w:pPr>
+    </w:p>
+    <w:p>
+      <w:pPr>
+        <w:jc w:val="center"/>
+        <w:rPr>
+          <w:sz w:val="24"/>
+        </w:rPr>
+      </w:pPr>
+    </w:p>
+    <w:p>
+      <w:pPr>
+        <w:jc w:val="center"/>
+        <w:rPr>
+          <w:sz w:val="24"/>
+        </w:rPr>
+      </w:pPr>
+    </w:p>
+    <w:p>
+      <w:pPr>
+        <w:jc w:val="center"/>
+        <w:rPr>
+          <w:sz w:val="24"/>
+        </w:rPr>
+      </w:pPr>
+    </w:p>
+    <w:p>
+      <w:pPr>
+        <w:jc w:val="center"/>
+        <w:rPr>
+          <w:sz w:val="24"/>
+        </w:rPr>
+      </w:pPr>
+    </w:p>
+    <w:p>
+      <w:pPr>
+        <w:jc w:val="center"/>
+        <w:rPr>
+          <w:sz w:val="24"/>
+        </w:rPr>
+      </w:pPr>
+    </w:p>
+    <w:p>
+      <w:pPr>
+        <w:jc w:val="center"/>
+        <w:rPr>
+          <w:b/>
+          <w:sz w:val="28"/>
+        </w:rPr>
+      </w:pPr>
+      <w:r>
+        <w:rPr>
+          <w:rFonts w:hint="eastAsia"/>
+          <w:b/>
+          <w:sz w:val="28"/>
+        </w:rPr>
+        <w:lastRenderedPageBreak/>
+        <w:t>2018.4.9</w:t>
+      </w:r>
+    </w:p>
+    <w:p>
+      <w:pPr>
+        <w:rPr>
+          <w:noProof/>
+        </w:rPr>
+      </w:pPr>
+      <w:r>
+        <w:rPr>
+          <w:rFonts w:hint="eastAsia"/>
+        </w:rPr>
+        <w:t>1、</w:t>
+      </w:r>
+    </w:p>
+    <w:p>
+      <w:r>
+        <w:rPr>
+          <w:noProof/>
+        </w:rPr>
+        <w:drawing>
+          <wp:inline distT="0" distB="0" distL="0" distR="0" wp14:anchorId="514E40F2" wp14:editId="421E66D2">
+            <wp:extent cx="5274310" cy="1553845"/>
+            <wp:effectExtent l="0" t="0" r="2540" b="8255"/>
+            <wp:docPr id="1" name="图片 1"/>
             <wp:cNvGraphicFramePr>
               <a:graphicFrameLocks xmlns:a="http://schemas.openxmlformats.org/drawingml/2006/main" noChangeAspect="1"/>
             </wp:cNvGraphicFramePr>
@@ -2610,7 +2896,7 @@
                   <pic:spPr>
                     <a:xfrm>
                       <a:off x="0" y="0"/>
-                      <a:ext cx="4337273" cy="806491"/>
+                      <a:ext cx="5274310" cy="1553845"/>
                     </a:xfrm>
                     <a:prstGeom prst="rect">
                       <a:avLst/>
@@ -2623,315 +2909,25 @@
         </w:drawing>
       </w:r>
     </w:p>
-    <w:p>
-      <w:pPr>
-        <w:rPr>
-          <w:color w:val="C00000"/>
-          <w:sz w:val="22"/>
-        </w:rPr>
-      </w:pPr>
-      <w:r>
-        <w:rPr>
-          <w:rFonts w:hint="eastAsia"/>
-          <w:color w:val="C00000"/>
-          <w:sz w:val="22"/>
-        </w:rPr>
-        <w:t>这个难道不是应该改为Time</w:t>
-      </w:r>
-      <w:r>
-        <w:rPr>
-          <w:color w:val="C00000"/>
-          <w:sz w:val="22"/>
-        </w:rPr>
-        <w:t xml:space="preserve"> </w:t>
-      </w:r>
-      <w:proofErr w:type="spellStart"/>
-      <w:r>
-        <w:rPr>
-          <w:rFonts w:hint="eastAsia"/>
-          <w:color w:val="C00000"/>
-          <w:sz w:val="22"/>
-        </w:rPr>
-        <w:t>opt</w:t>
-      </w:r>
-      <w:r>
-        <w:rPr>
-          <w:color w:val="C00000"/>
-          <w:sz w:val="22"/>
-        </w:rPr>
-        <w:t>.</w:t>
-      </w:r>
-      <w:r>
-        <w:rPr>
-          <w:rFonts w:hint="eastAsia"/>
-          <w:color w:val="C00000"/>
-          <w:sz w:val="22"/>
-        </w:rPr>
-        <w:t>time</w:t>
-      </w:r>
-      <w:proofErr w:type="spellEnd"/>
-      <w:r>
-        <w:rPr>
-          <w:rFonts w:hint="eastAsia"/>
-          <w:color w:val="C00000"/>
-          <w:sz w:val="22"/>
-        </w:rPr>
-        <w:t>；？？</w:t>
-      </w:r>
-    </w:p>
-    <w:p>
-      <w:pPr>
-        <w:rPr>
-          <w:color w:val="C00000"/>
-          <w:sz w:val="22"/>
-        </w:rPr>
-      </w:pPr>
-      <w:r>
-        <w:rPr>
-          <w:rFonts w:hint="eastAsia"/>
-          <w:color w:val="C00000"/>
-          <w:sz w:val="22"/>
-        </w:rPr>
-        <w:t>解答：</w:t>
-      </w:r>
-    </w:p>
-    <w:p>
-      <w:pPr>
-        <w:rPr>
-          <w:color w:val="C00000"/>
-          <w:sz w:val="22"/>
-        </w:rPr>
-      </w:pPr>
-      <w:r>
-        <w:rPr>
-          <w:rFonts w:hint="eastAsia"/>
-          <w:color w:val="C00000"/>
-          <w:sz w:val="22"/>
-        </w:rPr>
-        <w:t>上面代码的意思是：定义了一个</w:t>
-      </w:r>
-      <w:proofErr w:type="spellStart"/>
-      <w:r>
-        <w:rPr>
-          <w:rFonts w:hint="eastAsia"/>
-          <w:color w:val="C00000"/>
-          <w:sz w:val="22"/>
-        </w:rPr>
-        <w:t>ObjectParamTransfer</w:t>
-      </w:r>
-      <w:proofErr w:type="spellEnd"/>
-      <w:r>
-        <w:rPr>
-          <w:rFonts w:hint="eastAsia"/>
-          <w:color w:val="C00000"/>
-          <w:sz w:val="22"/>
-        </w:rPr>
-        <w:t>类，里面有个成员变量time,它的类型是Time;  然后在main方法中定义了</w:t>
-      </w:r>
-      <w:proofErr w:type="spellStart"/>
-      <w:r>
-        <w:rPr>
-          <w:rFonts w:hint="eastAsia"/>
-          <w:color w:val="C00000"/>
-          <w:sz w:val="22"/>
-        </w:rPr>
-        <w:t>ObjectParamTransfer</w:t>
-      </w:r>
-      <w:proofErr w:type="spellEnd"/>
-      <w:r>
-        <w:rPr>
-          <w:rFonts w:hint="eastAsia"/>
-          <w:color w:val="C00000"/>
-          <w:sz w:val="22"/>
-        </w:rPr>
-        <w:t>对象opt，而这个对象中有个time的成员，它的类型在类定义时已经被确定的。</w:t>
-      </w:r>
-    </w:p>
-    <w:p>
-      <w:pPr>
-        <w:rPr>
-          <w:color w:val="C00000"/>
-          <w:sz w:val="22"/>
-        </w:rPr>
-      </w:pPr>
-      <w:r>
-        <w:rPr>
-          <w:rFonts w:hint="eastAsia"/>
-          <w:color w:val="C00000"/>
-          <w:sz w:val="22"/>
-        </w:rPr>
-        <w:t>而你的那种写法是想说time的类型不确定，所以要加Time。从来就没有这种写法，因</w:t>
-      </w:r>
-      <w:r>
-        <w:rPr>
-          <w:rFonts w:hint="eastAsia"/>
-          <w:color w:val="C00000"/>
-          <w:sz w:val="22"/>
-        </w:rPr>
-        <w:lastRenderedPageBreak/>
-        <w:t>为类中的成员都是确定类型的。</w:t>
-      </w:r>
-    </w:p>
-    <w:p>
-      <w:pPr>
-        <w:jc w:val="center"/>
-        <w:rPr>
-          <w:sz w:val="24"/>
-        </w:rPr>
-      </w:pPr>
-    </w:p>
-    <w:p>
-      <w:pPr>
-        <w:jc w:val="center"/>
-        <w:rPr>
-          <w:sz w:val="24"/>
-        </w:rPr>
-      </w:pPr>
-    </w:p>
-    <w:p>
-      <w:pPr>
-        <w:jc w:val="center"/>
-        <w:rPr>
-          <w:sz w:val="24"/>
-        </w:rPr>
-      </w:pPr>
-    </w:p>
-    <w:p>
-      <w:pPr>
-        <w:jc w:val="center"/>
-        <w:rPr>
-          <w:sz w:val="24"/>
-        </w:rPr>
-      </w:pPr>
-    </w:p>
-    <w:p>
-      <w:pPr>
-        <w:jc w:val="center"/>
-        <w:rPr>
-          <w:sz w:val="24"/>
-        </w:rPr>
-      </w:pPr>
-    </w:p>
-    <w:p>
-      <w:pPr>
-        <w:jc w:val="center"/>
-        <w:rPr>
-          <w:sz w:val="24"/>
-        </w:rPr>
-      </w:pPr>
-    </w:p>
-    <w:p>
-      <w:pPr>
-        <w:jc w:val="center"/>
-        <w:rPr>
-          <w:sz w:val="24"/>
-        </w:rPr>
-      </w:pPr>
-    </w:p>
-    <w:p>
-      <w:pPr>
-        <w:jc w:val="center"/>
-        <w:rPr>
-          <w:sz w:val="24"/>
-        </w:rPr>
-      </w:pPr>
-    </w:p>
-    <w:p>
-      <w:pPr>
-        <w:jc w:val="center"/>
-        <w:rPr>
-          <w:sz w:val="24"/>
-        </w:rPr>
-      </w:pPr>
-    </w:p>
-    <w:p>
-      <w:pPr>
-        <w:jc w:val="center"/>
-        <w:rPr>
-          <w:sz w:val="24"/>
-        </w:rPr>
-      </w:pPr>
-    </w:p>
-    <w:p>
-      <w:pPr>
-        <w:jc w:val="center"/>
-        <w:rPr>
-          <w:sz w:val="24"/>
-        </w:rPr>
-      </w:pPr>
-    </w:p>
-    <w:p>
-      <w:pPr>
-        <w:jc w:val="center"/>
-        <w:rPr>
-          <w:sz w:val="24"/>
-        </w:rPr>
-      </w:pPr>
-    </w:p>
-    <w:p>
-      <w:pPr>
-        <w:jc w:val="center"/>
-        <w:rPr>
-          <w:sz w:val="24"/>
-        </w:rPr>
-      </w:pPr>
-    </w:p>
-    <w:p>
-      <w:pPr>
-        <w:jc w:val="center"/>
-        <w:rPr>
-          <w:sz w:val="24"/>
-        </w:rPr>
-      </w:pPr>
-    </w:p>
-    <w:p>
-      <w:pPr>
-        <w:jc w:val="center"/>
-        <w:rPr>
-          <w:sz w:val="24"/>
-        </w:rPr>
-      </w:pPr>
-    </w:p>
-    <w:p>
-      <w:pPr>
-        <w:jc w:val="center"/>
-        <w:rPr>
-          <w:b/>
-          <w:sz w:val="28"/>
-        </w:rPr>
-      </w:pPr>
-      <w:r>
-        <w:rPr>
-          <w:rFonts w:hint="eastAsia"/>
-          <w:b/>
-          <w:sz w:val="28"/>
-        </w:rPr>
-        <w:t>2018.4.9</w:t>
-      </w:r>
-    </w:p>
-    <w:p>
-      <w:pPr>
+    <w:p/>
+    <w:p>
+      <w:r>
+        <w:rPr>
+          <w:rFonts w:hint="eastAsia"/>
+        </w:rPr>
+        <w:t>2、</w:t>
+      </w:r>
+    </w:p>
+    <w:p>
+      <w:r>
         <w:rPr>
           <w:noProof/>
         </w:rPr>
-      </w:pPr>
-      <w:r>
-        <w:rPr>
-          <w:rFonts w:hint="eastAsia"/>
-        </w:rPr>
-        <w:t>1、</w:t>
-      </w:r>
-    </w:p>
-    <w:p>
-      <w:r>
-        <w:rPr>
-          <w:noProof/>
-        </w:rPr>
         <w:drawing>
-          <wp:inline distT="0" distB="0" distL="0" distR="0" wp14:anchorId="514E40F2" wp14:editId="421E66D2">
-            <wp:extent cx="5274310" cy="1553845"/>
-            <wp:effectExtent l="0" t="0" r="2540" b="8255"/>
-            <wp:docPr id="1" name="图片 1"/>
+          <wp:inline distT="0" distB="0" distL="0" distR="0" wp14:anchorId="235B5724" wp14:editId="022AB32F">
+            <wp:extent cx="5274310" cy="695960"/>
+            <wp:effectExtent l="0" t="0" r="2540" b="8890"/>
+            <wp:docPr id="2" name="图片 2"/>
             <wp:cNvGraphicFramePr>
               <a:graphicFrameLocks xmlns:a="http://schemas.openxmlformats.org/drawingml/2006/main" noChangeAspect="1"/>
             </wp:cNvGraphicFramePr>
@@ -2951,7 +2947,7 @@
                   <pic:spPr>
                     <a:xfrm>
                       <a:off x="0" y="0"/>
-                      <a:ext cx="5274310" cy="1553845"/>
+                      <a:ext cx="5274310" cy="695960"/>
                     </a:xfrm>
                     <a:prstGeom prst="rect">
                       <a:avLst/>
@@ -2970,7 +2966,7 @@
         <w:rPr>
           <w:rFonts w:hint="eastAsia"/>
         </w:rPr>
-        <w:t>2、</w:t>
+        <w:t>3、</w:t>
       </w:r>
     </w:p>
     <w:p>
@@ -2979,10 +2975,10 @@
           <w:noProof/>
         </w:rPr>
         <w:drawing>
-          <wp:inline distT="0" distB="0" distL="0" distR="0" wp14:anchorId="235B5724" wp14:editId="022AB32F">
-            <wp:extent cx="5274310" cy="695960"/>
-            <wp:effectExtent l="0" t="0" r="2540" b="8890"/>
-            <wp:docPr id="2" name="图片 2"/>
+          <wp:inline distT="0" distB="0" distL="0" distR="0" wp14:anchorId="3B28C0E8" wp14:editId="257D4BEB">
+            <wp:extent cx="5274310" cy="885190"/>
+            <wp:effectExtent l="0" t="0" r="2540" b="0"/>
+            <wp:docPr id="3" name="图片 3"/>
             <wp:cNvGraphicFramePr>
               <a:graphicFrameLocks xmlns:a="http://schemas.openxmlformats.org/drawingml/2006/main" noChangeAspect="1"/>
             </wp:cNvGraphicFramePr>
@@ -3002,57 +2998,6 @@
                   <pic:spPr>
                     <a:xfrm>
                       <a:off x="0" y="0"/>
-                      <a:ext cx="5274310" cy="695960"/>
-                    </a:xfrm>
-                    <a:prstGeom prst="rect">
-                      <a:avLst/>
-                    </a:prstGeom>
-                  </pic:spPr>
-                </pic:pic>
-              </a:graphicData>
-            </a:graphic>
-          </wp:inline>
-        </w:drawing>
-      </w:r>
-    </w:p>
-    <w:p/>
-    <w:p>
-      <w:r>
-        <w:rPr>
-          <w:rFonts w:hint="eastAsia"/>
-        </w:rPr>
-        <w:t>3、</w:t>
-      </w:r>
-    </w:p>
-    <w:p>
-      <w:r>
-        <w:rPr>
-          <w:noProof/>
-        </w:rPr>
-        <w:drawing>
-          <wp:inline distT="0" distB="0" distL="0" distR="0" wp14:anchorId="3B28C0E8" wp14:editId="257D4BEB">
-            <wp:extent cx="5274310" cy="885190"/>
-            <wp:effectExtent l="0" t="0" r="2540" b="0"/>
-            <wp:docPr id="3" name="图片 3"/>
-            <wp:cNvGraphicFramePr>
-              <a:graphicFrameLocks xmlns:a="http://schemas.openxmlformats.org/drawingml/2006/main" noChangeAspect="1"/>
-            </wp:cNvGraphicFramePr>
-            <a:graphic xmlns:a="http://schemas.openxmlformats.org/drawingml/2006/main">
-              <a:graphicData uri="http://schemas.openxmlformats.org/drawingml/2006/picture">
-                <pic:pic xmlns:pic="http://schemas.openxmlformats.org/drawingml/2006/picture">
-                  <pic:nvPicPr>
-                    <pic:cNvPr id="1" name=""/>
-                    <pic:cNvPicPr/>
-                  </pic:nvPicPr>
-                  <pic:blipFill>
-                    <a:blip r:embed="rId19"/>
-                    <a:stretch>
-                      <a:fillRect/>
-                    </a:stretch>
-                  </pic:blipFill>
-                  <pic:spPr>
-                    <a:xfrm>
-                      <a:off x="0" y="0"/>
                       <a:ext cx="5274310" cy="885190"/>
                     </a:xfrm>
                     <a:prstGeom prst="rect">
@@ -3106,7 +3051,7 @@
     </w:p>
     <w:p>
       <w:pPr>
-        <w:pStyle w:val="a4"/>
+        <w:pStyle w:val="a5"/>
         <w:numPr>
           <w:ilvl w:val="0"/>
           <w:numId w:val="1"/>
@@ -3123,30 +3068,12 @@
           <w:color w:val="C00000"/>
           <w:sz w:val="22"/>
         </w:rPr>
-        <w:t>不会，array1指向的对象和</w:t>
-      </w:r>
-      <w:proofErr w:type="spellStart"/>
-      <w:r>
-        <w:rPr>
-          <w:rFonts w:hint="eastAsia"/>
-          <w:color w:val="C00000"/>
-          <w:sz w:val="22"/>
-        </w:rPr>
-        <w:t>twoD</w:t>
-      </w:r>
-      <w:proofErr w:type="spellEnd"/>
-      <w:r>
-        <w:rPr>
-          <w:rFonts w:hint="eastAsia"/>
-          <w:color w:val="C00000"/>
-          <w:sz w:val="22"/>
-        </w:rPr>
-        <w:t>[0]是两个不一样的存储空间。</w:t>
-      </w:r>
-    </w:p>
-    <w:p>
-      <w:pPr>
-        <w:pStyle w:val="a4"/>
+        <w:t>不会，array1指向的对象和twoD[0]是两个不一样的存储空间。</w:t>
+      </w:r>
+    </w:p>
+    <w:p>
+      <w:pPr>
+        <w:pStyle w:val="a5"/>
         <w:ind w:left="360" w:firstLineChars="0" w:firstLine="0"/>
         <w:rPr>
           <w:color w:val="C00000"/>
@@ -3175,7 +3102,7 @@
                     <pic:cNvPicPr/>
                   </pic:nvPicPr>
                   <pic:blipFill>
-                    <a:blip r:embed="rId20" cstate="print">
+                    <a:blip r:embed="rId19" cstate="print">
                       <a:extLst>
                         <a:ext uri="{28A0092B-C50C-407E-A947-70E740481C1C}">
                           <a14:useLocalDpi xmlns:a14="http://schemas.microsoft.com/office/drawing/2010/main" val="0"/>
@@ -3204,7 +3131,7 @@
     </w:p>
     <w:p>
       <w:pPr>
-        <w:pStyle w:val="a4"/>
+        <w:pStyle w:val="a5"/>
         <w:ind w:left="360" w:firstLineChars="0" w:firstLine="0"/>
         <w:rPr>
           <w:color w:val="00B050"/>
@@ -3219,12 +3146,13 @@
           <w:sz w:val="22"/>
           <w:highlight w:val="yellow"/>
         </w:rPr>
+        <w:lastRenderedPageBreak/>
         <w:t>就是看到的情况是：</w:t>
       </w:r>
     </w:p>
     <w:p>
       <w:pPr>
-        <w:pStyle w:val="a4"/>
+        <w:pStyle w:val="a5"/>
         <w:ind w:left="360" w:firstLineChars="0" w:firstLine="0"/>
         <w:rPr>
           <w:color w:val="00B050"/>
@@ -3235,12 +3163,61 @@
         <w:rPr>
           <w:noProof/>
         </w:rPr>
-        <w:lastRenderedPageBreak/>
         <w:drawing>
           <wp:inline distT="0" distB="0" distL="0" distR="0" wp14:anchorId="27B6255E" wp14:editId="11C45E98">
             <wp:extent cx="4254719" cy="177809"/>
             <wp:effectExtent l="0" t="0" r="0" b="0"/>
             <wp:docPr id="6" name="图片 6"/>
+            <wp:cNvGraphicFramePr>
+              <a:graphicFrameLocks xmlns:a="http://schemas.openxmlformats.org/drawingml/2006/main" noChangeAspect="1"/>
+            </wp:cNvGraphicFramePr>
+            <a:graphic xmlns:a="http://schemas.openxmlformats.org/drawingml/2006/main">
+              <a:graphicData uri="http://schemas.openxmlformats.org/drawingml/2006/picture">
+                <pic:pic xmlns:pic="http://schemas.openxmlformats.org/drawingml/2006/picture">
+                  <pic:nvPicPr>
+                    <pic:cNvPr id="1" name=""/>
+                    <pic:cNvPicPr/>
+                  </pic:nvPicPr>
+                  <pic:blipFill>
+                    <a:blip r:embed="rId20"/>
+                    <a:stretch>
+                      <a:fillRect/>
+                    </a:stretch>
+                  </pic:blipFill>
+                  <pic:spPr>
+                    <a:xfrm>
+                      <a:off x="0" y="0"/>
+                      <a:ext cx="4254719" cy="177809"/>
+                    </a:xfrm>
+                    <a:prstGeom prst="rect">
+                      <a:avLst/>
+                    </a:prstGeom>
+                  </pic:spPr>
+                </pic:pic>
+              </a:graphicData>
+            </a:graphic>
+          </wp:inline>
+        </w:drawing>
+      </w:r>
+    </w:p>
+    <w:p>
+      <w:pPr>
+        <w:pStyle w:val="a5"/>
+        <w:ind w:left="360" w:firstLineChars="0" w:firstLine="0"/>
+        <w:rPr>
+          <w:color w:val="00B050"/>
+          <w:sz w:val="22"/>
+        </w:rPr>
+      </w:pPr>
+      <w:r>
+        <w:rPr>
+          <w:noProof/>
+        </w:rPr>
+        <w:drawing>
+          <wp:inline distT="0" distB="0" distL="0" distR="0" wp14:anchorId="356D9FB9" wp14:editId="49954004">
+            <wp:extent cx="4699242" cy="177809"/>
+            <wp:effectExtent l="0" t="0" r="6350" b="0"/>
+            <wp:docPr id="7" name="图片 7"/>
             <wp:cNvGraphicFramePr>
               <a:graphicFrameLocks xmlns:a="http://schemas.openxmlformats.org/drawingml/2006/main" noChangeAspect="1"/>
             </wp:cNvGraphicFramePr>
@@ -3260,7 +3237,7 @@
                   <pic:spPr>
                     <a:xfrm>
                       <a:off x="0" y="0"/>
-                      <a:ext cx="4254719" cy="177809"/>
+                      <a:ext cx="4699242" cy="177809"/>
                     </a:xfrm>
                     <a:prstGeom prst="rect">
                       <a:avLst/>
@@ -3275,7 +3252,7 @@
     </w:p>
     <w:p>
       <w:pPr>
-        <w:pStyle w:val="a4"/>
+        <w:pStyle w:val="a5"/>
         <w:ind w:left="360" w:firstLineChars="0" w:firstLine="0"/>
         <w:rPr>
           <w:color w:val="00B050"/>
@@ -3287,10 +3264,10 @@
           <w:noProof/>
         </w:rPr>
         <w:drawing>
-          <wp:inline distT="0" distB="0" distL="0" distR="0" wp14:anchorId="356D9FB9" wp14:editId="49954004">
-            <wp:extent cx="4699242" cy="177809"/>
-            <wp:effectExtent l="0" t="0" r="6350" b="0"/>
-            <wp:docPr id="7" name="图片 7"/>
+          <wp:inline distT="0" distB="0" distL="0" distR="0" wp14:anchorId="7DC5C20D" wp14:editId="26B25C71">
+            <wp:extent cx="1365320" cy="488975"/>
+            <wp:effectExtent l="0" t="0" r="6350" b="6350"/>
+            <wp:docPr id="8" name="图片 8"/>
             <wp:cNvGraphicFramePr>
               <a:graphicFrameLocks xmlns:a="http://schemas.openxmlformats.org/drawingml/2006/main" noChangeAspect="1"/>
             </wp:cNvGraphicFramePr>
@@ -3310,7 +3287,7 @@
                   <pic:spPr>
                     <a:xfrm>
                       <a:off x="0" y="0"/>
-                      <a:ext cx="4699242" cy="177809"/>
+                      <a:ext cx="1365320" cy="488975"/>
                     </a:xfrm>
                     <a:prstGeom prst="rect">
                       <a:avLst/>
@@ -3322,14 +3299,109 @@
           </wp:inline>
         </w:drawing>
       </w:r>
-    </w:p>
-    <w:p>
-      <w:pPr>
-        <w:pStyle w:val="a4"/>
+      <w:r>
+        <w:rPr>
+          <w:rFonts w:hint="eastAsia"/>
+          <w:color w:val="00B050"/>
+          <w:sz w:val="22"/>
+        </w:rPr>
+        <w:t xml:space="preserve"> </w:t>
+      </w:r>
+      <w:r>
+        <w:rPr>
+          <w:color w:val="00B050"/>
+          <w:sz w:val="22"/>
+        </w:rPr>
+        <w:t xml:space="preserve"> </w:t>
+      </w:r>
+    </w:p>
+    <w:p>
+      <w:pPr>
+        <w:pStyle w:val="a5"/>
         <w:ind w:left="360" w:firstLineChars="0" w:firstLine="0"/>
         <w:rPr>
           <w:color w:val="00B050"/>
           <w:sz w:val="22"/>
+          <w:highlight w:val="yellow"/>
+        </w:rPr>
+      </w:pPr>
+      <w:r>
+        <w:rPr>
+          <w:rFonts w:hint="eastAsia"/>
+          <w:color w:val="00B050"/>
+          <w:sz w:val="22"/>
+          <w:highlight w:val="yellow"/>
+        </w:rPr>
+        <w:t>即array</w:t>
+      </w:r>
+      <w:r>
+        <w:rPr>
+          <w:color w:val="00B050"/>
+          <w:sz w:val="22"/>
+          <w:highlight w:val="yellow"/>
+        </w:rPr>
+        <w:t>1</w:t>
+      </w:r>
+      <w:r>
+        <w:rPr>
+          <w:rFonts w:hint="eastAsia"/>
+          <w:color w:val="00B050"/>
+          <w:sz w:val="22"/>
+          <w:highlight w:val="yellow"/>
+        </w:rPr>
+        <w:t>[</w:t>
+      </w:r>
+      <w:r>
+        <w:rPr>
+          <w:color w:val="00B050"/>
+          <w:sz w:val="22"/>
+          <w:highlight w:val="yellow"/>
+        </w:rPr>
+        <w:t>0]</w:t>
+      </w:r>
+      <w:r>
+        <w:rPr>
+          <w:rFonts w:hint="eastAsia"/>
+          <w:color w:val="00B050"/>
+          <w:sz w:val="22"/>
+          <w:highlight w:val="yellow"/>
+        </w:rPr>
+        <w:t>和array</w:t>
+      </w:r>
+      <w:r>
+        <w:rPr>
+          <w:color w:val="00B050"/>
+          <w:sz w:val="22"/>
+          <w:highlight w:val="yellow"/>
+        </w:rPr>
+        <w:t>2[0]</w:t>
+      </w:r>
+      <w:r>
+        <w:rPr>
+          <w:rFonts w:hint="eastAsia"/>
+          <w:color w:val="00B050"/>
+          <w:sz w:val="22"/>
+          <w:highlight w:val="yellow"/>
+        </w:rPr>
+        <w:t>的值都改变了</w:t>
+      </w:r>
+      <w:r>
+        <w:rPr>
+          <w:rFonts w:hint="eastAsia"/>
+          <w:color w:val="00B050"/>
+          <w:sz w:val="22"/>
+          <w:highlight w:val="yellow"/>
+        </w:rPr>
+        <w:t>，所以当你执行：</w:t>
+      </w:r>
+    </w:p>
+    <w:p>
+      <w:pPr>
+        <w:pStyle w:val="a5"/>
+        <w:ind w:left="360" w:firstLineChars="0" w:firstLine="0"/>
+        <w:rPr>
+          <w:color w:val="00B050"/>
+          <w:sz w:val="22"/>
         </w:rPr>
       </w:pPr>
       <w:r>
@@ -3337,10 +3409,10 @@
           <w:noProof/>
         </w:rPr>
         <w:drawing>
-          <wp:inline distT="0" distB="0" distL="0" distR="0" wp14:anchorId="7DC5C20D" wp14:editId="26B25C71">
-            <wp:extent cx="1365320" cy="488975"/>
-            <wp:effectExtent l="0" t="0" r="6350" b="6350"/>
-            <wp:docPr id="8" name="图片 8"/>
+          <wp:inline distT="0" distB="0" distL="0" distR="0" wp14:anchorId="23912E4C" wp14:editId="13A9EBE2">
+            <wp:extent cx="1168460" cy="165108"/>
+            <wp:effectExtent l="0" t="0" r="0" b="6350"/>
+            <wp:docPr id="9" name="图片 9"/>
             <wp:cNvGraphicFramePr>
               <a:graphicFrameLocks xmlns:a="http://schemas.openxmlformats.org/drawingml/2006/main" noChangeAspect="1"/>
             </wp:cNvGraphicFramePr>
@@ -3360,7 +3432,7 @@
                   <pic:spPr>
                     <a:xfrm>
                       <a:off x="0" y="0"/>
-                      <a:ext cx="1365320" cy="488975"/>
+                      <a:ext cx="1168460" cy="165108"/>
                     </a:xfrm>
                     <a:prstGeom prst="rect">
                       <a:avLst/>
@@ -3372,120 +3444,25 @@
           </wp:inline>
         </w:drawing>
       </w:r>
-      <w:r>
-        <w:rPr>
-          <w:rFonts w:hint="eastAsia"/>
+    </w:p>
+    <w:p>
+      <w:pPr>
+        <w:pStyle w:val="a5"/>
+        <w:ind w:left="360" w:firstLineChars="0" w:firstLine="0"/>
+        <w:rPr>
           <w:color w:val="00B050"/>
           <w:sz w:val="22"/>
         </w:rPr>
-        <w:t xml:space="preserve"> </w:t>
-      </w:r>
-      <w:r>
-        <w:rPr>
-          <w:color w:val="00B050"/>
-          <w:sz w:val="22"/>
-        </w:rPr>
-        <w:t xml:space="preserve"> </w:t>
-      </w:r>
-    </w:p>
-    <w:p>
-      <w:pPr>
-        <w:pStyle w:val="a4"/>
-        <w:ind w:left="360" w:firstLineChars="0" w:firstLine="0"/>
-        <w:rPr>
-          <w:color w:val="00B050"/>
-          <w:sz w:val="22"/>
-          <w:highlight w:val="yellow"/>
-        </w:rPr>
-      </w:pPr>
-      <w:r>
-        <w:rPr>
-          <w:rFonts w:hint="eastAsia"/>
-          <w:color w:val="00B050"/>
-          <w:sz w:val="22"/>
-          <w:highlight w:val="yellow"/>
-        </w:rPr>
-        <w:t>即array</w:t>
-      </w:r>
-      <w:r>
-        <w:rPr>
-          <w:color w:val="00B050"/>
-          <w:sz w:val="22"/>
-          <w:highlight w:val="yellow"/>
-        </w:rPr>
-        <w:t>1</w:t>
-      </w:r>
-      <w:r>
-        <w:rPr>
-          <w:rFonts w:hint="eastAsia"/>
-          <w:color w:val="00B050"/>
-          <w:sz w:val="22"/>
-          <w:highlight w:val="yellow"/>
-        </w:rPr>
-        <w:t>[</w:t>
-      </w:r>
-      <w:r>
-        <w:rPr>
-          <w:color w:val="00B050"/>
-          <w:sz w:val="22"/>
-          <w:highlight w:val="yellow"/>
-        </w:rPr>
-        <w:t>0]</w:t>
-      </w:r>
-      <w:r>
-        <w:rPr>
-          <w:rFonts w:hint="eastAsia"/>
-          <w:color w:val="00B050"/>
-          <w:sz w:val="22"/>
-          <w:highlight w:val="yellow"/>
-        </w:rPr>
-        <w:t>和array</w:t>
-      </w:r>
-      <w:r>
-        <w:rPr>
-          <w:color w:val="00B050"/>
-          <w:sz w:val="22"/>
-          <w:highlight w:val="yellow"/>
-        </w:rPr>
-        <w:t>2[0]</w:t>
-      </w:r>
-      <w:r>
-        <w:rPr>
-          <w:rFonts w:hint="eastAsia"/>
-          <w:color w:val="00B050"/>
-          <w:sz w:val="22"/>
-          <w:highlight w:val="yellow"/>
-        </w:rPr>
-        <w:t>的值都改变了</w:t>
-      </w:r>
-      <w:r>
-        <w:rPr>
-          <w:rFonts w:hint="eastAsia"/>
-          <w:color w:val="00B050"/>
-          <w:sz w:val="22"/>
-          <w:highlight w:val="yellow"/>
-        </w:rPr>
-        <w:t>，所以当你执行：</w:t>
-      </w:r>
-    </w:p>
-    <w:p>
-      <w:pPr>
-        <w:pStyle w:val="a4"/>
-        <w:ind w:left="360" w:firstLineChars="0" w:firstLine="0"/>
-        <w:rPr>
-          <w:color w:val="00B050"/>
-          <w:sz w:val="22"/>
-        </w:rPr>
       </w:pPr>
       <w:r>
         <w:rPr>
           <w:noProof/>
         </w:rPr>
         <w:drawing>
-          <wp:inline distT="0" distB="0" distL="0" distR="0" wp14:anchorId="23912E4C" wp14:editId="13A9EBE2">
-            <wp:extent cx="1168460" cy="165108"/>
+          <wp:inline distT="0" distB="0" distL="0" distR="0" wp14:anchorId="78CB0182" wp14:editId="1F05D236">
+            <wp:extent cx="1282766" cy="165108"/>
             <wp:effectExtent l="0" t="0" r="0" b="6350"/>
-            <wp:docPr id="9" name="图片 9"/>
+            <wp:docPr id="10" name="图片 10"/>
             <wp:cNvGraphicFramePr>
               <a:graphicFrameLocks xmlns:a="http://schemas.openxmlformats.org/drawingml/2006/main" noChangeAspect="1"/>
             </wp:cNvGraphicFramePr>
@@ -3505,7 +3482,7 @@
                   <pic:spPr>
                     <a:xfrm>
                       <a:off x="0" y="0"/>
-                      <a:ext cx="1168460" cy="165108"/>
+                      <a:ext cx="1282766" cy="165108"/>
                     </a:xfrm>
                     <a:prstGeom prst="rect">
                       <a:avLst/>
@@ -3517,12 +3494,104 @@
           </wp:inline>
         </w:drawing>
       </w:r>
-    </w:p>
-    <w:p>
-      <w:pPr>
-        <w:pStyle w:val="a4"/>
+      <w:r>
+        <w:rPr>
+          <w:rFonts w:hint="eastAsia"/>
+          <w:color w:val="00B050"/>
+          <w:sz w:val="22"/>
+        </w:rPr>
+        <w:t xml:space="preserve"> </w:t>
+      </w:r>
+      <w:r>
+        <w:rPr>
+          <w:color w:val="00B050"/>
+          <w:sz w:val="22"/>
+        </w:rPr>
+        <w:t xml:space="preserve">  </w:t>
+      </w:r>
+      <w:r>
+        <w:rPr>
+          <w:rFonts w:hint="eastAsia"/>
+          <w:color w:val="00B050"/>
+          <w:sz w:val="22"/>
+        </w:rPr>
+        <w:t>//此时的two</w:t>
+      </w:r>
+      <w:r>
+        <w:rPr>
+          <w:color w:val="00B050"/>
+          <w:sz w:val="22"/>
+        </w:rPr>
+        <w:t>D1[0]</w:t>
+      </w:r>
+      <w:r>
+        <w:rPr>
+          <w:rFonts w:hint="eastAsia"/>
+          <w:color w:val="00B050"/>
+          <w:sz w:val="22"/>
+        </w:rPr>
+        <w:t xml:space="preserve">的值改变了，那么array1的值难道不是随着它而改变了？？ </w:t>
+      </w:r>
+    </w:p>
+    <w:p>
+      <w:pPr>
+        <w:pStyle w:val="a5"/>
         <w:ind w:left="360" w:firstLineChars="0" w:firstLine="0"/>
         <w:rPr>
+          <w:color w:val="FF0000"/>
+          <w:sz w:val="22"/>
+        </w:rPr>
+      </w:pPr>
+      <w:r>
+        <w:rPr>
+          <w:rFonts w:hint="eastAsia"/>
+          <w:color w:val="FF0000"/>
+          <w:sz w:val="22"/>
+        </w:rPr>
+        <w:t>解答：</w:t>
+      </w:r>
+    </w:p>
+    <w:p>
+      <w:pPr>
+        <w:pStyle w:val="a5"/>
+        <w:ind w:left="360" w:firstLineChars="0" w:firstLine="0"/>
+        <w:rPr>
+          <w:color w:val="FF0000"/>
+          <w:sz w:val="22"/>
+        </w:rPr>
+      </w:pPr>
+      <w:r>
+        <w:rPr>
+          <w:rFonts w:hint="eastAsia"/>
+          <w:color w:val="FF0000"/>
+          <w:sz w:val="22"/>
+        </w:rPr>
+        <w:t>你上面的例子是一位数组的，而下面的是二维数组，这可能就是你不理解的问题所在吧。上面的一位数组，array1和array2存放的是地址，array[0]存放的是数值；</w:t>
+      </w:r>
+    </w:p>
+    <w:p>
+      <w:pPr>
+        <w:pStyle w:val="a5"/>
+        <w:ind w:left="360" w:firstLineChars="0" w:firstLine="0"/>
+        <w:rPr>
+          <w:color w:val="FF0000"/>
+          <w:sz w:val="22"/>
+        </w:rPr>
+      </w:pPr>
+      <w:r>
+        <w:rPr>
+          <w:rFonts w:hint="eastAsia"/>
+          <w:color w:val="FF0000"/>
+          <w:sz w:val="22"/>
+        </w:rPr>
+        <w:t>而下面的是二维数组，array1, twoD1[0], twoD1[4]都是存放地址，array1[0]或者twoD1[0][1]才是真正存放数值的。</w:t>
+      </w:r>
+    </w:p>
+    <w:p>
+      <w:pPr>
+        <w:pStyle w:val="a5"/>
+        <w:ind w:left="360" w:firstLineChars="0" w:firstLine="0"/>
+        <w:rPr>
           <w:color w:val="00B050"/>
           <w:sz w:val="22"/>
         </w:rPr>
@@ -3532,10 +3601,10 @@
           <w:noProof/>
         </w:rPr>
         <w:drawing>
-          <wp:inline distT="0" distB="0" distL="0" distR="0" wp14:anchorId="78CB0182" wp14:editId="1F05D236">
-            <wp:extent cx="1282766" cy="165108"/>
-            <wp:effectExtent l="0" t="0" r="0" b="6350"/>
-            <wp:docPr id="10" name="图片 10"/>
+          <wp:inline distT="0" distB="0" distL="0" distR="0" wp14:anchorId="3D5E305E" wp14:editId="61725C50">
+            <wp:extent cx="5274310" cy="598170"/>
+            <wp:effectExtent l="0" t="0" r="2540" b="0"/>
+            <wp:docPr id="11" name="图片 11"/>
             <wp:cNvGraphicFramePr>
               <a:graphicFrameLocks xmlns:a="http://schemas.openxmlformats.org/drawingml/2006/main" noChangeAspect="1"/>
             </wp:cNvGraphicFramePr>
@@ -3555,148 +3624,6 @@
                   <pic:spPr>
                     <a:xfrm>
                       <a:off x="0" y="0"/>
-                      <a:ext cx="1282766" cy="165108"/>
-                    </a:xfrm>
-                    <a:prstGeom prst="rect">
-                      <a:avLst/>
-                    </a:prstGeom>
-                  </pic:spPr>
-                </pic:pic>
-              </a:graphicData>
-            </a:graphic>
-          </wp:inline>
-        </w:drawing>
-      </w:r>
-      <w:r>
-        <w:rPr>
-          <w:rFonts w:hint="eastAsia"/>
-          <w:color w:val="00B050"/>
-          <w:sz w:val="22"/>
-        </w:rPr>
-        <w:t xml:space="preserve"> </w:t>
-      </w:r>
-      <w:r>
-        <w:rPr>
-          <w:color w:val="00B050"/>
-          <w:sz w:val="22"/>
-        </w:rPr>
-        <w:t xml:space="preserve">  </w:t>
-      </w:r>
-      <w:r>
-        <w:rPr>
-          <w:rFonts w:hint="eastAsia"/>
-          <w:color w:val="00B050"/>
-          <w:sz w:val="22"/>
-        </w:rPr>
-        <w:t>//此时的two</w:t>
-      </w:r>
-      <w:r>
-        <w:rPr>
-          <w:color w:val="00B050"/>
-          <w:sz w:val="22"/>
-        </w:rPr>
-        <w:t>D1[0]</w:t>
-      </w:r>
-      <w:r>
-        <w:rPr>
-          <w:rFonts w:hint="eastAsia"/>
-          <w:color w:val="00B050"/>
-          <w:sz w:val="22"/>
-        </w:rPr>
-        <w:t xml:space="preserve">的值改变了，那么array1的值难道不是随着它而改变了？？ </w:t>
-      </w:r>
-    </w:p>
-    <w:p>
-      <w:pPr>
-        <w:pStyle w:val="a4"/>
-        <w:ind w:left="360" w:firstLineChars="0" w:firstLine="0"/>
-        <w:rPr>
-          <w:color w:val="FF0000"/>
-          <w:sz w:val="22"/>
-        </w:rPr>
-      </w:pPr>
-      <w:r>
-        <w:rPr>
-          <w:rFonts w:hint="eastAsia"/>
-          <w:color w:val="FF0000"/>
-          <w:sz w:val="22"/>
-        </w:rPr>
-        <w:t>解答：</w:t>
-      </w:r>
-    </w:p>
-    <w:p>
-      <w:pPr>
-        <w:pStyle w:val="a4"/>
-        <w:ind w:left="360" w:firstLineChars="0" w:firstLine="0"/>
-        <w:rPr>
-          <w:color w:val="FF0000"/>
-          <w:sz w:val="22"/>
-        </w:rPr>
-      </w:pPr>
-      <w:r>
-        <w:rPr>
-          <w:rFonts w:hint="eastAsia"/>
-          <w:color w:val="FF0000"/>
-          <w:sz w:val="22"/>
-        </w:rPr>
-        <w:t>你上面的例子是一位数组的，而下面的是二维数组，这可能就是你不理解的问题所在吧。上面的一位数组，array1和array2存放的是地址，array[0]存放的是数值；</w:t>
-      </w:r>
-    </w:p>
-    <w:p>
-      <w:pPr>
-        <w:pStyle w:val="a4"/>
-        <w:ind w:left="360" w:firstLineChars="0" w:firstLine="0"/>
-        <w:rPr>
-          <w:color w:val="FF0000"/>
-          <w:sz w:val="22"/>
-        </w:rPr>
-      </w:pPr>
-      <w:r>
-        <w:rPr>
-          <w:rFonts w:hint="eastAsia"/>
-          <w:color w:val="FF0000"/>
-          <w:sz w:val="22"/>
-        </w:rPr>
-        <w:t>而下面的是二维数组，array1, twoD1[0], twoD1[4]都是存放地址，array1[0]或者twoD1[0][1]才是真正存放数值的。</w:t>
-      </w:r>
-    </w:p>
-    <w:p>
-      <w:pPr>
-        <w:pStyle w:val="a4"/>
-        <w:ind w:left="360" w:firstLineChars="0" w:firstLine="0"/>
-        <w:rPr>
-          <w:color w:val="00B050"/>
-          <w:sz w:val="22"/>
-        </w:rPr>
-      </w:pPr>
-      <w:r>
-        <w:rPr>
-          <w:noProof/>
-        </w:rPr>
-        <w:drawing>
-          <wp:inline distT="0" distB="0" distL="0" distR="0" wp14:anchorId="3D5E305E" wp14:editId="61725C50">
-            <wp:extent cx="5274310" cy="598170"/>
-            <wp:effectExtent l="0" t="0" r="2540" b="0"/>
-            <wp:docPr id="11" name="图片 11"/>
-            <wp:cNvGraphicFramePr>
-              <a:graphicFrameLocks xmlns:a="http://schemas.openxmlformats.org/drawingml/2006/main" noChangeAspect="1"/>
-            </wp:cNvGraphicFramePr>
-            <a:graphic xmlns:a="http://schemas.openxmlformats.org/drawingml/2006/main">
-              <a:graphicData uri="http://schemas.openxmlformats.org/drawingml/2006/picture">
-                <pic:pic xmlns:pic="http://schemas.openxmlformats.org/drawingml/2006/picture">
-                  <pic:nvPicPr>
-                    <pic:cNvPr id="1" name=""/>
-                    <pic:cNvPicPr/>
-                  </pic:nvPicPr>
-                  <pic:blipFill>
-                    <a:blip r:embed="rId26"/>
-                    <a:stretch>
-                      <a:fillRect/>
-                    </a:stretch>
-                  </pic:blipFill>
-                  <pic:spPr>
-                    <a:xfrm>
-                      <a:off x="0" y="0"/>
                       <a:ext cx="5274310" cy="598170"/>
                     </a:xfrm>
                     <a:prstGeom prst="rect">
@@ -3712,7 +3639,7 @@
     </w:p>
     <w:p>
       <w:pPr>
-        <w:pStyle w:val="a4"/>
+        <w:pStyle w:val="a5"/>
         <w:ind w:left="360" w:firstLineChars="0" w:firstLine="0"/>
         <w:rPr>
           <w:color w:val="00B050"/>
@@ -3725,40 +3652,22 @@
           <w:color w:val="00B050"/>
           <w:sz w:val="22"/>
         </w:rPr>
-        <w:t>如果只是数值的拷贝，那就完全可以理解了！（maybe</w:t>
-      </w:r>
-      <w:proofErr w:type="gramStart"/>
-      <w:r>
-        <w:rPr>
-          <w:rFonts w:hint="eastAsia"/>
+        <w:t>如果只是数值的拷贝，那就完全可以理解了！（maybe又是转牛角尖……）</w:t>
+      </w:r>
+    </w:p>
+    <w:p>
+      <w:pPr>
+        <w:pStyle w:val="a5"/>
+        <w:ind w:left="360" w:firstLineChars="0" w:firstLine="0"/>
+        <w:rPr>
           <w:color w:val="00B050"/>
           <w:sz w:val="22"/>
         </w:rPr>
-        <w:t>又是转</w:t>
-      </w:r>
-      <w:proofErr w:type="gramEnd"/>
-      <w:r>
-        <w:rPr>
-          <w:rFonts w:hint="eastAsia"/>
-          <w:color w:val="00B050"/>
-          <w:sz w:val="22"/>
-        </w:rPr>
-        <w:t>牛角尖……）</w:t>
-      </w:r>
-    </w:p>
-    <w:p>
-      <w:pPr>
-        <w:pStyle w:val="a4"/>
-        <w:ind w:left="360" w:firstLineChars="0" w:firstLine="0"/>
-        <w:rPr>
-          <w:color w:val="00B050"/>
-          <w:sz w:val="22"/>
-        </w:rPr>
-      </w:pPr>
-    </w:p>
-    <w:p>
-      <w:pPr>
-        <w:pStyle w:val="a4"/>
+      </w:pPr>
+    </w:p>
+    <w:p>
+      <w:pPr>
+        <w:pStyle w:val="a5"/>
         <w:ind w:left="360" w:firstLineChars="0" w:firstLine="0"/>
         <w:jc w:val="center"/>
         <w:rPr>
@@ -3779,7 +3688,7 @@
     </w:p>
     <w:p>
       <w:pPr>
-        <w:pStyle w:val="a4"/>
+        <w:pStyle w:val="a5"/>
         <w:numPr>
           <w:ilvl w:val="0"/>
           <w:numId w:val="1"/>
@@ -3801,7 +3710,7 @@
     </w:p>
     <w:p>
       <w:pPr>
-        <w:pStyle w:val="a4"/>
+        <w:pStyle w:val="a5"/>
         <w:numPr>
           <w:ilvl w:val="0"/>
           <w:numId w:val="1"/>
@@ -3848,7 +3757,7 @@
 </file>
 
 <file path=word/endnotes.xml><?xml version="1.0" encoding="utf-8"?>
-<w:endnotes xmlns:wpc="http://schemas.microsoft.com/office/word/2010/wordprocessingCanvas" xmlns:mc="http://schemas.openxmlformats.org/markup-compatibility/2006" xmlns:o="urn:schemas-microsoft-com:office:office" xmlns:r="http://schemas.openxmlformats.org/officeDocument/2006/relationships" xmlns:m="http://schemas.openxmlformats.org/officeDocument/2006/math" xmlns:v="urn:schemas-microsoft-com:vml" xmlns:wp14="http://schemas.microsoft.com/office/word/2010/wordprocessingDrawing" xmlns:wp="http://schemas.openxmlformats.org/drawingml/2006/wordprocessingDrawing" xmlns:w10="urn:schemas-microsoft-com:office:word" xmlns:w="http://schemas.openxmlformats.org/wordprocessingml/2006/main" xmlns:w14="http://schemas.microsoft.com/office/word/2010/wordml" xmlns:wpg="http://schemas.microsoft.com/office/word/2010/wordprocessingGroup" xmlns:wpi="http://schemas.microsoft.com/office/word/2010/wordprocessingInk" xmlns:wne="http://schemas.microsoft.com/office/word/2006/wordml" xmlns:wps="http://schemas.microsoft.com/office/word/2010/wordprocessingShape" mc:Ignorable="w14 wp14">
+<w:endnotes xmlns:wpc="http://schemas.microsoft.com/office/word/2010/wordprocessingCanvas" xmlns:cx="http://schemas.microsoft.com/office/drawing/2014/chartex" xmlns:cx1="http://schemas.microsoft.com/office/drawing/2015/9/8/chartex" xmlns:cx2="http://schemas.microsoft.com/office/drawing/2015/10/21/chartex" xmlns:cx3="http://schemas.microsoft.com/office/drawing/2016/5/9/chartex" xmlns:cx4="http://schemas.microsoft.com/office/drawing/2016/5/10/chartex" xmlns:cx5="http://schemas.microsoft.com/office/drawing/2016/5/11/chartex" xmlns:cx6="http://schemas.microsoft.com/office/drawing/2016/5/12/chartex" xmlns:cx7="http://schemas.microsoft.com/office/drawing/2016/5/13/chartex" xmlns:cx8="http://schemas.microsoft.com/office/drawing/2016/5/14/chartex" xmlns:mc="http://schemas.openxmlformats.org/markup-compatibility/2006" xmlns:aink="http://schemas.microsoft.com/office/drawing/2016/ink" xmlns:am3d="http://schemas.microsoft.com/office/drawing/2017/model3d" xmlns:o="urn:schemas-microsoft-com:office:office" xmlns:r="http://schemas.openxmlformats.org/officeDocument/2006/relationships" xmlns:m="http://schemas.openxmlformats.org/officeDocument/2006/math" xmlns:v="urn:schemas-microsoft-com:vml" xmlns:wp14="http://schemas.microsoft.com/office/word/2010/wordprocessingDrawing" xmlns:wp="http://schemas.openxmlformats.org/drawingml/2006/wordprocessingDrawing" xmlns:w10="urn:schemas-microsoft-com:office:word" xmlns:w="http://schemas.openxmlformats.org/wordprocessingml/2006/main" xmlns:w14="http://schemas.microsoft.com/office/word/2010/wordml" xmlns:w15="http://schemas.microsoft.com/office/word/2012/wordml" xmlns:w16cid="http://schemas.microsoft.com/office/word/2016/wordml/cid" xmlns:w16se="http://schemas.microsoft.com/office/word/2015/wordml/symex" xmlns:wpg="http://schemas.microsoft.com/office/word/2010/wordprocessingGroup" xmlns:wpi="http://schemas.microsoft.com/office/word/2010/wordprocessingInk" xmlns:wne="http://schemas.microsoft.com/office/word/2006/wordml" xmlns:wps="http://schemas.microsoft.com/office/word/2010/wordprocessingShape" mc:Ignorable="w14 w15 w16se w16cid wp14">
   <w:endnote w:type="separator" w:id="-1">
     <w:p>
       <w:r>
@@ -3867,7 +3776,7 @@
 </file>
 
 <file path=word/footnotes.xml><?xml version="1.0" encoding="utf-8"?>
-<w:footnotes xmlns:wpc="http://schemas.microsoft.com/office/word/2010/wordprocessingCanvas" xmlns:mc="http://schemas.openxmlformats.org/markup-compatibility/2006" xmlns:o="urn:schemas-microsoft-com:office:office" xmlns:r="http://schemas.openxmlformats.org/officeDocument/2006/relationships" xmlns:m="http://schemas.openxmlformats.org/officeDocument/2006/math" xmlns:v="urn:schemas-microsoft-com:vml" xmlns:wp14="http://schemas.microsoft.com/office/word/2010/wordprocessingDrawing" xmlns:wp="http://schemas.openxmlformats.org/drawingml/2006/wordprocessingDrawing" xmlns:w10="urn:schemas-microsoft-com:office:word" xmlns:w="http://schemas.openxmlformats.org/wordprocessingml/2006/main" xmlns:w14="http://schemas.microsoft.com/office/word/2010/wordml" xmlns:wpg="http://schemas.microsoft.com/office/word/2010/wordprocessingGroup" xmlns:wpi="http://schemas.microsoft.com/office/word/2010/wordprocessingInk" xmlns:wne="http://schemas.microsoft.com/office/word/2006/wordml" xmlns:wps="http://schemas.microsoft.com/office/word/2010/wordprocessingShape" mc:Ignorable="w14 wp14">
+<w:footnotes xmlns:wpc="http://schemas.microsoft.com/office/word/2010/wordprocessingCanvas" xmlns:cx="http://schemas.microsoft.com/office/drawing/2014/chartex" xmlns:cx1="http://schemas.microsoft.com/office/drawing/2015/9/8/chartex" xmlns:cx2="http://schemas.microsoft.com/office/drawing/2015/10/21/chartex" xmlns:cx3="http://schemas.microsoft.com/office/drawing/2016/5/9/chartex" xmlns:cx4="http://schemas.microsoft.com/office/drawing/2016/5/10/chartex" xmlns:cx5="http://schemas.microsoft.com/office/drawing/2016/5/11/chartex" xmlns:cx6="http://schemas.microsoft.com/office/drawing/2016/5/12/chartex" xmlns:cx7="http://schemas.microsoft.com/office/drawing/2016/5/13/chartex" xmlns:cx8="http://schemas.microsoft.com/office/drawing/2016/5/14/chartex" xmlns:mc="http://schemas.openxmlformats.org/markup-compatibility/2006" xmlns:aink="http://schemas.microsoft.com/office/drawing/2016/ink" xmlns:am3d="http://schemas.microsoft.com/office/drawing/2017/model3d" xmlns:o="urn:schemas-microsoft-com:office:office" xmlns:r="http://schemas.openxmlformats.org/officeDocument/2006/relationships" xmlns:m="http://schemas.openxmlformats.org/officeDocument/2006/math" xmlns:v="urn:schemas-microsoft-com:vml" xmlns:wp14="http://schemas.microsoft.com/office/word/2010/wordprocessingDrawing" xmlns:wp="http://schemas.openxmlformats.org/drawingml/2006/wordprocessingDrawing" xmlns:w10="urn:schemas-microsoft-com:office:word" xmlns:w="http://schemas.openxmlformats.org/wordprocessingml/2006/main" xmlns:w14="http://schemas.microsoft.com/office/word/2010/wordml" xmlns:w15="http://schemas.microsoft.com/office/word/2012/wordml" xmlns:w16cid="http://schemas.microsoft.com/office/word/2016/wordml/cid" xmlns:w16se="http://schemas.microsoft.com/office/word/2015/wordml/symex" xmlns:wpg="http://schemas.microsoft.com/office/word/2010/wordprocessingGroup" xmlns:wpi="http://schemas.microsoft.com/office/word/2010/wordprocessingInk" xmlns:wne="http://schemas.microsoft.com/office/word/2006/wordml" xmlns:wps="http://schemas.microsoft.com/office/word/2010/wordprocessingShape" mc:Ignorable="w14 w15 w16se w16cid wp14">
   <w:footnote w:type="separator" w:id="-1">
     <w:p>
       <w:r>
@@ -3886,8 +3795,8 @@
 </file>
 
 <file path=word/numbering.xml><?xml version="1.0" encoding="utf-8"?>
-<w:numbering xmlns:wpc="http://schemas.microsoft.com/office/word/2010/wordprocessingCanvas" xmlns:mc="http://schemas.openxmlformats.org/markup-compatibility/2006" xmlns:o="urn:schemas-microsoft-com:office:office" xmlns:r="http://schemas.openxmlformats.org/officeDocument/2006/relationships" xmlns:m="http://schemas.openxmlformats.org/officeDocument/2006/math" xmlns:v="urn:schemas-microsoft-com:vml" xmlns:wp14="http://schemas.microsoft.com/office/word/2010/wordprocessingDrawing" xmlns:wp="http://schemas.openxmlformats.org/drawingml/2006/wordprocessingDrawing" xmlns:w10="urn:schemas-microsoft-com:office:word" xmlns:w="http://schemas.openxmlformats.org/wordprocessingml/2006/main" xmlns:w14="http://schemas.microsoft.com/office/word/2010/wordml" xmlns:wpg="http://schemas.microsoft.com/office/word/2010/wordprocessingGroup" xmlns:wpi="http://schemas.microsoft.com/office/word/2010/wordprocessingInk" xmlns:wne="http://schemas.microsoft.com/office/word/2006/wordml" xmlns:wps="http://schemas.microsoft.com/office/word/2010/wordprocessingShape" mc:Ignorable="w14 wp14">
-  <w:abstractNum w:abstractNumId="0">
+<w:numbering xmlns:wpc="http://schemas.microsoft.com/office/word/2010/wordprocessingCanvas" xmlns:cx="http://schemas.microsoft.com/office/drawing/2014/chartex" xmlns:cx1="http://schemas.microsoft.com/office/drawing/2015/9/8/chartex" xmlns:cx2="http://schemas.microsoft.com/office/drawing/2015/10/21/chartex" xmlns:cx3="http://schemas.microsoft.com/office/drawing/2016/5/9/chartex" xmlns:cx4="http://schemas.microsoft.com/office/drawing/2016/5/10/chartex" xmlns:cx5="http://schemas.microsoft.com/office/drawing/2016/5/11/chartex" xmlns:cx6="http://schemas.microsoft.com/office/drawing/2016/5/12/chartex" xmlns:cx7="http://schemas.microsoft.com/office/drawing/2016/5/13/chartex" xmlns:cx8="http://schemas.microsoft.com/office/drawing/2016/5/14/chartex" xmlns:mc="http://schemas.openxmlformats.org/markup-compatibility/2006" xmlns:aink="http://schemas.microsoft.com/office/drawing/2016/ink" xmlns:am3d="http://schemas.microsoft.com/office/drawing/2017/model3d" xmlns:o="urn:schemas-microsoft-com:office:office" xmlns:r="http://schemas.openxmlformats.org/officeDocument/2006/relationships" xmlns:m="http://schemas.openxmlformats.org/officeDocument/2006/math" xmlns:v="urn:schemas-microsoft-com:vml" xmlns:wp14="http://schemas.microsoft.com/office/word/2010/wordprocessingDrawing" xmlns:wp="http://schemas.openxmlformats.org/drawingml/2006/wordprocessingDrawing" xmlns:w10="urn:schemas-microsoft-com:office:word" xmlns:w="http://schemas.openxmlformats.org/wordprocessingml/2006/main" xmlns:w14="http://schemas.microsoft.com/office/word/2010/wordml" xmlns:w15="http://schemas.microsoft.com/office/word/2012/wordml" xmlns:w16cid="http://schemas.microsoft.com/office/word/2016/wordml/cid" xmlns:w16se="http://schemas.microsoft.com/office/word/2015/wordml/symex" xmlns:wpg="http://schemas.microsoft.com/office/word/2010/wordprocessingGroup" xmlns:wpi="http://schemas.microsoft.com/office/word/2010/wordprocessingInk" xmlns:wne="http://schemas.microsoft.com/office/word/2006/wordml" xmlns:wps="http://schemas.microsoft.com/office/word/2010/wordprocessingShape" mc:Ignorable="w14 w15 w16se w16cid wp14">
+  <w:abstractNum w:abstractNumId="0" w15:restartNumberingAfterBreak="0">
     <w:nsid w:val="3806029F"/>
     <w:multiLevelType w:val="hybridMultilevel"/>
     <w:tmpl w:val="918AFD80"/>
@@ -3976,7 +3885,7 @@
       </w:pPr>
     </w:lvl>
   </w:abstractNum>
-  <w:abstractNum w:abstractNumId="1">
+  <w:abstractNum w:abstractNumId="1" w15:restartNumberingAfterBreak="0">
     <w:nsid w:val="557B108E"/>
     <w:multiLevelType w:val="hybridMultilevel"/>
     <w:tmpl w:val="5D62D802"/>
@@ -4065,7 +3974,7 @@
       </w:pPr>
     </w:lvl>
   </w:abstractNum>
-  <w:abstractNum w:abstractNumId="2">
+  <w:abstractNum w:abstractNumId="2" w15:restartNumberingAfterBreak="0">
     <w:nsid w:val="597C2B7E"/>
     <w:multiLevelType w:val="hybridMultilevel"/>
     <w:tmpl w:val="B3DA2C60"/>
@@ -4154,7 +4063,7 @@
       </w:pPr>
     </w:lvl>
   </w:abstractNum>
-  <w:abstractNum w:abstractNumId="3">
+  <w:abstractNum w:abstractNumId="3" w15:restartNumberingAfterBreak="0">
     <w:nsid w:val="6F3C3153"/>
     <w:multiLevelType w:val="hybridMultilevel"/>
     <w:tmpl w:val="6CAA556E"/>
@@ -4259,7 +4168,7 @@
 </file>
 
 <file path=word/styles.xml><?xml version="1.0" encoding="utf-8"?>
-<w:styles xmlns:mc="http://schemas.openxmlformats.org/markup-compatibility/2006" xmlns:r="http://schemas.openxmlformats.org/officeDocument/2006/relationships" xmlns:w="http://schemas.openxmlformats.org/wordprocessingml/2006/main" xmlns:w14="http://schemas.microsoft.com/office/word/2010/wordml" mc:Ignorable="w14">
+<w:styles xmlns:mc="http://schemas.openxmlformats.org/markup-compatibility/2006" xmlns:r="http://schemas.openxmlformats.org/officeDocument/2006/relationships" xmlns:w="http://schemas.openxmlformats.org/wordprocessingml/2006/main" xmlns:w14="http://schemas.microsoft.com/office/word/2010/wordml" xmlns:w15="http://schemas.microsoft.com/office/word/2012/wordml" xmlns:w16cid="http://schemas.microsoft.com/office/word/2016/wordml/cid" xmlns:w16se="http://schemas.microsoft.com/office/word/2015/wordml/symex" mc:Ignorable="w14 w15 w16se w16cid">
   <w:docDefaults>
     <w:rPrDefault>
       <w:rPr>
@@ -4272,144 +4181,382 @@
     </w:rPrDefault>
     <w:pPrDefault/>
   </w:docDefaults>
-  <w:latentStyles w:defLockedState="0" w:defUIPriority="99" w:defSemiHidden="1" w:defUnhideWhenUsed="1" w:defQFormat="0" w:count="267">
-    <w:lsdException w:name="Normal" w:semiHidden="0" w:uiPriority="0" w:unhideWhenUsed="0" w:qFormat="1"/>
-    <w:lsdException w:name="heading 1" w:semiHidden="0" w:uiPriority="9" w:unhideWhenUsed="0" w:qFormat="1"/>
-    <w:lsdException w:name="heading 2" w:uiPriority="9" w:qFormat="1"/>
-    <w:lsdException w:name="heading 3" w:uiPriority="9" w:qFormat="1"/>
-    <w:lsdException w:name="heading 4" w:uiPriority="9" w:qFormat="1"/>
-    <w:lsdException w:name="heading 5" w:uiPriority="9" w:qFormat="1"/>
-    <w:lsdException w:name="heading 6" w:uiPriority="9" w:qFormat="1"/>
-    <w:lsdException w:name="heading 7" w:uiPriority="9" w:qFormat="1"/>
-    <w:lsdException w:name="heading 8" w:uiPriority="9" w:qFormat="1"/>
-    <w:lsdException w:name="heading 9" w:uiPriority="9" w:qFormat="1"/>
-    <w:lsdException w:name="toc 1" w:uiPriority="39"/>
-    <w:lsdException w:name="toc 2" w:uiPriority="39"/>
-    <w:lsdException w:name="toc 3" w:uiPriority="39"/>
-    <w:lsdException w:name="toc 4" w:uiPriority="39"/>
-    <w:lsdException w:name="toc 5" w:uiPriority="39"/>
-    <w:lsdException w:name="toc 6" w:uiPriority="39"/>
-    <w:lsdException w:name="toc 7" w:uiPriority="39"/>
-    <w:lsdException w:name="toc 8" w:uiPriority="39"/>
-    <w:lsdException w:name="toc 9" w:uiPriority="39"/>
-    <w:lsdException w:name="caption" w:uiPriority="35" w:qFormat="1"/>
-    <w:lsdException w:name="Title" w:semiHidden="0" w:uiPriority="10" w:unhideWhenUsed="0" w:qFormat="1"/>
-    <w:lsdException w:name="Default Paragraph Font" w:uiPriority="1"/>
-    <w:lsdException w:name="Subtitle" w:semiHidden="0" w:uiPriority="11" w:unhideWhenUsed="0" w:qFormat="1"/>
-    <w:lsdException w:name="Strong" w:semiHidden="0" w:uiPriority="22" w:unhideWhenUsed="0" w:qFormat="1"/>
-    <w:lsdException w:name="Emphasis" w:semiHidden="0" w:uiPriority="20" w:unhideWhenUsed="0" w:qFormat="1"/>
-    <w:lsdException w:name="Table Grid" w:semiHidden="0" w:uiPriority="39" w:unhideWhenUsed="0"/>
-    <w:lsdException w:name="Placeholder Text" w:unhideWhenUsed="0"/>
-    <w:lsdException w:name="No Spacing" w:semiHidden="0" w:uiPriority="1" w:unhideWhenUsed="0" w:qFormat="1"/>
-    <w:lsdException w:name="Light Shading" w:semiHidden="0" w:uiPriority="60" w:unhideWhenUsed="0"/>
-    <w:lsdException w:name="Light List" w:semiHidden="0" w:uiPriority="61" w:unhideWhenUsed="0"/>
-    <w:lsdException w:name="Light Grid" w:semiHidden="0" w:uiPriority="62" w:unhideWhenUsed="0"/>
-    <w:lsdException w:name="Medium Shading 1" w:semiHidden="0" w:uiPriority="63" w:unhideWhenUsed="0"/>
-    <w:lsdException w:name="Medium Shading 2" w:semiHidden="0" w:uiPriority="64" w:unhideWhenUsed="0"/>
-    <w:lsdException w:name="Medium List 1" w:semiHidden="0" w:uiPriority="65" w:unhideWhenUsed="0"/>
-    <w:lsdException w:name="Medium List 2" w:semiHidden="0" w:uiPriority="66" w:unhideWhenUsed="0"/>
-    <w:lsdException w:name="Medium Grid 1" w:semiHidden="0" w:uiPriority="67" w:unhideWhenUsed="0"/>
-    <w:lsdException w:name="Medium Grid 2" w:semiHidden="0" w:uiPriority="68" w:unhideWhenUsed="0"/>
-    <w:lsdException w:name="Medium Grid 3" w:semiHidden="0" w:uiPriority="69" w:unhideWhenUsed="0"/>
-    <w:lsdException w:name="Dark List" w:semiHidden="0" w:uiPriority="70" w:unhideWhenUsed="0"/>
-    <w:lsdException w:name="Colorful Shading" w:semiHidden="0" w:uiPriority="71" w:unhideWhenUsed="0"/>
-    <w:lsdException w:name="Colorful List" w:semiHidden="0" w:uiPriority="72" w:unhideWhenUsed="0"/>
-    <w:lsdException w:name="Colorful Grid" w:semiHidden="0" w:uiPriority="73" w:unhideWhenUsed="0"/>
-    <w:lsdException w:name="Light Shading Accent 1" w:semiHidden="0" w:uiPriority="60" w:unhideWhenUsed="0"/>
-    <w:lsdException w:name="Light List Accent 1" w:semiHidden="0" w:uiPriority="61" w:unhideWhenUsed="0"/>
-    <w:lsdException w:name="Light Grid Accent 1" w:semiHidden="0" w:uiPriority="62" w:unhideWhenUsed="0"/>
-    <w:lsdException w:name="Medium Shading 1 Accent 1" w:semiHidden="0" w:uiPriority="63" w:unhideWhenUsed="0"/>
-    <w:lsdException w:name="Medium Shading 2 Accent 1" w:semiHidden="0" w:uiPriority="64" w:unhideWhenUsed="0"/>
-    <w:lsdException w:name="Medium List 1 Accent 1" w:semiHidden="0" w:uiPriority="65" w:unhideWhenUsed="0"/>
-    <w:lsdException w:name="Revision" w:unhideWhenUsed="0"/>
-    <w:lsdException w:name="List Paragraph" w:semiHidden="0" w:uiPriority="34" w:unhideWhenUsed="0" w:qFormat="1"/>
-    <w:lsdException w:name="Quote" w:semiHidden="0" w:uiPriority="29" w:unhideWhenUsed="0" w:qFormat="1"/>
-    <w:lsdException w:name="Intense Quote" w:semiHidden="0" w:uiPriority="30" w:unhideWhenUsed="0" w:qFormat="1"/>
-    <w:lsdException w:name="Medium List 2 Accent 1" w:semiHidden="0" w:uiPriority="66" w:unhideWhenUsed="0"/>
-    <w:lsdException w:name="Medium Grid 1 Accent 1" w:semiHidden="0" w:uiPriority="67" w:unhideWhenUsed="0"/>
-    <w:lsdException w:name="Medium Grid 2 Accent 1" w:semiHidden="0" w:uiPriority="68" w:unhideWhenUsed="0"/>
-    <w:lsdException w:name="Medium Grid 3 Accent 1" w:semiHidden="0" w:uiPriority="69" w:unhideWhenUsed="0"/>
-    <w:lsdException w:name="Dark List Accent 1" w:semiHidden="0" w:uiPriority="70" w:unhideWhenUsed="0"/>
-    <w:lsdException w:name="Colorful Shading Accent 1" w:semiHidden="0" w:uiPriority="71" w:unhideWhenUsed="0"/>
-    <w:lsdException w:name="Colorful List Accent 1" w:semiHidden="0" w:uiPriority="72" w:unhideWhenUsed="0"/>
-    <w:lsdException w:name="Colorful Grid Accent 1" w:semiHidden="0" w:uiPriority="73" w:unhideWhenUsed="0"/>
-    <w:lsdException w:name="Light Shading Accent 2" w:semiHidden="0" w:uiPriority="60" w:unhideWhenUsed="0"/>
-    <w:lsdException w:name="Light List Accent 2" w:semiHidden="0" w:uiPriority="61" w:unhideWhenUsed="0"/>
-    <w:lsdException w:name="Light Grid Accent 2" w:semiHidden="0" w:uiPriority="62" w:unhideWhenUsed="0"/>
-    <w:lsdException w:name="Medium Shading 1 Accent 2" w:semiHidden="0" w:uiPriority="63" w:unhideWhenUsed="0"/>
-    <w:lsdException w:name="Medium Shading 2 Accent 2" w:semiHidden="0" w:uiPriority="64" w:unhideWhenUsed="0"/>
-    <w:lsdException w:name="Medium List 1 Accent 2" w:semiHidden="0" w:uiPriority="65" w:unhideWhenUsed="0"/>
-    <w:lsdException w:name="Medium List 2 Accent 2" w:semiHidden="0" w:uiPriority="66" w:unhideWhenUsed="0"/>
-    <w:lsdException w:name="Medium Grid 1 Accent 2" w:semiHidden="0" w:uiPriority="67" w:unhideWhenUsed="0"/>
-    <w:lsdException w:name="Medium Grid 2 Accent 2" w:semiHidden="0" w:uiPriority="68" w:unhideWhenUsed="0"/>
-    <w:lsdException w:name="Medium Grid 3 Accent 2" w:semiHidden="0" w:uiPriority="69" w:unhideWhenUsed="0"/>
-    <w:lsdException w:name="Dark List Accent 2" w:semiHidden="0" w:uiPriority="70" w:unhideWhenUsed="0"/>
-    <w:lsdException w:name="Colorful Shading Accent 2" w:semiHidden="0" w:uiPriority="71" w:unhideWhenUsed="0"/>
-    <w:lsdException w:name="Colorful List Accent 2" w:semiHidden="0" w:uiPriority="72" w:unhideWhenUsed="0"/>
-    <w:lsdException w:name="Colorful Grid Accent 2" w:semiHidden="0" w:uiPriority="73" w:unhideWhenUsed="0"/>
-    <w:lsdException w:name="Light Shading Accent 3" w:semiHidden="0" w:uiPriority="60" w:unhideWhenUsed="0"/>
-    <w:lsdException w:name="Light List Accent 3" w:semiHidden="0" w:uiPriority="61" w:unhideWhenUsed="0"/>
-    <w:lsdException w:name="Light Grid Accent 3" w:semiHidden="0" w:uiPriority="62" w:unhideWhenUsed="0"/>
-    <w:lsdException w:name="Medium Shading 1 Accent 3" w:semiHidden="0" w:uiPriority="63" w:unhideWhenUsed="0"/>
-    <w:lsdException w:name="Medium Shading 2 Accent 3" w:semiHidden="0" w:uiPriority="64" w:unhideWhenUsed="0"/>
-    <w:lsdException w:name="Medium List 1 Accent 3" w:semiHidden="0" w:uiPriority="65" w:unhideWhenUsed="0"/>
-    <w:lsdException w:name="Medium List 2 Accent 3" w:semiHidden="0" w:uiPriority="66" w:unhideWhenUsed="0"/>
-    <w:lsdException w:name="Medium Grid 1 Accent 3" w:semiHidden="0" w:uiPriority="67" w:unhideWhenUsed="0"/>
-    <w:lsdException w:name="Medium Grid 2 Accent 3" w:semiHidden="0" w:uiPriority="68" w:unhideWhenUsed="0"/>
-    <w:lsdException w:name="Medium Grid 3 Accent 3" w:semiHidden="0" w:uiPriority="69" w:unhideWhenUsed="0"/>
-    <w:lsdException w:name="Dark List Accent 3" w:semiHidden="0" w:uiPriority="70" w:unhideWhenUsed="0"/>
-    <w:lsdException w:name="Colorful Shading Accent 3" w:semiHidden="0" w:uiPriority="71" w:unhideWhenUsed="0"/>
-    <w:lsdException w:name="Colorful List Accent 3" w:semiHidden="0" w:uiPriority="72" w:unhideWhenUsed="0"/>
-    <w:lsdException w:name="Colorful Grid Accent 3" w:semiHidden="0" w:uiPriority="73" w:unhideWhenUsed="0"/>
-    <w:lsdException w:name="Light Shading Accent 4" w:semiHidden="0" w:uiPriority="60" w:unhideWhenUsed="0"/>
-    <w:lsdException w:name="Light List Accent 4" w:semiHidden="0" w:uiPriority="61" w:unhideWhenUsed="0"/>
-    <w:lsdException w:name="Light Grid Accent 4" w:semiHidden="0" w:uiPriority="62" w:unhideWhenUsed="0"/>
-    <w:lsdException w:name="Medium Shading 1 Accent 4" w:semiHidden="0" w:uiPriority="63" w:unhideWhenUsed="0"/>
-    <w:lsdException w:name="Medium Shading 2 Accent 4" w:semiHidden="0" w:uiPriority="64" w:unhideWhenUsed="0"/>
-    <w:lsdException w:name="Medium List 1 Accent 4" w:semiHidden="0" w:uiPriority="65" w:unhideWhenUsed="0"/>
-    <w:lsdException w:name="Medium List 2 Accent 4" w:semiHidden="0" w:uiPriority="66" w:unhideWhenUsed="0"/>
-    <w:lsdException w:name="Medium Grid 1 Accent 4" w:semiHidden="0" w:uiPriority="67" w:unhideWhenUsed="0"/>
-    <w:lsdException w:name="Medium Grid 2 Accent 4" w:semiHidden="0" w:uiPriority="68" w:unhideWhenUsed="0"/>
-    <w:lsdException w:name="Medium Grid 3 Accent 4" w:semiHidden="0" w:uiPriority="69" w:unhideWhenUsed="0"/>
-    <w:lsdException w:name="Dark List Accent 4" w:semiHidden="0" w:uiPriority="70" w:unhideWhenUsed="0"/>
-    <w:lsdException w:name="Colorful Shading Accent 4" w:semiHidden="0" w:uiPriority="71" w:unhideWhenUsed="0"/>
-    <w:lsdException w:name="Colorful List Accent 4" w:semiHidden="0" w:uiPriority="72" w:unhideWhenUsed="0"/>
-    <w:lsdException w:name="Colorful Grid Accent 4" w:semiHidden="0" w:uiPriority="73" w:unhideWhenUsed="0"/>
-    <w:lsdException w:name="Light Shading Accent 5" w:semiHidden="0" w:uiPriority="60" w:unhideWhenUsed="0"/>
-    <w:lsdException w:name="Light List Accent 5" w:semiHidden="0" w:uiPriority="61" w:unhideWhenUsed="0"/>
-    <w:lsdException w:name="Light Grid Accent 5" w:semiHidden="0" w:uiPriority="62" w:unhideWhenUsed="0"/>
-    <w:lsdException w:name="Medium Shading 1 Accent 5" w:semiHidden="0" w:uiPriority="63" w:unhideWhenUsed="0"/>
-    <w:lsdException w:name="Medium Shading 2 Accent 5" w:semiHidden="0" w:uiPriority="64" w:unhideWhenUsed="0"/>
-    <w:lsdException w:name="Medium List 1 Accent 5" w:semiHidden="0" w:uiPriority="65" w:unhideWhenUsed="0"/>
-    <w:lsdException w:name="Medium List 2 Accent 5" w:semiHidden="0" w:uiPriority="66" w:unhideWhenUsed="0"/>
-    <w:lsdException w:name="Medium Grid 1 Accent 5" w:semiHidden="0" w:uiPriority="67" w:unhideWhenUsed="0"/>
-    <w:lsdException w:name="Medium Grid 2 Accent 5" w:semiHidden="0" w:uiPriority="68" w:unhideWhenUsed="0"/>
-    <w:lsdException w:name="Medium Grid 3 Accent 5" w:semiHidden="0" w:uiPriority="69" w:unhideWhenUsed="0"/>
-    <w:lsdException w:name="Dark List Accent 5" w:semiHidden="0" w:uiPriority="70" w:unhideWhenUsed="0"/>
-    <w:lsdException w:name="Colorful Shading Accent 5" w:semiHidden="0" w:uiPriority="71" w:unhideWhenUsed="0"/>
-    <w:lsdException w:name="Colorful List Accent 5" w:semiHidden="0" w:uiPriority="72" w:unhideWhenUsed="0"/>
-    <w:lsdException w:name="Colorful Grid Accent 5" w:semiHidden="0" w:uiPriority="73" w:unhideWhenUsed="0"/>
-    <w:lsdException w:name="Light Shading Accent 6" w:semiHidden="0" w:uiPriority="60" w:unhideWhenUsed="0"/>
-    <w:lsdException w:name="Light List Accent 6" w:semiHidden="0" w:uiPriority="61" w:unhideWhenUsed="0"/>
-    <w:lsdException w:name="Light Grid Accent 6" w:semiHidden="0" w:uiPriority="62" w:unhideWhenUsed="0"/>
-    <w:lsdException w:name="Medium Shading 1 Accent 6" w:semiHidden="0" w:uiPriority="63" w:unhideWhenUsed="0"/>
-    <w:lsdException w:name="Medium Shading 2 Accent 6" w:semiHidden="0" w:uiPriority="64" w:unhideWhenUsed="0"/>
-    <w:lsdException w:name="Medium List 1 Accent 6" w:semiHidden="0" w:uiPriority="65" w:unhideWhenUsed="0"/>
-    <w:lsdException w:name="Medium List 2 Accent 6" w:semiHidden="0" w:uiPriority="66" w:unhideWhenUsed="0"/>
-    <w:lsdException w:name="Medium Grid 1 Accent 6" w:semiHidden="0" w:uiPriority="67" w:unhideWhenUsed="0"/>
-    <w:lsdException w:name="Medium Grid 2 Accent 6" w:semiHidden="0" w:uiPriority="68" w:unhideWhenUsed="0"/>
-    <w:lsdException w:name="Medium Grid 3 Accent 6" w:semiHidden="0" w:uiPriority="69" w:unhideWhenUsed="0"/>
-    <w:lsdException w:name="Dark List Accent 6" w:semiHidden="0" w:uiPriority="70" w:unhideWhenUsed="0"/>
-    <w:lsdException w:name="Colorful Shading Accent 6" w:semiHidden="0" w:uiPriority="71" w:unhideWhenUsed="0"/>
-    <w:lsdException w:name="Colorful List Accent 6" w:semiHidden="0" w:uiPriority="72" w:unhideWhenUsed="0"/>
-    <w:lsdException w:name="Colorful Grid Accent 6" w:semiHidden="0" w:uiPriority="73" w:unhideWhenUsed="0"/>
-    <w:lsdException w:name="Subtle Emphasis" w:semiHidden="0" w:uiPriority="19" w:unhideWhenUsed="0" w:qFormat="1"/>
-    <w:lsdException w:name="Intense Emphasis" w:semiHidden="0" w:uiPriority="21" w:unhideWhenUsed="0" w:qFormat="1"/>
-    <w:lsdException w:name="Subtle Reference" w:semiHidden="0" w:uiPriority="31" w:unhideWhenUsed="0" w:qFormat="1"/>
-    <w:lsdException w:name="Intense Reference" w:semiHidden="0" w:uiPriority="32" w:unhideWhenUsed="0" w:qFormat="1"/>
-    <w:lsdException w:name="Book Title" w:semiHidden="0" w:uiPriority="33" w:unhideWhenUsed="0" w:qFormat="1"/>
-    <w:lsdException w:name="Bibliography" w:uiPriority="37"/>
-    <w:lsdException w:name="TOC Heading" w:uiPriority="39" w:qFormat="1"/>
+  <w:latentStyles w:defLockedState="0" w:defUIPriority="99" w:defSemiHidden="0" w:defUnhideWhenUsed="0" w:defQFormat="0" w:count="375">
+    <w:lsdException w:name="Normal" w:uiPriority="0" w:qFormat="1"/>
+    <w:lsdException w:name="heading 1" w:uiPriority="9" w:qFormat="1"/>
+    <w:lsdException w:name="heading 2" w:semiHidden="1" w:uiPriority="9" w:unhideWhenUsed="1" w:qFormat="1"/>
+    <w:lsdException w:name="heading 3" w:semiHidden="1" w:uiPriority="9" w:unhideWhenUsed="1" w:qFormat="1"/>
+    <w:lsdException w:name="heading 4" w:semiHidden="1" w:uiPriority="9" w:unhideWhenUsed="1" w:qFormat="1"/>
+    <w:lsdException w:name="heading 5" w:semiHidden="1" w:uiPriority="9" w:unhideWhenUsed="1" w:qFormat="1"/>
+    <w:lsdException w:name="heading 6" w:semiHidden="1" w:uiPriority="9" w:unhideWhenUsed="1" w:qFormat="1"/>
+    <w:lsdException w:name="heading 7" w:semiHidden="1" w:uiPriority="9" w:unhideWhenUsed="1" w:qFormat="1"/>
+    <w:lsdException w:name="heading 8" w:semiHidden="1" w:uiPriority="9" w:unhideWhenUsed="1" w:qFormat="1"/>
+    <w:lsdException w:name="heading 9" w:semiHidden="1" w:uiPriority="9" w:unhideWhenUsed="1" w:qFormat="1"/>
+    <w:lsdException w:name="index 1" w:semiHidden="1" w:unhideWhenUsed="1"/>
+    <w:lsdException w:name="index 2" w:semiHidden="1" w:unhideWhenUsed="1"/>
+    <w:lsdException w:name="index 3" w:semiHidden="1" w:unhideWhenUsed="1"/>
+    <w:lsdException w:name="index 4" w:semiHidden="1" w:unhideWhenUsed="1"/>
+    <w:lsdException w:name="index 5" w:semiHidden="1" w:unhideWhenUsed="1"/>
+    <w:lsdException w:name="index 6" w:semiHidden="1" w:unhideWhenUsed="1"/>
+    <w:lsdException w:name="index 7" w:semiHidden="1" w:unhideWhenUsed="1"/>
+    <w:lsdException w:name="index 8" w:semiHidden="1" w:unhideWhenUsed="1"/>
+    <w:lsdException w:name="index 9" w:semiHidden="1" w:unhideWhenUsed="1"/>
+    <w:lsdException w:name="toc 1" w:semiHidden="1" w:uiPriority="39" w:unhideWhenUsed="1"/>
+    <w:lsdException w:name="toc 2" w:semiHidden="1" w:uiPriority="39" w:unhideWhenUsed="1"/>
+    <w:lsdException w:name="toc 3" w:semiHidden="1" w:uiPriority="39" w:unhideWhenUsed="1"/>
+    <w:lsdException w:name="toc 4" w:semiHidden="1" w:uiPriority="39" w:unhideWhenUsed="1"/>
+    <w:lsdException w:name="toc 5" w:semiHidden="1" w:uiPriority="39" w:unhideWhenUsed="1"/>
+    <w:lsdException w:name="toc 6" w:semiHidden="1" w:uiPriority="39" w:unhideWhenUsed="1"/>
+    <w:lsdException w:name="toc 7" w:semiHidden="1" w:uiPriority="39" w:unhideWhenUsed="1"/>
+    <w:lsdException w:name="toc 8" w:semiHidden="1" w:uiPriority="39" w:unhideWhenUsed="1"/>
+    <w:lsdException w:name="toc 9" w:semiHidden="1" w:uiPriority="39" w:unhideWhenUsed="1"/>
+    <w:lsdException w:name="Normal Indent" w:semiHidden="1" w:unhideWhenUsed="1"/>
+    <w:lsdException w:name="footnote text" w:semiHidden="1" w:unhideWhenUsed="1"/>
+    <w:lsdException w:name="annotation text" w:semiHidden="1" w:unhideWhenUsed="1"/>
+    <w:lsdException w:name="header" w:semiHidden="1" w:unhideWhenUsed="1"/>
+    <w:lsdException w:name="footer" w:semiHidden="1" w:unhideWhenUsed="1"/>
+    <w:lsdException w:name="index heading" w:semiHidden="1" w:unhideWhenUsed="1"/>
+    <w:lsdException w:name="caption" w:semiHidden="1" w:uiPriority="35" w:unhideWhenUsed="1" w:qFormat="1"/>
+    <w:lsdException w:name="table of figures" w:semiHidden="1" w:unhideWhenUsed="1"/>
+    <w:lsdException w:name="envelope address" w:semiHidden="1" w:unhideWhenUsed="1"/>
+    <w:lsdException w:name="envelope return" w:semiHidden="1" w:unhideWhenUsed="1"/>
+    <w:lsdException w:name="footnote reference" w:semiHidden="1" w:unhideWhenUsed="1"/>
+    <w:lsdException w:name="annotation reference" w:semiHidden="1" w:unhideWhenUsed="1"/>
+    <w:lsdException w:name="line number" w:semiHidden="1" w:unhideWhenUsed="1"/>
+    <w:lsdException w:name="page number" w:semiHidden="1" w:unhideWhenUsed="1"/>
+    <w:lsdException w:name="endnote reference" w:semiHidden="1" w:unhideWhenUsed="1"/>
+    <w:lsdException w:name="endnote text" w:semiHidden="1" w:unhideWhenUsed="1"/>
+    <w:lsdException w:name="table of authorities" w:semiHidden="1" w:unhideWhenUsed="1"/>
+    <w:lsdException w:name="macro" w:semiHidden="1" w:unhideWhenUsed="1"/>
+    <w:lsdException w:name="toa heading" w:semiHidden="1" w:unhideWhenUsed="1"/>
+    <w:lsdException w:name="List" w:semiHidden="1" w:unhideWhenUsed="1"/>
+    <w:lsdException w:name="List Bullet" w:semiHidden="1" w:unhideWhenUsed="1"/>
+    <w:lsdException w:name="List Number" w:semiHidden="1" w:unhideWhenUsed="1"/>
+    <w:lsdException w:name="List 2" w:semiHidden="1" w:unhideWhenUsed="1"/>
+    <w:lsdException w:name="List 3" w:semiHidden="1" w:unhideWhenUsed="1"/>
+    <w:lsdException w:name="List 4" w:semiHidden="1" w:unhideWhenUsed="1"/>
+    <w:lsdException w:name="List 5" w:semiHidden="1" w:unhideWhenUsed="1"/>
+    <w:lsdException w:name="List Bullet 2" w:semiHidden="1" w:unhideWhenUsed="1"/>
+    <w:lsdException w:name="List Bullet 3" w:semiHidden="1" w:unhideWhenUsed="1"/>
+    <w:lsdException w:name="List Bullet 4" w:semiHidden="1" w:unhideWhenUsed="1"/>
+    <w:lsdException w:name="List Bullet 5" w:semiHidden="1" w:unhideWhenUsed="1"/>
+    <w:lsdException w:name="List Number 2" w:semiHidden="1" w:unhideWhenUsed="1"/>
+    <w:lsdException w:name="List Number 3" w:semiHidden="1" w:unhideWhenUsed="1"/>
+    <w:lsdException w:name="List Number 4" w:semiHidden="1" w:unhideWhenUsed="1"/>
+    <w:lsdException w:name="List Number 5" w:semiHidden="1" w:unhideWhenUsed="1"/>
+    <w:lsdException w:name="Title" w:uiPriority="10" w:qFormat="1"/>
+    <w:lsdException w:name="Closing" w:semiHidden="1" w:unhideWhenUsed="1"/>
+    <w:lsdException w:name="Signature" w:semiHidden="1" w:unhideWhenUsed="1"/>
+    <w:lsdException w:name="Default Paragraph Font" w:semiHidden="1" w:uiPriority="1" w:unhideWhenUsed="1"/>
+    <w:lsdException w:name="Body Text" w:semiHidden="1" w:unhideWhenUsed="1"/>
+    <w:lsdException w:name="Body Text Indent" w:semiHidden="1" w:unhideWhenUsed="1"/>
+    <w:lsdException w:name="List Continue" w:semiHidden="1" w:unhideWhenUsed="1"/>
+    <w:lsdException w:name="List Continue 2" w:semiHidden="1" w:unhideWhenUsed="1"/>
+    <w:lsdException w:name="List Continue 3" w:semiHidden="1" w:unhideWhenUsed="1"/>
+    <w:lsdException w:name="List Continue 4" w:semiHidden="1" w:unhideWhenUsed="1"/>
+    <w:lsdException w:name="List Continue 5" w:semiHidden="1" w:unhideWhenUsed="1"/>
+    <w:lsdException w:name="Message Header" w:semiHidden="1" w:unhideWhenUsed="1"/>
+    <w:lsdException w:name="Subtitle" w:uiPriority="11" w:qFormat="1"/>
+    <w:lsdException w:name="Salutation" w:semiHidden="1" w:unhideWhenUsed="1"/>
+    <w:lsdException w:name="Date" w:semiHidden="1" w:unhideWhenUsed="1"/>
+    <w:lsdException w:name="Body Text First Indent" w:semiHidden="1" w:unhideWhenUsed="1"/>
+    <w:lsdException w:name="Body Text First Indent 2" w:semiHidden="1" w:unhideWhenUsed="1"/>
+    <w:lsdException w:name="Note Heading" w:semiHidden="1" w:unhideWhenUsed="1"/>
+    <w:lsdException w:name="Body Text 2" w:semiHidden="1" w:unhideWhenUsed="1"/>
+    <w:lsdException w:name="Body Text 3" w:semiHidden="1" w:unhideWhenUsed="1"/>
+    <w:lsdException w:name="Body Text Indent 2" w:semiHidden="1" w:unhideWhenUsed="1"/>
+    <w:lsdException w:name="Body Text Indent 3" w:semiHidden="1" w:unhideWhenUsed="1"/>
+    <w:lsdException w:name="Block Text" w:semiHidden="1" w:unhideWhenUsed="1"/>
+    <w:lsdException w:name="Hyperlink" w:semiHidden="1" w:unhideWhenUsed="1"/>
+    <w:lsdException w:name="FollowedHyperlink" w:semiHidden="1" w:unhideWhenUsed="1"/>
+    <w:lsdException w:name="Strong" w:uiPriority="22" w:qFormat="1"/>
+    <w:lsdException w:name="Emphasis" w:uiPriority="20" w:qFormat="1"/>
+    <w:lsdException w:name="Document Map" w:semiHidden="1" w:unhideWhenUsed="1"/>
+    <w:lsdException w:name="Plain Text" w:semiHidden="1" w:unhideWhenUsed="1"/>
+    <w:lsdException w:name="E-mail Signature" w:semiHidden="1" w:unhideWhenUsed="1"/>
+    <w:lsdException w:name="HTML Top of Form" w:semiHidden="1" w:unhideWhenUsed="1"/>
+    <w:lsdException w:name="HTML Bottom of Form" w:semiHidden="1" w:unhideWhenUsed="1"/>
+    <w:lsdException w:name="Normal (Web)" w:semiHidden="1" w:unhideWhenUsed="1"/>
+    <w:lsdException w:name="HTML Acronym" w:semiHidden="1" w:unhideWhenUsed="1"/>
+    <w:lsdException w:name="HTML Address" w:semiHidden="1" w:unhideWhenUsed="1"/>
+    <w:lsdException w:name="HTML Cite" w:semiHidden="1" w:unhideWhenUsed="1"/>
+    <w:lsdException w:name="HTML Code" w:semiHidden="1" w:unhideWhenUsed="1"/>
+    <w:lsdException w:name="HTML Definition" w:semiHidden="1" w:unhideWhenUsed="1"/>
+    <w:lsdException w:name="HTML Keyboard" w:semiHidden="1" w:unhideWhenUsed="1"/>
+    <w:lsdException w:name="HTML Preformatted" w:semiHidden="1" w:unhideWhenUsed="1"/>
+    <w:lsdException w:name="HTML Sample" w:semiHidden="1" w:unhideWhenUsed="1"/>
+    <w:lsdException w:name="HTML Typewriter" w:semiHidden="1" w:unhideWhenUsed="1"/>
+    <w:lsdException w:name="HTML Variable" w:semiHidden="1" w:unhideWhenUsed="1"/>
+    <w:lsdException w:name="Normal Table" w:semiHidden="1" w:unhideWhenUsed="1"/>
+    <w:lsdException w:name="annotation subject" w:semiHidden="1" w:unhideWhenUsed="1"/>
+    <w:lsdException w:name="No List" w:semiHidden="1" w:unhideWhenUsed="1"/>
+    <w:lsdException w:name="Outline List 1" w:semiHidden="1" w:unhideWhenUsed="1"/>
+    <w:lsdException w:name="Outline List 2" w:semiHidden="1" w:unhideWhenUsed="1"/>
+    <w:lsdException w:name="Outline List 3" w:semiHidden="1" w:unhideWhenUsed="1"/>
+    <w:lsdException w:name="Table Simple 1" w:semiHidden="1" w:unhideWhenUsed="1"/>
+    <w:lsdException w:name="Table Simple 2" w:semiHidden="1" w:unhideWhenUsed="1"/>
+    <w:lsdException w:name="Table Simple 3" w:semiHidden="1" w:unhideWhenUsed="1"/>
+    <w:lsdException w:name="Table Classic 1" w:semiHidden="1" w:unhideWhenUsed="1"/>
+    <w:lsdException w:name="Table Classic 2" w:semiHidden="1" w:unhideWhenUsed="1"/>
+    <w:lsdException w:name="Table Classic 3" w:semiHidden="1" w:unhideWhenUsed="1"/>
+    <w:lsdException w:name="Table Classic 4" w:semiHidden="1" w:unhideWhenUsed="1"/>
+    <w:lsdException w:name="Table Colorful 1" w:semiHidden="1" w:unhideWhenUsed="1"/>
+    <w:lsdException w:name="Table Colorful 2" w:semiHidden="1" w:unhideWhenUsed="1"/>
+    <w:lsdException w:name="Table Colorful 3" w:semiHidden="1" w:unhideWhenUsed="1"/>
+    <w:lsdException w:name="Table Columns 1" w:semiHidden="1" w:unhideWhenUsed="1"/>
+    <w:lsdException w:name="Table Columns 2" w:semiHidden="1" w:unhideWhenUsed="1"/>
+    <w:lsdException w:name="Table Columns 3" w:semiHidden="1" w:unhideWhenUsed="1"/>
+    <w:lsdException w:name="Table Columns 4" w:semiHidden="1" w:unhideWhenUsed="1"/>
+    <w:lsdException w:name="Table Columns 5" w:semiHidden="1" w:unhideWhenUsed="1"/>
+    <w:lsdException w:name="Table Grid 1" w:semiHidden="1" w:unhideWhenUsed="1"/>
+    <w:lsdException w:name="Table Grid 2" w:semiHidden="1" w:unhideWhenUsed="1"/>
+    <w:lsdException w:name="Table Grid 3" w:semiHidden="1" w:unhideWhenUsed="1"/>
+    <w:lsdException w:name="Table Grid 4" w:semiHidden="1" w:unhideWhenUsed="1"/>
+    <w:lsdException w:name="Table Grid 5" w:semiHidden="1" w:unhideWhenUsed="1"/>
+    <w:lsdException w:name="Table Grid 6" w:semiHidden="1" w:unhideWhenUsed="1"/>
+    <w:lsdException w:name="Table Grid 7" w:semiHidden="1" w:unhideWhenUsed="1"/>
+    <w:lsdException w:name="Table Grid 8" w:semiHidden="1" w:unhideWhenUsed="1"/>
+    <w:lsdException w:name="Table List 1" w:semiHidden="1" w:unhideWhenUsed="1"/>
+    <w:lsdException w:name="Table List 2" w:semiHidden="1" w:unhideWhenUsed="1"/>
+    <w:lsdException w:name="Table List 3" w:semiHidden="1" w:unhideWhenUsed="1"/>
+    <w:lsdException w:name="Table List 4" w:semiHidden="1" w:unhideWhenUsed="1"/>
+    <w:lsdException w:name="Table List 5" w:semiHidden="1" w:unhideWhenUsed="1"/>
+    <w:lsdException w:name="Table List 6" w:semiHidden="1" w:unhideWhenUsed="1"/>
+    <w:lsdException w:name="Table List 7" w:semiHidden="1" w:unhideWhenUsed="1"/>
+    <w:lsdException w:name="Table List 8" w:semiHidden="1" w:unhideWhenUsed="1"/>
+    <w:lsdException w:name="Table 3D effects 1" w:semiHidden="1" w:unhideWhenUsed="1"/>
+    <w:lsdException w:name="Table 3D effects 2" w:semiHidden="1" w:unhideWhenUsed="1"/>
+    <w:lsdException w:name="Table 3D effects 3" w:semiHidden="1" w:unhideWhenUsed="1"/>
+    <w:lsdException w:name="Table Contemporary" w:semiHidden="1" w:unhideWhenUsed="1"/>
+    <w:lsdException w:name="Table Elegant" w:semiHidden="1" w:unhideWhenUsed="1"/>
+    <w:lsdException w:name="Table Professional" w:semiHidden="1" w:unhideWhenUsed="1"/>
+    <w:lsdException w:name="Table Subtle 1" w:semiHidden="1" w:unhideWhenUsed="1"/>
+    <w:lsdException w:name="Table Subtle 2" w:semiHidden="1" w:unhideWhenUsed="1"/>
+    <w:lsdException w:name="Table Web 1" w:semiHidden="1" w:unhideWhenUsed="1"/>
+    <w:lsdException w:name="Table Web 2" w:semiHidden="1" w:unhideWhenUsed="1"/>
+    <w:lsdException w:name="Table Web 3" w:semiHidden="1" w:unhideWhenUsed="1"/>
+    <w:lsdException w:name="Balloon Text" w:semiHidden="1" w:unhideWhenUsed="1"/>
+    <w:lsdException w:name="Table Grid" w:semiHidden="1" w:uiPriority="39" w:unhideWhenUsed="1"/>
+    <w:lsdException w:name="Table Theme" w:semiHidden="1" w:unhideWhenUsed="1"/>
+    <w:lsdException w:name="Placeholder Text" w:semiHidden="1"/>
+    <w:lsdException w:name="No Spacing" w:uiPriority="1" w:qFormat="1"/>
+    <w:lsdException w:name="Light Shading" w:uiPriority="60"/>
+    <w:lsdException w:name="Light List" w:uiPriority="61"/>
+    <w:lsdException w:name="Light Grid" w:uiPriority="62"/>
+    <w:lsdException w:name="Medium Shading 1" w:uiPriority="63"/>
+    <w:lsdException w:name="Medium Shading 2" w:uiPriority="64"/>
+    <w:lsdException w:name="Medium List 1" w:uiPriority="65"/>
+    <w:lsdException w:name="Medium List 2" w:uiPriority="66"/>
+    <w:lsdException w:name="Medium Grid 1" w:uiPriority="67"/>
+    <w:lsdException w:name="Medium Grid 2" w:uiPriority="68"/>
+    <w:lsdException w:name="Medium Grid 3" w:uiPriority="69"/>
+    <w:lsdException w:name="Dark List" w:uiPriority="70"/>
+    <w:lsdException w:name="Colorful Shading" w:uiPriority="71"/>
+    <w:lsdException w:name="Colorful List" w:uiPriority="72"/>
+    <w:lsdException w:name="Colorful Grid" w:uiPriority="73"/>
+    <w:lsdException w:name="Light Shading Accent 1" w:uiPriority="60"/>
+    <w:lsdException w:name="Light List Accent 1" w:uiPriority="61"/>
+    <w:lsdException w:name="Light Grid Accent 1" w:uiPriority="62"/>
+    <w:lsdException w:name="Medium Shading 1 Accent 1" w:uiPriority="63"/>
+    <w:lsdException w:name="Medium Shading 2 Accent 1" w:uiPriority="64"/>
+    <w:lsdException w:name="Medium List 1 Accent 1" w:uiPriority="65"/>
+    <w:lsdException w:name="Revision" w:semiHidden="1"/>
+    <w:lsdException w:name="List Paragraph" w:uiPriority="34" w:qFormat="1"/>
+    <w:lsdException w:name="Quote" w:uiPriority="29" w:qFormat="1"/>
+    <w:lsdException w:name="Intense Quote" w:uiPriority="30" w:qFormat="1"/>
+    <w:lsdException w:name="Medium List 2 Accent 1" w:uiPriority="66"/>
+    <w:lsdException w:name="Medium Grid 1 Accent 1" w:uiPriority="67"/>
+    <w:lsdException w:name="Medium Grid 2 Accent 1" w:uiPriority="68"/>
+    <w:lsdException w:name="Medium Grid 3 Accent 1" w:uiPriority="69"/>
+    <w:lsdException w:name="Dark List Accent 1" w:uiPriority="70"/>
+    <w:lsdException w:name="Colorful Shading Accent 1" w:uiPriority="71"/>
+    <w:lsdException w:name="Colorful List Accent 1" w:uiPriority="72"/>
+    <w:lsdException w:name="Colorful Grid Accent 1" w:uiPriority="73"/>
+    <w:lsdException w:name="Light Shading Accent 2" w:uiPriority="60"/>
+    <w:lsdException w:name="Light List Accent 2" w:uiPriority="61"/>
+    <w:lsdException w:name="Light Grid Accent 2" w:uiPriority="62"/>
+    <w:lsdException w:name="Medium Shading 1 Accent 2" w:uiPriority="63"/>
+    <w:lsdException w:name="Medium Shading 2 Accent 2" w:uiPriority="64"/>
+    <w:lsdException w:name="Medium List 1 Accent 2" w:uiPriority="65"/>
+    <w:lsdException w:name="Medium List 2 Accent 2" w:uiPriority="66"/>
+    <w:lsdException w:name="Medium Grid 1 Accent 2" w:uiPriority="67"/>
+    <w:lsdException w:name="Medium Grid 2 Accent 2" w:uiPriority="68"/>
+    <w:lsdException w:name="Medium Grid 3 Accent 2" w:uiPriority="69"/>
+    <w:lsdException w:name="Dark List Accent 2" w:uiPriority="70"/>
+    <w:lsdException w:name="Colorful Shading Accent 2" w:uiPriority="71"/>
+    <w:lsdException w:name="Colorful List Accent 2" w:uiPriority="72"/>
+    <w:lsdException w:name="Colorful Grid Accent 2" w:uiPriority="73"/>
+    <w:lsdException w:name="Light Shading Accent 3" w:uiPriority="60"/>
+    <w:lsdException w:name="Light List Accent 3" w:uiPriority="61"/>
+    <w:lsdException w:name="Light Grid Accent 3" w:uiPriority="62"/>
+    <w:lsdException w:name="Medium Shading 1 Accent 3" w:uiPriority="63"/>
+    <w:lsdException w:name="Medium Shading 2 Accent 3" w:uiPriority="64"/>
+    <w:lsdException w:name="Medium List 1 Accent 3" w:uiPriority="65"/>
+    <w:lsdException w:name="Medium List 2 Accent 3" w:uiPriority="66"/>
+    <w:lsdException w:name="Medium Grid 1 Accent 3" w:uiPriority="67"/>
+    <w:lsdException w:name="Medium Grid 2 Accent 3" w:uiPriority="68"/>
+    <w:lsdException w:name="Medium Grid 3 Accent 3" w:uiPriority="69"/>
+    <w:lsdException w:name="Dark List Accent 3" w:uiPriority="70"/>
+    <w:lsdException w:name="Colorful Shading Accent 3" w:uiPriority="71"/>
+    <w:lsdException w:name="Colorful List Accent 3" w:uiPriority="72"/>
+    <w:lsdException w:name="Colorful Grid Accent 3" w:uiPriority="73"/>
+    <w:lsdException w:name="Light Shading Accent 4" w:uiPriority="60"/>
+    <w:lsdException w:name="Light List Accent 4" w:uiPriority="61"/>
+    <w:lsdException w:name="Light Grid Accent 4" w:uiPriority="62"/>
+    <w:lsdException w:name="Medium Shading 1 Accent 4" w:uiPriority="63"/>
+    <w:lsdException w:name="Medium Shading 2 Accent 4" w:uiPriority="64"/>
+    <w:lsdException w:name="Medium List 1 Accent 4" w:uiPriority="65"/>
+    <w:lsdException w:name="Medium List 2 Accent 4" w:uiPriority="66"/>
+    <w:lsdException w:name="Medium Grid 1 Accent 4" w:uiPriority="67"/>
+    <w:lsdException w:name="Medium Grid 2 Accent 4" w:uiPriority="68"/>
+    <w:lsdException w:name="Medium Grid 3 Accent 4" w:uiPriority="69"/>
+    <w:lsdException w:name="Dark List Accent 4" w:uiPriority="70"/>
+    <w:lsdException w:name="Colorful Shading Accent 4" w:uiPriority="71"/>
+    <w:lsdException w:name="Colorful List Accent 4" w:uiPriority="72"/>
+    <w:lsdException w:name="Colorful Grid Accent 4" w:uiPriority="73"/>
+    <w:lsdException w:name="Light Shading Accent 5" w:uiPriority="60"/>
+    <w:lsdException w:name="Light List Accent 5" w:uiPriority="61"/>
+    <w:lsdException w:name="Light Grid Accent 5" w:uiPriority="62"/>
+    <w:lsdException w:name="Medium Shading 1 Accent 5" w:uiPriority="63"/>
+    <w:lsdException w:name="Medium Shading 2 Accent 5" w:uiPriority="64"/>
+    <w:lsdException w:name="Medium List 1 Accent 5" w:uiPriority="65"/>
+    <w:lsdException w:name="Medium List 2 Accent 5" w:uiPriority="66"/>
+    <w:lsdException w:name="Medium Grid 1 Accent 5" w:uiPriority="67"/>
+    <w:lsdException w:name="Medium Grid 2 Accent 5" w:uiPriority="68"/>
+    <w:lsdException w:name="Medium Grid 3 Accent 5" w:uiPriority="69"/>
+    <w:lsdException w:name="Dark List Accent 5" w:uiPriority="70"/>
+    <w:lsdException w:name="Colorful Shading Accent 5" w:uiPriority="71"/>
+    <w:lsdException w:name="Colorful List Accent 5" w:uiPriority="72"/>
+    <w:lsdException w:name="Colorful Grid Accent 5" w:uiPriority="73"/>
+    <w:lsdException w:name="Light Shading Accent 6" w:uiPriority="60"/>
+    <w:lsdException w:name="Light List Accent 6" w:uiPriority="61"/>
+    <w:lsdException w:name="Light Grid Accent 6" w:uiPriority="62"/>
+    <w:lsdException w:name="Medium Shading 1 Accent 6" w:uiPriority="63"/>
+    <w:lsdException w:name="Medium Shading 2 Accent 6" w:uiPriority="64"/>
+    <w:lsdException w:name="Medium List 1 Accent 6" w:uiPriority="65"/>
+    <w:lsdException w:name="Medium List 2 Accent 6" w:uiPriority="66"/>
+    <w:lsdException w:name="Medium Grid 1 Accent 6" w:uiPriority="67"/>
+    <w:lsdException w:name="Medium Grid 2 Accent 6" w:uiPriority="68"/>
+    <w:lsdException w:name="Medium Grid 3 Accent 6" w:uiPriority="69"/>
+    <w:lsdException w:name="Dark List Accent 6" w:uiPriority="70"/>
+    <w:lsdException w:name="Colorful Shading Accent 6" w:uiPriority="71"/>
+    <w:lsdException w:name="Colorful List Accent 6" w:uiPriority="72"/>
+    <w:lsdException w:name="Colorful Grid Accent 6" w:uiPriority="73"/>
+    <w:lsdException w:name="Subtle Emphasis" w:uiPriority="19" w:qFormat="1"/>
+    <w:lsdException w:name="Intense Emphasis" w:uiPriority="21" w:qFormat="1"/>
+    <w:lsdException w:name="Subtle Reference" w:uiPriority="31" w:qFormat="1"/>
+    <w:lsdException w:name="Intense Reference" w:uiPriority="32" w:qFormat="1"/>
+    <w:lsdException w:name="Book Title" w:uiPriority="33" w:qFormat="1"/>
+    <w:lsdException w:name="Bibliography" w:semiHidden="1" w:uiPriority="37" w:unhideWhenUsed="1"/>
+    <w:lsdException w:name="TOC Heading" w:semiHidden="1" w:uiPriority="39" w:unhideWhenUsed="1" w:qFormat="1"/>
+    <w:lsdException w:name="Plain Table 1" w:uiPriority="41"/>
+    <w:lsdException w:name="Plain Table 2" w:uiPriority="42"/>
+    <w:lsdException w:name="Plain Table 3" w:uiPriority="43"/>
+    <w:lsdException w:name="Plain Table 4" w:uiPriority="44"/>
+    <w:lsdException w:name="Plain Table 5" w:uiPriority="45"/>
+    <w:lsdException w:name="Grid Table Light" w:uiPriority="40"/>
+    <w:lsdException w:name="Grid Table 1 Light" w:uiPriority="46"/>
+    <w:lsdException w:name="Grid Table 2" w:uiPriority="47"/>
+    <w:lsdException w:name="Grid Table 3" w:uiPriority="48"/>
+    <w:lsdException w:name="Grid Table 4" w:uiPriority="49"/>
+    <w:lsdException w:name="Grid Table 5 Dark" w:uiPriority="50"/>
+    <w:lsdException w:name="Grid Table 6 Colorful" w:uiPriority="51"/>
+    <w:lsdException w:name="Grid Table 7 Colorful" w:uiPriority="52"/>
+    <w:lsdException w:name="Grid Table 1 Light Accent 1" w:uiPriority="46"/>
+    <w:lsdException w:name="Grid Table 2 Accent 1" w:uiPriority="47"/>
+    <w:lsdException w:name="Grid Table 3 Accent 1" w:uiPriority="48"/>
+    <w:lsdException w:name="Grid Table 4 Accent 1" w:uiPriority="49"/>
+    <w:lsdException w:name="Grid Table 5 Dark Accent 1" w:uiPriority="50"/>
+    <w:lsdException w:name="Grid Table 6 Colorful Accent 1" w:uiPriority="51"/>
+    <w:lsdException w:name="Grid Table 7 Colorful Accent 1" w:uiPriority="52"/>
+    <w:lsdException w:name="Grid Table 1 Light Accent 2" w:uiPriority="46"/>
+    <w:lsdException w:name="Grid Table 2 Accent 2" w:uiPriority="47"/>
+    <w:lsdException w:name="Grid Table 3 Accent 2" w:uiPriority="48"/>
+    <w:lsdException w:name="Grid Table 4 Accent 2" w:uiPriority="49"/>
+    <w:lsdException w:name="Grid Table 5 Dark Accent 2" w:uiPriority="50"/>
+    <w:lsdException w:name="Grid Table 6 Colorful Accent 2" w:uiPriority="51"/>
+    <w:lsdException w:name="Grid Table 7 Colorful Accent 2" w:uiPriority="52"/>
+    <w:lsdException w:name="Grid Table 1 Light Accent 3" w:uiPriority="46"/>
+    <w:lsdException w:name="Grid Table 2 Accent 3" w:uiPriority="47"/>
+    <w:lsdException w:name="Grid Table 3 Accent 3" w:uiPriority="48"/>
+    <w:lsdException w:name="Grid Table 4 Accent 3" w:uiPriority="49"/>
+    <w:lsdException w:name="Grid Table 5 Dark Accent 3" w:uiPriority="50"/>
+    <w:lsdException w:name="Grid Table 6 Colorful Accent 3" w:uiPriority="51"/>
+    <w:lsdException w:name="Grid Table 7 Colorful Accent 3" w:uiPriority="52"/>
+    <w:lsdException w:name="Grid Table 1 Light Accent 4" w:uiPriority="46"/>
+    <w:lsdException w:name="Grid Table 2 Accent 4" w:uiPriority="47"/>
+    <w:lsdException w:name="Grid Table 3 Accent 4" w:uiPriority="48"/>
+    <w:lsdException w:name="Grid Table 4 Accent 4" w:uiPriority="49"/>
+    <w:lsdException w:name="Grid Table 5 Dark Accent 4" w:uiPriority="50"/>
+    <w:lsdException w:name="Grid Table 6 Colorful Accent 4" w:uiPriority="51"/>
+    <w:lsdException w:name="Grid Table 7 Colorful Accent 4" w:uiPriority="52"/>
+    <w:lsdException w:name="Grid Table 1 Light Accent 5" w:uiPriority="46"/>
+    <w:lsdException w:name="Grid Table 2 Accent 5" w:uiPriority="47"/>
+    <w:lsdException w:name="Grid Table 3 Accent 5" w:uiPriority="48"/>
+    <w:lsdException w:name="Grid Table 4 Accent 5" w:uiPriority="49"/>
+    <w:lsdException w:name="Grid Table 5 Dark Accent 5" w:uiPriority="50"/>
+    <w:lsdException w:name="Grid Table 6 Colorful Accent 5" w:uiPriority="51"/>
+    <w:lsdException w:name="Grid Table 7 Colorful Accent 5" w:uiPriority="52"/>
+    <w:lsdException w:name="Grid Table 1 Light Accent 6" w:uiPriority="46"/>
+    <w:lsdException w:name="Grid Table 2 Accent 6" w:uiPriority="47"/>
+    <w:lsdException w:name="Grid Table 3 Accent 6" w:uiPriority="48"/>
+    <w:lsdException w:name="Grid Table 4 Accent 6" w:uiPriority="49"/>
+    <w:lsdException w:name="Grid Table 5 Dark Accent 6" w:uiPriority="50"/>
+    <w:lsdException w:name="Grid Table 6 Colorful Accent 6" w:uiPriority="51"/>
+    <w:lsdException w:name="Grid Table 7 Colorful Accent 6" w:uiPriority="52"/>
+    <w:lsdException w:name="List Table 1 Light" w:uiPriority="46"/>
+    <w:lsdException w:name="List Table 2" w:uiPriority="47"/>
+    <w:lsdException w:name="List Table 3" w:uiPriority="48"/>
+    <w:lsdException w:name="List Table 4" w:uiPriority="49"/>
+    <w:lsdException w:name="List Table 5 Dark" w:uiPriority="50"/>
+    <w:lsdException w:name="List Table 6 Colorful" w:uiPriority="51"/>
+    <w:lsdException w:name="List Table 7 Colorful" w:uiPriority="52"/>
+    <w:lsdException w:name="List Table 1 Light Accent 1" w:uiPriority="46"/>
+    <w:lsdException w:name="List Table 2 Accent 1" w:uiPriority="47"/>
+    <w:lsdException w:name="List Table 3 Accent 1" w:uiPriority="48"/>
+    <w:lsdException w:name="List Table 4 Accent 1" w:uiPriority="49"/>
+    <w:lsdException w:name="List Table 5 Dark Accent 1" w:uiPriority="50"/>
+    <w:lsdException w:name="List Table 6 Colorful Accent 1" w:uiPriority="51"/>
+    <w:lsdException w:name="List Table 7 Colorful Accent 1" w:uiPriority="52"/>
+    <w:lsdException w:name="List Table 1 Light Accent 2" w:uiPriority="46"/>
+    <w:lsdException w:name="List Table 2 Accent 2" w:uiPriority="47"/>
+    <w:lsdException w:name="List Table 3 Accent 2" w:uiPriority="48"/>
+    <w:lsdException w:name="List Table 4 Accent 2" w:uiPriority="49"/>
+    <w:lsdException w:name="List Table 5 Dark Accent 2" w:uiPriority="50"/>
+    <w:lsdException w:name="List Table 6 Colorful Accent 2" w:uiPriority="51"/>
+    <w:lsdException w:name="List Table 7 Colorful Accent 2" w:uiPriority="52"/>
+    <w:lsdException w:name="List Table 1 Light Accent 3" w:uiPriority="46"/>
+    <w:lsdException w:name="List Table 2 Accent 3" w:uiPriority="47"/>
+    <w:lsdException w:name="List Table 3 Accent 3" w:uiPriority="48"/>
+    <w:lsdException w:name="List Table 4 Accent 3" w:uiPriority="49"/>
+    <w:lsdException w:name="List Table 5 Dark Accent 3" w:uiPriority="50"/>
+    <w:lsdException w:name="List Table 6 Colorful Accent 3" w:uiPriority="51"/>
+    <w:lsdException w:name="List Table 7 Colorful Accent 3" w:uiPriority="52"/>
+    <w:lsdException w:name="List Table 1 Light Accent 4" w:uiPriority="46"/>
+    <w:lsdException w:name="List Table 2 Accent 4" w:uiPriority="47"/>
+    <w:lsdException w:name="List Table 3 Accent 4" w:uiPriority="48"/>
+    <w:lsdException w:name="List Table 4 Accent 4" w:uiPriority="49"/>
+    <w:lsdException w:name="List Table 5 Dark Accent 4" w:uiPriority="50"/>
+    <w:lsdException w:name="List Table 6 Colorful Accent 4" w:uiPriority="51"/>
+    <w:lsdException w:name="List Table 7 Colorful Accent 4" w:uiPriority="52"/>
+    <w:lsdException w:name="List Table 1 Light Accent 5" w:uiPriority="46"/>
+    <w:lsdException w:name="List Table 2 Accent 5" w:uiPriority="47"/>
+    <w:lsdException w:name="List Table 3 Accent 5" w:uiPriority="48"/>
+    <w:lsdException w:name="List Table 4 Accent 5" w:uiPriority="49"/>
+    <w:lsdException w:name="List Table 5 Dark Accent 5" w:uiPriority="50"/>
+    <w:lsdException w:name="List Table 6 Colorful Accent 5" w:uiPriority="51"/>
+    <w:lsdException w:name="List Table 7 Colorful Accent 5" w:uiPriority="52"/>
+    <w:lsdException w:name="List Table 1 Light Accent 6" w:uiPriority="46"/>
+    <w:lsdException w:name="List Table 2 Accent 6" w:uiPriority="47"/>
+    <w:lsdException w:name="List Table 3 Accent 6" w:uiPriority="48"/>
+    <w:lsdException w:name="List Table 4 Accent 6" w:uiPriority="49"/>
+    <w:lsdException w:name="List Table 5 Dark Accent 6" w:uiPriority="50"/>
+    <w:lsdException w:name="List Table 6 Colorful Accent 6" w:uiPriority="51"/>
+    <w:lsdException w:name="List Table 7 Colorful Accent 6" w:uiPriority="52"/>
+    <w:lsdException w:name="Mention" w:semiHidden="1" w:unhideWhenUsed="1"/>
+    <w:lsdException w:name="Smart Hyperlink" w:semiHidden="1" w:unhideWhenUsed="1"/>
+    <w:lsdException w:name="Hashtag" w:semiHidden="1" w:unhideWhenUsed="1"/>
+    <w:lsdException w:name="Unresolved Mention" w:semiHidden="1" w:unhideWhenUsed="1"/>
   </w:latentStyles>
   <w:style w:type="paragraph" w:default="1" w:styleId="a">
     <w:name w:val="Normal"/>
@@ -4449,7 +4596,7 @@
   <w:style w:type="paragraph" w:styleId="a3">
     <w:name w:val="Balloon Text"/>
     <w:basedOn w:val="a"/>
-    <w:link w:val="Char"/>
+    <w:link w:val="a4"/>
     <w:uiPriority w:val="99"/>
     <w:semiHidden/>
     <w:unhideWhenUsed/>
@@ -4459,8 +4606,8 @@
       <w:szCs w:val="18"/>
     </w:rPr>
   </w:style>
-  <w:style w:type="character" w:customStyle="1" w:styleId="Char">
-    <w:name w:val="批注框文本 Char"/>
+  <w:style w:type="character" w:customStyle="1" w:styleId="a4">
+    <w:name w:val="批注框文本 字符"/>
     <w:basedOn w:val="a0"/>
     <w:link w:val="a3"/>
     <w:uiPriority w:val="99"/>
@@ -4471,7 +4618,7 @@
       <w:szCs w:val="18"/>
     </w:rPr>
   </w:style>
-  <w:style w:type="paragraph" w:styleId="a4">
+  <w:style w:type="paragraph" w:styleId="a5">
     <w:name w:val="List Paragraph"/>
     <w:basedOn w:val="a"/>
     <w:uiPriority w:val="34"/>
@@ -4481,11 +4628,11 @@
       <w:ind w:firstLineChars="200" w:firstLine="420"/>
     </w:pPr>
   </w:style>
-  <w:style w:type="paragraph" w:styleId="a5">
+  <w:style w:type="paragraph" w:styleId="a6">
     <w:name w:val="Date"/>
     <w:basedOn w:val="a"/>
     <w:next w:val="a"/>
-    <w:link w:val="Char0"/>
+    <w:link w:val="a7"/>
     <w:uiPriority w:val="99"/>
     <w:semiHidden/>
     <w:unhideWhenUsed/>
@@ -4494,18 +4641,18 @@
       <w:ind w:leftChars="2500" w:left="100"/>
     </w:pPr>
   </w:style>
-  <w:style w:type="character" w:customStyle="1" w:styleId="Char0">
-    <w:name w:val="日期 Char"/>
+  <w:style w:type="character" w:customStyle="1" w:styleId="a7">
+    <w:name w:val="日期 字符"/>
     <w:basedOn w:val="a0"/>
-    <w:link w:val="a5"/>
+    <w:link w:val="a6"/>
     <w:uiPriority w:val="99"/>
     <w:semiHidden/>
     <w:rsid w:val="0096472D"/>
   </w:style>
-  <w:style w:type="paragraph" w:styleId="a6">
+  <w:style w:type="paragraph" w:styleId="a8">
     <w:name w:val="header"/>
     <w:basedOn w:val="a"/>
-    <w:link w:val="Char1"/>
+    <w:link w:val="a9"/>
     <w:uiPriority w:val="99"/>
     <w:unhideWhenUsed/>
     <w:rsid w:val="0040554D"/>
@@ -4525,10 +4672,10 @@
       <w:szCs w:val="18"/>
     </w:rPr>
   </w:style>
-  <w:style w:type="character" w:customStyle="1" w:styleId="Char1">
-    <w:name w:val="页眉 Char"/>
+  <w:style w:type="character" w:customStyle="1" w:styleId="a9">
+    <w:name w:val="页眉 字符"/>
     <w:basedOn w:val="a0"/>
-    <w:link w:val="a6"/>
+    <w:link w:val="a8"/>
     <w:uiPriority w:val="99"/>
     <w:rsid w:val="0040554D"/>
     <w:rPr>
@@ -4536,10 +4683,10 @@
       <w:szCs w:val="18"/>
     </w:rPr>
   </w:style>
-  <w:style w:type="paragraph" w:styleId="a7">
+  <w:style w:type="paragraph" w:styleId="aa">
     <w:name w:val="footer"/>
     <w:basedOn w:val="a"/>
-    <w:link w:val="Char2"/>
+    <w:link w:val="ab"/>
     <w:uiPriority w:val="99"/>
     <w:unhideWhenUsed/>
     <w:rsid w:val="0040554D"/>
@@ -4556,322 +4703,10 @@
       <w:szCs w:val="18"/>
     </w:rPr>
   </w:style>
-  <w:style w:type="character" w:customStyle="1" w:styleId="Char2">
-    <w:name w:val="页脚 Char"/>
+  <w:style w:type="character" w:customStyle="1" w:styleId="ab">
+    <w:name w:val="页脚 字符"/>
     <w:basedOn w:val="a0"/>
-    <w:link w:val="a7"/>
-    <w:uiPriority w:val="99"/>
-    <w:rsid w:val="0040554D"/>
-    <w:rPr>
-      <w:sz w:val="18"/>
-      <w:szCs w:val="18"/>
-    </w:rPr>
-  </w:style>
-</w:styles>
-</file>
-
-<file path=word/stylesWithEffects.xml><?xml version="1.0" encoding="utf-8"?>
-<w:styles xmlns:wpc="http://schemas.microsoft.com/office/word/2010/wordprocessingCanvas" xmlns:mc="http://schemas.openxmlformats.org/markup-compatibility/2006" xmlns:o="urn:schemas-microsoft-com:office:office" xmlns:r="http://schemas.openxmlformats.org/officeDocument/2006/relationships" xmlns:m="http://schemas.openxmlformats.org/officeDocument/2006/math" xmlns:v="urn:schemas-microsoft-com:vml" xmlns:wp14="http://schemas.microsoft.com/office/word/2010/wordprocessingDrawing" xmlns:wp="http://schemas.openxmlformats.org/drawingml/2006/wordprocessingDrawing" xmlns:w10="urn:schemas-microsoft-com:office:word" xmlns:w="http://schemas.openxmlformats.org/wordprocessingml/2006/main" xmlns:w14="http://schemas.microsoft.com/office/word/2010/wordml" xmlns:wpg="http://schemas.microsoft.com/office/word/2010/wordprocessingGroup" xmlns:wpi="http://schemas.microsoft.com/office/word/2010/wordprocessingInk" xmlns:wne="http://schemas.microsoft.com/office/word/2006/wordml" xmlns:wps="http://schemas.microsoft.com/office/word/2010/wordprocessingShape" mc:Ignorable="w14 wp14">
-  <w:docDefaults>
-    <w:rPrDefault>
-      <w:rPr>
-        <w:rFonts w:asciiTheme="minorHAnsi" w:eastAsiaTheme="minorEastAsia" w:hAnsiTheme="minorHAnsi" w:cstheme="minorBidi"/>
-        <w:kern w:val="2"/>
-        <w:sz w:val="21"/>
-        <w:szCs w:val="22"/>
-        <w:lang w:val="en-US" w:eastAsia="zh-CN" w:bidi="ar-SA"/>
-      </w:rPr>
-    </w:rPrDefault>
-    <w:pPrDefault/>
-  </w:docDefaults>
-  <w:latentStyles w:defLockedState="0" w:defUIPriority="99" w:defSemiHidden="1" w:defUnhideWhenUsed="1" w:defQFormat="0" w:count="267">
-    <w:lsdException w:name="Normal" w:semiHidden="0" w:uiPriority="0" w:unhideWhenUsed="0" w:qFormat="1"/>
-    <w:lsdException w:name="heading 1" w:semiHidden="0" w:uiPriority="9" w:unhideWhenUsed="0" w:qFormat="1"/>
-    <w:lsdException w:name="heading 2" w:uiPriority="9" w:qFormat="1"/>
-    <w:lsdException w:name="heading 3" w:uiPriority="9" w:qFormat="1"/>
-    <w:lsdException w:name="heading 4" w:uiPriority="9" w:qFormat="1"/>
-    <w:lsdException w:name="heading 5" w:uiPriority="9" w:qFormat="1"/>
-    <w:lsdException w:name="heading 6" w:uiPriority="9" w:qFormat="1"/>
-    <w:lsdException w:name="heading 7" w:uiPriority="9" w:qFormat="1"/>
-    <w:lsdException w:name="heading 8" w:uiPriority="9" w:qFormat="1"/>
-    <w:lsdException w:name="heading 9" w:uiPriority="9" w:qFormat="1"/>
-    <w:lsdException w:name="toc 1" w:uiPriority="39"/>
-    <w:lsdException w:name="toc 2" w:uiPriority="39"/>
-    <w:lsdException w:name="toc 3" w:uiPriority="39"/>
-    <w:lsdException w:name="toc 4" w:uiPriority="39"/>
-    <w:lsdException w:name="toc 5" w:uiPriority="39"/>
-    <w:lsdException w:name="toc 6" w:uiPriority="39"/>
-    <w:lsdException w:name="toc 7" w:uiPriority="39"/>
-    <w:lsdException w:name="toc 8" w:uiPriority="39"/>
-    <w:lsdException w:name="toc 9" w:uiPriority="39"/>
-    <w:lsdException w:name="caption" w:uiPriority="35" w:qFormat="1"/>
-    <w:lsdException w:name="Title" w:semiHidden="0" w:uiPriority="10" w:unhideWhenUsed="0" w:qFormat="1"/>
-    <w:lsdException w:name="Default Paragraph Font" w:uiPriority="1"/>
-    <w:lsdException w:name="Subtitle" w:semiHidden="0" w:uiPriority="11" w:unhideWhenUsed="0" w:qFormat="1"/>
-    <w:lsdException w:name="Strong" w:semiHidden="0" w:uiPriority="22" w:unhideWhenUsed="0" w:qFormat="1"/>
-    <w:lsdException w:name="Emphasis" w:semiHidden="0" w:uiPriority="20" w:unhideWhenUsed="0" w:qFormat="1"/>
-    <w:lsdException w:name="Table Grid" w:semiHidden="0" w:uiPriority="39" w:unhideWhenUsed="0"/>
-    <w:lsdException w:name="Placeholder Text" w:unhideWhenUsed="0"/>
-    <w:lsdException w:name="No Spacing" w:semiHidden="0" w:uiPriority="1" w:unhideWhenUsed="0" w:qFormat="1"/>
-    <w:lsdException w:name="Light Shading" w:semiHidden="0" w:uiPriority="60" w:unhideWhenUsed="0"/>
-    <w:lsdException w:name="Light List" w:semiHidden="0" w:uiPriority="61" w:unhideWhenUsed="0"/>
-    <w:lsdException w:name="Light Grid" w:semiHidden="0" w:uiPriority="62" w:unhideWhenUsed="0"/>
-    <w:lsdException w:name="Medium Shading 1" w:semiHidden="0" w:uiPriority="63" w:unhideWhenUsed="0"/>
-    <w:lsdException w:name="Medium Shading 2" w:semiHidden="0" w:uiPriority="64" w:unhideWhenUsed="0"/>
-    <w:lsdException w:name="Medium List 1" w:semiHidden="0" w:uiPriority="65" w:unhideWhenUsed="0"/>
-    <w:lsdException w:name="Medium List 2" w:semiHidden="0" w:uiPriority="66" w:unhideWhenUsed="0"/>
-    <w:lsdException w:name="Medium Grid 1" w:semiHidden="0" w:uiPriority="67" w:unhideWhenUsed="0"/>
-    <w:lsdException w:name="Medium Grid 2" w:semiHidden="0" w:uiPriority="68" w:unhideWhenUsed="0"/>
-    <w:lsdException w:name="Medium Grid 3" w:semiHidden="0" w:uiPriority="69" w:unhideWhenUsed="0"/>
-    <w:lsdException w:name="Dark List" w:semiHidden="0" w:uiPriority="70" w:unhideWhenUsed="0"/>
-    <w:lsdException w:name="Colorful Shading" w:semiHidden="0" w:uiPriority="71" w:unhideWhenUsed="0"/>
-    <w:lsdException w:name="Colorful List" w:semiHidden="0" w:uiPriority="72" w:unhideWhenUsed="0"/>
-    <w:lsdException w:name="Colorful Grid" w:semiHidden="0" w:uiPriority="73" w:unhideWhenUsed="0"/>
-    <w:lsdException w:name="Light Shading Accent 1" w:semiHidden="0" w:uiPriority="60" w:unhideWhenUsed="0"/>
-    <w:lsdException w:name="Light List Accent 1" w:semiHidden="0" w:uiPriority="61" w:unhideWhenUsed="0"/>
-    <w:lsdException w:name="Light Grid Accent 1" w:semiHidden="0" w:uiPriority="62" w:unhideWhenUsed="0"/>
-    <w:lsdException w:name="Medium Shading 1 Accent 1" w:semiHidden="0" w:uiPriority="63" w:unhideWhenUsed="0"/>
-    <w:lsdException w:name="Medium Shading 2 Accent 1" w:semiHidden="0" w:uiPriority="64" w:unhideWhenUsed="0"/>
-    <w:lsdException w:name="Medium List 1 Accent 1" w:semiHidden="0" w:uiPriority="65" w:unhideWhenUsed="0"/>
-    <w:lsdException w:name="Revision" w:unhideWhenUsed="0"/>
-    <w:lsdException w:name="List Paragraph" w:semiHidden="0" w:uiPriority="34" w:unhideWhenUsed="0" w:qFormat="1"/>
-    <w:lsdException w:name="Quote" w:semiHidden="0" w:uiPriority="29" w:unhideWhenUsed="0" w:qFormat="1"/>
-    <w:lsdException w:name="Intense Quote" w:semiHidden="0" w:uiPriority="30" w:unhideWhenUsed="0" w:qFormat="1"/>
-    <w:lsdException w:name="Medium List 2 Accent 1" w:semiHidden="0" w:uiPriority="66" w:unhideWhenUsed="0"/>
-    <w:lsdException w:name="Medium Grid 1 Accent 1" w:semiHidden="0" w:uiPriority="67" w:unhideWhenUsed="0"/>
-    <w:lsdException w:name="Medium Grid 2 Accent 1" w:semiHidden="0" w:uiPriority="68" w:unhideWhenUsed="0"/>
-    <w:lsdException w:name="Medium Grid 3 Accent 1" w:semiHidden="0" w:uiPriority="69" w:unhideWhenUsed="0"/>
-    <w:lsdException w:name="Dark List Accent 1" w:semiHidden="0" w:uiPriority="70" w:unhideWhenUsed="0"/>
-    <w:lsdException w:name="Colorful Shading Accent 1" w:semiHidden="0" w:uiPriority="71" w:unhideWhenUsed="0"/>
-    <w:lsdException w:name="Colorful List Accent 1" w:semiHidden="0" w:uiPriority="72" w:unhideWhenUsed="0"/>
-    <w:lsdException w:name="Colorful Grid Accent 1" w:semiHidden="0" w:uiPriority="73" w:unhideWhenUsed="0"/>
-    <w:lsdException w:name="Light Shading Accent 2" w:semiHidden="0" w:uiPriority="60" w:unhideWhenUsed="0"/>
-    <w:lsdException w:name="Light List Accent 2" w:semiHidden="0" w:uiPriority="61" w:unhideWhenUsed="0"/>
-    <w:lsdException w:name="Light Grid Accent 2" w:semiHidden="0" w:uiPriority="62" w:unhideWhenUsed="0"/>
-    <w:lsdException w:name="Medium Shading 1 Accent 2" w:semiHidden="0" w:uiPriority="63" w:unhideWhenUsed="0"/>
-    <w:lsdException w:name="Medium Shading 2 Accent 2" w:semiHidden="0" w:uiPriority="64" w:unhideWhenUsed="0"/>
-    <w:lsdException w:name="Medium List 1 Accent 2" w:semiHidden="0" w:uiPriority="65" w:unhideWhenUsed="0"/>
-    <w:lsdException w:name="Medium List 2 Accent 2" w:semiHidden="0" w:uiPriority="66" w:unhideWhenUsed="0"/>
-    <w:lsdException w:name="Medium Grid 1 Accent 2" w:semiHidden="0" w:uiPriority="67" w:unhideWhenUsed="0"/>
-    <w:lsdException w:name="Medium Grid 2 Accent 2" w:semiHidden="0" w:uiPriority="68" w:unhideWhenUsed="0"/>
-    <w:lsdException w:name="Medium Grid 3 Accent 2" w:semiHidden="0" w:uiPriority="69" w:unhideWhenUsed="0"/>
-    <w:lsdException w:name="Dark List Accent 2" w:semiHidden="0" w:uiPriority="70" w:unhideWhenUsed="0"/>
-    <w:lsdException w:name="Colorful Shading Accent 2" w:semiHidden="0" w:uiPriority="71" w:unhideWhenUsed="0"/>
-    <w:lsdException w:name="Colorful List Accent 2" w:semiHidden="0" w:uiPriority="72" w:unhideWhenUsed="0"/>
-    <w:lsdException w:name="Colorful Grid Accent 2" w:semiHidden="0" w:uiPriority="73" w:unhideWhenUsed="0"/>
-    <w:lsdException w:name="Light Shading Accent 3" w:semiHidden="0" w:uiPriority="60" w:unhideWhenUsed="0"/>
-    <w:lsdException w:name="Light List Accent 3" w:semiHidden="0" w:uiPriority="61" w:unhideWhenUsed="0"/>
-    <w:lsdException w:name="Light Grid Accent 3" w:semiHidden="0" w:uiPriority="62" w:unhideWhenUsed="0"/>
-    <w:lsdException w:name="Medium Shading 1 Accent 3" w:semiHidden="0" w:uiPriority="63" w:unhideWhenUsed="0"/>
-    <w:lsdException w:name="Medium Shading 2 Accent 3" w:semiHidden="0" w:uiPriority="64" w:unhideWhenUsed="0"/>
-    <w:lsdException w:name="Medium List 1 Accent 3" w:semiHidden="0" w:uiPriority="65" w:unhideWhenUsed="0"/>
-    <w:lsdException w:name="Medium List 2 Accent 3" w:semiHidden="0" w:uiPriority="66" w:unhideWhenUsed="0"/>
-    <w:lsdException w:name="Medium Grid 1 Accent 3" w:semiHidden="0" w:uiPriority="67" w:unhideWhenUsed="0"/>
-    <w:lsdException w:name="Medium Grid 2 Accent 3" w:semiHidden="0" w:uiPriority="68" w:unhideWhenUsed="0"/>
-    <w:lsdException w:name="Medium Grid 3 Accent 3" w:semiHidden="0" w:uiPriority="69" w:unhideWhenUsed="0"/>
-    <w:lsdException w:name="Dark List Accent 3" w:semiHidden="0" w:uiPriority="70" w:unhideWhenUsed="0"/>
-    <w:lsdException w:name="Colorful Shading Accent 3" w:semiHidden="0" w:uiPriority="71" w:unhideWhenUsed="0"/>
-    <w:lsdException w:name="Colorful List Accent 3" w:semiHidden="0" w:uiPriority="72" w:unhideWhenUsed="0"/>
-    <w:lsdException w:name="Colorful Grid Accent 3" w:semiHidden="0" w:uiPriority="73" w:unhideWhenUsed="0"/>
-    <w:lsdException w:name="Light Shading Accent 4" w:semiHidden="0" w:uiPriority="60" w:unhideWhenUsed="0"/>
-    <w:lsdException w:name="Light List Accent 4" w:semiHidden="0" w:uiPriority="61" w:unhideWhenUsed="0"/>
-    <w:lsdException w:name="Light Grid Accent 4" w:semiHidden="0" w:uiPriority="62" w:unhideWhenUsed="0"/>
-    <w:lsdException w:name="Medium Shading 1 Accent 4" w:semiHidden="0" w:uiPriority="63" w:unhideWhenUsed="0"/>
-    <w:lsdException w:name="Medium Shading 2 Accent 4" w:semiHidden="0" w:uiPriority="64" w:unhideWhenUsed="0"/>
-    <w:lsdException w:name="Medium List 1 Accent 4" w:semiHidden="0" w:uiPriority="65" w:unhideWhenUsed="0"/>
-    <w:lsdException w:name="Medium List 2 Accent 4" w:semiHidden="0" w:uiPriority="66" w:unhideWhenUsed="0"/>
-    <w:lsdException w:name="Medium Grid 1 Accent 4" w:semiHidden="0" w:uiPriority="67" w:unhideWhenUsed="0"/>
-    <w:lsdException w:name="Medium Grid 2 Accent 4" w:semiHidden="0" w:uiPriority="68" w:unhideWhenUsed="0"/>
-    <w:lsdException w:name="Medium Grid 3 Accent 4" w:semiHidden="0" w:uiPriority="69" w:unhideWhenUsed="0"/>
-    <w:lsdException w:name="Dark List Accent 4" w:semiHidden="0" w:uiPriority="70" w:unhideWhenUsed="0"/>
-    <w:lsdException w:name="Colorful Shading Accent 4" w:semiHidden="0" w:uiPriority="71" w:unhideWhenUsed="0"/>
-    <w:lsdException w:name="Colorful List Accent 4" w:semiHidden="0" w:uiPriority="72" w:unhideWhenUsed="0"/>
-    <w:lsdException w:name="Colorful Grid Accent 4" w:semiHidden="0" w:uiPriority="73" w:unhideWhenUsed="0"/>
-    <w:lsdException w:name="Light Shading Accent 5" w:semiHidden="0" w:uiPriority="60" w:unhideWhenUsed="0"/>
-    <w:lsdException w:name="Light List Accent 5" w:semiHidden="0" w:uiPriority="61" w:unhideWhenUsed="0"/>
-    <w:lsdException w:name="Light Grid Accent 5" w:semiHidden="0" w:uiPriority="62" w:unhideWhenUsed="0"/>
-    <w:lsdException w:name="Medium Shading 1 Accent 5" w:semiHidden="0" w:uiPriority="63" w:unhideWhenUsed="0"/>
-    <w:lsdException w:name="Medium Shading 2 Accent 5" w:semiHidden="0" w:uiPriority="64" w:unhideWhenUsed="0"/>
-    <w:lsdException w:name="Medium List 1 Accent 5" w:semiHidden="0" w:uiPriority="65" w:unhideWhenUsed="0"/>
-    <w:lsdException w:name="Medium List 2 Accent 5" w:semiHidden="0" w:uiPriority="66" w:unhideWhenUsed="0"/>
-    <w:lsdException w:name="Medium Grid 1 Accent 5" w:semiHidden="0" w:uiPriority="67" w:unhideWhenUsed="0"/>
-    <w:lsdException w:name="Medium Grid 2 Accent 5" w:semiHidden="0" w:uiPriority="68" w:unhideWhenUsed="0"/>
-    <w:lsdException w:name="Medium Grid 3 Accent 5" w:semiHidden="0" w:uiPriority="69" w:unhideWhenUsed="0"/>
-    <w:lsdException w:name="Dark List Accent 5" w:semiHidden="0" w:uiPriority="70" w:unhideWhenUsed="0"/>
-    <w:lsdException w:name="Colorful Shading Accent 5" w:semiHidden="0" w:uiPriority="71" w:unhideWhenUsed="0"/>
-    <w:lsdException w:name="Colorful List Accent 5" w:semiHidden="0" w:uiPriority="72" w:unhideWhenUsed="0"/>
-    <w:lsdException w:name="Colorful Grid Accent 5" w:semiHidden="0" w:uiPriority="73" w:unhideWhenUsed="0"/>
-    <w:lsdException w:name="Light Shading Accent 6" w:semiHidden="0" w:uiPriority="60" w:unhideWhenUsed="0"/>
-    <w:lsdException w:name="Light List Accent 6" w:semiHidden="0" w:uiPriority="61" w:unhideWhenUsed="0"/>
-    <w:lsdException w:name="Light Grid Accent 6" w:semiHidden="0" w:uiPriority="62" w:unhideWhenUsed="0"/>
-    <w:lsdException w:name="Medium Shading 1 Accent 6" w:semiHidden="0" w:uiPriority="63" w:unhideWhenUsed="0"/>
-    <w:lsdException w:name="Medium Shading 2 Accent 6" w:semiHidden="0" w:uiPriority="64" w:unhideWhenUsed="0"/>
-    <w:lsdException w:name="Medium List 1 Accent 6" w:semiHidden="0" w:uiPriority="65" w:unhideWhenUsed="0"/>
-    <w:lsdException w:name="Medium List 2 Accent 6" w:semiHidden="0" w:uiPriority="66" w:unhideWhenUsed="0"/>
-    <w:lsdException w:name="Medium Grid 1 Accent 6" w:semiHidden="0" w:uiPriority="67" w:unhideWhenUsed="0"/>
-    <w:lsdException w:name="Medium Grid 2 Accent 6" w:semiHidden="0" w:uiPriority="68" w:unhideWhenUsed="0"/>
-    <w:lsdException w:name="Medium Grid 3 Accent 6" w:semiHidden="0" w:uiPriority="69" w:unhideWhenUsed="0"/>
-    <w:lsdException w:name="Dark List Accent 6" w:semiHidden="0" w:uiPriority="70" w:unhideWhenUsed="0"/>
-    <w:lsdException w:name="Colorful Shading Accent 6" w:semiHidden="0" w:uiPriority="71" w:unhideWhenUsed="0"/>
-    <w:lsdException w:name="Colorful List Accent 6" w:semiHidden="0" w:uiPriority="72" w:unhideWhenUsed="0"/>
-    <w:lsdException w:name="Colorful Grid Accent 6" w:semiHidden="0" w:uiPriority="73" w:unhideWhenUsed="0"/>
-    <w:lsdException w:name="Subtle Emphasis" w:semiHidden="0" w:uiPriority="19" w:unhideWhenUsed="0" w:qFormat="1"/>
-    <w:lsdException w:name="Intense Emphasis" w:semiHidden="0" w:uiPriority="21" w:unhideWhenUsed="0" w:qFormat="1"/>
-    <w:lsdException w:name="Subtle Reference" w:semiHidden="0" w:uiPriority="31" w:unhideWhenUsed="0" w:qFormat="1"/>
-    <w:lsdException w:name="Intense Reference" w:semiHidden="0" w:uiPriority="32" w:unhideWhenUsed="0" w:qFormat="1"/>
-    <w:lsdException w:name="Book Title" w:semiHidden="0" w:uiPriority="33" w:unhideWhenUsed="0" w:qFormat="1"/>
-    <w:lsdException w:name="Bibliography" w:uiPriority="37"/>
-    <w:lsdException w:name="TOC Heading" w:uiPriority="39" w:qFormat="1"/>
-  </w:latentStyles>
-  <w:style w:type="paragraph" w:default="1" w:styleId="a">
-    <w:name w:val="Normal"/>
-    <w:qFormat/>
-    <w:pPr>
-      <w:widowControl w:val="0"/>
-      <w:jc w:val="both"/>
-    </w:pPr>
-  </w:style>
-  <w:style w:type="character" w:default="1" w:styleId="a0">
-    <w:name w:val="Default Paragraph Font"/>
-    <w:uiPriority w:val="1"/>
-    <w:semiHidden/>
-    <w:unhideWhenUsed/>
-  </w:style>
-  <w:style w:type="table" w:default="1" w:styleId="a1">
-    <w:name w:val="Normal Table"/>
-    <w:uiPriority w:val="99"/>
-    <w:semiHidden/>
-    <w:unhideWhenUsed/>
-    <w:tblPr>
-      <w:tblInd w:w="0" w:type="dxa"/>
-      <w:tblCellMar>
-        <w:top w:w="0" w:type="dxa"/>
-        <w:left w:w="108" w:type="dxa"/>
-        <w:bottom w:w="0" w:type="dxa"/>
-        <w:right w:w="108" w:type="dxa"/>
-      </w:tblCellMar>
-    </w:tblPr>
-  </w:style>
-  <w:style w:type="numbering" w:default="1" w:styleId="a2">
-    <w:name w:val="No List"/>
-    <w:uiPriority w:val="99"/>
-    <w:semiHidden/>
-    <w:unhideWhenUsed/>
-  </w:style>
-  <w:style w:type="paragraph" w:styleId="a3">
-    <w:name w:val="Balloon Text"/>
-    <w:basedOn w:val="a"/>
-    <w:link w:val="Char"/>
-    <w:uiPriority w:val="99"/>
-    <w:semiHidden/>
-    <w:unhideWhenUsed/>
-    <w:rsid w:val="009126C8"/>
-    <w:rPr>
-      <w:sz w:val="18"/>
-      <w:szCs w:val="18"/>
-    </w:rPr>
-  </w:style>
-  <w:style w:type="character" w:customStyle="1" w:styleId="Char">
-    <w:name w:val="批注框文本 Char"/>
-    <w:basedOn w:val="a0"/>
-    <w:link w:val="a3"/>
-    <w:uiPriority w:val="99"/>
-    <w:semiHidden/>
-    <w:rsid w:val="009126C8"/>
-    <w:rPr>
-      <w:sz w:val="18"/>
-      <w:szCs w:val="18"/>
-    </w:rPr>
-  </w:style>
-  <w:style w:type="paragraph" w:styleId="a4">
-    <w:name w:val="List Paragraph"/>
-    <w:basedOn w:val="a"/>
-    <w:uiPriority w:val="34"/>
-    <w:qFormat/>
-    <w:rsid w:val="009126C8"/>
-    <w:pPr>
-      <w:ind w:firstLineChars="200" w:firstLine="420"/>
-    </w:pPr>
-  </w:style>
-  <w:style w:type="paragraph" w:styleId="a5">
-    <w:name w:val="Date"/>
-    <w:basedOn w:val="a"/>
-    <w:next w:val="a"/>
-    <w:link w:val="Char0"/>
-    <w:uiPriority w:val="99"/>
-    <w:semiHidden/>
-    <w:unhideWhenUsed/>
-    <w:rsid w:val="0096472D"/>
-    <w:pPr>
-      <w:ind w:leftChars="2500" w:left="100"/>
-    </w:pPr>
-  </w:style>
-  <w:style w:type="character" w:customStyle="1" w:styleId="Char0">
-    <w:name w:val="日期 Char"/>
-    <w:basedOn w:val="a0"/>
-    <w:link w:val="a5"/>
-    <w:uiPriority w:val="99"/>
-    <w:semiHidden/>
-    <w:rsid w:val="0096472D"/>
-  </w:style>
-  <w:style w:type="paragraph" w:styleId="a6">
-    <w:name w:val="header"/>
-    <w:basedOn w:val="a"/>
-    <w:link w:val="Char1"/>
-    <w:uiPriority w:val="99"/>
-    <w:unhideWhenUsed/>
-    <w:rsid w:val="0040554D"/>
-    <w:pPr>
-      <w:pBdr>
-        <w:bottom w:val="single" w:sz="6" w:space="1" w:color="auto"/>
-      </w:pBdr>
-      <w:tabs>
-        <w:tab w:val="center" w:pos="4153"/>
-        <w:tab w:val="right" w:pos="8306"/>
-      </w:tabs>
-      <w:snapToGrid w:val="0"/>
-      <w:jc w:val="center"/>
-    </w:pPr>
-    <w:rPr>
-      <w:sz w:val="18"/>
-      <w:szCs w:val="18"/>
-    </w:rPr>
-  </w:style>
-  <w:style w:type="character" w:customStyle="1" w:styleId="Char1">
-    <w:name w:val="页眉 Char"/>
-    <w:basedOn w:val="a0"/>
-    <w:link w:val="a6"/>
-    <w:uiPriority w:val="99"/>
-    <w:rsid w:val="0040554D"/>
-    <w:rPr>
-      <w:sz w:val="18"/>
-      <w:szCs w:val="18"/>
-    </w:rPr>
-  </w:style>
-  <w:style w:type="paragraph" w:styleId="a7">
-    <w:name w:val="footer"/>
-    <w:basedOn w:val="a"/>
-    <w:link w:val="Char2"/>
-    <w:uiPriority w:val="99"/>
-    <w:unhideWhenUsed/>
-    <w:rsid w:val="0040554D"/>
-    <w:pPr>
-      <w:tabs>
-        <w:tab w:val="center" w:pos="4153"/>
-        <w:tab w:val="right" w:pos="8306"/>
-      </w:tabs>
-      <w:snapToGrid w:val="0"/>
-      <w:jc w:val="left"/>
-    </w:pPr>
-    <w:rPr>
-      <w:sz w:val="18"/>
-      <w:szCs w:val="18"/>
-    </w:rPr>
-  </w:style>
-  <w:style w:type="character" w:customStyle="1" w:styleId="Char2">
-    <w:name w:val="页脚 Char"/>
-    <w:basedOn w:val="a0"/>
-    <w:link w:val="a7"/>
+    <w:link w:val="aa"/>
     <w:uiPriority w:val="99"/>
     <w:rsid w:val="0040554D"/>
     <w:rPr>
@@ -5171,7 +5006,7 @@
   <a:extraClrSchemeLst/>
   <a:extLst>
     <a:ext uri="{05A4C25C-085E-4340-85A3-A5531E510DB2}">
-      <thm15:themeFamily xmlns:thm15="http://schemas.microsoft.com/office/thememl/2012/main" xmlns="" name="Office Theme" id="{62F939B6-93AF-4DB8-9C6B-D6C7DFDC589F}" vid="{4A3C46E8-61CC-4603-A589-7422A47A8E4A}"/>
+      <thm15:themeFamily xmlns:thm15="http://schemas.microsoft.com/office/thememl/2012/main" name="Office Theme" id="{62F939B6-93AF-4DB8-9C6B-D6C7DFDC589F}" vid="{4A3C46E8-61CC-4603-A589-7422A47A8E4A}"/>
     </a:ext>
   </a:extLst>
 </a:theme>
@@ -5182,7 +5017,7 @@
 </file>
 
 <file path=customXml/itemProps1.xml><?xml version="1.0" encoding="utf-8"?>
-<ds:datastoreItem xmlns:ds="http://schemas.openxmlformats.org/officeDocument/2006/customXml" ds:itemID="{4703D570-85B7-4D77-9394-F87716B1CA7F}">
+<ds:datastoreItem xmlns:ds="http://schemas.openxmlformats.org/officeDocument/2006/customXml" ds:itemID="{64AD0AA2-ED44-4079-B09D-D148725BA4CC}">
   <ds:schemaRefs>
     <ds:schemaRef ds:uri="http://schemas.openxmlformats.org/officeDocument/2006/bibliography"/>
   </ds:schemaRefs>

--- a/xinwen.mei/问题.docx
+++ b/xinwen.mei/问题.docx
@@ -1,6 +1,6 @@
 
 <file path=word/document.xml><?xml version="1.0" encoding="utf-8"?>
-<w:document xmlns:wpc="http://schemas.microsoft.com/office/word/2010/wordprocessingCanvas" xmlns:cx="http://schemas.microsoft.com/office/drawing/2014/chartex" xmlns:cx1="http://schemas.microsoft.com/office/drawing/2015/9/8/chartex" xmlns:cx2="http://schemas.microsoft.com/office/drawing/2015/10/21/chartex" xmlns:cx3="http://schemas.microsoft.com/office/drawing/2016/5/9/chartex" xmlns:cx4="http://schemas.microsoft.com/office/drawing/2016/5/10/chartex" xmlns:cx5="http://schemas.microsoft.com/office/drawing/2016/5/11/chartex" xmlns:cx6="http://schemas.microsoft.com/office/drawing/2016/5/12/chartex" xmlns:cx7="http://schemas.microsoft.com/office/drawing/2016/5/13/chartex" xmlns:cx8="http://schemas.microsoft.com/office/drawing/2016/5/14/chartex" xmlns:mc="http://schemas.openxmlformats.org/markup-compatibility/2006" xmlns:aink="http://schemas.microsoft.com/office/drawing/2016/ink" xmlns:am3d="http://schemas.microsoft.com/office/drawing/2017/model3d" xmlns:o="urn:schemas-microsoft-com:office:office" xmlns:r="http://schemas.openxmlformats.org/officeDocument/2006/relationships" xmlns:m="http://schemas.openxmlformats.org/officeDocument/2006/math" xmlns:v="urn:schemas-microsoft-com:vml" xmlns:wp14="http://schemas.microsoft.com/office/word/2010/wordprocessingDrawing" xmlns:wp="http://schemas.openxmlformats.org/drawingml/2006/wordprocessingDrawing" xmlns:w10="urn:schemas-microsoft-com:office:word" xmlns:w="http://schemas.openxmlformats.org/wordprocessingml/2006/main" xmlns:w14="http://schemas.microsoft.com/office/word/2010/wordml" xmlns:w15="http://schemas.microsoft.com/office/word/2012/wordml" xmlns:w16cid="http://schemas.microsoft.com/office/word/2016/wordml/cid" xmlns:w16se="http://schemas.microsoft.com/office/word/2015/wordml/symex" xmlns:wpg="http://schemas.microsoft.com/office/word/2010/wordprocessingGroup" xmlns:wpi="http://schemas.microsoft.com/office/word/2010/wordprocessingInk" xmlns:wne="http://schemas.microsoft.com/office/word/2006/wordml" xmlns:wps="http://schemas.microsoft.com/office/word/2010/wordprocessingShape" mc:Ignorable="w14 w15 w16se w16cid wp14">
+<w:document xmlns:wpc="http://schemas.microsoft.com/office/word/2010/wordprocessingCanvas" xmlns:mc="http://schemas.openxmlformats.org/markup-compatibility/2006" xmlns:o="urn:schemas-microsoft-com:office:office" xmlns:r="http://schemas.openxmlformats.org/officeDocument/2006/relationships" xmlns:m="http://schemas.openxmlformats.org/officeDocument/2006/math" xmlns:v="urn:schemas-microsoft-com:vml" xmlns:wp14="http://schemas.microsoft.com/office/word/2010/wordprocessingDrawing" xmlns:wp="http://schemas.openxmlformats.org/drawingml/2006/wordprocessingDrawing" xmlns:w10="urn:schemas-microsoft-com:office:word" xmlns:w="http://schemas.openxmlformats.org/wordprocessingml/2006/main" xmlns:w14="http://schemas.microsoft.com/office/word/2010/wordml" xmlns:wpg="http://schemas.microsoft.com/office/word/2010/wordprocessingGroup" xmlns:wpi="http://schemas.microsoft.com/office/word/2010/wordprocessingInk" xmlns:wne="http://schemas.microsoft.com/office/word/2006/wordml" xmlns:wps="http://schemas.microsoft.com/office/word/2010/wordprocessingShape" mc:Ignorable="w14 wp14">
   <w:body>
     <w:p>
       <w:pPr>
@@ -24,216 +24,939 @@
           <w:b/>
           <w:sz w:val="28"/>
         </w:rPr>
-        <w:t>1</w:t>
-      </w:r>
-      <w:r>
-        <w:rPr>
-          <w:rFonts w:hint="eastAsia"/>
+        <w:t>18</w:t>
+      </w:r>
+    </w:p>
+    <w:p>
+      <w:pPr>
+        <w:jc w:val="left"/>
+        <w:rPr>
+          <w:sz w:val="24"/>
+        </w:rPr>
+      </w:pPr>
+      <w:r>
+        <w:rPr>
+          <w:rFonts w:hint="eastAsia"/>
+          <w:sz w:val="24"/>
+        </w:rPr>
+        <w:t>问题1：</w:t>
+      </w:r>
+      <w:r>
+        <w:rPr>
+          <w:rFonts w:hint="eastAsia"/>
+          <w:sz w:val="24"/>
+        </w:rPr>
+        <w:t>在项目里面的时候，直接就会说继承某个类啥的，或者适配器里面的泛型（继承RecyclerView.Adapter，泛型指定为&lt;</w:t>
+      </w:r>
+      <w:r>
+        <w:rPr>
+          <w:sz w:val="24"/>
+        </w:rPr>
+        <w:t>FruitAdapter.ViewHolder&gt;）</w:t>
+      </w:r>
+      <w:r>
+        <w:rPr>
+          <w:rFonts w:hint="eastAsia"/>
+          <w:sz w:val="24"/>
+        </w:rPr>
+        <w:t>,这些是固定的么？见多就懂了？</w:t>
+      </w:r>
+    </w:p>
+    <w:p>
+      <w:pPr>
+        <w:jc w:val="left"/>
+        <w:rPr>
+          <w:sz w:val="24"/>
+        </w:rPr>
+      </w:pPr>
+    </w:p>
+    <w:p>
+      <w:pPr>
+        <w:jc w:val="left"/>
+        <w:rPr>
+          <w:sz w:val="24"/>
+        </w:rPr>
+      </w:pPr>
+      <w:r>
+        <w:rPr>
+          <w:rFonts w:hint="eastAsia"/>
+          <w:sz w:val="24"/>
+        </w:rPr>
+        <w:t>问题2：适配器就是Listview这边才会用到的？啥时候要用到适配器，它的作用是啥？（好像很早以前也问过==、）</w:t>
+      </w:r>
+    </w:p>
+    <w:p>
+      <w:pPr>
+        <w:jc w:val="left"/>
+        <w:rPr>
+          <w:sz w:val="24"/>
+        </w:rPr>
+      </w:pPr>
+    </w:p>
+    <w:p>
+      <w:pPr>
+        <w:jc w:val="left"/>
+        <w:rPr>
+          <w:rFonts w:hint="eastAsia"/>
+          <w:sz w:val="24"/>
+        </w:rPr>
+      </w:pPr>
+      <w:r>
+        <w:rPr>
+          <w:rFonts w:hint="eastAsia"/>
+          <w:sz w:val="24"/>
+        </w:rPr>
+        <w:t>解答：</w:t>
+      </w:r>
+    </w:p>
+    <w:p>
+      <w:pPr>
+        <w:pStyle w:val="a4"/>
+        <w:numPr>
+          <w:ilvl w:val="0"/>
+          <w:numId w:val="5"/>
+        </w:numPr>
+        <w:ind w:firstLineChars="0"/>
+        <w:jc w:val="left"/>
+        <w:rPr>
+          <w:rFonts w:hint="eastAsia"/>
+          <w:sz w:val="24"/>
+        </w:rPr>
+      </w:pPr>
+      <w:r>
+        <w:rPr>
+          <w:rFonts w:hint="eastAsia"/>
+          <w:sz w:val="24"/>
+        </w:rPr>
+        <w:t>RecyclerView</w:t>
+      </w:r>
+      <w:r>
+        <w:rPr>
+          <w:rFonts w:hint="eastAsia"/>
+          <w:sz w:val="24"/>
+        </w:rPr>
+        <w:t>的适配器都是继承</w:t>
+      </w:r>
+      <w:r>
+        <w:rPr>
+          <w:rFonts w:hint="eastAsia"/>
+          <w:sz w:val="24"/>
+        </w:rPr>
+        <w:t>RecyclerView.Adapter</w:t>
+      </w:r>
+      <w:r>
+        <w:rPr>
+          <w:rFonts w:hint="eastAsia"/>
+          <w:sz w:val="24"/>
+        </w:rPr>
+        <w:t>， 适配器中的泛型指定为适配器中定义的内部类。</w:t>
+      </w:r>
+    </w:p>
+    <w:p>
+      <w:pPr>
+        <w:pStyle w:val="a4"/>
+        <w:ind w:left="360" w:firstLineChars="0" w:firstLine="0"/>
+        <w:jc w:val="left"/>
+        <w:rPr>
+          <w:rFonts w:hint="eastAsia"/>
+          <w:sz w:val="24"/>
+        </w:rPr>
+      </w:pPr>
+      <w:r>
+        <w:rPr>
+          <w:rFonts w:hint="eastAsia"/>
+          <w:sz w:val="24"/>
+        </w:rPr>
+        <w:t>比如：</w:t>
+      </w:r>
+    </w:p>
+    <w:p>
+      <w:pPr>
+        <w:pStyle w:val="a4"/>
+        <w:ind w:left="360" w:firstLineChars="0" w:firstLine="0"/>
+        <w:jc w:val="left"/>
+        <w:rPr>
+          <w:rFonts w:hint="eastAsia"/>
+          <w:sz w:val="24"/>
+        </w:rPr>
+      </w:pPr>
+      <w:r>
+        <w:rPr>
+          <w:rFonts w:hint="eastAsia"/>
+          <w:sz w:val="24"/>
+        </w:rPr>
+        <w:t xml:space="preserve">public class </w:t>
+      </w:r>
+      <w:r>
+        <w:rPr>
+          <w:rFonts w:hint="eastAsia"/>
+          <w:color w:val="FF0000"/>
+          <w:sz w:val="24"/>
+        </w:rPr>
+        <w:t>FruitAdapter</w:t>
+      </w:r>
+      <w:r>
+        <w:rPr>
+          <w:rFonts w:hint="eastAsia"/>
+          <w:sz w:val="24"/>
+        </w:rPr>
+        <w:t xml:space="preserve"> extends </w:t>
+      </w:r>
+      <w:r>
+        <w:rPr>
+          <w:rFonts w:hint="eastAsia"/>
+          <w:sz w:val="24"/>
+        </w:rPr>
+        <w:t>RecyclerView.Adapter</w:t>
+      </w:r>
+      <w:r>
+        <w:rPr>
+          <w:sz w:val="24"/>
+        </w:rPr>
+        <w:t>&lt;</w:t>
+      </w:r>
+      <w:r>
+        <w:rPr>
+          <w:color w:val="FF0000"/>
+          <w:sz w:val="24"/>
+        </w:rPr>
+        <w:t>FruitAdapter.ViewHolder</w:t>
+      </w:r>
+      <w:r>
+        <w:rPr>
+          <w:sz w:val="24"/>
+        </w:rPr>
+        <w:t>&gt;</w:t>
+      </w:r>
+      <w:r>
+        <w:rPr>
+          <w:rFonts w:hint="eastAsia"/>
+          <w:sz w:val="24"/>
+        </w:rPr>
+        <w:t>{</w:t>
+      </w:r>
+    </w:p>
+    <w:p>
+      <w:pPr>
+        <w:pStyle w:val="a4"/>
+        <w:ind w:left="360" w:firstLineChars="0" w:firstLine="0"/>
+        <w:jc w:val="left"/>
+        <w:rPr>
+          <w:rFonts w:hint="eastAsia"/>
+          <w:sz w:val="24"/>
+        </w:rPr>
+      </w:pPr>
+      <w:r>
+        <w:rPr>
+          <w:rFonts w:hint="eastAsia"/>
+          <w:sz w:val="24"/>
+        </w:rPr>
+        <w:tab/>
+      </w:r>
+      <w:r>
+        <w:rPr>
+          <w:rFonts w:hint="eastAsia"/>
+          <w:sz w:val="24"/>
+        </w:rPr>
+        <w:tab/>
+        <w:t xml:space="preserve">static class </w:t>
+      </w:r>
+      <w:r>
+        <w:rPr>
+          <w:rFonts w:hint="eastAsia"/>
+          <w:color w:val="FF0000"/>
+          <w:sz w:val="24"/>
+        </w:rPr>
+        <w:t>ViewHolder</w:t>
+      </w:r>
+      <w:r>
+        <w:rPr>
+          <w:rFonts w:hint="eastAsia"/>
+          <w:sz w:val="24"/>
+        </w:rPr>
+        <w:t xml:space="preserve"> extends RecycleView.</w:t>
+      </w:r>
+      <w:r>
+        <w:rPr>
+          <w:sz w:val="24"/>
+        </w:rPr>
+        <w:t xml:space="preserve"> </w:t>
+      </w:r>
+      <w:r>
+        <w:rPr>
+          <w:sz w:val="24"/>
+        </w:rPr>
+        <w:t>ViewHolder</w:t>
+      </w:r>
+      <w:r>
+        <w:rPr>
+          <w:rFonts w:hint="eastAsia"/>
+          <w:sz w:val="24"/>
+        </w:rPr>
+        <w:t>{</w:t>
+      </w:r>
+    </w:p>
+    <w:p>
+      <w:pPr>
+        <w:pStyle w:val="a4"/>
+        <w:ind w:left="360" w:firstLineChars="0" w:firstLine="0"/>
+        <w:jc w:val="left"/>
+        <w:rPr>
+          <w:rFonts w:hint="eastAsia"/>
+          <w:sz w:val="24"/>
+        </w:rPr>
+      </w:pPr>
+      <w:r>
+        <w:rPr>
+          <w:rFonts w:hint="eastAsia"/>
+          <w:sz w:val="24"/>
+        </w:rPr>
+        <w:tab/>
+      </w:r>
+      <w:r>
+        <w:rPr>
+          <w:rFonts w:hint="eastAsia"/>
+          <w:sz w:val="24"/>
+        </w:rPr>
+        <w:tab/>
+      </w:r>
+      <w:r>
+        <w:rPr>
+          <w:sz w:val="24"/>
+        </w:rPr>
+        <w:t>………</w:t>
+      </w:r>
+      <w:r>
+        <w:rPr>
+          <w:rFonts w:hint="eastAsia"/>
+          <w:sz w:val="24"/>
+        </w:rPr>
+        <w:t>..</w:t>
+      </w:r>
+    </w:p>
+    <w:p>
+      <w:pPr>
+        <w:pStyle w:val="a4"/>
+        <w:ind w:left="420" w:firstLineChars="0"/>
+        <w:jc w:val="left"/>
+        <w:rPr>
+          <w:rFonts w:hint="eastAsia"/>
+          <w:sz w:val="24"/>
+        </w:rPr>
+      </w:pPr>
+      <w:r>
+        <w:rPr>
+          <w:rFonts w:hint="eastAsia"/>
+          <w:sz w:val="24"/>
+        </w:rPr>
+        <w:t>}</w:t>
+      </w:r>
+    </w:p>
+    <w:p>
+      <w:pPr>
+        <w:pStyle w:val="a4"/>
+        <w:ind w:left="420" w:firstLineChars="0"/>
+        <w:jc w:val="left"/>
+        <w:rPr>
+          <w:rFonts w:hint="eastAsia"/>
+          <w:sz w:val="24"/>
+        </w:rPr>
+      </w:pPr>
+      <w:r>
+        <w:rPr>
+          <w:sz w:val="24"/>
+        </w:rPr>
+        <w:t>………</w:t>
+      </w:r>
+      <w:r>
+        <w:rPr>
+          <w:rFonts w:hint="eastAsia"/>
+          <w:sz w:val="24"/>
+        </w:rPr>
+        <w:t>.</w:t>
+      </w:r>
+    </w:p>
+    <w:p>
+      <w:pPr>
+        <w:pStyle w:val="a4"/>
+        <w:ind w:left="360" w:firstLineChars="0" w:firstLine="0"/>
+        <w:jc w:val="left"/>
+        <w:rPr>
+          <w:rFonts w:hint="eastAsia"/>
+          <w:sz w:val="24"/>
+        </w:rPr>
+      </w:pPr>
+      <w:r>
+        <w:rPr>
+          <w:rFonts w:hint="eastAsia"/>
+          <w:sz w:val="24"/>
+        </w:rPr>
+        <w:t>}</w:t>
+      </w:r>
+    </w:p>
+    <w:p>
+      <w:pPr>
+        <w:pStyle w:val="a4"/>
+        <w:ind w:left="360" w:firstLineChars="0" w:firstLine="0"/>
+        <w:jc w:val="left"/>
+        <w:rPr>
+          <w:sz w:val="24"/>
+        </w:rPr>
+      </w:pPr>
+      <w:r>
+        <w:rPr>
+          <w:rFonts w:hint="eastAsia"/>
+          <w:sz w:val="24"/>
+        </w:rPr>
+        <w:t>泛型</w:t>
+      </w:r>
+      <w:r>
+        <w:rPr>
+          <w:sz w:val="24"/>
+        </w:rPr>
+        <w:t>FruitAdapter.ViewHolder</w:t>
+      </w:r>
+      <w:r>
+        <w:rPr>
+          <w:rFonts w:hint="eastAsia"/>
+          <w:sz w:val="24"/>
+        </w:rPr>
+        <w:t>是指</w:t>
+      </w:r>
+      <w:r>
+        <w:rPr>
+          <w:rFonts w:hint="eastAsia"/>
+          <w:sz w:val="24"/>
+        </w:rPr>
+        <w:t>FruitAdapter</w:t>
+      </w:r>
+      <w:r>
+        <w:rPr>
+          <w:rFonts w:hint="eastAsia"/>
+          <w:sz w:val="24"/>
+        </w:rPr>
+        <w:t>中的内部类</w:t>
+      </w:r>
+      <w:r>
+        <w:rPr>
+          <w:rFonts w:hint="eastAsia"/>
+          <w:sz w:val="24"/>
+        </w:rPr>
+        <w:t>ViewHolder</w:t>
+      </w:r>
+      <w:r>
+        <w:rPr>
+          <w:rFonts w:hint="eastAsia"/>
+          <w:sz w:val="24"/>
+        </w:rPr>
+        <w:t>.</w:t>
+      </w:r>
+    </w:p>
+    <w:p>
+      <w:pPr>
+        <w:jc w:val="left"/>
+        <w:rPr>
+          <w:rFonts w:hint="eastAsia"/>
+          <w:sz w:val="24"/>
+        </w:rPr>
+      </w:pPr>
+    </w:p>
+    <w:p>
+      <w:pPr>
+        <w:jc w:val="left"/>
+        <w:rPr>
+          <w:rFonts w:hint="eastAsia"/>
+          <w:sz w:val="24"/>
+        </w:rPr>
+      </w:pPr>
+      <w:r>
+        <w:rPr>
+          <w:rFonts w:hint="eastAsia"/>
+          <w:sz w:val="24"/>
+        </w:rPr>
+        <w:tab/>
+        <w:t>再举个例子：</w:t>
+      </w:r>
+    </w:p>
+    <w:p>
+      <w:pPr>
+        <w:jc w:val="left"/>
+        <w:rPr>
+          <w:rFonts w:hint="eastAsia"/>
+          <w:sz w:val="24"/>
+        </w:rPr>
+      </w:pPr>
+      <w:r>
+        <w:rPr>
+          <w:sz w:val="24"/>
+        </w:rPr>
+        <w:lastRenderedPageBreak/>
+        <w:t xml:space="preserve">public class </w:t>
+      </w:r>
+      <w:r>
+        <w:rPr>
+          <w:color w:val="FF0000"/>
+          <w:sz w:val="24"/>
+        </w:rPr>
+        <w:t xml:space="preserve">MyAdapter </w:t>
+      </w:r>
+      <w:r>
+        <w:rPr>
+          <w:sz w:val="24"/>
+        </w:rPr>
+        <w:t>extends RecyclerView.Adapter&lt;</w:t>
+      </w:r>
+      <w:r>
+        <w:rPr>
+          <w:color w:val="FF0000"/>
+          <w:sz w:val="24"/>
+        </w:rPr>
+        <w:t>MyAdapter.</w:t>
+      </w:r>
+      <w:r>
+        <w:rPr>
+          <w:rFonts w:hint="eastAsia"/>
+          <w:color w:val="FF0000"/>
+          <w:sz w:val="24"/>
+        </w:rPr>
+        <w:t>My</w:t>
+      </w:r>
+      <w:r>
+        <w:rPr>
+          <w:color w:val="FF0000"/>
+          <w:sz w:val="24"/>
+        </w:rPr>
+        <w:t>ViewHolder</w:t>
+      </w:r>
+      <w:r>
+        <w:rPr>
+          <w:sz w:val="24"/>
+        </w:rPr>
+        <w:t>&gt;</w:t>
+      </w:r>
+      <w:r>
+        <w:rPr>
+          <w:rFonts w:hint="eastAsia"/>
+          <w:sz w:val="24"/>
+        </w:rPr>
+        <w:t>{</w:t>
+      </w:r>
+    </w:p>
+    <w:p>
+      <w:pPr>
+        <w:jc w:val="left"/>
+        <w:rPr>
+          <w:rFonts w:hint="eastAsia"/>
+          <w:sz w:val="24"/>
+        </w:rPr>
+      </w:pPr>
+      <w:r>
+        <w:rPr>
+          <w:rFonts w:hint="eastAsia"/>
+          <w:sz w:val="24"/>
+        </w:rPr>
+        <w:tab/>
+      </w:r>
+      <w:r>
+        <w:rPr>
+          <w:sz w:val="24"/>
+        </w:rPr>
+        <w:t>………</w:t>
+      </w:r>
+    </w:p>
+    <w:p>
+      <w:pPr>
+        <w:jc w:val="left"/>
+        <w:rPr>
+          <w:rFonts w:hint="eastAsia"/>
+          <w:sz w:val="24"/>
+        </w:rPr>
+      </w:pPr>
+      <w:r>
+        <w:rPr>
+          <w:rFonts w:hint="eastAsia"/>
+          <w:sz w:val="24"/>
+        </w:rPr>
+        <w:tab/>
+      </w:r>
+      <w:r>
+        <w:rPr>
+          <w:sz w:val="24"/>
+        </w:rPr>
+        <w:t xml:space="preserve">public static class </w:t>
+      </w:r>
+      <w:r>
+        <w:rPr>
+          <w:rFonts w:hint="eastAsia"/>
+          <w:color w:val="FF0000"/>
+          <w:sz w:val="24"/>
+        </w:rPr>
+        <w:t>My</w:t>
+      </w:r>
+      <w:r>
+        <w:rPr>
+          <w:color w:val="FF0000"/>
+          <w:sz w:val="24"/>
+        </w:rPr>
+        <w:t>ViewHolder</w:t>
+      </w:r>
+      <w:r>
+        <w:rPr>
+          <w:sz w:val="24"/>
+        </w:rPr>
+        <w:t xml:space="preserve"> extends RecyclerView.ViewHolder {</w:t>
+      </w:r>
+    </w:p>
+    <w:p>
+      <w:pPr>
+        <w:jc w:val="left"/>
+        <w:rPr>
+          <w:rFonts w:hint="eastAsia"/>
+          <w:sz w:val="24"/>
+        </w:rPr>
+      </w:pPr>
+      <w:r>
+        <w:rPr>
+          <w:rFonts w:hint="eastAsia"/>
+          <w:sz w:val="24"/>
+        </w:rPr>
+        <w:tab/>
+      </w:r>
+      <w:r>
+        <w:rPr>
+          <w:sz w:val="24"/>
+        </w:rPr>
+        <w:t>………</w:t>
+      </w:r>
+      <w:r>
+        <w:rPr>
+          <w:rFonts w:hint="eastAsia"/>
+          <w:sz w:val="24"/>
+        </w:rPr>
+        <w:t>.</w:t>
+      </w:r>
+    </w:p>
+    <w:p>
+      <w:pPr>
+        <w:ind w:firstLine="420"/>
+        <w:jc w:val="left"/>
+        <w:rPr>
+          <w:rFonts w:hint="eastAsia"/>
+          <w:sz w:val="24"/>
+        </w:rPr>
+      </w:pPr>
+      <w:r>
+        <w:rPr>
+          <w:rFonts w:hint="eastAsia"/>
+          <w:sz w:val="24"/>
+        </w:rPr>
+        <w:t>}</w:t>
+      </w:r>
+    </w:p>
+    <w:p>
+      <w:pPr>
+        <w:ind w:firstLine="420"/>
+        <w:jc w:val="left"/>
+        <w:rPr>
+          <w:rFonts w:hint="eastAsia"/>
+          <w:sz w:val="24"/>
+        </w:rPr>
+      </w:pPr>
+      <w:r>
+        <w:rPr>
+          <w:sz w:val="24"/>
+        </w:rPr>
+        <w:t>……….</w:t>
+      </w:r>
+    </w:p>
+    <w:p>
+      <w:pPr>
+        <w:jc w:val="left"/>
+        <w:rPr>
+          <w:sz w:val="24"/>
+        </w:rPr>
+      </w:pPr>
+      <w:r>
+        <w:rPr>
+          <w:rFonts w:hint="eastAsia"/>
+          <w:sz w:val="24"/>
+        </w:rPr>
+        <w:t>}</w:t>
+      </w:r>
+    </w:p>
+    <w:p>
+      <w:pPr>
+        <w:jc w:val="left"/>
+        <w:rPr>
+          <w:sz w:val="24"/>
+        </w:rPr>
+      </w:pPr>
+      <w:r>
+        <w:rPr>
+          <w:rFonts w:hint="eastAsia"/>
+          <w:sz w:val="24"/>
+        </w:rPr>
+        <w:t>把红色的部分一一对应上，就知道怎么指定泛型了。</w:t>
+      </w:r>
+    </w:p>
+    <w:p>
+      <w:pPr>
+        <w:jc w:val="left"/>
+        <w:rPr>
+          <w:sz w:val="24"/>
+        </w:rPr>
+      </w:pPr>
+    </w:p>
+    <w:p>
+      <w:pPr>
+        <w:jc w:val="left"/>
+        <w:rPr>
+          <w:rFonts w:hint="eastAsia"/>
+          <w:sz w:val="24"/>
+        </w:rPr>
+      </w:pPr>
+    </w:p>
+    <w:p>
+      <w:pPr>
+        <w:pStyle w:val="a4"/>
+        <w:numPr>
+          <w:ilvl w:val="0"/>
+          <w:numId w:val="5"/>
+        </w:numPr>
+        <w:ind w:firstLineChars="0"/>
+        <w:jc w:val="left"/>
+        <w:rPr>
+          <w:sz w:val="24"/>
+        </w:rPr>
+      </w:pPr>
+      <w:r>
+        <w:rPr>
+          <w:rFonts w:hint="eastAsia"/>
+          <w:sz w:val="24"/>
+        </w:rPr>
+        <w:t>RecyclerView</w:t>
+      </w:r>
+      <w:r>
+        <w:rPr>
+          <w:rFonts w:hint="eastAsia"/>
+          <w:sz w:val="24"/>
+        </w:rPr>
+        <w:t>也用到适配器啊，只是用到的是</w:t>
+      </w:r>
+      <w:r>
+        <w:rPr>
+          <w:rFonts w:hint="eastAsia"/>
+          <w:sz w:val="24"/>
+        </w:rPr>
+        <w:t>RecyclerView.Adapter</w:t>
+      </w:r>
+      <w:r>
+        <w:rPr>
+          <w:rFonts w:hint="eastAsia"/>
+          <w:sz w:val="24"/>
+        </w:rPr>
+        <w:t>。ListView有很多种适配器，</w:t>
+      </w:r>
+      <w:r>
+        <w:rPr>
+          <w:sz w:val="24"/>
+        </w:rPr>
+        <w:t>ArrayAdapter</w:t>
+      </w:r>
+      <w:r>
+        <w:rPr>
+          <w:rFonts w:hint="eastAsia"/>
+          <w:sz w:val="24"/>
+        </w:rPr>
+        <w:t>，</w:t>
+      </w:r>
+      <w:r>
+        <w:rPr>
+          <w:sz w:val="24"/>
+        </w:rPr>
+        <w:t>BaseAdapter</w:t>
+      </w:r>
+      <w:r>
+        <w:rPr>
+          <w:rFonts w:hint="eastAsia"/>
+          <w:sz w:val="24"/>
+        </w:rPr>
+        <w:t>，</w:t>
+      </w:r>
+      <w:r>
+        <w:rPr>
+          <w:sz w:val="24"/>
+        </w:rPr>
+        <w:t>SimpleAdapter</w:t>
+      </w:r>
+      <w:r>
+        <w:rPr>
+          <w:rFonts w:hint="eastAsia"/>
+          <w:sz w:val="24"/>
+        </w:rPr>
+        <w:t>等，还有其他一些控件也会使用到适配器，但是那些控件目前比较少用到。只要你用到</w:t>
+      </w:r>
+      <w:r>
+        <w:rPr>
+          <w:rFonts w:hint="eastAsia"/>
+          <w:sz w:val="24"/>
+        </w:rPr>
+        <w:t>RecyclerView</w:t>
+      </w:r>
+      <w:r>
+        <w:rPr>
+          <w:rFonts w:hint="eastAsia"/>
+          <w:sz w:val="24"/>
+        </w:rPr>
+        <w:t>和</w:t>
+      </w:r>
+      <w:r>
+        <w:rPr>
+          <w:rFonts w:hint="eastAsia"/>
+          <w:sz w:val="24"/>
+        </w:rPr>
+        <w:t>ListView</w:t>
+      </w:r>
+      <w:r>
+        <w:rPr>
+          <w:rFonts w:hint="eastAsia"/>
+          <w:sz w:val="24"/>
+        </w:rPr>
+        <w:t>这种列表控件，都会用到适配器。适配器说简单点就是用来生成列表中的每一个项(item), 只要用到列表，都要用到适配器。</w:t>
+      </w:r>
+      <w:r>
+        <w:rPr>
+          <w:rFonts w:hint="eastAsia"/>
+          <w:sz w:val="24"/>
+        </w:rPr>
+        <w:t>(会用</w:t>
+      </w:r>
+      <w:r>
+        <w:rPr>
+          <w:rFonts w:hint="eastAsia"/>
+          <w:sz w:val="24"/>
+        </w:rPr>
+        <w:t>RecyclerView</w:t>
+      </w:r>
+      <w:r>
+        <w:rPr>
+          <w:rFonts w:hint="eastAsia"/>
+          <w:sz w:val="24"/>
+        </w:rPr>
+        <w:t>后就不要再用</w:t>
+      </w:r>
+      <w:r>
+        <w:rPr>
+          <w:rFonts w:hint="eastAsia"/>
+          <w:sz w:val="24"/>
+        </w:rPr>
+        <w:t>ListView</w:t>
+      </w:r>
+      <w:r>
+        <w:rPr>
+          <w:rFonts w:hint="eastAsia"/>
+          <w:sz w:val="24"/>
+        </w:rPr>
+        <w:t>了</w:t>
+      </w:r>
+      <w:bookmarkStart w:id="0" w:name="_GoBack"/>
+      <w:bookmarkEnd w:id="0"/>
+      <w:r>
+        <w:rPr>
+          <w:rFonts w:hint="eastAsia"/>
+          <w:sz w:val="24"/>
+        </w:rPr>
+        <w:t>)</w:t>
+      </w:r>
+    </w:p>
+    <w:p>
+      <w:pPr>
+        <w:jc w:val="left"/>
+        <w:rPr>
+          <w:sz w:val="24"/>
+        </w:rPr>
+      </w:pPr>
+    </w:p>
+    <w:p>
+      <w:pPr>
+        <w:jc w:val="left"/>
+        <w:rPr>
+          <w:sz w:val="24"/>
+        </w:rPr>
+      </w:pPr>
+    </w:p>
+    <w:p>
+      <w:pPr>
+        <w:jc w:val="left"/>
+        <w:rPr>
+          <w:sz w:val="24"/>
+        </w:rPr>
+      </w:pPr>
+    </w:p>
+    <w:p>
+      <w:pPr>
+        <w:jc w:val="left"/>
+        <w:rPr>
+          <w:sz w:val="24"/>
+        </w:rPr>
+      </w:pPr>
+    </w:p>
+    <w:p>
+      <w:pPr>
+        <w:jc w:val="left"/>
+        <w:rPr>
+          <w:sz w:val="24"/>
+        </w:rPr>
+      </w:pPr>
+    </w:p>
+    <w:p>
+      <w:pPr>
+        <w:jc w:val="left"/>
+        <w:rPr>
+          <w:sz w:val="24"/>
+        </w:rPr>
+      </w:pPr>
+    </w:p>
+    <w:p>
+      <w:pPr>
+        <w:jc w:val="left"/>
+        <w:rPr>
+          <w:sz w:val="24"/>
+        </w:rPr>
+      </w:pPr>
+    </w:p>
+    <w:p>
+      <w:pPr>
+        <w:jc w:val="left"/>
+        <w:rPr>
+          <w:sz w:val="24"/>
+        </w:rPr>
+      </w:pPr>
+    </w:p>
+    <w:p>
+      <w:pPr>
+        <w:jc w:val="left"/>
+        <w:rPr>
+          <w:sz w:val="24"/>
+        </w:rPr>
+      </w:pPr>
+    </w:p>
+    <w:p>
+      <w:pPr>
+        <w:jc w:val="center"/>
+        <w:rPr>
           <w:b/>
           <w:sz w:val="28"/>
         </w:rPr>
-        <w:t>8</w:t>
-      </w:r>
-    </w:p>
-    <w:p>
-      <w:pPr>
-        <w:jc w:val="left"/>
-        <w:rPr>
-          <w:sz w:val="24"/>
-        </w:rPr>
-      </w:pPr>
-      <w:r>
-        <w:rPr>
-          <w:rFonts w:hint="eastAsia"/>
-          <w:sz w:val="24"/>
-        </w:rPr>
-        <w:t>问题1：</w:t>
-      </w:r>
-      <w:r>
-        <w:rPr>
-          <w:rFonts w:hint="eastAsia"/>
-          <w:sz w:val="24"/>
-        </w:rPr>
-        <w:t>在项目里面的时候，直接就会说继承某个类啥的，或者适配器里面的泛型（继承RecyclerView.Adapter，泛型指定为&lt;</w:t>
-      </w:r>
-      <w:r>
-        <w:rPr>
-          <w:sz w:val="24"/>
-        </w:rPr>
-        <w:t>FruitAdapter.ViewHolder&gt;）</w:t>
-      </w:r>
-      <w:r>
-        <w:rPr>
-          <w:rFonts w:hint="eastAsia"/>
-          <w:sz w:val="24"/>
-        </w:rPr>
-        <w:t>,这些是固定的么？见多就懂了？</w:t>
-      </w:r>
-    </w:p>
-    <w:p>
-      <w:pPr>
-        <w:jc w:val="left"/>
-        <w:rPr>
-          <w:sz w:val="24"/>
-        </w:rPr>
-      </w:pPr>
-    </w:p>
-    <w:p>
-      <w:pPr>
-        <w:jc w:val="left"/>
-        <w:rPr>
-          <w:rFonts w:hint="eastAsia"/>
-          <w:sz w:val="24"/>
-        </w:rPr>
-      </w:pPr>
-      <w:r>
-        <w:rPr>
-          <w:rFonts w:hint="eastAsia"/>
-          <w:sz w:val="24"/>
-        </w:rPr>
-        <w:t>问题2：适配器就是Listview这边才会用到的？啥时候要用到适配器，它的作用是啥？（好像很早以前也问过==、）</w:t>
-      </w:r>
-    </w:p>
-    <w:p>
-      <w:pPr>
-        <w:jc w:val="left"/>
-        <w:rPr>
-          <w:sz w:val="24"/>
-        </w:rPr>
-      </w:pPr>
-    </w:p>
-    <w:p>
-      <w:pPr>
-        <w:jc w:val="left"/>
-        <w:rPr>
-          <w:sz w:val="24"/>
-        </w:rPr>
-      </w:pPr>
-    </w:p>
-    <w:p>
-      <w:pPr>
-        <w:jc w:val="left"/>
-        <w:rPr>
-          <w:sz w:val="24"/>
-        </w:rPr>
-      </w:pPr>
-    </w:p>
-    <w:p>
-      <w:pPr>
-        <w:jc w:val="left"/>
-        <w:rPr>
-          <w:sz w:val="24"/>
-        </w:rPr>
-      </w:pPr>
-    </w:p>
-    <w:p>
-      <w:pPr>
-        <w:jc w:val="left"/>
-        <w:rPr>
-          <w:sz w:val="24"/>
-        </w:rPr>
-      </w:pPr>
-    </w:p>
-    <w:p>
-      <w:pPr>
-        <w:jc w:val="left"/>
-        <w:rPr>
-          <w:sz w:val="24"/>
-        </w:rPr>
-      </w:pPr>
-    </w:p>
-    <w:p>
-      <w:pPr>
-        <w:jc w:val="left"/>
-        <w:rPr>
-          <w:sz w:val="24"/>
-        </w:rPr>
-      </w:pPr>
-    </w:p>
-    <w:p>
-      <w:pPr>
-        <w:jc w:val="left"/>
-        <w:rPr>
-          <w:sz w:val="24"/>
-        </w:rPr>
-      </w:pPr>
-    </w:p>
-    <w:p>
-      <w:pPr>
-        <w:jc w:val="left"/>
-        <w:rPr>
-          <w:sz w:val="24"/>
-        </w:rPr>
-      </w:pPr>
-    </w:p>
-    <w:p>
-      <w:pPr>
-        <w:jc w:val="left"/>
-        <w:rPr>
-          <w:sz w:val="24"/>
-        </w:rPr>
-      </w:pPr>
-    </w:p>
-    <w:p>
-      <w:pPr>
-        <w:jc w:val="left"/>
-        <w:rPr>
-          <w:sz w:val="24"/>
-        </w:rPr>
-      </w:pPr>
-    </w:p>
-    <w:p>
-      <w:pPr>
-        <w:jc w:val="left"/>
-        <w:rPr>
-          <w:sz w:val="24"/>
-        </w:rPr>
-      </w:pPr>
-    </w:p>
-    <w:p>
-      <w:pPr>
-        <w:jc w:val="left"/>
-        <w:rPr>
-          <w:sz w:val="24"/>
-        </w:rPr>
-      </w:pPr>
-    </w:p>
-    <w:p>
-      <w:pPr>
-        <w:jc w:val="left"/>
-        <w:rPr>
-          <w:sz w:val="24"/>
-        </w:rPr>
-      </w:pPr>
-    </w:p>
-    <w:p>
-      <w:pPr>
-        <w:jc w:val="left"/>
-        <w:rPr>
-          <w:rFonts w:hint="eastAsia"/>
-          <w:sz w:val="24"/>
-        </w:rPr>
-      </w:pPr>
-      <w:bookmarkStart w:id="0" w:name="_GoBack"/>
-      <w:bookmarkEnd w:id="0"/>
-    </w:p>
-    <w:p>
-      <w:pPr>
-        <w:jc w:val="center"/>
-        <w:rPr>
+      </w:pPr>
+      <w:bookmarkStart w:id="1" w:name="OLE_LINK1"/>
+      <w:bookmarkStart w:id="2" w:name="OLE_LINK2"/>
+      <w:r>
+        <w:rPr>
+          <w:rFonts w:hint="eastAsia"/>
           <w:b/>
           <w:sz w:val="28"/>
         </w:rPr>
-      </w:pPr>
-      <w:bookmarkStart w:id="1" w:name="OLE_LINK1"/>
-      <w:bookmarkStart w:id="2" w:name="OLE_LINK2"/>
-      <w:r>
-        <w:rPr>
-          <w:rFonts w:hint="eastAsia"/>
-          <w:b/>
-          <w:sz w:val="28"/>
-        </w:rPr>
-        <w:lastRenderedPageBreak/>
         <w:t>2018.4.</w:t>
       </w:r>
       <w:r>
@@ -305,135 +1028,6 @@
             <wp:extent cx="3124361" cy="2051155"/>
             <wp:effectExtent l="0" t="0" r="0" b="6350"/>
             <wp:docPr id="23" name="图片 23"/>
-            <wp:cNvGraphicFramePr>
-              <a:graphicFrameLocks xmlns:a="http://schemas.openxmlformats.org/drawingml/2006/main" noChangeAspect="1"/>
-            </wp:cNvGraphicFramePr>
-            <a:graphic xmlns:a="http://schemas.openxmlformats.org/drawingml/2006/main">
-              <a:graphicData uri="http://schemas.openxmlformats.org/drawingml/2006/picture">
-                <pic:pic xmlns:pic="http://schemas.openxmlformats.org/drawingml/2006/picture">
-                  <pic:nvPicPr>
-                    <pic:cNvPr id="1" name=""/>
-                    <pic:cNvPicPr/>
-                  </pic:nvPicPr>
-                  <pic:blipFill>
-                    <a:blip r:embed="rId8"/>
-                    <a:stretch>
-                      <a:fillRect/>
-                    </a:stretch>
-                  </pic:blipFill>
-                  <pic:spPr>
-                    <a:xfrm>
-                      <a:off x="0" y="0"/>
-                      <a:ext cx="3124361" cy="2051155"/>
-                    </a:xfrm>
-                    <a:prstGeom prst="rect">
-                      <a:avLst/>
-                    </a:prstGeom>
-                  </pic:spPr>
-                </pic:pic>
-              </a:graphicData>
-            </a:graphic>
-          </wp:inline>
-        </w:drawing>
-      </w:r>
-      <w:r>
-        <w:rPr>
-          <w:rFonts w:hint="eastAsia"/>
-          <w:sz w:val="24"/>
-        </w:rPr>
-        <w:t xml:space="preserve"> </w:t>
-      </w:r>
-      <w:r>
-        <w:rPr>
-          <w:sz w:val="24"/>
-        </w:rPr>
-        <w:t xml:space="preserve">      </w:t>
-      </w:r>
-    </w:p>
-    <w:p>
-      <w:pPr>
-        <w:jc w:val="left"/>
-        <w:rPr>
-          <w:sz w:val="24"/>
-        </w:rPr>
-      </w:pPr>
-      <w:r>
-        <w:rPr>
-          <w:rFonts w:hint="eastAsia"/>
-          <w:sz w:val="24"/>
-        </w:rPr>
-        <w:t>问题2</w:t>
-      </w:r>
-      <w:r>
-        <w:rPr>
-          <w:sz w:val="24"/>
-        </w:rPr>
-        <w:t>:</w:t>
-      </w:r>
-      <w:r>
-        <w:rPr>
-          <w:rFonts w:hint="eastAsia"/>
-        </w:rPr>
-        <w:t xml:space="preserve"> </w:t>
-      </w:r>
-      <w:r>
-        <w:rPr>
-          <w:rFonts w:hint="eastAsia"/>
-          <w:sz w:val="24"/>
-        </w:rPr>
-        <w:t>新建一个广播接收器</w:t>
-      </w:r>
-      <w:r>
-        <w:rPr>
-          <w:rFonts w:hint="eastAsia"/>
-          <w:sz w:val="24"/>
-        </w:rPr>
-        <w:t>和</w:t>
-      </w:r>
-      <w:r>
-        <w:rPr>
-          <w:rFonts w:hint="eastAsia"/>
-          <w:sz w:val="24"/>
-        </w:rPr>
-        <w:t>新建一个类，继承自</w:t>
-      </w:r>
-      <w:r>
-        <w:rPr>
-          <w:sz w:val="24"/>
-        </w:rPr>
-        <w:t>BroadcastReceiver，并重写父类的onReceiver（）方法</w:t>
-      </w:r>
-      <w:r>
-        <w:rPr>
-          <w:rFonts w:hint="eastAsia"/>
-          <w:sz w:val="24"/>
-        </w:rPr>
-        <w:t>，两者有什么不同，不都是为了创建一个广播接收器么？</w:t>
-      </w:r>
-    </w:p>
-    <w:p>
-      <w:pPr>
-        <w:jc w:val="left"/>
-        <w:rPr>
-          <w:sz w:val="24"/>
-        </w:rPr>
-      </w:pPr>
-      <w:r>
-        <w:rPr>
-          <w:rFonts w:hint="eastAsia"/>
-          <w:sz w:val="24"/>
-        </w:rPr>
-        <w:t>问题3：代码出现这个错误：</w:t>
-      </w:r>
-      <w:r>
-        <w:rPr>
-          <w:noProof/>
-        </w:rPr>
-        <w:drawing>
-          <wp:inline distT="0" distB="0" distL="0" distR="0" wp14:anchorId="76BA3142" wp14:editId="51302219">
-            <wp:extent cx="5274310" cy="889000"/>
-            <wp:effectExtent l="0" t="0" r="2540" b="6350"/>
-            <wp:docPr id="17" name="图片 17"/>
             <wp:cNvGraphicFramePr>
               <a:graphicFrameLocks xmlns:a="http://schemas.openxmlformats.org/drawingml/2006/main" noChangeAspect="1"/>
             </wp:cNvGraphicFramePr>
@@ -453,6 +1047,135 @@
                   <pic:spPr>
                     <a:xfrm>
                       <a:off x="0" y="0"/>
+                      <a:ext cx="3124361" cy="2051155"/>
+                    </a:xfrm>
+                    <a:prstGeom prst="rect">
+                      <a:avLst/>
+                    </a:prstGeom>
+                  </pic:spPr>
+                </pic:pic>
+              </a:graphicData>
+            </a:graphic>
+          </wp:inline>
+        </w:drawing>
+      </w:r>
+      <w:r>
+        <w:rPr>
+          <w:rFonts w:hint="eastAsia"/>
+          <w:sz w:val="24"/>
+        </w:rPr>
+        <w:t xml:space="preserve"> </w:t>
+      </w:r>
+      <w:r>
+        <w:rPr>
+          <w:sz w:val="24"/>
+        </w:rPr>
+        <w:t xml:space="preserve">      </w:t>
+      </w:r>
+    </w:p>
+    <w:p>
+      <w:pPr>
+        <w:jc w:val="left"/>
+        <w:rPr>
+          <w:sz w:val="24"/>
+        </w:rPr>
+      </w:pPr>
+      <w:r>
+        <w:rPr>
+          <w:rFonts w:hint="eastAsia"/>
+          <w:sz w:val="24"/>
+        </w:rPr>
+        <w:t>问题2</w:t>
+      </w:r>
+      <w:r>
+        <w:rPr>
+          <w:sz w:val="24"/>
+        </w:rPr>
+        <w:t>:</w:t>
+      </w:r>
+      <w:r>
+        <w:rPr>
+          <w:rFonts w:hint="eastAsia"/>
+        </w:rPr>
+        <w:t xml:space="preserve"> </w:t>
+      </w:r>
+      <w:r>
+        <w:rPr>
+          <w:rFonts w:hint="eastAsia"/>
+          <w:sz w:val="24"/>
+        </w:rPr>
+        <w:t>新建一个广播接收器</w:t>
+      </w:r>
+      <w:r>
+        <w:rPr>
+          <w:rFonts w:hint="eastAsia"/>
+          <w:sz w:val="24"/>
+        </w:rPr>
+        <w:t>和</w:t>
+      </w:r>
+      <w:r>
+        <w:rPr>
+          <w:rFonts w:hint="eastAsia"/>
+          <w:sz w:val="24"/>
+        </w:rPr>
+        <w:t>新建一个类，继承自</w:t>
+      </w:r>
+      <w:r>
+        <w:rPr>
+          <w:sz w:val="24"/>
+        </w:rPr>
+        <w:t>BroadcastReceiver，并重写父类的onReceiver（）方法</w:t>
+      </w:r>
+      <w:r>
+        <w:rPr>
+          <w:rFonts w:hint="eastAsia"/>
+          <w:sz w:val="24"/>
+        </w:rPr>
+        <w:t>，两者有什么不同，不都是为了创建一个广播接收器么？</w:t>
+      </w:r>
+    </w:p>
+    <w:p>
+      <w:pPr>
+        <w:jc w:val="left"/>
+        <w:rPr>
+          <w:sz w:val="24"/>
+        </w:rPr>
+      </w:pPr>
+      <w:r>
+        <w:rPr>
+          <w:rFonts w:hint="eastAsia"/>
+          <w:sz w:val="24"/>
+        </w:rPr>
+        <w:t>问题3：代码出现这个错误：</w:t>
+      </w:r>
+      <w:r>
+        <w:rPr>
+          <w:noProof/>
+        </w:rPr>
+        <w:drawing>
+          <wp:inline distT="0" distB="0" distL="0" distR="0" wp14:anchorId="76BA3142" wp14:editId="51302219">
+            <wp:extent cx="5274310" cy="889000"/>
+            <wp:effectExtent l="0" t="0" r="2540" b="6350"/>
+            <wp:docPr id="17" name="图片 17"/>
+            <wp:cNvGraphicFramePr>
+              <a:graphicFrameLocks xmlns:a="http://schemas.openxmlformats.org/drawingml/2006/main" noChangeAspect="1"/>
+            </wp:cNvGraphicFramePr>
+            <a:graphic xmlns:a="http://schemas.openxmlformats.org/drawingml/2006/main">
+              <a:graphicData uri="http://schemas.openxmlformats.org/drawingml/2006/picture">
+                <pic:pic xmlns:pic="http://schemas.openxmlformats.org/drawingml/2006/picture">
+                  <pic:nvPicPr>
+                    <pic:cNvPr id="1" name=""/>
+                    <pic:cNvPicPr/>
+                  </pic:nvPicPr>
+                  <pic:blipFill>
+                    <a:blip r:embed="rId10"/>
+                    <a:stretch>
+                      <a:fillRect/>
+                    </a:stretch>
+                  </pic:blipFill>
+                  <pic:spPr>
+                    <a:xfrm>
+                      <a:off x="0" y="0"/>
                       <a:ext cx="5274310" cy="889000"/>
                     </a:xfrm>
                     <a:prstGeom prst="rect">
@@ -493,7 +1216,7 @@
     </w:p>
     <w:p>
       <w:pPr>
-        <w:pStyle w:val="a5"/>
+        <w:pStyle w:val="a4"/>
         <w:numPr>
           <w:ilvl w:val="0"/>
           <w:numId w:val="4"/>
@@ -511,6 +1234,7 @@
           <w:color w:val="FF0000"/>
           <w:sz w:val="28"/>
         </w:rPr>
+        <w:lastRenderedPageBreak/>
         <w:t>异常不用去记，</w:t>
       </w:r>
       <w:r>
@@ -524,7 +1248,7 @@
     </w:p>
     <w:p>
       <w:pPr>
-        <w:pStyle w:val="a5"/>
+        <w:pStyle w:val="a4"/>
         <w:numPr>
           <w:ilvl w:val="0"/>
           <w:numId w:val="4"/>
@@ -542,7 +1266,6 @@
           <w:color w:val="FF0000"/>
           <w:sz w:val="28"/>
         </w:rPr>
-        <w:lastRenderedPageBreak/>
         <w:t>新建一个广播接收器，是IDE帮你创建一个类并继承</w:t>
       </w:r>
       <w:r>
@@ -563,7 +1286,7 @@
     </w:p>
     <w:p>
       <w:pPr>
-        <w:pStyle w:val="a5"/>
+        <w:pStyle w:val="a4"/>
         <w:numPr>
           <w:ilvl w:val="0"/>
           <w:numId w:val="4"/>
@@ -723,7 +1446,6 @@
       <w:pPr>
         <w:jc w:val="center"/>
         <w:rPr>
-          <w:rFonts w:hint="eastAsia"/>
           <w:b/>
           <w:sz w:val="28"/>
         </w:rPr>
@@ -751,7 +1473,6 @@
           <w:b/>
           <w:sz w:val="28"/>
         </w:rPr>
-        <w:lastRenderedPageBreak/>
         <w:t>2018.4.</w:t>
       </w:r>
       <w:r>
@@ -859,7 +1580,7 @@
               </wp:anchor>
             </w:drawing>
           </mc:Choice>
-          <mc:Fallback>
+          <mc:Fallback xmlns:w16se="http://schemas.microsoft.com/office/word/2015/wordml/symex" xmlns:w16cid="http://schemas.microsoft.com/office/word/2016/wordml/cid" xmlns:w15="http://schemas.microsoft.com/office/word/2012/wordml" xmlns:am3d="http://schemas.microsoft.com/office/drawing/2017/model3d" xmlns:aink="http://schemas.microsoft.com/office/drawing/2016/ink" xmlns:cx8="http://schemas.microsoft.com/office/drawing/2016/5/14/chartex" xmlns:cx7="http://schemas.microsoft.com/office/drawing/2016/5/13/chartex" xmlns:cx6="http://schemas.microsoft.com/office/drawing/2016/5/12/chartex" xmlns:cx5="http://schemas.microsoft.com/office/drawing/2016/5/11/chartex" xmlns:cx4="http://schemas.microsoft.com/office/drawing/2016/5/10/chartex" xmlns:cx3="http://schemas.microsoft.com/office/drawing/2016/5/9/chartex" xmlns:cx2="http://schemas.microsoft.com/office/drawing/2015/10/21/chartex" xmlns:cx1="http://schemas.microsoft.com/office/drawing/2015/9/8/chartex" xmlns:cx="http://schemas.microsoft.com/office/drawing/2014/chartex">
             <w:pict>
               <v:shapetype w14:anchorId="0C590CAF" id="_x0000_t32" coordsize="21600,21600" o:spt="32" o:oned="t" path="m,l21600,21600e" filled="f">
                 <v:path arrowok="t" fillok="f" o:connecttype="none"/>
@@ -939,7 +1660,7 @@
               </wp:anchor>
             </w:drawing>
           </mc:Choice>
-          <mc:Fallback>
+          <mc:Fallback xmlns:w16se="http://schemas.microsoft.com/office/word/2015/wordml/symex" xmlns:w16cid="http://schemas.microsoft.com/office/word/2016/wordml/cid" xmlns:w15="http://schemas.microsoft.com/office/word/2012/wordml" xmlns:am3d="http://schemas.microsoft.com/office/drawing/2017/model3d" xmlns:aink="http://schemas.microsoft.com/office/drawing/2016/ink" xmlns:cx8="http://schemas.microsoft.com/office/drawing/2016/5/14/chartex" xmlns:cx7="http://schemas.microsoft.com/office/drawing/2016/5/13/chartex" xmlns:cx6="http://schemas.microsoft.com/office/drawing/2016/5/12/chartex" xmlns:cx5="http://schemas.microsoft.com/office/drawing/2016/5/11/chartex" xmlns:cx4="http://schemas.microsoft.com/office/drawing/2016/5/10/chartex" xmlns:cx3="http://schemas.microsoft.com/office/drawing/2016/5/9/chartex" xmlns:cx2="http://schemas.microsoft.com/office/drawing/2015/10/21/chartex" xmlns:cx1="http://schemas.microsoft.com/office/drawing/2015/9/8/chartex" xmlns:cx="http://schemas.microsoft.com/office/drawing/2014/chartex">
             <w:pict>
               <v:roundrect w14:anchorId="2F93231E" id="矩形: 圆角 26" o:spid="_x0000_s1026" style="position:absolute;left:0;text-align:left;margin-left:231.8pt;margin-top:186pt;width:100.8pt;height:32.7pt;z-index:251674624;visibility:visible;mso-wrap-style:square;mso-wrap-distance-left:9pt;mso-wrap-distance-top:0;mso-wrap-distance-right:9pt;mso-wrap-distance-bottom:0;mso-position-horizontal:absolute;mso-position-horizontal-relative:text;mso-position-vertical:absolute;mso-position-vertical-relative:text;v-text-anchor:middle" arcsize="10923f" o:gfxdata="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" filled="f" strokecolor="#0070c0" strokeweight="1pt">
                 <v:stroke joinstyle="miter"/>
@@ -1015,7 +1736,7 @@
               </wp:anchor>
             </w:drawing>
           </mc:Choice>
-          <mc:Fallback>
+          <mc:Fallback xmlns:w16se="http://schemas.microsoft.com/office/word/2015/wordml/symex" xmlns:w16cid="http://schemas.microsoft.com/office/word/2016/wordml/cid" xmlns:w15="http://schemas.microsoft.com/office/word/2012/wordml" xmlns:am3d="http://schemas.microsoft.com/office/drawing/2017/model3d" xmlns:aink="http://schemas.microsoft.com/office/drawing/2016/ink" xmlns:cx8="http://schemas.microsoft.com/office/drawing/2016/5/14/chartex" xmlns:cx7="http://schemas.microsoft.com/office/drawing/2016/5/13/chartex" xmlns:cx6="http://schemas.microsoft.com/office/drawing/2016/5/12/chartex" xmlns:cx5="http://schemas.microsoft.com/office/drawing/2016/5/11/chartex" xmlns:cx4="http://schemas.microsoft.com/office/drawing/2016/5/10/chartex" xmlns:cx3="http://schemas.microsoft.com/office/drawing/2016/5/9/chartex" xmlns:cx2="http://schemas.microsoft.com/office/drawing/2015/10/21/chartex" xmlns:cx1="http://schemas.microsoft.com/office/drawing/2015/9/8/chartex" xmlns:cx="http://schemas.microsoft.com/office/drawing/2014/chartex">
             <w:pict>
               <v:rect w14:anchorId="19EBD1B9" id="矩形 25" o:spid="_x0000_s1026" style="position:absolute;left:0;text-align:left;margin-left:247.85pt;margin-top:238.6pt;width:135.15pt;height:10.5pt;z-index:251673600;visibility:visible;mso-wrap-style:square;mso-wrap-distance-left:9pt;mso-wrap-distance-top:0;mso-wrap-distance-right:9pt;mso-wrap-distance-bottom:0;mso-position-horizontal:absolute;mso-position-horizontal-relative:text;mso-position-vertical:absolute;mso-position-vertical-relative:text;v-text-anchor:middle" o:gfxdata="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" filled="f" strokecolor="red" strokeweight="1pt"/>
             </w:pict>
@@ -1092,7 +1813,7 @@
               </wp:anchor>
             </w:drawing>
           </mc:Choice>
-          <mc:Fallback>
+          <mc:Fallback xmlns:w16se="http://schemas.microsoft.com/office/word/2015/wordml/symex" xmlns:w16cid="http://schemas.microsoft.com/office/word/2016/wordml/cid" xmlns:w15="http://schemas.microsoft.com/office/word/2012/wordml" xmlns:am3d="http://schemas.microsoft.com/office/drawing/2017/model3d" xmlns:aink="http://schemas.microsoft.com/office/drawing/2016/ink" xmlns:cx8="http://schemas.microsoft.com/office/drawing/2016/5/14/chartex" xmlns:cx7="http://schemas.microsoft.com/office/drawing/2016/5/13/chartex" xmlns:cx6="http://schemas.microsoft.com/office/drawing/2016/5/12/chartex" xmlns:cx5="http://schemas.microsoft.com/office/drawing/2016/5/11/chartex" xmlns:cx4="http://schemas.microsoft.com/office/drawing/2016/5/10/chartex" xmlns:cx3="http://schemas.microsoft.com/office/drawing/2016/5/9/chartex" xmlns:cx2="http://schemas.microsoft.com/office/drawing/2015/10/21/chartex" xmlns:cx1="http://schemas.microsoft.com/office/drawing/2015/9/8/chartex" xmlns:cx="http://schemas.microsoft.com/office/drawing/2014/chartex">
             <w:pict>
               <v:rect w14:anchorId="14DB5BDF" id="矩形 20" o:spid="_x0000_s1026" style="position:absolute;left:0;text-align:left;margin-left:26.3pt;margin-top:173.25pt;width:166.15pt;height:42.65pt;z-index:251672576;visibility:visible;mso-wrap-style:square;mso-height-percent:0;mso-wrap-distance-left:9pt;mso-wrap-distance-top:0;mso-wrap-distance-right:9pt;mso-wrap-distance-bottom:0;mso-position-horizontal:absolute;mso-position-horizontal-relative:text;mso-position-vertical:absolute;mso-position-vertical-relative:text;mso-height-percent:0;mso-height-relative:margin;v-text-anchor:middle" o:gfxdata="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" filled="f" strokecolor="red" strokeweight="1pt"/>
             </w:pict>
@@ -1108,61 +1829,6 @@
             <wp:extent cx="2479981" cy="3197371"/>
             <wp:effectExtent l="0" t="0" r="0" b="3175"/>
             <wp:docPr id="19" name="图片 19"/>
-            <wp:cNvGraphicFramePr>
-              <a:graphicFrameLocks xmlns:a="http://schemas.openxmlformats.org/drawingml/2006/main" noChangeAspect="1"/>
-            </wp:cNvGraphicFramePr>
-            <a:graphic xmlns:a="http://schemas.openxmlformats.org/drawingml/2006/main">
-              <a:graphicData uri="http://schemas.openxmlformats.org/drawingml/2006/picture">
-                <pic:pic xmlns:pic="http://schemas.openxmlformats.org/drawingml/2006/picture">
-                  <pic:nvPicPr>
-                    <pic:cNvPr id="1" name=""/>
-                    <pic:cNvPicPr/>
-                  </pic:nvPicPr>
-                  <pic:blipFill>
-                    <a:blip r:embed="rId10"/>
-                    <a:stretch>
-                      <a:fillRect/>
-                    </a:stretch>
-                  </pic:blipFill>
-                  <pic:spPr>
-                    <a:xfrm>
-                      <a:off x="0" y="0"/>
-                      <a:ext cx="2486448" cy="3205708"/>
-                    </a:xfrm>
-                    <a:prstGeom prst="rect">
-                      <a:avLst/>
-                    </a:prstGeom>
-                  </pic:spPr>
-                </pic:pic>
-              </a:graphicData>
-            </a:graphic>
-          </wp:inline>
-        </w:drawing>
-      </w:r>
-      <w:r>
-        <w:rPr>
-          <w:rFonts w:hint="eastAsia"/>
-          <w:color w:val="FF0000"/>
-          <w:sz w:val="22"/>
-        </w:rPr>
-        <w:t xml:space="preserve"> </w:t>
-      </w:r>
-      <w:r>
-        <w:rPr>
-          <w:color w:val="FF0000"/>
-          <w:sz w:val="22"/>
-        </w:rPr>
-        <w:t xml:space="preserve">    </w:t>
-      </w:r>
-      <w:r>
-        <w:rPr>
-          <w:noProof/>
-        </w:rPr>
-        <w:drawing>
-          <wp:inline distT="0" distB="0" distL="0" distR="0" wp14:anchorId="6B3A78D8" wp14:editId="3D3AF34D">
-            <wp:extent cx="2413124" cy="3333921"/>
-            <wp:effectExtent l="0" t="0" r="6350" b="0"/>
-            <wp:docPr id="24" name="图片 24"/>
             <wp:cNvGraphicFramePr>
               <a:graphicFrameLocks xmlns:a="http://schemas.openxmlformats.org/drawingml/2006/main" noChangeAspect="1"/>
             </wp:cNvGraphicFramePr>
@@ -1182,7 +1848,7 @@
                   <pic:spPr>
                     <a:xfrm>
                       <a:off x="0" y="0"/>
-                      <a:ext cx="2413124" cy="3333921"/>
+                      <a:ext cx="2486448" cy="3205708"/>
                     </a:xfrm>
                     <a:prstGeom prst="rect">
                       <a:avLst/>
@@ -1194,94 +1860,30 @@
           </wp:inline>
         </w:drawing>
       </w:r>
-    </w:p>
-    <w:p>
-      <w:pPr>
-        <w:jc w:val="left"/>
-        <w:rPr>
-          <w:sz w:val="22"/>
-        </w:rPr>
-      </w:pPr>
-      <w:r>
-        <w:rPr>
-          <w:rFonts w:hint="eastAsia"/>
-          <w:sz w:val="22"/>
-        </w:rPr>
-        <w:t>匿名内部类是没有类名的内部类？</w:t>
-      </w:r>
-      <w:r>
-        <w:rPr>
-          <w:rFonts w:hint="eastAsia"/>
-          <w:sz w:val="22"/>
-        </w:rPr>
-        <w:t>圈起来部分不就是匿名类么？不是有类名</w:t>
-      </w:r>
-    </w:p>
-    <w:p>
-      <w:pPr>
-        <w:jc w:val="left"/>
-        <w:rPr>
-          <w:sz w:val="22"/>
-        </w:rPr>
-      </w:pPr>
-      <w:r>
-        <w:rPr>
-          <w:rFonts w:hint="eastAsia"/>
-          <w:sz w:val="22"/>
-        </w:rPr>
-        <w:t>然后右边代码的匿名类使用没有很懂。。。为啥两个分号？？</w:t>
-      </w:r>
-      <w:r>
-        <w:rPr>
-          <w:sz w:val="22"/>
-        </w:rPr>
-        <w:t xml:space="preserve">     </w:t>
-      </w:r>
-    </w:p>
-    <w:p>
-      <w:pPr>
-        <w:rPr>
-          <w:sz w:val="22"/>
-        </w:rPr>
-      </w:pPr>
-    </w:p>
-    <w:p>
-      <w:pPr>
-        <w:rPr>
-          <w:sz w:val="22"/>
-        </w:rPr>
-      </w:pPr>
-      <w:r>
-        <w:rPr>
-          <w:rFonts w:hint="eastAsia"/>
-          <w:sz w:val="22"/>
-        </w:rPr>
-        <w:t>问题</w:t>
-      </w:r>
-      <w:r>
-        <w:rPr>
-          <w:rFonts w:hint="eastAsia"/>
-          <w:sz w:val="22"/>
-        </w:rPr>
-        <w:t>2：</w:t>
-      </w:r>
-    </w:p>
-    <w:p>
-      <w:pPr>
-        <w:jc w:val="left"/>
-        <w:rPr>
-          <w:sz w:val="22"/>
-        </w:rPr>
-      </w:pPr>
+      <w:r>
+        <w:rPr>
+          <w:rFonts w:hint="eastAsia"/>
+          <w:color w:val="FF0000"/>
+          <w:sz w:val="22"/>
+        </w:rPr>
+        <w:t xml:space="preserve"> </w:t>
+      </w:r>
+      <w:r>
+        <w:rPr>
+          <w:color w:val="FF0000"/>
+          <w:sz w:val="22"/>
+        </w:rPr>
+        <w:t xml:space="preserve">    </w:t>
+      </w:r>
       <w:r>
         <w:rPr>
           <w:noProof/>
         </w:rPr>
         <w:drawing>
-          <wp:inline distT="0" distB="0" distL="0" distR="0" wp14:anchorId="19949C21" wp14:editId="75365894">
-            <wp:extent cx="4616687" cy="1562180"/>
-            <wp:effectExtent l="0" t="0" r="0" b="0"/>
-            <wp:docPr id="22" name="图片 22"/>
+          <wp:inline distT="0" distB="0" distL="0" distR="0" wp14:anchorId="6B3A78D8" wp14:editId="3D3AF34D">
+            <wp:extent cx="2413124" cy="3333921"/>
+            <wp:effectExtent l="0" t="0" r="6350" b="0"/>
+            <wp:docPr id="24" name="图片 24"/>
             <wp:cNvGraphicFramePr>
               <a:graphicFrameLocks xmlns:a="http://schemas.openxmlformats.org/drawingml/2006/main" noChangeAspect="1"/>
             </wp:cNvGraphicFramePr>
@@ -1301,6 +1903,126 @@
                   <pic:spPr>
                     <a:xfrm>
                       <a:off x="0" y="0"/>
+                      <a:ext cx="2413124" cy="3333921"/>
+                    </a:xfrm>
+                    <a:prstGeom prst="rect">
+                      <a:avLst/>
+                    </a:prstGeom>
+                  </pic:spPr>
+                </pic:pic>
+              </a:graphicData>
+            </a:graphic>
+          </wp:inline>
+        </w:drawing>
+      </w:r>
+    </w:p>
+    <w:p>
+      <w:pPr>
+        <w:jc w:val="left"/>
+        <w:rPr>
+          <w:sz w:val="22"/>
+        </w:rPr>
+      </w:pPr>
+      <w:r>
+        <w:rPr>
+          <w:rFonts w:hint="eastAsia"/>
+          <w:sz w:val="22"/>
+        </w:rPr>
+        <w:t>匿名内部类是没有类名的内部类？</w:t>
+      </w:r>
+      <w:r>
+        <w:rPr>
+          <w:rFonts w:hint="eastAsia"/>
+          <w:sz w:val="22"/>
+        </w:rPr>
+        <w:t>圈起来部分不就是匿名类么？不是有类名</w:t>
+      </w:r>
+    </w:p>
+    <w:p>
+      <w:pPr>
+        <w:jc w:val="left"/>
+        <w:rPr>
+          <w:sz w:val="22"/>
+        </w:rPr>
+      </w:pPr>
+      <w:r>
+        <w:rPr>
+          <w:rFonts w:hint="eastAsia"/>
+          <w:sz w:val="22"/>
+        </w:rPr>
+        <w:t>然后右边代码的匿名类使用没有很懂。。。为啥两个分号？？</w:t>
+      </w:r>
+      <w:r>
+        <w:rPr>
+          <w:sz w:val="22"/>
+        </w:rPr>
+        <w:t xml:space="preserve">     </w:t>
+      </w:r>
+    </w:p>
+    <w:p>
+      <w:pPr>
+        <w:rPr>
+          <w:sz w:val="22"/>
+        </w:rPr>
+      </w:pPr>
+    </w:p>
+    <w:p>
+      <w:pPr>
+        <w:rPr>
+          <w:sz w:val="22"/>
+        </w:rPr>
+      </w:pPr>
+      <w:r>
+        <w:rPr>
+          <w:rFonts w:hint="eastAsia"/>
+          <w:sz w:val="22"/>
+        </w:rPr>
+        <w:t>问题</w:t>
+      </w:r>
+      <w:r>
+        <w:rPr>
+          <w:rFonts w:hint="eastAsia"/>
+          <w:sz w:val="22"/>
+        </w:rPr>
+        <w:t>2：</w:t>
+      </w:r>
+    </w:p>
+    <w:p>
+      <w:pPr>
+        <w:jc w:val="left"/>
+        <w:rPr>
+          <w:sz w:val="22"/>
+        </w:rPr>
+      </w:pPr>
+      <w:r>
+        <w:rPr>
+          <w:noProof/>
+        </w:rPr>
+        <w:lastRenderedPageBreak/>
+        <w:drawing>
+          <wp:inline distT="0" distB="0" distL="0" distR="0" wp14:anchorId="19949C21" wp14:editId="75365894">
+            <wp:extent cx="4616687" cy="1562180"/>
+            <wp:effectExtent l="0" t="0" r="0" b="0"/>
+            <wp:docPr id="22" name="图片 22"/>
+            <wp:cNvGraphicFramePr>
+              <a:graphicFrameLocks xmlns:a="http://schemas.openxmlformats.org/drawingml/2006/main" noChangeAspect="1"/>
+            </wp:cNvGraphicFramePr>
+            <a:graphic xmlns:a="http://schemas.openxmlformats.org/drawingml/2006/main">
+              <a:graphicData uri="http://schemas.openxmlformats.org/drawingml/2006/picture">
+                <pic:pic xmlns:pic="http://schemas.openxmlformats.org/drawingml/2006/picture">
+                  <pic:nvPicPr>
+                    <pic:cNvPr id="1" name=""/>
+                    <pic:cNvPicPr/>
+                  </pic:nvPicPr>
+                  <pic:blipFill>
+                    <a:blip r:embed="rId13"/>
+                    <a:stretch>
+                      <a:fillRect/>
+                    </a:stretch>
+                  </pic:blipFill>
+                  <pic:spPr>
+                    <a:xfrm>
+                      <a:off x="0" y="0"/>
                       <a:ext cx="4616687" cy="1562180"/>
                     </a:xfrm>
                     <a:prstGeom prst="rect">
@@ -1427,7 +2149,7 @@
     </w:p>
     <w:p>
       <w:pPr>
-        <w:pStyle w:val="a5"/>
+        <w:pStyle w:val="a4"/>
         <w:numPr>
           <w:ilvl w:val="0"/>
           <w:numId w:val="3"/>
@@ -1450,7 +2172,7 @@
     </w:p>
     <w:p>
       <w:pPr>
-        <w:pStyle w:val="a5"/>
+        <w:pStyle w:val="a4"/>
         <w:ind w:left="360" w:firstLineChars="0" w:firstLine="0"/>
         <w:jc w:val="left"/>
         <w:rPr>
@@ -1469,7 +2191,7 @@
     </w:p>
     <w:p>
       <w:pPr>
-        <w:pStyle w:val="a5"/>
+        <w:pStyle w:val="a4"/>
         <w:ind w:left="360" w:firstLineChars="0" w:firstLine="0"/>
         <w:jc w:val="left"/>
         <w:rPr>
@@ -1497,7 +2219,7 @@
     </w:p>
     <w:p>
       <w:pPr>
-        <w:pStyle w:val="a5"/>
+        <w:pStyle w:val="a4"/>
         <w:ind w:left="780" w:firstLineChars="0" w:firstLine="60"/>
         <w:jc w:val="left"/>
         <w:rPr>
@@ -1546,7 +2268,7 @@
     </w:p>
     <w:p>
       <w:pPr>
-        <w:pStyle w:val="a5"/>
+        <w:pStyle w:val="a4"/>
         <w:ind w:left="780" w:firstLineChars="0" w:firstLine="60"/>
         <w:jc w:val="left"/>
         <w:rPr>
@@ -1565,7 +2287,7 @@
     </w:p>
     <w:p>
       <w:pPr>
-        <w:pStyle w:val="a5"/>
+        <w:pStyle w:val="a4"/>
         <w:ind w:left="360" w:firstLineChars="0" w:firstLine="0"/>
         <w:jc w:val="left"/>
         <w:rPr>
@@ -1579,13 +2301,119 @@
           <w:color w:val="FF0000"/>
           <w:sz w:val="22"/>
         </w:rPr>
+        <w:t>}</w:t>
+      </w:r>
+    </w:p>
+    <w:p>
+      <w:pPr>
+        <w:pStyle w:val="a4"/>
+        <w:ind w:left="360" w:firstLineChars="0" w:firstLine="0"/>
+        <w:jc w:val="left"/>
+        <w:rPr>
+          <w:color w:val="FF0000"/>
+          <w:sz w:val="22"/>
+        </w:rPr>
+      </w:pPr>
+      <w:r>
+        <w:rPr>
+          <w:rFonts w:hint="eastAsia"/>
+          <w:color w:val="FF0000"/>
+          <w:sz w:val="22"/>
+        </w:rPr>
+        <w:t>person.show((new NewMessage()).show());</w:t>
+      </w:r>
+    </w:p>
+    <w:p>
+      <w:pPr>
+        <w:pStyle w:val="a4"/>
+        <w:ind w:left="360" w:firstLineChars="0" w:firstLine="0"/>
+        <w:jc w:val="left"/>
+        <w:rPr>
+          <w:color w:val="FF0000"/>
+          <w:sz w:val="22"/>
+        </w:rPr>
+      </w:pPr>
+      <w:r>
+        <w:rPr>
+          <w:rFonts w:hint="eastAsia"/>
+          <w:color w:val="FF0000"/>
+          <w:sz w:val="22"/>
+        </w:rPr>
+        <w:t>或者</w:t>
+      </w:r>
+    </w:p>
+    <w:p>
+      <w:pPr>
+        <w:pStyle w:val="a4"/>
+        <w:ind w:left="360" w:firstLineChars="0" w:firstLine="0"/>
+        <w:jc w:val="left"/>
+        <w:rPr>
+          <w:color w:val="FF0000"/>
+          <w:sz w:val="22"/>
+        </w:rPr>
+      </w:pPr>
+      <w:r>
+        <w:rPr>
+          <w:rFonts w:hint="eastAsia"/>
+          <w:color w:val="FF0000"/>
+          <w:sz w:val="22"/>
+        </w:rPr>
+        <w:t>NewMessage message = new NewMessage();</w:t>
+      </w:r>
+    </w:p>
+    <w:p>
+      <w:pPr>
+        <w:pStyle w:val="a4"/>
+        <w:ind w:left="360" w:firstLineChars="0" w:firstLine="0"/>
+        <w:jc w:val="left"/>
+        <w:rPr>
+          <w:color w:val="FF0000"/>
+          <w:sz w:val="22"/>
+        </w:rPr>
+      </w:pPr>
+      <w:r>
+        <w:rPr>
+          <w:rFonts w:hint="eastAsia"/>
+          <w:color w:val="FF0000"/>
+          <w:sz w:val="22"/>
+        </w:rPr>
+        <w:t>person.show(message.show());</w:t>
+      </w:r>
+    </w:p>
+    <w:p>
+      <w:pPr>
+        <w:pStyle w:val="a4"/>
+        <w:ind w:left="360" w:firstLineChars="0" w:firstLine="0"/>
+        <w:jc w:val="left"/>
+        <w:rPr>
+          <w:color w:val="FF0000"/>
+          <w:sz w:val="22"/>
+        </w:rPr>
+      </w:pPr>
+    </w:p>
+    <w:p>
+      <w:pPr>
+        <w:pStyle w:val="a4"/>
+        <w:ind w:left="360" w:firstLineChars="0" w:firstLine="0"/>
+        <w:jc w:val="left"/>
+        <w:rPr>
+          <w:color w:val="FF0000"/>
+          <w:sz w:val="22"/>
+        </w:rPr>
+      </w:pPr>
+      <w:r>
+        <w:rPr>
+          <w:rFonts w:hint="eastAsia"/>
+          <w:color w:val="FF0000"/>
+          <w:sz w:val="22"/>
+        </w:rPr>
         <w:lastRenderedPageBreak/>
-        <w:t>}</w:t>
-      </w:r>
-    </w:p>
-    <w:p>
-      <w:pPr>
-        <w:pStyle w:val="a5"/>
+        <w:t>里面重写Message的show方法，什么情况下才会重写呢？就是继承父类时才会去重写父类方法。但是框框内的代码却省去了继承的动作，也就是没有显式去写继承，而是通过new父类，然后重写父类方法。这种形式就是创建了一个匿名类，就是我们看不到真正定义的类。</w:t>
+      </w:r>
+    </w:p>
+    <w:p>
+      <w:pPr>
+        <w:pStyle w:val="a4"/>
         <w:ind w:left="360" w:firstLineChars="0" w:firstLine="0"/>
         <w:jc w:val="left"/>
         <w:rPr>
@@ -1593,18 +2421,10 @@
           <w:sz w:val="22"/>
         </w:rPr>
       </w:pPr>
-      <w:r>
-        <w:rPr>
-          <w:rFonts w:hint="eastAsia"/>
-          <w:color w:val="FF0000"/>
-          <w:sz w:val="22"/>
-        </w:rPr>
-        <w:t>person.show((new NewMessage()).show());</w:t>
-      </w:r>
-    </w:p>
-    <w:p>
-      <w:pPr>
-        <w:pStyle w:val="a5"/>
+    </w:p>
+    <w:p>
+      <w:pPr>
+        <w:pStyle w:val="a4"/>
         <w:ind w:left="360" w:firstLineChars="0" w:firstLine="0"/>
         <w:jc w:val="left"/>
         <w:rPr>
@@ -1618,104 +2438,6 @@
           <w:color w:val="FF0000"/>
           <w:sz w:val="22"/>
         </w:rPr>
-        <w:t>或者</w:t>
-      </w:r>
-    </w:p>
-    <w:p>
-      <w:pPr>
-        <w:pStyle w:val="a5"/>
-        <w:ind w:left="360" w:firstLineChars="0" w:firstLine="0"/>
-        <w:jc w:val="left"/>
-        <w:rPr>
-          <w:color w:val="FF0000"/>
-          <w:sz w:val="22"/>
-        </w:rPr>
-      </w:pPr>
-      <w:r>
-        <w:rPr>
-          <w:rFonts w:hint="eastAsia"/>
-          <w:color w:val="FF0000"/>
-          <w:sz w:val="22"/>
-        </w:rPr>
-        <w:t>NewMessage message = new NewMessage();</w:t>
-      </w:r>
-    </w:p>
-    <w:p>
-      <w:pPr>
-        <w:pStyle w:val="a5"/>
-        <w:ind w:left="360" w:firstLineChars="0" w:firstLine="0"/>
-        <w:jc w:val="left"/>
-        <w:rPr>
-          <w:color w:val="FF0000"/>
-          <w:sz w:val="22"/>
-        </w:rPr>
-      </w:pPr>
-      <w:r>
-        <w:rPr>
-          <w:rFonts w:hint="eastAsia"/>
-          <w:color w:val="FF0000"/>
-          <w:sz w:val="22"/>
-        </w:rPr>
-        <w:t>person.show(message.show());</w:t>
-      </w:r>
-    </w:p>
-    <w:p>
-      <w:pPr>
-        <w:pStyle w:val="a5"/>
-        <w:ind w:left="360" w:firstLineChars="0" w:firstLine="0"/>
-        <w:jc w:val="left"/>
-        <w:rPr>
-          <w:color w:val="FF0000"/>
-          <w:sz w:val="22"/>
-        </w:rPr>
-      </w:pPr>
-    </w:p>
-    <w:p>
-      <w:pPr>
-        <w:pStyle w:val="a5"/>
-        <w:ind w:left="360" w:firstLineChars="0" w:firstLine="0"/>
-        <w:jc w:val="left"/>
-        <w:rPr>
-          <w:color w:val="FF0000"/>
-          <w:sz w:val="22"/>
-        </w:rPr>
-      </w:pPr>
-      <w:r>
-        <w:rPr>
-          <w:rFonts w:hint="eastAsia"/>
-          <w:color w:val="FF0000"/>
-          <w:sz w:val="22"/>
-        </w:rPr>
-        <w:t>里面重写Message的show方法，什么情况下才会重写呢？就是继承父类时才会去重写父类方法。但是框框内的代码却省去了继承的动作，也就是没有显式去写继承，而是通过new父类，然后重写父类方法。这种形式就是创建了一个匿名类，就是我们看不到真正定义的类。</w:t>
-      </w:r>
-    </w:p>
-    <w:p>
-      <w:pPr>
-        <w:pStyle w:val="a5"/>
-        <w:ind w:left="360" w:firstLineChars="0" w:firstLine="0"/>
-        <w:jc w:val="left"/>
-        <w:rPr>
-          <w:color w:val="FF0000"/>
-          <w:sz w:val="22"/>
-        </w:rPr>
-      </w:pPr>
-    </w:p>
-    <w:p>
-      <w:pPr>
-        <w:pStyle w:val="a5"/>
-        <w:ind w:left="360" w:firstLineChars="0" w:firstLine="0"/>
-        <w:jc w:val="left"/>
-        <w:rPr>
-          <w:color w:val="FF0000"/>
-          <w:sz w:val="22"/>
-        </w:rPr>
-      </w:pPr>
-      <w:r>
-        <w:rPr>
-          <w:rFonts w:hint="eastAsia"/>
-          <w:color w:val="FF0000"/>
-          <w:sz w:val="22"/>
-        </w:rPr>
         <w:t>两个分号应该是写错，没有任何意义。</w:t>
       </w:r>
     </w:p>
@@ -1730,7 +2452,7 @@
     </w:p>
     <w:p>
       <w:pPr>
-        <w:pStyle w:val="a5"/>
+        <w:pStyle w:val="a4"/>
         <w:numPr>
           <w:ilvl w:val="0"/>
           <w:numId w:val="3"/>
@@ -1783,7 +2505,7 @@
     </w:p>
     <w:p>
       <w:pPr>
-        <w:pStyle w:val="a5"/>
+        <w:pStyle w:val="a4"/>
         <w:numPr>
           <w:ilvl w:val="0"/>
           <w:numId w:val="3"/>
@@ -1931,7 +2653,6 @@
           <w:b/>
           <w:sz w:val="28"/>
         </w:rPr>
-        <w:lastRenderedPageBreak/>
         <w:t>2018.4.</w:t>
       </w:r>
       <w:r>
@@ -2064,7 +2785,7 @@
               </wp:anchor>
             </w:drawing>
           </mc:Choice>
-          <mc:Fallback>
+          <mc:Fallback xmlns:w16se="http://schemas.microsoft.com/office/word/2015/wordml/symex" xmlns:w16cid="http://schemas.microsoft.com/office/word/2016/wordml/cid" xmlns:w15="http://schemas.microsoft.com/office/word/2012/wordml" xmlns:am3d="http://schemas.microsoft.com/office/drawing/2017/model3d" xmlns:aink="http://schemas.microsoft.com/office/drawing/2016/ink" xmlns:cx8="http://schemas.microsoft.com/office/drawing/2016/5/14/chartex" xmlns:cx7="http://schemas.microsoft.com/office/drawing/2016/5/13/chartex" xmlns:cx6="http://schemas.microsoft.com/office/drawing/2016/5/12/chartex" xmlns:cx5="http://schemas.microsoft.com/office/drawing/2016/5/11/chartex" xmlns:cx4="http://schemas.microsoft.com/office/drawing/2016/5/10/chartex" xmlns:cx3="http://schemas.microsoft.com/office/drawing/2016/5/9/chartex" xmlns:cx2="http://schemas.microsoft.com/office/drawing/2015/10/21/chartex" xmlns:cx1="http://schemas.microsoft.com/office/drawing/2015/9/8/chartex" xmlns:cx="http://schemas.microsoft.com/office/drawing/2014/chartex">
             <w:pict>
               <v:rect w14:anchorId="2DC69FD7" id="矩形 16" o:spid="_x0000_s1026" style="position:absolute;left:0;text-align:left;margin-left:26.3pt;margin-top:65.65pt;width:130.15pt;height:10.5pt;z-index:251670528;visibility:visible;mso-wrap-style:square;mso-wrap-distance-left:9pt;mso-wrap-distance-top:0;mso-wrap-distance-right:9pt;mso-wrap-distance-bottom:0;mso-position-horizontal:absolute;mso-position-horizontal-relative:text;mso-position-vertical:absolute;mso-position-vertical-relative:text;v-text-anchor:middle" o:gfxdata="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" filled="f" strokecolor="#c00000" strokeweight="1pt"/>
             </w:pict>
@@ -2091,7 +2812,7 @@
                     <pic:cNvPicPr/>
                   </pic:nvPicPr>
                   <pic:blipFill>
-                    <a:blip r:embed="rId13"/>
+                    <a:blip r:embed="rId14"/>
                     <a:stretch>
                       <a:fillRect/>
                     </a:stretch>
@@ -2140,7 +2861,7 @@
                     </pic:cNvPicPr>
                   </pic:nvPicPr>
                   <pic:blipFill>
-                    <a:blip r:embed="rId14">
+                    <a:blip r:embed="rId15">
                       <a:extLst>
                         <a:ext uri="{28A0092B-C50C-407E-A947-70E740481C1C}">
                           <a14:useLocalDpi xmlns:a14="http://schemas.microsoft.com/office/drawing/2010/main" val="0"/>
@@ -2225,7 +2946,7 @@
     </w:p>
     <w:p>
       <w:pPr>
-        <w:pStyle w:val="a5"/>
+        <w:pStyle w:val="a4"/>
         <w:numPr>
           <w:ilvl w:val="0"/>
           <w:numId w:val="2"/>
@@ -2247,7 +2968,7 @@
     </w:p>
     <w:p>
       <w:pPr>
-        <w:pStyle w:val="a5"/>
+        <w:pStyle w:val="a4"/>
         <w:ind w:left="360" w:firstLineChars="0" w:firstLine="0"/>
         <w:rPr>
           <w:color w:val="FF0000"/>
@@ -2265,7 +2986,7 @@
     </w:p>
     <w:p>
       <w:pPr>
-        <w:pStyle w:val="a5"/>
+        <w:pStyle w:val="a4"/>
         <w:numPr>
           <w:ilvl w:val="0"/>
           <w:numId w:val="2"/>
@@ -2403,7 +3124,6 @@
           <w:b/>
           <w:sz w:val="28"/>
         </w:rPr>
-        <w:lastRenderedPageBreak/>
         <w:t>2018.4.</w:t>
       </w:r>
       <w:r>
@@ -2500,7 +3220,7 @@
               </wp:anchor>
             </w:drawing>
           </mc:Choice>
-          <mc:Fallback>
+          <mc:Fallback xmlns:w16se="http://schemas.microsoft.com/office/word/2015/wordml/symex" xmlns:w16cid="http://schemas.microsoft.com/office/word/2016/wordml/cid" xmlns:w15="http://schemas.microsoft.com/office/word/2012/wordml" xmlns:am3d="http://schemas.microsoft.com/office/drawing/2017/model3d" xmlns:aink="http://schemas.microsoft.com/office/drawing/2016/ink" xmlns:cx8="http://schemas.microsoft.com/office/drawing/2016/5/14/chartex" xmlns:cx7="http://schemas.microsoft.com/office/drawing/2016/5/13/chartex" xmlns:cx6="http://schemas.microsoft.com/office/drawing/2016/5/12/chartex" xmlns:cx5="http://schemas.microsoft.com/office/drawing/2016/5/11/chartex" xmlns:cx4="http://schemas.microsoft.com/office/drawing/2016/5/10/chartex" xmlns:cx3="http://schemas.microsoft.com/office/drawing/2016/5/9/chartex" xmlns:cx2="http://schemas.microsoft.com/office/drawing/2015/10/21/chartex" xmlns:cx1="http://schemas.microsoft.com/office/drawing/2015/9/8/chartex" xmlns:cx="http://schemas.microsoft.com/office/drawing/2014/chartex">
             <w:pict>
               <v:rect w14:anchorId="4007A334" id="矩形 14" o:spid="_x0000_s1026" style="position:absolute;left:0;text-align:left;margin-left:47.35pt;margin-top:55.55pt;width:119.1pt;height:14.4pt;z-index:251668480;visibility:visible;mso-wrap-style:square;mso-wrap-distance-left:9pt;mso-wrap-distance-top:0;mso-wrap-distance-right:9pt;mso-wrap-distance-bottom:0;mso-position-horizontal:absolute;mso-position-horizontal-relative:text;mso-position-vertical:absolute;mso-position-vertical-relative:text;v-text-anchor:middle" o:gfxdata="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" filled="f" strokecolor="red" strokeweight="1pt"/>
             </w:pict>
@@ -2574,7 +3294,7 @@
               </wp:anchor>
             </w:drawing>
           </mc:Choice>
-          <mc:Fallback>
+          <mc:Fallback xmlns:w16se="http://schemas.microsoft.com/office/word/2015/wordml/symex" xmlns:w16cid="http://schemas.microsoft.com/office/word/2016/wordml/cid" xmlns:w15="http://schemas.microsoft.com/office/word/2012/wordml" xmlns:am3d="http://schemas.microsoft.com/office/drawing/2017/model3d" xmlns:aink="http://schemas.microsoft.com/office/drawing/2016/ink" xmlns:cx8="http://schemas.microsoft.com/office/drawing/2016/5/14/chartex" xmlns:cx7="http://schemas.microsoft.com/office/drawing/2016/5/13/chartex" xmlns:cx6="http://schemas.microsoft.com/office/drawing/2016/5/12/chartex" xmlns:cx5="http://schemas.microsoft.com/office/drawing/2016/5/11/chartex" xmlns:cx4="http://schemas.microsoft.com/office/drawing/2016/5/10/chartex" xmlns:cx3="http://schemas.microsoft.com/office/drawing/2016/5/9/chartex" xmlns:cx2="http://schemas.microsoft.com/office/drawing/2015/10/21/chartex" xmlns:cx1="http://schemas.microsoft.com/office/drawing/2015/9/8/chartex" xmlns:cx="http://schemas.microsoft.com/office/drawing/2014/chartex">
             <w:pict>
               <v:rect w14:anchorId="70EFF376" id="矩形 13" o:spid="_x0000_s1026" style="position:absolute;left:0;text-align:left;margin-left:21.9pt;margin-top:19.1pt;width:64.25pt;height:13.3pt;z-index:251667456;visibility:visible;mso-wrap-style:square;mso-wrap-distance-left:9pt;mso-wrap-distance-top:0;mso-wrap-distance-right:9pt;mso-wrap-distance-bottom:0;mso-position-horizontal:absolute;mso-position-horizontal-relative:text;mso-position-vertical:absolute;mso-position-vertical-relative:text;v-text-anchor:middle" o:gfxdata="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" filled="f" strokecolor="red" strokeweight="1pt"/>
             </w:pict>
@@ -2590,293 +3310,6 @@
             <wp:extent cx="4337273" cy="806491"/>
             <wp:effectExtent l="0" t="0" r="6350" b="0"/>
             <wp:docPr id="12" name="图片 12"/>
-            <wp:cNvGraphicFramePr>
-              <a:graphicFrameLocks xmlns:a="http://schemas.openxmlformats.org/drawingml/2006/main" noChangeAspect="1"/>
-            </wp:cNvGraphicFramePr>
-            <a:graphic xmlns:a="http://schemas.openxmlformats.org/drawingml/2006/main">
-              <a:graphicData uri="http://schemas.openxmlformats.org/drawingml/2006/picture">
-                <pic:pic xmlns:pic="http://schemas.openxmlformats.org/drawingml/2006/picture">
-                  <pic:nvPicPr>
-                    <pic:cNvPr id="1" name=""/>
-                    <pic:cNvPicPr/>
-                  </pic:nvPicPr>
-                  <pic:blipFill>
-                    <a:blip r:embed="rId15"/>
-                    <a:stretch>
-                      <a:fillRect/>
-                    </a:stretch>
-                  </pic:blipFill>
-                  <pic:spPr>
-                    <a:xfrm>
-                      <a:off x="0" y="0"/>
-                      <a:ext cx="4337273" cy="806491"/>
-                    </a:xfrm>
-                    <a:prstGeom prst="rect">
-                      <a:avLst/>
-                    </a:prstGeom>
-                  </pic:spPr>
-                </pic:pic>
-              </a:graphicData>
-            </a:graphic>
-          </wp:inline>
-        </w:drawing>
-      </w:r>
-    </w:p>
-    <w:p>
-      <w:pPr>
-        <w:rPr>
-          <w:color w:val="C00000"/>
-          <w:sz w:val="22"/>
-        </w:rPr>
-      </w:pPr>
-      <w:r>
-        <w:rPr>
-          <w:rFonts w:hint="eastAsia"/>
-          <w:color w:val="C00000"/>
-          <w:sz w:val="22"/>
-        </w:rPr>
-        <w:t>这个难道不是应该改为Time</w:t>
-      </w:r>
-      <w:r>
-        <w:rPr>
-          <w:color w:val="C00000"/>
-          <w:sz w:val="22"/>
-        </w:rPr>
-        <w:t xml:space="preserve"> </w:t>
-      </w:r>
-      <w:r>
-        <w:rPr>
-          <w:rFonts w:hint="eastAsia"/>
-          <w:color w:val="C00000"/>
-          <w:sz w:val="22"/>
-        </w:rPr>
-        <w:t>opt</w:t>
-      </w:r>
-      <w:r>
-        <w:rPr>
-          <w:color w:val="C00000"/>
-          <w:sz w:val="22"/>
-        </w:rPr>
-        <w:t>.</w:t>
-      </w:r>
-      <w:r>
-        <w:rPr>
-          <w:rFonts w:hint="eastAsia"/>
-          <w:color w:val="C00000"/>
-          <w:sz w:val="22"/>
-        </w:rPr>
-        <w:t>time；？？</w:t>
-      </w:r>
-    </w:p>
-    <w:p>
-      <w:pPr>
-        <w:rPr>
-          <w:color w:val="C00000"/>
-          <w:sz w:val="22"/>
-        </w:rPr>
-      </w:pPr>
-      <w:r>
-        <w:rPr>
-          <w:rFonts w:hint="eastAsia"/>
-          <w:color w:val="C00000"/>
-          <w:sz w:val="22"/>
-        </w:rPr>
-        <w:t>解答：</w:t>
-      </w:r>
-    </w:p>
-    <w:p>
-      <w:pPr>
-        <w:rPr>
-          <w:color w:val="C00000"/>
-          <w:sz w:val="22"/>
-        </w:rPr>
-      </w:pPr>
-      <w:r>
-        <w:rPr>
-          <w:rFonts w:hint="eastAsia"/>
-          <w:color w:val="C00000"/>
-          <w:sz w:val="22"/>
-        </w:rPr>
-        <w:t>上面代码的意思是：定义了一个ObjectParamTransfer类，里面有个成员变量time,它的类型是Time;  然后在main方法中定义了ObjectParamTransfer对象opt，而这个对象中有个time的成员，它的类型在类定义时已经被确定的。</w:t>
-      </w:r>
-    </w:p>
-    <w:p>
-      <w:pPr>
-        <w:rPr>
-          <w:color w:val="C00000"/>
-          <w:sz w:val="22"/>
-        </w:rPr>
-      </w:pPr>
-      <w:r>
-        <w:rPr>
-          <w:rFonts w:hint="eastAsia"/>
-          <w:color w:val="C00000"/>
-          <w:sz w:val="22"/>
-        </w:rPr>
-        <w:t>而你的那种写法是想说time的类型不确定，所以要加Time。从来就没有这种写法，因为类中的成员都是确定类型的。</w:t>
-      </w:r>
-    </w:p>
-    <w:p>
-      <w:pPr>
-        <w:jc w:val="center"/>
-        <w:rPr>
-          <w:sz w:val="24"/>
-        </w:rPr>
-      </w:pPr>
-    </w:p>
-    <w:p>
-      <w:pPr>
-        <w:jc w:val="center"/>
-        <w:rPr>
-          <w:sz w:val="24"/>
-        </w:rPr>
-      </w:pPr>
-    </w:p>
-    <w:p>
-      <w:pPr>
-        <w:jc w:val="center"/>
-        <w:rPr>
-          <w:sz w:val="24"/>
-        </w:rPr>
-      </w:pPr>
-    </w:p>
-    <w:p>
-      <w:pPr>
-        <w:jc w:val="center"/>
-        <w:rPr>
-          <w:sz w:val="24"/>
-        </w:rPr>
-      </w:pPr>
-    </w:p>
-    <w:p>
-      <w:pPr>
-        <w:jc w:val="center"/>
-        <w:rPr>
-          <w:sz w:val="24"/>
-        </w:rPr>
-      </w:pPr>
-    </w:p>
-    <w:p>
-      <w:pPr>
-        <w:jc w:val="center"/>
-        <w:rPr>
-          <w:sz w:val="24"/>
-        </w:rPr>
-      </w:pPr>
-    </w:p>
-    <w:p>
-      <w:pPr>
-        <w:jc w:val="center"/>
-        <w:rPr>
-          <w:sz w:val="24"/>
-        </w:rPr>
-      </w:pPr>
-    </w:p>
-    <w:p>
-      <w:pPr>
-        <w:jc w:val="center"/>
-        <w:rPr>
-          <w:sz w:val="24"/>
-        </w:rPr>
-      </w:pPr>
-    </w:p>
-    <w:p>
-      <w:pPr>
-        <w:jc w:val="center"/>
-        <w:rPr>
-          <w:sz w:val="24"/>
-        </w:rPr>
-      </w:pPr>
-    </w:p>
-    <w:p>
-      <w:pPr>
-        <w:jc w:val="center"/>
-        <w:rPr>
-          <w:sz w:val="24"/>
-        </w:rPr>
-      </w:pPr>
-    </w:p>
-    <w:p>
-      <w:pPr>
-        <w:jc w:val="center"/>
-        <w:rPr>
-          <w:sz w:val="24"/>
-        </w:rPr>
-      </w:pPr>
-    </w:p>
-    <w:p>
-      <w:pPr>
-        <w:jc w:val="center"/>
-        <w:rPr>
-          <w:sz w:val="24"/>
-        </w:rPr>
-      </w:pPr>
-    </w:p>
-    <w:p>
-      <w:pPr>
-        <w:jc w:val="center"/>
-        <w:rPr>
-          <w:sz w:val="24"/>
-        </w:rPr>
-      </w:pPr>
-    </w:p>
-    <w:p>
-      <w:pPr>
-        <w:jc w:val="center"/>
-        <w:rPr>
-          <w:sz w:val="24"/>
-        </w:rPr>
-      </w:pPr>
-    </w:p>
-    <w:p>
-      <w:pPr>
-        <w:jc w:val="center"/>
-        <w:rPr>
-          <w:sz w:val="24"/>
-        </w:rPr>
-      </w:pPr>
-    </w:p>
-    <w:p>
-      <w:pPr>
-        <w:jc w:val="center"/>
-        <w:rPr>
-          <w:b/>
-          <w:sz w:val="28"/>
-        </w:rPr>
-      </w:pPr>
-      <w:r>
-        <w:rPr>
-          <w:rFonts w:hint="eastAsia"/>
-          <w:b/>
-          <w:sz w:val="28"/>
-        </w:rPr>
-        <w:lastRenderedPageBreak/>
-        <w:t>2018.4.9</w:t>
-      </w:r>
-    </w:p>
-    <w:p>
-      <w:pPr>
-        <w:rPr>
-          <w:noProof/>
-        </w:rPr>
-      </w:pPr>
-      <w:r>
-        <w:rPr>
-          <w:rFonts w:hint="eastAsia"/>
-        </w:rPr>
-        <w:t>1、</w:t>
-      </w:r>
-    </w:p>
-    <w:p>
-      <w:r>
-        <w:rPr>
-          <w:noProof/>
-        </w:rPr>
-        <w:drawing>
-          <wp:inline distT="0" distB="0" distL="0" distR="0" wp14:anchorId="514E40F2" wp14:editId="421E66D2">
-            <wp:extent cx="5274310" cy="1553845"/>
-            <wp:effectExtent l="0" t="0" r="2540" b="8255"/>
-            <wp:docPr id="1" name="图片 1"/>
             <wp:cNvGraphicFramePr>
               <a:graphicFrameLocks xmlns:a="http://schemas.openxmlformats.org/drawingml/2006/main" noChangeAspect="1"/>
             </wp:cNvGraphicFramePr>
@@ -2896,7 +3329,7 @@
                   <pic:spPr>
                     <a:xfrm>
                       <a:off x="0" y="0"/>
-                      <a:ext cx="5274310" cy="1553845"/>
+                      <a:ext cx="4337273" cy="806491"/>
                     </a:xfrm>
                     <a:prstGeom prst="rect">
                       <a:avLst/>
@@ -2909,25 +3342,260 @@
         </w:drawing>
       </w:r>
     </w:p>
-    <w:p/>
-    <w:p>
-      <w:r>
-        <w:rPr>
-          <w:rFonts w:hint="eastAsia"/>
-        </w:rPr>
-        <w:t>2、</w:t>
-      </w:r>
-    </w:p>
-    <w:p>
-      <w:r>
+    <w:p>
+      <w:pPr>
+        <w:rPr>
+          <w:color w:val="C00000"/>
+          <w:sz w:val="22"/>
+        </w:rPr>
+      </w:pPr>
+      <w:r>
+        <w:rPr>
+          <w:rFonts w:hint="eastAsia"/>
+          <w:color w:val="C00000"/>
+          <w:sz w:val="22"/>
+        </w:rPr>
+        <w:t>这个难道不是应该改为Time</w:t>
+      </w:r>
+      <w:r>
+        <w:rPr>
+          <w:color w:val="C00000"/>
+          <w:sz w:val="22"/>
+        </w:rPr>
+        <w:t xml:space="preserve"> </w:t>
+      </w:r>
+      <w:r>
+        <w:rPr>
+          <w:rFonts w:hint="eastAsia"/>
+          <w:color w:val="C00000"/>
+          <w:sz w:val="22"/>
+        </w:rPr>
+        <w:t>opt</w:t>
+      </w:r>
+      <w:r>
+        <w:rPr>
+          <w:color w:val="C00000"/>
+          <w:sz w:val="22"/>
+        </w:rPr>
+        <w:t>.</w:t>
+      </w:r>
+      <w:r>
+        <w:rPr>
+          <w:rFonts w:hint="eastAsia"/>
+          <w:color w:val="C00000"/>
+          <w:sz w:val="22"/>
+        </w:rPr>
+        <w:t>time；？？</w:t>
+      </w:r>
+    </w:p>
+    <w:p>
+      <w:pPr>
+        <w:rPr>
+          <w:color w:val="C00000"/>
+          <w:sz w:val="22"/>
+        </w:rPr>
+      </w:pPr>
+      <w:r>
+        <w:rPr>
+          <w:rFonts w:hint="eastAsia"/>
+          <w:color w:val="C00000"/>
+          <w:sz w:val="22"/>
+        </w:rPr>
+        <w:t>解答：</w:t>
+      </w:r>
+    </w:p>
+    <w:p>
+      <w:pPr>
+        <w:rPr>
+          <w:color w:val="C00000"/>
+          <w:sz w:val="22"/>
+        </w:rPr>
+      </w:pPr>
+      <w:r>
+        <w:rPr>
+          <w:rFonts w:hint="eastAsia"/>
+          <w:color w:val="C00000"/>
+          <w:sz w:val="22"/>
+        </w:rPr>
+        <w:t>上面代码的意思是：定义了一个ObjectParamTransfer类，里面有个成员变量time,它的类型是Time;  然后在main方法中定义了ObjectParamTransfer对象opt，而这个对象中有个time的成员，它的类型在类定义时已经被确定的。</w:t>
+      </w:r>
+    </w:p>
+    <w:p>
+      <w:pPr>
+        <w:rPr>
+          <w:color w:val="C00000"/>
+          <w:sz w:val="22"/>
+        </w:rPr>
+      </w:pPr>
+      <w:r>
+        <w:rPr>
+          <w:rFonts w:hint="eastAsia"/>
+          <w:color w:val="C00000"/>
+          <w:sz w:val="22"/>
+        </w:rPr>
+        <w:t>而你的那种写法是想说time的类型不确定，所以要加Time。从来就没有这种写法，因为类中的成员都是确定类型的。</w:t>
+      </w:r>
+    </w:p>
+    <w:p>
+      <w:pPr>
+        <w:jc w:val="center"/>
+        <w:rPr>
+          <w:sz w:val="24"/>
+        </w:rPr>
+      </w:pPr>
+    </w:p>
+    <w:p>
+      <w:pPr>
+        <w:jc w:val="center"/>
+        <w:rPr>
+          <w:sz w:val="24"/>
+        </w:rPr>
+      </w:pPr>
+    </w:p>
+    <w:p>
+      <w:pPr>
+        <w:jc w:val="center"/>
+        <w:rPr>
+          <w:sz w:val="24"/>
+        </w:rPr>
+      </w:pPr>
+    </w:p>
+    <w:p>
+      <w:pPr>
+        <w:jc w:val="center"/>
+        <w:rPr>
+          <w:sz w:val="24"/>
+        </w:rPr>
+      </w:pPr>
+    </w:p>
+    <w:p>
+      <w:pPr>
+        <w:jc w:val="center"/>
+        <w:rPr>
+          <w:sz w:val="24"/>
+        </w:rPr>
+      </w:pPr>
+    </w:p>
+    <w:p>
+      <w:pPr>
+        <w:jc w:val="center"/>
+        <w:rPr>
+          <w:sz w:val="24"/>
+        </w:rPr>
+      </w:pPr>
+    </w:p>
+    <w:p>
+      <w:pPr>
+        <w:jc w:val="center"/>
+        <w:rPr>
+          <w:sz w:val="24"/>
+        </w:rPr>
+      </w:pPr>
+    </w:p>
+    <w:p>
+      <w:pPr>
+        <w:jc w:val="center"/>
+        <w:rPr>
+          <w:sz w:val="24"/>
+        </w:rPr>
+      </w:pPr>
+    </w:p>
+    <w:p>
+      <w:pPr>
+        <w:jc w:val="center"/>
+        <w:rPr>
+          <w:sz w:val="24"/>
+        </w:rPr>
+      </w:pPr>
+    </w:p>
+    <w:p>
+      <w:pPr>
+        <w:jc w:val="center"/>
+        <w:rPr>
+          <w:sz w:val="24"/>
+        </w:rPr>
+      </w:pPr>
+    </w:p>
+    <w:p>
+      <w:pPr>
+        <w:jc w:val="center"/>
+        <w:rPr>
+          <w:sz w:val="24"/>
+        </w:rPr>
+      </w:pPr>
+    </w:p>
+    <w:p>
+      <w:pPr>
+        <w:jc w:val="center"/>
+        <w:rPr>
+          <w:sz w:val="24"/>
+        </w:rPr>
+      </w:pPr>
+    </w:p>
+    <w:p>
+      <w:pPr>
+        <w:jc w:val="center"/>
+        <w:rPr>
+          <w:sz w:val="24"/>
+        </w:rPr>
+      </w:pPr>
+    </w:p>
+    <w:p>
+      <w:pPr>
+        <w:jc w:val="center"/>
+        <w:rPr>
+          <w:sz w:val="24"/>
+        </w:rPr>
+      </w:pPr>
+    </w:p>
+    <w:p>
+      <w:pPr>
+        <w:jc w:val="center"/>
+        <w:rPr>
+          <w:sz w:val="24"/>
+        </w:rPr>
+      </w:pPr>
+    </w:p>
+    <w:p>
+      <w:pPr>
+        <w:jc w:val="center"/>
+        <w:rPr>
+          <w:b/>
+          <w:sz w:val="28"/>
+        </w:rPr>
+      </w:pPr>
+      <w:r>
+        <w:rPr>
+          <w:rFonts w:hint="eastAsia"/>
+          <w:b/>
+          <w:sz w:val="28"/>
+        </w:rPr>
+        <w:t>2018.4.9</w:t>
+      </w:r>
+    </w:p>
+    <w:p>
+      <w:pPr>
         <w:rPr>
           <w:noProof/>
         </w:rPr>
+      </w:pPr>
+      <w:r>
+        <w:rPr>
+          <w:rFonts w:hint="eastAsia"/>
+        </w:rPr>
+        <w:t>1、</w:t>
+      </w:r>
+    </w:p>
+    <w:p>
+      <w:r>
+        <w:rPr>
+          <w:noProof/>
+        </w:rPr>
         <w:drawing>
-          <wp:inline distT="0" distB="0" distL="0" distR="0" wp14:anchorId="235B5724" wp14:editId="022AB32F">
-            <wp:extent cx="5274310" cy="695960"/>
-            <wp:effectExtent l="0" t="0" r="2540" b="8890"/>
-            <wp:docPr id="2" name="图片 2"/>
+          <wp:inline distT="0" distB="0" distL="0" distR="0" wp14:anchorId="514E40F2" wp14:editId="421E66D2">
+            <wp:extent cx="5274310" cy="1553845"/>
+            <wp:effectExtent l="0" t="0" r="2540" b="8255"/>
+            <wp:docPr id="1" name="图片 1"/>
             <wp:cNvGraphicFramePr>
               <a:graphicFrameLocks xmlns:a="http://schemas.openxmlformats.org/drawingml/2006/main" noChangeAspect="1"/>
             </wp:cNvGraphicFramePr>
@@ -2947,7 +3615,7 @@
                   <pic:spPr>
                     <a:xfrm>
                       <a:off x="0" y="0"/>
-                      <a:ext cx="5274310" cy="695960"/>
+                      <a:ext cx="5274310" cy="1553845"/>
                     </a:xfrm>
                     <a:prstGeom prst="rect">
                       <a:avLst/>
@@ -2966,7 +3634,7 @@
         <w:rPr>
           <w:rFonts w:hint="eastAsia"/>
         </w:rPr>
-        <w:t>3、</w:t>
+        <w:t>2、</w:t>
       </w:r>
     </w:p>
     <w:p>
@@ -2974,11 +3642,12 @@
         <w:rPr>
           <w:noProof/>
         </w:rPr>
+        <w:lastRenderedPageBreak/>
         <w:drawing>
-          <wp:inline distT="0" distB="0" distL="0" distR="0" wp14:anchorId="3B28C0E8" wp14:editId="257D4BEB">
-            <wp:extent cx="5274310" cy="885190"/>
-            <wp:effectExtent l="0" t="0" r="2540" b="0"/>
-            <wp:docPr id="3" name="图片 3"/>
+          <wp:inline distT="0" distB="0" distL="0" distR="0" wp14:anchorId="235B5724" wp14:editId="022AB32F">
+            <wp:extent cx="5274310" cy="695960"/>
+            <wp:effectExtent l="0" t="0" r="2540" b="8890"/>
+            <wp:docPr id="2" name="图片 2"/>
             <wp:cNvGraphicFramePr>
               <a:graphicFrameLocks xmlns:a="http://schemas.openxmlformats.org/drawingml/2006/main" noChangeAspect="1"/>
             </wp:cNvGraphicFramePr>
@@ -2998,6 +3667,57 @@
                   <pic:spPr>
                     <a:xfrm>
                       <a:off x="0" y="0"/>
+                      <a:ext cx="5274310" cy="695960"/>
+                    </a:xfrm>
+                    <a:prstGeom prst="rect">
+                      <a:avLst/>
+                    </a:prstGeom>
+                  </pic:spPr>
+                </pic:pic>
+              </a:graphicData>
+            </a:graphic>
+          </wp:inline>
+        </w:drawing>
+      </w:r>
+    </w:p>
+    <w:p/>
+    <w:p>
+      <w:r>
+        <w:rPr>
+          <w:rFonts w:hint="eastAsia"/>
+        </w:rPr>
+        <w:t>3、</w:t>
+      </w:r>
+    </w:p>
+    <w:p>
+      <w:r>
+        <w:rPr>
+          <w:noProof/>
+        </w:rPr>
+        <w:drawing>
+          <wp:inline distT="0" distB="0" distL="0" distR="0" wp14:anchorId="3B28C0E8" wp14:editId="257D4BEB">
+            <wp:extent cx="5274310" cy="885190"/>
+            <wp:effectExtent l="0" t="0" r="2540" b="0"/>
+            <wp:docPr id="3" name="图片 3"/>
+            <wp:cNvGraphicFramePr>
+              <a:graphicFrameLocks xmlns:a="http://schemas.openxmlformats.org/drawingml/2006/main" noChangeAspect="1"/>
+            </wp:cNvGraphicFramePr>
+            <a:graphic xmlns:a="http://schemas.openxmlformats.org/drawingml/2006/main">
+              <a:graphicData uri="http://schemas.openxmlformats.org/drawingml/2006/picture">
+                <pic:pic xmlns:pic="http://schemas.openxmlformats.org/drawingml/2006/picture">
+                  <pic:nvPicPr>
+                    <pic:cNvPr id="1" name=""/>
+                    <pic:cNvPicPr/>
+                  </pic:nvPicPr>
+                  <pic:blipFill>
+                    <a:blip r:embed="rId19"/>
+                    <a:stretch>
+                      <a:fillRect/>
+                    </a:stretch>
+                  </pic:blipFill>
+                  <pic:spPr>
+                    <a:xfrm>
+                      <a:off x="0" y="0"/>
                       <a:ext cx="5274310" cy="885190"/>
                     </a:xfrm>
                     <a:prstGeom prst="rect">
@@ -3051,7 +3771,7 @@
     </w:p>
     <w:p>
       <w:pPr>
-        <w:pStyle w:val="a5"/>
+        <w:pStyle w:val="a4"/>
         <w:numPr>
           <w:ilvl w:val="0"/>
           <w:numId w:val="1"/>
@@ -3073,7 +3793,7 @@
     </w:p>
     <w:p>
       <w:pPr>
-        <w:pStyle w:val="a5"/>
+        <w:pStyle w:val="a4"/>
         <w:ind w:left="360" w:firstLineChars="0" w:firstLine="0"/>
         <w:rPr>
           <w:color w:val="C00000"/>
@@ -3102,7 +3822,7 @@
                     <pic:cNvPicPr/>
                   </pic:nvPicPr>
                   <pic:blipFill>
-                    <a:blip r:embed="rId19" cstate="print">
+                    <a:blip r:embed="rId20" cstate="print">
                       <a:extLst>
                         <a:ext uri="{28A0092B-C50C-407E-A947-70E740481C1C}">
                           <a14:useLocalDpi xmlns:a14="http://schemas.microsoft.com/office/drawing/2010/main" val="0"/>
@@ -3131,7 +3851,7 @@
     </w:p>
     <w:p>
       <w:pPr>
-        <w:pStyle w:val="a5"/>
+        <w:pStyle w:val="a4"/>
         <w:ind w:left="360" w:firstLineChars="0" w:firstLine="0"/>
         <w:rPr>
           <w:color w:val="00B050"/>
@@ -3146,13 +3866,12 @@
           <w:sz w:val="22"/>
           <w:highlight w:val="yellow"/>
         </w:rPr>
-        <w:lastRenderedPageBreak/>
         <w:t>就是看到的情况是：</w:t>
       </w:r>
     </w:p>
     <w:p>
       <w:pPr>
-        <w:pStyle w:val="a5"/>
+        <w:pStyle w:val="a4"/>
         <w:ind w:left="360" w:firstLineChars="0" w:firstLine="0"/>
         <w:rPr>
           <w:color w:val="00B050"/>
@@ -3168,56 +3887,6 @@
             <wp:extent cx="4254719" cy="177809"/>
             <wp:effectExtent l="0" t="0" r="0" b="0"/>
             <wp:docPr id="6" name="图片 6"/>
-            <wp:cNvGraphicFramePr>
-              <a:graphicFrameLocks xmlns:a="http://schemas.openxmlformats.org/drawingml/2006/main" noChangeAspect="1"/>
-            </wp:cNvGraphicFramePr>
-            <a:graphic xmlns:a="http://schemas.openxmlformats.org/drawingml/2006/main">
-              <a:graphicData uri="http://schemas.openxmlformats.org/drawingml/2006/picture">
-                <pic:pic xmlns:pic="http://schemas.openxmlformats.org/drawingml/2006/picture">
-                  <pic:nvPicPr>
-                    <pic:cNvPr id="1" name=""/>
-                    <pic:cNvPicPr/>
-                  </pic:nvPicPr>
-                  <pic:blipFill>
-                    <a:blip r:embed="rId20"/>
-                    <a:stretch>
-                      <a:fillRect/>
-                    </a:stretch>
-                  </pic:blipFill>
-                  <pic:spPr>
-                    <a:xfrm>
-                      <a:off x="0" y="0"/>
-                      <a:ext cx="4254719" cy="177809"/>
-                    </a:xfrm>
-                    <a:prstGeom prst="rect">
-                      <a:avLst/>
-                    </a:prstGeom>
-                  </pic:spPr>
-                </pic:pic>
-              </a:graphicData>
-            </a:graphic>
-          </wp:inline>
-        </w:drawing>
-      </w:r>
-    </w:p>
-    <w:p>
-      <w:pPr>
-        <w:pStyle w:val="a5"/>
-        <w:ind w:left="360" w:firstLineChars="0" w:firstLine="0"/>
-        <w:rPr>
-          <w:color w:val="00B050"/>
-          <w:sz w:val="22"/>
-        </w:rPr>
-      </w:pPr>
-      <w:r>
-        <w:rPr>
-          <w:noProof/>
-        </w:rPr>
-        <w:drawing>
-          <wp:inline distT="0" distB="0" distL="0" distR="0" wp14:anchorId="356D9FB9" wp14:editId="49954004">
-            <wp:extent cx="4699242" cy="177809"/>
-            <wp:effectExtent l="0" t="0" r="6350" b="0"/>
-            <wp:docPr id="7" name="图片 7"/>
             <wp:cNvGraphicFramePr>
               <a:graphicFrameLocks xmlns:a="http://schemas.openxmlformats.org/drawingml/2006/main" noChangeAspect="1"/>
             </wp:cNvGraphicFramePr>
@@ -3237,7 +3906,7 @@
                   <pic:spPr>
                     <a:xfrm>
                       <a:off x="0" y="0"/>
-                      <a:ext cx="4699242" cy="177809"/>
+                      <a:ext cx="4254719" cy="177809"/>
                     </a:xfrm>
                     <a:prstGeom prst="rect">
                       <a:avLst/>
@@ -3252,7 +3921,7 @@
     </w:p>
     <w:p>
       <w:pPr>
-        <w:pStyle w:val="a5"/>
+        <w:pStyle w:val="a4"/>
         <w:ind w:left="360" w:firstLineChars="0" w:firstLine="0"/>
         <w:rPr>
           <w:color w:val="00B050"/>
@@ -3264,10 +3933,10 @@
           <w:noProof/>
         </w:rPr>
         <w:drawing>
-          <wp:inline distT="0" distB="0" distL="0" distR="0" wp14:anchorId="7DC5C20D" wp14:editId="26B25C71">
-            <wp:extent cx="1365320" cy="488975"/>
-            <wp:effectExtent l="0" t="0" r="6350" b="6350"/>
-            <wp:docPr id="8" name="图片 8"/>
+          <wp:inline distT="0" distB="0" distL="0" distR="0" wp14:anchorId="356D9FB9" wp14:editId="49954004">
+            <wp:extent cx="4699242" cy="177809"/>
+            <wp:effectExtent l="0" t="0" r="6350" b="0"/>
+            <wp:docPr id="7" name="图片 7"/>
             <wp:cNvGraphicFramePr>
               <a:graphicFrameLocks xmlns:a="http://schemas.openxmlformats.org/drawingml/2006/main" noChangeAspect="1"/>
             </wp:cNvGraphicFramePr>
@@ -3287,7 +3956,7 @@
                   <pic:spPr>
                     <a:xfrm>
                       <a:off x="0" y="0"/>
-                      <a:ext cx="1365320" cy="488975"/>
+                      <a:ext cx="4699242" cy="177809"/>
                     </a:xfrm>
                     <a:prstGeom prst="rect">
                       <a:avLst/>
@@ -3299,120 +3968,26 @@
           </wp:inline>
         </w:drawing>
       </w:r>
-      <w:r>
-        <w:rPr>
-          <w:rFonts w:hint="eastAsia"/>
+    </w:p>
+    <w:p>
+      <w:pPr>
+        <w:pStyle w:val="a4"/>
+        <w:ind w:left="360" w:firstLineChars="0" w:firstLine="0"/>
+        <w:rPr>
           <w:color w:val="00B050"/>
           <w:sz w:val="22"/>
         </w:rPr>
-        <w:t xml:space="preserve"> </w:t>
-      </w:r>
-      <w:r>
-        <w:rPr>
-          <w:color w:val="00B050"/>
-          <w:sz w:val="22"/>
-        </w:rPr>
-        <w:t xml:space="preserve"> </w:t>
-      </w:r>
-    </w:p>
-    <w:p>
-      <w:pPr>
-        <w:pStyle w:val="a5"/>
-        <w:ind w:left="360" w:firstLineChars="0" w:firstLine="0"/>
-        <w:rPr>
-          <w:color w:val="00B050"/>
-          <w:sz w:val="22"/>
-          <w:highlight w:val="yellow"/>
-        </w:rPr>
-      </w:pPr>
-      <w:r>
-        <w:rPr>
-          <w:rFonts w:hint="eastAsia"/>
-          <w:color w:val="00B050"/>
-          <w:sz w:val="22"/>
-          <w:highlight w:val="yellow"/>
-        </w:rPr>
-        <w:t>即array</w:t>
-      </w:r>
-      <w:r>
-        <w:rPr>
-          <w:color w:val="00B050"/>
-          <w:sz w:val="22"/>
-          <w:highlight w:val="yellow"/>
-        </w:rPr>
-        <w:t>1</w:t>
-      </w:r>
-      <w:r>
-        <w:rPr>
-          <w:rFonts w:hint="eastAsia"/>
-          <w:color w:val="00B050"/>
-          <w:sz w:val="22"/>
-          <w:highlight w:val="yellow"/>
-        </w:rPr>
-        <w:t>[</w:t>
-      </w:r>
-      <w:r>
-        <w:rPr>
-          <w:color w:val="00B050"/>
-          <w:sz w:val="22"/>
-          <w:highlight w:val="yellow"/>
-        </w:rPr>
-        <w:t>0]</w:t>
-      </w:r>
-      <w:r>
-        <w:rPr>
-          <w:rFonts w:hint="eastAsia"/>
-          <w:color w:val="00B050"/>
-          <w:sz w:val="22"/>
-          <w:highlight w:val="yellow"/>
-        </w:rPr>
-        <w:t>和array</w:t>
-      </w:r>
-      <w:r>
-        <w:rPr>
-          <w:color w:val="00B050"/>
-          <w:sz w:val="22"/>
-          <w:highlight w:val="yellow"/>
-        </w:rPr>
-        <w:t>2[0]</w:t>
-      </w:r>
-      <w:r>
-        <w:rPr>
-          <w:rFonts w:hint="eastAsia"/>
-          <w:color w:val="00B050"/>
-          <w:sz w:val="22"/>
-          <w:highlight w:val="yellow"/>
-        </w:rPr>
-        <w:t>的值都改变了</w:t>
-      </w:r>
-      <w:r>
-        <w:rPr>
-          <w:rFonts w:hint="eastAsia"/>
-          <w:color w:val="00B050"/>
-          <w:sz w:val="22"/>
-          <w:highlight w:val="yellow"/>
-        </w:rPr>
-        <w:t>，所以当你执行：</w:t>
-      </w:r>
-    </w:p>
-    <w:p>
-      <w:pPr>
-        <w:pStyle w:val="a5"/>
-        <w:ind w:left="360" w:firstLineChars="0" w:firstLine="0"/>
-        <w:rPr>
-          <w:color w:val="00B050"/>
-          <w:sz w:val="22"/>
-        </w:rPr>
       </w:pPr>
       <w:r>
         <w:rPr>
           <w:noProof/>
         </w:rPr>
+        <w:lastRenderedPageBreak/>
         <w:drawing>
-          <wp:inline distT="0" distB="0" distL="0" distR="0" wp14:anchorId="23912E4C" wp14:editId="13A9EBE2">
-            <wp:extent cx="1168460" cy="165108"/>
-            <wp:effectExtent l="0" t="0" r="0" b="6350"/>
-            <wp:docPr id="9" name="图片 9"/>
+          <wp:inline distT="0" distB="0" distL="0" distR="0" wp14:anchorId="7DC5C20D" wp14:editId="26B25C71">
+            <wp:extent cx="1365320" cy="488975"/>
+            <wp:effectExtent l="0" t="0" r="6350" b="6350"/>
+            <wp:docPr id="8" name="图片 8"/>
             <wp:cNvGraphicFramePr>
               <a:graphicFrameLocks xmlns:a="http://schemas.openxmlformats.org/drawingml/2006/main" noChangeAspect="1"/>
             </wp:cNvGraphicFramePr>
@@ -3432,7 +4007,7 @@
                   <pic:spPr>
                     <a:xfrm>
                       <a:off x="0" y="0"/>
-                      <a:ext cx="1168460" cy="165108"/>
+                      <a:ext cx="1365320" cy="488975"/>
                     </a:xfrm>
                     <a:prstGeom prst="rect">
                       <a:avLst/>
@@ -3444,14 +4019,109 @@
           </wp:inline>
         </w:drawing>
       </w:r>
-    </w:p>
-    <w:p>
-      <w:pPr>
-        <w:pStyle w:val="a5"/>
+      <w:r>
+        <w:rPr>
+          <w:rFonts w:hint="eastAsia"/>
+          <w:color w:val="00B050"/>
+          <w:sz w:val="22"/>
+        </w:rPr>
+        <w:t xml:space="preserve"> </w:t>
+      </w:r>
+      <w:r>
+        <w:rPr>
+          <w:color w:val="00B050"/>
+          <w:sz w:val="22"/>
+        </w:rPr>
+        <w:t xml:space="preserve"> </w:t>
+      </w:r>
+    </w:p>
+    <w:p>
+      <w:pPr>
+        <w:pStyle w:val="a4"/>
         <w:ind w:left="360" w:firstLineChars="0" w:firstLine="0"/>
         <w:rPr>
           <w:color w:val="00B050"/>
           <w:sz w:val="22"/>
+          <w:highlight w:val="yellow"/>
+        </w:rPr>
+      </w:pPr>
+      <w:r>
+        <w:rPr>
+          <w:rFonts w:hint="eastAsia"/>
+          <w:color w:val="00B050"/>
+          <w:sz w:val="22"/>
+          <w:highlight w:val="yellow"/>
+        </w:rPr>
+        <w:t>即array</w:t>
+      </w:r>
+      <w:r>
+        <w:rPr>
+          <w:color w:val="00B050"/>
+          <w:sz w:val="22"/>
+          <w:highlight w:val="yellow"/>
+        </w:rPr>
+        <w:t>1</w:t>
+      </w:r>
+      <w:r>
+        <w:rPr>
+          <w:rFonts w:hint="eastAsia"/>
+          <w:color w:val="00B050"/>
+          <w:sz w:val="22"/>
+          <w:highlight w:val="yellow"/>
+        </w:rPr>
+        <w:t>[</w:t>
+      </w:r>
+      <w:r>
+        <w:rPr>
+          <w:color w:val="00B050"/>
+          <w:sz w:val="22"/>
+          <w:highlight w:val="yellow"/>
+        </w:rPr>
+        <w:t>0]</w:t>
+      </w:r>
+      <w:r>
+        <w:rPr>
+          <w:rFonts w:hint="eastAsia"/>
+          <w:color w:val="00B050"/>
+          <w:sz w:val="22"/>
+          <w:highlight w:val="yellow"/>
+        </w:rPr>
+        <w:t>和array</w:t>
+      </w:r>
+      <w:r>
+        <w:rPr>
+          <w:color w:val="00B050"/>
+          <w:sz w:val="22"/>
+          <w:highlight w:val="yellow"/>
+        </w:rPr>
+        <w:t>2[0]</w:t>
+      </w:r>
+      <w:r>
+        <w:rPr>
+          <w:rFonts w:hint="eastAsia"/>
+          <w:color w:val="00B050"/>
+          <w:sz w:val="22"/>
+          <w:highlight w:val="yellow"/>
+        </w:rPr>
+        <w:t>的值都改变了</w:t>
+      </w:r>
+      <w:r>
+        <w:rPr>
+          <w:rFonts w:hint="eastAsia"/>
+          <w:color w:val="00B050"/>
+          <w:sz w:val="22"/>
+          <w:highlight w:val="yellow"/>
+        </w:rPr>
+        <w:t>，所以当你执行：</w:t>
+      </w:r>
+    </w:p>
+    <w:p>
+      <w:pPr>
+        <w:pStyle w:val="a4"/>
+        <w:ind w:left="360" w:firstLineChars="0" w:firstLine="0"/>
+        <w:rPr>
+          <w:color w:val="00B050"/>
+          <w:sz w:val="22"/>
         </w:rPr>
       </w:pPr>
       <w:r>
@@ -3459,10 +4129,10 @@
           <w:noProof/>
         </w:rPr>
         <w:drawing>
-          <wp:inline distT="0" distB="0" distL="0" distR="0" wp14:anchorId="78CB0182" wp14:editId="1F05D236">
-            <wp:extent cx="1282766" cy="165108"/>
+          <wp:inline distT="0" distB="0" distL="0" distR="0" wp14:anchorId="23912E4C" wp14:editId="13A9EBE2">
+            <wp:extent cx="1168460" cy="165108"/>
             <wp:effectExtent l="0" t="0" r="0" b="6350"/>
-            <wp:docPr id="10" name="图片 10"/>
+            <wp:docPr id="9" name="图片 9"/>
             <wp:cNvGraphicFramePr>
               <a:graphicFrameLocks xmlns:a="http://schemas.openxmlformats.org/drawingml/2006/main" noChangeAspect="1"/>
             </wp:cNvGraphicFramePr>
@@ -3482,7 +4152,7 @@
                   <pic:spPr>
                     <a:xfrm>
                       <a:off x="0" y="0"/>
-                      <a:ext cx="1282766" cy="165108"/>
+                      <a:ext cx="1168460" cy="165108"/>
                     </a:xfrm>
                     <a:prstGeom prst="rect">
                       <a:avLst/>
@@ -3494,117 +4164,25 @@
           </wp:inline>
         </w:drawing>
       </w:r>
-      <w:r>
-        <w:rPr>
-          <w:rFonts w:hint="eastAsia"/>
+    </w:p>
+    <w:p>
+      <w:pPr>
+        <w:pStyle w:val="a4"/>
+        <w:ind w:left="360" w:firstLineChars="0" w:firstLine="0"/>
+        <w:rPr>
           <w:color w:val="00B050"/>
           <w:sz w:val="22"/>
         </w:rPr>
-        <w:t xml:space="preserve"> </w:t>
-      </w:r>
-      <w:r>
-        <w:rPr>
-          <w:color w:val="00B050"/>
-          <w:sz w:val="22"/>
-        </w:rPr>
-        <w:t xml:space="preserve">  </w:t>
-      </w:r>
-      <w:r>
-        <w:rPr>
-          <w:rFonts w:hint="eastAsia"/>
-          <w:color w:val="00B050"/>
-          <w:sz w:val="22"/>
-        </w:rPr>
-        <w:t>//此时的two</w:t>
-      </w:r>
-      <w:r>
-        <w:rPr>
-          <w:color w:val="00B050"/>
-          <w:sz w:val="22"/>
-        </w:rPr>
-        <w:t>D1[0]</w:t>
-      </w:r>
-      <w:r>
-        <w:rPr>
-          <w:rFonts w:hint="eastAsia"/>
-          <w:color w:val="00B050"/>
-          <w:sz w:val="22"/>
-        </w:rPr>
-        <w:t xml:space="preserve">的值改变了，那么array1的值难道不是随着它而改变了？？ </w:t>
-      </w:r>
-    </w:p>
-    <w:p>
-      <w:pPr>
-        <w:pStyle w:val="a5"/>
-        <w:ind w:left="360" w:firstLineChars="0" w:firstLine="0"/>
-        <w:rPr>
-          <w:color w:val="FF0000"/>
-          <w:sz w:val="22"/>
-        </w:rPr>
-      </w:pPr>
-      <w:r>
-        <w:rPr>
-          <w:rFonts w:hint="eastAsia"/>
-          <w:color w:val="FF0000"/>
-          <w:sz w:val="22"/>
-        </w:rPr>
-        <w:t>解答：</w:t>
-      </w:r>
-    </w:p>
-    <w:p>
-      <w:pPr>
-        <w:pStyle w:val="a5"/>
-        <w:ind w:left="360" w:firstLineChars="0" w:firstLine="0"/>
-        <w:rPr>
-          <w:color w:val="FF0000"/>
-          <w:sz w:val="22"/>
-        </w:rPr>
-      </w:pPr>
-      <w:r>
-        <w:rPr>
-          <w:rFonts w:hint="eastAsia"/>
-          <w:color w:val="FF0000"/>
-          <w:sz w:val="22"/>
-        </w:rPr>
-        <w:t>你上面的例子是一位数组的，而下面的是二维数组，这可能就是你不理解的问题所在吧。上面的一位数组，array1和array2存放的是地址，array[0]存放的是数值；</w:t>
-      </w:r>
-    </w:p>
-    <w:p>
-      <w:pPr>
-        <w:pStyle w:val="a5"/>
-        <w:ind w:left="360" w:firstLineChars="0" w:firstLine="0"/>
-        <w:rPr>
-          <w:color w:val="FF0000"/>
-          <w:sz w:val="22"/>
-        </w:rPr>
-      </w:pPr>
-      <w:r>
-        <w:rPr>
-          <w:rFonts w:hint="eastAsia"/>
-          <w:color w:val="FF0000"/>
-          <w:sz w:val="22"/>
-        </w:rPr>
-        <w:t>而下面的是二维数组，array1, twoD1[0], twoD1[4]都是存放地址，array1[0]或者twoD1[0][1]才是真正存放数值的。</w:t>
-      </w:r>
-    </w:p>
-    <w:p>
-      <w:pPr>
-        <w:pStyle w:val="a5"/>
-        <w:ind w:left="360" w:firstLineChars="0" w:firstLine="0"/>
-        <w:rPr>
-          <w:color w:val="00B050"/>
-          <w:sz w:val="22"/>
-        </w:rPr>
       </w:pPr>
       <w:r>
         <w:rPr>
           <w:noProof/>
         </w:rPr>
         <w:drawing>
-          <wp:inline distT="0" distB="0" distL="0" distR="0" wp14:anchorId="3D5E305E" wp14:editId="61725C50">
-            <wp:extent cx="5274310" cy="598170"/>
-            <wp:effectExtent l="0" t="0" r="2540" b="0"/>
-            <wp:docPr id="11" name="图片 11"/>
+          <wp:inline distT="0" distB="0" distL="0" distR="0" wp14:anchorId="78CB0182" wp14:editId="1F05D236">
+            <wp:extent cx="1282766" cy="165108"/>
+            <wp:effectExtent l="0" t="0" r="0" b="6350"/>
+            <wp:docPr id="10" name="图片 10"/>
             <wp:cNvGraphicFramePr>
               <a:graphicFrameLocks xmlns:a="http://schemas.openxmlformats.org/drawingml/2006/main" noChangeAspect="1"/>
             </wp:cNvGraphicFramePr>
@@ -3624,6 +4202,148 @@
                   <pic:spPr>
                     <a:xfrm>
                       <a:off x="0" y="0"/>
+                      <a:ext cx="1282766" cy="165108"/>
+                    </a:xfrm>
+                    <a:prstGeom prst="rect">
+                      <a:avLst/>
+                    </a:prstGeom>
+                  </pic:spPr>
+                </pic:pic>
+              </a:graphicData>
+            </a:graphic>
+          </wp:inline>
+        </w:drawing>
+      </w:r>
+      <w:r>
+        <w:rPr>
+          <w:rFonts w:hint="eastAsia"/>
+          <w:color w:val="00B050"/>
+          <w:sz w:val="22"/>
+        </w:rPr>
+        <w:t xml:space="preserve"> </w:t>
+      </w:r>
+      <w:r>
+        <w:rPr>
+          <w:color w:val="00B050"/>
+          <w:sz w:val="22"/>
+        </w:rPr>
+        <w:t xml:space="preserve">  </w:t>
+      </w:r>
+      <w:r>
+        <w:rPr>
+          <w:rFonts w:hint="eastAsia"/>
+          <w:color w:val="00B050"/>
+          <w:sz w:val="22"/>
+        </w:rPr>
+        <w:t>//此时的two</w:t>
+      </w:r>
+      <w:r>
+        <w:rPr>
+          <w:color w:val="00B050"/>
+          <w:sz w:val="22"/>
+        </w:rPr>
+        <w:t>D1[0]</w:t>
+      </w:r>
+      <w:r>
+        <w:rPr>
+          <w:rFonts w:hint="eastAsia"/>
+          <w:color w:val="00B050"/>
+          <w:sz w:val="22"/>
+        </w:rPr>
+        <w:t xml:space="preserve">的值改变了，那么array1的值难道不是随着它而改变了？？ </w:t>
+      </w:r>
+    </w:p>
+    <w:p>
+      <w:pPr>
+        <w:pStyle w:val="a4"/>
+        <w:ind w:left="360" w:firstLineChars="0" w:firstLine="0"/>
+        <w:rPr>
+          <w:color w:val="FF0000"/>
+          <w:sz w:val="22"/>
+        </w:rPr>
+      </w:pPr>
+      <w:r>
+        <w:rPr>
+          <w:rFonts w:hint="eastAsia"/>
+          <w:color w:val="FF0000"/>
+          <w:sz w:val="22"/>
+        </w:rPr>
+        <w:t>解答：</w:t>
+      </w:r>
+    </w:p>
+    <w:p>
+      <w:pPr>
+        <w:pStyle w:val="a4"/>
+        <w:ind w:left="360" w:firstLineChars="0" w:firstLine="0"/>
+        <w:rPr>
+          <w:color w:val="FF0000"/>
+          <w:sz w:val="22"/>
+        </w:rPr>
+      </w:pPr>
+      <w:r>
+        <w:rPr>
+          <w:rFonts w:hint="eastAsia"/>
+          <w:color w:val="FF0000"/>
+          <w:sz w:val="22"/>
+        </w:rPr>
+        <w:t>你上面的例子是一位数组的，而下面的是二维数组，这可能就是你不理解的问题所在吧。上面的一位数组，array1和array2存放的是地址，array[0]存放的是数值；</w:t>
+      </w:r>
+    </w:p>
+    <w:p>
+      <w:pPr>
+        <w:pStyle w:val="a4"/>
+        <w:ind w:left="360" w:firstLineChars="0" w:firstLine="0"/>
+        <w:rPr>
+          <w:color w:val="FF0000"/>
+          <w:sz w:val="22"/>
+        </w:rPr>
+      </w:pPr>
+      <w:r>
+        <w:rPr>
+          <w:rFonts w:hint="eastAsia"/>
+          <w:color w:val="FF0000"/>
+          <w:sz w:val="22"/>
+        </w:rPr>
+        <w:t>而下面的是二维数组，array1, twoD1[0], twoD1[4]都是存放地址，array1[0]或者twoD1[0][1]才是真正存放数值的。</w:t>
+      </w:r>
+    </w:p>
+    <w:p>
+      <w:pPr>
+        <w:pStyle w:val="a4"/>
+        <w:ind w:left="360" w:firstLineChars="0" w:firstLine="0"/>
+        <w:rPr>
+          <w:color w:val="00B050"/>
+          <w:sz w:val="22"/>
+        </w:rPr>
+      </w:pPr>
+      <w:r>
+        <w:rPr>
+          <w:noProof/>
+        </w:rPr>
+        <w:drawing>
+          <wp:inline distT="0" distB="0" distL="0" distR="0" wp14:anchorId="3D5E305E" wp14:editId="61725C50">
+            <wp:extent cx="5274310" cy="598170"/>
+            <wp:effectExtent l="0" t="0" r="2540" b="0"/>
+            <wp:docPr id="11" name="图片 11"/>
+            <wp:cNvGraphicFramePr>
+              <a:graphicFrameLocks xmlns:a="http://schemas.openxmlformats.org/drawingml/2006/main" noChangeAspect="1"/>
+            </wp:cNvGraphicFramePr>
+            <a:graphic xmlns:a="http://schemas.openxmlformats.org/drawingml/2006/main">
+              <a:graphicData uri="http://schemas.openxmlformats.org/drawingml/2006/picture">
+                <pic:pic xmlns:pic="http://schemas.openxmlformats.org/drawingml/2006/picture">
+                  <pic:nvPicPr>
+                    <pic:cNvPr id="1" name=""/>
+                    <pic:cNvPicPr/>
+                  </pic:nvPicPr>
+                  <pic:blipFill>
+                    <a:blip r:embed="rId26"/>
+                    <a:stretch>
+                      <a:fillRect/>
+                    </a:stretch>
+                  </pic:blipFill>
+                  <pic:spPr>
+                    <a:xfrm>
+                      <a:off x="0" y="0"/>
                       <a:ext cx="5274310" cy="598170"/>
                     </a:xfrm>
                     <a:prstGeom prst="rect">
@@ -3639,7 +4359,7 @@
     </w:p>
     <w:p>
       <w:pPr>
-        <w:pStyle w:val="a5"/>
+        <w:pStyle w:val="a4"/>
         <w:ind w:left="360" w:firstLineChars="0" w:firstLine="0"/>
         <w:rPr>
           <w:color w:val="00B050"/>
@@ -3657,7 +4377,7 @@
     </w:p>
     <w:p>
       <w:pPr>
-        <w:pStyle w:val="a5"/>
+        <w:pStyle w:val="a4"/>
         <w:ind w:left="360" w:firstLineChars="0" w:firstLine="0"/>
         <w:rPr>
           <w:color w:val="00B050"/>
@@ -3667,7 +4387,7 @@
     </w:p>
     <w:p>
       <w:pPr>
-        <w:pStyle w:val="a5"/>
+        <w:pStyle w:val="a4"/>
         <w:ind w:left="360" w:firstLineChars="0" w:firstLine="0"/>
         <w:jc w:val="center"/>
         <w:rPr>
@@ -3688,7 +4408,7 @@
     </w:p>
     <w:p>
       <w:pPr>
-        <w:pStyle w:val="a5"/>
+        <w:pStyle w:val="a4"/>
         <w:numPr>
           <w:ilvl w:val="0"/>
           <w:numId w:val="1"/>
@@ -3710,7 +4430,7 @@
     </w:p>
     <w:p>
       <w:pPr>
-        <w:pStyle w:val="a5"/>
+        <w:pStyle w:val="a4"/>
         <w:numPr>
           <w:ilvl w:val="0"/>
           <w:numId w:val="1"/>
@@ -3757,7 +4477,7 @@
 </file>
 
 <file path=word/endnotes.xml><?xml version="1.0" encoding="utf-8"?>
-<w:endnotes xmlns:wpc="http://schemas.microsoft.com/office/word/2010/wordprocessingCanvas" xmlns:cx="http://schemas.microsoft.com/office/drawing/2014/chartex" xmlns:cx1="http://schemas.microsoft.com/office/drawing/2015/9/8/chartex" xmlns:cx2="http://schemas.microsoft.com/office/drawing/2015/10/21/chartex" xmlns:cx3="http://schemas.microsoft.com/office/drawing/2016/5/9/chartex" xmlns:cx4="http://schemas.microsoft.com/office/drawing/2016/5/10/chartex" xmlns:cx5="http://schemas.microsoft.com/office/drawing/2016/5/11/chartex" xmlns:cx6="http://schemas.microsoft.com/office/drawing/2016/5/12/chartex" xmlns:cx7="http://schemas.microsoft.com/office/drawing/2016/5/13/chartex" xmlns:cx8="http://schemas.microsoft.com/office/drawing/2016/5/14/chartex" xmlns:mc="http://schemas.openxmlformats.org/markup-compatibility/2006" xmlns:aink="http://schemas.microsoft.com/office/drawing/2016/ink" xmlns:am3d="http://schemas.microsoft.com/office/drawing/2017/model3d" xmlns:o="urn:schemas-microsoft-com:office:office" xmlns:r="http://schemas.openxmlformats.org/officeDocument/2006/relationships" xmlns:m="http://schemas.openxmlformats.org/officeDocument/2006/math" xmlns:v="urn:schemas-microsoft-com:vml" xmlns:wp14="http://schemas.microsoft.com/office/word/2010/wordprocessingDrawing" xmlns:wp="http://schemas.openxmlformats.org/drawingml/2006/wordprocessingDrawing" xmlns:w10="urn:schemas-microsoft-com:office:word" xmlns:w="http://schemas.openxmlformats.org/wordprocessingml/2006/main" xmlns:w14="http://schemas.microsoft.com/office/word/2010/wordml" xmlns:w15="http://schemas.microsoft.com/office/word/2012/wordml" xmlns:w16cid="http://schemas.microsoft.com/office/word/2016/wordml/cid" xmlns:w16se="http://schemas.microsoft.com/office/word/2015/wordml/symex" xmlns:wpg="http://schemas.microsoft.com/office/word/2010/wordprocessingGroup" xmlns:wpi="http://schemas.microsoft.com/office/word/2010/wordprocessingInk" xmlns:wne="http://schemas.microsoft.com/office/word/2006/wordml" xmlns:wps="http://schemas.microsoft.com/office/word/2010/wordprocessingShape" mc:Ignorable="w14 w15 w16se w16cid wp14">
+<w:endnotes xmlns:wpc="http://schemas.microsoft.com/office/word/2010/wordprocessingCanvas" xmlns:mc="http://schemas.openxmlformats.org/markup-compatibility/2006" xmlns:o="urn:schemas-microsoft-com:office:office" xmlns:r="http://schemas.openxmlformats.org/officeDocument/2006/relationships" xmlns:m="http://schemas.openxmlformats.org/officeDocument/2006/math" xmlns:v="urn:schemas-microsoft-com:vml" xmlns:wp14="http://schemas.microsoft.com/office/word/2010/wordprocessingDrawing" xmlns:wp="http://schemas.openxmlformats.org/drawingml/2006/wordprocessingDrawing" xmlns:w10="urn:schemas-microsoft-com:office:word" xmlns:w="http://schemas.openxmlformats.org/wordprocessingml/2006/main" xmlns:w14="http://schemas.microsoft.com/office/word/2010/wordml" xmlns:wpg="http://schemas.microsoft.com/office/word/2010/wordprocessingGroup" xmlns:wpi="http://schemas.microsoft.com/office/word/2010/wordprocessingInk" xmlns:wne="http://schemas.microsoft.com/office/word/2006/wordml" xmlns:wps="http://schemas.microsoft.com/office/word/2010/wordprocessingShape" mc:Ignorable="w14 wp14">
   <w:endnote w:type="separator" w:id="-1">
     <w:p>
       <w:r>
@@ -3776,7 +4496,7 @@
 </file>
 
 <file path=word/footnotes.xml><?xml version="1.0" encoding="utf-8"?>
-<w:footnotes xmlns:wpc="http://schemas.microsoft.com/office/word/2010/wordprocessingCanvas" xmlns:cx="http://schemas.microsoft.com/office/drawing/2014/chartex" xmlns:cx1="http://schemas.microsoft.com/office/drawing/2015/9/8/chartex" xmlns:cx2="http://schemas.microsoft.com/office/drawing/2015/10/21/chartex" xmlns:cx3="http://schemas.microsoft.com/office/drawing/2016/5/9/chartex" xmlns:cx4="http://schemas.microsoft.com/office/drawing/2016/5/10/chartex" xmlns:cx5="http://schemas.microsoft.com/office/drawing/2016/5/11/chartex" xmlns:cx6="http://schemas.microsoft.com/office/drawing/2016/5/12/chartex" xmlns:cx7="http://schemas.microsoft.com/office/drawing/2016/5/13/chartex" xmlns:cx8="http://schemas.microsoft.com/office/drawing/2016/5/14/chartex" xmlns:mc="http://schemas.openxmlformats.org/markup-compatibility/2006" xmlns:aink="http://schemas.microsoft.com/office/drawing/2016/ink" xmlns:am3d="http://schemas.microsoft.com/office/drawing/2017/model3d" xmlns:o="urn:schemas-microsoft-com:office:office" xmlns:r="http://schemas.openxmlformats.org/officeDocument/2006/relationships" xmlns:m="http://schemas.openxmlformats.org/officeDocument/2006/math" xmlns:v="urn:schemas-microsoft-com:vml" xmlns:wp14="http://schemas.microsoft.com/office/word/2010/wordprocessingDrawing" xmlns:wp="http://schemas.openxmlformats.org/drawingml/2006/wordprocessingDrawing" xmlns:w10="urn:schemas-microsoft-com:office:word" xmlns:w="http://schemas.openxmlformats.org/wordprocessingml/2006/main" xmlns:w14="http://schemas.microsoft.com/office/word/2010/wordml" xmlns:w15="http://schemas.microsoft.com/office/word/2012/wordml" xmlns:w16cid="http://schemas.microsoft.com/office/word/2016/wordml/cid" xmlns:w16se="http://schemas.microsoft.com/office/word/2015/wordml/symex" xmlns:wpg="http://schemas.microsoft.com/office/word/2010/wordprocessingGroup" xmlns:wpi="http://schemas.microsoft.com/office/word/2010/wordprocessingInk" xmlns:wne="http://schemas.microsoft.com/office/word/2006/wordml" xmlns:wps="http://schemas.microsoft.com/office/word/2010/wordprocessingShape" mc:Ignorable="w14 w15 w16se w16cid wp14">
+<w:footnotes xmlns:wpc="http://schemas.microsoft.com/office/word/2010/wordprocessingCanvas" xmlns:mc="http://schemas.openxmlformats.org/markup-compatibility/2006" xmlns:o="urn:schemas-microsoft-com:office:office" xmlns:r="http://schemas.openxmlformats.org/officeDocument/2006/relationships" xmlns:m="http://schemas.openxmlformats.org/officeDocument/2006/math" xmlns:v="urn:schemas-microsoft-com:vml" xmlns:wp14="http://schemas.microsoft.com/office/word/2010/wordprocessingDrawing" xmlns:wp="http://schemas.openxmlformats.org/drawingml/2006/wordprocessingDrawing" xmlns:w10="urn:schemas-microsoft-com:office:word" xmlns:w="http://schemas.openxmlformats.org/wordprocessingml/2006/main" xmlns:w14="http://schemas.microsoft.com/office/word/2010/wordml" xmlns:wpg="http://schemas.microsoft.com/office/word/2010/wordprocessingGroup" xmlns:wpi="http://schemas.microsoft.com/office/word/2010/wordprocessingInk" xmlns:wne="http://schemas.microsoft.com/office/word/2006/wordml" xmlns:wps="http://schemas.microsoft.com/office/word/2010/wordprocessingShape" mc:Ignorable="w14 wp14">
   <w:footnote w:type="separator" w:id="-1">
     <w:p>
       <w:r>
@@ -3795,8 +4515,8 @@
 </file>
 
 <file path=word/numbering.xml><?xml version="1.0" encoding="utf-8"?>
-<w:numbering xmlns:wpc="http://schemas.microsoft.com/office/word/2010/wordprocessingCanvas" xmlns:cx="http://schemas.microsoft.com/office/drawing/2014/chartex" xmlns:cx1="http://schemas.microsoft.com/office/drawing/2015/9/8/chartex" xmlns:cx2="http://schemas.microsoft.com/office/drawing/2015/10/21/chartex" xmlns:cx3="http://schemas.microsoft.com/office/drawing/2016/5/9/chartex" xmlns:cx4="http://schemas.microsoft.com/office/drawing/2016/5/10/chartex" xmlns:cx5="http://schemas.microsoft.com/office/drawing/2016/5/11/chartex" xmlns:cx6="http://schemas.microsoft.com/office/drawing/2016/5/12/chartex" xmlns:cx7="http://schemas.microsoft.com/office/drawing/2016/5/13/chartex" xmlns:cx8="http://schemas.microsoft.com/office/drawing/2016/5/14/chartex" xmlns:mc="http://schemas.openxmlformats.org/markup-compatibility/2006" xmlns:aink="http://schemas.microsoft.com/office/drawing/2016/ink" xmlns:am3d="http://schemas.microsoft.com/office/drawing/2017/model3d" xmlns:o="urn:schemas-microsoft-com:office:office" xmlns:r="http://schemas.openxmlformats.org/officeDocument/2006/relationships" xmlns:m="http://schemas.openxmlformats.org/officeDocument/2006/math" xmlns:v="urn:schemas-microsoft-com:vml" xmlns:wp14="http://schemas.microsoft.com/office/word/2010/wordprocessingDrawing" xmlns:wp="http://schemas.openxmlformats.org/drawingml/2006/wordprocessingDrawing" xmlns:w10="urn:schemas-microsoft-com:office:word" xmlns:w="http://schemas.openxmlformats.org/wordprocessingml/2006/main" xmlns:w14="http://schemas.microsoft.com/office/word/2010/wordml" xmlns:w15="http://schemas.microsoft.com/office/word/2012/wordml" xmlns:w16cid="http://schemas.microsoft.com/office/word/2016/wordml/cid" xmlns:w16se="http://schemas.microsoft.com/office/word/2015/wordml/symex" xmlns:wpg="http://schemas.microsoft.com/office/word/2010/wordprocessingGroup" xmlns:wpi="http://schemas.microsoft.com/office/word/2010/wordprocessingInk" xmlns:wne="http://schemas.microsoft.com/office/word/2006/wordml" xmlns:wps="http://schemas.microsoft.com/office/word/2010/wordprocessingShape" mc:Ignorable="w14 w15 w16se w16cid wp14">
-  <w:abstractNum w:abstractNumId="0" w15:restartNumberingAfterBreak="0">
+<w:numbering xmlns:wpc="http://schemas.microsoft.com/office/word/2010/wordprocessingCanvas" xmlns:mc="http://schemas.openxmlformats.org/markup-compatibility/2006" xmlns:o="urn:schemas-microsoft-com:office:office" xmlns:r="http://schemas.openxmlformats.org/officeDocument/2006/relationships" xmlns:m="http://schemas.openxmlformats.org/officeDocument/2006/math" xmlns:v="urn:schemas-microsoft-com:vml" xmlns:wp14="http://schemas.microsoft.com/office/word/2010/wordprocessingDrawing" xmlns:wp="http://schemas.openxmlformats.org/drawingml/2006/wordprocessingDrawing" xmlns:w10="urn:schemas-microsoft-com:office:word" xmlns:w="http://schemas.openxmlformats.org/wordprocessingml/2006/main" xmlns:w14="http://schemas.microsoft.com/office/word/2010/wordml" xmlns:wpg="http://schemas.microsoft.com/office/word/2010/wordprocessingGroup" xmlns:wpi="http://schemas.microsoft.com/office/word/2010/wordprocessingInk" xmlns:wne="http://schemas.microsoft.com/office/word/2006/wordml" xmlns:wps="http://schemas.microsoft.com/office/word/2010/wordprocessingShape" mc:Ignorable="w14 wp14">
+  <w:abstractNum w:abstractNumId="0">
     <w:nsid w:val="3806029F"/>
     <w:multiLevelType w:val="hybridMultilevel"/>
     <w:tmpl w:val="918AFD80"/>
@@ -3885,7 +4605,7 @@
       </w:pPr>
     </w:lvl>
   </w:abstractNum>
-  <w:abstractNum w:abstractNumId="1" w15:restartNumberingAfterBreak="0">
+  <w:abstractNum w:abstractNumId="1">
     <w:nsid w:val="557B108E"/>
     <w:multiLevelType w:val="hybridMultilevel"/>
     <w:tmpl w:val="5D62D802"/>
@@ -3974,7 +4694,7 @@
       </w:pPr>
     </w:lvl>
   </w:abstractNum>
-  <w:abstractNum w:abstractNumId="2" w15:restartNumberingAfterBreak="0">
+  <w:abstractNum w:abstractNumId="2">
     <w:nsid w:val="597C2B7E"/>
     <w:multiLevelType w:val="hybridMultilevel"/>
     <w:tmpl w:val="B3DA2C60"/>
@@ -4063,11 +4783,11 @@
       </w:pPr>
     </w:lvl>
   </w:abstractNum>
-  <w:abstractNum w:abstractNumId="3" w15:restartNumberingAfterBreak="0">
-    <w:nsid w:val="6F3C3153"/>
+  <w:abstractNum w:abstractNumId="3">
+    <w:nsid w:val="5F77313F"/>
     <w:multiLevelType w:val="hybridMultilevel"/>
-    <w:tmpl w:val="6CAA556E"/>
-    <w:lvl w:ilvl="0" w:tplc="4760C4A4">
+    <w:tmpl w:val="A0E28B56"/>
+    <w:lvl w:ilvl="0" w:tplc="76B47A34">
       <w:start w:val="1"/>
       <w:numFmt w:val="decimal"/>
       <w:lvlText w:val="%1."/>
@@ -4152,11 +4872,100 @@
       </w:pPr>
     </w:lvl>
   </w:abstractNum>
+  <w:abstractNum w:abstractNumId="4">
+    <w:nsid w:val="6F3C3153"/>
+    <w:multiLevelType w:val="hybridMultilevel"/>
+    <w:tmpl w:val="6CAA556E"/>
+    <w:lvl w:ilvl="0" w:tplc="4760C4A4">
+      <w:start w:val="1"/>
+      <w:numFmt w:val="decimal"/>
+      <w:lvlText w:val="%1."/>
+      <w:lvlJc w:val="left"/>
+      <w:pPr>
+        <w:ind w:left="360" w:hanging="360"/>
+      </w:pPr>
+      <w:rPr>
+        <w:rFonts w:hint="default"/>
+      </w:rPr>
+    </w:lvl>
+    <w:lvl w:ilvl="1" w:tplc="04090019" w:tentative="1">
+      <w:start w:val="1"/>
+      <w:numFmt w:val="lowerLetter"/>
+      <w:lvlText w:val="%2)"/>
+      <w:lvlJc w:val="left"/>
+      <w:pPr>
+        <w:ind w:left="840" w:hanging="420"/>
+      </w:pPr>
+    </w:lvl>
+    <w:lvl w:ilvl="2" w:tplc="0409001B" w:tentative="1">
+      <w:start w:val="1"/>
+      <w:numFmt w:val="lowerRoman"/>
+      <w:lvlText w:val="%3."/>
+      <w:lvlJc w:val="right"/>
+      <w:pPr>
+        <w:ind w:left="1260" w:hanging="420"/>
+      </w:pPr>
+    </w:lvl>
+    <w:lvl w:ilvl="3" w:tplc="0409000F" w:tentative="1">
+      <w:start w:val="1"/>
+      <w:numFmt w:val="decimal"/>
+      <w:lvlText w:val="%4."/>
+      <w:lvlJc w:val="left"/>
+      <w:pPr>
+        <w:ind w:left="1680" w:hanging="420"/>
+      </w:pPr>
+    </w:lvl>
+    <w:lvl w:ilvl="4" w:tplc="04090019" w:tentative="1">
+      <w:start w:val="1"/>
+      <w:numFmt w:val="lowerLetter"/>
+      <w:lvlText w:val="%5)"/>
+      <w:lvlJc w:val="left"/>
+      <w:pPr>
+        <w:ind w:left="2100" w:hanging="420"/>
+      </w:pPr>
+    </w:lvl>
+    <w:lvl w:ilvl="5" w:tplc="0409001B" w:tentative="1">
+      <w:start w:val="1"/>
+      <w:numFmt w:val="lowerRoman"/>
+      <w:lvlText w:val="%6."/>
+      <w:lvlJc w:val="right"/>
+      <w:pPr>
+        <w:ind w:left="2520" w:hanging="420"/>
+      </w:pPr>
+    </w:lvl>
+    <w:lvl w:ilvl="6" w:tplc="0409000F" w:tentative="1">
+      <w:start w:val="1"/>
+      <w:numFmt w:val="decimal"/>
+      <w:lvlText w:val="%7."/>
+      <w:lvlJc w:val="left"/>
+      <w:pPr>
+        <w:ind w:left="2940" w:hanging="420"/>
+      </w:pPr>
+    </w:lvl>
+    <w:lvl w:ilvl="7" w:tplc="04090019" w:tentative="1">
+      <w:start w:val="1"/>
+      <w:numFmt w:val="lowerLetter"/>
+      <w:lvlText w:val="%8)"/>
+      <w:lvlJc w:val="left"/>
+      <w:pPr>
+        <w:ind w:left="3360" w:hanging="420"/>
+      </w:pPr>
+    </w:lvl>
+    <w:lvl w:ilvl="8" w:tplc="0409001B" w:tentative="1">
+      <w:start w:val="1"/>
+      <w:numFmt w:val="lowerRoman"/>
+      <w:lvlText w:val="%9."/>
+      <w:lvlJc w:val="right"/>
+      <w:pPr>
+        <w:ind w:left="3780" w:hanging="420"/>
+      </w:pPr>
+    </w:lvl>
+  </w:abstractNum>
   <w:num w:numId="1">
     <w:abstractNumId w:val="0"/>
   </w:num>
   <w:num w:numId="2">
-    <w:abstractNumId w:val="3"/>
+    <w:abstractNumId w:val="4"/>
   </w:num>
   <w:num w:numId="3">
     <w:abstractNumId w:val="1"/>
@@ -4164,11 +4973,14 @@
   <w:num w:numId="4">
     <w:abstractNumId w:val="2"/>
   </w:num>
+  <w:num w:numId="5">
+    <w:abstractNumId w:val="3"/>
+  </w:num>
 </w:numbering>
 </file>
 
 <file path=word/styles.xml><?xml version="1.0" encoding="utf-8"?>
-<w:styles xmlns:mc="http://schemas.openxmlformats.org/markup-compatibility/2006" xmlns:r="http://schemas.openxmlformats.org/officeDocument/2006/relationships" xmlns:w="http://schemas.openxmlformats.org/wordprocessingml/2006/main" xmlns:w14="http://schemas.microsoft.com/office/word/2010/wordml" xmlns:w15="http://schemas.microsoft.com/office/word/2012/wordml" xmlns:w16cid="http://schemas.microsoft.com/office/word/2016/wordml/cid" xmlns:w16se="http://schemas.microsoft.com/office/word/2015/wordml/symex" mc:Ignorable="w14 w15 w16se w16cid">
+<w:styles xmlns:mc="http://schemas.openxmlformats.org/markup-compatibility/2006" xmlns:r="http://schemas.openxmlformats.org/officeDocument/2006/relationships" xmlns:w="http://schemas.openxmlformats.org/wordprocessingml/2006/main" xmlns:w14="http://schemas.microsoft.com/office/word/2010/wordml" mc:Ignorable="w14">
   <w:docDefaults>
     <w:rPrDefault>
       <w:rPr>
@@ -4181,382 +4993,144 @@
     </w:rPrDefault>
     <w:pPrDefault/>
   </w:docDefaults>
-  <w:latentStyles w:defLockedState="0" w:defUIPriority="99" w:defSemiHidden="0" w:defUnhideWhenUsed="0" w:defQFormat="0" w:count="375">
-    <w:lsdException w:name="Normal" w:uiPriority="0" w:qFormat="1"/>
-    <w:lsdException w:name="heading 1" w:uiPriority="9" w:qFormat="1"/>
-    <w:lsdException w:name="heading 2" w:semiHidden="1" w:uiPriority="9" w:unhideWhenUsed="1" w:qFormat="1"/>
-    <w:lsdException w:name="heading 3" w:semiHidden="1" w:uiPriority="9" w:unhideWhenUsed="1" w:qFormat="1"/>
-    <w:lsdException w:name="heading 4" w:semiHidden="1" w:uiPriority="9" w:unhideWhenUsed="1" w:qFormat="1"/>
-    <w:lsdException w:name="heading 5" w:semiHidden="1" w:uiPriority="9" w:unhideWhenUsed="1" w:qFormat="1"/>
-    <w:lsdException w:name="heading 6" w:semiHidden="1" w:uiPriority="9" w:unhideWhenUsed="1" w:qFormat="1"/>
-    <w:lsdException w:name="heading 7" w:semiHidden="1" w:uiPriority="9" w:unhideWhenUsed="1" w:qFormat="1"/>
-    <w:lsdException w:name="heading 8" w:semiHidden="1" w:uiPriority="9" w:unhideWhenUsed="1" w:qFormat="1"/>
-    <w:lsdException w:name="heading 9" w:semiHidden="1" w:uiPriority="9" w:unhideWhenUsed="1" w:qFormat="1"/>
-    <w:lsdException w:name="index 1" w:semiHidden="1" w:unhideWhenUsed="1"/>
-    <w:lsdException w:name="index 2" w:semiHidden="1" w:unhideWhenUsed="1"/>
-    <w:lsdException w:name="index 3" w:semiHidden="1" w:unhideWhenUsed="1"/>
-    <w:lsdException w:name="index 4" w:semiHidden="1" w:unhideWhenUsed="1"/>
-    <w:lsdException w:name="index 5" w:semiHidden="1" w:unhideWhenUsed="1"/>
-    <w:lsdException w:name="index 6" w:semiHidden="1" w:unhideWhenUsed="1"/>
-    <w:lsdException w:name="index 7" w:semiHidden="1" w:unhideWhenUsed="1"/>
-    <w:lsdException w:name="index 8" w:semiHidden="1" w:unhideWhenUsed="1"/>
-    <w:lsdException w:name="index 9" w:semiHidden="1" w:unhideWhenUsed="1"/>
-    <w:lsdException w:name="toc 1" w:semiHidden="1" w:uiPriority="39" w:unhideWhenUsed="1"/>
-    <w:lsdException w:name="toc 2" w:semiHidden="1" w:uiPriority="39" w:unhideWhenUsed="1"/>
-    <w:lsdException w:name="toc 3" w:semiHidden="1" w:uiPriority="39" w:unhideWhenUsed="1"/>
-    <w:lsdException w:name="toc 4" w:semiHidden="1" w:uiPriority="39" w:unhideWhenUsed="1"/>
-    <w:lsdException w:name="toc 5" w:semiHidden="1" w:uiPriority="39" w:unhideWhenUsed="1"/>
-    <w:lsdException w:name="toc 6" w:semiHidden="1" w:uiPriority="39" w:unhideWhenUsed="1"/>
-    <w:lsdException w:name="toc 7" w:semiHidden="1" w:uiPriority="39" w:unhideWhenUsed="1"/>
-    <w:lsdException w:name="toc 8" w:semiHidden="1" w:uiPriority="39" w:unhideWhenUsed="1"/>
-    <w:lsdException w:name="toc 9" w:semiHidden="1" w:uiPriority="39" w:unhideWhenUsed="1"/>
-    <w:lsdException w:name="Normal Indent" w:semiHidden="1" w:unhideWhenUsed="1"/>
-    <w:lsdException w:name="footnote text" w:semiHidden="1" w:unhideWhenUsed="1"/>
-    <w:lsdException w:name="annotation text" w:semiHidden="1" w:unhideWhenUsed="1"/>
-    <w:lsdException w:name="header" w:semiHidden="1" w:unhideWhenUsed="1"/>
-    <w:lsdException w:name="footer" w:semiHidden="1" w:unhideWhenUsed="1"/>
-    <w:lsdException w:name="index heading" w:semiHidden="1" w:unhideWhenUsed="1"/>
-    <w:lsdException w:name="caption" w:semiHidden="1" w:uiPriority="35" w:unhideWhenUsed="1" w:qFormat="1"/>
-    <w:lsdException w:name="table of figures" w:semiHidden="1" w:unhideWhenUsed="1"/>
-    <w:lsdException w:name="envelope address" w:semiHidden="1" w:unhideWhenUsed="1"/>
-    <w:lsdException w:name="envelope return" w:semiHidden="1" w:unhideWhenUsed="1"/>
-    <w:lsdException w:name="footnote reference" w:semiHidden="1" w:unhideWhenUsed="1"/>
-    <w:lsdException w:name="annotation reference" w:semiHidden="1" w:unhideWhenUsed="1"/>
-    <w:lsdException w:name="line number" w:semiHidden="1" w:unhideWhenUsed="1"/>
-    <w:lsdException w:name="page number" w:semiHidden="1" w:unhideWhenUsed="1"/>
-    <w:lsdException w:name="endnote reference" w:semiHidden="1" w:unhideWhenUsed="1"/>
-    <w:lsdException w:name="endnote text" w:semiHidden="1" w:unhideWhenUsed="1"/>
-    <w:lsdException w:name="table of authorities" w:semiHidden="1" w:unhideWhenUsed="1"/>
-    <w:lsdException w:name="macro" w:semiHidden="1" w:unhideWhenUsed="1"/>
-    <w:lsdException w:name="toa heading" w:semiHidden="1" w:unhideWhenUsed="1"/>
-    <w:lsdException w:name="List" w:semiHidden="1" w:unhideWhenUsed="1"/>
-    <w:lsdException w:name="List Bullet" w:semiHidden="1" w:unhideWhenUsed="1"/>
-    <w:lsdException w:name="List Number" w:semiHidden="1" w:unhideWhenUsed="1"/>
-    <w:lsdException w:name="List 2" w:semiHidden="1" w:unhideWhenUsed="1"/>
-    <w:lsdException w:name="List 3" w:semiHidden="1" w:unhideWhenUsed="1"/>
-    <w:lsdException w:name="List 4" w:semiHidden="1" w:unhideWhenUsed="1"/>
-    <w:lsdException w:name="List 5" w:semiHidden="1" w:unhideWhenUsed="1"/>
-    <w:lsdException w:name="List Bullet 2" w:semiHidden="1" w:unhideWhenUsed="1"/>
-    <w:lsdException w:name="List Bullet 3" w:semiHidden="1" w:unhideWhenUsed="1"/>
-    <w:lsdException w:name="List Bullet 4" w:semiHidden="1" w:unhideWhenUsed="1"/>
-    <w:lsdException w:name="List Bullet 5" w:semiHidden="1" w:unhideWhenUsed="1"/>
-    <w:lsdException w:name="List Number 2" w:semiHidden="1" w:unhideWhenUsed="1"/>
-    <w:lsdException w:name="List Number 3" w:semiHidden="1" w:unhideWhenUsed="1"/>
-    <w:lsdException w:name="List Number 4" w:semiHidden="1" w:unhideWhenUsed="1"/>
-    <w:lsdException w:name="List Number 5" w:semiHidden="1" w:unhideWhenUsed="1"/>
-    <w:lsdException w:name="Title" w:uiPriority="10" w:qFormat="1"/>
-    <w:lsdException w:name="Closing" w:semiHidden="1" w:unhideWhenUsed="1"/>
-    <w:lsdException w:name="Signature" w:semiHidden="1" w:unhideWhenUsed="1"/>
-    <w:lsdException w:name="Default Paragraph Font" w:semiHidden="1" w:uiPriority="1" w:unhideWhenUsed="1"/>
-    <w:lsdException w:name="Body Text" w:semiHidden="1" w:unhideWhenUsed="1"/>
-    <w:lsdException w:name="Body Text Indent" w:semiHidden="1" w:unhideWhenUsed="1"/>
-    <w:lsdException w:name="List Continue" w:semiHidden="1" w:unhideWhenUsed="1"/>
-    <w:lsdException w:name="List Continue 2" w:semiHidden="1" w:unhideWhenUsed="1"/>
-    <w:lsdException w:name="List Continue 3" w:semiHidden="1" w:unhideWhenUsed="1"/>
-    <w:lsdException w:name="List Continue 4" w:semiHidden="1" w:unhideWhenUsed="1"/>
-    <w:lsdException w:name="List Continue 5" w:semiHidden="1" w:unhideWhenUsed="1"/>
-    <w:lsdException w:name="Message Header" w:semiHidden="1" w:unhideWhenUsed="1"/>
-    <w:lsdException w:name="Subtitle" w:uiPriority="11" w:qFormat="1"/>
-    <w:lsdException w:name="Salutation" w:semiHidden="1" w:unhideWhenUsed="1"/>
-    <w:lsdException w:name="Date" w:semiHidden="1" w:unhideWhenUsed="1"/>
-    <w:lsdException w:name="Body Text First Indent" w:semiHidden="1" w:unhideWhenUsed="1"/>
-    <w:lsdException w:name="Body Text First Indent 2" w:semiHidden="1" w:unhideWhenUsed="1"/>
-    <w:lsdException w:name="Note Heading" w:semiHidden="1" w:unhideWhenUsed="1"/>
-    <w:lsdException w:name="Body Text 2" w:semiHidden="1" w:unhideWhenUsed="1"/>
-    <w:lsdException w:name="Body Text 3" w:semiHidden="1" w:unhideWhenUsed="1"/>
-    <w:lsdException w:name="Body Text Indent 2" w:semiHidden="1" w:unhideWhenUsed="1"/>
-    <w:lsdException w:name="Body Text Indent 3" w:semiHidden="1" w:unhideWhenUsed="1"/>
-    <w:lsdException w:name="Block Text" w:semiHidden="1" w:unhideWhenUsed="1"/>
-    <w:lsdException w:name="Hyperlink" w:semiHidden="1" w:unhideWhenUsed="1"/>
-    <w:lsdException w:name="FollowedHyperlink" w:semiHidden="1" w:unhideWhenUsed="1"/>
-    <w:lsdException w:name="Strong" w:uiPriority="22" w:qFormat="1"/>
-    <w:lsdException w:name="Emphasis" w:uiPriority="20" w:qFormat="1"/>
-    <w:lsdException w:name="Document Map" w:semiHidden="1" w:unhideWhenUsed="1"/>
-    <w:lsdException w:name="Plain Text" w:semiHidden="1" w:unhideWhenUsed="1"/>
-    <w:lsdException w:name="E-mail Signature" w:semiHidden="1" w:unhideWhenUsed="1"/>
-    <w:lsdException w:name="HTML Top of Form" w:semiHidden="1" w:unhideWhenUsed="1"/>
-    <w:lsdException w:name="HTML Bottom of Form" w:semiHidden="1" w:unhideWhenUsed="1"/>
-    <w:lsdException w:name="Normal (Web)" w:semiHidden="1" w:unhideWhenUsed="1"/>
-    <w:lsdException w:name="HTML Acronym" w:semiHidden="1" w:unhideWhenUsed="1"/>
-    <w:lsdException w:name="HTML Address" w:semiHidden="1" w:unhideWhenUsed="1"/>
-    <w:lsdException w:name="HTML Cite" w:semiHidden="1" w:unhideWhenUsed="1"/>
-    <w:lsdException w:name="HTML Code" w:semiHidden="1" w:unhideWhenUsed="1"/>
-    <w:lsdException w:name="HTML Definition" w:semiHidden="1" w:unhideWhenUsed="1"/>
-    <w:lsdException w:name="HTML Keyboard" w:semiHidden="1" w:unhideWhenUsed="1"/>
-    <w:lsdException w:name="HTML Preformatted" w:semiHidden="1" w:unhideWhenUsed="1"/>
-    <w:lsdException w:name="HTML Sample" w:semiHidden="1" w:unhideWhenUsed="1"/>
-    <w:lsdException w:name="HTML Typewriter" w:semiHidden="1" w:unhideWhenUsed="1"/>
-    <w:lsdException w:name="HTML Variable" w:semiHidden="1" w:unhideWhenUsed="1"/>
-    <w:lsdException w:name="Normal Table" w:semiHidden="1" w:unhideWhenUsed="1"/>
-    <w:lsdException w:name="annotation subject" w:semiHidden="1" w:unhideWhenUsed="1"/>
-    <w:lsdException w:name="No List" w:semiHidden="1" w:unhideWhenUsed="1"/>
-    <w:lsdException w:name="Outline List 1" w:semiHidden="1" w:unhideWhenUsed="1"/>
-    <w:lsdException w:name="Outline List 2" w:semiHidden="1" w:unhideWhenUsed="1"/>
-    <w:lsdException w:name="Outline List 3" w:semiHidden="1" w:unhideWhenUsed="1"/>
-    <w:lsdException w:name="Table Simple 1" w:semiHidden="1" w:unhideWhenUsed="1"/>
-    <w:lsdException w:name="Table Simple 2" w:semiHidden="1" w:unhideWhenUsed="1"/>
-    <w:lsdException w:name="Table Simple 3" w:semiHidden="1" w:unhideWhenUsed="1"/>
-    <w:lsdException w:name="Table Classic 1" w:semiHidden="1" w:unhideWhenUsed="1"/>
-    <w:lsdException w:name="Table Classic 2" w:semiHidden="1" w:unhideWhenUsed="1"/>
-    <w:lsdException w:name="Table Classic 3" w:semiHidden="1" w:unhideWhenUsed="1"/>
-    <w:lsdException w:name="Table Classic 4" w:semiHidden="1" w:unhideWhenUsed="1"/>
-    <w:lsdException w:name="Table Colorful 1" w:semiHidden="1" w:unhideWhenUsed="1"/>
-    <w:lsdException w:name="Table Colorful 2" w:semiHidden="1" w:unhideWhenUsed="1"/>
-    <w:lsdException w:name="Table Colorful 3" w:semiHidden="1" w:unhideWhenUsed="1"/>
-    <w:lsdException w:name="Table Columns 1" w:semiHidden="1" w:unhideWhenUsed="1"/>
-    <w:lsdException w:name="Table Columns 2" w:semiHidden="1" w:unhideWhenUsed="1"/>
-    <w:lsdException w:name="Table Columns 3" w:semiHidden="1" w:unhideWhenUsed="1"/>
-    <w:lsdException w:name="Table Columns 4" w:semiHidden="1" w:unhideWhenUsed="1"/>
-    <w:lsdException w:name="Table Columns 5" w:semiHidden="1" w:unhideWhenUsed="1"/>
-    <w:lsdException w:name="Table Grid 1" w:semiHidden="1" w:unhideWhenUsed="1"/>
-    <w:lsdException w:name="Table Grid 2" w:semiHidden="1" w:unhideWhenUsed="1"/>
-    <w:lsdException w:name="Table Grid 3" w:semiHidden="1" w:unhideWhenUsed="1"/>
-    <w:lsdException w:name="Table Grid 4" w:semiHidden="1" w:unhideWhenUsed="1"/>
-    <w:lsdException w:name="Table Grid 5" w:semiHidden="1" w:unhideWhenUsed="1"/>
-    <w:lsdException w:name="Table Grid 6" w:semiHidden="1" w:unhideWhenUsed="1"/>
-    <w:lsdException w:name="Table Grid 7" w:semiHidden="1" w:unhideWhenUsed="1"/>
-    <w:lsdException w:name="Table Grid 8" w:semiHidden="1" w:unhideWhenUsed="1"/>
-    <w:lsdException w:name="Table List 1" w:semiHidden="1" w:unhideWhenUsed="1"/>
-    <w:lsdException w:name="Table List 2" w:semiHidden="1" w:unhideWhenUsed="1"/>
-    <w:lsdException w:name="Table List 3" w:semiHidden="1" w:unhideWhenUsed="1"/>
-    <w:lsdException w:name="Table List 4" w:semiHidden="1" w:unhideWhenUsed="1"/>
-    <w:lsdException w:name="Table List 5" w:semiHidden="1" w:unhideWhenUsed="1"/>
-    <w:lsdException w:name="Table List 6" w:semiHidden="1" w:unhideWhenUsed="1"/>
-    <w:lsdException w:name="Table List 7" w:semiHidden="1" w:unhideWhenUsed="1"/>
-    <w:lsdException w:name="Table List 8" w:semiHidden="1" w:unhideWhenUsed="1"/>
-    <w:lsdException w:name="Table 3D effects 1" w:semiHidden="1" w:unhideWhenUsed="1"/>
-    <w:lsdException w:name="Table 3D effects 2" w:semiHidden="1" w:unhideWhenUsed="1"/>
-    <w:lsdException w:name="Table 3D effects 3" w:semiHidden="1" w:unhideWhenUsed="1"/>
-    <w:lsdException w:name="Table Contemporary" w:semiHidden="1" w:unhideWhenUsed="1"/>
-    <w:lsdException w:name="Table Elegant" w:semiHidden="1" w:unhideWhenUsed="1"/>
-    <w:lsdException w:name="Table Professional" w:semiHidden="1" w:unhideWhenUsed="1"/>
-    <w:lsdException w:name="Table Subtle 1" w:semiHidden="1" w:unhideWhenUsed="1"/>
-    <w:lsdException w:name="Table Subtle 2" w:semiHidden="1" w:unhideWhenUsed="1"/>
-    <w:lsdException w:name="Table Web 1" w:semiHidden="1" w:unhideWhenUsed="1"/>
-    <w:lsdException w:name="Table Web 2" w:semiHidden="1" w:unhideWhenUsed="1"/>
-    <w:lsdException w:name="Table Web 3" w:semiHidden="1" w:unhideWhenUsed="1"/>
-    <w:lsdException w:name="Balloon Text" w:semiHidden="1" w:unhideWhenUsed="1"/>
-    <w:lsdException w:name="Table Grid" w:semiHidden="1" w:uiPriority="39" w:unhideWhenUsed="1"/>
-    <w:lsdException w:name="Table Theme" w:semiHidden="1" w:unhideWhenUsed="1"/>
-    <w:lsdException w:name="Placeholder Text" w:semiHidden="1"/>
-    <w:lsdException w:name="No Spacing" w:uiPriority="1" w:qFormat="1"/>
-    <w:lsdException w:name="Light Shading" w:uiPriority="60"/>
-    <w:lsdException w:name="Light List" w:uiPriority="61"/>
-    <w:lsdException w:name="Light Grid" w:uiPriority="62"/>
-    <w:lsdException w:name="Medium Shading 1" w:uiPriority="63"/>
-    <w:lsdException w:name="Medium Shading 2" w:uiPriority="64"/>
-    <w:lsdException w:name="Medium List 1" w:uiPriority="65"/>
-    <w:lsdException w:name="Medium List 2" w:uiPriority="66"/>
-    <w:lsdException w:name="Medium Grid 1" w:uiPriority="67"/>
-    <w:lsdException w:name="Medium Grid 2" w:uiPriority="68"/>
-    <w:lsdException w:name="Medium Grid 3" w:uiPriority="69"/>
-    <w:lsdException w:name="Dark List" w:uiPriority="70"/>
-    <w:lsdException w:name="Colorful Shading" w:uiPriority="71"/>
-    <w:lsdException w:name="Colorful List" w:uiPriority="72"/>
-    <w:lsdException w:name="Colorful Grid" w:uiPriority="73"/>
-    <w:lsdException w:name="Light Shading Accent 1" w:uiPriority="60"/>
-    <w:lsdException w:name="Light List Accent 1" w:uiPriority="61"/>
-    <w:lsdException w:name="Light Grid Accent 1" w:uiPriority="62"/>
-    <w:lsdException w:name="Medium Shading 1 Accent 1" w:uiPriority="63"/>
-    <w:lsdException w:name="Medium Shading 2 Accent 1" w:uiPriority="64"/>
-    <w:lsdException w:name="Medium List 1 Accent 1" w:uiPriority="65"/>
-    <w:lsdException w:name="Revision" w:semiHidden="1"/>
-    <w:lsdException w:name="List Paragraph" w:uiPriority="34" w:qFormat="1"/>
-    <w:lsdException w:name="Quote" w:uiPriority="29" w:qFormat="1"/>
-    <w:lsdException w:name="Intense Quote" w:uiPriority="30" w:qFormat="1"/>
-    <w:lsdException w:name="Medium List 2 Accent 1" w:uiPriority="66"/>
-    <w:lsdException w:name="Medium Grid 1 Accent 1" w:uiPriority="67"/>
-    <w:lsdException w:name="Medium Grid 2 Accent 1" w:uiPriority="68"/>
-    <w:lsdException w:name="Medium Grid 3 Accent 1" w:uiPriority="69"/>
-    <w:lsdException w:name="Dark List Accent 1" w:uiPriority="70"/>
-    <w:lsdException w:name="Colorful Shading Accent 1" w:uiPriority="71"/>
-    <w:lsdException w:name="Colorful List Accent 1" w:uiPriority="72"/>
-    <w:lsdException w:name="Colorful Grid Accent 1" w:uiPriority="73"/>
-    <w:lsdException w:name="Light Shading Accent 2" w:uiPriority="60"/>
-    <w:lsdException w:name="Light List Accent 2" w:uiPriority="61"/>
-    <w:lsdException w:name="Light Grid Accent 2" w:uiPriority="62"/>
-    <w:lsdException w:name="Medium Shading 1 Accent 2" w:uiPriority="63"/>
-    <w:lsdException w:name="Medium Shading 2 Accent 2" w:uiPriority="64"/>
-    <w:lsdException w:name="Medium List 1 Accent 2" w:uiPriority="65"/>
-    <w:lsdException w:name="Medium List 2 Accent 2" w:uiPriority="66"/>
-    <w:lsdException w:name="Medium Grid 1 Accent 2" w:uiPriority="67"/>
-    <w:lsdException w:name="Medium Grid 2 Accent 2" w:uiPriority="68"/>
-    <w:lsdException w:name="Medium Grid 3 Accent 2" w:uiPriority="69"/>
-    <w:lsdException w:name="Dark List Accent 2" w:uiPriority="70"/>
-    <w:lsdException w:name="Colorful Shading Accent 2" w:uiPriority="71"/>
-    <w:lsdException w:name="Colorful List Accent 2" w:uiPriority="72"/>
-    <w:lsdException w:name="Colorful Grid Accent 2" w:uiPriority="73"/>
-    <w:lsdException w:name="Light Shading Accent 3" w:uiPriority="60"/>
-    <w:lsdException w:name="Light List Accent 3" w:uiPriority="61"/>
-    <w:lsdException w:name="Light Grid Accent 3" w:uiPriority="62"/>
-    <w:lsdException w:name="Medium Shading 1 Accent 3" w:uiPriority="63"/>
-    <w:lsdException w:name="Medium Shading 2 Accent 3" w:uiPriority="64"/>
-    <w:lsdException w:name="Medium List 1 Accent 3" w:uiPriority="65"/>
-    <w:lsdException w:name="Medium List 2 Accent 3" w:uiPriority="66"/>
-    <w:lsdException w:name="Medium Grid 1 Accent 3" w:uiPriority="67"/>
-    <w:lsdException w:name="Medium Grid 2 Accent 3" w:uiPriority="68"/>
-    <w:lsdException w:name="Medium Grid 3 Accent 3" w:uiPriority="69"/>
-    <w:lsdException w:name="Dark List Accent 3" w:uiPriority="70"/>
-    <w:lsdException w:name="Colorful Shading Accent 3" w:uiPriority="71"/>
-    <w:lsdException w:name="Colorful List Accent 3" w:uiPriority="72"/>
-    <w:lsdException w:name="Colorful Grid Accent 3" w:uiPriority="73"/>
-    <w:lsdException w:name="Light Shading Accent 4" w:uiPriority="60"/>
-    <w:lsdException w:name="Light List Accent 4" w:uiPriority="61"/>
-    <w:lsdException w:name="Light Grid Accent 4" w:uiPriority="62"/>
-    <w:lsdException w:name="Medium Shading 1 Accent 4" w:uiPriority="63"/>
-    <w:lsdException w:name="Medium Shading 2 Accent 4" w:uiPriority="64"/>
-    <w:lsdException w:name="Medium List 1 Accent 4" w:uiPriority="65"/>
-    <w:lsdException w:name="Medium List 2 Accent 4" w:uiPriority="66"/>
-    <w:lsdException w:name="Medium Grid 1 Accent 4" w:uiPriority="67"/>
-    <w:lsdException w:name="Medium Grid 2 Accent 4" w:uiPriority="68"/>
-    <w:lsdException w:name="Medium Grid 3 Accent 4" w:uiPriority="69"/>
-    <w:lsdException w:name="Dark List Accent 4" w:uiPriority="70"/>
-    <w:lsdException w:name="Colorful Shading Accent 4" w:uiPriority="71"/>
-    <w:lsdException w:name="Colorful List Accent 4" w:uiPriority="72"/>
-    <w:lsdException w:name="Colorful Grid Accent 4" w:uiPriority="73"/>
-    <w:lsdException w:name="Light Shading Accent 5" w:uiPriority="60"/>
-    <w:lsdException w:name="Light List Accent 5" w:uiPriority="61"/>
-    <w:lsdException w:name="Light Grid Accent 5" w:uiPriority="62"/>
-    <w:lsdException w:name="Medium Shading 1 Accent 5" w:uiPriority="63"/>
-    <w:lsdException w:name="Medium Shading 2 Accent 5" w:uiPriority="64"/>
-    <w:lsdException w:name="Medium List 1 Accent 5" w:uiPriority="65"/>
-    <w:lsdException w:name="Medium List 2 Accent 5" w:uiPriority="66"/>
-    <w:lsdException w:name="Medium Grid 1 Accent 5" w:uiPriority="67"/>
-    <w:lsdException w:name="Medium Grid 2 Accent 5" w:uiPriority="68"/>
-    <w:lsdException w:name="Medium Grid 3 Accent 5" w:uiPriority="69"/>
-    <w:lsdException w:name="Dark List Accent 5" w:uiPriority="70"/>
-    <w:lsdException w:name="Colorful Shading Accent 5" w:uiPriority="71"/>
-    <w:lsdException w:name="Colorful List Accent 5" w:uiPriority="72"/>
-    <w:lsdException w:name="Colorful Grid Accent 5" w:uiPriority="73"/>
-    <w:lsdException w:name="Light Shading Accent 6" w:uiPriority="60"/>
-    <w:lsdException w:name="Light List Accent 6" w:uiPriority="61"/>
-    <w:lsdException w:name="Light Grid Accent 6" w:uiPriority="62"/>
-    <w:lsdException w:name="Medium Shading 1 Accent 6" w:uiPriority="63"/>
-    <w:lsdException w:name="Medium Shading 2 Accent 6" w:uiPriority="64"/>
-    <w:lsdException w:name="Medium List 1 Accent 6" w:uiPriority="65"/>
-    <w:lsdException w:name="Medium List 2 Accent 6" w:uiPriority="66"/>
-    <w:lsdException w:name="Medium Grid 1 Accent 6" w:uiPriority="67"/>
-    <w:lsdException w:name="Medium Grid 2 Accent 6" w:uiPriority="68"/>
-    <w:lsdException w:name="Medium Grid 3 Accent 6" w:uiPriority="69"/>
-    <w:lsdException w:name="Dark List Accent 6" w:uiPriority="70"/>
-    <w:lsdException w:name="Colorful Shading Accent 6" w:uiPriority="71"/>
-    <w:lsdException w:name="Colorful List Accent 6" w:uiPriority="72"/>
-    <w:lsdException w:name="Colorful Grid Accent 6" w:uiPriority="73"/>
-    <w:lsdException w:name="Subtle Emphasis" w:uiPriority="19" w:qFormat="1"/>
-    <w:lsdException w:name="Intense Emphasis" w:uiPriority="21" w:qFormat="1"/>
-    <w:lsdException w:name="Subtle Reference" w:uiPriority="31" w:qFormat="1"/>
-    <w:lsdException w:name="Intense Reference" w:uiPriority="32" w:qFormat="1"/>
-    <w:lsdException w:name="Book Title" w:uiPriority="33" w:qFormat="1"/>
-    <w:lsdException w:name="Bibliography" w:semiHidden="1" w:uiPriority="37" w:unhideWhenUsed="1"/>
-    <w:lsdException w:name="TOC Heading" w:semiHidden="1" w:uiPriority="39" w:unhideWhenUsed="1" w:qFormat="1"/>
-    <w:lsdException w:name="Plain Table 1" w:uiPriority="41"/>
-    <w:lsdException w:name="Plain Table 2" w:uiPriority="42"/>
-    <w:lsdException w:name="Plain Table 3" w:uiPriority="43"/>
-    <w:lsdException w:name="Plain Table 4" w:uiPriority="44"/>
-    <w:lsdException w:name="Plain Table 5" w:uiPriority="45"/>
-    <w:lsdException w:name="Grid Table Light" w:uiPriority="40"/>
-    <w:lsdException w:name="Grid Table 1 Light" w:uiPriority="46"/>
-    <w:lsdException w:name="Grid Table 2" w:uiPriority="47"/>
-    <w:lsdException w:name="Grid Table 3" w:uiPriority="48"/>
-    <w:lsdException w:name="Grid Table 4" w:uiPriority="49"/>
-    <w:lsdException w:name="Grid Table 5 Dark" w:uiPriority="50"/>
-    <w:lsdException w:name="Grid Table 6 Colorful" w:uiPriority="51"/>
-    <w:lsdException w:name="Grid Table 7 Colorful" w:uiPriority="52"/>
-    <w:lsdException w:name="Grid Table 1 Light Accent 1" w:uiPriority="46"/>
-    <w:lsdException w:name="Grid Table 2 Accent 1" w:uiPriority="47"/>
-    <w:lsdException w:name="Grid Table 3 Accent 1" w:uiPriority="48"/>
-    <w:lsdException w:name="Grid Table 4 Accent 1" w:uiPriority="49"/>
-    <w:lsdException w:name="Grid Table 5 Dark Accent 1" w:uiPriority="50"/>
-    <w:lsdException w:name="Grid Table 6 Colorful Accent 1" w:uiPriority="51"/>
-    <w:lsdException w:name="Grid Table 7 Colorful Accent 1" w:uiPriority="52"/>
-    <w:lsdException w:name="Grid Table 1 Light Accent 2" w:uiPriority="46"/>
-    <w:lsdException w:name="Grid Table 2 Accent 2" w:uiPriority="47"/>
-    <w:lsdException w:name="Grid Table 3 Accent 2" w:uiPriority="48"/>
-    <w:lsdException w:name="Grid Table 4 Accent 2" w:uiPriority="49"/>
-    <w:lsdException w:name="Grid Table 5 Dark Accent 2" w:uiPriority="50"/>
-    <w:lsdException w:name="Grid Table 6 Colorful Accent 2" w:uiPriority="51"/>
-    <w:lsdException w:name="Grid Table 7 Colorful Accent 2" w:uiPriority="52"/>
-    <w:lsdException w:name="Grid Table 1 Light Accent 3" w:uiPriority="46"/>
-    <w:lsdException w:name="Grid Table 2 Accent 3" w:uiPriority="47"/>
-    <w:lsdException w:name="Grid Table 3 Accent 3" w:uiPriority="48"/>
-    <w:lsdException w:name="Grid Table 4 Accent 3" w:uiPriority="49"/>
-    <w:lsdException w:name="Grid Table 5 Dark Accent 3" w:uiPriority="50"/>
-    <w:lsdException w:name="Grid Table 6 Colorful Accent 3" w:uiPriority="51"/>
-    <w:lsdException w:name="Grid Table 7 Colorful Accent 3" w:uiPriority="52"/>
-    <w:lsdException w:name="Grid Table 1 Light Accent 4" w:uiPriority="46"/>
-    <w:lsdException w:name="Grid Table 2 Accent 4" w:uiPriority="47"/>
-    <w:lsdException w:name="Grid Table 3 Accent 4" w:uiPriority="48"/>
-    <w:lsdException w:name="Grid Table 4 Accent 4" w:uiPriority="49"/>
-    <w:lsdException w:name="Grid Table 5 Dark Accent 4" w:uiPriority="50"/>
-    <w:lsdException w:name="Grid Table 6 Colorful Accent 4" w:uiPriority="51"/>
-    <w:lsdException w:name="Grid Table 7 Colorful Accent 4" w:uiPriority="52"/>
-    <w:lsdException w:name="Grid Table 1 Light Accent 5" w:uiPriority="46"/>
-    <w:lsdException w:name="Grid Table 2 Accent 5" w:uiPriority="47"/>
-    <w:lsdException w:name="Grid Table 3 Accent 5" w:uiPriority="48"/>
-    <w:lsdException w:name="Grid Table 4 Accent 5" w:uiPriority="49"/>
-    <w:lsdException w:name="Grid Table 5 Dark Accent 5" w:uiPriority="50"/>
-    <w:lsdException w:name="Grid Table 6 Colorful Accent 5" w:uiPriority="51"/>
-    <w:lsdException w:name="Grid Table 7 Colorful Accent 5" w:uiPriority="52"/>
-    <w:lsdException w:name="Grid Table 1 Light Accent 6" w:uiPriority="46"/>
-    <w:lsdException w:name="Grid Table 2 Accent 6" w:uiPriority="47"/>
-    <w:lsdException w:name="Grid Table 3 Accent 6" w:uiPriority="48"/>
-    <w:lsdException w:name="Grid Table 4 Accent 6" w:uiPriority="49"/>
-    <w:lsdException w:name="Grid Table 5 Dark Accent 6" w:uiPriority="50"/>
-    <w:lsdException w:name="Grid Table 6 Colorful Accent 6" w:uiPriority="51"/>
-    <w:lsdException w:name="Grid Table 7 Colorful Accent 6" w:uiPriority="52"/>
-    <w:lsdException w:name="List Table 1 Light" w:uiPriority="46"/>
-    <w:lsdException w:name="List Table 2" w:uiPriority="47"/>
-    <w:lsdException w:name="List Table 3" w:uiPriority="48"/>
-    <w:lsdException w:name="List Table 4" w:uiPriority="49"/>
-    <w:lsdException w:name="List Table 5 Dark" w:uiPriority="50"/>
-    <w:lsdException w:name="List Table 6 Colorful" w:uiPriority="51"/>
-    <w:lsdException w:name="List Table 7 Colorful" w:uiPriority="52"/>
-    <w:lsdException w:name="List Table 1 Light Accent 1" w:uiPriority="46"/>
-    <w:lsdException w:name="List Table 2 Accent 1" w:uiPriority="47"/>
-    <w:lsdException w:name="List Table 3 Accent 1" w:uiPriority="48"/>
-    <w:lsdException w:name="List Table 4 Accent 1" w:uiPriority="49"/>
-    <w:lsdException w:name="List Table 5 Dark Accent 1" w:uiPriority="50"/>
-    <w:lsdException w:name="List Table 6 Colorful Accent 1" w:uiPriority="51"/>
-    <w:lsdException w:name="List Table 7 Colorful Accent 1" w:uiPriority="52"/>
-    <w:lsdException w:name="List Table 1 Light Accent 2" w:uiPriority="46"/>
-    <w:lsdException w:name="List Table 2 Accent 2" w:uiPriority="47"/>
-    <w:lsdException w:name="List Table 3 Accent 2" w:uiPriority="48"/>
-    <w:lsdException w:name="List Table 4 Accent 2" w:uiPriority="49"/>
-    <w:lsdException w:name="List Table 5 Dark Accent 2" w:uiPriority="50"/>
-    <w:lsdException w:name="List Table 6 Colorful Accent 2" w:uiPriority="51"/>
-    <w:lsdException w:name="List Table 7 Colorful Accent 2" w:uiPriority="52"/>
-    <w:lsdException w:name="List Table 1 Light Accent 3" w:uiPriority="46"/>
-    <w:lsdException w:name="List Table 2 Accent 3" w:uiPriority="47"/>
-    <w:lsdException w:name="List Table 3 Accent 3" w:uiPriority="48"/>
-    <w:lsdException w:name="List Table 4 Accent 3" w:uiPriority="49"/>
-    <w:lsdException w:name="List Table 5 Dark Accent 3" w:uiPriority="50"/>
-    <w:lsdException w:name="List Table 6 Colorful Accent 3" w:uiPriority="51"/>
-    <w:lsdException w:name="List Table 7 Colorful Accent 3" w:uiPriority="52"/>
-    <w:lsdException w:name="List Table 1 Light Accent 4" w:uiPriority="46"/>
-    <w:lsdException w:name="List Table 2 Accent 4" w:uiPriority="47"/>
-    <w:lsdException w:name="List Table 3 Accent 4" w:uiPriority="48"/>
-    <w:lsdException w:name="List Table 4 Accent 4" w:uiPriority="49"/>
-    <w:lsdException w:name="List Table 5 Dark Accent 4" w:uiPriority="50"/>
-    <w:lsdException w:name="List Table 6 Colorful Accent 4" w:uiPriority="51"/>
-    <w:lsdException w:name="List Table 7 Colorful Accent 4" w:uiPriority="52"/>
-    <w:lsdException w:name="List Table 1 Light Accent 5" w:uiPriority="46"/>
-    <w:lsdException w:name="List Table 2 Accent 5" w:uiPriority="47"/>
-    <w:lsdException w:name="List Table 3 Accent 5" w:uiPriority="48"/>
-    <w:lsdException w:name="List Table 4 Accent 5" w:uiPriority="49"/>
-    <w:lsdException w:name="List Table 5 Dark Accent 5" w:uiPriority="50"/>
-    <w:lsdException w:name="List Table 6 Colorful Accent 5" w:uiPriority="51"/>
-    <w:lsdException w:name="List Table 7 Colorful Accent 5" w:uiPriority="52"/>
-    <w:lsdException w:name="List Table 1 Light Accent 6" w:uiPriority="46"/>
-    <w:lsdException w:name="List Table 2 Accent 6" w:uiPriority="47"/>
-    <w:lsdException w:name="List Table 3 Accent 6" w:uiPriority="48"/>
-    <w:lsdException w:name="List Table 4 Accent 6" w:uiPriority="49"/>
-    <w:lsdException w:name="List Table 5 Dark Accent 6" w:uiPriority="50"/>
-    <w:lsdException w:name="List Table 6 Colorful Accent 6" w:uiPriority="51"/>
-    <w:lsdException w:name="List Table 7 Colorful Accent 6" w:uiPriority="52"/>
-    <w:lsdException w:name="Mention" w:semiHidden="1" w:unhideWhenUsed="1"/>
-    <w:lsdException w:name="Smart Hyperlink" w:semiHidden="1" w:unhideWhenUsed="1"/>
-    <w:lsdException w:name="Hashtag" w:semiHidden="1" w:unhideWhenUsed="1"/>
-    <w:lsdException w:name="Unresolved Mention" w:semiHidden="1" w:unhideWhenUsed="1"/>
+  <w:latentStyles w:defLockedState="0" w:defUIPriority="99" w:defSemiHidden="1" w:defUnhideWhenUsed="1" w:defQFormat="0" w:count="267">
+    <w:lsdException w:name="Normal" w:semiHidden="0" w:uiPriority="0" w:unhideWhenUsed="0" w:qFormat="1"/>
+    <w:lsdException w:name="heading 1" w:semiHidden="0" w:uiPriority="9" w:unhideWhenUsed="0" w:qFormat="1"/>
+    <w:lsdException w:name="heading 2" w:uiPriority="9" w:qFormat="1"/>
+    <w:lsdException w:name="heading 3" w:uiPriority="9" w:qFormat="1"/>
+    <w:lsdException w:name="heading 4" w:uiPriority="9" w:qFormat="1"/>
+    <w:lsdException w:name="heading 5" w:uiPriority="9" w:qFormat="1"/>
+    <w:lsdException w:name="heading 6" w:uiPriority="9" w:qFormat="1"/>
+    <w:lsdException w:name="heading 7" w:uiPriority="9" w:qFormat="1"/>
+    <w:lsdException w:name="heading 8" w:uiPriority="9" w:qFormat="1"/>
+    <w:lsdException w:name="heading 9" w:uiPriority="9" w:qFormat="1"/>
+    <w:lsdException w:name="toc 1" w:uiPriority="39"/>
+    <w:lsdException w:name="toc 2" w:uiPriority="39"/>
+    <w:lsdException w:name="toc 3" w:uiPriority="39"/>
+    <w:lsdException w:name="toc 4" w:uiPriority="39"/>
+    <w:lsdException w:name="toc 5" w:uiPriority="39"/>
+    <w:lsdException w:name="toc 6" w:uiPriority="39"/>
+    <w:lsdException w:name="toc 7" w:uiPriority="39"/>
+    <w:lsdException w:name="toc 8" w:uiPriority="39"/>
+    <w:lsdException w:name="toc 9" w:uiPriority="39"/>
+    <w:lsdException w:name="caption" w:uiPriority="35" w:qFormat="1"/>
+    <w:lsdException w:name="Title" w:semiHidden="0" w:uiPriority="10" w:unhideWhenUsed="0" w:qFormat="1"/>
+    <w:lsdException w:name="Default Paragraph Font" w:uiPriority="1"/>
+    <w:lsdException w:name="Subtitle" w:semiHidden="0" w:uiPriority="11" w:unhideWhenUsed="0" w:qFormat="1"/>
+    <w:lsdException w:name="Strong" w:semiHidden="0" w:uiPriority="22" w:unhideWhenUsed="0" w:qFormat="1"/>
+    <w:lsdException w:name="Emphasis" w:semiHidden="0" w:uiPriority="20" w:unhideWhenUsed="0" w:qFormat="1"/>
+    <w:lsdException w:name="Table Grid" w:uiPriority="39"/>
+    <w:lsdException w:name="Placeholder Text" w:unhideWhenUsed="0"/>
+    <w:lsdException w:name="No Spacing" w:semiHidden="0" w:uiPriority="1" w:unhideWhenUsed="0" w:qFormat="1"/>
+    <w:lsdException w:name="Light Shading" w:semiHidden="0" w:uiPriority="60" w:unhideWhenUsed="0"/>
+    <w:lsdException w:name="Light List" w:semiHidden="0" w:uiPriority="61" w:unhideWhenUsed="0"/>
+    <w:lsdException w:name="Light Grid" w:semiHidden="0" w:uiPriority="62" w:unhideWhenUsed="0"/>
+    <w:lsdException w:name="Medium Shading 1" w:semiHidden="0" w:uiPriority="63" w:unhideWhenUsed="0"/>
+    <w:lsdException w:name="Medium Shading 2" w:semiHidden="0" w:uiPriority="64" w:unhideWhenUsed="0"/>
+    <w:lsdException w:name="Medium List 1" w:semiHidden="0" w:uiPriority="65" w:unhideWhenUsed="0"/>
+    <w:lsdException w:name="Medium List 2" w:semiHidden="0" w:uiPriority="66" w:unhideWhenUsed="0"/>
+    <w:lsdException w:name="Medium Grid 1" w:semiHidden="0" w:uiPriority="67" w:unhideWhenUsed="0"/>
+    <w:lsdException w:name="Medium Grid 2" w:semiHidden="0" w:uiPriority="68" w:unhideWhenUsed="0"/>
+    <w:lsdException w:name="Medium Grid 3" w:semiHidden="0" w:uiPriority="69" w:unhideWhenUsed="0"/>
+    <w:lsdException w:name="Dark List" w:semiHidden="0" w:uiPriority="70" w:unhideWhenUsed="0"/>
+    <w:lsdException w:name="Colorful Shading" w:semiHidden="0" w:uiPriority="71" w:unhideWhenUsed="0"/>
+    <w:lsdException w:name="Colorful List" w:semiHidden="0" w:uiPriority="72" w:unhideWhenUsed="0"/>
+    <w:lsdException w:name="Colorful Grid" w:semiHidden="0" w:uiPriority="73" w:unhideWhenUsed="0"/>
+    <w:lsdException w:name="Light Shading Accent 1" w:semiHidden="0" w:uiPriority="60" w:unhideWhenUsed="0"/>
+    <w:lsdException w:name="Light List Accent 1" w:semiHidden="0" w:uiPriority="61" w:unhideWhenUsed="0"/>
+    <w:lsdException w:name="Light Grid Accent 1" w:semiHidden="0" w:uiPriority="62" w:unhideWhenUsed="0"/>
+    <w:lsdException w:name="Medium Shading 1 Accent 1" w:semiHidden="0" w:uiPriority="63" w:unhideWhenUsed="0"/>
+    <w:lsdException w:name="Medium Shading 2 Accent 1" w:semiHidden="0" w:uiPriority="64" w:unhideWhenUsed="0"/>
+    <w:lsdException w:name="Medium List 1 Accent 1" w:semiHidden="0" w:uiPriority="65" w:unhideWhenUsed="0"/>
+    <w:lsdException w:name="Revision" w:unhideWhenUsed="0"/>
+    <w:lsdException w:name="List Paragraph" w:semiHidden="0" w:uiPriority="34" w:unhideWhenUsed="0" w:qFormat="1"/>
+    <w:lsdException w:name="Quote" w:semiHidden="0" w:uiPriority="29" w:unhideWhenUsed="0" w:qFormat="1"/>
+    <w:lsdException w:name="Intense Quote" w:semiHidden="0" w:uiPriority="30" w:unhideWhenUsed="0" w:qFormat="1"/>
+    <w:lsdException w:name="Medium List 2 Accent 1" w:semiHidden="0" w:uiPriority="66" w:unhideWhenUsed="0"/>
+    <w:lsdException w:name="Medium Grid 1 Accent 1" w:semiHidden="0" w:uiPriority="67" w:unhideWhenUsed="0"/>
+    <w:lsdException w:name="Medium Grid 2 Accent 1" w:semiHidden="0" w:uiPriority="68" w:unhideWhenUsed="0"/>
+    <w:lsdException w:name="Medium Grid 3 Accent 1" w:semiHidden="0" w:uiPriority="69" w:unhideWhenUsed="0"/>
+    <w:lsdException w:name="Dark List Accent 1" w:semiHidden="0" w:uiPriority="70" w:unhideWhenUsed="0"/>
+    <w:lsdException w:name="Colorful Shading Accent 1" w:semiHidden="0" w:uiPriority="71" w:unhideWhenUsed="0"/>
+    <w:lsdException w:name="Colorful List Accent 1" w:semiHidden="0" w:uiPriority="72" w:unhideWhenUsed="0"/>
+    <w:lsdException w:name="Colorful Grid Accent 1" w:semiHidden="0" w:uiPriority="73" w:unhideWhenUsed="0"/>
+    <w:lsdException w:name="Light Shading Accent 2" w:semiHidden="0" w:uiPriority="60" w:unhideWhenUsed="0"/>
+    <w:lsdException w:name="Light List Accent 2" w:semiHidden="0" w:uiPriority="61" w:unhideWhenUsed="0"/>
+    <w:lsdException w:name="Light Grid Accent 2" w:semiHidden="0" w:uiPriority="62" w:unhideWhenUsed="0"/>
+    <w:lsdException w:name="Medium Shading 1 Accent 2" w:semiHidden="0" w:uiPriority="63" w:unhideWhenUsed="0"/>
+    <w:lsdException w:name="Medium Shading 2 Accent 2" w:semiHidden="0" w:uiPriority="64" w:unhideWhenUsed="0"/>
+    <w:lsdException w:name="Medium List 1 Accent 2" w:semiHidden="0" w:uiPriority="65" w:unhideWhenUsed="0"/>
+    <w:lsdException w:name="Medium List 2 Accent 2" w:semiHidden="0" w:uiPriority="66" w:unhideWhenUsed="0"/>
+    <w:lsdException w:name="Medium Grid 1 Accent 2" w:semiHidden="0" w:uiPriority="67" w:unhideWhenUsed="0"/>
+    <w:lsdException w:name="Medium Grid 2 Accent 2" w:semiHidden="0" w:uiPriority="68" w:unhideWhenUsed="0"/>
+    <w:lsdException w:name="Medium Grid 3 Accent 2" w:semiHidden="0" w:uiPriority="69" w:unhideWhenUsed="0"/>
+    <w:lsdException w:name="Dark List Accent 2" w:semiHidden="0" w:uiPriority="70" w:unhideWhenUsed="0"/>
+    <w:lsdException w:name="Colorful Shading Accent 2" w:semiHidden="0" w:uiPriority="71" w:unhideWhenUsed="0"/>
+    <w:lsdException w:name="Colorful List Accent 2" w:semiHidden="0" w:uiPriority="72" w:unhideWhenUsed="0"/>
+    <w:lsdException w:name="Colorful Grid Accent 2" w:semiHidden="0" w:uiPriority="73" w:unhideWhenUsed="0"/>
+    <w:lsdException w:name="Light Shading Accent 3" w:semiHidden="0" w:uiPriority="60" w:unhideWhenUsed="0"/>
+    <w:lsdException w:name="Light List Accent 3" w:semiHidden="0" w:uiPriority="61" w:unhideWhenUsed="0"/>
+    <w:lsdException w:name="Light Grid Accent 3" w:semiHidden="0" w:uiPriority="62" w:unhideWhenUsed="0"/>
+    <w:lsdException w:name="Medium Shading 1 Accent 3" w:semiHidden="0" w:uiPriority="63" w:unhideWhenUsed="0"/>
+    <w:lsdException w:name="Medium Shading 2 Accent 3" w:semiHidden="0" w:uiPriority="64" w:unhideWhenUsed="0"/>
+    <w:lsdException w:name="Medium List 1 Accent 3" w:semiHidden="0" w:uiPriority="65" w:unhideWhenUsed="0"/>
+    <w:lsdException w:name="Medium List 2 Accent 3" w:semiHidden="0" w:uiPriority="66" w:unhideWhenUsed="0"/>
+    <w:lsdException w:name="Medium Grid 1 Accent 3" w:semiHidden="0" w:uiPriority="67" w:unhideWhenUsed="0"/>
+    <w:lsdException w:name="Medium Grid 2 Accent 3" w:semiHidden="0" w:uiPriority="68" w:unhideWhenUsed="0"/>
+    <w:lsdException w:name="Medium Grid 3 Accent 3" w:semiHidden="0" w:uiPriority="69" w:unhideWhenUsed="0"/>
+    <w:lsdException w:name="Dark List Accent 3" w:semiHidden="0" w:uiPriority="70" w:unhideWhenUsed="0"/>
+    <w:lsdException w:name="Colorful Shading Accent 3" w:semiHidden="0" w:uiPriority="71" w:unhideWhenUsed="0"/>
+    <w:lsdException w:name="Colorful List Accent 3" w:semiHidden="0" w:uiPriority="72" w:unhideWhenUsed="0"/>
+    <w:lsdException w:name="Colorful Grid Accent 3" w:semiHidden="0" w:uiPriority="73" w:unhideWhenUsed="0"/>
+    <w:lsdException w:name="Light Shading Accent 4" w:semiHidden="0" w:uiPriority="60" w:unhideWhenUsed="0"/>
+    <w:lsdException w:name="Light List Accent 4" w:semiHidden="0" w:uiPriority="61" w:unhideWhenUsed="0"/>
+    <w:lsdException w:name="Light Grid Accent 4" w:semiHidden="0" w:uiPriority="62" w:unhideWhenUsed="0"/>
+    <w:lsdException w:name="Medium Shading 1 Accent 4" w:semiHidden="0" w:uiPriority="63" w:unhideWhenUsed="0"/>
+    <w:lsdException w:name="Medium Shading 2 Accent 4" w:semiHidden="0" w:uiPriority="64" w:unhideWhenUsed="0"/>
+    <w:lsdException w:name="Medium List 1 Accent 4" w:semiHidden="0" w:uiPriority="65" w:unhideWhenUsed="0"/>
+    <w:lsdException w:name="Medium List 2 Accent 4" w:semiHidden="0" w:uiPriority="66" w:unhideWhenUsed="0"/>
+    <w:lsdException w:name="Medium Grid 1 Accent 4" w:semiHidden="0" w:uiPriority="67" w:unhideWhenUsed="0"/>
+    <w:lsdException w:name="Medium Grid 2 Accent 4" w:semiHidden="0" w:uiPriority="68" w:unhideWhenUsed="0"/>
+    <w:lsdException w:name="Medium Grid 3 Accent 4" w:semiHidden="0" w:uiPriority="69" w:unhideWhenUsed="0"/>
+    <w:lsdException w:name="Dark List Accent 4" w:semiHidden="0" w:uiPriority="70" w:unhideWhenUsed="0"/>
+    <w:lsdException w:name="Colorful Shading Accent 4" w:semiHidden="0" w:uiPriority="71" w:unhideWhenUsed="0"/>
+    <w:lsdException w:name="Colorful List Accent 4" w:semiHidden="0" w:uiPriority="72" w:unhideWhenUsed="0"/>
+    <w:lsdException w:name="Colorful Grid Accent 4" w:semiHidden="0" w:uiPriority="73" w:unhideWhenUsed="0"/>
+    <w:lsdException w:name="Light Shading Accent 5" w:semiHidden="0" w:uiPriority="60" w:unhideWhenUsed="0"/>
+    <w:lsdException w:name="Light List Accent 5" w:semiHidden="0" w:uiPriority="61" w:unhideWhenUsed="0"/>
+    <w:lsdException w:name="Light Grid Accent 5" w:semiHidden="0" w:uiPriority="62" w:unhideWhenUsed="0"/>
+    <w:lsdException w:name="Medium Shading 1 Accent 5" w:semiHidden="0" w:uiPriority="63" w:unhideWhenUsed="0"/>
+    <w:lsdException w:name="Medium Shading 2 Accent 5" w:semiHidden="0" w:uiPriority="64" w:unhideWhenUsed="0"/>
+    <w:lsdException w:name="Medium List 1 Accent 5" w:semiHidden="0" w:uiPriority="65" w:unhideWhenUsed="0"/>
+    <w:lsdException w:name="Medium List 2 Accent 5" w:semiHidden="0" w:uiPriority="66" w:unhideWhenUsed="0"/>
+    <w:lsdException w:name="Medium Grid 1 Accent 5" w:semiHidden="0" w:uiPriority="67" w:unhideWhenUsed="0"/>
+    <w:lsdException w:name="Medium Grid 2 Accent 5" w:semiHidden="0" w:uiPriority="68" w:unhideWhenUsed="0"/>
+    <w:lsdException w:name="Medium Grid 3 Accent 5" w:semiHidden="0" w:uiPriority="69" w:unhideWhenUsed="0"/>
+    <w:lsdException w:name="Dark List Accent 5" w:semiHidden="0" w:uiPriority="70" w:unhideWhenUsed="0"/>
+    <w:lsdException w:name="Colorful Shading Accent 5" w:semiHidden="0" w:uiPriority="71" w:unhideWhenUsed="0"/>
+    <w:lsdException w:name="Colorful List Accent 5" w:semiHidden="0" w:uiPriority="72" w:unhideWhenUsed="0"/>
+    <w:lsdException w:name="Colorful Grid Accent 5" w:semiHidden="0" w:uiPriority="73" w:unhideWhenUsed="0"/>
+    <w:lsdException w:name="Light Shading Accent 6" w:semiHidden="0" w:uiPriority="60" w:unhideWhenUsed="0"/>
+    <w:lsdException w:name="Light List Accent 6" w:semiHidden="0" w:uiPriority="61" w:unhideWhenUsed="0"/>
+    <w:lsdException w:name="Light Grid Accent 6" w:semiHidden="0" w:uiPriority="62" w:unhideWhenUsed="0"/>
+    <w:lsdException w:name="Medium Shading 1 Accent 6" w:semiHidden="0" w:uiPriority="63" w:unhideWhenUsed="0"/>
+    <w:lsdException w:name="Medium Shading 2 Accent 6" w:semiHidden="0" w:uiPriority="64" w:unhideWhenUsed="0"/>
+    <w:lsdException w:name="Medium List 1 Accent 6" w:semiHidden="0" w:uiPriority="65" w:unhideWhenUsed="0"/>
+    <w:lsdException w:name="Medium List 2 Accent 6" w:semiHidden="0" w:uiPriority="66" w:unhideWhenUsed="0"/>
+    <w:lsdException w:name="Medium Grid 1 Accent 6" w:semiHidden="0" w:uiPriority="67" w:unhideWhenUsed="0"/>
+    <w:lsdException w:name="Medium Grid 2 Accent 6" w:semiHidden="0" w:uiPriority="68" w:unhideWhenUsed="0"/>
+    <w:lsdException w:name="Medium Grid 3 Accent 6" w:semiHidden="0" w:uiPriority="69" w:unhideWhenUsed="0"/>
+    <w:lsdException w:name="Dark List Accent 6" w:semiHidden="0" w:uiPriority="70" w:unhideWhenUsed="0"/>
+    <w:lsdException w:name="Colorful Shading Accent 6" w:semiHidden="0" w:uiPriority="71" w:unhideWhenUsed="0"/>
+    <w:lsdException w:name="Colorful List Accent 6" w:semiHidden="0" w:uiPriority="72" w:unhideWhenUsed="0"/>
+    <w:lsdException w:name="Colorful Grid Accent 6" w:semiHidden="0" w:uiPriority="73" w:unhideWhenUsed="0"/>
+    <w:lsdException w:name="Subtle Emphasis" w:semiHidden="0" w:uiPriority="19" w:unhideWhenUsed="0" w:qFormat="1"/>
+    <w:lsdException w:name="Intense Emphasis" w:semiHidden="0" w:uiPriority="21" w:unhideWhenUsed="0" w:qFormat="1"/>
+    <w:lsdException w:name="Subtle Reference" w:semiHidden="0" w:uiPriority="31" w:unhideWhenUsed="0" w:qFormat="1"/>
+    <w:lsdException w:name="Intense Reference" w:semiHidden="0" w:uiPriority="32" w:unhideWhenUsed="0" w:qFormat="1"/>
+    <w:lsdException w:name="Book Title" w:semiHidden="0" w:uiPriority="33" w:unhideWhenUsed="0" w:qFormat="1"/>
+    <w:lsdException w:name="Bibliography" w:uiPriority="37"/>
+    <w:lsdException w:name="TOC Heading" w:uiPriority="39" w:qFormat="1"/>
   </w:latentStyles>
   <w:style w:type="paragraph" w:default="1" w:styleId="a">
     <w:name w:val="Normal"/>
@@ -4596,7 +5170,7 @@
   <w:style w:type="paragraph" w:styleId="a3">
     <w:name w:val="Balloon Text"/>
     <w:basedOn w:val="a"/>
-    <w:link w:val="a4"/>
+    <w:link w:val="Char"/>
     <w:uiPriority w:val="99"/>
     <w:semiHidden/>
     <w:unhideWhenUsed/>
@@ -4606,8 +5180,8 @@
       <w:szCs w:val="18"/>
     </w:rPr>
   </w:style>
-  <w:style w:type="character" w:customStyle="1" w:styleId="a4">
-    <w:name w:val="批注框文本 字符"/>
+  <w:style w:type="character" w:customStyle="1" w:styleId="Char">
+    <w:name w:val="批注框文本 Char"/>
     <w:basedOn w:val="a0"/>
     <w:link w:val="a3"/>
     <w:uiPriority w:val="99"/>
@@ -4618,7 +5192,7 @@
       <w:szCs w:val="18"/>
     </w:rPr>
   </w:style>
-  <w:style w:type="paragraph" w:styleId="a5">
+  <w:style w:type="paragraph" w:styleId="a4">
     <w:name w:val="List Paragraph"/>
     <w:basedOn w:val="a"/>
     <w:uiPriority w:val="34"/>
@@ -4628,11 +5202,11 @@
       <w:ind w:firstLineChars="200" w:firstLine="420"/>
     </w:pPr>
   </w:style>
-  <w:style w:type="paragraph" w:styleId="a6">
+  <w:style w:type="paragraph" w:styleId="a5">
     <w:name w:val="Date"/>
     <w:basedOn w:val="a"/>
     <w:next w:val="a"/>
-    <w:link w:val="a7"/>
+    <w:link w:val="Char0"/>
     <w:uiPriority w:val="99"/>
     <w:semiHidden/>
     <w:unhideWhenUsed/>
@@ -4641,18 +5215,18 @@
       <w:ind w:leftChars="2500" w:left="100"/>
     </w:pPr>
   </w:style>
-  <w:style w:type="character" w:customStyle="1" w:styleId="a7">
-    <w:name w:val="日期 字符"/>
+  <w:style w:type="character" w:customStyle="1" w:styleId="Char0">
+    <w:name w:val="日期 Char"/>
     <w:basedOn w:val="a0"/>
-    <w:link w:val="a6"/>
+    <w:link w:val="a5"/>
     <w:uiPriority w:val="99"/>
     <w:semiHidden/>
     <w:rsid w:val="0096472D"/>
   </w:style>
-  <w:style w:type="paragraph" w:styleId="a8">
+  <w:style w:type="paragraph" w:styleId="a6">
     <w:name w:val="header"/>
     <w:basedOn w:val="a"/>
-    <w:link w:val="a9"/>
+    <w:link w:val="Char1"/>
     <w:uiPriority w:val="99"/>
     <w:unhideWhenUsed/>
     <w:rsid w:val="0040554D"/>
@@ -4672,10 +5246,10 @@
       <w:szCs w:val="18"/>
     </w:rPr>
   </w:style>
-  <w:style w:type="character" w:customStyle="1" w:styleId="a9">
-    <w:name w:val="页眉 字符"/>
+  <w:style w:type="character" w:customStyle="1" w:styleId="Char1">
+    <w:name w:val="页眉 Char"/>
     <w:basedOn w:val="a0"/>
-    <w:link w:val="a8"/>
+    <w:link w:val="a6"/>
     <w:uiPriority w:val="99"/>
     <w:rsid w:val="0040554D"/>
     <w:rPr>
@@ -4683,10 +5257,10 @@
       <w:szCs w:val="18"/>
     </w:rPr>
   </w:style>
-  <w:style w:type="paragraph" w:styleId="aa">
+  <w:style w:type="paragraph" w:styleId="a7">
     <w:name w:val="footer"/>
     <w:basedOn w:val="a"/>
-    <w:link w:val="ab"/>
+    <w:link w:val="Char2"/>
     <w:uiPriority w:val="99"/>
     <w:unhideWhenUsed/>
     <w:rsid w:val="0040554D"/>
@@ -4703,10 +5277,322 @@
       <w:szCs w:val="18"/>
     </w:rPr>
   </w:style>
-  <w:style w:type="character" w:customStyle="1" w:styleId="ab">
-    <w:name w:val="页脚 字符"/>
+  <w:style w:type="character" w:customStyle="1" w:styleId="Char2">
+    <w:name w:val="页脚 Char"/>
     <w:basedOn w:val="a0"/>
-    <w:link w:val="aa"/>
+    <w:link w:val="a7"/>
+    <w:uiPriority w:val="99"/>
+    <w:rsid w:val="0040554D"/>
+    <w:rPr>
+      <w:sz w:val="18"/>
+      <w:szCs w:val="18"/>
+    </w:rPr>
+  </w:style>
+</w:styles>
+</file>
+
+<file path=word/stylesWithEffects.xml><?xml version="1.0" encoding="utf-8"?>
+<w:styles xmlns:wpc="http://schemas.microsoft.com/office/word/2010/wordprocessingCanvas" xmlns:mc="http://schemas.openxmlformats.org/markup-compatibility/2006" xmlns:o="urn:schemas-microsoft-com:office:office" xmlns:r="http://schemas.openxmlformats.org/officeDocument/2006/relationships" xmlns:m="http://schemas.openxmlformats.org/officeDocument/2006/math" xmlns:v="urn:schemas-microsoft-com:vml" xmlns:wp14="http://schemas.microsoft.com/office/word/2010/wordprocessingDrawing" xmlns:wp="http://schemas.openxmlformats.org/drawingml/2006/wordprocessingDrawing" xmlns:w10="urn:schemas-microsoft-com:office:word" xmlns:w="http://schemas.openxmlformats.org/wordprocessingml/2006/main" xmlns:w14="http://schemas.microsoft.com/office/word/2010/wordml" xmlns:wpg="http://schemas.microsoft.com/office/word/2010/wordprocessingGroup" xmlns:wpi="http://schemas.microsoft.com/office/word/2010/wordprocessingInk" xmlns:wne="http://schemas.microsoft.com/office/word/2006/wordml" xmlns:wps="http://schemas.microsoft.com/office/word/2010/wordprocessingShape" mc:Ignorable="w14 wp14">
+  <w:docDefaults>
+    <w:rPrDefault>
+      <w:rPr>
+        <w:rFonts w:asciiTheme="minorHAnsi" w:eastAsiaTheme="minorEastAsia" w:hAnsiTheme="minorHAnsi" w:cstheme="minorBidi"/>
+        <w:kern w:val="2"/>
+        <w:sz w:val="21"/>
+        <w:szCs w:val="22"/>
+        <w:lang w:val="en-US" w:eastAsia="zh-CN" w:bidi="ar-SA"/>
+      </w:rPr>
+    </w:rPrDefault>
+    <w:pPrDefault/>
+  </w:docDefaults>
+  <w:latentStyles w:defLockedState="0" w:defUIPriority="99" w:defSemiHidden="1" w:defUnhideWhenUsed="1" w:defQFormat="0" w:count="267">
+    <w:lsdException w:name="Normal" w:semiHidden="0" w:uiPriority="0" w:unhideWhenUsed="0" w:qFormat="1"/>
+    <w:lsdException w:name="heading 1" w:semiHidden="0" w:uiPriority="9" w:unhideWhenUsed="0" w:qFormat="1"/>
+    <w:lsdException w:name="heading 2" w:uiPriority="9" w:qFormat="1"/>
+    <w:lsdException w:name="heading 3" w:uiPriority="9" w:qFormat="1"/>
+    <w:lsdException w:name="heading 4" w:uiPriority="9" w:qFormat="1"/>
+    <w:lsdException w:name="heading 5" w:uiPriority="9" w:qFormat="1"/>
+    <w:lsdException w:name="heading 6" w:uiPriority="9" w:qFormat="1"/>
+    <w:lsdException w:name="heading 7" w:uiPriority="9" w:qFormat="1"/>
+    <w:lsdException w:name="heading 8" w:uiPriority="9" w:qFormat="1"/>
+    <w:lsdException w:name="heading 9" w:uiPriority="9" w:qFormat="1"/>
+    <w:lsdException w:name="toc 1" w:uiPriority="39"/>
+    <w:lsdException w:name="toc 2" w:uiPriority="39"/>
+    <w:lsdException w:name="toc 3" w:uiPriority="39"/>
+    <w:lsdException w:name="toc 4" w:uiPriority="39"/>
+    <w:lsdException w:name="toc 5" w:uiPriority="39"/>
+    <w:lsdException w:name="toc 6" w:uiPriority="39"/>
+    <w:lsdException w:name="toc 7" w:uiPriority="39"/>
+    <w:lsdException w:name="toc 8" w:uiPriority="39"/>
+    <w:lsdException w:name="toc 9" w:uiPriority="39"/>
+    <w:lsdException w:name="caption" w:uiPriority="35" w:qFormat="1"/>
+    <w:lsdException w:name="Title" w:semiHidden="0" w:uiPriority="10" w:unhideWhenUsed="0" w:qFormat="1"/>
+    <w:lsdException w:name="Default Paragraph Font" w:uiPriority="1"/>
+    <w:lsdException w:name="Subtitle" w:semiHidden="0" w:uiPriority="11" w:unhideWhenUsed="0" w:qFormat="1"/>
+    <w:lsdException w:name="Strong" w:semiHidden="0" w:uiPriority="22" w:unhideWhenUsed="0" w:qFormat="1"/>
+    <w:lsdException w:name="Emphasis" w:semiHidden="0" w:uiPriority="20" w:unhideWhenUsed="0" w:qFormat="1"/>
+    <w:lsdException w:name="Table Grid" w:uiPriority="39"/>
+    <w:lsdException w:name="Placeholder Text" w:unhideWhenUsed="0"/>
+    <w:lsdException w:name="No Spacing" w:semiHidden="0" w:uiPriority="1" w:unhideWhenUsed="0" w:qFormat="1"/>
+    <w:lsdException w:name="Light Shading" w:semiHidden="0" w:uiPriority="60" w:unhideWhenUsed="0"/>
+    <w:lsdException w:name="Light List" w:semiHidden="0" w:uiPriority="61" w:unhideWhenUsed="0"/>
+    <w:lsdException w:name="Light Grid" w:semiHidden="0" w:uiPriority="62" w:unhideWhenUsed="0"/>
+    <w:lsdException w:name="Medium Shading 1" w:semiHidden="0" w:uiPriority="63" w:unhideWhenUsed="0"/>
+    <w:lsdException w:name="Medium Shading 2" w:semiHidden="0" w:uiPriority="64" w:unhideWhenUsed="0"/>
+    <w:lsdException w:name="Medium List 1" w:semiHidden="0" w:uiPriority="65" w:unhideWhenUsed="0"/>
+    <w:lsdException w:name="Medium List 2" w:semiHidden="0" w:uiPriority="66" w:unhideWhenUsed="0"/>
+    <w:lsdException w:name="Medium Grid 1" w:semiHidden="0" w:uiPriority="67" w:unhideWhenUsed="0"/>
+    <w:lsdException w:name="Medium Grid 2" w:semiHidden="0" w:uiPriority="68" w:unhideWhenUsed="0"/>
+    <w:lsdException w:name="Medium Grid 3" w:semiHidden="0" w:uiPriority="69" w:unhideWhenUsed="0"/>
+    <w:lsdException w:name="Dark List" w:semiHidden="0" w:uiPriority="70" w:unhideWhenUsed="0"/>
+    <w:lsdException w:name="Colorful Shading" w:semiHidden="0" w:uiPriority="71" w:unhideWhenUsed="0"/>
+    <w:lsdException w:name="Colorful List" w:semiHidden="0" w:uiPriority="72" w:unhideWhenUsed="0"/>
+    <w:lsdException w:name="Colorful Grid" w:semiHidden="0" w:uiPriority="73" w:unhideWhenUsed="0"/>
+    <w:lsdException w:name="Light Shading Accent 1" w:semiHidden="0" w:uiPriority="60" w:unhideWhenUsed="0"/>
+    <w:lsdException w:name="Light List Accent 1" w:semiHidden="0" w:uiPriority="61" w:unhideWhenUsed="0"/>
+    <w:lsdException w:name="Light Grid Accent 1" w:semiHidden="0" w:uiPriority="62" w:unhideWhenUsed="0"/>
+    <w:lsdException w:name="Medium Shading 1 Accent 1" w:semiHidden="0" w:uiPriority="63" w:unhideWhenUsed="0"/>
+    <w:lsdException w:name="Medium Shading 2 Accent 1" w:semiHidden="0" w:uiPriority="64" w:unhideWhenUsed="0"/>
+    <w:lsdException w:name="Medium List 1 Accent 1" w:semiHidden="0" w:uiPriority="65" w:unhideWhenUsed="0"/>
+    <w:lsdException w:name="Revision" w:unhideWhenUsed="0"/>
+    <w:lsdException w:name="List Paragraph" w:semiHidden="0" w:uiPriority="34" w:unhideWhenUsed="0" w:qFormat="1"/>
+    <w:lsdException w:name="Quote" w:semiHidden="0" w:uiPriority="29" w:unhideWhenUsed="0" w:qFormat="1"/>
+    <w:lsdException w:name="Intense Quote" w:semiHidden="0" w:uiPriority="30" w:unhideWhenUsed="0" w:qFormat="1"/>
+    <w:lsdException w:name="Medium List 2 Accent 1" w:semiHidden="0" w:uiPriority="66" w:unhideWhenUsed="0"/>
+    <w:lsdException w:name="Medium Grid 1 Accent 1" w:semiHidden="0" w:uiPriority="67" w:unhideWhenUsed="0"/>
+    <w:lsdException w:name="Medium Grid 2 Accent 1" w:semiHidden="0" w:uiPriority="68" w:unhideWhenUsed="0"/>
+    <w:lsdException w:name="Medium Grid 3 Accent 1" w:semiHidden="0" w:uiPriority="69" w:unhideWhenUsed="0"/>
+    <w:lsdException w:name="Dark List Accent 1" w:semiHidden="0" w:uiPriority="70" w:unhideWhenUsed="0"/>
+    <w:lsdException w:name="Colorful Shading Accent 1" w:semiHidden="0" w:uiPriority="71" w:unhideWhenUsed="0"/>
+    <w:lsdException w:name="Colorful List Accent 1" w:semiHidden="0" w:uiPriority="72" w:unhideWhenUsed="0"/>
+    <w:lsdException w:name="Colorful Grid Accent 1" w:semiHidden="0" w:uiPriority="73" w:unhideWhenUsed="0"/>
+    <w:lsdException w:name="Light Shading Accent 2" w:semiHidden="0" w:uiPriority="60" w:unhideWhenUsed="0"/>
+    <w:lsdException w:name="Light List Accent 2" w:semiHidden="0" w:uiPriority="61" w:unhideWhenUsed="0"/>
+    <w:lsdException w:name="Light Grid Accent 2" w:semiHidden="0" w:uiPriority="62" w:unhideWhenUsed="0"/>
+    <w:lsdException w:name="Medium Shading 1 Accent 2" w:semiHidden="0" w:uiPriority="63" w:unhideWhenUsed="0"/>
+    <w:lsdException w:name="Medium Shading 2 Accent 2" w:semiHidden="0" w:uiPriority="64" w:unhideWhenUsed="0"/>
+    <w:lsdException w:name="Medium List 1 Accent 2" w:semiHidden="0" w:uiPriority="65" w:unhideWhenUsed="0"/>
+    <w:lsdException w:name="Medium List 2 Accent 2" w:semiHidden="0" w:uiPriority="66" w:unhideWhenUsed="0"/>
+    <w:lsdException w:name="Medium Grid 1 Accent 2" w:semiHidden="0" w:uiPriority="67" w:unhideWhenUsed="0"/>
+    <w:lsdException w:name="Medium Grid 2 Accent 2" w:semiHidden="0" w:uiPriority="68" w:unhideWhenUsed="0"/>
+    <w:lsdException w:name="Medium Grid 3 Accent 2" w:semiHidden="0" w:uiPriority="69" w:unhideWhenUsed="0"/>
+    <w:lsdException w:name="Dark List Accent 2" w:semiHidden="0" w:uiPriority="70" w:unhideWhenUsed="0"/>
+    <w:lsdException w:name="Colorful Shading Accent 2" w:semiHidden="0" w:uiPriority="71" w:unhideWhenUsed="0"/>
+    <w:lsdException w:name="Colorful List Accent 2" w:semiHidden="0" w:uiPriority="72" w:unhideWhenUsed="0"/>
+    <w:lsdException w:name="Colorful Grid Accent 2" w:semiHidden="0" w:uiPriority="73" w:unhideWhenUsed="0"/>
+    <w:lsdException w:name="Light Shading Accent 3" w:semiHidden="0" w:uiPriority="60" w:unhideWhenUsed="0"/>
+    <w:lsdException w:name="Light List Accent 3" w:semiHidden="0" w:uiPriority="61" w:unhideWhenUsed="0"/>
+    <w:lsdException w:name="Light Grid Accent 3" w:semiHidden="0" w:uiPriority="62" w:unhideWhenUsed="0"/>
+    <w:lsdException w:name="Medium Shading 1 Accent 3" w:semiHidden="0" w:uiPriority="63" w:unhideWhenUsed="0"/>
+    <w:lsdException w:name="Medium Shading 2 Accent 3" w:semiHidden="0" w:uiPriority="64" w:unhideWhenUsed="0"/>
+    <w:lsdException w:name="Medium List 1 Accent 3" w:semiHidden="0" w:uiPriority="65" w:unhideWhenUsed="0"/>
+    <w:lsdException w:name="Medium List 2 Accent 3" w:semiHidden="0" w:uiPriority="66" w:unhideWhenUsed="0"/>
+    <w:lsdException w:name="Medium Grid 1 Accent 3" w:semiHidden="0" w:uiPriority="67" w:unhideWhenUsed="0"/>
+    <w:lsdException w:name="Medium Grid 2 Accent 3" w:semiHidden="0" w:uiPriority="68" w:unhideWhenUsed="0"/>
+    <w:lsdException w:name="Medium Grid 3 Accent 3" w:semiHidden="0" w:uiPriority="69" w:unhideWhenUsed="0"/>
+    <w:lsdException w:name="Dark List Accent 3" w:semiHidden="0" w:uiPriority="70" w:unhideWhenUsed="0"/>
+    <w:lsdException w:name="Colorful Shading Accent 3" w:semiHidden="0" w:uiPriority="71" w:unhideWhenUsed="0"/>
+    <w:lsdException w:name="Colorful List Accent 3" w:semiHidden="0" w:uiPriority="72" w:unhideWhenUsed="0"/>
+    <w:lsdException w:name="Colorful Grid Accent 3" w:semiHidden="0" w:uiPriority="73" w:unhideWhenUsed="0"/>
+    <w:lsdException w:name="Light Shading Accent 4" w:semiHidden="0" w:uiPriority="60" w:unhideWhenUsed="0"/>
+    <w:lsdException w:name="Light List Accent 4" w:semiHidden="0" w:uiPriority="61" w:unhideWhenUsed="0"/>
+    <w:lsdException w:name="Light Grid Accent 4" w:semiHidden="0" w:uiPriority="62" w:unhideWhenUsed="0"/>
+    <w:lsdException w:name="Medium Shading 1 Accent 4" w:semiHidden="0" w:uiPriority="63" w:unhideWhenUsed="0"/>
+    <w:lsdException w:name="Medium Shading 2 Accent 4" w:semiHidden="0" w:uiPriority="64" w:unhideWhenUsed="0"/>
+    <w:lsdException w:name="Medium List 1 Accent 4" w:semiHidden="0" w:uiPriority="65" w:unhideWhenUsed="0"/>
+    <w:lsdException w:name="Medium List 2 Accent 4" w:semiHidden="0" w:uiPriority="66" w:unhideWhenUsed="0"/>
+    <w:lsdException w:name="Medium Grid 1 Accent 4" w:semiHidden="0" w:uiPriority="67" w:unhideWhenUsed="0"/>
+    <w:lsdException w:name="Medium Grid 2 Accent 4" w:semiHidden="0" w:uiPriority="68" w:unhideWhenUsed="0"/>
+    <w:lsdException w:name="Medium Grid 3 Accent 4" w:semiHidden="0" w:uiPriority="69" w:unhideWhenUsed="0"/>
+    <w:lsdException w:name="Dark List Accent 4" w:semiHidden="0" w:uiPriority="70" w:unhideWhenUsed="0"/>
+    <w:lsdException w:name="Colorful Shading Accent 4" w:semiHidden="0" w:uiPriority="71" w:unhideWhenUsed="0"/>
+    <w:lsdException w:name="Colorful List Accent 4" w:semiHidden="0" w:uiPriority="72" w:unhideWhenUsed="0"/>
+    <w:lsdException w:name="Colorful Grid Accent 4" w:semiHidden="0" w:uiPriority="73" w:unhideWhenUsed="0"/>
+    <w:lsdException w:name="Light Shading Accent 5" w:semiHidden="0" w:uiPriority="60" w:unhideWhenUsed="0"/>
+    <w:lsdException w:name="Light List Accent 5" w:semiHidden="0" w:uiPriority="61" w:unhideWhenUsed="0"/>
+    <w:lsdException w:name="Light Grid Accent 5" w:semiHidden="0" w:uiPriority="62" w:unhideWhenUsed="0"/>
+    <w:lsdException w:name="Medium Shading 1 Accent 5" w:semiHidden="0" w:uiPriority="63" w:unhideWhenUsed="0"/>
+    <w:lsdException w:name="Medium Shading 2 Accent 5" w:semiHidden="0" w:uiPriority="64" w:unhideWhenUsed="0"/>
+    <w:lsdException w:name="Medium List 1 Accent 5" w:semiHidden="0" w:uiPriority="65" w:unhideWhenUsed="0"/>
+    <w:lsdException w:name="Medium List 2 Accent 5" w:semiHidden="0" w:uiPriority="66" w:unhideWhenUsed="0"/>
+    <w:lsdException w:name="Medium Grid 1 Accent 5" w:semiHidden="0" w:uiPriority="67" w:unhideWhenUsed="0"/>
+    <w:lsdException w:name="Medium Grid 2 Accent 5" w:semiHidden="0" w:uiPriority="68" w:unhideWhenUsed="0"/>
+    <w:lsdException w:name="Medium Grid 3 Accent 5" w:semiHidden="0" w:uiPriority="69" w:unhideWhenUsed="0"/>
+    <w:lsdException w:name="Dark List Accent 5" w:semiHidden="0" w:uiPriority="70" w:unhideWhenUsed="0"/>
+    <w:lsdException w:name="Colorful Shading Accent 5" w:semiHidden="0" w:uiPriority="71" w:unhideWhenUsed="0"/>
+    <w:lsdException w:name="Colorful List Accent 5" w:semiHidden="0" w:uiPriority="72" w:unhideWhenUsed="0"/>
+    <w:lsdException w:name="Colorful Grid Accent 5" w:semiHidden="0" w:uiPriority="73" w:unhideWhenUsed="0"/>
+    <w:lsdException w:name="Light Shading Accent 6" w:semiHidden="0" w:uiPriority="60" w:unhideWhenUsed="0"/>
+    <w:lsdException w:name="Light List Accent 6" w:semiHidden="0" w:uiPriority="61" w:unhideWhenUsed="0"/>
+    <w:lsdException w:name="Light Grid Accent 6" w:semiHidden="0" w:uiPriority="62" w:unhideWhenUsed="0"/>
+    <w:lsdException w:name="Medium Shading 1 Accent 6" w:semiHidden="0" w:uiPriority="63" w:unhideWhenUsed="0"/>
+    <w:lsdException w:name="Medium Shading 2 Accent 6" w:semiHidden="0" w:uiPriority="64" w:unhideWhenUsed="0"/>
+    <w:lsdException w:name="Medium List 1 Accent 6" w:semiHidden="0" w:uiPriority="65" w:unhideWhenUsed="0"/>
+    <w:lsdException w:name="Medium List 2 Accent 6" w:semiHidden="0" w:uiPriority="66" w:unhideWhenUsed="0"/>
+    <w:lsdException w:name="Medium Grid 1 Accent 6" w:semiHidden="0" w:uiPriority="67" w:unhideWhenUsed="0"/>
+    <w:lsdException w:name="Medium Grid 2 Accent 6" w:semiHidden="0" w:uiPriority="68" w:unhideWhenUsed="0"/>
+    <w:lsdException w:name="Medium Grid 3 Accent 6" w:semiHidden="0" w:uiPriority="69" w:unhideWhenUsed="0"/>
+    <w:lsdException w:name="Dark List Accent 6" w:semiHidden="0" w:uiPriority="70" w:unhideWhenUsed="0"/>
+    <w:lsdException w:name="Colorful Shading Accent 6" w:semiHidden="0" w:uiPriority="71" w:unhideWhenUsed="0"/>
+    <w:lsdException w:name="Colorful List Accent 6" w:semiHidden="0" w:uiPriority="72" w:unhideWhenUsed="0"/>
+    <w:lsdException w:name="Colorful Grid Accent 6" w:semiHidden="0" w:uiPriority="73" w:unhideWhenUsed="0"/>
+    <w:lsdException w:name="Subtle Emphasis" w:semiHidden="0" w:uiPriority="19" w:unhideWhenUsed="0" w:qFormat="1"/>
+    <w:lsdException w:name="Intense Emphasis" w:semiHidden="0" w:uiPriority="21" w:unhideWhenUsed="0" w:qFormat="1"/>
+    <w:lsdException w:name="Subtle Reference" w:semiHidden="0" w:uiPriority="31" w:unhideWhenUsed="0" w:qFormat="1"/>
+    <w:lsdException w:name="Intense Reference" w:semiHidden="0" w:uiPriority="32" w:unhideWhenUsed="0" w:qFormat="1"/>
+    <w:lsdException w:name="Book Title" w:semiHidden="0" w:uiPriority="33" w:unhideWhenUsed="0" w:qFormat="1"/>
+    <w:lsdException w:name="Bibliography" w:uiPriority="37"/>
+    <w:lsdException w:name="TOC Heading" w:uiPriority="39" w:qFormat="1"/>
+  </w:latentStyles>
+  <w:style w:type="paragraph" w:default="1" w:styleId="a">
+    <w:name w:val="Normal"/>
+    <w:qFormat/>
+    <w:pPr>
+      <w:widowControl w:val="0"/>
+      <w:jc w:val="both"/>
+    </w:pPr>
+  </w:style>
+  <w:style w:type="character" w:default="1" w:styleId="a0">
+    <w:name w:val="Default Paragraph Font"/>
+    <w:uiPriority w:val="1"/>
+    <w:semiHidden/>
+    <w:unhideWhenUsed/>
+  </w:style>
+  <w:style w:type="table" w:default="1" w:styleId="a1">
+    <w:name w:val="Normal Table"/>
+    <w:uiPriority w:val="99"/>
+    <w:semiHidden/>
+    <w:unhideWhenUsed/>
+    <w:tblPr>
+      <w:tblInd w:w="0" w:type="dxa"/>
+      <w:tblCellMar>
+        <w:top w:w="0" w:type="dxa"/>
+        <w:left w:w="108" w:type="dxa"/>
+        <w:bottom w:w="0" w:type="dxa"/>
+        <w:right w:w="108" w:type="dxa"/>
+      </w:tblCellMar>
+    </w:tblPr>
+  </w:style>
+  <w:style w:type="numbering" w:default="1" w:styleId="a2">
+    <w:name w:val="No List"/>
+    <w:uiPriority w:val="99"/>
+    <w:semiHidden/>
+    <w:unhideWhenUsed/>
+  </w:style>
+  <w:style w:type="paragraph" w:styleId="a3">
+    <w:name w:val="Balloon Text"/>
+    <w:basedOn w:val="a"/>
+    <w:link w:val="Char"/>
+    <w:uiPriority w:val="99"/>
+    <w:semiHidden/>
+    <w:unhideWhenUsed/>
+    <w:rsid w:val="009126C8"/>
+    <w:rPr>
+      <w:sz w:val="18"/>
+      <w:szCs w:val="18"/>
+    </w:rPr>
+  </w:style>
+  <w:style w:type="character" w:customStyle="1" w:styleId="Char">
+    <w:name w:val="批注框文本 Char"/>
+    <w:basedOn w:val="a0"/>
+    <w:link w:val="a3"/>
+    <w:uiPriority w:val="99"/>
+    <w:semiHidden/>
+    <w:rsid w:val="009126C8"/>
+    <w:rPr>
+      <w:sz w:val="18"/>
+      <w:szCs w:val="18"/>
+    </w:rPr>
+  </w:style>
+  <w:style w:type="paragraph" w:styleId="a4">
+    <w:name w:val="List Paragraph"/>
+    <w:basedOn w:val="a"/>
+    <w:uiPriority w:val="34"/>
+    <w:qFormat/>
+    <w:rsid w:val="009126C8"/>
+    <w:pPr>
+      <w:ind w:firstLineChars="200" w:firstLine="420"/>
+    </w:pPr>
+  </w:style>
+  <w:style w:type="paragraph" w:styleId="a5">
+    <w:name w:val="Date"/>
+    <w:basedOn w:val="a"/>
+    <w:next w:val="a"/>
+    <w:link w:val="Char0"/>
+    <w:uiPriority w:val="99"/>
+    <w:semiHidden/>
+    <w:unhideWhenUsed/>
+    <w:rsid w:val="0096472D"/>
+    <w:pPr>
+      <w:ind w:leftChars="2500" w:left="100"/>
+    </w:pPr>
+  </w:style>
+  <w:style w:type="character" w:customStyle="1" w:styleId="Char0">
+    <w:name w:val="日期 Char"/>
+    <w:basedOn w:val="a0"/>
+    <w:link w:val="a5"/>
+    <w:uiPriority w:val="99"/>
+    <w:semiHidden/>
+    <w:rsid w:val="0096472D"/>
+  </w:style>
+  <w:style w:type="paragraph" w:styleId="a6">
+    <w:name w:val="header"/>
+    <w:basedOn w:val="a"/>
+    <w:link w:val="Char1"/>
+    <w:uiPriority w:val="99"/>
+    <w:unhideWhenUsed/>
+    <w:rsid w:val="0040554D"/>
+    <w:pPr>
+      <w:pBdr>
+        <w:bottom w:val="single" w:sz="6" w:space="1" w:color="auto"/>
+      </w:pBdr>
+      <w:tabs>
+        <w:tab w:val="center" w:pos="4153"/>
+        <w:tab w:val="right" w:pos="8306"/>
+      </w:tabs>
+      <w:snapToGrid w:val="0"/>
+      <w:jc w:val="center"/>
+    </w:pPr>
+    <w:rPr>
+      <w:sz w:val="18"/>
+      <w:szCs w:val="18"/>
+    </w:rPr>
+  </w:style>
+  <w:style w:type="character" w:customStyle="1" w:styleId="Char1">
+    <w:name w:val="页眉 Char"/>
+    <w:basedOn w:val="a0"/>
+    <w:link w:val="a6"/>
+    <w:uiPriority w:val="99"/>
+    <w:rsid w:val="0040554D"/>
+    <w:rPr>
+      <w:sz w:val="18"/>
+      <w:szCs w:val="18"/>
+    </w:rPr>
+  </w:style>
+  <w:style w:type="paragraph" w:styleId="a7">
+    <w:name w:val="footer"/>
+    <w:basedOn w:val="a"/>
+    <w:link w:val="Char2"/>
+    <w:uiPriority w:val="99"/>
+    <w:unhideWhenUsed/>
+    <w:rsid w:val="0040554D"/>
+    <w:pPr>
+      <w:tabs>
+        <w:tab w:val="center" w:pos="4153"/>
+        <w:tab w:val="right" w:pos="8306"/>
+      </w:tabs>
+      <w:snapToGrid w:val="0"/>
+      <w:jc w:val="left"/>
+    </w:pPr>
+    <w:rPr>
+      <w:sz w:val="18"/>
+      <w:szCs w:val="18"/>
+    </w:rPr>
+  </w:style>
+  <w:style w:type="character" w:customStyle="1" w:styleId="Char2">
+    <w:name w:val="页脚 Char"/>
+    <w:basedOn w:val="a0"/>
+    <w:link w:val="a7"/>
     <w:uiPriority w:val="99"/>
     <w:rsid w:val="0040554D"/>
     <w:rPr>
@@ -5006,7 +5892,7 @@
   <a:extraClrSchemeLst/>
   <a:extLst>
     <a:ext uri="{05A4C25C-085E-4340-85A3-A5531E510DB2}">
-      <thm15:themeFamily xmlns:thm15="http://schemas.microsoft.com/office/thememl/2012/main" name="Office Theme" id="{62F939B6-93AF-4DB8-9C6B-D6C7DFDC589F}" vid="{4A3C46E8-61CC-4603-A589-7422A47A8E4A}"/>
+      <thm15:themeFamily xmlns:thm15="http://schemas.microsoft.com/office/thememl/2012/main" xmlns="" name="Office Theme" id="{62F939B6-93AF-4DB8-9C6B-D6C7DFDC589F}" vid="{4A3C46E8-61CC-4603-A589-7422A47A8E4A}"/>
     </a:ext>
   </a:extLst>
 </a:theme>
@@ -5017,7 +5903,7 @@
 </file>
 
 <file path=customXml/itemProps1.xml><?xml version="1.0" encoding="utf-8"?>
-<ds:datastoreItem xmlns:ds="http://schemas.openxmlformats.org/officeDocument/2006/customXml" ds:itemID="{64AD0AA2-ED44-4079-B09D-D148725BA4CC}">
+<ds:datastoreItem xmlns:ds="http://schemas.openxmlformats.org/officeDocument/2006/customXml" ds:itemID="{3158D5A6-C732-4F64-B0AD-34A06F84F467}">
   <ds:schemaRefs>
     <ds:schemaRef ds:uri="http://schemas.openxmlformats.org/officeDocument/2006/bibliography"/>
   </ds:schemaRefs>

--- a/xinwen.mei/问题.docx
+++ b/xinwen.mei/问题.docx
@@ -1,6 +1,6 @@
 
 <file path=word/document.xml><?xml version="1.0" encoding="utf-8"?>
-<w:document xmlns:wpc="http://schemas.microsoft.com/office/word/2010/wordprocessingCanvas" xmlns:mc="http://schemas.openxmlformats.org/markup-compatibility/2006" xmlns:o="urn:schemas-microsoft-com:office:office" xmlns:r="http://schemas.openxmlformats.org/officeDocument/2006/relationships" xmlns:m="http://schemas.openxmlformats.org/officeDocument/2006/math" xmlns:v="urn:schemas-microsoft-com:vml" xmlns:wp14="http://schemas.microsoft.com/office/word/2010/wordprocessingDrawing" xmlns:wp="http://schemas.openxmlformats.org/drawingml/2006/wordprocessingDrawing" xmlns:w10="urn:schemas-microsoft-com:office:word" xmlns:w="http://schemas.openxmlformats.org/wordprocessingml/2006/main" xmlns:w14="http://schemas.microsoft.com/office/word/2010/wordml" xmlns:wpg="http://schemas.microsoft.com/office/word/2010/wordprocessingGroup" xmlns:wpi="http://schemas.microsoft.com/office/word/2010/wordprocessingInk" xmlns:wne="http://schemas.microsoft.com/office/word/2006/wordml" xmlns:wps="http://schemas.microsoft.com/office/word/2010/wordprocessingShape" mc:Ignorable="w14 wp14">
+<w:document xmlns:wpc="http://schemas.microsoft.com/office/word/2010/wordprocessingCanvas" xmlns:cx="http://schemas.microsoft.com/office/drawing/2014/chartex" xmlns:cx1="http://schemas.microsoft.com/office/drawing/2015/9/8/chartex" xmlns:cx2="http://schemas.microsoft.com/office/drawing/2015/10/21/chartex" xmlns:cx3="http://schemas.microsoft.com/office/drawing/2016/5/9/chartex" xmlns:cx4="http://schemas.microsoft.com/office/drawing/2016/5/10/chartex" xmlns:cx5="http://schemas.microsoft.com/office/drawing/2016/5/11/chartex" xmlns:cx6="http://schemas.microsoft.com/office/drawing/2016/5/12/chartex" xmlns:cx7="http://schemas.microsoft.com/office/drawing/2016/5/13/chartex" xmlns:cx8="http://schemas.microsoft.com/office/drawing/2016/5/14/chartex" xmlns:mc="http://schemas.openxmlformats.org/markup-compatibility/2006" xmlns:aink="http://schemas.microsoft.com/office/drawing/2016/ink" xmlns:am3d="http://schemas.microsoft.com/office/drawing/2017/model3d" xmlns:o="urn:schemas-microsoft-com:office:office" xmlns:r="http://schemas.openxmlformats.org/officeDocument/2006/relationships" xmlns:m="http://schemas.openxmlformats.org/officeDocument/2006/math" xmlns:v="urn:schemas-microsoft-com:vml" xmlns:wp14="http://schemas.microsoft.com/office/word/2010/wordprocessingDrawing" xmlns:wp="http://schemas.openxmlformats.org/drawingml/2006/wordprocessingDrawing" xmlns:w10="urn:schemas-microsoft-com:office:word" xmlns:w="http://schemas.openxmlformats.org/wordprocessingml/2006/main" xmlns:w14="http://schemas.microsoft.com/office/word/2010/wordml" xmlns:w15="http://schemas.microsoft.com/office/word/2012/wordml" xmlns:w16cid="http://schemas.microsoft.com/office/word/2016/wordml/cid" xmlns:w16se="http://schemas.microsoft.com/office/word/2015/wordml/symex" xmlns:wpg="http://schemas.microsoft.com/office/word/2010/wordprocessingGroup" xmlns:wpi="http://schemas.microsoft.com/office/word/2010/wordprocessingInk" xmlns:wne="http://schemas.microsoft.com/office/word/2006/wordml" xmlns:wps="http://schemas.microsoft.com/office/word/2010/wordprocessingShape" mc:Ignorable="w14 w15 w16se w16cid wp14">
   <w:body>
     <w:p>
       <w:pPr>
@@ -16,21 +16,14 @@
           <w:b/>
           <w:sz w:val="28"/>
         </w:rPr>
-        <w:t>2018.4.</w:t>
-      </w:r>
-      <w:r>
-        <w:rPr>
-          <w:rFonts w:hint="eastAsia"/>
-          <w:b/>
-          <w:sz w:val="28"/>
-        </w:rPr>
-        <w:t>18</w:t>
-      </w:r>
-    </w:p>
-    <w:p>
-      <w:pPr>
-        <w:jc w:val="left"/>
-        <w:rPr>
+        <w:t>2018.4.19</w:t>
+      </w:r>
+    </w:p>
+    <w:p>
+      <w:pPr>
+        <w:jc w:val="left"/>
+        <w:rPr>
+          <w:rFonts w:hint="eastAsia"/>
           <w:sz w:val="24"/>
         </w:rPr>
       </w:pPr>
@@ -43,238 +36,81 @@
       </w:r>
       <w:r>
         <w:rPr>
-          <w:rFonts w:hint="eastAsia"/>
-          <w:sz w:val="24"/>
-        </w:rPr>
-        <w:t>在项目里面的时候，直接就会说继承某个类啥的，或者适配器里面的泛型（继承RecyclerView.Adapter，泛型指定为&lt;</w:t>
-      </w:r>
-      <w:r>
-        <w:rPr>
-          <w:sz w:val="24"/>
-        </w:rPr>
-        <w:t>FruitAdapter.ViewHolder&gt;）</w:t>
-      </w:r>
-      <w:r>
-        <w:rPr>
-          <w:rFonts w:hint="eastAsia"/>
-          <w:sz w:val="24"/>
-        </w:rPr>
-        <w:t>,这些是固定的么？见多就懂了？</w:t>
-      </w:r>
-    </w:p>
-    <w:p>
-      <w:pPr>
-        <w:jc w:val="left"/>
-        <w:rPr>
-          <w:sz w:val="24"/>
-        </w:rPr>
-      </w:pPr>
-    </w:p>
-    <w:p>
-      <w:pPr>
-        <w:jc w:val="left"/>
-        <w:rPr>
-          <w:sz w:val="24"/>
-        </w:rPr>
-      </w:pPr>
-      <w:r>
-        <w:rPr>
-          <w:rFonts w:hint="eastAsia"/>
-          <w:sz w:val="24"/>
-        </w:rPr>
-        <w:t>问题2：适配器就是Listview这边才会用到的？啥时候要用到适配器，它的作用是啥？（好像很早以前也问过==、）</w:t>
-      </w:r>
-    </w:p>
-    <w:p>
-      <w:pPr>
-        <w:jc w:val="left"/>
-        <w:rPr>
-          <w:sz w:val="24"/>
-        </w:rPr>
-      </w:pPr>
-    </w:p>
-    <w:p>
-      <w:pPr>
-        <w:jc w:val="left"/>
-        <w:rPr>
-          <w:rFonts w:hint="eastAsia"/>
-          <w:sz w:val="24"/>
-        </w:rPr>
-      </w:pPr>
-      <w:r>
-        <w:rPr>
-          <w:rFonts w:hint="eastAsia"/>
-          <w:sz w:val="24"/>
-        </w:rPr>
-        <w:t>解答：</w:t>
-      </w:r>
-    </w:p>
-    <w:p>
-      <w:pPr>
-        <w:pStyle w:val="a4"/>
-        <w:numPr>
-          <w:ilvl w:val="0"/>
-          <w:numId w:val="5"/>
-        </w:numPr>
-        <w:ind w:firstLineChars="0"/>
-        <w:jc w:val="left"/>
-        <w:rPr>
-          <w:rFonts w:hint="eastAsia"/>
-          <w:sz w:val="24"/>
-        </w:rPr>
-      </w:pPr>
-      <w:r>
-        <w:rPr>
-          <w:rFonts w:hint="eastAsia"/>
-          <w:sz w:val="24"/>
-        </w:rPr>
-        <w:t>RecyclerView</w:t>
-      </w:r>
-      <w:r>
-        <w:rPr>
-          <w:rFonts w:hint="eastAsia"/>
-          <w:sz w:val="24"/>
-        </w:rPr>
-        <w:t>的适配器都是继承</w:t>
-      </w:r>
-      <w:r>
-        <w:rPr>
-          <w:rFonts w:hint="eastAsia"/>
-          <w:sz w:val="24"/>
-        </w:rPr>
-        <w:t>RecyclerView.Adapter</w:t>
-      </w:r>
-      <w:r>
-        <w:rPr>
-          <w:rFonts w:hint="eastAsia"/>
-          <w:sz w:val="24"/>
-        </w:rPr>
-        <w:t>， 适配器中的泛型指定为适配器中定义的内部类。</w:t>
-      </w:r>
-    </w:p>
-    <w:p>
-      <w:pPr>
-        <w:pStyle w:val="a4"/>
-        <w:ind w:left="360" w:firstLineChars="0" w:firstLine="0"/>
-        <w:jc w:val="left"/>
-        <w:rPr>
-          <w:rFonts w:hint="eastAsia"/>
-          <w:sz w:val="24"/>
-        </w:rPr>
-      </w:pPr>
-      <w:r>
-        <w:rPr>
-          <w:rFonts w:hint="eastAsia"/>
-          <w:sz w:val="24"/>
-        </w:rPr>
-        <w:t>比如：</w:t>
-      </w:r>
-    </w:p>
-    <w:p>
-      <w:pPr>
-        <w:pStyle w:val="a4"/>
-        <w:ind w:left="360" w:firstLineChars="0" w:firstLine="0"/>
-        <w:jc w:val="left"/>
-        <w:rPr>
-          <w:rFonts w:hint="eastAsia"/>
-          <w:sz w:val="24"/>
-        </w:rPr>
-      </w:pPr>
-      <w:r>
-        <w:rPr>
-          <w:rFonts w:hint="eastAsia"/>
-          <w:sz w:val="24"/>
-        </w:rPr>
-        <w:t xml:space="preserve">public class </w:t>
-      </w:r>
-      <w:r>
-        <w:rPr>
-          <w:rFonts w:hint="eastAsia"/>
-          <w:color w:val="FF0000"/>
-          <w:sz w:val="24"/>
-        </w:rPr>
-        <w:t>FruitAdapter</w:t>
-      </w:r>
-      <w:r>
-        <w:rPr>
-          <w:rFonts w:hint="eastAsia"/>
-          <w:sz w:val="24"/>
-        </w:rPr>
-        <w:t xml:space="preserve"> extends </w:t>
-      </w:r>
-      <w:r>
-        <w:rPr>
-          <w:rFonts w:hint="eastAsia"/>
-          <w:sz w:val="24"/>
-        </w:rPr>
-        <w:t>RecyclerView.Adapter</w:t>
-      </w:r>
-      <w:r>
-        <w:rPr>
-          <w:sz w:val="24"/>
-        </w:rPr>
-        <w:t>&lt;</w:t>
-      </w:r>
-      <w:r>
-        <w:rPr>
-          <w:color w:val="FF0000"/>
-          <w:sz w:val="24"/>
-        </w:rPr>
-        <w:t>FruitAdapter.ViewHolder</w:t>
-      </w:r>
-      <w:r>
-        <w:rPr>
-          <w:sz w:val="24"/>
-        </w:rPr>
-        <w:t>&gt;</w:t>
-      </w:r>
-      <w:r>
-        <w:rPr>
-          <w:rFonts w:hint="eastAsia"/>
-          <w:sz w:val="24"/>
-        </w:rPr>
-        <w:t>{</w:t>
-      </w:r>
-    </w:p>
-    <w:p>
-      <w:pPr>
-        <w:pStyle w:val="a4"/>
-        <w:ind w:left="360" w:firstLineChars="0" w:firstLine="0"/>
-        <w:jc w:val="left"/>
-        <w:rPr>
-          <w:rFonts w:hint="eastAsia"/>
-          <w:sz w:val="24"/>
-        </w:rPr>
-      </w:pPr>
-      <w:r>
-        <w:rPr>
-          <w:rFonts w:hint="eastAsia"/>
-          <w:sz w:val="24"/>
-        </w:rPr>
-        <w:tab/>
-      </w:r>
-      <w:r>
-        <w:rPr>
-          <w:rFonts w:hint="eastAsia"/>
-          <w:sz w:val="24"/>
-        </w:rPr>
-        <w:tab/>
-        <w:t xml:space="preserve">static class </w:t>
-      </w:r>
-      <w:r>
-        <w:rPr>
-          <w:rFonts w:hint="eastAsia"/>
-          <w:color w:val="FF0000"/>
-          <w:sz w:val="24"/>
-        </w:rPr>
-        <w:t>ViewHolder</w:t>
-      </w:r>
-      <w:r>
-        <w:rPr>
-          <w:rFonts w:hint="eastAsia"/>
-          <w:sz w:val="24"/>
-        </w:rPr>
-        <w:t xml:space="preserve"> extends RecycleView.</w:t>
+          <w:noProof/>
+        </w:rPr>
+        <w:drawing>
+          <wp:inline distT="0" distB="0" distL="0" distR="0" wp14:anchorId="7D634F74" wp14:editId="749A5557">
+            <wp:extent cx="5274310" cy="1520825"/>
+            <wp:effectExtent l="0" t="0" r="2540" b="3175"/>
+            <wp:docPr id="36" name="图片 36"/>
+            <wp:cNvGraphicFramePr>
+              <a:graphicFrameLocks xmlns:a="http://schemas.openxmlformats.org/drawingml/2006/main" noChangeAspect="1"/>
+            </wp:cNvGraphicFramePr>
+            <a:graphic xmlns:a="http://schemas.openxmlformats.org/drawingml/2006/main">
+              <a:graphicData uri="http://schemas.openxmlformats.org/drawingml/2006/picture">
+                <pic:pic xmlns:pic="http://schemas.openxmlformats.org/drawingml/2006/picture">
+                  <pic:nvPicPr>
+                    <pic:cNvPr id="1" name=""/>
+                    <pic:cNvPicPr/>
+                  </pic:nvPicPr>
+                  <pic:blipFill>
+                    <a:blip r:embed="rId8"/>
+                    <a:stretch>
+                      <a:fillRect/>
+                    </a:stretch>
+                  </pic:blipFill>
+                  <pic:spPr>
+                    <a:xfrm>
+                      <a:off x="0" y="0"/>
+                      <a:ext cx="5274310" cy="1520825"/>
+                    </a:xfrm>
+                    <a:prstGeom prst="rect">
+                      <a:avLst/>
+                    </a:prstGeom>
+                  </pic:spPr>
+                </pic:pic>
+              </a:graphicData>
+            </a:graphic>
+          </wp:inline>
+        </w:drawing>
+      </w:r>
+    </w:p>
+    <w:p>
+      <w:pPr>
+        <w:jc w:val="left"/>
+        <w:rPr>
+          <w:sz w:val="24"/>
+        </w:rPr>
+      </w:pPr>
+      <w:r>
+        <w:rPr>
+          <w:rFonts w:hint="eastAsia"/>
+          <w:sz w:val="24"/>
+        </w:rPr>
+        <w:t>这些都是新建集合，圈起来那个怎么确定的啊？</w:t>
+      </w:r>
+    </w:p>
+    <w:p>
+      <w:pPr>
+        <w:jc w:val="left"/>
+        <w:rPr>
+          <w:sz w:val="24"/>
+        </w:rPr>
+      </w:pPr>
+    </w:p>
+    <w:p>
+      <w:pPr>
+        <w:jc w:val="left"/>
+        <w:rPr>
+          <w:sz w:val="24"/>
+        </w:rPr>
+      </w:pPr>
+      <w:r>
+        <w:rPr>
+          <w:rFonts w:hint="eastAsia"/>
+          <w:sz w:val="24"/>
+        </w:rPr>
+        <w:t>问题2</w:t>
       </w:r>
       <w:r>
         <w:rPr>
@@ -284,737 +120,15 @@
       </w:r>
       <w:r>
         <w:rPr>
-          <w:sz w:val="24"/>
-        </w:rPr>
-        <w:t>ViewHolder</w:t>
-      </w:r>
-      <w:r>
-        <w:rPr>
-          <w:rFonts w:hint="eastAsia"/>
-          <w:sz w:val="24"/>
-        </w:rPr>
-        <w:t>{</w:t>
-      </w:r>
-    </w:p>
-    <w:p>
-      <w:pPr>
-        <w:pStyle w:val="a4"/>
-        <w:ind w:left="360" w:firstLineChars="0" w:firstLine="0"/>
-        <w:jc w:val="left"/>
-        <w:rPr>
-          <w:rFonts w:hint="eastAsia"/>
-          <w:sz w:val="24"/>
-        </w:rPr>
-      </w:pPr>
-      <w:r>
-        <w:rPr>
-          <w:rFonts w:hint="eastAsia"/>
-          <w:sz w:val="24"/>
-        </w:rPr>
-        <w:tab/>
-      </w:r>
-      <w:r>
-        <w:rPr>
-          <w:rFonts w:hint="eastAsia"/>
-          <w:sz w:val="24"/>
-        </w:rPr>
-        <w:tab/>
-      </w:r>
-      <w:r>
-        <w:rPr>
-          <w:sz w:val="24"/>
-        </w:rPr>
-        <w:t>………</w:t>
-      </w:r>
-      <w:r>
-        <w:rPr>
-          <w:rFonts w:hint="eastAsia"/>
-          <w:sz w:val="24"/>
-        </w:rPr>
-        <w:t>..</w:t>
-      </w:r>
-    </w:p>
-    <w:p>
-      <w:pPr>
-        <w:pStyle w:val="a4"/>
-        <w:ind w:left="420" w:firstLineChars="0"/>
-        <w:jc w:val="left"/>
-        <w:rPr>
-          <w:rFonts w:hint="eastAsia"/>
-          <w:sz w:val="24"/>
-        </w:rPr>
-      </w:pPr>
-      <w:r>
-        <w:rPr>
-          <w:rFonts w:hint="eastAsia"/>
-          <w:sz w:val="24"/>
-        </w:rPr>
-        <w:t>}</w:t>
-      </w:r>
-    </w:p>
-    <w:p>
-      <w:pPr>
-        <w:pStyle w:val="a4"/>
-        <w:ind w:left="420" w:firstLineChars="0"/>
-        <w:jc w:val="left"/>
-        <w:rPr>
-          <w:rFonts w:hint="eastAsia"/>
-          <w:sz w:val="24"/>
-        </w:rPr>
-      </w:pPr>
-      <w:r>
-        <w:rPr>
-          <w:sz w:val="24"/>
-        </w:rPr>
-        <w:t>………</w:t>
-      </w:r>
-      <w:r>
-        <w:rPr>
-          <w:rFonts w:hint="eastAsia"/>
-          <w:sz w:val="24"/>
-        </w:rPr>
-        <w:t>.</w:t>
-      </w:r>
-    </w:p>
-    <w:p>
-      <w:pPr>
-        <w:pStyle w:val="a4"/>
-        <w:ind w:left="360" w:firstLineChars="0" w:firstLine="0"/>
-        <w:jc w:val="left"/>
-        <w:rPr>
-          <w:rFonts w:hint="eastAsia"/>
-          <w:sz w:val="24"/>
-        </w:rPr>
-      </w:pPr>
-      <w:r>
-        <w:rPr>
-          <w:rFonts w:hint="eastAsia"/>
-          <w:sz w:val="24"/>
-        </w:rPr>
-        <w:t>}</w:t>
-      </w:r>
-    </w:p>
-    <w:p>
-      <w:pPr>
-        <w:pStyle w:val="a4"/>
-        <w:ind w:left="360" w:firstLineChars="0" w:firstLine="0"/>
-        <w:jc w:val="left"/>
-        <w:rPr>
-          <w:sz w:val="24"/>
-        </w:rPr>
-      </w:pPr>
-      <w:r>
-        <w:rPr>
-          <w:rFonts w:hint="eastAsia"/>
-          <w:sz w:val="24"/>
-        </w:rPr>
-        <w:t>泛型</w:t>
-      </w:r>
-      <w:r>
-        <w:rPr>
-          <w:sz w:val="24"/>
-        </w:rPr>
-        <w:t>FruitAdapter.ViewHolder</w:t>
-      </w:r>
-      <w:r>
-        <w:rPr>
-          <w:rFonts w:hint="eastAsia"/>
-          <w:sz w:val="24"/>
-        </w:rPr>
-        <w:t>是指</w:t>
-      </w:r>
-      <w:r>
-        <w:rPr>
-          <w:rFonts w:hint="eastAsia"/>
-          <w:sz w:val="24"/>
-        </w:rPr>
-        <w:t>FruitAdapter</w:t>
-      </w:r>
-      <w:r>
-        <w:rPr>
-          <w:rFonts w:hint="eastAsia"/>
-          <w:sz w:val="24"/>
-        </w:rPr>
-        <w:t>中的内部类</w:t>
-      </w:r>
-      <w:r>
-        <w:rPr>
-          <w:rFonts w:hint="eastAsia"/>
-          <w:sz w:val="24"/>
-        </w:rPr>
-        <w:t>ViewHolder</w:t>
-      </w:r>
-      <w:r>
-        <w:rPr>
-          <w:rFonts w:hint="eastAsia"/>
-          <w:sz w:val="24"/>
-        </w:rPr>
-        <w:t>.</w:t>
-      </w:r>
-    </w:p>
-    <w:p>
-      <w:pPr>
-        <w:jc w:val="left"/>
-        <w:rPr>
-          <w:rFonts w:hint="eastAsia"/>
-          <w:sz w:val="24"/>
-        </w:rPr>
-      </w:pPr>
-    </w:p>
-    <w:p>
-      <w:pPr>
-        <w:jc w:val="left"/>
-        <w:rPr>
-          <w:rFonts w:hint="eastAsia"/>
-          <w:sz w:val="24"/>
-        </w:rPr>
-      </w:pPr>
-      <w:r>
-        <w:rPr>
-          <w:rFonts w:hint="eastAsia"/>
-          <w:sz w:val="24"/>
-        </w:rPr>
-        <w:tab/>
-        <w:t>再举个例子：</w:t>
-      </w:r>
-    </w:p>
-    <w:p>
-      <w:pPr>
-        <w:jc w:val="left"/>
-        <w:rPr>
-          <w:rFonts w:hint="eastAsia"/>
-          <w:sz w:val="24"/>
-        </w:rPr>
-      </w:pPr>
-      <w:r>
-        <w:rPr>
-          <w:sz w:val="24"/>
-        </w:rPr>
-        <w:lastRenderedPageBreak/>
-        <w:t xml:space="preserve">public class </w:t>
-      </w:r>
-      <w:r>
-        <w:rPr>
-          <w:color w:val="FF0000"/>
-          <w:sz w:val="24"/>
-        </w:rPr>
-        <w:t xml:space="preserve">MyAdapter </w:t>
-      </w:r>
-      <w:r>
-        <w:rPr>
-          <w:sz w:val="24"/>
-        </w:rPr>
-        <w:t>extends RecyclerView.Adapter&lt;</w:t>
-      </w:r>
-      <w:r>
-        <w:rPr>
-          <w:color w:val="FF0000"/>
-          <w:sz w:val="24"/>
-        </w:rPr>
-        <w:t>MyAdapter.</w:t>
-      </w:r>
-      <w:r>
-        <w:rPr>
-          <w:rFonts w:hint="eastAsia"/>
-          <w:color w:val="FF0000"/>
-          <w:sz w:val="24"/>
-        </w:rPr>
-        <w:t>My</w:t>
-      </w:r>
-      <w:r>
-        <w:rPr>
-          <w:color w:val="FF0000"/>
-          <w:sz w:val="24"/>
-        </w:rPr>
-        <w:t>ViewHolder</w:t>
-      </w:r>
-      <w:r>
-        <w:rPr>
-          <w:sz w:val="24"/>
-        </w:rPr>
-        <w:t>&gt;</w:t>
-      </w:r>
-      <w:r>
-        <w:rPr>
-          <w:rFonts w:hint="eastAsia"/>
-          <w:sz w:val="24"/>
-        </w:rPr>
-        <w:t>{</w:t>
-      </w:r>
-    </w:p>
-    <w:p>
-      <w:pPr>
-        <w:jc w:val="left"/>
-        <w:rPr>
-          <w:rFonts w:hint="eastAsia"/>
-          <w:sz w:val="24"/>
-        </w:rPr>
-      </w:pPr>
-      <w:r>
-        <w:rPr>
-          <w:rFonts w:hint="eastAsia"/>
-          <w:sz w:val="24"/>
-        </w:rPr>
-        <w:tab/>
-      </w:r>
-      <w:r>
-        <w:rPr>
-          <w:sz w:val="24"/>
-        </w:rPr>
-        <w:t>………</w:t>
-      </w:r>
-    </w:p>
-    <w:p>
-      <w:pPr>
-        <w:jc w:val="left"/>
-        <w:rPr>
-          <w:rFonts w:hint="eastAsia"/>
-          <w:sz w:val="24"/>
-        </w:rPr>
-      </w:pPr>
-      <w:r>
-        <w:rPr>
-          <w:rFonts w:hint="eastAsia"/>
-          <w:sz w:val="24"/>
-        </w:rPr>
-        <w:tab/>
-      </w:r>
-      <w:r>
-        <w:rPr>
-          <w:sz w:val="24"/>
-        </w:rPr>
-        <w:t xml:space="preserve">public static class </w:t>
-      </w:r>
-      <w:r>
-        <w:rPr>
-          <w:rFonts w:hint="eastAsia"/>
-          <w:color w:val="FF0000"/>
-          <w:sz w:val="24"/>
-        </w:rPr>
-        <w:t>My</w:t>
-      </w:r>
-      <w:r>
-        <w:rPr>
-          <w:color w:val="FF0000"/>
-          <w:sz w:val="24"/>
-        </w:rPr>
-        <w:t>ViewHolder</w:t>
-      </w:r>
-      <w:r>
-        <w:rPr>
-          <w:sz w:val="24"/>
-        </w:rPr>
-        <w:t xml:space="preserve"> extends RecyclerView.ViewHolder {</w:t>
-      </w:r>
-    </w:p>
-    <w:p>
-      <w:pPr>
-        <w:jc w:val="left"/>
-        <w:rPr>
-          <w:rFonts w:hint="eastAsia"/>
-          <w:sz w:val="24"/>
-        </w:rPr>
-      </w:pPr>
-      <w:r>
-        <w:rPr>
-          <w:rFonts w:hint="eastAsia"/>
-          <w:sz w:val="24"/>
-        </w:rPr>
-        <w:tab/>
-      </w:r>
-      <w:r>
-        <w:rPr>
-          <w:sz w:val="24"/>
-        </w:rPr>
-        <w:t>………</w:t>
-      </w:r>
-      <w:r>
-        <w:rPr>
-          <w:rFonts w:hint="eastAsia"/>
-          <w:sz w:val="24"/>
-        </w:rPr>
-        <w:t>.</w:t>
-      </w:r>
-    </w:p>
-    <w:p>
-      <w:pPr>
-        <w:ind w:firstLine="420"/>
-        <w:jc w:val="left"/>
-        <w:rPr>
-          <w:rFonts w:hint="eastAsia"/>
-          <w:sz w:val="24"/>
-        </w:rPr>
-      </w:pPr>
-      <w:r>
-        <w:rPr>
-          <w:rFonts w:hint="eastAsia"/>
-          <w:sz w:val="24"/>
-        </w:rPr>
-        <w:t>}</w:t>
-      </w:r>
-    </w:p>
-    <w:p>
-      <w:pPr>
-        <w:ind w:firstLine="420"/>
-        <w:jc w:val="left"/>
-        <w:rPr>
-          <w:rFonts w:hint="eastAsia"/>
-          <w:sz w:val="24"/>
-        </w:rPr>
-      </w:pPr>
-      <w:r>
-        <w:rPr>
-          <w:sz w:val="24"/>
-        </w:rPr>
-        <w:t>……….</w:t>
-      </w:r>
-    </w:p>
-    <w:p>
-      <w:pPr>
-        <w:jc w:val="left"/>
-        <w:rPr>
-          <w:sz w:val="24"/>
-        </w:rPr>
-      </w:pPr>
-      <w:r>
-        <w:rPr>
-          <w:rFonts w:hint="eastAsia"/>
-          <w:sz w:val="24"/>
-        </w:rPr>
-        <w:t>}</w:t>
-      </w:r>
-    </w:p>
-    <w:p>
-      <w:pPr>
-        <w:jc w:val="left"/>
-        <w:rPr>
-          <w:sz w:val="24"/>
-        </w:rPr>
-      </w:pPr>
-      <w:r>
-        <w:rPr>
-          <w:rFonts w:hint="eastAsia"/>
-          <w:sz w:val="24"/>
-        </w:rPr>
-        <w:t>把红色的部分一一对应上，就知道怎么指定泛型了。</w:t>
-      </w:r>
-    </w:p>
-    <w:p>
-      <w:pPr>
-        <w:jc w:val="left"/>
-        <w:rPr>
-          <w:sz w:val="24"/>
-        </w:rPr>
-      </w:pPr>
-    </w:p>
-    <w:p>
-      <w:pPr>
-        <w:jc w:val="left"/>
-        <w:rPr>
-          <w:rFonts w:hint="eastAsia"/>
-          <w:sz w:val="24"/>
-        </w:rPr>
-      </w:pPr>
-    </w:p>
-    <w:p>
-      <w:pPr>
-        <w:pStyle w:val="a4"/>
-        <w:numPr>
-          <w:ilvl w:val="0"/>
-          <w:numId w:val="5"/>
-        </w:numPr>
-        <w:ind w:firstLineChars="0"/>
-        <w:jc w:val="left"/>
-        <w:rPr>
-          <w:sz w:val="24"/>
-        </w:rPr>
-      </w:pPr>
-      <w:r>
-        <w:rPr>
-          <w:rFonts w:hint="eastAsia"/>
-          <w:sz w:val="24"/>
-        </w:rPr>
-        <w:t>RecyclerView</w:t>
-      </w:r>
-      <w:r>
-        <w:rPr>
-          <w:rFonts w:hint="eastAsia"/>
-          <w:sz w:val="24"/>
-        </w:rPr>
-        <w:t>也用到适配器啊，只是用到的是</w:t>
-      </w:r>
-      <w:r>
-        <w:rPr>
-          <w:rFonts w:hint="eastAsia"/>
-          <w:sz w:val="24"/>
-        </w:rPr>
-        <w:t>RecyclerView.Adapter</w:t>
-      </w:r>
-      <w:r>
-        <w:rPr>
-          <w:rFonts w:hint="eastAsia"/>
-          <w:sz w:val="24"/>
-        </w:rPr>
-        <w:t>。ListView有很多种适配器，</w:t>
-      </w:r>
-      <w:r>
-        <w:rPr>
-          <w:sz w:val="24"/>
-        </w:rPr>
-        <w:t>ArrayAdapter</w:t>
-      </w:r>
-      <w:r>
-        <w:rPr>
-          <w:rFonts w:hint="eastAsia"/>
-          <w:sz w:val="24"/>
-        </w:rPr>
-        <w:t>，</w:t>
-      </w:r>
-      <w:r>
-        <w:rPr>
-          <w:sz w:val="24"/>
-        </w:rPr>
-        <w:t>BaseAdapter</w:t>
-      </w:r>
-      <w:r>
-        <w:rPr>
-          <w:rFonts w:hint="eastAsia"/>
-          <w:sz w:val="24"/>
-        </w:rPr>
-        <w:t>，</w:t>
-      </w:r>
-      <w:r>
-        <w:rPr>
-          <w:sz w:val="24"/>
-        </w:rPr>
-        <w:t>SimpleAdapter</w:t>
-      </w:r>
-      <w:r>
-        <w:rPr>
-          <w:rFonts w:hint="eastAsia"/>
-          <w:sz w:val="24"/>
-        </w:rPr>
-        <w:t>等，还有其他一些控件也会使用到适配器，但是那些控件目前比较少用到。只要你用到</w:t>
-      </w:r>
-      <w:r>
-        <w:rPr>
-          <w:rFonts w:hint="eastAsia"/>
-          <w:sz w:val="24"/>
-        </w:rPr>
-        <w:t>RecyclerView</w:t>
-      </w:r>
-      <w:r>
-        <w:rPr>
-          <w:rFonts w:hint="eastAsia"/>
-          <w:sz w:val="24"/>
-        </w:rPr>
-        <w:t>和</w:t>
-      </w:r>
-      <w:r>
-        <w:rPr>
-          <w:rFonts w:hint="eastAsia"/>
-          <w:sz w:val="24"/>
-        </w:rPr>
-        <w:t>ListView</w:t>
-      </w:r>
-      <w:r>
-        <w:rPr>
-          <w:rFonts w:hint="eastAsia"/>
-          <w:sz w:val="24"/>
-        </w:rPr>
-        <w:t>这种列表控件，都会用到适配器。适配器说简单点就是用来生成列表中的每一个项(item), 只要用到列表，都要用到适配器。</w:t>
-      </w:r>
-      <w:r>
-        <w:rPr>
-          <w:rFonts w:hint="eastAsia"/>
-          <w:sz w:val="24"/>
-        </w:rPr>
-        <w:t>(会用</w:t>
-      </w:r>
-      <w:r>
-        <w:rPr>
-          <w:rFonts w:hint="eastAsia"/>
-          <w:sz w:val="24"/>
-        </w:rPr>
-        <w:t>RecyclerView</w:t>
-      </w:r>
-      <w:r>
-        <w:rPr>
-          <w:rFonts w:hint="eastAsia"/>
-          <w:sz w:val="24"/>
-        </w:rPr>
-        <w:t>后就不要再用</w:t>
-      </w:r>
-      <w:r>
-        <w:rPr>
-          <w:rFonts w:hint="eastAsia"/>
-          <w:sz w:val="24"/>
-        </w:rPr>
-        <w:t>ListView</w:t>
-      </w:r>
-      <w:r>
-        <w:rPr>
-          <w:rFonts w:hint="eastAsia"/>
-          <w:sz w:val="24"/>
-        </w:rPr>
-        <w:t>了</w:t>
-      </w:r>
-      <w:bookmarkStart w:id="0" w:name="_GoBack"/>
-      <w:bookmarkEnd w:id="0"/>
-      <w:r>
-        <w:rPr>
-          <w:rFonts w:hint="eastAsia"/>
-          <w:sz w:val="24"/>
-        </w:rPr>
-        <w:t>)</w:t>
-      </w:r>
-    </w:p>
-    <w:p>
-      <w:pPr>
-        <w:jc w:val="left"/>
-        <w:rPr>
-          <w:sz w:val="24"/>
-        </w:rPr>
-      </w:pPr>
-    </w:p>
-    <w:p>
-      <w:pPr>
-        <w:jc w:val="left"/>
-        <w:rPr>
-          <w:sz w:val="24"/>
-        </w:rPr>
-      </w:pPr>
-    </w:p>
-    <w:p>
-      <w:pPr>
-        <w:jc w:val="left"/>
-        <w:rPr>
-          <w:sz w:val="24"/>
-        </w:rPr>
-      </w:pPr>
-    </w:p>
-    <w:p>
-      <w:pPr>
-        <w:jc w:val="left"/>
-        <w:rPr>
-          <w:sz w:val="24"/>
-        </w:rPr>
-      </w:pPr>
-    </w:p>
-    <w:p>
-      <w:pPr>
-        <w:jc w:val="left"/>
-        <w:rPr>
-          <w:sz w:val="24"/>
-        </w:rPr>
-      </w:pPr>
-    </w:p>
-    <w:p>
-      <w:pPr>
-        <w:jc w:val="left"/>
-        <w:rPr>
-          <w:sz w:val="24"/>
-        </w:rPr>
-      </w:pPr>
-    </w:p>
-    <w:p>
-      <w:pPr>
-        <w:jc w:val="left"/>
-        <w:rPr>
-          <w:sz w:val="24"/>
-        </w:rPr>
-      </w:pPr>
-    </w:p>
-    <w:p>
-      <w:pPr>
-        <w:jc w:val="left"/>
-        <w:rPr>
-          <w:sz w:val="24"/>
-        </w:rPr>
-      </w:pPr>
-    </w:p>
-    <w:p>
-      <w:pPr>
-        <w:jc w:val="left"/>
-        <w:rPr>
-          <w:sz w:val="24"/>
-        </w:rPr>
-      </w:pPr>
-    </w:p>
-    <w:p>
-      <w:pPr>
-        <w:jc w:val="center"/>
-        <w:rPr>
-          <w:b/>
-          <w:sz w:val="28"/>
-        </w:rPr>
-      </w:pPr>
-      <w:bookmarkStart w:id="1" w:name="OLE_LINK1"/>
-      <w:bookmarkStart w:id="2" w:name="OLE_LINK2"/>
-      <w:r>
-        <w:rPr>
-          <w:rFonts w:hint="eastAsia"/>
-          <w:b/>
-          <w:sz w:val="28"/>
-        </w:rPr>
-        <w:t>2018.4.</w:t>
-      </w:r>
-      <w:r>
-        <w:rPr>
-          <w:rFonts w:hint="eastAsia"/>
-          <w:b/>
-          <w:sz w:val="28"/>
-        </w:rPr>
-        <w:t>13</w:t>
-      </w:r>
-    </w:p>
-    <w:bookmarkEnd w:id="1"/>
-    <w:bookmarkEnd w:id="2"/>
-    <w:p>
-      <w:pPr>
-        <w:rPr>
-          <w:sz w:val="24"/>
-        </w:rPr>
-      </w:pPr>
-      <w:r>
-        <w:rPr>
-          <w:rFonts w:hint="eastAsia"/>
-          <w:sz w:val="24"/>
-        </w:rPr>
-        <w:t>问题1：</w:t>
-      </w:r>
-      <w:r>
-        <w:rPr>
-          <w:rFonts w:hint="eastAsia"/>
-          <w:sz w:val="24"/>
-        </w:rPr>
-        <w:t>在java异常里面，需要去记有哪些异常类么？不然怎么知道什么时候用哪一种异常来处理？</w:t>
-      </w:r>
-      <w:r>
-        <w:rPr>
-          <w:rFonts w:hint="eastAsia"/>
-          <w:sz w:val="24"/>
-        </w:rPr>
-        <w:t>（我们所要处理的异常就是圈起来部分</w:t>
-      </w:r>
-      <w:r>
-        <w:rPr>
-          <w:rFonts w:hint="eastAsia"/>
-          <w:sz w:val="24"/>
-        </w:rPr>
-        <w:t>（检查异常）</w:t>
-      </w:r>
-      <w:r>
-        <w:rPr>
-          <w:rFonts w:hint="eastAsia"/>
-          <w:sz w:val="24"/>
-        </w:rPr>
-        <w:t>，未检查异常可以直接忽略么？）</w:t>
-      </w:r>
-    </w:p>
-    <w:p>
-      <w:pPr>
-        <w:jc w:val="center"/>
+          <w:rFonts w:hint="eastAsia"/>
+          <w:sz w:val="24"/>
+        </w:rPr>
+        <w:t>：</w:t>
+      </w:r>
+    </w:p>
+    <w:p>
+      <w:pPr>
+        <w:jc w:val="left"/>
         <w:rPr>
           <w:sz w:val="24"/>
         </w:rPr>
@@ -1024,10 +138,10 @@
           <w:noProof/>
         </w:rPr>
         <w:drawing>
-          <wp:inline distT="0" distB="0" distL="0" distR="0" wp14:anchorId="052E7483" wp14:editId="62386BF4">
-            <wp:extent cx="3124361" cy="2051155"/>
-            <wp:effectExtent l="0" t="0" r="0" b="6350"/>
-            <wp:docPr id="23" name="图片 23"/>
+          <wp:inline distT="0" distB="0" distL="0" distR="0" wp14:anchorId="16FCAB25" wp14:editId="3D7BD7AE">
+            <wp:extent cx="5274310" cy="3054350"/>
+            <wp:effectExtent l="0" t="0" r="2540" b="0"/>
+            <wp:docPr id="40" name="图片 40"/>
             <wp:cNvGraphicFramePr>
               <a:graphicFrameLocks xmlns:a="http://schemas.openxmlformats.org/drawingml/2006/main" noChangeAspect="1"/>
             </wp:cNvGraphicFramePr>
@@ -1047,7 +161,7 @@
                   <pic:spPr>
                     <a:xfrm>
                       <a:off x="0" y="0"/>
-                      <a:ext cx="3124361" cy="2051155"/>
+                      <a:ext cx="5274310" cy="3054350"/>
                     </a:xfrm>
                     <a:prstGeom prst="rect">
                       <a:avLst/>
@@ -1059,104 +173,925 @@
           </wp:inline>
         </w:drawing>
       </w:r>
-      <w:r>
-        <w:rPr>
-          <w:rFonts w:hint="eastAsia"/>
-          <w:sz w:val="24"/>
-        </w:rPr>
-        <w:t xml:space="preserve"> </w:t>
-      </w:r>
-      <w:r>
-        <w:rPr>
-          <w:sz w:val="24"/>
-        </w:rPr>
-        <w:t xml:space="preserve">      </w:t>
-      </w:r>
-    </w:p>
-    <w:p>
-      <w:pPr>
-        <w:jc w:val="left"/>
-        <w:rPr>
-          <w:sz w:val="24"/>
-        </w:rPr>
-      </w:pPr>
-      <w:r>
-        <w:rPr>
-          <w:rFonts w:hint="eastAsia"/>
-          <w:sz w:val="24"/>
-        </w:rPr>
-        <w:t>问题2</w:t>
-      </w:r>
-      <w:r>
-        <w:rPr>
-          <w:sz w:val="24"/>
-        </w:rPr>
-        <w:t>:</w:t>
-      </w:r>
-      <w:r>
-        <w:rPr>
-          <w:rFonts w:hint="eastAsia"/>
-        </w:rPr>
-        <w:t xml:space="preserve"> </w:t>
-      </w:r>
-      <w:r>
-        <w:rPr>
-          <w:rFonts w:hint="eastAsia"/>
-          <w:sz w:val="24"/>
-        </w:rPr>
-        <w:t>新建一个广播接收器</w:t>
-      </w:r>
-      <w:r>
-        <w:rPr>
-          <w:rFonts w:hint="eastAsia"/>
-          <w:sz w:val="24"/>
-        </w:rPr>
-        <w:t>和</w:t>
-      </w:r>
-      <w:r>
-        <w:rPr>
-          <w:rFonts w:hint="eastAsia"/>
-          <w:sz w:val="24"/>
-        </w:rPr>
-        <w:t>新建一个类，继承自</w:t>
-      </w:r>
-      <w:r>
-        <w:rPr>
-          <w:sz w:val="24"/>
-        </w:rPr>
-        <w:t>BroadcastReceiver，并重写父类的onReceiver（）方法</w:t>
-      </w:r>
-      <w:r>
-        <w:rPr>
-          <w:rFonts w:hint="eastAsia"/>
-          <w:sz w:val="24"/>
-        </w:rPr>
-        <w:t>，两者有什么不同，不都是为了创建一个广播接收器么？</w:t>
-      </w:r>
-    </w:p>
-    <w:p>
-      <w:pPr>
-        <w:jc w:val="left"/>
-        <w:rPr>
-          <w:sz w:val="24"/>
-        </w:rPr>
-      </w:pPr>
-      <w:r>
-        <w:rPr>
-          <w:rFonts w:hint="eastAsia"/>
-          <w:sz w:val="24"/>
-        </w:rPr>
-        <w:t>问题3：代码出现这个错误：</w:t>
-      </w:r>
+    </w:p>
+    <w:p>
+      <w:pPr>
+        <w:jc w:val="left"/>
+        <w:rPr>
+          <w:sz w:val="24"/>
+        </w:rPr>
+      </w:pPr>
+      <w:r>
+        <w:rPr>
+          <w:rFonts w:hint="eastAsia"/>
+          <w:sz w:val="24"/>
+        </w:rPr>
+        <w:t>为什么要创建迭代器？不是已经新建完集合了么？</w:t>
+      </w:r>
+    </w:p>
+    <w:p>
+      <w:pPr>
+        <w:jc w:val="left"/>
+        <w:rPr>
+          <w:sz w:val="24"/>
+        </w:rPr>
+      </w:pPr>
+    </w:p>
+    <w:p>
+      <w:pPr>
+        <w:jc w:val="left"/>
+        <w:rPr>
+          <w:sz w:val="24"/>
+        </w:rPr>
+      </w:pPr>
+    </w:p>
+    <w:p>
+      <w:pPr>
+        <w:jc w:val="left"/>
+        <w:rPr>
+          <w:sz w:val="24"/>
+        </w:rPr>
+      </w:pPr>
+    </w:p>
+    <w:p>
+      <w:pPr>
+        <w:jc w:val="left"/>
+        <w:rPr>
+          <w:rFonts w:hint="eastAsia"/>
+          <w:sz w:val="24"/>
+        </w:rPr>
+      </w:pPr>
+      <w:bookmarkStart w:id="0" w:name="_GoBack"/>
+      <w:bookmarkEnd w:id="0"/>
+    </w:p>
+    <w:p>
+      <w:pPr>
+        <w:jc w:val="center"/>
+        <w:rPr>
+          <w:b/>
+          <w:sz w:val="28"/>
+        </w:rPr>
+      </w:pPr>
+      <w:r>
+        <w:rPr>
+          <w:rFonts w:hint="eastAsia"/>
+          <w:b/>
+          <w:sz w:val="28"/>
+        </w:rPr>
+        <w:lastRenderedPageBreak/>
+        <w:t>2018.4.</w:t>
+      </w:r>
+      <w:r>
+        <w:rPr>
+          <w:rFonts w:hint="eastAsia"/>
+          <w:b/>
+          <w:sz w:val="28"/>
+        </w:rPr>
+        <w:t>18</w:t>
+      </w:r>
+    </w:p>
+    <w:p>
+      <w:pPr>
+        <w:jc w:val="left"/>
+        <w:rPr>
+          <w:sz w:val="24"/>
+        </w:rPr>
+      </w:pPr>
+      <w:r>
+        <w:rPr>
+          <w:rFonts w:hint="eastAsia"/>
+          <w:sz w:val="24"/>
+        </w:rPr>
+        <w:t>问题1：</w:t>
+      </w:r>
+      <w:r>
+        <w:rPr>
+          <w:rFonts w:hint="eastAsia"/>
+          <w:sz w:val="24"/>
+        </w:rPr>
+        <w:t>在项目里面的时候，直接就会说继承某个类啥的，或者适配器里面的泛型（继承RecyclerView.Adapter，泛型指定为&lt;</w:t>
+      </w:r>
+      <w:r>
+        <w:rPr>
+          <w:sz w:val="24"/>
+        </w:rPr>
+        <w:t>FruitAdapter.ViewHolder&gt;）</w:t>
+      </w:r>
+      <w:r>
+        <w:rPr>
+          <w:rFonts w:hint="eastAsia"/>
+          <w:sz w:val="24"/>
+        </w:rPr>
+        <w:t>,这些是固定的么？见多就懂了？</w:t>
+      </w:r>
+    </w:p>
+    <w:p>
+      <w:pPr>
+        <w:jc w:val="left"/>
+        <w:rPr>
+          <w:sz w:val="24"/>
+        </w:rPr>
+      </w:pPr>
+    </w:p>
+    <w:p>
+      <w:pPr>
+        <w:jc w:val="left"/>
+        <w:rPr>
+          <w:sz w:val="24"/>
+        </w:rPr>
+      </w:pPr>
+      <w:r>
+        <w:rPr>
+          <w:rFonts w:hint="eastAsia"/>
+          <w:sz w:val="24"/>
+        </w:rPr>
+        <w:t>问题2：适配器就是Listview这边才会用到的？啥时候要用到适配器，它的作用是啥？（好像很早以前也问过==、）</w:t>
+      </w:r>
+    </w:p>
+    <w:p>
+      <w:pPr>
+        <w:jc w:val="left"/>
+        <w:rPr>
+          <w:sz w:val="24"/>
+        </w:rPr>
+      </w:pPr>
+    </w:p>
+    <w:p>
+      <w:pPr>
+        <w:jc w:val="left"/>
+        <w:rPr>
+          <w:sz w:val="24"/>
+        </w:rPr>
+      </w:pPr>
+      <w:r>
+        <w:rPr>
+          <w:rFonts w:hint="eastAsia"/>
+          <w:sz w:val="24"/>
+        </w:rPr>
+        <w:t>解答：</w:t>
+      </w:r>
+    </w:p>
+    <w:p>
+      <w:pPr>
+        <w:pStyle w:val="a5"/>
+        <w:numPr>
+          <w:ilvl w:val="0"/>
+          <w:numId w:val="5"/>
+        </w:numPr>
+        <w:ind w:firstLineChars="0"/>
+        <w:jc w:val="left"/>
+        <w:rPr>
+          <w:sz w:val="24"/>
+        </w:rPr>
+      </w:pPr>
+      <w:r>
+        <w:rPr>
+          <w:rFonts w:hint="eastAsia"/>
+          <w:sz w:val="24"/>
+        </w:rPr>
+        <w:t>RecyclerView的适配器都是继承RecyclerView.Adapter， 适配器中的泛型指定为适配器中定义的</w:t>
+      </w:r>
+      <w:r>
+        <w:rPr>
+          <w:rFonts w:hint="eastAsia"/>
+          <w:b/>
+          <w:sz w:val="24"/>
+        </w:rPr>
+        <w:t>内部类</w:t>
+      </w:r>
+      <w:r>
+        <w:rPr>
+          <w:rFonts w:hint="eastAsia"/>
+          <w:sz w:val="24"/>
+        </w:rPr>
+        <w:t>。</w:t>
+      </w:r>
+    </w:p>
+    <w:p>
+      <w:pPr>
+        <w:pStyle w:val="a5"/>
+        <w:ind w:left="360" w:firstLineChars="0" w:firstLine="0"/>
+        <w:jc w:val="left"/>
+        <w:rPr>
+          <w:sz w:val="24"/>
+        </w:rPr>
+      </w:pPr>
+      <w:r>
+        <w:rPr>
+          <w:rFonts w:hint="eastAsia"/>
+          <w:sz w:val="24"/>
+        </w:rPr>
+        <w:t>比如：</w:t>
+      </w:r>
+    </w:p>
+    <w:p>
+      <w:pPr>
+        <w:pStyle w:val="a5"/>
+        <w:ind w:left="360" w:firstLineChars="0" w:firstLine="0"/>
+        <w:jc w:val="left"/>
+        <w:rPr>
+          <w:sz w:val="24"/>
+        </w:rPr>
+      </w:pPr>
+      <w:r>
+        <w:rPr>
+          <w:rFonts w:hint="eastAsia"/>
+          <w:sz w:val="24"/>
+        </w:rPr>
+        <w:t xml:space="preserve">public class </w:t>
+      </w:r>
+      <w:r>
+        <w:rPr>
+          <w:rFonts w:hint="eastAsia"/>
+          <w:color w:val="FF0000"/>
+          <w:sz w:val="24"/>
+        </w:rPr>
+        <w:t>FruitAdapter</w:t>
+      </w:r>
+      <w:r>
+        <w:rPr>
+          <w:rFonts w:hint="eastAsia"/>
+          <w:sz w:val="24"/>
+        </w:rPr>
+        <w:t xml:space="preserve"> extends RecyclerView.Adapter</w:t>
+      </w:r>
+      <w:r>
+        <w:rPr>
+          <w:sz w:val="24"/>
+        </w:rPr>
+        <w:t>&lt;</w:t>
+      </w:r>
+      <w:r>
+        <w:rPr>
+          <w:color w:val="FF0000"/>
+          <w:sz w:val="24"/>
+        </w:rPr>
+        <w:t>FruitAdapter.ViewHolder</w:t>
+      </w:r>
+      <w:r>
+        <w:rPr>
+          <w:sz w:val="24"/>
+        </w:rPr>
+        <w:t>&gt;</w:t>
+      </w:r>
+      <w:r>
+        <w:rPr>
+          <w:rFonts w:hint="eastAsia"/>
+          <w:sz w:val="24"/>
+        </w:rPr>
+        <w:t>{</w:t>
+      </w:r>
+    </w:p>
+    <w:p>
+      <w:pPr>
+        <w:pStyle w:val="a5"/>
+        <w:ind w:left="360" w:firstLineChars="0" w:firstLine="0"/>
+        <w:jc w:val="left"/>
+        <w:rPr>
+          <w:sz w:val="24"/>
+        </w:rPr>
+      </w:pPr>
+      <w:r>
+        <w:rPr>
+          <w:rFonts w:hint="eastAsia"/>
+          <w:sz w:val="24"/>
+        </w:rPr>
+        <w:tab/>
+      </w:r>
+      <w:r>
+        <w:rPr>
+          <w:rFonts w:hint="eastAsia"/>
+          <w:sz w:val="24"/>
+        </w:rPr>
+        <w:tab/>
+        <w:t xml:space="preserve">static class </w:t>
+      </w:r>
+      <w:r>
+        <w:rPr>
+          <w:rFonts w:hint="eastAsia"/>
+          <w:color w:val="FF0000"/>
+          <w:sz w:val="24"/>
+        </w:rPr>
+        <w:t>ViewHolder</w:t>
+      </w:r>
+      <w:r>
+        <w:rPr>
+          <w:rFonts w:hint="eastAsia"/>
+          <w:sz w:val="24"/>
+        </w:rPr>
+        <w:t xml:space="preserve"> extends RecycleView.</w:t>
+      </w:r>
+      <w:r>
+        <w:rPr>
+          <w:sz w:val="24"/>
+        </w:rPr>
+        <w:t xml:space="preserve"> ViewHolder</w:t>
+      </w:r>
+      <w:r>
+        <w:rPr>
+          <w:rFonts w:hint="eastAsia"/>
+          <w:sz w:val="24"/>
+        </w:rPr>
+        <w:t>{</w:t>
+      </w:r>
+    </w:p>
+    <w:p>
+      <w:pPr>
+        <w:pStyle w:val="a5"/>
+        <w:ind w:left="360" w:firstLineChars="0" w:firstLine="0"/>
+        <w:jc w:val="left"/>
+        <w:rPr>
+          <w:sz w:val="24"/>
+        </w:rPr>
+      </w:pPr>
+      <w:r>
+        <w:rPr>
+          <w:rFonts w:hint="eastAsia"/>
+          <w:sz w:val="24"/>
+        </w:rPr>
+        <w:tab/>
+      </w:r>
+      <w:r>
+        <w:rPr>
+          <w:rFonts w:hint="eastAsia"/>
+          <w:sz w:val="24"/>
+        </w:rPr>
+        <w:tab/>
+      </w:r>
+      <w:r>
+        <w:rPr>
+          <w:sz w:val="24"/>
+        </w:rPr>
+        <w:t>………</w:t>
+      </w:r>
+      <w:r>
+        <w:rPr>
+          <w:rFonts w:hint="eastAsia"/>
+          <w:sz w:val="24"/>
+        </w:rPr>
+        <w:t>..</w:t>
+      </w:r>
+    </w:p>
+    <w:p>
+      <w:pPr>
+        <w:pStyle w:val="a5"/>
+        <w:ind w:left="420" w:firstLineChars="0"/>
+        <w:jc w:val="left"/>
+        <w:rPr>
+          <w:sz w:val="24"/>
+        </w:rPr>
+      </w:pPr>
+      <w:r>
+        <w:rPr>
+          <w:rFonts w:hint="eastAsia"/>
+          <w:sz w:val="24"/>
+        </w:rPr>
+        <w:t>}</w:t>
+      </w:r>
+    </w:p>
+    <w:p>
+      <w:pPr>
+        <w:pStyle w:val="a5"/>
+        <w:ind w:left="420" w:firstLineChars="0"/>
+        <w:jc w:val="left"/>
+        <w:rPr>
+          <w:sz w:val="24"/>
+        </w:rPr>
+      </w:pPr>
+      <w:r>
+        <w:rPr>
+          <w:sz w:val="24"/>
+        </w:rPr>
+        <w:t>………</w:t>
+      </w:r>
+      <w:r>
+        <w:rPr>
+          <w:rFonts w:hint="eastAsia"/>
+          <w:sz w:val="24"/>
+        </w:rPr>
+        <w:t>.</w:t>
+      </w:r>
+    </w:p>
+    <w:p>
+      <w:pPr>
+        <w:pStyle w:val="a5"/>
+        <w:ind w:left="360" w:firstLineChars="0" w:firstLine="0"/>
+        <w:jc w:val="left"/>
+        <w:rPr>
+          <w:sz w:val="24"/>
+        </w:rPr>
+      </w:pPr>
+      <w:r>
+        <w:rPr>
+          <w:rFonts w:hint="eastAsia"/>
+          <w:sz w:val="24"/>
+        </w:rPr>
+        <w:t>}</w:t>
+      </w:r>
+    </w:p>
+    <w:p>
+      <w:pPr>
+        <w:pStyle w:val="a5"/>
+        <w:ind w:left="360" w:firstLineChars="0" w:firstLine="0"/>
+        <w:jc w:val="left"/>
+        <w:rPr>
+          <w:sz w:val="24"/>
+        </w:rPr>
+      </w:pPr>
+      <w:r>
+        <w:rPr>
+          <w:rFonts w:hint="eastAsia"/>
+          <w:sz w:val="24"/>
+        </w:rPr>
+        <w:t>泛型</w:t>
+      </w:r>
+      <w:r>
+        <w:rPr>
+          <w:sz w:val="24"/>
+        </w:rPr>
+        <w:t>FruitAdapter.ViewHolder</w:t>
+      </w:r>
+      <w:r>
+        <w:rPr>
+          <w:rFonts w:hint="eastAsia"/>
+          <w:sz w:val="24"/>
+        </w:rPr>
+        <w:t>是指FruitAdapter中的内部类ViewHolder</w:t>
+      </w:r>
+      <w:r>
+        <w:rPr>
+          <w:rFonts w:hint="eastAsia"/>
+          <w:sz w:val="24"/>
+        </w:rPr>
+        <w:t>.</w:t>
+      </w:r>
+    </w:p>
+    <w:p>
+      <w:pPr>
+        <w:jc w:val="left"/>
+        <w:rPr>
+          <w:sz w:val="24"/>
+        </w:rPr>
+      </w:pPr>
+    </w:p>
+    <w:p>
+      <w:pPr>
+        <w:jc w:val="left"/>
+        <w:rPr>
+          <w:sz w:val="24"/>
+        </w:rPr>
+      </w:pPr>
+      <w:r>
+        <w:rPr>
+          <w:rFonts w:hint="eastAsia"/>
+          <w:sz w:val="24"/>
+        </w:rPr>
+        <w:tab/>
+        <w:t>再举个例子：</w:t>
+      </w:r>
+    </w:p>
+    <w:p>
+      <w:pPr>
+        <w:jc w:val="left"/>
+        <w:rPr>
+          <w:sz w:val="24"/>
+        </w:rPr>
+      </w:pPr>
+      <w:r>
+        <w:rPr>
+          <w:sz w:val="24"/>
+        </w:rPr>
+        <w:lastRenderedPageBreak/>
+        <w:t xml:space="preserve">public class </w:t>
+      </w:r>
+      <w:r>
+        <w:rPr>
+          <w:color w:val="FF0000"/>
+          <w:sz w:val="24"/>
+        </w:rPr>
+        <w:t xml:space="preserve">MyAdapter </w:t>
+      </w:r>
+      <w:r>
+        <w:rPr>
+          <w:sz w:val="24"/>
+        </w:rPr>
+        <w:t>extends RecyclerView.Adapter&lt;</w:t>
+      </w:r>
+      <w:r>
+        <w:rPr>
+          <w:color w:val="FF0000"/>
+          <w:sz w:val="24"/>
+        </w:rPr>
+        <w:t>MyAdapter.</w:t>
+      </w:r>
+      <w:r>
+        <w:rPr>
+          <w:rFonts w:hint="eastAsia"/>
+          <w:color w:val="FF0000"/>
+          <w:sz w:val="24"/>
+        </w:rPr>
+        <w:t>My</w:t>
+      </w:r>
+      <w:r>
+        <w:rPr>
+          <w:color w:val="FF0000"/>
+          <w:sz w:val="24"/>
+        </w:rPr>
+        <w:t>ViewHolder</w:t>
+      </w:r>
+      <w:r>
+        <w:rPr>
+          <w:sz w:val="24"/>
+        </w:rPr>
+        <w:t>&gt;</w:t>
+      </w:r>
+      <w:r>
+        <w:rPr>
+          <w:rFonts w:hint="eastAsia"/>
+          <w:sz w:val="24"/>
+        </w:rPr>
+        <w:t>{</w:t>
+      </w:r>
+    </w:p>
+    <w:p>
+      <w:pPr>
+        <w:jc w:val="left"/>
+        <w:rPr>
+          <w:sz w:val="24"/>
+        </w:rPr>
+      </w:pPr>
+      <w:r>
+        <w:rPr>
+          <w:rFonts w:hint="eastAsia"/>
+          <w:sz w:val="24"/>
+        </w:rPr>
+        <w:tab/>
+      </w:r>
+      <w:r>
+        <w:rPr>
+          <w:sz w:val="24"/>
+        </w:rPr>
+        <w:t>………</w:t>
+      </w:r>
+    </w:p>
+    <w:p>
+      <w:pPr>
+        <w:jc w:val="left"/>
+        <w:rPr>
+          <w:sz w:val="24"/>
+        </w:rPr>
+      </w:pPr>
+      <w:r>
+        <w:rPr>
+          <w:rFonts w:hint="eastAsia"/>
+          <w:sz w:val="24"/>
+        </w:rPr>
+        <w:tab/>
+      </w:r>
+      <w:r>
+        <w:rPr>
+          <w:sz w:val="24"/>
+        </w:rPr>
+        <w:t xml:space="preserve">public static class </w:t>
+      </w:r>
+      <w:r>
+        <w:rPr>
+          <w:rFonts w:hint="eastAsia"/>
+          <w:color w:val="FF0000"/>
+          <w:sz w:val="24"/>
+        </w:rPr>
+        <w:t>My</w:t>
+      </w:r>
+      <w:r>
+        <w:rPr>
+          <w:color w:val="FF0000"/>
+          <w:sz w:val="24"/>
+        </w:rPr>
+        <w:t>ViewHolder</w:t>
+      </w:r>
+      <w:r>
+        <w:rPr>
+          <w:sz w:val="24"/>
+        </w:rPr>
+        <w:t xml:space="preserve"> extends RecyclerView.ViewHolder {</w:t>
+      </w:r>
+    </w:p>
+    <w:p>
+      <w:pPr>
+        <w:jc w:val="left"/>
+        <w:rPr>
+          <w:sz w:val="24"/>
+        </w:rPr>
+      </w:pPr>
+      <w:r>
+        <w:rPr>
+          <w:rFonts w:hint="eastAsia"/>
+          <w:sz w:val="24"/>
+        </w:rPr>
+        <w:tab/>
+      </w:r>
+      <w:r>
+        <w:rPr>
+          <w:sz w:val="24"/>
+        </w:rPr>
+        <w:t>………</w:t>
+      </w:r>
+      <w:r>
+        <w:rPr>
+          <w:rFonts w:hint="eastAsia"/>
+          <w:sz w:val="24"/>
+        </w:rPr>
+        <w:t>.</w:t>
+      </w:r>
+    </w:p>
+    <w:p>
+      <w:pPr>
+        <w:ind w:firstLine="420"/>
+        <w:jc w:val="left"/>
+        <w:rPr>
+          <w:sz w:val="24"/>
+        </w:rPr>
+      </w:pPr>
+      <w:r>
+        <w:rPr>
+          <w:rFonts w:hint="eastAsia"/>
+          <w:sz w:val="24"/>
+        </w:rPr>
+        <w:t>}</w:t>
+      </w:r>
+    </w:p>
+    <w:p>
+      <w:pPr>
+        <w:ind w:firstLine="420"/>
+        <w:jc w:val="left"/>
+        <w:rPr>
+          <w:sz w:val="24"/>
+        </w:rPr>
+      </w:pPr>
+      <w:r>
+        <w:rPr>
+          <w:sz w:val="24"/>
+        </w:rPr>
+        <w:t>……….</w:t>
+      </w:r>
+    </w:p>
+    <w:p>
+      <w:pPr>
+        <w:jc w:val="left"/>
+        <w:rPr>
+          <w:sz w:val="24"/>
+        </w:rPr>
+      </w:pPr>
+      <w:r>
+        <w:rPr>
+          <w:rFonts w:hint="eastAsia"/>
+          <w:sz w:val="24"/>
+        </w:rPr>
+        <w:t>}</w:t>
+      </w:r>
+    </w:p>
+    <w:p>
+      <w:pPr>
+        <w:jc w:val="left"/>
+        <w:rPr>
+          <w:sz w:val="24"/>
+        </w:rPr>
+      </w:pPr>
+      <w:r>
+        <w:rPr>
+          <w:rFonts w:hint="eastAsia"/>
+          <w:sz w:val="24"/>
+        </w:rPr>
+        <w:t>把红色的部分一一对应上，就知道怎么指定泛型了。</w:t>
+      </w:r>
+    </w:p>
+    <w:p>
+      <w:pPr>
+        <w:jc w:val="left"/>
+        <w:rPr>
+          <w:sz w:val="24"/>
+        </w:rPr>
+      </w:pPr>
+    </w:p>
+    <w:p>
+      <w:pPr>
+        <w:jc w:val="left"/>
+        <w:rPr>
+          <w:sz w:val="24"/>
+        </w:rPr>
+      </w:pPr>
+    </w:p>
+    <w:p>
+      <w:pPr>
+        <w:pStyle w:val="a5"/>
+        <w:numPr>
+          <w:ilvl w:val="0"/>
+          <w:numId w:val="5"/>
+        </w:numPr>
+        <w:ind w:firstLineChars="0"/>
+        <w:jc w:val="left"/>
+        <w:rPr>
+          <w:sz w:val="24"/>
+        </w:rPr>
+      </w:pPr>
+      <w:r>
+        <w:rPr>
+          <w:rFonts w:hint="eastAsia"/>
+          <w:sz w:val="24"/>
+        </w:rPr>
+        <w:t>RecyclerView也用到适配器啊，只是用到的是RecyclerView.Adapter。ListView有很多种适配器，</w:t>
+      </w:r>
+      <w:r>
+        <w:rPr>
+          <w:sz w:val="24"/>
+        </w:rPr>
+        <w:t>ArrayAdapter</w:t>
+      </w:r>
+      <w:r>
+        <w:rPr>
+          <w:rFonts w:hint="eastAsia"/>
+          <w:sz w:val="24"/>
+        </w:rPr>
+        <w:t>，</w:t>
+      </w:r>
+      <w:r>
+        <w:rPr>
+          <w:sz w:val="24"/>
+        </w:rPr>
+        <w:t>BaseAdapter</w:t>
+      </w:r>
+      <w:r>
+        <w:rPr>
+          <w:rFonts w:hint="eastAsia"/>
+          <w:sz w:val="24"/>
+        </w:rPr>
+        <w:t>，</w:t>
+      </w:r>
+      <w:r>
+        <w:rPr>
+          <w:sz w:val="24"/>
+        </w:rPr>
+        <w:t>SimpleAdapter</w:t>
+      </w:r>
+      <w:r>
+        <w:rPr>
+          <w:rFonts w:hint="eastAsia"/>
+          <w:sz w:val="24"/>
+        </w:rPr>
+        <w:t>等，还有其他一些控件也会使用到适配器，但是那些控件目前比较少用到。只要你用到RecyclerView和ListView这种列表控件，都会用到适配器。适配器说简单点就是用</w:t>
+      </w:r>
+      <w:r>
+        <w:rPr>
+          <w:rFonts w:hint="eastAsia"/>
+          <w:b/>
+          <w:sz w:val="24"/>
+        </w:rPr>
+        <w:t>来生成列表中的每一个项(item), 只要用到列表，都要用到适配器</w:t>
+      </w:r>
+      <w:r>
+        <w:rPr>
+          <w:rFonts w:hint="eastAsia"/>
+          <w:sz w:val="24"/>
+        </w:rPr>
+        <w:t>。</w:t>
+      </w:r>
+      <w:r>
+        <w:rPr>
+          <w:rFonts w:hint="eastAsia"/>
+          <w:sz w:val="24"/>
+        </w:rPr>
+        <w:t>(会用RecyclerView后就不要再用ListView了)</w:t>
+      </w:r>
+    </w:p>
+    <w:p>
+      <w:pPr>
+        <w:jc w:val="left"/>
+        <w:rPr>
+          <w:sz w:val="24"/>
+        </w:rPr>
+      </w:pPr>
+    </w:p>
+    <w:p>
+      <w:pPr>
+        <w:jc w:val="left"/>
+        <w:rPr>
+          <w:sz w:val="24"/>
+        </w:rPr>
+      </w:pPr>
+    </w:p>
+    <w:p>
+      <w:pPr>
+        <w:jc w:val="left"/>
+        <w:rPr>
+          <w:sz w:val="24"/>
+        </w:rPr>
+      </w:pPr>
+    </w:p>
+    <w:p>
+      <w:pPr>
+        <w:jc w:val="left"/>
+        <w:rPr>
+          <w:sz w:val="24"/>
+        </w:rPr>
+      </w:pPr>
+    </w:p>
+    <w:p>
+      <w:pPr>
+        <w:jc w:val="left"/>
+        <w:rPr>
+          <w:rFonts w:hint="eastAsia"/>
+          <w:sz w:val="24"/>
+        </w:rPr>
+      </w:pPr>
+    </w:p>
+    <w:p>
+      <w:pPr>
+        <w:jc w:val="center"/>
+        <w:rPr>
+          <w:b/>
+          <w:sz w:val="28"/>
+        </w:rPr>
+      </w:pPr>
+      <w:bookmarkStart w:id="1" w:name="OLE_LINK1"/>
+      <w:bookmarkStart w:id="2" w:name="OLE_LINK2"/>
+      <w:r>
+        <w:rPr>
+          <w:rFonts w:hint="eastAsia"/>
+          <w:b/>
+          <w:sz w:val="28"/>
+        </w:rPr>
+        <w:lastRenderedPageBreak/>
+        <w:t>2018.4.</w:t>
+      </w:r>
+      <w:r>
+        <w:rPr>
+          <w:rFonts w:hint="eastAsia"/>
+          <w:b/>
+          <w:sz w:val="28"/>
+        </w:rPr>
+        <w:t>13</w:t>
+      </w:r>
+    </w:p>
+    <w:bookmarkEnd w:id="1"/>
+    <w:bookmarkEnd w:id="2"/>
+    <w:p>
+      <w:pPr>
+        <w:rPr>
+          <w:sz w:val="24"/>
+        </w:rPr>
+      </w:pPr>
+      <w:r>
+        <w:rPr>
+          <w:rFonts w:hint="eastAsia"/>
+          <w:sz w:val="24"/>
+        </w:rPr>
+        <w:t>问题1：</w:t>
+      </w:r>
+      <w:r>
+        <w:rPr>
+          <w:rFonts w:hint="eastAsia"/>
+          <w:sz w:val="24"/>
+        </w:rPr>
+        <w:t>在java异常里面，需要去记有哪些异常类么？不然怎么知道什么时候用哪一种异常来处理？</w:t>
+      </w:r>
+      <w:r>
+        <w:rPr>
+          <w:rFonts w:hint="eastAsia"/>
+          <w:sz w:val="24"/>
+        </w:rPr>
+        <w:t>（我们所要处理的异常就是圈起来部分</w:t>
+      </w:r>
+      <w:r>
+        <w:rPr>
+          <w:rFonts w:hint="eastAsia"/>
+          <w:sz w:val="24"/>
+        </w:rPr>
+        <w:t>（检查异常）</w:t>
+      </w:r>
+      <w:r>
+        <w:rPr>
+          <w:rFonts w:hint="eastAsia"/>
+          <w:sz w:val="24"/>
+        </w:rPr>
+        <w:t>，未检查异常可以直接忽略么？）</w:t>
+      </w:r>
+    </w:p>
+    <w:p>
+      <w:pPr>
+        <w:jc w:val="center"/>
+        <w:rPr>
+          <w:sz w:val="24"/>
+        </w:rPr>
+      </w:pPr>
       <w:r>
         <w:rPr>
           <w:noProof/>
         </w:rPr>
         <w:drawing>
-          <wp:inline distT="0" distB="0" distL="0" distR="0" wp14:anchorId="76BA3142" wp14:editId="51302219">
-            <wp:extent cx="5274310" cy="889000"/>
-            <wp:effectExtent l="0" t="0" r="2540" b="6350"/>
-            <wp:docPr id="17" name="图片 17"/>
+          <wp:inline distT="0" distB="0" distL="0" distR="0" wp14:anchorId="052E7483" wp14:editId="62386BF4">
+            <wp:extent cx="3124361" cy="2051155"/>
+            <wp:effectExtent l="0" t="0" r="0" b="6350"/>
+            <wp:docPr id="23" name="图片 23"/>
             <wp:cNvGraphicFramePr>
               <a:graphicFrameLocks xmlns:a="http://schemas.openxmlformats.org/drawingml/2006/main" noChangeAspect="1"/>
             </wp:cNvGraphicFramePr>
@@ -1176,6 +1111,135 @@
                   <pic:spPr>
                     <a:xfrm>
                       <a:off x="0" y="0"/>
+                      <a:ext cx="3124361" cy="2051155"/>
+                    </a:xfrm>
+                    <a:prstGeom prst="rect">
+                      <a:avLst/>
+                    </a:prstGeom>
+                  </pic:spPr>
+                </pic:pic>
+              </a:graphicData>
+            </a:graphic>
+          </wp:inline>
+        </w:drawing>
+      </w:r>
+      <w:r>
+        <w:rPr>
+          <w:rFonts w:hint="eastAsia"/>
+          <w:sz w:val="24"/>
+        </w:rPr>
+        <w:t xml:space="preserve"> </w:t>
+      </w:r>
+      <w:r>
+        <w:rPr>
+          <w:sz w:val="24"/>
+        </w:rPr>
+        <w:t xml:space="preserve">      </w:t>
+      </w:r>
+    </w:p>
+    <w:p>
+      <w:pPr>
+        <w:jc w:val="left"/>
+        <w:rPr>
+          <w:sz w:val="24"/>
+        </w:rPr>
+      </w:pPr>
+      <w:r>
+        <w:rPr>
+          <w:rFonts w:hint="eastAsia"/>
+          <w:sz w:val="24"/>
+        </w:rPr>
+        <w:t>问题2</w:t>
+      </w:r>
+      <w:r>
+        <w:rPr>
+          <w:sz w:val="24"/>
+        </w:rPr>
+        <w:t>:</w:t>
+      </w:r>
+      <w:r>
+        <w:rPr>
+          <w:rFonts w:hint="eastAsia"/>
+        </w:rPr>
+        <w:t xml:space="preserve"> </w:t>
+      </w:r>
+      <w:r>
+        <w:rPr>
+          <w:rFonts w:hint="eastAsia"/>
+          <w:sz w:val="24"/>
+        </w:rPr>
+        <w:t>新建一个广播接收器</w:t>
+      </w:r>
+      <w:r>
+        <w:rPr>
+          <w:rFonts w:hint="eastAsia"/>
+          <w:sz w:val="24"/>
+        </w:rPr>
+        <w:t>和</w:t>
+      </w:r>
+      <w:r>
+        <w:rPr>
+          <w:rFonts w:hint="eastAsia"/>
+          <w:sz w:val="24"/>
+        </w:rPr>
+        <w:t>新建一个类，继承自</w:t>
+      </w:r>
+      <w:r>
+        <w:rPr>
+          <w:sz w:val="24"/>
+        </w:rPr>
+        <w:t>BroadcastReceiver，并重写父类的onReceiver（）方法</w:t>
+      </w:r>
+      <w:r>
+        <w:rPr>
+          <w:rFonts w:hint="eastAsia"/>
+          <w:sz w:val="24"/>
+        </w:rPr>
+        <w:t>，两者有什么不同，不都是为了创建一个广播接收器么？</w:t>
+      </w:r>
+    </w:p>
+    <w:p>
+      <w:pPr>
+        <w:jc w:val="left"/>
+        <w:rPr>
+          <w:sz w:val="24"/>
+        </w:rPr>
+      </w:pPr>
+      <w:r>
+        <w:rPr>
+          <w:rFonts w:hint="eastAsia"/>
+          <w:sz w:val="24"/>
+        </w:rPr>
+        <w:t>问题3：代码出现这个错误：</w:t>
+      </w:r>
+      <w:r>
+        <w:rPr>
+          <w:noProof/>
+        </w:rPr>
+        <w:drawing>
+          <wp:inline distT="0" distB="0" distL="0" distR="0" wp14:anchorId="76BA3142" wp14:editId="51302219">
+            <wp:extent cx="5274310" cy="889000"/>
+            <wp:effectExtent l="0" t="0" r="2540" b="6350"/>
+            <wp:docPr id="17" name="图片 17"/>
+            <wp:cNvGraphicFramePr>
+              <a:graphicFrameLocks xmlns:a="http://schemas.openxmlformats.org/drawingml/2006/main" noChangeAspect="1"/>
+            </wp:cNvGraphicFramePr>
+            <a:graphic xmlns:a="http://schemas.openxmlformats.org/drawingml/2006/main">
+              <a:graphicData uri="http://schemas.openxmlformats.org/drawingml/2006/picture">
+                <pic:pic xmlns:pic="http://schemas.openxmlformats.org/drawingml/2006/picture">
+                  <pic:nvPicPr>
+                    <pic:cNvPr id="1" name=""/>
+                    <pic:cNvPicPr/>
+                  </pic:nvPicPr>
+                  <pic:blipFill>
+                    <a:blip r:embed="rId11"/>
+                    <a:stretch>
+                      <a:fillRect/>
+                    </a:stretch>
+                  </pic:blipFill>
+                  <pic:spPr>
+                    <a:xfrm>
+                      <a:off x="0" y="0"/>
                       <a:ext cx="5274310" cy="889000"/>
                     </a:xfrm>
                     <a:prstGeom prst="rect">
@@ -1216,7 +1280,7 @@
     </w:p>
     <w:p>
       <w:pPr>
-        <w:pStyle w:val="a4"/>
+        <w:pStyle w:val="a5"/>
         <w:numPr>
           <w:ilvl w:val="0"/>
           <w:numId w:val="4"/>
@@ -1234,7 +1298,6 @@
           <w:color w:val="FF0000"/>
           <w:sz w:val="28"/>
         </w:rPr>
-        <w:lastRenderedPageBreak/>
         <w:t>异常不用去记，</w:t>
       </w:r>
       <w:r>
@@ -1248,7 +1311,7 @@
     </w:p>
     <w:p>
       <w:pPr>
-        <w:pStyle w:val="a4"/>
+        <w:pStyle w:val="a5"/>
         <w:numPr>
           <w:ilvl w:val="0"/>
           <w:numId w:val="4"/>
@@ -1266,6 +1329,7 @@
           <w:color w:val="FF0000"/>
           <w:sz w:val="28"/>
         </w:rPr>
+        <w:lastRenderedPageBreak/>
         <w:t>新建一个广播接收器，是IDE帮你创建一个类并继承</w:t>
       </w:r>
       <w:r>
@@ -1286,7 +1350,7 @@
     </w:p>
     <w:p>
       <w:pPr>
-        <w:pStyle w:val="a4"/>
+        <w:pStyle w:val="a5"/>
         <w:numPr>
           <w:ilvl w:val="0"/>
           <w:numId w:val="4"/>
@@ -1473,6 +1537,7 @@
           <w:b/>
           <w:sz w:val="28"/>
         </w:rPr>
+        <w:lastRenderedPageBreak/>
         <w:t>2018.4.</w:t>
       </w:r>
       <w:r>
@@ -1580,9 +1645,9 @@
               </wp:anchor>
             </w:drawing>
           </mc:Choice>
-          <mc:Fallback xmlns:w16se="http://schemas.microsoft.com/office/word/2015/wordml/symex" xmlns:w16cid="http://schemas.microsoft.com/office/word/2016/wordml/cid" xmlns:w15="http://schemas.microsoft.com/office/word/2012/wordml" xmlns:am3d="http://schemas.microsoft.com/office/drawing/2017/model3d" xmlns:aink="http://schemas.microsoft.com/office/drawing/2016/ink" xmlns:cx8="http://schemas.microsoft.com/office/drawing/2016/5/14/chartex" xmlns:cx7="http://schemas.microsoft.com/office/drawing/2016/5/13/chartex" xmlns:cx6="http://schemas.microsoft.com/office/drawing/2016/5/12/chartex" xmlns:cx5="http://schemas.microsoft.com/office/drawing/2016/5/11/chartex" xmlns:cx4="http://schemas.microsoft.com/office/drawing/2016/5/10/chartex" xmlns:cx3="http://schemas.microsoft.com/office/drawing/2016/5/9/chartex" xmlns:cx2="http://schemas.microsoft.com/office/drawing/2015/10/21/chartex" xmlns:cx1="http://schemas.microsoft.com/office/drawing/2015/9/8/chartex" xmlns:cx="http://schemas.microsoft.com/office/drawing/2014/chartex">
+          <mc:Fallback>
             <w:pict>
-              <v:shapetype w14:anchorId="0C590CAF" id="_x0000_t32" coordsize="21600,21600" o:spt="32" o:oned="t" path="m,l21600,21600e" filled="f">
+              <v:shapetype w14:anchorId="5B28914B" id="_x0000_t32" coordsize="21600,21600" o:spt="32" o:oned="t" path="m,l21600,21600e" filled="f">
                 <v:path arrowok="t" fillok="f" o:connecttype="none"/>
                 <o:lock v:ext="edit" shapetype="t"/>
               </v:shapetype>
@@ -1660,9 +1725,9 @@
               </wp:anchor>
             </w:drawing>
           </mc:Choice>
-          <mc:Fallback xmlns:w16se="http://schemas.microsoft.com/office/word/2015/wordml/symex" xmlns:w16cid="http://schemas.microsoft.com/office/word/2016/wordml/cid" xmlns:w15="http://schemas.microsoft.com/office/word/2012/wordml" xmlns:am3d="http://schemas.microsoft.com/office/drawing/2017/model3d" xmlns:aink="http://schemas.microsoft.com/office/drawing/2016/ink" xmlns:cx8="http://schemas.microsoft.com/office/drawing/2016/5/14/chartex" xmlns:cx7="http://schemas.microsoft.com/office/drawing/2016/5/13/chartex" xmlns:cx6="http://schemas.microsoft.com/office/drawing/2016/5/12/chartex" xmlns:cx5="http://schemas.microsoft.com/office/drawing/2016/5/11/chartex" xmlns:cx4="http://schemas.microsoft.com/office/drawing/2016/5/10/chartex" xmlns:cx3="http://schemas.microsoft.com/office/drawing/2016/5/9/chartex" xmlns:cx2="http://schemas.microsoft.com/office/drawing/2015/10/21/chartex" xmlns:cx1="http://schemas.microsoft.com/office/drawing/2015/9/8/chartex" xmlns:cx="http://schemas.microsoft.com/office/drawing/2014/chartex">
+          <mc:Fallback>
             <w:pict>
-              <v:roundrect w14:anchorId="2F93231E" id="矩形: 圆角 26" o:spid="_x0000_s1026" style="position:absolute;left:0;text-align:left;margin-left:231.8pt;margin-top:186pt;width:100.8pt;height:32.7pt;z-index:251674624;visibility:visible;mso-wrap-style:square;mso-wrap-distance-left:9pt;mso-wrap-distance-top:0;mso-wrap-distance-right:9pt;mso-wrap-distance-bottom:0;mso-position-horizontal:absolute;mso-position-horizontal-relative:text;mso-position-vertical:absolute;mso-position-vertical-relative:text;v-text-anchor:middle" arcsize="10923f" o:gfxdata="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" filled="f" strokecolor="#0070c0" strokeweight="1pt">
+              <v:roundrect w14:anchorId="4EACDFBC" id="矩形: 圆角 26" o:spid="_x0000_s1026" style="position:absolute;left:0;text-align:left;margin-left:231.8pt;margin-top:186pt;width:100.8pt;height:32.7pt;z-index:251674624;visibility:visible;mso-wrap-style:square;mso-wrap-distance-left:9pt;mso-wrap-distance-top:0;mso-wrap-distance-right:9pt;mso-wrap-distance-bottom:0;mso-position-horizontal:absolute;mso-position-horizontal-relative:text;mso-position-vertical:absolute;mso-position-vertical-relative:text;v-text-anchor:middle" arcsize="10923f" o:gfxdata="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" filled="f" strokecolor="#0070c0" strokeweight="1pt">
                 <v:stroke joinstyle="miter"/>
               </v:roundrect>
             </w:pict>
@@ -1736,9 +1801,9 @@
               </wp:anchor>
             </w:drawing>
           </mc:Choice>
-          <mc:Fallback xmlns:w16se="http://schemas.microsoft.com/office/word/2015/wordml/symex" xmlns:w16cid="http://schemas.microsoft.com/office/word/2016/wordml/cid" xmlns:w15="http://schemas.microsoft.com/office/word/2012/wordml" xmlns:am3d="http://schemas.microsoft.com/office/drawing/2017/model3d" xmlns:aink="http://schemas.microsoft.com/office/drawing/2016/ink" xmlns:cx8="http://schemas.microsoft.com/office/drawing/2016/5/14/chartex" xmlns:cx7="http://schemas.microsoft.com/office/drawing/2016/5/13/chartex" xmlns:cx6="http://schemas.microsoft.com/office/drawing/2016/5/12/chartex" xmlns:cx5="http://schemas.microsoft.com/office/drawing/2016/5/11/chartex" xmlns:cx4="http://schemas.microsoft.com/office/drawing/2016/5/10/chartex" xmlns:cx3="http://schemas.microsoft.com/office/drawing/2016/5/9/chartex" xmlns:cx2="http://schemas.microsoft.com/office/drawing/2015/10/21/chartex" xmlns:cx1="http://schemas.microsoft.com/office/drawing/2015/9/8/chartex" xmlns:cx="http://schemas.microsoft.com/office/drawing/2014/chartex">
+          <mc:Fallback>
             <w:pict>
-              <v:rect w14:anchorId="19EBD1B9" id="矩形 25" o:spid="_x0000_s1026" style="position:absolute;left:0;text-align:left;margin-left:247.85pt;margin-top:238.6pt;width:135.15pt;height:10.5pt;z-index:251673600;visibility:visible;mso-wrap-style:square;mso-wrap-distance-left:9pt;mso-wrap-distance-top:0;mso-wrap-distance-right:9pt;mso-wrap-distance-bottom:0;mso-position-horizontal:absolute;mso-position-horizontal-relative:text;mso-position-vertical:absolute;mso-position-vertical-relative:text;v-text-anchor:middle" o:gfxdata="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" filled="f" strokecolor="red" strokeweight="1pt"/>
+              <v:rect w14:anchorId="168750A0" id="矩形 25" o:spid="_x0000_s1026" style="position:absolute;left:0;text-align:left;margin-left:247.85pt;margin-top:238.6pt;width:135.15pt;height:10.5pt;z-index:251673600;visibility:visible;mso-wrap-style:square;mso-wrap-distance-left:9pt;mso-wrap-distance-top:0;mso-wrap-distance-right:9pt;mso-wrap-distance-bottom:0;mso-position-horizontal:absolute;mso-position-horizontal-relative:text;mso-position-vertical:absolute;mso-position-vertical-relative:text;v-text-anchor:middle" o:gfxdata="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" filled="f" strokecolor="red" strokeweight="1pt"/>
             </w:pict>
           </mc:Fallback>
         </mc:AlternateContent>
@@ -1813,9 +1878,9 @@
               </wp:anchor>
             </w:drawing>
           </mc:Choice>
-          <mc:Fallback xmlns:w16se="http://schemas.microsoft.com/office/word/2015/wordml/symex" xmlns:w16cid="http://schemas.microsoft.com/office/word/2016/wordml/cid" xmlns:w15="http://schemas.microsoft.com/office/word/2012/wordml" xmlns:am3d="http://schemas.microsoft.com/office/drawing/2017/model3d" xmlns:aink="http://schemas.microsoft.com/office/drawing/2016/ink" xmlns:cx8="http://schemas.microsoft.com/office/drawing/2016/5/14/chartex" xmlns:cx7="http://schemas.microsoft.com/office/drawing/2016/5/13/chartex" xmlns:cx6="http://schemas.microsoft.com/office/drawing/2016/5/12/chartex" xmlns:cx5="http://schemas.microsoft.com/office/drawing/2016/5/11/chartex" xmlns:cx4="http://schemas.microsoft.com/office/drawing/2016/5/10/chartex" xmlns:cx3="http://schemas.microsoft.com/office/drawing/2016/5/9/chartex" xmlns:cx2="http://schemas.microsoft.com/office/drawing/2015/10/21/chartex" xmlns:cx1="http://schemas.microsoft.com/office/drawing/2015/9/8/chartex" xmlns:cx="http://schemas.microsoft.com/office/drawing/2014/chartex">
+          <mc:Fallback>
             <w:pict>
-              <v:rect w14:anchorId="14DB5BDF" id="矩形 20" o:spid="_x0000_s1026" style="position:absolute;left:0;text-align:left;margin-left:26.3pt;margin-top:173.25pt;width:166.15pt;height:42.65pt;z-index:251672576;visibility:visible;mso-wrap-style:square;mso-height-percent:0;mso-wrap-distance-left:9pt;mso-wrap-distance-top:0;mso-wrap-distance-right:9pt;mso-wrap-distance-bottom:0;mso-position-horizontal:absolute;mso-position-horizontal-relative:text;mso-position-vertical:absolute;mso-position-vertical-relative:text;mso-height-percent:0;mso-height-relative:margin;v-text-anchor:middle" o:gfxdata="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" filled="f" strokecolor="red" strokeweight="1pt"/>
+              <v:rect w14:anchorId="5940AEC9" id="矩形 20" o:spid="_x0000_s1026" style="position:absolute;left:0;text-align:left;margin-left:26.3pt;margin-top:173.25pt;width:166.15pt;height:42.65pt;z-index:251672576;visibility:visible;mso-wrap-style:square;mso-height-percent:0;mso-wrap-distance-left:9pt;mso-wrap-distance-top:0;mso-wrap-distance-right:9pt;mso-wrap-distance-bottom:0;mso-position-horizontal:absolute;mso-position-horizontal-relative:text;mso-position-vertical:absolute;mso-position-vertical-relative:text;mso-height-percent:0;mso-height-relative:margin;v-text-anchor:middle" o:gfxdata="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" filled="f" strokecolor="red" strokeweight="1pt"/>
             </w:pict>
           </mc:Fallback>
         </mc:AlternateContent>
@@ -1829,61 +1894,6 @@
             <wp:extent cx="2479981" cy="3197371"/>
             <wp:effectExtent l="0" t="0" r="0" b="3175"/>
             <wp:docPr id="19" name="图片 19"/>
-            <wp:cNvGraphicFramePr>
-              <a:graphicFrameLocks xmlns:a="http://schemas.openxmlformats.org/drawingml/2006/main" noChangeAspect="1"/>
-            </wp:cNvGraphicFramePr>
-            <a:graphic xmlns:a="http://schemas.openxmlformats.org/drawingml/2006/main">
-              <a:graphicData uri="http://schemas.openxmlformats.org/drawingml/2006/picture">
-                <pic:pic xmlns:pic="http://schemas.openxmlformats.org/drawingml/2006/picture">
-                  <pic:nvPicPr>
-                    <pic:cNvPr id="1" name=""/>
-                    <pic:cNvPicPr/>
-                  </pic:nvPicPr>
-                  <pic:blipFill>
-                    <a:blip r:embed="rId11"/>
-                    <a:stretch>
-                      <a:fillRect/>
-                    </a:stretch>
-                  </pic:blipFill>
-                  <pic:spPr>
-                    <a:xfrm>
-                      <a:off x="0" y="0"/>
-                      <a:ext cx="2486448" cy="3205708"/>
-                    </a:xfrm>
-                    <a:prstGeom prst="rect">
-                      <a:avLst/>
-                    </a:prstGeom>
-                  </pic:spPr>
-                </pic:pic>
-              </a:graphicData>
-            </a:graphic>
-          </wp:inline>
-        </w:drawing>
-      </w:r>
-      <w:r>
-        <w:rPr>
-          <w:rFonts w:hint="eastAsia"/>
-          <w:color w:val="FF0000"/>
-          <w:sz w:val="22"/>
-        </w:rPr>
-        <w:t xml:space="preserve"> </w:t>
-      </w:r>
-      <w:r>
-        <w:rPr>
-          <w:color w:val="FF0000"/>
-          <w:sz w:val="22"/>
-        </w:rPr>
-        <w:t xml:space="preserve">    </w:t>
-      </w:r>
-      <w:r>
-        <w:rPr>
-          <w:noProof/>
-        </w:rPr>
-        <w:drawing>
-          <wp:inline distT="0" distB="0" distL="0" distR="0" wp14:anchorId="6B3A78D8" wp14:editId="3D3AF34D">
-            <wp:extent cx="2413124" cy="3333921"/>
-            <wp:effectExtent l="0" t="0" r="6350" b="0"/>
-            <wp:docPr id="24" name="图片 24"/>
             <wp:cNvGraphicFramePr>
               <a:graphicFrameLocks xmlns:a="http://schemas.openxmlformats.org/drawingml/2006/main" noChangeAspect="1"/>
             </wp:cNvGraphicFramePr>
@@ -1903,7 +1913,7 @@
                   <pic:spPr>
                     <a:xfrm>
                       <a:off x="0" y="0"/>
-                      <a:ext cx="2413124" cy="3333921"/>
+                      <a:ext cx="2486448" cy="3205708"/>
                     </a:xfrm>
                     <a:prstGeom prst="rect">
                       <a:avLst/>
@@ -1915,95 +1925,30 @@
           </wp:inline>
         </w:drawing>
       </w:r>
-    </w:p>
-    <w:p>
-      <w:pPr>
-        <w:jc w:val="left"/>
-        <w:rPr>
-          <w:sz w:val="22"/>
-        </w:rPr>
-      </w:pPr>
-      <w:r>
-        <w:rPr>
-          <w:rFonts w:hint="eastAsia"/>
-          <w:sz w:val="22"/>
-        </w:rPr>
-        <w:t>匿名内部类是没有类名的内部类？</w:t>
-      </w:r>
-      <w:r>
-        <w:rPr>
-          <w:rFonts w:hint="eastAsia"/>
-          <w:sz w:val="22"/>
-        </w:rPr>
-        <w:t>圈起来部分不就是匿名类么？不是有类名</w:t>
-      </w:r>
-    </w:p>
-    <w:p>
-      <w:pPr>
-        <w:jc w:val="left"/>
-        <w:rPr>
-          <w:sz w:val="22"/>
-        </w:rPr>
-      </w:pPr>
-      <w:r>
-        <w:rPr>
-          <w:rFonts w:hint="eastAsia"/>
-          <w:sz w:val="22"/>
-        </w:rPr>
-        <w:t>然后右边代码的匿名类使用没有很懂。。。为啥两个分号？？</w:t>
-      </w:r>
-      <w:r>
-        <w:rPr>
-          <w:sz w:val="22"/>
-        </w:rPr>
-        <w:t xml:space="preserve">     </w:t>
-      </w:r>
-    </w:p>
-    <w:p>
-      <w:pPr>
-        <w:rPr>
-          <w:sz w:val="22"/>
-        </w:rPr>
-      </w:pPr>
-    </w:p>
-    <w:p>
-      <w:pPr>
-        <w:rPr>
-          <w:sz w:val="22"/>
-        </w:rPr>
-      </w:pPr>
-      <w:r>
-        <w:rPr>
-          <w:rFonts w:hint="eastAsia"/>
-          <w:sz w:val="22"/>
-        </w:rPr>
-        <w:t>问题</w:t>
-      </w:r>
-      <w:r>
-        <w:rPr>
-          <w:rFonts w:hint="eastAsia"/>
-          <w:sz w:val="22"/>
-        </w:rPr>
-        <w:t>2：</w:t>
-      </w:r>
-    </w:p>
-    <w:p>
-      <w:pPr>
-        <w:jc w:val="left"/>
-        <w:rPr>
-          <w:sz w:val="22"/>
-        </w:rPr>
-      </w:pPr>
+      <w:r>
+        <w:rPr>
+          <w:rFonts w:hint="eastAsia"/>
+          <w:color w:val="FF0000"/>
+          <w:sz w:val="22"/>
+        </w:rPr>
+        <w:t xml:space="preserve"> </w:t>
+      </w:r>
+      <w:r>
+        <w:rPr>
+          <w:color w:val="FF0000"/>
+          <w:sz w:val="22"/>
+        </w:rPr>
+        <w:t xml:space="preserve">    </w:t>
+      </w:r>
       <w:r>
         <w:rPr>
           <w:noProof/>
         </w:rPr>
-        <w:lastRenderedPageBreak/>
         <w:drawing>
-          <wp:inline distT="0" distB="0" distL="0" distR="0" wp14:anchorId="19949C21" wp14:editId="75365894">
-            <wp:extent cx="4616687" cy="1562180"/>
-            <wp:effectExtent l="0" t="0" r="0" b="0"/>
-            <wp:docPr id="22" name="图片 22"/>
+          <wp:inline distT="0" distB="0" distL="0" distR="0" wp14:anchorId="6B3A78D8" wp14:editId="3D3AF34D">
+            <wp:extent cx="2413124" cy="3333921"/>
+            <wp:effectExtent l="0" t="0" r="6350" b="0"/>
+            <wp:docPr id="24" name="图片 24"/>
             <wp:cNvGraphicFramePr>
               <a:graphicFrameLocks xmlns:a="http://schemas.openxmlformats.org/drawingml/2006/main" noChangeAspect="1"/>
             </wp:cNvGraphicFramePr>
@@ -2023,6 +1968,125 @@
                   <pic:spPr>
                     <a:xfrm>
                       <a:off x="0" y="0"/>
+                      <a:ext cx="2413124" cy="3333921"/>
+                    </a:xfrm>
+                    <a:prstGeom prst="rect">
+                      <a:avLst/>
+                    </a:prstGeom>
+                  </pic:spPr>
+                </pic:pic>
+              </a:graphicData>
+            </a:graphic>
+          </wp:inline>
+        </w:drawing>
+      </w:r>
+    </w:p>
+    <w:p>
+      <w:pPr>
+        <w:jc w:val="left"/>
+        <w:rPr>
+          <w:sz w:val="22"/>
+        </w:rPr>
+      </w:pPr>
+      <w:r>
+        <w:rPr>
+          <w:rFonts w:hint="eastAsia"/>
+          <w:sz w:val="22"/>
+        </w:rPr>
+        <w:t>匿名内部类是没有类名的内部类？</w:t>
+      </w:r>
+      <w:r>
+        <w:rPr>
+          <w:rFonts w:hint="eastAsia"/>
+          <w:sz w:val="22"/>
+        </w:rPr>
+        <w:t>圈起来部分不就是匿名类么？不是有类名</w:t>
+      </w:r>
+    </w:p>
+    <w:p>
+      <w:pPr>
+        <w:jc w:val="left"/>
+        <w:rPr>
+          <w:sz w:val="22"/>
+        </w:rPr>
+      </w:pPr>
+      <w:r>
+        <w:rPr>
+          <w:rFonts w:hint="eastAsia"/>
+          <w:sz w:val="22"/>
+        </w:rPr>
+        <w:t>然后右边代码的匿名类使用没有很懂。。。为啥两个分号？？</w:t>
+      </w:r>
+      <w:r>
+        <w:rPr>
+          <w:sz w:val="22"/>
+        </w:rPr>
+        <w:t xml:space="preserve">     </w:t>
+      </w:r>
+    </w:p>
+    <w:p>
+      <w:pPr>
+        <w:rPr>
+          <w:sz w:val="22"/>
+        </w:rPr>
+      </w:pPr>
+    </w:p>
+    <w:p>
+      <w:pPr>
+        <w:rPr>
+          <w:sz w:val="22"/>
+        </w:rPr>
+      </w:pPr>
+      <w:r>
+        <w:rPr>
+          <w:rFonts w:hint="eastAsia"/>
+          <w:sz w:val="22"/>
+        </w:rPr>
+        <w:t>问题</w:t>
+      </w:r>
+      <w:r>
+        <w:rPr>
+          <w:rFonts w:hint="eastAsia"/>
+          <w:sz w:val="22"/>
+        </w:rPr>
+        <w:t>2：</w:t>
+      </w:r>
+    </w:p>
+    <w:p>
+      <w:pPr>
+        <w:jc w:val="left"/>
+        <w:rPr>
+          <w:sz w:val="22"/>
+        </w:rPr>
+      </w:pPr>
+      <w:r>
+        <w:rPr>
+          <w:noProof/>
+        </w:rPr>
+        <w:drawing>
+          <wp:inline distT="0" distB="0" distL="0" distR="0" wp14:anchorId="19949C21" wp14:editId="75365894">
+            <wp:extent cx="4616687" cy="1562180"/>
+            <wp:effectExtent l="0" t="0" r="0" b="0"/>
+            <wp:docPr id="22" name="图片 22"/>
+            <wp:cNvGraphicFramePr>
+              <a:graphicFrameLocks xmlns:a="http://schemas.openxmlformats.org/drawingml/2006/main" noChangeAspect="1"/>
+            </wp:cNvGraphicFramePr>
+            <a:graphic xmlns:a="http://schemas.openxmlformats.org/drawingml/2006/main">
+              <a:graphicData uri="http://schemas.openxmlformats.org/drawingml/2006/picture">
+                <pic:pic xmlns:pic="http://schemas.openxmlformats.org/drawingml/2006/picture">
+                  <pic:nvPicPr>
+                    <pic:cNvPr id="1" name=""/>
+                    <pic:cNvPicPr/>
+                  </pic:nvPicPr>
+                  <pic:blipFill>
+                    <a:blip r:embed="rId14"/>
+                    <a:stretch>
+                      <a:fillRect/>
+                    </a:stretch>
+                  </pic:blipFill>
+                  <pic:spPr>
+                    <a:xfrm>
+                      <a:off x="0" y="0"/>
                       <a:ext cx="4616687" cy="1562180"/>
                     </a:xfrm>
                     <a:prstGeom prst="rect">
@@ -2149,7 +2213,7 @@
     </w:p>
     <w:p>
       <w:pPr>
-        <w:pStyle w:val="a4"/>
+        <w:pStyle w:val="a5"/>
         <w:numPr>
           <w:ilvl w:val="0"/>
           <w:numId w:val="3"/>
@@ -2172,7 +2236,7 @@
     </w:p>
     <w:p>
       <w:pPr>
-        <w:pStyle w:val="a4"/>
+        <w:pStyle w:val="a5"/>
         <w:ind w:left="360" w:firstLineChars="0" w:firstLine="0"/>
         <w:jc w:val="left"/>
         <w:rPr>
@@ -2191,7 +2255,7 @@
     </w:p>
     <w:p>
       <w:pPr>
-        <w:pStyle w:val="a4"/>
+        <w:pStyle w:val="a5"/>
         <w:ind w:left="360" w:firstLineChars="0" w:firstLine="0"/>
         <w:jc w:val="left"/>
         <w:rPr>
@@ -2219,7 +2283,7 @@
     </w:p>
     <w:p>
       <w:pPr>
-        <w:pStyle w:val="a4"/>
+        <w:pStyle w:val="a5"/>
         <w:ind w:left="780" w:firstLineChars="0" w:firstLine="60"/>
         <w:jc w:val="left"/>
         <w:rPr>
@@ -2268,7 +2332,7 @@
     </w:p>
     <w:p>
       <w:pPr>
-        <w:pStyle w:val="a4"/>
+        <w:pStyle w:val="a5"/>
         <w:ind w:left="780" w:firstLineChars="0" w:firstLine="60"/>
         <w:jc w:val="left"/>
         <w:rPr>
@@ -2287,7 +2351,7 @@
     </w:p>
     <w:p>
       <w:pPr>
-        <w:pStyle w:val="a4"/>
+        <w:pStyle w:val="a5"/>
         <w:ind w:left="360" w:firstLineChars="0" w:firstLine="0"/>
         <w:jc w:val="left"/>
         <w:rPr>
@@ -2301,12 +2365,13 @@
           <w:color w:val="FF0000"/>
           <w:sz w:val="22"/>
         </w:rPr>
+        <w:lastRenderedPageBreak/>
         <w:t>}</w:t>
       </w:r>
     </w:p>
     <w:p>
       <w:pPr>
-        <w:pStyle w:val="a4"/>
+        <w:pStyle w:val="a5"/>
         <w:ind w:left="360" w:firstLineChars="0" w:firstLine="0"/>
         <w:jc w:val="left"/>
         <w:rPr>
@@ -2325,7 +2390,7 @@
     </w:p>
     <w:p>
       <w:pPr>
-        <w:pStyle w:val="a4"/>
+        <w:pStyle w:val="a5"/>
         <w:ind w:left="360" w:firstLineChars="0" w:firstLine="0"/>
         <w:jc w:val="left"/>
         <w:rPr>
@@ -2344,7 +2409,7 @@
     </w:p>
     <w:p>
       <w:pPr>
-        <w:pStyle w:val="a4"/>
+        <w:pStyle w:val="a5"/>
         <w:ind w:left="360" w:firstLineChars="0" w:firstLine="0"/>
         <w:jc w:val="left"/>
         <w:rPr>
@@ -2363,7 +2428,7 @@
     </w:p>
     <w:p>
       <w:pPr>
-        <w:pStyle w:val="a4"/>
+        <w:pStyle w:val="a5"/>
         <w:ind w:left="360" w:firstLineChars="0" w:firstLine="0"/>
         <w:jc w:val="left"/>
         <w:rPr>
@@ -2382,7 +2447,7 @@
     </w:p>
     <w:p>
       <w:pPr>
-        <w:pStyle w:val="a4"/>
+        <w:pStyle w:val="a5"/>
         <w:ind w:left="360" w:firstLineChars="0" w:firstLine="0"/>
         <w:jc w:val="left"/>
         <w:rPr>
@@ -2393,7 +2458,7 @@
     </w:p>
     <w:p>
       <w:pPr>
-        <w:pStyle w:val="a4"/>
+        <w:pStyle w:val="a5"/>
         <w:ind w:left="360" w:firstLineChars="0" w:firstLine="0"/>
         <w:jc w:val="left"/>
         <w:rPr>
@@ -2407,13 +2472,12 @@
           <w:color w:val="FF0000"/>
           <w:sz w:val="22"/>
         </w:rPr>
-        <w:lastRenderedPageBreak/>
         <w:t>里面重写Message的show方法，什么情况下才会重写呢？就是继承父类时才会去重写父类方法。但是框框内的代码却省去了继承的动作，也就是没有显式去写继承，而是通过new父类，然后重写父类方法。这种形式就是创建了一个匿名类，就是我们看不到真正定义的类。</w:t>
       </w:r>
     </w:p>
     <w:p>
       <w:pPr>
-        <w:pStyle w:val="a4"/>
+        <w:pStyle w:val="a5"/>
         <w:ind w:left="360" w:firstLineChars="0" w:firstLine="0"/>
         <w:jc w:val="left"/>
         <w:rPr>
@@ -2424,7 +2488,7 @@
     </w:p>
     <w:p>
       <w:pPr>
-        <w:pStyle w:val="a4"/>
+        <w:pStyle w:val="a5"/>
         <w:ind w:left="360" w:firstLineChars="0" w:firstLine="0"/>
         <w:jc w:val="left"/>
         <w:rPr>
@@ -2452,7 +2516,7 @@
     </w:p>
     <w:p>
       <w:pPr>
-        <w:pStyle w:val="a4"/>
+        <w:pStyle w:val="a5"/>
         <w:numPr>
           <w:ilvl w:val="0"/>
           <w:numId w:val="3"/>
@@ -2505,7 +2569,7 @@
     </w:p>
     <w:p>
       <w:pPr>
-        <w:pStyle w:val="a4"/>
+        <w:pStyle w:val="a5"/>
         <w:numPr>
           <w:ilvl w:val="0"/>
           <w:numId w:val="3"/>
@@ -2653,6 +2717,7 @@
           <w:b/>
           <w:sz w:val="28"/>
         </w:rPr>
+        <w:lastRenderedPageBreak/>
         <w:t>2018.4.</w:t>
       </w:r>
       <w:r>
@@ -2785,9 +2850,9 @@
               </wp:anchor>
             </w:drawing>
           </mc:Choice>
-          <mc:Fallback xmlns:w16se="http://schemas.microsoft.com/office/word/2015/wordml/symex" xmlns:w16cid="http://schemas.microsoft.com/office/word/2016/wordml/cid" xmlns:w15="http://schemas.microsoft.com/office/word/2012/wordml" xmlns:am3d="http://schemas.microsoft.com/office/drawing/2017/model3d" xmlns:aink="http://schemas.microsoft.com/office/drawing/2016/ink" xmlns:cx8="http://schemas.microsoft.com/office/drawing/2016/5/14/chartex" xmlns:cx7="http://schemas.microsoft.com/office/drawing/2016/5/13/chartex" xmlns:cx6="http://schemas.microsoft.com/office/drawing/2016/5/12/chartex" xmlns:cx5="http://schemas.microsoft.com/office/drawing/2016/5/11/chartex" xmlns:cx4="http://schemas.microsoft.com/office/drawing/2016/5/10/chartex" xmlns:cx3="http://schemas.microsoft.com/office/drawing/2016/5/9/chartex" xmlns:cx2="http://schemas.microsoft.com/office/drawing/2015/10/21/chartex" xmlns:cx1="http://schemas.microsoft.com/office/drawing/2015/9/8/chartex" xmlns:cx="http://schemas.microsoft.com/office/drawing/2014/chartex">
+          <mc:Fallback>
             <w:pict>
-              <v:rect w14:anchorId="2DC69FD7" id="矩形 16" o:spid="_x0000_s1026" style="position:absolute;left:0;text-align:left;margin-left:26.3pt;margin-top:65.65pt;width:130.15pt;height:10.5pt;z-index:251670528;visibility:visible;mso-wrap-style:square;mso-wrap-distance-left:9pt;mso-wrap-distance-top:0;mso-wrap-distance-right:9pt;mso-wrap-distance-bottom:0;mso-position-horizontal:absolute;mso-position-horizontal-relative:text;mso-position-vertical:absolute;mso-position-vertical-relative:text;v-text-anchor:middle" o:gfxdata="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" filled="f" strokecolor="#c00000" strokeweight="1pt"/>
+              <v:rect w14:anchorId="26B86751" id="矩形 16" o:spid="_x0000_s1026" style="position:absolute;left:0;text-align:left;margin-left:26.3pt;margin-top:65.65pt;width:130.15pt;height:10.5pt;z-index:251670528;visibility:visible;mso-wrap-style:square;mso-wrap-distance-left:9pt;mso-wrap-distance-top:0;mso-wrap-distance-right:9pt;mso-wrap-distance-bottom:0;mso-position-horizontal:absolute;mso-position-horizontal-relative:text;mso-position-vertical:absolute;mso-position-vertical-relative:text;v-text-anchor:middle" o:gfxdata="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" filled="f" strokecolor="#c00000" strokeweight="1pt"/>
             </w:pict>
           </mc:Fallback>
         </mc:AlternateContent>
@@ -2812,7 +2877,7 @@
                     <pic:cNvPicPr/>
                   </pic:nvPicPr>
                   <pic:blipFill>
-                    <a:blip r:embed="rId14"/>
+                    <a:blip r:embed="rId15"/>
                     <a:stretch>
                       <a:fillRect/>
                     </a:stretch>
@@ -2861,7 +2926,7 @@
                     </pic:cNvPicPr>
                   </pic:nvPicPr>
                   <pic:blipFill>
-                    <a:blip r:embed="rId15">
+                    <a:blip r:embed="rId16">
                       <a:extLst>
                         <a:ext uri="{28A0092B-C50C-407E-A947-70E740481C1C}">
                           <a14:useLocalDpi xmlns:a14="http://schemas.microsoft.com/office/drawing/2010/main" val="0"/>
@@ -2946,7 +3011,7 @@
     </w:p>
     <w:p>
       <w:pPr>
-        <w:pStyle w:val="a4"/>
+        <w:pStyle w:val="a5"/>
         <w:numPr>
           <w:ilvl w:val="0"/>
           <w:numId w:val="2"/>
@@ -2968,7 +3033,7 @@
     </w:p>
     <w:p>
       <w:pPr>
-        <w:pStyle w:val="a4"/>
+        <w:pStyle w:val="a5"/>
         <w:ind w:left="360" w:firstLineChars="0" w:firstLine="0"/>
         <w:rPr>
           <w:color w:val="FF0000"/>
@@ -2986,7 +3051,7 @@
     </w:p>
     <w:p>
       <w:pPr>
-        <w:pStyle w:val="a4"/>
+        <w:pStyle w:val="a5"/>
         <w:numPr>
           <w:ilvl w:val="0"/>
           <w:numId w:val="2"/>
@@ -3124,6 +3189,7 @@
           <w:b/>
           <w:sz w:val="28"/>
         </w:rPr>
+        <w:lastRenderedPageBreak/>
         <w:t>2018.4.</w:t>
       </w:r>
       <w:r>
@@ -3220,9 +3286,9 @@
               </wp:anchor>
             </w:drawing>
           </mc:Choice>
-          <mc:Fallback xmlns:w16se="http://schemas.microsoft.com/office/word/2015/wordml/symex" xmlns:w16cid="http://schemas.microsoft.com/office/word/2016/wordml/cid" xmlns:w15="http://schemas.microsoft.com/office/word/2012/wordml" xmlns:am3d="http://schemas.microsoft.com/office/drawing/2017/model3d" xmlns:aink="http://schemas.microsoft.com/office/drawing/2016/ink" xmlns:cx8="http://schemas.microsoft.com/office/drawing/2016/5/14/chartex" xmlns:cx7="http://schemas.microsoft.com/office/drawing/2016/5/13/chartex" xmlns:cx6="http://schemas.microsoft.com/office/drawing/2016/5/12/chartex" xmlns:cx5="http://schemas.microsoft.com/office/drawing/2016/5/11/chartex" xmlns:cx4="http://schemas.microsoft.com/office/drawing/2016/5/10/chartex" xmlns:cx3="http://schemas.microsoft.com/office/drawing/2016/5/9/chartex" xmlns:cx2="http://schemas.microsoft.com/office/drawing/2015/10/21/chartex" xmlns:cx1="http://schemas.microsoft.com/office/drawing/2015/9/8/chartex" xmlns:cx="http://schemas.microsoft.com/office/drawing/2014/chartex">
+          <mc:Fallback>
             <w:pict>
-              <v:rect w14:anchorId="4007A334" id="矩形 14" o:spid="_x0000_s1026" style="position:absolute;left:0;text-align:left;margin-left:47.35pt;margin-top:55.55pt;width:119.1pt;height:14.4pt;z-index:251668480;visibility:visible;mso-wrap-style:square;mso-wrap-distance-left:9pt;mso-wrap-distance-top:0;mso-wrap-distance-right:9pt;mso-wrap-distance-bottom:0;mso-position-horizontal:absolute;mso-position-horizontal-relative:text;mso-position-vertical:absolute;mso-position-vertical-relative:text;v-text-anchor:middle" o:gfxdata="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" filled="f" strokecolor="red" strokeweight="1pt"/>
+              <v:rect w14:anchorId="25FB8691" id="矩形 14" o:spid="_x0000_s1026" style="position:absolute;left:0;text-align:left;margin-left:47.35pt;margin-top:55.55pt;width:119.1pt;height:14.4pt;z-index:251668480;visibility:visible;mso-wrap-style:square;mso-wrap-distance-left:9pt;mso-wrap-distance-top:0;mso-wrap-distance-right:9pt;mso-wrap-distance-bottom:0;mso-position-horizontal:absolute;mso-position-horizontal-relative:text;mso-position-vertical:absolute;mso-position-vertical-relative:text;v-text-anchor:middle" o:gfxdata="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" filled="f" strokecolor="red" strokeweight="1pt"/>
             </w:pict>
           </mc:Fallback>
         </mc:AlternateContent>
@@ -3294,9 +3360,9 @@
               </wp:anchor>
             </w:drawing>
           </mc:Choice>
-          <mc:Fallback xmlns:w16se="http://schemas.microsoft.com/office/word/2015/wordml/symex" xmlns:w16cid="http://schemas.microsoft.com/office/word/2016/wordml/cid" xmlns:w15="http://schemas.microsoft.com/office/word/2012/wordml" xmlns:am3d="http://schemas.microsoft.com/office/drawing/2017/model3d" xmlns:aink="http://schemas.microsoft.com/office/drawing/2016/ink" xmlns:cx8="http://schemas.microsoft.com/office/drawing/2016/5/14/chartex" xmlns:cx7="http://schemas.microsoft.com/office/drawing/2016/5/13/chartex" xmlns:cx6="http://schemas.microsoft.com/office/drawing/2016/5/12/chartex" xmlns:cx5="http://schemas.microsoft.com/office/drawing/2016/5/11/chartex" xmlns:cx4="http://schemas.microsoft.com/office/drawing/2016/5/10/chartex" xmlns:cx3="http://schemas.microsoft.com/office/drawing/2016/5/9/chartex" xmlns:cx2="http://schemas.microsoft.com/office/drawing/2015/10/21/chartex" xmlns:cx1="http://schemas.microsoft.com/office/drawing/2015/9/8/chartex" xmlns:cx="http://schemas.microsoft.com/office/drawing/2014/chartex">
+          <mc:Fallback>
             <w:pict>
-              <v:rect w14:anchorId="70EFF376" id="矩形 13" o:spid="_x0000_s1026" style="position:absolute;left:0;text-align:left;margin-left:21.9pt;margin-top:19.1pt;width:64.25pt;height:13.3pt;z-index:251667456;visibility:visible;mso-wrap-style:square;mso-wrap-distance-left:9pt;mso-wrap-distance-top:0;mso-wrap-distance-right:9pt;mso-wrap-distance-bottom:0;mso-position-horizontal:absolute;mso-position-horizontal-relative:text;mso-position-vertical:absolute;mso-position-vertical-relative:text;v-text-anchor:middle" o:gfxdata="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" filled="f" strokecolor="red" strokeweight="1pt"/>
+              <v:rect w14:anchorId="65F493C4" id="矩形 13" o:spid="_x0000_s1026" style="position:absolute;left:0;text-align:left;margin-left:21.9pt;margin-top:19.1pt;width:64.25pt;height:13.3pt;z-index:251667456;visibility:visible;mso-wrap-style:square;mso-wrap-distance-left:9pt;mso-wrap-distance-top:0;mso-wrap-distance-right:9pt;mso-wrap-distance-bottom:0;mso-position-horizontal:absolute;mso-position-horizontal-relative:text;mso-position-vertical:absolute;mso-position-vertical-relative:text;v-text-anchor:middle" o:gfxdata="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" filled="f" strokecolor="red" strokeweight="1pt"/>
             </w:pict>
           </mc:Fallback>
         </mc:AlternateContent>
@@ -3310,292 +3376,6 @@
             <wp:extent cx="4337273" cy="806491"/>
             <wp:effectExtent l="0" t="0" r="6350" b="0"/>
             <wp:docPr id="12" name="图片 12"/>
-            <wp:cNvGraphicFramePr>
-              <a:graphicFrameLocks xmlns:a="http://schemas.openxmlformats.org/drawingml/2006/main" noChangeAspect="1"/>
-            </wp:cNvGraphicFramePr>
-            <a:graphic xmlns:a="http://schemas.openxmlformats.org/drawingml/2006/main">
-              <a:graphicData uri="http://schemas.openxmlformats.org/drawingml/2006/picture">
-                <pic:pic xmlns:pic="http://schemas.openxmlformats.org/drawingml/2006/picture">
-                  <pic:nvPicPr>
-                    <pic:cNvPr id="1" name=""/>
-                    <pic:cNvPicPr/>
-                  </pic:nvPicPr>
-                  <pic:blipFill>
-                    <a:blip r:embed="rId16"/>
-                    <a:stretch>
-                      <a:fillRect/>
-                    </a:stretch>
-                  </pic:blipFill>
-                  <pic:spPr>
-                    <a:xfrm>
-                      <a:off x="0" y="0"/>
-                      <a:ext cx="4337273" cy="806491"/>
-                    </a:xfrm>
-                    <a:prstGeom prst="rect">
-                      <a:avLst/>
-                    </a:prstGeom>
-                  </pic:spPr>
-                </pic:pic>
-              </a:graphicData>
-            </a:graphic>
-          </wp:inline>
-        </w:drawing>
-      </w:r>
-    </w:p>
-    <w:p>
-      <w:pPr>
-        <w:rPr>
-          <w:color w:val="C00000"/>
-          <w:sz w:val="22"/>
-        </w:rPr>
-      </w:pPr>
-      <w:r>
-        <w:rPr>
-          <w:rFonts w:hint="eastAsia"/>
-          <w:color w:val="C00000"/>
-          <w:sz w:val="22"/>
-        </w:rPr>
-        <w:t>这个难道不是应该改为Time</w:t>
-      </w:r>
-      <w:r>
-        <w:rPr>
-          <w:color w:val="C00000"/>
-          <w:sz w:val="22"/>
-        </w:rPr>
-        <w:t xml:space="preserve"> </w:t>
-      </w:r>
-      <w:r>
-        <w:rPr>
-          <w:rFonts w:hint="eastAsia"/>
-          <w:color w:val="C00000"/>
-          <w:sz w:val="22"/>
-        </w:rPr>
-        <w:t>opt</w:t>
-      </w:r>
-      <w:r>
-        <w:rPr>
-          <w:color w:val="C00000"/>
-          <w:sz w:val="22"/>
-        </w:rPr>
-        <w:t>.</w:t>
-      </w:r>
-      <w:r>
-        <w:rPr>
-          <w:rFonts w:hint="eastAsia"/>
-          <w:color w:val="C00000"/>
-          <w:sz w:val="22"/>
-        </w:rPr>
-        <w:t>time；？？</w:t>
-      </w:r>
-    </w:p>
-    <w:p>
-      <w:pPr>
-        <w:rPr>
-          <w:color w:val="C00000"/>
-          <w:sz w:val="22"/>
-        </w:rPr>
-      </w:pPr>
-      <w:r>
-        <w:rPr>
-          <w:rFonts w:hint="eastAsia"/>
-          <w:color w:val="C00000"/>
-          <w:sz w:val="22"/>
-        </w:rPr>
-        <w:t>解答：</w:t>
-      </w:r>
-    </w:p>
-    <w:p>
-      <w:pPr>
-        <w:rPr>
-          <w:color w:val="C00000"/>
-          <w:sz w:val="22"/>
-        </w:rPr>
-      </w:pPr>
-      <w:r>
-        <w:rPr>
-          <w:rFonts w:hint="eastAsia"/>
-          <w:color w:val="C00000"/>
-          <w:sz w:val="22"/>
-        </w:rPr>
-        <w:t>上面代码的意思是：定义了一个ObjectParamTransfer类，里面有个成员变量time,它的类型是Time;  然后在main方法中定义了ObjectParamTransfer对象opt，而这个对象中有个time的成员，它的类型在类定义时已经被确定的。</w:t>
-      </w:r>
-    </w:p>
-    <w:p>
-      <w:pPr>
-        <w:rPr>
-          <w:color w:val="C00000"/>
-          <w:sz w:val="22"/>
-        </w:rPr>
-      </w:pPr>
-      <w:r>
-        <w:rPr>
-          <w:rFonts w:hint="eastAsia"/>
-          <w:color w:val="C00000"/>
-          <w:sz w:val="22"/>
-        </w:rPr>
-        <w:t>而你的那种写法是想说time的类型不确定，所以要加Time。从来就没有这种写法，因为类中的成员都是确定类型的。</w:t>
-      </w:r>
-    </w:p>
-    <w:p>
-      <w:pPr>
-        <w:jc w:val="center"/>
-        <w:rPr>
-          <w:sz w:val="24"/>
-        </w:rPr>
-      </w:pPr>
-    </w:p>
-    <w:p>
-      <w:pPr>
-        <w:jc w:val="center"/>
-        <w:rPr>
-          <w:sz w:val="24"/>
-        </w:rPr>
-      </w:pPr>
-    </w:p>
-    <w:p>
-      <w:pPr>
-        <w:jc w:val="center"/>
-        <w:rPr>
-          <w:sz w:val="24"/>
-        </w:rPr>
-      </w:pPr>
-    </w:p>
-    <w:p>
-      <w:pPr>
-        <w:jc w:val="center"/>
-        <w:rPr>
-          <w:sz w:val="24"/>
-        </w:rPr>
-      </w:pPr>
-    </w:p>
-    <w:p>
-      <w:pPr>
-        <w:jc w:val="center"/>
-        <w:rPr>
-          <w:sz w:val="24"/>
-        </w:rPr>
-      </w:pPr>
-    </w:p>
-    <w:p>
-      <w:pPr>
-        <w:jc w:val="center"/>
-        <w:rPr>
-          <w:sz w:val="24"/>
-        </w:rPr>
-      </w:pPr>
-    </w:p>
-    <w:p>
-      <w:pPr>
-        <w:jc w:val="center"/>
-        <w:rPr>
-          <w:sz w:val="24"/>
-        </w:rPr>
-      </w:pPr>
-    </w:p>
-    <w:p>
-      <w:pPr>
-        <w:jc w:val="center"/>
-        <w:rPr>
-          <w:sz w:val="24"/>
-        </w:rPr>
-      </w:pPr>
-    </w:p>
-    <w:p>
-      <w:pPr>
-        <w:jc w:val="center"/>
-        <w:rPr>
-          <w:sz w:val="24"/>
-        </w:rPr>
-      </w:pPr>
-    </w:p>
-    <w:p>
-      <w:pPr>
-        <w:jc w:val="center"/>
-        <w:rPr>
-          <w:sz w:val="24"/>
-        </w:rPr>
-      </w:pPr>
-    </w:p>
-    <w:p>
-      <w:pPr>
-        <w:jc w:val="center"/>
-        <w:rPr>
-          <w:sz w:val="24"/>
-        </w:rPr>
-      </w:pPr>
-    </w:p>
-    <w:p>
-      <w:pPr>
-        <w:jc w:val="center"/>
-        <w:rPr>
-          <w:sz w:val="24"/>
-        </w:rPr>
-      </w:pPr>
-    </w:p>
-    <w:p>
-      <w:pPr>
-        <w:jc w:val="center"/>
-        <w:rPr>
-          <w:sz w:val="24"/>
-        </w:rPr>
-      </w:pPr>
-    </w:p>
-    <w:p>
-      <w:pPr>
-        <w:jc w:val="center"/>
-        <w:rPr>
-          <w:sz w:val="24"/>
-        </w:rPr>
-      </w:pPr>
-    </w:p>
-    <w:p>
-      <w:pPr>
-        <w:jc w:val="center"/>
-        <w:rPr>
-          <w:sz w:val="24"/>
-        </w:rPr>
-      </w:pPr>
-    </w:p>
-    <w:p>
-      <w:pPr>
-        <w:jc w:val="center"/>
-        <w:rPr>
-          <w:b/>
-          <w:sz w:val="28"/>
-        </w:rPr>
-      </w:pPr>
-      <w:r>
-        <w:rPr>
-          <w:rFonts w:hint="eastAsia"/>
-          <w:b/>
-          <w:sz w:val="28"/>
-        </w:rPr>
-        <w:t>2018.4.9</w:t>
-      </w:r>
-    </w:p>
-    <w:p>
-      <w:pPr>
-        <w:rPr>
-          <w:noProof/>
-        </w:rPr>
-      </w:pPr>
-      <w:r>
-        <w:rPr>
-          <w:rFonts w:hint="eastAsia"/>
-        </w:rPr>
-        <w:t>1、</w:t>
-      </w:r>
-    </w:p>
-    <w:p>
-      <w:r>
-        <w:rPr>
-          <w:noProof/>
-        </w:rPr>
-        <w:drawing>
-          <wp:inline distT="0" distB="0" distL="0" distR="0" wp14:anchorId="514E40F2" wp14:editId="421E66D2">
-            <wp:extent cx="5274310" cy="1553845"/>
-            <wp:effectExtent l="0" t="0" r="2540" b="8255"/>
-            <wp:docPr id="1" name="图片 1"/>
             <wp:cNvGraphicFramePr>
               <a:graphicFrameLocks xmlns:a="http://schemas.openxmlformats.org/drawingml/2006/main" noChangeAspect="1"/>
             </wp:cNvGraphicFramePr>
@@ -3615,7 +3395,7 @@
                   <pic:spPr>
                     <a:xfrm>
                       <a:off x="0" y="0"/>
-                      <a:ext cx="5274310" cy="1553845"/>
+                      <a:ext cx="4337273" cy="806491"/>
                     </a:xfrm>
                     <a:prstGeom prst="rect">
                       <a:avLst/>
@@ -3628,26 +3408,261 @@
         </w:drawing>
       </w:r>
     </w:p>
-    <w:p/>
-    <w:p>
-      <w:r>
-        <w:rPr>
-          <w:rFonts w:hint="eastAsia"/>
-        </w:rPr>
-        <w:t>2、</w:t>
-      </w:r>
-    </w:p>
-    <w:p>
-      <w:r>
+    <w:p>
+      <w:pPr>
+        <w:rPr>
+          <w:color w:val="C00000"/>
+          <w:sz w:val="22"/>
+        </w:rPr>
+      </w:pPr>
+      <w:r>
+        <w:rPr>
+          <w:rFonts w:hint="eastAsia"/>
+          <w:color w:val="C00000"/>
+          <w:sz w:val="22"/>
+        </w:rPr>
+        <w:t>这个难道不是应该改为Time</w:t>
+      </w:r>
+      <w:r>
+        <w:rPr>
+          <w:color w:val="C00000"/>
+          <w:sz w:val="22"/>
+        </w:rPr>
+        <w:t xml:space="preserve"> </w:t>
+      </w:r>
+      <w:r>
+        <w:rPr>
+          <w:rFonts w:hint="eastAsia"/>
+          <w:color w:val="C00000"/>
+          <w:sz w:val="22"/>
+        </w:rPr>
+        <w:t>opt</w:t>
+      </w:r>
+      <w:r>
+        <w:rPr>
+          <w:color w:val="C00000"/>
+          <w:sz w:val="22"/>
+        </w:rPr>
+        <w:t>.</w:t>
+      </w:r>
+      <w:r>
+        <w:rPr>
+          <w:rFonts w:hint="eastAsia"/>
+          <w:color w:val="C00000"/>
+          <w:sz w:val="22"/>
+        </w:rPr>
+        <w:t>time；？？</w:t>
+      </w:r>
+    </w:p>
+    <w:p>
+      <w:pPr>
+        <w:rPr>
+          <w:color w:val="C00000"/>
+          <w:sz w:val="22"/>
+        </w:rPr>
+      </w:pPr>
+      <w:r>
+        <w:rPr>
+          <w:rFonts w:hint="eastAsia"/>
+          <w:color w:val="C00000"/>
+          <w:sz w:val="22"/>
+        </w:rPr>
+        <w:t>解答：</w:t>
+      </w:r>
+    </w:p>
+    <w:p>
+      <w:pPr>
+        <w:rPr>
+          <w:color w:val="C00000"/>
+          <w:sz w:val="22"/>
+        </w:rPr>
+      </w:pPr>
+      <w:r>
+        <w:rPr>
+          <w:rFonts w:hint="eastAsia"/>
+          <w:color w:val="C00000"/>
+          <w:sz w:val="22"/>
+        </w:rPr>
+        <w:t>上面代码的意思是：定义了一个ObjectParamTransfer类，里面有个成员变量time,它的类型是Time;  然后在main方法中定义了ObjectParamTransfer对象opt，而这个对象中有个time的成员，它的类型在类定义时已经被确定的。</w:t>
+      </w:r>
+    </w:p>
+    <w:p>
+      <w:pPr>
+        <w:rPr>
+          <w:color w:val="C00000"/>
+          <w:sz w:val="22"/>
+        </w:rPr>
+      </w:pPr>
+      <w:r>
+        <w:rPr>
+          <w:rFonts w:hint="eastAsia"/>
+          <w:color w:val="C00000"/>
+          <w:sz w:val="22"/>
+        </w:rPr>
+        <w:t>而你的那种写法是想说time的类型不确定，所以要加Time。从来就没有这种写法，因为类中的成员都是确定类型的。</w:t>
+      </w:r>
+    </w:p>
+    <w:p>
+      <w:pPr>
+        <w:jc w:val="center"/>
+        <w:rPr>
+          <w:sz w:val="24"/>
+        </w:rPr>
+      </w:pPr>
+    </w:p>
+    <w:p>
+      <w:pPr>
+        <w:jc w:val="center"/>
+        <w:rPr>
+          <w:sz w:val="24"/>
+        </w:rPr>
+      </w:pPr>
+    </w:p>
+    <w:p>
+      <w:pPr>
+        <w:jc w:val="center"/>
+        <w:rPr>
+          <w:sz w:val="24"/>
+        </w:rPr>
+      </w:pPr>
+    </w:p>
+    <w:p>
+      <w:pPr>
+        <w:jc w:val="center"/>
+        <w:rPr>
+          <w:sz w:val="24"/>
+        </w:rPr>
+      </w:pPr>
+    </w:p>
+    <w:p>
+      <w:pPr>
+        <w:jc w:val="center"/>
+        <w:rPr>
+          <w:sz w:val="24"/>
+        </w:rPr>
+      </w:pPr>
+    </w:p>
+    <w:p>
+      <w:pPr>
+        <w:jc w:val="center"/>
+        <w:rPr>
+          <w:sz w:val="24"/>
+        </w:rPr>
+      </w:pPr>
+    </w:p>
+    <w:p>
+      <w:pPr>
+        <w:jc w:val="center"/>
+        <w:rPr>
+          <w:sz w:val="24"/>
+        </w:rPr>
+      </w:pPr>
+    </w:p>
+    <w:p>
+      <w:pPr>
+        <w:jc w:val="center"/>
+        <w:rPr>
+          <w:sz w:val="24"/>
+        </w:rPr>
+      </w:pPr>
+    </w:p>
+    <w:p>
+      <w:pPr>
+        <w:jc w:val="center"/>
+        <w:rPr>
+          <w:sz w:val="24"/>
+        </w:rPr>
+      </w:pPr>
+    </w:p>
+    <w:p>
+      <w:pPr>
+        <w:jc w:val="center"/>
+        <w:rPr>
+          <w:sz w:val="24"/>
+        </w:rPr>
+      </w:pPr>
+    </w:p>
+    <w:p>
+      <w:pPr>
+        <w:jc w:val="center"/>
+        <w:rPr>
+          <w:sz w:val="24"/>
+        </w:rPr>
+      </w:pPr>
+    </w:p>
+    <w:p>
+      <w:pPr>
+        <w:jc w:val="center"/>
+        <w:rPr>
+          <w:sz w:val="24"/>
+        </w:rPr>
+      </w:pPr>
+    </w:p>
+    <w:p>
+      <w:pPr>
+        <w:jc w:val="center"/>
+        <w:rPr>
+          <w:sz w:val="24"/>
+        </w:rPr>
+      </w:pPr>
+    </w:p>
+    <w:p>
+      <w:pPr>
+        <w:jc w:val="center"/>
+        <w:rPr>
+          <w:sz w:val="24"/>
+        </w:rPr>
+      </w:pPr>
+    </w:p>
+    <w:p>
+      <w:pPr>
+        <w:jc w:val="center"/>
+        <w:rPr>
+          <w:sz w:val="24"/>
+        </w:rPr>
+      </w:pPr>
+    </w:p>
+    <w:p>
+      <w:pPr>
+        <w:jc w:val="center"/>
+        <w:rPr>
+          <w:b/>
+          <w:sz w:val="28"/>
+        </w:rPr>
+      </w:pPr>
+      <w:r>
+        <w:rPr>
+          <w:rFonts w:hint="eastAsia"/>
+          <w:b/>
+          <w:sz w:val="28"/>
+        </w:rPr>
+        <w:lastRenderedPageBreak/>
+        <w:t>2018.4.9</w:t>
+      </w:r>
+    </w:p>
+    <w:p>
+      <w:pPr>
         <w:rPr>
           <w:noProof/>
         </w:rPr>
-        <w:lastRenderedPageBreak/>
+      </w:pPr>
+      <w:r>
+        <w:rPr>
+          <w:rFonts w:hint="eastAsia"/>
+        </w:rPr>
+        <w:t>1、</w:t>
+      </w:r>
+    </w:p>
+    <w:p>
+      <w:r>
+        <w:rPr>
+          <w:noProof/>
+        </w:rPr>
         <w:drawing>
-          <wp:inline distT="0" distB="0" distL="0" distR="0" wp14:anchorId="235B5724" wp14:editId="022AB32F">
-            <wp:extent cx="5274310" cy="695960"/>
-            <wp:effectExtent l="0" t="0" r="2540" b="8890"/>
-            <wp:docPr id="2" name="图片 2"/>
+          <wp:inline distT="0" distB="0" distL="0" distR="0" wp14:anchorId="514E40F2" wp14:editId="421E66D2">
+            <wp:extent cx="5274310" cy="1553845"/>
+            <wp:effectExtent l="0" t="0" r="2540" b="8255"/>
+            <wp:docPr id="1" name="图片 1"/>
             <wp:cNvGraphicFramePr>
               <a:graphicFrameLocks xmlns:a="http://schemas.openxmlformats.org/drawingml/2006/main" noChangeAspect="1"/>
             </wp:cNvGraphicFramePr>
@@ -3667,7 +3682,7 @@
                   <pic:spPr>
                     <a:xfrm>
                       <a:off x="0" y="0"/>
-                      <a:ext cx="5274310" cy="695960"/>
+                      <a:ext cx="5274310" cy="1553845"/>
                     </a:xfrm>
                     <a:prstGeom prst="rect">
                       <a:avLst/>
@@ -3686,7 +3701,7 @@
         <w:rPr>
           <w:rFonts w:hint="eastAsia"/>
         </w:rPr>
-        <w:t>3、</w:t>
+        <w:t>2、</w:t>
       </w:r>
     </w:p>
     <w:p>
@@ -3695,10 +3710,10 @@
           <w:noProof/>
         </w:rPr>
         <w:drawing>
-          <wp:inline distT="0" distB="0" distL="0" distR="0" wp14:anchorId="3B28C0E8" wp14:editId="257D4BEB">
-            <wp:extent cx="5274310" cy="885190"/>
-            <wp:effectExtent l="0" t="0" r="2540" b="0"/>
-            <wp:docPr id="3" name="图片 3"/>
+          <wp:inline distT="0" distB="0" distL="0" distR="0" wp14:anchorId="235B5724" wp14:editId="022AB32F">
+            <wp:extent cx="5274310" cy="695960"/>
+            <wp:effectExtent l="0" t="0" r="2540" b="8890"/>
+            <wp:docPr id="2" name="图片 2"/>
             <wp:cNvGraphicFramePr>
               <a:graphicFrameLocks xmlns:a="http://schemas.openxmlformats.org/drawingml/2006/main" noChangeAspect="1"/>
             </wp:cNvGraphicFramePr>
@@ -3718,6 +3733,57 @@
                   <pic:spPr>
                     <a:xfrm>
                       <a:off x="0" y="0"/>
+                      <a:ext cx="5274310" cy="695960"/>
+                    </a:xfrm>
+                    <a:prstGeom prst="rect">
+                      <a:avLst/>
+                    </a:prstGeom>
+                  </pic:spPr>
+                </pic:pic>
+              </a:graphicData>
+            </a:graphic>
+          </wp:inline>
+        </w:drawing>
+      </w:r>
+    </w:p>
+    <w:p/>
+    <w:p>
+      <w:r>
+        <w:rPr>
+          <w:rFonts w:hint="eastAsia"/>
+        </w:rPr>
+        <w:t>3、</w:t>
+      </w:r>
+    </w:p>
+    <w:p>
+      <w:r>
+        <w:rPr>
+          <w:noProof/>
+        </w:rPr>
+        <w:drawing>
+          <wp:inline distT="0" distB="0" distL="0" distR="0" wp14:anchorId="3B28C0E8" wp14:editId="257D4BEB">
+            <wp:extent cx="5274310" cy="885190"/>
+            <wp:effectExtent l="0" t="0" r="2540" b="0"/>
+            <wp:docPr id="3" name="图片 3"/>
+            <wp:cNvGraphicFramePr>
+              <a:graphicFrameLocks xmlns:a="http://schemas.openxmlformats.org/drawingml/2006/main" noChangeAspect="1"/>
+            </wp:cNvGraphicFramePr>
+            <a:graphic xmlns:a="http://schemas.openxmlformats.org/drawingml/2006/main">
+              <a:graphicData uri="http://schemas.openxmlformats.org/drawingml/2006/picture">
+                <pic:pic xmlns:pic="http://schemas.openxmlformats.org/drawingml/2006/picture">
+                  <pic:nvPicPr>
+                    <pic:cNvPr id="1" name=""/>
+                    <pic:cNvPicPr/>
+                  </pic:nvPicPr>
+                  <pic:blipFill>
+                    <a:blip r:embed="rId20"/>
+                    <a:stretch>
+                      <a:fillRect/>
+                    </a:stretch>
+                  </pic:blipFill>
+                  <pic:spPr>
+                    <a:xfrm>
+                      <a:off x="0" y="0"/>
                       <a:ext cx="5274310" cy="885190"/>
                     </a:xfrm>
                     <a:prstGeom prst="rect">
@@ -3771,7 +3837,7 @@
     </w:p>
     <w:p>
       <w:pPr>
-        <w:pStyle w:val="a4"/>
+        <w:pStyle w:val="a5"/>
         <w:numPr>
           <w:ilvl w:val="0"/>
           <w:numId w:val="1"/>
@@ -3793,7 +3859,7 @@
     </w:p>
     <w:p>
       <w:pPr>
-        <w:pStyle w:val="a4"/>
+        <w:pStyle w:val="a5"/>
         <w:ind w:left="360" w:firstLineChars="0" w:firstLine="0"/>
         <w:rPr>
           <w:color w:val="C00000"/>
@@ -3822,7 +3888,7 @@
                     <pic:cNvPicPr/>
                   </pic:nvPicPr>
                   <pic:blipFill>
-                    <a:blip r:embed="rId20" cstate="print">
+                    <a:blip r:embed="rId21" cstate="print">
                       <a:extLst>
                         <a:ext uri="{28A0092B-C50C-407E-A947-70E740481C1C}">
                           <a14:useLocalDpi xmlns:a14="http://schemas.microsoft.com/office/drawing/2010/main" val="0"/>
@@ -3851,7 +3917,7 @@
     </w:p>
     <w:p>
       <w:pPr>
-        <w:pStyle w:val="a4"/>
+        <w:pStyle w:val="a5"/>
         <w:ind w:left="360" w:firstLineChars="0" w:firstLine="0"/>
         <w:rPr>
           <w:color w:val="00B050"/>
@@ -3866,12 +3932,13 @@
           <w:sz w:val="22"/>
           <w:highlight w:val="yellow"/>
         </w:rPr>
+        <w:lastRenderedPageBreak/>
         <w:t>就是看到的情况是：</w:t>
       </w:r>
     </w:p>
     <w:p>
       <w:pPr>
-        <w:pStyle w:val="a4"/>
+        <w:pStyle w:val="a5"/>
         <w:ind w:left="360" w:firstLineChars="0" w:firstLine="0"/>
         <w:rPr>
           <w:color w:val="00B050"/>
@@ -3887,56 +3954,6 @@
             <wp:extent cx="4254719" cy="177809"/>
             <wp:effectExtent l="0" t="0" r="0" b="0"/>
             <wp:docPr id="6" name="图片 6"/>
-            <wp:cNvGraphicFramePr>
-              <a:graphicFrameLocks xmlns:a="http://schemas.openxmlformats.org/drawingml/2006/main" noChangeAspect="1"/>
-            </wp:cNvGraphicFramePr>
-            <a:graphic xmlns:a="http://schemas.openxmlformats.org/drawingml/2006/main">
-              <a:graphicData uri="http://schemas.openxmlformats.org/drawingml/2006/picture">
-                <pic:pic xmlns:pic="http://schemas.openxmlformats.org/drawingml/2006/picture">
-                  <pic:nvPicPr>
-                    <pic:cNvPr id="1" name=""/>
-                    <pic:cNvPicPr/>
-                  </pic:nvPicPr>
-                  <pic:blipFill>
-                    <a:blip r:embed="rId21"/>
-                    <a:stretch>
-                      <a:fillRect/>
-                    </a:stretch>
-                  </pic:blipFill>
-                  <pic:spPr>
-                    <a:xfrm>
-                      <a:off x="0" y="0"/>
-                      <a:ext cx="4254719" cy="177809"/>
-                    </a:xfrm>
-                    <a:prstGeom prst="rect">
-                      <a:avLst/>
-                    </a:prstGeom>
-                  </pic:spPr>
-                </pic:pic>
-              </a:graphicData>
-            </a:graphic>
-          </wp:inline>
-        </w:drawing>
-      </w:r>
-    </w:p>
-    <w:p>
-      <w:pPr>
-        <w:pStyle w:val="a4"/>
-        <w:ind w:left="360" w:firstLineChars="0" w:firstLine="0"/>
-        <w:rPr>
-          <w:color w:val="00B050"/>
-          <w:sz w:val="22"/>
-        </w:rPr>
-      </w:pPr>
-      <w:r>
-        <w:rPr>
-          <w:noProof/>
-        </w:rPr>
-        <w:drawing>
-          <wp:inline distT="0" distB="0" distL="0" distR="0" wp14:anchorId="356D9FB9" wp14:editId="49954004">
-            <wp:extent cx="4699242" cy="177809"/>
-            <wp:effectExtent l="0" t="0" r="6350" b="0"/>
-            <wp:docPr id="7" name="图片 7"/>
             <wp:cNvGraphicFramePr>
               <a:graphicFrameLocks xmlns:a="http://schemas.openxmlformats.org/drawingml/2006/main" noChangeAspect="1"/>
             </wp:cNvGraphicFramePr>
@@ -3956,7 +3973,7 @@
                   <pic:spPr>
                     <a:xfrm>
                       <a:off x="0" y="0"/>
-                      <a:ext cx="4699242" cy="177809"/>
+                      <a:ext cx="4254719" cy="177809"/>
                     </a:xfrm>
                     <a:prstGeom prst="rect">
                       <a:avLst/>
@@ -3971,7 +3988,7 @@
     </w:p>
     <w:p>
       <w:pPr>
-        <w:pStyle w:val="a4"/>
+        <w:pStyle w:val="a5"/>
         <w:ind w:left="360" w:firstLineChars="0" w:firstLine="0"/>
         <w:rPr>
           <w:color w:val="00B050"/>
@@ -3982,12 +3999,11 @@
         <w:rPr>
           <w:noProof/>
         </w:rPr>
-        <w:lastRenderedPageBreak/>
         <w:drawing>
-          <wp:inline distT="0" distB="0" distL="0" distR="0" wp14:anchorId="7DC5C20D" wp14:editId="26B25C71">
-            <wp:extent cx="1365320" cy="488975"/>
-            <wp:effectExtent l="0" t="0" r="6350" b="6350"/>
-            <wp:docPr id="8" name="图片 8"/>
+          <wp:inline distT="0" distB="0" distL="0" distR="0" wp14:anchorId="356D9FB9" wp14:editId="49954004">
+            <wp:extent cx="4699242" cy="177809"/>
+            <wp:effectExtent l="0" t="0" r="6350" b="0"/>
+            <wp:docPr id="7" name="图片 7"/>
             <wp:cNvGraphicFramePr>
               <a:graphicFrameLocks xmlns:a="http://schemas.openxmlformats.org/drawingml/2006/main" noChangeAspect="1"/>
             </wp:cNvGraphicFramePr>
@@ -4007,7 +4023,7 @@
                   <pic:spPr>
                     <a:xfrm>
                       <a:off x="0" y="0"/>
-                      <a:ext cx="1365320" cy="488975"/>
+                      <a:ext cx="4699242" cy="177809"/>
                     </a:xfrm>
                     <a:prstGeom prst="rect">
                       <a:avLst/>
@@ -4019,120 +4035,25 @@
           </wp:inline>
         </w:drawing>
       </w:r>
-      <w:r>
-        <w:rPr>
-          <w:rFonts w:hint="eastAsia"/>
+    </w:p>
+    <w:p>
+      <w:pPr>
+        <w:pStyle w:val="a5"/>
+        <w:ind w:left="360" w:firstLineChars="0" w:firstLine="0"/>
+        <w:rPr>
           <w:color w:val="00B050"/>
           <w:sz w:val="22"/>
         </w:rPr>
-        <w:t xml:space="preserve"> </w:t>
-      </w:r>
-      <w:r>
-        <w:rPr>
-          <w:color w:val="00B050"/>
-          <w:sz w:val="22"/>
-        </w:rPr>
-        <w:t xml:space="preserve"> </w:t>
-      </w:r>
-    </w:p>
-    <w:p>
-      <w:pPr>
-        <w:pStyle w:val="a4"/>
-        <w:ind w:left="360" w:firstLineChars="0" w:firstLine="0"/>
-        <w:rPr>
-          <w:color w:val="00B050"/>
-          <w:sz w:val="22"/>
-          <w:highlight w:val="yellow"/>
-        </w:rPr>
-      </w:pPr>
-      <w:r>
-        <w:rPr>
-          <w:rFonts w:hint="eastAsia"/>
-          <w:color w:val="00B050"/>
-          <w:sz w:val="22"/>
-          <w:highlight w:val="yellow"/>
-        </w:rPr>
-        <w:t>即array</w:t>
-      </w:r>
-      <w:r>
-        <w:rPr>
-          <w:color w:val="00B050"/>
-          <w:sz w:val="22"/>
-          <w:highlight w:val="yellow"/>
-        </w:rPr>
-        <w:t>1</w:t>
-      </w:r>
-      <w:r>
-        <w:rPr>
-          <w:rFonts w:hint="eastAsia"/>
-          <w:color w:val="00B050"/>
-          <w:sz w:val="22"/>
-          <w:highlight w:val="yellow"/>
-        </w:rPr>
-        <w:t>[</w:t>
-      </w:r>
-      <w:r>
-        <w:rPr>
-          <w:color w:val="00B050"/>
-          <w:sz w:val="22"/>
-          <w:highlight w:val="yellow"/>
-        </w:rPr>
-        <w:t>0]</w:t>
-      </w:r>
-      <w:r>
-        <w:rPr>
-          <w:rFonts w:hint="eastAsia"/>
-          <w:color w:val="00B050"/>
-          <w:sz w:val="22"/>
-          <w:highlight w:val="yellow"/>
-        </w:rPr>
-        <w:t>和array</w:t>
-      </w:r>
-      <w:r>
-        <w:rPr>
-          <w:color w:val="00B050"/>
-          <w:sz w:val="22"/>
-          <w:highlight w:val="yellow"/>
-        </w:rPr>
-        <w:t>2[0]</w:t>
-      </w:r>
-      <w:r>
-        <w:rPr>
-          <w:rFonts w:hint="eastAsia"/>
-          <w:color w:val="00B050"/>
-          <w:sz w:val="22"/>
-          <w:highlight w:val="yellow"/>
-        </w:rPr>
-        <w:t>的值都改变了</w:t>
-      </w:r>
-      <w:r>
-        <w:rPr>
-          <w:rFonts w:hint="eastAsia"/>
-          <w:color w:val="00B050"/>
-          <w:sz w:val="22"/>
-          <w:highlight w:val="yellow"/>
-        </w:rPr>
-        <w:t>，所以当你执行：</w:t>
-      </w:r>
-    </w:p>
-    <w:p>
-      <w:pPr>
-        <w:pStyle w:val="a4"/>
-        <w:ind w:left="360" w:firstLineChars="0" w:firstLine="0"/>
-        <w:rPr>
-          <w:color w:val="00B050"/>
-          <w:sz w:val="22"/>
-        </w:rPr>
       </w:pPr>
       <w:r>
         <w:rPr>
           <w:noProof/>
         </w:rPr>
         <w:drawing>
-          <wp:inline distT="0" distB="0" distL="0" distR="0" wp14:anchorId="23912E4C" wp14:editId="13A9EBE2">
-            <wp:extent cx="1168460" cy="165108"/>
-            <wp:effectExtent l="0" t="0" r="0" b="6350"/>
-            <wp:docPr id="9" name="图片 9"/>
+          <wp:inline distT="0" distB="0" distL="0" distR="0" wp14:anchorId="7DC5C20D" wp14:editId="26B25C71">
+            <wp:extent cx="1365320" cy="488975"/>
+            <wp:effectExtent l="0" t="0" r="6350" b="6350"/>
+            <wp:docPr id="8" name="图片 8"/>
             <wp:cNvGraphicFramePr>
               <a:graphicFrameLocks xmlns:a="http://schemas.openxmlformats.org/drawingml/2006/main" noChangeAspect="1"/>
             </wp:cNvGraphicFramePr>
@@ -4152,7 +4073,7 @@
                   <pic:spPr>
                     <a:xfrm>
                       <a:off x="0" y="0"/>
-                      <a:ext cx="1168460" cy="165108"/>
+                      <a:ext cx="1365320" cy="488975"/>
                     </a:xfrm>
                     <a:prstGeom prst="rect">
                       <a:avLst/>
@@ -4164,14 +4085,109 @@
           </wp:inline>
         </w:drawing>
       </w:r>
-    </w:p>
-    <w:p>
-      <w:pPr>
-        <w:pStyle w:val="a4"/>
+      <w:r>
+        <w:rPr>
+          <w:rFonts w:hint="eastAsia"/>
+          <w:color w:val="00B050"/>
+          <w:sz w:val="22"/>
+        </w:rPr>
+        <w:t xml:space="preserve"> </w:t>
+      </w:r>
+      <w:r>
+        <w:rPr>
+          <w:color w:val="00B050"/>
+          <w:sz w:val="22"/>
+        </w:rPr>
+        <w:t xml:space="preserve"> </w:t>
+      </w:r>
+    </w:p>
+    <w:p>
+      <w:pPr>
+        <w:pStyle w:val="a5"/>
         <w:ind w:left="360" w:firstLineChars="0" w:firstLine="0"/>
         <w:rPr>
           <w:color w:val="00B050"/>
           <w:sz w:val="22"/>
+          <w:highlight w:val="yellow"/>
+        </w:rPr>
+      </w:pPr>
+      <w:r>
+        <w:rPr>
+          <w:rFonts w:hint="eastAsia"/>
+          <w:color w:val="00B050"/>
+          <w:sz w:val="22"/>
+          <w:highlight w:val="yellow"/>
+        </w:rPr>
+        <w:t>即array</w:t>
+      </w:r>
+      <w:r>
+        <w:rPr>
+          <w:color w:val="00B050"/>
+          <w:sz w:val="22"/>
+          <w:highlight w:val="yellow"/>
+        </w:rPr>
+        <w:t>1</w:t>
+      </w:r>
+      <w:r>
+        <w:rPr>
+          <w:rFonts w:hint="eastAsia"/>
+          <w:color w:val="00B050"/>
+          <w:sz w:val="22"/>
+          <w:highlight w:val="yellow"/>
+        </w:rPr>
+        <w:t>[</w:t>
+      </w:r>
+      <w:r>
+        <w:rPr>
+          <w:color w:val="00B050"/>
+          <w:sz w:val="22"/>
+          <w:highlight w:val="yellow"/>
+        </w:rPr>
+        <w:t>0]</w:t>
+      </w:r>
+      <w:r>
+        <w:rPr>
+          <w:rFonts w:hint="eastAsia"/>
+          <w:color w:val="00B050"/>
+          <w:sz w:val="22"/>
+          <w:highlight w:val="yellow"/>
+        </w:rPr>
+        <w:t>和array</w:t>
+      </w:r>
+      <w:r>
+        <w:rPr>
+          <w:color w:val="00B050"/>
+          <w:sz w:val="22"/>
+          <w:highlight w:val="yellow"/>
+        </w:rPr>
+        <w:t>2[0]</w:t>
+      </w:r>
+      <w:r>
+        <w:rPr>
+          <w:rFonts w:hint="eastAsia"/>
+          <w:color w:val="00B050"/>
+          <w:sz w:val="22"/>
+          <w:highlight w:val="yellow"/>
+        </w:rPr>
+        <w:t>的值都改变了</w:t>
+      </w:r>
+      <w:r>
+        <w:rPr>
+          <w:rFonts w:hint="eastAsia"/>
+          <w:color w:val="00B050"/>
+          <w:sz w:val="22"/>
+          <w:highlight w:val="yellow"/>
+        </w:rPr>
+        <w:t>，所以当你执行：</w:t>
+      </w:r>
+    </w:p>
+    <w:p>
+      <w:pPr>
+        <w:pStyle w:val="a5"/>
+        <w:ind w:left="360" w:firstLineChars="0" w:firstLine="0"/>
+        <w:rPr>
+          <w:color w:val="00B050"/>
+          <w:sz w:val="22"/>
         </w:rPr>
       </w:pPr>
       <w:r>
@@ -4179,10 +4195,10 @@
           <w:noProof/>
         </w:rPr>
         <w:drawing>
-          <wp:inline distT="0" distB="0" distL="0" distR="0" wp14:anchorId="78CB0182" wp14:editId="1F05D236">
-            <wp:extent cx="1282766" cy="165108"/>
+          <wp:inline distT="0" distB="0" distL="0" distR="0" wp14:anchorId="23912E4C" wp14:editId="13A9EBE2">
+            <wp:extent cx="1168460" cy="165108"/>
             <wp:effectExtent l="0" t="0" r="0" b="6350"/>
-            <wp:docPr id="10" name="图片 10"/>
+            <wp:docPr id="9" name="图片 9"/>
             <wp:cNvGraphicFramePr>
               <a:graphicFrameLocks xmlns:a="http://schemas.openxmlformats.org/drawingml/2006/main" noChangeAspect="1"/>
             </wp:cNvGraphicFramePr>
@@ -4202,7 +4218,7 @@
                   <pic:spPr>
                     <a:xfrm>
                       <a:off x="0" y="0"/>
-                      <a:ext cx="1282766" cy="165108"/>
+                      <a:ext cx="1168460" cy="165108"/>
                     </a:xfrm>
                     <a:prstGeom prst="rect">
                       <a:avLst/>
@@ -4214,117 +4230,25 @@
           </wp:inline>
         </w:drawing>
       </w:r>
-      <w:r>
-        <w:rPr>
-          <w:rFonts w:hint="eastAsia"/>
+    </w:p>
+    <w:p>
+      <w:pPr>
+        <w:pStyle w:val="a5"/>
+        <w:ind w:left="360" w:firstLineChars="0" w:firstLine="0"/>
+        <w:rPr>
           <w:color w:val="00B050"/>
           <w:sz w:val="22"/>
         </w:rPr>
-        <w:t xml:space="preserve"> </w:t>
-      </w:r>
-      <w:r>
-        <w:rPr>
-          <w:color w:val="00B050"/>
-          <w:sz w:val="22"/>
-        </w:rPr>
-        <w:t xml:space="preserve">  </w:t>
-      </w:r>
-      <w:r>
-        <w:rPr>
-          <w:rFonts w:hint="eastAsia"/>
-          <w:color w:val="00B050"/>
-          <w:sz w:val="22"/>
-        </w:rPr>
-        <w:t>//此时的two</w:t>
-      </w:r>
-      <w:r>
-        <w:rPr>
-          <w:color w:val="00B050"/>
-          <w:sz w:val="22"/>
-        </w:rPr>
-        <w:t>D1[0]</w:t>
-      </w:r>
-      <w:r>
-        <w:rPr>
-          <w:rFonts w:hint="eastAsia"/>
-          <w:color w:val="00B050"/>
-          <w:sz w:val="22"/>
-        </w:rPr>
-        <w:t xml:space="preserve">的值改变了，那么array1的值难道不是随着它而改变了？？ </w:t>
-      </w:r>
-    </w:p>
-    <w:p>
-      <w:pPr>
-        <w:pStyle w:val="a4"/>
-        <w:ind w:left="360" w:firstLineChars="0" w:firstLine="0"/>
-        <w:rPr>
-          <w:color w:val="FF0000"/>
-          <w:sz w:val="22"/>
-        </w:rPr>
-      </w:pPr>
-      <w:r>
-        <w:rPr>
-          <w:rFonts w:hint="eastAsia"/>
-          <w:color w:val="FF0000"/>
-          <w:sz w:val="22"/>
-        </w:rPr>
-        <w:t>解答：</w:t>
-      </w:r>
-    </w:p>
-    <w:p>
-      <w:pPr>
-        <w:pStyle w:val="a4"/>
-        <w:ind w:left="360" w:firstLineChars="0" w:firstLine="0"/>
-        <w:rPr>
-          <w:color w:val="FF0000"/>
-          <w:sz w:val="22"/>
-        </w:rPr>
-      </w:pPr>
-      <w:r>
-        <w:rPr>
-          <w:rFonts w:hint="eastAsia"/>
-          <w:color w:val="FF0000"/>
-          <w:sz w:val="22"/>
-        </w:rPr>
-        <w:t>你上面的例子是一位数组的，而下面的是二维数组，这可能就是你不理解的问题所在吧。上面的一位数组，array1和array2存放的是地址，array[0]存放的是数值；</w:t>
-      </w:r>
-    </w:p>
-    <w:p>
-      <w:pPr>
-        <w:pStyle w:val="a4"/>
-        <w:ind w:left="360" w:firstLineChars="0" w:firstLine="0"/>
-        <w:rPr>
-          <w:color w:val="FF0000"/>
-          <w:sz w:val="22"/>
-        </w:rPr>
-      </w:pPr>
-      <w:r>
-        <w:rPr>
-          <w:rFonts w:hint="eastAsia"/>
-          <w:color w:val="FF0000"/>
-          <w:sz w:val="22"/>
-        </w:rPr>
-        <w:t>而下面的是二维数组，array1, twoD1[0], twoD1[4]都是存放地址，array1[0]或者twoD1[0][1]才是真正存放数值的。</w:t>
-      </w:r>
-    </w:p>
-    <w:p>
-      <w:pPr>
-        <w:pStyle w:val="a4"/>
-        <w:ind w:left="360" w:firstLineChars="0" w:firstLine="0"/>
-        <w:rPr>
-          <w:color w:val="00B050"/>
-          <w:sz w:val="22"/>
-        </w:rPr>
       </w:pPr>
       <w:r>
         <w:rPr>
           <w:noProof/>
         </w:rPr>
         <w:drawing>
-          <wp:inline distT="0" distB="0" distL="0" distR="0" wp14:anchorId="3D5E305E" wp14:editId="61725C50">
-            <wp:extent cx="5274310" cy="598170"/>
-            <wp:effectExtent l="0" t="0" r="2540" b="0"/>
-            <wp:docPr id="11" name="图片 11"/>
+          <wp:inline distT="0" distB="0" distL="0" distR="0" wp14:anchorId="78CB0182" wp14:editId="1F05D236">
+            <wp:extent cx="1282766" cy="165108"/>
+            <wp:effectExtent l="0" t="0" r="0" b="6350"/>
+            <wp:docPr id="10" name="图片 10"/>
             <wp:cNvGraphicFramePr>
               <a:graphicFrameLocks xmlns:a="http://schemas.openxmlformats.org/drawingml/2006/main" noChangeAspect="1"/>
             </wp:cNvGraphicFramePr>
@@ -4344,6 +4268,148 @@
                   <pic:spPr>
                     <a:xfrm>
                       <a:off x="0" y="0"/>
+                      <a:ext cx="1282766" cy="165108"/>
+                    </a:xfrm>
+                    <a:prstGeom prst="rect">
+                      <a:avLst/>
+                    </a:prstGeom>
+                  </pic:spPr>
+                </pic:pic>
+              </a:graphicData>
+            </a:graphic>
+          </wp:inline>
+        </w:drawing>
+      </w:r>
+      <w:r>
+        <w:rPr>
+          <w:rFonts w:hint="eastAsia"/>
+          <w:color w:val="00B050"/>
+          <w:sz w:val="22"/>
+        </w:rPr>
+        <w:t xml:space="preserve"> </w:t>
+      </w:r>
+      <w:r>
+        <w:rPr>
+          <w:color w:val="00B050"/>
+          <w:sz w:val="22"/>
+        </w:rPr>
+        <w:t xml:space="preserve">  </w:t>
+      </w:r>
+      <w:r>
+        <w:rPr>
+          <w:rFonts w:hint="eastAsia"/>
+          <w:color w:val="00B050"/>
+          <w:sz w:val="22"/>
+        </w:rPr>
+        <w:t>//此时的two</w:t>
+      </w:r>
+      <w:r>
+        <w:rPr>
+          <w:color w:val="00B050"/>
+          <w:sz w:val="22"/>
+        </w:rPr>
+        <w:t>D1[0]</w:t>
+      </w:r>
+      <w:r>
+        <w:rPr>
+          <w:rFonts w:hint="eastAsia"/>
+          <w:color w:val="00B050"/>
+          <w:sz w:val="22"/>
+        </w:rPr>
+        <w:t xml:space="preserve">的值改变了，那么array1的值难道不是随着它而改变了？？ </w:t>
+      </w:r>
+    </w:p>
+    <w:p>
+      <w:pPr>
+        <w:pStyle w:val="a5"/>
+        <w:ind w:left="360" w:firstLineChars="0" w:firstLine="0"/>
+        <w:rPr>
+          <w:color w:val="FF0000"/>
+          <w:sz w:val="22"/>
+        </w:rPr>
+      </w:pPr>
+      <w:r>
+        <w:rPr>
+          <w:rFonts w:hint="eastAsia"/>
+          <w:color w:val="FF0000"/>
+          <w:sz w:val="22"/>
+        </w:rPr>
+        <w:t>解答：</w:t>
+      </w:r>
+    </w:p>
+    <w:p>
+      <w:pPr>
+        <w:pStyle w:val="a5"/>
+        <w:ind w:left="360" w:firstLineChars="0" w:firstLine="0"/>
+        <w:rPr>
+          <w:color w:val="FF0000"/>
+          <w:sz w:val="22"/>
+        </w:rPr>
+      </w:pPr>
+      <w:r>
+        <w:rPr>
+          <w:rFonts w:hint="eastAsia"/>
+          <w:color w:val="FF0000"/>
+          <w:sz w:val="22"/>
+        </w:rPr>
+        <w:t>你上面的例子是一位数组的，而下面的是二维数组，这可能就是你不理解的问题所在吧。上面的一位数组，array1和array2存放的是地址，array[0]存放的是数值；</w:t>
+      </w:r>
+    </w:p>
+    <w:p>
+      <w:pPr>
+        <w:pStyle w:val="a5"/>
+        <w:ind w:left="360" w:firstLineChars="0" w:firstLine="0"/>
+        <w:rPr>
+          <w:color w:val="FF0000"/>
+          <w:sz w:val="22"/>
+        </w:rPr>
+      </w:pPr>
+      <w:r>
+        <w:rPr>
+          <w:rFonts w:hint="eastAsia"/>
+          <w:color w:val="FF0000"/>
+          <w:sz w:val="22"/>
+        </w:rPr>
+        <w:t>而下面的是二维数组，array1, twoD1[0], twoD1[4]都是存放地址，array1[0]或者twoD1[0][1]才是真正存放数值的。</w:t>
+      </w:r>
+    </w:p>
+    <w:p>
+      <w:pPr>
+        <w:pStyle w:val="a5"/>
+        <w:ind w:left="360" w:firstLineChars="0" w:firstLine="0"/>
+        <w:rPr>
+          <w:color w:val="00B050"/>
+          <w:sz w:val="22"/>
+        </w:rPr>
+      </w:pPr>
+      <w:r>
+        <w:rPr>
+          <w:noProof/>
+        </w:rPr>
+        <w:drawing>
+          <wp:inline distT="0" distB="0" distL="0" distR="0" wp14:anchorId="3D5E305E" wp14:editId="61725C50">
+            <wp:extent cx="5274310" cy="598170"/>
+            <wp:effectExtent l="0" t="0" r="2540" b="0"/>
+            <wp:docPr id="11" name="图片 11"/>
+            <wp:cNvGraphicFramePr>
+              <a:graphicFrameLocks xmlns:a="http://schemas.openxmlformats.org/drawingml/2006/main" noChangeAspect="1"/>
+            </wp:cNvGraphicFramePr>
+            <a:graphic xmlns:a="http://schemas.openxmlformats.org/drawingml/2006/main">
+              <a:graphicData uri="http://schemas.openxmlformats.org/drawingml/2006/picture">
+                <pic:pic xmlns:pic="http://schemas.openxmlformats.org/drawingml/2006/picture">
+                  <pic:nvPicPr>
+                    <pic:cNvPr id="1" name=""/>
+                    <pic:cNvPicPr/>
+                  </pic:nvPicPr>
+                  <pic:blipFill>
+                    <a:blip r:embed="rId27"/>
+                    <a:stretch>
+                      <a:fillRect/>
+                    </a:stretch>
+                  </pic:blipFill>
+                  <pic:spPr>
+                    <a:xfrm>
+                      <a:off x="0" y="0"/>
                       <a:ext cx="5274310" cy="598170"/>
                     </a:xfrm>
                     <a:prstGeom prst="rect">
@@ -4359,7 +4425,7 @@
     </w:p>
     <w:p>
       <w:pPr>
-        <w:pStyle w:val="a4"/>
+        <w:pStyle w:val="a5"/>
         <w:ind w:left="360" w:firstLineChars="0" w:firstLine="0"/>
         <w:rPr>
           <w:color w:val="00B050"/>
@@ -4377,7 +4443,7 @@
     </w:p>
     <w:p>
       <w:pPr>
-        <w:pStyle w:val="a4"/>
+        <w:pStyle w:val="a5"/>
         <w:ind w:left="360" w:firstLineChars="0" w:firstLine="0"/>
         <w:rPr>
           <w:color w:val="00B050"/>
@@ -4387,7 +4453,7 @@
     </w:p>
     <w:p>
       <w:pPr>
-        <w:pStyle w:val="a4"/>
+        <w:pStyle w:val="a5"/>
         <w:ind w:left="360" w:firstLineChars="0" w:firstLine="0"/>
         <w:jc w:val="center"/>
         <w:rPr>
@@ -4408,7 +4474,7 @@
     </w:p>
     <w:p>
       <w:pPr>
-        <w:pStyle w:val="a4"/>
+        <w:pStyle w:val="a5"/>
         <w:numPr>
           <w:ilvl w:val="0"/>
           <w:numId w:val="1"/>
@@ -4430,7 +4496,7 @@
     </w:p>
     <w:p>
       <w:pPr>
-        <w:pStyle w:val="a4"/>
+        <w:pStyle w:val="a5"/>
         <w:numPr>
           <w:ilvl w:val="0"/>
           <w:numId w:val="1"/>
@@ -4477,7 +4543,7 @@
 </file>
 
 <file path=word/endnotes.xml><?xml version="1.0" encoding="utf-8"?>
-<w:endnotes xmlns:wpc="http://schemas.microsoft.com/office/word/2010/wordprocessingCanvas" xmlns:mc="http://schemas.openxmlformats.org/markup-compatibility/2006" xmlns:o="urn:schemas-microsoft-com:office:office" xmlns:r="http://schemas.openxmlformats.org/officeDocument/2006/relationships" xmlns:m="http://schemas.openxmlformats.org/officeDocument/2006/math" xmlns:v="urn:schemas-microsoft-com:vml" xmlns:wp14="http://schemas.microsoft.com/office/word/2010/wordprocessingDrawing" xmlns:wp="http://schemas.openxmlformats.org/drawingml/2006/wordprocessingDrawing" xmlns:w10="urn:schemas-microsoft-com:office:word" xmlns:w="http://schemas.openxmlformats.org/wordprocessingml/2006/main" xmlns:w14="http://schemas.microsoft.com/office/word/2010/wordml" xmlns:wpg="http://schemas.microsoft.com/office/word/2010/wordprocessingGroup" xmlns:wpi="http://schemas.microsoft.com/office/word/2010/wordprocessingInk" xmlns:wne="http://schemas.microsoft.com/office/word/2006/wordml" xmlns:wps="http://schemas.microsoft.com/office/word/2010/wordprocessingShape" mc:Ignorable="w14 wp14">
+<w:endnotes xmlns:wpc="http://schemas.microsoft.com/office/word/2010/wordprocessingCanvas" xmlns:cx="http://schemas.microsoft.com/office/drawing/2014/chartex" xmlns:cx1="http://schemas.microsoft.com/office/drawing/2015/9/8/chartex" xmlns:cx2="http://schemas.microsoft.com/office/drawing/2015/10/21/chartex" xmlns:cx3="http://schemas.microsoft.com/office/drawing/2016/5/9/chartex" xmlns:cx4="http://schemas.microsoft.com/office/drawing/2016/5/10/chartex" xmlns:cx5="http://schemas.microsoft.com/office/drawing/2016/5/11/chartex" xmlns:cx6="http://schemas.microsoft.com/office/drawing/2016/5/12/chartex" xmlns:cx7="http://schemas.microsoft.com/office/drawing/2016/5/13/chartex" xmlns:cx8="http://schemas.microsoft.com/office/drawing/2016/5/14/chartex" xmlns:mc="http://schemas.openxmlformats.org/markup-compatibility/2006" xmlns:aink="http://schemas.microsoft.com/office/drawing/2016/ink" xmlns:am3d="http://schemas.microsoft.com/office/drawing/2017/model3d" xmlns:o="urn:schemas-microsoft-com:office:office" xmlns:r="http://schemas.openxmlformats.org/officeDocument/2006/relationships" xmlns:m="http://schemas.openxmlformats.org/officeDocument/2006/math" xmlns:v="urn:schemas-microsoft-com:vml" xmlns:wp14="http://schemas.microsoft.com/office/word/2010/wordprocessingDrawing" xmlns:wp="http://schemas.openxmlformats.org/drawingml/2006/wordprocessingDrawing" xmlns:w10="urn:schemas-microsoft-com:office:word" xmlns:w="http://schemas.openxmlformats.org/wordprocessingml/2006/main" xmlns:w14="http://schemas.microsoft.com/office/word/2010/wordml" xmlns:w15="http://schemas.microsoft.com/office/word/2012/wordml" xmlns:w16cid="http://schemas.microsoft.com/office/word/2016/wordml/cid" xmlns:w16se="http://schemas.microsoft.com/office/word/2015/wordml/symex" xmlns:wpg="http://schemas.microsoft.com/office/word/2010/wordprocessingGroup" xmlns:wpi="http://schemas.microsoft.com/office/word/2010/wordprocessingInk" xmlns:wne="http://schemas.microsoft.com/office/word/2006/wordml" xmlns:wps="http://schemas.microsoft.com/office/word/2010/wordprocessingShape" mc:Ignorable="w14 w15 w16se w16cid wp14">
   <w:endnote w:type="separator" w:id="-1">
     <w:p>
       <w:r>
@@ -4496,7 +4562,7 @@
 </file>
 
 <file path=word/footnotes.xml><?xml version="1.0" encoding="utf-8"?>
-<w:footnotes xmlns:wpc="http://schemas.microsoft.com/office/word/2010/wordprocessingCanvas" xmlns:mc="http://schemas.openxmlformats.org/markup-compatibility/2006" xmlns:o="urn:schemas-microsoft-com:office:office" xmlns:r="http://schemas.openxmlformats.org/officeDocument/2006/relationships" xmlns:m="http://schemas.openxmlformats.org/officeDocument/2006/math" xmlns:v="urn:schemas-microsoft-com:vml" xmlns:wp14="http://schemas.microsoft.com/office/word/2010/wordprocessingDrawing" xmlns:wp="http://schemas.openxmlformats.org/drawingml/2006/wordprocessingDrawing" xmlns:w10="urn:schemas-microsoft-com:office:word" xmlns:w="http://schemas.openxmlformats.org/wordprocessingml/2006/main" xmlns:w14="http://schemas.microsoft.com/office/word/2010/wordml" xmlns:wpg="http://schemas.microsoft.com/office/word/2010/wordprocessingGroup" xmlns:wpi="http://schemas.microsoft.com/office/word/2010/wordprocessingInk" xmlns:wne="http://schemas.microsoft.com/office/word/2006/wordml" xmlns:wps="http://schemas.microsoft.com/office/word/2010/wordprocessingShape" mc:Ignorable="w14 wp14">
+<w:footnotes xmlns:wpc="http://schemas.microsoft.com/office/word/2010/wordprocessingCanvas" xmlns:cx="http://schemas.microsoft.com/office/drawing/2014/chartex" xmlns:cx1="http://schemas.microsoft.com/office/drawing/2015/9/8/chartex" xmlns:cx2="http://schemas.microsoft.com/office/drawing/2015/10/21/chartex" xmlns:cx3="http://schemas.microsoft.com/office/drawing/2016/5/9/chartex" xmlns:cx4="http://schemas.microsoft.com/office/drawing/2016/5/10/chartex" xmlns:cx5="http://schemas.microsoft.com/office/drawing/2016/5/11/chartex" xmlns:cx6="http://schemas.microsoft.com/office/drawing/2016/5/12/chartex" xmlns:cx7="http://schemas.microsoft.com/office/drawing/2016/5/13/chartex" xmlns:cx8="http://schemas.microsoft.com/office/drawing/2016/5/14/chartex" xmlns:mc="http://schemas.openxmlformats.org/markup-compatibility/2006" xmlns:aink="http://schemas.microsoft.com/office/drawing/2016/ink" xmlns:am3d="http://schemas.microsoft.com/office/drawing/2017/model3d" xmlns:o="urn:schemas-microsoft-com:office:office" xmlns:r="http://schemas.openxmlformats.org/officeDocument/2006/relationships" xmlns:m="http://schemas.openxmlformats.org/officeDocument/2006/math" xmlns:v="urn:schemas-microsoft-com:vml" xmlns:wp14="http://schemas.microsoft.com/office/word/2010/wordprocessingDrawing" xmlns:wp="http://schemas.openxmlformats.org/drawingml/2006/wordprocessingDrawing" xmlns:w10="urn:schemas-microsoft-com:office:word" xmlns:w="http://schemas.openxmlformats.org/wordprocessingml/2006/main" xmlns:w14="http://schemas.microsoft.com/office/word/2010/wordml" xmlns:w15="http://schemas.microsoft.com/office/word/2012/wordml" xmlns:w16cid="http://schemas.microsoft.com/office/word/2016/wordml/cid" xmlns:w16se="http://schemas.microsoft.com/office/word/2015/wordml/symex" xmlns:wpg="http://schemas.microsoft.com/office/word/2010/wordprocessingGroup" xmlns:wpi="http://schemas.microsoft.com/office/word/2010/wordprocessingInk" xmlns:wne="http://schemas.microsoft.com/office/word/2006/wordml" xmlns:wps="http://schemas.microsoft.com/office/word/2010/wordprocessingShape" mc:Ignorable="w14 w15 w16se w16cid wp14">
   <w:footnote w:type="separator" w:id="-1">
     <w:p>
       <w:r>
@@ -4515,8 +4581,8 @@
 </file>
 
 <file path=word/numbering.xml><?xml version="1.0" encoding="utf-8"?>
-<w:numbering xmlns:wpc="http://schemas.microsoft.com/office/word/2010/wordprocessingCanvas" xmlns:mc="http://schemas.openxmlformats.org/markup-compatibility/2006" xmlns:o="urn:schemas-microsoft-com:office:office" xmlns:r="http://schemas.openxmlformats.org/officeDocument/2006/relationships" xmlns:m="http://schemas.openxmlformats.org/officeDocument/2006/math" xmlns:v="urn:schemas-microsoft-com:vml" xmlns:wp14="http://schemas.microsoft.com/office/word/2010/wordprocessingDrawing" xmlns:wp="http://schemas.openxmlformats.org/drawingml/2006/wordprocessingDrawing" xmlns:w10="urn:schemas-microsoft-com:office:word" xmlns:w="http://schemas.openxmlformats.org/wordprocessingml/2006/main" xmlns:w14="http://schemas.microsoft.com/office/word/2010/wordml" xmlns:wpg="http://schemas.microsoft.com/office/word/2010/wordprocessingGroup" xmlns:wpi="http://schemas.microsoft.com/office/word/2010/wordprocessingInk" xmlns:wne="http://schemas.microsoft.com/office/word/2006/wordml" xmlns:wps="http://schemas.microsoft.com/office/word/2010/wordprocessingShape" mc:Ignorable="w14 wp14">
-  <w:abstractNum w:abstractNumId="0">
+<w:numbering xmlns:wpc="http://schemas.microsoft.com/office/word/2010/wordprocessingCanvas" xmlns:cx="http://schemas.microsoft.com/office/drawing/2014/chartex" xmlns:cx1="http://schemas.microsoft.com/office/drawing/2015/9/8/chartex" xmlns:cx2="http://schemas.microsoft.com/office/drawing/2015/10/21/chartex" xmlns:cx3="http://schemas.microsoft.com/office/drawing/2016/5/9/chartex" xmlns:cx4="http://schemas.microsoft.com/office/drawing/2016/5/10/chartex" xmlns:cx5="http://schemas.microsoft.com/office/drawing/2016/5/11/chartex" xmlns:cx6="http://schemas.microsoft.com/office/drawing/2016/5/12/chartex" xmlns:cx7="http://schemas.microsoft.com/office/drawing/2016/5/13/chartex" xmlns:cx8="http://schemas.microsoft.com/office/drawing/2016/5/14/chartex" xmlns:mc="http://schemas.openxmlformats.org/markup-compatibility/2006" xmlns:aink="http://schemas.microsoft.com/office/drawing/2016/ink" xmlns:am3d="http://schemas.microsoft.com/office/drawing/2017/model3d" xmlns:o="urn:schemas-microsoft-com:office:office" xmlns:r="http://schemas.openxmlformats.org/officeDocument/2006/relationships" xmlns:m="http://schemas.openxmlformats.org/officeDocument/2006/math" xmlns:v="urn:schemas-microsoft-com:vml" xmlns:wp14="http://schemas.microsoft.com/office/word/2010/wordprocessingDrawing" xmlns:wp="http://schemas.openxmlformats.org/drawingml/2006/wordprocessingDrawing" xmlns:w10="urn:schemas-microsoft-com:office:word" xmlns:w="http://schemas.openxmlformats.org/wordprocessingml/2006/main" xmlns:w14="http://schemas.microsoft.com/office/word/2010/wordml" xmlns:w15="http://schemas.microsoft.com/office/word/2012/wordml" xmlns:w16cid="http://schemas.microsoft.com/office/word/2016/wordml/cid" xmlns:w16se="http://schemas.microsoft.com/office/word/2015/wordml/symex" xmlns:wpg="http://schemas.microsoft.com/office/word/2010/wordprocessingGroup" xmlns:wpi="http://schemas.microsoft.com/office/word/2010/wordprocessingInk" xmlns:wne="http://schemas.microsoft.com/office/word/2006/wordml" xmlns:wps="http://schemas.microsoft.com/office/word/2010/wordprocessingShape" mc:Ignorable="w14 w15 w16se w16cid wp14">
+  <w:abstractNum w:abstractNumId="0" w15:restartNumberingAfterBreak="0">
     <w:nsid w:val="3806029F"/>
     <w:multiLevelType w:val="hybridMultilevel"/>
     <w:tmpl w:val="918AFD80"/>
@@ -4605,7 +4671,7 @@
       </w:pPr>
     </w:lvl>
   </w:abstractNum>
-  <w:abstractNum w:abstractNumId="1">
+  <w:abstractNum w:abstractNumId="1" w15:restartNumberingAfterBreak="0">
     <w:nsid w:val="557B108E"/>
     <w:multiLevelType w:val="hybridMultilevel"/>
     <w:tmpl w:val="5D62D802"/>
@@ -4694,7 +4760,7 @@
       </w:pPr>
     </w:lvl>
   </w:abstractNum>
-  <w:abstractNum w:abstractNumId="2">
+  <w:abstractNum w:abstractNumId="2" w15:restartNumberingAfterBreak="0">
     <w:nsid w:val="597C2B7E"/>
     <w:multiLevelType w:val="hybridMultilevel"/>
     <w:tmpl w:val="B3DA2C60"/>
@@ -4783,7 +4849,7 @@
       </w:pPr>
     </w:lvl>
   </w:abstractNum>
-  <w:abstractNum w:abstractNumId="3">
+  <w:abstractNum w:abstractNumId="3" w15:restartNumberingAfterBreak="0">
     <w:nsid w:val="5F77313F"/>
     <w:multiLevelType w:val="hybridMultilevel"/>
     <w:tmpl w:val="A0E28B56"/>
@@ -4872,7 +4938,7 @@
       </w:pPr>
     </w:lvl>
   </w:abstractNum>
-  <w:abstractNum w:abstractNumId="4">
+  <w:abstractNum w:abstractNumId="4" w15:restartNumberingAfterBreak="0">
     <w:nsid w:val="6F3C3153"/>
     <w:multiLevelType w:val="hybridMultilevel"/>
     <w:tmpl w:val="6CAA556E"/>
@@ -4980,7 +5046,7 @@
 </file>
 
 <file path=word/styles.xml><?xml version="1.0" encoding="utf-8"?>
-<w:styles xmlns:mc="http://schemas.openxmlformats.org/markup-compatibility/2006" xmlns:r="http://schemas.openxmlformats.org/officeDocument/2006/relationships" xmlns:w="http://schemas.openxmlformats.org/wordprocessingml/2006/main" xmlns:w14="http://schemas.microsoft.com/office/word/2010/wordml" mc:Ignorable="w14">
+<w:styles xmlns:mc="http://schemas.openxmlformats.org/markup-compatibility/2006" xmlns:r="http://schemas.openxmlformats.org/officeDocument/2006/relationships" xmlns:w="http://schemas.openxmlformats.org/wordprocessingml/2006/main" xmlns:w14="http://schemas.microsoft.com/office/word/2010/wordml" xmlns:w15="http://schemas.microsoft.com/office/word/2012/wordml" xmlns:w16cid="http://schemas.microsoft.com/office/word/2016/wordml/cid" xmlns:w16se="http://schemas.microsoft.com/office/word/2015/wordml/symex" mc:Ignorable="w14 w15 w16se w16cid">
   <w:docDefaults>
     <w:rPrDefault>
       <w:rPr>
@@ -4993,144 +5059,382 @@
     </w:rPrDefault>
     <w:pPrDefault/>
   </w:docDefaults>
-  <w:latentStyles w:defLockedState="0" w:defUIPriority="99" w:defSemiHidden="1" w:defUnhideWhenUsed="1" w:defQFormat="0" w:count="267">
-    <w:lsdException w:name="Normal" w:semiHidden="0" w:uiPriority="0" w:unhideWhenUsed="0" w:qFormat="1"/>
-    <w:lsdException w:name="heading 1" w:semiHidden="0" w:uiPriority="9" w:unhideWhenUsed="0" w:qFormat="1"/>
-    <w:lsdException w:name="heading 2" w:uiPriority="9" w:qFormat="1"/>
-    <w:lsdException w:name="heading 3" w:uiPriority="9" w:qFormat="1"/>
-    <w:lsdException w:name="heading 4" w:uiPriority="9" w:qFormat="1"/>
-    <w:lsdException w:name="heading 5" w:uiPriority="9" w:qFormat="1"/>
-    <w:lsdException w:name="heading 6" w:uiPriority="9" w:qFormat="1"/>
-    <w:lsdException w:name="heading 7" w:uiPriority="9" w:qFormat="1"/>
-    <w:lsdException w:name="heading 8" w:uiPriority="9" w:qFormat="1"/>
-    <w:lsdException w:name="heading 9" w:uiPriority="9" w:qFormat="1"/>
-    <w:lsdException w:name="toc 1" w:uiPriority="39"/>
-    <w:lsdException w:name="toc 2" w:uiPriority="39"/>
-    <w:lsdException w:name="toc 3" w:uiPriority="39"/>
-    <w:lsdException w:name="toc 4" w:uiPriority="39"/>
-    <w:lsdException w:name="toc 5" w:uiPriority="39"/>
-    <w:lsdException w:name="toc 6" w:uiPriority="39"/>
-    <w:lsdException w:name="toc 7" w:uiPriority="39"/>
-    <w:lsdException w:name="toc 8" w:uiPriority="39"/>
-    <w:lsdException w:name="toc 9" w:uiPriority="39"/>
-    <w:lsdException w:name="caption" w:uiPriority="35" w:qFormat="1"/>
-    <w:lsdException w:name="Title" w:semiHidden="0" w:uiPriority="10" w:unhideWhenUsed="0" w:qFormat="1"/>
-    <w:lsdException w:name="Default Paragraph Font" w:uiPriority="1"/>
-    <w:lsdException w:name="Subtitle" w:semiHidden="0" w:uiPriority="11" w:unhideWhenUsed="0" w:qFormat="1"/>
-    <w:lsdException w:name="Strong" w:semiHidden="0" w:uiPriority="22" w:unhideWhenUsed="0" w:qFormat="1"/>
-    <w:lsdException w:name="Emphasis" w:semiHidden="0" w:uiPriority="20" w:unhideWhenUsed="0" w:qFormat="1"/>
-    <w:lsdException w:name="Table Grid" w:uiPriority="39"/>
-    <w:lsdException w:name="Placeholder Text" w:unhideWhenUsed="0"/>
-    <w:lsdException w:name="No Spacing" w:semiHidden="0" w:uiPriority="1" w:unhideWhenUsed="0" w:qFormat="1"/>
-    <w:lsdException w:name="Light Shading" w:semiHidden="0" w:uiPriority="60" w:unhideWhenUsed="0"/>
-    <w:lsdException w:name="Light List" w:semiHidden="0" w:uiPriority="61" w:unhideWhenUsed="0"/>
-    <w:lsdException w:name="Light Grid" w:semiHidden="0" w:uiPriority="62" w:unhideWhenUsed="0"/>
-    <w:lsdException w:name="Medium Shading 1" w:semiHidden="0" w:uiPriority="63" w:unhideWhenUsed="0"/>
-    <w:lsdException w:name="Medium Shading 2" w:semiHidden="0" w:uiPriority="64" w:unhideWhenUsed="0"/>
-    <w:lsdException w:name="Medium List 1" w:semiHidden="0" w:uiPriority="65" w:unhideWhenUsed="0"/>
-    <w:lsdException w:name="Medium List 2" w:semiHidden="0" w:uiPriority="66" w:unhideWhenUsed="0"/>
-    <w:lsdException w:name="Medium Grid 1" w:semiHidden="0" w:uiPriority="67" w:unhideWhenUsed="0"/>
-    <w:lsdException w:name="Medium Grid 2" w:semiHidden="0" w:uiPriority="68" w:unhideWhenUsed="0"/>
-    <w:lsdException w:name="Medium Grid 3" w:semiHidden="0" w:uiPriority="69" w:unhideWhenUsed="0"/>
-    <w:lsdException w:name="Dark List" w:semiHidden="0" w:uiPriority="70" w:unhideWhenUsed="0"/>
-    <w:lsdException w:name="Colorful Shading" w:semiHidden="0" w:uiPriority="71" w:unhideWhenUsed="0"/>
-    <w:lsdException w:name="Colorful List" w:semiHidden="0" w:uiPriority="72" w:unhideWhenUsed="0"/>
-    <w:lsdException w:name="Colorful Grid" w:semiHidden="0" w:uiPriority="73" w:unhideWhenUsed="0"/>
-    <w:lsdException w:name="Light Shading Accent 1" w:semiHidden="0" w:uiPriority="60" w:unhideWhenUsed="0"/>
-    <w:lsdException w:name="Light List Accent 1" w:semiHidden="0" w:uiPriority="61" w:unhideWhenUsed="0"/>
-    <w:lsdException w:name="Light Grid Accent 1" w:semiHidden="0" w:uiPriority="62" w:unhideWhenUsed="0"/>
-    <w:lsdException w:name="Medium Shading 1 Accent 1" w:semiHidden="0" w:uiPriority="63" w:unhideWhenUsed="0"/>
-    <w:lsdException w:name="Medium Shading 2 Accent 1" w:semiHidden="0" w:uiPriority="64" w:unhideWhenUsed="0"/>
-    <w:lsdException w:name="Medium List 1 Accent 1" w:semiHidden="0" w:uiPriority="65" w:unhideWhenUsed="0"/>
-    <w:lsdException w:name="Revision" w:unhideWhenUsed="0"/>
-    <w:lsdException w:name="List Paragraph" w:semiHidden="0" w:uiPriority="34" w:unhideWhenUsed="0" w:qFormat="1"/>
-    <w:lsdException w:name="Quote" w:semiHidden="0" w:uiPriority="29" w:unhideWhenUsed="0" w:qFormat="1"/>
-    <w:lsdException w:name="Intense Quote" w:semiHidden="0" w:uiPriority="30" w:unhideWhenUsed="0" w:qFormat="1"/>
-    <w:lsdException w:name="Medium List 2 Accent 1" w:semiHidden="0" w:uiPriority="66" w:unhideWhenUsed="0"/>
-    <w:lsdException w:name="Medium Grid 1 Accent 1" w:semiHidden="0" w:uiPriority="67" w:unhideWhenUsed="0"/>
-    <w:lsdException w:name="Medium Grid 2 Accent 1" w:semiHidden="0" w:uiPriority="68" w:unhideWhenUsed="0"/>
-    <w:lsdException w:name="Medium Grid 3 Accent 1" w:semiHidden="0" w:uiPriority="69" w:unhideWhenUsed="0"/>
-    <w:lsdException w:name="Dark List Accent 1" w:semiHidden="0" w:uiPriority="70" w:unhideWhenUsed="0"/>
-    <w:lsdException w:name="Colorful Shading Accent 1" w:semiHidden="0" w:uiPriority="71" w:unhideWhenUsed="0"/>
-    <w:lsdException w:name="Colorful List Accent 1" w:semiHidden="0" w:uiPriority="72" w:unhideWhenUsed="0"/>
-    <w:lsdException w:name="Colorful Grid Accent 1" w:semiHidden="0" w:uiPriority="73" w:unhideWhenUsed="0"/>
-    <w:lsdException w:name="Light Shading Accent 2" w:semiHidden="0" w:uiPriority="60" w:unhideWhenUsed="0"/>
-    <w:lsdException w:name="Light List Accent 2" w:semiHidden="0" w:uiPriority="61" w:unhideWhenUsed="0"/>
-    <w:lsdException w:name="Light Grid Accent 2" w:semiHidden="0" w:uiPriority="62" w:unhideWhenUsed="0"/>
-    <w:lsdException w:name="Medium Shading 1 Accent 2" w:semiHidden="0" w:uiPriority="63" w:unhideWhenUsed="0"/>
-    <w:lsdException w:name="Medium Shading 2 Accent 2" w:semiHidden="0" w:uiPriority="64" w:unhideWhenUsed="0"/>
-    <w:lsdException w:name="Medium List 1 Accent 2" w:semiHidden="0" w:uiPriority="65" w:unhideWhenUsed="0"/>
-    <w:lsdException w:name="Medium List 2 Accent 2" w:semiHidden="0" w:uiPriority="66" w:unhideWhenUsed="0"/>
-    <w:lsdException w:name="Medium Grid 1 Accent 2" w:semiHidden="0" w:uiPriority="67" w:unhideWhenUsed="0"/>
-    <w:lsdException w:name="Medium Grid 2 Accent 2" w:semiHidden="0" w:uiPriority="68" w:unhideWhenUsed="0"/>
-    <w:lsdException w:name="Medium Grid 3 Accent 2" w:semiHidden="0" w:uiPriority="69" w:unhideWhenUsed="0"/>
-    <w:lsdException w:name="Dark List Accent 2" w:semiHidden="0" w:uiPriority="70" w:unhideWhenUsed="0"/>
-    <w:lsdException w:name="Colorful Shading Accent 2" w:semiHidden="0" w:uiPriority="71" w:unhideWhenUsed="0"/>
-    <w:lsdException w:name="Colorful List Accent 2" w:semiHidden="0" w:uiPriority="72" w:unhideWhenUsed="0"/>
-    <w:lsdException w:name="Colorful Grid Accent 2" w:semiHidden="0" w:uiPriority="73" w:unhideWhenUsed="0"/>
-    <w:lsdException w:name="Light Shading Accent 3" w:semiHidden="0" w:uiPriority="60" w:unhideWhenUsed="0"/>
-    <w:lsdException w:name="Light List Accent 3" w:semiHidden="0" w:uiPriority="61" w:unhideWhenUsed="0"/>
-    <w:lsdException w:name="Light Grid Accent 3" w:semiHidden="0" w:uiPriority="62" w:unhideWhenUsed="0"/>
-    <w:lsdException w:name="Medium Shading 1 Accent 3" w:semiHidden="0" w:uiPriority="63" w:unhideWhenUsed="0"/>
-    <w:lsdException w:name="Medium Shading 2 Accent 3" w:semiHidden="0" w:uiPriority="64" w:unhideWhenUsed="0"/>
-    <w:lsdException w:name="Medium List 1 Accent 3" w:semiHidden="0" w:uiPriority="65" w:unhideWhenUsed="0"/>
-    <w:lsdException w:name="Medium List 2 Accent 3" w:semiHidden="0" w:uiPriority="66" w:unhideWhenUsed="0"/>
-    <w:lsdException w:name="Medium Grid 1 Accent 3" w:semiHidden="0" w:uiPriority="67" w:unhideWhenUsed="0"/>
-    <w:lsdException w:name="Medium Grid 2 Accent 3" w:semiHidden="0" w:uiPriority="68" w:unhideWhenUsed="0"/>
-    <w:lsdException w:name="Medium Grid 3 Accent 3" w:semiHidden="0" w:uiPriority="69" w:unhideWhenUsed="0"/>
-    <w:lsdException w:name="Dark List Accent 3" w:semiHidden="0" w:uiPriority="70" w:unhideWhenUsed="0"/>
-    <w:lsdException w:name="Colorful Shading Accent 3" w:semiHidden="0" w:uiPriority="71" w:unhideWhenUsed="0"/>
-    <w:lsdException w:name="Colorful List Accent 3" w:semiHidden="0" w:uiPriority="72" w:unhideWhenUsed="0"/>
-    <w:lsdException w:name="Colorful Grid Accent 3" w:semiHidden="0" w:uiPriority="73" w:unhideWhenUsed="0"/>
-    <w:lsdException w:name="Light Shading Accent 4" w:semiHidden="0" w:uiPriority="60" w:unhideWhenUsed="0"/>
-    <w:lsdException w:name="Light List Accent 4" w:semiHidden="0" w:uiPriority="61" w:unhideWhenUsed="0"/>
-    <w:lsdException w:name="Light Grid Accent 4" w:semiHidden="0" w:uiPriority="62" w:unhideWhenUsed="0"/>
-    <w:lsdException w:name="Medium Shading 1 Accent 4" w:semiHidden="0" w:uiPriority="63" w:unhideWhenUsed="0"/>
-    <w:lsdException w:name="Medium Shading 2 Accent 4" w:semiHidden="0" w:uiPriority="64" w:unhideWhenUsed="0"/>
-    <w:lsdException w:name="Medium List 1 Accent 4" w:semiHidden="0" w:uiPriority="65" w:unhideWhenUsed="0"/>
-    <w:lsdException w:name="Medium List 2 Accent 4" w:semiHidden="0" w:uiPriority="66" w:unhideWhenUsed="0"/>
-    <w:lsdException w:name="Medium Grid 1 Accent 4" w:semiHidden="0" w:uiPriority="67" w:unhideWhenUsed="0"/>
-    <w:lsdException w:name="Medium Grid 2 Accent 4" w:semiHidden="0" w:uiPriority="68" w:unhideWhenUsed="0"/>
-    <w:lsdException w:name="Medium Grid 3 Accent 4" w:semiHidden="0" w:uiPriority="69" w:unhideWhenUsed="0"/>
-    <w:lsdException w:name="Dark List Accent 4" w:semiHidden="0" w:uiPriority="70" w:unhideWhenUsed="0"/>
-    <w:lsdException w:name="Colorful Shading Accent 4" w:semiHidden="0" w:uiPriority="71" w:unhideWhenUsed="0"/>
-    <w:lsdException w:name="Colorful List Accent 4" w:semiHidden="0" w:uiPriority="72" w:unhideWhenUsed="0"/>
-    <w:lsdException w:name="Colorful Grid Accent 4" w:semiHidden="0" w:uiPriority="73" w:unhideWhenUsed="0"/>
-    <w:lsdException w:name="Light Shading Accent 5" w:semiHidden="0" w:uiPriority="60" w:unhideWhenUsed="0"/>
-    <w:lsdException w:name="Light List Accent 5" w:semiHidden="0" w:uiPriority="61" w:unhideWhenUsed="0"/>
-    <w:lsdException w:name="Light Grid Accent 5" w:semiHidden="0" w:uiPriority="62" w:unhideWhenUsed="0"/>
-    <w:lsdException w:name="Medium Shading 1 Accent 5" w:semiHidden="0" w:uiPriority="63" w:unhideWhenUsed="0"/>
-    <w:lsdException w:name="Medium Shading 2 Accent 5" w:semiHidden="0" w:uiPriority="64" w:unhideWhenUsed="0"/>
-    <w:lsdException w:name="Medium List 1 Accent 5" w:semiHidden="0" w:uiPriority="65" w:unhideWhenUsed="0"/>
-    <w:lsdException w:name="Medium List 2 Accent 5" w:semiHidden="0" w:uiPriority="66" w:unhideWhenUsed="0"/>
-    <w:lsdException w:name="Medium Grid 1 Accent 5" w:semiHidden="0" w:uiPriority="67" w:unhideWhenUsed="0"/>
-    <w:lsdException w:name="Medium Grid 2 Accent 5" w:semiHidden="0" w:uiPriority="68" w:unhideWhenUsed="0"/>
-    <w:lsdException w:name="Medium Grid 3 Accent 5" w:semiHidden="0" w:uiPriority="69" w:unhideWhenUsed="0"/>
-    <w:lsdException w:name="Dark List Accent 5" w:semiHidden="0" w:uiPriority="70" w:unhideWhenUsed="0"/>
-    <w:lsdException w:name="Colorful Shading Accent 5" w:semiHidden="0" w:uiPriority="71" w:unhideWhenUsed="0"/>
-    <w:lsdException w:name="Colorful List Accent 5" w:semiHidden="0" w:uiPriority="72" w:unhideWhenUsed="0"/>
-    <w:lsdException w:name="Colorful Grid Accent 5" w:semiHidden="0" w:uiPriority="73" w:unhideWhenUsed="0"/>
-    <w:lsdException w:name="Light Shading Accent 6" w:semiHidden="0" w:uiPriority="60" w:unhideWhenUsed="0"/>
-    <w:lsdException w:name="Light List Accent 6" w:semiHidden="0" w:uiPriority="61" w:unhideWhenUsed="0"/>
-    <w:lsdException w:name="Light Grid Accent 6" w:semiHidden="0" w:uiPriority="62" w:unhideWhenUsed="0"/>
-    <w:lsdException w:name="Medium Shading 1 Accent 6" w:semiHidden="0" w:uiPriority="63" w:unhideWhenUsed="0"/>
-    <w:lsdException w:name="Medium Shading 2 Accent 6" w:semiHidden="0" w:uiPriority="64" w:unhideWhenUsed="0"/>
-    <w:lsdException w:name="Medium List 1 Accent 6" w:semiHidden="0" w:uiPriority="65" w:unhideWhenUsed="0"/>
-    <w:lsdException w:name="Medium List 2 Accent 6" w:semiHidden="0" w:uiPriority="66" w:unhideWhenUsed="0"/>
-    <w:lsdException w:name="Medium Grid 1 Accent 6" w:semiHidden="0" w:uiPriority="67" w:unhideWhenUsed="0"/>
-    <w:lsdException w:name="Medium Grid 2 Accent 6" w:semiHidden="0" w:uiPriority="68" w:unhideWhenUsed="0"/>
-    <w:lsdException w:name="Medium Grid 3 Accent 6" w:semiHidden="0" w:uiPriority="69" w:unhideWhenUsed="0"/>
-    <w:lsdException w:name="Dark List Accent 6" w:semiHidden="0" w:uiPriority="70" w:unhideWhenUsed="0"/>
-    <w:lsdException w:name="Colorful Shading Accent 6" w:semiHidden="0" w:uiPriority="71" w:unhideWhenUsed="0"/>
-    <w:lsdException w:name="Colorful List Accent 6" w:semiHidden="0" w:uiPriority="72" w:unhideWhenUsed="0"/>
-    <w:lsdException w:name="Colorful Grid Accent 6" w:semiHidden="0" w:uiPriority="73" w:unhideWhenUsed="0"/>
-    <w:lsdException w:name="Subtle Emphasis" w:semiHidden="0" w:uiPriority="19" w:unhideWhenUsed="0" w:qFormat="1"/>
-    <w:lsdException w:name="Intense Emphasis" w:semiHidden="0" w:uiPriority="21" w:unhideWhenUsed="0" w:qFormat="1"/>
-    <w:lsdException w:name="Subtle Reference" w:semiHidden="0" w:uiPriority="31" w:unhideWhenUsed="0" w:qFormat="1"/>
-    <w:lsdException w:name="Intense Reference" w:semiHidden="0" w:uiPriority="32" w:unhideWhenUsed="0" w:qFormat="1"/>
-    <w:lsdException w:name="Book Title" w:semiHidden="0" w:uiPriority="33" w:unhideWhenUsed="0" w:qFormat="1"/>
-    <w:lsdException w:name="Bibliography" w:uiPriority="37"/>
-    <w:lsdException w:name="TOC Heading" w:uiPriority="39" w:qFormat="1"/>
+  <w:latentStyles w:defLockedState="0" w:defUIPriority="99" w:defSemiHidden="0" w:defUnhideWhenUsed="0" w:defQFormat="0" w:count="375">
+    <w:lsdException w:name="Normal" w:uiPriority="0" w:qFormat="1"/>
+    <w:lsdException w:name="heading 1" w:uiPriority="9" w:qFormat="1"/>
+    <w:lsdException w:name="heading 2" w:semiHidden="1" w:uiPriority="9" w:unhideWhenUsed="1" w:qFormat="1"/>
+    <w:lsdException w:name="heading 3" w:semiHidden="1" w:uiPriority="9" w:unhideWhenUsed="1" w:qFormat="1"/>
+    <w:lsdException w:name="heading 4" w:semiHidden="1" w:uiPriority="9" w:unhideWhenUsed="1" w:qFormat="1"/>
+    <w:lsdException w:name="heading 5" w:semiHidden="1" w:uiPriority="9" w:unhideWhenUsed="1" w:qFormat="1"/>
+    <w:lsdException w:name="heading 6" w:semiHidden="1" w:uiPriority="9" w:unhideWhenUsed="1" w:qFormat="1"/>
+    <w:lsdException w:name="heading 7" w:semiHidden="1" w:uiPriority="9" w:unhideWhenUsed="1" w:qFormat="1"/>
+    <w:lsdException w:name="heading 8" w:semiHidden="1" w:uiPriority="9" w:unhideWhenUsed="1" w:qFormat="1"/>
+    <w:lsdException w:name="heading 9" w:semiHidden="1" w:uiPriority="9" w:unhideWhenUsed="1" w:qFormat="1"/>
+    <w:lsdException w:name="index 1" w:semiHidden="1" w:unhideWhenUsed="1"/>
+    <w:lsdException w:name="index 2" w:semiHidden="1" w:unhideWhenUsed="1"/>
+    <w:lsdException w:name="index 3" w:semiHidden="1" w:unhideWhenUsed="1"/>
+    <w:lsdException w:name="index 4" w:semiHidden="1" w:unhideWhenUsed="1"/>
+    <w:lsdException w:name="index 5" w:semiHidden="1" w:unhideWhenUsed="1"/>
+    <w:lsdException w:name="index 6" w:semiHidden="1" w:unhideWhenUsed="1"/>
+    <w:lsdException w:name="index 7" w:semiHidden="1" w:unhideWhenUsed="1"/>
+    <w:lsdException w:name="index 8" w:semiHidden="1" w:unhideWhenUsed="1"/>
+    <w:lsdException w:name="index 9" w:semiHidden="1" w:unhideWhenUsed="1"/>
+    <w:lsdException w:name="toc 1" w:semiHidden="1" w:uiPriority="39" w:unhideWhenUsed="1"/>
+    <w:lsdException w:name="toc 2" w:semiHidden="1" w:uiPriority="39" w:unhideWhenUsed="1"/>
+    <w:lsdException w:name="toc 3" w:semiHidden="1" w:uiPriority="39" w:unhideWhenUsed="1"/>
+    <w:lsdException w:name="toc 4" w:semiHidden="1" w:uiPriority="39" w:unhideWhenUsed="1"/>
+    <w:lsdException w:name="toc 5" w:semiHidden="1" w:uiPriority="39" w:unhideWhenUsed="1"/>
+    <w:lsdException w:name="toc 6" w:semiHidden="1" w:uiPriority="39" w:unhideWhenUsed="1"/>
+    <w:lsdException w:name="toc 7" w:semiHidden="1" w:uiPriority="39" w:unhideWhenUsed="1"/>
+    <w:lsdException w:name="toc 8" w:semiHidden="1" w:uiPriority="39" w:unhideWhenUsed="1"/>
+    <w:lsdException w:name="toc 9" w:semiHidden="1" w:uiPriority="39" w:unhideWhenUsed="1"/>
+    <w:lsdException w:name="Normal Indent" w:semiHidden="1" w:unhideWhenUsed="1"/>
+    <w:lsdException w:name="footnote text" w:semiHidden="1" w:unhideWhenUsed="1"/>
+    <w:lsdException w:name="annotation text" w:semiHidden="1" w:unhideWhenUsed="1"/>
+    <w:lsdException w:name="header" w:semiHidden="1" w:unhideWhenUsed="1"/>
+    <w:lsdException w:name="footer" w:semiHidden="1" w:unhideWhenUsed="1"/>
+    <w:lsdException w:name="index heading" w:semiHidden="1" w:unhideWhenUsed="1"/>
+    <w:lsdException w:name="caption" w:semiHidden="1" w:uiPriority="35" w:unhideWhenUsed="1" w:qFormat="1"/>
+    <w:lsdException w:name="table of figures" w:semiHidden="1" w:unhideWhenUsed="1"/>
+    <w:lsdException w:name="envelope address" w:semiHidden="1" w:unhideWhenUsed="1"/>
+    <w:lsdException w:name="envelope return" w:semiHidden="1" w:unhideWhenUsed="1"/>
+    <w:lsdException w:name="footnote reference" w:semiHidden="1" w:unhideWhenUsed="1"/>
+    <w:lsdException w:name="annotation reference" w:semiHidden="1" w:unhideWhenUsed="1"/>
+    <w:lsdException w:name="line number" w:semiHidden="1" w:unhideWhenUsed="1"/>
+    <w:lsdException w:name="page number" w:semiHidden="1" w:unhideWhenUsed="1"/>
+    <w:lsdException w:name="endnote reference" w:semiHidden="1" w:unhideWhenUsed="1"/>
+    <w:lsdException w:name="endnote text" w:semiHidden="1" w:unhideWhenUsed="1"/>
+    <w:lsdException w:name="table of authorities" w:semiHidden="1" w:unhideWhenUsed="1"/>
+    <w:lsdException w:name="macro" w:semiHidden="1" w:unhideWhenUsed="1"/>
+    <w:lsdException w:name="toa heading" w:semiHidden="1" w:unhideWhenUsed="1"/>
+    <w:lsdException w:name="List" w:semiHidden="1" w:unhideWhenUsed="1"/>
+    <w:lsdException w:name="List Bullet" w:semiHidden="1" w:unhideWhenUsed="1"/>
+    <w:lsdException w:name="List Number" w:semiHidden="1" w:unhideWhenUsed="1"/>
+    <w:lsdException w:name="List 2" w:semiHidden="1" w:unhideWhenUsed="1"/>
+    <w:lsdException w:name="List 3" w:semiHidden="1" w:unhideWhenUsed="1"/>
+    <w:lsdException w:name="List 4" w:semiHidden="1" w:unhideWhenUsed="1"/>
+    <w:lsdException w:name="List 5" w:semiHidden="1" w:unhideWhenUsed="1"/>
+    <w:lsdException w:name="List Bullet 2" w:semiHidden="1" w:unhideWhenUsed="1"/>
+    <w:lsdException w:name="List Bullet 3" w:semiHidden="1" w:unhideWhenUsed="1"/>
+    <w:lsdException w:name="List Bullet 4" w:semiHidden="1" w:unhideWhenUsed="1"/>
+    <w:lsdException w:name="List Bullet 5" w:semiHidden="1" w:unhideWhenUsed="1"/>
+    <w:lsdException w:name="List Number 2" w:semiHidden="1" w:unhideWhenUsed="1"/>
+    <w:lsdException w:name="List Number 3" w:semiHidden="1" w:unhideWhenUsed="1"/>
+    <w:lsdException w:name="List Number 4" w:semiHidden="1" w:unhideWhenUsed="1"/>
+    <w:lsdException w:name="List Number 5" w:semiHidden="1" w:unhideWhenUsed="1"/>
+    <w:lsdException w:name="Title" w:uiPriority="10" w:qFormat="1"/>
+    <w:lsdException w:name="Closing" w:semiHidden="1" w:unhideWhenUsed="1"/>
+    <w:lsdException w:name="Signature" w:semiHidden="1" w:unhideWhenUsed="1"/>
+    <w:lsdException w:name="Default Paragraph Font" w:semiHidden="1" w:uiPriority="1" w:unhideWhenUsed="1"/>
+    <w:lsdException w:name="Body Text" w:semiHidden="1" w:unhideWhenUsed="1"/>
+    <w:lsdException w:name="Body Text Indent" w:semiHidden="1" w:unhideWhenUsed="1"/>
+    <w:lsdException w:name="List Continue" w:semiHidden="1" w:unhideWhenUsed="1"/>
+    <w:lsdException w:name="List Continue 2" w:semiHidden="1" w:unhideWhenUsed="1"/>
+    <w:lsdException w:name="List Continue 3" w:semiHidden="1" w:unhideWhenUsed="1"/>
+    <w:lsdException w:name="List Continue 4" w:semiHidden="1" w:unhideWhenUsed="1"/>
+    <w:lsdException w:name="List Continue 5" w:semiHidden="1" w:unhideWhenUsed="1"/>
+    <w:lsdException w:name="Message Header" w:semiHidden="1" w:unhideWhenUsed="1"/>
+    <w:lsdException w:name="Subtitle" w:uiPriority="11" w:qFormat="1"/>
+    <w:lsdException w:name="Salutation" w:semiHidden="1" w:unhideWhenUsed="1"/>
+    <w:lsdException w:name="Date" w:semiHidden="1" w:unhideWhenUsed="1"/>
+    <w:lsdException w:name="Body Text First Indent" w:semiHidden="1" w:unhideWhenUsed="1"/>
+    <w:lsdException w:name="Body Text First Indent 2" w:semiHidden="1" w:unhideWhenUsed="1"/>
+    <w:lsdException w:name="Note Heading" w:semiHidden="1" w:unhideWhenUsed="1"/>
+    <w:lsdException w:name="Body Text 2" w:semiHidden="1" w:unhideWhenUsed="1"/>
+    <w:lsdException w:name="Body Text 3" w:semiHidden="1" w:unhideWhenUsed="1"/>
+    <w:lsdException w:name="Body Text Indent 2" w:semiHidden="1" w:unhideWhenUsed="1"/>
+    <w:lsdException w:name="Body Text Indent 3" w:semiHidden="1" w:unhideWhenUsed="1"/>
+    <w:lsdException w:name="Block Text" w:semiHidden="1" w:unhideWhenUsed="1"/>
+    <w:lsdException w:name="Hyperlink" w:semiHidden="1" w:unhideWhenUsed="1"/>
+    <w:lsdException w:name="FollowedHyperlink" w:semiHidden="1" w:unhideWhenUsed="1"/>
+    <w:lsdException w:name="Strong" w:uiPriority="22" w:qFormat="1"/>
+    <w:lsdException w:name="Emphasis" w:uiPriority="20" w:qFormat="1"/>
+    <w:lsdException w:name="Document Map" w:semiHidden="1" w:unhideWhenUsed="1"/>
+    <w:lsdException w:name="Plain Text" w:semiHidden="1" w:unhideWhenUsed="1"/>
+    <w:lsdException w:name="E-mail Signature" w:semiHidden="1" w:unhideWhenUsed="1"/>
+    <w:lsdException w:name="HTML Top of Form" w:semiHidden="1" w:unhideWhenUsed="1"/>
+    <w:lsdException w:name="HTML Bottom of Form" w:semiHidden="1" w:unhideWhenUsed="1"/>
+    <w:lsdException w:name="Normal (Web)" w:semiHidden="1" w:unhideWhenUsed="1"/>
+    <w:lsdException w:name="HTML Acronym" w:semiHidden="1" w:unhideWhenUsed="1"/>
+    <w:lsdException w:name="HTML Address" w:semiHidden="1" w:unhideWhenUsed="1"/>
+    <w:lsdException w:name="HTML Cite" w:semiHidden="1" w:unhideWhenUsed="1"/>
+    <w:lsdException w:name="HTML Code" w:semiHidden="1" w:unhideWhenUsed="1"/>
+    <w:lsdException w:name="HTML Definition" w:semiHidden="1" w:unhideWhenUsed="1"/>
+    <w:lsdException w:name="HTML Keyboard" w:semiHidden="1" w:unhideWhenUsed="1"/>
+    <w:lsdException w:name="HTML Preformatted" w:semiHidden="1" w:unhideWhenUsed="1"/>
+    <w:lsdException w:name="HTML Sample" w:semiHidden="1" w:unhideWhenUsed="1"/>
+    <w:lsdException w:name="HTML Typewriter" w:semiHidden="1" w:unhideWhenUsed="1"/>
+    <w:lsdException w:name="HTML Variable" w:semiHidden="1" w:unhideWhenUsed="1"/>
+    <w:lsdException w:name="Normal Table" w:semiHidden="1" w:unhideWhenUsed="1"/>
+    <w:lsdException w:name="annotation subject" w:semiHidden="1" w:unhideWhenUsed="1"/>
+    <w:lsdException w:name="No List" w:semiHidden="1" w:unhideWhenUsed="1"/>
+    <w:lsdException w:name="Outline List 1" w:semiHidden="1" w:unhideWhenUsed="1"/>
+    <w:lsdException w:name="Outline List 2" w:semiHidden="1" w:unhideWhenUsed="1"/>
+    <w:lsdException w:name="Outline List 3" w:semiHidden="1" w:unhideWhenUsed="1"/>
+    <w:lsdException w:name="Table Simple 1" w:semiHidden="1" w:unhideWhenUsed="1"/>
+    <w:lsdException w:name="Table Simple 2" w:semiHidden="1" w:unhideWhenUsed="1"/>
+    <w:lsdException w:name="Table Simple 3" w:semiHidden="1" w:unhideWhenUsed="1"/>
+    <w:lsdException w:name="Table Classic 1" w:semiHidden="1" w:unhideWhenUsed="1"/>
+    <w:lsdException w:name="Table Classic 2" w:semiHidden="1" w:unhideWhenUsed="1"/>
+    <w:lsdException w:name="Table Classic 3" w:semiHidden="1" w:unhideWhenUsed="1"/>
+    <w:lsdException w:name="Table Classic 4" w:semiHidden="1" w:unhideWhenUsed="1"/>
+    <w:lsdException w:name="Table Colorful 1" w:semiHidden="1" w:unhideWhenUsed="1"/>
+    <w:lsdException w:name="Table Colorful 2" w:semiHidden="1" w:unhideWhenUsed="1"/>
+    <w:lsdException w:name="Table Colorful 3" w:semiHidden="1" w:unhideWhenUsed="1"/>
+    <w:lsdException w:name="Table Columns 1" w:semiHidden="1" w:unhideWhenUsed="1"/>
+    <w:lsdException w:name="Table Columns 2" w:semiHidden="1" w:unhideWhenUsed="1"/>
+    <w:lsdException w:name="Table Columns 3" w:semiHidden="1" w:unhideWhenUsed="1"/>
+    <w:lsdException w:name="Table Columns 4" w:semiHidden="1" w:unhideWhenUsed="1"/>
+    <w:lsdException w:name="Table Columns 5" w:semiHidden="1" w:unhideWhenUsed="1"/>
+    <w:lsdException w:name="Table Grid 1" w:semiHidden="1" w:unhideWhenUsed="1"/>
+    <w:lsdException w:name="Table Grid 2" w:semiHidden="1" w:unhideWhenUsed="1"/>
+    <w:lsdException w:name="Table Grid 3" w:semiHidden="1" w:unhideWhenUsed="1"/>
+    <w:lsdException w:name="Table Grid 4" w:semiHidden="1" w:unhideWhenUsed="1"/>
+    <w:lsdException w:name="Table Grid 5" w:semiHidden="1" w:unhideWhenUsed="1"/>
+    <w:lsdException w:name="Table Grid 6" w:semiHidden="1" w:unhideWhenUsed="1"/>
+    <w:lsdException w:name="Table Grid 7" w:semiHidden="1" w:unhideWhenUsed="1"/>
+    <w:lsdException w:name="Table Grid 8" w:semiHidden="1" w:unhideWhenUsed="1"/>
+    <w:lsdException w:name="Table List 1" w:semiHidden="1" w:unhideWhenUsed="1"/>
+    <w:lsdException w:name="Table List 2" w:semiHidden="1" w:unhideWhenUsed="1"/>
+    <w:lsdException w:name="Table List 3" w:semiHidden="1" w:unhideWhenUsed="1"/>
+    <w:lsdException w:name="Table List 4" w:semiHidden="1" w:unhideWhenUsed="1"/>
+    <w:lsdException w:name="Table List 5" w:semiHidden="1" w:unhideWhenUsed="1"/>
+    <w:lsdException w:name="Table List 6" w:semiHidden="1" w:unhideWhenUsed="1"/>
+    <w:lsdException w:name="Table List 7" w:semiHidden="1" w:unhideWhenUsed="1"/>
+    <w:lsdException w:name="Table List 8" w:semiHidden="1" w:unhideWhenUsed="1"/>
+    <w:lsdException w:name="Table 3D effects 1" w:semiHidden="1" w:unhideWhenUsed="1"/>
+    <w:lsdException w:name="Table 3D effects 2" w:semiHidden="1" w:unhideWhenUsed="1"/>
+    <w:lsdException w:name="Table 3D effects 3" w:semiHidden="1" w:unhideWhenUsed="1"/>
+    <w:lsdException w:name="Table Contemporary" w:semiHidden="1" w:unhideWhenUsed="1"/>
+    <w:lsdException w:name="Table Elegant" w:semiHidden="1" w:unhideWhenUsed="1"/>
+    <w:lsdException w:name="Table Professional" w:semiHidden="1" w:unhideWhenUsed="1"/>
+    <w:lsdException w:name="Table Subtle 1" w:semiHidden="1" w:unhideWhenUsed="1"/>
+    <w:lsdException w:name="Table Subtle 2" w:semiHidden="1" w:unhideWhenUsed="1"/>
+    <w:lsdException w:name="Table Web 1" w:semiHidden="1" w:unhideWhenUsed="1"/>
+    <w:lsdException w:name="Table Web 2" w:semiHidden="1" w:unhideWhenUsed="1"/>
+    <w:lsdException w:name="Table Web 3" w:semiHidden="1" w:unhideWhenUsed="1"/>
+    <w:lsdException w:name="Balloon Text" w:semiHidden="1" w:unhideWhenUsed="1"/>
+    <w:lsdException w:name="Table Grid" w:semiHidden="1" w:uiPriority="39" w:unhideWhenUsed="1"/>
+    <w:lsdException w:name="Table Theme" w:semiHidden="1" w:unhideWhenUsed="1"/>
+    <w:lsdException w:name="Placeholder Text" w:semiHidden="1"/>
+    <w:lsdException w:name="No Spacing" w:uiPriority="1" w:qFormat="1"/>
+    <w:lsdException w:name="Light Shading" w:uiPriority="60"/>
+    <w:lsdException w:name="Light List" w:uiPriority="61"/>
+    <w:lsdException w:name="Light Grid" w:uiPriority="62"/>
+    <w:lsdException w:name="Medium Shading 1" w:uiPriority="63"/>
+    <w:lsdException w:name="Medium Shading 2" w:uiPriority="64"/>
+    <w:lsdException w:name="Medium List 1" w:uiPriority="65"/>
+    <w:lsdException w:name="Medium List 2" w:uiPriority="66"/>
+    <w:lsdException w:name="Medium Grid 1" w:uiPriority="67"/>
+    <w:lsdException w:name="Medium Grid 2" w:uiPriority="68"/>
+    <w:lsdException w:name="Medium Grid 3" w:uiPriority="69"/>
+    <w:lsdException w:name="Dark List" w:uiPriority="70"/>
+    <w:lsdException w:name="Colorful Shading" w:uiPriority="71"/>
+    <w:lsdException w:name="Colorful List" w:uiPriority="72"/>
+    <w:lsdException w:name="Colorful Grid" w:uiPriority="73"/>
+    <w:lsdException w:name="Light Shading Accent 1" w:uiPriority="60"/>
+    <w:lsdException w:name="Light List Accent 1" w:uiPriority="61"/>
+    <w:lsdException w:name="Light Grid Accent 1" w:uiPriority="62"/>
+    <w:lsdException w:name="Medium Shading 1 Accent 1" w:uiPriority="63"/>
+    <w:lsdException w:name="Medium Shading 2 Accent 1" w:uiPriority="64"/>
+    <w:lsdException w:name="Medium List 1 Accent 1" w:uiPriority="65"/>
+    <w:lsdException w:name="Revision" w:semiHidden="1"/>
+    <w:lsdException w:name="List Paragraph" w:uiPriority="34" w:qFormat="1"/>
+    <w:lsdException w:name="Quote" w:uiPriority="29" w:qFormat="1"/>
+    <w:lsdException w:name="Intense Quote" w:uiPriority="30" w:qFormat="1"/>
+    <w:lsdException w:name="Medium List 2 Accent 1" w:uiPriority="66"/>
+    <w:lsdException w:name="Medium Grid 1 Accent 1" w:uiPriority="67"/>
+    <w:lsdException w:name="Medium Grid 2 Accent 1" w:uiPriority="68"/>
+    <w:lsdException w:name="Medium Grid 3 Accent 1" w:uiPriority="69"/>
+    <w:lsdException w:name="Dark List Accent 1" w:uiPriority="70"/>
+    <w:lsdException w:name="Colorful Shading Accent 1" w:uiPriority="71"/>
+    <w:lsdException w:name="Colorful List Accent 1" w:uiPriority="72"/>
+    <w:lsdException w:name="Colorful Grid Accent 1" w:uiPriority="73"/>
+    <w:lsdException w:name="Light Shading Accent 2" w:uiPriority="60"/>
+    <w:lsdException w:name="Light List Accent 2" w:uiPriority="61"/>
+    <w:lsdException w:name="Light Grid Accent 2" w:uiPriority="62"/>
+    <w:lsdException w:name="Medium Shading 1 Accent 2" w:uiPriority="63"/>
+    <w:lsdException w:name="Medium Shading 2 Accent 2" w:uiPriority="64"/>
+    <w:lsdException w:name="Medium List 1 Accent 2" w:uiPriority="65"/>
+    <w:lsdException w:name="Medium List 2 Accent 2" w:uiPriority="66"/>
+    <w:lsdException w:name="Medium Grid 1 Accent 2" w:uiPriority="67"/>
+    <w:lsdException w:name="Medium Grid 2 Accent 2" w:uiPriority="68"/>
+    <w:lsdException w:name="Medium Grid 3 Accent 2" w:uiPriority="69"/>
+    <w:lsdException w:name="Dark List Accent 2" w:uiPriority="70"/>
+    <w:lsdException w:name="Colorful Shading Accent 2" w:uiPriority="71"/>
+    <w:lsdException w:name="Colorful List Accent 2" w:uiPriority="72"/>
+    <w:lsdException w:name="Colorful Grid Accent 2" w:uiPriority="73"/>
+    <w:lsdException w:name="Light Shading Accent 3" w:uiPriority="60"/>
+    <w:lsdException w:name="Light List Accent 3" w:uiPriority="61"/>
+    <w:lsdException w:name="Light Grid Accent 3" w:uiPriority="62"/>
+    <w:lsdException w:name="Medium Shading 1 Accent 3" w:uiPriority="63"/>
+    <w:lsdException w:name="Medium Shading 2 Accent 3" w:uiPriority="64"/>
+    <w:lsdException w:name="Medium List 1 Accent 3" w:uiPriority="65"/>
+    <w:lsdException w:name="Medium List 2 Accent 3" w:uiPriority="66"/>
+    <w:lsdException w:name="Medium Grid 1 Accent 3" w:uiPriority="67"/>
+    <w:lsdException w:name="Medium Grid 2 Accent 3" w:uiPriority="68"/>
+    <w:lsdException w:name="Medium Grid 3 Accent 3" w:uiPriority="69"/>
+    <w:lsdException w:name="Dark List Accent 3" w:uiPriority="70"/>
+    <w:lsdException w:name="Colorful Shading Accent 3" w:uiPriority="71"/>
+    <w:lsdException w:name="Colorful List Accent 3" w:uiPriority="72"/>
+    <w:lsdException w:name="Colorful Grid Accent 3" w:uiPriority="73"/>
+    <w:lsdException w:name="Light Shading Accent 4" w:uiPriority="60"/>
+    <w:lsdException w:name="Light List Accent 4" w:uiPriority="61"/>
+    <w:lsdException w:name="Light Grid Accent 4" w:uiPriority="62"/>
+    <w:lsdException w:name="Medium Shading 1 Accent 4" w:uiPriority="63"/>
+    <w:lsdException w:name="Medium Shading 2 Accent 4" w:uiPriority="64"/>
+    <w:lsdException w:name="Medium List 1 Accent 4" w:uiPriority="65"/>
+    <w:lsdException w:name="Medium List 2 Accent 4" w:uiPriority="66"/>
+    <w:lsdException w:name="Medium Grid 1 Accent 4" w:uiPriority="67"/>
+    <w:lsdException w:name="Medium Grid 2 Accent 4" w:uiPriority="68"/>
+    <w:lsdException w:name="Medium Grid 3 Accent 4" w:uiPriority="69"/>
+    <w:lsdException w:name="Dark List Accent 4" w:uiPriority="70"/>
+    <w:lsdException w:name="Colorful Shading Accent 4" w:uiPriority="71"/>
+    <w:lsdException w:name="Colorful List Accent 4" w:uiPriority="72"/>
+    <w:lsdException w:name="Colorful Grid Accent 4" w:uiPriority="73"/>
+    <w:lsdException w:name="Light Shading Accent 5" w:uiPriority="60"/>
+    <w:lsdException w:name="Light List Accent 5" w:uiPriority="61"/>
+    <w:lsdException w:name="Light Grid Accent 5" w:uiPriority="62"/>
+    <w:lsdException w:name="Medium Shading 1 Accent 5" w:uiPriority="63"/>
+    <w:lsdException w:name="Medium Shading 2 Accent 5" w:uiPriority="64"/>
+    <w:lsdException w:name="Medium List 1 Accent 5" w:uiPriority="65"/>
+    <w:lsdException w:name="Medium List 2 Accent 5" w:uiPriority="66"/>
+    <w:lsdException w:name="Medium Grid 1 Accent 5" w:uiPriority="67"/>
+    <w:lsdException w:name="Medium Grid 2 Accent 5" w:uiPriority="68"/>
+    <w:lsdException w:name="Medium Grid 3 Accent 5" w:uiPriority="69"/>
+    <w:lsdException w:name="Dark List Accent 5" w:uiPriority="70"/>
+    <w:lsdException w:name="Colorful Shading Accent 5" w:uiPriority="71"/>
+    <w:lsdException w:name="Colorful List Accent 5" w:uiPriority="72"/>
+    <w:lsdException w:name="Colorful Grid Accent 5" w:uiPriority="73"/>
+    <w:lsdException w:name="Light Shading Accent 6" w:uiPriority="60"/>
+    <w:lsdException w:name="Light List Accent 6" w:uiPriority="61"/>
+    <w:lsdException w:name="Light Grid Accent 6" w:uiPriority="62"/>
+    <w:lsdException w:name="Medium Shading 1 Accent 6" w:uiPriority="63"/>
+    <w:lsdException w:name="Medium Shading 2 Accent 6" w:uiPriority="64"/>
+    <w:lsdException w:name="Medium List 1 Accent 6" w:uiPriority="65"/>
+    <w:lsdException w:name="Medium List 2 Accent 6" w:uiPriority="66"/>
+    <w:lsdException w:name="Medium Grid 1 Accent 6" w:uiPriority="67"/>
+    <w:lsdException w:name="Medium Grid 2 Accent 6" w:uiPriority="68"/>
+    <w:lsdException w:name="Medium Grid 3 Accent 6" w:uiPriority="69"/>
+    <w:lsdException w:name="Dark List Accent 6" w:uiPriority="70"/>
+    <w:lsdException w:name="Colorful Shading Accent 6" w:uiPriority="71"/>
+    <w:lsdException w:name="Colorful List Accent 6" w:uiPriority="72"/>
+    <w:lsdException w:name="Colorful Grid Accent 6" w:uiPriority="73"/>
+    <w:lsdException w:name="Subtle Emphasis" w:uiPriority="19" w:qFormat="1"/>
+    <w:lsdException w:name="Intense Emphasis" w:uiPriority="21" w:qFormat="1"/>
+    <w:lsdException w:name="Subtle Reference" w:uiPriority="31" w:qFormat="1"/>
+    <w:lsdException w:name="Intense Reference" w:uiPriority="32" w:qFormat="1"/>
+    <w:lsdException w:name="Book Title" w:uiPriority="33" w:qFormat="1"/>
+    <w:lsdException w:name="Bibliography" w:semiHidden="1" w:uiPriority="37" w:unhideWhenUsed="1"/>
+    <w:lsdException w:name="TOC Heading" w:semiHidden="1" w:uiPriority="39" w:unhideWhenUsed="1" w:qFormat="1"/>
+    <w:lsdException w:name="Plain Table 1" w:uiPriority="41"/>
+    <w:lsdException w:name="Plain Table 2" w:uiPriority="42"/>
+    <w:lsdException w:name="Plain Table 3" w:uiPriority="43"/>
+    <w:lsdException w:name="Plain Table 4" w:uiPriority="44"/>
+    <w:lsdException w:name="Plain Table 5" w:uiPriority="45"/>
+    <w:lsdException w:name="Grid Table Light" w:uiPriority="40"/>
+    <w:lsdException w:name="Grid Table 1 Light" w:uiPriority="46"/>
+    <w:lsdException w:name="Grid Table 2" w:uiPriority="47"/>
+    <w:lsdException w:name="Grid Table 3" w:uiPriority="48"/>
+    <w:lsdException w:name="Grid Table 4" w:uiPriority="49"/>
+    <w:lsdException w:name="Grid Table 5 Dark" w:uiPriority="50"/>
+    <w:lsdException w:name="Grid Table 6 Colorful" w:uiPriority="51"/>
+    <w:lsdException w:name="Grid Table 7 Colorful" w:uiPriority="52"/>
+    <w:lsdException w:name="Grid Table 1 Light Accent 1" w:uiPriority="46"/>
+    <w:lsdException w:name="Grid Table 2 Accent 1" w:uiPriority="47"/>
+    <w:lsdException w:name="Grid Table 3 Accent 1" w:uiPriority="48"/>
+    <w:lsdException w:name="Grid Table 4 Accent 1" w:uiPriority="49"/>
+    <w:lsdException w:name="Grid Table 5 Dark Accent 1" w:uiPriority="50"/>
+    <w:lsdException w:name="Grid Table 6 Colorful Accent 1" w:uiPriority="51"/>
+    <w:lsdException w:name="Grid Table 7 Colorful Accent 1" w:uiPriority="52"/>
+    <w:lsdException w:name="Grid Table 1 Light Accent 2" w:uiPriority="46"/>
+    <w:lsdException w:name="Grid Table 2 Accent 2" w:uiPriority="47"/>
+    <w:lsdException w:name="Grid Table 3 Accent 2" w:uiPriority="48"/>
+    <w:lsdException w:name="Grid Table 4 Accent 2" w:uiPriority="49"/>
+    <w:lsdException w:name="Grid Table 5 Dark Accent 2" w:uiPriority="50"/>
+    <w:lsdException w:name="Grid Table 6 Colorful Accent 2" w:uiPriority="51"/>
+    <w:lsdException w:name="Grid Table 7 Colorful Accent 2" w:uiPriority="52"/>
+    <w:lsdException w:name="Grid Table 1 Light Accent 3" w:uiPriority="46"/>
+    <w:lsdException w:name="Grid Table 2 Accent 3" w:uiPriority="47"/>
+    <w:lsdException w:name="Grid Table 3 Accent 3" w:uiPriority="48"/>
+    <w:lsdException w:name="Grid Table 4 Accent 3" w:uiPriority="49"/>
+    <w:lsdException w:name="Grid Table 5 Dark Accent 3" w:uiPriority="50"/>
+    <w:lsdException w:name="Grid Table 6 Colorful Accent 3" w:uiPriority="51"/>
+    <w:lsdException w:name="Grid Table 7 Colorful Accent 3" w:uiPriority="52"/>
+    <w:lsdException w:name="Grid Table 1 Light Accent 4" w:uiPriority="46"/>
+    <w:lsdException w:name="Grid Table 2 Accent 4" w:uiPriority="47"/>
+    <w:lsdException w:name="Grid Table 3 Accent 4" w:uiPriority="48"/>
+    <w:lsdException w:name="Grid Table 4 Accent 4" w:uiPriority="49"/>
+    <w:lsdException w:name="Grid Table 5 Dark Accent 4" w:uiPriority="50"/>
+    <w:lsdException w:name="Grid Table 6 Colorful Accent 4" w:uiPriority="51"/>
+    <w:lsdException w:name="Grid Table 7 Colorful Accent 4" w:uiPriority="52"/>
+    <w:lsdException w:name="Grid Table 1 Light Accent 5" w:uiPriority="46"/>
+    <w:lsdException w:name="Grid Table 2 Accent 5" w:uiPriority="47"/>
+    <w:lsdException w:name="Grid Table 3 Accent 5" w:uiPriority="48"/>
+    <w:lsdException w:name="Grid Table 4 Accent 5" w:uiPriority="49"/>
+    <w:lsdException w:name="Grid Table 5 Dark Accent 5" w:uiPriority="50"/>
+    <w:lsdException w:name="Grid Table 6 Colorful Accent 5" w:uiPriority="51"/>
+    <w:lsdException w:name="Grid Table 7 Colorful Accent 5" w:uiPriority="52"/>
+    <w:lsdException w:name="Grid Table 1 Light Accent 6" w:uiPriority="46"/>
+    <w:lsdException w:name="Grid Table 2 Accent 6" w:uiPriority="47"/>
+    <w:lsdException w:name="Grid Table 3 Accent 6" w:uiPriority="48"/>
+    <w:lsdException w:name="Grid Table 4 Accent 6" w:uiPriority="49"/>
+    <w:lsdException w:name="Grid Table 5 Dark Accent 6" w:uiPriority="50"/>
+    <w:lsdException w:name="Grid Table 6 Colorful Accent 6" w:uiPriority="51"/>
+    <w:lsdException w:name="Grid Table 7 Colorful Accent 6" w:uiPriority="52"/>
+    <w:lsdException w:name="List Table 1 Light" w:uiPriority="46"/>
+    <w:lsdException w:name="List Table 2" w:uiPriority="47"/>
+    <w:lsdException w:name="List Table 3" w:uiPriority="48"/>
+    <w:lsdException w:name="List Table 4" w:uiPriority="49"/>
+    <w:lsdException w:name="List Table 5 Dark" w:uiPriority="50"/>
+    <w:lsdException w:name="List Table 6 Colorful" w:uiPriority="51"/>
+    <w:lsdException w:name="List Table 7 Colorful" w:uiPriority="52"/>
+    <w:lsdException w:name="List Table 1 Light Accent 1" w:uiPriority="46"/>
+    <w:lsdException w:name="List Table 2 Accent 1" w:uiPriority="47"/>
+    <w:lsdException w:name="List Table 3 Accent 1" w:uiPriority="48"/>
+    <w:lsdException w:name="List Table 4 Accent 1" w:uiPriority="49"/>
+    <w:lsdException w:name="List Table 5 Dark Accent 1" w:uiPriority="50"/>
+    <w:lsdException w:name="List Table 6 Colorful Accent 1" w:uiPriority="51"/>
+    <w:lsdException w:name="List Table 7 Colorful Accent 1" w:uiPriority="52"/>
+    <w:lsdException w:name="List Table 1 Light Accent 2" w:uiPriority="46"/>
+    <w:lsdException w:name="List Table 2 Accent 2" w:uiPriority="47"/>
+    <w:lsdException w:name="List Table 3 Accent 2" w:uiPriority="48"/>
+    <w:lsdException w:name="List Table 4 Accent 2" w:uiPriority="49"/>
+    <w:lsdException w:name="List Table 5 Dark Accent 2" w:uiPriority="50"/>
+    <w:lsdException w:name="List Table 6 Colorful Accent 2" w:uiPriority="51"/>
+    <w:lsdException w:name="List Table 7 Colorful Accent 2" w:uiPriority="52"/>
+    <w:lsdException w:name="List Table 1 Light Accent 3" w:uiPriority="46"/>
+    <w:lsdException w:name="List Table 2 Accent 3" w:uiPriority="47"/>
+    <w:lsdException w:name="List Table 3 Accent 3" w:uiPriority="48"/>
+    <w:lsdException w:name="List Table 4 Accent 3" w:uiPriority="49"/>
+    <w:lsdException w:name="List Table 5 Dark Accent 3" w:uiPriority="50"/>
+    <w:lsdException w:name="List Table 6 Colorful Accent 3" w:uiPriority="51"/>
+    <w:lsdException w:name="List Table 7 Colorful Accent 3" w:uiPriority="52"/>
+    <w:lsdException w:name="List Table 1 Light Accent 4" w:uiPriority="46"/>
+    <w:lsdException w:name="List Table 2 Accent 4" w:uiPriority="47"/>
+    <w:lsdException w:name="List Table 3 Accent 4" w:uiPriority="48"/>
+    <w:lsdException w:name="List Table 4 Accent 4" w:uiPriority="49"/>
+    <w:lsdException w:name="List Table 5 Dark Accent 4" w:uiPriority="50"/>
+    <w:lsdException w:name="List Table 6 Colorful Accent 4" w:uiPriority="51"/>
+    <w:lsdException w:name="List Table 7 Colorful Accent 4" w:uiPriority="52"/>
+    <w:lsdException w:name="List Table 1 Light Accent 5" w:uiPriority="46"/>
+    <w:lsdException w:name="List Table 2 Accent 5" w:uiPriority="47"/>
+    <w:lsdException w:name="List Table 3 Accent 5" w:uiPriority="48"/>
+    <w:lsdException w:name="List Table 4 Accent 5" w:uiPriority="49"/>
+    <w:lsdException w:name="List Table 5 Dark Accent 5" w:uiPriority="50"/>
+    <w:lsdException w:name="List Table 6 Colorful Accent 5" w:uiPriority="51"/>
+    <w:lsdException w:name="List Table 7 Colorful Accent 5" w:uiPriority="52"/>
+    <w:lsdException w:name="List Table 1 Light Accent 6" w:uiPriority="46"/>
+    <w:lsdException w:name="List Table 2 Accent 6" w:uiPriority="47"/>
+    <w:lsdException w:name="List Table 3 Accent 6" w:uiPriority="48"/>
+    <w:lsdException w:name="List Table 4 Accent 6" w:uiPriority="49"/>
+    <w:lsdException w:name="List Table 5 Dark Accent 6" w:uiPriority="50"/>
+    <w:lsdException w:name="List Table 6 Colorful Accent 6" w:uiPriority="51"/>
+    <w:lsdException w:name="List Table 7 Colorful Accent 6" w:uiPriority="52"/>
+    <w:lsdException w:name="Mention" w:semiHidden="1" w:unhideWhenUsed="1"/>
+    <w:lsdException w:name="Smart Hyperlink" w:semiHidden="1" w:unhideWhenUsed="1"/>
+    <w:lsdException w:name="Hashtag" w:semiHidden="1" w:unhideWhenUsed="1"/>
+    <w:lsdException w:name="Unresolved Mention" w:semiHidden="1" w:unhideWhenUsed="1"/>
   </w:latentStyles>
   <w:style w:type="paragraph" w:default="1" w:styleId="a">
     <w:name w:val="Normal"/>
@@ -5170,7 +5474,7 @@
   <w:style w:type="paragraph" w:styleId="a3">
     <w:name w:val="Balloon Text"/>
     <w:basedOn w:val="a"/>
-    <w:link w:val="Char"/>
+    <w:link w:val="a4"/>
     <w:uiPriority w:val="99"/>
     <w:semiHidden/>
     <w:unhideWhenUsed/>
@@ -5180,8 +5484,8 @@
       <w:szCs w:val="18"/>
     </w:rPr>
   </w:style>
-  <w:style w:type="character" w:customStyle="1" w:styleId="Char">
-    <w:name w:val="批注框文本 Char"/>
+  <w:style w:type="character" w:customStyle="1" w:styleId="a4">
+    <w:name w:val="批注框文本 字符"/>
     <w:basedOn w:val="a0"/>
     <w:link w:val="a3"/>
     <w:uiPriority w:val="99"/>
@@ -5192,7 +5496,7 @@
       <w:szCs w:val="18"/>
     </w:rPr>
   </w:style>
-  <w:style w:type="paragraph" w:styleId="a4">
+  <w:style w:type="paragraph" w:styleId="a5">
     <w:name w:val="List Paragraph"/>
     <w:basedOn w:val="a"/>
     <w:uiPriority w:val="34"/>
@@ -5202,11 +5506,11 @@
       <w:ind w:firstLineChars="200" w:firstLine="420"/>
     </w:pPr>
   </w:style>
-  <w:style w:type="paragraph" w:styleId="a5">
+  <w:style w:type="paragraph" w:styleId="a6">
     <w:name w:val="Date"/>
     <w:basedOn w:val="a"/>
     <w:next w:val="a"/>
-    <w:link w:val="Char0"/>
+    <w:link w:val="a7"/>
     <w:uiPriority w:val="99"/>
     <w:semiHidden/>
     <w:unhideWhenUsed/>
@@ -5215,18 +5519,18 @@
       <w:ind w:leftChars="2500" w:left="100"/>
     </w:pPr>
   </w:style>
-  <w:style w:type="character" w:customStyle="1" w:styleId="Char0">
-    <w:name w:val="日期 Char"/>
+  <w:style w:type="character" w:customStyle="1" w:styleId="a7">
+    <w:name w:val="日期 字符"/>
     <w:basedOn w:val="a0"/>
-    <w:link w:val="a5"/>
+    <w:link w:val="a6"/>
     <w:uiPriority w:val="99"/>
     <w:semiHidden/>
     <w:rsid w:val="0096472D"/>
   </w:style>
-  <w:style w:type="paragraph" w:styleId="a6">
+  <w:style w:type="paragraph" w:styleId="a8">
     <w:name w:val="header"/>
     <w:basedOn w:val="a"/>
-    <w:link w:val="Char1"/>
+    <w:link w:val="a9"/>
     <w:uiPriority w:val="99"/>
     <w:unhideWhenUsed/>
     <w:rsid w:val="0040554D"/>
@@ -5246,10 +5550,10 @@
       <w:szCs w:val="18"/>
     </w:rPr>
   </w:style>
-  <w:style w:type="character" w:customStyle="1" w:styleId="Char1">
-    <w:name w:val="页眉 Char"/>
+  <w:style w:type="character" w:customStyle="1" w:styleId="a9">
+    <w:name w:val="页眉 字符"/>
     <w:basedOn w:val="a0"/>
-    <w:link w:val="a6"/>
+    <w:link w:val="a8"/>
     <w:uiPriority w:val="99"/>
     <w:rsid w:val="0040554D"/>
     <w:rPr>
@@ -5257,10 +5561,10 @@
       <w:szCs w:val="18"/>
     </w:rPr>
   </w:style>
-  <w:style w:type="paragraph" w:styleId="a7">
+  <w:style w:type="paragraph" w:styleId="aa">
     <w:name w:val="footer"/>
     <w:basedOn w:val="a"/>
-    <w:link w:val="Char2"/>
+    <w:link w:val="ab"/>
     <w:uiPriority w:val="99"/>
     <w:unhideWhenUsed/>
     <w:rsid w:val="0040554D"/>
@@ -5277,322 +5581,10 @@
       <w:szCs w:val="18"/>
     </w:rPr>
   </w:style>
-  <w:style w:type="character" w:customStyle="1" w:styleId="Char2">
-    <w:name w:val="页脚 Char"/>
+  <w:style w:type="character" w:customStyle="1" w:styleId="ab">
+    <w:name w:val="页脚 字符"/>
     <w:basedOn w:val="a0"/>
-    <w:link w:val="a7"/>
-    <w:uiPriority w:val="99"/>
-    <w:rsid w:val="0040554D"/>
-    <w:rPr>
-      <w:sz w:val="18"/>
-      <w:szCs w:val="18"/>
-    </w:rPr>
-  </w:style>
-</w:styles>
-</file>
-
-<file path=word/stylesWithEffects.xml><?xml version="1.0" encoding="utf-8"?>
-<w:styles xmlns:wpc="http://schemas.microsoft.com/office/word/2010/wordprocessingCanvas" xmlns:mc="http://schemas.openxmlformats.org/markup-compatibility/2006" xmlns:o="urn:schemas-microsoft-com:office:office" xmlns:r="http://schemas.openxmlformats.org/officeDocument/2006/relationships" xmlns:m="http://schemas.openxmlformats.org/officeDocument/2006/math" xmlns:v="urn:schemas-microsoft-com:vml" xmlns:wp14="http://schemas.microsoft.com/office/word/2010/wordprocessingDrawing" xmlns:wp="http://schemas.openxmlformats.org/drawingml/2006/wordprocessingDrawing" xmlns:w10="urn:schemas-microsoft-com:office:word" xmlns:w="http://schemas.openxmlformats.org/wordprocessingml/2006/main" xmlns:w14="http://schemas.microsoft.com/office/word/2010/wordml" xmlns:wpg="http://schemas.microsoft.com/office/word/2010/wordprocessingGroup" xmlns:wpi="http://schemas.microsoft.com/office/word/2010/wordprocessingInk" xmlns:wne="http://schemas.microsoft.com/office/word/2006/wordml" xmlns:wps="http://schemas.microsoft.com/office/word/2010/wordprocessingShape" mc:Ignorable="w14 wp14">
-  <w:docDefaults>
-    <w:rPrDefault>
-      <w:rPr>
-        <w:rFonts w:asciiTheme="minorHAnsi" w:eastAsiaTheme="minorEastAsia" w:hAnsiTheme="minorHAnsi" w:cstheme="minorBidi"/>
-        <w:kern w:val="2"/>
-        <w:sz w:val="21"/>
-        <w:szCs w:val="22"/>
-        <w:lang w:val="en-US" w:eastAsia="zh-CN" w:bidi="ar-SA"/>
-      </w:rPr>
-    </w:rPrDefault>
-    <w:pPrDefault/>
-  </w:docDefaults>
-  <w:latentStyles w:defLockedState="0" w:defUIPriority="99" w:defSemiHidden="1" w:defUnhideWhenUsed="1" w:defQFormat="0" w:count="267">
-    <w:lsdException w:name="Normal" w:semiHidden="0" w:uiPriority="0" w:unhideWhenUsed="0" w:qFormat="1"/>
-    <w:lsdException w:name="heading 1" w:semiHidden="0" w:uiPriority="9" w:unhideWhenUsed="0" w:qFormat="1"/>
-    <w:lsdException w:name="heading 2" w:uiPriority="9" w:qFormat="1"/>
-    <w:lsdException w:name="heading 3" w:uiPriority="9" w:qFormat="1"/>
-    <w:lsdException w:name="heading 4" w:uiPriority="9" w:qFormat="1"/>
-    <w:lsdException w:name="heading 5" w:uiPriority="9" w:qFormat="1"/>
-    <w:lsdException w:name="heading 6" w:uiPriority="9" w:qFormat="1"/>
-    <w:lsdException w:name="heading 7" w:uiPriority="9" w:qFormat="1"/>
-    <w:lsdException w:name="heading 8" w:uiPriority="9" w:qFormat="1"/>
-    <w:lsdException w:name="heading 9" w:uiPriority="9" w:qFormat="1"/>
-    <w:lsdException w:name="toc 1" w:uiPriority="39"/>
-    <w:lsdException w:name="toc 2" w:uiPriority="39"/>
-    <w:lsdException w:name="toc 3" w:uiPriority="39"/>
-    <w:lsdException w:name="toc 4" w:uiPriority="39"/>
-    <w:lsdException w:name="toc 5" w:uiPriority="39"/>
-    <w:lsdException w:name="toc 6" w:uiPriority="39"/>
-    <w:lsdException w:name="toc 7" w:uiPriority="39"/>
-    <w:lsdException w:name="toc 8" w:uiPriority="39"/>
-    <w:lsdException w:name="toc 9" w:uiPriority="39"/>
-    <w:lsdException w:name="caption" w:uiPriority="35" w:qFormat="1"/>
-    <w:lsdException w:name="Title" w:semiHidden="0" w:uiPriority="10" w:unhideWhenUsed="0" w:qFormat="1"/>
-    <w:lsdException w:name="Default Paragraph Font" w:uiPriority="1"/>
-    <w:lsdException w:name="Subtitle" w:semiHidden="0" w:uiPriority="11" w:unhideWhenUsed="0" w:qFormat="1"/>
-    <w:lsdException w:name="Strong" w:semiHidden="0" w:uiPriority="22" w:unhideWhenUsed="0" w:qFormat="1"/>
-    <w:lsdException w:name="Emphasis" w:semiHidden="0" w:uiPriority="20" w:unhideWhenUsed="0" w:qFormat="1"/>
-    <w:lsdException w:name="Table Grid" w:uiPriority="39"/>
-    <w:lsdException w:name="Placeholder Text" w:unhideWhenUsed="0"/>
-    <w:lsdException w:name="No Spacing" w:semiHidden="0" w:uiPriority="1" w:unhideWhenUsed="0" w:qFormat="1"/>
-    <w:lsdException w:name="Light Shading" w:semiHidden="0" w:uiPriority="60" w:unhideWhenUsed="0"/>
-    <w:lsdException w:name="Light List" w:semiHidden="0" w:uiPriority="61" w:unhideWhenUsed="0"/>
-    <w:lsdException w:name="Light Grid" w:semiHidden="0" w:uiPriority="62" w:unhideWhenUsed="0"/>
-    <w:lsdException w:name="Medium Shading 1" w:semiHidden="0" w:uiPriority="63" w:unhideWhenUsed="0"/>
-    <w:lsdException w:name="Medium Shading 2" w:semiHidden="0" w:uiPriority="64" w:unhideWhenUsed="0"/>
-    <w:lsdException w:name="Medium List 1" w:semiHidden="0" w:uiPriority="65" w:unhideWhenUsed="0"/>
-    <w:lsdException w:name="Medium List 2" w:semiHidden="0" w:uiPriority="66" w:unhideWhenUsed="0"/>
-    <w:lsdException w:name="Medium Grid 1" w:semiHidden="0" w:uiPriority="67" w:unhideWhenUsed="0"/>
-    <w:lsdException w:name="Medium Grid 2" w:semiHidden="0" w:uiPriority="68" w:unhideWhenUsed="0"/>
-    <w:lsdException w:name="Medium Grid 3" w:semiHidden="0" w:uiPriority="69" w:unhideWhenUsed="0"/>
-    <w:lsdException w:name="Dark List" w:semiHidden="0" w:uiPriority="70" w:unhideWhenUsed="0"/>
-    <w:lsdException w:name="Colorful Shading" w:semiHidden="0" w:uiPriority="71" w:unhideWhenUsed="0"/>
-    <w:lsdException w:name="Colorful List" w:semiHidden="0" w:uiPriority="72" w:unhideWhenUsed="0"/>
-    <w:lsdException w:name="Colorful Grid" w:semiHidden="0" w:uiPriority="73" w:unhideWhenUsed="0"/>
-    <w:lsdException w:name="Light Shading Accent 1" w:semiHidden="0" w:uiPriority="60" w:unhideWhenUsed="0"/>
-    <w:lsdException w:name="Light List Accent 1" w:semiHidden="0" w:uiPriority="61" w:unhideWhenUsed="0"/>
-    <w:lsdException w:name="Light Grid Accent 1" w:semiHidden="0" w:uiPriority="62" w:unhideWhenUsed="0"/>
-    <w:lsdException w:name="Medium Shading 1 Accent 1" w:semiHidden="0" w:uiPriority="63" w:unhideWhenUsed="0"/>
-    <w:lsdException w:name="Medium Shading 2 Accent 1" w:semiHidden="0" w:uiPriority="64" w:unhideWhenUsed="0"/>
-    <w:lsdException w:name="Medium List 1 Accent 1" w:semiHidden="0" w:uiPriority="65" w:unhideWhenUsed="0"/>
-    <w:lsdException w:name="Revision" w:unhideWhenUsed="0"/>
-    <w:lsdException w:name="List Paragraph" w:semiHidden="0" w:uiPriority="34" w:unhideWhenUsed="0" w:qFormat="1"/>
-    <w:lsdException w:name="Quote" w:semiHidden="0" w:uiPriority="29" w:unhideWhenUsed="0" w:qFormat="1"/>
-    <w:lsdException w:name="Intense Quote" w:semiHidden="0" w:uiPriority="30" w:unhideWhenUsed="0" w:qFormat="1"/>
-    <w:lsdException w:name="Medium List 2 Accent 1" w:semiHidden="0" w:uiPriority="66" w:unhideWhenUsed="0"/>
-    <w:lsdException w:name="Medium Grid 1 Accent 1" w:semiHidden="0" w:uiPriority="67" w:unhideWhenUsed="0"/>
-    <w:lsdException w:name="Medium Grid 2 Accent 1" w:semiHidden="0" w:uiPriority="68" w:unhideWhenUsed="0"/>
-    <w:lsdException w:name="Medium Grid 3 Accent 1" w:semiHidden="0" w:uiPriority="69" w:unhideWhenUsed="0"/>
-    <w:lsdException w:name="Dark List Accent 1" w:semiHidden="0" w:uiPriority="70" w:unhideWhenUsed="0"/>
-    <w:lsdException w:name="Colorful Shading Accent 1" w:semiHidden="0" w:uiPriority="71" w:unhideWhenUsed="0"/>
-    <w:lsdException w:name="Colorful List Accent 1" w:semiHidden="0" w:uiPriority="72" w:unhideWhenUsed="0"/>
-    <w:lsdException w:name="Colorful Grid Accent 1" w:semiHidden="0" w:uiPriority="73" w:unhideWhenUsed="0"/>
-    <w:lsdException w:name="Light Shading Accent 2" w:semiHidden="0" w:uiPriority="60" w:unhideWhenUsed="0"/>
-    <w:lsdException w:name="Light List Accent 2" w:semiHidden="0" w:uiPriority="61" w:unhideWhenUsed="0"/>
-    <w:lsdException w:name="Light Grid Accent 2" w:semiHidden="0" w:uiPriority="62" w:unhideWhenUsed="0"/>
-    <w:lsdException w:name="Medium Shading 1 Accent 2" w:semiHidden="0" w:uiPriority="63" w:unhideWhenUsed="0"/>
-    <w:lsdException w:name="Medium Shading 2 Accent 2" w:semiHidden="0" w:uiPriority="64" w:unhideWhenUsed="0"/>
-    <w:lsdException w:name="Medium List 1 Accent 2" w:semiHidden="0" w:uiPriority="65" w:unhideWhenUsed="0"/>
-    <w:lsdException w:name="Medium List 2 Accent 2" w:semiHidden="0" w:uiPriority="66" w:unhideWhenUsed="0"/>
-    <w:lsdException w:name="Medium Grid 1 Accent 2" w:semiHidden="0" w:uiPriority="67" w:unhideWhenUsed="0"/>
-    <w:lsdException w:name="Medium Grid 2 Accent 2" w:semiHidden="0" w:uiPriority="68" w:unhideWhenUsed="0"/>
-    <w:lsdException w:name="Medium Grid 3 Accent 2" w:semiHidden="0" w:uiPriority="69" w:unhideWhenUsed="0"/>
-    <w:lsdException w:name="Dark List Accent 2" w:semiHidden="0" w:uiPriority="70" w:unhideWhenUsed="0"/>
-    <w:lsdException w:name="Colorful Shading Accent 2" w:semiHidden="0" w:uiPriority="71" w:unhideWhenUsed="0"/>
-    <w:lsdException w:name="Colorful List Accent 2" w:semiHidden="0" w:uiPriority="72" w:unhideWhenUsed="0"/>
-    <w:lsdException w:name="Colorful Grid Accent 2" w:semiHidden="0" w:uiPriority="73" w:unhideWhenUsed="0"/>
-    <w:lsdException w:name="Light Shading Accent 3" w:semiHidden="0" w:uiPriority="60" w:unhideWhenUsed="0"/>
-    <w:lsdException w:name="Light List Accent 3" w:semiHidden="0" w:uiPriority="61" w:unhideWhenUsed="0"/>
-    <w:lsdException w:name="Light Grid Accent 3" w:semiHidden="0" w:uiPriority="62" w:unhideWhenUsed="0"/>
-    <w:lsdException w:name="Medium Shading 1 Accent 3" w:semiHidden="0" w:uiPriority="63" w:unhideWhenUsed="0"/>
-    <w:lsdException w:name="Medium Shading 2 Accent 3" w:semiHidden="0" w:uiPriority="64" w:unhideWhenUsed="0"/>
-    <w:lsdException w:name="Medium List 1 Accent 3" w:semiHidden="0" w:uiPriority="65" w:unhideWhenUsed="0"/>
-    <w:lsdException w:name="Medium List 2 Accent 3" w:semiHidden="0" w:uiPriority="66" w:unhideWhenUsed="0"/>
-    <w:lsdException w:name="Medium Grid 1 Accent 3" w:semiHidden="0" w:uiPriority="67" w:unhideWhenUsed="0"/>
-    <w:lsdException w:name="Medium Grid 2 Accent 3" w:semiHidden="0" w:uiPriority="68" w:unhideWhenUsed="0"/>
-    <w:lsdException w:name="Medium Grid 3 Accent 3" w:semiHidden="0" w:uiPriority="69" w:unhideWhenUsed="0"/>
-    <w:lsdException w:name="Dark List Accent 3" w:semiHidden="0" w:uiPriority="70" w:unhideWhenUsed="0"/>
-    <w:lsdException w:name="Colorful Shading Accent 3" w:semiHidden="0" w:uiPriority="71" w:unhideWhenUsed="0"/>
-    <w:lsdException w:name="Colorful List Accent 3" w:semiHidden="0" w:uiPriority="72" w:unhideWhenUsed="0"/>
-    <w:lsdException w:name="Colorful Grid Accent 3" w:semiHidden="0" w:uiPriority="73" w:unhideWhenUsed="0"/>
-    <w:lsdException w:name="Light Shading Accent 4" w:semiHidden="0" w:uiPriority="60" w:unhideWhenUsed="0"/>
-    <w:lsdException w:name="Light List Accent 4" w:semiHidden="0" w:uiPriority="61" w:unhideWhenUsed="0"/>
-    <w:lsdException w:name="Light Grid Accent 4" w:semiHidden="0" w:uiPriority="62" w:unhideWhenUsed="0"/>
-    <w:lsdException w:name="Medium Shading 1 Accent 4" w:semiHidden="0" w:uiPriority="63" w:unhideWhenUsed="0"/>
-    <w:lsdException w:name="Medium Shading 2 Accent 4" w:semiHidden="0" w:uiPriority="64" w:unhideWhenUsed="0"/>
-    <w:lsdException w:name="Medium List 1 Accent 4" w:semiHidden="0" w:uiPriority="65" w:unhideWhenUsed="0"/>
-    <w:lsdException w:name="Medium List 2 Accent 4" w:semiHidden="0" w:uiPriority="66" w:unhideWhenUsed="0"/>
-    <w:lsdException w:name="Medium Grid 1 Accent 4" w:semiHidden="0" w:uiPriority="67" w:unhideWhenUsed="0"/>
-    <w:lsdException w:name="Medium Grid 2 Accent 4" w:semiHidden="0" w:uiPriority="68" w:unhideWhenUsed="0"/>
-    <w:lsdException w:name="Medium Grid 3 Accent 4" w:semiHidden="0" w:uiPriority="69" w:unhideWhenUsed="0"/>
-    <w:lsdException w:name="Dark List Accent 4" w:semiHidden="0" w:uiPriority="70" w:unhideWhenUsed="0"/>
-    <w:lsdException w:name="Colorful Shading Accent 4" w:semiHidden="0" w:uiPriority="71" w:unhideWhenUsed="0"/>
-    <w:lsdException w:name="Colorful List Accent 4" w:semiHidden="0" w:uiPriority="72" w:unhideWhenUsed="0"/>
-    <w:lsdException w:name="Colorful Grid Accent 4" w:semiHidden="0" w:uiPriority="73" w:unhideWhenUsed="0"/>
-    <w:lsdException w:name="Light Shading Accent 5" w:semiHidden="0" w:uiPriority="60" w:unhideWhenUsed="0"/>
-    <w:lsdException w:name="Light List Accent 5" w:semiHidden="0" w:uiPriority="61" w:unhideWhenUsed="0"/>
-    <w:lsdException w:name="Light Grid Accent 5" w:semiHidden="0" w:uiPriority="62" w:unhideWhenUsed="0"/>
-    <w:lsdException w:name="Medium Shading 1 Accent 5" w:semiHidden="0" w:uiPriority="63" w:unhideWhenUsed="0"/>
-    <w:lsdException w:name="Medium Shading 2 Accent 5" w:semiHidden="0" w:uiPriority="64" w:unhideWhenUsed="0"/>
-    <w:lsdException w:name="Medium List 1 Accent 5" w:semiHidden="0" w:uiPriority="65" w:unhideWhenUsed="0"/>
-    <w:lsdException w:name="Medium List 2 Accent 5" w:semiHidden="0" w:uiPriority="66" w:unhideWhenUsed="0"/>
-    <w:lsdException w:name="Medium Grid 1 Accent 5" w:semiHidden="0" w:uiPriority="67" w:unhideWhenUsed="0"/>
-    <w:lsdException w:name="Medium Grid 2 Accent 5" w:semiHidden="0" w:uiPriority="68" w:unhideWhenUsed="0"/>
-    <w:lsdException w:name="Medium Grid 3 Accent 5" w:semiHidden="0" w:uiPriority="69" w:unhideWhenUsed="0"/>
-    <w:lsdException w:name="Dark List Accent 5" w:semiHidden="0" w:uiPriority="70" w:unhideWhenUsed="0"/>
-    <w:lsdException w:name="Colorful Shading Accent 5" w:semiHidden="0" w:uiPriority="71" w:unhideWhenUsed="0"/>
-    <w:lsdException w:name="Colorful List Accent 5" w:semiHidden="0" w:uiPriority="72" w:unhideWhenUsed="0"/>
-    <w:lsdException w:name="Colorful Grid Accent 5" w:semiHidden="0" w:uiPriority="73" w:unhideWhenUsed="0"/>
-    <w:lsdException w:name="Light Shading Accent 6" w:semiHidden="0" w:uiPriority="60" w:unhideWhenUsed="0"/>
-    <w:lsdException w:name="Light List Accent 6" w:semiHidden="0" w:uiPriority="61" w:unhideWhenUsed="0"/>
-    <w:lsdException w:name="Light Grid Accent 6" w:semiHidden="0" w:uiPriority="62" w:unhideWhenUsed="0"/>
-    <w:lsdException w:name="Medium Shading 1 Accent 6" w:semiHidden="0" w:uiPriority="63" w:unhideWhenUsed="0"/>
-    <w:lsdException w:name="Medium Shading 2 Accent 6" w:semiHidden="0" w:uiPriority="64" w:unhideWhenUsed="0"/>
-    <w:lsdException w:name="Medium List 1 Accent 6" w:semiHidden="0" w:uiPriority="65" w:unhideWhenUsed="0"/>
-    <w:lsdException w:name="Medium List 2 Accent 6" w:semiHidden="0" w:uiPriority="66" w:unhideWhenUsed="0"/>
-    <w:lsdException w:name="Medium Grid 1 Accent 6" w:semiHidden="0" w:uiPriority="67" w:unhideWhenUsed="0"/>
-    <w:lsdException w:name="Medium Grid 2 Accent 6" w:semiHidden="0" w:uiPriority="68" w:unhideWhenUsed="0"/>
-    <w:lsdException w:name="Medium Grid 3 Accent 6" w:semiHidden="0" w:uiPriority="69" w:unhideWhenUsed="0"/>
-    <w:lsdException w:name="Dark List Accent 6" w:semiHidden="0" w:uiPriority="70" w:unhideWhenUsed="0"/>
-    <w:lsdException w:name="Colorful Shading Accent 6" w:semiHidden="0" w:uiPriority="71" w:unhideWhenUsed="0"/>
-    <w:lsdException w:name="Colorful List Accent 6" w:semiHidden="0" w:uiPriority="72" w:unhideWhenUsed="0"/>
-    <w:lsdException w:name="Colorful Grid Accent 6" w:semiHidden="0" w:uiPriority="73" w:unhideWhenUsed="0"/>
-    <w:lsdException w:name="Subtle Emphasis" w:semiHidden="0" w:uiPriority="19" w:unhideWhenUsed="0" w:qFormat="1"/>
-    <w:lsdException w:name="Intense Emphasis" w:semiHidden="0" w:uiPriority="21" w:unhideWhenUsed="0" w:qFormat="1"/>
-    <w:lsdException w:name="Subtle Reference" w:semiHidden="0" w:uiPriority="31" w:unhideWhenUsed="0" w:qFormat="1"/>
-    <w:lsdException w:name="Intense Reference" w:semiHidden="0" w:uiPriority="32" w:unhideWhenUsed="0" w:qFormat="1"/>
-    <w:lsdException w:name="Book Title" w:semiHidden="0" w:uiPriority="33" w:unhideWhenUsed="0" w:qFormat="1"/>
-    <w:lsdException w:name="Bibliography" w:uiPriority="37"/>
-    <w:lsdException w:name="TOC Heading" w:uiPriority="39" w:qFormat="1"/>
-  </w:latentStyles>
-  <w:style w:type="paragraph" w:default="1" w:styleId="a">
-    <w:name w:val="Normal"/>
-    <w:qFormat/>
-    <w:pPr>
-      <w:widowControl w:val="0"/>
-      <w:jc w:val="both"/>
-    </w:pPr>
-  </w:style>
-  <w:style w:type="character" w:default="1" w:styleId="a0">
-    <w:name w:val="Default Paragraph Font"/>
-    <w:uiPriority w:val="1"/>
-    <w:semiHidden/>
-    <w:unhideWhenUsed/>
-  </w:style>
-  <w:style w:type="table" w:default="1" w:styleId="a1">
-    <w:name w:val="Normal Table"/>
-    <w:uiPriority w:val="99"/>
-    <w:semiHidden/>
-    <w:unhideWhenUsed/>
-    <w:tblPr>
-      <w:tblInd w:w="0" w:type="dxa"/>
-      <w:tblCellMar>
-        <w:top w:w="0" w:type="dxa"/>
-        <w:left w:w="108" w:type="dxa"/>
-        <w:bottom w:w="0" w:type="dxa"/>
-        <w:right w:w="108" w:type="dxa"/>
-      </w:tblCellMar>
-    </w:tblPr>
-  </w:style>
-  <w:style w:type="numbering" w:default="1" w:styleId="a2">
-    <w:name w:val="No List"/>
-    <w:uiPriority w:val="99"/>
-    <w:semiHidden/>
-    <w:unhideWhenUsed/>
-  </w:style>
-  <w:style w:type="paragraph" w:styleId="a3">
-    <w:name w:val="Balloon Text"/>
-    <w:basedOn w:val="a"/>
-    <w:link w:val="Char"/>
-    <w:uiPriority w:val="99"/>
-    <w:semiHidden/>
-    <w:unhideWhenUsed/>
-    <w:rsid w:val="009126C8"/>
-    <w:rPr>
-      <w:sz w:val="18"/>
-      <w:szCs w:val="18"/>
-    </w:rPr>
-  </w:style>
-  <w:style w:type="character" w:customStyle="1" w:styleId="Char">
-    <w:name w:val="批注框文本 Char"/>
-    <w:basedOn w:val="a0"/>
-    <w:link w:val="a3"/>
-    <w:uiPriority w:val="99"/>
-    <w:semiHidden/>
-    <w:rsid w:val="009126C8"/>
-    <w:rPr>
-      <w:sz w:val="18"/>
-      <w:szCs w:val="18"/>
-    </w:rPr>
-  </w:style>
-  <w:style w:type="paragraph" w:styleId="a4">
-    <w:name w:val="List Paragraph"/>
-    <w:basedOn w:val="a"/>
-    <w:uiPriority w:val="34"/>
-    <w:qFormat/>
-    <w:rsid w:val="009126C8"/>
-    <w:pPr>
-      <w:ind w:firstLineChars="200" w:firstLine="420"/>
-    </w:pPr>
-  </w:style>
-  <w:style w:type="paragraph" w:styleId="a5">
-    <w:name w:val="Date"/>
-    <w:basedOn w:val="a"/>
-    <w:next w:val="a"/>
-    <w:link w:val="Char0"/>
-    <w:uiPriority w:val="99"/>
-    <w:semiHidden/>
-    <w:unhideWhenUsed/>
-    <w:rsid w:val="0096472D"/>
-    <w:pPr>
-      <w:ind w:leftChars="2500" w:left="100"/>
-    </w:pPr>
-  </w:style>
-  <w:style w:type="character" w:customStyle="1" w:styleId="Char0">
-    <w:name w:val="日期 Char"/>
-    <w:basedOn w:val="a0"/>
-    <w:link w:val="a5"/>
-    <w:uiPriority w:val="99"/>
-    <w:semiHidden/>
-    <w:rsid w:val="0096472D"/>
-  </w:style>
-  <w:style w:type="paragraph" w:styleId="a6">
-    <w:name w:val="header"/>
-    <w:basedOn w:val="a"/>
-    <w:link w:val="Char1"/>
-    <w:uiPriority w:val="99"/>
-    <w:unhideWhenUsed/>
-    <w:rsid w:val="0040554D"/>
-    <w:pPr>
-      <w:pBdr>
-        <w:bottom w:val="single" w:sz="6" w:space="1" w:color="auto"/>
-      </w:pBdr>
-      <w:tabs>
-        <w:tab w:val="center" w:pos="4153"/>
-        <w:tab w:val="right" w:pos="8306"/>
-      </w:tabs>
-      <w:snapToGrid w:val="0"/>
-      <w:jc w:val="center"/>
-    </w:pPr>
-    <w:rPr>
-      <w:sz w:val="18"/>
-      <w:szCs w:val="18"/>
-    </w:rPr>
-  </w:style>
-  <w:style w:type="character" w:customStyle="1" w:styleId="Char1">
-    <w:name w:val="页眉 Char"/>
-    <w:basedOn w:val="a0"/>
-    <w:link w:val="a6"/>
-    <w:uiPriority w:val="99"/>
-    <w:rsid w:val="0040554D"/>
-    <w:rPr>
-      <w:sz w:val="18"/>
-      <w:szCs w:val="18"/>
-    </w:rPr>
-  </w:style>
-  <w:style w:type="paragraph" w:styleId="a7">
-    <w:name w:val="footer"/>
-    <w:basedOn w:val="a"/>
-    <w:link w:val="Char2"/>
-    <w:uiPriority w:val="99"/>
-    <w:unhideWhenUsed/>
-    <w:rsid w:val="0040554D"/>
-    <w:pPr>
-      <w:tabs>
-        <w:tab w:val="center" w:pos="4153"/>
-        <w:tab w:val="right" w:pos="8306"/>
-      </w:tabs>
-      <w:snapToGrid w:val="0"/>
-      <w:jc w:val="left"/>
-    </w:pPr>
-    <w:rPr>
-      <w:sz w:val="18"/>
-      <w:szCs w:val="18"/>
-    </w:rPr>
-  </w:style>
-  <w:style w:type="character" w:customStyle="1" w:styleId="Char2">
-    <w:name w:val="页脚 Char"/>
-    <w:basedOn w:val="a0"/>
-    <w:link w:val="a7"/>
+    <w:link w:val="aa"/>
     <w:uiPriority w:val="99"/>
     <w:rsid w:val="0040554D"/>
     <w:rPr>
@@ -5892,7 +5884,7 @@
   <a:extraClrSchemeLst/>
   <a:extLst>
     <a:ext uri="{05A4C25C-085E-4340-85A3-A5531E510DB2}">
-      <thm15:themeFamily xmlns:thm15="http://schemas.microsoft.com/office/thememl/2012/main" xmlns="" name="Office Theme" id="{62F939B6-93AF-4DB8-9C6B-D6C7DFDC589F}" vid="{4A3C46E8-61CC-4603-A589-7422A47A8E4A}"/>
+      <thm15:themeFamily xmlns:thm15="http://schemas.microsoft.com/office/thememl/2012/main" name="Office Theme" id="{62F939B6-93AF-4DB8-9C6B-D6C7DFDC589F}" vid="{4A3C46E8-61CC-4603-A589-7422A47A8E4A}"/>
     </a:ext>
   </a:extLst>
 </a:theme>
@@ -5903,7 +5895,7 @@
 </file>
 
 <file path=customXml/itemProps1.xml><?xml version="1.0" encoding="utf-8"?>
-<ds:datastoreItem xmlns:ds="http://schemas.openxmlformats.org/officeDocument/2006/customXml" ds:itemID="{3158D5A6-C732-4F64-B0AD-34A06F84F467}">
+<ds:datastoreItem xmlns:ds="http://schemas.openxmlformats.org/officeDocument/2006/customXml" ds:itemID="{1D176428-8CA6-4738-824D-83B1303FDDEF}">
   <ds:schemaRefs>
     <ds:schemaRef ds:uri="http://schemas.openxmlformats.org/officeDocument/2006/bibliography"/>
   </ds:schemaRefs>

--- a/xinwen.mei/问题.docx
+++ b/xinwen.mei/问题.docx
@@ -1,6 +1,6 @@
 
 <file path=word/document.xml><?xml version="1.0" encoding="utf-8"?>
-<w:document xmlns:wpc="http://schemas.microsoft.com/office/word/2010/wordprocessingCanvas" xmlns:cx="http://schemas.microsoft.com/office/drawing/2014/chartex" xmlns:cx1="http://schemas.microsoft.com/office/drawing/2015/9/8/chartex" xmlns:cx2="http://schemas.microsoft.com/office/drawing/2015/10/21/chartex" xmlns:cx3="http://schemas.microsoft.com/office/drawing/2016/5/9/chartex" xmlns:cx4="http://schemas.microsoft.com/office/drawing/2016/5/10/chartex" xmlns:cx5="http://schemas.microsoft.com/office/drawing/2016/5/11/chartex" xmlns:cx6="http://schemas.microsoft.com/office/drawing/2016/5/12/chartex" xmlns:cx7="http://schemas.microsoft.com/office/drawing/2016/5/13/chartex" xmlns:cx8="http://schemas.microsoft.com/office/drawing/2016/5/14/chartex" xmlns:mc="http://schemas.openxmlformats.org/markup-compatibility/2006" xmlns:aink="http://schemas.microsoft.com/office/drawing/2016/ink" xmlns:am3d="http://schemas.microsoft.com/office/drawing/2017/model3d" xmlns:o="urn:schemas-microsoft-com:office:office" xmlns:r="http://schemas.openxmlformats.org/officeDocument/2006/relationships" xmlns:m="http://schemas.openxmlformats.org/officeDocument/2006/math" xmlns:v="urn:schemas-microsoft-com:vml" xmlns:wp14="http://schemas.microsoft.com/office/word/2010/wordprocessingDrawing" xmlns:wp="http://schemas.openxmlformats.org/drawingml/2006/wordprocessingDrawing" xmlns:w10="urn:schemas-microsoft-com:office:word" xmlns:w="http://schemas.openxmlformats.org/wordprocessingml/2006/main" xmlns:w14="http://schemas.microsoft.com/office/word/2010/wordml" xmlns:w15="http://schemas.microsoft.com/office/word/2012/wordml" xmlns:w16cid="http://schemas.microsoft.com/office/word/2016/wordml/cid" xmlns:w16se="http://schemas.microsoft.com/office/word/2015/wordml/symex" xmlns:wpg="http://schemas.microsoft.com/office/word/2010/wordprocessingGroup" xmlns:wpi="http://schemas.microsoft.com/office/word/2010/wordprocessingInk" xmlns:wne="http://schemas.microsoft.com/office/word/2006/wordml" xmlns:wps="http://schemas.microsoft.com/office/word/2010/wordprocessingShape" mc:Ignorable="w14 w15 w16se w16cid wp14">
+<w:document xmlns:wpc="http://schemas.microsoft.com/office/word/2010/wordprocessingCanvas" xmlns:mc="http://schemas.openxmlformats.org/markup-compatibility/2006" xmlns:o="urn:schemas-microsoft-com:office:office" xmlns:r="http://schemas.openxmlformats.org/officeDocument/2006/relationships" xmlns:m="http://schemas.openxmlformats.org/officeDocument/2006/math" xmlns:v="urn:schemas-microsoft-com:vml" xmlns:wp14="http://schemas.microsoft.com/office/word/2010/wordprocessingDrawing" xmlns:wp="http://schemas.openxmlformats.org/drawingml/2006/wordprocessingDrawing" xmlns:w10="urn:schemas-microsoft-com:office:word" xmlns:w="http://schemas.openxmlformats.org/wordprocessingml/2006/main" xmlns:w14="http://schemas.microsoft.com/office/word/2010/wordml" xmlns:wpg="http://schemas.microsoft.com/office/word/2010/wordprocessingGroup" xmlns:wpi="http://schemas.microsoft.com/office/word/2010/wordprocessingInk" xmlns:wne="http://schemas.microsoft.com/office/word/2006/wordml" xmlns:wps="http://schemas.microsoft.com/office/word/2010/wordprocessingShape" mc:Ignorable="w14 wp14">
   <w:body>
     <w:p>
       <w:pPr>
@@ -23,7 +23,6 @@
       <w:pPr>
         <w:jc w:val="left"/>
         <w:rPr>
-          <w:rFonts w:hint="eastAsia"/>
           <w:sz w:val="24"/>
         </w:rPr>
       </w:pPr>
@@ -43,105 +42,6 @@
             <wp:extent cx="5274310" cy="1520825"/>
             <wp:effectExtent l="0" t="0" r="2540" b="3175"/>
             <wp:docPr id="36" name="图片 36"/>
-            <wp:cNvGraphicFramePr>
-              <a:graphicFrameLocks xmlns:a="http://schemas.openxmlformats.org/drawingml/2006/main" noChangeAspect="1"/>
-            </wp:cNvGraphicFramePr>
-            <a:graphic xmlns:a="http://schemas.openxmlformats.org/drawingml/2006/main">
-              <a:graphicData uri="http://schemas.openxmlformats.org/drawingml/2006/picture">
-                <pic:pic xmlns:pic="http://schemas.openxmlformats.org/drawingml/2006/picture">
-                  <pic:nvPicPr>
-                    <pic:cNvPr id="1" name=""/>
-                    <pic:cNvPicPr/>
-                  </pic:nvPicPr>
-                  <pic:blipFill>
-                    <a:blip r:embed="rId8"/>
-                    <a:stretch>
-                      <a:fillRect/>
-                    </a:stretch>
-                  </pic:blipFill>
-                  <pic:spPr>
-                    <a:xfrm>
-                      <a:off x="0" y="0"/>
-                      <a:ext cx="5274310" cy="1520825"/>
-                    </a:xfrm>
-                    <a:prstGeom prst="rect">
-                      <a:avLst/>
-                    </a:prstGeom>
-                  </pic:spPr>
-                </pic:pic>
-              </a:graphicData>
-            </a:graphic>
-          </wp:inline>
-        </w:drawing>
-      </w:r>
-    </w:p>
-    <w:p>
-      <w:pPr>
-        <w:jc w:val="left"/>
-        <w:rPr>
-          <w:sz w:val="24"/>
-        </w:rPr>
-      </w:pPr>
-      <w:r>
-        <w:rPr>
-          <w:rFonts w:hint="eastAsia"/>
-          <w:sz w:val="24"/>
-        </w:rPr>
-        <w:t>这些都是新建集合，圈起来那个怎么确定的啊？</w:t>
-      </w:r>
-    </w:p>
-    <w:p>
-      <w:pPr>
-        <w:jc w:val="left"/>
-        <w:rPr>
-          <w:sz w:val="24"/>
-        </w:rPr>
-      </w:pPr>
-    </w:p>
-    <w:p>
-      <w:pPr>
-        <w:jc w:val="left"/>
-        <w:rPr>
-          <w:sz w:val="24"/>
-        </w:rPr>
-      </w:pPr>
-      <w:r>
-        <w:rPr>
-          <w:rFonts w:hint="eastAsia"/>
-          <w:sz w:val="24"/>
-        </w:rPr>
-        <w:t>问题2</w:t>
-      </w:r>
-      <w:r>
-        <w:rPr>
-          <w:sz w:val="24"/>
-        </w:rPr>
-        <w:t xml:space="preserve"> </w:t>
-      </w:r>
-      <w:r>
-        <w:rPr>
-          <w:rFonts w:hint="eastAsia"/>
-          <w:sz w:val="24"/>
-        </w:rPr>
-        <w:t>：</w:t>
-      </w:r>
-    </w:p>
-    <w:p>
-      <w:pPr>
-        <w:jc w:val="left"/>
-        <w:rPr>
-          <w:sz w:val="24"/>
-        </w:rPr>
-      </w:pPr>
-      <w:r>
-        <w:rPr>
-          <w:noProof/>
-        </w:rPr>
-        <w:drawing>
-          <wp:inline distT="0" distB="0" distL="0" distR="0" wp14:anchorId="16FCAB25" wp14:editId="3D7BD7AE">
-            <wp:extent cx="5274310" cy="3054350"/>
-            <wp:effectExtent l="0" t="0" r="2540" b="0"/>
-            <wp:docPr id="40" name="图片 40"/>
             <wp:cNvGraphicFramePr>
               <a:graphicFrameLocks xmlns:a="http://schemas.openxmlformats.org/drawingml/2006/main" noChangeAspect="1"/>
             </wp:cNvGraphicFramePr>
@@ -161,7 +61,7 @@
                   <pic:spPr>
                     <a:xfrm>
                       <a:off x="0" y="0"/>
-                      <a:ext cx="5274310" cy="3054350"/>
+                      <a:ext cx="5274310" cy="1520825"/>
                     </a:xfrm>
                     <a:prstGeom prst="rect">
                       <a:avLst/>
@@ -186,899 +86,48 @@
           <w:rFonts w:hint="eastAsia"/>
           <w:sz w:val="24"/>
         </w:rPr>
-        <w:t>为什么要创建迭代器？不是已经新建完集合了么？</w:t>
-      </w:r>
-    </w:p>
-    <w:p>
-      <w:pPr>
-        <w:jc w:val="left"/>
-        <w:rPr>
-          <w:sz w:val="24"/>
-        </w:rPr>
-      </w:pPr>
-    </w:p>
-    <w:p>
-      <w:pPr>
-        <w:jc w:val="left"/>
-        <w:rPr>
-          <w:sz w:val="24"/>
-        </w:rPr>
-      </w:pPr>
-    </w:p>
-    <w:p>
-      <w:pPr>
-        <w:jc w:val="left"/>
-        <w:rPr>
-          <w:sz w:val="24"/>
-        </w:rPr>
-      </w:pPr>
-    </w:p>
-    <w:p>
-      <w:pPr>
-        <w:jc w:val="left"/>
-        <w:rPr>
-          <w:rFonts w:hint="eastAsia"/>
-          <w:sz w:val="24"/>
-        </w:rPr>
-      </w:pPr>
-      <w:bookmarkStart w:id="0" w:name="_GoBack"/>
-      <w:bookmarkEnd w:id="0"/>
-    </w:p>
-    <w:p>
-      <w:pPr>
-        <w:jc w:val="center"/>
-        <w:rPr>
-          <w:b/>
-          <w:sz w:val="28"/>
-        </w:rPr>
-      </w:pPr>
-      <w:r>
-        <w:rPr>
-          <w:rFonts w:hint="eastAsia"/>
-          <w:b/>
-          <w:sz w:val="28"/>
-        </w:rPr>
-        <w:lastRenderedPageBreak/>
-        <w:t>2018.4.</w:t>
-      </w:r>
-      <w:r>
-        <w:rPr>
-          <w:rFonts w:hint="eastAsia"/>
-          <w:b/>
-          <w:sz w:val="28"/>
-        </w:rPr>
-        <w:t>18</w:t>
-      </w:r>
-    </w:p>
-    <w:p>
-      <w:pPr>
-        <w:jc w:val="left"/>
-        <w:rPr>
-          <w:sz w:val="24"/>
-        </w:rPr>
-      </w:pPr>
-      <w:r>
-        <w:rPr>
-          <w:rFonts w:hint="eastAsia"/>
-          <w:sz w:val="24"/>
-        </w:rPr>
-        <w:t>问题1：</w:t>
-      </w:r>
-      <w:r>
-        <w:rPr>
-          <w:rFonts w:hint="eastAsia"/>
-          <w:sz w:val="24"/>
-        </w:rPr>
-        <w:t>在项目里面的时候，直接就会说继承某个类啥的，或者适配器里面的泛型（继承RecyclerView.Adapter，泛型指定为&lt;</w:t>
-      </w:r>
-      <w:r>
-        <w:rPr>
-          <w:sz w:val="24"/>
-        </w:rPr>
-        <w:t>FruitAdapter.ViewHolder&gt;）</w:t>
-      </w:r>
-      <w:r>
-        <w:rPr>
-          <w:rFonts w:hint="eastAsia"/>
-          <w:sz w:val="24"/>
-        </w:rPr>
-        <w:t>,这些是固定的么？见多就懂了？</w:t>
-      </w:r>
-    </w:p>
-    <w:p>
-      <w:pPr>
-        <w:jc w:val="left"/>
-        <w:rPr>
-          <w:sz w:val="24"/>
-        </w:rPr>
-      </w:pPr>
-    </w:p>
-    <w:p>
-      <w:pPr>
-        <w:jc w:val="left"/>
-        <w:rPr>
-          <w:sz w:val="24"/>
-        </w:rPr>
-      </w:pPr>
-      <w:r>
-        <w:rPr>
-          <w:rFonts w:hint="eastAsia"/>
-          <w:sz w:val="24"/>
-        </w:rPr>
-        <w:t>问题2：适配器就是Listview这边才会用到的？啥时候要用到适配器，它的作用是啥？（好像很早以前也问过==、）</w:t>
-      </w:r>
-    </w:p>
-    <w:p>
-      <w:pPr>
-        <w:jc w:val="left"/>
-        <w:rPr>
-          <w:sz w:val="24"/>
-        </w:rPr>
-      </w:pPr>
-    </w:p>
-    <w:p>
-      <w:pPr>
-        <w:jc w:val="left"/>
-        <w:rPr>
-          <w:sz w:val="24"/>
-        </w:rPr>
-      </w:pPr>
-      <w:r>
-        <w:rPr>
-          <w:rFonts w:hint="eastAsia"/>
-          <w:sz w:val="24"/>
-        </w:rPr>
-        <w:t>解答：</w:t>
-      </w:r>
-    </w:p>
-    <w:p>
-      <w:pPr>
-        <w:pStyle w:val="a5"/>
-        <w:numPr>
-          <w:ilvl w:val="0"/>
-          <w:numId w:val="5"/>
-        </w:numPr>
-        <w:ind w:firstLineChars="0"/>
-        <w:jc w:val="left"/>
-        <w:rPr>
-          <w:sz w:val="24"/>
-        </w:rPr>
-      </w:pPr>
-      <w:r>
-        <w:rPr>
-          <w:rFonts w:hint="eastAsia"/>
-          <w:sz w:val="24"/>
-        </w:rPr>
-        <w:t>RecyclerView的适配器都是继承RecyclerView.Adapter， 适配器中的泛型指定为适配器中定义的</w:t>
-      </w:r>
-      <w:r>
-        <w:rPr>
-          <w:rFonts w:hint="eastAsia"/>
-          <w:b/>
-          <w:sz w:val="24"/>
-        </w:rPr>
-        <w:t>内部类</w:t>
-      </w:r>
-      <w:r>
-        <w:rPr>
-          <w:rFonts w:hint="eastAsia"/>
-          <w:sz w:val="24"/>
-        </w:rPr>
-        <w:t>。</w:t>
-      </w:r>
-    </w:p>
-    <w:p>
-      <w:pPr>
-        <w:pStyle w:val="a5"/>
-        <w:ind w:left="360" w:firstLineChars="0" w:firstLine="0"/>
-        <w:jc w:val="left"/>
-        <w:rPr>
-          <w:sz w:val="24"/>
-        </w:rPr>
-      </w:pPr>
-      <w:r>
-        <w:rPr>
-          <w:rFonts w:hint="eastAsia"/>
-          <w:sz w:val="24"/>
-        </w:rPr>
-        <w:t>比如：</w:t>
-      </w:r>
-    </w:p>
-    <w:p>
-      <w:pPr>
-        <w:pStyle w:val="a5"/>
-        <w:ind w:left="360" w:firstLineChars="0" w:firstLine="0"/>
-        <w:jc w:val="left"/>
-        <w:rPr>
-          <w:sz w:val="24"/>
-        </w:rPr>
-      </w:pPr>
-      <w:r>
-        <w:rPr>
-          <w:rFonts w:hint="eastAsia"/>
-          <w:sz w:val="24"/>
-        </w:rPr>
-        <w:t xml:space="preserve">public class </w:t>
-      </w:r>
-      <w:r>
-        <w:rPr>
-          <w:rFonts w:hint="eastAsia"/>
-          <w:color w:val="FF0000"/>
-          <w:sz w:val="24"/>
-        </w:rPr>
-        <w:t>FruitAdapter</w:t>
-      </w:r>
-      <w:r>
-        <w:rPr>
-          <w:rFonts w:hint="eastAsia"/>
-          <w:sz w:val="24"/>
-        </w:rPr>
-        <w:t xml:space="preserve"> extends RecyclerView.Adapter</w:t>
-      </w:r>
-      <w:r>
-        <w:rPr>
-          <w:sz w:val="24"/>
-        </w:rPr>
-        <w:t>&lt;</w:t>
-      </w:r>
-      <w:r>
-        <w:rPr>
-          <w:color w:val="FF0000"/>
-          <w:sz w:val="24"/>
-        </w:rPr>
-        <w:t>FruitAdapter.ViewHolder</w:t>
-      </w:r>
-      <w:r>
-        <w:rPr>
-          <w:sz w:val="24"/>
-        </w:rPr>
-        <w:t>&gt;</w:t>
-      </w:r>
-      <w:r>
-        <w:rPr>
-          <w:rFonts w:hint="eastAsia"/>
-          <w:sz w:val="24"/>
-        </w:rPr>
-        <w:t>{</w:t>
-      </w:r>
-    </w:p>
-    <w:p>
-      <w:pPr>
-        <w:pStyle w:val="a5"/>
-        <w:ind w:left="360" w:firstLineChars="0" w:firstLine="0"/>
-        <w:jc w:val="left"/>
-        <w:rPr>
-          <w:sz w:val="24"/>
-        </w:rPr>
-      </w:pPr>
-      <w:r>
-        <w:rPr>
-          <w:rFonts w:hint="eastAsia"/>
-          <w:sz w:val="24"/>
-        </w:rPr>
-        <w:tab/>
-      </w:r>
-      <w:r>
-        <w:rPr>
-          <w:rFonts w:hint="eastAsia"/>
-          <w:sz w:val="24"/>
-        </w:rPr>
-        <w:tab/>
-        <w:t xml:space="preserve">static class </w:t>
-      </w:r>
-      <w:r>
-        <w:rPr>
-          <w:rFonts w:hint="eastAsia"/>
-          <w:color w:val="FF0000"/>
-          <w:sz w:val="24"/>
-        </w:rPr>
-        <w:t>ViewHolder</w:t>
-      </w:r>
-      <w:r>
-        <w:rPr>
-          <w:rFonts w:hint="eastAsia"/>
-          <w:sz w:val="24"/>
-        </w:rPr>
-        <w:t xml:space="preserve"> extends RecycleView.</w:t>
-      </w:r>
-      <w:r>
-        <w:rPr>
-          <w:sz w:val="24"/>
-        </w:rPr>
-        <w:t xml:space="preserve"> ViewHolder</w:t>
-      </w:r>
-      <w:r>
-        <w:rPr>
-          <w:rFonts w:hint="eastAsia"/>
-          <w:sz w:val="24"/>
-        </w:rPr>
-        <w:t>{</w:t>
-      </w:r>
-    </w:p>
-    <w:p>
-      <w:pPr>
-        <w:pStyle w:val="a5"/>
-        <w:ind w:left="360" w:firstLineChars="0" w:firstLine="0"/>
-        <w:jc w:val="left"/>
-        <w:rPr>
-          <w:sz w:val="24"/>
-        </w:rPr>
-      </w:pPr>
-      <w:r>
-        <w:rPr>
-          <w:rFonts w:hint="eastAsia"/>
-          <w:sz w:val="24"/>
-        </w:rPr>
-        <w:tab/>
-      </w:r>
-      <w:r>
-        <w:rPr>
-          <w:rFonts w:hint="eastAsia"/>
-          <w:sz w:val="24"/>
-        </w:rPr>
-        <w:tab/>
-      </w:r>
-      <w:r>
-        <w:rPr>
-          <w:sz w:val="24"/>
-        </w:rPr>
-        <w:t>………</w:t>
-      </w:r>
-      <w:r>
-        <w:rPr>
-          <w:rFonts w:hint="eastAsia"/>
-          <w:sz w:val="24"/>
-        </w:rPr>
-        <w:t>..</w:t>
-      </w:r>
-    </w:p>
-    <w:p>
-      <w:pPr>
-        <w:pStyle w:val="a5"/>
-        <w:ind w:left="420" w:firstLineChars="0"/>
-        <w:jc w:val="left"/>
-        <w:rPr>
-          <w:sz w:val="24"/>
-        </w:rPr>
-      </w:pPr>
-      <w:r>
-        <w:rPr>
-          <w:rFonts w:hint="eastAsia"/>
-          <w:sz w:val="24"/>
-        </w:rPr>
-        <w:t>}</w:t>
-      </w:r>
-    </w:p>
-    <w:p>
-      <w:pPr>
-        <w:pStyle w:val="a5"/>
-        <w:ind w:left="420" w:firstLineChars="0"/>
-        <w:jc w:val="left"/>
-        <w:rPr>
-          <w:sz w:val="24"/>
-        </w:rPr>
-      </w:pPr>
-      <w:r>
-        <w:rPr>
-          <w:sz w:val="24"/>
-        </w:rPr>
-        <w:t>………</w:t>
-      </w:r>
-      <w:r>
-        <w:rPr>
-          <w:rFonts w:hint="eastAsia"/>
-          <w:sz w:val="24"/>
-        </w:rPr>
-        <w:t>.</w:t>
-      </w:r>
-    </w:p>
-    <w:p>
-      <w:pPr>
-        <w:pStyle w:val="a5"/>
-        <w:ind w:left="360" w:firstLineChars="0" w:firstLine="0"/>
-        <w:jc w:val="left"/>
-        <w:rPr>
-          <w:sz w:val="24"/>
-        </w:rPr>
-      </w:pPr>
-      <w:r>
-        <w:rPr>
-          <w:rFonts w:hint="eastAsia"/>
-          <w:sz w:val="24"/>
-        </w:rPr>
-        <w:t>}</w:t>
-      </w:r>
-    </w:p>
-    <w:p>
-      <w:pPr>
-        <w:pStyle w:val="a5"/>
-        <w:ind w:left="360" w:firstLineChars="0" w:firstLine="0"/>
-        <w:jc w:val="left"/>
-        <w:rPr>
-          <w:sz w:val="24"/>
-        </w:rPr>
-      </w:pPr>
-      <w:r>
-        <w:rPr>
-          <w:rFonts w:hint="eastAsia"/>
-          <w:sz w:val="24"/>
-        </w:rPr>
-        <w:t>泛型</w:t>
-      </w:r>
-      <w:r>
-        <w:rPr>
-          <w:sz w:val="24"/>
-        </w:rPr>
-        <w:t>FruitAdapter.ViewHolder</w:t>
-      </w:r>
-      <w:r>
-        <w:rPr>
-          <w:rFonts w:hint="eastAsia"/>
-          <w:sz w:val="24"/>
-        </w:rPr>
-        <w:t>是指FruitAdapter中的内部类ViewHolder</w:t>
-      </w:r>
-      <w:r>
-        <w:rPr>
-          <w:rFonts w:hint="eastAsia"/>
-          <w:sz w:val="24"/>
-        </w:rPr>
-        <w:t>.</w:t>
-      </w:r>
-    </w:p>
-    <w:p>
-      <w:pPr>
-        <w:jc w:val="left"/>
-        <w:rPr>
-          <w:sz w:val="24"/>
-        </w:rPr>
-      </w:pPr>
-    </w:p>
-    <w:p>
-      <w:pPr>
-        <w:jc w:val="left"/>
-        <w:rPr>
-          <w:sz w:val="24"/>
-        </w:rPr>
-      </w:pPr>
-      <w:r>
-        <w:rPr>
-          <w:rFonts w:hint="eastAsia"/>
-          <w:sz w:val="24"/>
-        </w:rPr>
-        <w:tab/>
-        <w:t>再举个例子：</w:t>
-      </w:r>
-    </w:p>
-    <w:p>
-      <w:pPr>
-        <w:jc w:val="left"/>
-        <w:rPr>
-          <w:sz w:val="24"/>
-        </w:rPr>
-      </w:pPr>
-      <w:r>
-        <w:rPr>
-          <w:sz w:val="24"/>
-        </w:rPr>
-        <w:lastRenderedPageBreak/>
-        <w:t xml:space="preserve">public class </w:t>
-      </w:r>
-      <w:r>
-        <w:rPr>
-          <w:color w:val="FF0000"/>
-          <w:sz w:val="24"/>
-        </w:rPr>
-        <w:t xml:space="preserve">MyAdapter </w:t>
-      </w:r>
-      <w:r>
-        <w:rPr>
-          <w:sz w:val="24"/>
-        </w:rPr>
-        <w:t>extends RecyclerView.Adapter&lt;</w:t>
-      </w:r>
-      <w:r>
-        <w:rPr>
-          <w:color w:val="FF0000"/>
-          <w:sz w:val="24"/>
-        </w:rPr>
-        <w:t>MyAdapter.</w:t>
-      </w:r>
-      <w:r>
-        <w:rPr>
-          <w:rFonts w:hint="eastAsia"/>
-          <w:color w:val="FF0000"/>
-          <w:sz w:val="24"/>
-        </w:rPr>
-        <w:t>My</w:t>
-      </w:r>
-      <w:r>
-        <w:rPr>
-          <w:color w:val="FF0000"/>
-          <w:sz w:val="24"/>
-        </w:rPr>
-        <w:t>ViewHolder</w:t>
-      </w:r>
-      <w:r>
-        <w:rPr>
-          <w:sz w:val="24"/>
-        </w:rPr>
-        <w:t>&gt;</w:t>
-      </w:r>
-      <w:r>
-        <w:rPr>
-          <w:rFonts w:hint="eastAsia"/>
-          <w:sz w:val="24"/>
-        </w:rPr>
-        <w:t>{</w:t>
-      </w:r>
-    </w:p>
-    <w:p>
-      <w:pPr>
-        <w:jc w:val="left"/>
-        <w:rPr>
-          <w:sz w:val="24"/>
-        </w:rPr>
-      </w:pPr>
-      <w:r>
-        <w:rPr>
-          <w:rFonts w:hint="eastAsia"/>
-          <w:sz w:val="24"/>
-        </w:rPr>
-        <w:tab/>
-      </w:r>
-      <w:r>
-        <w:rPr>
-          <w:sz w:val="24"/>
-        </w:rPr>
-        <w:t>………</w:t>
-      </w:r>
-    </w:p>
-    <w:p>
-      <w:pPr>
-        <w:jc w:val="left"/>
-        <w:rPr>
-          <w:sz w:val="24"/>
-        </w:rPr>
-      </w:pPr>
-      <w:r>
-        <w:rPr>
-          <w:rFonts w:hint="eastAsia"/>
-          <w:sz w:val="24"/>
-        </w:rPr>
-        <w:tab/>
-      </w:r>
-      <w:r>
-        <w:rPr>
-          <w:sz w:val="24"/>
-        </w:rPr>
-        <w:t xml:space="preserve">public static class </w:t>
-      </w:r>
-      <w:r>
-        <w:rPr>
-          <w:rFonts w:hint="eastAsia"/>
-          <w:color w:val="FF0000"/>
-          <w:sz w:val="24"/>
-        </w:rPr>
-        <w:t>My</w:t>
-      </w:r>
-      <w:r>
-        <w:rPr>
-          <w:color w:val="FF0000"/>
-          <w:sz w:val="24"/>
-        </w:rPr>
-        <w:t>ViewHolder</w:t>
-      </w:r>
-      <w:r>
-        <w:rPr>
-          <w:sz w:val="24"/>
-        </w:rPr>
-        <w:t xml:space="preserve"> extends RecyclerView.ViewHolder {</w:t>
-      </w:r>
-    </w:p>
-    <w:p>
-      <w:pPr>
-        <w:jc w:val="left"/>
-        <w:rPr>
-          <w:sz w:val="24"/>
-        </w:rPr>
-      </w:pPr>
-      <w:r>
-        <w:rPr>
-          <w:rFonts w:hint="eastAsia"/>
-          <w:sz w:val="24"/>
-        </w:rPr>
-        <w:tab/>
-      </w:r>
-      <w:r>
-        <w:rPr>
-          <w:sz w:val="24"/>
-        </w:rPr>
-        <w:t>………</w:t>
-      </w:r>
-      <w:r>
-        <w:rPr>
-          <w:rFonts w:hint="eastAsia"/>
-          <w:sz w:val="24"/>
-        </w:rPr>
-        <w:t>.</w:t>
-      </w:r>
-    </w:p>
-    <w:p>
-      <w:pPr>
-        <w:ind w:firstLine="420"/>
-        <w:jc w:val="left"/>
-        <w:rPr>
-          <w:sz w:val="24"/>
-        </w:rPr>
-      </w:pPr>
-      <w:r>
-        <w:rPr>
-          <w:rFonts w:hint="eastAsia"/>
-          <w:sz w:val="24"/>
-        </w:rPr>
-        <w:t>}</w:t>
-      </w:r>
-    </w:p>
-    <w:p>
-      <w:pPr>
-        <w:ind w:firstLine="420"/>
-        <w:jc w:val="left"/>
-        <w:rPr>
-          <w:sz w:val="24"/>
-        </w:rPr>
-      </w:pPr>
-      <w:r>
-        <w:rPr>
-          <w:sz w:val="24"/>
-        </w:rPr>
-        <w:t>……….</w:t>
-      </w:r>
-    </w:p>
-    <w:p>
-      <w:pPr>
-        <w:jc w:val="left"/>
-        <w:rPr>
-          <w:sz w:val="24"/>
-        </w:rPr>
-      </w:pPr>
-      <w:r>
-        <w:rPr>
-          <w:rFonts w:hint="eastAsia"/>
-          <w:sz w:val="24"/>
-        </w:rPr>
-        <w:t>}</w:t>
-      </w:r>
-    </w:p>
-    <w:p>
-      <w:pPr>
-        <w:jc w:val="left"/>
-        <w:rPr>
-          <w:sz w:val="24"/>
-        </w:rPr>
-      </w:pPr>
-      <w:r>
-        <w:rPr>
-          <w:rFonts w:hint="eastAsia"/>
-          <w:sz w:val="24"/>
-        </w:rPr>
-        <w:t>把红色的部分一一对应上，就知道怎么指定泛型了。</w:t>
-      </w:r>
-    </w:p>
-    <w:p>
-      <w:pPr>
-        <w:jc w:val="left"/>
-        <w:rPr>
-          <w:sz w:val="24"/>
-        </w:rPr>
-      </w:pPr>
-    </w:p>
-    <w:p>
-      <w:pPr>
-        <w:jc w:val="left"/>
-        <w:rPr>
-          <w:sz w:val="24"/>
-        </w:rPr>
-      </w:pPr>
-    </w:p>
-    <w:p>
-      <w:pPr>
-        <w:pStyle w:val="a5"/>
-        <w:numPr>
-          <w:ilvl w:val="0"/>
-          <w:numId w:val="5"/>
-        </w:numPr>
-        <w:ind w:firstLineChars="0"/>
-        <w:jc w:val="left"/>
-        <w:rPr>
-          <w:sz w:val="24"/>
-        </w:rPr>
-      </w:pPr>
-      <w:r>
-        <w:rPr>
-          <w:rFonts w:hint="eastAsia"/>
-          <w:sz w:val="24"/>
-        </w:rPr>
-        <w:t>RecyclerView也用到适配器啊，只是用到的是RecyclerView.Adapter。ListView有很多种适配器，</w:t>
-      </w:r>
-      <w:r>
-        <w:rPr>
-          <w:sz w:val="24"/>
-        </w:rPr>
-        <w:t>ArrayAdapter</w:t>
-      </w:r>
-      <w:r>
-        <w:rPr>
-          <w:rFonts w:hint="eastAsia"/>
-          <w:sz w:val="24"/>
-        </w:rPr>
-        <w:t>，</w:t>
-      </w:r>
-      <w:r>
-        <w:rPr>
-          <w:sz w:val="24"/>
-        </w:rPr>
-        <w:t>BaseAdapter</w:t>
-      </w:r>
-      <w:r>
-        <w:rPr>
-          <w:rFonts w:hint="eastAsia"/>
-          <w:sz w:val="24"/>
-        </w:rPr>
-        <w:t>，</w:t>
-      </w:r>
-      <w:r>
-        <w:rPr>
-          <w:sz w:val="24"/>
-        </w:rPr>
-        <w:t>SimpleAdapter</w:t>
-      </w:r>
-      <w:r>
-        <w:rPr>
-          <w:rFonts w:hint="eastAsia"/>
-          <w:sz w:val="24"/>
-        </w:rPr>
-        <w:t>等，还有其他一些控件也会使用到适配器，但是那些控件目前比较少用到。只要你用到RecyclerView和ListView这种列表控件，都会用到适配器。适配器说简单点就是用</w:t>
-      </w:r>
-      <w:r>
-        <w:rPr>
-          <w:rFonts w:hint="eastAsia"/>
-          <w:b/>
-          <w:sz w:val="24"/>
-        </w:rPr>
-        <w:t>来生成列表中的每一个项(item), 只要用到列表，都要用到适配器</w:t>
-      </w:r>
-      <w:r>
-        <w:rPr>
-          <w:rFonts w:hint="eastAsia"/>
-          <w:sz w:val="24"/>
-        </w:rPr>
-        <w:t>。</w:t>
-      </w:r>
-      <w:r>
-        <w:rPr>
-          <w:rFonts w:hint="eastAsia"/>
-          <w:sz w:val="24"/>
-        </w:rPr>
-        <w:t>(会用RecyclerView后就不要再用ListView了)</w:t>
-      </w:r>
-    </w:p>
-    <w:p>
-      <w:pPr>
-        <w:jc w:val="left"/>
-        <w:rPr>
-          <w:sz w:val="24"/>
-        </w:rPr>
-      </w:pPr>
-    </w:p>
-    <w:p>
-      <w:pPr>
-        <w:jc w:val="left"/>
-        <w:rPr>
-          <w:sz w:val="24"/>
-        </w:rPr>
-      </w:pPr>
-    </w:p>
-    <w:p>
-      <w:pPr>
-        <w:jc w:val="left"/>
-        <w:rPr>
-          <w:sz w:val="24"/>
-        </w:rPr>
-      </w:pPr>
-    </w:p>
-    <w:p>
-      <w:pPr>
-        <w:jc w:val="left"/>
-        <w:rPr>
-          <w:sz w:val="24"/>
-        </w:rPr>
-      </w:pPr>
-    </w:p>
-    <w:p>
-      <w:pPr>
-        <w:jc w:val="left"/>
-        <w:rPr>
-          <w:rFonts w:hint="eastAsia"/>
-          <w:sz w:val="24"/>
-        </w:rPr>
-      </w:pPr>
-    </w:p>
-    <w:p>
-      <w:pPr>
-        <w:jc w:val="center"/>
-        <w:rPr>
-          <w:b/>
-          <w:sz w:val="28"/>
-        </w:rPr>
-      </w:pPr>
-      <w:bookmarkStart w:id="1" w:name="OLE_LINK1"/>
-      <w:bookmarkStart w:id="2" w:name="OLE_LINK2"/>
-      <w:r>
-        <w:rPr>
-          <w:rFonts w:hint="eastAsia"/>
-          <w:b/>
-          <w:sz w:val="28"/>
-        </w:rPr>
-        <w:lastRenderedPageBreak/>
-        <w:t>2018.4.</w:t>
-      </w:r>
-      <w:r>
-        <w:rPr>
-          <w:rFonts w:hint="eastAsia"/>
-          <w:b/>
-          <w:sz w:val="28"/>
-        </w:rPr>
-        <w:t>13</w:t>
-      </w:r>
-    </w:p>
-    <w:bookmarkEnd w:id="1"/>
-    <w:bookmarkEnd w:id="2"/>
-    <w:p>
-      <w:pPr>
-        <w:rPr>
-          <w:sz w:val="24"/>
-        </w:rPr>
-      </w:pPr>
-      <w:r>
-        <w:rPr>
-          <w:rFonts w:hint="eastAsia"/>
-          <w:sz w:val="24"/>
-        </w:rPr>
-        <w:t>问题1：</w:t>
-      </w:r>
-      <w:r>
-        <w:rPr>
-          <w:rFonts w:hint="eastAsia"/>
-          <w:sz w:val="24"/>
-        </w:rPr>
-        <w:t>在java异常里面，需要去记有哪些异常类么？不然怎么知道什么时候用哪一种异常来处理？</w:t>
-      </w:r>
-      <w:r>
-        <w:rPr>
-          <w:rFonts w:hint="eastAsia"/>
-          <w:sz w:val="24"/>
-        </w:rPr>
-        <w:t>（我们所要处理的异常就是圈起来部分</w:t>
-      </w:r>
-      <w:r>
-        <w:rPr>
-          <w:rFonts w:hint="eastAsia"/>
-          <w:sz w:val="24"/>
-        </w:rPr>
-        <w:t>（检查异常）</w:t>
-      </w:r>
-      <w:r>
-        <w:rPr>
-          <w:rFonts w:hint="eastAsia"/>
-          <w:sz w:val="24"/>
-        </w:rPr>
-        <w:t>，未检查异常可以直接忽略么？）</w:t>
-      </w:r>
-    </w:p>
-    <w:p>
-      <w:pPr>
-        <w:jc w:val="center"/>
+        <w:t>这些都是新建集合，圈起来那个怎么确定的啊？</w:t>
+      </w:r>
+    </w:p>
+    <w:p>
+      <w:pPr>
+        <w:jc w:val="left"/>
+        <w:rPr>
+          <w:sz w:val="24"/>
+        </w:rPr>
+      </w:pPr>
+    </w:p>
+    <w:p>
+      <w:pPr>
+        <w:jc w:val="left"/>
+        <w:rPr>
+          <w:sz w:val="24"/>
+        </w:rPr>
+      </w:pPr>
+      <w:r>
+        <w:rPr>
+          <w:rFonts w:hint="eastAsia"/>
+          <w:sz w:val="24"/>
+        </w:rPr>
+        <w:t>问题2</w:t>
+      </w:r>
+      <w:r>
+        <w:rPr>
+          <w:sz w:val="24"/>
+        </w:rPr>
+        <w:t xml:space="preserve"> </w:t>
+      </w:r>
+      <w:r>
+        <w:rPr>
+          <w:rFonts w:hint="eastAsia"/>
+          <w:sz w:val="24"/>
+        </w:rPr>
+        <w:t>：</w:t>
+      </w:r>
+    </w:p>
+    <w:p>
+      <w:pPr>
+        <w:jc w:val="left"/>
         <w:rPr>
           <w:sz w:val="24"/>
         </w:rPr>
@@ -1088,10 +137,10 @@
           <w:noProof/>
         </w:rPr>
         <w:drawing>
-          <wp:inline distT="0" distB="0" distL="0" distR="0" wp14:anchorId="052E7483" wp14:editId="62386BF4">
-            <wp:extent cx="3124361" cy="2051155"/>
-            <wp:effectExtent l="0" t="0" r="0" b="6350"/>
-            <wp:docPr id="23" name="图片 23"/>
+          <wp:inline distT="0" distB="0" distL="0" distR="0" wp14:anchorId="16FCAB25" wp14:editId="3D7BD7AE">
+            <wp:extent cx="5274310" cy="3054350"/>
+            <wp:effectExtent l="0" t="0" r="2540" b="0"/>
+            <wp:docPr id="40" name="图片 40"/>
             <wp:cNvGraphicFramePr>
               <a:graphicFrameLocks xmlns:a="http://schemas.openxmlformats.org/drawingml/2006/main" noChangeAspect="1"/>
             </wp:cNvGraphicFramePr>
@@ -1111,7 +160,7 @@
                   <pic:spPr>
                     <a:xfrm>
                       <a:off x="0" y="0"/>
-                      <a:ext cx="3124361" cy="2051155"/>
+                      <a:ext cx="5274310" cy="3054350"/>
                     </a:xfrm>
                     <a:prstGeom prst="rect">
                       <a:avLst/>
@@ -1123,53 +172,1256 @@
           </wp:inline>
         </w:drawing>
       </w:r>
-      <w:r>
-        <w:rPr>
-          <w:rFonts w:hint="eastAsia"/>
+    </w:p>
+    <w:p>
+      <w:pPr>
+        <w:jc w:val="left"/>
+        <w:rPr>
+          <w:sz w:val="24"/>
+        </w:rPr>
+      </w:pPr>
+      <w:r>
+        <w:rPr>
+          <w:rFonts w:hint="eastAsia"/>
+          <w:sz w:val="24"/>
+        </w:rPr>
+        <w:t>为什么要创建迭代器？不是已经新建完集合了么？</w:t>
+      </w:r>
+    </w:p>
+    <w:p>
+      <w:pPr>
+        <w:jc w:val="left"/>
+        <w:rPr>
+          <w:sz w:val="24"/>
+        </w:rPr>
+      </w:pPr>
+    </w:p>
+    <w:p>
+      <w:pPr>
+        <w:jc w:val="left"/>
+        <w:rPr>
+          <w:color w:val="FF0000"/>
+          <w:sz w:val="24"/>
+        </w:rPr>
+      </w:pPr>
+      <w:r>
+        <w:rPr>
+          <w:rFonts w:hint="eastAsia"/>
+          <w:color w:val="FF0000"/>
+          <w:sz w:val="24"/>
+        </w:rPr>
+        <w:t>解答：</w:t>
+      </w:r>
+    </w:p>
+    <w:p>
+      <w:pPr>
+        <w:pStyle w:val="a4"/>
+        <w:numPr>
+          <w:ilvl w:val="0"/>
+          <w:numId w:val="6"/>
+        </w:numPr>
+        <w:ind w:firstLineChars="0"/>
+        <w:jc w:val="left"/>
+        <w:rPr>
+          <w:color w:val="FF0000"/>
+          <w:sz w:val="24"/>
+        </w:rPr>
+      </w:pPr>
+      <w:r>
+        <w:rPr>
+          <w:rFonts w:hint="eastAsia"/>
+          <w:color w:val="FF0000"/>
+          <w:sz w:val="24"/>
+        </w:rPr>
+        <w:t>红色圈起来的都是前面的子</w:t>
+      </w:r>
+      <w:proofErr w:type="gramStart"/>
+      <w:r>
+        <w:rPr>
+          <w:rFonts w:hint="eastAsia"/>
+          <w:color w:val="FF0000"/>
+          <w:sz w:val="24"/>
+        </w:rPr>
+        <w:t>类或者</w:t>
+      </w:r>
+      <w:proofErr w:type="gramEnd"/>
+      <w:r>
+        <w:rPr>
+          <w:rFonts w:hint="eastAsia"/>
+          <w:color w:val="FF0000"/>
+          <w:sz w:val="24"/>
+        </w:rPr>
+        <w:t>实现了前面的接口。所以后面的类的选择有两个原则：</w:t>
+      </w:r>
+      <w:bookmarkStart w:id="0" w:name="_GoBack"/>
+      <w:bookmarkEnd w:id="0"/>
+    </w:p>
+    <w:p>
+      <w:pPr>
+        <w:pStyle w:val="a4"/>
+        <w:numPr>
+          <w:ilvl w:val="0"/>
+          <w:numId w:val="7"/>
+        </w:numPr>
+        <w:ind w:firstLineChars="0"/>
+        <w:jc w:val="left"/>
+        <w:rPr>
+          <w:color w:val="FF0000"/>
+          <w:sz w:val="24"/>
+        </w:rPr>
+      </w:pPr>
+      <w:r>
+        <w:rPr>
+          <w:rFonts w:hint="eastAsia"/>
+          <w:color w:val="FF0000"/>
+          <w:sz w:val="24"/>
+        </w:rPr>
+        <w:lastRenderedPageBreak/>
+        <w:t>必须是实现前面的接口或者继承前面的类</w:t>
+      </w:r>
+    </w:p>
+    <w:p>
+      <w:pPr>
+        <w:pStyle w:val="a4"/>
+        <w:numPr>
+          <w:ilvl w:val="0"/>
+          <w:numId w:val="7"/>
+        </w:numPr>
+        <w:ind w:firstLineChars="0"/>
+        <w:jc w:val="left"/>
+        <w:rPr>
+          <w:color w:val="FF0000"/>
+          <w:sz w:val="24"/>
+        </w:rPr>
+      </w:pPr>
+      <w:r>
+        <w:rPr>
+          <w:rFonts w:hint="eastAsia"/>
+          <w:color w:val="FF0000"/>
+          <w:sz w:val="24"/>
+        </w:rPr>
+        <w:t>要根据你的需要来选择子类，比如</w:t>
+      </w:r>
+      <w:proofErr w:type="spellStart"/>
+      <w:r>
+        <w:rPr>
+          <w:rFonts w:hint="eastAsia"/>
+          <w:color w:val="FF0000"/>
+          <w:sz w:val="24"/>
+        </w:rPr>
+        <w:t>ArrayList</w:t>
+      </w:r>
+      <w:proofErr w:type="spellEnd"/>
+      <w:r>
+        <w:rPr>
+          <w:rFonts w:hint="eastAsia"/>
+          <w:color w:val="FF0000"/>
+          <w:sz w:val="24"/>
+        </w:rPr>
+        <w:t>和</w:t>
+      </w:r>
+      <w:proofErr w:type="spellStart"/>
+      <w:r>
+        <w:rPr>
+          <w:rFonts w:hint="eastAsia"/>
+          <w:color w:val="FF0000"/>
+          <w:sz w:val="24"/>
+        </w:rPr>
+        <w:t>LinkedList</w:t>
+      </w:r>
+      <w:proofErr w:type="spellEnd"/>
+      <w:r>
+        <w:rPr>
+          <w:rFonts w:hint="eastAsia"/>
+          <w:color w:val="FF0000"/>
+          <w:sz w:val="24"/>
+        </w:rPr>
+        <w:t>都是实现List接口</w:t>
+      </w:r>
+      <w:r>
+        <w:rPr>
+          <w:rFonts w:hint="eastAsia"/>
+          <w:color w:val="FF0000"/>
+          <w:sz w:val="24"/>
+        </w:rPr>
+        <w:t>。它们两个的差别在于数据结构方式不同，比如</w:t>
+      </w:r>
+      <w:proofErr w:type="spellStart"/>
+      <w:r>
+        <w:rPr>
+          <w:rFonts w:hint="eastAsia"/>
+          <w:color w:val="FF0000"/>
+          <w:sz w:val="24"/>
+        </w:rPr>
+        <w:t>LinkedList</w:t>
+      </w:r>
+      <w:proofErr w:type="spellEnd"/>
+      <w:r>
+        <w:rPr>
+          <w:rFonts w:hint="eastAsia"/>
+          <w:color w:val="FF0000"/>
+          <w:sz w:val="24"/>
+        </w:rPr>
+        <w:t>内部使用的链表。你可以上网查看它们的差异，然后根据实际需求来选择。</w:t>
+      </w:r>
+    </w:p>
+    <w:p>
+      <w:pPr>
+        <w:pStyle w:val="a4"/>
+        <w:numPr>
+          <w:ilvl w:val="0"/>
+          <w:numId w:val="6"/>
+        </w:numPr>
+        <w:ind w:firstLineChars="0"/>
+        <w:jc w:val="left"/>
+        <w:rPr>
+          <w:color w:val="FF0000"/>
+          <w:sz w:val="24"/>
+        </w:rPr>
+      </w:pPr>
+      <w:r>
+        <w:rPr>
+          <w:rFonts w:hint="eastAsia"/>
+          <w:color w:val="FF0000"/>
+          <w:sz w:val="24"/>
+        </w:rPr>
+        <w:t>迭代器是用来遍历集合中的元素的。当你调用它的next()，它就返回集合中的下一个元素给你。</w:t>
+      </w:r>
+      <w:r>
+        <w:rPr>
+          <w:rFonts w:hint="eastAsia"/>
+          <w:color w:val="FF0000"/>
+          <w:sz w:val="24"/>
+        </w:rPr>
+        <w:t>你要理清两者的关系，迭代器是集合特用的一种东西，专门用来遍历集合的(遍历就是把集合的所有元素从头到尾的读出来)。</w:t>
+      </w:r>
+    </w:p>
+    <w:p>
+      <w:pPr>
+        <w:jc w:val="left"/>
+        <w:rPr>
+          <w:sz w:val="24"/>
+        </w:rPr>
+      </w:pPr>
+    </w:p>
+    <w:p>
+      <w:pPr>
+        <w:jc w:val="left"/>
+        <w:rPr>
+          <w:sz w:val="24"/>
+        </w:rPr>
+      </w:pPr>
+    </w:p>
+    <w:p>
+      <w:pPr>
+        <w:jc w:val="left"/>
+        <w:rPr>
+          <w:sz w:val="24"/>
+        </w:rPr>
+      </w:pPr>
+    </w:p>
+    <w:p>
+      <w:pPr>
+        <w:jc w:val="center"/>
+        <w:rPr>
+          <w:b/>
+          <w:sz w:val="28"/>
+        </w:rPr>
+      </w:pPr>
+      <w:r>
+        <w:rPr>
+          <w:rFonts w:hint="eastAsia"/>
+          <w:b/>
+          <w:sz w:val="28"/>
+        </w:rPr>
+        <w:t>2018.4.</w:t>
+      </w:r>
+      <w:r>
+        <w:rPr>
+          <w:rFonts w:hint="eastAsia"/>
+          <w:b/>
+          <w:sz w:val="28"/>
+        </w:rPr>
+        <w:t>18</w:t>
+      </w:r>
+    </w:p>
+    <w:p>
+      <w:pPr>
+        <w:jc w:val="left"/>
+        <w:rPr>
+          <w:sz w:val="24"/>
+        </w:rPr>
+      </w:pPr>
+      <w:r>
+        <w:rPr>
+          <w:rFonts w:hint="eastAsia"/>
+          <w:sz w:val="24"/>
+        </w:rPr>
+        <w:t>问题1：</w:t>
+      </w:r>
+      <w:r>
+        <w:rPr>
+          <w:rFonts w:hint="eastAsia"/>
+          <w:sz w:val="24"/>
+        </w:rPr>
+        <w:t>在项目里面的时候，直接就会说继承</w:t>
+      </w:r>
+      <w:proofErr w:type="gramStart"/>
+      <w:r>
+        <w:rPr>
+          <w:rFonts w:hint="eastAsia"/>
+          <w:sz w:val="24"/>
+        </w:rPr>
+        <w:t>某个类啥的</w:t>
+      </w:r>
+      <w:proofErr w:type="gramEnd"/>
+      <w:r>
+        <w:rPr>
+          <w:rFonts w:hint="eastAsia"/>
+          <w:sz w:val="24"/>
+        </w:rPr>
+        <w:t>，或者适配器里面的泛型（继承</w:t>
+      </w:r>
+      <w:proofErr w:type="spellStart"/>
+      <w:r>
+        <w:rPr>
+          <w:rFonts w:hint="eastAsia"/>
+          <w:sz w:val="24"/>
+        </w:rPr>
+        <w:t>RecyclerView.Adapter</w:t>
+      </w:r>
+      <w:proofErr w:type="spellEnd"/>
+      <w:r>
+        <w:rPr>
+          <w:rFonts w:hint="eastAsia"/>
+          <w:sz w:val="24"/>
+        </w:rPr>
+        <w:t>，泛型指定为&lt;</w:t>
+      </w:r>
+      <w:proofErr w:type="spellStart"/>
+      <w:r>
+        <w:rPr>
+          <w:sz w:val="24"/>
+        </w:rPr>
+        <w:t>FruitAdapter.ViewHolder</w:t>
+      </w:r>
+      <w:proofErr w:type="spellEnd"/>
+      <w:r>
+        <w:rPr>
+          <w:sz w:val="24"/>
+        </w:rPr>
+        <w:t>&gt;）</w:t>
+      </w:r>
+      <w:r>
+        <w:rPr>
+          <w:rFonts w:hint="eastAsia"/>
+          <w:sz w:val="24"/>
+        </w:rPr>
+        <w:t>,这些是固定的么？见多就懂了？</w:t>
+      </w:r>
+    </w:p>
+    <w:p>
+      <w:pPr>
+        <w:jc w:val="left"/>
+        <w:rPr>
+          <w:sz w:val="24"/>
+        </w:rPr>
+      </w:pPr>
+    </w:p>
+    <w:p>
+      <w:pPr>
+        <w:jc w:val="left"/>
+        <w:rPr>
+          <w:sz w:val="24"/>
+        </w:rPr>
+      </w:pPr>
+      <w:r>
+        <w:rPr>
+          <w:rFonts w:hint="eastAsia"/>
+          <w:sz w:val="24"/>
+        </w:rPr>
+        <w:t>问题2：适配器就是</w:t>
+      </w:r>
+      <w:proofErr w:type="spellStart"/>
+      <w:r>
+        <w:rPr>
+          <w:rFonts w:hint="eastAsia"/>
+          <w:sz w:val="24"/>
+        </w:rPr>
+        <w:t>Listview</w:t>
+      </w:r>
+      <w:proofErr w:type="spellEnd"/>
+      <w:r>
+        <w:rPr>
+          <w:rFonts w:hint="eastAsia"/>
+          <w:sz w:val="24"/>
+        </w:rPr>
+        <w:t>这边才会用到的？啥时候要用到适配器，它的作用是啥？（好像很早以前也问过==、）</w:t>
+      </w:r>
+    </w:p>
+    <w:p>
+      <w:pPr>
+        <w:jc w:val="left"/>
+        <w:rPr>
+          <w:sz w:val="24"/>
+        </w:rPr>
+      </w:pPr>
+    </w:p>
+    <w:p>
+      <w:pPr>
+        <w:jc w:val="left"/>
+        <w:rPr>
+          <w:sz w:val="24"/>
+        </w:rPr>
+      </w:pPr>
+      <w:r>
+        <w:rPr>
+          <w:rFonts w:hint="eastAsia"/>
+          <w:sz w:val="24"/>
+        </w:rPr>
+        <w:t>解答：</w:t>
+      </w:r>
+    </w:p>
+    <w:p>
+      <w:pPr>
+        <w:pStyle w:val="a4"/>
+        <w:numPr>
+          <w:ilvl w:val="0"/>
+          <w:numId w:val="5"/>
+        </w:numPr>
+        <w:ind w:firstLineChars="0"/>
+        <w:jc w:val="left"/>
+        <w:rPr>
+          <w:sz w:val="24"/>
+        </w:rPr>
+      </w:pPr>
+      <w:proofErr w:type="spellStart"/>
+      <w:r>
+        <w:rPr>
+          <w:rFonts w:hint="eastAsia"/>
+          <w:sz w:val="24"/>
+        </w:rPr>
+        <w:t>RecyclerView</w:t>
+      </w:r>
+      <w:proofErr w:type="spellEnd"/>
+      <w:r>
+        <w:rPr>
+          <w:rFonts w:hint="eastAsia"/>
+          <w:sz w:val="24"/>
+        </w:rPr>
+        <w:t>的适配器都是继承</w:t>
+      </w:r>
+      <w:proofErr w:type="spellStart"/>
+      <w:r>
+        <w:rPr>
+          <w:rFonts w:hint="eastAsia"/>
+          <w:sz w:val="24"/>
+        </w:rPr>
+        <w:t>RecyclerView.Adapter</w:t>
+      </w:r>
+      <w:proofErr w:type="spellEnd"/>
+      <w:r>
+        <w:rPr>
+          <w:rFonts w:hint="eastAsia"/>
+          <w:sz w:val="24"/>
+        </w:rPr>
+        <w:t>， 适配器中的泛型指定为适配器中定义的</w:t>
+      </w:r>
+      <w:r>
+        <w:rPr>
+          <w:rFonts w:hint="eastAsia"/>
+          <w:b/>
+          <w:sz w:val="24"/>
+        </w:rPr>
+        <w:t>内部类</w:t>
+      </w:r>
+      <w:r>
+        <w:rPr>
+          <w:rFonts w:hint="eastAsia"/>
+          <w:sz w:val="24"/>
+        </w:rPr>
+        <w:t>。</w:t>
+      </w:r>
+    </w:p>
+    <w:p>
+      <w:pPr>
+        <w:pStyle w:val="a4"/>
+        <w:ind w:left="360" w:firstLineChars="0" w:firstLine="0"/>
+        <w:jc w:val="left"/>
+        <w:rPr>
+          <w:sz w:val="24"/>
+        </w:rPr>
+      </w:pPr>
+      <w:r>
+        <w:rPr>
+          <w:rFonts w:hint="eastAsia"/>
+          <w:sz w:val="24"/>
+        </w:rPr>
+        <w:t>比如：</w:t>
+      </w:r>
+    </w:p>
+    <w:p>
+      <w:pPr>
+        <w:pStyle w:val="a4"/>
+        <w:ind w:left="360" w:firstLineChars="0" w:firstLine="0"/>
+        <w:jc w:val="left"/>
+        <w:rPr>
+          <w:sz w:val="24"/>
+        </w:rPr>
+      </w:pPr>
+      <w:proofErr w:type="gramStart"/>
+      <w:r>
+        <w:rPr>
+          <w:rFonts w:hint="eastAsia"/>
+          <w:sz w:val="24"/>
+        </w:rPr>
+        <w:lastRenderedPageBreak/>
+        <w:t>public</w:t>
+      </w:r>
+      <w:proofErr w:type="gramEnd"/>
+      <w:r>
+        <w:rPr>
+          <w:rFonts w:hint="eastAsia"/>
+          <w:sz w:val="24"/>
+        </w:rPr>
+        <w:t xml:space="preserve"> class </w:t>
+      </w:r>
+      <w:proofErr w:type="spellStart"/>
+      <w:r>
+        <w:rPr>
+          <w:rFonts w:hint="eastAsia"/>
+          <w:color w:val="FF0000"/>
+          <w:sz w:val="24"/>
+        </w:rPr>
+        <w:t>FruitAdapter</w:t>
+      </w:r>
+      <w:proofErr w:type="spellEnd"/>
+      <w:r>
+        <w:rPr>
+          <w:rFonts w:hint="eastAsia"/>
+          <w:sz w:val="24"/>
+        </w:rPr>
+        <w:t xml:space="preserve"> extends </w:t>
+      </w:r>
+      <w:proofErr w:type="spellStart"/>
+      <w:r>
+        <w:rPr>
+          <w:rFonts w:hint="eastAsia"/>
+          <w:sz w:val="24"/>
+        </w:rPr>
+        <w:t>RecyclerView.Adapter</w:t>
+      </w:r>
+      <w:proofErr w:type="spellEnd"/>
+      <w:r>
+        <w:rPr>
+          <w:sz w:val="24"/>
+        </w:rPr>
+        <w:t>&lt;</w:t>
+      </w:r>
+      <w:proofErr w:type="spellStart"/>
+      <w:r>
+        <w:rPr>
+          <w:color w:val="FF0000"/>
+          <w:sz w:val="24"/>
+        </w:rPr>
+        <w:t>FruitAdapter.ViewHolder</w:t>
+      </w:r>
+      <w:proofErr w:type="spellEnd"/>
+      <w:r>
+        <w:rPr>
+          <w:sz w:val="24"/>
+        </w:rPr>
+        <w:t>&gt;</w:t>
+      </w:r>
+      <w:r>
+        <w:rPr>
+          <w:rFonts w:hint="eastAsia"/>
+          <w:sz w:val="24"/>
+        </w:rPr>
+        <w:t>{</w:t>
+      </w:r>
+    </w:p>
+    <w:p>
+      <w:pPr>
+        <w:pStyle w:val="a4"/>
+        <w:ind w:left="360" w:firstLineChars="0" w:firstLine="0"/>
+        <w:jc w:val="left"/>
+        <w:rPr>
+          <w:sz w:val="24"/>
+        </w:rPr>
+      </w:pPr>
+      <w:r>
+        <w:rPr>
+          <w:rFonts w:hint="eastAsia"/>
+          <w:sz w:val="24"/>
+        </w:rPr>
+        <w:tab/>
+      </w:r>
+      <w:r>
+        <w:rPr>
+          <w:rFonts w:hint="eastAsia"/>
+          <w:sz w:val="24"/>
+        </w:rPr>
+        <w:tab/>
+      </w:r>
+      <w:proofErr w:type="gramStart"/>
+      <w:r>
+        <w:rPr>
+          <w:rFonts w:hint="eastAsia"/>
+          <w:sz w:val="24"/>
+        </w:rPr>
+        <w:t>static</w:t>
+      </w:r>
+      <w:proofErr w:type="gramEnd"/>
+      <w:r>
+        <w:rPr>
+          <w:rFonts w:hint="eastAsia"/>
+          <w:sz w:val="24"/>
+        </w:rPr>
+        <w:t xml:space="preserve"> class </w:t>
+      </w:r>
+      <w:proofErr w:type="spellStart"/>
+      <w:r>
+        <w:rPr>
+          <w:rFonts w:hint="eastAsia"/>
+          <w:color w:val="FF0000"/>
+          <w:sz w:val="24"/>
+        </w:rPr>
+        <w:t>ViewHolder</w:t>
+      </w:r>
+      <w:proofErr w:type="spellEnd"/>
+      <w:r>
+        <w:rPr>
+          <w:rFonts w:hint="eastAsia"/>
+          <w:sz w:val="24"/>
+        </w:rPr>
+        <w:t xml:space="preserve"> extends </w:t>
+      </w:r>
+      <w:proofErr w:type="spellStart"/>
+      <w:r>
+        <w:rPr>
+          <w:rFonts w:hint="eastAsia"/>
+          <w:sz w:val="24"/>
+        </w:rPr>
+        <w:t>RecycleView</w:t>
+      </w:r>
+      <w:proofErr w:type="spellEnd"/>
+      <w:r>
+        <w:rPr>
+          <w:rFonts w:hint="eastAsia"/>
+          <w:sz w:val="24"/>
+        </w:rPr>
+        <w:t>.</w:t>
+      </w:r>
+      <w:r>
+        <w:rPr>
           <w:sz w:val="24"/>
         </w:rPr>
         <w:t xml:space="preserve"> </w:t>
       </w:r>
-      <w:r>
-        <w:rPr>
-          <w:sz w:val="24"/>
-        </w:rPr>
-        <w:t xml:space="preserve">      </w:t>
-      </w:r>
-    </w:p>
-    <w:p>
-      <w:pPr>
-        <w:jc w:val="left"/>
-        <w:rPr>
-          <w:sz w:val="24"/>
-        </w:rPr>
-      </w:pPr>
-      <w:r>
-        <w:rPr>
-          <w:rFonts w:hint="eastAsia"/>
-          <w:sz w:val="24"/>
-        </w:rPr>
-        <w:t>问题2</w:t>
-      </w:r>
-      <w:r>
-        <w:rPr>
-          <w:sz w:val="24"/>
-        </w:rPr>
-        <w:t>:</w:t>
-      </w:r>
-      <w:r>
-        <w:rPr>
-          <w:rFonts w:hint="eastAsia"/>
+      <w:proofErr w:type="spellStart"/>
+      <w:proofErr w:type="gramStart"/>
+      <w:r>
+        <w:rPr>
+          <w:sz w:val="24"/>
+        </w:rPr>
+        <w:t>ViewHolder</w:t>
+      </w:r>
+      <w:proofErr w:type="spellEnd"/>
+      <w:r>
+        <w:rPr>
+          <w:rFonts w:hint="eastAsia"/>
+          <w:sz w:val="24"/>
+        </w:rPr>
+        <w:t>{</w:t>
+      </w:r>
+      <w:proofErr w:type="gramEnd"/>
+    </w:p>
+    <w:p>
+      <w:pPr>
+        <w:pStyle w:val="a4"/>
+        <w:ind w:left="360" w:firstLineChars="0" w:firstLine="0"/>
+        <w:jc w:val="left"/>
+        <w:rPr>
+          <w:sz w:val="24"/>
+        </w:rPr>
+      </w:pPr>
+      <w:r>
+        <w:rPr>
+          <w:rFonts w:hint="eastAsia"/>
+          <w:sz w:val="24"/>
+        </w:rPr>
+        <w:tab/>
+      </w:r>
+      <w:r>
+        <w:rPr>
+          <w:rFonts w:hint="eastAsia"/>
+          <w:sz w:val="24"/>
+        </w:rPr>
+        <w:tab/>
+      </w:r>
+      <w:r>
+        <w:rPr>
+          <w:sz w:val="24"/>
+        </w:rPr>
+        <w:t>………</w:t>
+      </w:r>
+      <w:r>
+        <w:rPr>
+          <w:rFonts w:hint="eastAsia"/>
+          <w:sz w:val="24"/>
+        </w:rPr>
+        <w:t>..</w:t>
+      </w:r>
+    </w:p>
+    <w:p>
+      <w:pPr>
+        <w:pStyle w:val="a4"/>
+        <w:ind w:left="420" w:firstLineChars="0"/>
+        <w:jc w:val="left"/>
+        <w:rPr>
+          <w:sz w:val="24"/>
+        </w:rPr>
+      </w:pPr>
+      <w:r>
+        <w:rPr>
+          <w:rFonts w:hint="eastAsia"/>
+          <w:sz w:val="24"/>
+        </w:rPr>
+        <w:t>}</w:t>
+      </w:r>
+    </w:p>
+    <w:p>
+      <w:pPr>
+        <w:pStyle w:val="a4"/>
+        <w:ind w:left="420" w:firstLineChars="0"/>
+        <w:jc w:val="left"/>
+        <w:rPr>
+          <w:sz w:val="24"/>
+        </w:rPr>
+      </w:pPr>
+      <w:r>
+        <w:rPr>
+          <w:sz w:val="24"/>
+        </w:rPr>
+        <w:t>………</w:t>
+      </w:r>
+      <w:r>
+        <w:rPr>
+          <w:rFonts w:hint="eastAsia"/>
+          <w:sz w:val="24"/>
+        </w:rPr>
+        <w:t>.</w:t>
+      </w:r>
+    </w:p>
+    <w:p>
+      <w:pPr>
+        <w:pStyle w:val="a4"/>
+        <w:ind w:left="360" w:firstLineChars="0" w:firstLine="0"/>
+        <w:jc w:val="left"/>
+        <w:rPr>
+          <w:sz w:val="24"/>
+        </w:rPr>
+      </w:pPr>
+      <w:r>
+        <w:rPr>
+          <w:rFonts w:hint="eastAsia"/>
+          <w:sz w:val="24"/>
+        </w:rPr>
+        <w:t>}</w:t>
+      </w:r>
+    </w:p>
+    <w:p>
+      <w:pPr>
+        <w:pStyle w:val="a4"/>
+        <w:ind w:left="360" w:firstLineChars="0" w:firstLine="0"/>
+        <w:jc w:val="left"/>
+        <w:rPr>
+          <w:sz w:val="24"/>
+        </w:rPr>
+      </w:pPr>
+      <w:r>
+        <w:rPr>
+          <w:rFonts w:hint="eastAsia"/>
+          <w:sz w:val="24"/>
+        </w:rPr>
+        <w:t>泛型</w:t>
+      </w:r>
+      <w:proofErr w:type="spellStart"/>
+      <w:r>
+        <w:rPr>
+          <w:sz w:val="24"/>
+        </w:rPr>
+        <w:t>FruitAdapter.ViewHolder</w:t>
+      </w:r>
+      <w:proofErr w:type="spellEnd"/>
+      <w:r>
+        <w:rPr>
+          <w:rFonts w:hint="eastAsia"/>
+          <w:sz w:val="24"/>
+        </w:rPr>
+        <w:t>是指</w:t>
+      </w:r>
+      <w:proofErr w:type="spellStart"/>
+      <w:r>
+        <w:rPr>
+          <w:rFonts w:hint="eastAsia"/>
+          <w:sz w:val="24"/>
+        </w:rPr>
+        <w:t>FruitAdapter</w:t>
+      </w:r>
+      <w:proofErr w:type="spellEnd"/>
+      <w:r>
+        <w:rPr>
+          <w:rFonts w:hint="eastAsia"/>
+          <w:sz w:val="24"/>
+        </w:rPr>
+        <w:t>中的内部类</w:t>
+      </w:r>
+      <w:proofErr w:type="spellStart"/>
+      <w:r>
+        <w:rPr>
+          <w:rFonts w:hint="eastAsia"/>
+          <w:sz w:val="24"/>
+        </w:rPr>
+        <w:t>ViewHolder</w:t>
+      </w:r>
+      <w:proofErr w:type="spellEnd"/>
+      <w:r>
+        <w:rPr>
+          <w:rFonts w:hint="eastAsia"/>
+          <w:sz w:val="24"/>
+        </w:rPr>
+        <w:t>.</w:t>
+      </w:r>
+    </w:p>
+    <w:p>
+      <w:pPr>
+        <w:jc w:val="left"/>
+        <w:rPr>
+          <w:sz w:val="24"/>
+        </w:rPr>
+      </w:pPr>
+    </w:p>
+    <w:p>
+      <w:pPr>
+        <w:jc w:val="left"/>
+        <w:rPr>
+          <w:sz w:val="24"/>
+        </w:rPr>
+      </w:pPr>
+      <w:r>
+        <w:rPr>
+          <w:rFonts w:hint="eastAsia"/>
+          <w:sz w:val="24"/>
+        </w:rPr>
+        <w:tab/>
+        <w:t>再举个例子：</w:t>
+      </w:r>
+    </w:p>
+    <w:p>
+      <w:pPr>
+        <w:jc w:val="left"/>
+        <w:rPr>
+          <w:sz w:val="24"/>
+        </w:rPr>
+      </w:pPr>
+      <w:proofErr w:type="gramStart"/>
+      <w:r>
+        <w:rPr>
+          <w:sz w:val="24"/>
+        </w:rPr>
+        <w:t>public</w:t>
+      </w:r>
+      <w:proofErr w:type="gramEnd"/>
+      <w:r>
+        <w:rPr>
+          <w:sz w:val="24"/>
+        </w:rPr>
+        <w:t xml:space="preserve"> class </w:t>
+      </w:r>
+      <w:proofErr w:type="spellStart"/>
+      <w:r>
+        <w:rPr>
+          <w:color w:val="FF0000"/>
+          <w:sz w:val="24"/>
+        </w:rPr>
+        <w:t>MyAdapter</w:t>
+      </w:r>
+      <w:proofErr w:type="spellEnd"/>
+      <w:r>
+        <w:rPr>
+          <w:color w:val="FF0000"/>
+          <w:sz w:val="24"/>
         </w:rPr>
         <w:t xml:space="preserve"> </w:t>
       </w:r>
       <w:r>
         <w:rPr>
-          <w:rFonts w:hint="eastAsia"/>
-          <w:sz w:val="24"/>
-        </w:rPr>
-        <w:t>新建一个广播接收器</w:t>
-      </w:r>
+          <w:sz w:val="24"/>
+        </w:rPr>
+        <w:t xml:space="preserve">extends </w:t>
+      </w:r>
+      <w:proofErr w:type="spellStart"/>
+      <w:r>
+        <w:rPr>
+          <w:sz w:val="24"/>
+        </w:rPr>
+        <w:t>RecyclerView.Adapter</w:t>
+      </w:r>
+      <w:proofErr w:type="spellEnd"/>
+      <w:r>
+        <w:rPr>
+          <w:sz w:val="24"/>
+        </w:rPr>
+        <w:t>&lt;</w:t>
+      </w:r>
+      <w:proofErr w:type="spellStart"/>
+      <w:r>
+        <w:rPr>
+          <w:color w:val="FF0000"/>
+          <w:sz w:val="24"/>
+        </w:rPr>
+        <w:t>MyAdapter.</w:t>
+      </w:r>
+      <w:r>
+        <w:rPr>
+          <w:rFonts w:hint="eastAsia"/>
+          <w:color w:val="FF0000"/>
+          <w:sz w:val="24"/>
+        </w:rPr>
+        <w:t>My</w:t>
+      </w:r>
+      <w:r>
+        <w:rPr>
+          <w:color w:val="FF0000"/>
+          <w:sz w:val="24"/>
+        </w:rPr>
+        <w:t>ViewHolder</w:t>
+      </w:r>
+      <w:proofErr w:type="spellEnd"/>
+      <w:r>
+        <w:rPr>
+          <w:sz w:val="24"/>
+        </w:rPr>
+        <w:t>&gt;</w:t>
+      </w:r>
+      <w:r>
+        <w:rPr>
+          <w:rFonts w:hint="eastAsia"/>
+          <w:sz w:val="24"/>
+        </w:rPr>
+        <w:t>{</w:t>
+      </w:r>
+    </w:p>
+    <w:p>
+      <w:pPr>
+        <w:jc w:val="left"/>
+        <w:rPr>
+          <w:sz w:val="24"/>
+        </w:rPr>
+      </w:pPr>
+      <w:r>
+        <w:rPr>
+          <w:rFonts w:hint="eastAsia"/>
+          <w:sz w:val="24"/>
+        </w:rPr>
+        <w:tab/>
+      </w:r>
+      <w:r>
+        <w:rPr>
+          <w:sz w:val="24"/>
+        </w:rPr>
+        <w:t>………</w:t>
+      </w:r>
+    </w:p>
+    <w:p>
+      <w:pPr>
+        <w:jc w:val="left"/>
+        <w:rPr>
+          <w:sz w:val="24"/>
+        </w:rPr>
+      </w:pPr>
+      <w:r>
+        <w:rPr>
+          <w:rFonts w:hint="eastAsia"/>
+          <w:sz w:val="24"/>
+        </w:rPr>
+        <w:tab/>
+      </w:r>
+      <w:proofErr w:type="gramStart"/>
+      <w:r>
+        <w:rPr>
+          <w:sz w:val="24"/>
+        </w:rPr>
+        <w:t>public</w:t>
+      </w:r>
+      <w:proofErr w:type="gramEnd"/>
+      <w:r>
+        <w:rPr>
+          <w:sz w:val="24"/>
+        </w:rPr>
+        <w:t xml:space="preserve"> static class </w:t>
+      </w:r>
+      <w:proofErr w:type="spellStart"/>
+      <w:r>
+        <w:rPr>
+          <w:rFonts w:hint="eastAsia"/>
+          <w:color w:val="FF0000"/>
+          <w:sz w:val="24"/>
+        </w:rPr>
+        <w:t>My</w:t>
+      </w:r>
+      <w:r>
+        <w:rPr>
+          <w:color w:val="FF0000"/>
+          <w:sz w:val="24"/>
+        </w:rPr>
+        <w:t>ViewHolder</w:t>
+      </w:r>
+      <w:proofErr w:type="spellEnd"/>
+      <w:r>
+        <w:rPr>
+          <w:sz w:val="24"/>
+        </w:rPr>
+        <w:t xml:space="preserve"> extends </w:t>
+      </w:r>
+      <w:proofErr w:type="spellStart"/>
+      <w:r>
+        <w:rPr>
+          <w:sz w:val="24"/>
+        </w:rPr>
+        <w:t>RecyclerView.ViewHolder</w:t>
+      </w:r>
+      <w:proofErr w:type="spellEnd"/>
+      <w:r>
+        <w:rPr>
+          <w:sz w:val="24"/>
+        </w:rPr>
+        <w:t xml:space="preserve"> {</w:t>
+      </w:r>
+    </w:p>
+    <w:p>
+      <w:pPr>
+        <w:jc w:val="left"/>
+        <w:rPr>
+          <w:sz w:val="24"/>
+        </w:rPr>
+      </w:pPr>
+      <w:r>
+        <w:rPr>
+          <w:rFonts w:hint="eastAsia"/>
+          <w:sz w:val="24"/>
+        </w:rPr>
+        <w:tab/>
+      </w:r>
+      <w:r>
+        <w:rPr>
+          <w:sz w:val="24"/>
+        </w:rPr>
+        <w:t>………</w:t>
+      </w:r>
+      <w:r>
+        <w:rPr>
+          <w:rFonts w:hint="eastAsia"/>
+          <w:sz w:val="24"/>
+        </w:rPr>
+        <w:t>.</w:t>
+      </w:r>
+    </w:p>
+    <w:p>
+      <w:pPr>
+        <w:ind w:firstLine="420"/>
+        <w:jc w:val="left"/>
+        <w:rPr>
+          <w:sz w:val="24"/>
+        </w:rPr>
+      </w:pPr>
+      <w:r>
+        <w:rPr>
+          <w:rFonts w:hint="eastAsia"/>
+          <w:sz w:val="24"/>
+        </w:rPr>
+        <w:t>}</w:t>
+      </w:r>
+    </w:p>
+    <w:p>
+      <w:pPr>
+        <w:ind w:firstLine="420"/>
+        <w:jc w:val="left"/>
+        <w:rPr>
+          <w:sz w:val="24"/>
+        </w:rPr>
+      </w:pPr>
+      <w:r>
+        <w:rPr>
+          <w:sz w:val="24"/>
+        </w:rPr>
+        <w:t>……….</w:t>
+      </w:r>
+    </w:p>
+    <w:p>
+      <w:pPr>
+        <w:jc w:val="left"/>
+        <w:rPr>
+          <w:sz w:val="24"/>
+        </w:rPr>
+      </w:pPr>
+      <w:r>
+        <w:rPr>
+          <w:rFonts w:hint="eastAsia"/>
+          <w:sz w:val="24"/>
+        </w:rPr>
+        <w:t>}</w:t>
+      </w:r>
+    </w:p>
+    <w:p>
+      <w:pPr>
+        <w:jc w:val="left"/>
+        <w:rPr>
+          <w:sz w:val="24"/>
+        </w:rPr>
+      </w:pPr>
+      <w:r>
+        <w:rPr>
+          <w:rFonts w:hint="eastAsia"/>
+          <w:sz w:val="24"/>
+        </w:rPr>
+        <w:t>把红色的部分一一对应上，就知道怎么指定泛型了。</w:t>
+      </w:r>
+    </w:p>
+    <w:p>
+      <w:pPr>
+        <w:jc w:val="left"/>
+        <w:rPr>
+          <w:sz w:val="24"/>
+        </w:rPr>
+      </w:pPr>
+    </w:p>
+    <w:p>
+      <w:pPr>
+        <w:jc w:val="left"/>
+        <w:rPr>
+          <w:sz w:val="24"/>
+        </w:rPr>
+      </w:pPr>
+    </w:p>
+    <w:p>
+      <w:pPr>
+        <w:pStyle w:val="a4"/>
+        <w:numPr>
+          <w:ilvl w:val="0"/>
+          <w:numId w:val="5"/>
+        </w:numPr>
+        <w:ind w:firstLineChars="0"/>
+        <w:jc w:val="left"/>
+        <w:rPr>
+          <w:sz w:val="24"/>
+        </w:rPr>
+      </w:pPr>
+      <w:proofErr w:type="spellStart"/>
+      <w:r>
+        <w:rPr>
+          <w:rFonts w:hint="eastAsia"/>
+          <w:sz w:val="24"/>
+        </w:rPr>
+        <w:t>RecyclerView</w:t>
+      </w:r>
+      <w:proofErr w:type="spellEnd"/>
+      <w:r>
+        <w:rPr>
+          <w:rFonts w:hint="eastAsia"/>
+          <w:sz w:val="24"/>
+        </w:rPr>
+        <w:t>也用到适配器啊，只是用到的是</w:t>
+      </w:r>
+      <w:proofErr w:type="spellStart"/>
+      <w:r>
+        <w:rPr>
+          <w:rFonts w:hint="eastAsia"/>
+          <w:sz w:val="24"/>
+        </w:rPr>
+        <w:t>RecyclerView.Adapter</w:t>
+      </w:r>
+      <w:proofErr w:type="spellEnd"/>
+      <w:r>
+        <w:rPr>
+          <w:rFonts w:hint="eastAsia"/>
+          <w:sz w:val="24"/>
+        </w:rPr>
+        <w:t>。</w:t>
+      </w:r>
+      <w:proofErr w:type="spellStart"/>
+      <w:r>
+        <w:rPr>
+          <w:rFonts w:hint="eastAsia"/>
+          <w:sz w:val="24"/>
+        </w:rPr>
+        <w:lastRenderedPageBreak/>
+        <w:t>ListView</w:t>
+      </w:r>
+      <w:proofErr w:type="spellEnd"/>
+      <w:r>
+        <w:rPr>
+          <w:rFonts w:hint="eastAsia"/>
+          <w:sz w:val="24"/>
+        </w:rPr>
+        <w:t>有很多种适配器，</w:t>
+      </w:r>
+      <w:proofErr w:type="spellStart"/>
+      <w:r>
+        <w:rPr>
+          <w:sz w:val="24"/>
+        </w:rPr>
+        <w:t>ArrayAdapter</w:t>
+      </w:r>
+      <w:proofErr w:type="spellEnd"/>
+      <w:r>
+        <w:rPr>
+          <w:rFonts w:hint="eastAsia"/>
+          <w:sz w:val="24"/>
+        </w:rPr>
+        <w:t>，</w:t>
+      </w:r>
+      <w:proofErr w:type="spellStart"/>
+      <w:r>
+        <w:rPr>
+          <w:sz w:val="24"/>
+        </w:rPr>
+        <w:t>BaseAdapter</w:t>
+      </w:r>
+      <w:proofErr w:type="spellEnd"/>
+      <w:r>
+        <w:rPr>
+          <w:rFonts w:hint="eastAsia"/>
+          <w:sz w:val="24"/>
+        </w:rPr>
+        <w:t>，</w:t>
+      </w:r>
+      <w:proofErr w:type="spellStart"/>
+      <w:r>
+        <w:rPr>
+          <w:sz w:val="24"/>
+        </w:rPr>
+        <w:t>SimpleAdapter</w:t>
+      </w:r>
+      <w:proofErr w:type="spellEnd"/>
+      <w:r>
+        <w:rPr>
+          <w:rFonts w:hint="eastAsia"/>
+          <w:sz w:val="24"/>
+        </w:rPr>
+        <w:t>等，还有其他一些控件也会使用到适配器，但是那些控件目前比较少用到。只要你用到</w:t>
+      </w:r>
+      <w:proofErr w:type="spellStart"/>
+      <w:r>
+        <w:rPr>
+          <w:rFonts w:hint="eastAsia"/>
+          <w:sz w:val="24"/>
+        </w:rPr>
+        <w:t>RecyclerView</w:t>
+      </w:r>
+      <w:proofErr w:type="spellEnd"/>
       <w:r>
         <w:rPr>
           <w:rFonts w:hint="eastAsia"/>
@@ -1177,50 +1429,204 @@
         </w:rPr>
         <w:t>和</w:t>
       </w:r>
-      <w:r>
-        <w:rPr>
-          <w:rFonts w:hint="eastAsia"/>
-          <w:sz w:val="24"/>
-        </w:rPr>
-        <w:t>新建一个类，继承自</w:t>
-      </w:r>
-      <w:r>
-        <w:rPr>
-          <w:sz w:val="24"/>
-        </w:rPr>
-        <w:t>BroadcastReceiver，并重写父类的onReceiver（）方法</w:t>
-      </w:r>
-      <w:r>
-        <w:rPr>
-          <w:rFonts w:hint="eastAsia"/>
-          <w:sz w:val="24"/>
-        </w:rPr>
-        <w:t>，两者有什么不同，不都是为了创建一个广播接收器么？</w:t>
-      </w:r>
-    </w:p>
-    <w:p>
-      <w:pPr>
-        <w:jc w:val="left"/>
-        <w:rPr>
-          <w:sz w:val="24"/>
-        </w:rPr>
-      </w:pPr>
-      <w:r>
-        <w:rPr>
-          <w:rFonts w:hint="eastAsia"/>
-          <w:sz w:val="24"/>
-        </w:rPr>
-        <w:t>问题3：代码出现这个错误：</w:t>
-      </w:r>
+      <w:proofErr w:type="spellStart"/>
+      <w:r>
+        <w:rPr>
+          <w:rFonts w:hint="eastAsia"/>
+          <w:sz w:val="24"/>
+        </w:rPr>
+        <w:t>ListView</w:t>
+      </w:r>
+      <w:proofErr w:type="spellEnd"/>
+      <w:r>
+        <w:rPr>
+          <w:rFonts w:hint="eastAsia"/>
+          <w:sz w:val="24"/>
+        </w:rPr>
+        <w:t>这种列表控件，都会用到适配器。适配器说简单点就是用</w:t>
+      </w:r>
+      <w:r>
+        <w:rPr>
+          <w:rFonts w:hint="eastAsia"/>
+          <w:b/>
+          <w:sz w:val="24"/>
+        </w:rPr>
+        <w:t>来生成列表中的每一个项(item), 只要用到列表，都要用到适配器</w:t>
+      </w:r>
+      <w:r>
+        <w:rPr>
+          <w:rFonts w:hint="eastAsia"/>
+          <w:sz w:val="24"/>
+        </w:rPr>
+        <w:t>。</w:t>
+      </w:r>
+      <w:r>
+        <w:rPr>
+          <w:rFonts w:hint="eastAsia"/>
+          <w:sz w:val="24"/>
+        </w:rPr>
+        <w:t>(会用</w:t>
+      </w:r>
+      <w:proofErr w:type="spellStart"/>
+      <w:r>
+        <w:rPr>
+          <w:rFonts w:hint="eastAsia"/>
+          <w:sz w:val="24"/>
+        </w:rPr>
+        <w:t>RecyclerView</w:t>
+      </w:r>
+      <w:proofErr w:type="spellEnd"/>
+      <w:r>
+        <w:rPr>
+          <w:rFonts w:hint="eastAsia"/>
+          <w:sz w:val="24"/>
+        </w:rPr>
+        <w:t>后就不要再用</w:t>
+      </w:r>
+      <w:proofErr w:type="spellStart"/>
+      <w:r>
+        <w:rPr>
+          <w:rFonts w:hint="eastAsia"/>
+          <w:sz w:val="24"/>
+        </w:rPr>
+        <w:t>ListView</w:t>
+      </w:r>
+      <w:proofErr w:type="spellEnd"/>
+      <w:r>
+        <w:rPr>
+          <w:rFonts w:hint="eastAsia"/>
+          <w:sz w:val="24"/>
+        </w:rPr>
+        <w:t>了)</w:t>
+      </w:r>
+    </w:p>
+    <w:p>
+      <w:pPr>
+        <w:jc w:val="left"/>
+        <w:rPr>
+          <w:sz w:val="24"/>
+        </w:rPr>
+      </w:pPr>
+    </w:p>
+    <w:p>
+      <w:pPr>
+        <w:jc w:val="left"/>
+        <w:rPr>
+          <w:sz w:val="24"/>
+        </w:rPr>
+      </w:pPr>
+    </w:p>
+    <w:p>
+      <w:pPr>
+        <w:jc w:val="left"/>
+        <w:rPr>
+          <w:sz w:val="24"/>
+        </w:rPr>
+      </w:pPr>
+    </w:p>
+    <w:p>
+      <w:pPr>
+        <w:jc w:val="left"/>
+        <w:rPr>
+          <w:sz w:val="24"/>
+        </w:rPr>
+      </w:pPr>
+    </w:p>
+    <w:p>
+      <w:pPr>
+        <w:jc w:val="left"/>
+        <w:rPr>
+          <w:sz w:val="24"/>
+        </w:rPr>
+      </w:pPr>
+    </w:p>
+    <w:p>
+      <w:pPr>
+        <w:jc w:val="center"/>
+        <w:rPr>
+          <w:b/>
+          <w:sz w:val="28"/>
+        </w:rPr>
+      </w:pPr>
+      <w:bookmarkStart w:id="1" w:name="OLE_LINK1"/>
+      <w:bookmarkStart w:id="2" w:name="OLE_LINK2"/>
+      <w:r>
+        <w:rPr>
+          <w:rFonts w:hint="eastAsia"/>
+          <w:b/>
+          <w:sz w:val="28"/>
+        </w:rPr>
+        <w:t>2018.4.</w:t>
+      </w:r>
+      <w:r>
+        <w:rPr>
+          <w:rFonts w:hint="eastAsia"/>
+          <w:b/>
+          <w:sz w:val="28"/>
+        </w:rPr>
+        <w:t>13</w:t>
+      </w:r>
+    </w:p>
+    <w:bookmarkEnd w:id="1"/>
+    <w:bookmarkEnd w:id="2"/>
+    <w:p>
+      <w:pPr>
+        <w:rPr>
+          <w:sz w:val="24"/>
+        </w:rPr>
+      </w:pPr>
+      <w:r>
+        <w:rPr>
+          <w:rFonts w:hint="eastAsia"/>
+          <w:sz w:val="24"/>
+        </w:rPr>
+        <w:t>问题1：</w:t>
+      </w:r>
+      <w:r>
+        <w:rPr>
+          <w:rFonts w:hint="eastAsia"/>
+          <w:sz w:val="24"/>
+        </w:rPr>
+        <w:t>在java异常里面，需要去记有哪些异常类么？不然怎么知道什么时候用哪一种异常来处理？</w:t>
+      </w:r>
+      <w:r>
+        <w:rPr>
+          <w:rFonts w:hint="eastAsia"/>
+          <w:sz w:val="24"/>
+        </w:rPr>
+        <w:t>（我们所要处理的异常就是圈起来部分</w:t>
+      </w:r>
+      <w:r>
+        <w:rPr>
+          <w:rFonts w:hint="eastAsia"/>
+          <w:sz w:val="24"/>
+        </w:rPr>
+        <w:t>（检查异常）</w:t>
+      </w:r>
+      <w:r>
+        <w:rPr>
+          <w:rFonts w:hint="eastAsia"/>
+          <w:sz w:val="24"/>
+        </w:rPr>
+        <w:t>，未检查异常可以直接忽略么？）</w:t>
+      </w:r>
+    </w:p>
+    <w:p>
+      <w:pPr>
+        <w:jc w:val="center"/>
+        <w:rPr>
+          <w:sz w:val="24"/>
+        </w:rPr>
+      </w:pPr>
       <w:r>
         <w:rPr>
           <w:noProof/>
         </w:rPr>
         <w:drawing>
-          <wp:inline distT="0" distB="0" distL="0" distR="0" wp14:anchorId="76BA3142" wp14:editId="51302219">
-            <wp:extent cx="5274310" cy="889000"/>
-            <wp:effectExtent l="0" t="0" r="2540" b="6350"/>
-            <wp:docPr id="17" name="图片 17"/>
+          <wp:inline distT="0" distB="0" distL="0" distR="0" wp14:anchorId="052E7483" wp14:editId="62386BF4">
+            <wp:extent cx="3124361" cy="2051155"/>
+            <wp:effectExtent l="0" t="0" r="0" b="6350"/>
+            <wp:docPr id="23" name="图片 23"/>
             <wp:cNvGraphicFramePr>
               <a:graphicFrameLocks xmlns:a="http://schemas.openxmlformats.org/drawingml/2006/main" noChangeAspect="1"/>
             </wp:cNvGraphicFramePr>
@@ -1240,6 +1646,166 @@
                   <pic:spPr>
                     <a:xfrm>
                       <a:off x="0" y="0"/>
+                      <a:ext cx="3124361" cy="2051155"/>
+                    </a:xfrm>
+                    <a:prstGeom prst="rect">
+                      <a:avLst/>
+                    </a:prstGeom>
+                  </pic:spPr>
+                </pic:pic>
+              </a:graphicData>
+            </a:graphic>
+          </wp:inline>
+        </w:drawing>
+      </w:r>
+      <w:r>
+        <w:rPr>
+          <w:rFonts w:hint="eastAsia"/>
+          <w:sz w:val="24"/>
+        </w:rPr>
+        <w:t xml:space="preserve"> </w:t>
+      </w:r>
+      <w:r>
+        <w:rPr>
+          <w:sz w:val="24"/>
+        </w:rPr>
+        <w:t xml:space="preserve">      </w:t>
+      </w:r>
+    </w:p>
+    <w:p>
+      <w:pPr>
+        <w:jc w:val="left"/>
+        <w:rPr>
+          <w:sz w:val="24"/>
+        </w:rPr>
+      </w:pPr>
+      <w:r>
+        <w:rPr>
+          <w:rFonts w:hint="eastAsia"/>
+          <w:sz w:val="24"/>
+        </w:rPr>
+        <w:t>问题2</w:t>
+      </w:r>
+      <w:r>
+        <w:rPr>
+          <w:sz w:val="24"/>
+        </w:rPr>
+        <w:t>:</w:t>
+      </w:r>
+      <w:r>
+        <w:rPr>
+          <w:rFonts w:hint="eastAsia"/>
+        </w:rPr>
+        <w:t xml:space="preserve"> </w:t>
+      </w:r>
+      <w:r>
+        <w:rPr>
+          <w:rFonts w:hint="eastAsia"/>
+          <w:sz w:val="24"/>
+        </w:rPr>
+        <w:t>新建一个广播接收器</w:t>
+      </w:r>
+      <w:r>
+        <w:rPr>
+          <w:rFonts w:hint="eastAsia"/>
+          <w:sz w:val="24"/>
+        </w:rPr>
+        <w:t>和</w:t>
+      </w:r>
+      <w:r>
+        <w:rPr>
+          <w:rFonts w:hint="eastAsia"/>
+          <w:sz w:val="24"/>
+        </w:rPr>
+        <w:t>新建一个类，继承自</w:t>
+      </w:r>
+      <w:proofErr w:type="spellStart"/>
+      <w:r>
+        <w:rPr>
+          <w:sz w:val="24"/>
+        </w:rPr>
+        <w:t>BroadcastReceiver</w:t>
+      </w:r>
+      <w:proofErr w:type="spellEnd"/>
+      <w:r>
+        <w:rPr>
+          <w:sz w:val="24"/>
+        </w:rPr>
+        <w:t>，并</w:t>
+      </w:r>
+      <w:proofErr w:type="gramStart"/>
+      <w:r>
+        <w:rPr>
+          <w:sz w:val="24"/>
+        </w:rPr>
+        <w:t>重写父类的</w:t>
+      </w:r>
+      <w:proofErr w:type="spellStart"/>
+      <w:proofErr w:type="gramEnd"/>
+      <w:r>
+        <w:rPr>
+          <w:sz w:val="24"/>
+        </w:rPr>
+        <w:t>onReceiver</w:t>
+      </w:r>
+      <w:proofErr w:type="spellEnd"/>
+      <w:r>
+        <w:rPr>
+          <w:sz w:val="24"/>
+        </w:rPr>
+        <w:t>（）方法</w:t>
+      </w:r>
+      <w:r>
+        <w:rPr>
+          <w:rFonts w:hint="eastAsia"/>
+          <w:sz w:val="24"/>
+        </w:rPr>
+        <w:t>，两者有什么不同，不都是为了创建一个广播接收器么？</w:t>
+      </w:r>
+    </w:p>
+    <w:p>
+      <w:pPr>
+        <w:jc w:val="left"/>
+        <w:rPr>
+          <w:sz w:val="24"/>
+        </w:rPr>
+      </w:pPr>
+      <w:r>
+        <w:rPr>
+          <w:rFonts w:hint="eastAsia"/>
+          <w:sz w:val="24"/>
+        </w:rPr>
+        <w:lastRenderedPageBreak/>
+        <w:t>问题3：代码出现这个错误：</w:t>
+      </w:r>
+      <w:r>
+        <w:rPr>
+          <w:noProof/>
+        </w:rPr>
+        <w:drawing>
+          <wp:inline distT="0" distB="0" distL="0" distR="0" wp14:anchorId="76BA3142" wp14:editId="51302219">
+            <wp:extent cx="5274310" cy="889000"/>
+            <wp:effectExtent l="0" t="0" r="2540" b="6350"/>
+            <wp:docPr id="17" name="图片 17"/>
+            <wp:cNvGraphicFramePr>
+              <a:graphicFrameLocks xmlns:a="http://schemas.openxmlformats.org/drawingml/2006/main" noChangeAspect="1"/>
+            </wp:cNvGraphicFramePr>
+            <a:graphic xmlns:a="http://schemas.openxmlformats.org/drawingml/2006/main">
+              <a:graphicData uri="http://schemas.openxmlformats.org/drawingml/2006/picture">
+                <pic:pic xmlns:pic="http://schemas.openxmlformats.org/drawingml/2006/picture">
+                  <pic:nvPicPr>
+                    <pic:cNvPr id="1" name=""/>
+                    <pic:cNvPicPr/>
+                  </pic:nvPicPr>
+                  <pic:blipFill>
+                    <a:blip r:embed="rId12"/>
+                    <a:stretch>
+                      <a:fillRect/>
+                    </a:stretch>
+                  </pic:blipFill>
+                  <pic:spPr>
+                    <a:xfrm>
+                      <a:off x="0" y="0"/>
                       <a:ext cx="5274310" cy="889000"/>
                     </a:xfrm>
                     <a:prstGeom prst="rect">
@@ -1280,7 +1846,7 @@
     </w:p>
     <w:p>
       <w:pPr>
-        <w:pStyle w:val="a5"/>
+        <w:pStyle w:val="a4"/>
         <w:numPr>
           <w:ilvl w:val="0"/>
           <w:numId w:val="4"/>
@@ -1306,12 +1872,48 @@
           <w:color w:val="FF0000"/>
           <w:sz w:val="28"/>
         </w:rPr>
-        <w:t>现在集成开发环境(IDE)都会提示你要加try{} catch(){} 。一般文件流操作或网络操作时会比较经常用到。未检测异常不会强制你去捕获，只有在真正运行时才能知道错误，但是一般是忽略，当报错一般说明代码没处理好。</w:t>
-      </w:r>
-    </w:p>
-    <w:p>
-      <w:pPr>
-        <w:pStyle w:val="a5"/>
+        <w:t>现在集成开发环境(IDE)都会提示你要加try{} catch(){} 。一般文件</w:t>
+      </w:r>
+      <w:proofErr w:type="gramStart"/>
+      <w:r>
+        <w:rPr>
+          <w:rFonts w:hint="eastAsia"/>
+          <w:color w:val="FF0000"/>
+          <w:sz w:val="28"/>
+        </w:rPr>
+        <w:t>流操作</w:t>
+      </w:r>
+      <w:proofErr w:type="gramEnd"/>
+      <w:r>
+        <w:rPr>
+          <w:rFonts w:hint="eastAsia"/>
+          <w:color w:val="FF0000"/>
+          <w:sz w:val="28"/>
+        </w:rPr>
+        <w:t>或网络操作时会比较经常用到。未检测异常不会强制你去捕获，只有在真正运行时才能知道错误，但是一般是忽略，当报</w:t>
+      </w:r>
+      <w:proofErr w:type="gramStart"/>
+      <w:r>
+        <w:rPr>
+          <w:rFonts w:hint="eastAsia"/>
+          <w:color w:val="FF0000"/>
+          <w:sz w:val="28"/>
+        </w:rPr>
+        <w:t>错一般</w:t>
+      </w:r>
+      <w:proofErr w:type="gramEnd"/>
+      <w:r>
+        <w:rPr>
+          <w:rFonts w:hint="eastAsia"/>
+          <w:color w:val="FF0000"/>
+          <w:sz w:val="28"/>
+        </w:rPr>
+        <w:t>说明代码没处理好。</w:t>
+      </w:r>
+    </w:p>
+    <w:p>
+      <w:pPr>
+        <w:pStyle w:val="a4"/>
         <w:numPr>
           <w:ilvl w:val="0"/>
           <w:numId w:val="4"/>
@@ -1329,16 +1931,27 @@
           <w:color w:val="FF0000"/>
           <w:sz w:val="28"/>
         </w:rPr>
-        <w:lastRenderedPageBreak/>
-        <w:t>新建一个广播接收器，是IDE帮你创建一个类并继承</w:t>
-      </w:r>
-      <w:r>
-        <w:rPr>
+        <w:t>新建一个广播接收器，是IDE帮你创建</w:t>
+      </w:r>
+      <w:proofErr w:type="gramStart"/>
+      <w:r>
+        <w:rPr>
+          <w:rFonts w:hint="eastAsia"/>
           <w:color w:val="FF0000"/>
           <w:sz w:val="28"/>
         </w:rPr>
+        <w:t>一个类并继承</w:t>
+      </w:r>
+      <w:proofErr w:type="spellStart"/>
+      <w:proofErr w:type="gramEnd"/>
+      <w:r>
+        <w:rPr>
+          <w:color w:val="FF0000"/>
+          <w:sz w:val="28"/>
+        </w:rPr>
         <w:t>BroadcastReceiver</w:t>
       </w:r>
+      <w:proofErr w:type="spellEnd"/>
       <w:r>
         <w:rPr>
           <w:rFonts w:hint="eastAsia"/>
@@ -1350,7 +1963,7 @@
     </w:p>
     <w:p>
       <w:pPr>
-        <w:pStyle w:val="a5"/>
+        <w:pStyle w:val="a4"/>
         <w:numPr>
           <w:ilvl w:val="0"/>
           <w:numId w:val="4"/>
@@ -1537,7 +2150,6 @@
           <w:b/>
           <w:sz w:val="28"/>
         </w:rPr>
-        <w:lastRenderedPageBreak/>
         <w:t>2018.4.</w:t>
       </w:r>
       <w:r>
@@ -1645,7 +2257,7 @@
               </wp:anchor>
             </w:drawing>
           </mc:Choice>
-          <mc:Fallback>
+          <mc:Fallback xmlns:cx="http://schemas.microsoft.com/office/drawing/2014/chartex" xmlns:cx1="http://schemas.microsoft.com/office/drawing/2015/9/8/chartex" xmlns:cx2="http://schemas.microsoft.com/office/drawing/2015/10/21/chartex" xmlns:cx3="http://schemas.microsoft.com/office/drawing/2016/5/9/chartex" xmlns:cx4="http://schemas.microsoft.com/office/drawing/2016/5/10/chartex" xmlns:cx5="http://schemas.microsoft.com/office/drawing/2016/5/11/chartex" xmlns:cx6="http://schemas.microsoft.com/office/drawing/2016/5/12/chartex" xmlns:cx7="http://schemas.microsoft.com/office/drawing/2016/5/13/chartex" xmlns:cx8="http://schemas.microsoft.com/office/drawing/2016/5/14/chartex" xmlns:aink="http://schemas.microsoft.com/office/drawing/2016/ink" xmlns:am3d="http://schemas.microsoft.com/office/drawing/2017/model3d" xmlns:w15="http://schemas.microsoft.com/office/word/2012/wordml" xmlns:w16cid="http://schemas.microsoft.com/office/word/2016/wordml/cid" xmlns:w16se="http://schemas.microsoft.com/office/word/2015/wordml/symex">
             <w:pict>
               <v:shapetype w14:anchorId="5B28914B" id="_x0000_t32" coordsize="21600,21600" o:spt="32" o:oned="t" path="m,l21600,21600e" filled="f">
                 <v:path arrowok="t" fillok="f" o:connecttype="none"/>
@@ -1725,7 +2337,7 @@
               </wp:anchor>
             </w:drawing>
           </mc:Choice>
-          <mc:Fallback>
+          <mc:Fallback xmlns:cx="http://schemas.microsoft.com/office/drawing/2014/chartex" xmlns:cx1="http://schemas.microsoft.com/office/drawing/2015/9/8/chartex" xmlns:cx2="http://schemas.microsoft.com/office/drawing/2015/10/21/chartex" xmlns:cx3="http://schemas.microsoft.com/office/drawing/2016/5/9/chartex" xmlns:cx4="http://schemas.microsoft.com/office/drawing/2016/5/10/chartex" xmlns:cx5="http://schemas.microsoft.com/office/drawing/2016/5/11/chartex" xmlns:cx6="http://schemas.microsoft.com/office/drawing/2016/5/12/chartex" xmlns:cx7="http://schemas.microsoft.com/office/drawing/2016/5/13/chartex" xmlns:cx8="http://schemas.microsoft.com/office/drawing/2016/5/14/chartex" xmlns:aink="http://schemas.microsoft.com/office/drawing/2016/ink" xmlns:am3d="http://schemas.microsoft.com/office/drawing/2017/model3d" xmlns:w15="http://schemas.microsoft.com/office/word/2012/wordml" xmlns:w16cid="http://schemas.microsoft.com/office/word/2016/wordml/cid" xmlns:w16se="http://schemas.microsoft.com/office/word/2015/wordml/symex">
             <w:pict>
               <v:roundrect w14:anchorId="4EACDFBC" id="矩形: 圆角 26" o:spid="_x0000_s1026" style="position:absolute;left:0;text-align:left;margin-left:231.8pt;margin-top:186pt;width:100.8pt;height:32.7pt;z-index:251674624;visibility:visible;mso-wrap-style:square;mso-wrap-distance-left:9pt;mso-wrap-distance-top:0;mso-wrap-distance-right:9pt;mso-wrap-distance-bottom:0;mso-position-horizontal:absolute;mso-position-horizontal-relative:text;mso-position-vertical:absolute;mso-position-vertical-relative:text;v-text-anchor:middle" arcsize="10923f" o:gfxdata="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" filled="f" strokecolor="#0070c0" strokeweight="1pt">
                 <v:stroke joinstyle="miter"/>
@@ -1801,7 +2413,7 @@
               </wp:anchor>
             </w:drawing>
           </mc:Choice>
-          <mc:Fallback>
+          <mc:Fallback xmlns:cx="http://schemas.microsoft.com/office/drawing/2014/chartex" xmlns:cx1="http://schemas.microsoft.com/office/drawing/2015/9/8/chartex" xmlns:cx2="http://schemas.microsoft.com/office/drawing/2015/10/21/chartex" xmlns:cx3="http://schemas.microsoft.com/office/drawing/2016/5/9/chartex" xmlns:cx4="http://schemas.microsoft.com/office/drawing/2016/5/10/chartex" xmlns:cx5="http://schemas.microsoft.com/office/drawing/2016/5/11/chartex" xmlns:cx6="http://schemas.microsoft.com/office/drawing/2016/5/12/chartex" xmlns:cx7="http://schemas.microsoft.com/office/drawing/2016/5/13/chartex" xmlns:cx8="http://schemas.microsoft.com/office/drawing/2016/5/14/chartex" xmlns:aink="http://schemas.microsoft.com/office/drawing/2016/ink" xmlns:am3d="http://schemas.microsoft.com/office/drawing/2017/model3d" xmlns:w15="http://schemas.microsoft.com/office/word/2012/wordml" xmlns:w16cid="http://schemas.microsoft.com/office/word/2016/wordml/cid" xmlns:w16se="http://schemas.microsoft.com/office/word/2015/wordml/symex">
             <w:pict>
               <v:rect w14:anchorId="168750A0" id="矩形 25" o:spid="_x0000_s1026" style="position:absolute;left:0;text-align:left;margin-left:247.85pt;margin-top:238.6pt;width:135.15pt;height:10.5pt;z-index:251673600;visibility:visible;mso-wrap-style:square;mso-wrap-distance-left:9pt;mso-wrap-distance-top:0;mso-wrap-distance-right:9pt;mso-wrap-distance-bottom:0;mso-position-horizontal:absolute;mso-position-horizontal-relative:text;mso-position-vertical:absolute;mso-position-vertical-relative:text;v-text-anchor:middle" o:gfxdata="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" filled="f" strokecolor="red" strokeweight="1pt"/>
             </w:pict>
@@ -1878,7 +2490,7 @@
               </wp:anchor>
             </w:drawing>
           </mc:Choice>
-          <mc:Fallback>
+          <mc:Fallback xmlns:cx="http://schemas.microsoft.com/office/drawing/2014/chartex" xmlns:cx1="http://schemas.microsoft.com/office/drawing/2015/9/8/chartex" xmlns:cx2="http://schemas.microsoft.com/office/drawing/2015/10/21/chartex" xmlns:cx3="http://schemas.microsoft.com/office/drawing/2016/5/9/chartex" xmlns:cx4="http://schemas.microsoft.com/office/drawing/2016/5/10/chartex" xmlns:cx5="http://schemas.microsoft.com/office/drawing/2016/5/11/chartex" xmlns:cx6="http://schemas.microsoft.com/office/drawing/2016/5/12/chartex" xmlns:cx7="http://schemas.microsoft.com/office/drawing/2016/5/13/chartex" xmlns:cx8="http://schemas.microsoft.com/office/drawing/2016/5/14/chartex" xmlns:aink="http://schemas.microsoft.com/office/drawing/2016/ink" xmlns:am3d="http://schemas.microsoft.com/office/drawing/2017/model3d" xmlns:w15="http://schemas.microsoft.com/office/word/2012/wordml" xmlns:w16cid="http://schemas.microsoft.com/office/word/2016/wordml/cid" xmlns:w16se="http://schemas.microsoft.com/office/word/2015/wordml/symex">
             <w:pict>
               <v:rect w14:anchorId="5940AEC9" id="矩形 20" o:spid="_x0000_s1026" style="position:absolute;left:0;text-align:left;margin-left:26.3pt;margin-top:173.25pt;width:166.15pt;height:42.65pt;z-index:251672576;visibility:visible;mso-wrap-style:square;mso-height-percent:0;mso-wrap-distance-left:9pt;mso-wrap-distance-top:0;mso-wrap-distance-right:9pt;mso-wrap-distance-bottom:0;mso-position-horizontal:absolute;mso-position-horizontal-relative:text;mso-position-vertical:absolute;mso-position-vertical-relative:text;mso-height-percent:0;mso-height-relative:margin;v-text-anchor:middle" o:gfxdata="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" filled="f" strokecolor="red" strokeweight="1pt"/>
             </w:pict>
@@ -1894,61 +2506,6 @@
             <wp:extent cx="2479981" cy="3197371"/>
             <wp:effectExtent l="0" t="0" r="0" b="3175"/>
             <wp:docPr id="19" name="图片 19"/>
-            <wp:cNvGraphicFramePr>
-              <a:graphicFrameLocks xmlns:a="http://schemas.openxmlformats.org/drawingml/2006/main" noChangeAspect="1"/>
-            </wp:cNvGraphicFramePr>
-            <a:graphic xmlns:a="http://schemas.openxmlformats.org/drawingml/2006/main">
-              <a:graphicData uri="http://schemas.openxmlformats.org/drawingml/2006/picture">
-                <pic:pic xmlns:pic="http://schemas.openxmlformats.org/drawingml/2006/picture">
-                  <pic:nvPicPr>
-                    <pic:cNvPr id="1" name=""/>
-                    <pic:cNvPicPr/>
-                  </pic:nvPicPr>
-                  <pic:blipFill>
-                    <a:blip r:embed="rId12"/>
-                    <a:stretch>
-                      <a:fillRect/>
-                    </a:stretch>
-                  </pic:blipFill>
-                  <pic:spPr>
-                    <a:xfrm>
-                      <a:off x="0" y="0"/>
-                      <a:ext cx="2486448" cy="3205708"/>
-                    </a:xfrm>
-                    <a:prstGeom prst="rect">
-                      <a:avLst/>
-                    </a:prstGeom>
-                  </pic:spPr>
-                </pic:pic>
-              </a:graphicData>
-            </a:graphic>
-          </wp:inline>
-        </w:drawing>
-      </w:r>
-      <w:r>
-        <w:rPr>
-          <w:rFonts w:hint="eastAsia"/>
-          <w:color w:val="FF0000"/>
-          <w:sz w:val="22"/>
-        </w:rPr>
-        <w:t xml:space="preserve"> </w:t>
-      </w:r>
-      <w:r>
-        <w:rPr>
-          <w:color w:val="FF0000"/>
-          <w:sz w:val="22"/>
-        </w:rPr>
-        <w:t xml:space="preserve">    </w:t>
-      </w:r>
-      <w:r>
-        <w:rPr>
-          <w:noProof/>
-        </w:rPr>
-        <w:drawing>
-          <wp:inline distT="0" distB="0" distL="0" distR="0" wp14:anchorId="6B3A78D8" wp14:editId="3D3AF34D">
-            <wp:extent cx="2413124" cy="3333921"/>
-            <wp:effectExtent l="0" t="0" r="6350" b="0"/>
-            <wp:docPr id="24" name="图片 24"/>
             <wp:cNvGraphicFramePr>
               <a:graphicFrameLocks xmlns:a="http://schemas.openxmlformats.org/drawingml/2006/main" noChangeAspect="1"/>
             </wp:cNvGraphicFramePr>
@@ -1968,7 +2525,7 @@
                   <pic:spPr>
                     <a:xfrm>
                       <a:off x="0" y="0"/>
-                      <a:ext cx="2413124" cy="3333921"/>
+                      <a:ext cx="2486448" cy="3205708"/>
                     </a:xfrm>
                     <a:prstGeom prst="rect">
                       <a:avLst/>
@@ -1980,94 +2537,30 @@
           </wp:inline>
         </w:drawing>
       </w:r>
-    </w:p>
-    <w:p>
-      <w:pPr>
-        <w:jc w:val="left"/>
-        <w:rPr>
-          <w:sz w:val="22"/>
-        </w:rPr>
-      </w:pPr>
-      <w:r>
-        <w:rPr>
-          <w:rFonts w:hint="eastAsia"/>
-          <w:sz w:val="22"/>
-        </w:rPr>
-        <w:t>匿名内部类是没有类名的内部类？</w:t>
-      </w:r>
-      <w:r>
-        <w:rPr>
-          <w:rFonts w:hint="eastAsia"/>
-          <w:sz w:val="22"/>
-        </w:rPr>
-        <w:t>圈起来部分不就是匿名类么？不是有类名</w:t>
-      </w:r>
-    </w:p>
-    <w:p>
-      <w:pPr>
-        <w:jc w:val="left"/>
-        <w:rPr>
-          <w:sz w:val="22"/>
-        </w:rPr>
-      </w:pPr>
-      <w:r>
-        <w:rPr>
-          <w:rFonts w:hint="eastAsia"/>
-          <w:sz w:val="22"/>
-        </w:rPr>
-        <w:t>然后右边代码的匿名类使用没有很懂。。。为啥两个分号？？</w:t>
-      </w:r>
-      <w:r>
-        <w:rPr>
-          <w:sz w:val="22"/>
-        </w:rPr>
-        <w:t xml:space="preserve">     </w:t>
-      </w:r>
-    </w:p>
-    <w:p>
-      <w:pPr>
-        <w:rPr>
-          <w:sz w:val="22"/>
-        </w:rPr>
-      </w:pPr>
-    </w:p>
-    <w:p>
-      <w:pPr>
-        <w:rPr>
-          <w:sz w:val="22"/>
-        </w:rPr>
-      </w:pPr>
-      <w:r>
-        <w:rPr>
-          <w:rFonts w:hint="eastAsia"/>
-          <w:sz w:val="22"/>
-        </w:rPr>
-        <w:t>问题</w:t>
-      </w:r>
-      <w:r>
-        <w:rPr>
-          <w:rFonts w:hint="eastAsia"/>
-          <w:sz w:val="22"/>
-        </w:rPr>
-        <w:t>2：</w:t>
-      </w:r>
-    </w:p>
-    <w:p>
-      <w:pPr>
-        <w:jc w:val="left"/>
-        <w:rPr>
-          <w:sz w:val="22"/>
-        </w:rPr>
-      </w:pPr>
+      <w:r>
+        <w:rPr>
+          <w:rFonts w:hint="eastAsia"/>
+          <w:color w:val="FF0000"/>
+          <w:sz w:val="22"/>
+        </w:rPr>
+        <w:t xml:space="preserve"> </w:t>
+      </w:r>
+      <w:r>
+        <w:rPr>
+          <w:color w:val="FF0000"/>
+          <w:sz w:val="22"/>
+        </w:rPr>
+        <w:t xml:space="preserve">    </w:t>
+      </w:r>
       <w:r>
         <w:rPr>
           <w:noProof/>
         </w:rPr>
         <w:drawing>
-          <wp:inline distT="0" distB="0" distL="0" distR="0" wp14:anchorId="19949C21" wp14:editId="75365894">
-            <wp:extent cx="4616687" cy="1562180"/>
-            <wp:effectExtent l="0" t="0" r="0" b="0"/>
-            <wp:docPr id="22" name="图片 22"/>
+          <wp:inline distT="0" distB="0" distL="0" distR="0" wp14:anchorId="6B3A78D8" wp14:editId="3D3AF34D">
+            <wp:extent cx="2413124" cy="3333921"/>
+            <wp:effectExtent l="0" t="0" r="6350" b="0"/>
+            <wp:docPr id="24" name="图片 24"/>
             <wp:cNvGraphicFramePr>
               <a:graphicFrameLocks xmlns:a="http://schemas.openxmlformats.org/drawingml/2006/main" noChangeAspect="1"/>
             </wp:cNvGraphicFramePr>
@@ -2087,6 +2580,125 @@
                   <pic:spPr>
                     <a:xfrm>
                       <a:off x="0" y="0"/>
+                      <a:ext cx="2413124" cy="3333921"/>
+                    </a:xfrm>
+                    <a:prstGeom prst="rect">
+                      <a:avLst/>
+                    </a:prstGeom>
+                  </pic:spPr>
+                </pic:pic>
+              </a:graphicData>
+            </a:graphic>
+          </wp:inline>
+        </w:drawing>
+      </w:r>
+    </w:p>
+    <w:p>
+      <w:pPr>
+        <w:jc w:val="left"/>
+        <w:rPr>
+          <w:sz w:val="22"/>
+        </w:rPr>
+      </w:pPr>
+      <w:r>
+        <w:rPr>
+          <w:rFonts w:hint="eastAsia"/>
+          <w:sz w:val="22"/>
+        </w:rPr>
+        <w:t>匿名内部类是没有类名的内部类？</w:t>
+      </w:r>
+      <w:r>
+        <w:rPr>
+          <w:rFonts w:hint="eastAsia"/>
+          <w:sz w:val="22"/>
+        </w:rPr>
+        <w:t>圈起来部分不就是匿名类么？不是有类名</w:t>
+      </w:r>
+    </w:p>
+    <w:p>
+      <w:pPr>
+        <w:jc w:val="left"/>
+        <w:rPr>
+          <w:sz w:val="22"/>
+        </w:rPr>
+      </w:pPr>
+      <w:r>
+        <w:rPr>
+          <w:rFonts w:hint="eastAsia"/>
+          <w:sz w:val="22"/>
+        </w:rPr>
+        <w:t>然后右边代码的匿名类使用没有很懂。。。为啥两个分号？？</w:t>
+      </w:r>
+      <w:r>
+        <w:rPr>
+          <w:sz w:val="22"/>
+        </w:rPr>
+        <w:t xml:space="preserve">     </w:t>
+      </w:r>
+    </w:p>
+    <w:p>
+      <w:pPr>
+        <w:rPr>
+          <w:sz w:val="22"/>
+        </w:rPr>
+      </w:pPr>
+    </w:p>
+    <w:p>
+      <w:pPr>
+        <w:rPr>
+          <w:sz w:val="22"/>
+        </w:rPr>
+      </w:pPr>
+      <w:r>
+        <w:rPr>
+          <w:rFonts w:hint="eastAsia"/>
+          <w:sz w:val="22"/>
+        </w:rPr>
+        <w:t>问题</w:t>
+      </w:r>
+      <w:r>
+        <w:rPr>
+          <w:rFonts w:hint="eastAsia"/>
+          <w:sz w:val="22"/>
+        </w:rPr>
+        <w:t>2：</w:t>
+      </w:r>
+    </w:p>
+    <w:p>
+      <w:pPr>
+        <w:jc w:val="left"/>
+        <w:rPr>
+          <w:sz w:val="22"/>
+        </w:rPr>
+      </w:pPr>
+      <w:r>
+        <w:rPr>
+          <w:noProof/>
+        </w:rPr>
+        <w:drawing>
+          <wp:inline distT="0" distB="0" distL="0" distR="0" wp14:anchorId="19949C21" wp14:editId="75365894">
+            <wp:extent cx="4616687" cy="1562180"/>
+            <wp:effectExtent l="0" t="0" r="0" b="0"/>
+            <wp:docPr id="22" name="图片 22"/>
+            <wp:cNvGraphicFramePr>
+              <a:graphicFrameLocks xmlns:a="http://schemas.openxmlformats.org/drawingml/2006/main" noChangeAspect="1"/>
+            </wp:cNvGraphicFramePr>
+            <a:graphic xmlns:a="http://schemas.openxmlformats.org/drawingml/2006/main">
+              <a:graphicData uri="http://schemas.openxmlformats.org/drawingml/2006/picture">
+                <pic:pic xmlns:pic="http://schemas.openxmlformats.org/drawingml/2006/picture">
+                  <pic:nvPicPr>
+                    <pic:cNvPr id="1" name=""/>
+                    <pic:cNvPicPr/>
+                  </pic:nvPicPr>
+                  <pic:blipFill>
+                    <a:blip r:embed="rId15"/>
+                    <a:stretch>
+                      <a:fillRect/>
+                    </a:stretch>
+                  </pic:blipFill>
+                  <pic:spPr>
+                    <a:xfrm>
+                      <a:off x="0" y="0"/>
                       <a:ext cx="4616687" cy="1562180"/>
                     </a:xfrm>
                     <a:prstGeom prst="rect">
@@ -2213,7 +2825,7 @@
     </w:p>
     <w:p>
       <w:pPr>
-        <w:pStyle w:val="a5"/>
+        <w:pStyle w:val="a4"/>
         <w:numPr>
           <w:ilvl w:val="0"/>
           <w:numId w:val="3"/>
@@ -2236,7 +2848,7 @@
     </w:p>
     <w:p>
       <w:pPr>
-        <w:pStyle w:val="a5"/>
+        <w:pStyle w:val="a4"/>
         <w:ind w:left="360" w:firstLineChars="0" w:firstLine="0"/>
         <w:jc w:val="left"/>
         <w:rPr>
@@ -2244,18 +2856,46 @@
           <w:sz w:val="22"/>
         </w:rPr>
       </w:pPr>
-      <w:r>
-        <w:rPr>
-          <w:rFonts w:hint="eastAsia"/>
-          <w:color w:val="FF0000"/>
-          <w:sz w:val="22"/>
-        </w:rPr>
-        <w:t>class NewMessage extents Message{</w:t>
-      </w:r>
-    </w:p>
-    <w:p>
-      <w:pPr>
-        <w:pStyle w:val="a5"/>
+      <w:proofErr w:type="gramStart"/>
+      <w:r>
+        <w:rPr>
+          <w:rFonts w:hint="eastAsia"/>
+          <w:color w:val="FF0000"/>
+          <w:sz w:val="22"/>
+        </w:rPr>
+        <w:t>class</w:t>
+      </w:r>
+      <w:proofErr w:type="gramEnd"/>
+      <w:r>
+        <w:rPr>
+          <w:rFonts w:hint="eastAsia"/>
+          <w:color w:val="FF0000"/>
+          <w:sz w:val="22"/>
+        </w:rPr>
+        <w:t xml:space="preserve"> </w:t>
+      </w:r>
+      <w:proofErr w:type="spellStart"/>
+      <w:r>
+        <w:rPr>
+          <w:rFonts w:hint="eastAsia"/>
+          <w:color w:val="FF0000"/>
+          <w:sz w:val="22"/>
+        </w:rPr>
+        <w:t>NewMessage</w:t>
+      </w:r>
+      <w:proofErr w:type="spellEnd"/>
+      <w:r>
+        <w:rPr>
+          <w:rFonts w:hint="eastAsia"/>
+          <w:color w:val="FF0000"/>
+          <w:sz w:val="22"/>
+        </w:rPr>
+        <w:t xml:space="preserve"> extents Message{</w:t>
+      </w:r>
+    </w:p>
+    <w:p>
+      <w:pPr>
+        <w:pStyle w:val="a4"/>
         <w:ind w:left="360" w:firstLineChars="0" w:firstLine="0"/>
         <w:jc w:val="left"/>
         <w:rPr>
@@ -2278,12 +2918,29 @@
           <w:sz w:val="22"/>
         </w:rPr>
         <w:tab/>
-        <w:t>public void show(){</w:t>
-      </w:r>
-    </w:p>
-    <w:p>
-      <w:pPr>
-        <w:pStyle w:val="a5"/>
+      </w:r>
+      <w:proofErr w:type="gramStart"/>
+      <w:r>
+        <w:rPr>
+          <w:rFonts w:hint="eastAsia"/>
+          <w:color w:val="FF0000"/>
+          <w:sz w:val="22"/>
+        </w:rPr>
+        <w:t>public</w:t>
+      </w:r>
+      <w:proofErr w:type="gramEnd"/>
+      <w:r>
+        <w:rPr>
+          <w:rFonts w:hint="eastAsia"/>
+          <w:color w:val="FF0000"/>
+          <w:sz w:val="22"/>
+        </w:rPr>
+        <w:t xml:space="preserve"> void show(){</w:t>
+      </w:r>
+    </w:p>
+    <w:p>
+      <w:pPr>
+        <w:pStyle w:val="a4"/>
         <w:ind w:left="780" w:firstLineChars="0" w:firstLine="60"/>
         <w:jc w:val="left"/>
         <w:rPr>
@@ -2291,13 +2948,23 @@
           <w:sz w:val="22"/>
         </w:rPr>
       </w:pPr>
-      <w:r>
-        <w:rPr>
-          <w:rFonts w:hint="eastAsia"/>
-          <w:color w:val="FF0000"/>
-          <w:sz w:val="22"/>
-        </w:rPr>
-        <w:t>System.out.println(</w:t>
+      <w:proofErr w:type="spellStart"/>
+      <w:r>
+        <w:rPr>
+          <w:rFonts w:hint="eastAsia"/>
+          <w:color w:val="FF0000"/>
+          <w:sz w:val="22"/>
+        </w:rPr>
+        <w:t>System.out.println</w:t>
+      </w:r>
+      <w:proofErr w:type="spellEnd"/>
+      <w:r>
+        <w:rPr>
+          <w:rFonts w:hint="eastAsia"/>
+          <w:color w:val="FF0000"/>
+          <w:sz w:val="22"/>
+        </w:rPr>
+        <w:t>(</w:t>
       </w:r>
       <w:r>
         <w:rPr>
@@ -2332,7 +2999,7 @@
     </w:p>
     <w:p>
       <w:pPr>
-        <w:pStyle w:val="a5"/>
+        <w:pStyle w:val="a4"/>
         <w:ind w:left="780" w:firstLineChars="0" w:firstLine="60"/>
         <w:jc w:val="left"/>
         <w:rPr>
@@ -2351,7 +3018,7 @@
     </w:p>
     <w:p>
       <w:pPr>
-        <w:pStyle w:val="a5"/>
+        <w:pStyle w:val="a4"/>
         <w:ind w:left="360" w:firstLineChars="0" w:firstLine="0"/>
         <w:jc w:val="left"/>
         <w:rPr>
@@ -2365,13 +3032,195 @@
           <w:color w:val="FF0000"/>
           <w:sz w:val="22"/>
         </w:rPr>
+        <w:t>}</w:t>
+      </w:r>
+    </w:p>
+    <w:p>
+      <w:pPr>
+        <w:pStyle w:val="a4"/>
+        <w:ind w:left="360" w:firstLineChars="0" w:firstLine="0"/>
+        <w:jc w:val="left"/>
+        <w:rPr>
+          <w:color w:val="FF0000"/>
+          <w:sz w:val="22"/>
+        </w:rPr>
+      </w:pPr>
+      <w:proofErr w:type="spellStart"/>
+      <w:proofErr w:type="gramStart"/>
+      <w:r>
+        <w:rPr>
+          <w:rFonts w:hint="eastAsia"/>
+          <w:color w:val="FF0000"/>
+          <w:sz w:val="22"/>
+        </w:rPr>
+        <w:t>person.show</w:t>
+      </w:r>
+      <w:proofErr w:type="spellEnd"/>
+      <w:r>
+        <w:rPr>
+          <w:rFonts w:hint="eastAsia"/>
+          <w:color w:val="FF0000"/>
+          <w:sz w:val="22"/>
+        </w:rPr>
+        <w:t>(</w:t>
+      </w:r>
+      <w:proofErr w:type="gramEnd"/>
+      <w:r>
+        <w:rPr>
+          <w:rFonts w:hint="eastAsia"/>
+          <w:color w:val="FF0000"/>
+          <w:sz w:val="22"/>
+        </w:rPr>
+        <w:t xml:space="preserve">(new </w:t>
+      </w:r>
+      <w:proofErr w:type="spellStart"/>
+      <w:r>
+        <w:rPr>
+          <w:rFonts w:hint="eastAsia"/>
+          <w:color w:val="FF0000"/>
+          <w:sz w:val="22"/>
+        </w:rPr>
+        <w:t>NewMessage</w:t>
+      </w:r>
+      <w:proofErr w:type="spellEnd"/>
+      <w:r>
+        <w:rPr>
+          <w:rFonts w:hint="eastAsia"/>
+          <w:color w:val="FF0000"/>
+          <w:sz w:val="22"/>
+        </w:rPr>
+        <w:t>()).show());</w:t>
+      </w:r>
+    </w:p>
+    <w:p>
+      <w:pPr>
+        <w:pStyle w:val="a4"/>
+        <w:ind w:left="360" w:firstLineChars="0" w:firstLine="0"/>
+        <w:jc w:val="left"/>
+        <w:rPr>
+          <w:color w:val="FF0000"/>
+          <w:sz w:val="22"/>
+        </w:rPr>
+      </w:pPr>
+      <w:r>
+        <w:rPr>
+          <w:rFonts w:hint="eastAsia"/>
+          <w:color w:val="FF0000"/>
+          <w:sz w:val="22"/>
+        </w:rPr>
+        <w:t>或者</w:t>
+      </w:r>
+    </w:p>
+    <w:p>
+      <w:pPr>
+        <w:pStyle w:val="a4"/>
+        <w:ind w:left="360" w:firstLineChars="0" w:firstLine="0"/>
+        <w:jc w:val="left"/>
+        <w:rPr>
+          <w:color w:val="FF0000"/>
+          <w:sz w:val="22"/>
+        </w:rPr>
+      </w:pPr>
+      <w:proofErr w:type="spellStart"/>
+      <w:r>
+        <w:rPr>
+          <w:rFonts w:hint="eastAsia"/>
+          <w:color w:val="FF0000"/>
+          <w:sz w:val="22"/>
+        </w:rPr>
+        <w:t>NewMessage</w:t>
+      </w:r>
+      <w:proofErr w:type="spellEnd"/>
+      <w:r>
+        <w:rPr>
+          <w:rFonts w:hint="eastAsia"/>
+          <w:color w:val="FF0000"/>
+          <w:sz w:val="22"/>
+        </w:rPr>
+        <w:t xml:space="preserve"> message = new </w:t>
+      </w:r>
+      <w:proofErr w:type="spellStart"/>
+      <w:proofErr w:type="gramStart"/>
+      <w:r>
+        <w:rPr>
+          <w:rFonts w:hint="eastAsia"/>
+          <w:color w:val="FF0000"/>
+          <w:sz w:val="22"/>
+        </w:rPr>
+        <w:t>NewMessage</w:t>
